--- a/7 Manuscript/Mediated Reactivity.docx
+++ b/7 Manuscript/Mediated Reactivity.docx
@@ -53,7 +53,7 @@
           <w:sz w:val="24"/>
           <w:szCs w:val="24"/>
         </w:rPr>
-        <w:t>Judgment of Learning Reactivity Likely Reflects Relational Encoding: Evidence from Mediated Paired Associates and Repetition Priming</w:t>
+        <w:t>Investigating the Effects of Mediated Associations on Judgment of Learning Reactivity</w:t>
       </w:r>
     </w:p>
     <w:p>
@@ -568,7 +568,103 @@
           <w:sz w:val="24"/>
           <w:szCs w:val="24"/>
         </w:rPr>
-        <w:t>[ABSTRACT HERE]</w:t>
+        <w:t xml:space="preserve">Judgments of learning (JOLs) are reactive on cue-target pairs. This effect, however, is moderated by relatedness, as related but not unrelated pairs show a memorial benefit versus a no-JOL control group. Based on Soderstrom et al.’s (2015) cue-strengthening account, JOLs direct attention towards intrinsic cues which aid retrieval. However, reactivity may instead reflect relational encoding, which is applied selectively based on relatedness. The present study tested these accounts using mediated paired-associates (e.g., lion-stripes), which appear unrelated at encoding yet are indirectly related. </w:t>
+      </w:r>
+      <w:r>
+        <w:rPr>
+          <w:rFonts w:ascii="Times New Roman" w:hAnsi="Times New Roman" w:cs="Times New Roman"/>
+          <w:sz w:val="24"/>
+          <w:szCs w:val="24"/>
+        </w:rPr>
+        <w:t>Based on a</w:t>
+      </w:r>
+      <w:r>
+        <w:rPr>
+          <w:rFonts w:ascii="Times New Roman" w:hAnsi="Times New Roman" w:cs="Times New Roman"/>
+          <w:sz w:val="24"/>
+          <w:szCs w:val="24"/>
+        </w:rPr>
+        <w:t xml:space="preserve"> cue-strengthening </w:t>
+      </w:r>
+      <w:r>
+        <w:rPr>
+          <w:rFonts w:ascii="Times New Roman" w:hAnsi="Times New Roman" w:cs="Times New Roman"/>
+          <w:sz w:val="24"/>
+          <w:szCs w:val="24"/>
+        </w:rPr>
+        <w:t>account,</w:t>
+      </w:r>
+      <w:r>
+        <w:rPr>
+          <w:rFonts w:ascii="Times New Roman" w:hAnsi="Times New Roman" w:cs="Times New Roman"/>
+          <w:sz w:val="24"/>
+          <w:szCs w:val="24"/>
+        </w:rPr>
+        <w:t xml:space="preserve"> no reactivity </w:t>
+      </w:r>
+      <w:r>
+        <w:rPr>
+          <w:rFonts w:ascii="Times New Roman" w:hAnsi="Times New Roman" w:cs="Times New Roman"/>
+          <w:sz w:val="24"/>
+          <w:szCs w:val="24"/>
+        </w:rPr>
+        <w:t>would be expected on</w:t>
+      </w:r>
+      <w:r>
+        <w:rPr>
+          <w:rFonts w:ascii="Times New Roman" w:hAnsi="Times New Roman" w:cs="Times New Roman"/>
+          <w:sz w:val="24"/>
+          <w:szCs w:val="24"/>
+        </w:rPr>
+        <w:t xml:space="preserve"> mediated pairs</w:t>
+      </w:r>
+      <w:r>
+        <w:rPr>
+          <w:rFonts w:ascii="Times New Roman" w:hAnsi="Times New Roman" w:cs="Times New Roman"/>
+          <w:sz w:val="24"/>
+          <w:szCs w:val="24"/>
+        </w:rPr>
+        <w:t>. A</w:t>
+      </w:r>
+      <w:r>
+        <w:rPr>
+          <w:rFonts w:ascii="Times New Roman" w:hAnsi="Times New Roman" w:cs="Times New Roman"/>
+          <w:sz w:val="24"/>
+          <w:szCs w:val="24"/>
+        </w:rPr>
+        <w:t xml:space="preserve"> relational account</w:t>
+      </w:r>
+      <w:r>
+        <w:rPr>
+          <w:rFonts w:ascii="Times New Roman" w:hAnsi="Times New Roman" w:cs="Times New Roman"/>
+          <w:sz w:val="24"/>
+          <w:szCs w:val="24"/>
+        </w:rPr>
+        <w:t>, however,</w:t>
+      </w:r>
+      <w:r>
+        <w:rPr>
+          <w:rFonts w:ascii="Times New Roman" w:hAnsi="Times New Roman" w:cs="Times New Roman"/>
+          <w:sz w:val="24"/>
+          <w:szCs w:val="24"/>
+        </w:rPr>
+        <w:t xml:space="preserve"> predicts a memory benefit</w:t>
+      </w:r>
+      <w:r>
+        <w:rPr>
+          <w:rFonts w:ascii="Times New Roman" w:hAnsi="Times New Roman" w:cs="Times New Roman"/>
+          <w:sz w:val="24"/>
+          <w:szCs w:val="24"/>
+        </w:rPr>
+        <w:t xml:space="preserve"> on this pair type</w:t>
+      </w:r>
+      <w:r>
+        <w:rPr>
+          <w:rFonts w:ascii="Times New Roman" w:hAnsi="Times New Roman" w:cs="Times New Roman"/>
+          <w:sz w:val="24"/>
+          <w:szCs w:val="24"/>
+        </w:rPr>
+        <w:t>. Overall, reactivity extended to mediated pairs, regardless of whether cued-recall (Experiment 1) or recognition testing (Experiment 2) was used. Interestingly, JOLs also increased correct recognition of unrelated pairs, a finding that was replicated in Experiments 3 and 4. Thus, positive reactivity on related pairs likely reflects relational encoding when cued-recall testing is used. However, because recognition is based on familiarity cues rather than relatedness, reactivity occurs globally for all pair types.</w:t>
       </w:r>
     </w:p>
     <w:p>
@@ -593,6 +689,24 @@
       <w:r>
         <w:rPr>
           <w:rFonts w:ascii="Times New Roman" w:hAnsi="Times New Roman" w:cs="Times New Roman"/>
+          <w:sz w:val="24"/>
+          <w:szCs w:val="24"/>
+        </w:rPr>
+        <w:t>Word Count: 178</w:t>
+      </w:r>
+    </w:p>
+    <w:p>
+      <w:pPr>
+        <w:spacing w:after="0" w:line="480" w:lineRule="auto"/>
+        <w:rPr>
+          <w:rFonts w:ascii="Times New Roman" w:hAnsi="Times New Roman" w:cs="Times New Roman"/>
+          <w:sz w:val="24"/>
+          <w:szCs w:val="24"/>
+        </w:rPr>
+      </w:pPr>
+      <w:r>
+        <w:rPr>
+          <w:rFonts w:ascii="Times New Roman" w:hAnsi="Times New Roman" w:cs="Times New Roman"/>
           <w:i/>
           <w:iCs/>
           <w:sz w:val="24"/>
@@ -644,7 +758,7 @@
           <w:szCs w:val="24"/>
         </w:rPr>
         <w:lastRenderedPageBreak/>
-        <w:t>Judgment of Learning Reactivity Likely Reflects Relational Encoding: Evidence from Mediated Paired Associates and Repetition Priming</w:t>
+        <w:t>Investigating the Effects of Mediated Associations on Judgment of Learning Reactivity</w:t>
       </w:r>
     </w:p>
     <w:p>
@@ -790,7 +904,31 @@
           <w:sz w:val="24"/>
           <w:szCs w:val="24"/>
         </w:rPr>
-        <w:t>such as deciding whether an item has been sufficiently learned or selecting items for restudy</w:t>
+        <w:t xml:space="preserve">such as deciding whether an item has been sufficiently learned or </w:t>
+      </w:r>
+      <w:r>
+        <w:rPr>
+          <w:rFonts w:ascii="Times New Roman" w:hAnsi="Times New Roman" w:cs="Times New Roman"/>
+          <w:sz w:val="24"/>
+          <w:szCs w:val="24"/>
+        </w:rPr>
+        <w:t>determining which items should be</w:t>
+      </w:r>
+      <w:r>
+        <w:rPr>
+          <w:rFonts w:ascii="Times New Roman" w:hAnsi="Times New Roman" w:cs="Times New Roman"/>
+          <w:sz w:val="24"/>
+          <w:szCs w:val="24"/>
+        </w:rPr>
+        <w:t xml:space="preserve"> restud</w:t>
+      </w:r>
+      <w:r>
+        <w:rPr>
+          <w:rFonts w:ascii="Times New Roman" w:hAnsi="Times New Roman" w:cs="Times New Roman"/>
+          <w:sz w:val="24"/>
+          <w:szCs w:val="24"/>
+        </w:rPr>
+        <w:t>ied</w:t>
       </w:r>
       <w:r>
         <w:rPr>
@@ -805,9 +943,8 @@
           <w:rFonts w:ascii="Times New Roman" w:hAnsi="Times New Roman" w:cs="Times New Roman"/>
           <w:sz w:val="24"/>
           <w:szCs w:val="24"/>
-          <w:highlight w:val="yellow"/>
-        </w:rPr>
-        <w:t>XXX</w:t>
+        </w:rPr>
+        <w:t>Nelson &amp; Narens, 1990</w:t>
       </w:r>
       <w:r>
         <w:rPr>
@@ -879,23 +1016,15 @@
           <w:sz w:val="24"/>
           <w:szCs w:val="24"/>
         </w:rPr>
-        <w:t>the degree to which participants can accurately monitor their learning progress</w:t>
-      </w:r>
-      <w:r>
-        <w:rPr>
-          <w:rFonts w:ascii="Times New Roman" w:hAnsi="Times New Roman" w:cs="Times New Roman"/>
-          <w:sz w:val="24"/>
-          <w:szCs w:val="24"/>
-        </w:rPr>
-        <w:t xml:space="preserve"> </w:t>
-      </w:r>
-      <w:r>
-        <w:rPr>
-          <w:rFonts w:ascii="Times New Roman" w:hAnsi="Times New Roman" w:cs="Times New Roman"/>
-          <w:sz w:val="24"/>
-          <w:szCs w:val="24"/>
-        </w:rPr>
-        <w:t xml:space="preserve">(see Nelson &amp; Narens, 1990). </w:t>
+        <w:t>the degree to which participants can accurately monitor their learning progres</w:t>
+      </w:r>
+      <w:r>
+        <w:rPr>
+          <w:rFonts w:ascii="Times New Roman" w:hAnsi="Times New Roman" w:cs="Times New Roman"/>
+          <w:sz w:val="24"/>
+          <w:szCs w:val="24"/>
+        </w:rPr>
+        <w:t xml:space="preserve">s. </w:t>
       </w:r>
       <w:r>
         <w:rPr>
@@ -1439,14 +1568,6 @@
       <w:r>
         <w:rPr>
           <w:rFonts w:ascii="Times New Roman" w:hAnsi="Times New Roman" w:cs="Times New Roman"/>
-          <w:sz w:val="24"/>
-          <w:szCs w:val="24"/>
-        </w:rPr>
-        <w:t xml:space="preserve">instead </w:t>
-      </w:r>
-      <w:r>
-        <w:rPr>
-          <w:rFonts w:ascii="Times New Roman" w:hAnsi="Times New Roman" w:cs="Times New Roman"/>
           <w:i/>
           <w:iCs/>
           <w:sz w:val="24"/>
@@ -1468,6 +1589,14 @@
           <w:sz w:val="24"/>
           <w:szCs w:val="24"/>
         </w:rPr>
+        <w:t>, particularly when participants provide them while studying cue-target pairs</w:t>
+      </w:r>
+      <w:r>
+        <w:rPr>
+          <w:rFonts w:ascii="Times New Roman" w:hAnsi="Times New Roman" w:cs="Times New Roman"/>
+          <w:sz w:val="24"/>
+          <w:szCs w:val="24"/>
+        </w:rPr>
         <w:t xml:space="preserve"> (see </w:t>
       </w:r>
       <w:r>
@@ -1604,23 +1733,15 @@
           <w:sz w:val="24"/>
           <w:szCs w:val="24"/>
         </w:rPr>
-        <w:t>they</w:t>
-      </w:r>
-      <w:r>
-        <w:rPr>
-          <w:rFonts w:ascii="Times New Roman" w:hAnsi="Times New Roman" w:cs="Times New Roman"/>
-          <w:sz w:val="24"/>
-          <w:szCs w:val="24"/>
-        </w:rPr>
-        <w:t xml:space="preserve"> might otherwise</w:t>
-      </w:r>
-      <w:r>
-        <w:rPr>
-          <w:rFonts w:ascii="Times New Roman" w:hAnsi="Times New Roman" w:cs="Times New Roman"/>
-          <w:sz w:val="24"/>
-          <w:szCs w:val="24"/>
-        </w:rPr>
-        <w:t xml:space="preserve"> have</w:t>
+        <w:t>that would have</w:t>
+      </w:r>
+      <w:r>
+        <w:rPr>
+          <w:rFonts w:ascii="Times New Roman" w:hAnsi="Times New Roman" w:cs="Times New Roman"/>
+          <w:sz w:val="24"/>
+          <w:szCs w:val="24"/>
+        </w:rPr>
+        <w:t xml:space="preserve"> otherwise</w:t>
       </w:r>
       <w:r>
         <w:rPr>
@@ -1636,6 +1757,14 @@
           <w:sz w:val="24"/>
           <w:szCs w:val="24"/>
         </w:rPr>
+        <w:t xml:space="preserve">been </w:t>
+      </w:r>
+      <w:r>
+        <w:rPr>
+          <w:rFonts w:ascii="Times New Roman" w:hAnsi="Times New Roman" w:cs="Times New Roman"/>
+          <w:sz w:val="24"/>
+          <w:szCs w:val="24"/>
+        </w:rPr>
         <w:t>overlooked</w:t>
       </w:r>
       <w:r>
@@ -1685,23 +1814,15 @@
           <w:sz w:val="24"/>
           <w:szCs w:val="24"/>
         </w:rPr>
-        <w:t xml:space="preserve"> can </w:t>
-      </w:r>
-      <w:r>
-        <w:rPr>
-          <w:rFonts w:ascii="Times New Roman" w:hAnsi="Times New Roman" w:cs="Times New Roman"/>
-          <w:sz w:val="24"/>
-          <w:szCs w:val="24"/>
-        </w:rPr>
-        <w:t xml:space="preserve">potentially </w:t>
-      </w:r>
-      <w:r>
-        <w:rPr>
-          <w:rFonts w:ascii="Times New Roman" w:hAnsi="Times New Roman" w:cs="Times New Roman"/>
-          <w:sz w:val="24"/>
-          <w:szCs w:val="24"/>
-        </w:rPr>
-        <w:t xml:space="preserve">manifest as </w:t>
+        <w:t xml:space="preserve"> can manifest as </w:t>
+      </w:r>
+      <w:r>
+        <w:rPr>
+          <w:rFonts w:ascii="Times New Roman" w:hAnsi="Times New Roman" w:cs="Times New Roman"/>
+          <w:sz w:val="24"/>
+          <w:szCs w:val="24"/>
+        </w:rPr>
+        <w:t xml:space="preserve">either </w:t>
       </w:r>
       <w:r>
         <w:rPr>
@@ -1745,7 +1866,23 @@
           <w:sz w:val="24"/>
           <w:szCs w:val="24"/>
         </w:rPr>
-        <w:t>). Testing for</w:t>
+        <w:t xml:space="preserve">). </w:t>
+      </w:r>
+      <w:r>
+        <w:rPr>
+          <w:rFonts w:ascii="Times New Roman" w:hAnsi="Times New Roman" w:cs="Times New Roman"/>
+          <w:sz w:val="24"/>
+          <w:szCs w:val="24"/>
+        </w:rPr>
+        <w:t>T</w:t>
+      </w:r>
+      <w:r>
+        <w:rPr>
+          <w:rFonts w:ascii="Times New Roman" w:hAnsi="Times New Roman" w:cs="Times New Roman"/>
+          <w:sz w:val="24"/>
+          <w:szCs w:val="24"/>
+        </w:rPr>
+        <w:t>esting for</w:t>
       </w:r>
       <w:r>
         <w:rPr>
@@ -1761,7 +1898,23 @@
           <w:sz w:val="24"/>
           <w:szCs w:val="24"/>
         </w:rPr>
-        <w:t xml:space="preserve"> reactivity effects is a straightforward </w:t>
+        <w:t xml:space="preserve"> reactivity effects simply </w:t>
+      </w:r>
+      <w:r>
+        <w:rPr>
+          <w:rFonts w:ascii="Times New Roman" w:hAnsi="Times New Roman" w:cs="Times New Roman"/>
+          <w:sz w:val="24"/>
+          <w:szCs w:val="24"/>
+        </w:rPr>
+        <w:t xml:space="preserve">involves comparing </w:t>
+      </w:r>
+      <w:r>
+        <w:rPr>
+          <w:rFonts w:ascii="Times New Roman" w:hAnsi="Times New Roman" w:cs="Times New Roman"/>
+          <w:sz w:val="24"/>
+          <w:szCs w:val="24"/>
+        </w:rPr>
+        <w:t xml:space="preserve">memory </w:t>
       </w:r>
       <w:r>
         <w:rPr>
@@ -1770,23 +1923,7 @@
           <w:szCs w:val="24"/>
         </w:rPr>
         <w:lastRenderedPageBreak/>
-        <w:t>process</w:t>
-      </w:r>
-      <w:r>
-        <w:rPr>
-          <w:rFonts w:ascii="Times New Roman" w:hAnsi="Times New Roman" w:cs="Times New Roman"/>
-          <w:sz w:val="24"/>
-          <w:szCs w:val="24"/>
-        </w:rPr>
-        <w:t>,</w:t>
-      </w:r>
-      <w:r>
-        <w:rPr>
-          <w:rFonts w:ascii="Times New Roman" w:hAnsi="Times New Roman" w:cs="Times New Roman"/>
-          <w:sz w:val="24"/>
-          <w:szCs w:val="24"/>
-        </w:rPr>
-        <w:t xml:space="preserve"> requiring simply that memory performance for participants making JOLs </w:t>
+        <w:t xml:space="preserve">performance for participants making JOLs </w:t>
       </w:r>
       <w:r>
         <w:rPr>
@@ -2116,23 +2253,79 @@
           <w:sz w:val="24"/>
           <w:szCs w:val="24"/>
         </w:rPr>
-        <w:t>These studies have consistently found that JOLs produce</w:t>
-      </w:r>
-      <w:r>
-        <w:rPr>
-          <w:rFonts w:ascii="Times New Roman" w:hAnsi="Times New Roman" w:cs="Times New Roman"/>
-          <w:sz w:val="24"/>
-          <w:szCs w:val="24"/>
-        </w:rPr>
-        <w:t xml:space="preserve"> positive reactivity but only when pairs are </w:t>
-      </w:r>
-      <w:r>
-        <w:rPr>
-          <w:rFonts w:ascii="Times New Roman" w:hAnsi="Times New Roman" w:cs="Times New Roman"/>
-          <w:sz w:val="24"/>
-          <w:szCs w:val="24"/>
-        </w:rPr>
-        <w:t>related</w:t>
+        <w:t xml:space="preserve">These studies </w:t>
+      </w:r>
+      <w:r>
+        <w:rPr>
+          <w:rFonts w:ascii="Times New Roman" w:hAnsi="Times New Roman" w:cs="Times New Roman"/>
+          <w:sz w:val="24"/>
+          <w:szCs w:val="24"/>
+        </w:rPr>
+        <w:t>have consistently found</w:t>
+      </w:r>
+      <w:r>
+        <w:rPr>
+          <w:rFonts w:ascii="Times New Roman" w:hAnsi="Times New Roman" w:cs="Times New Roman"/>
+          <w:sz w:val="24"/>
+          <w:szCs w:val="24"/>
+        </w:rPr>
+        <w:t xml:space="preserve"> tha</w:t>
+      </w:r>
+      <w:r>
+        <w:rPr>
+          <w:rFonts w:ascii="Times New Roman" w:hAnsi="Times New Roman" w:cs="Times New Roman"/>
+          <w:sz w:val="24"/>
+          <w:szCs w:val="24"/>
+        </w:rPr>
+        <w:t>t reactivity is moderated by pair relatedness. JOLs are</w:t>
+      </w:r>
+      <w:r>
+        <w:rPr>
+          <w:rFonts w:ascii="Times New Roman" w:hAnsi="Times New Roman" w:cs="Times New Roman"/>
+          <w:sz w:val="24"/>
+          <w:szCs w:val="24"/>
+        </w:rPr>
+        <w:t xml:space="preserve"> </w:t>
+      </w:r>
+      <w:r>
+        <w:rPr>
+          <w:rFonts w:ascii="Times New Roman" w:hAnsi="Times New Roman" w:cs="Times New Roman"/>
+          <w:sz w:val="24"/>
+          <w:szCs w:val="24"/>
+        </w:rPr>
+        <w:t xml:space="preserve">positively </w:t>
+      </w:r>
+      <w:r>
+        <w:rPr>
+          <w:rFonts w:ascii="Times New Roman" w:hAnsi="Times New Roman" w:cs="Times New Roman"/>
+          <w:sz w:val="24"/>
+          <w:szCs w:val="24"/>
+        </w:rPr>
+        <w:t>reactiv</w:t>
+      </w:r>
+      <w:r>
+        <w:rPr>
+          <w:rFonts w:ascii="Times New Roman" w:hAnsi="Times New Roman" w:cs="Times New Roman"/>
+          <w:sz w:val="24"/>
+          <w:szCs w:val="24"/>
+        </w:rPr>
+        <w:t>e</w:t>
+      </w:r>
+      <w:r>
+        <w:rPr>
+          <w:rFonts w:ascii="Times New Roman" w:hAnsi="Times New Roman" w:cs="Times New Roman"/>
+          <w:sz w:val="24"/>
+          <w:szCs w:val="24"/>
+        </w:rPr>
+        <w:t xml:space="preserve"> </w:t>
+      </w:r>
+      <w:r>
+        <w:rPr>
+          <w:rFonts w:ascii="Times New Roman" w:hAnsi="Times New Roman" w:cs="Times New Roman"/>
+          <w:sz w:val="24"/>
+          <w:szCs w:val="24"/>
+        </w:rPr>
+        <w:t>on related pairs</w:t>
       </w:r>
       <w:r>
         <w:rPr>
@@ -2164,23 +2357,15 @@
           <w:sz w:val="24"/>
           <w:szCs w:val="24"/>
         </w:rPr>
-        <w:t>. F</w:t>
-      </w:r>
-      <w:r>
-        <w:rPr>
-          <w:rFonts w:ascii="Times New Roman" w:hAnsi="Times New Roman" w:cs="Times New Roman"/>
-          <w:sz w:val="24"/>
-          <w:szCs w:val="24"/>
-        </w:rPr>
-        <w:t>or unrelated pairs</w:t>
-      </w:r>
-      <w:r>
-        <w:rPr>
-          <w:rFonts w:ascii="Times New Roman" w:hAnsi="Times New Roman" w:cs="Times New Roman"/>
-          <w:sz w:val="24"/>
-          <w:szCs w:val="24"/>
-        </w:rPr>
-        <w:t xml:space="preserve"> (e.g</w:t>
+        <w:t xml:space="preserve">, but no reactivity is generally observed on unrelated pairs </w:t>
+      </w:r>
+      <w:r>
+        <w:rPr>
+          <w:rFonts w:ascii="Times New Roman" w:hAnsi="Times New Roman" w:cs="Times New Roman"/>
+          <w:sz w:val="24"/>
+          <w:szCs w:val="24"/>
+        </w:rPr>
+        <w:t>(e.g</w:t>
       </w:r>
       <w:r>
         <w:rPr>
@@ -2204,103 +2389,7 @@
           <w:sz w:val="24"/>
           <w:szCs w:val="24"/>
         </w:rPr>
-        <w:t xml:space="preserve">), </w:t>
-      </w:r>
-      <w:r>
-        <w:rPr>
-          <w:rFonts w:ascii="Times New Roman" w:hAnsi="Times New Roman" w:cs="Times New Roman"/>
-          <w:sz w:val="24"/>
-          <w:szCs w:val="24"/>
-        </w:rPr>
-        <w:t xml:space="preserve">no </w:t>
-      </w:r>
-      <w:r>
-        <w:rPr>
-          <w:rFonts w:ascii="Times New Roman" w:hAnsi="Times New Roman" w:cs="Times New Roman"/>
-          <w:sz w:val="24"/>
-          <w:szCs w:val="24"/>
-        </w:rPr>
-        <w:t xml:space="preserve">reactivity </w:t>
-      </w:r>
-      <w:r>
-        <w:rPr>
-          <w:rFonts w:ascii="Times New Roman" w:hAnsi="Times New Roman" w:cs="Times New Roman"/>
-          <w:sz w:val="24"/>
-          <w:szCs w:val="24"/>
-        </w:rPr>
-        <w:t xml:space="preserve">is </w:t>
-      </w:r>
-      <w:r>
-        <w:rPr>
-          <w:rFonts w:ascii="Times New Roman" w:hAnsi="Times New Roman" w:cs="Times New Roman"/>
-          <w:sz w:val="24"/>
-          <w:szCs w:val="24"/>
-        </w:rPr>
-        <w:t xml:space="preserve">typically </w:t>
-      </w:r>
-      <w:r>
-        <w:rPr>
-          <w:rFonts w:ascii="Times New Roman" w:hAnsi="Times New Roman" w:cs="Times New Roman"/>
-          <w:sz w:val="24"/>
-          <w:szCs w:val="24"/>
-        </w:rPr>
-        <w:t>observed</w:t>
-      </w:r>
-      <w:r>
-        <w:rPr>
-          <w:rFonts w:ascii="Times New Roman" w:hAnsi="Times New Roman" w:cs="Times New Roman"/>
-          <w:sz w:val="24"/>
-          <w:szCs w:val="24"/>
-        </w:rPr>
-        <w:t xml:space="preserve">, with </w:t>
-      </w:r>
-      <w:r>
-        <w:rPr>
-          <w:rFonts w:ascii="Times New Roman" w:hAnsi="Times New Roman" w:cs="Times New Roman"/>
-          <w:sz w:val="24"/>
-          <w:szCs w:val="24"/>
-        </w:rPr>
-        <w:t xml:space="preserve">cued-recall rates </w:t>
-      </w:r>
-      <w:r>
-        <w:rPr>
-          <w:rFonts w:ascii="Times New Roman" w:hAnsi="Times New Roman" w:cs="Times New Roman"/>
-          <w:sz w:val="24"/>
-          <w:szCs w:val="24"/>
-        </w:rPr>
-        <w:t>being</w:t>
-      </w:r>
-      <w:r>
-        <w:rPr>
-          <w:rFonts w:ascii="Times New Roman" w:hAnsi="Times New Roman" w:cs="Times New Roman"/>
-          <w:sz w:val="24"/>
-          <w:szCs w:val="24"/>
-        </w:rPr>
-        <w:t xml:space="preserve"> equivalent</w:t>
-      </w:r>
-      <w:r>
-        <w:rPr>
-          <w:rFonts w:ascii="Times New Roman" w:hAnsi="Times New Roman" w:cs="Times New Roman"/>
-          <w:sz w:val="24"/>
-          <w:szCs w:val="24"/>
-        </w:rPr>
-        <w:t xml:space="preserve"> between JOL and control group</w:t>
-      </w:r>
-      <w:r>
-        <w:rPr>
-          <w:rFonts w:ascii="Times New Roman" w:hAnsi="Times New Roman" w:cs="Times New Roman"/>
-          <w:sz w:val="24"/>
-          <w:szCs w:val="24"/>
-        </w:rPr>
-        <w:t xml:space="preserve"> participants</w:t>
-      </w:r>
-      <w:r>
-        <w:rPr>
-          <w:rFonts w:ascii="Times New Roman" w:hAnsi="Times New Roman" w:cs="Times New Roman"/>
-          <w:sz w:val="24"/>
-          <w:szCs w:val="24"/>
-        </w:rPr>
-        <w:t xml:space="preserve"> for this pair type</w:t>
+        <w:t>;</w:t>
       </w:r>
       <w:r>
         <w:rPr>
@@ -2309,14 +2398,6 @@
           <w:szCs w:val="24"/>
         </w:rPr>
         <w:t xml:space="preserve"> </w:t>
-      </w:r>
-      <w:r>
-        <w:rPr>
-          <w:rFonts w:ascii="Times New Roman" w:hAnsi="Times New Roman" w:cs="Times New Roman"/>
-          <w:sz w:val="24"/>
-          <w:szCs w:val="24"/>
-        </w:rPr>
-        <w:t xml:space="preserve">(e.g., </w:t>
       </w:r>
       <w:r>
         <w:rPr>
@@ -2591,48 +2672,152 @@
           <w:sz w:val="24"/>
           <w:szCs w:val="24"/>
         </w:rPr>
+        <w:t>To explain this pattern</w:t>
+      </w:r>
+      <w:r>
+        <w:rPr>
+          <w:rFonts w:ascii="Times New Roman" w:hAnsi="Times New Roman" w:cs="Times New Roman"/>
+          <w:sz w:val="24"/>
+          <w:szCs w:val="24"/>
+        </w:rPr>
+        <w:t xml:space="preserve"> of reactivity</w:t>
+      </w:r>
+      <w:r>
+        <w:rPr>
+          <w:rFonts w:ascii="Times New Roman" w:hAnsi="Times New Roman" w:cs="Times New Roman"/>
+          <w:sz w:val="24"/>
+          <w:szCs w:val="24"/>
+        </w:rPr>
+        <w:t xml:space="preserve">, </w:t>
+      </w:r>
+      <w:r>
+        <w:rPr>
+          <w:rFonts w:ascii="Times New Roman" w:hAnsi="Times New Roman" w:cs="Times New Roman"/>
+          <w:sz w:val="24"/>
+          <w:szCs w:val="24"/>
+        </w:rPr>
+        <w:t xml:space="preserve">Soderstrom et al. </w:t>
+      </w:r>
+      <w:r>
+        <w:rPr>
+          <w:rFonts w:ascii="Times New Roman" w:hAnsi="Times New Roman" w:cs="Times New Roman"/>
+          <w:sz w:val="24"/>
+          <w:szCs w:val="24"/>
+        </w:rPr>
+        <w:t xml:space="preserve">(2015) </w:t>
+      </w:r>
+      <w:r>
+        <w:rPr>
+          <w:rFonts w:ascii="Times New Roman" w:hAnsi="Times New Roman" w:cs="Times New Roman"/>
+          <w:sz w:val="24"/>
+          <w:szCs w:val="24"/>
+        </w:rPr>
+        <w:t>proposed</w:t>
+      </w:r>
+      <w:r>
+        <w:rPr>
+          <w:rFonts w:ascii="Times New Roman" w:hAnsi="Times New Roman" w:cs="Times New Roman"/>
+          <w:sz w:val="24"/>
+          <w:szCs w:val="24"/>
+        </w:rPr>
+        <w:t xml:space="preserve"> a cue-strengthening account based on Koriat’s (1997) cue-utilization framework. </w:t>
+      </w:r>
+      <w:r>
+        <w:rPr>
+          <w:rFonts w:ascii="Times New Roman" w:hAnsi="Times New Roman" w:cs="Times New Roman"/>
+          <w:sz w:val="24"/>
+          <w:szCs w:val="24"/>
+        </w:rPr>
+        <w:t>Based on this</w:t>
+      </w:r>
+      <w:r>
+        <w:rPr>
+          <w:rFonts w:ascii="Times New Roman" w:hAnsi="Times New Roman" w:cs="Times New Roman"/>
+          <w:sz w:val="24"/>
+          <w:szCs w:val="24"/>
+        </w:rPr>
+        <w:t xml:space="preserve"> </w:t>
+      </w:r>
+      <w:r>
+        <w:rPr>
+          <w:rFonts w:ascii="Times New Roman" w:hAnsi="Times New Roman" w:cs="Times New Roman"/>
+          <w:sz w:val="24"/>
+          <w:szCs w:val="24"/>
+        </w:rPr>
         <w:lastRenderedPageBreak/>
-        <w:t xml:space="preserve">To explain this pattern, </w:t>
-      </w:r>
-      <w:r>
-        <w:rPr>
-          <w:rFonts w:ascii="Times New Roman" w:hAnsi="Times New Roman" w:cs="Times New Roman"/>
-          <w:sz w:val="24"/>
-          <w:szCs w:val="24"/>
-        </w:rPr>
-        <w:t xml:space="preserve">Soderstrom et al. </w:t>
-      </w:r>
-      <w:r>
-        <w:rPr>
-          <w:rFonts w:ascii="Times New Roman" w:hAnsi="Times New Roman" w:cs="Times New Roman"/>
-          <w:sz w:val="24"/>
-          <w:szCs w:val="24"/>
-        </w:rPr>
-        <w:t xml:space="preserve">(2015) </w:t>
-      </w:r>
-      <w:r>
-        <w:rPr>
-          <w:rFonts w:ascii="Times New Roman" w:hAnsi="Times New Roman" w:cs="Times New Roman"/>
-          <w:sz w:val="24"/>
-          <w:szCs w:val="24"/>
-        </w:rPr>
-        <w:t>proposed</w:t>
-      </w:r>
-      <w:r>
-        <w:rPr>
-          <w:rFonts w:ascii="Times New Roman" w:hAnsi="Times New Roman" w:cs="Times New Roman"/>
-          <w:sz w:val="24"/>
-          <w:szCs w:val="24"/>
-        </w:rPr>
-        <w:t xml:space="preserve"> a cue-strengthening account of reactivity that is based on Koriat’s (1997) cue-utilization framework. </w:t>
-      </w:r>
-      <w:r>
-        <w:rPr>
-          <w:rFonts w:ascii="Times New Roman" w:hAnsi="Times New Roman" w:cs="Times New Roman"/>
-          <w:sz w:val="24"/>
-          <w:szCs w:val="24"/>
-        </w:rPr>
-        <w:t xml:space="preserve">According to Soderstrom et al.’s account, </w:t>
+        <w:t xml:space="preserve">account, two </w:t>
+      </w:r>
+      <w:r>
+        <w:rPr>
+          <w:rFonts w:ascii="Times New Roman" w:hAnsi="Times New Roman" w:cs="Times New Roman"/>
+          <w:sz w:val="24"/>
+          <w:szCs w:val="24"/>
+        </w:rPr>
+        <w:t>requirements must be met in order for reactivity to occur</w:t>
+      </w:r>
+      <w:r>
+        <w:rPr>
+          <w:rFonts w:ascii="Times New Roman" w:hAnsi="Times New Roman" w:cs="Times New Roman"/>
+          <w:sz w:val="24"/>
+          <w:szCs w:val="24"/>
+        </w:rPr>
+        <w:t xml:space="preserve">. First, </w:t>
+      </w:r>
+      <w:r>
+        <w:rPr>
+          <w:rFonts w:ascii="Times New Roman" w:hAnsi="Times New Roman" w:cs="Times New Roman"/>
+          <w:sz w:val="24"/>
+          <w:szCs w:val="24"/>
+        </w:rPr>
+        <w:t>the act of providing JOLs must direct participants’ attention towards</w:t>
+      </w:r>
+      <w:r>
+        <w:rPr>
+          <w:rFonts w:ascii="Times New Roman" w:hAnsi="Times New Roman" w:cs="Times New Roman"/>
+          <w:sz w:val="24"/>
+          <w:szCs w:val="24"/>
+        </w:rPr>
+        <w:t xml:space="preserve"> specific</w:t>
+      </w:r>
+      <w:r>
+        <w:rPr>
+          <w:rFonts w:ascii="Times New Roman" w:hAnsi="Times New Roman" w:cs="Times New Roman"/>
+          <w:sz w:val="24"/>
+          <w:szCs w:val="24"/>
+        </w:rPr>
+        <w:t xml:space="preserve"> aspects of the study pairs which might otherwise </w:t>
+      </w:r>
+      <w:r>
+        <w:rPr>
+          <w:rFonts w:ascii="Times New Roman" w:hAnsi="Times New Roman" w:cs="Times New Roman"/>
+          <w:sz w:val="24"/>
+          <w:szCs w:val="24"/>
+        </w:rPr>
+        <w:t xml:space="preserve">be </w:t>
+      </w:r>
+      <w:r>
+        <w:rPr>
+          <w:rFonts w:ascii="Times New Roman" w:hAnsi="Times New Roman" w:cs="Times New Roman"/>
+          <w:sz w:val="24"/>
+          <w:szCs w:val="24"/>
+        </w:rPr>
+        <w:t>overlook</w:t>
+      </w:r>
+      <w:r>
+        <w:rPr>
+          <w:rFonts w:ascii="Times New Roman" w:hAnsi="Times New Roman" w:cs="Times New Roman"/>
+          <w:sz w:val="24"/>
+          <w:szCs w:val="24"/>
+        </w:rPr>
+        <w:t>ed</w:t>
+      </w:r>
+      <w:r>
+        <w:rPr>
+          <w:rFonts w:ascii="Times New Roman" w:hAnsi="Times New Roman" w:cs="Times New Roman"/>
+          <w:sz w:val="24"/>
+          <w:szCs w:val="24"/>
+        </w:rPr>
+        <w:t>.</w:t>
       </w:r>
       <w:r>
         <w:rPr>
@@ -2648,63 +2833,15 @@
           <w:sz w:val="24"/>
           <w:szCs w:val="24"/>
         </w:rPr>
-        <w:t>JOLs reactivity is contingent on two conditions being met</w:t>
-      </w:r>
-      <w:r>
-        <w:rPr>
-          <w:rFonts w:ascii="Times New Roman" w:hAnsi="Times New Roman" w:cs="Times New Roman"/>
-          <w:sz w:val="24"/>
-          <w:szCs w:val="24"/>
-        </w:rPr>
-        <w:t xml:space="preserve">. First, </w:t>
-      </w:r>
-      <w:r>
-        <w:rPr>
-          <w:rFonts w:ascii="Times New Roman" w:hAnsi="Times New Roman" w:cs="Times New Roman"/>
-          <w:sz w:val="24"/>
-          <w:szCs w:val="24"/>
-        </w:rPr>
-        <w:t>the act of providing JOLs must direct participants’ attention towards</w:t>
-      </w:r>
-      <w:r>
-        <w:rPr>
-          <w:rFonts w:ascii="Times New Roman" w:hAnsi="Times New Roman" w:cs="Times New Roman"/>
-          <w:sz w:val="24"/>
-          <w:szCs w:val="24"/>
-        </w:rPr>
-        <w:t xml:space="preserve"> specific</w:t>
-      </w:r>
-      <w:r>
-        <w:rPr>
-          <w:rFonts w:ascii="Times New Roman" w:hAnsi="Times New Roman" w:cs="Times New Roman"/>
-          <w:sz w:val="24"/>
-          <w:szCs w:val="24"/>
-        </w:rPr>
-        <w:t xml:space="preserve"> aspects of the study pairs which might otherwise </w:t>
-      </w:r>
-      <w:r>
-        <w:rPr>
-          <w:rFonts w:ascii="Times New Roman" w:hAnsi="Times New Roman" w:cs="Times New Roman"/>
-          <w:sz w:val="24"/>
-          <w:szCs w:val="24"/>
-        </w:rPr>
-        <w:t xml:space="preserve">be </w:t>
-      </w:r>
-      <w:r>
-        <w:rPr>
-          <w:rFonts w:ascii="Times New Roman" w:hAnsi="Times New Roman" w:cs="Times New Roman"/>
-          <w:sz w:val="24"/>
-          <w:szCs w:val="24"/>
-        </w:rPr>
-        <w:t>overlook</w:t>
-      </w:r>
-      <w:r>
-        <w:rPr>
-          <w:rFonts w:ascii="Times New Roman" w:hAnsi="Times New Roman" w:cs="Times New Roman"/>
-          <w:sz w:val="24"/>
-          <w:szCs w:val="24"/>
-        </w:rPr>
-        <w:t>ed</w:t>
+        <w:t>For instance, w</w:t>
+      </w:r>
+      <w:r>
+        <w:rPr>
+          <w:rFonts w:ascii="Times New Roman" w:hAnsi="Times New Roman" w:cs="Times New Roman"/>
+          <w:sz w:val="24"/>
+          <w:szCs w:val="24"/>
+        </w:rPr>
+        <w:t>hen making JOLs, participants use intrinsic properties of the stimuli as indicators of future recall ability (i.e., intrinsic cues; see Koriat, 1997)</w:t>
       </w:r>
       <w:r>
         <w:rPr>
@@ -2720,295 +2857,296 @@
           <w:sz w:val="24"/>
           <w:szCs w:val="24"/>
         </w:rPr>
+        <w:t xml:space="preserve"> Because </w:t>
+      </w:r>
+      <w:r>
+        <w:rPr>
+          <w:rFonts w:ascii="Times New Roman" w:hAnsi="Times New Roman" w:cs="Times New Roman"/>
+          <w:sz w:val="24"/>
+          <w:szCs w:val="24"/>
+        </w:rPr>
+        <w:t xml:space="preserve">pair </w:t>
+      </w:r>
+      <w:r>
+        <w:rPr>
+          <w:rFonts w:ascii="Times New Roman" w:hAnsi="Times New Roman" w:cs="Times New Roman"/>
+          <w:sz w:val="24"/>
+          <w:szCs w:val="24"/>
+        </w:rPr>
+        <w:t xml:space="preserve">relatedness </w:t>
+      </w:r>
+      <w:r>
+        <w:rPr>
+          <w:rFonts w:ascii="Times New Roman" w:hAnsi="Times New Roman" w:cs="Times New Roman"/>
+          <w:sz w:val="24"/>
+          <w:szCs w:val="24"/>
+        </w:rPr>
+        <w:t xml:space="preserve">is a strong predictor of later </w:t>
+      </w:r>
+      <w:r>
+        <w:rPr>
+          <w:rFonts w:ascii="Times New Roman" w:hAnsi="Times New Roman" w:cs="Times New Roman"/>
+          <w:sz w:val="24"/>
+          <w:szCs w:val="24"/>
+        </w:rPr>
+        <w:t>test</w:t>
+      </w:r>
+      <w:r>
+        <w:rPr>
+          <w:rFonts w:ascii="Times New Roman" w:hAnsi="Times New Roman" w:cs="Times New Roman"/>
+          <w:sz w:val="24"/>
+          <w:szCs w:val="24"/>
+        </w:rPr>
+        <w:t xml:space="preserve"> performance</w:t>
+      </w:r>
+      <w:r>
+        <w:rPr>
+          <w:rFonts w:ascii="Times New Roman" w:hAnsi="Times New Roman" w:cs="Times New Roman"/>
+          <w:sz w:val="24"/>
+          <w:szCs w:val="24"/>
+        </w:rPr>
+        <w:t>, participants often</w:t>
+      </w:r>
+      <w:r>
+        <w:rPr>
+          <w:rFonts w:ascii="Times New Roman" w:hAnsi="Times New Roman" w:cs="Times New Roman"/>
+          <w:sz w:val="24"/>
+          <w:szCs w:val="24"/>
+        </w:rPr>
+        <w:t xml:space="preserve"> use this cue </w:t>
+      </w:r>
+      <w:r>
+        <w:rPr>
+          <w:rFonts w:ascii="Times New Roman" w:hAnsi="Times New Roman" w:cs="Times New Roman"/>
+          <w:sz w:val="24"/>
+          <w:szCs w:val="24"/>
+        </w:rPr>
+        <w:t>when assigning JOLs</w:t>
+      </w:r>
+      <w:r>
+        <w:rPr>
+          <w:rFonts w:ascii="Times New Roman" w:hAnsi="Times New Roman" w:cs="Times New Roman"/>
+          <w:sz w:val="24"/>
+          <w:szCs w:val="24"/>
+        </w:rPr>
+        <w:t>.</w:t>
+      </w:r>
+      <w:r>
+        <w:rPr>
+          <w:rFonts w:ascii="Times New Roman" w:hAnsi="Times New Roman" w:cs="Times New Roman"/>
+          <w:sz w:val="24"/>
+          <w:szCs w:val="24"/>
+        </w:rPr>
+        <w:t xml:space="preserve"> In doing so, the </w:t>
+      </w:r>
+      <w:r>
+        <w:rPr>
+          <w:rFonts w:ascii="Times New Roman" w:hAnsi="Times New Roman" w:cs="Times New Roman"/>
+          <w:sz w:val="24"/>
+          <w:szCs w:val="24"/>
+        </w:rPr>
+        <w:t>act</w:t>
+      </w:r>
+      <w:r>
+        <w:rPr>
+          <w:rFonts w:ascii="Times New Roman" w:hAnsi="Times New Roman" w:cs="Times New Roman"/>
+          <w:sz w:val="24"/>
+          <w:szCs w:val="24"/>
+        </w:rPr>
+        <w:t xml:space="preserve"> of making JOLs strengthens these </w:t>
+      </w:r>
+      <w:r>
+        <w:rPr>
+          <w:rFonts w:ascii="Times New Roman" w:hAnsi="Times New Roman" w:cs="Times New Roman"/>
+          <w:sz w:val="24"/>
+          <w:szCs w:val="24"/>
+        </w:rPr>
+        <w:t xml:space="preserve">relatedness </w:t>
+      </w:r>
+      <w:r>
+        <w:rPr>
+          <w:rFonts w:ascii="Times New Roman" w:hAnsi="Times New Roman" w:cs="Times New Roman"/>
+          <w:sz w:val="24"/>
+          <w:szCs w:val="24"/>
+        </w:rPr>
+        <w:t>cues, but only for related pairs</w:t>
+      </w:r>
+      <w:r>
+        <w:rPr>
+          <w:rFonts w:ascii="Times New Roman" w:hAnsi="Times New Roman" w:cs="Times New Roman"/>
+          <w:sz w:val="24"/>
+          <w:szCs w:val="24"/>
+        </w:rPr>
+        <w:t xml:space="preserve"> in which these </w:t>
+      </w:r>
+      <w:r>
+        <w:rPr>
+          <w:rFonts w:ascii="Times New Roman" w:hAnsi="Times New Roman" w:cs="Times New Roman"/>
+          <w:sz w:val="24"/>
+          <w:szCs w:val="24"/>
+        </w:rPr>
+        <w:t>cues are readily available</w:t>
+      </w:r>
+      <w:r>
+        <w:rPr>
+          <w:rFonts w:ascii="Times New Roman" w:hAnsi="Times New Roman" w:cs="Times New Roman"/>
+          <w:sz w:val="24"/>
+          <w:szCs w:val="24"/>
+        </w:rPr>
+        <w:t xml:space="preserve">. </w:t>
+      </w:r>
+      <w:r>
+        <w:rPr>
+          <w:rFonts w:ascii="Times New Roman" w:hAnsi="Times New Roman" w:cs="Times New Roman"/>
+          <w:sz w:val="24"/>
+          <w:szCs w:val="24"/>
+        </w:rPr>
+        <w:t>Because</w:t>
+      </w:r>
+      <w:r>
+        <w:rPr>
+          <w:rFonts w:ascii="Times New Roman" w:hAnsi="Times New Roman" w:cs="Times New Roman"/>
+          <w:sz w:val="24"/>
+          <w:szCs w:val="24"/>
+        </w:rPr>
+        <w:t xml:space="preserve"> u</w:t>
+      </w:r>
+      <w:r>
+        <w:rPr>
+          <w:rFonts w:ascii="Times New Roman" w:hAnsi="Times New Roman" w:cs="Times New Roman"/>
+          <w:sz w:val="24"/>
+          <w:szCs w:val="24"/>
+        </w:rPr>
+        <w:t>nrelated pairs</w:t>
+      </w:r>
+      <w:r>
+        <w:rPr>
+          <w:rFonts w:ascii="Times New Roman" w:hAnsi="Times New Roman" w:cs="Times New Roman"/>
+          <w:sz w:val="24"/>
+          <w:szCs w:val="24"/>
+        </w:rPr>
+        <w:t xml:space="preserve"> lack inherent relatedness cues</w:t>
+      </w:r>
+      <w:r>
+        <w:rPr>
+          <w:rFonts w:ascii="Times New Roman" w:hAnsi="Times New Roman" w:cs="Times New Roman"/>
+          <w:sz w:val="24"/>
+          <w:szCs w:val="24"/>
+        </w:rPr>
+        <w:t>, no cue-strengthening occurs</w:t>
+      </w:r>
+      <w:r>
+        <w:rPr>
+          <w:rFonts w:ascii="Times New Roman" w:hAnsi="Times New Roman" w:cs="Times New Roman"/>
+          <w:sz w:val="24"/>
+          <w:szCs w:val="24"/>
+        </w:rPr>
+        <w:t xml:space="preserve"> for this pair type</w:t>
+      </w:r>
+      <w:r>
+        <w:rPr>
+          <w:rFonts w:ascii="Times New Roman" w:hAnsi="Times New Roman" w:cs="Times New Roman"/>
+          <w:sz w:val="24"/>
+          <w:szCs w:val="24"/>
+        </w:rPr>
+        <w:t xml:space="preserve">. </w:t>
+      </w:r>
+      <w:r>
+        <w:rPr>
+          <w:rFonts w:ascii="Times New Roman" w:hAnsi="Times New Roman" w:cs="Times New Roman"/>
+          <w:sz w:val="24"/>
+          <w:szCs w:val="24"/>
+        </w:rPr>
+        <w:t xml:space="preserve">Second, </w:t>
+      </w:r>
+      <w:r>
+        <w:rPr>
+          <w:rFonts w:ascii="Times New Roman" w:hAnsi="Times New Roman" w:cs="Times New Roman"/>
+          <w:sz w:val="24"/>
+          <w:szCs w:val="24"/>
+        </w:rPr>
+        <w:t xml:space="preserve">any cues </w:t>
+      </w:r>
+      <w:r>
+        <w:rPr>
+          <w:rFonts w:ascii="Times New Roman" w:hAnsi="Times New Roman" w:cs="Times New Roman"/>
+          <w:sz w:val="24"/>
+          <w:szCs w:val="24"/>
+        </w:rPr>
+        <w:t xml:space="preserve">which </w:t>
+      </w:r>
+      <w:r>
+        <w:rPr>
+          <w:rFonts w:ascii="Times New Roman" w:hAnsi="Times New Roman" w:cs="Times New Roman"/>
+          <w:sz w:val="24"/>
+          <w:szCs w:val="24"/>
+        </w:rPr>
+        <w:t>strengthened</w:t>
+      </w:r>
+      <w:r>
+        <w:rPr>
+          <w:rFonts w:ascii="Times New Roman" w:hAnsi="Times New Roman" w:cs="Times New Roman"/>
+          <w:sz w:val="24"/>
+          <w:szCs w:val="24"/>
+        </w:rPr>
+        <w:t xml:space="preserve"> at encoding must </w:t>
+      </w:r>
+      <w:r>
+        <w:rPr>
+          <w:rFonts w:ascii="Times New Roman" w:hAnsi="Times New Roman" w:cs="Times New Roman"/>
+          <w:sz w:val="24"/>
+          <w:szCs w:val="24"/>
+        </w:rPr>
+        <w:t xml:space="preserve">additionally be </w:t>
+      </w:r>
+      <w:r>
+        <w:rPr>
+          <w:rFonts w:ascii="Times New Roman" w:hAnsi="Times New Roman" w:cs="Times New Roman"/>
+          <w:sz w:val="24"/>
+          <w:szCs w:val="24"/>
+        </w:rPr>
+        <w:t>easily accessible at</w:t>
+      </w:r>
+      <w:r>
+        <w:rPr>
+          <w:rFonts w:ascii="Times New Roman" w:hAnsi="Times New Roman" w:cs="Times New Roman"/>
+          <w:sz w:val="24"/>
+          <w:szCs w:val="24"/>
+        </w:rPr>
+        <w:t xml:space="preserve"> test.</w:t>
+      </w:r>
+      <w:r>
+        <w:rPr>
+          <w:rFonts w:ascii="Times New Roman" w:hAnsi="Times New Roman" w:cs="Times New Roman"/>
+          <w:sz w:val="24"/>
+          <w:szCs w:val="24"/>
+        </w:rPr>
         <w:t xml:space="preserve"> </w:t>
       </w:r>
-      <w:r>
-        <w:rPr>
-          <w:rFonts w:ascii="Times New Roman" w:hAnsi="Times New Roman" w:cs="Times New Roman"/>
-          <w:sz w:val="24"/>
-          <w:szCs w:val="24"/>
-        </w:rPr>
-        <w:t>For instance, w</w:t>
-      </w:r>
-      <w:r>
-        <w:rPr>
-          <w:rFonts w:ascii="Times New Roman" w:hAnsi="Times New Roman" w:cs="Times New Roman"/>
-          <w:sz w:val="24"/>
-          <w:szCs w:val="24"/>
-        </w:rPr>
-        <w:t>hen making JOLs, participants use intrinsic properties of the stimuli as indicators of future recall ability (i.e., intrinsic cues; see Koriat, 1997)</w:t>
-      </w:r>
-      <w:r>
-        <w:rPr>
-          <w:rFonts w:ascii="Times New Roman" w:hAnsi="Times New Roman" w:cs="Times New Roman"/>
-          <w:sz w:val="24"/>
-          <w:szCs w:val="24"/>
-        </w:rPr>
-        <w:t>.</w:t>
-      </w:r>
-      <w:r>
-        <w:rPr>
-          <w:rFonts w:ascii="Times New Roman" w:hAnsi="Times New Roman" w:cs="Times New Roman"/>
-          <w:sz w:val="24"/>
-          <w:szCs w:val="24"/>
-        </w:rPr>
-        <w:t xml:space="preserve"> Because </w:t>
-      </w:r>
-      <w:r>
-        <w:rPr>
-          <w:rFonts w:ascii="Times New Roman" w:hAnsi="Times New Roman" w:cs="Times New Roman"/>
-          <w:sz w:val="24"/>
-          <w:szCs w:val="24"/>
-        </w:rPr>
-        <w:t xml:space="preserve">pair </w:t>
-      </w:r>
-      <w:r>
-        <w:rPr>
-          <w:rFonts w:ascii="Times New Roman" w:hAnsi="Times New Roman" w:cs="Times New Roman"/>
-          <w:sz w:val="24"/>
-          <w:szCs w:val="24"/>
-        </w:rPr>
-        <w:t xml:space="preserve">relatedness </w:t>
-      </w:r>
-      <w:r>
-        <w:rPr>
-          <w:rFonts w:ascii="Times New Roman" w:hAnsi="Times New Roman" w:cs="Times New Roman"/>
-          <w:sz w:val="24"/>
-          <w:szCs w:val="24"/>
-        </w:rPr>
-        <w:t xml:space="preserve">is a strong predictor of later </w:t>
-      </w:r>
-      <w:r>
-        <w:rPr>
-          <w:rFonts w:ascii="Times New Roman" w:hAnsi="Times New Roman" w:cs="Times New Roman"/>
-          <w:sz w:val="24"/>
-          <w:szCs w:val="24"/>
-        </w:rPr>
-        <w:t>test</w:t>
-      </w:r>
-      <w:r>
-        <w:rPr>
-          <w:rFonts w:ascii="Times New Roman" w:hAnsi="Times New Roman" w:cs="Times New Roman"/>
-          <w:sz w:val="24"/>
-          <w:szCs w:val="24"/>
-        </w:rPr>
-        <w:t xml:space="preserve"> performance</w:t>
-      </w:r>
-      <w:r>
-        <w:rPr>
-          <w:rFonts w:ascii="Times New Roman" w:hAnsi="Times New Roman" w:cs="Times New Roman"/>
-          <w:sz w:val="24"/>
-          <w:szCs w:val="24"/>
-        </w:rPr>
-        <w:t>, participants often</w:t>
-      </w:r>
-      <w:r>
-        <w:rPr>
-          <w:rFonts w:ascii="Times New Roman" w:hAnsi="Times New Roman" w:cs="Times New Roman"/>
-          <w:sz w:val="24"/>
-          <w:szCs w:val="24"/>
-        </w:rPr>
-        <w:t xml:space="preserve"> use this cue </w:t>
-      </w:r>
-      <w:r>
-        <w:rPr>
-          <w:rFonts w:ascii="Times New Roman" w:hAnsi="Times New Roman" w:cs="Times New Roman"/>
-          <w:sz w:val="24"/>
-          <w:szCs w:val="24"/>
-        </w:rPr>
-        <w:t>when assigning JOLs</w:t>
-      </w:r>
-      <w:r>
-        <w:rPr>
-          <w:rFonts w:ascii="Times New Roman" w:hAnsi="Times New Roman" w:cs="Times New Roman"/>
-          <w:sz w:val="24"/>
-          <w:szCs w:val="24"/>
-        </w:rPr>
-        <w:t>.</w:t>
-      </w:r>
-      <w:r>
-        <w:rPr>
-          <w:rFonts w:ascii="Times New Roman" w:hAnsi="Times New Roman" w:cs="Times New Roman"/>
-          <w:sz w:val="24"/>
-          <w:szCs w:val="24"/>
-        </w:rPr>
-        <w:t xml:space="preserve"> In doing so, the </w:t>
-      </w:r>
-      <w:r>
-        <w:rPr>
-          <w:rFonts w:ascii="Times New Roman" w:hAnsi="Times New Roman" w:cs="Times New Roman"/>
-          <w:sz w:val="24"/>
-          <w:szCs w:val="24"/>
-        </w:rPr>
-        <w:t>act</w:t>
-      </w:r>
-      <w:r>
-        <w:rPr>
-          <w:rFonts w:ascii="Times New Roman" w:hAnsi="Times New Roman" w:cs="Times New Roman"/>
-          <w:sz w:val="24"/>
-          <w:szCs w:val="24"/>
-        </w:rPr>
-        <w:t xml:space="preserve"> of making JOLs strengthens these </w:t>
-      </w:r>
-      <w:r>
-        <w:rPr>
-          <w:rFonts w:ascii="Times New Roman" w:hAnsi="Times New Roman" w:cs="Times New Roman"/>
-          <w:sz w:val="24"/>
-          <w:szCs w:val="24"/>
-        </w:rPr>
-        <w:t xml:space="preserve">relatedness </w:t>
-      </w:r>
-      <w:r>
-        <w:rPr>
-          <w:rFonts w:ascii="Times New Roman" w:hAnsi="Times New Roman" w:cs="Times New Roman"/>
-          <w:sz w:val="24"/>
-          <w:szCs w:val="24"/>
-        </w:rPr>
-        <w:t>cues, but only for related pairs</w:t>
-      </w:r>
-      <w:r>
-        <w:rPr>
-          <w:rFonts w:ascii="Times New Roman" w:hAnsi="Times New Roman" w:cs="Times New Roman"/>
-          <w:sz w:val="24"/>
-          <w:szCs w:val="24"/>
-        </w:rPr>
-        <w:t xml:space="preserve"> in which these </w:t>
-      </w:r>
-      <w:r>
-        <w:rPr>
-          <w:rFonts w:ascii="Times New Roman" w:hAnsi="Times New Roman" w:cs="Times New Roman"/>
-          <w:sz w:val="24"/>
-          <w:szCs w:val="24"/>
-        </w:rPr>
-        <w:t>cues are readily available</w:t>
-      </w:r>
-      <w:r>
-        <w:rPr>
-          <w:rFonts w:ascii="Times New Roman" w:hAnsi="Times New Roman" w:cs="Times New Roman"/>
-          <w:sz w:val="24"/>
-          <w:szCs w:val="24"/>
-        </w:rPr>
-        <w:t xml:space="preserve">. </w:t>
-      </w:r>
-      <w:r>
-        <w:rPr>
-          <w:rFonts w:ascii="Times New Roman" w:hAnsi="Times New Roman" w:cs="Times New Roman"/>
-          <w:sz w:val="24"/>
-          <w:szCs w:val="24"/>
-        </w:rPr>
-        <w:t xml:space="preserve">However, </w:t>
-      </w:r>
-      <w:r>
-        <w:rPr>
-          <w:rFonts w:ascii="Times New Roman" w:hAnsi="Times New Roman" w:cs="Times New Roman"/>
-          <w:sz w:val="24"/>
-          <w:szCs w:val="24"/>
-        </w:rPr>
-        <w:t>because</w:t>
-      </w:r>
-      <w:r>
-        <w:rPr>
-          <w:rFonts w:ascii="Times New Roman" w:hAnsi="Times New Roman" w:cs="Times New Roman"/>
-          <w:sz w:val="24"/>
-          <w:szCs w:val="24"/>
-        </w:rPr>
-        <w:t xml:space="preserve"> u</w:t>
-      </w:r>
-      <w:r>
-        <w:rPr>
-          <w:rFonts w:ascii="Times New Roman" w:hAnsi="Times New Roman" w:cs="Times New Roman"/>
-          <w:sz w:val="24"/>
-          <w:szCs w:val="24"/>
-        </w:rPr>
-        <w:t>nrelated pairs</w:t>
-      </w:r>
-      <w:r>
-        <w:rPr>
-          <w:rFonts w:ascii="Times New Roman" w:hAnsi="Times New Roman" w:cs="Times New Roman"/>
-          <w:sz w:val="24"/>
-          <w:szCs w:val="24"/>
-        </w:rPr>
-        <w:t xml:space="preserve"> lack inherent relatedness cues</w:t>
-      </w:r>
-      <w:r>
-        <w:rPr>
-          <w:rFonts w:ascii="Times New Roman" w:hAnsi="Times New Roman" w:cs="Times New Roman"/>
-          <w:sz w:val="24"/>
-          <w:szCs w:val="24"/>
-        </w:rPr>
-        <w:t>, no cue-strengthening occurs</w:t>
-      </w:r>
-      <w:r>
-        <w:rPr>
-          <w:rFonts w:ascii="Times New Roman" w:hAnsi="Times New Roman" w:cs="Times New Roman"/>
-          <w:sz w:val="24"/>
-          <w:szCs w:val="24"/>
-        </w:rPr>
-        <w:t xml:space="preserve"> for this pair type</w:t>
-      </w:r>
-      <w:r>
-        <w:rPr>
-          <w:rFonts w:ascii="Times New Roman" w:hAnsi="Times New Roman" w:cs="Times New Roman"/>
-          <w:sz w:val="24"/>
-          <w:szCs w:val="24"/>
-        </w:rPr>
-        <w:t xml:space="preserve">. </w:t>
-      </w:r>
-      <w:r>
-        <w:rPr>
-          <w:rFonts w:ascii="Times New Roman" w:hAnsi="Times New Roman" w:cs="Times New Roman"/>
-          <w:sz w:val="24"/>
-          <w:szCs w:val="24"/>
-        </w:rPr>
-        <w:t xml:space="preserve">Second, </w:t>
-      </w:r>
-      <w:r>
-        <w:rPr>
-          <w:rFonts w:ascii="Times New Roman" w:hAnsi="Times New Roman" w:cs="Times New Roman"/>
-          <w:sz w:val="24"/>
-          <w:szCs w:val="24"/>
-        </w:rPr>
-        <w:t xml:space="preserve">any cues </w:t>
-      </w:r>
-      <w:r>
-        <w:rPr>
-          <w:rFonts w:ascii="Times New Roman" w:hAnsi="Times New Roman" w:cs="Times New Roman"/>
-          <w:sz w:val="24"/>
-          <w:szCs w:val="24"/>
-        </w:rPr>
-        <w:t xml:space="preserve">which are </w:t>
-      </w:r>
-      <w:r>
-        <w:rPr>
-          <w:rFonts w:ascii="Times New Roman" w:hAnsi="Times New Roman" w:cs="Times New Roman"/>
-          <w:sz w:val="24"/>
-          <w:szCs w:val="24"/>
-        </w:rPr>
-        <w:t xml:space="preserve">JOLs strengthen at encoding must </w:t>
-      </w:r>
-      <w:r>
-        <w:rPr>
-          <w:rFonts w:ascii="Times New Roman" w:hAnsi="Times New Roman" w:cs="Times New Roman"/>
-          <w:sz w:val="24"/>
-          <w:szCs w:val="24"/>
-        </w:rPr>
-        <w:t xml:space="preserve">additionally be </w:t>
-      </w:r>
-      <w:r>
-        <w:rPr>
-          <w:rFonts w:ascii="Times New Roman" w:hAnsi="Times New Roman" w:cs="Times New Roman"/>
-          <w:sz w:val="24"/>
-          <w:szCs w:val="24"/>
-        </w:rPr>
-        <w:t>easily accessible at</w:t>
-      </w:r>
-      <w:r>
-        <w:rPr>
-          <w:rFonts w:ascii="Times New Roman" w:hAnsi="Times New Roman" w:cs="Times New Roman"/>
-          <w:sz w:val="24"/>
-          <w:szCs w:val="24"/>
-        </w:rPr>
-        <w:t xml:space="preserve"> test. R</w:t>
+      <w:commentRangeStart w:id="0"/>
+      <w:r>
+        <w:rPr>
+          <w:rFonts w:ascii="Times New Roman" w:hAnsi="Times New Roman" w:cs="Times New Roman"/>
+          <w:sz w:val="24"/>
+          <w:szCs w:val="24"/>
+        </w:rPr>
+        <w:t>Thus,</w:t>
+      </w:r>
+      <w:r>
+        <w:rPr>
+          <w:rFonts w:ascii="Times New Roman" w:hAnsi="Times New Roman" w:cs="Times New Roman"/>
+          <w:sz w:val="24"/>
+          <w:szCs w:val="24"/>
+        </w:rPr>
+        <w:t xml:space="preserve"> </w:t>
+      </w:r>
+      <w:r>
+        <w:rPr>
+          <w:rFonts w:ascii="Times New Roman" w:hAnsi="Times New Roman" w:cs="Times New Roman"/>
+          <w:sz w:val="24"/>
+          <w:szCs w:val="24"/>
+        </w:rPr>
+        <w:t>based on this account, positive reactivity would be expected to occur on r</w:t>
       </w:r>
       <w:r>
         <w:rPr>
@@ -3040,151 +3178,14 @@
           <w:sz w:val="24"/>
           <w:szCs w:val="24"/>
         </w:rPr>
-        <w:t>, therefore, demonstrate positive</w:t>
-      </w:r>
-      <w:r>
-        <w:rPr>
-          <w:rFonts w:ascii="Times New Roman" w:hAnsi="Times New Roman" w:cs="Times New Roman"/>
-          <w:sz w:val="24"/>
-          <w:szCs w:val="24"/>
-        </w:rPr>
-        <w:t xml:space="preserve"> </w:t>
-      </w:r>
-      <w:r>
-        <w:rPr>
-          <w:rFonts w:ascii="Times New Roman" w:hAnsi="Times New Roman" w:cs="Times New Roman"/>
-          <w:sz w:val="24"/>
-          <w:szCs w:val="24"/>
-        </w:rPr>
-        <w:t>reactivity when cued-recall testing is used</w:t>
-      </w:r>
-      <w:r>
-        <w:rPr>
-          <w:rFonts w:ascii="Times New Roman" w:hAnsi="Times New Roman" w:cs="Times New Roman"/>
-          <w:sz w:val="24"/>
-          <w:szCs w:val="24"/>
-        </w:rPr>
-        <w:t>, as th</w:t>
-      </w:r>
-      <w:r>
-        <w:rPr>
-          <w:rFonts w:ascii="Times New Roman" w:hAnsi="Times New Roman" w:cs="Times New Roman"/>
-          <w:sz w:val="24"/>
-          <w:szCs w:val="24"/>
-        </w:rPr>
-        <w:t>is test type</w:t>
-      </w:r>
-      <w:r>
-        <w:rPr>
-          <w:rFonts w:ascii="Times New Roman" w:hAnsi="Times New Roman" w:cs="Times New Roman"/>
-          <w:sz w:val="24"/>
-          <w:szCs w:val="24"/>
-        </w:rPr>
-        <w:t xml:space="preserve"> naturally </w:t>
-      </w:r>
-      <w:r>
-        <w:rPr>
-          <w:rFonts w:ascii="Times New Roman" w:hAnsi="Times New Roman" w:cs="Times New Roman"/>
-          <w:sz w:val="24"/>
-          <w:szCs w:val="24"/>
-        </w:rPr>
-        <w:t>prompts recall of the missing target.</w:t>
-      </w:r>
-      <w:r>
-        <w:rPr>
-          <w:rFonts w:ascii="Times New Roman" w:hAnsi="Times New Roman" w:cs="Times New Roman"/>
-          <w:sz w:val="24"/>
-          <w:szCs w:val="24"/>
-        </w:rPr>
-        <w:t xml:space="preserve"> </w:t>
-      </w:r>
-      <w:r>
-        <w:rPr>
-          <w:rFonts w:ascii="Times New Roman" w:hAnsi="Times New Roman" w:cs="Times New Roman"/>
-          <w:sz w:val="24"/>
-          <w:szCs w:val="24"/>
-        </w:rPr>
-        <w:t>Thus</w:t>
-      </w:r>
-      <w:r>
-        <w:rPr>
-          <w:rFonts w:ascii="Times New Roman" w:hAnsi="Times New Roman" w:cs="Times New Roman"/>
-          <w:sz w:val="24"/>
-          <w:szCs w:val="24"/>
-        </w:rPr>
-        <w:t xml:space="preserve">, related word pairs demonstrate a positive reactivity effect, </w:t>
-      </w:r>
-      <w:r>
-        <w:rPr>
-          <w:rFonts w:ascii="Times New Roman" w:hAnsi="Times New Roman" w:cs="Times New Roman"/>
-          <w:sz w:val="24"/>
-          <w:szCs w:val="24"/>
-        </w:rPr>
-        <w:t xml:space="preserve">as naturally occurring relatedness cues are both strengthened at encoding and utilized at test.  </w:t>
-      </w:r>
-      <w:r>
-        <w:rPr>
-          <w:rFonts w:ascii="Times New Roman" w:hAnsi="Times New Roman" w:cs="Times New Roman"/>
-          <w:sz w:val="24"/>
-          <w:szCs w:val="24"/>
-        </w:rPr>
-        <w:t>U</w:t>
-      </w:r>
-      <w:r>
-        <w:rPr>
-          <w:rFonts w:ascii="Times New Roman" w:hAnsi="Times New Roman" w:cs="Times New Roman"/>
-          <w:sz w:val="24"/>
-          <w:szCs w:val="24"/>
-        </w:rPr>
-        <w:t>nrelated pairs</w:t>
-      </w:r>
-      <w:r>
-        <w:rPr>
-          <w:rFonts w:ascii="Times New Roman" w:hAnsi="Times New Roman" w:cs="Times New Roman"/>
-          <w:sz w:val="24"/>
-          <w:szCs w:val="24"/>
-        </w:rPr>
-        <w:t xml:space="preserve">, however, </w:t>
-      </w:r>
-      <w:r>
-        <w:rPr>
-          <w:rFonts w:ascii="Times New Roman" w:hAnsi="Times New Roman" w:cs="Times New Roman"/>
-          <w:sz w:val="24"/>
-          <w:szCs w:val="24"/>
-        </w:rPr>
-        <w:t>show no reactivity</w:t>
-      </w:r>
-      <w:r>
-        <w:rPr>
-          <w:rFonts w:ascii="Times New Roman" w:hAnsi="Times New Roman" w:cs="Times New Roman"/>
-          <w:sz w:val="24"/>
-          <w:szCs w:val="24"/>
-        </w:rPr>
-        <w:t xml:space="preserve"> given their lack of </w:t>
-      </w:r>
-      <w:r>
-        <w:rPr>
-          <w:rFonts w:ascii="Times New Roman" w:hAnsi="Times New Roman" w:cs="Times New Roman"/>
-          <w:sz w:val="24"/>
-          <w:szCs w:val="24"/>
-        </w:rPr>
-        <w:t xml:space="preserve">intrinsic </w:t>
-      </w:r>
-      <w:r>
-        <w:rPr>
-          <w:rFonts w:ascii="Times New Roman" w:hAnsi="Times New Roman" w:cs="Times New Roman"/>
-          <w:sz w:val="24"/>
-          <w:szCs w:val="24"/>
-        </w:rPr>
-        <w:t>relatedness cues.</w:t>
-      </w:r>
-      <w:r>
-        <w:rPr>
-          <w:rFonts w:ascii="Times New Roman" w:hAnsi="Times New Roman" w:cs="Times New Roman"/>
-          <w:sz w:val="24"/>
-          <w:szCs w:val="24"/>
-        </w:rPr>
-        <w:t xml:space="preserve"> </w:t>
+        <w:t xml:space="preserve"> whenever the test emphasizes cues that are strengthen at encoding.</w:t>
+      </w:r>
+      <w:commentRangeEnd w:id="0"/>
+      <w:r>
+        <w:rPr>
+          <w:rStyle w:val="CommentReference"/>
+        </w:rPr>
+        <w:commentReference w:id="0"/>
       </w:r>
     </w:p>
     <w:p>
@@ -3226,7 +3227,7 @@
           <w:sz w:val="24"/>
           <w:szCs w:val="24"/>
         </w:rPr>
-        <w:t>reported for</w:t>
+        <w:t>observed on</w:t>
       </w:r>
       <w:r>
         <w:rPr>
@@ -3450,6 +3451,158 @@
           <w:sz w:val="24"/>
           <w:szCs w:val="24"/>
         </w:rPr>
+        <w:t xml:space="preserve"> cued-recall </w:t>
+      </w:r>
+      <w:r>
+        <w:rPr>
+          <w:rFonts w:ascii="Times New Roman" w:hAnsi="Times New Roman" w:cs="Times New Roman"/>
+          <w:sz w:val="24"/>
+          <w:szCs w:val="24"/>
+        </w:rPr>
+        <w:t xml:space="preserve">testing </w:t>
+      </w:r>
+      <w:r>
+        <w:rPr>
+          <w:rFonts w:ascii="Times New Roman" w:hAnsi="Times New Roman" w:cs="Times New Roman"/>
+          <w:sz w:val="24"/>
+          <w:szCs w:val="24"/>
+        </w:rPr>
+        <w:t>extended to recognition testing, as this test type similarly emphasizes cues</w:t>
+      </w:r>
+      <w:r>
+        <w:rPr>
+          <w:rFonts w:ascii="Times New Roman" w:hAnsi="Times New Roman" w:cs="Times New Roman"/>
+          <w:sz w:val="24"/>
+          <w:szCs w:val="24"/>
+        </w:rPr>
+        <w:t xml:space="preserve"> used</w:t>
+      </w:r>
+      <w:r>
+        <w:rPr>
+          <w:rFonts w:ascii="Times New Roman" w:hAnsi="Times New Roman" w:cs="Times New Roman"/>
+          <w:sz w:val="24"/>
+          <w:szCs w:val="24"/>
+        </w:rPr>
+        <w:t xml:space="preserve"> at encoding. However, for free-recall</w:t>
+      </w:r>
+      <w:r>
+        <w:rPr>
+          <w:rFonts w:ascii="Times New Roman" w:hAnsi="Times New Roman" w:cs="Times New Roman"/>
+          <w:sz w:val="24"/>
+          <w:szCs w:val="24"/>
+        </w:rPr>
+        <w:t xml:space="preserve"> testing</w:t>
+      </w:r>
+      <w:r>
+        <w:rPr>
+          <w:rFonts w:ascii="Times New Roman" w:hAnsi="Times New Roman" w:cs="Times New Roman"/>
+          <w:sz w:val="24"/>
+          <w:szCs w:val="24"/>
+        </w:rPr>
+        <w:t xml:space="preserve">, in which no cues are provided, </w:t>
+      </w:r>
+      <w:r>
+        <w:rPr>
+          <w:rFonts w:ascii="Times New Roman" w:hAnsi="Times New Roman" w:cs="Times New Roman"/>
+          <w:sz w:val="24"/>
+          <w:szCs w:val="24"/>
+        </w:rPr>
+        <w:t xml:space="preserve">no </w:t>
+      </w:r>
+      <w:r>
+        <w:rPr>
+          <w:rFonts w:ascii="Times New Roman" w:hAnsi="Times New Roman" w:cs="Times New Roman"/>
+          <w:sz w:val="24"/>
+          <w:szCs w:val="24"/>
+        </w:rPr>
+        <w:t xml:space="preserve">reactivity </w:t>
+      </w:r>
+      <w:r>
+        <w:rPr>
+          <w:rFonts w:ascii="Times New Roman" w:hAnsi="Times New Roman" w:cs="Times New Roman"/>
+          <w:sz w:val="24"/>
+          <w:szCs w:val="24"/>
+        </w:rPr>
+        <w:t>was observed</w:t>
+      </w:r>
+      <w:r>
+        <w:rPr>
+          <w:rFonts w:ascii="Times New Roman" w:hAnsi="Times New Roman" w:cs="Times New Roman"/>
+          <w:sz w:val="24"/>
+          <w:szCs w:val="24"/>
+        </w:rPr>
+        <w:t xml:space="preserve">, regardless </w:t>
+      </w:r>
+      <w:r>
+        <w:rPr>
+          <w:rFonts w:ascii="Times New Roman" w:hAnsi="Times New Roman" w:cs="Times New Roman"/>
+          <w:sz w:val="24"/>
+          <w:szCs w:val="24"/>
+        </w:rPr>
+        <w:t>of whether pairs were related</w:t>
+      </w:r>
+      <w:r>
+        <w:rPr>
+          <w:rFonts w:ascii="Times New Roman" w:hAnsi="Times New Roman" w:cs="Times New Roman"/>
+          <w:sz w:val="24"/>
+          <w:szCs w:val="24"/>
+        </w:rPr>
+        <w:t xml:space="preserve">. </w:t>
+      </w:r>
+      <w:r>
+        <w:rPr>
+          <w:rFonts w:ascii="Times New Roman" w:hAnsi="Times New Roman" w:cs="Times New Roman"/>
+          <w:sz w:val="24"/>
+          <w:szCs w:val="24"/>
+        </w:rPr>
+        <w:t>These findings were replicated by</w:t>
+      </w:r>
+      <w:r>
+        <w:rPr>
+          <w:rFonts w:ascii="Times New Roman" w:hAnsi="Times New Roman" w:cs="Times New Roman"/>
+          <w:sz w:val="24"/>
+          <w:szCs w:val="24"/>
+        </w:rPr>
+        <w:t xml:space="preserve"> Chang and Brainard (</w:t>
+      </w:r>
+      <w:r>
+        <w:rPr>
+          <w:rFonts w:ascii="Times New Roman" w:hAnsi="Times New Roman" w:cs="Times New Roman"/>
+          <w:sz w:val="24"/>
+          <w:szCs w:val="24"/>
+        </w:rPr>
+        <w:t>2023</w:t>
+      </w:r>
+      <w:r>
+        <w:rPr>
+          <w:rFonts w:ascii="Times New Roman" w:hAnsi="Times New Roman" w:cs="Times New Roman"/>
+          <w:sz w:val="24"/>
+          <w:szCs w:val="24"/>
+        </w:rPr>
+        <w:t>; Experiment 3</w:t>
+      </w:r>
+      <w:r>
+        <w:rPr>
+          <w:rFonts w:ascii="Times New Roman" w:hAnsi="Times New Roman" w:cs="Times New Roman"/>
+          <w:sz w:val="24"/>
+          <w:szCs w:val="24"/>
+        </w:rPr>
+        <w:t>)</w:t>
+      </w:r>
+      <w:r>
+        <w:rPr>
+          <w:rFonts w:ascii="Times New Roman" w:hAnsi="Times New Roman" w:cs="Times New Roman"/>
+          <w:sz w:val="24"/>
+          <w:szCs w:val="24"/>
+        </w:rPr>
+        <w:t>, who</w:t>
+      </w:r>
+      <w:r>
+        <w:rPr>
+          <w:rFonts w:ascii="Times New Roman" w:hAnsi="Times New Roman" w:cs="Times New Roman"/>
+          <w:sz w:val="24"/>
+          <w:szCs w:val="24"/>
+        </w:rPr>
         <w:t xml:space="preserve"> </w:t>
       </w:r>
       <w:r>
@@ -3458,40 +3611,16 @@
           <w:sz w:val="24"/>
           <w:szCs w:val="24"/>
         </w:rPr>
+        <w:t xml:space="preserve">similarly showed no positive reactivity on related pairs </w:t>
+      </w:r>
+      <w:r>
+        <w:rPr>
+          <w:rFonts w:ascii="Times New Roman" w:hAnsi="Times New Roman" w:cs="Times New Roman"/>
+          <w:sz w:val="24"/>
+          <w:szCs w:val="24"/>
+        </w:rPr>
         <w:lastRenderedPageBreak/>
-        <w:t xml:space="preserve">cued-recall </w:t>
-      </w:r>
-      <w:r>
-        <w:rPr>
-          <w:rFonts w:ascii="Times New Roman" w:hAnsi="Times New Roman" w:cs="Times New Roman"/>
-          <w:sz w:val="24"/>
-          <w:szCs w:val="24"/>
-        </w:rPr>
-        <w:t xml:space="preserve">testing </w:t>
-      </w:r>
-      <w:r>
-        <w:rPr>
-          <w:rFonts w:ascii="Times New Roman" w:hAnsi="Times New Roman" w:cs="Times New Roman"/>
-          <w:sz w:val="24"/>
-          <w:szCs w:val="24"/>
-        </w:rPr>
-        <w:t>extended to recognition testing, as this test type similarly emphasizes cues</w:t>
-      </w:r>
-      <w:r>
-        <w:rPr>
-          <w:rFonts w:ascii="Times New Roman" w:hAnsi="Times New Roman" w:cs="Times New Roman"/>
-          <w:sz w:val="24"/>
-          <w:szCs w:val="24"/>
-        </w:rPr>
-        <w:t xml:space="preserve"> used</w:t>
-      </w:r>
-      <w:r>
-        <w:rPr>
-          <w:rFonts w:ascii="Times New Roman" w:hAnsi="Times New Roman" w:cs="Times New Roman"/>
-          <w:sz w:val="24"/>
-          <w:szCs w:val="24"/>
-        </w:rPr>
-        <w:t xml:space="preserve"> at encoding. However, for free-recall</w:t>
+        <w:t>when free-recall</w:t>
       </w:r>
       <w:r>
         <w:rPr>
@@ -3507,87 +3636,7 @@
           <w:sz w:val="24"/>
           <w:szCs w:val="24"/>
         </w:rPr>
-        <w:t xml:space="preserve">, in which no cues are provided, </w:t>
-      </w:r>
-      <w:r>
-        <w:rPr>
-          <w:rFonts w:ascii="Times New Roman" w:hAnsi="Times New Roman" w:cs="Times New Roman"/>
-          <w:sz w:val="24"/>
-          <w:szCs w:val="24"/>
-        </w:rPr>
-        <w:t>reactivity failed to occur</w:t>
-      </w:r>
-      <w:r>
-        <w:rPr>
-          <w:rFonts w:ascii="Times New Roman" w:hAnsi="Times New Roman" w:cs="Times New Roman"/>
-          <w:sz w:val="24"/>
-          <w:szCs w:val="24"/>
-        </w:rPr>
-        <w:t xml:space="preserve">, regardless </w:t>
-      </w:r>
-      <w:r>
-        <w:rPr>
-          <w:rFonts w:ascii="Times New Roman" w:hAnsi="Times New Roman" w:cs="Times New Roman"/>
-          <w:sz w:val="24"/>
-          <w:szCs w:val="24"/>
-        </w:rPr>
-        <w:t>of whether pairs were related</w:t>
-      </w:r>
-      <w:r>
-        <w:rPr>
-          <w:rFonts w:ascii="Times New Roman" w:hAnsi="Times New Roman" w:cs="Times New Roman"/>
-          <w:sz w:val="24"/>
-          <w:szCs w:val="24"/>
-        </w:rPr>
-        <w:t xml:space="preserve">. </w:t>
-      </w:r>
-      <w:r>
-        <w:rPr>
-          <w:rFonts w:ascii="Times New Roman" w:hAnsi="Times New Roman" w:cs="Times New Roman"/>
-          <w:sz w:val="24"/>
-          <w:szCs w:val="24"/>
-        </w:rPr>
-        <w:t>These findings were replicated by</w:t>
-      </w:r>
-      <w:r>
-        <w:rPr>
-          <w:rFonts w:ascii="Times New Roman" w:hAnsi="Times New Roman" w:cs="Times New Roman"/>
-          <w:sz w:val="24"/>
-          <w:szCs w:val="24"/>
-        </w:rPr>
-        <w:t xml:space="preserve"> Chang and Brainard (</w:t>
-      </w:r>
-      <w:r>
-        <w:rPr>
-          <w:rFonts w:ascii="Times New Roman" w:hAnsi="Times New Roman" w:cs="Times New Roman"/>
-          <w:sz w:val="24"/>
-          <w:szCs w:val="24"/>
-        </w:rPr>
-        <w:t>2023</w:t>
-      </w:r>
-      <w:r>
-        <w:rPr>
-          <w:rFonts w:ascii="Times New Roman" w:hAnsi="Times New Roman" w:cs="Times New Roman"/>
-          <w:sz w:val="24"/>
-          <w:szCs w:val="24"/>
-        </w:rPr>
-        <w:t>; Experiment 3</w:t>
-      </w:r>
-      <w:r>
-        <w:rPr>
-          <w:rFonts w:ascii="Times New Roman" w:hAnsi="Times New Roman" w:cs="Times New Roman"/>
-          <w:sz w:val="24"/>
-          <w:szCs w:val="24"/>
-        </w:rPr>
-        <w:t>)</w:t>
-      </w:r>
-      <w:r>
-        <w:rPr>
-          <w:rFonts w:ascii="Times New Roman" w:hAnsi="Times New Roman" w:cs="Times New Roman"/>
-          <w:sz w:val="24"/>
-          <w:szCs w:val="24"/>
-        </w:rPr>
-        <w:t>, who</w:t>
+        <w:t xml:space="preserve"> was used.</w:t>
       </w:r>
       <w:r>
         <w:rPr>
@@ -3603,23 +3652,15 @@
           <w:sz w:val="24"/>
           <w:szCs w:val="24"/>
         </w:rPr>
-        <w:t>similarly showed no positive reactivity on related pairs when free-recall</w:t>
-      </w:r>
-      <w:r>
-        <w:rPr>
-          <w:rFonts w:ascii="Times New Roman" w:hAnsi="Times New Roman" w:cs="Times New Roman"/>
-          <w:sz w:val="24"/>
-          <w:szCs w:val="24"/>
-        </w:rPr>
-        <w:t xml:space="preserve"> testing</w:t>
-      </w:r>
-      <w:r>
-        <w:rPr>
-          <w:rFonts w:ascii="Times New Roman" w:hAnsi="Times New Roman" w:cs="Times New Roman"/>
-          <w:sz w:val="24"/>
-          <w:szCs w:val="24"/>
-        </w:rPr>
-        <w:t xml:space="preserve"> was used.</w:t>
+        <w:t>Thus, positive reactivity on related cue-target pairs is likely driven by</w:t>
+      </w:r>
+      <w:r>
+        <w:rPr>
+          <w:rFonts w:ascii="Times New Roman" w:hAnsi="Times New Roman" w:cs="Times New Roman"/>
+          <w:sz w:val="24"/>
+          <w:szCs w:val="24"/>
+        </w:rPr>
+        <w:t xml:space="preserve"> a combination of</w:t>
       </w:r>
       <w:r>
         <w:rPr>
@@ -3635,39 +3676,15 @@
           <w:sz w:val="24"/>
           <w:szCs w:val="24"/>
         </w:rPr>
-        <w:t>Thus, positive reactivity on related cue-target pairs is likely driven by</w:t>
-      </w:r>
-      <w:r>
-        <w:rPr>
-          <w:rFonts w:ascii="Times New Roman" w:hAnsi="Times New Roman" w:cs="Times New Roman"/>
-          <w:sz w:val="24"/>
-          <w:szCs w:val="24"/>
-        </w:rPr>
-        <w:t xml:space="preserve"> a combination of</w:t>
-      </w:r>
-      <w:r>
-        <w:rPr>
-          <w:rFonts w:ascii="Times New Roman" w:hAnsi="Times New Roman" w:cs="Times New Roman"/>
-          <w:sz w:val="24"/>
-          <w:szCs w:val="24"/>
-        </w:rPr>
-        <w:t xml:space="preserve"> cue</w:t>
-      </w:r>
-      <w:r>
-        <w:rPr>
-          <w:rFonts w:ascii="Times New Roman" w:hAnsi="Times New Roman" w:cs="Times New Roman"/>
-          <w:sz w:val="24"/>
-          <w:szCs w:val="24"/>
-        </w:rPr>
-        <w:t>-</w:t>
-      </w:r>
-      <w:r>
-        <w:rPr>
-          <w:rFonts w:ascii="Times New Roman" w:hAnsi="Times New Roman" w:cs="Times New Roman"/>
-          <w:sz w:val="24"/>
-          <w:szCs w:val="24"/>
-        </w:rPr>
-        <w:t>utilization at encoding</w:t>
+        <w:t>relatedness cues</w:t>
+      </w:r>
+      <w:r>
+        <w:rPr>
+          <w:rFonts w:ascii="Times New Roman" w:hAnsi="Times New Roman" w:cs="Times New Roman"/>
+          <w:sz w:val="24"/>
+          <w:szCs w:val="24"/>
+        </w:rPr>
+        <w:t xml:space="preserve"> at encoding</w:t>
       </w:r>
       <w:r>
         <w:rPr>
@@ -3732,7 +3749,7 @@
           <w:sz w:val="24"/>
           <w:szCs w:val="24"/>
         </w:rPr>
-        <w:t xml:space="preserve"> previous research has directly </w:t>
+        <w:t xml:space="preserve"> previous research has </w:t>
       </w:r>
       <w:r>
         <w:rPr>
@@ -3868,15 +3885,15 @@
           <w:sz w:val="24"/>
           <w:szCs w:val="24"/>
         </w:rPr>
-        <w:t xml:space="preserve">revious </w:t>
-      </w:r>
-      <w:r>
-        <w:rPr>
-          <w:rFonts w:ascii="Times New Roman" w:hAnsi="Times New Roman" w:cs="Times New Roman"/>
-          <w:sz w:val="24"/>
-          <w:szCs w:val="24"/>
-        </w:rPr>
-        <w:t>has</w:t>
+        <w:t>revious</w:t>
+      </w:r>
+      <w:r>
+        <w:rPr>
+          <w:rFonts w:ascii="Times New Roman" w:hAnsi="Times New Roman" w:cs="Times New Roman"/>
+          <w:sz w:val="24"/>
+          <w:szCs w:val="24"/>
+        </w:rPr>
+        <w:t xml:space="preserve"> reactivity studies</w:t>
       </w:r>
       <w:r>
         <w:rPr>
@@ -3892,7 +3909,15 @@
           <w:sz w:val="24"/>
           <w:szCs w:val="24"/>
         </w:rPr>
-        <w:t>operated under the assumption</w:t>
+        <w:t>ha</w:t>
+      </w:r>
+      <w:r>
+        <w:rPr>
+          <w:rFonts w:ascii="Times New Roman" w:hAnsi="Times New Roman" w:cs="Times New Roman"/>
+          <w:sz w:val="24"/>
+          <w:szCs w:val="24"/>
+        </w:rPr>
+        <w:t>ve</w:t>
       </w:r>
       <w:r>
         <w:rPr>
@@ -3908,6 +3933,22 @@
           <w:sz w:val="24"/>
           <w:szCs w:val="24"/>
         </w:rPr>
+        <w:t>often assumed</w:t>
+      </w:r>
+      <w:r>
+        <w:rPr>
+          <w:rFonts w:ascii="Times New Roman" w:hAnsi="Times New Roman" w:cs="Times New Roman"/>
+          <w:sz w:val="24"/>
+          <w:szCs w:val="24"/>
+        </w:rPr>
+        <w:t xml:space="preserve"> </w:t>
+      </w:r>
+      <w:r>
+        <w:rPr>
+          <w:rFonts w:ascii="Times New Roman" w:hAnsi="Times New Roman" w:cs="Times New Roman"/>
+          <w:sz w:val="24"/>
+          <w:szCs w:val="24"/>
+        </w:rPr>
         <w:t>that JOLs</w:t>
       </w:r>
       <w:r>
@@ -3916,7 +3957,111 @@
           <w:sz w:val="24"/>
           <w:szCs w:val="24"/>
         </w:rPr>
-        <w:t xml:space="preserve"> modify memory by</w:t>
+        <w:t xml:space="preserve"> modify memory </w:t>
+      </w:r>
+      <w:r>
+        <w:rPr>
+          <w:rFonts w:ascii="Times New Roman" w:hAnsi="Times New Roman" w:cs="Times New Roman"/>
+          <w:sz w:val="24"/>
+          <w:szCs w:val="24"/>
+        </w:rPr>
+        <w:t xml:space="preserve">primarily </w:t>
+      </w:r>
+      <w:r>
+        <w:rPr>
+          <w:rFonts w:ascii="Times New Roman" w:hAnsi="Times New Roman" w:cs="Times New Roman"/>
+          <w:sz w:val="24"/>
+          <w:szCs w:val="24"/>
+        </w:rPr>
+        <w:t xml:space="preserve">by </w:t>
+      </w:r>
+      <w:r>
+        <w:rPr>
+          <w:rFonts w:ascii="Times New Roman" w:hAnsi="Times New Roman" w:cs="Times New Roman"/>
+          <w:sz w:val="24"/>
+          <w:szCs w:val="24"/>
+        </w:rPr>
+        <w:t>calling attention</w:t>
+      </w:r>
+      <w:r>
+        <w:rPr>
+          <w:rFonts w:ascii="Times New Roman" w:hAnsi="Times New Roman" w:cs="Times New Roman"/>
+          <w:sz w:val="24"/>
+          <w:szCs w:val="24"/>
+        </w:rPr>
+        <w:t xml:space="preserve"> to relatedness cues</w:t>
+      </w:r>
+      <w:r>
+        <w:rPr>
+          <w:rFonts w:ascii="Times New Roman" w:hAnsi="Times New Roman" w:cs="Times New Roman"/>
+          <w:sz w:val="24"/>
+          <w:szCs w:val="24"/>
+        </w:rPr>
+        <w:t>, rather than other intrinsic</w:t>
+      </w:r>
+      <w:r>
+        <w:rPr>
+          <w:rFonts w:ascii="Times New Roman" w:hAnsi="Times New Roman" w:cs="Times New Roman"/>
+          <w:sz w:val="24"/>
+          <w:szCs w:val="24"/>
+        </w:rPr>
+        <w:t xml:space="preserve"> cues</w:t>
+      </w:r>
+      <w:r>
+        <w:rPr>
+          <w:rFonts w:ascii="Times New Roman" w:hAnsi="Times New Roman" w:cs="Times New Roman"/>
+          <w:sz w:val="24"/>
+          <w:szCs w:val="24"/>
+        </w:rPr>
+        <w:t xml:space="preserve"> which participants could potentially utilize when forming their JOLs (e.g., </w:t>
+      </w:r>
+      <w:r>
+        <w:rPr>
+          <w:rFonts w:ascii="Times New Roman" w:hAnsi="Times New Roman" w:cs="Times New Roman"/>
+          <w:sz w:val="24"/>
+          <w:szCs w:val="24"/>
+        </w:rPr>
+        <w:t>concreteness</w:t>
+      </w:r>
+      <w:r>
+        <w:rPr>
+          <w:rFonts w:ascii="Times New Roman" w:hAnsi="Times New Roman" w:cs="Times New Roman"/>
+          <w:sz w:val="24"/>
+          <w:szCs w:val="24"/>
+        </w:rPr>
+        <w:t xml:space="preserve">, </w:t>
+      </w:r>
+      <w:r>
+        <w:rPr>
+          <w:rFonts w:ascii="Times New Roman" w:hAnsi="Times New Roman" w:cs="Times New Roman"/>
+          <w:sz w:val="24"/>
+          <w:szCs w:val="24"/>
+        </w:rPr>
+        <w:t>item</w:t>
+      </w:r>
+      <w:r>
+        <w:rPr>
+          <w:rFonts w:ascii="Times New Roman" w:hAnsi="Times New Roman" w:cs="Times New Roman"/>
+          <w:sz w:val="24"/>
+          <w:szCs w:val="24"/>
+        </w:rPr>
+        <w:t xml:space="preserve"> frequency, relatedness</w:t>
+      </w:r>
+      <w:r>
+        <w:rPr>
+          <w:rFonts w:ascii="Times New Roman" w:hAnsi="Times New Roman" w:cs="Times New Roman"/>
+          <w:sz w:val="24"/>
+          <w:szCs w:val="24"/>
+        </w:rPr>
+        <w:t xml:space="preserve">, etc., see </w:t>
+      </w:r>
+      <w:r>
+        <w:rPr>
+          <w:rFonts w:ascii="Times New Roman" w:hAnsi="Times New Roman" w:cs="Times New Roman"/>
+          <w:sz w:val="24"/>
+          <w:szCs w:val="24"/>
+        </w:rPr>
+        <w:t>Dunlosky &amp; Matvey, 2001;</w:t>
       </w:r>
       <w:r>
         <w:rPr>
@@ -3932,95 +4077,7 @@
           <w:sz w:val="24"/>
           <w:szCs w:val="24"/>
         </w:rPr>
-        <w:t xml:space="preserve">primarily </w:t>
-      </w:r>
-      <w:r>
-        <w:rPr>
-          <w:rFonts w:ascii="Times New Roman" w:hAnsi="Times New Roman" w:cs="Times New Roman"/>
-          <w:sz w:val="24"/>
-          <w:szCs w:val="24"/>
-        </w:rPr>
-        <w:t>calling attention</w:t>
-      </w:r>
-      <w:r>
-        <w:rPr>
-          <w:rFonts w:ascii="Times New Roman" w:hAnsi="Times New Roman" w:cs="Times New Roman"/>
-          <w:sz w:val="24"/>
-          <w:szCs w:val="24"/>
-        </w:rPr>
-        <w:t xml:space="preserve"> to relatedness cues</w:t>
-      </w:r>
-      <w:r>
-        <w:rPr>
-          <w:rFonts w:ascii="Times New Roman" w:hAnsi="Times New Roman" w:cs="Times New Roman"/>
-          <w:sz w:val="24"/>
-          <w:szCs w:val="24"/>
-        </w:rPr>
-        <w:t>, rather than other intrinsic</w:t>
-      </w:r>
-      <w:r>
-        <w:rPr>
-          <w:rFonts w:ascii="Times New Roman" w:hAnsi="Times New Roman" w:cs="Times New Roman"/>
-          <w:sz w:val="24"/>
-          <w:szCs w:val="24"/>
-        </w:rPr>
-        <w:t xml:space="preserve"> cues</w:t>
-      </w:r>
-      <w:r>
-        <w:rPr>
-          <w:rFonts w:ascii="Times New Roman" w:hAnsi="Times New Roman" w:cs="Times New Roman"/>
-          <w:sz w:val="24"/>
-          <w:szCs w:val="24"/>
-        </w:rPr>
-        <w:t xml:space="preserve"> which participants could potentially utilize when forming their JOLs (e.g., </w:t>
-      </w:r>
-      <w:r>
-        <w:rPr>
-          <w:rFonts w:ascii="Times New Roman" w:hAnsi="Times New Roman" w:cs="Times New Roman"/>
-          <w:sz w:val="24"/>
-          <w:szCs w:val="24"/>
-        </w:rPr>
-        <w:t>concreteness</w:t>
-      </w:r>
-      <w:r>
-        <w:rPr>
-          <w:rFonts w:ascii="Times New Roman" w:hAnsi="Times New Roman" w:cs="Times New Roman"/>
-          <w:sz w:val="24"/>
-          <w:szCs w:val="24"/>
-        </w:rPr>
-        <w:t xml:space="preserve">, </w:t>
-      </w:r>
-      <w:r>
-        <w:rPr>
-          <w:rFonts w:ascii="Times New Roman" w:hAnsi="Times New Roman" w:cs="Times New Roman"/>
-          <w:sz w:val="24"/>
-          <w:szCs w:val="24"/>
-        </w:rPr>
-        <w:t>item</w:t>
-      </w:r>
-      <w:r>
-        <w:rPr>
-          <w:rFonts w:ascii="Times New Roman" w:hAnsi="Times New Roman" w:cs="Times New Roman"/>
-          <w:sz w:val="24"/>
-          <w:szCs w:val="24"/>
-        </w:rPr>
-        <w:t xml:space="preserve"> frequency, relatedness</w:t>
-      </w:r>
-      <w:r>
-        <w:rPr>
-          <w:rFonts w:ascii="Times New Roman" w:hAnsi="Times New Roman" w:cs="Times New Roman"/>
-          <w:sz w:val="24"/>
-          <w:szCs w:val="24"/>
-        </w:rPr>
-        <w:t xml:space="preserve">, etc., see </w:t>
-      </w:r>
-      <w:r>
-        <w:rPr>
-          <w:rFonts w:ascii="Times New Roman" w:hAnsi="Times New Roman" w:cs="Times New Roman"/>
-          <w:sz w:val="24"/>
-          <w:szCs w:val="24"/>
-        </w:rPr>
-        <w:t>Dunlosky &amp; Matvey, 2001;</w:t>
+        <w:t>Koriat, 1997). This emphasis on</w:t>
       </w:r>
       <w:r>
         <w:rPr>
@@ -4036,7 +4093,31 @@
           <w:sz w:val="24"/>
           <w:szCs w:val="24"/>
         </w:rPr>
-        <w:t>Koriat, 1997). This emphasis on</w:t>
+        <w:t xml:space="preserve">relatedness cues is likely </w:t>
+      </w:r>
+      <w:r>
+        <w:rPr>
+          <w:rFonts w:ascii="Times New Roman" w:hAnsi="Times New Roman" w:cs="Times New Roman"/>
+          <w:sz w:val="24"/>
+          <w:szCs w:val="24"/>
+        </w:rPr>
+        <w:t>because</w:t>
+      </w:r>
+      <w:r>
+        <w:rPr>
+          <w:rFonts w:ascii="Times New Roman" w:hAnsi="Times New Roman" w:cs="Times New Roman"/>
+          <w:sz w:val="24"/>
+          <w:szCs w:val="24"/>
+        </w:rPr>
+        <w:t xml:space="preserve"> studies investigating JOL reactivity</w:t>
+      </w:r>
+      <w:r>
+        <w:rPr>
+          <w:rFonts w:ascii="Times New Roman" w:hAnsi="Times New Roman" w:cs="Times New Roman"/>
+          <w:sz w:val="24"/>
+          <w:szCs w:val="24"/>
+        </w:rPr>
+        <w:t xml:space="preserve"> commonly</w:t>
       </w:r>
       <w:r>
         <w:rPr>
@@ -4052,31 +4133,55 @@
           <w:sz w:val="24"/>
           <w:szCs w:val="24"/>
         </w:rPr>
-        <w:t xml:space="preserve">relatedness cues is likely </w:t>
-      </w:r>
-      <w:r>
-        <w:rPr>
-          <w:rFonts w:ascii="Times New Roman" w:hAnsi="Times New Roman" w:cs="Times New Roman"/>
-          <w:sz w:val="24"/>
-          <w:szCs w:val="24"/>
-        </w:rPr>
-        <w:t>because</w:t>
-      </w:r>
-      <w:r>
-        <w:rPr>
-          <w:rFonts w:ascii="Times New Roman" w:hAnsi="Times New Roman" w:cs="Times New Roman"/>
-          <w:sz w:val="24"/>
-          <w:szCs w:val="24"/>
-        </w:rPr>
-        <w:t xml:space="preserve"> studies investigating JOL reactivity</w:t>
-      </w:r>
-      <w:r>
-        <w:rPr>
-          <w:rFonts w:ascii="Times New Roman" w:hAnsi="Times New Roman" w:cs="Times New Roman"/>
-          <w:sz w:val="24"/>
-          <w:szCs w:val="24"/>
-        </w:rPr>
-        <w:t xml:space="preserve"> commonly</w:t>
+        <w:t xml:space="preserve">present participants with a mix of related and unrelated </w:t>
+      </w:r>
+      <w:r>
+        <w:rPr>
+          <w:rFonts w:ascii="Times New Roman" w:hAnsi="Times New Roman" w:cs="Times New Roman"/>
+          <w:sz w:val="24"/>
+          <w:szCs w:val="24"/>
+        </w:rPr>
+        <w:t>cue-target pairs</w:t>
+      </w:r>
+      <w:r>
+        <w:rPr>
+          <w:rFonts w:ascii="Times New Roman" w:hAnsi="Times New Roman" w:cs="Times New Roman"/>
+          <w:sz w:val="24"/>
+          <w:szCs w:val="24"/>
+        </w:rPr>
+        <w:t xml:space="preserve"> at encoding</w:t>
+      </w:r>
+      <w:r>
+        <w:rPr>
+          <w:rFonts w:ascii="Times New Roman" w:hAnsi="Times New Roman" w:cs="Times New Roman"/>
+          <w:sz w:val="24"/>
+          <w:szCs w:val="24"/>
+        </w:rPr>
+        <w:t xml:space="preserve">. While cue-target pairs </w:t>
+      </w:r>
+      <w:r>
+        <w:rPr>
+          <w:rFonts w:ascii="Times New Roman" w:hAnsi="Times New Roman" w:cs="Times New Roman"/>
+          <w:sz w:val="24"/>
+          <w:szCs w:val="24"/>
+        </w:rPr>
+        <w:t xml:space="preserve">can </w:t>
+      </w:r>
+      <w:r>
+        <w:rPr>
+          <w:rFonts w:ascii="Times New Roman" w:hAnsi="Times New Roman" w:cs="Times New Roman"/>
+          <w:sz w:val="24"/>
+          <w:szCs w:val="24"/>
+        </w:rPr>
+        <w:t xml:space="preserve">contain several intrinsic cues, pair relatedness is typically the most salient, </w:t>
+      </w:r>
+      <w:r>
+        <w:rPr>
+          <w:rFonts w:ascii="Times New Roman" w:hAnsi="Times New Roman" w:cs="Times New Roman"/>
+          <w:sz w:val="24"/>
+          <w:szCs w:val="24"/>
+        </w:rPr>
+        <w:t>especially</w:t>
       </w:r>
       <w:r>
         <w:rPr>
@@ -4092,55 +4197,15 @@
           <w:sz w:val="24"/>
           <w:szCs w:val="24"/>
         </w:rPr>
-        <w:t>use</w:t>
-      </w:r>
-      <w:r>
-        <w:rPr>
-          <w:rFonts w:ascii="Times New Roman" w:hAnsi="Times New Roman" w:cs="Times New Roman"/>
-          <w:sz w:val="24"/>
-          <w:szCs w:val="24"/>
-        </w:rPr>
-        <w:t xml:space="preserve"> cue-target pairs</w:t>
-      </w:r>
-      <w:r>
-        <w:rPr>
-          <w:rFonts w:ascii="Times New Roman" w:hAnsi="Times New Roman" w:cs="Times New Roman"/>
-          <w:sz w:val="24"/>
-          <w:szCs w:val="24"/>
-        </w:rPr>
-        <w:t xml:space="preserve"> at encoding</w:t>
-      </w:r>
-      <w:r>
-        <w:rPr>
-          <w:rFonts w:ascii="Times New Roman" w:hAnsi="Times New Roman" w:cs="Times New Roman"/>
-          <w:sz w:val="24"/>
-          <w:szCs w:val="24"/>
-        </w:rPr>
-        <w:t xml:space="preserve">. While cue-target pairs </w:t>
-      </w:r>
-      <w:r>
-        <w:rPr>
-          <w:rFonts w:ascii="Times New Roman" w:hAnsi="Times New Roman" w:cs="Times New Roman"/>
-          <w:sz w:val="24"/>
-          <w:szCs w:val="24"/>
-        </w:rPr>
-        <w:t xml:space="preserve">can </w:t>
-      </w:r>
-      <w:r>
-        <w:rPr>
-          <w:rFonts w:ascii="Times New Roman" w:hAnsi="Times New Roman" w:cs="Times New Roman"/>
-          <w:sz w:val="24"/>
-          <w:szCs w:val="24"/>
-        </w:rPr>
-        <w:t xml:space="preserve">contain several intrinsic cues, pair relatedness is typically the most salient, </w:t>
-      </w:r>
-      <w:r>
-        <w:rPr>
-          <w:rFonts w:ascii="Times New Roman" w:hAnsi="Times New Roman" w:cs="Times New Roman"/>
-          <w:sz w:val="24"/>
-          <w:szCs w:val="24"/>
-        </w:rPr>
-        <w:t>especially</w:t>
+        <w:t>when pairs are strong associates</w:t>
+      </w:r>
+      <w:r>
+        <w:rPr>
+          <w:rFonts w:ascii="Times New Roman" w:hAnsi="Times New Roman" w:cs="Times New Roman"/>
+          <w:sz w:val="24"/>
+          <w:szCs w:val="24"/>
+        </w:rPr>
+        <w:t>.</w:t>
       </w:r>
       <w:r>
         <w:rPr>
@@ -4156,15 +4221,31 @@
           <w:sz w:val="24"/>
           <w:szCs w:val="24"/>
         </w:rPr>
-        <w:t>when pairs are strong associates</w:t>
-      </w:r>
-      <w:r>
-        <w:rPr>
-          <w:rFonts w:ascii="Times New Roman" w:hAnsi="Times New Roman" w:cs="Times New Roman"/>
-          <w:sz w:val="24"/>
-          <w:szCs w:val="24"/>
-        </w:rPr>
-        <w:t>.</w:t>
+        <w:t xml:space="preserve">Furthermore, when providing JOLs, participants likely use cue-target relations as marker of </w:t>
+      </w:r>
+      <w:r>
+        <w:rPr>
+          <w:rFonts w:ascii="Times New Roman" w:hAnsi="Times New Roman" w:cs="Times New Roman"/>
+          <w:sz w:val="24"/>
+          <w:szCs w:val="24"/>
+        </w:rPr>
+        <w:t>difficulty</w:t>
+      </w:r>
+      <w:r>
+        <w:rPr>
+          <w:rFonts w:ascii="Times New Roman" w:hAnsi="Times New Roman" w:cs="Times New Roman"/>
+          <w:sz w:val="24"/>
+          <w:szCs w:val="24"/>
+        </w:rPr>
+        <w:t xml:space="preserve">, and in doing so, use relatedness to directly inform their judgments. </w:t>
+      </w:r>
+      <w:r>
+        <w:rPr>
+          <w:rFonts w:ascii="Times New Roman" w:hAnsi="Times New Roman" w:cs="Times New Roman"/>
+          <w:sz w:val="24"/>
+          <w:szCs w:val="24"/>
+        </w:rPr>
+        <w:t>Thus, the presence of relatedness cues likely obscures other intrinsic cues.</w:t>
       </w:r>
     </w:p>
     <w:p>
@@ -4215,7 +4296,23 @@
           <w:sz w:val="24"/>
           <w:szCs w:val="24"/>
         </w:rPr>
-        <w:t>ole of relational encoding processes on reactivity</w:t>
+        <w:t xml:space="preserve">ole of </w:t>
+      </w:r>
+      <w:r>
+        <w:rPr>
+          <w:rFonts w:ascii="Times New Roman" w:hAnsi="Times New Roman" w:cs="Times New Roman"/>
+          <w:sz w:val="24"/>
+          <w:szCs w:val="24"/>
+        </w:rPr>
+        <w:t>relatedness cues</w:t>
+      </w:r>
+      <w:r>
+        <w:rPr>
+          <w:rFonts w:ascii="Times New Roman" w:hAnsi="Times New Roman" w:cs="Times New Roman"/>
+          <w:sz w:val="24"/>
+          <w:szCs w:val="24"/>
+        </w:rPr>
+        <w:t xml:space="preserve"> on reactivity</w:t>
       </w:r>
       <w:r>
         <w:rPr>
@@ -4351,7 +4448,31 @@
           <w:sz w:val="24"/>
           <w:szCs w:val="24"/>
         </w:rPr>
-        <w:t xml:space="preserve">s while removing the metacognitive component associated with JOLs (i.e., neither judgment required making a </w:t>
+        <w:t>s while removing the metacognitive component associated with JOLs (i.e., neither judgment required making a memory prediction)</w:t>
+      </w:r>
+      <w:r>
+        <w:rPr>
+          <w:rFonts w:ascii="Times New Roman" w:hAnsi="Times New Roman" w:cs="Times New Roman"/>
+          <w:sz w:val="24"/>
+          <w:szCs w:val="24"/>
+        </w:rPr>
+        <w:t xml:space="preserve">. Like JOLs, </w:t>
+      </w:r>
+      <w:r>
+        <w:rPr>
+          <w:rFonts w:ascii="Times New Roman" w:hAnsi="Times New Roman" w:cs="Times New Roman"/>
+          <w:sz w:val="24"/>
+          <w:szCs w:val="24"/>
+        </w:rPr>
+        <w:t xml:space="preserve">JAMs and frequency judgments each produced reactivity patterns mirroring JOLs (i.e., positive reactivity on related pairs, no reactivity on unrelated pairs; </w:t>
+      </w:r>
+      <w:r>
+        <w:rPr>
+          <w:rFonts w:ascii="Times New Roman" w:hAnsi="Times New Roman" w:cs="Times New Roman"/>
+          <w:sz w:val="24"/>
+          <w:szCs w:val="24"/>
+        </w:rPr>
+        <w:t xml:space="preserve">e.g., Janes et al., 2018; </w:t>
       </w:r>
       <w:r>
         <w:rPr>
@@ -4360,31 +4481,7 @@
           <w:szCs w:val="24"/>
         </w:rPr>
         <w:lastRenderedPageBreak/>
-        <w:t>memory prediction)</w:t>
-      </w:r>
-      <w:r>
-        <w:rPr>
-          <w:rFonts w:ascii="Times New Roman" w:hAnsi="Times New Roman" w:cs="Times New Roman"/>
-          <w:sz w:val="24"/>
-          <w:szCs w:val="24"/>
-        </w:rPr>
-        <w:t xml:space="preserve">. Like JOLs, </w:t>
-      </w:r>
-      <w:r>
-        <w:rPr>
-          <w:rFonts w:ascii="Times New Roman" w:hAnsi="Times New Roman" w:cs="Times New Roman"/>
-          <w:sz w:val="24"/>
-          <w:szCs w:val="24"/>
-        </w:rPr>
-        <w:t xml:space="preserve">JAMs and frequency judgments each produced reactivity patterns mirroring JOLs (i.e., positive reactivity on related pairs, no reactivity on unrelated pairs; </w:t>
-      </w:r>
-      <w:r>
-        <w:rPr>
-          <w:rFonts w:ascii="Times New Roman" w:hAnsi="Times New Roman" w:cs="Times New Roman"/>
-          <w:sz w:val="24"/>
-          <w:szCs w:val="24"/>
-        </w:rPr>
-        <w:t>e.g., Janes et al., 2018; Soderstrom et al., 2015</w:t>
+        <w:t>Soderstrom et al., 2015</w:t>
       </w:r>
       <w:r>
         <w:rPr>
@@ -4706,72 +4803,80 @@
           <w:sz w:val="24"/>
           <w:szCs w:val="24"/>
         </w:rPr>
+        <w:tab/>
+      </w:r>
+      <w:r>
+        <w:rPr>
+          <w:rFonts w:ascii="Times New Roman" w:hAnsi="Times New Roman" w:cs="Times New Roman"/>
+          <w:sz w:val="24"/>
+          <w:szCs w:val="24"/>
+        </w:rPr>
+        <w:t>Similarly</w:t>
+      </w:r>
+      <w:r>
+        <w:rPr>
+          <w:rFonts w:ascii="Times New Roman" w:hAnsi="Times New Roman" w:cs="Times New Roman"/>
+          <w:sz w:val="24"/>
+          <w:szCs w:val="24"/>
+        </w:rPr>
+        <w:t xml:space="preserve">, </w:t>
+      </w:r>
+      <w:r>
+        <w:rPr>
+          <w:rFonts w:ascii="Times New Roman" w:hAnsi="Times New Roman" w:cs="Times New Roman"/>
+          <w:sz w:val="24"/>
+          <w:szCs w:val="24"/>
+        </w:rPr>
+        <w:t>Halamish</w:t>
+      </w:r>
+      <w:r>
+        <w:rPr>
+          <w:rFonts w:ascii="Times New Roman" w:hAnsi="Times New Roman" w:cs="Times New Roman"/>
+          <w:sz w:val="24"/>
+          <w:szCs w:val="24"/>
+        </w:rPr>
+        <w:t xml:space="preserve"> and Undorf</w:t>
+      </w:r>
+      <w:r>
+        <w:rPr>
+          <w:rFonts w:ascii="Times New Roman" w:hAnsi="Times New Roman" w:cs="Times New Roman"/>
+          <w:sz w:val="24"/>
+          <w:szCs w:val="24"/>
+        </w:rPr>
+        <w:t xml:space="preserve"> (in press)</w:t>
+      </w:r>
+      <w:r>
+        <w:rPr>
+          <w:rFonts w:ascii="Times New Roman" w:hAnsi="Times New Roman" w:cs="Times New Roman"/>
+          <w:sz w:val="24"/>
+          <w:szCs w:val="24"/>
+        </w:rPr>
+        <w:t xml:space="preserve"> </w:t>
+      </w:r>
+      <w:r>
+        <w:rPr>
+          <w:rFonts w:ascii="Times New Roman" w:hAnsi="Times New Roman" w:cs="Times New Roman"/>
+          <w:sz w:val="24"/>
+          <w:szCs w:val="24"/>
+        </w:rPr>
+        <w:t xml:space="preserve">assessed the influence of pair relatedness on JOL reactivity by having participants </w:t>
+      </w:r>
+      <w:r>
+        <w:rPr>
+          <w:rFonts w:ascii="Times New Roman" w:hAnsi="Times New Roman" w:cs="Times New Roman"/>
+          <w:sz w:val="24"/>
+          <w:szCs w:val="24"/>
+        </w:rPr>
+        <w:t xml:space="preserve">by comparing reactivity for related, unrelated, and identical </w:t>
+      </w:r>
+      <w:r>
+        <w:rPr>
+          <w:rFonts w:ascii="Times New Roman" w:hAnsi="Times New Roman" w:cs="Times New Roman"/>
+          <w:sz w:val="24"/>
+          <w:szCs w:val="24"/>
+        </w:rPr>
         <w:lastRenderedPageBreak/>
-        <w:tab/>
-      </w:r>
-      <w:r>
-        <w:rPr>
-          <w:rFonts w:ascii="Times New Roman" w:hAnsi="Times New Roman" w:cs="Times New Roman"/>
-          <w:sz w:val="24"/>
-          <w:szCs w:val="24"/>
-        </w:rPr>
-        <w:t>Similarly</w:t>
-      </w:r>
-      <w:r>
-        <w:rPr>
-          <w:rFonts w:ascii="Times New Roman" w:hAnsi="Times New Roman" w:cs="Times New Roman"/>
-          <w:sz w:val="24"/>
-          <w:szCs w:val="24"/>
-        </w:rPr>
-        <w:t xml:space="preserve">, </w:t>
-      </w:r>
-      <w:r>
-        <w:rPr>
-          <w:rFonts w:ascii="Times New Roman" w:hAnsi="Times New Roman" w:cs="Times New Roman"/>
-          <w:sz w:val="24"/>
-          <w:szCs w:val="24"/>
-        </w:rPr>
-        <w:t>Halamish</w:t>
-      </w:r>
-      <w:r>
-        <w:rPr>
-          <w:rFonts w:ascii="Times New Roman" w:hAnsi="Times New Roman" w:cs="Times New Roman"/>
-          <w:sz w:val="24"/>
-          <w:szCs w:val="24"/>
-        </w:rPr>
-        <w:t xml:space="preserve"> and Undorf</w:t>
-      </w:r>
-      <w:r>
-        <w:rPr>
-          <w:rFonts w:ascii="Times New Roman" w:hAnsi="Times New Roman" w:cs="Times New Roman"/>
-          <w:sz w:val="24"/>
-          <w:szCs w:val="24"/>
-        </w:rPr>
-        <w:t xml:space="preserve"> (in press)</w:t>
-      </w:r>
-      <w:r>
-        <w:rPr>
-          <w:rFonts w:ascii="Times New Roman" w:hAnsi="Times New Roman" w:cs="Times New Roman"/>
-          <w:sz w:val="24"/>
-          <w:szCs w:val="24"/>
-        </w:rPr>
-        <w:t xml:space="preserve"> </w:t>
-      </w:r>
-      <w:r>
-        <w:rPr>
-          <w:rFonts w:ascii="Times New Roman" w:hAnsi="Times New Roman" w:cs="Times New Roman"/>
-          <w:sz w:val="24"/>
-          <w:szCs w:val="24"/>
-        </w:rPr>
-        <w:t xml:space="preserve">assessed the influence of pair relatedness on JOL reactivity by having participants </w:t>
-      </w:r>
-      <w:r>
-        <w:rPr>
-          <w:rFonts w:ascii="Times New Roman" w:hAnsi="Times New Roman" w:cs="Times New Roman"/>
-          <w:sz w:val="24"/>
-          <w:szCs w:val="24"/>
-        </w:rPr>
-        <w:t xml:space="preserve">by comparing reactivity for related, unrelated, and identical cue-target pairs. Importantly, the authors also had participants complete a relatedness judgment task at retrieval in which participants indicated at test whether the cue item had presented alongside a related, unrelated, or identical target. </w:t>
+        <w:t xml:space="preserve">cue-target pairs. Importantly, the authors also had participants complete a relatedness judgment task at retrieval in which participants indicated at test whether the cue item had presented alongside a related, unrelated, or identical target. </w:t>
       </w:r>
       <w:r>
         <w:rPr>
@@ -5404,16 +5509,7 @@
           <w:sz w:val="24"/>
           <w:szCs w:val="24"/>
         </w:rPr>
-        <w:t xml:space="preserve"> between </w:t>
-      </w:r>
-      <w:r>
-        <w:rPr>
-          <w:rFonts w:ascii="Times New Roman" w:hAnsi="Times New Roman" w:cs="Times New Roman"/>
-          <w:sz w:val="24"/>
-          <w:szCs w:val="24"/>
-        </w:rPr>
-        <w:lastRenderedPageBreak/>
-        <w:t>concepts</w:t>
+        <w:t xml:space="preserve"> between concepts</w:t>
       </w:r>
       <w:r>
         <w:rPr>
@@ -5584,7 +5680,16 @@
           <w:sz w:val="24"/>
           <w:szCs w:val="24"/>
         </w:rPr>
-        <w:t xml:space="preserve">Based on a spreading activation account, </w:t>
+        <w:t xml:space="preserve">Based on a spreading activation </w:t>
+      </w:r>
+      <w:r>
+        <w:rPr>
+          <w:rFonts w:ascii="Times New Roman" w:hAnsi="Times New Roman" w:cs="Times New Roman"/>
+          <w:sz w:val="24"/>
+          <w:szCs w:val="24"/>
+        </w:rPr>
+        <w:lastRenderedPageBreak/>
+        <w:t xml:space="preserve">account, </w:t>
       </w:r>
       <w:r>
         <w:rPr>
@@ -5626,7 +5731,7 @@
         </w:rPr>
         <w:t xml:space="preserve"> (</w:t>
       </w:r>
-      <w:commentRangeStart w:id="0"/>
+      <w:commentRangeStart w:id="1"/>
       <w:r>
         <w:rPr>
           <w:rFonts w:ascii="Times New Roman" w:hAnsi="Times New Roman" w:cs="Times New Roman"/>
@@ -5635,12 +5740,12 @@
         </w:rPr>
         <w:t>Balota &amp; Lorch, 1986; Jones 2010</w:t>
       </w:r>
-      <w:commentRangeEnd w:id="0"/>
+      <w:commentRangeEnd w:id="1"/>
       <w:r>
         <w:rPr>
           <w:rStyle w:val="CommentReference"/>
         </w:rPr>
-        <w:commentReference w:id="0"/>
+        <w:commentReference w:id="1"/>
       </w:r>
       <w:r>
         <w:rPr>
@@ -5938,7 +6043,7 @@
           <w:sz w:val="24"/>
           <w:szCs w:val="24"/>
         </w:rPr>
-        <w:t xml:space="preserve"> The cue-strengthening account, however, predicts no reactivity </w:t>
+        <w:t xml:space="preserve"> The cue-strengthening account, however, predicts no reactivity on mediated pairs, as intrinsic relatedness cues are likely not available at encoding. Thus, any </w:t>
       </w:r>
       <w:r>
         <w:rPr>
@@ -5947,7 +6052,7 @@
           <w:szCs w:val="24"/>
         </w:rPr>
         <w:lastRenderedPageBreak/>
-        <w:t>on mediated pairs, as intrinsic relatedness cues are likely not available at encoding. Thus, any positive reactivity on mediated pairs would be taken as evidence in favor of a relational account of reactivity.</w:t>
+        <w:t>positive reactivity on mediated pairs would be taken as evidence in favor of a relational account of reactivity.</w:t>
       </w:r>
     </w:p>
     <w:p>
@@ -6323,7 +6428,7 @@
         </w:rPr>
         <w:t xml:space="preserve">Our final sample contained </w:t>
       </w:r>
-      <w:commentRangeStart w:id="1"/>
+      <w:commentRangeStart w:id="2"/>
       <w:r>
         <w:rPr>
           <w:rFonts w:ascii="Times New Roman" w:hAnsi="Times New Roman" w:cs="Times New Roman"/>
@@ -6332,12 +6437,12 @@
         </w:rPr>
         <w:t>120</w:t>
       </w:r>
-      <w:commentRangeEnd w:id="1"/>
+      <w:commentRangeEnd w:id="2"/>
       <w:r>
         <w:rPr>
           <w:rStyle w:val="CommentReference"/>
         </w:rPr>
-        <w:commentReference w:id="1"/>
+        <w:commentReference w:id="2"/>
       </w:r>
       <w:r>
         <w:rPr>
@@ -6505,7 +6610,7 @@
         </w:rPr>
         <w:t xml:space="preserve"> and 30 unrelated pairs (e.g., muffin </w:t>
       </w:r>
-      <w:bookmarkStart w:id="2" w:name="_Hlk126603537"/>
+      <w:bookmarkStart w:id="3" w:name="_Hlk126603537"/>
       <w:r>
         <w:rPr>
           <w:rFonts w:ascii="Times New Roman" w:hAnsi="Times New Roman" w:cs="Times New Roman"/>
@@ -6514,7 +6619,7 @@
         </w:rPr>
         <w:t>–</w:t>
       </w:r>
-      <w:bookmarkEnd w:id="2"/>
+      <w:bookmarkEnd w:id="3"/>
       <w:r>
         <w:rPr>
           <w:rFonts w:ascii="Times New Roman" w:hAnsi="Times New Roman" w:cs="Times New Roman"/>
@@ -7190,7 +7295,7 @@
           <w:szCs w:val="24"/>
         </w:rPr>
       </w:pPr>
-      <w:commentRangeStart w:id="3"/>
+      <w:commentRangeStart w:id="4"/>
       <w:r>
         <w:rPr>
           <w:rFonts w:ascii="Times New Roman" w:hAnsi="Times New Roman" w:cs="Times New Roman"/>
@@ -7201,12 +7306,12 @@
         </w:rPr>
         <w:t>Results</w:t>
       </w:r>
-      <w:commentRangeEnd w:id="3"/>
+      <w:commentRangeEnd w:id="4"/>
       <w:r>
         <w:rPr>
           <w:rStyle w:val="CommentReference"/>
         </w:rPr>
-        <w:commentReference w:id="3"/>
+        <w:commentReference w:id="4"/>
       </w:r>
     </w:p>
     <w:p>
@@ -16855,7 +16960,7 @@
 
 <file path=word/comments.xml><?xml version="1.0" encoding="utf-8"?>
 <w:comments xmlns:wpc="http://schemas.microsoft.com/office/word/2010/wordprocessingCanvas" xmlns:cx="http://schemas.microsoft.com/office/drawing/2014/chartex" xmlns:cx1="http://schemas.microsoft.com/office/drawing/2015/9/8/chartex" xmlns:cx2="http://schemas.microsoft.com/office/drawing/2015/10/21/chartex" xmlns:cx3="http://schemas.microsoft.com/office/drawing/2016/5/9/chartex" xmlns:cx4="http://schemas.microsoft.com/office/drawing/2016/5/10/chartex" xmlns:cx5="http://schemas.microsoft.com/office/drawing/2016/5/11/chartex" xmlns:cx6="http://schemas.microsoft.com/office/drawing/2016/5/12/chartex" xmlns:cx7="http://schemas.microsoft.com/office/drawing/2016/5/13/chartex" xmlns:cx8="http://schemas.microsoft.com/office/drawing/2016/5/14/chartex" xmlns:mc="http://schemas.openxmlformats.org/markup-compatibility/2006" xmlns:aink="http://schemas.microsoft.com/office/drawing/2016/ink" xmlns:am3d="http://schemas.microsoft.com/office/drawing/2017/model3d" xmlns:o="urn:schemas-microsoft-com:office:office" xmlns:oel="http://schemas.microsoft.com/office/2019/extlst" xmlns:r="http://schemas.openxmlformats.org/officeDocument/2006/relationships" xmlns:m="http://schemas.openxmlformats.org/officeDocument/2006/math" xmlns:v="urn:schemas-microsoft-com:vml" xmlns:wp14="http://schemas.microsoft.com/office/word/2010/wordprocessingDrawing" xmlns:wp="http://schemas.openxmlformats.org/drawingml/2006/wordprocessingDrawing" xmlns:w10="urn:schemas-microsoft-com:office:word" xmlns:w="http://schemas.openxmlformats.org/wordprocessingml/2006/main" xmlns:w14="http://schemas.microsoft.com/office/word/2010/wordml" xmlns:w15="http://schemas.microsoft.com/office/word/2012/wordml" xmlns:w16cex="http://schemas.microsoft.com/office/word/2018/wordml/cex" xmlns:w16cid="http://schemas.microsoft.com/office/word/2016/wordml/cid" xmlns:w16="http://schemas.microsoft.com/office/word/2018/wordml" xmlns:w16du="http://schemas.microsoft.com/office/word/2023/wordml/word16du" xmlns:w16sdtdh="http://schemas.microsoft.com/office/word/2020/wordml/sdtdatahash" xmlns:w16se="http://schemas.microsoft.com/office/word/2015/wordml/symex" xmlns:wpg="http://schemas.microsoft.com/office/word/2010/wordprocessingGroup" xmlns:wpi="http://schemas.microsoft.com/office/word/2010/wordprocessingInk" xmlns:wne="http://schemas.microsoft.com/office/word/2006/wordml" xmlns:wps="http://schemas.microsoft.com/office/word/2010/wordprocessingShape" mc:Ignorable="w14 w15 w16se w16cid w16 w16cex w16sdtdh wp14">
-  <w:comment w:id="0" w:author="Nick Maxwell" w:date="2023-04-10T16:04:00Z" w:initials="NM">
+  <w:comment w:id="0" w:author="Maxwell, Nicholas" w:date="2023-05-30T19:09:00Z" w:initials="MN">
     <w:p>
       <w:pPr>
         <w:pStyle w:val="CommentText"/>
@@ -16867,27 +16972,56 @@
         <w:annotationRef/>
       </w:r>
       <w:r>
-        <w:t>Need to check these!</w:t>
+        <w:t>Idea: We pretty much always do this in terms of related vs unrelated but what about other types of intrinsic cues?</w:t>
       </w:r>
     </w:p>
-  </w:comment>
-  <w:comment w:id="1" w:author="Nick Maxwell" w:date="2023-04-10T16:38:00Z" w:initials="NM">
     <w:p>
       <w:pPr>
         <w:pStyle w:val="CommentText"/>
       </w:pPr>
-      <w:r>
-        <w:rPr>
-          <w:rStyle w:val="CommentReference"/>
-        </w:rPr>
-        <w:annotationRef/>
-      </w:r>
-      <w:r>
-        <w:t>Double check these numbers</w:t>
+    </w:p>
+    <w:p>
+      <w:pPr>
+        <w:pStyle w:val="CommentText"/>
+      </w:pPr>
+      <w:r>
+        <w:t>One thing I was thinking was rhyme scheme. Get a bunch of one or two syllable word pairs that are unrelated, but structure them so that half of them rhyme. Would the rhyme pairs show positive reactivity?</w:t>
       </w:r>
     </w:p>
   </w:comment>
-  <w:comment w:id="3" w:author="Nick Maxwell" w:date="2023-03-16T19:36:00Z" w:initials="NM">
+  <w:comment w:id="1" w:author="Nick Maxwell" w:date="2023-04-10T16:04:00Z" w:initials="NM">
+    <w:p>
+      <w:pPr>
+        <w:pStyle w:val="CommentText"/>
+      </w:pPr>
+      <w:r>
+        <w:rPr>
+          <w:rStyle w:val="CommentReference"/>
+        </w:rPr>
+        <w:annotationRef/>
+      </w:r>
+      <w:r>
+        <w:t>Need to check these!</w:t>
+      </w:r>
+    </w:p>
+  </w:comment>
+  <w:comment w:id="2" w:author="Nick Maxwell" w:date="2023-04-10T16:38:00Z" w:initials="NM">
+    <w:p>
+      <w:pPr>
+        <w:pStyle w:val="CommentText"/>
+      </w:pPr>
+      <w:r>
+        <w:rPr>
+          <w:rStyle w:val="CommentReference"/>
+        </w:rPr>
+        <w:annotationRef/>
+      </w:r>
+      <w:r>
+        <w:t>Double check these numbers</w:t>
+      </w:r>
+    </w:p>
+  </w:comment>
+  <w:comment w:id="4" w:author="Nick Maxwell" w:date="2023-03-16T19:36:00Z" w:initials="NM">
     <w:p>
       <w:pPr>
         <w:pStyle w:val="CommentText"/>
@@ -16908,6 +17042,7 @@
 
 <file path=word/commentsExtended.xml><?xml version="1.0" encoding="utf-8"?>
 <w15:commentsEx xmlns:wpc="http://schemas.microsoft.com/office/word/2010/wordprocessingCanvas" xmlns:cx="http://schemas.microsoft.com/office/drawing/2014/chartex" xmlns:cx1="http://schemas.microsoft.com/office/drawing/2015/9/8/chartex" xmlns:cx2="http://schemas.microsoft.com/office/drawing/2015/10/21/chartex" xmlns:cx3="http://schemas.microsoft.com/office/drawing/2016/5/9/chartex" xmlns:cx4="http://schemas.microsoft.com/office/drawing/2016/5/10/chartex" xmlns:cx5="http://schemas.microsoft.com/office/drawing/2016/5/11/chartex" xmlns:cx6="http://schemas.microsoft.com/office/drawing/2016/5/12/chartex" xmlns:cx7="http://schemas.microsoft.com/office/drawing/2016/5/13/chartex" xmlns:cx8="http://schemas.microsoft.com/office/drawing/2016/5/14/chartex" xmlns:mc="http://schemas.openxmlformats.org/markup-compatibility/2006" xmlns:aink="http://schemas.microsoft.com/office/drawing/2016/ink" xmlns:am3d="http://schemas.microsoft.com/office/drawing/2017/model3d" xmlns:o="urn:schemas-microsoft-com:office:office" xmlns:oel="http://schemas.microsoft.com/office/2019/extlst" xmlns:r="http://schemas.openxmlformats.org/officeDocument/2006/relationships" xmlns:m="http://schemas.openxmlformats.org/officeDocument/2006/math" xmlns:v="urn:schemas-microsoft-com:vml" xmlns:wp14="http://schemas.microsoft.com/office/word/2010/wordprocessingDrawing" xmlns:wp="http://schemas.openxmlformats.org/drawingml/2006/wordprocessingDrawing" xmlns:w10="urn:schemas-microsoft-com:office:word" xmlns:w="http://schemas.openxmlformats.org/wordprocessingml/2006/main" xmlns:w14="http://schemas.microsoft.com/office/word/2010/wordml" xmlns:w15="http://schemas.microsoft.com/office/word/2012/wordml" xmlns:w16cex="http://schemas.microsoft.com/office/word/2018/wordml/cex" xmlns:w16cid="http://schemas.microsoft.com/office/word/2016/wordml/cid" xmlns:w16="http://schemas.microsoft.com/office/word/2018/wordml" xmlns:w16du="http://schemas.microsoft.com/office/word/2023/wordml/word16du" xmlns:w16sdtdh="http://schemas.microsoft.com/office/word/2020/wordml/sdtdatahash" xmlns:w16se="http://schemas.microsoft.com/office/word/2015/wordml/symex" xmlns:wpg="http://schemas.microsoft.com/office/word/2010/wordprocessingGroup" xmlns:wpi="http://schemas.microsoft.com/office/word/2010/wordprocessingInk" xmlns:wne="http://schemas.microsoft.com/office/word/2006/wordml" xmlns:wps="http://schemas.microsoft.com/office/word/2010/wordprocessingShape" mc:Ignorable="w14 w15 w16se w16cid w16 w16cex w16sdtdh wp14">
+  <w15:commentEx w15:paraId="17191D95" w15:done="0"/>
   <w15:commentEx w15:paraId="46BE0E1D" w15:done="0"/>
   <w15:commentEx w15:paraId="5210A892" w15:done="0"/>
   <w15:commentEx w15:paraId="2A672174" w15:done="0"/>
@@ -16916,6 +17051,7 @@
 
 <file path=word/commentsExtensible.xml><?xml version="1.0" encoding="utf-8"?>
 <w16cex:commentsExtensible xmlns:wpc="http://schemas.microsoft.com/office/word/2010/wordprocessingCanvas" xmlns:cx="http://schemas.microsoft.com/office/drawing/2014/chartex" xmlns:cx1="http://schemas.microsoft.com/office/drawing/2015/9/8/chartex" xmlns:cx2="http://schemas.microsoft.com/office/drawing/2015/10/21/chartex" xmlns:cx3="http://schemas.microsoft.com/office/drawing/2016/5/9/chartex" xmlns:cx4="http://schemas.microsoft.com/office/drawing/2016/5/10/chartex" xmlns:cx5="http://schemas.microsoft.com/office/drawing/2016/5/11/chartex" xmlns:cx6="http://schemas.microsoft.com/office/drawing/2016/5/12/chartex" xmlns:cx7="http://schemas.microsoft.com/office/drawing/2016/5/13/chartex" xmlns:cx8="http://schemas.microsoft.com/office/drawing/2016/5/14/chartex" xmlns:mc="http://schemas.openxmlformats.org/markup-compatibility/2006" xmlns:aink="http://schemas.microsoft.com/office/drawing/2016/ink" xmlns:am3d="http://schemas.microsoft.com/office/drawing/2017/model3d" xmlns:o="urn:schemas-microsoft-com:office:office" xmlns:oel="http://schemas.microsoft.com/office/2019/extlst" xmlns:r="http://schemas.openxmlformats.org/officeDocument/2006/relationships" xmlns:m="http://schemas.openxmlformats.org/officeDocument/2006/math" xmlns:v="urn:schemas-microsoft-com:vml" xmlns:wp14="http://schemas.microsoft.com/office/word/2010/wordprocessingDrawing" xmlns:wp="http://schemas.openxmlformats.org/drawingml/2006/wordprocessingDrawing" xmlns:w10="urn:schemas-microsoft-com:office:word" xmlns:w="http://schemas.openxmlformats.org/wordprocessingml/2006/main" xmlns:w14="http://schemas.microsoft.com/office/word/2010/wordml" xmlns:w15="http://schemas.microsoft.com/office/word/2012/wordml" xmlns:w16cex="http://schemas.microsoft.com/office/word/2018/wordml/cex" xmlns:w16cid="http://schemas.microsoft.com/office/word/2016/wordml/cid" xmlns:w16="http://schemas.microsoft.com/office/word/2018/wordml" xmlns:w16du="http://schemas.microsoft.com/office/word/2023/wordml/word16du" xmlns:w16sdtdh="http://schemas.microsoft.com/office/word/2020/wordml/sdtdatahash" xmlns:w16se="http://schemas.microsoft.com/office/word/2015/wordml/symex" xmlns:wpg="http://schemas.microsoft.com/office/word/2010/wordprocessingGroup" xmlns:wpi="http://schemas.microsoft.com/office/word/2010/wordprocessingInk" xmlns:wne="http://schemas.microsoft.com/office/word/2006/wordml" xmlns:wps="http://schemas.microsoft.com/office/word/2010/wordprocessingShape" mc:Ignorable="w14 w15 w16se w16cid w16 w16cex w16sdtdh wp14">
+  <w16cex:commentExtensible w16cex:durableId="2820C85A" w16cex:dateUtc="2023-05-31T00:09:00Z"/>
   <w16cex:commentExtensible w16cex:durableId="27DEB214" w16cex:dateUtc="2023-04-10T21:04:00Z"/>
   <w16cex:commentExtensible w16cex:durableId="27DEB9F5" w16cex:dateUtc="2023-04-10T21:38:00Z"/>
   <w16cex:commentExtensible w16cex:durableId="27BDEE2A" w16cex:dateUtc="2023-03-17T00:36:00Z"/>
@@ -16924,6 +17060,7 @@
 
 <file path=word/commentsIds.xml><?xml version="1.0" encoding="utf-8"?>
 <w16cid:commentsIds xmlns:wpc="http://schemas.microsoft.com/office/word/2010/wordprocessingCanvas" xmlns:cx="http://schemas.microsoft.com/office/drawing/2014/chartex" xmlns:cx1="http://schemas.microsoft.com/office/drawing/2015/9/8/chartex" xmlns:cx2="http://schemas.microsoft.com/office/drawing/2015/10/21/chartex" xmlns:cx3="http://schemas.microsoft.com/office/drawing/2016/5/9/chartex" xmlns:cx4="http://schemas.microsoft.com/office/drawing/2016/5/10/chartex" xmlns:cx5="http://schemas.microsoft.com/office/drawing/2016/5/11/chartex" xmlns:cx6="http://schemas.microsoft.com/office/drawing/2016/5/12/chartex" xmlns:cx7="http://schemas.microsoft.com/office/drawing/2016/5/13/chartex" xmlns:cx8="http://schemas.microsoft.com/office/drawing/2016/5/14/chartex" xmlns:mc="http://schemas.openxmlformats.org/markup-compatibility/2006" xmlns:aink="http://schemas.microsoft.com/office/drawing/2016/ink" xmlns:am3d="http://schemas.microsoft.com/office/drawing/2017/model3d" xmlns:o="urn:schemas-microsoft-com:office:office" xmlns:oel="http://schemas.microsoft.com/office/2019/extlst" xmlns:r="http://schemas.openxmlformats.org/officeDocument/2006/relationships" xmlns:m="http://schemas.openxmlformats.org/officeDocument/2006/math" xmlns:v="urn:schemas-microsoft-com:vml" xmlns:wp14="http://schemas.microsoft.com/office/word/2010/wordprocessingDrawing" xmlns:wp="http://schemas.openxmlformats.org/drawingml/2006/wordprocessingDrawing" xmlns:w10="urn:schemas-microsoft-com:office:word" xmlns:w="http://schemas.openxmlformats.org/wordprocessingml/2006/main" xmlns:w14="http://schemas.microsoft.com/office/word/2010/wordml" xmlns:w15="http://schemas.microsoft.com/office/word/2012/wordml" xmlns:w16cex="http://schemas.microsoft.com/office/word/2018/wordml/cex" xmlns:w16cid="http://schemas.microsoft.com/office/word/2016/wordml/cid" xmlns:w16="http://schemas.microsoft.com/office/word/2018/wordml" xmlns:w16du="http://schemas.microsoft.com/office/word/2023/wordml/word16du" xmlns:w16sdtdh="http://schemas.microsoft.com/office/word/2020/wordml/sdtdatahash" xmlns:w16se="http://schemas.microsoft.com/office/word/2015/wordml/symex" xmlns:wpg="http://schemas.microsoft.com/office/word/2010/wordprocessingGroup" xmlns:wpi="http://schemas.microsoft.com/office/word/2010/wordprocessingInk" xmlns:wne="http://schemas.microsoft.com/office/word/2006/wordml" xmlns:wps="http://schemas.microsoft.com/office/word/2010/wordprocessingShape" mc:Ignorable="w14 w15 w16se w16cid w16 w16cex w16sdtdh wp14">
+  <w16cid:commentId w16cid:paraId="17191D95" w16cid:durableId="2820C85A"/>
   <w16cid:commentId w16cid:paraId="46BE0E1D" w16cid:durableId="27DEB214"/>
   <w16cid:commentId w16cid:paraId="5210A892" w16cid:durableId="27DEB9F5"/>
   <w16cid:commentId w16cid:paraId="2A672174" w16cid:durableId="27BDEE2A"/>
@@ -17189,6 +17326,9 @@
 
 <file path=word/people.xml><?xml version="1.0" encoding="utf-8"?>
 <w15:people xmlns:wpc="http://schemas.microsoft.com/office/word/2010/wordprocessingCanvas" xmlns:cx="http://schemas.microsoft.com/office/drawing/2014/chartex" xmlns:cx1="http://schemas.microsoft.com/office/drawing/2015/9/8/chartex" xmlns:cx2="http://schemas.microsoft.com/office/drawing/2015/10/21/chartex" xmlns:cx3="http://schemas.microsoft.com/office/drawing/2016/5/9/chartex" xmlns:cx4="http://schemas.microsoft.com/office/drawing/2016/5/10/chartex" xmlns:cx5="http://schemas.microsoft.com/office/drawing/2016/5/11/chartex" xmlns:cx6="http://schemas.microsoft.com/office/drawing/2016/5/12/chartex" xmlns:cx7="http://schemas.microsoft.com/office/drawing/2016/5/13/chartex" xmlns:cx8="http://schemas.microsoft.com/office/drawing/2016/5/14/chartex" xmlns:mc="http://schemas.openxmlformats.org/markup-compatibility/2006" xmlns:aink="http://schemas.microsoft.com/office/drawing/2016/ink" xmlns:am3d="http://schemas.microsoft.com/office/drawing/2017/model3d" xmlns:o="urn:schemas-microsoft-com:office:office" xmlns:oel="http://schemas.microsoft.com/office/2019/extlst" xmlns:r="http://schemas.openxmlformats.org/officeDocument/2006/relationships" xmlns:m="http://schemas.openxmlformats.org/officeDocument/2006/math" xmlns:v="urn:schemas-microsoft-com:vml" xmlns:wp14="http://schemas.microsoft.com/office/word/2010/wordprocessingDrawing" xmlns:wp="http://schemas.openxmlformats.org/drawingml/2006/wordprocessingDrawing" xmlns:w10="urn:schemas-microsoft-com:office:word" xmlns:w="http://schemas.openxmlformats.org/wordprocessingml/2006/main" xmlns:w14="http://schemas.microsoft.com/office/word/2010/wordml" xmlns:w15="http://schemas.microsoft.com/office/word/2012/wordml" xmlns:w16cex="http://schemas.microsoft.com/office/word/2018/wordml/cex" xmlns:w16cid="http://schemas.microsoft.com/office/word/2016/wordml/cid" xmlns:w16="http://schemas.microsoft.com/office/word/2018/wordml" xmlns:w16du="http://schemas.microsoft.com/office/word/2023/wordml/word16du" xmlns:w16sdtdh="http://schemas.microsoft.com/office/word/2020/wordml/sdtdatahash" xmlns:w16se="http://schemas.microsoft.com/office/word/2015/wordml/symex" xmlns:wpg="http://schemas.microsoft.com/office/word/2010/wordprocessingGroup" xmlns:wpi="http://schemas.microsoft.com/office/word/2010/wordprocessingInk" xmlns:wne="http://schemas.microsoft.com/office/word/2006/wordml" xmlns:wps="http://schemas.microsoft.com/office/word/2010/wordprocessingShape" mc:Ignorable="w14 w15 w16se w16cid w16 w16cex w16sdtdh wp14">
+  <w15:person w15:author="Maxwell, Nicholas">
+    <w15:presenceInfo w15:providerId="AD" w15:userId="S::nicholas.maxwell@msutexas.edu::7c2c002a-9062-4224-9563-2aa2a037ce22"/>
+  </w15:person>
   <w15:person w15:author="Nick Maxwell">
     <w15:presenceInfo w15:providerId="Windows Live" w15:userId="8614ede61265de7b"/>
   </w15:person>

--- a/7 Manuscript/Mediated Reactivity.docx
+++ b/7 Manuscript/Mediated Reactivity.docx
@@ -47,6 +47,7 @@
           <w:szCs w:val="24"/>
         </w:rPr>
       </w:pPr>
+      <w:commentRangeStart w:id="0"/>
       <w:r>
         <w:rPr>
           <w:rFonts w:ascii="Times New Roman" w:hAnsi="Times New Roman" w:cs="Times New Roman"/>
@@ -54,6 +55,13 @@
           <w:szCs w:val="24"/>
         </w:rPr>
         <w:t>Investigating the Effects of Mediated Associations on Judgment of Learning Reactivity</w:t>
+      </w:r>
+      <w:commentRangeEnd w:id="0"/>
+      <w:r>
+        <w:rPr>
+          <w:rStyle w:val="CommentReference"/>
+        </w:rPr>
+        <w:commentReference w:id="0"/>
       </w:r>
     </w:p>
     <w:p>
@@ -562,13 +570,47 @@
           <w:szCs w:val="24"/>
         </w:rPr>
       </w:pPr>
-      <w:r>
-        <w:rPr>
-          <w:rFonts w:ascii="Times New Roman" w:hAnsi="Times New Roman" w:cs="Times New Roman"/>
-          <w:sz w:val="24"/>
-          <w:szCs w:val="24"/>
-        </w:rPr>
-        <w:t xml:space="preserve">Judgments of learning (JOLs) are reactive on cue-target pairs. This effect, however, is moderated by relatedness, as related but not unrelated pairs show a memorial benefit versus a no-JOL control group. Based on Soderstrom et al.’s (2015) cue-strengthening account, JOLs direct attention towards intrinsic cues which aid retrieval. However, reactivity may instead reflect relational encoding, which is applied selectively based on relatedness. The present study tested these accounts using mediated paired-associates (e.g., lion-stripes), which appear unrelated at encoding yet are indirectly related. </w:t>
+      <w:commentRangeStart w:id="1"/>
+      <w:r>
+        <w:rPr>
+          <w:rFonts w:ascii="Times New Roman" w:hAnsi="Times New Roman" w:cs="Times New Roman"/>
+          <w:sz w:val="24"/>
+          <w:szCs w:val="24"/>
+        </w:rPr>
+        <w:t xml:space="preserve">Judgments of learning (JOLs) </w:t>
+      </w:r>
+      <w:commentRangeEnd w:id="1"/>
+      <w:r>
+        <w:rPr>
+          <w:rStyle w:val="CommentReference"/>
+        </w:rPr>
+        <w:commentReference w:id="1"/>
+      </w:r>
+      <w:r>
+        <w:rPr>
+          <w:rFonts w:ascii="Times New Roman" w:hAnsi="Times New Roman" w:cs="Times New Roman"/>
+          <w:sz w:val="24"/>
+          <w:szCs w:val="24"/>
+        </w:rPr>
+        <w:t xml:space="preserve">are reactive on cue-target pairs. This effect, however, is moderated by relatedness, as related but not unrelated pairs show a memorial benefit versus a no-JOL control group. Based on </w:t>
+      </w:r>
+      <w:proofErr w:type="spellStart"/>
+      <w:r>
+        <w:rPr>
+          <w:rFonts w:ascii="Times New Roman" w:hAnsi="Times New Roman" w:cs="Times New Roman"/>
+          <w:sz w:val="24"/>
+          <w:szCs w:val="24"/>
+        </w:rPr>
+        <w:t>Soderstrom</w:t>
+      </w:r>
+      <w:proofErr w:type="spellEnd"/>
+      <w:r>
+        <w:rPr>
+          <w:rFonts w:ascii="Times New Roman" w:hAnsi="Times New Roman" w:cs="Times New Roman"/>
+          <w:sz w:val="24"/>
+          <w:szCs w:val="24"/>
+        </w:rPr>
+        <w:t xml:space="preserve"> et al.’s (2015) cue-strengthening account, JOLs direct attention towards intrinsic cues which aid retrieval. However, reactivity may instead reflect relational encoding, which is applied selectively based on relatedness. The present study tested these accounts using mediated paired-associates (e.g., lion-stripes), which appear unrelated at encoding yet are indirectly related. </w:t>
       </w:r>
       <w:r>
         <w:rPr>
@@ -944,7 +986,25 @@
           <w:sz w:val="24"/>
           <w:szCs w:val="24"/>
         </w:rPr>
-        <w:t>Nelson &amp; Narens, 1990</w:t>
+        <w:t xml:space="preserve">Nelson &amp; </w:t>
+      </w:r>
+      <w:proofErr w:type="spellStart"/>
+      <w:r>
+        <w:rPr>
+          <w:rFonts w:ascii="Times New Roman" w:hAnsi="Times New Roman" w:cs="Times New Roman"/>
+          <w:sz w:val="24"/>
+          <w:szCs w:val="24"/>
+        </w:rPr>
+        <w:t>Narens</w:t>
+      </w:r>
+      <w:proofErr w:type="spellEnd"/>
+      <w:r>
+        <w:rPr>
+          <w:rFonts w:ascii="Times New Roman" w:hAnsi="Times New Roman" w:cs="Times New Roman"/>
+          <w:sz w:val="24"/>
+          <w:szCs w:val="24"/>
+        </w:rPr>
+        <w:t>, 1990</w:t>
       </w:r>
       <w:r>
         <w:rPr>
@@ -1184,7 +1244,127 @@
           <w:sz w:val="24"/>
           <w:szCs w:val="24"/>
         </w:rPr>
-        <w:t>these ratings can be provided</w:t>
+        <w:t>JOLs</w:t>
+      </w:r>
+      <w:r>
+        <w:rPr>
+          <w:rFonts w:ascii="Times New Roman" w:hAnsi="Times New Roman" w:cs="Times New Roman"/>
+          <w:sz w:val="24"/>
+          <w:szCs w:val="24"/>
+        </w:rPr>
+        <w:t xml:space="preserve"> can be </w:t>
+      </w:r>
+      <w:r>
+        <w:rPr>
+          <w:rFonts w:ascii="Times New Roman" w:hAnsi="Times New Roman" w:cs="Times New Roman"/>
+          <w:sz w:val="24"/>
+          <w:szCs w:val="24"/>
+        </w:rPr>
+        <w:t xml:space="preserve">elicited via various </w:t>
+      </w:r>
+      <w:r>
+        <w:rPr>
+          <w:rFonts w:ascii="Times New Roman" w:hAnsi="Times New Roman" w:cs="Times New Roman"/>
+          <w:sz w:val="24"/>
+          <w:szCs w:val="24"/>
+        </w:rPr>
+        <w:t xml:space="preserve">scales (see </w:t>
+      </w:r>
+      <w:proofErr w:type="spellStart"/>
+      <w:r>
+        <w:rPr>
+          <w:rFonts w:ascii="Times New Roman" w:hAnsi="Times New Roman" w:cs="Times New Roman"/>
+          <w:sz w:val="24"/>
+          <w:szCs w:val="24"/>
+        </w:rPr>
+        <w:t>Hanczakowski</w:t>
+      </w:r>
+      <w:proofErr w:type="spellEnd"/>
+      <w:r>
+        <w:rPr>
+          <w:rFonts w:ascii="Times New Roman" w:hAnsi="Times New Roman" w:cs="Times New Roman"/>
+          <w:sz w:val="24"/>
+          <w:szCs w:val="24"/>
+        </w:rPr>
+        <w:t xml:space="preserve">, </w:t>
+      </w:r>
+      <w:proofErr w:type="spellStart"/>
+      <w:r>
+        <w:rPr>
+          <w:rFonts w:ascii="Times New Roman" w:hAnsi="Times New Roman" w:cs="Times New Roman"/>
+          <w:sz w:val="24"/>
+          <w:szCs w:val="24"/>
+        </w:rPr>
+        <w:t>Zawadzka</w:t>
+      </w:r>
+      <w:proofErr w:type="spellEnd"/>
+      <w:r>
+        <w:rPr>
+          <w:rFonts w:ascii="Times New Roman" w:hAnsi="Times New Roman" w:cs="Times New Roman"/>
+          <w:sz w:val="24"/>
+          <w:szCs w:val="24"/>
+        </w:rPr>
+        <w:t xml:space="preserve">, </w:t>
+      </w:r>
+      <w:proofErr w:type="spellStart"/>
+      <w:r>
+        <w:rPr>
+          <w:rFonts w:ascii="Times New Roman" w:hAnsi="Times New Roman" w:cs="Times New Roman"/>
+          <w:sz w:val="24"/>
+          <w:szCs w:val="24"/>
+        </w:rPr>
+        <w:t>Pasek</w:t>
+      </w:r>
+      <w:proofErr w:type="spellEnd"/>
+      <w:r>
+        <w:rPr>
+          <w:rFonts w:ascii="Times New Roman" w:hAnsi="Times New Roman" w:cs="Times New Roman"/>
+          <w:sz w:val="24"/>
+          <w:szCs w:val="24"/>
+        </w:rPr>
+        <w:t xml:space="preserve">, &amp; </w:t>
+      </w:r>
+      <w:proofErr w:type="spellStart"/>
+      <w:r>
+        <w:rPr>
+          <w:rFonts w:ascii="Times New Roman" w:hAnsi="Times New Roman" w:cs="Times New Roman"/>
+          <w:sz w:val="24"/>
+          <w:szCs w:val="24"/>
+        </w:rPr>
+        <w:t>Higham</w:t>
+      </w:r>
+      <w:proofErr w:type="spellEnd"/>
+      <w:r>
+        <w:rPr>
+          <w:rFonts w:ascii="Times New Roman" w:hAnsi="Times New Roman" w:cs="Times New Roman"/>
+          <w:sz w:val="24"/>
+          <w:szCs w:val="24"/>
+        </w:rPr>
+        <w:t>, 2013</w:t>
+      </w:r>
+      <w:r>
+        <w:rPr>
+          <w:rFonts w:ascii="Times New Roman" w:hAnsi="Times New Roman" w:cs="Times New Roman"/>
+          <w:sz w:val="24"/>
+          <w:szCs w:val="24"/>
+        </w:rPr>
+        <w:t xml:space="preserve"> for review</w:t>
+      </w:r>
+      <w:r>
+        <w:rPr>
+          <w:rFonts w:ascii="Times New Roman" w:hAnsi="Times New Roman" w:cs="Times New Roman"/>
+          <w:sz w:val="24"/>
+          <w:szCs w:val="24"/>
+        </w:rPr>
+        <w:t xml:space="preserve">), </w:t>
+      </w:r>
+      <w:r>
+        <w:rPr>
+          <w:rFonts w:ascii="Times New Roman" w:hAnsi="Times New Roman" w:cs="Times New Roman"/>
+          <w:sz w:val="24"/>
+          <w:szCs w:val="24"/>
+        </w:rPr>
+        <w:t>JOLs are</w:t>
       </w:r>
       <w:r>
         <w:rPr>
@@ -1200,47 +1380,15 @@
           <w:sz w:val="24"/>
           <w:szCs w:val="24"/>
         </w:rPr>
-        <w:t xml:space="preserve">using a variety of scales (see </w:t>
-      </w:r>
-      <w:r>
-        <w:rPr>
-          <w:rFonts w:ascii="Times New Roman" w:hAnsi="Times New Roman" w:cs="Times New Roman"/>
-          <w:sz w:val="24"/>
-          <w:szCs w:val="24"/>
-        </w:rPr>
-        <w:t>Hanczakowski, Zawadzka, Pasek, &amp; Higham</w:t>
-      </w:r>
-      <w:r>
-        <w:rPr>
-          <w:rFonts w:ascii="Times New Roman" w:hAnsi="Times New Roman" w:cs="Times New Roman"/>
-          <w:sz w:val="24"/>
-          <w:szCs w:val="24"/>
-        </w:rPr>
-        <w:t>, 2013</w:t>
-      </w:r>
-      <w:r>
-        <w:rPr>
-          <w:rFonts w:ascii="Times New Roman" w:hAnsi="Times New Roman" w:cs="Times New Roman"/>
-          <w:sz w:val="24"/>
-          <w:szCs w:val="24"/>
-        </w:rPr>
-        <w:t xml:space="preserve"> for review</w:t>
-      </w:r>
-      <w:r>
-        <w:rPr>
-          <w:rFonts w:ascii="Times New Roman" w:hAnsi="Times New Roman" w:cs="Times New Roman"/>
-          <w:sz w:val="24"/>
-          <w:szCs w:val="24"/>
-        </w:rPr>
-        <w:t xml:space="preserve">), </w:t>
-      </w:r>
-      <w:r>
-        <w:rPr>
-          <w:rFonts w:ascii="Times New Roman" w:hAnsi="Times New Roman" w:cs="Times New Roman"/>
-          <w:sz w:val="24"/>
-          <w:szCs w:val="24"/>
-        </w:rPr>
-        <w:t>JOLs are</w:t>
+        <w:t xml:space="preserve">commonly framed as the probability of successfully recalling the target if prompted by the cue and, as a result, are often </w:t>
+      </w:r>
+      <w:r>
+        <w:rPr>
+          <w:rFonts w:ascii="Times New Roman" w:hAnsi="Times New Roman" w:cs="Times New Roman"/>
+          <w:sz w:val="24"/>
+          <w:szCs w:val="24"/>
+        </w:rPr>
+        <w:t>elicited via</w:t>
       </w:r>
       <w:r>
         <w:rPr>
@@ -1256,30 +1404,6 @@
           <w:sz w:val="24"/>
           <w:szCs w:val="24"/>
         </w:rPr>
-        <w:t xml:space="preserve">commonly framed as the probability of successfully recalling the target if prompted by the cue and, as a result, are often </w:t>
-      </w:r>
-      <w:r>
-        <w:rPr>
-          <w:rFonts w:ascii="Times New Roman" w:hAnsi="Times New Roman" w:cs="Times New Roman"/>
-          <w:sz w:val="24"/>
-          <w:szCs w:val="24"/>
-        </w:rPr>
-        <w:t>elicited via</w:t>
-      </w:r>
-      <w:r>
-        <w:rPr>
-          <w:rFonts w:ascii="Times New Roman" w:hAnsi="Times New Roman" w:cs="Times New Roman"/>
-          <w:sz w:val="24"/>
-          <w:szCs w:val="24"/>
-        </w:rPr>
-        <w:t xml:space="preserve"> </w:t>
-      </w:r>
-      <w:r>
-        <w:rPr>
-          <w:rFonts w:ascii="Times New Roman" w:hAnsi="Times New Roman" w:cs="Times New Roman"/>
-          <w:sz w:val="24"/>
-          <w:szCs w:val="24"/>
-        </w:rPr>
         <w:t>a continuous 0-100</w:t>
       </w:r>
       <w:r>
@@ -1352,7 +1476,25 @@
           <w:sz w:val="24"/>
           <w:szCs w:val="24"/>
         </w:rPr>
-        <w:t>e.g., Koriat &amp; Bjork, 2005; Maxwell &amp; Huff, 2021;</w:t>
+        <w:t xml:space="preserve">e.g., </w:t>
+      </w:r>
+      <w:proofErr w:type="spellStart"/>
+      <w:r>
+        <w:rPr>
+          <w:rFonts w:ascii="Times New Roman" w:hAnsi="Times New Roman" w:cs="Times New Roman"/>
+          <w:sz w:val="24"/>
+          <w:szCs w:val="24"/>
+        </w:rPr>
+        <w:t>Koriat</w:t>
+      </w:r>
+      <w:proofErr w:type="spellEnd"/>
+      <w:r>
+        <w:rPr>
+          <w:rFonts w:ascii="Times New Roman" w:hAnsi="Times New Roman" w:cs="Times New Roman"/>
+          <w:sz w:val="24"/>
+          <w:szCs w:val="24"/>
+        </w:rPr>
+        <w:t xml:space="preserve"> &amp; Bjork, 2005; Maxwell &amp; Huff, 2021;</w:t>
       </w:r>
       <w:r>
         <w:rPr>
@@ -1773,7 +1915,7 @@
           <w:sz w:val="24"/>
           <w:szCs w:val="24"/>
         </w:rPr>
-        <w:t xml:space="preserve"> (see </w:t>
+        <w:t xml:space="preserve"> (</w:t>
       </w:r>
       <w:r>
         <w:rPr>
@@ -1782,7 +1924,7 @@
           <w:szCs w:val="24"/>
           <w:highlight w:val="yellow"/>
         </w:rPr>
-        <w:t>XXX</w:t>
+        <w:t>Ericsson &amp; Simon, 1993</w:t>
       </w:r>
       <w:r>
         <w:rPr>
@@ -1955,7 +2097,25 @@
           <w:sz w:val="24"/>
           <w:szCs w:val="24"/>
         </w:rPr>
-        <w:t xml:space="preserve"> participants completing a no-JOL control task (e.g., silent reading). However, until recently, studies investigating metamemorial processes via JOLs </w:t>
+        <w:t xml:space="preserve"> participants completing a no-JOL control task (e.g., silent reading). However, until recently, studies investigating </w:t>
+      </w:r>
+      <w:proofErr w:type="spellStart"/>
+      <w:r>
+        <w:rPr>
+          <w:rFonts w:ascii="Times New Roman" w:hAnsi="Times New Roman" w:cs="Times New Roman"/>
+          <w:sz w:val="24"/>
+          <w:szCs w:val="24"/>
+        </w:rPr>
+        <w:t>metamemorial</w:t>
+      </w:r>
+      <w:proofErr w:type="spellEnd"/>
+      <w:r>
+        <w:rPr>
+          <w:rFonts w:ascii="Times New Roman" w:hAnsi="Times New Roman" w:cs="Times New Roman"/>
+          <w:sz w:val="24"/>
+          <w:szCs w:val="24"/>
+        </w:rPr>
+        <w:t xml:space="preserve"> processes via JOLs </w:t>
       </w:r>
       <w:r>
         <w:rPr>
@@ -2029,21 +2189,47 @@
         </w:rPr>
         <w:t xml:space="preserve">associative direction, </w:t>
       </w:r>
-      <w:r>
-        <w:rPr>
-          <w:rFonts w:ascii="Times New Roman" w:hAnsi="Times New Roman" w:cs="Times New Roman"/>
-          <w:sz w:val="24"/>
-          <w:szCs w:val="24"/>
-        </w:rPr>
-        <w:t xml:space="preserve">Koriat &amp; Bjork, 2005; </w:t>
-      </w:r>
-      <w:r>
-        <w:rPr>
-          <w:rFonts w:ascii="Times New Roman" w:hAnsi="Times New Roman" w:cs="Times New Roman"/>
-          <w:sz w:val="24"/>
-          <w:szCs w:val="24"/>
-        </w:rPr>
-        <w:t xml:space="preserve">Maxwell &amp; Huff, 2021; Font size, </w:t>
+      <w:proofErr w:type="spellStart"/>
+      <w:r>
+        <w:rPr>
+          <w:rFonts w:ascii="Times New Roman" w:hAnsi="Times New Roman" w:cs="Times New Roman"/>
+          <w:sz w:val="24"/>
+          <w:szCs w:val="24"/>
+        </w:rPr>
+        <w:t>Koriat</w:t>
+      </w:r>
+      <w:proofErr w:type="spellEnd"/>
+      <w:r>
+        <w:rPr>
+          <w:rFonts w:ascii="Times New Roman" w:hAnsi="Times New Roman" w:cs="Times New Roman"/>
+          <w:sz w:val="24"/>
+          <w:szCs w:val="24"/>
+        </w:rPr>
+        <w:t xml:space="preserve"> &amp; Bjork, 2005; </w:t>
+      </w:r>
+      <w:r>
+        <w:rPr>
+          <w:rFonts w:ascii="Times New Roman" w:hAnsi="Times New Roman" w:cs="Times New Roman"/>
+          <w:sz w:val="24"/>
+          <w:szCs w:val="24"/>
+        </w:rPr>
+        <w:t xml:space="preserve">Maxwell &amp; Huff, 2021; </w:t>
+      </w:r>
+      <w:r>
+        <w:rPr>
+          <w:rFonts w:ascii="Times New Roman" w:hAnsi="Times New Roman" w:cs="Times New Roman"/>
+          <w:sz w:val="24"/>
+          <w:szCs w:val="24"/>
+        </w:rPr>
+        <w:t>f</w:t>
+      </w:r>
+      <w:r>
+        <w:rPr>
+          <w:rFonts w:ascii="Times New Roman" w:hAnsi="Times New Roman" w:cs="Times New Roman"/>
+          <w:sz w:val="24"/>
+          <w:szCs w:val="24"/>
+        </w:rPr>
+        <w:t xml:space="preserve">ont size, </w:t>
       </w:r>
       <w:r>
         <w:rPr>
@@ -2061,21 +2247,49 @@
         </w:rPr>
         <w:t xml:space="preserve">; JOL timing, </w:t>
       </w:r>
-      <w:r>
-        <w:rPr>
-          <w:rFonts w:ascii="Times New Roman" w:hAnsi="Times New Roman" w:cs="Times New Roman"/>
-          <w:sz w:val="24"/>
-          <w:szCs w:val="24"/>
-        </w:rPr>
-        <w:t>Dunlosky &amp; Nelson, 1994</w:t>
-      </w:r>
-      <w:r>
-        <w:rPr>
-          <w:rFonts w:ascii="Times New Roman" w:hAnsi="Times New Roman" w:cs="Times New Roman"/>
-          <w:sz w:val="24"/>
-          <w:szCs w:val="24"/>
-        </w:rPr>
-        <w:t>; Nelson &amp; Dunlosky, 199</w:t>
+      <w:proofErr w:type="spellStart"/>
+      <w:r>
+        <w:rPr>
+          <w:rFonts w:ascii="Times New Roman" w:hAnsi="Times New Roman" w:cs="Times New Roman"/>
+          <w:sz w:val="24"/>
+          <w:szCs w:val="24"/>
+        </w:rPr>
+        <w:t>Dunlosky</w:t>
+      </w:r>
+      <w:proofErr w:type="spellEnd"/>
+      <w:r>
+        <w:rPr>
+          <w:rFonts w:ascii="Times New Roman" w:hAnsi="Times New Roman" w:cs="Times New Roman"/>
+          <w:sz w:val="24"/>
+          <w:szCs w:val="24"/>
+        </w:rPr>
+        <w:t xml:space="preserve"> &amp; Nelson, 1994</w:t>
+      </w:r>
+      <w:r>
+        <w:rPr>
+          <w:rFonts w:ascii="Times New Roman" w:hAnsi="Times New Roman" w:cs="Times New Roman"/>
+          <w:sz w:val="24"/>
+          <w:szCs w:val="24"/>
+        </w:rPr>
+        <w:t xml:space="preserve">; Nelson &amp; </w:t>
+      </w:r>
+      <w:proofErr w:type="spellStart"/>
+      <w:r>
+        <w:rPr>
+          <w:rFonts w:ascii="Times New Roman" w:hAnsi="Times New Roman" w:cs="Times New Roman"/>
+          <w:sz w:val="24"/>
+          <w:szCs w:val="24"/>
+        </w:rPr>
+        <w:t>Dunlosky</w:t>
+      </w:r>
+      <w:proofErr w:type="spellEnd"/>
+      <w:r>
+        <w:rPr>
+          <w:rFonts w:ascii="Times New Roman" w:hAnsi="Times New Roman" w:cs="Times New Roman"/>
+          <w:sz w:val="24"/>
+          <w:szCs w:val="24"/>
+        </w:rPr>
+        <w:t>, 199</w:t>
       </w:r>
       <w:r>
         <w:rPr>
@@ -2405,15 +2619,61 @@
           <w:sz w:val="24"/>
           <w:szCs w:val="24"/>
         </w:rPr>
-        <w:t>Janes, Rivers, &amp; Dunlosky, 2018; Maxwell &amp; Huff, 2022; Soderstrom</w:t>
-      </w:r>
-      <w:r>
-        <w:rPr>
-          <w:rFonts w:ascii="Times New Roman" w:hAnsi="Times New Roman" w:cs="Times New Roman"/>
-          <w:sz w:val="24"/>
-          <w:szCs w:val="24"/>
-        </w:rPr>
-        <w:t>, Clark, Halamish, &amp; Bjork</w:t>
+        <w:t xml:space="preserve">Janes, Rivers, &amp; </w:t>
+      </w:r>
+      <w:proofErr w:type="spellStart"/>
+      <w:r>
+        <w:rPr>
+          <w:rFonts w:ascii="Times New Roman" w:hAnsi="Times New Roman" w:cs="Times New Roman"/>
+          <w:sz w:val="24"/>
+          <w:szCs w:val="24"/>
+        </w:rPr>
+        <w:t>Dunlosky</w:t>
+      </w:r>
+      <w:proofErr w:type="spellEnd"/>
+      <w:r>
+        <w:rPr>
+          <w:rFonts w:ascii="Times New Roman" w:hAnsi="Times New Roman" w:cs="Times New Roman"/>
+          <w:sz w:val="24"/>
+          <w:szCs w:val="24"/>
+        </w:rPr>
+        <w:t xml:space="preserve">, 2018; Maxwell &amp; Huff, 2022; </w:t>
+      </w:r>
+      <w:proofErr w:type="spellStart"/>
+      <w:r>
+        <w:rPr>
+          <w:rFonts w:ascii="Times New Roman" w:hAnsi="Times New Roman" w:cs="Times New Roman"/>
+          <w:sz w:val="24"/>
+          <w:szCs w:val="24"/>
+        </w:rPr>
+        <w:t>Soderstrom</w:t>
+      </w:r>
+      <w:proofErr w:type="spellEnd"/>
+      <w:r>
+        <w:rPr>
+          <w:rFonts w:ascii="Times New Roman" w:hAnsi="Times New Roman" w:cs="Times New Roman"/>
+          <w:sz w:val="24"/>
+          <w:szCs w:val="24"/>
+        </w:rPr>
+        <w:t xml:space="preserve">, Clark, </w:t>
+      </w:r>
+      <w:proofErr w:type="spellStart"/>
+      <w:r>
+        <w:rPr>
+          <w:rFonts w:ascii="Times New Roman" w:hAnsi="Times New Roman" w:cs="Times New Roman"/>
+          <w:sz w:val="24"/>
+          <w:szCs w:val="24"/>
+        </w:rPr>
+        <w:t>Halamish</w:t>
+      </w:r>
+      <w:proofErr w:type="spellEnd"/>
+      <w:r>
+        <w:rPr>
+          <w:rFonts w:ascii="Times New Roman" w:hAnsi="Times New Roman" w:cs="Times New Roman"/>
+          <w:sz w:val="24"/>
+          <w:szCs w:val="24"/>
+        </w:rPr>
+        <w:t>, &amp; Bjork</w:t>
       </w:r>
       <w:r>
         <w:rPr>
@@ -2461,8 +2721,18 @@
           <w:sz w:val="24"/>
           <w:szCs w:val="24"/>
         </w:rPr>
-        <w:t xml:space="preserve"> notable exception, Mitchum</w:t>
-      </w:r>
+        <w:t xml:space="preserve"> notable exception, </w:t>
+      </w:r>
+      <w:proofErr w:type="spellStart"/>
+      <w:r>
+        <w:rPr>
+          <w:rFonts w:ascii="Times New Roman" w:hAnsi="Times New Roman" w:cs="Times New Roman"/>
+          <w:sz w:val="24"/>
+          <w:szCs w:val="24"/>
+        </w:rPr>
+        <w:t>Mitchum</w:t>
+      </w:r>
+      <w:proofErr w:type="spellEnd"/>
       <w:r>
         <w:rPr>
           <w:rFonts w:ascii="Times New Roman" w:hAnsi="Times New Roman" w:cs="Times New Roman"/>
@@ -2690,13 +2960,23 @@
         </w:rPr>
         <w:t xml:space="preserve">, </w:t>
       </w:r>
-      <w:r>
-        <w:rPr>
-          <w:rFonts w:ascii="Times New Roman" w:hAnsi="Times New Roman" w:cs="Times New Roman"/>
-          <w:sz w:val="24"/>
-          <w:szCs w:val="24"/>
-        </w:rPr>
-        <w:t xml:space="preserve">Soderstrom et al. </w:t>
+      <w:proofErr w:type="spellStart"/>
+      <w:r>
+        <w:rPr>
+          <w:rFonts w:ascii="Times New Roman" w:hAnsi="Times New Roman" w:cs="Times New Roman"/>
+          <w:sz w:val="24"/>
+          <w:szCs w:val="24"/>
+        </w:rPr>
+        <w:t>Soderstrom</w:t>
+      </w:r>
+      <w:proofErr w:type="spellEnd"/>
+      <w:r>
+        <w:rPr>
+          <w:rFonts w:ascii="Times New Roman" w:hAnsi="Times New Roman" w:cs="Times New Roman"/>
+          <w:sz w:val="24"/>
+          <w:szCs w:val="24"/>
+        </w:rPr>
+        <w:t xml:space="preserve"> et al. </w:t>
       </w:r>
       <w:r>
         <w:rPr>
@@ -2720,7 +3000,25 @@
           <w:sz w:val="24"/>
           <w:szCs w:val="24"/>
         </w:rPr>
-        <w:t xml:space="preserve"> a cue-strengthening account based on Koriat’s (1997) cue-utilization framework. </w:t>
+        <w:t xml:space="preserve"> a cue-strengthening account based on </w:t>
+      </w:r>
+      <w:proofErr w:type="spellStart"/>
+      <w:r>
+        <w:rPr>
+          <w:rFonts w:ascii="Times New Roman" w:hAnsi="Times New Roman" w:cs="Times New Roman"/>
+          <w:sz w:val="24"/>
+          <w:szCs w:val="24"/>
+        </w:rPr>
+        <w:t>Koriat’s</w:t>
+      </w:r>
+      <w:proofErr w:type="spellEnd"/>
+      <w:r>
+        <w:rPr>
+          <w:rFonts w:ascii="Times New Roman" w:hAnsi="Times New Roman" w:cs="Times New Roman"/>
+          <w:sz w:val="24"/>
+          <w:szCs w:val="24"/>
+        </w:rPr>
+        <w:t xml:space="preserve"> (1997) cue-utilization framework. </w:t>
       </w:r>
       <w:r>
         <w:rPr>
@@ -2753,7 +3051,23 @@
           <w:sz w:val="24"/>
           <w:szCs w:val="24"/>
         </w:rPr>
-        <w:t>requirements must be met in order for reactivity to occur</w:t>
+        <w:t xml:space="preserve">requirements must be met </w:t>
+      </w:r>
+      <w:r>
+        <w:rPr>
+          <w:rFonts w:ascii="Times New Roman" w:hAnsi="Times New Roman" w:cs="Times New Roman"/>
+          <w:sz w:val="24"/>
+          <w:szCs w:val="24"/>
+        </w:rPr>
+        <w:t>for</w:t>
+      </w:r>
+      <w:r>
+        <w:rPr>
+          <w:rFonts w:ascii="Times New Roman" w:hAnsi="Times New Roman" w:cs="Times New Roman"/>
+          <w:sz w:val="24"/>
+          <w:szCs w:val="24"/>
+        </w:rPr>
+        <w:t xml:space="preserve"> reactivity to occur</w:t>
       </w:r>
       <w:r>
         <w:rPr>
@@ -2841,7 +3155,25 @@
           <w:sz w:val="24"/>
           <w:szCs w:val="24"/>
         </w:rPr>
-        <w:t>hen making JOLs, participants use intrinsic properties of the stimuli as indicators of future recall ability (i.e., intrinsic cues; see Koriat, 1997)</w:t>
+        <w:t xml:space="preserve">hen making JOLs, participants use intrinsic properties of the stimuli as indicators of future recall ability (i.e., intrinsic cues; see </w:t>
+      </w:r>
+      <w:proofErr w:type="spellStart"/>
+      <w:r>
+        <w:rPr>
+          <w:rFonts w:ascii="Times New Roman" w:hAnsi="Times New Roman" w:cs="Times New Roman"/>
+          <w:sz w:val="24"/>
+          <w:szCs w:val="24"/>
+        </w:rPr>
+        <w:t>Koriat</w:t>
+      </w:r>
+      <w:proofErr w:type="spellEnd"/>
+      <w:r>
+        <w:rPr>
+          <w:rFonts w:ascii="Times New Roman" w:hAnsi="Times New Roman" w:cs="Times New Roman"/>
+          <w:sz w:val="24"/>
+          <w:szCs w:val="24"/>
+        </w:rPr>
+        <w:t>, 1997)</w:t>
       </w:r>
       <w:r>
         <w:rPr>
@@ -3073,7 +3405,7 @@
           <w:sz w:val="24"/>
           <w:szCs w:val="24"/>
         </w:rPr>
-        <w:t xml:space="preserve">which </w:t>
+        <w:t xml:space="preserve">that are </w:t>
       </w:r>
       <w:r>
         <w:rPr>
@@ -3123,7 +3455,7 @@
         </w:rPr>
         <w:t xml:space="preserve"> </w:t>
       </w:r>
-      <w:commentRangeStart w:id="0"/>
+      <w:commentRangeStart w:id="2"/>
       <w:r>
         <w:rPr>
           <w:rFonts w:ascii="Times New Roman" w:hAnsi="Times New Roman" w:cs="Times New Roman"/>
@@ -3180,12 +3512,12 @@
         </w:rPr>
         <w:t xml:space="preserve"> whenever the test emphasizes cues that are strengthen at encoding.</w:t>
       </w:r>
-      <w:commentRangeEnd w:id="0"/>
+      <w:commentRangeEnd w:id="2"/>
       <w:r>
         <w:rPr>
           <w:rStyle w:val="CommentReference"/>
         </w:rPr>
-        <w:commentReference w:id="0"/>
+        <w:commentReference w:id="2"/>
       </w:r>
     </w:p>
     <w:p>
@@ -3205,13 +3537,23 @@
         </w:rPr>
         <w:tab/>
       </w:r>
-      <w:r>
-        <w:rPr>
-          <w:rFonts w:ascii="Times New Roman" w:hAnsi="Times New Roman" w:cs="Times New Roman"/>
-          <w:sz w:val="24"/>
-          <w:szCs w:val="24"/>
-        </w:rPr>
-        <w:t xml:space="preserve">Soderstrom et al.’s (2015) </w:t>
+      <w:proofErr w:type="spellStart"/>
+      <w:r>
+        <w:rPr>
+          <w:rFonts w:ascii="Times New Roman" w:hAnsi="Times New Roman" w:cs="Times New Roman"/>
+          <w:sz w:val="24"/>
+          <w:szCs w:val="24"/>
+        </w:rPr>
+        <w:t>Soderstrom</w:t>
+      </w:r>
+      <w:proofErr w:type="spellEnd"/>
+      <w:r>
+        <w:rPr>
+          <w:rFonts w:ascii="Times New Roman" w:hAnsi="Times New Roman" w:cs="Times New Roman"/>
+          <w:sz w:val="24"/>
+          <w:szCs w:val="24"/>
+        </w:rPr>
+        <w:t xml:space="preserve"> et al.’s (2015) </w:t>
       </w:r>
       <w:r>
         <w:rPr>
@@ -3235,15 +3577,51 @@
           <w:sz w:val="24"/>
           <w:szCs w:val="24"/>
         </w:rPr>
-        <w:t xml:space="preserve"> cue-target pairs (i.e., positive reactivity on related pairs, no reactivity on unrelated pairs; e.g., Janes et al., 2018; Maxwell &amp; Huff, 2022; </w:t>
-      </w:r>
-      <w:r>
-        <w:rPr>
-          <w:rFonts w:ascii="Times New Roman" w:hAnsi="Times New Roman" w:cs="Times New Roman"/>
-          <w:sz w:val="24"/>
-          <w:szCs w:val="24"/>
-        </w:rPr>
-        <w:t>Rivers, Janes, &amp; Dunlosky, 2021).</w:t>
+        <w:t xml:space="preserve"> cue-target pairs (i.e., positive reactivity on related pairs, no reactivity on unrelated </w:t>
+      </w:r>
+      <w:proofErr w:type="gramStart"/>
+      <w:r>
+        <w:rPr>
+          <w:rFonts w:ascii="Times New Roman" w:hAnsi="Times New Roman" w:cs="Times New Roman"/>
+          <w:sz w:val="24"/>
+          <w:szCs w:val="24"/>
+        </w:rPr>
+        <w:t>pairs;</w:t>
+      </w:r>
+      <w:proofErr w:type="gramEnd"/>
+      <w:r>
+        <w:rPr>
+          <w:rFonts w:ascii="Times New Roman" w:hAnsi="Times New Roman" w:cs="Times New Roman"/>
+          <w:sz w:val="24"/>
+          <w:szCs w:val="24"/>
+        </w:rPr>
+        <w:t xml:space="preserve"> e.g., Janes et al., 2018; Maxwell &amp; Huff, 2022; </w:t>
+      </w:r>
+      <w:r>
+        <w:rPr>
+          <w:rFonts w:ascii="Times New Roman" w:hAnsi="Times New Roman" w:cs="Times New Roman"/>
+          <w:sz w:val="24"/>
+          <w:szCs w:val="24"/>
+        </w:rPr>
+        <w:t xml:space="preserve">Rivers, Janes, &amp; </w:t>
+      </w:r>
+      <w:proofErr w:type="spellStart"/>
+      <w:r>
+        <w:rPr>
+          <w:rFonts w:ascii="Times New Roman" w:hAnsi="Times New Roman" w:cs="Times New Roman"/>
+          <w:sz w:val="24"/>
+          <w:szCs w:val="24"/>
+        </w:rPr>
+        <w:t>Dunlosky</w:t>
+      </w:r>
+      <w:proofErr w:type="spellEnd"/>
+      <w:r>
+        <w:rPr>
+          <w:rFonts w:ascii="Times New Roman" w:hAnsi="Times New Roman" w:cs="Times New Roman"/>
+          <w:sz w:val="24"/>
+          <w:szCs w:val="24"/>
+        </w:rPr>
+        <w:t>, 2021).</w:t>
       </w:r>
       <w:r>
         <w:rPr>
@@ -3259,7 +3637,25 @@
           <w:sz w:val="24"/>
           <w:szCs w:val="24"/>
         </w:rPr>
-        <w:t xml:space="preserve">Additional research supports Soderstrom et al.’s (2015) </w:t>
+        <w:t xml:space="preserve">Additional research supports </w:t>
+      </w:r>
+      <w:proofErr w:type="spellStart"/>
+      <w:r>
+        <w:rPr>
+          <w:rFonts w:ascii="Times New Roman" w:hAnsi="Times New Roman" w:cs="Times New Roman"/>
+          <w:sz w:val="24"/>
+          <w:szCs w:val="24"/>
+        </w:rPr>
+        <w:t>Soderstrom</w:t>
+      </w:r>
+      <w:proofErr w:type="spellEnd"/>
+      <w:r>
+        <w:rPr>
+          <w:rFonts w:ascii="Times New Roman" w:hAnsi="Times New Roman" w:cs="Times New Roman"/>
+          <w:sz w:val="24"/>
+          <w:szCs w:val="24"/>
+        </w:rPr>
+        <w:t xml:space="preserve"> et al.’s (2015) </w:t>
       </w:r>
       <w:r>
         <w:rPr>
@@ -4055,13 +4451,23 @@
         </w:rPr>
         <w:t xml:space="preserve">, etc., see </w:t>
       </w:r>
-      <w:r>
-        <w:rPr>
-          <w:rFonts w:ascii="Times New Roman" w:hAnsi="Times New Roman" w:cs="Times New Roman"/>
-          <w:sz w:val="24"/>
-          <w:szCs w:val="24"/>
-        </w:rPr>
-        <w:t>Dunlosky &amp; Matvey, 2001;</w:t>
+      <w:proofErr w:type="spellStart"/>
+      <w:r>
+        <w:rPr>
+          <w:rFonts w:ascii="Times New Roman" w:hAnsi="Times New Roman" w:cs="Times New Roman"/>
+          <w:sz w:val="24"/>
+          <w:szCs w:val="24"/>
+        </w:rPr>
+        <w:t>Dunlosky</w:t>
+      </w:r>
+      <w:proofErr w:type="spellEnd"/>
+      <w:r>
+        <w:rPr>
+          <w:rFonts w:ascii="Times New Roman" w:hAnsi="Times New Roman" w:cs="Times New Roman"/>
+          <w:sz w:val="24"/>
+          <w:szCs w:val="24"/>
+        </w:rPr>
+        <w:t xml:space="preserve"> &amp; Matvey, 2001;</w:t>
       </w:r>
       <w:r>
         <w:rPr>
@@ -4071,13 +4477,23 @@
         </w:rPr>
         <w:t xml:space="preserve"> </w:t>
       </w:r>
-      <w:r>
-        <w:rPr>
-          <w:rFonts w:ascii="Times New Roman" w:hAnsi="Times New Roman" w:cs="Times New Roman"/>
-          <w:sz w:val="24"/>
-          <w:szCs w:val="24"/>
-        </w:rPr>
-        <w:t>Koriat, 1997). This emphasis on</w:t>
+      <w:proofErr w:type="spellStart"/>
+      <w:r>
+        <w:rPr>
+          <w:rFonts w:ascii="Times New Roman" w:hAnsi="Times New Roman" w:cs="Times New Roman"/>
+          <w:sz w:val="24"/>
+          <w:szCs w:val="24"/>
+        </w:rPr>
+        <w:t>Koriat</w:t>
+      </w:r>
+      <w:proofErr w:type="spellEnd"/>
+      <w:r>
+        <w:rPr>
+          <w:rFonts w:ascii="Times New Roman" w:hAnsi="Times New Roman" w:cs="Times New Roman"/>
+          <w:sz w:val="24"/>
+          <w:szCs w:val="24"/>
+        </w:rPr>
+        <w:t>, 1997). This emphasis on</w:t>
       </w:r>
       <w:r>
         <w:rPr>
@@ -4464,7 +4880,25 @@
           <w:sz w:val="24"/>
           <w:szCs w:val="24"/>
         </w:rPr>
-        <w:t xml:space="preserve">JAMs and frequency judgments each produced reactivity patterns mirroring JOLs (i.e., positive reactivity on related pairs, no reactivity on unrelated pairs; </w:t>
+        <w:t xml:space="preserve">JAMs and frequency judgments each produced reactivity patterns mirroring JOLs (i.e., positive reactivity on related pairs, no reactivity on unrelated </w:t>
+      </w:r>
+      <w:proofErr w:type="gramStart"/>
+      <w:r>
+        <w:rPr>
+          <w:rFonts w:ascii="Times New Roman" w:hAnsi="Times New Roman" w:cs="Times New Roman"/>
+          <w:sz w:val="24"/>
+          <w:szCs w:val="24"/>
+        </w:rPr>
+        <w:t>pairs;</w:t>
+      </w:r>
+      <w:proofErr w:type="gramEnd"/>
+      <w:r>
+        <w:rPr>
+          <w:rFonts w:ascii="Times New Roman" w:hAnsi="Times New Roman" w:cs="Times New Roman"/>
+          <w:sz w:val="24"/>
+          <w:szCs w:val="24"/>
+        </w:rPr>
+        <w:t xml:space="preserve"> </w:t>
       </w:r>
       <w:r>
         <w:rPr>
@@ -4474,6 +4908,7 @@
         </w:rPr>
         <w:t xml:space="preserve">e.g., Janes et al., 2018; </w:t>
       </w:r>
+      <w:proofErr w:type="spellStart"/>
       <w:r>
         <w:rPr>
           <w:rFonts w:ascii="Times New Roman" w:hAnsi="Times New Roman" w:cs="Times New Roman"/>
@@ -4481,7 +4916,16 @@
           <w:szCs w:val="24"/>
         </w:rPr>
         <w:lastRenderedPageBreak/>
-        <w:t>Soderstrom et al., 2015</w:t>
+        <w:t>Soderstrom</w:t>
+      </w:r>
+      <w:proofErr w:type="spellEnd"/>
+      <w:r>
+        <w:rPr>
+          <w:rFonts w:ascii="Times New Roman" w:hAnsi="Times New Roman" w:cs="Times New Roman"/>
+          <w:sz w:val="24"/>
+          <w:szCs w:val="24"/>
+        </w:rPr>
+        <w:t xml:space="preserve"> et al., 2015</w:t>
       </w:r>
       <w:r>
         <w:rPr>
@@ -4518,6 +4962,7 @@
         </w:rPr>
         <w:t>Furthermore, both ratings were moderately-to-strongly correlated with JOLs on related and unrelated pairs (</w:t>
       </w:r>
+      <w:proofErr w:type="spellStart"/>
       <w:r>
         <w:rPr>
           <w:rFonts w:ascii="Times New Roman" w:hAnsi="Times New Roman" w:cs="Times New Roman"/>
@@ -4534,7 +4979,16 @@
           <w:sz w:val="24"/>
           <w:szCs w:val="24"/>
         </w:rPr>
-        <w:t>s ≥ .70 and .41, respectively), providing further evidence that participants consider relatedness when providing JOLs. As a result</w:t>
+        <w:t>s</w:t>
+      </w:r>
+      <w:proofErr w:type="spellEnd"/>
+      <w:r>
+        <w:rPr>
+          <w:rFonts w:ascii="Times New Roman" w:hAnsi="Times New Roman" w:cs="Times New Roman"/>
+          <w:sz w:val="24"/>
+          <w:szCs w:val="24"/>
+        </w:rPr>
+        <w:t xml:space="preserve"> ≥ .70 and .41, respectively), providing further evidence that participants consider relatedness when providing JOLs. As a result</w:t>
       </w:r>
       <w:r>
         <w:rPr>
@@ -4697,7 +5151,25 @@
           <w:sz w:val="24"/>
           <w:szCs w:val="24"/>
         </w:rPr>
-        <w:t>, Maxwell and Huff</w:t>
+        <w:t xml:space="preserve">, </w:t>
+      </w:r>
+      <w:proofErr w:type="gramStart"/>
+      <w:r>
+        <w:rPr>
+          <w:rFonts w:ascii="Times New Roman" w:hAnsi="Times New Roman" w:cs="Times New Roman"/>
+          <w:sz w:val="24"/>
+          <w:szCs w:val="24"/>
+        </w:rPr>
+        <w:t>Maxwell</w:t>
+      </w:r>
+      <w:proofErr w:type="gramEnd"/>
+      <w:r>
+        <w:rPr>
+          <w:rFonts w:ascii="Times New Roman" w:hAnsi="Times New Roman" w:cs="Times New Roman"/>
+          <w:sz w:val="24"/>
+          <w:szCs w:val="24"/>
+        </w:rPr>
+        <w:t xml:space="preserve"> and Huff</w:t>
       </w:r>
       <w:r>
         <w:rPr>
@@ -4777,7 +5249,7 @@
           <w:sz w:val="24"/>
           <w:szCs w:val="24"/>
         </w:rPr>
-        <w:t xml:space="preserve"> or a shallow vowel-counting task. Unlike JOLs in which relational processes are assumed to be moderated by pair type, participants in the relational encoding group were explicitly instructed to relate all paired items together, regardless of whether or not they were related. Overall, participants in the JOL group replicated previously reported reactivity patterns, such that related but not unrelated pairs received a memorial benefit. The relational encoding task similarly improved recall of related pairs, though unrelated pairs also showed a recall improvement, given that this task was applied globally to all pair types. For participants in the vowel-counting group, however, no memorial benefits were observed, regardless of pair type. Thus, </w:t>
+        <w:t xml:space="preserve"> or a shallow vowel-counting task. Unlike JOLs in which relational processes are assumed to be moderated by pair type, participants in the relational encoding group were explicitly instructed to relate all paired items together, regardless of whether they were related. Overall, participants in the JOL group replicated previously reported reactivity patterns, such that related but not unrelated pairs received a memorial benefit. The relational encoding task similarly improved recall of related pairs, though unrelated pairs also showed a recall improvement, given that this task was applied globally to all pair types. For participants in the vowel-counting group, however, no memorial benefits were observed, regardless of pair type. Thus, </w:t>
       </w:r>
       <w:r>
         <w:rPr>
@@ -4821,6 +5293,7 @@
         </w:rPr>
         <w:t xml:space="preserve">, </w:t>
       </w:r>
+      <w:proofErr w:type="spellStart"/>
       <w:r>
         <w:rPr>
           <w:rFonts w:ascii="Times New Roman" w:hAnsi="Times New Roman" w:cs="Times New Roman"/>
@@ -4829,14 +5302,25 @@
         </w:rPr>
         <w:t>Halamish</w:t>
       </w:r>
-      <w:r>
-        <w:rPr>
-          <w:rFonts w:ascii="Times New Roman" w:hAnsi="Times New Roman" w:cs="Times New Roman"/>
-          <w:sz w:val="24"/>
-          <w:szCs w:val="24"/>
-        </w:rPr>
-        <w:t xml:space="preserve"> and Undorf</w:t>
-      </w:r>
+      <w:proofErr w:type="spellEnd"/>
+      <w:r>
+        <w:rPr>
+          <w:rFonts w:ascii="Times New Roman" w:hAnsi="Times New Roman" w:cs="Times New Roman"/>
+          <w:sz w:val="24"/>
+          <w:szCs w:val="24"/>
+        </w:rPr>
+        <w:t xml:space="preserve"> and </w:t>
+      </w:r>
+      <w:proofErr w:type="spellStart"/>
+      <w:r>
+        <w:rPr>
+          <w:rFonts w:ascii="Times New Roman" w:hAnsi="Times New Roman" w:cs="Times New Roman"/>
+          <w:sz w:val="24"/>
+          <w:szCs w:val="24"/>
+        </w:rPr>
+        <w:t>Undorf</w:t>
+      </w:r>
+      <w:proofErr w:type="spellEnd"/>
       <w:r>
         <w:rPr>
           <w:rFonts w:ascii="Times New Roman" w:hAnsi="Times New Roman" w:cs="Times New Roman"/>
@@ -4884,7 +5368,43 @@
           <w:sz w:val="24"/>
           <w:szCs w:val="24"/>
         </w:rPr>
-        <w:t>Consistent with previous findings, participants making JOLs demonstrated positive reactivity on related pairs but no reactivity on related pairs. Furthermore, Halamish and Undorf found that positive reactivity patterns additionally extended to identical cue-target pairs</w:t>
+        <w:t xml:space="preserve">Consistent with previous findings, participants making JOLs demonstrated positive reactivity on related pairs but no reactivity on related pairs. Furthermore, </w:t>
+      </w:r>
+      <w:proofErr w:type="spellStart"/>
+      <w:r>
+        <w:rPr>
+          <w:rFonts w:ascii="Times New Roman" w:hAnsi="Times New Roman" w:cs="Times New Roman"/>
+          <w:sz w:val="24"/>
+          <w:szCs w:val="24"/>
+        </w:rPr>
+        <w:t>Halamish</w:t>
+      </w:r>
+      <w:proofErr w:type="spellEnd"/>
+      <w:r>
+        <w:rPr>
+          <w:rFonts w:ascii="Times New Roman" w:hAnsi="Times New Roman" w:cs="Times New Roman"/>
+          <w:sz w:val="24"/>
+          <w:szCs w:val="24"/>
+        </w:rPr>
+        <w:t xml:space="preserve"> and </w:t>
+      </w:r>
+      <w:proofErr w:type="spellStart"/>
+      <w:r>
+        <w:rPr>
+          <w:rFonts w:ascii="Times New Roman" w:hAnsi="Times New Roman" w:cs="Times New Roman"/>
+          <w:sz w:val="24"/>
+          <w:szCs w:val="24"/>
+        </w:rPr>
+        <w:t>Undorf</w:t>
+      </w:r>
+      <w:proofErr w:type="spellEnd"/>
+      <w:r>
+        <w:rPr>
+          <w:rFonts w:ascii="Times New Roman" w:hAnsi="Times New Roman" w:cs="Times New Roman"/>
+          <w:sz w:val="24"/>
+          <w:szCs w:val="24"/>
+        </w:rPr>
+        <w:t xml:space="preserve"> found that positive reactivity patterns additionally extended to identical cue-target pairs</w:t>
       </w:r>
       <w:r>
         <w:rPr>
@@ -4972,7 +5492,43 @@
           <w:sz w:val="24"/>
           <w:szCs w:val="24"/>
         </w:rPr>
-        <w:t>Maxwell and Huff (2022) and Halamish and Undorf provide converging evidence that cue-strengthening primarily operates on intrinsic relatedness cues.</w:t>
+        <w:t xml:space="preserve">Maxwell and Huff (2022) and </w:t>
+      </w:r>
+      <w:proofErr w:type="spellStart"/>
+      <w:r>
+        <w:rPr>
+          <w:rFonts w:ascii="Times New Roman" w:hAnsi="Times New Roman" w:cs="Times New Roman"/>
+          <w:sz w:val="24"/>
+          <w:szCs w:val="24"/>
+        </w:rPr>
+        <w:t>Halamish</w:t>
+      </w:r>
+      <w:proofErr w:type="spellEnd"/>
+      <w:r>
+        <w:rPr>
+          <w:rFonts w:ascii="Times New Roman" w:hAnsi="Times New Roman" w:cs="Times New Roman"/>
+          <w:sz w:val="24"/>
+          <w:szCs w:val="24"/>
+        </w:rPr>
+        <w:t xml:space="preserve"> and </w:t>
+      </w:r>
+      <w:proofErr w:type="spellStart"/>
+      <w:r>
+        <w:rPr>
+          <w:rFonts w:ascii="Times New Roman" w:hAnsi="Times New Roman" w:cs="Times New Roman"/>
+          <w:sz w:val="24"/>
+          <w:szCs w:val="24"/>
+        </w:rPr>
+        <w:t>Undorf</w:t>
+      </w:r>
+      <w:proofErr w:type="spellEnd"/>
+      <w:r>
+        <w:rPr>
+          <w:rFonts w:ascii="Times New Roman" w:hAnsi="Times New Roman" w:cs="Times New Roman"/>
+          <w:sz w:val="24"/>
+          <w:szCs w:val="24"/>
+        </w:rPr>
+        <w:t xml:space="preserve"> provide converging evidence that cue-strengthening primarily operates on intrinsic relatedness cues.</w:t>
       </w:r>
     </w:p>
     <w:p>
@@ -5731,21 +6287,23 @@
         </w:rPr>
         <w:t xml:space="preserve"> (</w:t>
       </w:r>
-      <w:commentRangeStart w:id="1"/>
-      <w:r>
-        <w:rPr>
-          <w:rFonts w:ascii="Times New Roman" w:hAnsi="Times New Roman" w:cs="Times New Roman"/>
-          <w:sz w:val="24"/>
-          <w:szCs w:val="24"/>
-        </w:rPr>
-        <w:t>Balota &amp; Lorch, 1986; Jones 2010</w:t>
-      </w:r>
-      <w:commentRangeEnd w:id="1"/>
-      <w:r>
-        <w:rPr>
-          <w:rStyle w:val="CommentReference"/>
-        </w:rPr>
-        <w:commentReference w:id="1"/>
+      <w:proofErr w:type="spellStart"/>
+      <w:r>
+        <w:rPr>
+          <w:rFonts w:ascii="Times New Roman" w:hAnsi="Times New Roman" w:cs="Times New Roman"/>
+          <w:sz w:val="24"/>
+          <w:szCs w:val="24"/>
+        </w:rPr>
+        <w:t>Balota</w:t>
+      </w:r>
+      <w:proofErr w:type="spellEnd"/>
+      <w:r>
+        <w:rPr>
+          <w:rFonts w:ascii="Times New Roman" w:hAnsi="Times New Roman" w:cs="Times New Roman"/>
+          <w:sz w:val="24"/>
+          <w:szCs w:val="24"/>
+        </w:rPr>
+        <w:t xml:space="preserve"> &amp; Lorch, 1986; Jones 2010</w:t>
       </w:r>
       <w:r>
         <w:rPr>
@@ -5824,27 +6382,7 @@
           <w:sz w:val="24"/>
           <w:szCs w:val="24"/>
         </w:rPr>
-        <w:t>Experiment 1</w:t>
-      </w:r>
-      <w:r>
-        <w:rPr>
-          <w:rFonts w:ascii="Times New Roman" w:hAnsi="Times New Roman" w:cs="Times New Roman"/>
-          <w:b/>
-          <w:bCs/>
-          <w:sz w:val="24"/>
-          <w:szCs w:val="24"/>
-        </w:rPr>
-        <w:t>A</w:t>
-      </w:r>
-      <w:r>
-        <w:rPr>
-          <w:rFonts w:ascii="Times New Roman" w:hAnsi="Times New Roman" w:cs="Times New Roman"/>
-          <w:b/>
-          <w:bCs/>
-          <w:sz w:val="24"/>
-          <w:szCs w:val="24"/>
-        </w:rPr>
-        <w:t xml:space="preserve">: </w:t>
+        <w:t xml:space="preserve">Experiment 1: </w:t>
       </w:r>
       <w:r>
         <w:rPr>
@@ -5883,23 +6421,7 @@
           <w:sz w:val="24"/>
           <w:szCs w:val="24"/>
         </w:rPr>
-        <w:t>The goal of Experiment 1</w:t>
-      </w:r>
-      <w:r>
-        <w:rPr>
-          <w:rFonts w:ascii="Times New Roman" w:hAnsi="Times New Roman" w:cs="Times New Roman"/>
-          <w:sz w:val="24"/>
-          <w:szCs w:val="24"/>
-        </w:rPr>
-        <w:t>A</w:t>
-      </w:r>
-      <w:r>
-        <w:rPr>
-          <w:rFonts w:ascii="Times New Roman" w:hAnsi="Times New Roman" w:cs="Times New Roman"/>
-          <w:sz w:val="24"/>
-          <w:szCs w:val="24"/>
-        </w:rPr>
-        <w:t xml:space="preserve"> was </w:t>
+        <w:t xml:space="preserve">The goal of Experiment 1 was </w:t>
       </w:r>
       <w:r>
         <w:rPr>
@@ -6144,7 +6666,43 @@
           <w:sz w:val="24"/>
           <w:szCs w:val="24"/>
         </w:rPr>
-        <w:t xml:space="preserve"> (Faul, Erdfelder, Lang, &amp; Buchner, 2007), which indicated that 86 participants would be required to detect large main effects/interactions (Cohen’s </w:t>
+        <w:t xml:space="preserve"> (</w:t>
+      </w:r>
+      <w:proofErr w:type="spellStart"/>
+      <w:r>
+        <w:rPr>
+          <w:rFonts w:ascii="Times New Roman" w:hAnsi="Times New Roman" w:cs="Times New Roman"/>
+          <w:sz w:val="24"/>
+          <w:szCs w:val="24"/>
+        </w:rPr>
+        <w:t>Faul</w:t>
+      </w:r>
+      <w:proofErr w:type="spellEnd"/>
+      <w:r>
+        <w:rPr>
+          <w:rFonts w:ascii="Times New Roman" w:hAnsi="Times New Roman" w:cs="Times New Roman"/>
+          <w:sz w:val="24"/>
+          <w:szCs w:val="24"/>
+        </w:rPr>
+        <w:t xml:space="preserve">, </w:t>
+      </w:r>
+      <w:proofErr w:type="spellStart"/>
+      <w:r>
+        <w:rPr>
+          <w:rFonts w:ascii="Times New Roman" w:hAnsi="Times New Roman" w:cs="Times New Roman"/>
+          <w:sz w:val="24"/>
+          <w:szCs w:val="24"/>
+        </w:rPr>
+        <w:t>Erdfelder</w:t>
+      </w:r>
+      <w:proofErr w:type="spellEnd"/>
+      <w:r>
+        <w:rPr>
+          <w:rFonts w:ascii="Times New Roman" w:hAnsi="Times New Roman" w:cs="Times New Roman"/>
+          <w:sz w:val="24"/>
+          <w:szCs w:val="24"/>
+        </w:rPr>
+        <w:t xml:space="preserve">, Lang, &amp; Buchner, 2007), which indicated that 86 participants would be required to detect large main effects/interactions (Cohen’s </w:t>
       </w:r>
       <w:r>
         <w:rPr>
@@ -6274,7 +6832,25 @@
           <w:sz w:val="24"/>
           <w:szCs w:val="24"/>
         </w:rPr>
-        <w:t>For both recruitment sources, particpants were randomly assigned to either the JOL or no-JOL encoding groups.</w:t>
+        <w:t xml:space="preserve">For both recruitment sources, </w:t>
+      </w:r>
+      <w:proofErr w:type="spellStart"/>
+      <w:r>
+        <w:rPr>
+          <w:rFonts w:ascii="Times New Roman" w:hAnsi="Times New Roman" w:cs="Times New Roman"/>
+          <w:sz w:val="24"/>
+          <w:szCs w:val="24"/>
+        </w:rPr>
+        <w:t>particpants</w:t>
+      </w:r>
+      <w:proofErr w:type="spellEnd"/>
+      <w:r>
+        <w:rPr>
+          <w:rFonts w:ascii="Times New Roman" w:hAnsi="Times New Roman" w:cs="Times New Roman"/>
+          <w:sz w:val="24"/>
+          <w:szCs w:val="24"/>
+        </w:rPr>
+        <w:t xml:space="preserve"> were randomly assigned to either the JOL or no-JOL encoding groups.</w:t>
       </w:r>
       <w:r>
         <w:rPr>
@@ -6426,31 +7002,7 @@
           <w:sz w:val="24"/>
           <w:szCs w:val="24"/>
         </w:rPr>
-        <w:t xml:space="preserve">Our final sample contained </w:t>
-      </w:r>
-      <w:commentRangeStart w:id="2"/>
-      <w:r>
-        <w:rPr>
-          <w:rFonts w:ascii="Times New Roman" w:hAnsi="Times New Roman" w:cs="Times New Roman"/>
-          <w:sz w:val="24"/>
-          <w:szCs w:val="24"/>
-        </w:rPr>
-        <w:t>120</w:t>
-      </w:r>
-      <w:commentRangeEnd w:id="2"/>
-      <w:r>
-        <w:rPr>
-          <w:rStyle w:val="CommentReference"/>
-        </w:rPr>
-        <w:commentReference w:id="2"/>
-      </w:r>
-      <w:r>
-        <w:rPr>
-          <w:rFonts w:ascii="Times New Roman" w:hAnsi="Times New Roman" w:cs="Times New Roman"/>
-          <w:sz w:val="24"/>
-          <w:szCs w:val="24"/>
-        </w:rPr>
-        <w:t xml:space="preserve"> participants (JOL </w:t>
+        <w:t xml:space="preserve">Our final sample contained 120 participants (JOL </w:t>
       </w:r>
       <w:r>
         <w:rPr>
@@ -6684,13 +7236,23 @@
         </w:rPr>
         <w:t xml:space="preserve">ox) were taken from </w:t>
       </w:r>
-      <w:r>
-        <w:rPr>
-          <w:rFonts w:ascii="Times New Roman" w:hAnsi="Times New Roman" w:cs="Times New Roman"/>
-          <w:sz w:val="24"/>
-          <w:szCs w:val="24"/>
-        </w:rPr>
-        <w:t>Balota and Lorch (1986) and Jones (2010)</w:t>
+      <w:proofErr w:type="spellStart"/>
+      <w:r>
+        <w:rPr>
+          <w:rFonts w:ascii="Times New Roman" w:hAnsi="Times New Roman" w:cs="Times New Roman"/>
+          <w:sz w:val="24"/>
+          <w:szCs w:val="24"/>
+        </w:rPr>
+        <w:t>Balota</w:t>
+      </w:r>
+      <w:proofErr w:type="spellEnd"/>
+      <w:r>
+        <w:rPr>
+          <w:rFonts w:ascii="Times New Roman" w:hAnsi="Times New Roman" w:cs="Times New Roman"/>
+          <w:sz w:val="24"/>
+          <w:szCs w:val="24"/>
+        </w:rPr>
+        <w:t xml:space="preserve"> and Lorch (1986) and Jones (2010)</w:t>
       </w:r>
       <w:r>
         <w:rPr>
@@ -6842,7 +7404,43 @@
           <w:sz w:val="24"/>
           <w:szCs w:val="24"/>
         </w:rPr>
-        <w:t>, pair types were matched on several lexical variables which could potentially influence recall, including SUBTLEX frequency (Brysbaert &amp; New, 2009), concreteness values derived from the English Lexicon Project (Balota et al., 2007), and word length</w:t>
+        <w:t>, pair types were matched on several lexical variables which could potentially influence recall, including SUBTLEX frequency (</w:t>
+      </w:r>
+      <w:proofErr w:type="spellStart"/>
+      <w:r>
+        <w:rPr>
+          <w:rFonts w:ascii="Times New Roman" w:hAnsi="Times New Roman" w:cs="Times New Roman"/>
+          <w:sz w:val="24"/>
+          <w:szCs w:val="24"/>
+        </w:rPr>
+        <w:t>Brysbaert</w:t>
+      </w:r>
+      <w:proofErr w:type="spellEnd"/>
+      <w:r>
+        <w:rPr>
+          <w:rFonts w:ascii="Times New Roman" w:hAnsi="Times New Roman" w:cs="Times New Roman"/>
+          <w:sz w:val="24"/>
+          <w:szCs w:val="24"/>
+        </w:rPr>
+        <w:t xml:space="preserve"> &amp; New, 2009), concreteness values derived from the English Lexicon Project (</w:t>
+      </w:r>
+      <w:proofErr w:type="spellStart"/>
+      <w:r>
+        <w:rPr>
+          <w:rFonts w:ascii="Times New Roman" w:hAnsi="Times New Roman" w:cs="Times New Roman"/>
+          <w:sz w:val="24"/>
+          <w:szCs w:val="24"/>
+        </w:rPr>
+        <w:t>Balota</w:t>
+      </w:r>
+      <w:proofErr w:type="spellEnd"/>
+      <w:r>
+        <w:rPr>
+          <w:rFonts w:ascii="Times New Roman" w:hAnsi="Times New Roman" w:cs="Times New Roman"/>
+          <w:sz w:val="24"/>
+          <w:szCs w:val="24"/>
+        </w:rPr>
+        <w:t xml:space="preserve"> et al., 2007), and word length</w:t>
       </w:r>
       <w:r>
         <w:rPr>
@@ -6987,7 +7585,43 @@
           <w:sz w:val="24"/>
           <w:szCs w:val="24"/>
         </w:rPr>
-        <w:t xml:space="preserve">Experiment 1 was administered online using Collector, an open-source program for presenting web-based psychological experiments (Garcia &amp; Kornell, 2015). Following informed consent, participants in both the JOL and no-JOL groups were told that they would be studying a series of cue-target word pairs and that their memory for </w:t>
+        <w:t xml:space="preserve">Experiment 1 was administered online using Collector, an open-source program for presenting web-based psychological experiments (Garcia &amp; </w:t>
+      </w:r>
+      <w:proofErr w:type="spellStart"/>
+      <w:r>
+        <w:rPr>
+          <w:rFonts w:ascii="Times New Roman" w:hAnsi="Times New Roman" w:cs="Times New Roman"/>
+          <w:sz w:val="24"/>
+          <w:szCs w:val="24"/>
+        </w:rPr>
+        <w:t>Kornell</w:t>
+      </w:r>
+      <w:proofErr w:type="spellEnd"/>
+      <w:r>
+        <w:rPr>
+          <w:rFonts w:ascii="Times New Roman" w:hAnsi="Times New Roman" w:cs="Times New Roman"/>
+          <w:sz w:val="24"/>
+          <w:szCs w:val="24"/>
+        </w:rPr>
+        <w:t xml:space="preserve">, 2015). Following informed consent, participants in both the JOL and </w:t>
+      </w:r>
+      <w:proofErr w:type="gramStart"/>
+      <w:r>
+        <w:rPr>
+          <w:rFonts w:ascii="Times New Roman" w:hAnsi="Times New Roman" w:cs="Times New Roman"/>
+          <w:sz w:val="24"/>
+          <w:szCs w:val="24"/>
+        </w:rPr>
+        <w:t>no</w:t>
+      </w:r>
+      <w:proofErr w:type="gramEnd"/>
+      <w:r>
+        <w:rPr>
+          <w:rFonts w:ascii="Times New Roman" w:hAnsi="Times New Roman" w:cs="Times New Roman"/>
+          <w:sz w:val="24"/>
+          <w:szCs w:val="24"/>
+        </w:rPr>
+        <w:t xml:space="preserve">-JOL groups were told that they would be studying a series of cue-target word pairs and that their memory for </w:t>
       </w:r>
       <w:r>
         <w:rPr>
@@ -7295,7 +7929,6 @@
           <w:szCs w:val="24"/>
         </w:rPr>
       </w:pPr>
-      <w:commentRangeStart w:id="4"/>
       <w:r>
         <w:rPr>
           <w:rFonts w:ascii="Times New Roman" w:hAnsi="Times New Roman" w:cs="Times New Roman"/>
@@ -7305,13 +7938,6 @@
           <w:szCs w:val="24"/>
         </w:rPr>
         <w:t>Results</w:t>
-      </w:r>
-      <w:commentRangeEnd w:id="4"/>
-      <w:r>
-        <w:rPr>
-          <w:rStyle w:val="CommentReference"/>
-        </w:rPr>
-        <w:commentReference w:id="4"/>
       </w:r>
     </w:p>
     <w:p>
@@ -7454,7 +8080,25 @@
           <w:sz w:val="24"/>
           <w:szCs w:val="24"/>
         </w:rPr>
-        <w:t xml:space="preserve"> Finally, for all non-significant main effects, interactions, and post-hoc comparisons, provide a Bayesian estimate regarding the strength of evidence in support of the null hypothesis (see Masson, 2011; Wagenmakers, 2007).</w:t>
+        <w:t xml:space="preserve"> Finally, for all non-significant main effects, interactions, and post-hoc comparisons, provide a Bayesian estimate regarding the strength of evidence in support of the null hypothesis (see Masson, 2011; </w:t>
+      </w:r>
+      <w:proofErr w:type="spellStart"/>
+      <w:r>
+        <w:rPr>
+          <w:rFonts w:ascii="Times New Roman" w:hAnsi="Times New Roman" w:cs="Times New Roman"/>
+          <w:sz w:val="24"/>
+          <w:szCs w:val="24"/>
+        </w:rPr>
+        <w:t>Wagenmakers</w:t>
+      </w:r>
+      <w:proofErr w:type="spellEnd"/>
+      <w:r>
+        <w:rPr>
+          <w:rFonts w:ascii="Times New Roman" w:hAnsi="Times New Roman" w:cs="Times New Roman"/>
+          <w:sz w:val="24"/>
+          <w:szCs w:val="24"/>
+        </w:rPr>
+        <w:t>, 2007).</w:t>
       </w:r>
       <w:r>
         <w:rPr>
@@ -7528,6 +8172,7 @@
         </w:rPr>
         <w:t xml:space="preserve">of the null hypothesis being retained (termed </w:t>
       </w:r>
+      <w:proofErr w:type="spellStart"/>
       <w:r>
         <w:rPr>
           <w:rFonts w:ascii="Times New Roman" w:hAnsi="Times New Roman" w:cs="Times New Roman"/>
@@ -7547,6 +8192,7 @@
         </w:rPr>
         <w:t>BIC</w:t>
       </w:r>
+      <w:proofErr w:type="spellEnd"/>
       <w:r>
         <w:rPr>
           <w:rFonts w:ascii="Times New Roman" w:hAnsi="Times New Roman" w:cs="Times New Roman"/>
@@ -7555,6 +8201,7 @@
         </w:rPr>
         <w:t xml:space="preserve">; Bayesian information criterion). Because </w:t>
       </w:r>
+      <w:proofErr w:type="spellStart"/>
       <w:r>
         <w:rPr>
           <w:rFonts w:ascii="Times New Roman" w:hAnsi="Times New Roman" w:cs="Times New Roman"/>
@@ -7574,6 +8221,7 @@
         </w:rPr>
         <w:t>BIC</w:t>
       </w:r>
+      <w:proofErr w:type="spellEnd"/>
       <w:r>
         <w:rPr>
           <w:rFonts w:ascii="Times New Roman" w:hAnsi="Times New Roman" w:cs="Times New Roman"/>
@@ -7596,7 +8244,7 @@
           <w:sz w:val="24"/>
           <w:szCs w:val="24"/>
         </w:rPr>
-        <w:t xml:space="preserve">Prior to running our analyses, participants’ recall responses were first scored in </w:t>
+        <w:t xml:space="preserve">Prior to running our analyses, participants’ recall responses were scored in </w:t>
       </w:r>
       <w:r>
         <w:rPr>
@@ -7616,6 +8264,7 @@
         </w:rPr>
         <w:t xml:space="preserve">using </w:t>
       </w:r>
+      <w:proofErr w:type="spellStart"/>
       <w:r>
         <w:rPr>
           <w:rFonts w:ascii="Times New Roman" w:hAnsi="Times New Roman" w:cs="Times New Roman"/>
@@ -7626,13 +8275,30 @@
         </w:rPr>
         <w:t>lrd</w:t>
       </w:r>
-      <w:r>
-        <w:rPr>
-          <w:rFonts w:ascii="Times New Roman" w:hAnsi="Times New Roman" w:cs="Times New Roman"/>
-          <w:sz w:val="24"/>
-          <w:szCs w:val="24"/>
-        </w:rPr>
-        <w:t xml:space="preserve">, a package which allows for automated scoring of recall data while accounting for potential spelling and grammatical errors (Maxwell, Huff, &amp; Buchanan, 2022). </w:t>
+      <w:proofErr w:type="spellEnd"/>
+      <w:r>
+        <w:rPr>
+          <w:rFonts w:ascii="Times New Roman" w:hAnsi="Times New Roman" w:cs="Times New Roman"/>
+          <w:sz w:val="24"/>
+          <w:szCs w:val="24"/>
+        </w:rPr>
+        <w:t xml:space="preserve">, which </w:t>
+      </w:r>
+      <w:r>
+        <w:rPr>
+          <w:rFonts w:ascii="Times New Roman" w:hAnsi="Times New Roman" w:cs="Times New Roman"/>
+          <w:sz w:val="24"/>
+          <w:szCs w:val="24"/>
+        </w:rPr>
+        <w:t>provides tools for</w:t>
+      </w:r>
+      <w:r>
+        <w:rPr>
+          <w:rFonts w:ascii="Times New Roman" w:hAnsi="Times New Roman" w:cs="Times New Roman"/>
+          <w:sz w:val="24"/>
+          <w:szCs w:val="24"/>
+        </w:rPr>
+        <w:t xml:space="preserve"> automated scoring of recall data while accounting for potential spelling and grammatical errors (Maxwell, Huff, &amp; Buchanan, 2022). </w:t>
       </w:r>
       <w:r>
         <w:rPr>
@@ -7700,23 +8366,25 @@
           <w:sz w:val="24"/>
           <w:szCs w:val="24"/>
         </w:rPr>
-        <w:t xml:space="preserve"> </w:t>
-      </w:r>
-      <w:r>
-        <w:rPr>
-          <w:rFonts w:ascii="Times New Roman" w:hAnsi="Times New Roman" w:cs="Times New Roman"/>
-          <w:sz w:val="24"/>
-          <w:szCs w:val="24"/>
-        </w:rPr>
-        <w:t xml:space="preserve">(top panel) </w:t>
-      </w:r>
-      <w:r>
-        <w:rPr>
-          <w:rFonts w:ascii="Times New Roman" w:hAnsi="Times New Roman" w:cs="Times New Roman"/>
-          <w:sz w:val="24"/>
-          <w:szCs w:val="24"/>
-        </w:rPr>
-        <w:t>plots mean cued-recall rates for participants in the JOL and no-JOL groups. For completeness, all comparisons are reported in the Appendix (Table A</w:t>
+        <w:t xml:space="preserve"> plots mean cued-recall rates for participants in the JOL and </w:t>
+      </w:r>
+      <w:proofErr w:type="gramStart"/>
+      <w:r>
+        <w:rPr>
+          <w:rFonts w:ascii="Times New Roman" w:hAnsi="Times New Roman" w:cs="Times New Roman"/>
+          <w:sz w:val="24"/>
+          <w:szCs w:val="24"/>
+        </w:rPr>
+        <w:t>no</w:t>
+      </w:r>
+      <w:proofErr w:type="gramEnd"/>
+      <w:r>
+        <w:rPr>
+          <w:rFonts w:ascii="Times New Roman" w:hAnsi="Times New Roman" w:cs="Times New Roman"/>
+          <w:sz w:val="24"/>
+          <w:szCs w:val="24"/>
+        </w:rPr>
+        <w:t>-JOL groups. For completeness, all comparisons are reported in the Appendix (Table A</w:t>
       </w:r>
       <w:r>
         <w:rPr>
@@ -7916,32 +8584,40 @@
           <w:sz w:val="24"/>
           <w:szCs w:val="24"/>
         </w:rPr>
+        <w:t xml:space="preserve">such that </w:t>
+      </w:r>
+      <w:r>
+        <w:rPr>
+          <w:rFonts w:ascii="Times New Roman" w:hAnsi="Times New Roman" w:cs="Times New Roman"/>
+          <w:sz w:val="24"/>
+          <w:szCs w:val="24"/>
+        </w:rPr>
+        <w:t xml:space="preserve">mean cued-recall rates were higher for participants in the JOL group </w:t>
+      </w:r>
+      <w:r>
+        <w:rPr>
+          <w:rFonts w:ascii="Times New Roman" w:hAnsi="Times New Roman" w:cs="Times New Roman"/>
+          <w:sz w:val="24"/>
+          <w:szCs w:val="24"/>
+        </w:rPr>
+        <w:t>versus</w:t>
+      </w:r>
+      <w:r>
+        <w:rPr>
+          <w:rFonts w:ascii="Times New Roman" w:hAnsi="Times New Roman" w:cs="Times New Roman"/>
+          <w:sz w:val="24"/>
+          <w:szCs w:val="24"/>
+        </w:rPr>
+        <w:t xml:space="preserve"> the no-JOL </w:t>
+      </w:r>
+      <w:r>
+        <w:rPr>
+          <w:rFonts w:ascii="Times New Roman" w:hAnsi="Times New Roman" w:cs="Times New Roman"/>
+          <w:sz w:val="24"/>
+          <w:szCs w:val="24"/>
+        </w:rPr>
         <w:lastRenderedPageBreak/>
-        <w:t xml:space="preserve">such that </w:t>
-      </w:r>
-      <w:r>
-        <w:rPr>
-          <w:rFonts w:ascii="Times New Roman" w:hAnsi="Times New Roman" w:cs="Times New Roman"/>
-          <w:sz w:val="24"/>
-          <w:szCs w:val="24"/>
-        </w:rPr>
-        <w:t xml:space="preserve">mean cued-recall rates were higher for participants in the JOL group </w:t>
-      </w:r>
-      <w:r>
-        <w:rPr>
-          <w:rFonts w:ascii="Times New Roman" w:hAnsi="Times New Roman" w:cs="Times New Roman"/>
-          <w:sz w:val="24"/>
-          <w:szCs w:val="24"/>
-        </w:rPr>
-        <w:t>versus</w:t>
-      </w:r>
-      <w:r>
-        <w:rPr>
-          <w:rFonts w:ascii="Times New Roman" w:hAnsi="Times New Roman" w:cs="Times New Roman"/>
-          <w:sz w:val="24"/>
-          <w:szCs w:val="24"/>
-        </w:rPr>
-        <w:t xml:space="preserve"> the no-JOL group (</w:t>
+        <w:t>group (</w:t>
       </w:r>
       <w:r>
         <w:rPr>
@@ -8159,6 +8835,7 @@
         </w:rPr>
         <w:t xml:space="preserve">ly, </w:t>
       </w:r>
+      <w:proofErr w:type="spellStart"/>
       <w:r>
         <w:rPr>
           <w:rFonts w:ascii="Times New Roman" w:hAnsi="Times New Roman" w:cs="Times New Roman"/>
@@ -8175,7 +8852,16 @@
           <w:sz w:val="24"/>
           <w:szCs w:val="24"/>
         </w:rPr>
-        <w:t>s ≥</w:t>
+        <w:t>s</w:t>
+      </w:r>
+      <w:proofErr w:type="spellEnd"/>
+      <w:r>
+        <w:rPr>
+          <w:rFonts w:ascii="Times New Roman" w:hAnsi="Times New Roman" w:cs="Times New Roman"/>
+          <w:sz w:val="24"/>
+          <w:szCs w:val="24"/>
+        </w:rPr>
+        <w:t xml:space="preserve"> ≥</w:t>
       </w:r>
       <w:r>
         <w:rPr>
@@ -8669,6 +9355,7 @@
         </w:rPr>
         <w:t xml:space="preserve"> = .83, </w:t>
       </w:r>
+      <w:proofErr w:type="spellStart"/>
       <w:r>
         <w:rPr>
           <w:rFonts w:ascii="Times New Roman" w:hAnsi="Times New Roman" w:cs="Times New Roman"/>
@@ -8688,6 +9375,7 @@
         </w:rPr>
         <w:t>BIC</w:t>
       </w:r>
+      <w:proofErr w:type="spellEnd"/>
       <w:r>
         <w:rPr>
           <w:rFonts w:ascii="Times New Roman" w:hAnsi="Times New Roman" w:cs="Times New Roman"/>
@@ -8711,118 +9399,6 @@
           <w:szCs w:val="24"/>
         </w:rPr>
         <w:t xml:space="preserve"> </w:t>
-      </w:r>
-      <w:r>
-        <w:rPr>
-          <w:rFonts w:ascii="Times New Roman" w:hAnsi="Times New Roman" w:cs="Times New Roman"/>
-          <w:sz w:val="24"/>
-          <w:szCs w:val="24"/>
-        </w:rPr>
-        <w:t>Thus</w:t>
-      </w:r>
-      <w:r>
-        <w:rPr>
-          <w:rFonts w:ascii="Times New Roman" w:hAnsi="Times New Roman" w:cs="Times New Roman"/>
-          <w:sz w:val="24"/>
-          <w:szCs w:val="24"/>
-        </w:rPr>
-        <w:t xml:space="preserve">, </w:t>
-      </w:r>
-      <w:r>
-        <w:rPr>
-          <w:rFonts w:ascii="Times New Roman" w:hAnsi="Times New Roman" w:cs="Times New Roman"/>
-          <w:sz w:val="24"/>
-          <w:szCs w:val="24"/>
-        </w:rPr>
-        <w:t xml:space="preserve">the requirement to provide </w:t>
-      </w:r>
-      <w:r>
-        <w:rPr>
-          <w:rFonts w:ascii="Times New Roman" w:hAnsi="Times New Roman" w:cs="Times New Roman"/>
-          <w:sz w:val="24"/>
-          <w:szCs w:val="24"/>
-        </w:rPr>
-        <w:t xml:space="preserve">JOLs </w:t>
-      </w:r>
-      <w:r>
-        <w:rPr>
-          <w:rFonts w:ascii="Times New Roman" w:hAnsi="Times New Roman" w:cs="Times New Roman"/>
-          <w:sz w:val="24"/>
-          <w:szCs w:val="24"/>
-        </w:rPr>
-        <w:t xml:space="preserve">at encoding </w:t>
-      </w:r>
-      <w:r>
-        <w:rPr>
-          <w:rFonts w:ascii="Times New Roman" w:hAnsi="Times New Roman" w:cs="Times New Roman"/>
-          <w:sz w:val="24"/>
-          <w:szCs w:val="24"/>
-        </w:rPr>
-        <w:t>benefit</w:t>
-      </w:r>
-      <w:r>
-        <w:rPr>
-          <w:rFonts w:ascii="Times New Roman" w:hAnsi="Times New Roman" w:cs="Times New Roman"/>
-          <w:sz w:val="24"/>
-          <w:szCs w:val="24"/>
-        </w:rPr>
-        <w:t>ed</w:t>
-      </w:r>
-      <w:r>
-        <w:rPr>
-          <w:rFonts w:ascii="Times New Roman" w:hAnsi="Times New Roman" w:cs="Times New Roman"/>
-          <w:sz w:val="24"/>
-          <w:szCs w:val="24"/>
-        </w:rPr>
-        <w:t xml:space="preserve"> cued-recall</w:t>
-      </w:r>
-      <w:r>
-        <w:rPr>
-          <w:rFonts w:ascii="Times New Roman" w:hAnsi="Times New Roman" w:cs="Times New Roman"/>
-          <w:sz w:val="24"/>
-          <w:szCs w:val="24"/>
-        </w:rPr>
-        <w:t xml:space="preserve"> performance</w:t>
-      </w:r>
-      <w:r>
-        <w:rPr>
-          <w:rFonts w:ascii="Times New Roman" w:hAnsi="Times New Roman" w:cs="Times New Roman"/>
-          <w:sz w:val="24"/>
-          <w:szCs w:val="24"/>
-        </w:rPr>
-        <w:t>, but only when pairs contain</w:t>
-      </w:r>
-      <w:r>
-        <w:rPr>
-          <w:rFonts w:ascii="Times New Roman" w:hAnsi="Times New Roman" w:cs="Times New Roman"/>
-          <w:sz w:val="24"/>
-          <w:szCs w:val="24"/>
-        </w:rPr>
-        <w:t>ed</w:t>
-      </w:r>
-      <w:r>
-        <w:rPr>
-          <w:rFonts w:ascii="Times New Roman" w:hAnsi="Times New Roman" w:cs="Times New Roman"/>
-          <w:sz w:val="24"/>
-          <w:szCs w:val="24"/>
-        </w:rPr>
-        <w:t xml:space="preserve"> </w:t>
-      </w:r>
-      <w:r>
-        <w:rPr>
-          <w:rFonts w:ascii="Times New Roman" w:hAnsi="Times New Roman" w:cs="Times New Roman"/>
-          <w:sz w:val="24"/>
-          <w:szCs w:val="24"/>
-        </w:rPr>
-        <w:t>a pre-existing</w:t>
-      </w:r>
-      <w:r>
-        <w:rPr>
-          <w:rFonts w:ascii="Times New Roman" w:hAnsi="Times New Roman" w:cs="Times New Roman"/>
-          <w:sz w:val="24"/>
-          <w:szCs w:val="24"/>
-        </w:rPr>
-        <w:t xml:space="preserve"> relationship.</w:t>
       </w:r>
     </w:p>
     <w:p>
@@ -8845,52 +9421,13 @@
           <w:sz w:val="24"/>
           <w:szCs w:val="24"/>
         </w:rPr>
-        <w:t xml:space="preserve">Experiment </w:t>
-      </w:r>
-      <w:r>
-        <w:rPr>
-          <w:rFonts w:ascii="Times New Roman" w:hAnsi="Times New Roman" w:cs="Times New Roman"/>
-          <w:b/>
-          <w:bCs/>
-          <w:sz w:val="24"/>
-          <w:szCs w:val="24"/>
-        </w:rPr>
-        <w:t>1B</w:t>
-      </w:r>
-      <w:r>
-        <w:rPr>
-          <w:rFonts w:ascii="Times New Roman" w:hAnsi="Times New Roman" w:cs="Times New Roman"/>
-          <w:b/>
-          <w:bCs/>
-          <w:sz w:val="24"/>
-          <w:szCs w:val="24"/>
-        </w:rPr>
-        <w:t xml:space="preserve">: </w:t>
-      </w:r>
-      <w:r>
-        <w:rPr>
-          <w:rFonts w:ascii="Times New Roman" w:hAnsi="Times New Roman" w:cs="Times New Roman"/>
-          <w:b/>
-          <w:bCs/>
-          <w:sz w:val="24"/>
-          <w:szCs w:val="24"/>
-        </w:rPr>
-        <w:t xml:space="preserve">Mediated Associates and </w:t>
-      </w:r>
-      <w:r>
-        <w:rPr>
-          <w:rFonts w:ascii="Times New Roman" w:hAnsi="Times New Roman" w:cs="Times New Roman"/>
-          <w:b/>
-          <w:bCs/>
-          <w:sz w:val="24"/>
-          <w:szCs w:val="24"/>
-        </w:rPr>
-        <w:t>Recognition Testing</w:t>
+        <w:t>Discussion</w:t>
       </w:r>
     </w:p>
     <w:p>
       <w:pPr>
         <w:spacing w:after="0" w:line="480" w:lineRule="auto"/>
+        <w:ind w:firstLine="720"/>
         <w:rPr>
           <w:rFonts w:ascii="Times New Roman" w:hAnsi="Times New Roman" w:cs="Times New Roman"/>
           <w:sz w:val="24"/>
@@ -8903,48 +9440,49 @@
           <w:sz w:val="24"/>
           <w:szCs w:val="24"/>
         </w:rPr>
-        <w:tab/>
-        <w:t>Experiment 1B</w:t>
-      </w:r>
-      <w:r>
-        <w:rPr>
-          <w:rFonts w:ascii="Times New Roman" w:hAnsi="Times New Roman" w:cs="Times New Roman"/>
-          <w:sz w:val="24"/>
-          <w:szCs w:val="24"/>
-        </w:rPr>
-        <w:t xml:space="preserve"> closely followed the previous experiment with</w:t>
-      </w:r>
-      <w:r>
-        <w:rPr>
-          <w:rFonts w:ascii="Times New Roman" w:hAnsi="Times New Roman" w:cs="Times New Roman"/>
-          <w:sz w:val="24"/>
-          <w:szCs w:val="24"/>
-        </w:rPr>
-        <w:t xml:space="preserve"> the exception that participants were tested via recognition rather than cued-recall. We selected this test type given previous studies have shown that JOL reactivity effects on cued-recall testing similarly occur on this test type (see Myers et al., 2020). Thus, our use of recognition testing in Experiment 1B provided a further test of </w:t>
-      </w:r>
-      <w:r>
-        <w:rPr>
-          <w:rFonts w:ascii="Times New Roman" w:hAnsi="Times New Roman" w:cs="Times New Roman"/>
-          <w:sz w:val="24"/>
-          <w:szCs w:val="24"/>
-        </w:rPr>
-        <w:t xml:space="preserve">JOL </w:t>
-      </w:r>
-      <w:r>
-        <w:rPr>
-          <w:rFonts w:ascii="Times New Roman" w:hAnsi="Times New Roman" w:cs="Times New Roman"/>
-          <w:sz w:val="24"/>
-          <w:szCs w:val="24"/>
-        </w:rPr>
-        <w:t>reactivity effects on recognition memory while additionally</w:t>
-      </w:r>
-      <w:r>
-        <w:rPr>
-          <w:rFonts w:ascii="Times New Roman" w:hAnsi="Times New Roman" w:cs="Times New Roman"/>
-          <w:sz w:val="24"/>
-          <w:szCs w:val="24"/>
-        </w:rPr>
-        <w:t xml:space="preserve"> testing whether reactivity effects observed on mediated pairs in the previous experiment would replicate</w:t>
+        <w:t>The goal of Experiment 1 was to test the cue-strengthening and relational encoding accounts of JOL reactivity by testing whether reactivity patterns observed on forward paired associates would extend to mediated paired associates.</w:t>
+      </w:r>
+      <w:r>
+        <w:rPr>
+          <w:rFonts w:ascii="Times New Roman" w:hAnsi="Times New Roman" w:cs="Times New Roman"/>
+          <w:sz w:val="24"/>
+          <w:szCs w:val="24"/>
+        </w:rPr>
+        <w:t xml:space="preserve"> </w:t>
+      </w:r>
+      <w:r>
+        <w:rPr>
+          <w:rFonts w:ascii="Times New Roman" w:hAnsi="Times New Roman" w:cs="Times New Roman"/>
+          <w:sz w:val="24"/>
+          <w:szCs w:val="24"/>
+        </w:rPr>
+        <w:t xml:space="preserve">Based on cue-strengthening account, making JOLs would be expected to benefit forward but not mediated pairs, as this account requires the presence of salient relatedness cues at encoding. A relational encoding account, however, predicts positive reactivity on mediated pairs, given the indirect relation between cue and target. Overall, we replicated previous research showing that JOLs produce positive reactivity on forward pairs but are not reactive on unrelated pairs </w:t>
+      </w:r>
+      <w:r>
+        <w:rPr>
+          <w:rFonts w:ascii="Times New Roman" w:hAnsi="Times New Roman" w:cs="Times New Roman"/>
+          <w:sz w:val="24"/>
+          <w:szCs w:val="24"/>
+        </w:rPr>
+        <w:t xml:space="preserve">(e.g., Maxwell &amp; Huff, 2022; </w:t>
+      </w:r>
+      <w:proofErr w:type="spellStart"/>
+      <w:r>
+        <w:rPr>
+          <w:rFonts w:ascii="Times New Roman" w:hAnsi="Times New Roman" w:cs="Times New Roman"/>
+          <w:sz w:val="24"/>
+          <w:szCs w:val="24"/>
+        </w:rPr>
+        <w:t>Soderstom</w:t>
+      </w:r>
+      <w:proofErr w:type="spellEnd"/>
+      <w:r>
+        <w:rPr>
+          <w:rFonts w:ascii="Times New Roman" w:hAnsi="Times New Roman" w:cs="Times New Roman"/>
+          <w:sz w:val="24"/>
+          <w:szCs w:val="24"/>
+        </w:rPr>
+        <w:t xml:space="preserve"> et al., 2015; Rivers et al., 2021)</w:t>
       </w:r>
       <w:r>
         <w:rPr>
@@ -8960,7 +9498,23 @@
           <w:sz w:val="24"/>
           <w:szCs w:val="24"/>
         </w:rPr>
-        <w:t xml:space="preserve">Given that Myers et al. reported that JOL reactivity patterns for cued-recall testing </w:t>
+        <w:t>Importantly,</w:t>
+      </w:r>
+      <w:r>
+        <w:rPr>
+          <w:rFonts w:ascii="Times New Roman" w:hAnsi="Times New Roman" w:cs="Times New Roman"/>
+          <w:sz w:val="24"/>
+          <w:szCs w:val="24"/>
+        </w:rPr>
+        <w:t xml:space="preserve"> </w:t>
+      </w:r>
+      <w:r>
+        <w:rPr>
+          <w:rFonts w:ascii="Times New Roman" w:hAnsi="Times New Roman" w:cs="Times New Roman"/>
+          <w:sz w:val="24"/>
+          <w:szCs w:val="24"/>
+        </w:rPr>
+        <w:t xml:space="preserve">positive reactivity observed on forward </w:t>
       </w:r>
       <w:r>
         <w:rPr>
@@ -8969,15 +9523,58 @@
           <w:szCs w:val="24"/>
         </w:rPr>
         <w:lastRenderedPageBreak/>
-        <w:t>extend to recognition</w:t>
-      </w:r>
-      <w:r>
-        <w:rPr>
-          <w:rFonts w:ascii="Times New Roman" w:hAnsi="Times New Roman" w:cs="Times New Roman"/>
-          <w:sz w:val="24"/>
-          <w:szCs w:val="24"/>
-        </w:rPr>
-        <w:t>,</w:t>
+        <w:t>associates extended to mediated pairs, suggesting that the mere presence of cue-target relations, rather than explicit relatedness cues, is sufficient for JOLs to trigger positive reactivity on cue-target pairs.</w:t>
+      </w:r>
+    </w:p>
+    <w:p>
+      <w:pPr>
+        <w:spacing w:after="0" w:line="480" w:lineRule="auto"/>
+        <w:ind w:firstLine="720"/>
+        <w:rPr>
+          <w:rFonts w:ascii="Times New Roman" w:hAnsi="Times New Roman" w:cs="Times New Roman"/>
+          <w:sz w:val="24"/>
+          <w:szCs w:val="24"/>
+        </w:rPr>
+      </w:pPr>
+      <w:r>
+        <w:rPr>
+          <w:rFonts w:ascii="Times New Roman" w:hAnsi="Times New Roman" w:cs="Times New Roman"/>
+          <w:sz w:val="24"/>
+          <w:szCs w:val="24"/>
+        </w:rPr>
+        <w:t xml:space="preserve">Given that mediated pairs showed similar </w:t>
+      </w:r>
+      <w:r>
+        <w:rPr>
+          <w:rFonts w:ascii="Times New Roman" w:hAnsi="Times New Roman" w:cs="Times New Roman"/>
+          <w:sz w:val="24"/>
+          <w:szCs w:val="24"/>
+        </w:rPr>
+        <w:t xml:space="preserve">positive </w:t>
+      </w:r>
+      <w:r>
+        <w:rPr>
+          <w:rFonts w:ascii="Times New Roman" w:hAnsi="Times New Roman" w:cs="Times New Roman"/>
+          <w:sz w:val="24"/>
+          <w:szCs w:val="24"/>
+        </w:rPr>
+        <w:t xml:space="preserve">reactivity as forward pairs, Experiment 2 tested whether this pattern would extend </w:t>
+      </w:r>
+      <w:r>
+        <w:rPr>
+          <w:rFonts w:ascii="Times New Roman" w:hAnsi="Times New Roman" w:cs="Times New Roman"/>
+          <w:sz w:val="24"/>
+          <w:szCs w:val="24"/>
+        </w:rPr>
+        <w:t>when participants were tested via recognition</w:t>
+      </w:r>
+      <w:r>
+        <w:rPr>
+          <w:rFonts w:ascii="Times New Roman" w:hAnsi="Times New Roman" w:cs="Times New Roman"/>
+          <w:sz w:val="24"/>
+          <w:szCs w:val="24"/>
+        </w:rPr>
+        <w:t>. Like cued-recall</w:t>
       </w:r>
       <w:r>
         <w:rPr>
@@ -8993,110 +9590,6 @@
           <w:sz w:val="24"/>
           <w:szCs w:val="24"/>
         </w:rPr>
-        <w:t xml:space="preserve"> we e</w:t>
-      </w:r>
-      <w:r>
-        <w:rPr>
-          <w:rFonts w:ascii="Times New Roman" w:hAnsi="Times New Roman" w:cs="Times New Roman"/>
-          <w:sz w:val="24"/>
-          <w:szCs w:val="24"/>
-        </w:rPr>
-        <w:t xml:space="preserve">xpected that forward pairs would </w:t>
-      </w:r>
-      <w:r>
-        <w:rPr>
-          <w:rFonts w:ascii="Times New Roman" w:hAnsi="Times New Roman" w:cs="Times New Roman"/>
-          <w:sz w:val="24"/>
-          <w:szCs w:val="24"/>
-        </w:rPr>
-        <w:t xml:space="preserve">again </w:t>
-      </w:r>
-      <w:r>
-        <w:rPr>
-          <w:rFonts w:ascii="Times New Roman" w:hAnsi="Times New Roman" w:cs="Times New Roman"/>
-          <w:sz w:val="24"/>
-          <w:szCs w:val="24"/>
-        </w:rPr>
-        <w:t xml:space="preserve">demonstrate </w:t>
-      </w:r>
-      <w:r>
-        <w:rPr>
-          <w:rFonts w:ascii="Times New Roman" w:hAnsi="Times New Roman" w:cs="Times New Roman"/>
-          <w:sz w:val="24"/>
-          <w:szCs w:val="24"/>
-        </w:rPr>
-        <w:t>a positive reactivity pattern</w:t>
-      </w:r>
-      <w:r>
-        <w:rPr>
-          <w:rFonts w:ascii="Times New Roman" w:hAnsi="Times New Roman" w:cs="Times New Roman"/>
-          <w:sz w:val="24"/>
-          <w:szCs w:val="24"/>
-        </w:rPr>
-        <w:t xml:space="preserve">, such that </w:t>
-      </w:r>
-      <w:r>
-        <w:rPr>
-          <w:rFonts w:ascii="Times New Roman" w:hAnsi="Times New Roman" w:cs="Times New Roman"/>
-          <w:sz w:val="24"/>
-          <w:szCs w:val="24"/>
-        </w:rPr>
-        <w:t>providing JOLs at encoding</w:t>
-      </w:r>
-      <w:r>
-        <w:rPr>
-          <w:rFonts w:ascii="Times New Roman" w:hAnsi="Times New Roman" w:cs="Times New Roman"/>
-          <w:sz w:val="24"/>
-          <w:szCs w:val="24"/>
-        </w:rPr>
-        <w:t xml:space="preserve"> would improve correct recognition relative to the no-JOL group. Additionally, based on the previous experiment, we anticipated that </w:t>
-      </w:r>
-      <w:r>
-        <w:rPr>
-          <w:rFonts w:ascii="Times New Roman" w:hAnsi="Times New Roman" w:cs="Times New Roman"/>
-          <w:sz w:val="24"/>
-          <w:szCs w:val="24"/>
-        </w:rPr>
-        <w:t xml:space="preserve">any </w:t>
-      </w:r>
-      <w:r>
-        <w:rPr>
-          <w:rFonts w:ascii="Times New Roman" w:hAnsi="Times New Roman" w:cs="Times New Roman"/>
-          <w:sz w:val="24"/>
-          <w:szCs w:val="24"/>
-        </w:rPr>
-        <w:t xml:space="preserve">positive reactivity patterns </w:t>
-      </w:r>
-      <w:r>
-        <w:rPr>
-          <w:rFonts w:ascii="Times New Roman" w:hAnsi="Times New Roman" w:cs="Times New Roman"/>
-          <w:sz w:val="24"/>
-          <w:szCs w:val="24"/>
-        </w:rPr>
-        <w:t>observed on forward pairs extend</w:t>
-      </w:r>
-      <w:r>
-        <w:rPr>
-          <w:rFonts w:ascii="Times New Roman" w:hAnsi="Times New Roman" w:cs="Times New Roman"/>
-          <w:sz w:val="24"/>
-          <w:szCs w:val="24"/>
-        </w:rPr>
-        <w:t xml:space="preserve"> to mediated pairs, though again, this effect was expected to be smaller for mediated pairs versus forward pairs. </w:t>
-      </w:r>
-      <w:r>
-        <w:rPr>
-          <w:rFonts w:ascii="Times New Roman" w:hAnsi="Times New Roman" w:cs="Times New Roman"/>
-          <w:sz w:val="24"/>
-          <w:szCs w:val="24"/>
-        </w:rPr>
-        <w:t>Finally</w:t>
-      </w:r>
-      <w:r>
-        <w:rPr>
-          <w:rFonts w:ascii="Times New Roman" w:hAnsi="Times New Roman" w:cs="Times New Roman"/>
-          <w:sz w:val="24"/>
-          <w:szCs w:val="24"/>
-        </w:rPr>
         <w:t xml:space="preserve">, </w:t>
       </w:r>
       <w:r>
@@ -9105,31 +9598,47 @@
           <w:sz w:val="24"/>
           <w:szCs w:val="24"/>
         </w:rPr>
-        <w:t>we expected that no</w:t>
-      </w:r>
-      <w:r>
-        <w:rPr>
-          <w:rFonts w:ascii="Times New Roman" w:hAnsi="Times New Roman" w:cs="Times New Roman"/>
-          <w:sz w:val="24"/>
-          <w:szCs w:val="24"/>
-        </w:rPr>
-        <w:t xml:space="preserve"> reactivity </w:t>
-      </w:r>
-      <w:r>
-        <w:rPr>
-          <w:rFonts w:ascii="Times New Roman" w:hAnsi="Times New Roman" w:cs="Times New Roman"/>
-          <w:sz w:val="24"/>
-          <w:szCs w:val="24"/>
-        </w:rPr>
-        <w:t xml:space="preserve">would </w:t>
-      </w:r>
-      <w:r>
-        <w:rPr>
-          <w:rFonts w:ascii="Times New Roman" w:hAnsi="Times New Roman" w:cs="Times New Roman"/>
-          <w:sz w:val="24"/>
-          <w:szCs w:val="24"/>
-        </w:rPr>
-        <w:t>occur on unrelated pairs.</w:t>
+        <w:t xml:space="preserve">in recognition testing </w:t>
+      </w:r>
+      <w:r>
+        <w:rPr>
+          <w:rFonts w:ascii="Times New Roman" w:hAnsi="Times New Roman" w:cs="Times New Roman"/>
+          <w:sz w:val="24"/>
+          <w:szCs w:val="24"/>
+        </w:rPr>
+        <w:t xml:space="preserve">cues used to inform JOLs available at retrieval, </w:t>
+      </w:r>
+      <w:r>
+        <w:rPr>
+          <w:rFonts w:ascii="Times New Roman" w:hAnsi="Times New Roman" w:cs="Times New Roman"/>
+          <w:sz w:val="24"/>
+          <w:szCs w:val="24"/>
+        </w:rPr>
+        <w:t xml:space="preserve">given that </w:t>
+      </w:r>
+      <w:r>
+        <w:rPr>
+          <w:rFonts w:ascii="Times New Roman" w:hAnsi="Times New Roman" w:cs="Times New Roman"/>
+          <w:sz w:val="24"/>
+          <w:szCs w:val="24"/>
+        </w:rPr>
+        <w:t>the cue and target are presented at test</w:t>
+      </w:r>
+      <w:r>
+        <w:rPr>
+          <w:rFonts w:ascii="Times New Roman" w:hAnsi="Times New Roman" w:cs="Times New Roman"/>
+          <w:sz w:val="24"/>
+          <w:szCs w:val="24"/>
+        </w:rPr>
+        <w:t xml:space="preserve">. Additionally, in two experiments, Myers et al. (2020; Experiments 3 and 4) showed that reactivity patterns observed with cued-recall testing extended to this type. </w:t>
+      </w:r>
+      <w:r>
+        <w:rPr>
+          <w:rFonts w:ascii="Times New Roman" w:hAnsi="Times New Roman" w:cs="Times New Roman"/>
+          <w:sz w:val="24"/>
+          <w:szCs w:val="24"/>
+        </w:rPr>
+        <w:t xml:space="preserve">Thus, our use of recognition testing in Experiment 2 provided a further test of JOL reactivity effects on recognition memory while additionally testing whether reactivity effects observed on mediated pairs in the previous experiment would replicate. </w:t>
       </w:r>
     </w:p>
     <w:p>
@@ -9152,7 +9661,47 @@
           <w:sz w:val="24"/>
           <w:szCs w:val="24"/>
         </w:rPr>
-        <w:t>Method</w:t>
+        <w:t xml:space="preserve">Experiment </w:t>
+      </w:r>
+      <w:r>
+        <w:rPr>
+          <w:rFonts w:ascii="Times New Roman" w:hAnsi="Times New Roman" w:cs="Times New Roman"/>
+          <w:b/>
+          <w:bCs/>
+          <w:sz w:val="24"/>
+          <w:szCs w:val="24"/>
+        </w:rPr>
+        <w:t>2</w:t>
+      </w:r>
+      <w:r>
+        <w:rPr>
+          <w:rFonts w:ascii="Times New Roman" w:hAnsi="Times New Roman" w:cs="Times New Roman"/>
+          <w:b/>
+          <w:bCs/>
+          <w:sz w:val="24"/>
+          <w:szCs w:val="24"/>
+        </w:rPr>
+        <w:t xml:space="preserve">: </w:t>
+      </w:r>
+      <w:r>
+        <w:rPr>
+          <w:rFonts w:ascii="Times New Roman" w:hAnsi="Times New Roman" w:cs="Times New Roman"/>
+          <w:b/>
+          <w:bCs/>
+          <w:sz w:val="24"/>
+          <w:szCs w:val="24"/>
+        </w:rPr>
+        <w:t xml:space="preserve">Mediated Associates and </w:t>
+      </w:r>
+      <w:r>
+        <w:rPr>
+          <w:rFonts w:ascii="Times New Roman" w:hAnsi="Times New Roman" w:cs="Times New Roman"/>
+          <w:b/>
+          <w:bCs/>
+          <w:sz w:val="24"/>
+          <w:szCs w:val="24"/>
+        </w:rPr>
+        <w:t>Recognition Testing</w:t>
       </w:r>
     </w:p>
     <w:p>
@@ -9160,8 +9709,6 @@
         <w:spacing w:after="0" w:line="480" w:lineRule="auto"/>
         <w:rPr>
           <w:rFonts w:ascii="Times New Roman" w:hAnsi="Times New Roman" w:cs="Times New Roman"/>
-          <w:b/>
-          <w:bCs/>
           <w:sz w:val="24"/>
           <w:szCs w:val="24"/>
         </w:rPr>
@@ -9169,19 +9716,301 @@
       <w:r>
         <w:rPr>
           <w:rFonts w:ascii="Times New Roman" w:hAnsi="Times New Roman" w:cs="Times New Roman"/>
-          <w:b/>
-          <w:bCs/>
-          <w:sz w:val="24"/>
-          <w:szCs w:val="24"/>
-        </w:rPr>
-        <w:t>Participants</w:t>
+          <w:sz w:val="24"/>
+          <w:szCs w:val="24"/>
+        </w:rPr>
+        <w:tab/>
+        <w:t xml:space="preserve">Experiment </w:t>
+      </w:r>
+      <w:r>
+        <w:rPr>
+          <w:rFonts w:ascii="Times New Roman" w:hAnsi="Times New Roman" w:cs="Times New Roman"/>
+          <w:sz w:val="24"/>
+          <w:szCs w:val="24"/>
+        </w:rPr>
+        <w:t>2</w:t>
+      </w:r>
+      <w:r>
+        <w:rPr>
+          <w:rFonts w:ascii="Times New Roman" w:hAnsi="Times New Roman" w:cs="Times New Roman"/>
+          <w:sz w:val="24"/>
+          <w:szCs w:val="24"/>
+        </w:rPr>
+        <w:t xml:space="preserve"> closely followed the previous experiment with</w:t>
+      </w:r>
+      <w:r>
+        <w:rPr>
+          <w:rFonts w:ascii="Times New Roman" w:hAnsi="Times New Roman" w:cs="Times New Roman"/>
+          <w:sz w:val="24"/>
+          <w:szCs w:val="24"/>
+        </w:rPr>
+        <w:t xml:space="preserve"> the exception that participants were tested via recognition rather than </w:t>
+      </w:r>
+      <w:r>
+        <w:rPr>
+          <w:rFonts w:ascii="Times New Roman" w:hAnsi="Times New Roman" w:cs="Times New Roman"/>
+          <w:sz w:val="24"/>
+          <w:szCs w:val="24"/>
+        </w:rPr>
+        <w:t xml:space="preserve">via </w:t>
+      </w:r>
+      <w:r>
+        <w:rPr>
+          <w:rFonts w:ascii="Times New Roman" w:hAnsi="Times New Roman" w:cs="Times New Roman"/>
+          <w:sz w:val="24"/>
+          <w:szCs w:val="24"/>
+        </w:rPr>
+        <w:t>cued-recall</w:t>
+      </w:r>
+      <w:r>
+        <w:rPr>
+          <w:rFonts w:ascii="Times New Roman" w:hAnsi="Times New Roman" w:cs="Times New Roman"/>
+          <w:sz w:val="24"/>
+          <w:szCs w:val="24"/>
+        </w:rPr>
+        <w:t xml:space="preserve"> testing</w:t>
+      </w:r>
+      <w:r>
+        <w:rPr>
+          <w:rFonts w:ascii="Times New Roman" w:hAnsi="Times New Roman" w:cs="Times New Roman"/>
+          <w:sz w:val="24"/>
+          <w:szCs w:val="24"/>
+        </w:rPr>
+        <w:t xml:space="preserve">. We selected this test type </w:t>
+      </w:r>
+      <w:r>
+        <w:rPr>
+          <w:rFonts w:ascii="Times New Roman" w:hAnsi="Times New Roman" w:cs="Times New Roman"/>
+          <w:sz w:val="24"/>
+          <w:szCs w:val="24"/>
+        </w:rPr>
+        <w:t>given that Myers et al. (2020)</w:t>
+      </w:r>
+      <w:r>
+        <w:rPr>
+          <w:rFonts w:ascii="Times New Roman" w:hAnsi="Times New Roman" w:cs="Times New Roman"/>
+          <w:sz w:val="24"/>
+          <w:szCs w:val="24"/>
+        </w:rPr>
+        <w:t xml:space="preserve"> </w:t>
+      </w:r>
+      <w:r>
+        <w:rPr>
+          <w:rFonts w:ascii="Times New Roman" w:hAnsi="Times New Roman" w:cs="Times New Roman"/>
+          <w:sz w:val="24"/>
+          <w:szCs w:val="24"/>
+        </w:rPr>
+        <w:t>found</w:t>
+      </w:r>
+      <w:r>
+        <w:rPr>
+          <w:rFonts w:ascii="Times New Roman" w:hAnsi="Times New Roman" w:cs="Times New Roman"/>
+          <w:sz w:val="24"/>
+          <w:szCs w:val="24"/>
+        </w:rPr>
+        <w:t xml:space="preserve"> that JOL reactivity effects on cued-recall testing </w:t>
+      </w:r>
+      <w:r>
+        <w:rPr>
+          <w:rFonts w:ascii="Times New Roman" w:hAnsi="Times New Roman" w:cs="Times New Roman"/>
+          <w:sz w:val="24"/>
+          <w:szCs w:val="24"/>
+        </w:rPr>
+        <w:t>extended to</w:t>
+      </w:r>
+      <w:r>
+        <w:rPr>
+          <w:rFonts w:ascii="Times New Roman" w:hAnsi="Times New Roman" w:cs="Times New Roman"/>
+          <w:sz w:val="24"/>
+          <w:szCs w:val="24"/>
+        </w:rPr>
+        <w:t xml:space="preserve"> this test type</w:t>
+      </w:r>
+      <w:r>
+        <w:rPr>
+          <w:rFonts w:ascii="Times New Roman" w:hAnsi="Times New Roman" w:cs="Times New Roman"/>
+          <w:sz w:val="24"/>
+          <w:szCs w:val="24"/>
+        </w:rPr>
+        <w:t xml:space="preserve">. </w:t>
+      </w:r>
+      <w:r>
+        <w:rPr>
+          <w:rFonts w:ascii="Times New Roman" w:hAnsi="Times New Roman" w:cs="Times New Roman"/>
+          <w:sz w:val="24"/>
+          <w:szCs w:val="24"/>
+        </w:rPr>
+        <w:t>Given that Myers et al. reported that JOL reactivity patterns for cued-recall testing extend to recognition</w:t>
+      </w:r>
+      <w:r>
+        <w:rPr>
+          <w:rFonts w:ascii="Times New Roman" w:hAnsi="Times New Roman" w:cs="Times New Roman"/>
+          <w:sz w:val="24"/>
+          <w:szCs w:val="24"/>
+        </w:rPr>
+        <w:t>,</w:t>
+      </w:r>
+      <w:r>
+        <w:rPr>
+          <w:rFonts w:ascii="Times New Roman" w:hAnsi="Times New Roman" w:cs="Times New Roman"/>
+          <w:sz w:val="24"/>
+          <w:szCs w:val="24"/>
+        </w:rPr>
+        <w:t xml:space="preserve"> testing</w:t>
+      </w:r>
+      <w:r>
+        <w:rPr>
+          <w:rFonts w:ascii="Times New Roman" w:hAnsi="Times New Roman" w:cs="Times New Roman"/>
+          <w:sz w:val="24"/>
+          <w:szCs w:val="24"/>
+        </w:rPr>
+        <w:t xml:space="preserve"> we e</w:t>
+      </w:r>
+      <w:r>
+        <w:rPr>
+          <w:rFonts w:ascii="Times New Roman" w:hAnsi="Times New Roman" w:cs="Times New Roman"/>
+          <w:sz w:val="24"/>
+          <w:szCs w:val="24"/>
+        </w:rPr>
+        <w:t xml:space="preserve">xpected that forward pairs would </w:t>
+      </w:r>
+      <w:r>
+        <w:rPr>
+          <w:rFonts w:ascii="Times New Roman" w:hAnsi="Times New Roman" w:cs="Times New Roman"/>
+          <w:sz w:val="24"/>
+          <w:szCs w:val="24"/>
+        </w:rPr>
+        <w:t xml:space="preserve">again </w:t>
+      </w:r>
+      <w:r>
+        <w:rPr>
+          <w:rFonts w:ascii="Times New Roman" w:hAnsi="Times New Roman" w:cs="Times New Roman"/>
+          <w:sz w:val="24"/>
+          <w:szCs w:val="24"/>
+        </w:rPr>
+        <w:t xml:space="preserve">demonstrate </w:t>
+      </w:r>
+      <w:r>
+        <w:rPr>
+          <w:rFonts w:ascii="Times New Roman" w:hAnsi="Times New Roman" w:cs="Times New Roman"/>
+          <w:sz w:val="24"/>
+          <w:szCs w:val="24"/>
+        </w:rPr>
+        <w:t>a positive reactivity pattern</w:t>
+      </w:r>
+      <w:r>
+        <w:rPr>
+          <w:rFonts w:ascii="Times New Roman" w:hAnsi="Times New Roman" w:cs="Times New Roman"/>
+          <w:sz w:val="24"/>
+          <w:szCs w:val="24"/>
+        </w:rPr>
+        <w:t xml:space="preserve">, such that </w:t>
+      </w:r>
+      <w:r>
+        <w:rPr>
+          <w:rFonts w:ascii="Times New Roman" w:hAnsi="Times New Roman" w:cs="Times New Roman"/>
+          <w:sz w:val="24"/>
+          <w:szCs w:val="24"/>
+        </w:rPr>
+        <w:t>providing JOLs at encoding</w:t>
+      </w:r>
+      <w:r>
+        <w:rPr>
+          <w:rFonts w:ascii="Times New Roman" w:hAnsi="Times New Roman" w:cs="Times New Roman"/>
+          <w:sz w:val="24"/>
+          <w:szCs w:val="24"/>
+        </w:rPr>
+        <w:t xml:space="preserve"> would improve correct recognition relative to the no-JOL group. Additionally, based on the previous experiment, we anticipated that </w:t>
+      </w:r>
+      <w:r>
+        <w:rPr>
+          <w:rFonts w:ascii="Times New Roman" w:hAnsi="Times New Roman" w:cs="Times New Roman"/>
+          <w:sz w:val="24"/>
+          <w:szCs w:val="24"/>
+        </w:rPr>
+        <w:t xml:space="preserve">any </w:t>
+      </w:r>
+      <w:r>
+        <w:rPr>
+          <w:rFonts w:ascii="Times New Roman" w:hAnsi="Times New Roman" w:cs="Times New Roman"/>
+          <w:sz w:val="24"/>
+          <w:szCs w:val="24"/>
+        </w:rPr>
+        <w:t xml:space="preserve">positive reactivity patterns </w:t>
+      </w:r>
+      <w:r>
+        <w:rPr>
+          <w:rFonts w:ascii="Times New Roman" w:hAnsi="Times New Roman" w:cs="Times New Roman"/>
+          <w:sz w:val="24"/>
+          <w:szCs w:val="24"/>
+        </w:rPr>
+        <w:t>observed on forward pairs extend</w:t>
+      </w:r>
+      <w:r>
+        <w:rPr>
+          <w:rFonts w:ascii="Times New Roman" w:hAnsi="Times New Roman" w:cs="Times New Roman"/>
+          <w:sz w:val="24"/>
+          <w:szCs w:val="24"/>
+        </w:rPr>
+        <w:t xml:space="preserve"> to mediated pairs, though again, this effect was expected to be smaller for mediated pairs versus forward pairs. </w:t>
+      </w:r>
+      <w:r>
+        <w:rPr>
+          <w:rFonts w:ascii="Times New Roman" w:hAnsi="Times New Roman" w:cs="Times New Roman"/>
+          <w:sz w:val="24"/>
+          <w:szCs w:val="24"/>
+        </w:rPr>
+        <w:t>Finally</w:t>
+      </w:r>
+      <w:r>
+        <w:rPr>
+          <w:rFonts w:ascii="Times New Roman" w:hAnsi="Times New Roman" w:cs="Times New Roman"/>
+          <w:sz w:val="24"/>
+          <w:szCs w:val="24"/>
+        </w:rPr>
+        <w:t xml:space="preserve">, </w:t>
+      </w:r>
+      <w:r>
+        <w:rPr>
+          <w:rFonts w:ascii="Times New Roman" w:hAnsi="Times New Roman" w:cs="Times New Roman"/>
+          <w:sz w:val="24"/>
+          <w:szCs w:val="24"/>
+        </w:rPr>
+        <w:t>we expected that no</w:t>
+      </w:r>
+      <w:r>
+        <w:rPr>
+          <w:rFonts w:ascii="Times New Roman" w:hAnsi="Times New Roman" w:cs="Times New Roman"/>
+          <w:sz w:val="24"/>
+          <w:szCs w:val="24"/>
+        </w:rPr>
+        <w:t xml:space="preserve"> reactivity </w:t>
+      </w:r>
+      <w:r>
+        <w:rPr>
+          <w:rFonts w:ascii="Times New Roman" w:hAnsi="Times New Roman" w:cs="Times New Roman"/>
+          <w:sz w:val="24"/>
+          <w:szCs w:val="24"/>
+        </w:rPr>
+        <w:t xml:space="preserve">would </w:t>
+      </w:r>
+      <w:r>
+        <w:rPr>
+          <w:rFonts w:ascii="Times New Roman" w:hAnsi="Times New Roman" w:cs="Times New Roman"/>
+          <w:sz w:val="24"/>
+          <w:szCs w:val="24"/>
+        </w:rPr>
+        <w:t>occur on unrelated pairs.</w:t>
       </w:r>
     </w:p>
     <w:p>
       <w:pPr>
         <w:spacing w:after="0" w:line="480" w:lineRule="auto"/>
-        <w:rPr>
-          <w:rFonts w:ascii="Times New Roman" w:hAnsi="Times New Roman" w:cs="Times New Roman"/>
+        <w:jc w:val="center"/>
+        <w:rPr>
+          <w:rFonts w:ascii="Times New Roman" w:hAnsi="Times New Roman" w:cs="Times New Roman"/>
+          <w:b/>
+          <w:bCs/>
           <w:sz w:val="24"/>
           <w:szCs w:val="24"/>
         </w:rPr>
@@ -9189,20 +10018,61 @@
       <w:r>
         <w:rPr>
           <w:rFonts w:ascii="Times New Roman" w:hAnsi="Times New Roman" w:cs="Times New Roman"/>
+          <w:b/>
+          <w:bCs/>
+          <w:sz w:val="24"/>
+          <w:szCs w:val="24"/>
+        </w:rPr>
+        <w:t>Method</w:t>
+      </w:r>
+    </w:p>
+    <w:p>
+      <w:pPr>
+        <w:spacing w:after="0" w:line="480" w:lineRule="auto"/>
+        <w:rPr>
+          <w:rFonts w:ascii="Times New Roman" w:hAnsi="Times New Roman" w:cs="Times New Roman"/>
+          <w:b/>
+          <w:bCs/>
+          <w:sz w:val="24"/>
+          <w:szCs w:val="24"/>
+        </w:rPr>
+      </w:pPr>
+      <w:r>
+        <w:rPr>
+          <w:rFonts w:ascii="Times New Roman" w:hAnsi="Times New Roman" w:cs="Times New Roman"/>
+          <w:b/>
+          <w:bCs/>
+          <w:sz w:val="24"/>
+          <w:szCs w:val="24"/>
+        </w:rPr>
+        <w:lastRenderedPageBreak/>
+        <w:t>Participants</w:t>
+      </w:r>
+    </w:p>
+    <w:p>
+      <w:pPr>
+        <w:spacing w:after="0" w:line="480" w:lineRule="auto"/>
+        <w:rPr>
+          <w:rFonts w:ascii="Times New Roman" w:hAnsi="Times New Roman" w:cs="Times New Roman"/>
+          <w:sz w:val="24"/>
+          <w:szCs w:val="24"/>
+        </w:rPr>
+      </w:pPr>
+      <w:r>
+        <w:rPr>
+          <w:rFonts w:ascii="Times New Roman" w:hAnsi="Times New Roman" w:cs="Times New Roman"/>
           <w:sz w:val="24"/>
           <w:szCs w:val="24"/>
         </w:rPr>
         <w:tab/>
-        <w:t xml:space="preserve">An additional </w:t>
-      </w:r>
-      <w:r>
-        <w:rPr>
-          <w:rFonts w:ascii="Times New Roman" w:hAnsi="Times New Roman" w:cs="Times New Roman"/>
-          <w:sz w:val="24"/>
-          <w:szCs w:val="24"/>
-          <w:highlight w:val="yellow"/>
-        </w:rPr>
-        <w:t>XX</w:t>
+      </w:r>
+      <w:r>
+        <w:rPr>
+          <w:rFonts w:ascii="Times New Roman" w:hAnsi="Times New Roman" w:cs="Times New Roman"/>
+          <w:sz w:val="24"/>
+          <w:szCs w:val="24"/>
+        </w:rPr>
+        <w:t>One hundred and thirty-three</w:t>
       </w:r>
       <w:r>
         <w:rPr>
@@ -9226,7 +10096,39 @@
           <w:sz w:val="24"/>
           <w:szCs w:val="24"/>
         </w:rPr>
-        <w:t xml:space="preserve"> Experiment 1B. All participants were undergraduate students recruited from the University of Southern Mississippi (</w:t>
+        <w:t xml:space="preserve"> Experiment </w:t>
+      </w:r>
+      <w:r>
+        <w:rPr>
+          <w:rFonts w:ascii="Times New Roman" w:hAnsi="Times New Roman" w:cs="Times New Roman"/>
+          <w:sz w:val="24"/>
+          <w:szCs w:val="24"/>
+        </w:rPr>
+        <w:t>2</w:t>
+      </w:r>
+      <w:r>
+        <w:rPr>
+          <w:rFonts w:ascii="Times New Roman" w:hAnsi="Times New Roman" w:cs="Times New Roman"/>
+          <w:sz w:val="24"/>
+          <w:szCs w:val="24"/>
+        </w:rPr>
+        <w:t xml:space="preserve">. All participants were undergraduate students recruited from </w:t>
+      </w:r>
+      <w:r>
+        <w:rPr>
+          <w:rFonts w:ascii="Times New Roman" w:hAnsi="Times New Roman" w:cs="Times New Roman"/>
+          <w:sz w:val="24"/>
+          <w:szCs w:val="24"/>
+        </w:rPr>
+        <w:t xml:space="preserve">either </w:t>
+      </w:r>
+      <w:r>
+        <w:rPr>
+          <w:rFonts w:ascii="Times New Roman" w:hAnsi="Times New Roman" w:cs="Times New Roman"/>
+          <w:sz w:val="24"/>
+          <w:szCs w:val="24"/>
+        </w:rPr>
+        <w:t>the University of Southern Mississippi (</w:t>
       </w:r>
       <w:r>
         <w:rPr>
@@ -9251,9 +10153,8 @@
           <w:rFonts w:ascii="Times New Roman" w:hAnsi="Times New Roman" w:cs="Times New Roman"/>
           <w:sz w:val="24"/>
           <w:szCs w:val="24"/>
-          <w:highlight w:val="yellow"/>
-        </w:rPr>
-        <w:t>xx</w:t>
+        </w:rPr>
+        <w:t>77</w:t>
       </w:r>
       <w:r>
         <w:rPr>
@@ -9286,34 +10187,56 @@
           <w:rFonts w:ascii="Times New Roman" w:hAnsi="Times New Roman" w:cs="Times New Roman"/>
           <w:sz w:val="24"/>
           <w:szCs w:val="24"/>
-          <w:highlight w:val="yellow"/>
-        </w:rPr>
-        <w:t>xx</w:t>
-      </w:r>
-      <w:r>
-        <w:rPr>
-          <w:rFonts w:ascii="Times New Roman" w:hAnsi="Times New Roman" w:cs="Times New Roman"/>
-          <w:sz w:val="24"/>
-          <w:szCs w:val="24"/>
-        </w:rPr>
-        <w:t xml:space="preserve">) who completed the study in exchange for partial course credit. Consistent with Experiment 1A, participants were randomly assigned to the JOL encoding group or the no-JOL control group. Data screening followed the same procedure outlined in Experiment 1A, and data from </w:t>
-      </w:r>
-      <w:r>
-        <w:rPr>
-          <w:rFonts w:ascii="Times New Roman" w:hAnsi="Times New Roman" w:cs="Times New Roman"/>
-          <w:sz w:val="24"/>
-          <w:szCs w:val="24"/>
-          <w:highlight w:val="yellow"/>
-        </w:rPr>
-        <w:t>xx</w:t>
-      </w:r>
-      <w:r>
-        <w:rPr>
-          <w:rFonts w:ascii="Times New Roman" w:hAnsi="Times New Roman" w:cs="Times New Roman"/>
-          <w:sz w:val="24"/>
-          <w:szCs w:val="24"/>
-        </w:rPr>
-        <w:t xml:space="preserve"> participants were excluded from the final analyses. Thus, our final sample contained XX participants (</w:t>
+        </w:rPr>
+        <w:t>56</w:t>
+      </w:r>
+      <w:r>
+        <w:rPr>
+          <w:rFonts w:ascii="Times New Roman" w:hAnsi="Times New Roman" w:cs="Times New Roman"/>
+          <w:sz w:val="24"/>
+          <w:szCs w:val="24"/>
+        </w:rPr>
+        <w:t xml:space="preserve">) who completed the study in exchange for partial course credit. Consistent with Experiment 1, participants were randomly assigned to the JOL encoding group or the no-JOL control group. Data screening followed the same procedure outlined in Experiment 1, and data from </w:t>
+      </w:r>
+      <w:r>
+        <w:rPr>
+          <w:rFonts w:ascii="Times New Roman" w:hAnsi="Times New Roman" w:cs="Times New Roman"/>
+          <w:sz w:val="24"/>
+          <w:szCs w:val="24"/>
+        </w:rPr>
+        <w:t>eight</w:t>
+      </w:r>
+      <w:r>
+        <w:rPr>
+          <w:rFonts w:ascii="Times New Roman" w:hAnsi="Times New Roman" w:cs="Times New Roman"/>
+          <w:sz w:val="24"/>
+          <w:szCs w:val="24"/>
+        </w:rPr>
+        <w:t xml:space="preserve"> participants were excluded from the final analyses. Thus, our final sample </w:t>
+      </w:r>
+      <w:r>
+        <w:rPr>
+          <w:rFonts w:ascii="Times New Roman" w:hAnsi="Times New Roman" w:cs="Times New Roman"/>
+          <w:sz w:val="24"/>
+          <w:szCs w:val="24"/>
+        </w:rPr>
+        <w:t xml:space="preserve">consisted of </w:t>
+      </w:r>
+      <w:r>
+        <w:rPr>
+          <w:rFonts w:ascii="Times New Roman" w:hAnsi="Times New Roman" w:cs="Times New Roman"/>
+          <w:sz w:val="24"/>
+          <w:szCs w:val="24"/>
+        </w:rPr>
+        <w:t>125</w:t>
+      </w:r>
+      <w:r>
+        <w:rPr>
+          <w:rFonts w:ascii="Times New Roman" w:hAnsi="Times New Roman" w:cs="Times New Roman"/>
+          <w:sz w:val="24"/>
+          <w:szCs w:val="24"/>
+        </w:rPr>
+        <w:t xml:space="preserve"> participants (</w:t>
       </w:r>
       <w:r>
         <w:rPr>
@@ -9331,7 +10254,23 @@
           <w:sz w:val="24"/>
           <w:szCs w:val="24"/>
         </w:rPr>
-        <w:t xml:space="preserve"> JOL = XX, </w:t>
+        <w:t xml:space="preserve"> JOL = </w:t>
+      </w:r>
+      <w:r>
+        <w:rPr>
+          <w:rFonts w:ascii="Times New Roman" w:hAnsi="Times New Roman" w:cs="Times New Roman"/>
+          <w:sz w:val="24"/>
+          <w:szCs w:val="24"/>
+        </w:rPr>
+        <w:t>62</w:t>
+      </w:r>
+      <w:r>
+        <w:rPr>
+          <w:rFonts w:ascii="Times New Roman" w:hAnsi="Times New Roman" w:cs="Times New Roman"/>
+          <w:sz w:val="24"/>
+          <w:szCs w:val="24"/>
+        </w:rPr>
+        <w:t xml:space="preserve">, </w:t>
       </w:r>
       <w:r>
         <w:rPr>
@@ -9349,7 +10288,147 @@
           <w:sz w:val="24"/>
           <w:szCs w:val="24"/>
         </w:rPr>
-        <w:t xml:space="preserve"> no-JOL = XX).</w:t>
+        <w:t xml:space="preserve"> no-JOL = </w:t>
+      </w:r>
+      <w:r>
+        <w:rPr>
+          <w:rFonts w:ascii="Times New Roman" w:hAnsi="Times New Roman" w:cs="Times New Roman"/>
+          <w:sz w:val="24"/>
+          <w:szCs w:val="24"/>
+        </w:rPr>
+        <w:t>63</w:t>
+      </w:r>
+      <w:r>
+        <w:rPr>
+          <w:rFonts w:ascii="Times New Roman" w:hAnsi="Times New Roman" w:cs="Times New Roman"/>
+          <w:sz w:val="24"/>
+          <w:szCs w:val="24"/>
+        </w:rPr>
+        <w:t>).</w:t>
+      </w:r>
+      <w:r>
+        <w:rPr>
+          <w:rFonts w:ascii="Times New Roman" w:hAnsi="Times New Roman" w:cs="Times New Roman"/>
+          <w:sz w:val="24"/>
+          <w:szCs w:val="24"/>
+        </w:rPr>
+        <w:t xml:space="preserve"> Our final sample was based on Experiment 1, and a sensitivity analysis conducted with </w:t>
+      </w:r>
+      <w:r>
+        <w:rPr>
+          <w:rFonts w:ascii="Times New Roman" w:hAnsi="Times New Roman" w:cs="Times New Roman"/>
+          <w:i/>
+          <w:iCs/>
+          <w:sz w:val="24"/>
+          <w:szCs w:val="24"/>
+        </w:rPr>
+        <w:t>G*Power 3.1</w:t>
+      </w:r>
+      <w:r>
+        <w:rPr>
+          <w:rFonts w:ascii="Times New Roman" w:hAnsi="Times New Roman" w:cs="Times New Roman"/>
+          <w:sz w:val="24"/>
+          <w:szCs w:val="24"/>
+        </w:rPr>
+        <w:t xml:space="preserve"> confirmed that our sample had sufficient power to detect </w:t>
+      </w:r>
+      <w:r>
+        <w:rPr>
+          <w:rFonts w:ascii="Times New Roman" w:hAnsi="Times New Roman" w:cs="Times New Roman"/>
+          <w:sz w:val="24"/>
+          <w:szCs w:val="24"/>
+        </w:rPr>
+        <w:t>small</w:t>
+      </w:r>
+      <w:r>
+        <w:rPr>
+          <w:rFonts w:ascii="Times New Roman" w:hAnsi="Times New Roman" w:cs="Times New Roman"/>
+          <w:sz w:val="24"/>
+          <w:szCs w:val="24"/>
+        </w:rPr>
+        <w:t xml:space="preserve"> main</w:t>
+      </w:r>
+      <w:r>
+        <w:rPr>
+          <w:rFonts w:ascii="Times New Roman" w:hAnsi="Times New Roman" w:cs="Times New Roman"/>
+          <w:sz w:val="24"/>
+          <w:szCs w:val="24"/>
+        </w:rPr>
+        <w:t xml:space="preserve"> </w:t>
+      </w:r>
+      <w:r>
+        <w:rPr>
+          <w:rFonts w:ascii="Times New Roman" w:hAnsi="Times New Roman" w:cs="Times New Roman"/>
+          <w:sz w:val="24"/>
+          <w:szCs w:val="24"/>
+        </w:rPr>
+        <w:t>effects and interactions (</w:t>
+      </w:r>
+      <w:r>
+        <w:rPr>
+          <w:rFonts w:ascii="Times New Roman" w:hAnsi="Times New Roman" w:cs="Times New Roman"/>
+          <w:i/>
+          <w:iCs/>
+          <w:sz w:val="24"/>
+          <w:szCs w:val="24"/>
+        </w:rPr>
+        <w:t>d</w:t>
+      </w:r>
+      <w:r>
+        <w:rPr>
+          <w:rFonts w:ascii="Times New Roman" w:hAnsi="Times New Roman" w:cs="Times New Roman"/>
+          <w:sz w:val="24"/>
+          <w:szCs w:val="24"/>
+        </w:rPr>
+        <w:t>s</w:t>
+      </w:r>
+      <w:r>
+        <w:rPr>
+          <w:rFonts w:ascii="Times New Roman" w:hAnsi="Times New Roman" w:cs="Times New Roman"/>
+          <w:sz w:val="24"/>
+          <w:szCs w:val="24"/>
+        </w:rPr>
+        <w:t xml:space="preserve"> </w:t>
+      </w:r>
+      <w:r>
+        <w:rPr>
+          <w:rFonts w:ascii="Times New Roman" w:hAnsi="Times New Roman" w:cs="Times New Roman"/>
+          <w:sz w:val="24"/>
+          <w:szCs w:val="24"/>
+        </w:rPr>
+        <w:t>≥</w:t>
+      </w:r>
+      <w:r>
+        <w:rPr>
+          <w:rFonts w:ascii="Times New Roman" w:hAnsi="Times New Roman" w:cs="Times New Roman"/>
+          <w:sz w:val="24"/>
+          <w:szCs w:val="24"/>
+        </w:rPr>
+        <w:t xml:space="preserve"> 0.</w:t>
+      </w:r>
+      <w:r>
+        <w:rPr>
+          <w:rFonts w:ascii="Times New Roman" w:hAnsi="Times New Roman" w:cs="Times New Roman"/>
+          <w:sz w:val="24"/>
+          <w:szCs w:val="24"/>
+        </w:rPr>
+        <w:t>22</w:t>
+      </w:r>
+      <w:r>
+        <w:rPr>
+          <w:rFonts w:ascii="Times New Roman" w:hAnsi="Times New Roman" w:cs="Times New Roman"/>
+          <w:sz w:val="24"/>
+          <w:szCs w:val="24"/>
+        </w:rPr>
+        <w:t>).</w:t>
+      </w:r>
+      <w:r>
+        <w:rPr>
+          <w:rFonts w:ascii="Times New Roman" w:hAnsi="Times New Roman" w:cs="Times New Roman"/>
+          <w:sz w:val="24"/>
+          <w:szCs w:val="24"/>
+        </w:rPr>
+        <w:t xml:space="preserve"> All participants were native English speakers.</w:t>
       </w:r>
     </w:p>
     <w:p>
@@ -9390,7 +10469,48 @@
           <w:sz w:val="24"/>
           <w:szCs w:val="24"/>
         </w:rPr>
-        <w:t>Experiment 1B used the same materials and followed the same general procedure as Experiment 1A, with the following exceptions. First, [SOMETHING ABOUT CONTROL ITEMS AND COUNTER BALANCES] [RECOGNITION TEST] [NOTHING ELSE DIFFERED]</w:t>
+        <w:t xml:space="preserve">Experiment </w:t>
+      </w:r>
+      <w:r>
+        <w:rPr>
+          <w:rFonts w:ascii="Times New Roman" w:hAnsi="Times New Roman" w:cs="Times New Roman"/>
+          <w:sz w:val="24"/>
+          <w:szCs w:val="24"/>
+        </w:rPr>
+        <w:t>2</w:t>
+      </w:r>
+      <w:r>
+        <w:rPr>
+          <w:rFonts w:ascii="Times New Roman" w:hAnsi="Times New Roman" w:cs="Times New Roman"/>
+          <w:sz w:val="24"/>
+          <w:szCs w:val="24"/>
+        </w:rPr>
+        <w:t xml:space="preserve"> used the same materials and followed the same general procedure as Experiment 1, with the following exceptions. First, </w:t>
+      </w:r>
+      <w:r>
+        <w:rPr>
+          <w:rFonts w:ascii="Times New Roman" w:hAnsi="Times New Roman" w:cs="Times New Roman"/>
+          <w:sz w:val="24"/>
+          <w:szCs w:val="24"/>
+          <w:highlight w:val="yellow"/>
+        </w:rPr>
+        <w:t>[SOMETHING ABOUT CONTROL ITEMS AND COUNTERBALANCES] [RECOGNITION TEST]</w:t>
+      </w:r>
+      <w:r>
+        <w:rPr>
+          <w:rFonts w:ascii="Times New Roman" w:hAnsi="Times New Roman" w:cs="Times New Roman"/>
+          <w:sz w:val="24"/>
+          <w:szCs w:val="24"/>
+        </w:rPr>
+        <w:t xml:space="preserve"> </w:t>
+      </w:r>
+      <w:r>
+        <w:rPr>
+          <w:rFonts w:ascii="Times New Roman" w:hAnsi="Times New Roman" w:cs="Times New Roman"/>
+          <w:sz w:val="24"/>
+          <w:szCs w:val="24"/>
+        </w:rPr>
+        <w:t>All other materials and aspects of the procedure were identical to Experiment 1.</w:t>
       </w:r>
     </w:p>
     <w:p>
@@ -9405,6 +10525,7 @@
           <w:szCs w:val="24"/>
         </w:rPr>
       </w:pPr>
+      <w:commentRangeStart w:id="4"/>
       <w:r>
         <w:rPr>
           <w:rFonts w:ascii="Times New Roman" w:hAnsi="Times New Roman" w:cs="Times New Roman"/>
@@ -9414,6 +10535,35 @@
           <w:szCs w:val="24"/>
         </w:rPr>
         <w:t>Results</w:t>
+      </w:r>
+      <w:commentRangeEnd w:id="4"/>
+      <w:r>
+        <w:rPr>
+          <w:rStyle w:val="CommentReference"/>
+        </w:rPr>
+        <w:commentReference w:id="4"/>
+      </w:r>
+    </w:p>
+    <w:p>
+      <w:pPr>
+        <w:spacing w:after="0" w:line="480" w:lineRule="auto"/>
+        <w:rPr>
+          <w:rFonts w:ascii="Times New Roman" w:hAnsi="Times New Roman" w:cs="Times New Roman"/>
+          <w:b/>
+          <w:bCs/>
+          <w:sz w:val="24"/>
+          <w:szCs w:val="24"/>
+        </w:rPr>
+      </w:pPr>
+      <w:r>
+        <w:rPr>
+          <w:rFonts w:ascii="Times New Roman" w:hAnsi="Times New Roman" w:cs="Times New Roman"/>
+          <w:b/>
+          <w:bCs/>
+          <w:sz w:val="24"/>
+          <w:szCs w:val="24"/>
+        </w:rPr>
+        <w:t>Correct Recognition</w:t>
       </w:r>
     </w:p>
     <w:p>
@@ -9432,7 +10582,264 @@
           <w:sz w:val="24"/>
           <w:szCs w:val="24"/>
         </w:rPr>
-        <w:t>Figure 1 (bottom panel) plots mean correct recognition as a function of encoding group. For completeness, all comparisons are reported in Table A3. [INTRODUCE THE ANOVA]</w:t>
+        <w:t xml:space="preserve">Figure </w:t>
+      </w:r>
+      <w:r>
+        <w:rPr>
+          <w:rFonts w:ascii="Times New Roman" w:hAnsi="Times New Roman" w:cs="Times New Roman"/>
+          <w:sz w:val="24"/>
+          <w:szCs w:val="24"/>
+        </w:rPr>
+        <w:t>2</w:t>
+      </w:r>
+      <w:r>
+        <w:rPr>
+          <w:rFonts w:ascii="Times New Roman" w:hAnsi="Times New Roman" w:cs="Times New Roman"/>
+          <w:sz w:val="24"/>
+          <w:szCs w:val="24"/>
+        </w:rPr>
+        <w:t xml:space="preserve"> plots mean correct recognition</w:t>
+      </w:r>
+      <w:r>
+        <w:rPr>
+          <w:rFonts w:ascii="Times New Roman" w:hAnsi="Times New Roman" w:cs="Times New Roman"/>
+          <w:sz w:val="24"/>
+          <w:szCs w:val="24"/>
+        </w:rPr>
+        <w:t xml:space="preserve"> as</w:t>
+      </w:r>
+      <w:r>
+        <w:rPr>
+          <w:rFonts w:ascii="Times New Roman" w:hAnsi="Times New Roman" w:cs="Times New Roman"/>
+          <w:sz w:val="24"/>
+          <w:szCs w:val="24"/>
+        </w:rPr>
+        <w:t xml:space="preserve"> function</w:t>
+      </w:r>
+      <w:r>
+        <w:rPr>
+          <w:rFonts w:ascii="Times New Roman" w:hAnsi="Times New Roman" w:cs="Times New Roman"/>
+          <w:sz w:val="24"/>
+          <w:szCs w:val="24"/>
+        </w:rPr>
+        <w:t>s</w:t>
+      </w:r>
+      <w:r>
+        <w:rPr>
+          <w:rFonts w:ascii="Times New Roman" w:hAnsi="Times New Roman" w:cs="Times New Roman"/>
+          <w:sz w:val="24"/>
+          <w:szCs w:val="24"/>
+        </w:rPr>
+        <w:t xml:space="preserve"> of encoding group</w:t>
+      </w:r>
+      <w:r>
+        <w:rPr>
+          <w:rFonts w:ascii="Times New Roman" w:hAnsi="Times New Roman" w:cs="Times New Roman"/>
+          <w:sz w:val="24"/>
+          <w:szCs w:val="24"/>
+        </w:rPr>
+        <w:t xml:space="preserve"> and pair type</w:t>
+      </w:r>
+      <w:r>
+        <w:rPr>
+          <w:rFonts w:ascii="Times New Roman" w:hAnsi="Times New Roman" w:cs="Times New Roman"/>
+          <w:sz w:val="24"/>
+          <w:szCs w:val="24"/>
+        </w:rPr>
+        <w:t>. For completeness, all comparisons are reported in Table A</w:t>
+      </w:r>
+      <w:r>
+        <w:rPr>
+          <w:rFonts w:ascii="Times New Roman" w:hAnsi="Times New Roman" w:cs="Times New Roman"/>
+          <w:sz w:val="24"/>
+          <w:szCs w:val="24"/>
+        </w:rPr>
+        <w:t>4</w:t>
+      </w:r>
+      <w:r>
+        <w:rPr>
+          <w:rFonts w:ascii="Times New Roman" w:hAnsi="Times New Roman" w:cs="Times New Roman"/>
+          <w:sz w:val="24"/>
+          <w:szCs w:val="24"/>
+        </w:rPr>
+        <w:t xml:space="preserve">. </w:t>
+      </w:r>
+      <w:r>
+        <w:rPr>
+          <w:rFonts w:ascii="Times New Roman" w:hAnsi="Times New Roman" w:cs="Times New Roman"/>
+          <w:sz w:val="24"/>
+          <w:szCs w:val="24"/>
+        </w:rPr>
+        <w:t xml:space="preserve">A 2 (Encoding Group: JOL vs. No-JOL) </w:t>
+      </w:r>
+      <w:r>
+        <w:rPr>
+          <w:rFonts w:ascii="Times New Roman" w:hAnsi="Times New Roman" w:cs="Times New Roman"/>
+          <w:sz w:val="24"/>
+          <w:szCs w:val="24"/>
+        </w:rPr>
+        <w:t>×</w:t>
+      </w:r>
+      <w:r>
+        <w:rPr>
+          <w:rFonts w:ascii="Times New Roman" w:hAnsi="Times New Roman" w:cs="Times New Roman"/>
+          <w:sz w:val="24"/>
+          <w:szCs w:val="24"/>
+        </w:rPr>
+        <w:t xml:space="preserve"> 3 (Pair Type: Forward vs. Mediated vs. Unrelated) mixed measures ANOVA was used to test for potential JOL reactivity effects. This analysis yielded a significant main effect of Encoding Group</w:t>
+      </w:r>
+      <w:r>
+        <w:rPr>
+          <w:rFonts w:ascii="Times New Roman" w:hAnsi="Times New Roman" w:cs="Times New Roman"/>
+          <w:sz w:val="24"/>
+          <w:szCs w:val="24"/>
+        </w:rPr>
+        <w:t>,</w:t>
+      </w:r>
+      <w:r>
+        <w:rPr>
+          <w:rFonts w:ascii="Times New Roman" w:hAnsi="Times New Roman" w:cs="Times New Roman"/>
+          <w:sz w:val="24"/>
+          <w:szCs w:val="24"/>
+        </w:rPr>
+        <w:t xml:space="preserve"> [STATS] such that collapsed across pair types, correct recognition in the JOL group </w:t>
+      </w:r>
+      <w:r>
+        <w:rPr>
+          <w:rFonts w:ascii="Times New Roman" w:hAnsi="Times New Roman" w:cs="Times New Roman"/>
+          <w:sz w:val="24"/>
+          <w:szCs w:val="24"/>
+        </w:rPr>
+        <w:lastRenderedPageBreak/>
+        <w:t xml:space="preserve">exceeded the no-JOL control (xx vs. xx, respectively). </w:t>
+      </w:r>
+      <w:r>
+        <w:rPr>
+          <w:rFonts w:ascii="Times New Roman" w:hAnsi="Times New Roman" w:cs="Times New Roman"/>
+          <w:sz w:val="24"/>
+          <w:szCs w:val="24"/>
+        </w:rPr>
+        <w:t xml:space="preserve">Additionally, a significant effect of Pair Type emerged, [STATS]. Across encoding groups, correct recognition was greatest for forward pairs (xx), followed by mediated pairs (xx), and unrelated pairs (xx). All comparisons differed significantly, [STATS]. The interaction between Encoding Group </w:t>
+      </w:r>
+      <w:r>
+        <w:rPr>
+          <w:rFonts w:ascii="Times New Roman" w:hAnsi="Times New Roman" w:cs="Times New Roman"/>
+          <w:sz w:val="24"/>
+          <w:szCs w:val="24"/>
+        </w:rPr>
+        <w:t>×</w:t>
+      </w:r>
+      <w:r>
+        <w:rPr>
+          <w:rFonts w:ascii="Times New Roman" w:hAnsi="Times New Roman" w:cs="Times New Roman"/>
+          <w:sz w:val="24"/>
+          <w:szCs w:val="24"/>
+        </w:rPr>
+        <w:t xml:space="preserve"> Pair Type interaction, however, was non-significant, [STATS]</w:t>
+      </w:r>
+      <w:r>
+        <w:rPr>
+          <w:rFonts w:ascii="Times New Roman" w:hAnsi="Times New Roman" w:cs="Times New Roman"/>
+          <w:sz w:val="24"/>
+          <w:szCs w:val="24"/>
+        </w:rPr>
+        <w:t>, suggesting no differences in reactivity patterns across pair types. A series of planned post-hoc comparisons confirmed this finding, as correct recognition in the JOL group exceeded correct recognition in the no-JOL group on forward pairs (xx vs. xx; STATS), mediated pairs (xx vs. xx; STATS), and unrelated pairs (xx vs. xx; STATS).</w:t>
+      </w:r>
+      <w:r>
+        <w:rPr>
+          <w:rFonts w:ascii="Times New Roman" w:hAnsi="Times New Roman" w:cs="Times New Roman"/>
+          <w:sz w:val="24"/>
+          <w:szCs w:val="24"/>
+        </w:rPr>
+        <w:t xml:space="preserve"> Thus, when participants were tested via recognition, all pair types benefited from the requirement to provide JOLs, regardless of relatedness.</w:t>
+      </w:r>
+    </w:p>
+    <w:p>
+      <w:pPr>
+        <w:spacing w:after="0" w:line="480" w:lineRule="auto"/>
+        <w:rPr>
+          <w:rFonts w:ascii="Times New Roman" w:hAnsi="Times New Roman" w:cs="Times New Roman"/>
+          <w:b/>
+          <w:bCs/>
+          <w:sz w:val="24"/>
+          <w:szCs w:val="24"/>
+        </w:rPr>
+      </w:pPr>
+      <w:r>
+        <w:rPr>
+          <w:rFonts w:ascii="Times New Roman" w:hAnsi="Times New Roman" w:cs="Times New Roman"/>
+          <w:b/>
+          <w:bCs/>
+          <w:sz w:val="24"/>
+          <w:szCs w:val="24"/>
+        </w:rPr>
+        <w:t>False Alarms</w:t>
+      </w:r>
+    </w:p>
+    <w:p>
+      <w:pPr>
+        <w:spacing w:after="0" w:line="480" w:lineRule="auto"/>
+        <w:rPr>
+          <w:rFonts w:ascii="Times New Roman" w:hAnsi="Times New Roman" w:cs="Times New Roman"/>
+          <w:sz w:val="24"/>
+          <w:szCs w:val="24"/>
+        </w:rPr>
+      </w:pPr>
+      <w:r>
+        <w:rPr>
+          <w:rFonts w:ascii="Times New Roman" w:hAnsi="Times New Roman" w:cs="Times New Roman"/>
+          <w:sz w:val="24"/>
+          <w:szCs w:val="24"/>
+        </w:rPr>
+        <w:t>[WORDS HERE]</w:t>
+      </w:r>
+    </w:p>
+    <w:p>
+      <w:pPr>
+        <w:spacing w:after="0" w:line="480" w:lineRule="auto"/>
+        <w:rPr>
+          <w:rFonts w:ascii="Times New Roman" w:hAnsi="Times New Roman" w:cs="Times New Roman"/>
+          <w:b/>
+          <w:bCs/>
+          <w:sz w:val="24"/>
+          <w:szCs w:val="24"/>
+        </w:rPr>
+      </w:pPr>
+      <w:commentRangeStart w:id="5"/>
+      <w:r>
+        <w:rPr>
+          <w:rFonts w:ascii="Times New Roman" w:hAnsi="Times New Roman" w:cs="Times New Roman"/>
+          <w:b/>
+          <w:bCs/>
+          <w:sz w:val="24"/>
+          <w:szCs w:val="24"/>
+        </w:rPr>
+        <w:t>Signal Detection</w:t>
+      </w:r>
+      <w:commentRangeEnd w:id="5"/>
+      <w:r>
+        <w:rPr>
+          <w:rStyle w:val="CommentReference"/>
+        </w:rPr>
+        <w:commentReference w:id="5"/>
+      </w:r>
+    </w:p>
+    <w:p>
+      <w:pPr>
+        <w:spacing w:after="0" w:line="480" w:lineRule="auto"/>
+        <w:rPr>
+          <w:rFonts w:ascii="Times New Roman" w:hAnsi="Times New Roman" w:cs="Times New Roman"/>
+          <w:sz w:val="24"/>
+          <w:szCs w:val="24"/>
+        </w:rPr>
+      </w:pPr>
+      <w:r>
+        <w:rPr>
+          <w:rFonts w:ascii="Times New Roman" w:hAnsi="Times New Roman" w:cs="Times New Roman"/>
+          <w:sz w:val="24"/>
+          <w:szCs w:val="24"/>
+        </w:rPr>
+        <w:t>[WORDS HERE]</w:t>
       </w:r>
     </w:p>
     <w:p>
@@ -9455,7 +10862,6 @@
           <w:sz w:val="24"/>
           <w:szCs w:val="24"/>
         </w:rPr>
-        <w:lastRenderedPageBreak/>
         <w:t>Discussion</w:t>
       </w:r>
     </w:p>
@@ -9482,7 +10888,15 @@
           <w:sz w:val="24"/>
           <w:szCs w:val="24"/>
         </w:rPr>
-        <w:t xml:space="preserve"> [RECAP]</w:t>
+        <w:t xml:space="preserve"> </w:t>
+      </w:r>
+      <w:r>
+        <w:rPr>
+          <w:rFonts w:ascii="Times New Roman" w:hAnsi="Times New Roman" w:cs="Times New Roman"/>
+          <w:sz w:val="24"/>
+          <w:szCs w:val="24"/>
+        </w:rPr>
+        <w:t>Thus, JOL reactivity observed on mediated pairs with cued-recall testing in Experiment 1 extended to replication testing. Surprisingly, positive reactivity observed on related pairs also extended to unrelated pairs.</w:t>
       </w:r>
     </w:p>
     <w:p>
@@ -9500,7 +10914,8 @@
           <w:sz w:val="24"/>
           <w:szCs w:val="24"/>
         </w:rPr>
-        <w:t>[ANOTHER PARAGRAPH HERE SETTING UP THE PRIMING STUFF?]</w:t>
+        <w:tab/>
+        <w:t>[WHY POSITIVE REACTIVITY ON UNRELATED PAIRS?]</w:t>
       </w:r>
     </w:p>
     <w:p>
@@ -9523,7 +10938,37 @@
           <w:sz w:val="24"/>
           <w:szCs w:val="24"/>
         </w:rPr>
-        <w:t>Experiment 2: Repetition Priming</w:t>
+        <w:t xml:space="preserve">Experiment </w:t>
+      </w:r>
+      <w:r>
+        <w:rPr>
+          <w:rFonts w:ascii="Times New Roman" w:hAnsi="Times New Roman" w:cs="Times New Roman"/>
+          <w:b/>
+          <w:bCs/>
+          <w:sz w:val="24"/>
+          <w:szCs w:val="24"/>
+        </w:rPr>
+        <w:t>3</w:t>
+      </w:r>
+      <w:r>
+        <w:rPr>
+          <w:rFonts w:ascii="Times New Roman" w:hAnsi="Times New Roman" w:cs="Times New Roman"/>
+          <w:b/>
+          <w:bCs/>
+          <w:sz w:val="24"/>
+          <w:szCs w:val="24"/>
+        </w:rPr>
+        <w:t xml:space="preserve">: </w:t>
+      </w:r>
+      <w:r>
+        <w:rPr>
+          <w:rFonts w:ascii="Times New Roman" w:hAnsi="Times New Roman" w:cs="Times New Roman"/>
+          <w:b/>
+          <w:bCs/>
+          <w:sz w:val="24"/>
+          <w:szCs w:val="24"/>
+        </w:rPr>
+        <w:t>Recognition Testing Replication</w:t>
       </w:r>
     </w:p>
     <w:p>
@@ -9604,6 +11049,7 @@
           <w:sz w:val="24"/>
           <w:szCs w:val="24"/>
         </w:rPr>
+        <w:lastRenderedPageBreak/>
         <w:t>[WORDS HERE]</w:t>
       </w:r>
     </w:p>
@@ -9707,6 +11153,190 @@
           <w:sz w:val="24"/>
           <w:szCs w:val="24"/>
         </w:rPr>
+        <w:t>Experiment 4: Replication of Myers et al. (2020)</w:t>
+      </w:r>
+    </w:p>
+    <w:p>
+      <w:pPr>
+        <w:spacing w:after="0" w:line="480" w:lineRule="auto"/>
+        <w:rPr>
+          <w:rFonts w:ascii="Times New Roman" w:hAnsi="Times New Roman" w:cs="Times New Roman"/>
+          <w:sz w:val="24"/>
+          <w:szCs w:val="24"/>
+        </w:rPr>
+      </w:pPr>
+      <w:r>
+        <w:rPr>
+          <w:rFonts w:ascii="Times New Roman" w:hAnsi="Times New Roman" w:cs="Times New Roman"/>
+          <w:sz w:val="24"/>
+          <w:szCs w:val="24"/>
+        </w:rPr>
+        <w:t>[WORDS HERE]</w:t>
+      </w:r>
+    </w:p>
+    <w:p>
+      <w:pPr>
+        <w:spacing w:after="0" w:line="480" w:lineRule="auto"/>
+        <w:jc w:val="center"/>
+        <w:rPr>
+          <w:rFonts w:ascii="Times New Roman" w:hAnsi="Times New Roman" w:cs="Times New Roman"/>
+          <w:b/>
+          <w:bCs/>
+          <w:sz w:val="24"/>
+          <w:szCs w:val="24"/>
+        </w:rPr>
+      </w:pPr>
+      <w:r>
+        <w:rPr>
+          <w:rFonts w:ascii="Times New Roman" w:hAnsi="Times New Roman" w:cs="Times New Roman"/>
+          <w:b/>
+          <w:bCs/>
+          <w:sz w:val="24"/>
+          <w:szCs w:val="24"/>
+        </w:rPr>
+        <w:t>Method</w:t>
+      </w:r>
+    </w:p>
+    <w:p>
+      <w:pPr>
+        <w:spacing w:after="0" w:line="480" w:lineRule="auto"/>
+        <w:rPr>
+          <w:rFonts w:ascii="Times New Roman" w:hAnsi="Times New Roman" w:cs="Times New Roman"/>
+          <w:b/>
+          <w:bCs/>
+          <w:sz w:val="24"/>
+          <w:szCs w:val="24"/>
+        </w:rPr>
+      </w:pPr>
+      <w:r>
+        <w:rPr>
+          <w:rFonts w:ascii="Times New Roman" w:hAnsi="Times New Roman" w:cs="Times New Roman"/>
+          <w:b/>
+          <w:bCs/>
+          <w:sz w:val="24"/>
+          <w:szCs w:val="24"/>
+        </w:rPr>
+        <w:t>Participants</w:t>
+      </w:r>
+    </w:p>
+    <w:p>
+      <w:pPr>
+        <w:spacing w:after="0" w:line="480" w:lineRule="auto"/>
+        <w:rPr>
+          <w:rFonts w:ascii="Times New Roman" w:hAnsi="Times New Roman" w:cs="Times New Roman"/>
+          <w:sz w:val="24"/>
+          <w:szCs w:val="24"/>
+        </w:rPr>
+      </w:pPr>
+      <w:r>
+        <w:rPr>
+          <w:rFonts w:ascii="Times New Roman" w:hAnsi="Times New Roman" w:cs="Times New Roman"/>
+          <w:sz w:val="24"/>
+          <w:szCs w:val="24"/>
+        </w:rPr>
+        <w:t>[WORDS HERE]</w:t>
+      </w:r>
+    </w:p>
+    <w:p>
+      <w:pPr>
+        <w:spacing w:after="0" w:line="480" w:lineRule="auto"/>
+        <w:rPr>
+          <w:rFonts w:ascii="Times New Roman" w:hAnsi="Times New Roman" w:cs="Times New Roman"/>
+          <w:b/>
+          <w:bCs/>
+          <w:sz w:val="24"/>
+          <w:szCs w:val="24"/>
+        </w:rPr>
+      </w:pPr>
+      <w:r>
+        <w:rPr>
+          <w:rFonts w:ascii="Times New Roman" w:hAnsi="Times New Roman" w:cs="Times New Roman"/>
+          <w:b/>
+          <w:bCs/>
+          <w:sz w:val="24"/>
+          <w:szCs w:val="24"/>
+        </w:rPr>
+        <w:t>Materials</w:t>
+      </w:r>
+    </w:p>
+    <w:p>
+      <w:pPr>
+        <w:spacing w:after="0" w:line="480" w:lineRule="auto"/>
+        <w:rPr>
+          <w:rFonts w:ascii="Times New Roman" w:hAnsi="Times New Roman" w:cs="Times New Roman"/>
+          <w:sz w:val="24"/>
+          <w:szCs w:val="24"/>
+        </w:rPr>
+      </w:pPr>
+      <w:r>
+        <w:rPr>
+          <w:rFonts w:ascii="Times New Roman" w:hAnsi="Times New Roman" w:cs="Times New Roman"/>
+          <w:sz w:val="24"/>
+          <w:szCs w:val="24"/>
+        </w:rPr>
+        <w:t>[WORDS HERE]</w:t>
+      </w:r>
+    </w:p>
+    <w:p>
+      <w:pPr>
+        <w:spacing w:after="0" w:line="480" w:lineRule="auto"/>
+        <w:rPr>
+          <w:rFonts w:ascii="Times New Roman" w:hAnsi="Times New Roman" w:cs="Times New Roman"/>
+          <w:b/>
+          <w:bCs/>
+          <w:sz w:val="24"/>
+          <w:szCs w:val="24"/>
+        </w:rPr>
+      </w:pPr>
+      <w:r>
+        <w:rPr>
+          <w:rFonts w:ascii="Times New Roman" w:hAnsi="Times New Roman" w:cs="Times New Roman"/>
+          <w:b/>
+          <w:bCs/>
+          <w:sz w:val="24"/>
+          <w:szCs w:val="24"/>
+        </w:rPr>
+        <w:t>Procedure</w:t>
+      </w:r>
+    </w:p>
+    <w:p>
+      <w:pPr>
+        <w:spacing w:after="0" w:line="480" w:lineRule="auto"/>
+        <w:rPr>
+          <w:rFonts w:ascii="Times New Roman" w:hAnsi="Times New Roman" w:cs="Times New Roman"/>
+          <w:sz w:val="24"/>
+          <w:szCs w:val="24"/>
+        </w:rPr>
+      </w:pPr>
+      <w:r>
+        <w:rPr>
+          <w:rFonts w:ascii="Times New Roman" w:hAnsi="Times New Roman" w:cs="Times New Roman"/>
+          <w:sz w:val="24"/>
+          <w:szCs w:val="24"/>
+        </w:rPr>
+        <w:t>[WORDS HERE]</w:t>
+      </w:r>
+    </w:p>
+    <w:p>
+      <w:pPr>
+        <w:spacing w:after="0" w:line="480" w:lineRule="auto"/>
+        <w:jc w:val="center"/>
+        <w:rPr>
+          <w:rFonts w:ascii="Times New Roman" w:hAnsi="Times New Roman" w:cs="Times New Roman"/>
+          <w:b/>
+          <w:bCs/>
+          <w:sz w:val="24"/>
+          <w:szCs w:val="24"/>
+        </w:rPr>
+      </w:pPr>
+      <w:r>
+        <w:rPr>
+          <w:rFonts w:ascii="Times New Roman" w:hAnsi="Times New Roman" w:cs="Times New Roman"/>
+          <w:b/>
+          <w:bCs/>
+          <w:sz w:val="24"/>
+          <w:szCs w:val="24"/>
+        </w:rPr>
         <w:t>General Discussion</w:t>
       </w:r>
     </w:p>
@@ -9761,7 +11391,34 @@
           <w:sz w:val="24"/>
           <w:szCs w:val="24"/>
         </w:rPr>
-        <w:t>; and Mitchum et al., 2016, who included backward associates), and no study has assessed whether reactivity effects on related pairs extends to mediated paired associates. Additionally, by including mediated pairs, the present study provides a situation in which cue-target pairs are related yet perceived as unrelated at encoding. In doing so, the present study directly tests the cue-strengthening account’s requirement that JOLs strengthen intrinsic relatedness cues at encoding.</w:t>
+        <w:t xml:space="preserve">; and </w:t>
+      </w:r>
+      <w:proofErr w:type="spellStart"/>
+      <w:r>
+        <w:rPr>
+          <w:rFonts w:ascii="Times New Roman" w:hAnsi="Times New Roman" w:cs="Times New Roman"/>
+          <w:sz w:val="24"/>
+          <w:szCs w:val="24"/>
+        </w:rPr>
+        <w:t>Mitchum</w:t>
+      </w:r>
+      <w:proofErr w:type="spellEnd"/>
+      <w:r>
+        <w:rPr>
+          <w:rFonts w:ascii="Times New Roman" w:hAnsi="Times New Roman" w:cs="Times New Roman"/>
+          <w:sz w:val="24"/>
+          <w:szCs w:val="24"/>
+        </w:rPr>
+        <w:t xml:space="preserve"> et al., 2016, who included backward associates), and no study has assessed whether reactivity effects on related pairs extends to mediated paired associates. Additionally, by including mediated pairs, the present study provides a situation in which cue-target pairs are related yet perceived as unrelated at encoding. In doing </w:t>
+      </w:r>
+      <w:r>
+        <w:rPr>
+          <w:rFonts w:ascii="Times New Roman" w:hAnsi="Times New Roman" w:cs="Times New Roman"/>
+          <w:sz w:val="24"/>
+          <w:szCs w:val="24"/>
+        </w:rPr>
+        <w:lastRenderedPageBreak/>
+        <w:t>so, the present study directly tests the cue-strengthening account’s requirement that JOLs strengthen intrinsic relatedness cues at encoding.</w:t>
       </w:r>
     </w:p>
     <w:p>
@@ -9802,7 +11459,6 @@
           <w:sz w:val="24"/>
           <w:szCs w:val="24"/>
         </w:rPr>
-        <w:lastRenderedPageBreak/>
         <w:t>[WORDS HERE]</w:t>
       </w:r>
     </w:p>
@@ -9858,13 +11514,23 @@
           <w:szCs w:val="24"/>
         </w:rPr>
       </w:pPr>
-      <w:r>
-        <w:rPr>
-          <w:rFonts w:ascii="Times New Roman" w:hAnsi="Times New Roman" w:cs="Times New Roman"/>
-          <w:sz w:val="24"/>
-          <w:szCs w:val="24"/>
-        </w:rPr>
-        <w:t xml:space="preserve">Balota, D. A. &amp; Lorch, R. F. (1986). Depth of automatic spreading activation: Mediated priming effects in pronunciation but not in lexical decision. </w:t>
+      <w:proofErr w:type="spellStart"/>
+      <w:r>
+        <w:rPr>
+          <w:rFonts w:ascii="Times New Roman" w:hAnsi="Times New Roman" w:cs="Times New Roman"/>
+          <w:sz w:val="24"/>
+          <w:szCs w:val="24"/>
+        </w:rPr>
+        <w:t>Balota</w:t>
+      </w:r>
+      <w:proofErr w:type="spellEnd"/>
+      <w:r>
+        <w:rPr>
+          <w:rFonts w:ascii="Times New Roman" w:hAnsi="Times New Roman" w:cs="Times New Roman"/>
+          <w:sz w:val="24"/>
+          <w:szCs w:val="24"/>
+        </w:rPr>
+        <w:t xml:space="preserve">, D. A. &amp; Lorch, R. F. (1986). Depth of automatic spreading activation: Mediated priming effects in pronunciation but not in lexical decision. </w:t>
       </w:r>
       <w:r>
         <w:rPr>
@@ -9894,13 +11560,23 @@
           <w:szCs w:val="24"/>
         </w:rPr>
       </w:pPr>
-      <w:r>
-        <w:rPr>
-          <w:rFonts w:ascii="Times New Roman" w:hAnsi="Times New Roman" w:cs="Times New Roman"/>
-          <w:sz w:val="24"/>
-          <w:szCs w:val="24"/>
-        </w:rPr>
-        <w:t>Balota, D. A., Yap, M. J., Hutchison, K. A., Cortese, M. J., Kessler, B., Loftis, B., Neely, J. H., Nelson, D.</w:t>
+      <w:proofErr w:type="spellStart"/>
+      <w:r>
+        <w:rPr>
+          <w:rFonts w:ascii="Times New Roman" w:hAnsi="Times New Roman" w:cs="Times New Roman"/>
+          <w:sz w:val="24"/>
+          <w:szCs w:val="24"/>
+        </w:rPr>
+        <w:t>Balota</w:t>
+      </w:r>
+      <w:proofErr w:type="spellEnd"/>
+      <w:r>
+        <w:rPr>
+          <w:rFonts w:ascii="Times New Roman" w:hAnsi="Times New Roman" w:cs="Times New Roman"/>
+          <w:sz w:val="24"/>
+          <w:szCs w:val="24"/>
+        </w:rPr>
+        <w:t>, D. A., Yap, M. J., Hutchison, K. A., Cortese, M. J., Kessler, B., Loftis, B., Neely, J. H., Nelson, D.</w:t>
       </w:r>
       <w:r>
         <w:rPr>
@@ -9916,7 +11592,25 @@
           <w:sz w:val="24"/>
           <w:szCs w:val="24"/>
         </w:rPr>
-        <w:t xml:space="preserve">L., Simpson, G. B., &amp; Treiman, R. (2007). The English lexicon project. </w:t>
+        <w:t xml:space="preserve">L., Simpson, G. B., &amp; </w:t>
+      </w:r>
+      <w:proofErr w:type="spellStart"/>
+      <w:r>
+        <w:rPr>
+          <w:rFonts w:ascii="Times New Roman" w:hAnsi="Times New Roman" w:cs="Times New Roman"/>
+          <w:sz w:val="24"/>
+          <w:szCs w:val="24"/>
+        </w:rPr>
+        <w:t>Treiman</w:t>
+      </w:r>
+      <w:proofErr w:type="spellEnd"/>
+      <w:r>
+        <w:rPr>
+          <w:rFonts w:ascii="Times New Roman" w:hAnsi="Times New Roman" w:cs="Times New Roman"/>
+          <w:sz w:val="24"/>
+          <w:szCs w:val="24"/>
+        </w:rPr>
+        <w:t xml:space="preserve">, R. (2007). The English lexicon project. </w:t>
       </w:r>
       <w:r>
         <w:rPr>
@@ -9947,13 +11641,23 @@
           <w:szCs w:val="24"/>
         </w:rPr>
       </w:pPr>
-      <w:r>
-        <w:rPr>
-          <w:rFonts w:ascii="Times New Roman" w:hAnsi="Times New Roman" w:cs="Times New Roman"/>
-          <w:sz w:val="24"/>
-          <w:szCs w:val="24"/>
-        </w:rPr>
-        <w:t>Brysbaert, M. &amp; New, B. (2009). Moving beyond Kučera and Francis: A critical evaluation of current word</w:t>
+      <w:proofErr w:type="spellStart"/>
+      <w:r>
+        <w:rPr>
+          <w:rFonts w:ascii="Times New Roman" w:hAnsi="Times New Roman" w:cs="Times New Roman"/>
+          <w:sz w:val="24"/>
+          <w:szCs w:val="24"/>
+        </w:rPr>
+        <w:t>Brysbaert</w:t>
+      </w:r>
+      <w:proofErr w:type="spellEnd"/>
+      <w:r>
+        <w:rPr>
+          <w:rFonts w:ascii="Times New Roman" w:hAnsi="Times New Roman" w:cs="Times New Roman"/>
+          <w:sz w:val="24"/>
+          <w:szCs w:val="24"/>
+        </w:rPr>
+        <w:t>, M. &amp; New, B. (2009). Moving beyond Kučera and Francis: A critical evaluation of current word</w:t>
       </w:r>
       <w:r>
         <w:rPr>
@@ -10186,13 +11890,23 @@
           <w:szCs w:val="24"/>
         </w:rPr>
       </w:pPr>
-      <w:r>
-        <w:rPr>
-          <w:rFonts w:ascii="Times New Roman" w:hAnsi="Times New Roman" w:cs="Times New Roman"/>
-          <w:sz w:val="24"/>
-          <w:szCs w:val="24"/>
-        </w:rPr>
-        <w:t xml:space="preserve">Dunlosky, J. &amp; Matvey, G. (2001). Empirical analysis of the intrinsic–extrinsic distinction of judgments of learning (JOLs): Effects of relatedness and serial position on JOLs. </w:t>
+      <w:proofErr w:type="spellStart"/>
+      <w:r>
+        <w:rPr>
+          <w:rFonts w:ascii="Times New Roman" w:hAnsi="Times New Roman" w:cs="Times New Roman"/>
+          <w:sz w:val="24"/>
+          <w:szCs w:val="24"/>
+        </w:rPr>
+        <w:t>Dunlosky</w:t>
+      </w:r>
+      <w:proofErr w:type="spellEnd"/>
+      <w:r>
+        <w:rPr>
+          <w:rFonts w:ascii="Times New Roman" w:hAnsi="Times New Roman" w:cs="Times New Roman"/>
+          <w:sz w:val="24"/>
+          <w:szCs w:val="24"/>
+        </w:rPr>
+        <w:t xml:space="preserve">, J. &amp; Matvey, G. (2001). Empirical analysis of the intrinsic–extrinsic distinction of judgments of learning (JOLs): Effects of relatedness and serial position on JOLs. </w:t>
       </w:r>
       <w:r>
         <w:rPr>
@@ -10223,13 +11937,23 @@
           <w:szCs w:val="24"/>
         </w:rPr>
       </w:pPr>
-      <w:r>
-        <w:rPr>
-          <w:rFonts w:ascii="Times New Roman" w:hAnsi="Times New Roman" w:cs="Times New Roman"/>
-          <w:sz w:val="24"/>
-          <w:szCs w:val="24"/>
-        </w:rPr>
-        <w:t>Dunlosky, J. &amp;</w:t>
+      <w:proofErr w:type="spellStart"/>
+      <w:r>
+        <w:rPr>
+          <w:rFonts w:ascii="Times New Roman" w:hAnsi="Times New Roman" w:cs="Times New Roman"/>
+          <w:sz w:val="24"/>
+          <w:szCs w:val="24"/>
+        </w:rPr>
+        <w:t>Dunlosky</w:t>
+      </w:r>
+      <w:proofErr w:type="spellEnd"/>
+      <w:r>
+        <w:rPr>
+          <w:rFonts w:ascii="Times New Roman" w:hAnsi="Times New Roman" w:cs="Times New Roman"/>
+          <w:sz w:val="24"/>
+          <w:szCs w:val="24"/>
+        </w:rPr>
+        <w:t>, J. &amp;</w:t>
       </w:r>
       <w:r>
         <w:rPr>
@@ -10268,6 +11992,7 @@
           <w:szCs w:val="24"/>
         </w:rPr>
       </w:pPr>
+      <w:proofErr w:type="spellStart"/>
       <w:r>
         <w:rPr>
           <w:rFonts w:ascii="Times New Roman" w:hAnsi="Times New Roman" w:cs="Times New Roman"/>
@@ -10275,7 +12000,34 @@
           <w:szCs w:val="24"/>
         </w:rPr>
         <w:lastRenderedPageBreak/>
-        <w:t>Faul, F., Erdfelder, E., Lang, A. G., &amp; Buchner, A. (2007). G*Power 3: A flexible statistical power analysis</w:t>
+        <w:t>Faul</w:t>
+      </w:r>
+      <w:proofErr w:type="spellEnd"/>
+      <w:r>
+        <w:rPr>
+          <w:rFonts w:ascii="Times New Roman" w:hAnsi="Times New Roman" w:cs="Times New Roman"/>
+          <w:sz w:val="24"/>
+          <w:szCs w:val="24"/>
+        </w:rPr>
+        <w:t xml:space="preserve">, F., </w:t>
+      </w:r>
+      <w:proofErr w:type="spellStart"/>
+      <w:r>
+        <w:rPr>
+          <w:rFonts w:ascii="Times New Roman" w:hAnsi="Times New Roman" w:cs="Times New Roman"/>
+          <w:sz w:val="24"/>
+          <w:szCs w:val="24"/>
+        </w:rPr>
+        <w:t>Erdfelder</w:t>
+      </w:r>
+      <w:proofErr w:type="spellEnd"/>
+      <w:r>
+        <w:rPr>
+          <w:rFonts w:ascii="Times New Roman" w:hAnsi="Times New Roman" w:cs="Times New Roman"/>
+          <w:sz w:val="24"/>
+          <w:szCs w:val="24"/>
+        </w:rPr>
+        <w:t>, E., Lang, A. G., &amp; Buchner, A. (2007). G*Power 3: A flexible statistical power analysis</w:t>
       </w:r>
       <w:r>
         <w:rPr>
@@ -10344,7 +12096,43 @@
           <w:sz w:val="24"/>
           <w:szCs w:val="24"/>
         </w:rPr>
-        <w:t>Garcia, M. &amp; Kornell, N. (2015). Collector [Computer software]. Retrieved April 3rd, 2020 from https://github.com/gikeymarica/Collector</w:t>
+        <w:t xml:space="preserve">Garcia, M. &amp; </w:t>
+      </w:r>
+      <w:proofErr w:type="spellStart"/>
+      <w:r>
+        <w:rPr>
+          <w:rFonts w:ascii="Times New Roman" w:hAnsi="Times New Roman" w:cs="Times New Roman"/>
+          <w:sz w:val="24"/>
+          <w:szCs w:val="24"/>
+        </w:rPr>
+        <w:t>Kornell</w:t>
+      </w:r>
+      <w:proofErr w:type="spellEnd"/>
+      <w:r>
+        <w:rPr>
+          <w:rFonts w:ascii="Times New Roman" w:hAnsi="Times New Roman" w:cs="Times New Roman"/>
+          <w:sz w:val="24"/>
+          <w:szCs w:val="24"/>
+        </w:rPr>
+        <w:t xml:space="preserve">, N. (2015). Collector [Computer software]. Retrieved April 3rd, </w:t>
+      </w:r>
+      <w:proofErr w:type="gramStart"/>
+      <w:r>
+        <w:rPr>
+          <w:rFonts w:ascii="Times New Roman" w:hAnsi="Times New Roman" w:cs="Times New Roman"/>
+          <w:sz w:val="24"/>
+          <w:szCs w:val="24"/>
+        </w:rPr>
+        <w:t>2020</w:t>
+      </w:r>
+      <w:proofErr w:type="gramEnd"/>
+      <w:r>
+        <w:rPr>
+          <w:rFonts w:ascii="Times New Roman" w:hAnsi="Times New Roman" w:cs="Times New Roman"/>
+          <w:sz w:val="24"/>
+          <w:szCs w:val="24"/>
+        </w:rPr>
+        <w:t xml:space="preserve"> from https://github.com/gikeymarica/Collector</w:t>
       </w:r>
     </w:p>
     <w:p>
@@ -10357,13 +12145,41 @@
           <w:szCs w:val="24"/>
         </w:rPr>
       </w:pPr>
-      <w:r>
-        <w:rPr>
-          <w:rFonts w:ascii="Times New Roman" w:hAnsi="Times New Roman" w:cs="Times New Roman"/>
-          <w:sz w:val="24"/>
-          <w:szCs w:val="24"/>
-        </w:rPr>
-        <w:t>Halamish, V. &amp; Undorf, M. (</w:t>
+      <w:proofErr w:type="spellStart"/>
+      <w:r>
+        <w:rPr>
+          <w:rFonts w:ascii="Times New Roman" w:hAnsi="Times New Roman" w:cs="Times New Roman"/>
+          <w:sz w:val="24"/>
+          <w:szCs w:val="24"/>
+        </w:rPr>
+        <w:t>Halamish</w:t>
+      </w:r>
+      <w:proofErr w:type="spellEnd"/>
+      <w:r>
+        <w:rPr>
+          <w:rFonts w:ascii="Times New Roman" w:hAnsi="Times New Roman" w:cs="Times New Roman"/>
+          <w:sz w:val="24"/>
+          <w:szCs w:val="24"/>
+        </w:rPr>
+        <w:t xml:space="preserve">, V. &amp; </w:t>
+      </w:r>
+      <w:proofErr w:type="spellStart"/>
+      <w:r>
+        <w:rPr>
+          <w:rFonts w:ascii="Times New Roman" w:hAnsi="Times New Roman" w:cs="Times New Roman"/>
+          <w:sz w:val="24"/>
+          <w:szCs w:val="24"/>
+        </w:rPr>
+        <w:t>Undorf</w:t>
+      </w:r>
+      <w:proofErr w:type="spellEnd"/>
+      <w:r>
+        <w:rPr>
+          <w:rFonts w:ascii="Times New Roman" w:hAnsi="Times New Roman" w:cs="Times New Roman"/>
+          <w:sz w:val="24"/>
+          <w:szCs w:val="24"/>
+        </w:rPr>
+        <w:t>, M. (</w:t>
       </w:r>
       <w:r>
         <w:rPr>
@@ -10410,13 +12226,77 @@
           <w:szCs w:val="24"/>
         </w:rPr>
       </w:pPr>
-      <w:r>
-        <w:rPr>
-          <w:rFonts w:ascii="Times New Roman" w:hAnsi="Times New Roman" w:cs="Times New Roman"/>
-          <w:sz w:val="24"/>
-          <w:szCs w:val="24"/>
-        </w:rPr>
-        <w:t>Hanczakowski, M., Zawadzka, K., Pasek, T., &amp; Higham, P. A. (2013). Calibration of metacognitive</w:t>
+      <w:proofErr w:type="spellStart"/>
+      <w:r>
+        <w:rPr>
+          <w:rFonts w:ascii="Times New Roman" w:hAnsi="Times New Roman" w:cs="Times New Roman"/>
+          <w:sz w:val="24"/>
+          <w:szCs w:val="24"/>
+        </w:rPr>
+        <w:t>Hanczakowski</w:t>
+      </w:r>
+      <w:proofErr w:type="spellEnd"/>
+      <w:r>
+        <w:rPr>
+          <w:rFonts w:ascii="Times New Roman" w:hAnsi="Times New Roman" w:cs="Times New Roman"/>
+          <w:sz w:val="24"/>
+          <w:szCs w:val="24"/>
+        </w:rPr>
+        <w:t xml:space="preserve">, M., </w:t>
+      </w:r>
+      <w:proofErr w:type="spellStart"/>
+      <w:r>
+        <w:rPr>
+          <w:rFonts w:ascii="Times New Roman" w:hAnsi="Times New Roman" w:cs="Times New Roman"/>
+          <w:sz w:val="24"/>
+          <w:szCs w:val="24"/>
+        </w:rPr>
+        <w:t>Zawadzka</w:t>
+      </w:r>
+      <w:proofErr w:type="spellEnd"/>
+      <w:r>
+        <w:rPr>
+          <w:rFonts w:ascii="Times New Roman" w:hAnsi="Times New Roman" w:cs="Times New Roman"/>
+          <w:sz w:val="24"/>
+          <w:szCs w:val="24"/>
+        </w:rPr>
+        <w:t xml:space="preserve">, K., </w:t>
+      </w:r>
+      <w:proofErr w:type="spellStart"/>
+      <w:r>
+        <w:rPr>
+          <w:rFonts w:ascii="Times New Roman" w:hAnsi="Times New Roman" w:cs="Times New Roman"/>
+          <w:sz w:val="24"/>
+          <w:szCs w:val="24"/>
+        </w:rPr>
+        <w:t>Pasek</w:t>
+      </w:r>
+      <w:proofErr w:type="spellEnd"/>
+      <w:r>
+        <w:rPr>
+          <w:rFonts w:ascii="Times New Roman" w:hAnsi="Times New Roman" w:cs="Times New Roman"/>
+          <w:sz w:val="24"/>
+          <w:szCs w:val="24"/>
+        </w:rPr>
+        <w:t xml:space="preserve">, T., &amp; </w:t>
+      </w:r>
+      <w:proofErr w:type="spellStart"/>
+      <w:r>
+        <w:rPr>
+          <w:rFonts w:ascii="Times New Roman" w:hAnsi="Times New Roman" w:cs="Times New Roman"/>
+          <w:sz w:val="24"/>
+          <w:szCs w:val="24"/>
+        </w:rPr>
+        <w:t>Higham</w:t>
+      </w:r>
+      <w:proofErr w:type="spellEnd"/>
+      <w:r>
+        <w:rPr>
+          <w:rFonts w:ascii="Times New Roman" w:hAnsi="Times New Roman" w:cs="Times New Roman"/>
+          <w:sz w:val="24"/>
+          <w:szCs w:val="24"/>
+        </w:rPr>
+        <w:t>, P. A. (2013). Calibration of metacognitive</w:t>
       </w:r>
       <w:r>
         <w:rPr>
@@ -10432,7 +12312,25 @@
           <w:sz w:val="24"/>
           <w:szCs w:val="24"/>
         </w:rPr>
-        <w:t xml:space="preserve">judgments: Insights from the underconfidence-with-practice effect. </w:t>
+        <w:t xml:space="preserve">judgments: Insights from the </w:t>
+      </w:r>
+      <w:proofErr w:type="spellStart"/>
+      <w:r>
+        <w:rPr>
+          <w:rFonts w:ascii="Times New Roman" w:hAnsi="Times New Roman" w:cs="Times New Roman"/>
+          <w:sz w:val="24"/>
+          <w:szCs w:val="24"/>
+        </w:rPr>
+        <w:t>underconfidence</w:t>
+      </w:r>
+      <w:proofErr w:type="spellEnd"/>
+      <w:r>
+        <w:rPr>
+          <w:rFonts w:ascii="Times New Roman" w:hAnsi="Times New Roman" w:cs="Times New Roman"/>
+          <w:sz w:val="24"/>
+          <w:szCs w:val="24"/>
+        </w:rPr>
+        <w:t xml:space="preserve">-with-practice effect. </w:t>
       </w:r>
       <w:r>
         <w:rPr>
@@ -10469,7 +12367,25 @@
           <w:sz w:val="24"/>
           <w:szCs w:val="24"/>
         </w:rPr>
-        <w:t>Janes, J. L., Rivers, M. L., &amp; Dunlosky, J. (2018). The influence of making judgments of learning</w:t>
+        <w:t xml:space="preserve">Janes, J. L., Rivers, M. L., &amp; </w:t>
+      </w:r>
+      <w:proofErr w:type="spellStart"/>
+      <w:r>
+        <w:rPr>
+          <w:rFonts w:ascii="Times New Roman" w:hAnsi="Times New Roman" w:cs="Times New Roman"/>
+          <w:sz w:val="24"/>
+          <w:szCs w:val="24"/>
+        </w:rPr>
+        <w:t>Dunlosky</w:t>
+      </w:r>
+      <w:proofErr w:type="spellEnd"/>
+      <w:r>
+        <w:rPr>
+          <w:rFonts w:ascii="Times New Roman" w:hAnsi="Times New Roman" w:cs="Times New Roman"/>
+          <w:sz w:val="24"/>
+          <w:szCs w:val="24"/>
+        </w:rPr>
+        <w:t>, J. (2018). The influence of making judgments of learning</w:t>
       </w:r>
       <w:r>
         <w:rPr>
@@ -10569,13 +12485,23 @@
           <w:szCs w:val="24"/>
         </w:rPr>
       </w:pPr>
-      <w:r>
-        <w:rPr>
-          <w:rFonts w:ascii="Times New Roman" w:hAnsi="Times New Roman" w:cs="Times New Roman"/>
-          <w:sz w:val="24"/>
-          <w:szCs w:val="24"/>
-        </w:rPr>
-        <w:t>Koriat, A. (1997). Monitoring one’s own knowledge during study: A cue-utilization approach to judgments</w:t>
+      <w:proofErr w:type="spellStart"/>
+      <w:r>
+        <w:rPr>
+          <w:rFonts w:ascii="Times New Roman" w:hAnsi="Times New Roman" w:cs="Times New Roman"/>
+          <w:sz w:val="24"/>
+          <w:szCs w:val="24"/>
+        </w:rPr>
+        <w:t>Koriat</w:t>
+      </w:r>
+      <w:proofErr w:type="spellEnd"/>
+      <w:r>
+        <w:rPr>
+          <w:rFonts w:ascii="Times New Roman" w:hAnsi="Times New Roman" w:cs="Times New Roman"/>
+          <w:sz w:val="24"/>
+          <w:szCs w:val="24"/>
+        </w:rPr>
+        <w:t>, A. (1997). Monitoring one’s own knowledge during study: A cue-utilization approach to judgments</w:t>
       </w:r>
       <w:r>
         <w:rPr>
@@ -10622,13 +12548,23 @@
           <w:szCs w:val="24"/>
         </w:rPr>
       </w:pPr>
-      <w:r>
-        <w:rPr>
-          <w:rFonts w:ascii="Times New Roman" w:hAnsi="Times New Roman" w:cs="Times New Roman"/>
-          <w:sz w:val="24"/>
-          <w:szCs w:val="24"/>
-        </w:rPr>
-        <w:t>Koriat, A. &amp; Bjork, R. A. (2005). Illusions of competence in monitoring one’s knowledge during study.</w:t>
+      <w:proofErr w:type="spellStart"/>
+      <w:r>
+        <w:rPr>
+          <w:rFonts w:ascii="Times New Roman" w:hAnsi="Times New Roman" w:cs="Times New Roman"/>
+          <w:sz w:val="24"/>
+          <w:szCs w:val="24"/>
+        </w:rPr>
+        <w:t>Koriat</w:t>
+      </w:r>
+      <w:proofErr w:type="spellEnd"/>
+      <w:r>
+        <w:rPr>
+          <w:rFonts w:ascii="Times New Roman" w:hAnsi="Times New Roman" w:cs="Times New Roman"/>
+          <w:sz w:val="24"/>
+          <w:szCs w:val="24"/>
+        </w:rPr>
+        <w:t>, A. &amp; Bjork, R. A. (2005). Illusions of competence in monitoring one’s knowledge during study.</w:t>
       </w:r>
       <w:r>
         <w:rPr>
@@ -10922,6 +12858,7 @@
         </w:rPr>
         <w:t xml:space="preserve">Maxwell, N. P., Huff, M. J., &amp; Buchanan, E. M. (2022). The </w:t>
       </w:r>
+      <w:proofErr w:type="spellStart"/>
       <w:r>
         <w:rPr>
           <w:rFonts w:ascii="Times New Roman" w:hAnsi="Times New Roman" w:cs="Times New Roman"/>
@@ -10930,7 +12867,18 @@
           <w:sz w:val="24"/>
           <w:szCs w:val="24"/>
         </w:rPr>
-        <w:t xml:space="preserve">lrd </w:t>
+        <w:t>lrd</w:t>
+      </w:r>
+      <w:proofErr w:type="spellEnd"/>
+      <w:r>
+        <w:rPr>
+          <w:rFonts w:ascii="Times New Roman" w:hAnsi="Times New Roman" w:cs="Times New Roman"/>
+          <w:i/>
+          <w:iCs/>
+          <w:sz w:val="24"/>
+          <w:szCs w:val="24"/>
+        </w:rPr>
+        <w:t xml:space="preserve"> </w:t>
       </w:r>
       <w:r>
         <w:rPr>
@@ -10987,13 +12935,23 @@
           <w:szCs w:val="24"/>
         </w:rPr>
       </w:pPr>
-      <w:r>
-        <w:rPr>
-          <w:rFonts w:ascii="Times New Roman" w:hAnsi="Times New Roman" w:cs="Times New Roman"/>
-          <w:sz w:val="24"/>
-          <w:szCs w:val="24"/>
-        </w:rPr>
-        <w:t>Mitchum, A. L., Kelley, C. M., &amp; Fox, M. C. (2016). When asking the question changes the ultimate</w:t>
+      <w:proofErr w:type="spellStart"/>
+      <w:r>
+        <w:rPr>
+          <w:rFonts w:ascii="Times New Roman" w:hAnsi="Times New Roman" w:cs="Times New Roman"/>
+          <w:sz w:val="24"/>
+          <w:szCs w:val="24"/>
+        </w:rPr>
+        <w:t>Mitchum</w:t>
+      </w:r>
+      <w:proofErr w:type="spellEnd"/>
+      <w:r>
+        <w:rPr>
+          <w:rFonts w:ascii="Times New Roman" w:hAnsi="Times New Roman" w:cs="Times New Roman"/>
+          <w:sz w:val="24"/>
+          <w:szCs w:val="24"/>
+        </w:rPr>
+        <w:t>, A. L., Kelley, C. M., &amp; Fox, M. C. (2016). When asking the question changes the ultimate</w:t>
       </w:r>
       <w:r>
         <w:rPr>
@@ -11116,7 +13074,25 @@
           <w:szCs w:val="24"/>
         </w:rPr>
         <w:lastRenderedPageBreak/>
-        <w:t xml:space="preserve">Nelson, T. O. &amp; Dunlosky, J. (1991). When people’s judgments of learning (JOLs) are extremely accurate at predicting subsequent recall: The “Delayed-JOL Effect.” </w:t>
+        <w:t xml:space="preserve">Nelson, T. O. &amp; </w:t>
+      </w:r>
+      <w:proofErr w:type="spellStart"/>
+      <w:r>
+        <w:rPr>
+          <w:rFonts w:ascii="Times New Roman" w:hAnsi="Times New Roman" w:cs="Times New Roman"/>
+          <w:sz w:val="24"/>
+          <w:szCs w:val="24"/>
+        </w:rPr>
+        <w:t>Dunlosky</w:t>
+      </w:r>
+      <w:proofErr w:type="spellEnd"/>
+      <w:r>
+        <w:rPr>
+          <w:rFonts w:ascii="Times New Roman" w:hAnsi="Times New Roman" w:cs="Times New Roman"/>
+          <w:sz w:val="24"/>
+          <w:szCs w:val="24"/>
+        </w:rPr>
+        <w:t xml:space="preserve">, J. (1991). When people’s judgments of learning (JOLs) are extremely accurate at predicting subsequent recall: The “Delayed-JOL Effect.” </w:t>
       </w:r>
       <w:r>
         <w:rPr>
@@ -11153,7 +13129,25 @@
           <w:sz w:val="24"/>
           <w:szCs w:val="24"/>
         </w:rPr>
-        <w:t xml:space="preserve">Nelson, T. O. &amp; Narens, L. (1990). Metamemory: A theoretical framework and new findings. In: </w:t>
+        <w:t xml:space="preserve">Nelson, T. O. &amp; </w:t>
+      </w:r>
+      <w:proofErr w:type="spellStart"/>
+      <w:r>
+        <w:rPr>
+          <w:rFonts w:ascii="Times New Roman" w:hAnsi="Times New Roman" w:cs="Times New Roman"/>
+          <w:sz w:val="24"/>
+          <w:szCs w:val="24"/>
+        </w:rPr>
+        <w:t>Narens</w:t>
+      </w:r>
+      <w:proofErr w:type="spellEnd"/>
+      <w:r>
+        <w:rPr>
+          <w:rFonts w:ascii="Times New Roman" w:hAnsi="Times New Roman" w:cs="Times New Roman"/>
+          <w:sz w:val="24"/>
+          <w:szCs w:val="24"/>
+        </w:rPr>
+        <w:t xml:space="preserve">, L. (1990). Metamemory: A theoretical framework and new findings. In: </w:t>
       </w:r>
       <w:r>
         <w:rPr>
@@ -11190,7 +13184,25 @@
           <w:sz w:val="24"/>
           <w:szCs w:val="24"/>
         </w:rPr>
-        <w:t xml:space="preserve">Rhodes, M. G. (2016). Judgments of learning. In J. Dunlosky &amp; S. K. Tauber (Eds.), </w:t>
+        <w:t xml:space="preserve">Rhodes, M. G. (2016). Judgments of learning. In J. </w:t>
+      </w:r>
+      <w:proofErr w:type="spellStart"/>
+      <w:r>
+        <w:rPr>
+          <w:rFonts w:ascii="Times New Roman" w:hAnsi="Times New Roman" w:cs="Times New Roman"/>
+          <w:sz w:val="24"/>
+          <w:szCs w:val="24"/>
+        </w:rPr>
+        <w:t>Dunlosky</w:t>
+      </w:r>
+      <w:proofErr w:type="spellEnd"/>
+      <w:r>
+        <w:rPr>
+          <w:rFonts w:ascii="Times New Roman" w:hAnsi="Times New Roman" w:cs="Times New Roman"/>
+          <w:sz w:val="24"/>
+          <w:szCs w:val="24"/>
+        </w:rPr>
+        <w:t xml:space="preserve"> &amp; S. K. Tauber (Eds.), </w:t>
       </w:r>
       <w:r>
         <w:rPr>
@@ -11280,7 +13292,25 @@
           <w:sz w:val="24"/>
           <w:szCs w:val="24"/>
         </w:rPr>
-        <w:t>Rivers, M. L., Janes, J. L., &amp; Dunlosky, J. (2021). Investigating memory</w:t>
+        <w:t xml:space="preserve">Rivers, M. L., Janes, J. L., &amp; </w:t>
+      </w:r>
+      <w:proofErr w:type="spellStart"/>
+      <w:r>
+        <w:rPr>
+          <w:rFonts w:ascii="Times New Roman" w:hAnsi="Times New Roman" w:cs="Times New Roman"/>
+          <w:sz w:val="24"/>
+          <w:szCs w:val="24"/>
+        </w:rPr>
+        <w:t>Dunlosky</w:t>
+      </w:r>
+      <w:proofErr w:type="spellEnd"/>
+      <w:r>
+        <w:rPr>
+          <w:rFonts w:ascii="Times New Roman" w:hAnsi="Times New Roman" w:cs="Times New Roman"/>
+          <w:sz w:val="24"/>
+          <w:szCs w:val="24"/>
+        </w:rPr>
+        <w:t>, J. (2021). Investigating memory</w:t>
       </w:r>
       <w:r>
         <w:rPr>
@@ -11351,13 +13381,41 @@
           <w:szCs w:val="24"/>
         </w:rPr>
       </w:pPr>
-      <w:r>
-        <w:rPr>
-          <w:rFonts w:ascii="Times New Roman" w:hAnsi="Times New Roman" w:cs="Times New Roman"/>
-          <w:sz w:val="24"/>
-          <w:szCs w:val="24"/>
-        </w:rPr>
-        <w:t>Soderstrom, N. C., Clark, C. T., Halamish, V., &amp; Bjork, E. L. (2015). Judgments of learning as memory</w:t>
+      <w:proofErr w:type="spellStart"/>
+      <w:r>
+        <w:rPr>
+          <w:rFonts w:ascii="Times New Roman" w:hAnsi="Times New Roman" w:cs="Times New Roman"/>
+          <w:sz w:val="24"/>
+          <w:szCs w:val="24"/>
+        </w:rPr>
+        <w:t>Soderstrom</w:t>
+      </w:r>
+      <w:proofErr w:type="spellEnd"/>
+      <w:r>
+        <w:rPr>
+          <w:rFonts w:ascii="Times New Roman" w:hAnsi="Times New Roman" w:cs="Times New Roman"/>
+          <w:sz w:val="24"/>
+          <w:szCs w:val="24"/>
+        </w:rPr>
+        <w:t xml:space="preserve">, N. C., Clark, C. T., </w:t>
+      </w:r>
+      <w:proofErr w:type="spellStart"/>
+      <w:r>
+        <w:rPr>
+          <w:rFonts w:ascii="Times New Roman" w:hAnsi="Times New Roman" w:cs="Times New Roman"/>
+          <w:sz w:val="24"/>
+          <w:szCs w:val="24"/>
+        </w:rPr>
+        <w:t>Halamish</w:t>
+      </w:r>
+      <w:proofErr w:type="spellEnd"/>
+      <w:r>
+        <w:rPr>
+          <w:rFonts w:ascii="Times New Roman" w:hAnsi="Times New Roman" w:cs="Times New Roman"/>
+          <w:sz w:val="24"/>
+          <w:szCs w:val="24"/>
+        </w:rPr>
+        <w:t>, V., &amp; Bjork, E. L. (2015). Judgments of learning as memory</w:t>
       </w:r>
       <w:r>
         <w:rPr>
@@ -11404,13 +13462,23 @@
           <w:szCs w:val="24"/>
         </w:rPr>
       </w:pPr>
-      <w:r>
-        <w:rPr>
-          <w:rFonts w:ascii="Times New Roman" w:hAnsi="Times New Roman" w:cs="Times New Roman"/>
-          <w:sz w:val="24"/>
-          <w:szCs w:val="24"/>
-        </w:rPr>
-        <w:t xml:space="preserve">Wagenmakers, E. (2007). A practical solution to the pervasive problems of </w:t>
+      <w:proofErr w:type="spellStart"/>
+      <w:r>
+        <w:rPr>
+          <w:rFonts w:ascii="Times New Roman" w:hAnsi="Times New Roman" w:cs="Times New Roman"/>
+          <w:sz w:val="24"/>
+          <w:szCs w:val="24"/>
+        </w:rPr>
+        <w:t>Wagenmakers</w:t>
+      </w:r>
+      <w:proofErr w:type="spellEnd"/>
+      <w:r>
+        <w:rPr>
+          <w:rFonts w:ascii="Times New Roman" w:hAnsi="Times New Roman" w:cs="Times New Roman"/>
+          <w:sz w:val="24"/>
+          <w:szCs w:val="24"/>
+        </w:rPr>
+        <w:t xml:space="preserve">, E. (2007). A practical solution to the pervasive problems of </w:t>
       </w:r>
       <w:r>
         <w:rPr>
@@ -11515,6 +13583,23 @@
     </w:p>
     <w:p>
       <w:pPr>
+        <w:rPr>
+          <w:rFonts w:ascii="Times New Roman" w:hAnsi="Times New Roman" w:cs="Times New Roman"/>
+          <w:sz w:val="24"/>
+          <w:szCs w:val="24"/>
+        </w:rPr>
+      </w:pPr>
+      <w:r>
+        <w:rPr>
+          <w:rFonts w:ascii="Times New Roman" w:hAnsi="Times New Roman" w:cs="Times New Roman"/>
+          <w:sz w:val="24"/>
+          <w:szCs w:val="24"/>
+        </w:rPr>
+        <w:br w:type="page"/>
+      </w:r>
+    </w:p>
+    <w:p>
+      <w:pPr>
         <w:spacing w:after="0"/>
         <w:rPr>
           <w:rFonts w:ascii="Times New Roman" w:hAnsi="Times New Roman" w:cs="Times New Roman"/>
@@ -11522,6 +13607,61 @@
           <w:szCs w:val="24"/>
         </w:rPr>
       </w:pPr>
+      <w:r>
+        <w:rPr>
+          <w:rFonts w:ascii="Times New Roman" w:hAnsi="Times New Roman" w:cs="Times New Roman"/>
+          <w:sz w:val="24"/>
+          <w:szCs w:val="24"/>
+        </w:rPr>
+        <w:lastRenderedPageBreak/>
+        <w:t>[FIGURE 3]</w:t>
+      </w:r>
+    </w:p>
+    <w:p>
+      <w:pPr>
+        <w:spacing w:after="0"/>
+        <w:rPr>
+          <w:rFonts w:ascii="Times New Roman" w:hAnsi="Times New Roman" w:cs="Times New Roman"/>
+          <w:sz w:val="24"/>
+          <w:szCs w:val="24"/>
+        </w:rPr>
+      </w:pPr>
+    </w:p>
+    <w:p>
+      <w:pPr>
+        <w:rPr>
+          <w:rFonts w:ascii="Times New Roman" w:hAnsi="Times New Roman" w:cs="Times New Roman"/>
+          <w:sz w:val="24"/>
+          <w:szCs w:val="24"/>
+        </w:rPr>
+      </w:pPr>
+      <w:r>
+        <w:rPr>
+          <w:rFonts w:ascii="Times New Roman" w:hAnsi="Times New Roman" w:cs="Times New Roman"/>
+          <w:sz w:val="24"/>
+          <w:szCs w:val="24"/>
+        </w:rPr>
+        <w:br w:type="page"/>
+      </w:r>
+    </w:p>
+    <w:p>
+      <w:pPr>
+        <w:spacing w:after="0"/>
+        <w:rPr>
+          <w:rFonts w:ascii="Times New Roman" w:hAnsi="Times New Roman" w:cs="Times New Roman"/>
+          <w:sz w:val="24"/>
+          <w:szCs w:val="24"/>
+        </w:rPr>
+      </w:pPr>
+      <w:r>
+        <w:rPr>
+          <w:rFonts w:ascii="Times New Roman" w:hAnsi="Times New Roman" w:cs="Times New Roman"/>
+          <w:sz w:val="24"/>
+          <w:szCs w:val="24"/>
+        </w:rPr>
+        <w:lastRenderedPageBreak/>
+        <w:t>[FIGURE 4]</w:t>
+      </w:r>
       <w:r>
         <w:rPr>
           <w:rFonts w:ascii="Times New Roman" w:hAnsi="Times New Roman" w:cs="Times New Roman"/>
@@ -14242,7 +16382,43 @@
           <w:sz w:val="24"/>
           <w:szCs w:val="24"/>
         </w:rPr>
-        <w:t>: Frequency ratings were derived from SUBLTEX (Brysbaert &amp; New, 2009). Concreteness ratings were derived from the English Lexicon Project (Balota et al., 2007).</w:t>
+        <w:t>: Frequency ratings were derived from SUBLTEX (</w:t>
+      </w:r>
+      <w:proofErr w:type="spellStart"/>
+      <w:r>
+        <w:rPr>
+          <w:rFonts w:ascii="Times New Roman" w:hAnsi="Times New Roman" w:cs="Times New Roman"/>
+          <w:sz w:val="24"/>
+          <w:szCs w:val="24"/>
+        </w:rPr>
+        <w:t>Brysbaert</w:t>
+      </w:r>
+      <w:proofErr w:type="spellEnd"/>
+      <w:r>
+        <w:rPr>
+          <w:rFonts w:ascii="Times New Roman" w:hAnsi="Times New Roman" w:cs="Times New Roman"/>
+          <w:sz w:val="24"/>
+          <w:szCs w:val="24"/>
+        </w:rPr>
+        <w:t xml:space="preserve"> &amp; New, 2009). Concreteness ratings were derived from the English Lexicon Project (</w:t>
+      </w:r>
+      <w:proofErr w:type="spellStart"/>
+      <w:r>
+        <w:rPr>
+          <w:rFonts w:ascii="Times New Roman" w:hAnsi="Times New Roman" w:cs="Times New Roman"/>
+          <w:sz w:val="24"/>
+          <w:szCs w:val="24"/>
+        </w:rPr>
+        <w:t>Balota</w:t>
+      </w:r>
+      <w:proofErr w:type="spellEnd"/>
+      <w:r>
+        <w:rPr>
+          <w:rFonts w:ascii="Times New Roman" w:hAnsi="Times New Roman" w:cs="Times New Roman"/>
+          <w:sz w:val="24"/>
+          <w:szCs w:val="24"/>
+        </w:rPr>
+        <w:t xml:space="preserve"> et al., 2007).</w:t>
       </w:r>
       <w:r>
         <w:rPr>
@@ -14864,7 +17040,7 @@
           <w:sz w:val="24"/>
           <w:szCs w:val="24"/>
         </w:rPr>
-        <w:t>3</w:t>
+        <w:t>4</w:t>
       </w:r>
     </w:p>
     <w:p>
@@ -14898,7 +17074,7 @@
           <w:i/>
           <w:iCs/>
         </w:rPr>
-        <w:t xml:space="preserve">Pair Type in Experiments </w:t>
+        <w:t>Pair Type in Experiment</w:t>
       </w:r>
       <w:r>
         <w:rPr>
@@ -14906,26 +17082,17 @@
           <w:i/>
           <w:iCs/>
         </w:rPr>
-        <w:t>1</w:t>
-      </w:r>
-      <w:r>
-        <w:rPr>
-          <w:rFonts w:ascii="Times New Roman" w:hAnsi="Times New Roman"/>
-          <w:i/>
-          <w:iCs/>
-        </w:rPr>
-        <w:t>A and 1B</w:t>
+        <w:t xml:space="preserve"> 1</w:t>
       </w:r>
     </w:p>
     <w:tbl>
       <w:tblPr>
         <w:tblStyle w:val="TableGrid"/>
-        <w:tblW w:w="9270" w:type="dxa"/>
+        <w:tblW w:w="8010" w:type="dxa"/>
         <w:tblLayout w:type="fixed"/>
         <w:tblLook w:val="04A0" w:firstRow="1" w:lastRow="0" w:firstColumn="1" w:lastColumn="0" w:noHBand="0" w:noVBand="1"/>
       </w:tblPr>
       <w:tblGrid>
-        <w:gridCol w:w="1260"/>
         <w:gridCol w:w="1620"/>
         <w:gridCol w:w="1440"/>
         <w:gridCol w:w="1170"/>
@@ -14934,30 +17101,6 @@
         <w:gridCol w:w="1770"/>
       </w:tblGrid>
       <w:tr>
-        <w:tc>
-          <w:tcPr>
-            <w:tcW w:w="1260" w:type="dxa"/>
-            <w:tcBorders>
-              <w:left w:val="nil"/>
-              <w:bottom w:val="single" w:sz="4" w:space="0" w:color="auto"/>
-              <w:right w:val="nil"/>
-            </w:tcBorders>
-          </w:tcPr>
-          <w:p>
-            <w:pPr>
-              <w:spacing w:line="480" w:lineRule="auto"/>
-              <w:rPr>
-                <w:rFonts w:ascii="Times New Roman" w:hAnsi="Times New Roman"/>
-              </w:rPr>
-            </w:pPr>
-            <w:r>
-              <w:rPr>
-                <w:rFonts w:ascii="Times New Roman" w:hAnsi="Times New Roman"/>
-              </w:rPr>
-              <w:t>Experiment</w:t>
-            </w:r>
-          </w:p>
-        </w:tc>
         <w:tc>
           <w:tcPr>
             <w:tcW w:w="1620" w:type="dxa"/>
@@ -15124,36 +17267,6 @@
         </w:tc>
       </w:tr>
       <w:tr>
-        <w:tc>
-          <w:tcPr>
-            <w:tcW w:w="1260" w:type="dxa"/>
-            <w:tcBorders>
-              <w:left w:val="nil"/>
-              <w:bottom w:val="nil"/>
-              <w:right w:val="nil"/>
-            </w:tcBorders>
-          </w:tcPr>
-          <w:p>
-            <w:pPr>
-              <w:spacing w:line="480" w:lineRule="auto"/>
-              <w:rPr>
-                <w:rFonts w:ascii="Times New Roman" w:hAnsi="Times New Roman"/>
-              </w:rPr>
-            </w:pPr>
-            <w:r>
-              <w:rPr>
-                <w:rFonts w:ascii="Times New Roman" w:hAnsi="Times New Roman"/>
-              </w:rPr>
-              <w:t>Exp. 1</w:t>
-            </w:r>
-            <w:r>
-              <w:rPr>
-                <w:rFonts w:ascii="Times New Roman" w:hAnsi="Times New Roman"/>
-              </w:rPr>
-              <w:t>A</w:t>
-            </w:r>
-          </w:p>
-        </w:tc>
         <w:tc>
           <w:tcPr>
             <w:tcW w:w="1620" w:type="dxa"/>
@@ -15286,25 +17399,6 @@
       <w:tr>
         <w:tc>
           <w:tcPr>
-            <w:tcW w:w="1260" w:type="dxa"/>
-            <w:tcBorders>
-              <w:top w:val="nil"/>
-              <w:left w:val="nil"/>
-              <w:bottom w:val="nil"/>
-              <w:right w:val="nil"/>
-            </w:tcBorders>
-          </w:tcPr>
-          <w:p>
-            <w:pPr>
-              <w:spacing w:line="480" w:lineRule="auto"/>
-              <w:rPr>
-                <w:rFonts w:ascii="Times New Roman" w:hAnsi="Times New Roman"/>
-              </w:rPr>
-            </w:pPr>
-          </w:p>
-        </w:tc>
-        <w:tc>
-          <w:tcPr>
             <w:tcW w:w="1620" w:type="dxa"/>
             <w:tcBorders>
               <w:top w:val="nil"/>
@@ -15431,25 +17525,6 @@
       <w:tr>
         <w:tc>
           <w:tcPr>
-            <w:tcW w:w="1260" w:type="dxa"/>
-            <w:tcBorders>
-              <w:top w:val="nil"/>
-              <w:left w:val="nil"/>
-              <w:bottom w:val="nil"/>
-              <w:right w:val="nil"/>
-            </w:tcBorders>
-          </w:tcPr>
-          <w:p>
-            <w:pPr>
-              <w:spacing w:line="480" w:lineRule="auto"/>
-              <w:rPr>
-                <w:rFonts w:ascii="Times New Roman" w:hAnsi="Times New Roman"/>
-              </w:rPr>
-            </w:pPr>
-          </w:p>
-        </w:tc>
-        <w:tc>
-          <w:tcPr>
             <w:tcW w:w="1620" w:type="dxa"/>
             <w:tcBorders>
               <w:top w:val="nil"/>
@@ -15576,25 +17651,6 @@
       <w:tr>
         <w:tc>
           <w:tcPr>
-            <w:tcW w:w="1260" w:type="dxa"/>
-            <w:tcBorders>
-              <w:top w:val="nil"/>
-              <w:left w:val="nil"/>
-              <w:bottom w:val="nil"/>
-              <w:right w:val="nil"/>
-            </w:tcBorders>
-          </w:tcPr>
-          <w:p>
-            <w:pPr>
-              <w:spacing w:line="480" w:lineRule="auto"/>
-              <w:rPr>
-                <w:rFonts w:ascii="Times New Roman" w:hAnsi="Times New Roman"/>
-              </w:rPr>
-            </w:pPr>
-          </w:p>
-        </w:tc>
-        <w:tc>
-          <w:tcPr>
             <w:tcW w:w="1620" w:type="dxa"/>
             <w:tcBorders>
               <w:top w:val="nil"/>
@@ -15727,25 +17783,6 @@
       <w:tr>
         <w:tc>
           <w:tcPr>
-            <w:tcW w:w="1260" w:type="dxa"/>
-            <w:tcBorders>
-              <w:top w:val="nil"/>
-              <w:left w:val="nil"/>
-              <w:bottom w:val="nil"/>
-              <w:right w:val="nil"/>
-            </w:tcBorders>
-          </w:tcPr>
-          <w:p>
-            <w:pPr>
-              <w:spacing w:line="480" w:lineRule="auto"/>
-              <w:rPr>
-                <w:rFonts w:ascii="Times New Roman" w:hAnsi="Times New Roman"/>
-              </w:rPr>
-            </w:pPr>
-          </w:p>
-        </w:tc>
-        <w:tc>
-          <w:tcPr>
             <w:tcW w:w="1620" w:type="dxa"/>
             <w:tcBorders>
               <w:top w:val="nil"/>
@@ -15872,919 +17909,6 @@
       <w:tr>
         <w:tc>
           <w:tcPr>
-            <w:tcW w:w="1260" w:type="dxa"/>
-            <w:tcBorders>
-              <w:top w:val="nil"/>
-              <w:left w:val="nil"/>
-              <w:bottom w:val="nil"/>
-              <w:right w:val="nil"/>
-            </w:tcBorders>
-          </w:tcPr>
-          <w:p>
-            <w:pPr>
-              <w:spacing w:line="480" w:lineRule="auto"/>
-              <w:rPr>
-                <w:rFonts w:ascii="Times New Roman" w:hAnsi="Times New Roman"/>
-              </w:rPr>
-            </w:pPr>
-          </w:p>
-        </w:tc>
-        <w:tc>
-          <w:tcPr>
-            <w:tcW w:w="1620" w:type="dxa"/>
-            <w:tcBorders>
-              <w:top w:val="nil"/>
-              <w:left w:val="nil"/>
-              <w:bottom w:val="nil"/>
-              <w:right w:val="nil"/>
-            </w:tcBorders>
-          </w:tcPr>
-          <w:p>
-            <w:pPr>
-              <w:spacing w:line="480" w:lineRule="auto"/>
-              <w:rPr>
-                <w:rFonts w:ascii="Times New Roman" w:hAnsi="Times New Roman"/>
-              </w:rPr>
-            </w:pPr>
-          </w:p>
-        </w:tc>
-        <w:tc>
-          <w:tcPr>
-            <w:tcW w:w="1440" w:type="dxa"/>
-            <w:tcBorders>
-              <w:top w:val="nil"/>
-              <w:left w:val="nil"/>
-              <w:bottom w:val="nil"/>
-              <w:right w:val="nil"/>
-            </w:tcBorders>
-          </w:tcPr>
-          <w:p>
-            <w:pPr>
-              <w:spacing w:line="480" w:lineRule="auto"/>
-              <w:rPr>
-                <w:rFonts w:ascii="Times New Roman" w:hAnsi="Times New Roman"/>
-              </w:rPr>
-            </w:pPr>
-            <w:r>
-              <w:rPr>
-                <w:rFonts w:ascii="Times New Roman" w:hAnsi="Times New Roman"/>
-              </w:rPr>
-              <w:t>Unrelated</w:t>
-            </w:r>
-          </w:p>
-        </w:tc>
-        <w:tc>
-          <w:tcPr>
-            <w:tcW w:w="1170" w:type="dxa"/>
-            <w:tcBorders>
-              <w:top w:val="nil"/>
-              <w:left w:val="nil"/>
-              <w:bottom w:val="nil"/>
-              <w:right w:val="nil"/>
-            </w:tcBorders>
-          </w:tcPr>
-          <w:p>
-            <w:pPr>
-              <w:spacing w:line="480" w:lineRule="auto"/>
-              <w:jc w:val="center"/>
-              <w:rPr>
-                <w:rFonts w:ascii="Times New Roman" w:hAnsi="Times New Roman"/>
-              </w:rPr>
-            </w:pPr>
-          </w:p>
-        </w:tc>
-        <w:tc>
-          <w:tcPr>
-            <w:tcW w:w="1170" w:type="dxa"/>
-            <w:tcBorders>
-              <w:top w:val="nil"/>
-              <w:left w:val="nil"/>
-              <w:bottom w:val="nil"/>
-              <w:right w:val="nil"/>
-            </w:tcBorders>
-          </w:tcPr>
-          <w:p>
-            <w:pPr>
-              <w:spacing w:line="480" w:lineRule="auto"/>
-              <w:jc w:val="center"/>
-              <w:rPr>
-                <w:rFonts w:ascii="Times New Roman" w:hAnsi="Times New Roman"/>
-              </w:rPr>
-            </w:pPr>
-          </w:p>
-        </w:tc>
-        <w:tc>
-          <w:tcPr>
-            <w:tcW w:w="840" w:type="dxa"/>
-            <w:tcBorders>
-              <w:top w:val="nil"/>
-              <w:left w:val="nil"/>
-              <w:bottom w:val="nil"/>
-              <w:right w:val="nil"/>
-            </w:tcBorders>
-          </w:tcPr>
-          <w:p>
-            <w:pPr>
-              <w:spacing w:line="480" w:lineRule="auto"/>
-              <w:jc w:val="center"/>
-              <w:rPr>
-                <w:rFonts w:ascii="Times New Roman" w:hAnsi="Times New Roman"/>
-              </w:rPr>
-            </w:pPr>
-          </w:p>
-        </w:tc>
-        <w:tc>
-          <w:tcPr>
-            <w:tcW w:w="1770" w:type="dxa"/>
-            <w:tcBorders>
-              <w:top w:val="nil"/>
-              <w:left w:val="nil"/>
-              <w:bottom w:val="nil"/>
-              <w:right w:val="nil"/>
-            </w:tcBorders>
-          </w:tcPr>
-          <w:p>
-            <w:pPr>
-              <w:spacing w:line="480" w:lineRule="auto"/>
-              <w:jc w:val="center"/>
-              <w:rPr>
-                <w:rFonts w:ascii="Times New Roman" w:hAnsi="Times New Roman"/>
-              </w:rPr>
-            </w:pPr>
-          </w:p>
-        </w:tc>
-      </w:tr>
-      <w:tr>
-        <w:tc>
-          <w:tcPr>
-            <w:tcW w:w="1260" w:type="dxa"/>
-            <w:tcBorders>
-              <w:top w:val="nil"/>
-              <w:left w:val="nil"/>
-              <w:bottom w:val="nil"/>
-              <w:right w:val="nil"/>
-            </w:tcBorders>
-          </w:tcPr>
-          <w:p>
-            <w:pPr>
-              <w:spacing w:line="480" w:lineRule="auto"/>
-              <w:rPr>
-                <w:rFonts w:ascii="Times New Roman" w:hAnsi="Times New Roman"/>
-              </w:rPr>
-            </w:pPr>
-            <w:r>
-              <w:rPr>
-                <w:rFonts w:ascii="Times New Roman" w:hAnsi="Times New Roman"/>
-              </w:rPr>
-              <w:t xml:space="preserve">Exp. </w:t>
-            </w:r>
-            <w:r>
-              <w:rPr>
-                <w:rFonts w:ascii="Times New Roman" w:hAnsi="Times New Roman"/>
-              </w:rPr>
-              <w:t>1B</w:t>
-            </w:r>
-          </w:p>
-        </w:tc>
-        <w:tc>
-          <w:tcPr>
-            <w:tcW w:w="1620" w:type="dxa"/>
-            <w:tcBorders>
-              <w:top w:val="nil"/>
-              <w:left w:val="nil"/>
-              <w:bottom w:val="nil"/>
-              <w:right w:val="nil"/>
-            </w:tcBorders>
-          </w:tcPr>
-          <w:p>
-            <w:pPr>
-              <w:spacing w:line="480" w:lineRule="auto"/>
-              <w:rPr>
-                <w:rFonts w:ascii="Times New Roman" w:hAnsi="Times New Roman"/>
-              </w:rPr>
-            </w:pPr>
-            <w:r>
-              <w:rPr>
-                <w:rFonts w:ascii="Times New Roman" w:hAnsi="Times New Roman"/>
-              </w:rPr>
-              <w:t>JOL</w:t>
-            </w:r>
-          </w:p>
-        </w:tc>
-        <w:tc>
-          <w:tcPr>
-            <w:tcW w:w="1440" w:type="dxa"/>
-            <w:tcBorders>
-              <w:top w:val="nil"/>
-              <w:left w:val="nil"/>
-              <w:bottom w:val="nil"/>
-              <w:right w:val="nil"/>
-            </w:tcBorders>
-          </w:tcPr>
-          <w:p>
-            <w:pPr>
-              <w:spacing w:line="480" w:lineRule="auto"/>
-              <w:rPr>
-                <w:rFonts w:ascii="Times New Roman" w:hAnsi="Times New Roman"/>
-              </w:rPr>
-            </w:pPr>
-            <w:r>
-              <w:rPr>
-                <w:rFonts w:ascii="Times New Roman" w:hAnsi="Times New Roman"/>
-              </w:rPr>
-              <w:t>Forward</w:t>
-            </w:r>
-          </w:p>
-        </w:tc>
-        <w:tc>
-          <w:tcPr>
-            <w:tcW w:w="1170" w:type="dxa"/>
-            <w:tcBorders>
-              <w:top w:val="nil"/>
-              <w:left w:val="nil"/>
-              <w:bottom w:val="nil"/>
-              <w:right w:val="nil"/>
-            </w:tcBorders>
-          </w:tcPr>
-          <w:p>
-            <w:pPr>
-              <w:spacing w:line="480" w:lineRule="auto"/>
-              <w:jc w:val="center"/>
-              <w:rPr>
-                <w:rFonts w:ascii="Times New Roman" w:hAnsi="Times New Roman"/>
-              </w:rPr>
-            </w:pPr>
-          </w:p>
-        </w:tc>
-        <w:tc>
-          <w:tcPr>
-            <w:tcW w:w="1170" w:type="dxa"/>
-            <w:tcBorders>
-              <w:top w:val="nil"/>
-              <w:left w:val="nil"/>
-              <w:bottom w:val="nil"/>
-              <w:right w:val="nil"/>
-            </w:tcBorders>
-          </w:tcPr>
-          <w:p>
-            <w:pPr>
-              <w:spacing w:line="480" w:lineRule="auto"/>
-              <w:jc w:val="center"/>
-              <w:rPr>
-                <w:rFonts w:ascii="Times New Roman" w:hAnsi="Times New Roman"/>
-              </w:rPr>
-            </w:pPr>
-          </w:p>
-        </w:tc>
-        <w:tc>
-          <w:tcPr>
-            <w:tcW w:w="840" w:type="dxa"/>
-            <w:tcBorders>
-              <w:top w:val="nil"/>
-              <w:left w:val="nil"/>
-              <w:bottom w:val="nil"/>
-              <w:right w:val="nil"/>
-            </w:tcBorders>
-          </w:tcPr>
-          <w:p>
-            <w:pPr>
-              <w:spacing w:line="480" w:lineRule="auto"/>
-              <w:jc w:val="center"/>
-              <w:rPr>
-                <w:rFonts w:ascii="Times New Roman" w:hAnsi="Times New Roman"/>
-              </w:rPr>
-            </w:pPr>
-          </w:p>
-        </w:tc>
-        <w:tc>
-          <w:tcPr>
-            <w:tcW w:w="1770" w:type="dxa"/>
-            <w:tcBorders>
-              <w:top w:val="nil"/>
-              <w:left w:val="nil"/>
-              <w:bottom w:val="nil"/>
-              <w:right w:val="nil"/>
-            </w:tcBorders>
-          </w:tcPr>
-          <w:p>
-            <w:pPr>
-              <w:spacing w:line="480" w:lineRule="auto"/>
-              <w:jc w:val="center"/>
-              <w:rPr>
-                <w:rFonts w:ascii="Times New Roman" w:hAnsi="Times New Roman"/>
-              </w:rPr>
-            </w:pPr>
-          </w:p>
-        </w:tc>
-      </w:tr>
-      <w:tr>
-        <w:tc>
-          <w:tcPr>
-            <w:tcW w:w="1260" w:type="dxa"/>
-            <w:tcBorders>
-              <w:top w:val="nil"/>
-              <w:left w:val="nil"/>
-              <w:bottom w:val="nil"/>
-              <w:right w:val="nil"/>
-            </w:tcBorders>
-          </w:tcPr>
-          <w:p>
-            <w:pPr>
-              <w:spacing w:line="480" w:lineRule="auto"/>
-              <w:rPr>
-                <w:rFonts w:ascii="Times New Roman" w:hAnsi="Times New Roman"/>
-              </w:rPr>
-            </w:pPr>
-          </w:p>
-        </w:tc>
-        <w:tc>
-          <w:tcPr>
-            <w:tcW w:w="1620" w:type="dxa"/>
-            <w:tcBorders>
-              <w:top w:val="nil"/>
-              <w:left w:val="nil"/>
-              <w:bottom w:val="nil"/>
-              <w:right w:val="nil"/>
-            </w:tcBorders>
-          </w:tcPr>
-          <w:p>
-            <w:pPr>
-              <w:spacing w:line="480" w:lineRule="auto"/>
-              <w:rPr>
-                <w:rFonts w:ascii="Times New Roman" w:hAnsi="Times New Roman"/>
-              </w:rPr>
-            </w:pPr>
-          </w:p>
-        </w:tc>
-        <w:tc>
-          <w:tcPr>
-            <w:tcW w:w="1440" w:type="dxa"/>
-            <w:tcBorders>
-              <w:top w:val="nil"/>
-              <w:left w:val="nil"/>
-              <w:bottom w:val="nil"/>
-              <w:right w:val="nil"/>
-            </w:tcBorders>
-          </w:tcPr>
-          <w:p>
-            <w:pPr>
-              <w:spacing w:line="480" w:lineRule="auto"/>
-              <w:rPr>
-                <w:rFonts w:ascii="Times New Roman" w:hAnsi="Times New Roman"/>
-              </w:rPr>
-            </w:pPr>
-            <w:r>
-              <w:rPr>
-                <w:rFonts w:ascii="Times New Roman" w:hAnsi="Times New Roman"/>
-              </w:rPr>
-              <w:t>Mediated</w:t>
-            </w:r>
-          </w:p>
-        </w:tc>
-        <w:tc>
-          <w:tcPr>
-            <w:tcW w:w="1170" w:type="dxa"/>
-            <w:tcBorders>
-              <w:top w:val="nil"/>
-              <w:left w:val="nil"/>
-              <w:bottom w:val="nil"/>
-              <w:right w:val="nil"/>
-            </w:tcBorders>
-          </w:tcPr>
-          <w:p>
-            <w:pPr>
-              <w:spacing w:line="480" w:lineRule="auto"/>
-              <w:jc w:val="center"/>
-              <w:rPr>
-                <w:rFonts w:ascii="Times New Roman" w:hAnsi="Times New Roman"/>
-              </w:rPr>
-            </w:pPr>
-          </w:p>
-        </w:tc>
-        <w:tc>
-          <w:tcPr>
-            <w:tcW w:w="1170" w:type="dxa"/>
-            <w:tcBorders>
-              <w:top w:val="nil"/>
-              <w:left w:val="nil"/>
-              <w:bottom w:val="nil"/>
-              <w:right w:val="nil"/>
-            </w:tcBorders>
-          </w:tcPr>
-          <w:p>
-            <w:pPr>
-              <w:spacing w:line="480" w:lineRule="auto"/>
-              <w:jc w:val="center"/>
-              <w:rPr>
-                <w:rFonts w:ascii="Times New Roman" w:hAnsi="Times New Roman"/>
-              </w:rPr>
-            </w:pPr>
-          </w:p>
-        </w:tc>
-        <w:tc>
-          <w:tcPr>
-            <w:tcW w:w="840" w:type="dxa"/>
-            <w:tcBorders>
-              <w:top w:val="nil"/>
-              <w:left w:val="nil"/>
-              <w:bottom w:val="nil"/>
-              <w:right w:val="nil"/>
-            </w:tcBorders>
-          </w:tcPr>
-          <w:p>
-            <w:pPr>
-              <w:spacing w:line="480" w:lineRule="auto"/>
-              <w:jc w:val="center"/>
-              <w:rPr>
-                <w:rFonts w:ascii="Times New Roman" w:hAnsi="Times New Roman"/>
-              </w:rPr>
-            </w:pPr>
-          </w:p>
-        </w:tc>
-        <w:tc>
-          <w:tcPr>
-            <w:tcW w:w="1770" w:type="dxa"/>
-            <w:tcBorders>
-              <w:top w:val="nil"/>
-              <w:left w:val="nil"/>
-              <w:bottom w:val="nil"/>
-              <w:right w:val="nil"/>
-            </w:tcBorders>
-          </w:tcPr>
-          <w:p>
-            <w:pPr>
-              <w:spacing w:line="480" w:lineRule="auto"/>
-              <w:jc w:val="center"/>
-              <w:rPr>
-                <w:rFonts w:ascii="Times New Roman" w:hAnsi="Times New Roman"/>
-              </w:rPr>
-            </w:pPr>
-          </w:p>
-        </w:tc>
-      </w:tr>
-      <w:tr>
-        <w:tc>
-          <w:tcPr>
-            <w:tcW w:w="1260" w:type="dxa"/>
-            <w:tcBorders>
-              <w:top w:val="nil"/>
-              <w:left w:val="nil"/>
-              <w:bottom w:val="nil"/>
-              <w:right w:val="nil"/>
-            </w:tcBorders>
-          </w:tcPr>
-          <w:p>
-            <w:pPr>
-              <w:spacing w:line="480" w:lineRule="auto"/>
-              <w:rPr>
-                <w:rFonts w:ascii="Times New Roman" w:hAnsi="Times New Roman"/>
-              </w:rPr>
-            </w:pPr>
-          </w:p>
-        </w:tc>
-        <w:tc>
-          <w:tcPr>
-            <w:tcW w:w="1620" w:type="dxa"/>
-            <w:tcBorders>
-              <w:top w:val="nil"/>
-              <w:left w:val="nil"/>
-              <w:bottom w:val="nil"/>
-              <w:right w:val="nil"/>
-            </w:tcBorders>
-          </w:tcPr>
-          <w:p>
-            <w:pPr>
-              <w:spacing w:line="480" w:lineRule="auto"/>
-              <w:rPr>
-                <w:rFonts w:ascii="Times New Roman" w:hAnsi="Times New Roman"/>
-              </w:rPr>
-            </w:pPr>
-          </w:p>
-        </w:tc>
-        <w:tc>
-          <w:tcPr>
-            <w:tcW w:w="1440" w:type="dxa"/>
-            <w:tcBorders>
-              <w:top w:val="nil"/>
-              <w:left w:val="nil"/>
-              <w:bottom w:val="nil"/>
-              <w:right w:val="nil"/>
-            </w:tcBorders>
-          </w:tcPr>
-          <w:p>
-            <w:pPr>
-              <w:spacing w:line="480" w:lineRule="auto"/>
-              <w:rPr>
-                <w:rFonts w:ascii="Times New Roman" w:hAnsi="Times New Roman"/>
-              </w:rPr>
-            </w:pPr>
-            <w:r>
-              <w:rPr>
-                <w:rFonts w:ascii="Times New Roman" w:hAnsi="Times New Roman"/>
-              </w:rPr>
-              <w:t>Unrelated</w:t>
-            </w:r>
-          </w:p>
-        </w:tc>
-        <w:tc>
-          <w:tcPr>
-            <w:tcW w:w="1170" w:type="dxa"/>
-            <w:tcBorders>
-              <w:top w:val="nil"/>
-              <w:left w:val="nil"/>
-              <w:bottom w:val="nil"/>
-              <w:right w:val="nil"/>
-            </w:tcBorders>
-          </w:tcPr>
-          <w:p>
-            <w:pPr>
-              <w:spacing w:line="480" w:lineRule="auto"/>
-              <w:jc w:val="center"/>
-              <w:rPr>
-                <w:rFonts w:ascii="Times New Roman" w:hAnsi="Times New Roman"/>
-              </w:rPr>
-            </w:pPr>
-          </w:p>
-        </w:tc>
-        <w:tc>
-          <w:tcPr>
-            <w:tcW w:w="1170" w:type="dxa"/>
-            <w:tcBorders>
-              <w:top w:val="nil"/>
-              <w:left w:val="nil"/>
-              <w:bottom w:val="nil"/>
-              <w:right w:val="nil"/>
-            </w:tcBorders>
-          </w:tcPr>
-          <w:p>
-            <w:pPr>
-              <w:spacing w:line="480" w:lineRule="auto"/>
-              <w:jc w:val="center"/>
-              <w:rPr>
-                <w:rFonts w:ascii="Times New Roman" w:hAnsi="Times New Roman"/>
-              </w:rPr>
-            </w:pPr>
-          </w:p>
-        </w:tc>
-        <w:tc>
-          <w:tcPr>
-            <w:tcW w:w="840" w:type="dxa"/>
-            <w:tcBorders>
-              <w:top w:val="nil"/>
-              <w:left w:val="nil"/>
-              <w:bottom w:val="nil"/>
-              <w:right w:val="nil"/>
-            </w:tcBorders>
-          </w:tcPr>
-          <w:p>
-            <w:pPr>
-              <w:spacing w:line="480" w:lineRule="auto"/>
-              <w:jc w:val="center"/>
-              <w:rPr>
-                <w:rFonts w:ascii="Times New Roman" w:hAnsi="Times New Roman"/>
-              </w:rPr>
-            </w:pPr>
-          </w:p>
-        </w:tc>
-        <w:tc>
-          <w:tcPr>
-            <w:tcW w:w="1770" w:type="dxa"/>
-            <w:tcBorders>
-              <w:top w:val="nil"/>
-              <w:left w:val="nil"/>
-              <w:bottom w:val="nil"/>
-              <w:right w:val="nil"/>
-            </w:tcBorders>
-          </w:tcPr>
-          <w:p>
-            <w:pPr>
-              <w:spacing w:line="480" w:lineRule="auto"/>
-              <w:jc w:val="center"/>
-              <w:rPr>
-                <w:rFonts w:ascii="Times New Roman" w:hAnsi="Times New Roman"/>
-              </w:rPr>
-            </w:pPr>
-          </w:p>
-        </w:tc>
-      </w:tr>
-      <w:tr>
-        <w:tc>
-          <w:tcPr>
-            <w:tcW w:w="1260" w:type="dxa"/>
-            <w:tcBorders>
-              <w:top w:val="nil"/>
-              <w:left w:val="nil"/>
-              <w:bottom w:val="nil"/>
-              <w:right w:val="nil"/>
-            </w:tcBorders>
-          </w:tcPr>
-          <w:p>
-            <w:pPr>
-              <w:spacing w:line="480" w:lineRule="auto"/>
-              <w:rPr>
-                <w:rFonts w:ascii="Times New Roman" w:hAnsi="Times New Roman"/>
-              </w:rPr>
-            </w:pPr>
-          </w:p>
-        </w:tc>
-        <w:tc>
-          <w:tcPr>
-            <w:tcW w:w="1620" w:type="dxa"/>
-            <w:tcBorders>
-              <w:top w:val="nil"/>
-              <w:left w:val="nil"/>
-              <w:bottom w:val="nil"/>
-              <w:right w:val="nil"/>
-            </w:tcBorders>
-          </w:tcPr>
-          <w:p>
-            <w:pPr>
-              <w:spacing w:line="480" w:lineRule="auto"/>
-              <w:rPr>
-                <w:rFonts w:ascii="Times New Roman" w:hAnsi="Times New Roman"/>
-              </w:rPr>
-            </w:pPr>
-            <w:r>
-              <w:rPr>
-                <w:rFonts w:ascii="Times New Roman" w:hAnsi="Times New Roman"/>
-              </w:rPr>
-              <w:t>No-JOL</w:t>
-            </w:r>
-          </w:p>
-        </w:tc>
-        <w:tc>
-          <w:tcPr>
-            <w:tcW w:w="1440" w:type="dxa"/>
-            <w:tcBorders>
-              <w:top w:val="nil"/>
-              <w:left w:val="nil"/>
-              <w:bottom w:val="nil"/>
-              <w:right w:val="nil"/>
-            </w:tcBorders>
-          </w:tcPr>
-          <w:p>
-            <w:pPr>
-              <w:spacing w:line="480" w:lineRule="auto"/>
-              <w:rPr>
-                <w:rFonts w:ascii="Times New Roman" w:hAnsi="Times New Roman"/>
-              </w:rPr>
-            </w:pPr>
-            <w:r>
-              <w:rPr>
-                <w:rFonts w:ascii="Times New Roman" w:hAnsi="Times New Roman"/>
-              </w:rPr>
-              <w:t>Forward</w:t>
-            </w:r>
-          </w:p>
-        </w:tc>
-        <w:tc>
-          <w:tcPr>
-            <w:tcW w:w="1170" w:type="dxa"/>
-            <w:tcBorders>
-              <w:top w:val="nil"/>
-              <w:left w:val="nil"/>
-              <w:bottom w:val="nil"/>
-              <w:right w:val="nil"/>
-            </w:tcBorders>
-          </w:tcPr>
-          <w:p>
-            <w:pPr>
-              <w:spacing w:line="480" w:lineRule="auto"/>
-              <w:jc w:val="center"/>
-              <w:rPr>
-                <w:rFonts w:ascii="Times New Roman" w:hAnsi="Times New Roman"/>
-              </w:rPr>
-            </w:pPr>
-          </w:p>
-        </w:tc>
-        <w:tc>
-          <w:tcPr>
-            <w:tcW w:w="1170" w:type="dxa"/>
-            <w:tcBorders>
-              <w:top w:val="nil"/>
-              <w:left w:val="nil"/>
-              <w:bottom w:val="nil"/>
-              <w:right w:val="nil"/>
-            </w:tcBorders>
-          </w:tcPr>
-          <w:p>
-            <w:pPr>
-              <w:spacing w:line="480" w:lineRule="auto"/>
-              <w:jc w:val="center"/>
-              <w:rPr>
-                <w:rFonts w:ascii="Times New Roman" w:hAnsi="Times New Roman"/>
-              </w:rPr>
-            </w:pPr>
-          </w:p>
-        </w:tc>
-        <w:tc>
-          <w:tcPr>
-            <w:tcW w:w="840" w:type="dxa"/>
-            <w:tcBorders>
-              <w:top w:val="nil"/>
-              <w:left w:val="nil"/>
-              <w:bottom w:val="nil"/>
-              <w:right w:val="nil"/>
-            </w:tcBorders>
-          </w:tcPr>
-          <w:p>
-            <w:pPr>
-              <w:spacing w:line="480" w:lineRule="auto"/>
-              <w:jc w:val="center"/>
-              <w:rPr>
-                <w:rFonts w:ascii="Times New Roman" w:hAnsi="Times New Roman"/>
-              </w:rPr>
-            </w:pPr>
-          </w:p>
-        </w:tc>
-        <w:tc>
-          <w:tcPr>
-            <w:tcW w:w="1770" w:type="dxa"/>
-            <w:tcBorders>
-              <w:top w:val="nil"/>
-              <w:left w:val="nil"/>
-              <w:bottom w:val="nil"/>
-              <w:right w:val="nil"/>
-            </w:tcBorders>
-          </w:tcPr>
-          <w:p>
-            <w:pPr>
-              <w:spacing w:line="480" w:lineRule="auto"/>
-              <w:jc w:val="center"/>
-              <w:rPr>
-                <w:rFonts w:ascii="Times New Roman" w:hAnsi="Times New Roman"/>
-              </w:rPr>
-            </w:pPr>
-          </w:p>
-        </w:tc>
-      </w:tr>
-      <w:tr>
-        <w:tc>
-          <w:tcPr>
-            <w:tcW w:w="1260" w:type="dxa"/>
-            <w:tcBorders>
-              <w:top w:val="nil"/>
-              <w:left w:val="nil"/>
-              <w:bottom w:val="nil"/>
-              <w:right w:val="nil"/>
-            </w:tcBorders>
-          </w:tcPr>
-          <w:p>
-            <w:pPr>
-              <w:spacing w:line="480" w:lineRule="auto"/>
-              <w:rPr>
-                <w:rFonts w:ascii="Times New Roman" w:hAnsi="Times New Roman"/>
-              </w:rPr>
-            </w:pPr>
-          </w:p>
-        </w:tc>
-        <w:tc>
-          <w:tcPr>
-            <w:tcW w:w="1620" w:type="dxa"/>
-            <w:tcBorders>
-              <w:top w:val="nil"/>
-              <w:left w:val="nil"/>
-              <w:bottom w:val="nil"/>
-              <w:right w:val="nil"/>
-            </w:tcBorders>
-          </w:tcPr>
-          <w:p>
-            <w:pPr>
-              <w:spacing w:line="480" w:lineRule="auto"/>
-              <w:rPr>
-                <w:rFonts w:ascii="Times New Roman" w:hAnsi="Times New Roman"/>
-              </w:rPr>
-            </w:pPr>
-          </w:p>
-        </w:tc>
-        <w:tc>
-          <w:tcPr>
-            <w:tcW w:w="1440" w:type="dxa"/>
-            <w:tcBorders>
-              <w:top w:val="nil"/>
-              <w:left w:val="nil"/>
-              <w:bottom w:val="nil"/>
-              <w:right w:val="nil"/>
-            </w:tcBorders>
-          </w:tcPr>
-          <w:p>
-            <w:pPr>
-              <w:spacing w:line="480" w:lineRule="auto"/>
-              <w:rPr>
-                <w:rFonts w:ascii="Times New Roman" w:hAnsi="Times New Roman"/>
-              </w:rPr>
-            </w:pPr>
-            <w:r>
-              <w:rPr>
-                <w:rFonts w:ascii="Times New Roman" w:hAnsi="Times New Roman"/>
-              </w:rPr>
-              <w:t>Mediated</w:t>
-            </w:r>
-          </w:p>
-        </w:tc>
-        <w:tc>
-          <w:tcPr>
-            <w:tcW w:w="1170" w:type="dxa"/>
-            <w:tcBorders>
-              <w:top w:val="nil"/>
-              <w:left w:val="nil"/>
-              <w:bottom w:val="nil"/>
-              <w:right w:val="nil"/>
-            </w:tcBorders>
-          </w:tcPr>
-          <w:p>
-            <w:pPr>
-              <w:spacing w:line="480" w:lineRule="auto"/>
-              <w:jc w:val="center"/>
-              <w:rPr>
-                <w:rFonts w:ascii="Times New Roman" w:hAnsi="Times New Roman"/>
-              </w:rPr>
-            </w:pPr>
-          </w:p>
-        </w:tc>
-        <w:tc>
-          <w:tcPr>
-            <w:tcW w:w="1170" w:type="dxa"/>
-            <w:tcBorders>
-              <w:top w:val="nil"/>
-              <w:left w:val="nil"/>
-              <w:bottom w:val="nil"/>
-              <w:right w:val="nil"/>
-            </w:tcBorders>
-          </w:tcPr>
-          <w:p>
-            <w:pPr>
-              <w:spacing w:line="480" w:lineRule="auto"/>
-              <w:jc w:val="center"/>
-              <w:rPr>
-                <w:rFonts w:ascii="Times New Roman" w:hAnsi="Times New Roman"/>
-              </w:rPr>
-            </w:pPr>
-          </w:p>
-        </w:tc>
-        <w:tc>
-          <w:tcPr>
-            <w:tcW w:w="840" w:type="dxa"/>
-            <w:tcBorders>
-              <w:top w:val="nil"/>
-              <w:left w:val="nil"/>
-              <w:bottom w:val="nil"/>
-              <w:right w:val="nil"/>
-            </w:tcBorders>
-          </w:tcPr>
-          <w:p>
-            <w:pPr>
-              <w:spacing w:line="480" w:lineRule="auto"/>
-              <w:jc w:val="center"/>
-              <w:rPr>
-                <w:rFonts w:ascii="Times New Roman" w:hAnsi="Times New Roman"/>
-              </w:rPr>
-            </w:pPr>
-          </w:p>
-        </w:tc>
-        <w:tc>
-          <w:tcPr>
-            <w:tcW w:w="1770" w:type="dxa"/>
-            <w:tcBorders>
-              <w:top w:val="nil"/>
-              <w:left w:val="nil"/>
-              <w:bottom w:val="nil"/>
-              <w:right w:val="nil"/>
-            </w:tcBorders>
-          </w:tcPr>
-          <w:p>
-            <w:pPr>
-              <w:spacing w:line="480" w:lineRule="auto"/>
-              <w:jc w:val="center"/>
-              <w:rPr>
-                <w:rFonts w:ascii="Times New Roman" w:hAnsi="Times New Roman"/>
-              </w:rPr>
-            </w:pPr>
-          </w:p>
-        </w:tc>
-      </w:tr>
-      <w:tr>
-        <w:tc>
-          <w:tcPr>
-            <w:tcW w:w="1260" w:type="dxa"/>
-            <w:tcBorders>
-              <w:top w:val="nil"/>
-              <w:left w:val="nil"/>
-              <w:bottom w:val="single" w:sz="4" w:space="0" w:color="auto"/>
-              <w:right w:val="nil"/>
-            </w:tcBorders>
-          </w:tcPr>
-          <w:p>
-            <w:pPr>
-              <w:spacing w:line="480" w:lineRule="auto"/>
-              <w:rPr>
-                <w:rFonts w:ascii="Times New Roman" w:hAnsi="Times New Roman"/>
-              </w:rPr>
-            </w:pPr>
-          </w:p>
-        </w:tc>
-        <w:tc>
-          <w:tcPr>
             <w:tcW w:w="1620" w:type="dxa"/>
             <w:tcBorders>
               <w:top w:val="nil"/>
@@ -16945,6 +18069,81 @@
         <w:t xml:space="preserve"> &lt; .05</w:t>
       </w:r>
     </w:p>
+    <w:p>
+      <w:pPr>
+        <w:spacing w:after="0"/>
+        <w:rPr>
+          <w:rFonts w:ascii="Times New Roman" w:hAnsi="Times New Roman" w:cs="Times New Roman"/>
+          <w:sz w:val="24"/>
+          <w:szCs w:val="24"/>
+        </w:rPr>
+      </w:pPr>
+    </w:p>
+    <w:p>
+      <w:pPr>
+        <w:rPr>
+          <w:rFonts w:ascii="Times New Roman" w:hAnsi="Times New Roman" w:cs="Times New Roman"/>
+          <w:sz w:val="24"/>
+          <w:szCs w:val="24"/>
+        </w:rPr>
+      </w:pPr>
+      <w:r>
+        <w:rPr>
+          <w:rFonts w:ascii="Times New Roman" w:hAnsi="Times New Roman" w:cs="Times New Roman"/>
+          <w:sz w:val="24"/>
+          <w:szCs w:val="24"/>
+        </w:rPr>
+        <w:br w:type="page"/>
+      </w:r>
+    </w:p>
+    <w:p>
+      <w:pPr>
+        <w:spacing w:after="0"/>
+        <w:rPr>
+          <w:rFonts w:ascii="Times New Roman" w:hAnsi="Times New Roman" w:cs="Times New Roman"/>
+          <w:sz w:val="24"/>
+          <w:szCs w:val="24"/>
+        </w:rPr>
+      </w:pPr>
+      <w:r>
+        <w:rPr>
+          <w:rFonts w:ascii="Times New Roman" w:hAnsi="Times New Roman" w:cs="Times New Roman"/>
+          <w:sz w:val="24"/>
+          <w:szCs w:val="24"/>
+        </w:rPr>
+        <w:lastRenderedPageBreak/>
+        <w:t>Table A5</w:t>
+      </w:r>
+    </w:p>
+    <w:p>
+      <w:pPr>
+        <w:spacing w:after="0"/>
+        <w:rPr>
+          <w:rFonts w:ascii="Times New Roman" w:hAnsi="Times New Roman" w:cs="Times New Roman"/>
+          <w:sz w:val="24"/>
+          <w:szCs w:val="24"/>
+        </w:rPr>
+      </w:pPr>
+    </w:p>
+    <w:p>
+      <w:pPr>
+        <w:spacing w:after="0"/>
+        <w:rPr>
+          <w:rFonts w:ascii="Times New Roman" w:hAnsi="Times New Roman" w:cs="Times New Roman"/>
+          <w:sz w:val="24"/>
+          <w:szCs w:val="24"/>
+        </w:rPr>
+      </w:pPr>
+      <w:r>
+        <w:rPr>
+          <w:rFonts w:ascii="Times New Roman" w:hAnsi="Times New Roman" w:cs="Times New Roman"/>
+          <w:sz w:val="24"/>
+          <w:szCs w:val="24"/>
+          <w:highlight w:val="yellow"/>
+        </w:rPr>
+        <w:t>[RECOGNITION TABLE]</w:t>
+      </w:r>
+    </w:p>
     <w:sectPr>
       <w:headerReference w:type="default" r:id="rId11"/>
       <w:headerReference w:type="first" r:id="rId12"/>
@@ -16960,7 +18159,39 @@
 
 <file path=word/comments.xml><?xml version="1.0" encoding="utf-8"?>
 <w:comments xmlns:wpc="http://schemas.microsoft.com/office/word/2010/wordprocessingCanvas" xmlns:cx="http://schemas.microsoft.com/office/drawing/2014/chartex" xmlns:cx1="http://schemas.microsoft.com/office/drawing/2015/9/8/chartex" xmlns:cx2="http://schemas.microsoft.com/office/drawing/2015/10/21/chartex" xmlns:cx3="http://schemas.microsoft.com/office/drawing/2016/5/9/chartex" xmlns:cx4="http://schemas.microsoft.com/office/drawing/2016/5/10/chartex" xmlns:cx5="http://schemas.microsoft.com/office/drawing/2016/5/11/chartex" xmlns:cx6="http://schemas.microsoft.com/office/drawing/2016/5/12/chartex" xmlns:cx7="http://schemas.microsoft.com/office/drawing/2016/5/13/chartex" xmlns:cx8="http://schemas.microsoft.com/office/drawing/2016/5/14/chartex" xmlns:mc="http://schemas.openxmlformats.org/markup-compatibility/2006" xmlns:aink="http://schemas.microsoft.com/office/drawing/2016/ink" xmlns:am3d="http://schemas.microsoft.com/office/drawing/2017/model3d" xmlns:o="urn:schemas-microsoft-com:office:office" xmlns:oel="http://schemas.microsoft.com/office/2019/extlst" xmlns:r="http://schemas.openxmlformats.org/officeDocument/2006/relationships" xmlns:m="http://schemas.openxmlformats.org/officeDocument/2006/math" xmlns:v="urn:schemas-microsoft-com:vml" xmlns:wp14="http://schemas.microsoft.com/office/word/2010/wordprocessingDrawing" xmlns:wp="http://schemas.openxmlformats.org/drawingml/2006/wordprocessingDrawing" xmlns:w10="urn:schemas-microsoft-com:office:word" xmlns:w="http://schemas.openxmlformats.org/wordprocessingml/2006/main" xmlns:w14="http://schemas.microsoft.com/office/word/2010/wordml" xmlns:w15="http://schemas.microsoft.com/office/word/2012/wordml" xmlns:w16cex="http://schemas.microsoft.com/office/word/2018/wordml/cex" xmlns:w16cid="http://schemas.microsoft.com/office/word/2016/wordml/cid" xmlns:w16="http://schemas.microsoft.com/office/word/2018/wordml" xmlns:w16du="http://schemas.microsoft.com/office/word/2023/wordml/word16du" xmlns:w16sdtdh="http://schemas.microsoft.com/office/word/2020/wordml/sdtdatahash" xmlns:w16se="http://schemas.microsoft.com/office/word/2015/wordml/symex" xmlns:wpg="http://schemas.microsoft.com/office/word/2010/wordprocessingGroup" xmlns:wpi="http://schemas.microsoft.com/office/word/2010/wordprocessingInk" xmlns:wne="http://schemas.microsoft.com/office/word/2006/wordml" xmlns:wps="http://schemas.microsoft.com/office/word/2010/wordprocessingShape" mc:Ignorable="w14 w15 w16se w16cid w16 w16cex w16sdtdh wp14">
-  <w:comment w:id="0" w:author="Maxwell, Nicholas" w:date="2023-05-30T19:09:00Z" w:initials="MN">
+  <w:comment w:id="0" w:author="Maxwell, Nicholas" w:date="2023-05-30T20:06:00Z" w:initials="MN">
+    <w:p>
+      <w:pPr>
+        <w:pStyle w:val="CommentText"/>
+      </w:pPr>
+      <w:r>
+        <w:rPr>
+          <w:rStyle w:val="CommentReference"/>
+        </w:rPr>
+        <w:annotationRef/>
+      </w:r>
+      <w:r>
+        <w:t>Placeholder title. We probably need something about recognition testing here</w:t>
+      </w:r>
+    </w:p>
+  </w:comment>
+  <w:comment w:id="1" w:author="Maxwell, Nicholas" w:date="2023-05-30T20:07:00Z" w:initials="MN">
+    <w:p>
+      <w:pPr>
+        <w:pStyle w:val="CommentText"/>
+      </w:pPr>
+      <w:r>
+        <w:rPr>
+          <w:rStyle w:val="CommentReference"/>
+        </w:rPr>
+        <w:annotationRef/>
+      </w:r>
+      <w:r>
+        <w:t>This is a tweaked version of our PNOM abstract</w:t>
+      </w:r>
+    </w:p>
+  </w:comment>
+  <w:comment w:id="2" w:author="Maxwell, Nicholas" w:date="2023-05-30T19:09:00Z" w:initials="MN">
     <w:p>
       <w:pPr>
         <w:pStyle w:val="CommentText"/>
@@ -16989,7 +18220,7 @@
       </w:r>
     </w:p>
   </w:comment>
-  <w:comment w:id="1" w:author="Nick Maxwell" w:date="2023-04-10T16:04:00Z" w:initials="NM">
+  <w:comment w:id="4" w:author="Maxwell, Nicholas" w:date="2023-05-31T22:26:00Z" w:initials="MN">
     <w:p>
       <w:pPr>
         <w:pStyle w:val="CommentText"/>
@@ -17001,39 +18232,36 @@
         <w:annotationRef/>
       </w:r>
       <w:r>
-        <w:t>Need to check these!</w:t>
+        <w:t>Since we're doing recognition testing, I'm assuming we should do signal detection? They report it in the Myers et al study.</w:t>
       </w:r>
     </w:p>
-  </w:comment>
-  <w:comment w:id="2" w:author="Nick Maxwell" w:date="2023-04-10T16:38:00Z" w:initials="NM">
     <w:p>
       <w:pPr>
         <w:pStyle w:val="CommentText"/>
       </w:pPr>
-      <w:r>
-        <w:rPr>
-          <w:rStyle w:val="CommentReference"/>
-        </w:rPr>
-        <w:annotationRef/>
-      </w:r>
-      <w:r>
-        <w:t>Double check these numbers</w:t>
-      </w:r>
     </w:p>
-  </w:comment>
-  <w:comment w:id="4" w:author="Nick Maxwell" w:date="2023-03-16T19:36:00Z" w:initials="NM">
     <w:p>
       <w:pPr>
         <w:pStyle w:val="CommentText"/>
       </w:pPr>
       <w:r>
+        <w:t>If so, you might need to show me how… I somehow made it through your lab without ever having to do it.</w:t>
+      </w:r>
+    </w:p>
+  </w:comment>
+  <w:comment w:id="5" w:author="Maxwell, Nicholas" w:date="2023-05-31T22:28:00Z" w:initials="MN">
+    <w:p>
+      <w:pPr>
+        <w:pStyle w:val="CommentText"/>
+      </w:pPr>
+      <w:r>
         <w:rPr>
           <w:rStyle w:val="CommentReference"/>
         </w:rPr>
         <w:annotationRef/>
       </w:r>
       <w:r>
-        <w:t>Do we want to report JOLs? This could potentially be used as a perception of relatedness (would assume no diff in JOLs between M and U; F should exceed both…)</w:t>
+        <w:t>This is in as a placeholder for now.</w:t>
       </w:r>
     </w:p>
   </w:comment>
@@ -17042,28 +18270,31 @@
 
 <file path=word/commentsExtended.xml><?xml version="1.0" encoding="utf-8"?>
 <w15:commentsEx xmlns:wpc="http://schemas.microsoft.com/office/word/2010/wordprocessingCanvas" xmlns:cx="http://schemas.microsoft.com/office/drawing/2014/chartex" xmlns:cx1="http://schemas.microsoft.com/office/drawing/2015/9/8/chartex" xmlns:cx2="http://schemas.microsoft.com/office/drawing/2015/10/21/chartex" xmlns:cx3="http://schemas.microsoft.com/office/drawing/2016/5/9/chartex" xmlns:cx4="http://schemas.microsoft.com/office/drawing/2016/5/10/chartex" xmlns:cx5="http://schemas.microsoft.com/office/drawing/2016/5/11/chartex" xmlns:cx6="http://schemas.microsoft.com/office/drawing/2016/5/12/chartex" xmlns:cx7="http://schemas.microsoft.com/office/drawing/2016/5/13/chartex" xmlns:cx8="http://schemas.microsoft.com/office/drawing/2016/5/14/chartex" xmlns:mc="http://schemas.openxmlformats.org/markup-compatibility/2006" xmlns:aink="http://schemas.microsoft.com/office/drawing/2016/ink" xmlns:am3d="http://schemas.microsoft.com/office/drawing/2017/model3d" xmlns:o="urn:schemas-microsoft-com:office:office" xmlns:oel="http://schemas.microsoft.com/office/2019/extlst" xmlns:r="http://schemas.openxmlformats.org/officeDocument/2006/relationships" xmlns:m="http://schemas.openxmlformats.org/officeDocument/2006/math" xmlns:v="urn:schemas-microsoft-com:vml" xmlns:wp14="http://schemas.microsoft.com/office/word/2010/wordprocessingDrawing" xmlns:wp="http://schemas.openxmlformats.org/drawingml/2006/wordprocessingDrawing" xmlns:w10="urn:schemas-microsoft-com:office:word" xmlns:w="http://schemas.openxmlformats.org/wordprocessingml/2006/main" xmlns:w14="http://schemas.microsoft.com/office/word/2010/wordml" xmlns:w15="http://schemas.microsoft.com/office/word/2012/wordml" xmlns:w16cex="http://schemas.microsoft.com/office/word/2018/wordml/cex" xmlns:w16cid="http://schemas.microsoft.com/office/word/2016/wordml/cid" xmlns:w16="http://schemas.microsoft.com/office/word/2018/wordml" xmlns:w16du="http://schemas.microsoft.com/office/word/2023/wordml/word16du" xmlns:w16sdtdh="http://schemas.microsoft.com/office/word/2020/wordml/sdtdatahash" xmlns:w16se="http://schemas.microsoft.com/office/word/2015/wordml/symex" xmlns:wpg="http://schemas.microsoft.com/office/word/2010/wordprocessingGroup" xmlns:wpi="http://schemas.microsoft.com/office/word/2010/wordprocessingInk" xmlns:wne="http://schemas.microsoft.com/office/word/2006/wordml" xmlns:wps="http://schemas.microsoft.com/office/word/2010/wordprocessingShape" mc:Ignorable="w14 w15 w16se w16cid w16 w16cex w16sdtdh wp14">
+  <w15:commentEx w15:paraId="3E3D700B" w15:done="0"/>
+  <w15:commentEx w15:paraId="1BDA397B" w15:done="0"/>
   <w15:commentEx w15:paraId="17191D95" w15:done="0"/>
-  <w15:commentEx w15:paraId="46BE0E1D" w15:done="0"/>
-  <w15:commentEx w15:paraId="5210A892" w15:done="0"/>
-  <w15:commentEx w15:paraId="2A672174" w15:done="0"/>
+  <w15:commentEx w15:paraId="406AE6CE" w15:done="0"/>
+  <w15:commentEx w15:paraId="2839B8AD" w15:done="0"/>
 </w15:commentsEx>
 </file>
 
 <file path=word/commentsExtensible.xml><?xml version="1.0" encoding="utf-8"?>
 <w16cex:commentsExtensible xmlns:wpc="http://schemas.microsoft.com/office/word/2010/wordprocessingCanvas" xmlns:cx="http://schemas.microsoft.com/office/drawing/2014/chartex" xmlns:cx1="http://schemas.microsoft.com/office/drawing/2015/9/8/chartex" xmlns:cx2="http://schemas.microsoft.com/office/drawing/2015/10/21/chartex" xmlns:cx3="http://schemas.microsoft.com/office/drawing/2016/5/9/chartex" xmlns:cx4="http://schemas.microsoft.com/office/drawing/2016/5/10/chartex" xmlns:cx5="http://schemas.microsoft.com/office/drawing/2016/5/11/chartex" xmlns:cx6="http://schemas.microsoft.com/office/drawing/2016/5/12/chartex" xmlns:cx7="http://schemas.microsoft.com/office/drawing/2016/5/13/chartex" xmlns:cx8="http://schemas.microsoft.com/office/drawing/2016/5/14/chartex" xmlns:mc="http://schemas.openxmlformats.org/markup-compatibility/2006" xmlns:aink="http://schemas.microsoft.com/office/drawing/2016/ink" xmlns:am3d="http://schemas.microsoft.com/office/drawing/2017/model3d" xmlns:o="urn:schemas-microsoft-com:office:office" xmlns:oel="http://schemas.microsoft.com/office/2019/extlst" xmlns:r="http://schemas.openxmlformats.org/officeDocument/2006/relationships" xmlns:m="http://schemas.openxmlformats.org/officeDocument/2006/math" xmlns:v="urn:schemas-microsoft-com:vml" xmlns:wp14="http://schemas.microsoft.com/office/word/2010/wordprocessingDrawing" xmlns:wp="http://schemas.openxmlformats.org/drawingml/2006/wordprocessingDrawing" xmlns:w10="urn:schemas-microsoft-com:office:word" xmlns:w="http://schemas.openxmlformats.org/wordprocessingml/2006/main" xmlns:w14="http://schemas.microsoft.com/office/word/2010/wordml" xmlns:w15="http://schemas.microsoft.com/office/word/2012/wordml" xmlns:w16cex="http://schemas.microsoft.com/office/word/2018/wordml/cex" xmlns:w16cid="http://schemas.microsoft.com/office/word/2016/wordml/cid" xmlns:w16="http://schemas.microsoft.com/office/word/2018/wordml" xmlns:w16du="http://schemas.microsoft.com/office/word/2023/wordml/word16du" xmlns:w16sdtdh="http://schemas.microsoft.com/office/word/2020/wordml/sdtdatahash" xmlns:w16se="http://schemas.microsoft.com/office/word/2015/wordml/symex" xmlns:wpg="http://schemas.microsoft.com/office/word/2010/wordprocessingGroup" xmlns:wpi="http://schemas.microsoft.com/office/word/2010/wordprocessingInk" xmlns:wne="http://schemas.microsoft.com/office/word/2006/wordml" xmlns:wps="http://schemas.microsoft.com/office/word/2010/wordprocessingShape" mc:Ignorable="w14 w15 w16se w16cid w16 w16cex w16sdtdh wp14">
+  <w16cex:commentExtensible w16cex:durableId="2820D5D6" w16cex:dateUtc="2023-05-31T01:06:00Z"/>
+  <w16cex:commentExtensible w16cex:durableId="2820D5E9" w16cex:dateUtc="2023-05-31T01:07:00Z"/>
   <w16cex:commentExtensible w16cex:durableId="2820C85A" w16cex:dateUtc="2023-05-31T00:09:00Z"/>
-  <w16cex:commentExtensible w16cex:durableId="27DEB214" w16cex:dateUtc="2023-04-10T21:04:00Z"/>
-  <w16cex:commentExtensible w16cex:durableId="27DEB9F5" w16cex:dateUtc="2023-04-10T21:38:00Z"/>
-  <w16cex:commentExtensible w16cex:durableId="27BDEE2A" w16cex:dateUtc="2023-03-17T00:36:00Z"/>
+  <w16cex:commentExtensible w16cex:durableId="28224829" w16cex:dateUtc="2023-06-01T03:26:00Z"/>
+  <w16cex:commentExtensible w16cex:durableId="282248A5" w16cex:dateUtc="2023-06-01T03:28:00Z"/>
 </w16cex:commentsExtensible>
 </file>
 
 <file path=word/commentsIds.xml><?xml version="1.0" encoding="utf-8"?>
 <w16cid:commentsIds xmlns:wpc="http://schemas.microsoft.com/office/word/2010/wordprocessingCanvas" xmlns:cx="http://schemas.microsoft.com/office/drawing/2014/chartex" xmlns:cx1="http://schemas.microsoft.com/office/drawing/2015/9/8/chartex" xmlns:cx2="http://schemas.microsoft.com/office/drawing/2015/10/21/chartex" xmlns:cx3="http://schemas.microsoft.com/office/drawing/2016/5/9/chartex" xmlns:cx4="http://schemas.microsoft.com/office/drawing/2016/5/10/chartex" xmlns:cx5="http://schemas.microsoft.com/office/drawing/2016/5/11/chartex" xmlns:cx6="http://schemas.microsoft.com/office/drawing/2016/5/12/chartex" xmlns:cx7="http://schemas.microsoft.com/office/drawing/2016/5/13/chartex" xmlns:cx8="http://schemas.microsoft.com/office/drawing/2016/5/14/chartex" xmlns:mc="http://schemas.openxmlformats.org/markup-compatibility/2006" xmlns:aink="http://schemas.microsoft.com/office/drawing/2016/ink" xmlns:am3d="http://schemas.microsoft.com/office/drawing/2017/model3d" xmlns:o="urn:schemas-microsoft-com:office:office" xmlns:oel="http://schemas.microsoft.com/office/2019/extlst" xmlns:r="http://schemas.openxmlformats.org/officeDocument/2006/relationships" xmlns:m="http://schemas.openxmlformats.org/officeDocument/2006/math" xmlns:v="urn:schemas-microsoft-com:vml" xmlns:wp14="http://schemas.microsoft.com/office/word/2010/wordprocessingDrawing" xmlns:wp="http://schemas.openxmlformats.org/drawingml/2006/wordprocessingDrawing" xmlns:w10="urn:schemas-microsoft-com:office:word" xmlns:w="http://schemas.openxmlformats.org/wordprocessingml/2006/main" xmlns:w14="http://schemas.microsoft.com/office/word/2010/wordml" xmlns:w15="http://schemas.microsoft.com/office/word/2012/wordml" xmlns:w16cex="http://schemas.microsoft.com/office/word/2018/wordml/cex" xmlns:w16cid="http://schemas.microsoft.com/office/word/2016/wordml/cid" xmlns:w16="http://schemas.microsoft.com/office/word/2018/wordml" xmlns:w16du="http://schemas.microsoft.com/office/word/2023/wordml/word16du" xmlns:w16sdtdh="http://schemas.microsoft.com/office/word/2020/wordml/sdtdatahash" xmlns:w16se="http://schemas.microsoft.com/office/word/2015/wordml/symex" xmlns:wpg="http://schemas.microsoft.com/office/word/2010/wordprocessingGroup" xmlns:wpi="http://schemas.microsoft.com/office/word/2010/wordprocessingInk" xmlns:wne="http://schemas.microsoft.com/office/word/2006/wordml" xmlns:wps="http://schemas.microsoft.com/office/word/2010/wordprocessingShape" mc:Ignorable="w14 w15 w16se w16cid w16 w16cex w16sdtdh wp14">
+  <w16cid:commentId w16cid:paraId="3E3D700B" w16cid:durableId="2820D5D6"/>
+  <w16cid:commentId w16cid:paraId="1BDA397B" w16cid:durableId="2820D5E9"/>
   <w16cid:commentId w16cid:paraId="17191D95" w16cid:durableId="2820C85A"/>
-  <w16cid:commentId w16cid:paraId="46BE0E1D" w16cid:durableId="27DEB214"/>
-  <w16cid:commentId w16cid:paraId="5210A892" w16cid:durableId="27DEB9F5"/>
-  <w16cid:commentId w16cid:paraId="2A672174" w16cid:durableId="27BDEE2A"/>
+  <w16cid:commentId w16cid:paraId="406AE6CE" w16cid:durableId="28224829"/>
+  <w16cid:commentId w16cid:paraId="2839B8AD" w16cid:durableId="282248A5"/>
 </w16cid:commentsIds>
 </file>
 
@@ -17328,9 +18559,6 @@
 <w15:people xmlns:wpc="http://schemas.microsoft.com/office/word/2010/wordprocessingCanvas" xmlns:cx="http://schemas.microsoft.com/office/drawing/2014/chartex" xmlns:cx1="http://schemas.microsoft.com/office/drawing/2015/9/8/chartex" xmlns:cx2="http://schemas.microsoft.com/office/drawing/2015/10/21/chartex" xmlns:cx3="http://schemas.microsoft.com/office/drawing/2016/5/9/chartex" xmlns:cx4="http://schemas.microsoft.com/office/drawing/2016/5/10/chartex" xmlns:cx5="http://schemas.microsoft.com/office/drawing/2016/5/11/chartex" xmlns:cx6="http://schemas.microsoft.com/office/drawing/2016/5/12/chartex" xmlns:cx7="http://schemas.microsoft.com/office/drawing/2016/5/13/chartex" xmlns:cx8="http://schemas.microsoft.com/office/drawing/2016/5/14/chartex" xmlns:mc="http://schemas.openxmlformats.org/markup-compatibility/2006" xmlns:aink="http://schemas.microsoft.com/office/drawing/2016/ink" xmlns:am3d="http://schemas.microsoft.com/office/drawing/2017/model3d" xmlns:o="urn:schemas-microsoft-com:office:office" xmlns:oel="http://schemas.microsoft.com/office/2019/extlst" xmlns:r="http://schemas.openxmlformats.org/officeDocument/2006/relationships" xmlns:m="http://schemas.openxmlformats.org/officeDocument/2006/math" xmlns:v="urn:schemas-microsoft-com:vml" xmlns:wp14="http://schemas.microsoft.com/office/word/2010/wordprocessingDrawing" xmlns:wp="http://schemas.openxmlformats.org/drawingml/2006/wordprocessingDrawing" xmlns:w10="urn:schemas-microsoft-com:office:word" xmlns:w="http://schemas.openxmlformats.org/wordprocessingml/2006/main" xmlns:w14="http://schemas.microsoft.com/office/word/2010/wordml" xmlns:w15="http://schemas.microsoft.com/office/word/2012/wordml" xmlns:w16cex="http://schemas.microsoft.com/office/word/2018/wordml/cex" xmlns:w16cid="http://schemas.microsoft.com/office/word/2016/wordml/cid" xmlns:w16="http://schemas.microsoft.com/office/word/2018/wordml" xmlns:w16du="http://schemas.microsoft.com/office/word/2023/wordml/word16du" xmlns:w16sdtdh="http://schemas.microsoft.com/office/word/2020/wordml/sdtdatahash" xmlns:w16se="http://schemas.microsoft.com/office/word/2015/wordml/symex" xmlns:wpg="http://schemas.microsoft.com/office/word/2010/wordprocessingGroup" xmlns:wpi="http://schemas.microsoft.com/office/word/2010/wordprocessingInk" xmlns:wne="http://schemas.microsoft.com/office/word/2006/wordml" xmlns:wps="http://schemas.microsoft.com/office/word/2010/wordprocessingShape" mc:Ignorable="w14 w15 w16se w16cid w16 w16cex w16sdtdh wp14">
   <w15:person w15:author="Maxwell, Nicholas">
     <w15:presenceInfo w15:providerId="AD" w15:userId="S::nicholas.maxwell@msutexas.edu::7c2c002a-9062-4224-9563-2aa2a037ce22"/>
-  </w15:person>
-  <w15:person w15:author="Nick Maxwell">
-    <w15:presenceInfo w15:providerId="Windows Live" w15:userId="8614ede61265de7b"/>
   </w15:person>
 </w15:people>
 </file>

--- a/7 Manuscript/Mediated Reactivity.docx
+++ b/7 Manuscript/Mediated Reactivity.docx
@@ -7496,31 +7496,71 @@
           <w:sz w:val="24"/>
           <w:szCs w:val="24"/>
         </w:rPr>
-        <w:t>The final set of s</w:t>
-      </w:r>
-      <w:r>
-        <w:rPr>
-          <w:rFonts w:ascii="Times New Roman" w:hAnsi="Times New Roman" w:cs="Times New Roman"/>
-          <w:sz w:val="24"/>
-          <w:szCs w:val="24"/>
-        </w:rPr>
-        <w:t xml:space="preserve">timuli pairs </w:t>
-      </w:r>
-      <w:r>
-        <w:rPr>
-          <w:rFonts w:ascii="Times New Roman" w:hAnsi="Times New Roman" w:cs="Times New Roman"/>
-          <w:sz w:val="24"/>
-          <w:szCs w:val="24"/>
-        </w:rPr>
-        <w:t xml:space="preserve">HAS been made </w:t>
-      </w:r>
-      <w:r>
-        <w:rPr>
-          <w:rFonts w:ascii="Times New Roman" w:hAnsi="Times New Roman" w:cs="Times New Roman"/>
-          <w:sz w:val="24"/>
-          <w:szCs w:val="24"/>
-        </w:rPr>
-        <w:t xml:space="preserve">available at </w:t>
+        <w:t>The final set of</w:t>
+      </w:r>
+      <w:r>
+        <w:rPr>
+          <w:rFonts w:ascii="Times New Roman" w:hAnsi="Times New Roman" w:cs="Times New Roman"/>
+          <w:sz w:val="24"/>
+          <w:szCs w:val="24"/>
+        </w:rPr>
+        <w:t xml:space="preserve"> cue-target </w:t>
+      </w:r>
+      <w:r>
+        <w:rPr>
+          <w:rFonts w:ascii="Times New Roman" w:hAnsi="Times New Roman" w:cs="Times New Roman"/>
+          <w:sz w:val="24"/>
+          <w:szCs w:val="24"/>
+        </w:rPr>
+        <w:t xml:space="preserve">pairs </w:t>
+      </w:r>
+      <w:r>
+        <w:rPr>
+          <w:rFonts w:ascii="Times New Roman" w:hAnsi="Times New Roman" w:cs="Times New Roman"/>
+          <w:sz w:val="24"/>
+          <w:szCs w:val="24"/>
+        </w:rPr>
+        <w:t>is</w:t>
+      </w:r>
+      <w:r>
+        <w:rPr>
+          <w:rFonts w:ascii="Times New Roman" w:hAnsi="Times New Roman" w:cs="Times New Roman"/>
+          <w:sz w:val="24"/>
+          <w:szCs w:val="24"/>
+        </w:rPr>
+        <w:t xml:space="preserve"> </w:t>
+      </w:r>
+      <w:r>
+        <w:rPr>
+          <w:rFonts w:ascii="Times New Roman" w:hAnsi="Times New Roman" w:cs="Times New Roman"/>
+          <w:sz w:val="24"/>
+          <w:szCs w:val="24"/>
+        </w:rPr>
+        <w:t xml:space="preserve">available </w:t>
+      </w:r>
+      <w:r>
+        <w:rPr>
+          <w:rFonts w:ascii="Times New Roman" w:hAnsi="Times New Roman" w:cs="Times New Roman"/>
+          <w:sz w:val="24"/>
+          <w:szCs w:val="24"/>
+        </w:rPr>
+        <w:t>via OSF</w:t>
+      </w:r>
+      <w:r>
+        <w:rPr>
+          <w:rFonts w:ascii="Times New Roman" w:hAnsi="Times New Roman" w:cs="Times New Roman"/>
+          <w:sz w:val="24"/>
+          <w:szCs w:val="24"/>
+        </w:rPr>
+        <w:t xml:space="preserve"> </w:t>
+      </w:r>
+      <w:r>
+        <w:rPr>
+          <w:rFonts w:ascii="Times New Roman" w:hAnsi="Times New Roman" w:cs="Times New Roman"/>
+          <w:sz w:val="24"/>
+          <w:szCs w:val="24"/>
+        </w:rPr>
+        <w:t>(</w:t>
       </w:r>
       <w:r>
         <w:rPr>
@@ -7529,6 +7569,14 @@
           <w:szCs w:val="24"/>
         </w:rPr>
         <w:t>https://osf.io/mfbnz/</w:t>
+      </w:r>
+      <w:r>
+        <w:rPr>
+          <w:rFonts w:ascii="Times New Roman" w:hAnsi="Times New Roman" w:cs="Times New Roman"/>
+          <w:sz w:val="24"/>
+          <w:szCs w:val="24"/>
+        </w:rPr>
+        <w:t>)</w:t>
       </w:r>
       <w:r>
         <w:rPr>
@@ -8264,6 +8312,14 @@
         </w:rPr>
         <w:t xml:space="preserve">using </w:t>
       </w:r>
+      <w:r>
+        <w:rPr>
+          <w:rFonts w:ascii="Times New Roman" w:hAnsi="Times New Roman" w:cs="Times New Roman"/>
+          <w:sz w:val="24"/>
+          <w:szCs w:val="24"/>
+        </w:rPr>
+        <w:t xml:space="preserve">the </w:t>
+      </w:r>
       <w:proofErr w:type="spellStart"/>
       <w:r>
         <w:rPr>
@@ -8276,6 +8332,24 @@
         <w:t>lrd</w:t>
       </w:r>
       <w:proofErr w:type="spellEnd"/>
+      <w:r>
+        <w:rPr>
+          <w:rFonts w:ascii="Times New Roman" w:hAnsi="Times New Roman" w:cs="Times New Roman"/>
+          <w:i/>
+          <w:iCs/>
+          <w:sz w:val="24"/>
+          <w:szCs w:val="24"/>
+        </w:rPr>
+        <w:t xml:space="preserve"> </w:t>
+      </w:r>
+      <w:r>
+        <w:rPr>
+          <w:rFonts w:ascii="Times New Roman" w:hAnsi="Times New Roman" w:cs="Times New Roman"/>
+          <w:sz w:val="24"/>
+          <w:szCs w:val="24"/>
+        </w:rPr>
+        <w:t>package</w:t>
+      </w:r>
       <w:r>
         <w:rPr>
           <w:rFonts w:ascii="Times New Roman" w:hAnsi="Times New Roman" w:cs="Times New Roman"/>
@@ -8584,6 +8658,7 @@
           <w:sz w:val="24"/>
           <w:szCs w:val="24"/>
         </w:rPr>
+        <w:lastRenderedPageBreak/>
         <w:t xml:space="preserve">such that </w:t>
       </w:r>
       <w:r>
@@ -8608,16 +8683,7 @@
           <w:sz w:val="24"/>
           <w:szCs w:val="24"/>
         </w:rPr>
-        <w:t xml:space="preserve"> the no-JOL </w:t>
-      </w:r>
-      <w:r>
-        <w:rPr>
-          <w:rFonts w:ascii="Times New Roman" w:hAnsi="Times New Roman" w:cs="Times New Roman"/>
-          <w:sz w:val="24"/>
-          <w:szCs w:val="24"/>
-        </w:rPr>
-        <w:lastRenderedPageBreak/>
-        <w:t>group (</w:t>
+        <w:t xml:space="preserve"> the no-JOL group (</w:t>
       </w:r>
       <w:r>
         <w:rPr>
@@ -9473,6 +9539,7 @@
           <w:sz w:val="24"/>
           <w:szCs w:val="24"/>
         </w:rPr>
+        <w:lastRenderedPageBreak/>
         <w:t>Soderstom</w:t>
       </w:r>
       <w:proofErr w:type="spellEnd"/>
@@ -9514,16 +9581,7 @@
           <w:sz w:val="24"/>
           <w:szCs w:val="24"/>
         </w:rPr>
-        <w:t xml:space="preserve">positive reactivity observed on forward </w:t>
-      </w:r>
-      <w:r>
-        <w:rPr>
-          <w:rFonts w:ascii="Times New Roman" w:hAnsi="Times New Roman" w:cs="Times New Roman"/>
-          <w:sz w:val="24"/>
-          <w:szCs w:val="24"/>
-        </w:rPr>
-        <w:lastRenderedPageBreak/>
-        <w:t>associates extended to mediated pairs, suggesting that the mere presence of cue-target relations, rather than explicit relatedness cues, is sufficient for JOLs to trigger positive reactivity on cue-target pairs.</w:t>
+        <w:t>positive reactivity observed on forward associates extended to mediated pairs, suggesting that the mere presence of cue-target relations, rather than explicit relatedness cues, is sufficient for JOLs to trigger positive reactivity on cue-target pairs.</w:t>
       </w:r>
     </w:p>
     <w:p>
@@ -9598,31 +9656,23 @@
           <w:sz w:val="24"/>
           <w:szCs w:val="24"/>
         </w:rPr>
-        <w:t xml:space="preserve">in recognition testing </w:t>
-      </w:r>
-      <w:r>
-        <w:rPr>
-          <w:rFonts w:ascii="Times New Roman" w:hAnsi="Times New Roman" w:cs="Times New Roman"/>
-          <w:sz w:val="24"/>
-          <w:szCs w:val="24"/>
-        </w:rPr>
-        <w:t xml:space="preserve">cues used to inform JOLs available at retrieval, </w:t>
-      </w:r>
-      <w:r>
-        <w:rPr>
-          <w:rFonts w:ascii="Times New Roman" w:hAnsi="Times New Roman" w:cs="Times New Roman"/>
-          <w:sz w:val="24"/>
-          <w:szCs w:val="24"/>
-        </w:rPr>
-        <w:t xml:space="preserve">given that </w:t>
-      </w:r>
-      <w:r>
-        <w:rPr>
-          <w:rFonts w:ascii="Times New Roman" w:hAnsi="Times New Roman" w:cs="Times New Roman"/>
-          <w:sz w:val="24"/>
-          <w:szCs w:val="24"/>
-        </w:rPr>
-        <w:t>the cue and target are presented at test</w:t>
+        <w:t>recognition testing</w:t>
+      </w:r>
+      <w:r>
+        <w:rPr>
+          <w:rFonts w:ascii="Times New Roman" w:hAnsi="Times New Roman" w:cs="Times New Roman"/>
+          <w:sz w:val="24"/>
+          <w:szCs w:val="24"/>
+        </w:rPr>
+        <w:t xml:space="preserve"> similarly makes </w:t>
+      </w:r>
+      <w:r>
+        <w:rPr>
+          <w:rFonts w:ascii="Times New Roman" w:hAnsi="Times New Roman" w:cs="Times New Roman"/>
+          <w:sz w:val="24"/>
+          <w:szCs w:val="24"/>
+        </w:rPr>
+        <w:t>cues used to inform JOLs available at retrieval</w:t>
       </w:r>
       <w:r>
         <w:rPr>
@@ -10023,6 +10073,7 @@
           <w:sz w:val="24"/>
           <w:szCs w:val="24"/>
         </w:rPr>
+        <w:lastRenderedPageBreak/>
         <w:t>Method</w:t>
       </w:r>
     </w:p>
@@ -10045,7 +10096,6 @@
           <w:sz w:val="24"/>
           <w:szCs w:val="24"/>
         </w:rPr>
-        <w:lastRenderedPageBreak/>
         <w:t>Participants</w:t>
       </w:r>
     </w:p>
@@ -10485,16 +10535,23 @@
           <w:sz w:val="24"/>
           <w:szCs w:val="24"/>
         </w:rPr>
-        <w:t xml:space="preserve"> used the same materials and followed the same general procedure as Experiment 1, with the following exceptions. First, </w:t>
-      </w:r>
-      <w:r>
-        <w:rPr>
-          <w:rFonts w:ascii="Times New Roman" w:hAnsi="Times New Roman" w:cs="Times New Roman"/>
-          <w:sz w:val="24"/>
-          <w:szCs w:val="24"/>
-          <w:highlight w:val="yellow"/>
-        </w:rPr>
-        <w:t>[SOMETHING ABOUT CONTROL ITEMS AND COUNTERBALANCES] [RECOGNITION TEST]</w:t>
+        <w:t xml:space="preserve"> used the same materials and followed the same general procedure as Experiment 1</w:t>
+      </w:r>
+      <w:r>
+        <w:rPr>
+          <w:rFonts w:ascii="Times New Roman" w:hAnsi="Times New Roman" w:cs="Times New Roman"/>
+          <w:sz w:val="24"/>
+          <w:szCs w:val="24"/>
+        </w:rPr>
+        <w:t>. We utilized the same word lists generated in Experiment 1, which were randomly selected to serve as either presented items or control items. Thus, unlike Experiment 1, participants only completed one study-test block. Next, the cued-recall test was replaced with a</w:t>
+      </w:r>
+      <w:r>
+        <w:rPr>
+          <w:rFonts w:ascii="Times New Roman" w:hAnsi="Times New Roman" w:cs="Times New Roman"/>
+          <w:sz w:val="24"/>
+          <w:szCs w:val="24"/>
+        </w:rPr>
+        <w:t xml:space="preserve"> 90-item</w:t>
       </w:r>
       <w:r>
         <w:rPr>
@@ -10510,7 +10567,64 @@
           <w:sz w:val="24"/>
           <w:szCs w:val="24"/>
         </w:rPr>
-        <w:t>All other materials and aspects of the procedure were identical to Experiment 1.</w:t>
+        <w:t>old/new</w:t>
+      </w:r>
+      <w:r>
+        <w:rPr>
+          <w:rFonts w:ascii="Times New Roman" w:hAnsi="Times New Roman" w:cs="Times New Roman"/>
+          <w:sz w:val="24"/>
+          <w:szCs w:val="24"/>
+        </w:rPr>
+        <w:t xml:space="preserve"> recognition test. </w:t>
+      </w:r>
+      <w:r>
+        <w:rPr>
+          <w:rFonts w:ascii="Times New Roman" w:hAnsi="Times New Roman" w:cs="Times New Roman"/>
+          <w:sz w:val="24"/>
+          <w:szCs w:val="24"/>
+        </w:rPr>
+        <w:t>Following the design of Myers et al. (2020), t</w:t>
+      </w:r>
+      <w:r>
+        <w:rPr>
+          <w:rFonts w:ascii="Times New Roman" w:hAnsi="Times New Roman" w:cs="Times New Roman"/>
+          <w:sz w:val="24"/>
+          <w:szCs w:val="24"/>
+        </w:rPr>
+        <w:t xml:space="preserve">his test contained </w:t>
+      </w:r>
+      <w:r>
+        <w:rPr>
+          <w:rFonts w:ascii="Times New Roman" w:hAnsi="Times New Roman" w:cs="Times New Roman"/>
+          <w:sz w:val="24"/>
+          <w:szCs w:val="24"/>
+        </w:rPr>
+        <w:t xml:space="preserve">all 45 previously studied target items and 45 non-studied lure items which were presented in a randomized order. Participants were instructed to indicate whether the presented target item had been previously studied (“old”) or had not been presented at encoding (“new”). The recognition test was self-paced, and participants pressed the ENTER key to advance after making their selection. Counterbalanced versions of the study were created which swapped studied items and </w:t>
+      </w:r>
+      <w:r>
+        <w:rPr>
+          <w:rFonts w:ascii="Times New Roman" w:hAnsi="Times New Roman" w:cs="Times New Roman"/>
+          <w:sz w:val="24"/>
+          <w:szCs w:val="24"/>
+        </w:rPr>
+        <w:lastRenderedPageBreak/>
+        <w:t xml:space="preserve">lure items. </w:t>
+      </w:r>
+      <w:r>
+        <w:rPr>
+          <w:rFonts w:ascii="Times New Roman" w:hAnsi="Times New Roman" w:cs="Times New Roman"/>
+          <w:sz w:val="24"/>
+          <w:szCs w:val="24"/>
+        </w:rPr>
+        <w:t>All other aspects of the experiment, including our use of self-paced online testing, were identical to Experiment 1.</w:t>
+      </w:r>
+      <w:r>
+        <w:rPr>
+          <w:rFonts w:ascii="Times New Roman" w:hAnsi="Times New Roman" w:cs="Times New Roman"/>
+          <w:sz w:val="24"/>
+          <w:szCs w:val="24"/>
+        </w:rPr>
+        <w:t xml:space="preserve"> The full experiment took approximately 20 minutes to complete.</w:t>
       </w:r>
     </w:p>
     <w:p>
@@ -10563,7 +10677,7 @@
           <w:sz w:val="24"/>
           <w:szCs w:val="24"/>
         </w:rPr>
-        <w:t>Correct Recognition</w:t>
+        <w:t>Hits and False Alarms</w:t>
       </w:r>
     </w:p>
     <w:p>
@@ -10598,7 +10712,15 @@
           <w:sz w:val="24"/>
           <w:szCs w:val="24"/>
         </w:rPr>
-        <w:t xml:space="preserve"> plots mean correct recognition</w:t>
+        <w:t xml:space="preserve"> plots mean </w:t>
+      </w:r>
+      <w:r>
+        <w:rPr>
+          <w:rFonts w:ascii="Times New Roman" w:hAnsi="Times New Roman" w:cs="Times New Roman"/>
+          <w:sz w:val="24"/>
+          <w:szCs w:val="24"/>
+        </w:rPr>
+        <w:t>hits</w:t>
       </w:r>
       <w:r>
         <w:rPr>
@@ -10702,24 +10824,722 @@
           <w:sz w:val="24"/>
           <w:szCs w:val="24"/>
         </w:rPr>
-        <w:t xml:space="preserve"> [STATS] such that collapsed across pair types, correct recognition in the JOL group </w:t>
-      </w:r>
-      <w:r>
-        <w:rPr>
-          <w:rFonts w:ascii="Times New Roman" w:hAnsi="Times New Roman" w:cs="Times New Roman"/>
-          <w:sz w:val="24"/>
-          <w:szCs w:val="24"/>
-        </w:rPr>
-        <w:lastRenderedPageBreak/>
-        <w:t xml:space="preserve">exceeded the no-JOL control (xx vs. xx, respectively). </w:t>
-      </w:r>
-      <w:r>
-        <w:rPr>
-          <w:rFonts w:ascii="Times New Roman" w:hAnsi="Times New Roman" w:cs="Times New Roman"/>
-          <w:sz w:val="24"/>
-          <w:szCs w:val="24"/>
-        </w:rPr>
-        <w:t xml:space="preserve">Additionally, a significant effect of Pair Type emerged, [STATS]. Across encoding groups, correct recognition was greatest for forward pairs (xx), followed by mediated pairs (xx), and unrelated pairs (xx). All comparisons differed significantly, [STATS]. The interaction between Encoding Group </w:t>
+        <w:t xml:space="preserve"> </w:t>
+      </w:r>
+      <w:r>
+        <w:rPr>
+          <w:rFonts w:ascii="Times New Roman" w:hAnsi="Times New Roman" w:cs="Times New Roman"/>
+          <w:i/>
+          <w:iCs/>
+          <w:sz w:val="24"/>
+          <w:szCs w:val="24"/>
+        </w:rPr>
+        <w:t>F</w:t>
+      </w:r>
+      <w:r>
+        <w:rPr>
+          <w:rFonts w:ascii="Times New Roman" w:hAnsi="Times New Roman" w:cs="Times New Roman"/>
+          <w:sz w:val="24"/>
+          <w:szCs w:val="24"/>
+        </w:rPr>
+        <w:t>(</w:t>
+      </w:r>
+      <w:r>
+        <w:rPr>
+          <w:rFonts w:ascii="Times New Roman" w:hAnsi="Times New Roman" w:cs="Times New Roman"/>
+          <w:sz w:val="24"/>
+          <w:szCs w:val="24"/>
+        </w:rPr>
+        <w:t>1</w:t>
+      </w:r>
+      <w:r>
+        <w:rPr>
+          <w:rFonts w:ascii="Times New Roman" w:hAnsi="Times New Roman" w:cs="Times New Roman"/>
+          <w:sz w:val="24"/>
+          <w:szCs w:val="24"/>
+        </w:rPr>
+        <w:t xml:space="preserve">, </w:t>
+      </w:r>
+      <w:r>
+        <w:rPr>
+          <w:rFonts w:ascii="Times New Roman" w:hAnsi="Times New Roman" w:cs="Times New Roman"/>
+          <w:sz w:val="24"/>
+          <w:szCs w:val="24"/>
+        </w:rPr>
+        <w:t>123</w:t>
+      </w:r>
+      <w:r>
+        <w:rPr>
+          <w:rFonts w:ascii="Times New Roman" w:hAnsi="Times New Roman" w:cs="Times New Roman"/>
+          <w:sz w:val="24"/>
+          <w:szCs w:val="24"/>
+        </w:rPr>
+        <w:t xml:space="preserve">) = </w:t>
+      </w:r>
+      <w:r>
+        <w:rPr>
+          <w:rFonts w:ascii="Times New Roman" w:hAnsi="Times New Roman" w:cs="Times New Roman"/>
+          <w:sz w:val="24"/>
+          <w:szCs w:val="24"/>
+        </w:rPr>
+        <w:t>22.78</w:t>
+      </w:r>
+      <w:r>
+        <w:rPr>
+          <w:rFonts w:ascii="Times New Roman" w:hAnsi="Times New Roman" w:cs="Times New Roman"/>
+          <w:sz w:val="24"/>
+          <w:szCs w:val="24"/>
+        </w:rPr>
+        <w:t xml:space="preserve">, </w:t>
+      </w:r>
+      <w:r>
+        <w:rPr>
+          <w:rFonts w:ascii="Times New Roman" w:hAnsi="Times New Roman" w:cs="Times New Roman"/>
+          <w:i/>
+          <w:iCs/>
+          <w:sz w:val="24"/>
+          <w:szCs w:val="24"/>
+        </w:rPr>
+        <w:t>MSE</w:t>
+      </w:r>
+      <w:r>
+        <w:rPr>
+          <w:rFonts w:ascii="Times New Roman" w:hAnsi="Times New Roman" w:cs="Times New Roman"/>
+          <w:sz w:val="24"/>
+          <w:szCs w:val="24"/>
+        </w:rPr>
+        <w:t xml:space="preserve"> = </w:t>
+      </w:r>
+      <w:r>
+        <w:rPr>
+          <w:rFonts w:ascii="Times New Roman" w:hAnsi="Times New Roman" w:cs="Times New Roman"/>
+          <w:sz w:val="24"/>
+          <w:szCs w:val="24"/>
+        </w:rPr>
+        <w:t>.06</w:t>
+      </w:r>
+      <w:r>
+        <w:rPr>
+          <w:rFonts w:ascii="Times New Roman" w:hAnsi="Times New Roman" w:cs="Times New Roman"/>
+          <w:sz w:val="24"/>
+          <w:szCs w:val="24"/>
+        </w:rPr>
+        <w:t xml:space="preserve">, </w:t>
+      </w:r>
+      <w:r>
+        <w:rPr>
+          <w:rFonts w:ascii="Times New Roman" w:hAnsi="Times New Roman" w:cs="Times New Roman"/>
+          <w:i/>
+          <w:iCs/>
+          <w:sz w:val="24"/>
+          <w:szCs w:val="24"/>
+        </w:rPr>
+        <w:t>η</w:t>
+      </w:r>
+      <w:r>
+        <w:rPr>
+          <w:rFonts w:ascii="Times New Roman" w:hAnsi="Times New Roman" w:cs="Times New Roman"/>
+          <w:sz w:val="24"/>
+          <w:szCs w:val="24"/>
+          <w:vertAlign w:val="subscript"/>
+        </w:rPr>
+        <w:t>p</w:t>
+      </w:r>
+      <w:r>
+        <w:rPr>
+          <w:rFonts w:ascii="Times New Roman" w:hAnsi="Times New Roman" w:cs="Times New Roman"/>
+          <w:sz w:val="24"/>
+          <w:szCs w:val="24"/>
+          <w:vertAlign w:val="superscript"/>
+        </w:rPr>
+        <w:t>2</w:t>
+      </w:r>
+      <w:r>
+        <w:rPr>
+          <w:rFonts w:ascii="Times New Roman" w:hAnsi="Times New Roman" w:cs="Times New Roman"/>
+          <w:sz w:val="24"/>
+          <w:szCs w:val="24"/>
+        </w:rPr>
+        <w:t xml:space="preserve">  = .</w:t>
+      </w:r>
+      <w:r>
+        <w:rPr>
+          <w:rFonts w:ascii="Times New Roman" w:hAnsi="Times New Roman" w:cs="Times New Roman"/>
+          <w:sz w:val="24"/>
+          <w:szCs w:val="24"/>
+        </w:rPr>
+        <w:t>16. C</w:t>
+      </w:r>
+      <w:r>
+        <w:rPr>
+          <w:rFonts w:ascii="Times New Roman" w:hAnsi="Times New Roman" w:cs="Times New Roman"/>
+          <w:sz w:val="24"/>
+          <w:szCs w:val="24"/>
+        </w:rPr>
+        <w:t xml:space="preserve">ollapsed across pair types, </w:t>
+      </w:r>
+      <w:r>
+        <w:rPr>
+          <w:rFonts w:ascii="Times New Roman" w:hAnsi="Times New Roman" w:cs="Times New Roman"/>
+          <w:sz w:val="24"/>
+          <w:szCs w:val="24"/>
+        </w:rPr>
+        <w:t>hit rates</w:t>
+      </w:r>
+      <w:r>
+        <w:rPr>
+          <w:rFonts w:ascii="Times New Roman" w:hAnsi="Times New Roman" w:cs="Times New Roman"/>
+          <w:sz w:val="24"/>
+          <w:szCs w:val="24"/>
+        </w:rPr>
+        <w:t xml:space="preserve"> </w:t>
+      </w:r>
+      <w:r>
+        <w:rPr>
+          <w:rFonts w:ascii="Times New Roman" w:hAnsi="Times New Roman" w:cs="Times New Roman"/>
+          <w:sz w:val="24"/>
+          <w:szCs w:val="24"/>
+        </w:rPr>
+        <w:t>in the JOL group exceeded the no-JOL control (</w:t>
+      </w:r>
+      <w:r>
+        <w:rPr>
+          <w:rFonts w:ascii="Times New Roman" w:hAnsi="Times New Roman" w:cs="Times New Roman"/>
+          <w:sz w:val="24"/>
+          <w:szCs w:val="24"/>
+        </w:rPr>
+        <w:t>.79</w:t>
+      </w:r>
+      <w:r>
+        <w:rPr>
+          <w:rFonts w:ascii="Times New Roman" w:hAnsi="Times New Roman" w:cs="Times New Roman"/>
+          <w:sz w:val="24"/>
+          <w:szCs w:val="24"/>
+        </w:rPr>
+        <w:t xml:space="preserve"> vs. </w:t>
+      </w:r>
+      <w:r>
+        <w:rPr>
+          <w:rFonts w:ascii="Times New Roman" w:hAnsi="Times New Roman" w:cs="Times New Roman"/>
+          <w:sz w:val="24"/>
+          <w:szCs w:val="24"/>
+        </w:rPr>
+        <w:t>.66</w:t>
+      </w:r>
+      <w:r>
+        <w:rPr>
+          <w:rFonts w:ascii="Times New Roman" w:hAnsi="Times New Roman" w:cs="Times New Roman"/>
+          <w:sz w:val="24"/>
+          <w:szCs w:val="24"/>
+        </w:rPr>
+        <w:t xml:space="preserve">, respectively). </w:t>
+      </w:r>
+      <w:r>
+        <w:rPr>
+          <w:rFonts w:ascii="Times New Roman" w:hAnsi="Times New Roman" w:cs="Times New Roman"/>
+          <w:sz w:val="24"/>
+          <w:szCs w:val="24"/>
+        </w:rPr>
+        <w:t xml:space="preserve">Additionally, a significant effect of Pair Type emerged, </w:t>
+      </w:r>
+      <w:r>
+        <w:rPr>
+          <w:rFonts w:ascii="Times New Roman" w:hAnsi="Times New Roman" w:cs="Times New Roman"/>
+          <w:i/>
+          <w:iCs/>
+          <w:sz w:val="24"/>
+          <w:szCs w:val="24"/>
+        </w:rPr>
+        <w:t>F</w:t>
+      </w:r>
+      <w:r>
+        <w:rPr>
+          <w:rFonts w:ascii="Times New Roman" w:hAnsi="Times New Roman" w:cs="Times New Roman"/>
+          <w:sz w:val="24"/>
+          <w:szCs w:val="24"/>
+        </w:rPr>
+        <w:t>(</w:t>
+      </w:r>
+      <w:r>
+        <w:rPr>
+          <w:rFonts w:ascii="Times New Roman" w:hAnsi="Times New Roman" w:cs="Times New Roman"/>
+          <w:sz w:val="24"/>
+          <w:szCs w:val="24"/>
+        </w:rPr>
+        <w:t>2</w:t>
+      </w:r>
+      <w:r>
+        <w:rPr>
+          <w:rFonts w:ascii="Times New Roman" w:hAnsi="Times New Roman" w:cs="Times New Roman"/>
+          <w:sz w:val="24"/>
+          <w:szCs w:val="24"/>
+        </w:rPr>
+        <w:t xml:space="preserve">, </w:t>
+      </w:r>
+      <w:r>
+        <w:rPr>
+          <w:rFonts w:ascii="Times New Roman" w:hAnsi="Times New Roman" w:cs="Times New Roman"/>
+          <w:sz w:val="24"/>
+          <w:szCs w:val="24"/>
+        </w:rPr>
+        <w:t>246</w:t>
+      </w:r>
+      <w:r>
+        <w:rPr>
+          <w:rFonts w:ascii="Times New Roman" w:hAnsi="Times New Roman" w:cs="Times New Roman"/>
+          <w:sz w:val="24"/>
+          <w:szCs w:val="24"/>
+        </w:rPr>
+        <w:t xml:space="preserve">) = </w:t>
+      </w:r>
+      <w:r>
+        <w:rPr>
+          <w:rFonts w:ascii="Times New Roman" w:hAnsi="Times New Roman" w:cs="Times New Roman"/>
+          <w:sz w:val="24"/>
+          <w:szCs w:val="24"/>
+        </w:rPr>
+        <w:t>16.84</w:t>
+      </w:r>
+      <w:r>
+        <w:rPr>
+          <w:rFonts w:ascii="Times New Roman" w:hAnsi="Times New Roman" w:cs="Times New Roman"/>
+          <w:sz w:val="24"/>
+          <w:szCs w:val="24"/>
+        </w:rPr>
+        <w:t xml:space="preserve">, </w:t>
+      </w:r>
+      <w:r>
+        <w:rPr>
+          <w:rFonts w:ascii="Times New Roman" w:hAnsi="Times New Roman" w:cs="Times New Roman"/>
+          <w:i/>
+          <w:iCs/>
+          <w:sz w:val="24"/>
+          <w:szCs w:val="24"/>
+        </w:rPr>
+        <w:t>MSE</w:t>
+      </w:r>
+      <w:r>
+        <w:rPr>
+          <w:rFonts w:ascii="Times New Roman" w:hAnsi="Times New Roman" w:cs="Times New Roman"/>
+          <w:sz w:val="24"/>
+          <w:szCs w:val="24"/>
+        </w:rPr>
+        <w:t xml:space="preserve"> = </w:t>
+      </w:r>
+      <w:r>
+        <w:rPr>
+          <w:rFonts w:ascii="Times New Roman" w:hAnsi="Times New Roman" w:cs="Times New Roman"/>
+          <w:sz w:val="24"/>
+          <w:szCs w:val="24"/>
+        </w:rPr>
+        <w:t>.01</w:t>
+      </w:r>
+      <w:r>
+        <w:rPr>
+          <w:rFonts w:ascii="Times New Roman" w:hAnsi="Times New Roman" w:cs="Times New Roman"/>
+          <w:sz w:val="24"/>
+          <w:szCs w:val="24"/>
+        </w:rPr>
+        <w:t xml:space="preserve">, </w:t>
+      </w:r>
+      <w:r>
+        <w:rPr>
+          <w:rFonts w:ascii="Times New Roman" w:hAnsi="Times New Roman" w:cs="Times New Roman"/>
+          <w:i/>
+          <w:iCs/>
+          <w:sz w:val="24"/>
+          <w:szCs w:val="24"/>
+        </w:rPr>
+        <w:t>η</w:t>
+      </w:r>
+      <w:r>
+        <w:rPr>
+          <w:rFonts w:ascii="Times New Roman" w:hAnsi="Times New Roman" w:cs="Times New Roman"/>
+          <w:sz w:val="24"/>
+          <w:szCs w:val="24"/>
+          <w:vertAlign w:val="subscript"/>
+        </w:rPr>
+        <w:t>p</w:t>
+      </w:r>
+      <w:r>
+        <w:rPr>
+          <w:rFonts w:ascii="Times New Roman" w:hAnsi="Times New Roman" w:cs="Times New Roman"/>
+          <w:sz w:val="24"/>
+          <w:szCs w:val="24"/>
+          <w:vertAlign w:val="superscript"/>
+        </w:rPr>
+        <w:t>2</w:t>
+      </w:r>
+      <w:r>
+        <w:rPr>
+          <w:rFonts w:ascii="Times New Roman" w:hAnsi="Times New Roman" w:cs="Times New Roman"/>
+          <w:sz w:val="24"/>
+          <w:szCs w:val="24"/>
+        </w:rPr>
+        <w:t xml:space="preserve">  = .</w:t>
+      </w:r>
+      <w:r>
+        <w:rPr>
+          <w:rFonts w:ascii="Times New Roman" w:hAnsi="Times New Roman" w:cs="Times New Roman"/>
+          <w:sz w:val="24"/>
+          <w:szCs w:val="24"/>
+        </w:rPr>
+        <w:t>12</w:t>
+      </w:r>
+      <w:r>
+        <w:rPr>
+          <w:rFonts w:ascii="Times New Roman" w:hAnsi="Times New Roman" w:cs="Times New Roman"/>
+          <w:sz w:val="24"/>
+          <w:szCs w:val="24"/>
+        </w:rPr>
+        <w:t xml:space="preserve">. Across encoding groups, </w:t>
+      </w:r>
+      <w:r>
+        <w:rPr>
+          <w:rFonts w:ascii="Times New Roman" w:hAnsi="Times New Roman" w:cs="Times New Roman"/>
+          <w:sz w:val="24"/>
+          <w:szCs w:val="24"/>
+        </w:rPr>
+        <w:t>hits were</w:t>
+      </w:r>
+      <w:r>
+        <w:rPr>
+          <w:rFonts w:ascii="Times New Roman" w:hAnsi="Times New Roman" w:cs="Times New Roman"/>
+          <w:sz w:val="24"/>
+          <w:szCs w:val="24"/>
+        </w:rPr>
+        <w:t xml:space="preserve"> greatest for </w:t>
+      </w:r>
+      <w:r>
+        <w:rPr>
+          <w:rFonts w:ascii="Times New Roman" w:hAnsi="Times New Roman" w:cs="Times New Roman"/>
+          <w:sz w:val="24"/>
+          <w:szCs w:val="24"/>
+        </w:rPr>
+        <w:t>mediated</w:t>
+      </w:r>
+      <w:r>
+        <w:rPr>
+          <w:rFonts w:ascii="Times New Roman" w:hAnsi="Times New Roman" w:cs="Times New Roman"/>
+          <w:sz w:val="24"/>
+          <w:szCs w:val="24"/>
+        </w:rPr>
+        <w:t xml:space="preserve"> pairs (</w:t>
+      </w:r>
+      <w:r>
+        <w:rPr>
+          <w:rFonts w:ascii="Times New Roman" w:hAnsi="Times New Roman" w:cs="Times New Roman"/>
+          <w:sz w:val="24"/>
+          <w:szCs w:val="24"/>
+        </w:rPr>
+        <w:t>.77</w:t>
+      </w:r>
+      <w:r>
+        <w:rPr>
+          <w:rFonts w:ascii="Times New Roman" w:hAnsi="Times New Roman" w:cs="Times New Roman"/>
+          <w:sz w:val="24"/>
+          <w:szCs w:val="24"/>
+        </w:rPr>
+        <w:t xml:space="preserve">), followed by </w:t>
+      </w:r>
+      <w:r>
+        <w:rPr>
+          <w:rFonts w:ascii="Times New Roman" w:hAnsi="Times New Roman" w:cs="Times New Roman"/>
+          <w:sz w:val="24"/>
+          <w:szCs w:val="24"/>
+        </w:rPr>
+        <w:t xml:space="preserve">forward </w:t>
+      </w:r>
+      <w:r>
+        <w:rPr>
+          <w:rFonts w:ascii="Times New Roman" w:hAnsi="Times New Roman" w:cs="Times New Roman"/>
+          <w:sz w:val="24"/>
+          <w:szCs w:val="24"/>
+        </w:rPr>
+        <w:t>pairs (</w:t>
+      </w:r>
+      <w:r>
+        <w:rPr>
+          <w:rFonts w:ascii="Times New Roman" w:hAnsi="Times New Roman" w:cs="Times New Roman"/>
+          <w:sz w:val="24"/>
+          <w:szCs w:val="24"/>
+        </w:rPr>
+        <w:t>.72</w:t>
+      </w:r>
+      <w:r>
+        <w:rPr>
+          <w:rFonts w:ascii="Times New Roman" w:hAnsi="Times New Roman" w:cs="Times New Roman"/>
+          <w:sz w:val="24"/>
+          <w:szCs w:val="24"/>
+        </w:rPr>
+        <w:t>), and unrelated pairs (</w:t>
+      </w:r>
+      <w:r>
+        <w:rPr>
+          <w:rFonts w:ascii="Times New Roman" w:hAnsi="Times New Roman" w:cs="Times New Roman"/>
+          <w:sz w:val="24"/>
+          <w:szCs w:val="24"/>
+        </w:rPr>
+        <w:t>.69</w:t>
+      </w:r>
+      <w:r>
+        <w:rPr>
+          <w:rFonts w:ascii="Times New Roman" w:hAnsi="Times New Roman" w:cs="Times New Roman"/>
+          <w:sz w:val="24"/>
+          <w:szCs w:val="24"/>
+        </w:rPr>
+        <w:t>). All comparisons differed significantly</w:t>
+      </w:r>
+      <w:r>
+        <w:rPr>
+          <w:rFonts w:ascii="Times New Roman" w:hAnsi="Times New Roman" w:cs="Times New Roman"/>
+          <w:sz w:val="24"/>
+          <w:szCs w:val="24"/>
+        </w:rPr>
+        <w:t xml:space="preserve"> (</w:t>
+      </w:r>
+      <w:proofErr w:type="spellStart"/>
+      <w:r>
+        <w:rPr>
+          <w:rFonts w:ascii="Times New Roman" w:hAnsi="Times New Roman" w:cs="Times New Roman"/>
+          <w:i/>
+          <w:iCs/>
+          <w:sz w:val="24"/>
+          <w:szCs w:val="24"/>
+        </w:rPr>
+        <w:t>t</w:t>
+      </w:r>
+      <w:r>
+        <w:rPr>
+          <w:rFonts w:ascii="Times New Roman" w:hAnsi="Times New Roman" w:cs="Times New Roman"/>
+          <w:sz w:val="24"/>
+          <w:szCs w:val="24"/>
+        </w:rPr>
+        <w:t>s</w:t>
+      </w:r>
+      <w:proofErr w:type="spellEnd"/>
+      <w:r>
+        <w:rPr>
+          <w:rFonts w:ascii="Times New Roman" w:hAnsi="Times New Roman" w:cs="Times New Roman"/>
+          <w:sz w:val="24"/>
+          <w:szCs w:val="24"/>
+        </w:rPr>
+        <w:t xml:space="preserve"> ≥ </w:t>
+      </w:r>
+      <w:r>
+        <w:rPr>
+          <w:rFonts w:ascii="Times New Roman" w:hAnsi="Times New Roman" w:cs="Times New Roman"/>
+          <w:sz w:val="24"/>
+          <w:szCs w:val="24"/>
+        </w:rPr>
+        <w:t>2.03</w:t>
+      </w:r>
+      <w:r>
+        <w:rPr>
+          <w:rFonts w:ascii="Times New Roman" w:hAnsi="Times New Roman" w:cs="Times New Roman"/>
+          <w:sz w:val="24"/>
+          <w:szCs w:val="24"/>
+        </w:rPr>
+        <w:t xml:space="preserve">, </w:t>
+      </w:r>
+      <w:r>
+        <w:rPr>
+          <w:rFonts w:ascii="Times New Roman" w:hAnsi="Times New Roman" w:cs="Times New Roman"/>
+          <w:i/>
+          <w:iCs/>
+          <w:sz w:val="24"/>
+          <w:szCs w:val="24"/>
+        </w:rPr>
+        <w:t>d</w:t>
+      </w:r>
+      <w:r>
+        <w:rPr>
+          <w:rFonts w:ascii="Times New Roman" w:hAnsi="Times New Roman" w:cs="Times New Roman"/>
+          <w:sz w:val="24"/>
+          <w:szCs w:val="24"/>
+        </w:rPr>
+        <w:t xml:space="preserve">s ≥ </w:t>
+      </w:r>
+      <w:r>
+        <w:rPr>
+          <w:rFonts w:ascii="Times New Roman" w:hAnsi="Times New Roman" w:cs="Times New Roman"/>
+          <w:sz w:val="24"/>
+          <w:szCs w:val="24"/>
+        </w:rPr>
+        <w:t>.27</w:t>
+      </w:r>
+      <w:r>
+        <w:rPr>
+          <w:rFonts w:ascii="Times New Roman" w:hAnsi="Times New Roman" w:cs="Times New Roman"/>
+          <w:sz w:val="24"/>
+          <w:szCs w:val="24"/>
+        </w:rPr>
+        <w:t>)</w:t>
+      </w:r>
+      <w:r>
+        <w:rPr>
+          <w:rFonts w:ascii="Times New Roman" w:hAnsi="Times New Roman" w:cs="Times New Roman"/>
+          <w:sz w:val="24"/>
+          <w:szCs w:val="24"/>
+        </w:rPr>
+        <w:t xml:space="preserve">, </w:t>
+      </w:r>
+      <w:r>
+        <w:rPr>
+          <w:rFonts w:ascii="Times New Roman" w:hAnsi="Times New Roman" w:cs="Times New Roman"/>
+          <w:sz w:val="24"/>
+          <w:szCs w:val="24"/>
+        </w:rPr>
+        <w:t xml:space="preserve">except for the comparison between forward and unrelated pairs, </w:t>
+      </w:r>
+      <w:r>
+        <w:rPr>
+          <w:rFonts w:ascii="Times New Roman" w:hAnsi="Times New Roman" w:cs="Times New Roman"/>
+          <w:i/>
+          <w:iCs/>
+          <w:sz w:val="24"/>
+          <w:szCs w:val="24"/>
+        </w:rPr>
+        <w:t>t</w:t>
+      </w:r>
+      <w:r>
+        <w:rPr>
+          <w:rFonts w:ascii="Times New Roman" w:hAnsi="Times New Roman" w:cs="Times New Roman"/>
+          <w:sz w:val="24"/>
+          <w:szCs w:val="24"/>
+        </w:rPr>
+        <w:t xml:space="preserve">(248) = </w:t>
+      </w:r>
+      <w:r>
+        <w:rPr>
+          <w:rFonts w:ascii="Times New Roman" w:hAnsi="Times New Roman" w:cs="Times New Roman"/>
+          <w:sz w:val="24"/>
+          <w:szCs w:val="24"/>
+        </w:rPr>
+        <w:t>1.60</w:t>
+      </w:r>
+      <w:r>
+        <w:rPr>
+          <w:rFonts w:ascii="Times New Roman" w:hAnsi="Times New Roman" w:cs="Times New Roman"/>
+          <w:sz w:val="24"/>
+          <w:szCs w:val="24"/>
+        </w:rPr>
+        <w:t xml:space="preserve">, </w:t>
+      </w:r>
+      <w:r>
+        <w:rPr>
+          <w:rFonts w:ascii="Times New Roman" w:hAnsi="Times New Roman" w:cs="Times New Roman"/>
+          <w:i/>
+          <w:iCs/>
+          <w:sz w:val="24"/>
+          <w:szCs w:val="24"/>
+        </w:rPr>
+        <w:t>SEM</w:t>
+      </w:r>
+      <w:r>
+        <w:rPr>
+          <w:rFonts w:ascii="Times New Roman" w:hAnsi="Times New Roman" w:cs="Times New Roman"/>
+          <w:sz w:val="24"/>
+          <w:szCs w:val="24"/>
+        </w:rPr>
+        <w:t xml:space="preserve"> = </w:t>
+      </w:r>
+      <w:r>
+        <w:rPr>
+          <w:rFonts w:ascii="Times New Roman" w:hAnsi="Times New Roman" w:cs="Times New Roman"/>
+          <w:sz w:val="24"/>
+          <w:szCs w:val="24"/>
+        </w:rPr>
+        <w:t>.02</w:t>
+      </w:r>
+      <w:r>
+        <w:rPr>
+          <w:rFonts w:ascii="Times New Roman" w:hAnsi="Times New Roman" w:cs="Times New Roman"/>
+          <w:sz w:val="24"/>
+          <w:szCs w:val="24"/>
+        </w:rPr>
+        <w:t xml:space="preserve">, </w:t>
+      </w:r>
+      <w:r>
+        <w:rPr>
+          <w:rFonts w:ascii="Times New Roman" w:hAnsi="Times New Roman" w:cs="Times New Roman"/>
+          <w:i/>
+          <w:iCs/>
+          <w:sz w:val="24"/>
+          <w:szCs w:val="24"/>
+        </w:rPr>
+        <w:t>p</w:t>
+      </w:r>
+      <w:r>
+        <w:rPr>
+          <w:rFonts w:ascii="Times New Roman" w:hAnsi="Times New Roman" w:cs="Times New Roman"/>
+          <w:sz w:val="24"/>
+          <w:szCs w:val="24"/>
+        </w:rPr>
+        <w:t xml:space="preserve"> = .11, </w:t>
+      </w:r>
+      <w:proofErr w:type="spellStart"/>
+      <w:r>
+        <w:rPr>
+          <w:rFonts w:ascii="Times New Roman" w:hAnsi="Times New Roman" w:cs="Times New Roman"/>
+          <w:i/>
+          <w:iCs/>
+          <w:sz w:val="24"/>
+          <w:szCs w:val="24"/>
+        </w:rPr>
+        <w:t>p</w:t>
+      </w:r>
+      <w:r>
+        <w:rPr>
+          <w:rFonts w:ascii="Times New Roman" w:hAnsi="Times New Roman" w:cs="Times New Roman"/>
+          <w:smallCaps/>
+          <w:sz w:val="24"/>
+          <w:szCs w:val="24"/>
+          <w:vertAlign w:val="subscript"/>
+        </w:rPr>
+        <w:t>bic</w:t>
+      </w:r>
+      <w:proofErr w:type="spellEnd"/>
+      <w:r>
+        <w:rPr>
+          <w:rFonts w:ascii="Times New Roman" w:hAnsi="Times New Roman" w:cs="Times New Roman"/>
+          <w:smallCaps/>
+          <w:sz w:val="24"/>
+          <w:szCs w:val="24"/>
+        </w:rPr>
+        <w:t xml:space="preserve"> </w:t>
+      </w:r>
+      <w:r>
+        <w:rPr>
+          <w:rFonts w:ascii="Times New Roman" w:hAnsi="Times New Roman" w:cs="Times New Roman"/>
+          <w:sz w:val="24"/>
+          <w:szCs w:val="24"/>
+        </w:rPr>
+        <w:t xml:space="preserve">= </w:t>
+      </w:r>
+      <w:r>
+        <w:rPr>
+          <w:rFonts w:ascii="Times New Roman" w:hAnsi="Times New Roman" w:cs="Times New Roman"/>
+          <w:sz w:val="24"/>
+          <w:szCs w:val="24"/>
+        </w:rPr>
+        <w:t>.85</w:t>
+      </w:r>
+      <w:r>
+        <w:rPr>
+          <w:rFonts w:ascii="Times New Roman" w:hAnsi="Times New Roman" w:cs="Times New Roman"/>
+          <w:sz w:val="24"/>
+          <w:szCs w:val="24"/>
+        </w:rPr>
+        <w:t xml:space="preserve">. </w:t>
+      </w:r>
+      <w:r>
+        <w:rPr>
+          <w:rFonts w:ascii="Times New Roman" w:hAnsi="Times New Roman" w:cs="Times New Roman"/>
+          <w:sz w:val="24"/>
+          <w:szCs w:val="24"/>
+        </w:rPr>
+        <w:t xml:space="preserve">The interaction between Encoding Group </w:t>
       </w:r>
       <w:r>
         <w:rPr>
@@ -10735,15 +11555,637 @@
           <w:sz w:val="24"/>
           <w:szCs w:val="24"/>
         </w:rPr>
-        <w:t xml:space="preserve"> Pair Type interaction, however, was non-significant, [STATS]</w:t>
-      </w:r>
-      <w:r>
-        <w:rPr>
-          <w:rFonts w:ascii="Times New Roman" w:hAnsi="Times New Roman" w:cs="Times New Roman"/>
-          <w:sz w:val="24"/>
-          <w:szCs w:val="24"/>
-        </w:rPr>
-        <w:t>, suggesting no differences in reactivity patterns across pair types. A series of planned post-hoc comparisons confirmed this finding, as correct recognition in the JOL group exceeded correct recognition in the no-JOL group on forward pairs (xx vs. xx; STATS), mediated pairs (xx vs. xx; STATS), and unrelated pairs (xx vs. xx; STATS).</w:t>
+        <w:t xml:space="preserve"> Pair Type interaction, however, was non-significant, </w:t>
+      </w:r>
+      <w:r>
+        <w:rPr>
+          <w:rFonts w:ascii="Times New Roman" w:hAnsi="Times New Roman" w:cs="Times New Roman"/>
+          <w:i/>
+          <w:iCs/>
+          <w:sz w:val="24"/>
+          <w:szCs w:val="24"/>
+        </w:rPr>
+        <w:t>F</w:t>
+      </w:r>
+      <w:r>
+        <w:rPr>
+          <w:rFonts w:ascii="Times New Roman" w:hAnsi="Times New Roman" w:cs="Times New Roman"/>
+          <w:sz w:val="24"/>
+          <w:szCs w:val="24"/>
+        </w:rPr>
+        <w:t>(</w:t>
+      </w:r>
+      <w:r>
+        <w:rPr>
+          <w:rFonts w:ascii="Times New Roman" w:hAnsi="Times New Roman" w:cs="Times New Roman"/>
+          <w:sz w:val="24"/>
+          <w:szCs w:val="24"/>
+        </w:rPr>
+        <w:t>2</w:t>
+      </w:r>
+      <w:r>
+        <w:rPr>
+          <w:rFonts w:ascii="Times New Roman" w:hAnsi="Times New Roman" w:cs="Times New Roman"/>
+          <w:sz w:val="24"/>
+          <w:szCs w:val="24"/>
+        </w:rPr>
+        <w:t xml:space="preserve">, </w:t>
+      </w:r>
+      <w:r>
+        <w:rPr>
+          <w:rFonts w:ascii="Times New Roman" w:hAnsi="Times New Roman" w:cs="Times New Roman"/>
+          <w:sz w:val="24"/>
+          <w:szCs w:val="24"/>
+        </w:rPr>
+        <w:t>246</w:t>
+      </w:r>
+      <w:r>
+        <w:rPr>
+          <w:rFonts w:ascii="Times New Roman" w:hAnsi="Times New Roman" w:cs="Times New Roman"/>
+          <w:sz w:val="24"/>
+          <w:szCs w:val="24"/>
+        </w:rPr>
+        <w:t xml:space="preserve">) = </w:t>
+      </w:r>
+      <w:r>
+        <w:rPr>
+          <w:rFonts w:ascii="Times New Roman" w:hAnsi="Times New Roman" w:cs="Times New Roman"/>
+          <w:sz w:val="24"/>
+          <w:szCs w:val="24"/>
+        </w:rPr>
+        <w:t>1.20</w:t>
+      </w:r>
+      <w:r>
+        <w:rPr>
+          <w:rFonts w:ascii="Times New Roman" w:hAnsi="Times New Roman" w:cs="Times New Roman"/>
+          <w:sz w:val="24"/>
+          <w:szCs w:val="24"/>
+        </w:rPr>
+        <w:t xml:space="preserve">, </w:t>
+      </w:r>
+      <w:r>
+        <w:rPr>
+          <w:rFonts w:ascii="Times New Roman" w:hAnsi="Times New Roman" w:cs="Times New Roman"/>
+          <w:i/>
+          <w:iCs/>
+          <w:sz w:val="24"/>
+          <w:szCs w:val="24"/>
+        </w:rPr>
+        <w:t>MSE</w:t>
+      </w:r>
+      <w:r>
+        <w:rPr>
+          <w:rFonts w:ascii="Times New Roman" w:hAnsi="Times New Roman" w:cs="Times New Roman"/>
+          <w:sz w:val="24"/>
+          <w:szCs w:val="24"/>
+        </w:rPr>
+        <w:t xml:space="preserve"> = </w:t>
+      </w:r>
+      <w:r>
+        <w:rPr>
+          <w:rFonts w:ascii="Times New Roman" w:hAnsi="Times New Roman" w:cs="Times New Roman"/>
+          <w:sz w:val="24"/>
+          <w:szCs w:val="24"/>
+        </w:rPr>
+        <w:t>.01</w:t>
+      </w:r>
+      <w:r>
+        <w:rPr>
+          <w:rFonts w:ascii="Times New Roman" w:hAnsi="Times New Roman" w:cs="Times New Roman"/>
+          <w:sz w:val="24"/>
+          <w:szCs w:val="24"/>
+        </w:rPr>
+        <w:t xml:space="preserve">, </w:t>
+      </w:r>
+      <w:r>
+        <w:rPr>
+          <w:rFonts w:ascii="Times New Roman" w:hAnsi="Times New Roman" w:cs="Times New Roman"/>
+          <w:i/>
+          <w:iCs/>
+          <w:sz w:val="24"/>
+          <w:szCs w:val="24"/>
+        </w:rPr>
+        <w:t>p</w:t>
+      </w:r>
+      <w:r>
+        <w:rPr>
+          <w:rFonts w:ascii="Times New Roman" w:hAnsi="Times New Roman" w:cs="Times New Roman"/>
+          <w:sz w:val="24"/>
+          <w:szCs w:val="24"/>
+        </w:rPr>
+        <w:t xml:space="preserve"> = .</w:t>
+      </w:r>
+      <w:r>
+        <w:rPr>
+          <w:rFonts w:ascii="Times New Roman" w:hAnsi="Times New Roman" w:cs="Times New Roman"/>
+          <w:sz w:val="24"/>
+          <w:szCs w:val="24"/>
+        </w:rPr>
+        <w:t>30</w:t>
+      </w:r>
+      <w:r>
+        <w:rPr>
+          <w:rFonts w:ascii="Times New Roman" w:hAnsi="Times New Roman" w:cs="Times New Roman"/>
+          <w:sz w:val="24"/>
+          <w:szCs w:val="24"/>
+        </w:rPr>
+        <w:t xml:space="preserve">, </w:t>
+      </w:r>
+      <w:proofErr w:type="spellStart"/>
+      <w:r>
+        <w:rPr>
+          <w:rFonts w:ascii="Times New Roman" w:hAnsi="Times New Roman" w:cs="Times New Roman"/>
+          <w:i/>
+          <w:iCs/>
+          <w:sz w:val="24"/>
+          <w:szCs w:val="24"/>
+        </w:rPr>
+        <w:t>p</w:t>
+      </w:r>
+      <w:r>
+        <w:rPr>
+          <w:rFonts w:ascii="Times New Roman" w:hAnsi="Times New Roman" w:cs="Times New Roman"/>
+          <w:smallCaps/>
+          <w:sz w:val="24"/>
+          <w:szCs w:val="24"/>
+          <w:vertAlign w:val="subscript"/>
+        </w:rPr>
+        <w:t>bic</w:t>
+      </w:r>
+      <w:proofErr w:type="spellEnd"/>
+      <w:r>
+        <w:rPr>
+          <w:rFonts w:ascii="Times New Roman" w:hAnsi="Times New Roman" w:cs="Times New Roman"/>
+          <w:sz w:val="24"/>
+          <w:szCs w:val="24"/>
+        </w:rPr>
+        <w:t xml:space="preserve"> </w:t>
+      </w:r>
+      <w:r>
+        <w:rPr>
+          <w:rFonts w:ascii="Times New Roman" w:hAnsi="Times New Roman" w:cs="Times New Roman"/>
+          <w:sz w:val="24"/>
+          <w:szCs w:val="24"/>
+        </w:rPr>
+        <w:t xml:space="preserve">= </w:t>
+      </w:r>
+      <w:r>
+        <w:rPr>
+          <w:rFonts w:ascii="Times New Roman" w:hAnsi="Times New Roman" w:cs="Times New Roman"/>
+          <w:sz w:val="24"/>
+          <w:szCs w:val="24"/>
+        </w:rPr>
+        <w:t>.92</w:t>
+      </w:r>
+      <w:r>
+        <w:rPr>
+          <w:rFonts w:ascii="Times New Roman" w:hAnsi="Times New Roman" w:cs="Times New Roman"/>
+          <w:sz w:val="24"/>
+          <w:szCs w:val="24"/>
+        </w:rPr>
+        <w:t>, suggesting no difference</w:t>
+      </w:r>
+      <w:r>
+        <w:rPr>
+          <w:rFonts w:ascii="Times New Roman" w:hAnsi="Times New Roman" w:cs="Times New Roman"/>
+          <w:sz w:val="24"/>
+          <w:szCs w:val="24"/>
+        </w:rPr>
+        <w:t xml:space="preserve"> </w:t>
+      </w:r>
+      <w:r>
+        <w:rPr>
+          <w:rFonts w:ascii="Times New Roman" w:hAnsi="Times New Roman" w:cs="Times New Roman"/>
+          <w:sz w:val="24"/>
+          <w:szCs w:val="24"/>
+        </w:rPr>
+        <w:t>in reactivity patterns across pair types. A series of planned post-hoc comparisons confirmed this finding</w:t>
+      </w:r>
+      <w:r>
+        <w:rPr>
+          <w:rFonts w:ascii="Times New Roman" w:hAnsi="Times New Roman" w:cs="Times New Roman"/>
+          <w:sz w:val="24"/>
+          <w:szCs w:val="24"/>
+        </w:rPr>
+        <w:t xml:space="preserve">. </w:t>
+      </w:r>
+      <w:r>
+        <w:rPr>
+          <w:rFonts w:ascii="Times New Roman" w:hAnsi="Times New Roman" w:cs="Times New Roman"/>
+          <w:sz w:val="24"/>
+          <w:szCs w:val="24"/>
+        </w:rPr>
+        <w:t>Hits</w:t>
+      </w:r>
+      <w:r>
+        <w:rPr>
+          <w:rFonts w:ascii="Times New Roman" w:hAnsi="Times New Roman" w:cs="Times New Roman"/>
+          <w:sz w:val="24"/>
+          <w:szCs w:val="24"/>
+        </w:rPr>
+        <w:t xml:space="preserve"> in the JOL group exceeded </w:t>
+      </w:r>
+      <w:r>
+        <w:rPr>
+          <w:rFonts w:ascii="Times New Roman" w:hAnsi="Times New Roman" w:cs="Times New Roman"/>
+          <w:sz w:val="24"/>
+          <w:szCs w:val="24"/>
+        </w:rPr>
+        <w:t>hits</w:t>
+      </w:r>
+      <w:r>
+        <w:rPr>
+          <w:rFonts w:ascii="Times New Roman" w:hAnsi="Times New Roman" w:cs="Times New Roman"/>
+          <w:sz w:val="24"/>
+          <w:szCs w:val="24"/>
+        </w:rPr>
+        <w:t xml:space="preserve"> in the no-JOL group on forward pairs (</w:t>
+      </w:r>
+      <w:r>
+        <w:rPr>
+          <w:rFonts w:ascii="Times New Roman" w:hAnsi="Times New Roman" w:cs="Times New Roman"/>
+          <w:sz w:val="24"/>
+          <w:szCs w:val="24"/>
+        </w:rPr>
+        <w:t>.80</w:t>
+      </w:r>
+      <w:r>
+        <w:rPr>
+          <w:rFonts w:ascii="Times New Roman" w:hAnsi="Times New Roman" w:cs="Times New Roman"/>
+          <w:sz w:val="24"/>
+          <w:szCs w:val="24"/>
+        </w:rPr>
+        <w:t xml:space="preserve"> vs. </w:t>
+      </w:r>
+      <w:r>
+        <w:rPr>
+          <w:rFonts w:ascii="Times New Roman" w:hAnsi="Times New Roman" w:cs="Times New Roman"/>
+          <w:sz w:val="24"/>
+          <w:szCs w:val="24"/>
+        </w:rPr>
+        <w:t>.65</w:t>
+      </w:r>
+      <w:r>
+        <w:rPr>
+          <w:rFonts w:ascii="Times New Roman" w:hAnsi="Times New Roman" w:cs="Times New Roman"/>
+          <w:sz w:val="24"/>
+          <w:szCs w:val="24"/>
+        </w:rPr>
+        <w:t xml:space="preserve">; </w:t>
+      </w:r>
+      <w:r>
+        <w:rPr>
+          <w:rFonts w:ascii="Times New Roman" w:hAnsi="Times New Roman" w:cs="Times New Roman"/>
+          <w:i/>
+          <w:iCs/>
+          <w:sz w:val="24"/>
+          <w:szCs w:val="24"/>
+        </w:rPr>
+        <w:t>t</w:t>
+      </w:r>
+      <w:r>
+        <w:rPr>
+          <w:rFonts w:ascii="Times New Roman" w:hAnsi="Times New Roman" w:cs="Times New Roman"/>
+          <w:sz w:val="24"/>
+          <w:szCs w:val="24"/>
+        </w:rPr>
+        <w:t xml:space="preserve">(123) = </w:t>
+      </w:r>
+      <w:r>
+        <w:rPr>
+          <w:rFonts w:ascii="Times New Roman" w:hAnsi="Times New Roman" w:cs="Times New Roman"/>
+          <w:sz w:val="24"/>
+          <w:szCs w:val="24"/>
+        </w:rPr>
+        <w:t>4.77</w:t>
+      </w:r>
+      <w:r>
+        <w:rPr>
+          <w:rFonts w:ascii="Times New Roman" w:hAnsi="Times New Roman" w:cs="Times New Roman"/>
+          <w:sz w:val="24"/>
+          <w:szCs w:val="24"/>
+        </w:rPr>
+        <w:t xml:space="preserve">, </w:t>
+      </w:r>
+      <w:r>
+        <w:rPr>
+          <w:rFonts w:ascii="Times New Roman" w:hAnsi="Times New Roman" w:cs="Times New Roman"/>
+          <w:i/>
+          <w:iCs/>
+          <w:sz w:val="24"/>
+          <w:szCs w:val="24"/>
+        </w:rPr>
+        <w:t>SEM</w:t>
+      </w:r>
+      <w:r>
+        <w:rPr>
+          <w:rFonts w:ascii="Times New Roman" w:hAnsi="Times New Roman" w:cs="Times New Roman"/>
+          <w:sz w:val="24"/>
+          <w:szCs w:val="24"/>
+        </w:rPr>
+        <w:t xml:space="preserve"> = .03, </w:t>
+      </w:r>
+      <w:r>
+        <w:rPr>
+          <w:rFonts w:ascii="Times New Roman" w:hAnsi="Times New Roman" w:cs="Times New Roman"/>
+          <w:i/>
+          <w:iCs/>
+          <w:sz w:val="24"/>
+          <w:szCs w:val="24"/>
+        </w:rPr>
+        <w:t>d</w:t>
+      </w:r>
+      <w:r>
+        <w:rPr>
+          <w:rFonts w:ascii="Times New Roman" w:hAnsi="Times New Roman" w:cs="Times New Roman"/>
+          <w:sz w:val="24"/>
+          <w:szCs w:val="24"/>
+        </w:rPr>
+        <w:t xml:space="preserve"> = </w:t>
+      </w:r>
+      <w:r>
+        <w:rPr>
+          <w:rFonts w:ascii="Times New Roman" w:hAnsi="Times New Roman" w:cs="Times New Roman"/>
+          <w:sz w:val="24"/>
+          <w:szCs w:val="24"/>
+        </w:rPr>
+        <w:t>0.88</w:t>
+      </w:r>
+      <w:r>
+        <w:rPr>
+          <w:rFonts w:ascii="Times New Roman" w:hAnsi="Times New Roman" w:cs="Times New Roman"/>
+          <w:sz w:val="24"/>
+          <w:szCs w:val="24"/>
+        </w:rPr>
+        <w:t>), mediated pairs (</w:t>
+      </w:r>
+      <w:r>
+        <w:rPr>
+          <w:rFonts w:ascii="Times New Roman" w:hAnsi="Times New Roman" w:cs="Times New Roman"/>
+          <w:sz w:val="24"/>
+          <w:szCs w:val="24"/>
+        </w:rPr>
+        <w:t>.83</w:t>
+      </w:r>
+      <w:r>
+        <w:rPr>
+          <w:rFonts w:ascii="Times New Roman" w:hAnsi="Times New Roman" w:cs="Times New Roman"/>
+          <w:sz w:val="24"/>
+          <w:szCs w:val="24"/>
+        </w:rPr>
+        <w:t xml:space="preserve"> vs. </w:t>
+      </w:r>
+      <w:r>
+        <w:rPr>
+          <w:rFonts w:ascii="Times New Roman" w:hAnsi="Times New Roman" w:cs="Times New Roman"/>
+          <w:sz w:val="24"/>
+          <w:szCs w:val="24"/>
+        </w:rPr>
+        <w:t>.71</w:t>
+      </w:r>
+      <w:r>
+        <w:rPr>
+          <w:rFonts w:ascii="Times New Roman" w:hAnsi="Times New Roman" w:cs="Times New Roman"/>
+          <w:sz w:val="24"/>
+          <w:szCs w:val="24"/>
+        </w:rPr>
+        <w:t xml:space="preserve">; </w:t>
+      </w:r>
+      <w:r>
+        <w:rPr>
+          <w:rFonts w:ascii="Times New Roman" w:hAnsi="Times New Roman" w:cs="Times New Roman"/>
+          <w:i/>
+          <w:iCs/>
+          <w:sz w:val="24"/>
+          <w:szCs w:val="24"/>
+        </w:rPr>
+        <w:t>t</w:t>
+      </w:r>
+      <w:r>
+        <w:rPr>
+          <w:rFonts w:ascii="Times New Roman" w:hAnsi="Times New Roman" w:cs="Times New Roman"/>
+          <w:sz w:val="24"/>
+          <w:szCs w:val="24"/>
+        </w:rPr>
+        <w:t xml:space="preserve">(123) = </w:t>
+      </w:r>
+      <w:r>
+        <w:rPr>
+          <w:rFonts w:ascii="Times New Roman" w:hAnsi="Times New Roman" w:cs="Times New Roman"/>
+          <w:sz w:val="24"/>
+          <w:szCs w:val="24"/>
+        </w:rPr>
+        <w:t>4.20</w:t>
+      </w:r>
+      <w:r>
+        <w:rPr>
+          <w:rFonts w:ascii="Times New Roman" w:hAnsi="Times New Roman" w:cs="Times New Roman"/>
+          <w:sz w:val="24"/>
+          <w:szCs w:val="24"/>
+        </w:rPr>
+        <w:t xml:space="preserve">, </w:t>
+      </w:r>
+      <w:r>
+        <w:rPr>
+          <w:rFonts w:ascii="Times New Roman" w:hAnsi="Times New Roman" w:cs="Times New Roman"/>
+          <w:i/>
+          <w:iCs/>
+          <w:sz w:val="24"/>
+          <w:szCs w:val="24"/>
+        </w:rPr>
+        <w:t>SEM</w:t>
+      </w:r>
+      <w:r>
+        <w:rPr>
+          <w:rFonts w:ascii="Times New Roman" w:hAnsi="Times New Roman" w:cs="Times New Roman"/>
+          <w:sz w:val="24"/>
+          <w:szCs w:val="24"/>
+        </w:rPr>
+        <w:t xml:space="preserve"> = .</w:t>
+      </w:r>
+      <w:r>
+        <w:rPr>
+          <w:rFonts w:ascii="Times New Roman" w:hAnsi="Times New Roman" w:cs="Times New Roman"/>
+          <w:sz w:val="24"/>
+          <w:szCs w:val="24"/>
+        </w:rPr>
+        <w:t>03</w:t>
+      </w:r>
+      <w:r>
+        <w:rPr>
+          <w:rFonts w:ascii="Times New Roman" w:hAnsi="Times New Roman" w:cs="Times New Roman"/>
+          <w:sz w:val="24"/>
+          <w:szCs w:val="24"/>
+        </w:rPr>
+        <w:t xml:space="preserve">, </w:t>
+      </w:r>
+      <w:r>
+        <w:rPr>
+          <w:rFonts w:ascii="Times New Roman" w:hAnsi="Times New Roman" w:cs="Times New Roman"/>
+          <w:i/>
+          <w:iCs/>
+          <w:sz w:val="24"/>
+          <w:szCs w:val="24"/>
+        </w:rPr>
+        <w:t>d</w:t>
+      </w:r>
+      <w:r>
+        <w:rPr>
+          <w:rFonts w:ascii="Times New Roman" w:hAnsi="Times New Roman" w:cs="Times New Roman"/>
+          <w:sz w:val="24"/>
+          <w:szCs w:val="24"/>
+        </w:rPr>
+        <w:t xml:space="preserve"> = 0.</w:t>
+      </w:r>
+      <w:r>
+        <w:rPr>
+          <w:rFonts w:ascii="Times New Roman" w:hAnsi="Times New Roman" w:cs="Times New Roman"/>
+          <w:sz w:val="24"/>
+          <w:szCs w:val="24"/>
+        </w:rPr>
+        <w:t>71</w:t>
+      </w:r>
+      <w:r>
+        <w:rPr>
+          <w:rFonts w:ascii="Times New Roman" w:hAnsi="Times New Roman" w:cs="Times New Roman"/>
+          <w:sz w:val="24"/>
+          <w:szCs w:val="24"/>
+        </w:rPr>
+        <w:t>), and unrelated pairs (</w:t>
+      </w:r>
+      <w:r>
+        <w:rPr>
+          <w:rFonts w:ascii="Times New Roman" w:hAnsi="Times New Roman" w:cs="Times New Roman"/>
+          <w:sz w:val="24"/>
+          <w:szCs w:val="24"/>
+        </w:rPr>
+        <w:t>.74</w:t>
+      </w:r>
+      <w:r>
+        <w:rPr>
+          <w:rFonts w:ascii="Times New Roman" w:hAnsi="Times New Roman" w:cs="Times New Roman"/>
+          <w:sz w:val="24"/>
+          <w:szCs w:val="24"/>
+        </w:rPr>
+        <w:t xml:space="preserve"> vs. </w:t>
+      </w:r>
+      <w:r>
+        <w:rPr>
+          <w:rFonts w:ascii="Times New Roman" w:hAnsi="Times New Roman" w:cs="Times New Roman"/>
+          <w:sz w:val="24"/>
+          <w:szCs w:val="24"/>
+        </w:rPr>
+        <w:t>.64</w:t>
+      </w:r>
+      <w:r>
+        <w:rPr>
+          <w:rFonts w:ascii="Times New Roman" w:hAnsi="Times New Roman" w:cs="Times New Roman"/>
+          <w:sz w:val="24"/>
+          <w:szCs w:val="24"/>
+        </w:rPr>
+        <w:t xml:space="preserve">; </w:t>
+      </w:r>
+      <w:r>
+        <w:rPr>
+          <w:rFonts w:ascii="Times New Roman" w:hAnsi="Times New Roman" w:cs="Times New Roman"/>
+          <w:i/>
+          <w:iCs/>
+          <w:sz w:val="24"/>
+          <w:szCs w:val="24"/>
+        </w:rPr>
+        <w:t>t</w:t>
+      </w:r>
+      <w:r>
+        <w:rPr>
+          <w:rFonts w:ascii="Times New Roman" w:hAnsi="Times New Roman" w:cs="Times New Roman"/>
+          <w:sz w:val="24"/>
+          <w:szCs w:val="24"/>
+        </w:rPr>
+        <w:t xml:space="preserve">(123) = </w:t>
+      </w:r>
+      <w:r>
+        <w:rPr>
+          <w:rFonts w:ascii="Times New Roman" w:hAnsi="Times New Roman" w:cs="Times New Roman"/>
+          <w:sz w:val="24"/>
+          <w:szCs w:val="24"/>
+        </w:rPr>
+        <w:t>3.11</w:t>
+      </w:r>
+      <w:r>
+        <w:rPr>
+          <w:rFonts w:ascii="Times New Roman" w:hAnsi="Times New Roman" w:cs="Times New Roman"/>
+          <w:sz w:val="24"/>
+          <w:szCs w:val="24"/>
+        </w:rPr>
+        <w:t xml:space="preserve">, </w:t>
+      </w:r>
+      <w:r>
+        <w:rPr>
+          <w:rFonts w:ascii="Times New Roman" w:hAnsi="Times New Roman" w:cs="Times New Roman"/>
+          <w:i/>
+          <w:iCs/>
+          <w:sz w:val="24"/>
+          <w:szCs w:val="24"/>
+        </w:rPr>
+        <w:t>SEM</w:t>
+      </w:r>
+      <w:r>
+        <w:rPr>
+          <w:rFonts w:ascii="Times New Roman" w:hAnsi="Times New Roman" w:cs="Times New Roman"/>
+          <w:sz w:val="24"/>
+          <w:szCs w:val="24"/>
+        </w:rPr>
+        <w:t xml:space="preserve"> = .</w:t>
+      </w:r>
+      <w:r>
+        <w:rPr>
+          <w:rFonts w:ascii="Times New Roman" w:hAnsi="Times New Roman" w:cs="Times New Roman"/>
+          <w:sz w:val="24"/>
+          <w:szCs w:val="24"/>
+        </w:rPr>
+        <w:t>03</w:t>
+      </w:r>
+      <w:r>
+        <w:rPr>
+          <w:rFonts w:ascii="Times New Roman" w:hAnsi="Times New Roman" w:cs="Times New Roman"/>
+          <w:sz w:val="24"/>
+          <w:szCs w:val="24"/>
+        </w:rPr>
+        <w:t xml:space="preserve">, </w:t>
+      </w:r>
+      <w:r>
+        <w:rPr>
+          <w:rFonts w:ascii="Times New Roman" w:hAnsi="Times New Roman" w:cs="Times New Roman"/>
+          <w:i/>
+          <w:iCs/>
+          <w:sz w:val="24"/>
+          <w:szCs w:val="24"/>
+        </w:rPr>
+        <w:t>d</w:t>
+      </w:r>
+      <w:r>
+        <w:rPr>
+          <w:rFonts w:ascii="Times New Roman" w:hAnsi="Times New Roman" w:cs="Times New Roman"/>
+          <w:sz w:val="24"/>
+          <w:szCs w:val="24"/>
+        </w:rPr>
+        <w:t xml:space="preserve"> = 0.</w:t>
+      </w:r>
+      <w:r>
+        <w:rPr>
+          <w:rFonts w:ascii="Times New Roman" w:hAnsi="Times New Roman" w:cs="Times New Roman"/>
+          <w:sz w:val="24"/>
+          <w:szCs w:val="24"/>
+        </w:rPr>
+        <w:t>55</w:t>
+      </w:r>
+      <w:r>
+        <w:rPr>
+          <w:rFonts w:ascii="Times New Roman" w:hAnsi="Times New Roman" w:cs="Times New Roman"/>
+          <w:sz w:val="24"/>
+          <w:szCs w:val="24"/>
+        </w:rPr>
+        <w:t>).</w:t>
       </w:r>
       <w:r>
         <w:rPr>
@@ -10757,10 +12199,9 @@
     <w:p>
       <w:pPr>
         <w:spacing w:after="0" w:line="480" w:lineRule="auto"/>
-        <w:rPr>
-          <w:rFonts w:ascii="Times New Roman" w:hAnsi="Times New Roman" w:cs="Times New Roman"/>
-          <w:b/>
-          <w:bCs/>
+        <w:ind w:firstLine="720"/>
+        <w:rPr>
+          <w:rFonts w:ascii="Times New Roman" w:hAnsi="Times New Roman" w:cs="Times New Roman"/>
           <w:sz w:val="24"/>
           <w:szCs w:val="24"/>
         </w:rPr>
@@ -10768,30 +12209,177 @@
       <w:r>
         <w:rPr>
           <w:rFonts w:ascii="Times New Roman" w:hAnsi="Times New Roman" w:cs="Times New Roman"/>
-          <w:b/>
-          <w:bCs/>
-          <w:sz w:val="24"/>
-          <w:szCs w:val="24"/>
-        </w:rPr>
-        <w:t>False Alarms</w:t>
-      </w:r>
-    </w:p>
-    <w:p>
-      <w:pPr>
-        <w:spacing w:after="0" w:line="480" w:lineRule="auto"/>
-        <w:rPr>
-          <w:rFonts w:ascii="Times New Roman" w:hAnsi="Times New Roman" w:cs="Times New Roman"/>
-          <w:sz w:val="24"/>
-          <w:szCs w:val="24"/>
-        </w:rPr>
-      </w:pPr>
-      <w:r>
-        <w:rPr>
-          <w:rFonts w:ascii="Times New Roman" w:hAnsi="Times New Roman" w:cs="Times New Roman"/>
-          <w:sz w:val="24"/>
-          <w:szCs w:val="24"/>
-        </w:rPr>
-        <w:t>[WORDS HERE]</w:t>
+          <w:sz w:val="24"/>
+          <w:szCs w:val="24"/>
+        </w:rPr>
+        <w:t>False alarms (i.e., false recognition of lure items) were significantly lower for participants in the JOL group vs the no-JOL conditions (</w:t>
+      </w:r>
+      <w:r>
+        <w:rPr>
+          <w:rFonts w:ascii="Times New Roman" w:hAnsi="Times New Roman" w:cs="Times New Roman"/>
+          <w:sz w:val="24"/>
+          <w:szCs w:val="24"/>
+        </w:rPr>
+        <w:t>.17</w:t>
+      </w:r>
+      <w:r>
+        <w:rPr>
+          <w:rFonts w:ascii="Times New Roman" w:hAnsi="Times New Roman" w:cs="Times New Roman"/>
+          <w:sz w:val="24"/>
+          <w:szCs w:val="24"/>
+        </w:rPr>
+        <w:t xml:space="preserve"> vs </w:t>
+      </w:r>
+      <w:r>
+        <w:rPr>
+          <w:rFonts w:ascii="Times New Roman" w:hAnsi="Times New Roman" w:cs="Times New Roman"/>
+          <w:sz w:val="24"/>
+          <w:szCs w:val="24"/>
+        </w:rPr>
+        <w:t>.30</w:t>
+      </w:r>
+      <w:r>
+        <w:rPr>
+          <w:rFonts w:ascii="Times New Roman" w:hAnsi="Times New Roman" w:cs="Times New Roman"/>
+          <w:sz w:val="24"/>
+          <w:szCs w:val="24"/>
+        </w:rPr>
+        <w:t xml:space="preserve">, </w:t>
+      </w:r>
+      <w:r>
+        <w:rPr>
+          <w:rFonts w:ascii="Times New Roman" w:hAnsi="Times New Roman" w:cs="Times New Roman"/>
+          <w:sz w:val="24"/>
+          <w:szCs w:val="24"/>
+        </w:rPr>
+        <w:t xml:space="preserve">; </w:t>
+      </w:r>
+      <w:r>
+        <w:rPr>
+          <w:rFonts w:ascii="Times New Roman" w:hAnsi="Times New Roman" w:cs="Times New Roman"/>
+          <w:i/>
+          <w:iCs/>
+          <w:sz w:val="24"/>
+          <w:szCs w:val="24"/>
+        </w:rPr>
+        <w:t>t</w:t>
+      </w:r>
+      <w:r>
+        <w:rPr>
+          <w:rFonts w:ascii="Times New Roman" w:hAnsi="Times New Roman" w:cs="Times New Roman"/>
+          <w:sz w:val="24"/>
+          <w:szCs w:val="24"/>
+        </w:rPr>
+        <w:t xml:space="preserve">(123) = </w:t>
+      </w:r>
+      <w:r>
+        <w:rPr>
+          <w:rFonts w:ascii="Times New Roman" w:hAnsi="Times New Roman" w:cs="Times New Roman"/>
+          <w:sz w:val="24"/>
+          <w:szCs w:val="24"/>
+        </w:rPr>
+        <w:t>5.30</w:t>
+      </w:r>
+      <w:r>
+        <w:rPr>
+          <w:rFonts w:ascii="Times New Roman" w:hAnsi="Times New Roman" w:cs="Times New Roman"/>
+          <w:sz w:val="24"/>
+          <w:szCs w:val="24"/>
+        </w:rPr>
+        <w:t xml:space="preserve">, </w:t>
+      </w:r>
+      <w:r>
+        <w:rPr>
+          <w:rFonts w:ascii="Times New Roman" w:hAnsi="Times New Roman" w:cs="Times New Roman"/>
+          <w:i/>
+          <w:iCs/>
+          <w:sz w:val="24"/>
+          <w:szCs w:val="24"/>
+        </w:rPr>
+        <w:t>SEM</w:t>
+      </w:r>
+      <w:r>
+        <w:rPr>
+          <w:rFonts w:ascii="Times New Roman" w:hAnsi="Times New Roman" w:cs="Times New Roman"/>
+          <w:sz w:val="24"/>
+          <w:szCs w:val="24"/>
+        </w:rPr>
+        <w:t xml:space="preserve"> = .</w:t>
+      </w:r>
+      <w:r>
+        <w:rPr>
+          <w:rFonts w:ascii="Times New Roman" w:hAnsi="Times New Roman" w:cs="Times New Roman"/>
+          <w:sz w:val="24"/>
+          <w:szCs w:val="24"/>
+        </w:rPr>
+        <w:t>02</w:t>
+      </w:r>
+      <w:r>
+        <w:rPr>
+          <w:rFonts w:ascii="Times New Roman" w:hAnsi="Times New Roman" w:cs="Times New Roman"/>
+          <w:sz w:val="24"/>
+          <w:szCs w:val="24"/>
+        </w:rPr>
+        <w:t xml:space="preserve">, </w:t>
+      </w:r>
+      <w:r>
+        <w:rPr>
+          <w:rFonts w:ascii="Times New Roman" w:hAnsi="Times New Roman" w:cs="Times New Roman"/>
+          <w:i/>
+          <w:iCs/>
+          <w:sz w:val="24"/>
+          <w:szCs w:val="24"/>
+        </w:rPr>
+        <w:t>d</w:t>
+      </w:r>
+      <w:r>
+        <w:rPr>
+          <w:rFonts w:ascii="Times New Roman" w:hAnsi="Times New Roman" w:cs="Times New Roman"/>
+          <w:sz w:val="24"/>
+          <w:szCs w:val="24"/>
+        </w:rPr>
+        <w:t xml:space="preserve"> = 0.</w:t>
+      </w:r>
+      <w:r>
+        <w:rPr>
+          <w:rFonts w:ascii="Times New Roman" w:hAnsi="Times New Roman" w:cs="Times New Roman"/>
+          <w:sz w:val="24"/>
+          <w:szCs w:val="24"/>
+        </w:rPr>
+        <w:t>95</w:t>
+      </w:r>
+      <w:r>
+        <w:rPr>
+          <w:rFonts w:ascii="Times New Roman" w:hAnsi="Times New Roman" w:cs="Times New Roman"/>
+          <w:sz w:val="24"/>
+          <w:szCs w:val="24"/>
+        </w:rPr>
+        <w:t xml:space="preserve">). </w:t>
+      </w:r>
+      <w:r>
+        <w:rPr>
+          <w:rFonts w:ascii="Times New Roman" w:hAnsi="Times New Roman" w:cs="Times New Roman"/>
+          <w:sz w:val="24"/>
+          <w:szCs w:val="24"/>
+        </w:rPr>
+        <w:lastRenderedPageBreak/>
+        <w:t xml:space="preserve">However, because lure items were not presented in pairs, analysis of false alarms by pair </w:t>
+      </w:r>
+      <w:r>
+        <w:rPr>
+          <w:rFonts w:ascii="Times New Roman" w:hAnsi="Times New Roman" w:cs="Times New Roman"/>
+          <w:sz w:val="24"/>
+          <w:szCs w:val="24"/>
+        </w:rPr>
+        <w:t>direction were unavailable.</w:t>
+      </w:r>
+      <w:r>
+        <w:rPr>
+          <w:rFonts w:ascii="Times New Roman" w:hAnsi="Times New Roman" w:cs="Times New Roman"/>
+          <w:sz w:val="24"/>
+          <w:szCs w:val="24"/>
+        </w:rPr>
+        <w:t xml:space="preserve"> </w:t>
       </w:r>
     </w:p>
     <w:p>
@@ -10868,6 +12456,7 @@
     <w:p>
       <w:pPr>
         <w:spacing w:after="0" w:line="480" w:lineRule="auto"/>
+        <w:ind w:firstLine="720"/>
         <w:rPr>
           <w:rFonts w:ascii="Times New Roman" w:hAnsi="Times New Roman" w:cs="Times New Roman"/>
           <w:sz w:val="24"/>
@@ -10880,42 +12469,72 @@
           <w:sz w:val="24"/>
           <w:szCs w:val="24"/>
         </w:rPr>
-        <w:t>[WORDS HERE]</w:t>
-      </w:r>
-      <w:r>
-        <w:rPr>
-          <w:rFonts w:ascii="Times New Roman" w:hAnsi="Times New Roman" w:cs="Times New Roman"/>
-          <w:sz w:val="24"/>
-          <w:szCs w:val="24"/>
-        </w:rPr>
-        <w:t xml:space="preserve"> </w:t>
-      </w:r>
-      <w:r>
-        <w:rPr>
-          <w:rFonts w:ascii="Times New Roman" w:hAnsi="Times New Roman" w:cs="Times New Roman"/>
-          <w:sz w:val="24"/>
-          <w:szCs w:val="24"/>
-        </w:rPr>
-        <w:t>Thus, JOL reactivity observed on mediated pairs with cued-recall testing in Experiment 1 extended to replication testing. Surprisingly, positive reactivity observed on related pairs also extended to unrelated pairs.</w:t>
-      </w:r>
-    </w:p>
-    <w:p>
-      <w:pPr>
-        <w:spacing w:after="0" w:line="480" w:lineRule="auto"/>
-        <w:rPr>
-          <w:rFonts w:ascii="Times New Roman" w:hAnsi="Times New Roman" w:cs="Times New Roman"/>
-          <w:sz w:val="24"/>
-          <w:szCs w:val="24"/>
-        </w:rPr>
-      </w:pPr>
-      <w:r>
-        <w:rPr>
-          <w:rFonts w:ascii="Times New Roman" w:hAnsi="Times New Roman" w:cs="Times New Roman"/>
-          <w:sz w:val="24"/>
-          <w:szCs w:val="24"/>
-        </w:rPr>
-        <w:tab/>
-        <w:t>[WHY POSITIVE REACTIVITY ON UNRELATED PAIRS?]</w:t>
+        <w:t>Experiment 2 tested whether positive reactivity on mediated associates observed in Experiment 1 would extend to recognition testing. In doing so</w:t>
+      </w:r>
+      <w:r>
+        <w:rPr>
+          <w:rFonts w:ascii="Times New Roman" w:hAnsi="Times New Roman" w:cs="Times New Roman"/>
+          <w:sz w:val="24"/>
+          <w:szCs w:val="24"/>
+        </w:rPr>
+        <w:t xml:space="preserve">, </w:t>
+      </w:r>
+      <w:r>
+        <w:rPr>
+          <w:rFonts w:ascii="Times New Roman" w:hAnsi="Times New Roman" w:cs="Times New Roman"/>
+          <w:sz w:val="24"/>
+          <w:szCs w:val="24"/>
+          <w:highlight w:val="yellow"/>
+        </w:rPr>
+        <w:t>[SOMETHING ABOUT REPLICATING MYERS ET AL]</w:t>
+      </w:r>
+      <w:r>
+        <w:rPr>
+          <w:rFonts w:ascii="Times New Roman" w:hAnsi="Times New Roman" w:cs="Times New Roman"/>
+          <w:sz w:val="24"/>
+          <w:szCs w:val="24"/>
+        </w:rPr>
+        <w:t>. Consistent with</w:t>
+      </w:r>
+      <w:r>
+        <w:rPr>
+          <w:rFonts w:ascii="Times New Roman" w:hAnsi="Times New Roman" w:cs="Times New Roman"/>
+          <w:sz w:val="24"/>
+          <w:szCs w:val="24"/>
+        </w:rPr>
+        <w:t xml:space="preserve"> Myers et al.</w:t>
+      </w:r>
+      <w:r>
+        <w:rPr>
+          <w:rFonts w:ascii="Times New Roman" w:hAnsi="Times New Roman" w:cs="Times New Roman"/>
+          <w:sz w:val="24"/>
+          <w:szCs w:val="24"/>
+        </w:rPr>
+        <w:t xml:space="preserve">, </w:t>
+      </w:r>
+      <w:r>
+        <w:rPr>
+          <w:rFonts w:ascii="Times New Roman" w:hAnsi="Times New Roman" w:cs="Times New Roman"/>
+          <w:sz w:val="24"/>
+          <w:szCs w:val="24"/>
+        </w:rPr>
+        <w:t>making JOLs improved hit rates on related pairs relative to silent reading, regardless of whether pairs were forward or mediated associates. Thus,</w:t>
+      </w:r>
+      <w:r>
+        <w:rPr>
+          <w:rFonts w:ascii="Times New Roman" w:hAnsi="Times New Roman" w:cs="Times New Roman"/>
+          <w:sz w:val="24"/>
+          <w:szCs w:val="24"/>
+        </w:rPr>
+        <w:t xml:space="preserve"> our findings on related pairs are consistent with Experiment 1 and provide greater evidence for a relational encoding account of reactivity.</w:t>
+      </w:r>
+      <w:r>
+        <w:rPr>
+          <w:rFonts w:ascii="Times New Roman" w:hAnsi="Times New Roman" w:cs="Times New Roman"/>
+          <w:sz w:val="24"/>
+          <w:szCs w:val="24"/>
+        </w:rPr>
+        <w:t xml:space="preserve"> However, contrary to our expectations, making JOLs also improved hit rates for unrelated pairs, a finding that diverts from the broader literature on JOL reactivity. Given this finding contradicted our previous hypotheses, Experiment 3 sought to replicate this finding using a new sample.</w:t>
       </w:r>
     </w:p>
     <w:p>
@@ -11049,7 +12668,6 @@
           <w:sz w:val="24"/>
           <w:szCs w:val="24"/>
         </w:rPr>
-        <w:lastRenderedPageBreak/>
         <w:t>[WORDS HERE]</w:t>
       </w:r>
     </w:p>
@@ -11153,6 +12771,7 @@
           <w:sz w:val="24"/>
           <w:szCs w:val="24"/>
         </w:rPr>
+        <w:lastRenderedPageBreak/>
         <w:t>Experiment 4: Replication of Myers et al. (2020)</w:t>
       </w:r>
     </w:p>
@@ -11409,16 +13028,7 @@
           <w:sz w:val="24"/>
           <w:szCs w:val="24"/>
         </w:rPr>
-        <w:t xml:space="preserve"> et al., 2016, who included backward associates), and no study has assessed whether reactivity effects on related pairs extends to mediated paired associates. Additionally, by including mediated pairs, the present study provides a situation in which cue-target pairs are related yet perceived as unrelated at encoding. In doing </w:t>
-      </w:r>
-      <w:r>
-        <w:rPr>
-          <w:rFonts w:ascii="Times New Roman" w:hAnsi="Times New Roman" w:cs="Times New Roman"/>
-          <w:sz w:val="24"/>
-          <w:szCs w:val="24"/>
-        </w:rPr>
-        <w:lastRenderedPageBreak/>
-        <w:t>so, the present study directly tests the cue-strengthening account’s requirement that JOLs strengthen intrinsic relatedness cues at encoding.</w:t>
+        <w:t xml:space="preserve"> et al., 2016, who included backward associates), and no study has assessed whether reactivity effects on related pairs extends to mediated paired associates. Additionally, by including mediated pairs, the present study provides a situation in which cue-target pairs are related yet perceived as unrelated at encoding. In doing so, the present study directly tests the cue-strengthening account’s requirement that JOLs strengthen intrinsic relatedness cues at encoding.</w:t>
       </w:r>
     </w:p>
     <w:p>
@@ -18232,7 +19842,7 @@
         <w:annotationRef/>
       </w:r>
       <w:r>
-        <w:t>Since we're doing recognition testing, I'm assuming we should do signal detection? They report it in the Myers et al study.</w:t>
+        <w:t>Since we're using recognition testing, I'm assuming we should do signal detection? They report it in the Myers et al study.</w:t>
       </w:r>
     </w:p>
     <w:p>
@@ -18261,7 +19871,7 @@
         <w:annotationRef/>
       </w:r>
       <w:r>
-        <w:t>This is in as a placeholder for now.</w:t>
+        <w:t>This is as a placeholder for now.</w:t>
       </w:r>
     </w:p>
   </w:comment>

--- a/7 Manuscript/Mediated Reactivity.docx
+++ b/7 Manuscript/Mediated Reactivity.docx
@@ -592,25 +592,7 @@
           <w:sz w:val="24"/>
           <w:szCs w:val="24"/>
         </w:rPr>
-        <w:t xml:space="preserve">are reactive on cue-target pairs. This effect, however, is moderated by relatedness, as related but not unrelated pairs show a memorial benefit versus a no-JOL control group. Based on </w:t>
-      </w:r>
-      <w:proofErr w:type="spellStart"/>
-      <w:r>
-        <w:rPr>
-          <w:rFonts w:ascii="Times New Roman" w:hAnsi="Times New Roman" w:cs="Times New Roman"/>
-          <w:sz w:val="24"/>
-          <w:szCs w:val="24"/>
-        </w:rPr>
-        <w:t>Soderstrom</w:t>
-      </w:r>
-      <w:proofErr w:type="spellEnd"/>
-      <w:r>
-        <w:rPr>
-          <w:rFonts w:ascii="Times New Roman" w:hAnsi="Times New Roman" w:cs="Times New Roman"/>
-          <w:sz w:val="24"/>
-          <w:szCs w:val="24"/>
-        </w:rPr>
-        <w:t xml:space="preserve"> et al.’s (2015) cue-strengthening account, JOLs direct attention towards intrinsic cues which aid retrieval. However, reactivity may instead reflect relational encoding, which is applied selectively based on relatedness. The present study tested these accounts using mediated paired-associates (e.g., lion-stripes), which appear unrelated at encoding yet are indirectly related. </w:t>
+        <w:t xml:space="preserve">are reactive on cue-target pairs. This effect, however, is moderated by relatedness, as related but not unrelated pairs show a memorial benefit versus a no-JOL control group. Based on Soderstrom et al.’s (2015) cue-strengthening account, JOLs direct attention towards intrinsic cues which aid retrieval. However, reactivity may instead reflect relational encoding, which is applied selectively based on relatedness. The present study tested these accounts using mediated paired-associates (e.g., lion-stripes), which appear unrelated at encoding yet are indirectly related. </w:t>
       </w:r>
       <w:r>
         <w:rPr>
@@ -986,25 +968,7 @@
           <w:sz w:val="24"/>
           <w:szCs w:val="24"/>
         </w:rPr>
-        <w:t xml:space="preserve">Nelson &amp; </w:t>
-      </w:r>
-      <w:proofErr w:type="spellStart"/>
-      <w:r>
-        <w:rPr>
-          <w:rFonts w:ascii="Times New Roman" w:hAnsi="Times New Roman" w:cs="Times New Roman"/>
-          <w:sz w:val="24"/>
-          <w:szCs w:val="24"/>
-        </w:rPr>
-        <w:t>Narens</w:t>
-      </w:r>
-      <w:proofErr w:type="spellEnd"/>
-      <w:r>
-        <w:rPr>
-          <w:rFonts w:ascii="Times New Roman" w:hAnsi="Times New Roman" w:cs="Times New Roman"/>
-          <w:sz w:val="24"/>
-          <w:szCs w:val="24"/>
-        </w:rPr>
-        <w:t>, 1990</w:t>
+        <w:t>Nelson &amp; Narens, 1990</w:t>
       </w:r>
       <w:r>
         <w:rPr>
@@ -1270,70 +1234,14 @@
         </w:rPr>
         <w:t xml:space="preserve">scales (see </w:t>
       </w:r>
-      <w:proofErr w:type="spellStart"/>
-      <w:r>
-        <w:rPr>
-          <w:rFonts w:ascii="Times New Roman" w:hAnsi="Times New Roman" w:cs="Times New Roman"/>
-          <w:sz w:val="24"/>
-          <w:szCs w:val="24"/>
-        </w:rPr>
-        <w:t>Hanczakowski</w:t>
-      </w:r>
-      <w:proofErr w:type="spellEnd"/>
-      <w:r>
-        <w:rPr>
-          <w:rFonts w:ascii="Times New Roman" w:hAnsi="Times New Roman" w:cs="Times New Roman"/>
-          <w:sz w:val="24"/>
-          <w:szCs w:val="24"/>
-        </w:rPr>
-        <w:t xml:space="preserve">, </w:t>
-      </w:r>
-      <w:proofErr w:type="spellStart"/>
-      <w:r>
-        <w:rPr>
-          <w:rFonts w:ascii="Times New Roman" w:hAnsi="Times New Roman" w:cs="Times New Roman"/>
-          <w:sz w:val="24"/>
-          <w:szCs w:val="24"/>
-        </w:rPr>
-        <w:t>Zawadzka</w:t>
-      </w:r>
-      <w:proofErr w:type="spellEnd"/>
-      <w:r>
-        <w:rPr>
-          <w:rFonts w:ascii="Times New Roman" w:hAnsi="Times New Roman" w:cs="Times New Roman"/>
-          <w:sz w:val="24"/>
-          <w:szCs w:val="24"/>
-        </w:rPr>
-        <w:t xml:space="preserve">, </w:t>
-      </w:r>
-      <w:proofErr w:type="spellStart"/>
-      <w:r>
-        <w:rPr>
-          <w:rFonts w:ascii="Times New Roman" w:hAnsi="Times New Roman" w:cs="Times New Roman"/>
-          <w:sz w:val="24"/>
-          <w:szCs w:val="24"/>
-        </w:rPr>
-        <w:t>Pasek</w:t>
-      </w:r>
-      <w:proofErr w:type="spellEnd"/>
-      <w:r>
-        <w:rPr>
-          <w:rFonts w:ascii="Times New Roman" w:hAnsi="Times New Roman" w:cs="Times New Roman"/>
-          <w:sz w:val="24"/>
-          <w:szCs w:val="24"/>
-        </w:rPr>
-        <w:t xml:space="preserve">, &amp; </w:t>
-      </w:r>
-      <w:proofErr w:type="spellStart"/>
-      <w:r>
-        <w:rPr>
-          <w:rFonts w:ascii="Times New Roman" w:hAnsi="Times New Roman" w:cs="Times New Roman"/>
-          <w:sz w:val="24"/>
-          <w:szCs w:val="24"/>
-        </w:rPr>
-        <w:t>Higham</w:t>
-      </w:r>
-      <w:proofErr w:type="spellEnd"/>
+      <w:r>
+        <w:rPr>
+          <w:rFonts w:ascii="Times New Roman" w:hAnsi="Times New Roman" w:cs="Times New Roman"/>
+          <w:sz w:val="24"/>
+          <w:szCs w:val="24"/>
+        </w:rPr>
+        <w:t>Hanczakowski, Zawadzka, Pasek, &amp; Higham</w:t>
+      </w:r>
       <w:r>
         <w:rPr>
           <w:rFonts w:ascii="Times New Roman" w:hAnsi="Times New Roman" w:cs="Times New Roman"/>
@@ -1476,25 +1384,7 @@
           <w:sz w:val="24"/>
           <w:szCs w:val="24"/>
         </w:rPr>
-        <w:t xml:space="preserve">e.g., </w:t>
-      </w:r>
-      <w:proofErr w:type="spellStart"/>
-      <w:r>
-        <w:rPr>
-          <w:rFonts w:ascii="Times New Roman" w:hAnsi="Times New Roman" w:cs="Times New Roman"/>
-          <w:sz w:val="24"/>
-          <w:szCs w:val="24"/>
-        </w:rPr>
-        <w:t>Koriat</w:t>
-      </w:r>
-      <w:proofErr w:type="spellEnd"/>
-      <w:r>
-        <w:rPr>
-          <w:rFonts w:ascii="Times New Roman" w:hAnsi="Times New Roman" w:cs="Times New Roman"/>
-          <w:sz w:val="24"/>
-          <w:szCs w:val="24"/>
-        </w:rPr>
-        <w:t xml:space="preserve"> &amp; Bjork, 2005; Maxwell &amp; Huff, 2021;</w:t>
+        <w:t>e.g., Koriat &amp; Bjork, 2005; Maxwell &amp; Huff, 2021;</w:t>
       </w:r>
       <w:r>
         <w:rPr>
@@ -1922,6 +1812,14 @@
           <w:rFonts w:ascii="Times New Roman" w:hAnsi="Times New Roman" w:cs="Times New Roman"/>
           <w:sz w:val="24"/>
           <w:szCs w:val="24"/>
+        </w:rPr>
+        <w:t xml:space="preserve">see </w:t>
+      </w:r>
+      <w:r>
+        <w:rPr>
+          <w:rFonts w:ascii="Times New Roman" w:hAnsi="Times New Roman" w:cs="Times New Roman"/>
+          <w:sz w:val="24"/>
+          <w:szCs w:val="24"/>
           <w:highlight w:val="yellow"/>
         </w:rPr>
         <w:t>Ericsson &amp; Simon, 1993</w:t>
@@ -2097,25 +1995,7 @@
           <w:sz w:val="24"/>
           <w:szCs w:val="24"/>
         </w:rPr>
-        <w:t xml:space="preserve"> participants completing a no-JOL control task (e.g., silent reading). However, until recently, studies investigating </w:t>
-      </w:r>
-      <w:proofErr w:type="spellStart"/>
-      <w:r>
-        <w:rPr>
-          <w:rFonts w:ascii="Times New Roman" w:hAnsi="Times New Roman" w:cs="Times New Roman"/>
-          <w:sz w:val="24"/>
-          <w:szCs w:val="24"/>
-        </w:rPr>
-        <w:t>metamemorial</w:t>
-      </w:r>
-      <w:proofErr w:type="spellEnd"/>
-      <w:r>
-        <w:rPr>
-          <w:rFonts w:ascii="Times New Roman" w:hAnsi="Times New Roman" w:cs="Times New Roman"/>
-          <w:sz w:val="24"/>
-          <w:szCs w:val="24"/>
-        </w:rPr>
-        <w:t xml:space="preserve"> processes via JOLs </w:t>
+        <w:t xml:space="preserve"> participants completing a no-JOL control task (e.g., silent reading). However, until recently, studies investigating metamemorial processes via JOLs </w:t>
       </w:r>
       <w:r>
         <w:rPr>
@@ -2189,23 +2069,13 @@
         </w:rPr>
         <w:t xml:space="preserve">associative direction, </w:t>
       </w:r>
-      <w:proofErr w:type="spellStart"/>
-      <w:r>
-        <w:rPr>
-          <w:rFonts w:ascii="Times New Roman" w:hAnsi="Times New Roman" w:cs="Times New Roman"/>
-          <w:sz w:val="24"/>
-          <w:szCs w:val="24"/>
-        </w:rPr>
-        <w:t>Koriat</w:t>
-      </w:r>
-      <w:proofErr w:type="spellEnd"/>
-      <w:r>
-        <w:rPr>
-          <w:rFonts w:ascii="Times New Roman" w:hAnsi="Times New Roman" w:cs="Times New Roman"/>
-          <w:sz w:val="24"/>
-          <w:szCs w:val="24"/>
-        </w:rPr>
-        <w:t xml:space="preserve"> &amp; Bjork, 2005; </w:t>
+      <w:r>
+        <w:rPr>
+          <w:rFonts w:ascii="Times New Roman" w:hAnsi="Times New Roman" w:cs="Times New Roman"/>
+          <w:sz w:val="24"/>
+          <w:szCs w:val="24"/>
+        </w:rPr>
+        <w:t xml:space="preserve">Koriat &amp; Bjork, 2005; </w:t>
       </w:r>
       <w:r>
         <w:rPr>
@@ -2247,49 +2117,21 @@
         </w:rPr>
         <w:t xml:space="preserve">; JOL timing, </w:t>
       </w:r>
-      <w:proofErr w:type="spellStart"/>
-      <w:r>
-        <w:rPr>
-          <w:rFonts w:ascii="Times New Roman" w:hAnsi="Times New Roman" w:cs="Times New Roman"/>
-          <w:sz w:val="24"/>
-          <w:szCs w:val="24"/>
-        </w:rPr>
-        <w:t>Dunlosky</w:t>
-      </w:r>
-      <w:proofErr w:type="spellEnd"/>
-      <w:r>
-        <w:rPr>
-          <w:rFonts w:ascii="Times New Roman" w:hAnsi="Times New Roman" w:cs="Times New Roman"/>
-          <w:sz w:val="24"/>
-          <w:szCs w:val="24"/>
-        </w:rPr>
-        <w:t xml:space="preserve"> &amp; Nelson, 1994</w:t>
-      </w:r>
-      <w:r>
-        <w:rPr>
-          <w:rFonts w:ascii="Times New Roman" w:hAnsi="Times New Roman" w:cs="Times New Roman"/>
-          <w:sz w:val="24"/>
-          <w:szCs w:val="24"/>
-        </w:rPr>
-        <w:t xml:space="preserve">; Nelson &amp; </w:t>
-      </w:r>
-      <w:proofErr w:type="spellStart"/>
-      <w:r>
-        <w:rPr>
-          <w:rFonts w:ascii="Times New Roman" w:hAnsi="Times New Roman" w:cs="Times New Roman"/>
-          <w:sz w:val="24"/>
-          <w:szCs w:val="24"/>
-        </w:rPr>
-        <w:t>Dunlosky</w:t>
-      </w:r>
-      <w:proofErr w:type="spellEnd"/>
-      <w:r>
-        <w:rPr>
-          <w:rFonts w:ascii="Times New Roman" w:hAnsi="Times New Roman" w:cs="Times New Roman"/>
-          <w:sz w:val="24"/>
-          <w:szCs w:val="24"/>
-        </w:rPr>
-        <w:t>, 199</w:t>
+      <w:r>
+        <w:rPr>
+          <w:rFonts w:ascii="Times New Roman" w:hAnsi="Times New Roman" w:cs="Times New Roman"/>
+          <w:sz w:val="24"/>
+          <w:szCs w:val="24"/>
+        </w:rPr>
+        <w:t>Dunlosky &amp; Nelson, 1994</w:t>
+      </w:r>
+      <w:r>
+        <w:rPr>
+          <w:rFonts w:ascii="Times New Roman" w:hAnsi="Times New Roman" w:cs="Times New Roman"/>
+          <w:sz w:val="24"/>
+          <w:szCs w:val="24"/>
+        </w:rPr>
+        <w:t>; Nelson &amp; Dunlosky, 199</w:t>
       </w:r>
       <w:r>
         <w:rPr>
@@ -2619,61 +2461,15 @@
           <w:sz w:val="24"/>
           <w:szCs w:val="24"/>
         </w:rPr>
-        <w:t xml:space="preserve">Janes, Rivers, &amp; </w:t>
-      </w:r>
-      <w:proofErr w:type="spellStart"/>
-      <w:r>
-        <w:rPr>
-          <w:rFonts w:ascii="Times New Roman" w:hAnsi="Times New Roman" w:cs="Times New Roman"/>
-          <w:sz w:val="24"/>
-          <w:szCs w:val="24"/>
-        </w:rPr>
-        <w:t>Dunlosky</w:t>
-      </w:r>
-      <w:proofErr w:type="spellEnd"/>
-      <w:r>
-        <w:rPr>
-          <w:rFonts w:ascii="Times New Roman" w:hAnsi="Times New Roman" w:cs="Times New Roman"/>
-          <w:sz w:val="24"/>
-          <w:szCs w:val="24"/>
-        </w:rPr>
-        <w:t xml:space="preserve">, 2018; Maxwell &amp; Huff, 2022; </w:t>
-      </w:r>
-      <w:proofErr w:type="spellStart"/>
-      <w:r>
-        <w:rPr>
-          <w:rFonts w:ascii="Times New Roman" w:hAnsi="Times New Roman" w:cs="Times New Roman"/>
-          <w:sz w:val="24"/>
-          <w:szCs w:val="24"/>
-        </w:rPr>
-        <w:t>Soderstrom</w:t>
-      </w:r>
-      <w:proofErr w:type="spellEnd"/>
-      <w:r>
-        <w:rPr>
-          <w:rFonts w:ascii="Times New Roman" w:hAnsi="Times New Roman" w:cs="Times New Roman"/>
-          <w:sz w:val="24"/>
-          <w:szCs w:val="24"/>
-        </w:rPr>
-        <w:t xml:space="preserve">, Clark, </w:t>
-      </w:r>
-      <w:proofErr w:type="spellStart"/>
-      <w:r>
-        <w:rPr>
-          <w:rFonts w:ascii="Times New Roman" w:hAnsi="Times New Roman" w:cs="Times New Roman"/>
-          <w:sz w:val="24"/>
-          <w:szCs w:val="24"/>
-        </w:rPr>
-        <w:t>Halamish</w:t>
-      </w:r>
-      <w:proofErr w:type="spellEnd"/>
-      <w:r>
-        <w:rPr>
-          <w:rFonts w:ascii="Times New Roman" w:hAnsi="Times New Roman" w:cs="Times New Roman"/>
-          <w:sz w:val="24"/>
-          <w:szCs w:val="24"/>
-        </w:rPr>
-        <w:t>, &amp; Bjork</w:t>
+        <w:t>Janes, Rivers, &amp; Dunlosky, 2018; Maxwell &amp; Huff, 2022; Soderstrom</w:t>
+      </w:r>
+      <w:r>
+        <w:rPr>
+          <w:rFonts w:ascii="Times New Roman" w:hAnsi="Times New Roman" w:cs="Times New Roman"/>
+          <w:sz w:val="24"/>
+          <w:szCs w:val="24"/>
+        </w:rPr>
+        <w:t>, Clark, Halamish, &amp; Bjork</w:t>
       </w:r>
       <w:r>
         <w:rPr>
@@ -2721,18 +2517,8 @@
           <w:sz w:val="24"/>
           <w:szCs w:val="24"/>
         </w:rPr>
-        <w:t xml:space="preserve"> notable exception, </w:t>
-      </w:r>
-      <w:proofErr w:type="spellStart"/>
-      <w:r>
-        <w:rPr>
-          <w:rFonts w:ascii="Times New Roman" w:hAnsi="Times New Roman" w:cs="Times New Roman"/>
-          <w:sz w:val="24"/>
-          <w:szCs w:val="24"/>
-        </w:rPr>
-        <w:t>Mitchum</w:t>
-      </w:r>
-      <w:proofErr w:type="spellEnd"/>
+        <w:t xml:space="preserve"> notable exception, Mitchum</w:t>
+      </w:r>
       <w:r>
         <w:rPr>
           <w:rFonts w:ascii="Times New Roman" w:hAnsi="Times New Roman" w:cs="Times New Roman"/>
@@ -2960,23 +2746,13 @@
         </w:rPr>
         <w:t xml:space="preserve">, </w:t>
       </w:r>
-      <w:proofErr w:type="spellStart"/>
-      <w:r>
-        <w:rPr>
-          <w:rFonts w:ascii="Times New Roman" w:hAnsi="Times New Roman" w:cs="Times New Roman"/>
-          <w:sz w:val="24"/>
-          <w:szCs w:val="24"/>
-        </w:rPr>
-        <w:t>Soderstrom</w:t>
-      </w:r>
-      <w:proofErr w:type="spellEnd"/>
-      <w:r>
-        <w:rPr>
-          <w:rFonts w:ascii="Times New Roman" w:hAnsi="Times New Roman" w:cs="Times New Roman"/>
-          <w:sz w:val="24"/>
-          <w:szCs w:val="24"/>
-        </w:rPr>
-        <w:t xml:space="preserve"> et al. </w:t>
+      <w:r>
+        <w:rPr>
+          <w:rFonts w:ascii="Times New Roman" w:hAnsi="Times New Roman" w:cs="Times New Roman"/>
+          <w:sz w:val="24"/>
+          <w:szCs w:val="24"/>
+        </w:rPr>
+        <w:t xml:space="preserve">Soderstrom et al. </w:t>
       </w:r>
       <w:r>
         <w:rPr>
@@ -3000,25 +2776,7 @@
           <w:sz w:val="24"/>
           <w:szCs w:val="24"/>
         </w:rPr>
-        <w:t xml:space="preserve"> a cue-strengthening account based on </w:t>
-      </w:r>
-      <w:proofErr w:type="spellStart"/>
-      <w:r>
-        <w:rPr>
-          <w:rFonts w:ascii="Times New Roman" w:hAnsi="Times New Roman" w:cs="Times New Roman"/>
-          <w:sz w:val="24"/>
-          <w:szCs w:val="24"/>
-        </w:rPr>
-        <w:t>Koriat’s</w:t>
-      </w:r>
-      <w:proofErr w:type="spellEnd"/>
-      <w:r>
-        <w:rPr>
-          <w:rFonts w:ascii="Times New Roman" w:hAnsi="Times New Roman" w:cs="Times New Roman"/>
-          <w:sz w:val="24"/>
-          <w:szCs w:val="24"/>
-        </w:rPr>
-        <w:t xml:space="preserve"> (1997) cue-utilization framework. </w:t>
+        <w:t xml:space="preserve"> a cue-strengthening account based on Koriat’s (1997) cue-utilization framework. </w:t>
       </w:r>
       <w:r>
         <w:rPr>
@@ -3155,25 +2913,7 @@
           <w:sz w:val="24"/>
           <w:szCs w:val="24"/>
         </w:rPr>
-        <w:t xml:space="preserve">hen making JOLs, participants use intrinsic properties of the stimuli as indicators of future recall ability (i.e., intrinsic cues; see </w:t>
-      </w:r>
-      <w:proofErr w:type="spellStart"/>
-      <w:r>
-        <w:rPr>
-          <w:rFonts w:ascii="Times New Roman" w:hAnsi="Times New Roman" w:cs="Times New Roman"/>
-          <w:sz w:val="24"/>
-          <w:szCs w:val="24"/>
-        </w:rPr>
-        <w:t>Koriat</w:t>
-      </w:r>
-      <w:proofErr w:type="spellEnd"/>
-      <w:r>
-        <w:rPr>
-          <w:rFonts w:ascii="Times New Roman" w:hAnsi="Times New Roman" w:cs="Times New Roman"/>
-          <w:sz w:val="24"/>
-          <w:szCs w:val="24"/>
-        </w:rPr>
-        <w:t>, 1997)</w:t>
+        <w:t>hen making JOLs, participants use intrinsic properties of the stimuli as indicators of future recall ability (i.e., intrinsic cues; see Koriat, 1997)</w:t>
       </w:r>
       <w:r>
         <w:rPr>
@@ -3537,23 +3277,13 @@
         </w:rPr>
         <w:tab/>
       </w:r>
-      <w:proofErr w:type="spellStart"/>
-      <w:r>
-        <w:rPr>
-          <w:rFonts w:ascii="Times New Roman" w:hAnsi="Times New Roman" w:cs="Times New Roman"/>
-          <w:sz w:val="24"/>
-          <w:szCs w:val="24"/>
-        </w:rPr>
-        <w:t>Soderstrom</w:t>
-      </w:r>
-      <w:proofErr w:type="spellEnd"/>
-      <w:r>
-        <w:rPr>
-          <w:rFonts w:ascii="Times New Roman" w:hAnsi="Times New Roman" w:cs="Times New Roman"/>
-          <w:sz w:val="24"/>
-          <w:szCs w:val="24"/>
-        </w:rPr>
-        <w:t xml:space="preserve"> et al.’s (2015) </w:t>
+      <w:r>
+        <w:rPr>
+          <w:rFonts w:ascii="Times New Roman" w:hAnsi="Times New Roman" w:cs="Times New Roman"/>
+          <w:sz w:val="24"/>
+          <w:szCs w:val="24"/>
+        </w:rPr>
+        <w:t xml:space="preserve">Soderstrom et al.’s (2015) </w:t>
       </w:r>
       <w:r>
         <w:rPr>
@@ -3577,51 +3307,15 @@
           <w:sz w:val="24"/>
           <w:szCs w:val="24"/>
         </w:rPr>
-        <w:t xml:space="preserve"> cue-target pairs (i.e., positive reactivity on related pairs, no reactivity on unrelated </w:t>
-      </w:r>
-      <w:proofErr w:type="gramStart"/>
-      <w:r>
-        <w:rPr>
-          <w:rFonts w:ascii="Times New Roman" w:hAnsi="Times New Roman" w:cs="Times New Roman"/>
-          <w:sz w:val="24"/>
-          <w:szCs w:val="24"/>
-        </w:rPr>
-        <w:t>pairs;</w:t>
-      </w:r>
-      <w:proofErr w:type="gramEnd"/>
-      <w:r>
-        <w:rPr>
-          <w:rFonts w:ascii="Times New Roman" w:hAnsi="Times New Roman" w:cs="Times New Roman"/>
-          <w:sz w:val="24"/>
-          <w:szCs w:val="24"/>
-        </w:rPr>
-        <w:t xml:space="preserve"> e.g., Janes et al., 2018; Maxwell &amp; Huff, 2022; </w:t>
-      </w:r>
-      <w:r>
-        <w:rPr>
-          <w:rFonts w:ascii="Times New Roman" w:hAnsi="Times New Roman" w:cs="Times New Roman"/>
-          <w:sz w:val="24"/>
-          <w:szCs w:val="24"/>
-        </w:rPr>
-        <w:t xml:space="preserve">Rivers, Janes, &amp; </w:t>
-      </w:r>
-      <w:proofErr w:type="spellStart"/>
-      <w:r>
-        <w:rPr>
-          <w:rFonts w:ascii="Times New Roman" w:hAnsi="Times New Roman" w:cs="Times New Roman"/>
-          <w:sz w:val="24"/>
-          <w:szCs w:val="24"/>
-        </w:rPr>
-        <w:t>Dunlosky</w:t>
-      </w:r>
-      <w:proofErr w:type="spellEnd"/>
-      <w:r>
-        <w:rPr>
-          <w:rFonts w:ascii="Times New Roman" w:hAnsi="Times New Roman" w:cs="Times New Roman"/>
-          <w:sz w:val="24"/>
-          <w:szCs w:val="24"/>
-        </w:rPr>
-        <w:t>, 2021).</w:t>
+        <w:t xml:space="preserve"> cue-target pairs (i.e., positive reactivity on related pairs, no reactivity on unrelated pairs; e.g., Janes et al., 2018; Maxwell &amp; Huff, 2022; </w:t>
+      </w:r>
+      <w:r>
+        <w:rPr>
+          <w:rFonts w:ascii="Times New Roman" w:hAnsi="Times New Roman" w:cs="Times New Roman"/>
+          <w:sz w:val="24"/>
+          <w:szCs w:val="24"/>
+        </w:rPr>
+        <w:t>Rivers, Janes, &amp; Dunlosky, 2021).</w:t>
       </w:r>
       <w:r>
         <w:rPr>
@@ -3637,25 +3331,7 @@
           <w:sz w:val="24"/>
           <w:szCs w:val="24"/>
         </w:rPr>
-        <w:t xml:space="preserve">Additional research supports </w:t>
-      </w:r>
-      <w:proofErr w:type="spellStart"/>
-      <w:r>
-        <w:rPr>
-          <w:rFonts w:ascii="Times New Roman" w:hAnsi="Times New Roman" w:cs="Times New Roman"/>
-          <w:sz w:val="24"/>
-          <w:szCs w:val="24"/>
-        </w:rPr>
-        <w:t>Soderstrom</w:t>
-      </w:r>
-      <w:proofErr w:type="spellEnd"/>
-      <w:r>
-        <w:rPr>
-          <w:rFonts w:ascii="Times New Roman" w:hAnsi="Times New Roman" w:cs="Times New Roman"/>
-          <w:sz w:val="24"/>
-          <w:szCs w:val="24"/>
-        </w:rPr>
-        <w:t xml:space="preserve"> et al.’s (2015) </w:t>
+        <w:t xml:space="preserve">Additional research supports Soderstrom et al.’s (2015) </w:t>
       </w:r>
       <w:r>
         <w:rPr>
@@ -4451,23 +4127,13 @@
         </w:rPr>
         <w:t xml:space="preserve">, etc., see </w:t>
       </w:r>
-      <w:proofErr w:type="spellStart"/>
-      <w:r>
-        <w:rPr>
-          <w:rFonts w:ascii="Times New Roman" w:hAnsi="Times New Roman" w:cs="Times New Roman"/>
-          <w:sz w:val="24"/>
-          <w:szCs w:val="24"/>
-        </w:rPr>
-        <w:t>Dunlosky</w:t>
-      </w:r>
-      <w:proofErr w:type="spellEnd"/>
-      <w:r>
-        <w:rPr>
-          <w:rFonts w:ascii="Times New Roman" w:hAnsi="Times New Roman" w:cs="Times New Roman"/>
-          <w:sz w:val="24"/>
-          <w:szCs w:val="24"/>
-        </w:rPr>
-        <w:t xml:space="preserve"> &amp; Matvey, 2001;</w:t>
+      <w:r>
+        <w:rPr>
+          <w:rFonts w:ascii="Times New Roman" w:hAnsi="Times New Roman" w:cs="Times New Roman"/>
+          <w:sz w:val="24"/>
+          <w:szCs w:val="24"/>
+        </w:rPr>
+        <w:t>Dunlosky &amp; Matvey, 2001;</w:t>
       </w:r>
       <w:r>
         <w:rPr>
@@ -4477,23 +4143,13 @@
         </w:rPr>
         <w:t xml:space="preserve"> </w:t>
       </w:r>
-      <w:proofErr w:type="spellStart"/>
-      <w:r>
-        <w:rPr>
-          <w:rFonts w:ascii="Times New Roman" w:hAnsi="Times New Roman" w:cs="Times New Roman"/>
-          <w:sz w:val="24"/>
-          <w:szCs w:val="24"/>
-        </w:rPr>
-        <w:t>Koriat</w:t>
-      </w:r>
-      <w:proofErr w:type="spellEnd"/>
-      <w:r>
-        <w:rPr>
-          <w:rFonts w:ascii="Times New Roman" w:hAnsi="Times New Roman" w:cs="Times New Roman"/>
-          <w:sz w:val="24"/>
-          <w:szCs w:val="24"/>
-        </w:rPr>
-        <w:t>, 1997). This emphasis on</w:t>
+      <w:r>
+        <w:rPr>
+          <w:rFonts w:ascii="Times New Roman" w:hAnsi="Times New Roman" w:cs="Times New Roman"/>
+          <w:sz w:val="24"/>
+          <w:szCs w:val="24"/>
+        </w:rPr>
+        <w:t>Koriat, 1997). This emphasis on</w:t>
       </w:r>
       <w:r>
         <w:rPr>
@@ -4880,24 +4536,34 @@
           <w:sz w:val="24"/>
           <w:szCs w:val="24"/>
         </w:rPr>
-        <w:t xml:space="preserve">JAMs and frequency judgments each produced reactivity patterns mirroring JOLs (i.e., positive reactivity on related pairs, no reactivity on unrelated </w:t>
-      </w:r>
-      <w:proofErr w:type="gramStart"/>
-      <w:r>
-        <w:rPr>
-          <w:rFonts w:ascii="Times New Roman" w:hAnsi="Times New Roman" w:cs="Times New Roman"/>
-          <w:sz w:val="24"/>
-          <w:szCs w:val="24"/>
-        </w:rPr>
-        <w:t>pairs;</w:t>
-      </w:r>
-      <w:proofErr w:type="gramEnd"/>
-      <w:r>
-        <w:rPr>
-          <w:rFonts w:ascii="Times New Roman" w:hAnsi="Times New Roman" w:cs="Times New Roman"/>
-          <w:sz w:val="24"/>
-          <w:szCs w:val="24"/>
-        </w:rPr>
+        <w:t xml:space="preserve">JAMs and frequency judgments each produced reactivity patterns mirroring JOLs (i.e., positive reactivity on related pairs, no reactivity on unrelated pairs; </w:t>
+      </w:r>
+      <w:r>
+        <w:rPr>
+          <w:rFonts w:ascii="Times New Roman" w:hAnsi="Times New Roman" w:cs="Times New Roman"/>
+          <w:sz w:val="24"/>
+          <w:szCs w:val="24"/>
+        </w:rPr>
+        <w:t xml:space="preserve">e.g., Janes et al., 2018; </w:t>
+      </w:r>
+      <w:r>
+        <w:rPr>
+          <w:rFonts w:ascii="Times New Roman" w:hAnsi="Times New Roman" w:cs="Times New Roman"/>
+          <w:sz w:val="24"/>
+          <w:szCs w:val="24"/>
+        </w:rPr>
+        <w:lastRenderedPageBreak/>
+        <w:t>Soderstrom et al., 2015</w:t>
+      </w:r>
+      <w:r>
+        <w:rPr>
+          <w:rFonts w:ascii="Times New Roman" w:hAnsi="Times New Roman" w:cs="Times New Roman"/>
+          <w:sz w:val="24"/>
+          <w:szCs w:val="24"/>
+        </w:rPr>
+        <w:t>),</w:t>
+      </w:r>
+      <w:r>
         <w:t xml:space="preserve"> </w:t>
       </w:r>
       <w:r>
@@ -4906,44 +4572,6 @@
           <w:sz w:val="24"/>
           <w:szCs w:val="24"/>
         </w:rPr>
-        <w:t xml:space="preserve">e.g., Janes et al., 2018; </w:t>
-      </w:r>
-      <w:proofErr w:type="spellStart"/>
-      <w:r>
-        <w:rPr>
-          <w:rFonts w:ascii="Times New Roman" w:hAnsi="Times New Roman" w:cs="Times New Roman"/>
-          <w:sz w:val="24"/>
-          <w:szCs w:val="24"/>
-        </w:rPr>
-        <w:lastRenderedPageBreak/>
-        <w:t>Soderstrom</w:t>
-      </w:r>
-      <w:proofErr w:type="spellEnd"/>
-      <w:r>
-        <w:rPr>
-          <w:rFonts w:ascii="Times New Roman" w:hAnsi="Times New Roman" w:cs="Times New Roman"/>
-          <w:sz w:val="24"/>
-          <w:szCs w:val="24"/>
-        </w:rPr>
-        <w:t xml:space="preserve"> et al., 2015</w:t>
-      </w:r>
-      <w:r>
-        <w:rPr>
-          <w:rFonts w:ascii="Times New Roman" w:hAnsi="Times New Roman" w:cs="Times New Roman"/>
-          <w:sz w:val="24"/>
-          <w:szCs w:val="24"/>
-        </w:rPr>
-        <w:t>),</w:t>
-      </w:r>
-      <w:r>
-        <w:t xml:space="preserve"> </w:t>
-      </w:r>
-      <w:r>
-        <w:rPr>
-          <w:rFonts w:ascii="Times New Roman" w:hAnsi="Times New Roman" w:cs="Times New Roman"/>
-          <w:sz w:val="24"/>
-          <w:szCs w:val="24"/>
-        </w:rPr>
         <w:t xml:space="preserve">providing further evidence that JOLs encourage participants </w:t>
       </w:r>
       <w:r>
@@ -4962,7 +4590,6 @@
         </w:rPr>
         <w:t>Furthermore, both ratings were moderately-to-strongly correlated with JOLs on related and unrelated pairs (</w:t>
       </w:r>
-      <w:proofErr w:type="spellStart"/>
       <w:r>
         <w:rPr>
           <w:rFonts w:ascii="Times New Roman" w:hAnsi="Times New Roman" w:cs="Times New Roman"/>
@@ -4979,16 +4606,7 @@
           <w:sz w:val="24"/>
           <w:szCs w:val="24"/>
         </w:rPr>
-        <w:t>s</w:t>
-      </w:r>
-      <w:proofErr w:type="spellEnd"/>
-      <w:r>
-        <w:rPr>
-          <w:rFonts w:ascii="Times New Roman" w:hAnsi="Times New Roman" w:cs="Times New Roman"/>
-          <w:sz w:val="24"/>
-          <w:szCs w:val="24"/>
-        </w:rPr>
-        <w:t xml:space="preserve"> ≥ .70 and .41, respectively), providing further evidence that participants consider relatedness when providing JOLs. As a result</w:t>
+        <w:t>s ≥ .70 and .41, respectively), providing further evidence that participants consider relatedness when providing JOLs. As a result</w:t>
       </w:r>
       <w:r>
         <w:rPr>
@@ -5151,25 +4769,7 @@
           <w:sz w:val="24"/>
           <w:szCs w:val="24"/>
         </w:rPr>
-        <w:t xml:space="preserve">, </w:t>
-      </w:r>
-      <w:proofErr w:type="gramStart"/>
-      <w:r>
-        <w:rPr>
-          <w:rFonts w:ascii="Times New Roman" w:hAnsi="Times New Roman" w:cs="Times New Roman"/>
-          <w:sz w:val="24"/>
-          <w:szCs w:val="24"/>
-        </w:rPr>
-        <w:t>Maxwell</w:t>
-      </w:r>
-      <w:proofErr w:type="gramEnd"/>
-      <w:r>
-        <w:rPr>
-          <w:rFonts w:ascii="Times New Roman" w:hAnsi="Times New Roman" w:cs="Times New Roman"/>
-          <w:sz w:val="24"/>
-          <w:szCs w:val="24"/>
-        </w:rPr>
-        <w:t xml:space="preserve"> and Huff</w:t>
+        <w:t>, Maxwell and Huff</w:t>
       </w:r>
       <w:r>
         <w:rPr>
@@ -5293,7 +4893,6 @@
         </w:rPr>
         <w:t xml:space="preserve">, </w:t>
       </w:r>
-      <w:proofErr w:type="spellStart"/>
       <w:r>
         <w:rPr>
           <w:rFonts w:ascii="Times New Roman" w:hAnsi="Times New Roman" w:cs="Times New Roman"/>
@@ -5302,25 +4901,14 @@
         </w:rPr>
         <w:t>Halamish</w:t>
       </w:r>
-      <w:proofErr w:type="spellEnd"/>
-      <w:r>
-        <w:rPr>
-          <w:rFonts w:ascii="Times New Roman" w:hAnsi="Times New Roman" w:cs="Times New Roman"/>
-          <w:sz w:val="24"/>
-          <w:szCs w:val="24"/>
-        </w:rPr>
-        <w:t xml:space="preserve"> and </w:t>
-      </w:r>
-      <w:proofErr w:type="spellStart"/>
-      <w:r>
-        <w:rPr>
-          <w:rFonts w:ascii="Times New Roman" w:hAnsi="Times New Roman" w:cs="Times New Roman"/>
-          <w:sz w:val="24"/>
-          <w:szCs w:val="24"/>
-        </w:rPr>
-        <w:t>Undorf</w:t>
-      </w:r>
-      <w:proofErr w:type="spellEnd"/>
+      <w:r>
+        <w:rPr>
+          <w:rFonts w:ascii="Times New Roman" w:hAnsi="Times New Roman" w:cs="Times New Roman"/>
+          <w:sz w:val="24"/>
+          <w:szCs w:val="24"/>
+        </w:rPr>
+        <w:t xml:space="preserve"> and Undorf</w:t>
+      </w:r>
       <w:r>
         <w:rPr>
           <w:rFonts w:ascii="Times New Roman" w:hAnsi="Times New Roman" w:cs="Times New Roman"/>
@@ -5368,43 +4956,7 @@
           <w:sz w:val="24"/>
           <w:szCs w:val="24"/>
         </w:rPr>
-        <w:t xml:space="preserve">Consistent with previous findings, participants making JOLs demonstrated positive reactivity on related pairs but no reactivity on related pairs. Furthermore, </w:t>
-      </w:r>
-      <w:proofErr w:type="spellStart"/>
-      <w:r>
-        <w:rPr>
-          <w:rFonts w:ascii="Times New Roman" w:hAnsi="Times New Roman" w:cs="Times New Roman"/>
-          <w:sz w:val="24"/>
-          <w:szCs w:val="24"/>
-        </w:rPr>
-        <w:t>Halamish</w:t>
-      </w:r>
-      <w:proofErr w:type="spellEnd"/>
-      <w:r>
-        <w:rPr>
-          <w:rFonts w:ascii="Times New Roman" w:hAnsi="Times New Roman" w:cs="Times New Roman"/>
-          <w:sz w:val="24"/>
-          <w:szCs w:val="24"/>
-        </w:rPr>
-        <w:t xml:space="preserve"> and </w:t>
-      </w:r>
-      <w:proofErr w:type="spellStart"/>
-      <w:r>
-        <w:rPr>
-          <w:rFonts w:ascii="Times New Roman" w:hAnsi="Times New Roman" w:cs="Times New Roman"/>
-          <w:sz w:val="24"/>
-          <w:szCs w:val="24"/>
-        </w:rPr>
-        <w:t>Undorf</w:t>
-      </w:r>
-      <w:proofErr w:type="spellEnd"/>
-      <w:r>
-        <w:rPr>
-          <w:rFonts w:ascii="Times New Roman" w:hAnsi="Times New Roman" w:cs="Times New Roman"/>
-          <w:sz w:val="24"/>
-          <w:szCs w:val="24"/>
-        </w:rPr>
-        <w:t xml:space="preserve"> found that positive reactivity patterns additionally extended to identical cue-target pairs</w:t>
+        <w:t>Consistent with previous findings, participants making JOLs demonstrated positive reactivity on related pairs but no reactivity on related pairs. Furthermore, Halamish and Undorf found that positive reactivity patterns additionally extended to identical cue-target pairs</w:t>
       </w:r>
       <w:r>
         <w:rPr>
@@ -5492,43 +5044,7 @@
           <w:sz w:val="24"/>
           <w:szCs w:val="24"/>
         </w:rPr>
-        <w:t xml:space="preserve">Maxwell and Huff (2022) and </w:t>
-      </w:r>
-      <w:proofErr w:type="spellStart"/>
-      <w:r>
-        <w:rPr>
-          <w:rFonts w:ascii="Times New Roman" w:hAnsi="Times New Roman" w:cs="Times New Roman"/>
-          <w:sz w:val="24"/>
-          <w:szCs w:val="24"/>
-        </w:rPr>
-        <w:t>Halamish</w:t>
-      </w:r>
-      <w:proofErr w:type="spellEnd"/>
-      <w:r>
-        <w:rPr>
-          <w:rFonts w:ascii="Times New Roman" w:hAnsi="Times New Roman" w:cs="Times New Roman"/>
-          <w:sz w:val="24"/>
-          <w:szCs w:val="24"/>
-        </w:rPr>
-        <w:t xml:space="preserve"> and </w:t>
-      </w:r>
-      <w:proofErr w:type="spellStart"/>
-      <w:r>
-        <w:rPr>
-          <w:rFonts w:ascii="Times New Roman" w:hAnsi="Times New Roman" w:cs="Times New Roman"/>
-          <w:sz w:val="24"/>
-          <w:szCs w:val="24"/>
-        </w:rPr>
-        <w:t>Undorf</w:t>
-      </w:r>
-      <w:proofErr w:type="spellEnd"/>
-      <w:r>
-        <w:rPr>
-          <w:rFonts w:ascii="Times New Roman" w:hAnsi="Times New Roman" w:cs="Times New Roman"/>
-          <w:sz w:val="24"/>
-          <w:szCs w:val="24"/>
-        </w:rPr>
-        <w:t xml:space="preserve"> provide converging evidence that cue-strengthening primarily operates on intrinsic relatedness cues.</w:t>
+        <w:t>Maxwell and Huff (2022) and Halamish and Undorf provide converging evidence that cue-strengthening primarily operates on intrinsic relatedness cues.</w:t>
       </w:r>
     </w:p>
     <w:p>
@@ -6287,23 +5803,13 @@
         </w:rPr>
         <w:t xml:space="preserve"> (</w:t>
       </w:r>
-      <w:proofErr w:type="spellStart"/>
-      <w:r>
-        <w:rPr>
-          <w:rFonts w:ascii="Times New Roman" w:hAnsi="Times New Roman" w:cs="Times New Roman"/>
-          <w:sz w:val="24"/>
-          <w:szCs w:val="24"/>
-        </w:rPr>
-        <w:t>Balota</w:t>
-      </w:r>
-      <w:proofErr w:type="spellEnd"/>
-      <w:r>
-        <w:rPr>
-          <w:rFonts w:ascii="Times New Roman" w:hAnsi="Times New Roman" w:cs="Times New Roman"/>
-          <w:sz w:val="24"/>
-          <w:szCs w:val="24"/>
-        </w:rPr>
-        <w:t xml:space="preserve"> &amp; Lorch, 1986; Jones 2010</w:t>
+      <w:r>
+        <w:rPr>
+          <w:rFonts w:ascii="Times New Roman" w:hAnsi="Times New Roman" w:cs="Times New Roman"/>
+          <w:sz w:val="24"/>
+          <w:szCs w:val="24"/>
+        </w:rPr>
+        <w:t>Balota &amp; Lorch, 1986; Jones 2010</w:t>
       </w:r>
       <w:r>
         <w:rPr>
@@ -6666,43 +6172,7 @@
           <w:sz w:val="24"/>
           <w:szCs w:val="24"/>
         </w:rPr>
-        <w:t xml:space="preserve"> (</w:t>
-      </w:r>
-      <w:proofErr w:type="spellStart"/>
-      <w:r>
-        <w:rPr>
-          <w:rFonts w:ascii="Times New Roman" w:hAnsi="Times New Roman" w:cs="Times New Roman"/>
-          <w:sz w:val="24"/>
-          <w:szCs w:val="24"/>
-        </w:rPr>
-        <w:t>Faul</w:t>
-      </w:r>
-      <w:proofErr w:type="spellEnd"/>
-      <w:r>
-        <w:rPr>
-          <w:rFonts w:ascii="Times New Roman" w:hAnsi="Times New Roman" w:cs="Times New Roman"/>
-          <w:sz w:val="24"/>
-          <w:szCs w:val="24"/>
-        </w:rPr>
-        <w:t xml:space="preserve">, </w:t>
-      </w:r>
-      <w:proofErr w:type="spellStart"/>
-      <w:r>
-        <w:rPr>
-          <w:rFonts w:ascii="Times New Roman" w:hAnsi="Times New Roman" w:cs="Times New Roman"/>
-          <w:sz w:val="24"/>
-          <w:szCs w:val="24"/>
-        </w:rPr>
-        <w:t>Erdfelder</w:t>
-      </w:r>
-      <w:proofErr w:type="spellEnd"/>
-      <w:r>
-        <w:rPr>
-          <w:rFonts w:ascii="Times New Roman" w:hAnsi="Times New Roman" w:cs="Times New Roman"/>
-          <w:sz w:val="24"/>
-          <w:szCs w:val="24"/>
-        </w:rPr>
-        <w:t xml:space="preserve">, Lang, &amp; Buchner, 2007), which indicated that 86 participants would be required to detect large main effects/interactions (Cohen’s </w:t>
+        <w:t xml:space="preserve"> (Faul, Erdfelder, Lang, &amp; Buchner, 2007), which indicated that 86 participants would be required to detect large main effects/interactions (Cohen’s </w:t>
       </w:r>
       <w:r>
         <w:rPr>
@@ -6834,16 +6304,14 @@
         </w:rPr>
         <w:t xml:space="preserve">For both recruitment sources, </w:t>
       </w:r>
-      <w:proofErr w:type="spellStart"/>
-      <w:r>
-        <w:rPr>
-          <w:rFonts w:ascii="Times New Roman" w:hAnsi="Times New Roman" w:cs="Times New Roman"/>
-          <w:sz w:val="24"/>
-          <w:szCs w:val="24"/>
-        </w:rPr>
-        <w:t>particpants</w:t>
-      </w:r>
-      <w:proofErr w:type="spellEnd"/>
+      <w:r>
+        <w:rPr>
+          <w:rFonts w:ascii="Times New Roman" w:hAnsi="Times New Roman" w:cs="Times New Roman"/>
+          <w:sz w:val="24"/>
+          <w:szCs w:val="24"/>
+        </w:rPr>
+        <w:t>participants</w:t>
+      </w:r>
       <w:r>
         <w:rPr>
           <w:rFonts w:ascii="Times New Roman" w:hAnsi="Times New Roman" w:cs="Times New Roman"/>
@@ -6946,31 +6414,63 @@
           <w:sz w:val="24"/>
           <w:szCs w:val="24"/>
         </w:rPr>
-        <w:t xml:space="preserve">which suggested that participants were cheating on </w:t>
-      </w:r>
-      <w:r>
-        <w:rPr>
-          <w:rFonts w:ascii="Times New Roman" w:hAnsi="Times New Roman" w:cs="Times New Roman"/>
-          <w:sz w:val="24"/>
-          <w:szCs w:val="24"/>
-        </w:rPr>
-        <w:t xml:space="preserve">the </w:t>
-      </w:r>
-      <w:r>
-        <w:rPr>
-          <w:rFonts w:ascii="Times New Roman" w:hAnsi="Times New Roman" w:cs="Times New Roman"/>
-          <w:sz w:val="24"/>
-          <w:szCs w:val="24"/>
-        </w:rPr>
-        <w:t>cued-recall test</w:t>
-      </w:r>
-      <w:r>
-        <w:rPr>
-          <w:rFonts w:ascii="Times New Roman" w:hAnsi="Times New Roman" w:cs="Times New Roman"/>
-          <w:sz w:val="24"/>
-          <w:szCs w:val="24"/>
-        </w:rPr>
-        <w:t xml:space="preserve">, or JOL ratings </w:t>
+        <w:t xml:space="preserve">which suggested that participants were cheating </w:t>
+      </w:r>
+      <w:r>
+        <w:rPr>
+          <w:rFonts w:ascii="Times New Roman" w:hAnsi="Times New Roman" w:cs="Times New Roman"/>
+          <w:sz w:val="24"/>
+          <w:szCs w:val="24"/>
+        </w:rPr>
+        <w:t>at</w:t>
+      </w:r>
+      <w:r>
+        <w:rPr>
+          <w:rFonts w:ascii="Times New Roman" w:hAnsi="Times New Roman" w:cs="Times New Roman"/>
+          <w:sz w:val="24"/>
+          <w:szCs w:val="24"/>
+        </w:rPr>
+        <w:t xml:space="preserve"> test</w:t>
+      </w:r>
+      <w:r>
+        <w:rPr>
+          <w:rFonts w:ascii="Times New Roman" w:hAnsi="Times New Roman" w:cs="Times New Roman"/>
+          <w:sz w:val="24"/>
+          <w:szCs w:val="24"/>
+        </w:rPr>
+        <w:t>)</w:t>
+      </w:r>
+      <w:r>
+        <w:rPr>
+          <w:rFonts w:ascii="Times New Roman" w:hAnsi="Times New Roman" w:cs="Times New Roman"/>
+          <w:sz w:val="24"/>
+          <w:szCs w:val="24"/>
+        </w:rPr>
+        <w:t xml:space="preserve">, or </w:t>
+      </w:r>
+      <w:r>
+        <w:rPr>
+          <w:rFonts w:ascii="Times New Roman" w:hAnsi="Times New Roman" w:cs="Times New Roman"/>
+          <w:sz w:val="24"/>
+          <w:szCs w:val="24"/>
+        </w:rPr>
+        <w:t xml:space="preserve">providing </w:t>
+      </w:r>
+      <w:r>
+        <w:rPr>
+          <w:rFonts w:ascii="Times New Roman" w:hAnsi="Times New Roman" w:cs="Times New Roman"/>
+          <w:sz w:val="24"/>
+          <w:szCs w:val="24"/>
+        </w:rPr>
+        <w:t>JOL</w:t>
+      </w:r>
+      <w:r>
+        <w:rPr>
+          <w:rFonts w:ascii="Times New Roman" w:hAnsi="Times New Roman" w:cs="Times New Roman"/>
+          <w:sz w:val="24"/>
+          <w:szCs w:val="24"/>
+        </w:rPr>
+        <w:t xml:space="preserve">s </w:t>
       </w:r>
       <w:r>
         <w:rPr>
@@ -6994,7 +6494,23 @@
           <w:sz w:val="24"/>
           <w:szCs w:val="24"/>
         </w:rPr>
-        <w:t xml:space="preserve">scale extremes, which suggested that participants were not following encoding directions. </w:t>
+        <w:t>scale extremes</w:t>
+      </w:r>
+      <w:r>
+        <w:rPr>
+          <w:rFonts w:ascii="Times New Roman" w:hAnsi="Times New Roman" w:cs="Times New Roman"/>
+          <w:sz w:val="24"/>
+          <w:szCs w:val="24"/>
+        </w:rPr>
+        <w:t xml:space="preserve"> (i.e., providing JOLs of all 0 or 100)</w:t>
+      </w:r>
+      <w:r>
+        <w:rPr>
+          <w:rFonts w:ascii="Times New Roman" w:hAnsi="Times New Roman" w:cs="Times New Roman"/>
+          <w:sz w:val="24"/>
+          <w:szCs w:val="24"/>
+        </w:rPr>
+        <w:t xml:space="preserve">, which suggested that participants were not following encoding directions. </w:t>
       </w:r>
       <w:r>
         <w:rPr>
@@ -7236,23 +6752,13 @@
         </w:rPr>
         <w:t xml:space="preserve">ox) were taken from </w:t>
       </w:r>
-      <w:proofErr w:type="spellStart"/>
-      <w:r>
-        <w:rPr>
-          <w:rFonts w:ascii="Times New Roman" w:hAnsi="Times New Roman" w:cs="Times New Roman"/>
-          <w:sz w:val="24"/>
-          <w:szCs w:val="24"/>
-        </w:rPr>
-        <w:t>Balota</w:t>
-      </w:r>
-      <w:proofErr w:type="spellEnd"/>
-      <w:r>
-        <w:rPr>
-          <w:rFonts w:ascii="Times New Roman" w:hAnsi="Times New Roman" w:cs="Times New Roman"/>
-          <w:sz w:val="24"/>
-          <w:szCs w:val="24"/>
-        </w:rPr>
-        <w:t xml:space="preserve"> and Lorch (1986) and Jones (2010)</w:t>
+      <w:r>
+        <w:rPr>
+          <w:rFonts w:ascii="Times New Roman" w:hAnsi="Times New Roman" w:cs="Times New Roman"/>
+          <w:sz w:val="24"/>
+          <w:szCs w:val="24"/>
+        </w:rPr>
+        <w:t>Balota and Lorch (1986) and Jones (2010)</w:t>
       </w:r>
       <w:r>
         <w:rPr>
@@ -7404,43 +6910,7 @@
           <w:sz w:val="24"/>
           <w:szCs w:val="24"/>
         </w:rPr>
-        <w:t>, pair types were matched on several lexical variables which could potentially influence recall, including SUBTLEX frequency (</w:t>
-      </w:r>
-      <w:proofErr w:type="spellStart"/>
-      <w:r>
-        <w:rPr>
-          <w:rFonts w:ascii="Times New Roman" w:hAnsi="Times New Roman" w:cs="Times New Roman"/>
-          <w:sz w:val="24"/>
-          <w:szCs w:val="24"/>
-        </w:rPr>
-        <w:t>Brysbaert</w:t>
-      </w:r>
-      <w:proofErr w:type="spellEnd"/>
-      <w:r>
-        <w:rPr>
-          <w:rFonts w:ascii="Times New Roman" w:hAnsi="Times New Roman" w:cs="Times New Roman"/>
-          <w:sz w:val="24"/>
-          <w:szCs w:val="24"/>
-        </w:rPr>
-        <w:t xml:space="preserve"> &amp; New, 2009), concreteness values derived from the English Lexicon Project (</w:t>
-      </w:r>
-      <w:proofErr w:type="spellStart"/>
-      <w:r>
-        <w:rPr>
-          <w:rFonts w:ascii="Times New Roman" w:hAnsi="Times New Roman" w:cs="Times New Roman"/>
-          <w:sz w:val="24"/>
-          <w:szCs w:val="24"/>
-        </w:rPr>
-        <w:t>Balota</w:t>
-      </w:r>
-      <w:proofErr w:type="spellEnd"/>
-      <w:r>
-        <w:rPr>
-          <w:rFonts w:ascii="Times New Roman" w:hAnsi="Times New Roman" w:cs="Times New Roman"/>
-          <w:sz w:val="24"/>
-          <w:szCs w:val="24"/>
-        </w:rPr>
-        <w:t xml:space="preserve"> et al., 2007), and word length</w:t>
+        <w:t>, pair types were matched on several lexical variables which could potentially influence recall, including SUBTLEX frequency (Brysbaert &amp; New, 2009), concreteness values derived from the English Lexicon Project (Balota et al., 2007), and word length</w:t>
       </w:r>
       <w:r>
         <w:rPr>
@@ -7633,43 +7103,7 @@
           <w:sz w:val="24"/>
           <w:szCs w:val="24"/>
         </w:rPr>
-        <w:t xml:space="preserve">Experiment 1 was administered online using Collector, an open-source program for presenting web-based psychological experiments (Garcia &amp; </w:t>
-      </w:r>
-      <w:proofErr w:type="spellStart"/>
-      <w:r>
-        <w:rPr>
-          <w:rFonts w:ascii="Times New Roman" w:hAnsi="Times New Roman" w:cs="Times New Roman"/>
-          <w:sz w:val="24"/>
-          <w:szCs w:val="24"/>
-        </w:rPr>
-        <w:t>Kornell</w:t>
-      </w:r>
-      <w:proofErr w:type="spellEnd"/>
-      <w:r>
-        <w:rPr>
-          <w:rFonts w:ascii="Times New Roman" w:hAnsi="Times New Roman" w:cs="Times New Roman"/>
-          <w:sz w:val="24"/>
-          <w:szCs w:val="24"/>
-        </w:rPr>
-        <w:t xml:space="preserve">, 2015). Following informed consent, participants in both the JOL and </w:t>
-      </w:r>
-      <w:proofErr w:type="gramStart"/>
-      <w:r>
-        <w:rPr>
-          <w:rFonts w:ascii="Times New Roman" w:hAnsi="Times New Roman" w:cs="Times New Roman"/>
-          <w:sz w:val="24"/>
-          <w:szCs w:val="24"/>
-        </w:rPr>
-        <w:t>no</w:t>
-      </w:r>
-      <w:proofErr w:type="gramEnd"/>
-      <w:r>
-        <w:rPr>
-          <w:rFonts w:ascii="Times New Roman" w:hAnsi="Times New Roman" w:cs="Times New Roman"/>
-          <w:sz w:val="24"/>
-          <w:szCs w:val="24"/>
-        </w:rPr>
-        <w:t xml:space="preserve">-JOL groups were told that they would be studying a series of cue-target word pairs and that their memory for </w:t>
+        <w:t xml:space="preserve">Experiment 1 was administered online using Collector, an open-source program for presenting web-based psychological experiments (Garcia &amp; Kornell, 2015). Following informed consent, participants in both the JOL and no-JOL groups were told that they would be studying a series of cue-target word pairs and that their memory for </w:t>
       </w:r>
       <w:r>
         <w:rPr>
@@ -8128,25 +7562,7 @@
           <w:sz w:val="24"/>
           <w:szCs w:val="24"/>
         </w:rPr>
-        <w:t xml:space="preserve"> Finally, for all non-significant main effects, interactions, and post-hoc comparisons, provide a Bayesian estimate regarding the strength of evidence in support of the null hypothesis (see Masson, 2011; </w:t>
-      </w:r>
-      <w:proofErr w:type="spellStart"/>
-      <w:r>
-        <w:rPr>
-          <w:rFonts w:ascii="Times New Roman" w:hAnsi="Times New Roman" w:cs="Times New Roman"/>
-          <w:sz w:val="24"/>
-          <w:szCs w:val="24"/>
-        </w:rPr>
-        <w:t>Wagenmakers</w:t>
-      </w:r>
-      <w:proofErr w:type="spellEnd"/>
-      <w:r>
-        <w:rPr>
-          <w:rFonts w:ascii="Times New Roman" w:hAnsi="Times New Roman" w:cs="Times New Roman"/>
-          <w:sz w:val="24"/>
-          <w:szCs w:val="24"/>
-        </w:rPr>
-        <w:t>, 2007).</w:t>
+        <w:t xml:space="preserve"> Finally, for all non-significant main effects, interactions, and post-hoc comparisons, provide a Bayesian estimate regarding the strength of evidence in support of the null hypothesis (see Masson, 2011; Wagenmakers, 2007).</w:t>
       </w:r>
       <w:r>
         <w:rPr>
@@ -8220,7 +7636,6 @@
         </w:rPr>
         <w:t xml:space="preserve">of the null hypothesis being retained (termed </w:t>
       </w:r>
-      <w:proofErr w:type="spellStart"/>
       <w:r>
         <w:rPr>
           <w:rFonts w:ascii="Times New Roman" w:hAnsi="Times New Roman" w:cs="Times New Roman"/>
@@ -8240,7 +7655,6 @@
         </w:rPr>
         <w:t>BIC</w:t>
       </w:r>
-      <w:proofErr w:type="spellEnd"/>
       <w:r>
         <w:rPr>
           <w:rFonts w:ascii="Times New Roman" w:hAnsi="Times New Roman" w:cs="Times New Roman"/>
@@ -8249,7 +7663,6 @@
         </w:rPr>
         <w:t xml:space="preserve">; Bayesian information criterion). Because </w:t>
       </w:r>
-      <w:proofErr w:type="spellStart"/>
       <w:r>
         <w:rPr>
           <w:rFonts w:ascii="Times New Roman" w:hAnsi="Times New Roman" w:cs="Times New Roman"/>
@@ -8269,7 +7682,6 @@
         </w:rPr>
         <w:t>BIC</w:t>
       </w:r>
-      <w:proofErr w:type="spellEnd"/>
       <w:r>
         <w:rPr>
           <w:rFonts w:ascii="Times New Roman" w:hAnsi="Times New Roman" w:cs="Times New Roman"/>
@@ -8320,7 +7732,6 @@
         </w:rPr>
         <w:t xml:space="preserve">the </w:t>
       </w:r>
-      <w:proofErr w:type="spellStart"/>
       <w:r>
         <w:rPr>
           <w:rFonts w:ascii="Times New Roman" w:hAnsi="Times New Roman" w:cs="Times New Roman"/>
@@ -8331,7 +7742,6 @@
         </w:rPr>
         <w:t>lrd</w:t>
       </w:r>
-      <w:proofErr w:type="spellEnd"/>
       <w:r>
         <w:rPr>
           <w:rFonts w:ascii="Times New Roman" w:hAnsi="Times New Roman" w:cs="Times New Roman"/>
@@ -8440,25 +7850,7 @@
           <w:sz w:val="24"/>
           <w:szCs w:val="24"/>
         </w:rPr>
-        <w:t xml:space="preserve"> plots mean cued-recall rates for participants in the JOL and </w:t>
-      </w:r>
-      <w:proofErr w:type="gramStart"/>
-      <w:r>
-        <w:rPr>
-          <w:rFonts w:ascii="Times New Roman" w:hAnsi="Times New Roman" w:cs="Times New Roman"/>
-          <w:sz w:val="24"/>
-          <w:szCs w:val="24"/>
-        </w:rPr>
-        <w:t>no</w:t>
-      </w:r>
-      <w:proofErr w:type="gramEnd"/>
-      <w:r>
-        <w:rPr>
-          <w:rFonts w:ascii="Times New Roman" w:hAnsi="Times New Roman" w:cs="Times New Roman"/>
-          <w:sz w:val="24"/>
-          <w:szCs w:val="24"/>
-        </w:rPr>
-        <w:t>-JOL groups. For completeness, all comparisons are reported in the Appendix (Table A</w:t>
+        <w:t xml:space="preserve"> plots mean cued-recall rates for participants in the JOL and no-JOL groups. For completeness, all comparisons are reported in the Appendix (Table A</w:t>
       </w:r>
       <w:r>
         <w:rPr>
@@ -8901,7 +8293,6 @@
         </w:rPr>
         <w:t xml:space="preserve">ly, </w:t>
       </w:r>
-      <w:proofErr w:type="spellStart"/>
       <w:r>
         <w:rPr>
           <w:rFonts w:ascii="Times New Roman" w:hAnsi="Times New Roman" w:cs="Times New Roman"/>
@@ -8918,16 +8309,7 @@
           <w:sz w:val="24"/>
           <w:szCs w:val="24"/>
         </w:rPr>
-        <w:t>s</w:t>
-      </w:r>
-      <w:proofErr w:type="spellEnd"/>
-      <w:r>
-        <w:rPr>
-          <w:rFonts w:ascii="Times New Roman" w:hAnsi="Times New Roman" w:cs="Times New Roman"/>
-          <w:sz w:val="24"/>
-          <w:szCs w:val="24"/>
-        </w:rPr>
-        <w:t xml:space="preserve"> ≥</w:t>
+        <w:t>s ≥</w:t>
       </w:r>
       <w:r>
         <w:rPr>
@@ -9421,7 +8803,6 @@
         </w:rPr>
         <w:t xml:space="preserve"> = .83, </w:t>
       </w:r>
-      <w:proofErr w:type="spellStart"/>
       <w:r>
         <w:rPr>
           <w:rFonts w:ascii="Times New Roman" w:hAnsi="Times New Roman" w:cs="Times New Roman"/>
@@ -9441,7 +8822,6 @@
         </w:rPr>
         <w:t>BIC</w:t>
       </w:r>
-      <w:proofErr w:type="spellEnd"/>
       <w:r>
         <w:rPr>
           <w:rFonts w:ascii="Times New Roman" w:hAnsi="Times New Roman" w:cs="Times New Roman"/>
@@ -9532,7 +8912,6 @@
         </w:rPr>
         <w:t xml:space="preserve">(e.g., Maxwell &amp; Huff, 2022; </w:t>
       </w:r>
-      <w:proofErr w:type="spellStart"/>
       <w:r>
         <w:rPr>
           <w:rFonts w:ascii="Times New Roman" w:hAnsi="Times New Roman" w:cs="Times New Roman"/>
@@ -9540,16 +8919,7 @@
           <w:szCs w:val="24"/>
         </w:rPr>
         <w:lastRenderedPageBreak/>
-        <w:t>Soderstom</w:t>
-      </w:r>
-      <w:proofErr w:type="spellEnd"/>
-      <w:r>
-        <w:rPr>
-          <w:rFonts w:ascii="Times New Roman" w:hAnsi="Times New Roman" w:cs="Times New Roman"/>
-          <w:sz w:val="24"/>
-          <w:szCs w:val="24"/>
-        </w:rPr>
-        <w:t xml:space="preserve"> et al., 2015; Rivers et al., 2021)</w:t>
+        <w:t>Soderstom et al., 2015; Rivers et al., 2021)</w:t>
       </w:r>
       <w:r>
         <w:rPr>
@@ -9786,7 +9156,23 @@
           <w:sz w:val="24"/>
           <w:szCs w:val="24"/>
         </w:rPr>
-        <w:t xml:space="preserve"> closely followed the previous experiment with</w:t>
+        <w:t xml:space="preserve"> closely followed the </w:t>
+      </w:r>
+      <w:r>
+        <w:rPr>
+          <w:rFonts w:ascii="Times New Roman" w:hAnsi="Times New Roman" w:cs="Times New Roman"/>
+          <w:sz w:val="24"/>
+          <w:szCs w:val="24"/>
+        </w:rPr>
+        <w:t xml:space="preserve">design of Experiment 1 </w:t>
+      </w:r>
+      <w:r>
+        <w:rPr>
+          <w:rFonts w:ascii="Times New Roman" w:hAnsi="Times New Roman" w:cs="Times New Roman"/>
+          <w:sz w:val="24"/>
+          <w:szCs w:val="24"/>
+        </w:rPr>
+        <w:t>with</w:t>
       </w:r>
       <w:r>
         <w:rPr>
@@ -10616,7 +10002,23 @@
           <w:sz w:val="24"/>
           <w:szCs w:val="24"/>
         </w:rPr>
-        <w:t>All other aspects of the experiment, including our use of self-paced online testing, were identical to Experiment 1.</w:t>
+        <w:t>All other aspects of the experiment, including our use of self-paced</w:t>
+      </w:r>
+      <w:r>
+        <w:rPr>
+          <w:rFonts w:ascii="Times New Roman" w:hAnsi="Times New Roman" w:cs="Times New Roman"/>
+          <w:sz w:val="24"/>
+          <w:szCs w:val="24"/>
+        </w:rPr>
+        <w:t>,</w:t>
+      </w:r>
+      <w:r>
+        <w:rPr>
+          <w:rFonts w:ascii="Times New Roman" w:hAnsi="Times New Roman" w:cs="Times New Roman"/>
+          <w:sz w:val="24"/>
+          <w:szCs w:val="24"/>
+        </w:rPr>
+        <w:t xml:space="preserve"> online testing, were identical to Experiment 1.</w:t>
       </w:r>
       <w:r>
         <w:rPr>
@@ -10677,6 +10079,16 @@
           <w:sz w:val="24"/>
           <w:szCs w:val="24"/>
         </w:rPr>
+        <w:t xml:space="preserve">Analysis of </w:t>
+      </w:r>
+      <w:r>
+        <w:rPr>
+          <w:rFonts w:ascii="Times New Roman" w:hAnsi="Times New Roman" w:cs="Times New Roman"/>
+          <w:b/>
+          <w:bCs/>
+          <w:sz w:val="24"/>
+          <w:szCs w:val="24"/>
+        </w:rPr>
         <w:t>Hits and False Alarms</w:t>
       </w:r>
     </w:p>
@@ -11298,7 +10710,6 @@
         </w:rPr>
         <w:t xml:space="preserve"> (</w:t>
       </w:r>
-      <w:proofErr w:type="spellStart"/>
       <w:r>
         <w:rPr>
           <w:rFonts w:ascii="Times New Roman" w:hAnsi="Times New Roman" w:cs="Times New Roman"/>
@@ -11315,16 +10726,7 @@
           <w:sz w:val="24"/>
           <w:szCs w:val="24"/>
         </w:rPr>
-        <w:t>s</w:t>
-      </w:r>
-      <w:proofErr w:type="spellEnd"/>
-      <w:r>
-        <w:rPr>
-          <w:rFonts w:ascii="Times New Roman" w:hAnsi="Times New Roman" w:cs="Times New Roman"/>
-          <w:sz w:val="24"/>
-          <w:szCs w:val="24"/>
-        </w:rPr>
-        <w:t xml:space="preserve"> ≥ </w:t>
+        <w:t xml:space="preserve">s ≥ </w:t>
       </w:r>
       <w:r>
         <w:rPr>
@@ -11478,7 +10880,6 @@
         </w:rPr>
         <w:t xml:space="preserve"> = .11, </w:t>
       </w:r>
-      <w:proofErr w:type="spellStart"/>
       <w:r>
         <w:rPr>
           <w:rFonts w:ascii="Times New Roman" w:hAnsi="Times New Roman" w:cs="Times New Roman"/>
@@ -11499,7 +10900,6 @@
         </w:rPr>
         <w:t>bic</w:t>
       </w:r>
-      <w:proofErr w:type="spellEnd"/>
       <w:r>
         <w:rPr>
           <w:rFonts w:ascii="Times New Roman" w:hAnsi="Times New Roman" w:cs="Times New Roman"/>
@@ -11691,7 +11091,6 @@
         </w:rPr>
         <w:t xml:space="preserve">, </w:t>
       </w:r>
-      <w:proofErr w:type="spellStart"/>
       <w:r>
         <w:rPr>
           <w:rFonts w:ascii="Times New Roman" w:hAnsi="Times New Roman" w:cs="Times New Roman"/>
@@ -11712,30 +11111,37 @@
         </w:rPr>
         <w:t>bic</w:t>
       </w:r>
-      <w:proofErr w:type="spellEnd"/>
-      <w:r>
-        <w:rPr>
-          <w:rFonts w:ascii="Times New Roman" w:hAnsi="Times New Roman" w:cs="Times New Roman"/>
-          <w:sz w:val="24"/>
-          <w:szCs w:val="24"/>
-        </w:rPr>
-        <w:t xml:space="preserve"> </w:t>
-      </w:r>
-      <w:r>
-        <w:rPr>
-          <w:rFonts w:ascii="Times New Roman" w:hAnsi="Times New Roman" w:cs="Times New Roman"/>
-          <w:sz w:val="24"/>
-          <w:szCs w:val="24"/>
-        </w:rPr>
-        <w:t xml:space="preserve">= </w:t>
-      </w:r>
-      <w:r>
-        <w:rPr>
-          <w:rFonts w:ascii="Times New Roman" w:hAnsi="Times New Roman" w:cs="Times New Roman"/>
-          <w:sz w:val="24"/>
-          <w:szCs w:val="24"/>
-        </w:rPr>
-        <w:t>.92</w:t>
+      <w:r>
+        <w:rPr>
+          <w:rFonts w:ascii="Times New Roman" w:hAnsi="Times New Roman" w:cs="Times New Roman"/>
+          <w:sz w:val="24"/>
+          <w:szCs w:val="24"/>
+        </w:rPr>
+        <w:t xml:space="preserve"> = </w:t>
+      </w:r>
+      <w:r>
+        <w:rPr>
+          <w:rFonts w:ascii="Times New Roman" w:hAnsi="Times New Roman" w:cs="Times New Roman"/>
+          <w:sz w:val="24"/>
+          <w:szCs w:val="24"/>
+        </w:rPr>
+        <w:t>.</w:t>
+      </w:r>
+      <w:r>
+        <w:rPr>
+          <w:rFonts w:ascii="Times New Roman" w:hAnsi="Times New Roman" w:cs="Times New Roman"/>
+          <w:sz w:val="24"/>
+          <w:szCs w:val="24"/>
+        </w:rPr>
+        <w:t>9</w:t>
+      </w:r>
+      <w:r>
+        <w:rPr>
+          <w:rFonts w:ascii="Times New Roman" w:hAnsi="Times New Roman" w:cs="Times New Roman"/>
+          <w:sz w:val="24"/>
+          <w:szCs w:val="24"/>
+        </w:rPr>
+        <w:t>9</w:t>
       </w:r>
       <w:r>
         <w:rPr>
@@ -11967,23 +11373,7 @@
           <w:sz w:val="24"/>
           <w:szCs w:val="24"/>
         </w:rPr>
-        <w:t xml:space="preserve">(123) = </w:t>
-      </w:r>
-      <w:r>
-        <w:rPr>
-          <w:rFonts w:ascii="Times New Roman" w:hAnsi="Times New Roman" w:cs="Times New Roman"/>
-          <w:sz w:val="24"/>
-          <w:szCs w:val="24"/>
-        </w:rPr>
-        <w:t>4.20</w:t>
-      </w:r>
-      <w:r>
-        <w:rPr>
-          <w:rFonts w:ascii="Times New Roman" w:hAnsi="Times New Roman" w:cs="Times New Roman"/>
-          <w:sz w:val="24"/>
-          <w:szCs w:val="24"/>
-        </w:rPr>
-        <w:t xml:space="preserve">, </w:t>
+        <w:t xml:space="preserve">(123) = 4.20, </w:t>
       </w:r>
       <w:r>
         <w:rPr>
@@ -12001,23 +11391,7 @@
           <w:sz w:val="24"/>
           <w:szCs w:val="24"/>
         </w:rPr>
-        <w:t xml:space="preserve"> = .</w:t>
-      </w:r>
-      <w:r>
-        <w:rPr>
-          <w:rFonts w:ascii="Times New Roman" w:hAnsi="Times New Roman" w:cs="Times New Roman"/>
-          <w:sz w:val="24"/>
-          <w:szCs w:val="24"/>
-        </w:rPr>
-        <w:t>03</w:t>
-      </w:r>
-      <w:r>
-        <w:rPr>
-          <w:rFonts w:ascii="Times New Roman" w:hAnsi="Times New Roman" w:cs="Times New Roman"/>
-          <w:sz w:val="24"/>
-          <w:szCs w:val="24"/>
-        </w:rPr>
-        <w:t xml:space="preserve">, </w:t>
+        <w:t xml:space="preserve"> = .03, </w:t>
       </w:r>
       <w:r>
         <w:rPr>
@@ -12035,15 +11409,7 @@
           <w:sz w:val="24"/>
           <w:szCs w:val="24"/>
         </w:rPr>
-        <w:t xml:space="preserve"> = 0.</w:t>
-      </w:r>
-      <w:r>
-        <w:rPr>
-          <w:rFonts w:ascii="Times New Roman" w:hAnsi="Times New Roman" w:cs="Times New Roman"/>
-          <w:sz w:val="24"/>
-          <w:szCs w:val="24"/>
-        </w:rPr>
-        <w:t>71</w:t>
+        <w:t xml:space="preserve"> = 0.71</w:t>
       </w:r>
       <w:r>
         <w:rPr>
@@ -12101,23 +11467,7 @@
           <w:sz w:val="24"/>
           <w:szCs w:val="24"/>
         </w:rPr>
-        <w:t xml:space="preserve">(123) = </w:t>
-      </w:r>
-      <w:r>
-        <w:rPr>
-          <w:rFonts w:ascii="Times New Roman" w:hAnsi="Times New Roman" w:cs="Times New Roman"/>
-          <w:sz w:val="24"/>
-          <w:szCs w:val="24"/>
-        </w:rPr>
-        <w:t>3.11</w:t>
-      </w:r>
-      <w:r>
-        <w:rPr>
-          <w:rFonts w:ascii="Times New Roman" w:hAnsi="Times New Roman" w:cs="Times New Roman"/>
-          <w:sz w:val="24"/>
-          <w:szCs w:val="24"/>
-        </w:rPr>
-        <w:t xml:space="preserve">, </w:t>
+        <w:t xml:space="preserve">(123) = 3.11, </w:t>
       </w:r>
       <w:r>
         <w:rPr>
@@ -12135,23 +11485,7 @@
           <w:sz w:val="24"/>
           <w:szCs w:val="24"/>
         </w:rPr>
-        <w:t xml:space="preserve"> = .</w:t>
-      </w:r>
-      <w:r>
-        <w:rPr>
-          <w:rFonts w:ascii="Times New Roman" w:hAnsi="Times New Roman" w:cs="Times New Roman"/>
-          <w:sz w:val="24"/>
-          <w:szCs w:val="24"/>
-        </w:rPr>
-        <w:t>03</w:t>
-      </w:r>
-      <w:r>
-        <w:rPr>
-          <w:rFonts w:ascii="Times New Roman" w:hAnsi="Times New Roman" w:cs="Times New Roman"/>
-          <w:sz w:val="24"/>
-          <w:szCs w:val="24"/>
-        </w:rPr>
-        <w:t xml:space="preserve">, </w:t>
+        <w:t xml:space="preserve"> = .03, </w:t>
       </w:r>
       <w:r>
         <w:rPr>
@@ -12169,15 +11503,7 @@
           <w:sz w:val="24"/>
           <w:szCs w:val="24"/>
         </w:rPr>
-        <w:t xml:space="preserve"> = 0.</w:t>
-      </w:r>
-      <w:r>
-        <w:rPr>
-          <w:rFonts w:ascii="Times New Roman" w:hAnsi="Times New Roman" w:cs="Times New Roman"/>
-          <w:sz w:val="24"/>
-          <w:szCs w:val="24"/>
-        </w:rPr>
-        <w:t>55</w:t>
+        <w:t xml:space="preserve"> = 0.55</w:t>
       </w:r>
       <w:r>
         <w:rPr>
@@ -12270,23 +11596,7 @@
           <w:sz w:val="24"/>
           <w:szCs w:val="24"/>
         </w:rPr>
-        <w:t xml:space="preserve">(123) = </w:t>
-      </w:r>
-      <w:r>
-        <w:rPr>
-          <w:rFonts w:ascii="Times New Roman" w:hAnsi="Times New Roman" w:cs="Times New Roman"/>
-          <w:sz w:val="24"/>
-          <w:szCs w:val="24"/>
-        </w:rPr>
-        <w:t>5.30</w:t>
-      </w:r>
-      <w:r>
-        <w:rPr>
-          <w:rFonts w:ascii="Times New Roman" w:hAnsi="Times New Roman" w:cs="Times New Roman"/>
-          <w:sz w:val="24"/>
-          <w:szCs w:val="24"/>
-        </w:rPr>
-        <w:t xml:space="preserve">, </w:t>
+        <w:t xml:space="preserve">(123) = 5.30, </w:t>
       </w:r>
       <w:r>
         <w:rPr>
@@ -12304,23 +11614,7 @@
           <w:sz w:val="24"/>
           <w:szCs w:val="24"/>
         </w:rPr>
-        <w:t xml:space="preserve"> = .</w:t>
-      </w:r>
-      <w:r>
-        <w:rPr>
-          <w:rFonts w:ascii="Times New Roman" w:hAnsi="Times New Roman" w:cs="Times New Roman"/>
-          <w:sz w:val="24"/>
-          <w:szCs w:val="24"/>
-        </w:rPr>
-        <w:t>02</w:t>
-      </w:r>
-      <w:r>
-        <w:rPr>
-          <w:rFonts w:ascii="Times New Roman" w:hAnsi="Times New Roman" w:cs="Times New Roman"/>
-          <w:sz w:val="24"/>
-          <w:szCs w:val="24"/>
-        </w:rPr>
-        <w:t xml:space="preserve">, </w:t>
+        <w:t xml:space="preserve"> = .02, </w:t>
       </w:r>
       <w:r>
         <w:rPr>
@@ -12477,6 +11771,38 @@
           <w:sz w:val="24"/>
           <w:szCs w:val="24"/>
         </w:rPr>
+        <w:t>,</w:t>
+      </w:r>
+      <w:r>
+        <w:rPr>
+          <w:rFonts w:ascii="Times New Roman" w:hAnsi="Times New Roman" w:cs="Times New Roman"/>
+          <w:sz w:val="24"/>
+          <w:szCs w:val="24"/>
+        </w:rPr>
+        <w:t xml:space="preserve"> we also tested whether previously reported JOL reactivity patterns reported with recognition testing (e.g., Myers et al., 2020) would replicate within this context</w:t>
+      </w:r>
+      <w:r>
+        <w:rPr>
+          <w:rFonts w:ascii="Times New Roman" w:hAnsi="Times New Roman" w:cs="Times New Roman"/>
+          <w:sz w:val="24"/>
+          <w:szCs w:val="24"/>
+        </w:rPr>
+        <w:t>. Consistent with</w:t>
+      </w:r>
+      <w:r>
+        <w:rPr>
+          <w:rFonts w:ascii="Times New Roman" w:hAnsi="Times New Roman" w:cs="Times New Roman"/>
+          <w:sz w:val="24"/>
+          <w:szCs w:val="24"/>
+        </w:rPr>
+        <w:t xml:space="preserve"> Myers et al.</w:t>
+      </w:r>
+      <w:r>
+        <w:rPr>
+          <w:rFonts w:ascii="Times New Roman" w:hAnsi="Times New Roman" w:cs="Times New Roman"/>
+          <w:sz w:val="24"/>
+          <w:szCs w:val="24"/>
+        </w:rPr>
         <w:t xml:space="preserve">, </w:t>
       </w:r>
       <w:r>
@@ -12484,39 +11810,6 @@
           <w:rFonts w:ascii="Times New Roman" w:hAnsi="Times New Roman" w:cs="Times New Roman"/>
           <w:sz w:val="24"/>
           <w:szCs w:val="24"/>
-          <w:highlight w:val="yellow"/>
-        </w:rPr>
-        <w:t>[SOMETHING ABOUT REPLICATING MYERS ET AL]</w:t>
-      </w:r>
-      <w:r>
-        <w:rPr>
-          <w:rFonts w:ascii="Times New Roman" w:hAnsi="Times New Roman" w:cs="Times New Roman"/>
-          <w:sz w:val="24"/>
-          <w:szCs w:val="24"/>
-        </w:rPr>
-        <w:t>. Consistent with</w:t>
-      </w:r>
-      <w:r>
-        <w:rPr>
-          <w:rFonts w:ascii="Times New Roman" w:hAnsi="Times New Roman" w:cs="Times New Roman"/>
-          <w:sz w:val="24"/>
-          <w:szCs w:val="24"/>
-        </w:rPr>
-        <w:t xml:space="preserve"> Myers et al.</w:t>
-      </w:r>
-      <w:r>
-        <w:rPr>
-          <w:rFonts w:ascii="Times New Roman" w:hAnsi="Times New Roman" w:cs="Times New Roman"/>
-          <w:sz w:val="24"/>
-          <w:szCs w:val="24"/>
-        </w:rPr>
-        <w:t xml:space="preserve">, </w:t>
-      </w:r>
-      <w:r>
-        <w:rPr>
-          <w:rFonts w:ascii="Times New Roman" w:hAnsi="Times New Roman" w:cs="Times New Roman"/>
-          <w:sz w:val="24"/>
-          <w:szCs w:val="24"/>
         </w:rPr>
         <w:t>making JOLs improved hit rates on related pairs relative to silent reading, regardless of whether pairs were forward or mediated associates. Thus,</w:t>
       </w:r>
@@ -12534,7 +11827,103 @@
           <w:sz w:val="24"/>
           <w:szCs w:val="24"/>
         </w:rPr>
-        <w:t xml:space="preserve"> However, contrary to our expectations, making JOLs also improved hit rates for unrelated pairs, a finding that diverts from the broader literature on JOL reactivity. Given this finding contradicted our previous hypotheses, Experiment 3 sought to replicate this finding using a new sample.</w:t>
+        <w:t xml:space="preserve"> </w:t>
+      </w:r>
+      <w:r>
+        <w:rPr>
+          <w:rFonts w:ascii="Times New Roman" w:hAnsi="Times New Roman" w:cs="Times New Roman"/>
+          <w:sz w:val="24"/>
+          <w:szCs w:val="24"/>
+        </w:rPr>
+        <w:t xml:space="preserve">Regarding unrelated pairs, the requirement to make JOLs at encoding similarly benefited this pair type. This is surprising, given that Myers et al. (2020) showed that reactivity patterns on recognition testing mirror those found with cued-recall testing. </w:t>
+      </w:r>
+      <w:r>
+        <w:rPr>
+          <w:rFonts w:ascii="Times New Roman" w:hAnsi="Times New Roman" w:cs="Times New Roman"/>
+          <w:sz w:val="24"/>
+          <w:szCs w:val="24"/>
+        </w:rPr>
+        <w:t>However</w:t>
+      </w:r>
+      <w:r>
+        <w:rPr>
+          <w:rFonts w:ascii="Times New Roman" w:hAnsi="Times New Roman" w:cs="Times New Roman"/>
+          <w:sz w:val="24"/>
+          <w:szCs w:val="24"/>
+        </w:rPr>
+        <w:t>,</w:t>
+      </w:r>
+      <w:r>
+        <w:rPr>
+          <w:rFonts w:ascii="Times New Roman" w:hAnsi="Times New Roman" w:cs="Times New Roman"/>
+          <w:sz w:val="24"/>
+          <w:szCs w:val="24"/>
+        </w:rPr>
+        <w:t xml:space="preserve"> we note</w:t>
+      </w:r>
+      <w:r>
+        <w:rPr>
+          <w:rFonts w:ascii="Times New Roman" w:hAnsi="Times New Roman" w:cs="Times New Roman"/>
+          <w:sz w:val="24"/>
+          <w:szCs w:val="24"/>
+        </w:rPr>
+        <w:t xml:space="preserve"> that </w:t>
+      </w:r>
+      <w:r>
+        <w:rPr>
+          <w:rFonts w:ascii="Times New Roman" w:hAnsi="Times New Roman" w:cs="Times New Roman"/>
+          <w:sz w:val="24"/>
+          <w:szCs w:val="24"/>
+        </w:rPr>
+        <w:t>Halamish (2018)</w:t>
+      </w:r>
+      <w:r>
+        <w:rPr>
+          <w:rFonts w:ascii="Times New Roman" w:hAnsi="Times New Roman" w:cs="Times New Roman"/>
+          <w:sz w:val="24"/>
+          <w:szCs w:val="24"/>
+        </w:rPr>
+        <w:t xml:space="preserve"> </w:t>
+      </w:r>
+      <w:r>
+        <w:rPr>
+          <w:rFonts w:ascii="Times New Roman" w:hAnsi="Times New Roman" w:cs="Times New Roman"/>
+          <w:sz w:val="24"/>
+          <w:szCs w:val="24"/>
+        </w:rPr>
+        <w:t>found</w:t>
+      </w:r>
+      <w:r>
+        <w:rPr>
+          <w:rFonts w:ascii="Times New Roman" w:hAnsi="Times New Roman" w:cs="Times New Roman"/>
+          <w:sz w:val="24"/>
+          <w:szCs w:val="24"/>
+        </w:rPr>
+        <w:t xml:space="preserve"> positive reactivity on unrelated pairs with recognition testing, though the author did not include a related pair-type comparison. </w:t>
+      </w:r>
+      <w:r>
+        <w:rPr>
+          <w:rFonts w:ascii="Times New Roman" w:hAnsi="Times New Roman" w:cs="Times New Roman"/>
+          <w:sz w:val="24"/>
+          <w:szCs w:val="24"/>
+        </w:rPr>
+        <w:t xml:space="preserve">Thus, the effects of making JOLs on recognition testing remain unclear. As such, </w:t>
+      </w:r>
+      <w:r>
+        <w:rPr>
+          <w:rFonts w:ascii="Times New Roman" w:hAnsi="Times New Roman" w:cs="Times New Roman"/>
+          <w:sz w:val="24"/>
+          <w:szCs w:val="24"/>
+        </w:rPr>
+        <w:t xml:space="preserve">Experiment 3 </w:t>
+      </w:r>
+      <w:r>
+        <w:rPr>
+          <w:rFonts w:ascii="Times New Roman" w:hAnsi="Times New Roman" w:cs="Times New Roman"/>
+          <w:sz w:val="24"/>
+          <w:szCs w:val="24"/>
+        </w:rPr>
+        <w:t>tested whether the positive reactivity on unrelated pairs observed in the previous experiment would replicate using a new sample.</w:t>
       </w:r>
     </w:p>
     <w:p>
@@ -12543,8 +11932,6 @@
         <w:jc w:val="center"/>
         <w:rPr>
           <w:rFonts w:ascii="Times New Roman" w:hAnsi="Times New Roman" w:cs="Times New Roman"/>
-          <w:b/>
-          <w:bCs/>
           <w:sz w:val="24"/>
           <w:szCs w:val="24"/>
         </w:rPr>
@@ -12593,8 +11980,11 @@
     <w:p>
       <w:pPr>
         <w:spacing w:after="0" w:line="480" w:lineRule="auto"/>
-        <w:rPr>
-          <w:rFonts w:ascii="Times New Roman" w:hAnsi="Times New Roman" w:cs="Times New Roman"/>
+        <w:ind w:firstLine="720"/>
+        <w:rPr>
+          <w:rFonts w:ascii="Times New Roman" w:hAnsi="Times New Roman" w:cs="Times New Roman"/>
+          <w:b/>
+          <w:bCs/>
           <w:sz w:val="24"/>
           <w:szCs w:val="24"/>
         </w:rPr>
@@ -12605,7 +11995,120 @@
           <w:sz w:val="24"/>
           <w:szCs w:val="24"/>
         </w:rPr>
-        <w:t>[WORDS HERE]</w:t>
+        <w:t xml:space="preserve">In Experiment 3 we further investigated whether JOLs would produce positive reactivity on unrelated pairs when </w:t>
+      </w:r>
+      <w:r>
+        <w:rPr>
+          <w:rFonts w:ascii="Times New Roman" w:hAnsi="Times New Roman" w:cs="Times New Roman"/>
+          <w:sz w:val="24"/>
+          <w:szCs w:val="24"/>
+        </w:rPr>
+        <w:t>participants were tested</w:t>
+      </w:r>
+      <w:r>
+        <w:rPr>
+          <w:rFonts w:ascii="Times New Roman" w:hAnsi="Times New Roman" w:cs="Times New Roman"/>
+          <w:sz w:val="24"/>
+          <w:szCs w:val="24"/>
+        </w:rPr>
+        <w:t xml:space="preserve"> via recognition. </w:t>
+      </w:r>
+      <w:r>
+        <w:rPr>
+          <w:rFonts w:ascii="Times New Roman" w:hAnsi="Times New Roman" w:cs="Times New Roman"/>
+          <w:sz w:val="24"/>
+          <w:szCs w:val="24"/>
+        </w:rPr>
+        <w:t xml:space="preserve">Like </w:t>
+      </w:r>
+      <w:r>
+        <w:rPr>
+          <w:rFonts w:ascii="Times New Roman" w:hAnsi="Times New Roman" w:cs="Times New Roman"/>
+          <w:sz w:val="24"/>
+          <w:szCs w:val="24"/>
+        </w:rPr>
+        <w:t xml:space="preserve">Experiment 2, participants studied mixed lists of forward, mediated, and unrelated cue-target pairs and either made JOLs at </w:t>
+      </w:r>
+      <w:r>
+        <w:rPr>
+          <w:rFonts w:ascii="Times New Roman" w:hAnsi="Times New Roman" w:cs="Times New Roman"/>
+          <w:sz w:val="24"/>
+          <w:szCs w:val="24"/>
+        </w:rPr>
+        <w:lastRenderedPageBreak/>
+        <w:t xml:space="preserve">encoding or silently read each pair. </w:t>
+      </w:r>
+      <w:r>
+        <w:rPr>
+          <w:rFonts w:ascii="Times New Roman" w:hAnsi="Times New Roman" w:cs="Times New Roman"/>
+          <w:sz w:val="24"/>
+          <w:szCs w:val="24"/>
+        </w:rPr>
+        <w:t>Based on the previous experiments, w</w:t>
+      </w:r>
+      <w:r>
+        <w:rPr>
+          <w:rFonts w:ascii="Times New Roman" w:hAnsi="Times New Roman" w:cs="Times New Roman"/>
+          <w:sz w:val="24"/>
+          <w:szCs w:val="24"/>
+        </w:rPr>
+        <w:t xml:space="preserve">e </w:t>
+      </w:r>
+      <w:r>
+        <w:rPr>
+          <w:rFonts w:ascii="Times New Roman" w:hAnsi="Times New Roman" w:cs="Times New Roman"/>
+          <w:sz w:val="24"/>
+          <w:szCs w:val="24"/>
+        </w:rPr>
+        <w:t xml:space="preserve">again </w:t>
+      </w:r>
+      <w:r>
+        <w:rPr>
+          <w:rFonts w:ascii="Times New Roman" w:hAnsi="Times New Roman" w:cs="Times New Roman"/>
+          <w:sz w:val="24"/>
+          <w:szCs w:val="24"/>
+        </w:rPr>
+        <w:t xml:space="preserve">anticipated that making JOLs </w:t>
+      </w:r>
+      <w:r>
+        <w:rPr>
+          <w:rFonts w:ascii="Times New Roman" w:hAnsi="Times New Roman" w:cs="Times New Roman"/>
+          <w:sz w:val="24"/>
+          <w:szCs w:val="24"/>
+        </w:rPr>
+        <w:t>improve</w:t>
+      </w:r>
+      <w:r>
+        <w:rPr>
+          <w:rFonts w:ascii="Times New Roman" w:hAnsi="Times New Roman" w:cs="Times New Roman"/>
+          <w:sz w:val="24"/>
+          <w:szCs w:val="24"/>
+        </w:rPr>
+        <w:t xml:space="preserve"> </w:t>
+      </w:r>
+      <w:r>
+        <w:rPr>
+          <w:rFonts w:ascii="Times New Roman" w:hAnsi="Times New Roman" w:cs="Times New Roman"/>
+          <w:sz w:val="24"/>
+          <w:szCs w:val="24"/>
+        </w:rPr>
+        <w:t xml:space="preserve">hit </w:t>
+      </w:r>
+      <w:r>
+        <w:rPr>
+          <w:rFonts w:ascii="Times New Roman" w:hAnsi="Times New Roman" w:cs="Times New Roman"/>
+          <w:sz w:val="24"/>
+          <w:szCs w:val="24"/>
+        </w:rPr>
+        <w:t xml:space="preserve">rates on forward and mediated pairs. Additionally, based on our findings in Experiment 2, we </w:t>
+      </w:r>
+      <w:r>
+        <w:rPr>
+          <w:rFonts w:ascii="Times New Roman" w:hAnsi="Times New Roman" w:cs="Times New Roman"/>
+          <w:sz w:val="24"/>
+          <w:szCs w:val="24"/>
+        </w:rPr>
+        <w:t>predicted that JOLs would be similarly reactive on unrelated pairs.</w:t>
       </w:r>
     </w:p>
     <w:p>
@@ -12656,6 +12159,7 @@
     <w:p>
       <w:pPr>
         <w:spacing w:after="0" w:line="480" w:lineRule="auto"/>
+        <w:ind w:firstLine="720"/>
         <w:rPr>
           <w:rFonts w:ascii="Times New Roman" w:hAnsi="Times New Roman" w:cs="Times New Roman"/>
           <w:sz w:val="24"/>
@@ -12668,7 +12172,231 @@
           <w:sz w:val="24"/>
           <w:szCs w:val="24"/>
         </w:rPr>
-        <w:t>[WORDS HERE]</w:t>
+        <w:t>We recruited</w:t>
+      </w:r>
+      <w:r>
+        <w:rPr>
+          <w:rFonts w:ascii="Times New Roman" w:hAnsi="Times New Roman" w:cs="Times New Roman"/>
+          <w:sz w:val="24"/>
+          <w:szCs w:val="24"/>
+        </w:rPr>
+        <w:t xml:space="preserve"> </w:t>
+      </w:r>
+      <w:r>
+        <w:rPr>
+          <w:rFonts w:ascii="Times New Roman" w:hAnsi="Times New Roman" w:cs="Times New Roman"/>
+          <w:sz w:val="24"/>
+          <w:szCs w:val="24"/>
+        </w:rPr>
+        <w:t>129</w:t>
+      </w:r>
+      <w:r>
+        <w:rPr>
+          <w:rFonts w:ascii="Times New Roman" w:hAnsi="Times New Roman" w:cs="Times New Roman"/>
+          <w:sz w:val="24"/>
+          <w:szCs w:val="24"/>
+        </w:rPr>
+        <w:t xml:space="preserve"> participants </w:t>
+      </w:r>
+      <w:r>
+        <w:rPr>
+          <w:rFonts w:ascii="Times New Roman" w:hAnsi="Times New Roman" w:cs="Times New Roman"/>
+          <w:sz w:val="24"/>
+          <w:szCs w:val="24"/>
+        </w:rPr>
+        <w:t>f</w:t>
+      </w:r>
+      <w:r>
+        <w:rPr>
+          <w:rFonts w:ascii="Times New Roman" w:hAnsi="Times New Roman" w:cs="Times New Roman"/>
+          <w:sz w:val="24"/>
+          <w:szCs w:val="24"/>
+        </w:rPr>
+        <w:t xml:space="preserve">rom Prolific (www.prolific.co) </w:t>
+      </w:r>
+      <w:r>
+        <w:rPr>
+          <w:rFonts w:ascii="Times New Roman" w:hAnsi="Times New Roman" w:cs="Times New Roman"/>
+          <w:sz w:val="24"/>
+          <w:szCs w:val="24"/>
+        </w:rPr>
+        <w:t xml:space="preserve">who </w:t>
+      </w:r>
+      <w:r>
+        <w:rPr>
+          <w:rFonts w:ascii="Times New Roman" w:hAnsi="Times New Roman" w:cs="Times New Roman"/>
+          <w:sz w:val="24"/>
+          <w:szCs w:val="24"/>
+        </w:rPr>
+        <w:t xml:space="preserve">completed Experiment 3 online at a rate of $4.00/half hour. To be eligible for participation, participants were required to be native English speakers and to have achieved at least a high school degree or equivalent. Data screening followed the same criteria used in the previous experiments, and data from </w:t>
+      </w:r>
+      <w:r>
+        <w:rPr>
+          <w:rFonts w:ascii="Times New Roman" w:hAnsi="Times New Roman" w:cs="Times New Roman"/>
+          <w:sz w:val="24"/>
+          <w:szCs w:val="24"/>
+        </w:rPr>
+        <w:t>six</w:t>
+      </w:r>
+      <w:r>
+        <w:rPr>
+          <w:rFonts w:ascii="Times New Roman" w:hAnsi="Times New Roman" w:cs="Times New Roman"/>
+          <w:sz w:val="24"/>
+          <w:szCs w:val="24"/>
+        </w:rPr>
+        <w:t xml:space="preserve"> participants were omitted. As a result, our final sample contained data from </w:t>
+      </w:r>
+      <w:r>
+        <w:rPr>
+          <w:rFonts w:ascii="Times New Roman" w:hAnsi="Times New Roman" w:cs="Times New Roman"/>
+          <w:sz w:val="24"/>
+          <w:szCs w:val="24"/>
+        </w:rPr>
+        <w:t>123</w:t>
+      </w:r>
+      <w:r>
+        <w:rPr>
+          <w:rFonts w:ascii="Times New Roman" w:hAnsi="Times New Roman" w:cs="Times New Roman"/>
+          <w:sz w:val="24"/>
+          <w:szCs w:val="24"/>
+        </w:rPr>
+        <w:t xml:space="preserve"> participants (</w:t>
+      </w:r>
+      <w:r>
+        <w:rPr>
+          <w:rFonts w:ascii="Times New Roman" w:hAnsi="Times New Roman" w:cs="Times New Roman"/>
+          <w:i/>
+          <w:iCs/>
+          <w:sz w:val="24"/>
+          <w:szCs w:val="24"/>
+        </w:rPr>
+        <w:t>n</w:t>
+      </w:r>
+      <w:r>
+        <w:rPr>
+          <w:rFonts w:ascii="Times New Roman" w:hAnsi="Times New Roman" w:cs="Times New Roman"/>
+          <w:sz w:val="24"/>
+          <w:szCs w:val="24"/>
+        </w:rPr>
+        <w:t xml:space="preserve"> JOL = </w:t>
+      </w:r>
+      <w:r>
+        <w:rPr>
+          <w:rFonts w:ascii="Times New Roman" w:hAnsi="Times New Roman" w:cs="Times New Roman"/>
+          <w:sz w:val="24"/>
+          <w:szCs w:val="24"/>
+        </w:rPr>
+        <w:t>61</w:t>
+      </w:r>
+      <w:r>
+        <w:rPr>
+          <w:rFonts w:ascii="Times New Roman" w:hAnsi="Times New Roman" w:cs="Times New Roman"/>
+          <w:sz w:val="24"/>
+          <w:szCs w:val="24"/>
+        </w:rPr>
+        <w:t xml:space="preserve">; </w:t>
+      </w:r>
+      <w:r>
+        <w:rPr>
+          <w:rFonts w:ascii="Times New Roman" w:hAnsi="Times New Roman" w:cs="Times New Roman"/>
+          <w:i/>
+          <w:iCs/>
+          <w:sz w:val="24"/>
+          <w:szCs w:val="24"/>
+        </w:rPr>
+        <w:t>n</w:t>
+      </w:r>
+      <w:r>
+        <w:rPr>
+          <w:rFonts w:ascii="Times New Roman" w:hAnsi="Times New Roman" w:cs="Times New Roman"/>
+          <w:sz w:val="24"/>
+          <w:szCs w:val="24"/>
+        </w:rPr>
+        <w:t xml:space="preserve"> no-JOL = </w:t>
+      </w:r>
+      <w:r>
+        <w:rPr>
+          <w:rFonts w:ascii="Times New Roman" w:hAnsi="Times New Roman" w:cs="Times New Roman"/>
+          <w:sz w:val="24"/>
+          <w:szCs w:val="24"/>
+        </w:rPr>
+        <w:t>62</w:t>
+      </w:r>
+      <w:r>
+        <w:rPr>
+          <w:rFonts w:ascii="Times New Roman" w:hAnsi="Times New Roman" w:cs="Times New Roman"/>
+          <w:sz w:val="24"/>
+          <w:szCs w:val="24"/>
+        </w:rPr>
+        <w:t xml:space="preserve">). A sensitivity analysis conducted with </w:t>
+      </w:r>
+      <w:r>
+        <w:rPr>
+          <w:rFonts w:ascii="Times New Roman" w:hAnsi="Times New Roman" w:cs="Times New Roman"/>
+          <w:i/>
+          <w:iCs/>
+          <w:sz w:val="24"/>
+          <w:szCs w:val="24"/>
+        </w:rPr>
+        <w:t>G*Power 3.1</w:t>
+      </w:r>
+      <w:r>
+        <w:rPr>
+          <w:rFonts w:ascii="Times New Roman" w:hAnsi="Times New Roman" w:cs="Times New Roman"/>
+          <w:sz w:val="24"/>
+          <w:szCs w:val="24"/>
+        </w:rPr>
+        <w:t xml:space="preserve"> confirmed that this sample had sufficient power to detect </w:t>
+      </w:r>
+      <w:r>
+        <w:rPr>
+          <w:rFonts w:ascii="Times New Roman" w:hAnsi="Times New Roman" w:cs="Times New Roman"/>
+          <w:sz w:val="24"/>
+          <w:szCs w:val="24"/>
+        </w:rPr>
+        <w:t xml:space="preserve">small </w:t>
+      </w:r>
+      <w:r>
+        <w:rPr>
+          <w:rFonts w:ascii="Times New Roman" w:hAnsi="Times New Roman" w:cs="Times New Roman"/>
+          <w:sz w:val="24"/>
+          <w:szCs w:val="24"/>
+        </w:rPr>
+        <w:t>main effects and interactions (</w:t>
+      </w:r>
+      <w:r>
+        <w:rPr>
+          <w:rFonts w:ascii="Times New Roman" w:hAnsi="Times New Roman" w:cs="Times New Roman"/>
+          <w:i/>
+          <w:iCs/>
+          <w:sz w:val="24"/>
+          <w:szCs w:val="24"/>
+        </w:rPr>
+        <w:t>d</w:t>
+      </w:r>
+      <w:r>
+        <w:rPr>
+          <w:rFonts w:ascii="Times New Roman" w:hAnsi="Times New Roman" w:cs="Times New Roman"/>
+          <w:sz w:val="24"/>
+          <w:szCs w:val="24"/>
+        </w:rPr>
+        <w:t xml:space="preserve">s ≥ </w:t>
+      </w:r>
+      <w:r>
+        <w:rPr>
+          <w:rFonts w:ascii="Times New Roman" w:hAnsi="Times New Roman" w:cs="Times New Roman"/>
+          <w:sz w:val="24"/>
+          <w:szCs w:val="24"/>
+        </w:rPr>
+        <w:t>0.22</w:t>
+      </w:r>
+      <w:r>
+        <w:rPr>
+          <w:rFonts w:ascii="Times New Roman" w:hAnsi="Times New Roman" w:cs="Times New Roman"/>
+          <w:sz w:val="24"/>
+          <w:szCs w:val="24"/>
+        </w:rPr>
+        <w:t>).</w:t>
       </w:r>
     </w:p>
     <w:p>
@@ -12692,6 +12420,16 @@
         </w:rPr>
         <w:t>Materials</w:t>
       </w:r>
+      <w:r>
+        <w:rPr>
+          <w:rFonts w:ascii="Times New Roman" w:hAnsi="Times New Roman" w:cs="Times New Roman"/>
+          <w:b/>
+          <w:bCs/>
+          <w:sz w:val="24"/>
+          <w:szCs w:val="24"/>
+        </w:rPr>
+        <w:t xml:space="preserve"> and Procedure</w:t>
+      </w:r>
     </w:p>
     <w:p>
       <w:pPr>
@@ -12708,47 +12446,24 @@
           <w:sz w:val="24"/>
           <w:szCs w:val="24"/>
         </w:rPr>
-        <w:t>[WORDS HERE]</w:t>
-      </w:r>
-    </w:p>
-    <w:p>
-      <w:pPr>
-        <w:spacing w:after="0" w:line="480" w:lineRule="auto"/>
-        <w:rPr>
-          <w:rFonts w:ascii="Times New Roman" w:hAnsi="Times New Roman" w:cs="Times New Roman"/>
-          <w:b/>
-          <w:bCs/>
-          <w:sz w:val="24"/>
-          <w:szCs w:val="24"/>
-        </w:rPr>
-      </w:pPr>
-      <w:r>
-        <w:rPr>
-          <w:rFonts w:ascii="Times New Roman" w:hAnsi="Times New Roman" w:cs="Times New Roman"/>
-          <w:b/>
-          <w:bCs/>
-          <w:sz w:val="24"/>
-          <w:szCs w:val="24"/>
-        </w:rPr>
-        <w:t>Procedure</w:t>
-      </w:r>
-    </w:p>
-    <w:p>
-      <w:pPr>
-        <w:spacing w:after="0" w:line="480" w:lineRule="auto"/>
-        <w:rPr>
-          <w:rFonts w:ascii="Times New Roman" w:hAnsi="Times New Roman" w:cs="Times New Roman"/>
-          <w:sz w:val="24"/>
-          <w:szCs w:val="24"/>
-        </w:rPr>
-      </w:pPr>
-      <w:r>
-        <w:rPr>
-          <w:rFonts w:ascii="Times New Roman" w:hAnsi="Times New Roman" w:cs="Times New Roman"/>
-          <w:sz w:val="24"/>
-          <w:szCs w:val="24"/>
-        </w:rPr>
-        <w:t>[WORDS HERE]</w:t>
+        <w:tab/>
+        <w:t>Experiment 3 used the same word lists and recognition test as Experiment 2. All procedures were identical to the procedure</w:t>
+      </w:r>
+      <w:r>
+        <w:rPr>
+          <w:rFonts w:ascii="Times New Roman" w:hAnsi="Times New Roman" w:cs="Times New Roman"/>
+          <w:sz w:val="24"/>
+          <w:szCs w:val="24"/>
+        </w:rPr>
+        <w:t xml:space="preserve"> previously</w:t>
+      </w:r>
+      <w:r>
+        <w:rPr>
+          <w:rFonts w:ascii="Times New Roman" w:hAnsi="Times New Roman" w:cs="Times New Roman"/>
+          <w:sz w:val="24"/>
+          <w:szCs w:val="24"/>
+        </w:rPr>
+        <w:t xml:space="preserve"> reported in Experiment 2.</w:t>
       </w:r>
     </w:p>
     <w:p>
@@ -12771,8 +12486,1658 @@
           <w:sz w:val="24"/>
           <w:szCs w:val="24"/>
         </w:rPr>
+        <w:t>Results</w:t>
+      </w:r>
+    </w:p>
+    <w:p>
+      <w:pPr>
+        <w:spacing w:after="0" w:line="480" w:lineRule="auto"/>
+        <w:rPr>
+          <w:rFonts w:ascii="Times New Roman" w:hAnsi="Times New Roman" w:cs="Times New Roman"/>
+          <w:b/>
+          <w:bCs/>
+          <w:sz w:val="24"/>
+          <w:szCs w:val="24"/>
+        </w:rPr>
+      </w:pPr>
+      <w:r>
+        <w:rPr>
+          <w:rFonts w:ascii="Times New Roman" w:hAnsi="Times New Roman" w:cs="Times New Roman"/>
+          <w:b/>
+          <w:bCs/>
+          <w:sz w:val="24"/>
+          <w:szCs w:val="24"/>
+        </w:rPr>
+        <w:t>Analysis of Hits and False Alarms</w:t>
+      </w:r>
+    </w:p>
+    <w:p>
+      <w:pPr>
+        <w:spacing w:after="0" w:line="480" w:lineRule="auto"/>
+        <w:ind w:firstLine="720"/>
+        <w:rPr>
+          <w:rFonts w:ascii="Times New Roman" w:hAnsi="Times New Roman" w:cs="Times New Roman"/>
+          <w:sz w:val="24"/>
+          <w:szCs w:val="24"/>
+        </w:rPr>
+      </w:pPr>
+      <w:r>
+        <w:rPr>
+          <w:rFonts w:ascii="Times New Roman" w:hAnsi="Times New Roman" w:cs="Times New Roman"/>
+          <w:sz w:val="24"/>
+          <w:szCs w:val="24"/>
+        </w:rPr>
+        <w:t>Figure 3 displays hit rates and false alarms as functions of pair type and encoding group</w:t>
+      </w:r>
+      <w:r>
+        <w:rPr>
+          <w:rFonts w:ascii="Times New Roman" w:hAnsi="Times New Roman" w:cs="Times New Roman"/>
+          <w:sz w:val="24"/>
+          <w:szCs w:val="24"/>
+        </w:rPr>
+        <w:t>, and all comparisons are reported in Table A4.</w:t>
+      </w:r>
+      <w:r>
+        <w:rPr>
+          <w:rFonts w:ascii="Times New Roman" w:hAnsi="Times New Roman" w:cs="Times New Roman"/>
+          <w:sz w:val="24"/>
+          <w:szCs w:val="24"/>
+        </w:rPr>
+        <w:t xml:space="preserve"> </w:t>
+      </w:r>
+      <w:r>
+        <w:rPr>
+          <w:rFonts w:ascii="Times New Roman" w:hAnsi="Times New Roman" w:cs="Times New Roman"/>
+          <w:sz w:val="24"/>
+          <w:szCs w:val="24"/>
+        </w:rPr>
+        <w:t xml:space="preserve">To test for reactivity effects, the hits were analyzed using a 2 (Encoding Group: JOL vs. No-JOL) </w:t>
+      </w:r>
+      <w:r>
+        <w:rPr>
+          <w:rFonts w:ascii="Times New Roman" w:hAnsi="Times New Roman" w:cs="Times New Roman"/>
+          <w:sz w:val="24"/>
+          <w:szCs w:val="24"/>
+        </w:rPr>
+        <w:t>×</w:t>
+      </w:r>
+      <w:r>
+        <w:rPr>
+          <w:rFonts w:ascii="Times New Roman" w:hAnsi="Times New Roman" w:cs="Times New Roman"/>
+          <w:sz w:val="24"/>
+          <w:szCs w:val="24"/>
+        </w:rPr>
+        <w:t xml:space="preserve"> 3 (Pair Type: Forward vs. Mediated vs. Unrelated) mixed ANOVA.</w:t>
+      </w:r>
+      <w:r>
+        <w:rPr>
+          <w:rFonts w:ascii="Times New Roman" w:hAnsi="Times New Roman" w:cs="Times New Roman"/>
+          <w:sz w:val="24"/>
+          <w:szCs w:val="24"/>
+        </w:rPr>
+        <w:t xml:space="preserve"> Overall, this analysis yielded a significant main effect of Encoding Group, </w:t>
+      </w:r>
+      <w:r>
+        <w:rPr>
+          <w:rFonts w:ascii="Times New Roman" w:hAnsi="Times New Roman" w:cs="Times New Roman"/>
+          <w:i/>
+          <w:iCs/>
+          <w:sz w:val="24"/>
+          <w:szCs w:val="24"/>
+        </w:rPr>
+        <w:t>F</w:t>
+      </w:r>
+      <w:r>
+        <w:rPr>
+          <w:rFonts w:ascii="Times New Roman" w:hAnsi="Times New Roman" w:cs="Times New Roman"/>
+          <w:sz w:val="24"/>
+          <w:szCs w:val="24"/>
+        </w:rPr>
+        <w:t>(</w:t>
+      </w:r>
+      <w:r>
+        <w:rPr>
+          <w:rFonts w:ascii="Times New Roman" w:hAnsi="Times New Roman" w:cs="Times New Roman"/>
+          <w:sz w:val="24"/>
+          <w:szCs w:val="24"/>
+        </w:rPr>
+        <w:t>1</w:t>
+      </w:r>
+      <w:r>
+        <w:rPr>
+          <w:rFonts w:ascii="Times New Roman" w:hAnsi="Times New Roman" w:cs="Times New Roman"/>
+          <w:sz w:val="24"/>
+          <w:szCs w:val="24"/>
+        </w:rPr>
+        <w:t xml:space="preserve">, </w:t>
+      </w:r>
+      <w:r>
+        <w:rPr>
+          <w:rFonts w:ascii="Times New Roman" w:hAnsi="Times New Roman" w:cs="Times New Roman"/>
+          <w:sz w:val="24"/>
+          <w:szCs w:val="24"/>
+        </w:rPr>
+        <w:t>121</w:t>
+      </w:r>
+      <w:r>
+        <w:rPr>
+          <w:rFonts w:ascii="Times New Roman" w:hAnsi="Times New Roman" w:cs="Times New Roman"/>
+          <w:sz w:val="24"/>
+          <w:szCs w:val="24"/>
+        </w:rPr>
+        <w:t xml:space="preserve">) = </w:t>
+      </w:r>
+      <w:r>
+        <w:rPr>
+          <w:rFonts w:ascii="Times New Roman" w:hAnsi="Times New Roman" w:cs="Times New Roman"/>
+          <w:sz w:val="24"/>
+          <w:szCs w:val="24"/>
+        </w:rPr>
+        <w:t>10.77</w:t>
+      </w:r>
+      <w:r>
+        <w:rPr>
+          <w:rFonts w:ascii="Times New Roman" w:hAnsi="Times New Roman" w:cs="Times New Roman"/>
+          <w:sz w:val="24"/>
+          <w:szCs w:val="24"/>
+        </w:rPr>
+        <w:t xml:space="preserve">, </w:t>
+      </w:r>
+      <w:r>
+        <w:rPr>
+          <w:rFonts w:ascii="Times New Roman" w:hAnsi="Times New Roman" w:cs="Times New Roman"/>
+          <w:i/>
+          <w:iCs/>
+          <w:sz w:val="24"/>
+          <w:szCs w:val="24"/>
+        </w:rPr>
+        <w:t>MSE</w:t>
+      </w:r>
+      <w:r>
+        <w:rPr>
+          <w:rFonts w:ascii="Times New Roman" w:hAnsi="Times New Roman" w:cs="Times New Roman"/>
+          <w:sz w:val="24"/>
+          <w:szCs w:val="24"/>
+        </w:rPr>
+        <w:t xml:space="preserve"> = </w:t>
+      </w:r>
+      <w:r>
+        <w:rPr>
+          <w:rFonts w:ascii="Times New Roman" w:hAnsi="Times New Roman" w:cs="Times New Roman"/>
+          <w:sz w:val="24"/>
+          <w:szCs w:val="24"/>
+        </w:rPr>
+        <w:t>.06</w:t>
+      </w:r>
+      <w:r>
+        <w:rPr>
+          <w:rFonts w:ascii="Times New Roman" w:hAnsi="Times New Roman" w:cs="Times New Roman"/>
+          <w:sz w:val="24"/>
+          <w:szCs w:val="24"/>
+        </w:rPr>
+        <w:t xml:space="preserve">, </w:t>
+      </w:r>
+      <w:r>
+        <w:rPr>
+          <w:rFonts w:ascii="Times New Roman" w:hAnsi="Times New Roman" w:cs="Times New Roman"/>
+          <w:i/>
+          <w:iCs/>
+          <w:sz w:val="24"/>
+          <w:szCs w:val="24"/>
+        </w:rPr>
+        <w:t>η</w:t>
+      </w:r>
+      <w:r>
+        <w:rPr>
+          <w:rFonts w:ascii="Times New Roman" w:hAnsi="Times New Roman" w:cs="Times New Roman"/>
+          <w:sz w:val="24"/>
+          <w:szCs w:val="24"/>
+          <w:vertAlign w:val="subscript"/>
+        </w:rPr>
+        <w:t>p</w:t>
+      </w:r>
+      <w:r>
+        <w:rPr>
+          <w:rFonts w:ascii="Times New Roman" w:hAnsi="Times New Roman" w:cs="Times New Roman"/>
+          <w:sz w:val="24"/>
+          <w:szCs w:val="24"/>
+          <w:vertAlign w:val="superscript"/>
+        </w:rPr>
+        <w:t>2</w:t>
+      </w:r>
+      <w:r>
+        <w:rPr>
+          <w:rFonts w:ascii="Times New Roman" w:hAnsi="Times New Roman" w:cs="Times New Roman"/>
+          <w:sz w:val="24"/>
+          <w:szCs w:val="24"/>
+        </w:rPr>
+        <w:t xml:space="preserve"> = .</w:t>
+      </w:r>
+      <w:r>
+        <w:rPr>
+          <w:rFonts w:ascii="Times New Roman" w:hAnsi="Times New Roman" w:cs="Times New Roman"/>
+          <w:sz w:val="24"/>
+          <w:szCs w:val="24"/>
+        </w:rPr>
+        <w:t>08</w:t>
+      </w:r>
+      <w:r>
+        <w:rPr>
+          <w:rFonts w:ascii="Times New Roman" w:hAnsi="Times New Roman" w:cs="Times New Roman"/>
+          <w:sz w:val="24"/>
+          <w:szCs w:val="24"/>
+        </w:rPr>
+        <w:t xml:space="preserve">, </w:t>
+      </w:r>
+      <w:r>
+        <w:rPr>
+          <w:rFonts w:ascii="Times New Roman" w:hAnsi="Times New Roman" w:cs="Times New Roman"/>
+          <w:sz w:val="24"/>
+          <w:szCs w:val="24"/>
+        </w:rPr>
+        <w:t>as</w:t>
+      </w:r>
+      <w:r>
+        <w:rPr>
+          <w:rFonts w:ascii="Times New Roman" w:hAnsi="Times New Roman" w:cs="Times New Roman"/>
+          <w:sz w:val="24"/>
+          <w:szCs w:val="24"/>
+        </w:rPr>
+        <w:t xml:space="preserve"> mean hits in the JOL group exceed</w:t>
+      </w:r>
+      <w:r>
+        <w:rPr>
+          <w:rFonts w:ascii="Times New Roman" w:hAnsi="Times New Roman" w:cs="Times New Roman"/>
+          <w:sz w:val="24"/>
+          <w:szCs w:val="24"/>
+        </w:rPr>
+        <w:t xml:space="preserve">ed </w:t>
+      </w:r>
+      <w:r>
+        <w:rPr>
+          <w:rFonts w:ascii="Times New Roman" w:hAnsi="Times New Roman" w:cs="Times New Roman"/>
+          <w:sz w:val="24"/>
+          <w:szCs w:val="24"/>
+        </w:rPr>
+        <w:t xml:space="preserve">the read </w:t>
+      </w:r>
+      <w:r>
+        <w:rPr>
+          <w:rFonts w:ascii="Times New Roman" w:hAnsi="Times New Roman" w:cs="Times New Roman"/>
+          <w:sz w:val="24"/>
+          <w:szCs w:val="24"/>
+        </w:rPr>
         <w:lastRenderedPageBreak/>
-        <w:t>Experiment 4: Replication of Myers et al. (2020)</w:t>
+        <w:t>group (</w:t>
+      </w:r>
+      <w:r>
+        <w:rPr>
+          <w:rFonts w:ascii="Times New Roman" w:hAnsi="Times New Roman" w:cs="Times New Roman"/>
+          <w:sz w:val="24"/>
+          <w:szCs w:val="24"/>
+        </w:rPr>
+        <w:t>.72</w:t>
+      </w:r>
+      <w:r>
+        <w:rPr>
+          <w:rFonts w:ascii="Times New Roman" w:hAnsi="Times New Roman" w:cs="Times New Roman"/>
+          <w:sz w:val="24"/>
+          <w:szCs w:val="24"/>
+        </w:rPr>
+        <w:t xml:space="preserve"> vs. </w:t>
+      </w:r>
+      <w:r>
+        <w:rPr>
+          <w:rFonts w:ascii="Times New Roman" w:hAnsi="Times New Roman" w:cs="Times New Roman"/>
+          <w:sz w:val="24"/>
+          <w:szCs w:val="24"/>
+        </w:rPr>
+        <w:t>.64</w:t>
+      </w:r>
+      <w:r>
+        <w:rPr>
+          <w:rFonts w:ascii="Times New Roman" w:hAnsi="Times New Roman" w:cs="Times New Roman"/>
+          <w:sz w:val="24"/>
+          <w:szCs w:val="24"/>
+        </w:rPr>
+        <w:t xml:space="preserve">). Next, a significant effect of Pair Type was detected, </w:t>
+      </w:r>
+      <w:r>
+        <w:rPr>
+          <w:rFonts w:ascii="Times New Roman" w:hAnsi="Times New Roman" w:cs="Times New Roman"/>
+          <w:i/>
+          <w:iCs/>
+          <w:sz w:val="24"/>
+          <w:szCs w:val="24"/>
+        </w:rPr>
+        <w:t>F</w:t>
+      </w:r>
+      <w:r>
+        <w:rPr>
+          <w:rFonts w:ascii="Times New Roman" w:hAnsi="Times New Roman" w:cs="Times New Roman"/>
+          <w:sz w:val="24"/>
+          <w:szCs w:val="24"/>
+        </w:rPr>
+        <w:t>(</w:t>
+      </w:r>
+      <w:r>
+        <w:rPr>
+          <w:rFonts w:ascii="Times New Roman" w:hAnsi="Times New Roman" w:cs="Times New Roman"/>
+          <w:sz w:val="24"/>
+          <w:szCs w:val="24"/>
+        </w:rPr>
+        <w:t>2</w:t>
+      </w:r>
+      <w:r>
+        <w:rPr>
+          <w:rFonts w:ascii="Times New Roman" w:hAnsi="Times New Roman" w:cs="Times New Roman"/>
+          <w:sz w:val="24"/>
+          <w:szCs w:val="24"/>
+        </w:rPr>
+        <w:t xml:space="preserve">, </w:t>
+      </w:r>
+      <w:r>
+        <w:rPr>
+          <w:rFonts w:ascii="Times New Roman" w:hAnsi="Times New Roman" w:cs="Times New Roman"/>
+          <w:sz w:val="24"/>
+          <w:szCs w:val="24"/>
+        </w:rPr>
+        <w:t>242</w:t>
+      </w:r>
+      <w:r>
+        <w:rPr>
+          <w:rFonts w:ascii="Times New Roman" w:hAnsi="Times New Roman" w:cs="Times New Roman"/>
+          <w:sz w:val="24"/>
+          <w:szCs w:val="24"/>
+        </w:rPr>
+        <w:t xml:space="preserve">) = </w:t>
+      </w:r>
+      <w:r>
+        <w:rPr>
+          <w:rFonts w:ascii="Times New Roman" w:hAnsi="Times New Roman" w:cs="Times New Roman"/>
+          <w:sz w:val="24"/>
+          <w:szCs w:val="24"/>
+        </w:rPr>
+        <w:t>12.89</w:t>
+      </w:r>
+      <w:r>
+        <w:rPr>
+          <w:rFonts w:ascii="Times New Roman" w:hAnsi="Times New Roman" w:cs="Times New Roman"/>
+          <w:sz w:val="24"/>
+          <w:szCs w:val="24"/>
+        </w:rPr>
+        <w:t xml:space="preserve">, </w:t>
+      </w:r>
+      <w:r>
+        <w:rPr>
+          <w:rFonts w:ascii="Times New Roman" w:hAnsi="Times New Roman" w:cs="Times New Roman"/>
+          <w:i/>
+          <w:iCs/>
+          <w:sz w:val="24"/>
+          <w:szCs w:val="24"/>
+        </w:rPr>
+        <w:t>MSE</w:t>
+      </w:r>
+      <w:r>
+        <w:rPr>
+          <w:rFonts w:ascii="Times New Roman" w:hAnsi="Times New Roman" w:cs="Times New Roman"/>
+          <w:sz w:val="24"/>
+          <w:szCs w:val="24"/>
+        </w:rPr>
+        <w:t xml:space="preserve"> = </w:t>
+      </w:r>
+      <w:r>
+        <w:rPr>
+          <w:rFonts w:ascii="Times New Roman" w:hAnsi="Times New Roman" w:cs="Times New Roman"/>
+          <w:sz w:val="24"/>
+          <w:szCs w:val="24"/>
+        </w:rPr>
+        <w:t>.02</w:t>
+      </w:r>
+      <w:r>
+        <w:rPr>
+          <w:rFonts w:ascii="Times New Roman" w:hAnsi="Times New Roman" w:cs="Times New Roman"/>
+          <w:sz w:val="24"/>
+          <w:szCs w:val="24"/>
+        </w:rPr>
+        <w:t xml:space="preserve">, </w:t>
+      </w:r>
+      <w:r>
+        <w:rPr>
+          <w:rFonts w:ascii="Times New Roman" w:hAnsi="Times New Roman" w:cs="Times New Roman"/>
+          <w:i/>
+          <w:iCs/>
+          <w:sz w:val="24"/>
+          <w:szCs w:val="24"/>
+        </w:rPr>
+        <w:t>η</w:t>
+      </w:r>
+      <w:r>
+        <w:rPr>
+          <w:rFonts w:ascii="Times New Roman" w:hAnsi="Times New Roman" w:cs="Times New Roman"/>
+          <w:sz w:val="24"/>
+          <w:szCs w:val="24"/>
+          <w:vertAlign w:val="subscript"/>
+        </w:rPr>
+        <w:t>p</w:t>
+      </w:r>
+      <w:r>
+        <w:rPr>
+          <w:rFonts w:ascii="Times New Roman" w:hAnsi="Times New Roman" w:cs="Times New Roman"/>
+          <w:sz w:val="24"/>
+          <w:szCs w:val="24"/>
+          <w:vertAlign w:val="superscript"/>
+        </w:rPr>
+        <w:t>2</w:t>
+      </w:r>
+      <w:r>
+        <w:rPr>
+          <w:rFonts w:ascii="Times New Roman" w:hAnsi="Times New Roman" w:cs="Times New Roman"/>
+          <w:sz w:val="24"/>
+          <w:szCs w:val="24"/>
+        </w:rPr>
+        <w:t xml:space="preserve"> = .</w:t>
+      </w:r>
+      <w:r>
+        <w:rPr>
+          <w:rFonts w:ascii="Times New Roman" w:hAnsi="Times New Roman" w:cs="Times New Roman"/>
+          <w:sz w:val="24"/>
+          <w:szCs w:val="24"/>
+        </w:rPr>
+        <w:t>10</w:t>
+      </w:r>
+      <w:r>
+        <w:rPr>
+          <w:rFonts w:ascii="Times New Roman" w:hAnsi="Times New Roman" w:cs="Times New Roman"/>
+          <w:sz w:val="24"/>
+          <w:szCs w:val="24"/>
+        </w:rPr>
+        <w:t xml:space="preserve">. Collapsed across encoding groups, mean hits were highest for </w:t>
+      </w:r>
+      <w:r>
+        <w:rPr>
+          <w:rFonts w:ascii="Times New Roman" w:hAnsi="Times New Roman" w:cs="Times New Roman"/>
+          <w:sz w:val="24"/>
+          <w:szCs w:val="24"/>
+        </w:rPr>
+        <w:t xml:space="preserve">mediated </w:t>
+      </w:r>
+      <w:r>
+        <w:rPr>
+          <w:rFonts w:ascii="Times New Roman" w:hAnsi="Times New Roman" w:cs="Times New Roman"/>
+          <w:sz w:val="24"/>
+          <w:szCs w:val="24"/>
+        </w:rPr>
+        <w:t>pairs (</w:t>
+      </w:r>
+      <w:r>
+        <w:rPr>
+          <w:rFonts w:ascii="Times New Roman" w:hAnsi="Times New Roman" w:cs="Times New Roman"/>
+          <w:sz w:val="24"/>
+          <w:szCs w:val="24"/>
+        </w:rPr>
+        <w:t>.71</w:t>
+      </w:r>
+      <w:r>
+        <w:rPr>
+          <w:rFonts w:ascii="Times New Roman" w:hAnsi="Times New Roman" w:cs="Times New Roman"/>
+          <w:sz w:val="24"/>
+          <w:szCs w:val="24"/>
+        </w:rPr>
+        <w:t xml:space="preserve">), followed by </w:t>
+      </w:r>
+      <w:r>
+        <w:rPr>
+          <w:rFonts w:ascii="Times New Roman" w:hAnsi="Times New Roman" w:cs="Times New Roman"/>
+          <w:sz w:val="24"/>
+          <w:szCs w:val="24"/>
+        </w:rPr>
+        <w:t>forward pairs</w:t>
+      </w:r>
+      <w:r>
+        <w:rPr>
+          <w:rFonts w:ascii="Times New Roman" w:hAnsi="Times New Roman" w:cs="Times New Roman"/>
+          <w:sz w:val="24"/>
+          <w:szCs w:val="24"/>
+        </w:rPr>
+        <w:t xml:space="preserve"> (</w:t>
+      </w:r>
+      <w:r>
+        <w:rPr>
+          <w:rFonts w:ascii="Times New Roman" w:hAnsi="Times New Roman" w:cs="Times New Roman"/>
+          <w:sz w:val="24"/>
+          <w:szCs w:val="24"/>
+        </w:rPr>
+        <w:t>.69</w:t>
+      </w:r>
+      <w:r>
+        <w:rPr>
+          <w:rFonts w:ascii="Times New Roman" w:hAnsi="Times New Roman" w:cs="Times New Roman"/>
+          <w:sz w:val="24"/>
+          <w:szCs w:val="24"/>
+        </w:rPr>
+        <w:t xml:space="preserve">) and </w:t>
+      </w:r>
+      <w:r>
+        <w:rPr>
+          <w:rFonts w:ascii="Times New Roman" w:hAnsi="Times New Roman" w:cs="Times New Roman"/>
+          <w:sz w:val="24"/>
+          <w:szCs w:val="24"/>
+        </w:rPr>
+        <w:t>unrelated pairs</w:t>
+      </w:r>
+      <w:r>
+        <w:rPr>
+          <w:rFonts w:ascii="Times New Roman" w:hAnsi="Times New Roman" w:cs="Times New Roman"/>
+          <w:sz w:val="24"/>
+          <w:szCs w:val="24"/>
+        </w:rPr>
+        <w:t xml:space="preserve"> (</w:t>
+      </w:r>
+      <w:r>
+        <w:rPr>
+          <w:rFonts w:ascii="Times New Roman" w:hAnsi="Times New Roman" w:cs="Times New Roman"/>
+          <w:sz w:val="24"/>
+          <w:szCs w:val="24"/>
+        </w:rPr>
+        <w:t>.63</w:t>
+      </w:r>
+      <w:r>
+        <w:rPr>
+          <w:rFonts w:ascii="Times New Roman" w:hAnsi="Times New Roman" w:cs="Times New Roman"/>
+          <w:sz w:val="24"/>
+          <w:szCs w:val="24"/>
+        </w:rPr>
+        <w:t xml:space="preserve">). All comparisons </w:t>
+      </w:r>
+      <w:r>
+        <w:rPr>
+          <w:rFonts w:ascii="Times New Roman" w:hAnsi="Times New Roman" w:cs="Times New Roman"/>
+          <w:sz w:val="24"/>
+          <w:szCs w:val="24"/>
+        </w:rPr>
+        <w:t>differed (</w:t>
+      </w:r>
+      <w:r>
+        <w:rPr>
+          <w:rFonts w:ascii="Times New Roman" w:hAnsi="Times New Roman" w:cs="Times New Roman"/>
+          <w:i/>
+          <w:iCs/>
+          <w:sz w:val="24"/>
+          <w:szCs w:val="24"/>
+        </w:rPr>
+        <w:t>t</w:t>
+      </w:r>
+      <w:r>
+        <w:rPr>
+          <w:rFonts w:ascii="Times New Roman" w:hAnsi="Times New Roman" w:cs="Times New Roman"/>
+          <w:sz w:val="24"/>
+          <w:szCs w:val="24"/>
+        </w:rPr>
+        <w:t xml:space="preserve">s ≥ </w:t>
+      </w:r>
+      <w:r>
+        <w:rPr>
+          <w:rFonts w:ascii="Times New Roman" w:hAnsi="Times New Roman" w:cs="Times New Roman"/>
+          <w:sz w:val="24"/>
+          <w:szCs w:val="24"/>
+        </w:rPr>
+        <w:t>2.53</w:t>
+      </w:r>
+      <w:r>
+        <w:rPr>
+          <w:rFonts w:ascii="Times New Roman" w:hAnsi="Times New Roman" w:cs="Times New Roman"/>
+          <w:sz w:val="24"/>
+          <w:szCs w:val="24"/>
+        </w:rPr>
+        <w:t xml:space="preserve">, </w:t>
+      </w:r>
+      <w:r>
+        <w:rPr>
+          <w:rFonts w:ascii="Times New Roman" w:hAnsi="Times New Roman" w:cs="Times New Roman"/>
+          <w:i/>
+          <w:iCs/>
+          <w:sz w:val="24"/>
+          <w:szCs w:val="24"/>
+        </w:rPr>
+        <w:t>d</w:t>
+      </w:r>
+      <w:r>
+        <w:rPr>
+          <w:rFonts w:ascii="Times New Roman" w:hAnsi="Times New Roman" w:cs="Times New Roman"/>
+          <w:sz w:val="24"/>
+          <w:szCs w:val="24"/>
+        </w:rPr>
+        <w:t xml:space="preserve">s ≥ </w:t>
+      </w:r>
+      <w:r>
+        <w:rPr>
+          <w:rFonts w:ascii="Times New Roman" w:hAnsi="Times New Roman" w:cs="Times New Roman"/>
+          <w:sz w:val="24"/>
+          <w:szCs w:val="24"/>
+        </w:rPr>
+        <w:t>0.33</w:t>
+      </w:r>
+      <w:r>
+        <w:rPr>
+          <w:rFonts w:ascii="Times New Roman" w:hAnsi="Times New Roman" w:cs="Times New Roman"/>
+          <w:sz w:val="24"/>
+          <w:szCs w:val="24"/>
+        </w:rPr>
+        <w:t>), except for the comparison between</w:t>
+      </w:r>
+      <w:r>
+        <w:rPr>
+          <w:rFonts w:ascii="Times New Roman" w:hAnsi="Times New Roman" w:cs="Times New Roman"/>
+          <w:sz w:val="24"/>
+          <w:szCs w:val="24"/>
+        </w:rPr>
+        <w:t xml:space="preserve"> </w:t>
+      </w:r>
+      <w:r>
+        <w:rPr>
+          <w:rFonts w:ascii="Times New Roman" w:hAnsi="Times New Roman" w:cs="Times New Roman"/>
+          <w:sz w:val="24"/>
+          <w:szCs w:val="24"/>
+        </w:rPr>
+        <w:t>forward and mediated pairs</w:t>
+      </w:r>
+      <w:r>
+        <w:rPr>
+          <w:rFonts w:ascii="Times New Roman" w:hAnsi="Times New Roman" w:cs="Times New Roman"/>
+          <w:sz w:val="24"/>
+          <w:szCs w:val="24"/>
+        </w:rPr>
+        <w:t xml:space="preserve"> which was non-significant</w:t>
+      </w:r>
+      <w:r>
+        <w:rPr>
+          <w:rFonts w:ascii="Times New Roman" w:hAnsi="Times New Roman" w:cs="Times New Roman"/>
+          <w:sz w:val="24"/>
+          <w:szCs w:val="24"/>
+        </w:rPr>
+        <w:t xml:space="preserve">, </w:t>
+      </w:r>
+      <w:r>
+        <w:rPr>
+          <w:rFonts w:ascii="Times New Roman" w:hAnsi="Times New Roman" w:cs="Times New Roman"/>
+          <w:i/>
+          <w:iCs/>
+          <w:sz w:val="24"/>
+          <w:szCs w:val="24"/>
+        </w:rPr>
+        <w:t>t</w:t>
+      </w:r>
+      <w:r>
+        <w:rPr>
+          <w:rFonts w:ascii="Times New Roman" w:hAnsi="Times New Roman" w:cs="Times New Roman"/>
+          <w:sz w:val="24"/>
+          <w:szCs w:val="24"/>
+        </w:rPr>
+        <w:t>(</w:t>
+      </w:r>
+      <w:r>
+        <w:rPr>
+          <w:rFonts w:ascii="Times New Roman" w:hAnsi="Times New Roman" w:cs="Times New Roman"/>
+          <w:sz w:val="24"/>
+          <w:szCs w:val="24"/>
+        </w:rPr>
+        <w:t>244</w:t>
+      </w:r>
+      <w:r>
+        <w:rPr>
+          <w:rFonts w:ascii="Times New Roman" w:hAnsi="Times New Roman" w:cs="Times New Roman"/>
+          <w:sz w:val="24"/>
+          <w:szCs w:val="24"/>
+        </w:rPr>
+        <w:t xml:space="preserve">) </w:t>
+      </w:r>
+      <w:r>
+        <w:rPr>
+          <w:rFonts w:ascii="Times New Roman" w:hAnsi="Times New Roman" w:cs="Times New Roman"/>
+          <w:sz w:val="24"/>
+          <w:szCs w:val="24"/>
+        </w:rPr>
+        <w:t>&lt; 1</w:t>
+      </w:r>
+      <w:r>
+        <w:rPr>
+          <w:rFonts w:ascii="Times New Roman" w:hAnsi="Times New Roman" w:cs="Times New Roman"/>
+          <w:sz w:val="24"/>
+          <w:szCs w:val="24"/>
+        </w:rPr>
+        <w:t xml:space="preserve">, </w:t>
+      </w:r>
+      <w:r>
+        <w:rPr>
+          <w:rFonts w:ascii="Times New Roman" w:hAnsi="Times New Roman" w:cs="Times New Roman"/>
+          <w:i/>
+          <w:iCs/>
+          <w:sz w:val="24"/>
+          <w:szCs w:val="24"/>
+        </w:rPr>
+        <w:t>SEM</w:t>
+      </w:r>
+      <w:r>
+        <w:rPr>
+          <w:rFonts w:ascii="Times New Roman" w:hAnsi="Times New Roman" w:cs="Times New Roman"/>
+          <w:sz w:val="24"/>
+          <w:szCs w:val="24"/>
+        </w:rPr>
+        <w:t xml:space="preserve"> = </w:t>
+      </w:r>
+      <w:r>
+        <w:rPr>
+          <w:rFonts w:ascii="Times New Roman" w:hAnsi="Times New Roman" w:cs="Times New Roman"/>
+          <w:sz w:val="24"/>
+          <w:szCs w:val="24"/>
+        </w:rPr>
+        <w:t>.02</w:t>
+      </w:r>
+      <w:r>
+        <w:rPr>
+          <w:rFonts w:ascii="Times New Roman" w:hAnsi="Times New Roman" w:cs="Times New Roman"/>
+          <w:sz w:val="24"/>
+          <w:szCs w:val="24"/>
+        </w:rPr>
+        <w:t xml:space="preserve">, </w:t>
+      </w:r>
+      <w:r>
+        <w:rPr>
+          <w:rFonts w:ascii="Times New Roman" w:hAnsi="Times New Roman" w:cs="Times New Roman"/>
+          <w:i/>
+          <w:iCs/>
+          <w:sz w:val="24"/>
+          <w:szCs w:val="24"/>
+        </w:rPr>
+        <w:t>p</w:t>
+      </w:r>
+      <w:r>
+        <w:rPr>
+          <w:rFonts w:ascii="Times New Roman" w:hAnsi="Times New Roman" w:cs="Times New Roman"/>
+          <w:sz w:val="24"/>
+          <w:szCs w:val="24"/>
+        </w:rPr>
+        <w:t xml:space="preserve"> = </w:t>
+      </w:r>
+      <w:r>
+        <w:rPr>
+          <w:rFonts w:ascii="Times New Roman" w:hAnsi="Times New Roman" w:cs="Times New Roman"/>
+          <w:sz w:val="24"/>
+          <w:szCs w:val="24"/>
+        </w:rPr>
+        <w:t>.45</w:t>
+      </w:r>
+      <w:r>
+        <w:rPr>
+          <w:rFonts w:ascii="Times New Roman" w:hAnsi="Times New Roman" w:cs="Times New Roman"/>
+          <w:sz w:val="24"/>
+          <w:szCs w:val="24"/>
+        </w:rPr>
+        <w:t xml:space="preserve">, </w:t>
+      </w:r>
+      <w:r>
+        <w:rPr>
+          <w:rFonts w:ascii="Times New Roman" w:hAnsi="Times New Roman" w:cs="Times New Roman"/>
+          <w:i/>
+          <w:iCs/>
+          <w:sz w:val="24"/>
+          <w:szCs w:val="24"/>
+        </w:rPr>
+        <w:t>p</w:t>
+      </w:r>
+      <w:r>
+        <w:rPr>
+          <w:rFonts w:ascii="Times New Roman" w:hAnsi="Times New Roman" w:cs="Times New Roman"/>
+          <w:smallCaps/>
+          <w:sz w:val="24"/>
+          <w:szCs w:val="24"/>
+          <w:vertAlign w:val="subscript"/>
+        </w:rPr>
+        <w:t>bic</w:t>
+      </w:r>
+      <w:r>
+        <w:rPr>
+          <w:rFonts w:ascii="Times New Roman" w:hAnsi="Times New Roman" w:cs="Times New Roman"/>
+          <w:sz w:val="24"/>
+          <w:szCs w:val="24"/>
+        </w:rPr>
+        <w:t xml:space="preserve"> = .</w:t>
+      </w:r>
+      <w:r>
+        <w:rPr>
+          <w:rFonts w:ascii="Times New Roman" w:hAnsi="Times New Roman" w:cs="Times New Roman"/>
+          <w:sz w:val="24"/>
+          <w:szCs w:val="24"/>
+        </w:rPr>
+        <w:t>91</w:t>
+      </w:r>
+      <w:r>
+        <w:rPr>
+          <w:rFonts w:ascii="Times New Roman" w:hAnsi="Times New Roman" w:cs="Times New Roman"/>
+          <w:sz w:val="24"/>
+          <w:szCs w:val="24"/>
+        </w:rPr>
+        <w:t xml:space="preserve">. Finally, consistent with Experiment 2, the Encoding Group </w:t>
+      </w:r>
+      <w:r>
+        <w:rPr>
+          <w:rFonts w:ascii="Times New Roman" w:hAnsi="Times New Roman" w:cs="Times New Roman"/>
+          <w:sz w:val="24"/>
+          <w:szCs w:val="24"/>
+        </w:rPr>
+        <w:t>×</w:t>
+      </w:r>
+      <w:r>
+        <w:rPr>
+          <w:rFonts w:ascii="Times New Roman" w:hAnsi="Times New Roman" w:cs="Times New Roman"/>
+          <w:sz w:val="24"/>
+          <w:szCs w:val="24"/>
+        </w:rPr>
+        <w:t xml:space="preserve"> Pair Type Interaction was non-significant, </w:t>
+      </w:r>
+      <w:r>
+        <w:rPr>
+          <w:rFonts w:ascii="Times New Roman" w:hAnsi="Times New Roman" w:cs="Times New Roman"/>
+          <w:i/>
+          <w:iCs/>
+          <w:sz w:val="24"/>
+          <w:szCs w:val="24"/>
+        </w:rPr>
+        <w:t>F</w:t>
+      </w:r>
+      <w:r>
+        <w:rPr>
+          <w:rFonts w:ascii="Times New Roman" w:hAnsi="Times New Roman" w:cs="Times New Roman"/>
+          <w:sz w:val="24"/>
+          <w:szCs w:val="24"/>
+        </w:rPr>
+        <w:t>(</w:t>
+      </w:r>
+      <w:r>
+        <w:rPr>
+          <w:rFonts w:ascii="Times New Roman" w:hAnsi="Times New Roman" w:cs="Times New Roman"/>
+          <w:sz w:val="24"/>
+          <w:szCs w:val="24"/>
+        </w:rPr>
+        <w:t>2</w:t>
+      </w:r>
+      <w:r>
+        <w:rPr>
+          <w:rFonts w:ascii="Times New Roman" w:hAnsi="Times New Roman" w:cs="Times New Roman"/>
+          <w:sz w:val="24"/>
+          <w:szCs w:val="24"/>
+        </w:rPr>
+        <w:t xml:space="preserve">, </w:t>
+      </w:r>
+      <w:r>
+        <w:rPr>
+          <w:rFonts w:ascii="Times New Roman" w:hAnsi="Times New Roman" w:cs="Times New Roman"/>
+          <w:sz w:val="24"/>
+          <w:szCs w:val="24"/>
+        </w:rPr>
+        <w:t>224</w:t>
+      </w:r>
+      <w:r>
+        <w:rPr>
+          <w:rFonts w:ascii="Times New Roman" w:hAnsi="Times New Roman" w:cs="Times New Roman"/>
+          <w:sz w:val="24"/>
+          <w:szCs w:val="24"/>
+        </w:rPr>
+        <w:t xml:space="preserve">) </w:t>
+      </w:r>
+      <w:r>
+        <w:rPr>
+          <w:rFonts w:ascii="Times New Roman" w:hAnsi="Times New Roman" w:cs="Times New Roman"/>
+          <w:sz w:val="24"/>
+          <w:szCs w:val="24"/>
+        </w:rPr>
+        <w:t>&lt; 1</w:t>
+      </w:r>
+      <w:r>
+        <w:rPr>
+          <w:rFonts w:ascii="Times New Roman" w:hAnsi="Times New Roman" w:cs="Times New Roman"/>
+          <w:sz w:val="24"/>
+          <w:szCs w:val="24"/>
+        </w:rPr>
+        <w:t xml:space="preserve">, </w:t>
+      </w:r>
+      <w:r>
+        <w:rPr>
+          <w:rFonts w:ascii="Times New Roman" w:hAnsi="Times New Roman" w:cs="Times New Roman"/>
+          <w:i/>
+          <w:iCs/>
+          <w:sz w:val="24"/>
+          <w:szCs w:val="24"/>
+        </w:rPr>
+        <w:t>MSE</w:t>
+      </w:r>
+      <w:r>
+        <w:rPr>
+          <w:rFonts w:ascii="Times New Roman" w:hAnsi="Times New Roman" w:cs="Times New Roman"/>
+          <w:sz w:val="24"/>
+          <w:szCs w:val="24"/>
+        </w:rPr>
+        <w:t xml:space="preserve"> = </w:t>
+      </w:r>
+      <w:r>
+        <w:rPr>
+          <w:rFonts w:ascii="Times New Roman" w:hAnsi="Times New Roman" w:cs="Times New Roman"/>
+          <w:sz w:val="24"/>
+          <w:szCs w:val="24"/>
+        </w:rPr>
+        <w:t>.</w:t>
+      </w:r>
+      <w:r>
+        <w:rPr>
+          <w:rFonts w:ascii="Times New Roman" w:hAnsi="Times New Roman" w:cs="Times New Roman"/>
+          <w:sz w:val="24"/>
+          <w:szCs w:val="24"/>
+        </w:rPr>
+        <w:t>01</w:t>
+      </w:r>
+      <w:r>
+        <w:rPr>
+          <w:rFonts w:ascii="Times New Roman" w:hAnsi="Times New Roman" w:cs="Times New Roman"/>
+          <w:sz w:val="24"/>
+          <w:szCs w:val="24"/>
+        </w:rPr>
+        <w:t xml:space="preserve">, </w:t>
+      </w:r>
+      <w:r>
+        <w:rPr>
+          <w:rFonts w:ascii="Times New Roman" w:hAnsi="Times New Roman" w:cs="Times New Roman"/>
+          <w:i/>
+          <w:iCs/>
+          <w:sz w:val="24"/>
+          <w:szCs w:val="24"/>
+        </w:rPr>
+        <w:t>p</w:t>
+      </w:r>
+      <w:r>
+        <w:rPr>
+          <w:rFonts w:ascii="Times New Roman" w:hAnsi="Times New Roman" w:cs="Times New Roman"/>
+          <w:sz w:val="24"/>
+          <w:szCs w:val="24"/>
+        </w:rPr>
+        <w:t xml:space="preserve"> = .</w:t>
+      </w:r>
+      <w:r>
+        <w:rPr>
+          <w:rFonts w:ascii="Times New Roman" w:hAnsi="Times New Roman" w:cs="Times New Roman"/>
+          <w:sz w:val="24"/>
+          <w:szCs w:val="24"/>
+        </w:rPr>
+        <w:t>88</w:t>
+      </w:r>
+      <w:r>
+        <w:rPr>
+          <w:rFonts w:ascii="Times New Roman" w:hAnsi="Times New Roman" w:cs="Times New Roman"/>
+          <w:sz w:val="24"/>
+          <w:szCs w:val="24"/>
+        </w:rPr>
+        <w:t xml:space="preserve">, </w:t>
+      </w:r>
+      <w:r>
+        <w:rPr>
+          <w:rFonts w:ascii="Times New Roman" w:hAnsi="Times New Roman" w:cs="Times New Roman"/>
+          <w:i/>
+          <w:iCs/>
+          <w:sz w:val="24"/>
+          <w:szCs w:val="24"/>
+        </w:rPr>
+        <w:t>p</w:t>
+      </w:r>
+      <w:r>
+        <w:rPr>
+          <w:rFonts w:ascii="Times New Roman" w:hAnsi="Times New Roman" w:cs="Times New Roman"/>
+          <w:smallCaps/>
+          <w:sz w:val="24"/>
+          <w:szCs w:val="24"/>
+          <w:vertAlign w:val="subscript"/>
+        </w:rPr>
+        <w:t>bic</w:t>
+      </w:r>
+      <w:r>
+        <w:rPr>
+          <w:rFonts w:ascii="Times New Roman" w:hAnsi="Times New Roman" w:cs="Times New Roman"/>
+          <w:sz w:val="24"/>
+          <w:szCs w:val="24"/>
+        </w:rPr>
+        <w:t xml:space="preserve"> = .</w:t>
+      </w:r>
+      <w:r>
+        <w:rPr>
+          <w:rFonts w:ascii="Times New Roman" w:hAnsi="Times New Roman" w:cs="Times New Roman"/>
+          <w:sz w:val="24"/>
+          <w:szCs w:val="24"/>
+        </w:rPr>
+        <w:t>99</w:t>
+      </w:r>
+      <w:r>
+        <w:rPr>
+          <w:rFonts w:ascii="Times New Roman" w:hAnsi="Times New Roman" w:cs="Times New Roman"/>
+          <w:sz w:val="24"/>
+          <w:szCs w:val="24"/>
+        </w:rPr>
+        <w:t xml:space="preserve">. However, given our research question, we again separately assessed changes in hit rates between encoding groups as a function of pair type. Starting with forward pairs, </w:t>
+      </w:r>
+      <w:r>
+        <w:rPr>
+          <w:rFonts w:ascii="Times New Roman" w:hAnsi="Times New Roman" w:cs="Times New Roman"/>
+          <w:sz w:val="24"/>
+          <w:szCs w:val="24"/>
+        </w:rPr>
+        <w:t>a positive reactivity effect emerged, as hit rates in the JOL group exceeded the no-JOL group (.74 vs. .65</w:t>
+      </w:r>
+      <w:r>
+        <w:rPr>
+          <w:rFonts w:ascii="Times New Roman" w:hAnsi="Times New Roman" w:cs="Times New Roman"/>
+          <w:sz w:val="24"/>
+          <w:szCs w:val="24"/>
+        </w:rPr>
+        <w:t xml:space="preserve">; </w:t>
+      </w:r>
+      <w:r>
+        <w:rPr>
+          <w:rFonts w:ascii="Times New Roman" w:hAnsi="Times New Roman" w:cs="Times New Roman"/>
+          <w:i/>
+          <w:iCs/>
+          <w:sz w:val="24"/>
+          <w:szCs w:val="24"/>
+        </w:rPr>
+        <w:t>t</w:t>
+      </w:r>
+      <w:r>
+        <w:rPr>
+          <w:rFonts w:ascii="Times New Roman" w:hAnsi="Times New Roman" w:cs="Times New Roman"/>
+          <w:sz w:val="24"/>
+          <w:szCs w:val="24"/>
+        </w:rPr>
+        <w:t>(</w:t>
+      </w:r>
+      <w:r>
+        <w:rPr>
+          <w:rFonts w:ascii="Times New Roman" w:hAnsi="Times New Roman" w:cs="Times New Roman"/>
+          <w:sz w:val="24"/>
+          <w:szCs w:val="24"/>
+        </w:rPr>
+        <w:t>121</w:t>
+      </w:r>
+      <w:r>
+        <w:rPr>
+          <w:rFonts w:ascii="Times New Roman" w:hAnsi="Times New Roman" w:cs="Times New Roman"/>
+          <w:sz w:val="24"/>
+          <w:szCs w:val="24"/>
+        </w:rPr>
+        <w:t xml:space="preserve">) = </w:t>
+      </w:r>
+      <w:r>
+        <w:rPr>
+          <w:rFonts w:ascii="Times New Roman" w:hAnsi="Times New Roman" w:cs="Times New Roman"/>
+          <w:sz w:val="24"/>
+          <w:szCs w:val="24"/>
+        </w:rPr>
+        <w:t>2.60</w:t>
+      </w:r>
+      <w:r>
+        <w:rPr>
+          <w:rFonts w:ascii="Times New Roman" w:hAnsi="Times New Roman" w:cs="Times New Roman"/>
+          <w:sz w:val="24"/>
+          <w:szCs w:val="24"/>
+        </w:rPr>
+        <w:t xml:space="preserve">, </w:t>
+      </w:r>
+      <w:r>
+        <w:rPr>
+          <w:rFonts w:ascii="Times New Roman" w:hAnsi="Times New Roman" w:cs="Times New Roman"/>
+          <w:i/>
+          <w:iCs/>
+          <w:sz w:val="24"/>
+          <w:szCs w:val="24"/>
+        </w:rPr>
+        <w:t>SEM</w:t>
+      </w:r>
+      <w:r>
+        <w:rPr>
+          <w:rFonts w:ascii="Times New Roman" w:hAnsi="Times New Roman" w:cs="Times New Roman"/>
+          <w:sz w:val="24"/>
+          <w:szCs w:val="24"/>
+        </w:rPr>
+        <w:t xml:space="preserve"> = .</w:t>
+      </w:r>
+      <w:r>
+        <w:rPr>
+          <w:rFonts w:ascii="Times New Roman" w:hAnsi="Times New Roman" w:cs="Times New Roman"/>
+          <w:sz w:val="24"/>
+          <w:szCs w:val="24"/>
+        </w:rPr>
+        <w:t>03</w:t>
+      </w:r>
+      <w:r>
+        <w:rPr>
+          <w:rFonts w:ascii="Times New Roman" w:hAnsi="Times New Roman" w:cs="Times New Roman"/>
+          <w:sz w:val="24"/>
+          <w:szCs w:val="24"/>
+        </w:rPr>
+        <w:t xml:space="preserve">, </w:t>
+      </w:r>
+      <w:r>
+        <w:rPr>
+          <w:rFonts w:ascii="Times New Roman" w:hAnsi="Times New Roman" w:cs="Times New Roman"/>
+          <w:i/>
+          <w:iCs/>
+          <w:sz w:val="24"/>
+          <w:szCs w:val="24"/>
+        </w:rPr>
+        <w:t>d</w:t>
+      </w:r>
+      <w:r>
+        <w:rPr>
+          <w:rFonts w:ascii="Times New Roman" w:hAnsi="Times New Roman" w:cs="Times New Roman"/>
+          <w:sz w:val="24"/>
+          <w:szCs w:val="24"/>
+        </w:rPr>
+        <w:t xml:space="preserve"> = 0.</w:t>
+      </w:r>
+      <w:r>
+        <w:rPr>
+          <w:rFonts w:ascii="Times New Roman" w:hAnsi="Times New Roman" w:cs="Times New Roman"/>
+          <w:sz w:val="24"/>
+          <w:szCs w:val="24"/>
+        </w:rPr>
+        <w:t>51</w:t>
+      </w:r>
+      <w:r>
+        <w:rPr>
+          <w:rFonts w:ascii="Times New Roman" w:hAnsi="Times New Roman" w:cs="Times New Roman"/>
+          <w:sz w:val="24"/>
+          <w:szCs w:val="24"/>
+        </w:rPr>
+        <w:t>)</w:t>
+      </w:r>
+      <w:r>
+        <w:rPr>
+          <w:rFonts w:ascii="Times New Roman" w:hAnsi="Times New Roman" w:cs="Times New Roman"/>
+          <w:sz w:val="24"/>
+          <w:szCs w:val="24"/>
+        </w:rPr>
+        <w:t xml:space="preserve">. This pattern similarly extended to mediated pairs </w:t>
+      </w:r>
+      <w:r>
+        <w:rPr>
+          <w:rFonts w:ascii="Times New Roman" w:hAnsi="Times New Roman" w:cs="Times New Roman"/>
+          <w:sz w:val="24"/>
+          <w:szCs w:val="24"/>
+        </w:rPr>
+        <w:t xml:space="preserve">(.76 vs. .66; </w:t>
+      </w:r>
+      <w:r>
+        <w:rPr>
+          <w:rFonts w:ascii="Times New Roman" w:hAnsi="Times New Roman" w:cs="Times New Roman"/>
+          <w:i/>
+          <w:iCs/>
+          <w:sz w:val="24"/>
+          <w:szCs w:val="24"/>
+        </w:rPr>
+        <w:t>t</w:t>
+      </w:r>
+      <w:r>
+        <w:rPr>
+          <w:rFonts w:ascii="Times New Roman" w:hAnsi="Times New Roman" w:cs="Times New Roman"/>
+          <w:sz w:val="24"/>
+          <w:szCs w:val="24"/>
+        </w:rPr>
+        <w:t>(</w:t>
+      </w:r>
+      <w:r>
+        <w:rPr>
+          <w:rFonts w:ascii="Times New Roman" w:hAnsi="Times New Roman" w:cs="Times New Roman"/>
+          <w:sz w:val="24"/>
+          <w:szCs w:val="24"/>
+        </w:rPr>
+        <w:t>121</w:t>
+      </w:r>
+      <w:r>
+        <w:rPr>
+          <w:rFonts w:ascii="Times New Roman" w:hAnsi="Times New Roman" w:cs="Times New Roman"/>
+          <w:sz w:val="24"/>
+          <w:szCs w:val="24"/>
+        </w:rPr>
+        <w:t xml:space="preserve">) = </w:t>
+      </w:r>
+      <w:r>
+        <w:rPr>
+          <w:rFonts w:ascii="Times New Roman" w:hAnsi="Times New Roman" w:cs="Times New Roman"/>
+          <w:sz w:val="24"/>
+          <w:szCs w:val="24"/>
+        </w:rPr>
+        <w:t>3.07</w:t>
+      </w:r>
+      <w:r>
+        <w:rPr>
+          <w:rFonts w:ascii="Times New Roman" w:hAnsi="Times New Roman" w:cs="Times New Roman"/>
+          <w:sz w:val="24"/>
+          <w:szCs w:val="24"/>
+        </w:rPr>
+        <w:t xml:space="preserve">, </w:t>
+      </w:r>
+      <w:r>
+        <w:rPr>
+          <w:rFonts w:ascii="Times New Roman" w:hAnsi="Times New Roman" w:cs="Times New Roman"/>
+          <w:i/>
+          <w:iCs/>
+          <w:sz w:val="24"/>
+          <w:szCs w:val="24"/>
+        </w:rPr>
+        <w:t>SEM</w:t>
+      </w:r>
+      <w:r>
+        <w:rPr>
+          <w:rFonts w:ascii="Times New Roman" w:hAnsi="Times New Roman" w:cs="Times New Roman"/>
+          <w:sz w:val="24"/>
+          <w:szCs w:val="24"/>
+        </w:rPr>
+        <w:t xml:space="preserve"> = .</w:t>
+      </w:r>
+      <w:r>
+        <w:rPr>
+          <w:rFonts w:ascii="Times New Roman" w:hAnsi="Times New Roman" w:cs="Times New Roman"/>
+          <w:sz w:val="24"/>
+          <w:szCs w:val="24"/>
+        </w:rPr>
+        <w:t>03</w:t>
+      </w:r>
+      <w:r>
+        <w:rPr>
+          <w:rFonts w:ascii="Times New Roman" w:hAnsi="Times New Roman" w:cs="Times New Roman"/>
+          <w:sz w:val="24"/>
+          <w:szCs w:val="24"/>
+        </w:rPr>
+        <w:t xml:space="preserve">, </w:t>
+      </w:r>
+      <w:r>
+        <w:rPr>
+          <w:rFonts w:ascii="Times New Roman" w:hAnsi="Times New Roman" w:cs="Times New Roman"/>
+          <w:i/>
+          <w:iCs/>
+          <w:sz w:val="24"/>
+          <w:szCs w:val="24"/>
+        </w:rPr>
+        <w:t>d</w:t>
+      </w:r>
+      <w:r>
+        <w:rPr>
+          <w:rFonts w:ascii="Times New Roman" w:hAnsi="Times New Roman" w:cs="Times New Roman"/>
+          <w:sz w:val="24"/>
+          <w:szCs w:val="24"/>
+        </w:rPr>
+        <w:t xml:space="preserve"> = 0.</w:t>
+      </w:r>
+      <w:r>
+        <w:rPr>
+          <w:rFonts w:ascii="Times New Roman" w:hAnsi="Times New Roman" w:cs="Times New Roman"/>
+          <w:sz w:val="24"/>
+          <w:szCs w:val="24"/>
+        </w:rPr>
+        <w:t>59</w:t>
+      </w:r>
+      <w:r>
+        <w:rPr>
+          <w:rFonts w:ascii="Times New Roman" w:hAnsi="Times New Roman" w:cs="Times New Roman"/>
+          <w:sz w:val="24"/>
+          <w:szCs w:val="24"/>
+        </w:rPr>
+        <w:t>) and, i</w:t>
+      </w:r>
+      <w:r>
+        <w:rPr>
+          <w:rFonts w:ascii="Times New Roman" w:hAnsi="Times New Roman" w:cs="Times New Roman"/>
+          <w:sz w:val="24"/>
+          <w:szCs w:val="24"/>
+        </w:rPr>
+        <w:t>mportantly</w:t>
+      </w:r>
+      <w:r>
+        <w:rPr>
+          <w:rFonts w:ascii="Times New Roman" w:hAnsi="Times New Roman" w:cs="Times New Roman"/>
+          <w:sz w:val="24"/>
+          <w:szCs w:val="24"/>
+        </w:rPr>
+        <w:t>, unrelated pairs</w:t>
+      </w:r>
+      <w:r>
+        <w:rPr>
+          <w:rFonts w:ascii="Times New Roman" w:hAnsi="Times New Roman" w:cs="Times New Roman"/>
+          <w:sz w:val="24"/>
+          <w:szCs w:val="24"/>
+        </w:rPr>
+        <w:t xml:space="preserve"> </w:t>
+      </w:r>
+      <w:r>
+        <w:rPr>
+          <w:rFonts w:ascii="Times New Roman" w:hAnsi="Times New Roman" w:cs="Times New Roman"/>
+          <w:sz w:val="24"/>
+          <w:szCs w:val="24"/>
+        </w:rPr>
+        <w:t xml:space="preserve">(.67 vs. .60; </w:t>
+      </w:r>
+      <w:r>
+        <w:rPr>
+          <w:rFonts w:ascii="Times New Roman" w:hAnsi="Times New Roman" w:cs="Times New Roman"/>
+          <w:i/>
+          <w:iCs/>
+          <w:sz w:val="24"/>
+          <w:szCs w:val="24"/>
+        </w:rPr>
+        <w:t>t</w:t>
+      </w:r>
+      <w:r>
+        <w:rPr>
+          <w:rFonts w:ascii="Times New Roman" w:hAnsi="Times New Roman" w:cs="Times New Roman"/>
+          <w:sz w:val="24"/>
+          <w:szCs w:val="24"/>
+        </w:rPr>
+        <w:t>(</w:t>
+      </w:r>
+      <w:r>
+        <w:rPr>
+          <w:rFonts w:ascii="Times New Roman" w:hAnsi="Times New Roman" w:cs="Times New Roman"/>
+          <w:sz w:val="24"/>
+          <w:szCs w:val="24"/>
+        </w:rPr>
+        <w:t>121</w:t>
+      </w:r>
+      <w:r>
+        <w:rPr>
+          <w:rFonts w:ascii="Times New Roman" w:hAnsi="Times New Roman" w:cs="Times New Roman"/>
+          <w:sz w:val="24"/>
+          <w:szCs w:val="24"/>
+        </w:rPr>
+        <w:t xml:space="preserve">) = </w:t>
+      </w:r>
+      <w:r>
+        <w:rPr>
+          <w:rFonts w:ascii="Times New Roman" w:hAnsi="Times New Roman" w:cs="Times New Roman"/>
+          <w:sz w:val="24"/>
+          <w:szCs w:val="24"/>
+        </w:rPr>
+        <w:t>2.41</w:t>
+      </w:r>
+      <w:r>
+        <w:rPr>
+          <w:rFonts w:ascii="Times New Roman" w:hAnsi="Times New Roman" w:cs="Times New Roman"/>
+          <w:sz w:val="24"/>
+          <w:szCs w:val="24"/>
+        </w:rPr>
+        <w:t xml:space="preserve">, </w:t>
+      </w:r>
+      <w:r>
+        <w:rPr>
+          <w:rFonts w:ascii="Times New Roman" w:hAnsi="Times New Roman" w:cs="Times New Roman"/>
+          <w:i/>
+          <w:iCs/>
+          <w:sz w:val="24"/>
+          <w:szCs w:val="24"/>
+        </w:rPr>
+        <w:t>SEM</w:t>
+      </w:r>
+      <w:r>
+        <w:rPr>
+          <w:rFonts w:ascii="Times New Roman" w:hAnsi="Times New Roman" w:cs="Times New Roman"/>
+          <w:sz w:val="24"/>
+          <w:szCs w:val="24"/>
+        </w:rPr>
+        <w:t xml:space="preserve"> = .</w:t>
+      </w:r>
+      <w:r>
+        <w:rPr>
+          <w:rFonts w:ascii="Times New Roman" w:hAnsi="Times New Roman" w:cs="Times New Roman"/>
+          <w:sz w:val="24"/>
+          <w:szCs w:val="24"/>
+        </w:rPr>
+        <w:t>03</w:t>
+      </w:r>
+      <w:r>
+        <w:rPr>
+          <w:rFonts w:ascii="Times New Roman" w:hAnsi="Times New Roman" w:cs="Times New Roman"/>
+          <w:sz w:val="24"/>
+          <w:szCs w:val="24"/>
+        </w:rPr>
+        <w:t xml:space="preserve">, </w:t>
+      </w:r>
+      <w:r>
+        <w:rPr>
+          <w:rFonts w:ascii="Times New Roman" w:hAnsi="Times New Roman" w:cs="Times New Roman"/>
+          <w:i/>
+          <w:iCs/>
+          <w:sz w:val="24"/>
+          <w:szCs w:val="24"/>
+        </w:rPr>
+        <w:t>d</w:t>
+      </w:r>
+      <w:r>
+        <w:rPr>
+          <w:rFonts w:ascii="Times New Roman" w:hAnsi="Times New Roman" w:cs="Times New Roman"/>
+          <w:sz w:val="24"/>
+          <w:szCs w:val="24"/>
+        </w:rPr>
+        <w:t xml:space="preserve"> = 0.</w:t>
+      </w:r>
+      <w:r>
+        <w:rPr>
+          <w:rFonts w:ascii="Times New Roman" w:hAnsi="Times New Roman" w:cs="Times New Roman"/>
+          <w:sz w:val="24"/>
+          <w:szCs w:val="24"/>
+        </w:rPr>
+        <w:t>39</w:t>
+      </w:r>
+      <w:r>
+        <w:rPr>
+          <w:rFonts w:ascii="Times New Roman" w:hAnsi="Times New Roman" w:cs="Times New Roman"/>
+          <w:sz w:val="24"/>
+          <w:szCs w:val="24"/>
+        </w:rPr>
+        <w:t>)</w:t>
+      </w:r>
+      <w:r>
+        <w:rPr>
+          <w:rFonts w:ascii="Times New Roman" w:hAnsi="Times New Roman" w:cs="Times New Roman"/>
+          <w:sz w:val="24"/>
+          <w:szCs w:val="24"/>
+        </w:rPr>
+        <w:t xml:space="preserve">. Thus, </w:t>
+      </w:r>
+      <w:r>
+        <w:rPr>
+          <w:rFonts w:ascii="Times New Roman" w:hAnsi="Times New Roman" w:cs="Times New Roman"/>
+          <w:sz w:val="24"/>
+          <w:szCs w:val="24"/>
+        </w:rPr>
+        <w:t>the requirement to make JOLs at encoding benefited correct recognition of all pair types, regardless of relatedness.</w:t>
+      </w:r>
+    </w:p>
+    <w:p>
+      <w:pPr>
+        <w:spacing w:after="0" w:line="480" w:lineRule="auto"/>
+        <w:ind w:firstLine="720"/>
+        <w:rPr>
+          <w:rFonts w:ascii="Times New Roman" w:hAnsi="Times New Roman" w:cs="Times New Roman"/>
+          <w:sz w:val="24"/>
+          <w:szCs w:val="24"/>
+        </w:rPr>
+      </w:pPr>
+      <w:r>
+        <w:rPr>
+          <w:rFonts w:ascii="Times New Roman" w:hAnsi="Times New Roman" w:cs="Times New Roman"/>
+          <w:sz w:val="24"/>
+          <w:szCs w:val="24"/>
+        </w:rPr>
+        <w:t xml:space="preserve">Finally, false alarms were again significantly lower for participants in the JOL group </w:t>
+      </w:r>
+      <w:r>
+        <w:rPr>
+          <w:rFonts w:ascii="Times New Roman" w:hAnsi="Times New Roman" w:cs="Times New Roman"/>
+          <w:sz w:val="24"/>
+          <w:szCs w:val="24"/>
+        </w:rPr>
+        <w:t>versus</w:t>
+      </w:r>
+      <w:r>
+        <w:rPr>
+          <w:rFonts w:ascii="Times New Roman" w:hAnsi="Times New Roman" w:cs="Times New Roman"/>
+          <w:sz w:val="24"/>
+          <w:szCs w:val="24"/>
+        </w:rPr>
+        <w:t xml:space="preserve"> the no-JOL group (.17 vs. .24; </w:t>
+      </w:r>
+      <w:r>
+        <w:rPr>
+          <w:rFonts w:ascii="Times New Roman" w:hAnsi="Times New Roman" w:cs="Times New Roman"/>
+          <w:sz w:val="24"/>
+          <w:szCs w:val="24"/>
+        </w:rPr>
+        <w:t xml:space="preserve">; </w:t>
+      </w:r>
+      <w:r>
+        <w:rPr>
+          <w:rFonts w:ascii="Times New Roman" w:hAnsi="Times New Roman" w:cs="Times New Roman"/>
+          <w:i/>
+          <w:iCs/>
+          <w:sz w:val="24"/>
+          <w:szCs w:val="24"/>
+        </w:rPr>
+        <w:t>t</w:t>
+      </w:r>
+      <w:r>
+        <w:rPr>
+          <w:rFonts w:ascii="Times New Roman" w:hAnsi="Times New Roman" w:cs="Times New Roman"/>
+          <w:sz w:val="24"/>
+          <w:szCs w:val="24"/>
+        </w:rPr>
+        <w:t>(</w:t>
+      </w:r>
+      <w:r>
+        <w:rPr>
+          <w:rFonts w:ascii="Times New Roman" w:hAnsi="Times New Roman" w:cs="Times New Roman"/>
+          <w:sz w:val="24"/>
+          <w:szCs w:val="24"/>
+        </w:rPr>
+        <w:t>121</w:t>
+      </w:r>
+      <w:r>
+        <w:rPr>
+          <w:rFonts w:ascii="Times New Roman" w:hAnsi="Times New Roman" w:cs="Times New Roman"/>
+          <w:sz w:val="24"/>
+          <w:szCs w:val="24"/>
+        </w:rPr>
+        <w:t xml:space="preserve">) = </w:t>
+      </w:r>
+      <w:r>
+        <w:rPr>
+          <w:rFonts w:ascii="Times New Roman" w:hAnsi="Times New Roman" w:cs="Times New Roman"/>
+          <w:sz w:val="24"/>
+          <w:szCs w:val="24"/>
+        </w:rPr>
+        <w:t>2.97</w:t>
+      </w:r>
+      <w:r>
+        <w:rPr>
+          <w:rFonts w:ascii="Times New Roman" w:hAnsi="Times New Roman" w:cs="Times New Roman"/>
+          <w:sz w:val="24"/>
+          <w:szCs w:val="24"/>
+        </w:rPr>
+        <w:t xml:space="preserve">, </w:t>
+      </w:r>
+      <w:r>
+        <w:rPr>
+          <w:rFonts w:ascii="Times New Roman" w:hAnsi="Times New Roman" w:cs="Times New Roman"/>
+          <w:i/>
+          <w:iCs/>
+          <w:sz w:val="24"/>
+          <w:szCs w:val="24"/>
+        </w:rPr>
+        <w:t>SEM</w:t>
+      </w:r>
+      <w:r>
+        <w:rPr>
+          <w:rFonts w:ascii="Times New Roman" w:hAnsi="Times New Roman" w:cs="Times New Roman"/>
+          <w:sz w:val="24"/>
+          <w:szCs w:val="24"/>
+        </w:rPr>
+        <w:t xml:space="preserve"> = .</w:t>
+      </w:r>
+      <w:r>
+        <w:rPr>
+          <w:rFonts w:ascii="Times New Roman" w:hAnsi="Times New Roman" w:cs="Times New Roman"/>
+          <w:sz w:val="24"/>
+          <w:szCs w:val="24"/>
+        </w:rPr>
+        <w:t>02</w:t>
+      </w:r>
+      <w:r>
+        <w:rPr>
+          <w:rFonts w:ascii="Times New Roman" w:hAnsi="Times New Roman" w:cs="Times New Roman"/>
+          <w:sz w:val="24"/>
+          <w:szCs w:val="24"/>
+        </w:rPr>
+        <w:t xml:space="preserve">, </w:t>
+      </w:r>
+      <w:r>
+        <w:rPr>
+          <w:rFonts w:ascii="Times New Roman" w:hAnsi="Times New Roman" w:cs="Times New Roman"/>
+          <w:i/>
+          <w:iCs/>
+          <w:sz w:val="24"/>
+          <w:szCs w:val="24"/>
+        </w:rPr>
+        <w:t>d</w:t>
+      </w:r>
+      <w:r>
+        <w:rPr>
+          <w:rFonts w:ascii="Times New Roman" w:hAnsi="Times New Roman" w:cs="Times New Roman"/>
+          <w:sz w:val="24"/>
+          <w:szCs w:val="24"/>
+        </w:rPr>
+        <w:t xml:space="preserve"> = 0.</w:t>
+      </w:r>
+      <w:r>
+        <w:rPr>
+          <w:rFonts w:ascii="Times New Roman" w:hAnsi="Times New Roman" w:cs="Times New Roman"/>
+          <w:sz w:val="24"/>
+          <w:szCs w:val="24"/>
+        </w:rPr>
+        <w:t>54</w:t>
+      </w:r>
+      <w:r>
+        <w:rPr>
+          <w:rFonts w:ascii="Times New Roman" w:hAnsi="Times New Roman" w:cs="Times New Roman"/>
+          <w:sz w:val="24"/>
+          <w:szCs w:val="24"/>
+        </w:rPr>
+        <w:t>). Taken together, making JOLs improved overall recognition accuracy relative to silent reading.</w:t>
+      </w:r>
+    </w:p>
+    <w:p>
+      <w:pPr>
+        <w:spacing w:after="0" w:line="480" w:lineRule="auto"/>
+        <w:rPr>
+          <w:rFonts w:ascii="Times New Roman" w:hAnsi="Times New Roman" w:cs="Times New Roman"/>
+          <w:b/>
+          <w:bCs/>
+          <w:sz w:val="24"/>
+          <w:szCs w:val="24"/>
+        </w:rPr>
+      </w:pPr>
+      <w:r>
+        <w:rPr>
+          <w:rFonts w:ascii="Times New Roman" w:hAnsi="Times New Roman" w:cs="Times New Roman"/>
+          <w:b/>
+          <w:bCs/>
+          <w:sz w:val="24"/>
+          <w:szCs w:val="24"/>
+        </w:rPr>
+        <w:t>Signal Detection</w:t>
       </w:r>
     </w:p>
     <w:p>
@@ -12813,109 +14178,7 @@
           <w:sz w:val="24"/>
           <w:szCs w:val="24"/>
         </w:rPr>
-        <w:t>Method</w:t>
-      </w:r>
-    </w:p>
-    <w:p>
-      <w:pPr>
-        <w:spacing w:after="0" w:line="480" w:lineRule="auto"/>
-        <w:rPr>
-          <w:rFonts w:ascii="Times New Roman" w:hAnsi="Times New Roman" w:cs="Times New Roman"/>
-          <w:b/>
-          <w:bCs/>
-          <w:sz w:val="24"/>
-          <w:szCs w:val="24"/>
-        </w:rPr>
-      </w:pPr>
-      <w:r>
-        <w:rPr>
-          <w:rFonts w:ascii="Times New Roman" w:hAnsi="Times New Roman" w:cs="Times New Roman"/>
-          <w:b/>
-          <w:bCs/>
-          <w:sz w:val="24"/>
-          <w:szCs w:val="24"/>
-        </w:rPr>
-        <w:t>Participants</w:t>
-      </w:r>
-    </w:p>
-    <w:p>
-      <w:pPr>
-        <w:spacing w:after="0" w:line="480" w:lineRule="auto"/>
-        <w:rPr>
-          <w:rFonts w:ascii="Times New Roman" w:hAnsi="Times New Roman" w:cs="Times New Roman"/>
-          <w:sz w:val="24"/>
-          <w:szCs w:val="24"/>
-        </w:rPr>
-      </w:pPr>
-      <w:r>
-        <w:rPr>
-          <w:rFonts w:ascii="Times New Roman" w:hAnsi="Times New Roman" w:cs="Times New Roman"/>
-          <w:sz w:val="24"/>
-          <w:szCs w:val="24"/>
-        </w:rPr>
-        <w:t>[WORDS HERE]</w:t>
-      </w:r>
-    </w:p>
-    <w:p>
-      <w:pPr>
-        <w:spacing w:after="0" w:line="480" w:lineRule="auto"/>
-        <w:rPr>
-          <w:rFonts w:ascii="Times New Roman" w:hAnsi="Times New Roman" w:cs="Times New Roman"/>
-          <w:b/>
-          <w:bCs/>
-          <w:sz w:val="24"/>
-          <w:szCs w:val="24"/>
-        </w:rPr>
-      </w:pPr>
-      <w:r>
-        <w:rPr>
-          <w:rFonts w:ascii="Times New Roman" w:hAnsi="Times New Roman" w:cs="Times New Roman"/>
-          <w:b/>
-          <w:bCs/>
-          <w:sz w:val="24"/>
-          <w:szCs w:val="24"/>
-        </w:rPr>
-        <w:t>Materials</w:t>
-      </w:r>
-    </w:p>
-    <w:p>
-      <w:pPr>
-        <w:spacing w:after="0" w:line="480" w:lineRule="auto"/>
-        <w:rPr>
-          <w:rFonts w:ascii="Times New Roman" w:hAnsi="Times New Roman" w:cs="Times New Roman"/>
-          <w:sz w:val="24"/>
-          <w:szCs w:val="24"/>
-        </w:rPr>
-      </w:pPr>
-      <w:r>
-        <w:rPr>
-          <w:rFonts w:ascii="Times New Roman" w:hAnsi="Times New Roman" w:cs="Times New Roman"/>
-          <w:sz w:val="24"/>
-          <w:szCs w:val="24"/>
-        </w:rPr>
-        <w:t>[WORDS HERE]</w:t>
-      </w:r>
-    </w:p>
-    <w:p>
-      <w:pPr>
-        <w:spacing w:after="0" w:line="480" w:lineRule="auto"/>
-        <w:rPr>
-          <w:rFonts w:ascii="Times New Roman" w:hAnsi="Times New Roman" w:cs="Times New Roman"/>
-          <w:b/>
-          <w:bCs/>
-          <w:sz w:val="24"/>
-          <w:szCs w:val="24"/>
-        </w:rPr>
-      </w:pPr>
-      <w:r>
-        <w:rPr>
-          <w:rFonts w:ascii="Times New Roman" w:hAnsi="Times New Roman" w:cs="Times New Roman"/>
-          <w:b/>
-          <w:bCs/>
-          <w:sz w:val="24"/>
-          <w:szCs w:val="24"/>
-        </w:rPr>
-        <w:t>Procedure</w:t>
+        <w:t>Discussion</w:t>
       </w:r>
     </w:p>
     <w:p>
@@ -12956,6 +14219,273 @@
           <w:sz w:val="24"/>
           <w:szCs w:val="24"/>
         </w:rPr>
+        <w:t>Experiment 4: Replication of Myers et al. (2020)</w:t>
+      </w:r>
+    </w:p>
+    <w:p>
+      <w:pPr>
+        <w:spacing w:after="0" w:line="480" w:lineRule="auto"/>
+        <w:rPr>
+          <w:rFonts w:ascii="Times New Roman" w:hAnsi="Times New Roman" w:cs="Times New Roman"/>
+          <w:sz w:val="24"/>
+          <w:szCs w:val="24"/>
+        </w:rPr>
+      </w:pPr>
+      <w:r>
+        <w:rPr>
+          <w:rFonts w:ascii="Times New Roman" w:hAnsi="Times New Roman" w:cs="Times New Roman"/>
+          <w:sz w:val="24"/>
+          <w:szCs w:val="24"/>
+        </w:rPr>
+        <w:t>[WORDS HERE]</w:t>
+      </w:r>
+    </w:p>
+    <w:p>
+      <w:pPr>
+        <w:spacing w:after="0" w:line="480" w:lineRule="auto"/>
+        <w:jc w:val="center"/>
+        <w:rPr>
+          <w:rFonts w:ascii="Times New Roman" w:hAnsi="Times New Roman" w:cs="Times New Roman"/>
+          <w:b/>
+          <w:bCs/>
+          <w:sz w:val="24"/>
+          <w:szCs w:val="24"/>
+        </w:rPr>
+      </w:pPr>
+      <w:r>
+        <w:rPr>
+          <w:rFonts w:ascii="Times New Roman" w:hAnsi="Times New Roman" w:cs="Times New Roman"/>
+          <w:b/>
+          <w:bCs/>
+          <w:sz w:val="24"/>
+          <w:szCs w:val="24"/>
+        </w:rPr>
+        <w:t>Method</w:t>
+      </w:r>
+    </w:p>
+    <w:p>
+      <w:pPr>
+        <w:spacing w:after="0" w:line="480" w:lineRule="auto"/>
+        <w:rPr>
+          <w:rFonts w:ascii="Times New Roman" w:hAnsi="Times New Roman" w:cs="Times New Roman"/>
+          <w:b/>
+          <w:bCs/>
+          <w:sz w:val="24"/>
+          <w:szCs w:val="24"/>
+        </w:rPr>
+      </w:pPr>
+      <w:r>
+        <w:rPr>
+          <w:rFonts w:ascii="Times New Roman" w:hAnsi="Times New Roman" w:cs="Times New Roman"/>
+          <w:b/>
+          <w:bCs/>
+          <w:sz w:val="24"/>
+          <w:szCs w:val="24"/>
+        </w:rPr>
+        <w:lastRenderedPageBreak/>
+        <w:t>Participants</w:t>
+      </w:r>
+    </w:p>
+    <w:p>
+      <w:pPr>
+        <w:spacing w:after="0" w:line="480" w:lineRule="auto"/>
+        <w:rPr>
+          <w:rFonts w:ascii="Times New Roman" w:hAnsi="Times New Roman" w:cs="Times New Roman"/>
+          <w:sz w:val="24"/>
+          <w:szCs w:val="24"/>
+        </w:rPr>
+      </w:pPr>
+      <w:r>
+        <w:rPr>
+          <w:rFonts w:ascii="Times New Roman" w:hAnsi="Times New Roman" w:cs="Times New Roman"/>
+          <w:sz w:val="24"/>
+          <w:szCs w:val="24"/>
+        </w:rPr>
+        <w:t>[WORDS HERE]</w:t>
+      </w:r>
+    </w:p>
+    <w:p>
+      <w:pPr>
+        <w:spacing w:after="0" w:line="480" w:lineRule="auto"/>
+        <w:rPr>
+          <w:rFonts w:ascii="Times New Roman" w:hAnsi="Times New Roman" w:cs="Times New Roman"/>
+          <w:b/>
+          <w:bCs/>
+          <w:sz w:val="24"/>
+          <w:szCs w:val="24"/>
+        </w:rPr>
+      </w:pPr>
+      <w:r>
+        <w:rPr>
+          <w:rFonts w:ascii="Times New Roman" w:hAnsi="Times New Roman" w:cs="Times New Roman"/>
+          <w:b/>
+          <w:bCs/>
+          <w:sz w:val="24"/>
+          <w:szCs w:val="24"/>
+        </w:rPr>
+        <w:t>Materials</w:t>
+      </w:r>
+    </w:p>
+    <w:p>
+      <w:pPr>
+        <w:spacing w:after="0" w:line="480" w:lineRule="auto"/>
+        <w:rPr>
+          <w:rFonts w:ascii="Times New Roman" w:hAnsi="Times New Roman" w:cs="Times New Roman"/>
+          <w:sz w:val="24"/>
+          <w:szCs w:val="24"/>
+        </w:rPr>
+      </w:pPr>
+      <w:r>
+        <w:rPr>
+          <w:rFonts w:ascii="Times New Roman" w:hAnsi="Times New Roman" w:cs="Times New Roman"/>
+          <w:sz w:val="24"/>
+          <w:szCs w:val="24"/>
+        </w:rPr>
+        <w:t>[WORDS HERE]</w:t>
+      </w:r>
+    </w:p>
+    <w:p>
+      <w:pPr>
+        <w:spacing w:after="0" w:line="480" w:lineRule="auto"/>
+        <w:rPr>
+          <w:rFonts w:ascii="Times New Roman" w:hAnsi="Times New Roman" w:cs="Times New Roman"/>
+          <w:b/>
+          <w:bCs/>
+          <w:sz w:val="24"/>
+          <w:szCs w:val="24"/>
+        </w:rPr>
+      </w:pPr>
+      <w:r>
+        <w:rPr>
+          <w:rFonts w:ascii="Times New Roman" w:hAnsi="Times New Roman" w:cs="Times New Roman"/>
+          <w:b/>
+          <w:bCs/>
+          <w:sz w:val="24"/>
+          <w:szCs w:val="24"/>
+        </w:rPr>
+        <w:t>Procedure</w:t>
+      </w:r>
+    </w:p>
+    <w:p>
+      <w:pPr>
+        <w:spacing w:after="0" w:line="480" w:lineRule="auto"/>
+        <w:rPr>
+          <w:rFonts w:ascii="Times New Roman" w:hAnsi="Times New Roman" w:cs="Times New Roman"/>
+          <w:sz w:val="24"/>
+          <w:szCs w:val="24"/>
+        </w:rPr>
+      </w:pPr>
+      <w:r>
+        <w:rPr>
+          <w:rFonts w:ascii="Times New Roman" w:hAnsi="Times New Roman" w:cs="Times New Roman"/>
+          <w:sz w:val="24"/>
+          <w:szCs w:val="24"/>
+        </w:rPr>
+        <w:t>[WORDS HERE]</w:t>
+      </w:r>
+    </w:p>
+    <w:p>
+      <w:pPr>
+        <w:spacing w:after="0" w:line="480" w:lineRule="auto"/>
+        <w:jc w:val="center"/>
+        <w:rPr>
+          <w:rFonts w:ascii="Times New Roman" w:hAnsi="Times New Roman" w:cs="Times New Roman"/>
+          <w:b/>
+          <w:bCs/>
+          <w:sz w:val="24"/>
+          <w:szCs w:val="24"/>
+        </w:rPr>
+      </w:pPr>
+      <w:r>
+        <w:rPr>
+          <w:rFonts w:ascii="Times New Roman" w:hAnsi="Times New Roman" w:cs="Times New Roman"/>
+          <w:b/>
+          <w:bCs/>
+          <w:sz w:val="24"/>
+          <w:szCs w:val="24"/>
+        </w:rPr>
+        <w:t>Results</w:t>
+      </w:r>
+    </w:p>
+    <w:p>
+      <w:pPr>
+        <w:spacing w:after="0" w:line="480" w:lineRule="auto"/>
+        <w:rPr>
+          <w:rFonts w:ascii="Times New Roman" w:hAnsi="Times New Roman" w:cs="Times New Roman"/>
+          <w:sz w:val="24"/>
+          <w:szCs w:val="24"/>
+        </w:rPr>
+      </w:pPr>
+      <w:r>
+        <w:rPr>
+          <w:rFonts w:ascii="Times New Roman" w:hAnsi="Times New Roman" w:cs="Times New Roman"/>
+          <w:sz w:val="24"/>
+          <w:szCs w:val="24"/>
+        </w:rPr>
+        <w:t>[WORDS HERE]</w:t>
+      </w:r>
+    </w:p>
+    <w:p>
+      <w:pPr>
+        <w:spacing w:after="0" w:line="480" w:lineRule="auto"/>
+        <w:jc w:val="center"/>
+        <w:rPr>
+          <w:rFonts w:ascii="Times New Roman" w:hAnsi="Times New Roman" w:cs="Times New Roman"/>
+          <w:b/>
+          <w:bCs/>
+          <w:sz w:val="24"/>
+          <w:szCs w:val="24"/>
+        </w:rPr>
+      </w:pPr>
+      <w:r>
+        <w:rPr>
+          <w:rFonts w:ascii="Times New Roman" w:hAnsi="Times New Roman" w:cs="Times New Roman"/>
+          <w:b/>
+          <w:bCs/>
+          <w:sz w:val="24"/>
+          <w:szCs w:val="24"/>
+        </w:rPr>
+        <w:t>Discussion</w:t>
+      </w:r>
+    </w:p>
+    <w:p>
+      <w:pPr>
+        <w:spacing w:after="0" w:line="480" w:lineRule="auto"/>
+        <w:rPr>
+          <w:rFonts w:ascii="Times New Roman" w:hAnsi="Times New Roman" w:cs="Times New Roman"/>
+          <w:sz w:val="24"/>
+          <w:szCs w:val="24"/>
+        </w:rPr>
+      </w:pPr>
+      <w:r>
+        <w:rPr>
+          <w:rFonts w:ascii="Times New Roman" w:hAnsi="Times New Roman" w:cs="Times New Roman"/>
+          <w:sz w:val="24"/>
+          <w:szCs w:val="24"/>
+        </w:rPr>
+        <w:t>[WORDS HERE]</w:t>
+      </w:r>
+    </w:p>
+    <w:p>
+      <w:pPr>
+        <w:spacing w:after="0" w:line="480" w:lineRule="auto"/>
+        <w:jc w:val="center"/>
+        <w:rPr>
+          <w:rFonts w:ascii="Times New Roman" w:hAnsi="Times New Roman" w:cs="Times New Roman"/>
+          <w:b/>
+          <w:bCs/>
+          <w:sz w:val="24"/>
+          <w:szCs w:val="24"/>
+        </w:rPr>
+      </w:pPr>
+      <w:r>
+        <w:rPr>
+          <w:rFonts w:ascii="Times New Roman" w:hAnsi="Times New Roman" w:cs="Times New Roman"/>
+          <w:b/>
+          <w:bCs/>
+          <w:sz w:val="24"/>
+          <w:szCs w:val="24"/>
+        </w:rPr>
         <w:t>General Discussion</w:t>
       </w:r>
     </w:p>
@@ -13010,25 +14540,7 @@
           <w:sz w:val="24"/>
           <w:szCs w:val="24"/>
         </w:rPr>
-        <w:t xml:space="preserve">; and </w:t>
-      </w:r>
-      <w:proofErr w:type="spellStart"/>
-      <w:r>
-        <w:rPr>
-          <w:rFonts w:ascii="Times New Roman" w:hAnsi="Times New Roman" w:cs="Times New Roman"/>
-          <w:sz w:val="24"/>
-          <w:szCs w:val="24"/>
-        </w:rPr>
-        <w:t>Mitchum</w:t>
-      </w:r>
-      <w:proofErr w:type="spellEnd"/>
-      <w:r>
-        <w:rPr>
-          <w:rFonts w:ascii="Times New Roman" w:hAnsi="Times New Roman" w:cs="Times New Roman"/>
-          <w:sz w:val="24"/>
-          <w:szCs w:val="24"/>
-        </w:rPr>
-        <w:t xml:space="preserve"> et al., 2016, who included backward associates), and no study has assessed whether reactivity effects on related pairs extends to mediated paired associates. Additionally, by including mediated pairs, the present study provides a situation in which cue-target pairs are related yet perceived as unrelated at encoding. In doing so, the present study directly tests the cue-strengthening account’s requirement that JOLs strengthen intrinsic relatedness cues at encoding.</w:t>
+        <w:t>; and Mitchum et al., 2016, who included backward associates), and no study has assessed whether reactivity effects on related pairs extends to mediated paired associates. Additionally, by including mediated pairs, the present study provides a situation in which cue-target pairs are related yet perceived as unrelated at encoding. In doing so, the present study directly tests the cue-strengthening account’s requirement that JOLs strengthen intrinsic relatedness cues at encoding.</w:t>
       </w:r>
     </w:p>
     <w:p>
@@ -13124,23 +14636,13 @@
           <w:szCs w:val="24"/>
         </w:rPr>
       </w:pPr>
-      <w:proofErr w:type="spellStart"/>
-      <w:r>
-        <w:rPr>
-          <w:rFonts w:ascii="Times New Roman" w:hAnsi="Times New Roman" w:cs="Times New Roman"/>
-          <w:sz w:val="24"/>
-          <w:szCs w:val="24"/>
-        </w:rPr>
-        <w:t>Balota</w:t>
-      </w:r>
-      <w:proofErr w:type="spellEnd"/>
-      <w:r>
-        <w:rPr>
-          <w:rFonts w:ascii="Times New Roman" w:hAnsi="Times New Roman" w:cs="Times New Roman"/>
-          <w:sz w:val="24"/>
-          <w:szCs w:val="24"/>
-        </w:rPr>
-        <w:t xml:space="preserve">, D. A. &amp; Lorch, R. F. (1986). Depth of automatic spreading activation: Mediated priming effects in pronunciation but not in lexical decision. </w:t>
+      <w:r>
+        <w:rPr>
+          <w:rFonts w:ascii="Times New Roman" w:hAnsi="Times New Roman" w:cs="Times New Roman"/>
+          <w:sz w:val="24"/>
+          <w:szCs w:val="24"/>
+        </w:rPr>
+        <w:t xml:space="preserve">Balota, D. A. &amp; Lorch, R. F. (1986). Depth of automatic spreading activation: Mediated priming effects in pronunciation but not in lexical decision. </w:t>
       </w:r>
       <w:r>
         <w:rPr>
@@ -13170,23 +14672,13 @@
           <w:szCs w:val="24"/>
         </w:rPr>
       </w:pPr>
-      <w:proofErr w:type="spellStart"/>
-      <w:r>
-        <w:rPr>
-          <w:rFonts w:ascii="Times New Roman" w:hAnsi="Times New Roman" w:cs="Times New Roman"/>
-          <w:sz w:val="24"/>
-          <w:szCs w:val="24"/>
-        </w:rPr>
-        <w:t>Balota</w:t>
-      </w:r>
-      <w:proofErr w:type="spellEnd"/>
-      <w:r>
-        <w:rPr>
-          <w:rFonts w:ascii="Times New Roman" w:hAnsi="Times New Roman" w:cs="Times New Roman"/>
-          <w:sz w:val="24"/>
-          <w:szCs w:val="24"/>
-        </w:rPr>
-        <w:t>, D. A., Yap, M. J., Hutchison, K. A., Cortese, M. J., Kessler, B., Loftis, B., Neely, J. H., Nelson, D.</w:t>
+      <w:r>
+        <w:rPr>
+          <w:rFonts w:ascii="Times New Roman" w:hAnsi="Times New Roman" w:cs="Times New Roman"/>
+          <w:sz w:val="24"/>
+          <w:szCs w:val="24"/>
+        </w:rPr>
+        <w:t>Balota, D. A., Yap, M. J., Hutchison, K. A., Cortese, M. J., Kessler, B., Loftis, B., Neely, J. H., Nelson, D.</w:t>
       </w:r>
       <w:r>
         <w:rPr>
@@ -13202,25 +14694,7 @@
           <w:sz w:val="24"/>
           <w:szCs w:val="24"/>
         </w:rPr>
-        <w:t xml:space="preserve">L., Simpson, G. B., &amp; </w:t>
-      </w:r>
-      <w:proofErr w:type="spellStart"/>
-      <w:r>
-        <w:rPr>
-          <w:rFonts w:ascii="Times New Roman" w:hAnsi="Times New Roman" w:cs="Times New Roman"/>
-          <w:sz w:val="24"/>
-          <w:szCs w:val="24"/>
-        </w:rPr>
-        <w:t>Treiman</w:t>
-      </w:r>
-      <w:proofErr w:type="spellEnd"/>
-      <w:r>
-        <w:rPr>
-          <w:rFonts w:ascii="Times New Roman" w:hAnsi="Times New Roman" w:cs="Times New Roman"/>
-          <w:sz w:val="24"/>
-          <w:szCs w:val="24"/>
-        </w:rPr>
-        <w:t xml:space="preserve">, R. (2007). The English lexicon project. </w:t>
+        <w:t xml:space="preserve">L., Simpson, G. B., &amp; Treiman, R. (2007). The English lexicon project. </w:t>
       </w:r>
       <w:r>
         <w:rPr>
@@ -13251,23 +14725,13 @@
           <w:szCs w:val="24"/>
         </w:rPr>
       </w:pPr>
-      <w:proofErr w:type="spellStart"/>
-      <w:r>
-        <w:rPr>
-          <w:rFonts w:ascii="Times New Roman" w:hAnsi="Times New Roman" w:cs="Times New Roman"/>
-          <w:sz w:val="24"/>
-          <w:szCs w:val="24"/>
-        </w:rPr>
-        <w:t>Brysbaert</w:t>
-      </w:r>
-      <w:proofErr w:type="spellEnd"/>
-      <w:r>
-        <w:rPr>
-          <w:rFonts w:ascii="Times New Roman" w:hAnsi="Times New Roman" w:cs="Times New Roman"/>
-          <w:sz w:val="24"/>
-          <w:szCs w:val="24"/>
-        </w:rPr>
-        <w:t>, M. &amp; New, B. (2009). Moving beyond Kučera and Francis: A critical evaluation of current word</w:t>
+      <w:r>
+        <w:rPr>
+          <w:rFonts w:ascii="Times New Roman" w:hAnsi="Times New Roman" w:cs="Times New Roman"/>
+          <w:sz w:val="24"/>
+          <w:szCs w:val="24"/>
+        </w:rPr>
+        <w:t>Brysbaert, M. &amp; New, B. (2009). Moving beyond Kučera and Francis: A critical evaluation of current word</w:t>
       </w:r>
       <w:r>
         <w:rPr>
@@ -13500,23 +14964,13 @@
           <w:szCs w:val="24"/>
         </w:rPr>
       </w:pPr>
-      <w:proofErr w:type="spellStart"/>
-      <w:r>
-        <w:rPr>
-          <w:rFonts w:ascii="Times New Roman" w:hAnsi="Times New Roman" w:cs="Times New Roman"/>
-          <w:sz w:val="24"/>
-          <w:szCs w:val="24"/>
-        </w:rPr>
-        <w:t>Dunlosky</w:t>
-      </w:r>
-      <w:proofErr w:type="spellEnd"/>
-      <w:r>
-        <w:rPr>
-          <w:rFonts w:ascii="Times New Roman" w:hAnsi="Times New Roman" w:cs="Times New Roman"/>
-          <w:sz w:val="24"/>
-          <w:szCs w:val="24"/>
-        </w:rPr>
-        <w:t xml:space="preserve">, J. &amp; Matvey, G. (2001). Empirical analysis of the intrinsic–extrinsic distinction of judgments of learning (JOLs): Effects of relatedness and serial position on JOLs. </w:t>
+      <w:r>
+        <w:rPr>
+          <w:rFonts w:ascii="Times New Roman" w:hAnsi="Times New Roman" w:cs="Times New Roman"/>
+          <w:sz w:val="24"/>
+          <w:szCs w:val="24"/>
+        </w:rPr>
+        <w:t xml:space="preserve">Dunlosky, J. &amp; Matvey, G. (2001). Empirical analysis of the intrinsic–extrinsic distinction of judgments of learning (JOLs): Effects of relatedness and serial position on JOLs. </w:t>
       </w:r>
       <w:r>
         <w:rPr>
@@ -13547,23 +15001,13 @@
           <w:szCs w:val="24"/>
         </w:rPr>
       </w:pPr>
-      <w:proofErr w:type="spellStart"/>
-      <w:r>
-        <w:rPr>
-          <w:rFonts w:ascii="Times New Roman" w:hAnsi="Times New Roman" w:cs="Times New Roman"/>
-          <w:sz w:val="24"/>
-          <w:szCs w:val="24"/>
-        </w:rPr>
-        <w:t>Dunlosky</w:t>
-      </w:r>
-      <w:proofErr w:type="spellEnd"/>
-      <w:r>
-        <w:rPr>
-          <w:rFonts w:ascii="Times New Roman" w:hAnsi="Times New Roman" w:cs="Times New Roman"/>
-          <w:sz w:val="24"/>
-          <w:szCs w:val="24"/>
-        </w:rPr>
-        <w:t>, J. &amp;</w:t>
+      <w:r>
+        <w:rPr>
+          <w:rFonts w:ascii="Times New Roman" w:hAnsi="Times New Roman" w:cs="Times New Roman"/>
+          <w:sz w:val="24"/>
+          <w:szCs w:val="24"/>
+        </w:rPr>
+        <w:t>Dunlosky, J. &amp;</w:t>
       </w:r>
       <w:r>
         <w:rPr>
@@ -13602,7 +15046,6 @@
           <w:szCs w:val="24"/>
         </w:rPr>
       </w:pPr>
-      <w:proofErr w:type="spellStart"/>
       <w:r>
         <w:rPr>
           <w:rFonts w:ascii="Times New Roman" w:hAnsi="Times New Roman" w:cs="Times New Roman"/>
@@ -13610,34 +15053,7 @@
           <w:szCs w:val="24"/>
         </w:rPr>
         <w:lastRenderedPageBreak/>
-        <w:t>Faul</w:t>
-      </w:r>
-      <w:proofErr w:type="spellEnd"/>
-      <w:r>
-        <w:rPr>
-          <w:rFonts w:ascii="Times New Roman" w:hAnsi="Times New Roman" w:cs="Times New Roman"/>
-          <w:sz w:val="24"/>
-          <w:szCs w:val="24"/>
-        </w:rPr>
-        <w:t xml:space="preserve">, F., </w:t>
-      </w:r>
-      <w:proofErr w:type="spellStart"/>
-      <w:r>
-        <w:rPr>
-          <w:rFonts w:ascii="Times New Roman" w:hAnsi="Times New Roman" w:cs="Times New Roman"/>
-          <w:sz w:val="24"/>
-          <w:szCs w:val="24"/>
-        </w:rPr>
-        <w:t>Erdfelder</w:t>
-      </w:r>
-      <w:proofErr w:type="spellEnd"/>
-      <w:r>
-        <w:rPr>
-          <w:rFonts w:ascii="Times New Roman" w:hAnsi="Times New Roman" w:cs="Times New Roman"/>
-          <w:sz w:val="24"/>
-          <w:szCs w:val="24"/>
-        </w:rPr>
-        <w:t>, E., Lang, A. G., &amp; Buchner, A. (2007). G*Power 3: A flexible statistical power analysis</w:t>
+        <w:t>Faul, F., Erdfelder, E., Lang, A. G., &amp; Buchner, A. (2007). G*Power 3: A flexible statistical power analysis</w:t>
       </w:r>
       <w:r>
         <w:rPr>
@@ -13706,43 +15122,7 @@
           <w:sz w:val="24"/>
           <w:szCs w:val="24"/>
         </w:rPr>
-        <w:t xml:space="preserve">Garcia, M. &amp; </w:t>
-      </w:r>
-      <w:proofErr w:type="spellStart"/>
-      <w:r>
-        <w:rPr>
-          <w:rFonts w:ascii="Times New Roman" w:hAnsi="Times New Roman" w:cs="Times New Roman"/>
-          <w:sz w:val="24"/>
-          <w:szCs w:val="24"/>
-        </w:rPr>
-        <w:t>Kornell</w:t>
-      </w:r>
-      <w:proofErr w:type="spellEnd"/>
-      <w:r>
-        <w:rPr>
-          <w:rFonts w:ascii="Times New Roman" w:hAnsi="Times New Roman" w:cs="Times New Roman"/>
-          <w:sz w:val="24"/>
-          <w:szCs w:val="24"/>
-        </w:rPr>
-        <w:t xml:space="preserve">, N. (2015). Collector [Computer software]. Retrieved April 3rd, </w:t>
-      </w:r>
-      <w:proofErr w:type="gramStart"/>
-      <w:r>
-        <w:rPr>
-          <w:rFonts w:ascii="Times New Roman" w:hAnsi="Times New Roman" w:cs="Times New Roman"/>
-          <w:sz w:val="24"/>
-          <w:szCs w:val="24"/>
-        </w:rPr>
-        <w:t>2020</w:t>
-      </w:r>
-      <w:proofErr w:type="gramEnd"/>
-      <w:r>
-        <w:rPr>
-          <w:rFonts w:ascii="Times New Roman" w:hAnsi="Times New Roman" w:cs="Times New Roman"/>
-          <w:sz w:val="24"/>
-          <w:szCs w:val="24"/>
-        </w:rPr>
-        <w:t xml:space="preserve"> from https://github.com/gikeymarica/Collector</w:t>
+        <w:t>Garcia, M. &amp; Kornell, N. (2015). Collector [Computer software]. Retrieved April 3rd, 2020 from https://github.com/gikeymarica/Collector</w:t>
       </w:r>
     </w:p>
     <w:p>
@@ -13755,57 +15135,13 @@
           <w:szCs w:val="24"/>
         </w:rPr>
       </w:pPr>
-      <w:proofErr w:type="spellStart"/>
-      <w:r>
-        <w:rPr>
-          <w:rFonts w:ascii="Times New Roman" w:hAnsi="Times New Roman" w:cs="Times New Roman"/>
-          <w:sz w:val="24"/>
-          <w:szCs w:val="24"/>
-        </w:rPr>
-        <w:t>Halamish</w:t>
-      </w:r>
-      <w:proofErr w:type="spellEnd"/>
-      <w:r>
-        <w:rPr>
-          <w:rFonts w:ascii="Times New Roman" w:hAnsi="Times New Roman" w:cs="Times New Roman"/>
-          <w:sz w:val="24"/>
-          <w:szCs w:val="24"/>
-        </w:rPr>
-        <w:t xml:space="preserve">, V. &amp; </w:t>
-      </w:r>
-      <w:proofErr w:type="spellStart"/>
-      <w:r>
-        <w:rPr>
-          <w:rFonts w:ascii="Times New Roman" w:hAnsi="Times New Roman" w:cs="Times New Roman"/>
-          <w:sz w:val="24"/>
-          <w:szCs w:val="24"/>
-        </w:rPr>
-        <w:t>Undorf</w:t>
-      </w:r>
-      <w:proofErr w:type="spellEnd"/>
-      <w:r>
-        <w:rPr>
-          <w:rFonts w:ascii="Times New Roman" w:hAnsi="Times New Roman" w:cs="Times New Roman"/>
-          <w:sz w:val="24"/>
-          <w:szCs w:val="24"/>
-        </w:rPr>
-        <w:t>, M. (</w:t>
-      </w:r>
-      <w:r>
-        <w:rPr>
-          <w:rFonts w:ascii="Times New Roman" w:hAnsi="Times New Roman" w:cs="Times New Roman"/>
-          <w:sz w:val="24"/>
-          <w:szCs w:val="24"/>
-        </w:rPr>
-        <w:t>in press</w:t>
-      </w:r>
-      <w:r>
-        <w:rPr>
-          <w:rFonts w:ascii="Times New Roman" w:hAnsi="Times New Roman" w:cs="Times New Roman"/>
-          <w:sz w:val="24"/>
-          <w:szCs w:val="24"/>
-        </w:rPr>
-        <w:t xml:space="preserve">). Why do judgments of learning modify memory? Evidence from identical pairs and relatedness judgments. </w:t>
+      <w:r>
+        <w:rPr>
+          <w:rFonts w:ascii="Times New Roman" w:hAnsi="Times New Roman" w:cs="Times New Roman"/>
+          <w:sz w:val="24"/>
+          <w:szCs w:val="24"/>
+        </w:rPr>
+        <w:t xml:space="preserve">Halamish, V. (2018). Can very small font size enhance memory? </w:t>
       </w:r>
       <w:r>
         <w:rPr>
@@ -13815,15 +15151,15 @@
           <w:sz w:val="24"/>
           <w:szCs w:val="24"/>
         </w:rPr>
-        <w:t>Journal of Experimental Psychology: Learning, Memory, and Cognition</w:t>
-      </w:r>
-      <w:r>
-        <w:rPr>
-          <w:rFonts w:ascii="Times New Roman" w:hAnsi="Times New Roman" w:cs="Times New Roman"/>
-          <w:sz w:val="24"/>
-          <w:szCs w:val="24"/>
-        </w:rPr>
-        <w:t>.</w:t>
+        <w:t>Memory &amp; Cognition, 46</w:t>
+      </w:r>
+      <w:r>
+        <w:rPr>
+          <w:rFonts w:ascii="Times New Roman" w:hAnsi="Times New Roman" w:cs="Times New Roman"/>
+          <w:sz w:val="24"/>
+          <w:szCs w:val="24"/>
+        </w:rPr>
+        <w:t>, 979-993.</w:t>
       </w:r>
     </w:p>
     <w:p>
@@ -13836,111 +15172,29 @@
           <w:szCs w:val="24"/>
         </w:rPr>
       </w:pPr>
-      <w:proofErr w:type="spellStart"/>
-      <w:r>
-        <w:rPr>
-          <w:rFonts w:ascii="Times New Roman" w:hAnsi="Times New Roman" w:cs="Times New Roman"/>
-          <w:sz w:val="24"/>
-          <w:szCs w:val="24"/>
-        </w:rPr>
-        <w:t>Hanczakowski</w:t>
-      </w:r>
-      <w:proofErr w:type="spellEnd"/>
-      <w:r>
-        <w:rPr>
-          <w:rFonts w:ascii="Times New Roman" w:hAnsi="Times New Roman" w:cs="Times New Roman"/>
-          <w:sz w:val="24"/>
-          <w:szCs w:val="24"/>
-        </w:rPr>
-        <w:t xml:space="preserve">, M., </w:t>
-      </w:r>
-      <w:proofErr w:type="spellStart"/>
-      <w:r>
-        <w:rPr>
-          <w:rFonts w:ascii="Times New Roman" w:hAnsi="Times New Roman" w:cs="Times New Roman"/>
-          <w:sz w:val="24"/>
-          <w:szCs w:val="24"/>
-        </w:rPr>
-        <w:t>Zawadzka</w:t>
-      </w:r>
-      <w:proofErr w:type="spellEnd"/>
-      <w:r>
-        <w:rPr>
-          <w:rFonts w:ascii="Times New Roman" w:hAnsi="Times New Roman" w:cs="Times New Roman"/>
-          <w:sz w:val="24"/>
-          <w:szCs w:val="24"/>
-        </w:rPr>
-        <w:t xml:space="preserve">, K., </w:t>
-      </w:r>
-      <w:proofErr w:type="spellStart"/>
-      <w:r>
-        <w:rPr>
-          <w:rFonts w:ascii="Times New Roman" w:hAnsi="Times New Roman" w:cs="Times New Roman"/>
-          <w:sz w:val="24"/>
-          <w:szCs w:val="24"/>
-        </w:rPr>
-        <w:t>Pasek</w:t>
-      </w:r>
-      <w:proofErr w:type="spellEnd"/>
-      <w:r>
-        <w:rPr>
-          <w:rFonts w:ascii="Times New Roman" w:hAnsi="Times New Roman" w:cs="Times New Roman"/>
-          <w:sz w:val="24"/>
-          <w:szCs w:val="24"/>
-        </w:rPr>
-        <w:t xml:space="preserve">, T., &amp; </w:t>
-      </w:r>
-      <w:proofErr w:type="spellStart"/>
-      <w:r>
-        <w:rPr>
-          <w:rFonts w:ascii="Times New Roman" w:hAnsi="Times New Roman" w:cs="Times New Roman"/>
-          <w:sz w:val="24"/>
-          <w:szCs w:val="24"/>
-        </w:rPr>
-        <w:t>Higham</w:t>
-      </w:r>
-      <w:proofErr w:type="spellEnd"/>
-      <w:r>
-        <w:rPr>
-          <w:rFonts w:ascii="Times New Roman" w:hAnsi="Times New Roman" w:cs="Times New Roman"/>
-          <w:sz w:val="24"/>
-          <w:szCs w:val="24"/>
-        </w:rPr>
-        <w:t>, P. A. (2013). Calibration of metacognitive</w:t>
-      </w:r>
-      <w:r>
-        <w:rPr>
-          <w:rFonts w:ascii="Times New Roman" w:hAnsi="Times New Roman" w:cs="Times New Roman"/>
-          <w:sz w:val="24"/>
-          <w:szCs w:val="24"/>
-        </w:rPr>
-        <w:t xml:space="preserve"> </w:t>
-      </w:r>
-      <w:r>
-        <w:rPr>
-          <w:rFonts w:ascii="Times New Roman" w:hAnsi="Times New Roman" w:cs="Times New Roman"/>
-          <w:sz w:val="24"/>
-          <w:szCs w:val="24"/>
-        </w:rPr>
-        <w:t xml:space="preserve">judgments: Insights from the </w:t>
-      </w:r>
-      <w:proofErr w:type="spellStart"/>
-      <w:r>
-        <w:rPr>
-          <w:rFonts w:ascii="Times New Roman" w:hAnsi="Times New Roman" w:cs="Times New Roman"/>
-          <w:sz w:val="24"/>
-          <w:szCs w:val="24"/>
-        </w:rPr>
-        <w:t>underconfidence</w:t>
-      </w:r>
-      <w:proofErr w:type="spellEnd"/>
-      <w:r>
-        <w:rPr>
-          <w:rFonts w:ascii="Times New Roman" w:hAnsi="Times New Roman" w:cs="Times New Roman"/>
-          <w:sz w:val="24"/>
-          <w:szCs w:val="24"/>
-        </w:rPr>
-        <w:t xml:space="preserve">-with-practice effect. </w:t>
+      <w:r>
+        <w:rPr>
+          <w:rFonts w:ascii="Times New Roman" w:hAnsi="Times New Roman" w:cs="Times New Roman"/>
+          <w:sz w:val="24"/>
+          <w:szCs w:val="24"/>
+        </w:rPr>
+        <w:t>Halamish, V. &amp; Undorf, M. (</w:t>
+      </w:r>
+      <w:r>
+        <w:rPr>
+          <w:rFonts w:ascii="Times New Roman" w:hAnsi="Times New Roman" w:cs="Times New Roman"/>
+          <w:sz w:val="24"/>
+          <w:szCs w:val="24"/>
+        </w:rPr>
+        <w:t>in press</w:t>
+      </w:r>
+      <w:r>
+        <w:rPr>
+          <w:rFonts w:ascii="Times New Roman" w:hAnsi="Times New Roman" w:cs="Times New Roman"/>
+          <w:sz w:val="24"/>
+          <w:szCs w:val="24"/>
+        </w:rPr>
+        <w:t xml:space="preserve">). Why do judgments of learning modify memory? Evidence from identical pairs and relatedness judgments. </w:t>
       </w:r>
       <w:r>
         <w:rPr>
@@ -13950,15 +15204,15 @@
           <w:sz w:val="24"/>
           <w:szCs w:val="24"/>
         </w:rPr>
-        <w:t>Journal of Memory and Language, 69</w:t>
-      </w:r>
-      <w:r>
-        <w:rPr>
-          <w:rFonts w:ascii="Times New Roman" w:hAnsi="Times New Roman" w:cs="Times New Roman"/>
-          <w:sz w:val="24"/>
-          <w:szCs w:val="24"/>
-        </w:rPr>
-        <w:t>, 429–444.</w:t>
+        <w:t>Journal of Experimental Psychology: Learning, Memory, and Cognition</w:t>
+      </w:r>
+      <w:r>
+        <w:rPr>
+          <w:rFonts w:ascii="Times New Roman" w:hAnsi="Times New Roman" w:cs="Times New Roman"/>
+          <w:sz w:val="24"/>
+          <w:szCs w:val="24"/>
+        </w:rPr>
+        <w:t>.</w:t>
       </w:r>
     </w:p>
     <w:p>
@@ -13977,25 +15231,7 @@
           <w:sz w:val="24"/>
           <w:szCs w:val="24"/>
         </w:rPr>
-        <w:t xml:space="preserve">Janes, J. L., Rivers, M. L., &amp; </w:t>
-      </w:r>
-      <w:proofErr w:type="spellStart"/>
-      <w:r>
-        <w:rPr>
-          <w:rFonts w:ascii="Times New Roman" w:hAnsi="Times New Roman" w:cs="Times New Roman"/>
-          <w:sz w:val="24"/>
-          <w:szCs w:val="24"/>
-        </w:rPr>
-        <w:t>Dunlosky</w:t>
-      </w:r>
-      <w:proofErr w:type="spellEnd"/>
-      <w:r>
-        <w:rPr>
-          <w:rFonts w:ascii="Times New Roman" w:hAnsi="Times New Roman" w:cs="Times New Roman"/>
-          <w:sz w:val="24"/>
-          <w:szCs w:val="24"/>
-        </w:rPr>
-        <w:t>, J. (2018). The influence of making judgments of learning</w:t>
+        <w:t>Hanczakowski, M., Zawadzka, K., Pasek, T., &amp; Higham, P. A. (2013). Calibration of metacognitive</w:t>
       </w:r>
       <w:r>
         <w:rPr>
@@ -14011,7 +15247,7 @@
           <w:sz w:val="24"/>
           <w:szCs w:val="24"/>
         </w:rPr>
-        <w:t xml:space="preserve">on memory performance: Positive, negative, or both? </w:t>
+        <w:t xml:space="preserve">judgments: Insights from the underconfidence-with-practice effect. </w:t>
       </w:r>
       <w:r>
         <w:rPr>
@@ -14021,31 +15257,15 @@
           <w:sz w:val="24"/>
           <w:szCs w:val="24"/>
         </w:rPr>
-        <w:t>Psychonomic Bulletin &amp; Review, 25</w:t>
-      </w:r>
-      <w:r>
-        <w:rPr>
-          <w:rFonts w:ascii="Times New Roman" w:hAnsi="Times New Roman" w:cs="Times New Roman"/>
-          <w:sz w:val="24"/>
-          <w:szCs w:val="24"/>
-        </w:rPr>
-        <w:t>(6),</w:t>
-      </w:r>
-      <w:r>
-        <w:rPr>
-          <w:rFonts w:ascii="Times New Roman" w:hAnsi="Times New Roman" w:cs="Times New Roman"/>
-          <w:sz w:val="24"/>
-          <w:szCs w:val="24"/>
-        </w:rPr>
-        <w:t xml:space="preserve"> </w:t>
-      </w:r>
-      <w:r>
-        <w:rPr>
-          <w:rFonts w:ascii="Times New Roman" w:hAnsi="Times New Roman" w:cs="Times New Roman"/>
-          <w:sz w:val="24"/>
-          <w:szCs w:val="24"/>
-        </w:rPr>
-        <w:t>2356–2364.</w:t>
+        <w:t>Journal of Memory and Language, 69</w:t>
+      </w:r>
+      <w:r>
+        <w:rPr>
+          <w:rFonts w:ascii="Times New Roman" w:hAnsi="Times New Roman" w:cs="Times New Roman"/>
+          <w:sz w:val="24"/>
+          <w:szCs w:val="24"/>
+        </w:rPr>
+        <w:t>, 429–444.</w:t>
       </w:r>
     </w:p>
     <w:p>
@@ -14064,7 +15284,23 @@
           <w:sz w:val="24"/>
           <w:szCs w:val="24"/>
         </w:rPr>
-        <w:t xml:space="preserve">Jones, L. L. (2010). Pure mediated priming: A retrospective semantic matching model. </w:t>
+        <w:t>Janes, J. L., Rivers, M. L., &amp; Dunlosky, J. (2018). The influence of making judgments of learning</w:t>
+      </w:r>
+      <w:r>
+        <w:rPr>
+          <w:rFonts w:ascii="Times New Roman" w:hAnsi="Times New Roman" w:cs="Times New Roman"/>
+          <w:sz w:val="24"/>
+          <w:szCs w:val="24"/>
+        </w:rPr>
+        <w:t xml:space="preserve"> </w:t>
+      </w:r>
+      <w:r>
+        <w:rPr>
+          <w:rFonts w:ascii="Times New Roman" w:hAnsi="Times New Roman" w:cs="Times New Roman"/>
+          <w:sz w:val="24"/>
+          <w:szCs w:val="24"/>
+        </w:rPr>
+        <w:t xml:space="preserve">on memory performance: Positive, negative, or both? </w:t>
       </w:r>
       <w:r>
         <w:rPr>
@@ -14074,15 +15310,31 @@
           <w:sz w:val="24"/>
           <w:szCs w:val="24"/>
         </w:rPr>
-        <w:t>Journal of Experimental Psychology: Learning, Memory, and Cognition, 36</w:t>
-      </w:r>
-      <w:r>
-        <w:rPr>
-          <w:rFonts w:ascii="Times New Roman" w:hAnsi="Times New Roman" w:cs="Times New Roman"/>
-          <w:sz w:val="24"/>
-          <w:szCs w:val="24"/>
-        </w:rPr>
-        <w:t>(1), 135–146.</w:t>
+        <w:t>Psychonomic Bulletin &amp; Review, 25</w:t>
+      </w:r>
+      <w:r>
+        <w:rPr>
+          <w:rFonts w:ascii="Times New Roman" w:hAnsi="Times New Roman" w:cs="Times New Roman"/>
+          <w:sz w:val="24"/>
+          <w:szCs w:val="24"/>
+        </w:rPr>
+        <w:t>(6),</w:t>
+      </w:r>
+      <w:r>
+        <w:rPr>
+          <w:rFonts w:ascii="Times New Roman" w:hAnsi="Times New Roman" w:cs="Times New Roman"/>
+          <w:sz w:val="24"/>
+          <w:szCs w:val="24"/>
+        </w:rPr>
+        <w:t xml:space="preserve"> </w:t>
+      </w:r>
+      <w:r>
+        <w:rPr>
+          <w:rFonts w:ascii="Times New Roman" w:hAnsi="Times New Roman" w:cs="Times New Roman"/>
+          <w:sz w:val="24"/>
+          <w:szCs w:val="24"/>
+        </w:rPr>
+        <w:t>2356–2364.</w:t>
       </w:r>
     </w:p>
     <w:p>
@@ -14095,39 +15347,13 @@
           <w:szCs w:val="24"/>
         </w:rPr>
       </w:pPr>
-      <w:proofErr w:type="spellStart"/>
-      <w:r>
-        <w:rPr>
-          <w:rFonts w:ascii="Times New Roman" w:hAnsi="Times New Roman" w:cs="Times New Roman"/>
-          <w:sz w:val="24"/>
-          <w:szCs w:val="24"/>
-        </w:rPr>
-        <w:t>Koriat</w:t>
-      </w:r>
-      <w:proofErr w:type="spellEnd"/>
-      <w:r>
-        <w:rPr>
-          <w:rFonts w:ascii="Times New Roman" w:hAnsi="Times New Roman" w:cs="Times New Roman"/>
-          <w:sz w:val="24"/>
-          <w:szCs w:val="24"/>
-        </w:rPr>
-        <w:t>, A. (1997). Monitoring one’s own knowledge during study: A cue-utilization approach to judgments</w:t>
-      </w:r>
-      <w:r>
-        <w:rPr>
-          <w:rFonts w:ascii="Times New Roman" w:hAnsi="Times New Roman" w:cs="Times New Roman"/>
-          <w:sz w:val="24"/>
-          <w:szCs w:val="24"/>
-        </w:rPr>
-        <w:t xml:space="preserve"> </w:t>
-      </w:r>
-      <w:r>
-        <w:rPr>
-          <w:rFonts w:ascii="Times New Roman" w:hAnsi="Times New Roman" w:cs="Times New Roman"/>
-          <w:sz w:val="24"/>
-          <w:szCs w:val="24"/>
-        </w:rPr>
-        <w:t xml:space="preserve">of learning. </w:t>
+      <w:r>
+        <w:rPr>
+          <w:rFonts w:ascii="Times New Roman" w:hAnsi="Times New Roman" w:cs="Times New Roman"/>
+          <w:sz w:val="24"/>
+          <w:szCs w:val="24"/>
+        </w:rPr>
+        <w:t xml:space="preserve">Jones, L. L. (2010). Pure mediated priming: A retrospective semantic matching model. </w:t>
       </w:r>
       <w:r>
         <w:rPr>
@@ -14137,15 +15363,15 @@
           <w:sz w:val="24"/>
           <w:szCs w:val="24"/>
         </w:rPr>
-        <w:t>Journal of Experiment Psychology: General, 126</w:t>
-      </w:r>
-      <w:r>
-        <w:rPr>
-          <w:rFonts w:ascii="Times New Roman" w:hAnsi="Times New Roman" w:cs="Times New Roman"/>
-          <w:sz w:val="24"/>
-          <w:szCs w:val="24"/>
-        </w:rPr>
-        <w:t>(4), 349–370.</w:t>
+        <w:t>Journal of Experimental Psychology: Learning, Memory, and Cognition, 36</w:t>
+      </w:r>
+      <w:r>
+        <w:rPr>
+          <w:rFonts w:ascii="Times New Roman" w:hAnsi="Times New Roman" w:cs="Times New Roman"/>
+          <w:sz w:val="24"/>
+          <w:szCs w:val="24"/>
+        </w:rPr>
+        <w:t>(1), 135–146.</w:t>
       </w:r>
     </w:p>
     <w:p>
@@ -14158,23 +15384,13 @@
           <w:szCs w:val="24"/>
         </w:rPr>
       </w:pPr>
-      <w:proofErr w:type="spellStart"/>
-      <w:r>
-        <w:rPr>
-          <w:rFonts w:ascii="Times New Roman" w:hAnsi="Times New Roman" w:cs="Times New Roman"/>
-          <w:sz w:val="24"/>
-          <w:szCs w:val="24"/>
-        </w:rPr>
-        <w:t>Koriat</w:t>
-      </w:r>
-      <w:proofErr w:type="spellEnd"/>
-      <w:r>
-        <w:rPr>
-          <w:rFonts w:ascii="Times New Roman" w:hAnsi="Times New Roman" w:cs="Times New Roman"/>
-          <w:sz w:val="24"/>
-          <w:szCs w:val="24"/>
-        </w:rPr>
-        <w:t>, A. &amp; Bjork, R. A. (2005). Illusions of competence in monitoring one’s knowledge during study.</w:t>
+      <w:r>
+        <w:rPr>
+          <w:rFonts w:ascii="Times New Roman" w:hAnsi="Times New Roman" w:cs="Times New Roman"/>
+          <w:sz w:val="24"/>
+          <w:szCs w:val="24"/>
+        </w:rPr>
+        <w:t>Koriat, A. (1997). Monitoring one’s own knowledge during study: A cue-utilization approach to judgments</w:t>
       </w:r>
       <w:r>
         <w:rPr>
@@ -14183,6 +15399,14 @@
           <w:szCs w:val="24"/>
         </w:rPr>
         <w:t xml:space="preserve"> </w:t>
+      </w:r>
+      <w:r>
+        <w:rPr>
+          <w:rFonts w:ascii="Times New Roman" w:hAnsi="Times New Roman" w:cs="Times New Roman"/>
+          <w:sz w:val="24"/>
+          <w:szCs w:val="24"/>
+        </w:rPr>
+        <w:t xml:space="preserve">of learning. </w:t>
       </w:r>
       <w:r>
         <w:rPr>
@@ -14192,15 +15416,15 @@
           <w:sz w:val="24"/>
           <w:szCs w:val="24"/>
         </w:rPr>
-        <w:t>Journal of Experimental Psychology: Learning, Memory, and Cognition, 31</w:t>
-      </w:r>
-      <w:r>
-        <w:rPr>
-          <w:rFonts w:ascii="Times New Roman" w:hAnsi="Times New Roman" w:cs="Times New Roman"/>
-          <w:sz w:val="24"/>
-          <w:szCs w:val="24"/>
-        </w:rPr>
-        <w:t>(2), 187–194.</w:t>
+        <w:t>Journal of Experiment Psychology: General, 126</w:t>
+      </w:r>
+      <w:r>
+        <w:rPr>
+          <w:rFonts w:ascii="Times New Roman" w:hAnsi="Times New Roman" w:cs="Times New Roman"/>
+          <w:sz w:val="24"/>
+          <w:szCs w:val="24"/>
+        </w:rPr>
+        <w:t>(4), 349–370.</w:t>
       </w:r>
     </w:p>
     <w:p>
@@ -14219,7 +15443,15 @@
           <w:sz w:val="24"/>
           <w:szCs w:val="24"/>
         </w:rPr>
-        <w:t xml:space="preserve">Maki, W. S. (2007). Judgments of associative memory. </w:t>
+        <w:t>Koriat, A. &amp; Bjork, R. A. (2005). Illusions of competence in monitoring one’s knowledge during study.</w:t>
+      </w:r>
+      <w:r>
+        <w:rPr>
+          <w:rFonts w:ascii="Times New Roman" w:hAnsi="Times New Roman" w:cs="Times New Roman"/>
+          <w:sz w:val="24"/>
+          <w:szCs w:val="24"/>
+        </w:rPr>
+        <w:t xml:space="preserve"> </w:t>
       </w:r>
       <w:r>
         <w:rPr>
@@ -14229,15 +15461,15 @@
           <w:sz w:val="24"/>
           <w:szCs w:val="24"/>
         </w:rPr>
-        <w:t>Cognitive Psychology, 54</w:t>
-      </w:r>
-      <w:r>
-        <w:rPr>
-          <w:rFonts w:ascii="Times New Roman" w:hAnsi="Times New Roman" w:cs="Times New Roman"/>
-          <w:sz w:val="24"/>
-          <w:szCs w:val="24"/>
-        </w:rPr>
-        <w:t>(4), 319–353.</w:t>
+        <w:t>Journal of Experimental Psychology: Learning, Memory, and Cognition, 31</w:t>
+      </w:r>
+      <w:r>
+        <w:rPr>
+          <w:rFonts w:ascii="Times New Roman" w:hAnsi="Times New Roman" w:cs="Times New Roman"/>
+          <w:sz w:val="24"/>
+          <w:szCs w:val="24"/>
+        </w:rPr>
+        <w:t>(2), 187–194.</w:t>
       </w:r>
     </w:p>
     <w:p>
@@ -14257,23 +15489,7 @@
           <w:szCs w:val="24"/>
         </w:rPr>
         <w:lastRenderedPageBreak/>
-        <w:t>Masson, M. E. J. (2011). A tutorial on a practical Bayesian alternative to null-hypothesis significance</w:t>
-      </w:r>
-      <w:r>
-        <w:rPr>
-          <w:rFonts w:ascii="Times New Roman" w:hAnsi="Times New Roman" w:cs="Times New Roman"/>
-          <w:sz w:val="24"/>
-          <w:szCs w:val="24"/>
-        </w:rPr>
-        <w:t xml:space="preserve"> </w:t>
-      </w:r>
-      <w:r>
-        <w:rPr>
-          <w:rFonts w:ascii="Times New Roman" w:hAnsi="Times New Roman" w:cs="Times New Roman"/>
-          <w:sz w:val="24"/>
-          <w:szCs w:val="24"/>
-        </w:rPr>
-        <w:t xml:space="preserve">testing. </w:t>
+        <w:t xml:space="preserve">Maki, W. S. (2007). Judgments of associative memory. </w:t>
       </w:r>
       <w:r>
         <w:rPr>
@@ -14283,15 +15499,15 @@
           <w:sz w:val="24"/>
           <w:szCs w:val="24"/>
         </w:rPr>
-        <w:t>Behavior Research Methods, 43</w:t>
-      </w:r>
-      <w:r>
-        <w:rPr>
-          <w:rFonts w:ascii="Times New Roman" w:hAnsi="Times New Roman" w:cs="Times New Roman"/>
-          <w:sz w:val="24"/>
-          <w:szCs w:val="24"/>
-        </w:rPr>
-        <w:t>, 679–690.</w:t>
+        <w:t>Cognitive Psychology, 54</w:t>
+      </w:r>
+      <w:r>
+        <w:rPr>
+          <w:rFonts w:ascii="Times New Roman" w:hAnsi="Times New Roman" w:cs="Times New Roman"/>
+          <w:sz w:val="24"/>
+          <w:szCs w:val="24"/>
+        </w:rPr>
+        <w:t>(4), 319–353.</w:t>
       </w:r>
     </w:p>
     <w:p>
@@ -14310,7 +15526,23 @@
           <w:sz w:val="24"/>
           <w:szCs w:val="24"/>
         </w:rPr>
-        <w:t xml:space="preserve">Maxwell, N. P. &amp; Buchanan, E. M. (2020). Investigating the interaction of direct and indirect relation on memory judgments and retrieval. </w:t>
+        <w:t>Masson, M. E. J. (2011). A tutorial on a practical Bayesian alternative to null-hypothesis significance</w:t>
+      </w:r>
+      <w:r>
+        <w:rPr>
+          <w:rFonts w:ascii="Times New Roman" w:hAnsi="Times New Roman" w:cs="Times New Roman"/>
+          <w:sz w:val="24"/>
+          <w:szCs w:val="24"/>
+        </w:rPr>
+        <w:t xml:space="preserve"> </w:t>
+      </w:r>
+      <w:r>
+        <w:rPr>
+          <w:rFonts w:ascii="Times New Roman" w:hAnsi="Times New Roman" w:cs="Times New Roman"/>
+          <w:sz w:val="24"/>
+          <w:szCs w:val="24"/>
+        </w:rPr>
+        <w:t xml:space="preserve">testing. </w:t>
       </w:r>
       <w:r>
         <w:rPr>
@@ -14320,15 +15552,15 @@
           <w:sz w:val="24"/>
           <w:szCs w:val="24"/>
         </w:rPr>
-        <w:t>Cognitive Processing, 21</w:t>
-      </w:r>
-      <w:r>
-        <w:rPr>
-          <w:rFonts w:ascii="Times New Roman" w:hAnsi="Times New Roman" w:cs="Times New Roman"/>
-          <w:sz w:val="24"/>
-          <w:szCs w:val="24"/>
-        </w:rPr>
-        <w:t>, 41-53.</w:t>
+        <w:t>Behavior Research Methods, 43</w:t>
+      </w:r>
+      <w:r>
+        <w:rPr>
+          <w:rFonts w:ascii="Times New Roman" w:hAnsi="Times New Roman" w:cs="Times New Roman"/>
+          <w:sz w:val="24"/>
+          <w:szCs w:val="24"/>
+        </w:rPr>
+        <w:t>, 679–690.</w:t>
       </w:r>
     </w:p>
     <w:p>
@@ -14347,7 +15579,7 @@
           <w:sz w:val="24"/>
           <w:szCs w:val="24"/>
         </w:rPr>
-        <w:t xml:space="preserve">Maxwell, N. P. &amp; Huff, M. J. (2021). The deceptive nature of associative word pairs: The effects of associative direction on judgments of learning. </w:t>
+        <w:t xml:space="preserve">Maxwell, N. P. &amp; Buchanan, E. M. (2020). Investigating the interaction of direct and indirect relation on memory judgments and retrieval. </w:t>
       </w:r>
       <w:r>
         <w:rPr>
@@ -14357,15 +15589,15 @@
           <w:sz w:val="24"/>
           <w:szCs w:val="24"/>
         </w:rPr>
-        <w:t>Psychological Research, 85</w:t>
-      </w:r>
-      <w:r>
-        <w:rPr>
-          <w:rFonts w:ascii="Times New Roman" w:hAnsi="Times New Roman" w:cs="Times New Roman"/>
-          <w:sz w:val="24"/>
-          <w:szCs w:val="24"/>
-        </w:rPr>
-        <w:t>(4), 1757-1775.</w:t>
+        <w:t>Cognitive Processing, 21</w:t>
+      </w:r>
+      <w:r>
+        <w:rPr>
+          <w:rFonts w:ascii="Times New Roman" w:hAnsi="Times New Roman" w:cs="Times New Roman"/>
+          <w:sz w:val="24"/>
+          <w:szCs w:val="24"/>
+        </w:rPr>
+        <w:t>, 41-53.</w:t>
       </w:r>
     </w:p>
     <w:p>
@@ -14384,15 +15616,7 @@
           <w:sz w:val="24"/>
           <w:szCs w:val="24"/>
         </w:rPr>
-        <w:t xml:space="preserve">Maxwell, N. P. &amp; Huff, M. J. (2022). </w:t>
-      </w:r>
-      <w:r>
-        <w:rPr>
-          <w:rFonts w:ascii="Times New Roman" w:hAnsi="Times New Roman" w:cs="Times New Roman"/>
-          <w:sz w:val="24"/>
-          <w:szCs w:val="24"/>
-        </w:rPr>
-        <w:t xml:space="preserve">Reactivity from judgments of learning is not only due to memory forecasting: Evidence from associative memory and frequency judgments. </w:t>
+        <w:t xml:space="preserve">Maxwell, N. P. &amp; Huff, M. J. (2021). The deceptive nature of associative word pairs: The effects of associative direction on judgments of learning. </w:t>
       </w:r>
       <w:r>
         <w:rPr>
@@ -14402,15 +15626,15 @@
           <w:sz w:val="24"/>
           <w:szCs w:val="24"/>
         </w:rPr>
-        <w:t>Metacognition and Learning, 17</w:t>
-      </w:r>
-      <w:r>
-        <w:rPr>
-          <w:rFonts w:ascii="Times New Roman" w:hAnsi="Times New Roman" w:cs="Times New Roman"/>
-          <w:sz w:val="24"/>
-          <w:szCs w:val="24"/>
-        </w:rPr>
-        <w:t>, 589-625.</w:t>
+        <w:t>Psychological Research, 85</w:t>
+      </w:r>
+      <w:r>
+        <w:rPr>
+          <w:rFonts w:ascii="Times New Roman" w:hAnsi="Times New Roman" w:cs="Times New Roman"/>
+          <w:sz w:val="24"/>
+          <w:szCs w:val="24"/>
+        </w:rPr>
+        <w:t>(4), 1757-1775.</w:t>
       </w:r>
     </w:p>
     <w:p>
@@ -14429,7 +15653,15 @@
           <w:sz w:val="24"/>
           <w:szCs w:val="24"/>
         </w:rPr>
-        <w:t>Maxwell, N. P. &amp; Huff, M. J. (In Press). Is discriminability a requirement for reactivity? Comparing the effects of mixed vs. pure list presentations on judgment of learning reactivity</w:t>
+        <w:t xml:space="preserve">Maxwell, N. P. &amp; Huff, M. J. (2022). </w:t>
+      </w:r>
+      <w:r>
+        <w:rPr>
+          <w:rFonts w:ascii="Times New Roman" w:hAnsi="Times New Roman" w:cs="Times New Roman"/>
+          <w:sz w:val="24"/>
+          <w:szCs w:val="24"/>
+        </w:rPr>
+        <w:t xml:space="preserve">Reactivity from judgments of learning is not only due to memory forecasting: Evidence from associative memory and frequency judgments. </w:t>
       </w:r>
       <w:r>
         <w:rPr>
@@ -14439,15 +15671,15 @@
           <w:sz w:val="24"/>
           <w:szCs w:val="24"/>
         </w:rPr>
-        <w:t>. Memory &amp; Cognition</w:t>
-      </w:r>
-      <w:r>
-        <w:rPr>
-          <w:rFonts w:ascii="Times New Roman" w:hAnsi="Times New Roman" w:cs="Times New Roman"/>
-          <w:sz w:val="24"/>
-          <w:szCs w:val="24"/>
-        </w:rPr>
-        <w:t xml:space="preserve">, 1-16. </w:t>
+        <w:t>Metacognition and Learning, 17</w:t>
+      </w:r>
+      <w:r>
+        <w:rPr>
+          <w:rFonts w:ascii="Times New Roman" w:hAnsi="Times New Roman" w:cs="Times New Roman"/>
+          <w:sz w:val="24"/>
+          <w:szCs w:val="24"/>
+        </w:rPr>
+        <w:t>, 589-625.</w:t>
       </w:r>
     </w:p>
     <w:p>
@@ -14466,9 +15698,8 @@
           <w:sz w:val="24"/>
           <w:szCs w:val="24"/>
         </w:rPr>
-        <w:t xml:space="preserve">Maxwell, N. P., Huff, M. J., &amp; Buchanan, E. M. (2022). The </w:t>
-      </w:r>
-      <w:proofErr w:type="spellStart"/>
+        <w:t>Maxwell, N. P. &amp; Huff, M. J. (In Press). Is discriminability a requirement for reactivity? Comparing the effects of mixed vs. pure list presentations on judgment of learning reactivity</w:t>
+      </w:r>
       <w:r>
         <w:rPr>
           <w:rFonts w:ascii="Times New Roman" w:hAnsi="Times New Roman" w:cs="Times New Roman"/>
@@ -14477,62 +15708,15 @@
           <w:sz w:val="24"/>
           <w:szCs w:val="24"/>
         </w:rPr>
-        <w:t>lrd</w:t>
-      </w:r>
-      <w:proofErr w:type="spellEnd"/>
-      <w:r>
-        <w:rPr>
-          <w:rFonts w:ascii="Times New Roman" w:hAnsi="Times New Roman" w:cs="Times New Roman"/>
-          <w:i/>
-          <w:iCs/>
-          <w:sz w:val="24"/>
-          <w:szCs w:val="24"/>
-        </w:rPr>
-        <w:t xml:space="preserve"> </w:t>
-      </w:r>
-      <w:r>
-        <w:rPr>
-          <w:rFonts w:ascii="Times New Roman" w:hAnsi="Times New Roman" w:cs="Times New Roman"/>
-          <w:sz w:val="24"/>
-          <w:szCs w:val="24"/>
-        </w:rPr>
-        <w:t xml:space="preserve">package: An </w:t>
-      </w:r>
-      <w:r>
-        <w:rPr>
-          <w:rFonts w:ascii="Times New Roman" w:hAnsi="Times New Roman" w:cs="Times New Roman"/>
-          <w:i/>
-          <w:iCs/>
-          <w:sz w:val="24"/>
-          <w:szCs w:val="24"/>
-        </w:rPr>
-        <w:t xml:space="preserve">R </w:t>
-      </w:r>
-      <w:r>
-        <w:rPr>
-          <w:rFonts w:ascii="Times New Roman" w:hAnsi="Times New Roman" w:cs="Times New Roman"/>
-          <w:sz w:val="24"/>
-          <w:szCs w:val="24"/>
-        </w:rPr>
-        <w:t xml:space="preserve">package and Shiny application for processing lexical data. </w:t>
-      </w:r>
-      <w:r>
-        <w:rPr>
-          <w:rFonts w:ascii="Times New Roman" w:hAnsi="Times New Roman" w:cs="Times New Roman"/>
-          <w:i/>
-          <w:iCs/>
-          <w:sz w:val="24"/>
-          <w:szCs w:val="24"/>
-        </w:rPr>
-        <w:t>Behavior Research Methods, 54</w:t>
-      </w:r>
-      <w:r>
-        <w:rPr>
-          <w:rFonts w:ascii="Times New Roman" w:hAnsi="Times New Roman" w:cs="Times New Roman"/>
-          <w:sz w:val="24"/>
-          <w:szCs w:val="24"/>
-        </w:rPr>
-        <w:t>, 2001-2024.</w:t>
+        <w:t>. Memory &amp; Cognition</w:t>
+      </w:r>
+      <w:r>
+        <w:rPr>
+          <w:rFonts w:ascii="Times New Roman" w:hAnsi="Times New Roman" w:cs="Times New Roman"/>
+          <w:sz w:val="24"/>
+          <w:szCs w:val="24"/>
+        </w:rPr>
+        <w:t xml:space="preserve">, 1-16. </w:t>
       </w:r>
     </w:p>
     <w:p>
@@ -14545,39 +15729,13 @@
           <w:szCs w:val="24"/>
         </w:rPr>
       </w:pPr>
-      <w:proofErr w:type="spellStart"/>
-      <w:r>
-        <w:rPr>
-          <w:rFonts w:ascii="Times New Roman" w:hAnsi="Times New Roman" w:cs="Times New Roman"/>
-          <w:sz w:val="24"/>
-          <w:szCs w:val="24"/>
-        </w:rPr>
-        <w:t>Mitchum</w:t>
-      </w:r>
-      <w:proofErr w:type="spellEnd"/>
-      <w:r>
-        <w:rPr>
-          <w:rFonts w:ascii="Times New Roman" w:hAnsi="Times New Roman" w:cs="Times New Roman"/>
-          <w:sz w:val="24"/>
-          <w:szCs w:val="24"/>
-        </w:rPr>
-        <w:t>, A. L., Kelley, C. M., &amp; Fox, M. C. (2016). When asking the question changes the ultimate</w:t>
-      </w:r>
-      <w:r>
-        <w:rPr>
-          <w:rFonts w:ascii="Times New Roman" w:hAnsi="Times New Roman" w:cs="Times New Roman"/>
-          <w:sz w:val="24"/>
-          <w:szCs w:val="24"/>
-        </w:rPr>
-        <w:t xml:space="preserve"> </w:t>
-      </w:r>
-      <w:r>
-        <w:rPr>
-          <w:rFonts w:ascii="Times New Roman" w:hAnsi="Times New Roman" w:cs="Times New Roman"/>
-          <w:sz w:val="24"/>
-          <w:szCs w:val="24"/>
-        </w:rPr>
-        <w:t xml:space="preserve">answer: Metamemory judgments change memory. </w:t>
+      <w:r>
+        <w:rPr>
+          <w:rFonts w:ascii="Times New Roman" w:hAnsi="Times New Roman" w:cs="Times New Roman"/>
+          <w:sz w:val="24"/>
+          <w:szCs w:val="24"/>
+        </w:rPr>
+        <w:t xml:space="preserve">Maxwell, N. P., Huff, M. J., &amp; Buchanan, E. M. (2022). The </w:t>
       </w:r>
       <w:r>
         <w:rPr>
@@ -14587,15 +15745,51 @@
           <w:sz w:val="24"/>
           <w:szCs w:val="24"/>
         </w:rPr>
-        <w:t>Journal of Experimental Psychology: General, 145</w:t>
-      </w:r>
-      <w:r>
-        <w:rPr>
-          <w:rFonts w:ascii="Times New Roman" w:hAnsi="Times New Roman" w:cs="Times New Roman"/>
-          <w:sz w:val="24"/>
-          <w:szCs w:val="24"/>
-        </w:rPr>
-        <w:t>(2), 200–219.</w:t>
+        <w:t xml:space="preserve">lrd </w:t>
+      </w:r>
+      <w:r>
+        <w:rPr>
+          <w:rFonts w:ascii="Times New Roman" w:hAnsi="Times New Roman" w:cs="Times New Roman"/>
+          <w:sz w:val="24"/>
+          <w:szCs w:val="24"/>
+        </w:rPr>
+        <w:t xml:space="preserve">package: An </w:t>
+      </w:r>
+      <w:r>
+        <w:rPr>
+          <w:rFonts w:ascii="Times New Roman" w:hAnsi="Times New Roman" w:cs="Times New Roman"/>
+          <w:i/>
+          <w:iCs/>
+          <w:sz w:val="24"/>
+          <w:szCs w:val="24"/>
+        </w:rPr>
+        <w:t xml:space="preserve">R </w:t>
+      </w:r>
+      <w:r>
+        <w:rPr>
+          <w:rFonts w:ascii="Times New Roman" w:hAnsi="Times New Roman" w:cs="Times New Roman"/>
+          <w:sz w:val="24"/>
+          <w:szCs w:val="24"/>
+        </w:rPr>
+        <w:t xml:space="preserve">package and Shiny application for processing lexical data. </w:t>
+      </w:r>
+      <w:r>
+        <w:rPr>
+          <w:rFonts w:ascii="Times New Roman" w:hAnsi="Times New Roman" w:cs="Times New Roman"/>
+          <w:i/>
+          <w:iCs/>
+          <w:sz w:val="24"/>
+          <w:szCs w:val="24"/>
+        </w:rPr>
+        <w:t>Behavior Research Methods, 54</w:t>
+      </w:r>
+      <w:r>
+        <w:rPr>
+          <w:rFonts w:ascii="Times New Roman" w:hAnsi="Times New Roman" w:cs="Times New Roman"/>
+          <w:sz w:val="24"/>
+          <w:szCs w:val="24"/>
+        </w:rPr>
+        <w:t>, 2001-2024.</w:t>
       </w:r>
     </w:p>
     <w:p>
@@ -14614,7 +15808,7 @@
           <w:sz w:val="24"/>
           <w:szCs w:val="24"/>
         </w:rPr>
-        <w:t>Nelson, D. L., McEvoy, C. L., &amp; Schreiber, T. A. (2004). The University of South Florida free association,</w:t>
+        <w:t>Mitchum, A. L., Kelley, C. M., &amp; Fox, M. C. (2016). When asking the question changes the ultimate</w:t>
       </w:r>
       <w:r>
         <w:rPr>
@@ -14630,7 +15824,7 @@
           <w:sz w:val="24"/>
           <w:szCs w:val="24"/>
         </w:rPr>
-        <w:t xml:space="preserve">rhyme, and word fragment norms. </w:t>
+        <w:t xml:space="preserve">answer: Metamemory judgments change memory. </w:t>
       </w:r>
       <w:r>
         <w:rPr>
@@ -14640,31 +15834,15 @@
           <w:sz w:val="24"/>
           <w:szCs w:val="24"/>
         </w:rPr>
-        <w:t>Behavior Research Methods, Instruments, &amp; Computers, 36</w:t>
-      </w:r>
-      <w:r>
-        <w:rPr>
-          <w:rFonts w:ascii="Times New Roman" w:hAnsi="Times New Roman" w:cs="Times New Roman"/>
-          <w:sz w:val="24"/>
-          <w:szCs w:val="24"/>
-        </w:rPr>
-        <w:t>(3),</w:t>
-      </w:r>
-      <w:r>
-        <w:rPr>
-          <w:rFonts w:ascii="Times New Roman" w:hAnsi="Times New Roman" w:cs="Times New Roman"/>
-          <w:sz w:val="24"/>
-          <w:szCs w:val="24"/>
-        </w:rPr>
-        <w:t xml:space="preserve"> </w:t>
-      </w:r>
-      <w:r>
-        <w:rPr>
-          <w:rFonts w:ascii="Times New Roman" w:hAnsi="Times New Roman" w:cs="Times New Roman"/>
-          <w:sz w:val="24"/>
-          <w:szCs w:val="24"/>
-        </w:rPr>
-        <w:t>402–407.</w:t>
+        <w:t>Journal of Experimental Psychology: General, 145</w:t>
+      </w:r>
+      <w:r>
+        <w:rPr>
+          <w:rFonts w:ascii="Times New Roman" w:hAnsi="Times New Roman" w:cs="Times New Roman"/>
+          <w:sz w:val="24"/>
+          <w:szCs w:val="24"/>
+        </w:rPr>
+        <w:t>(2), 200–219.</w:t>
       </w:r>
     </w:p>
     <w:p>
@@ -14683,26 +15861,23 @@
           <w:sz w:val="24"/>
           <w:szCs w:val="24"/>
         </w:rPr>
-        <w:lastRenderedPageBreak/>
-        <w:t xml:space="preserve">Nelson, T. O. &amp; </w:t>
-      </w:r>
-      <w:proofErr w:type="spellStart"/>
-      <w:r>
-        <w:rPr>
-          <w:rFonts w:ascii="Times New Roman" w:hAnsi="Times New Roman" w:cs="Times New Roman"/>
-          <w:sz w:val="24"/>
-          <w:szCs w:val="24"/>
-        </w:rPr>
-        <w:t>Dunlosky</w:t>
-      </w:r>
-      <w:proofErr w:type="spellEnd"/>
-      <w:r>
-        <w:rPr>
-          <w:rFonts w:ascii="Times New Roman" w:hAnsi="Times New Roman" w:cs="Times New Roman"/>
-          <w:sz w:val="24"/>
-          <w:szCs w:val="24"/>
-        </w:rPr>
-        <w:t xml:space="preserve">, J. (1991). When people’s judgments of learning (JOLs) are extremely accurate at predicting subsequent recall: The “Delayed-JOL Effect.” </w:t>
+        <w:t>Nelson, D. L., McEvoy, C. L., &amp; Schreiber, T. A. (2004). The University of South Florida free association,</w:t>
+      </w:r>
+      <w:r>
+        <w:rPr>
+          <w:rFonts w:ascii="Times New Roman" w:hAnsi="Times New Roman" w:cs="Times New Roman"/>
+          <w:sz w:val="24"/>
+          <w:szCs w:val="24"/>
+        </w:rPr>
+        <w:t xml:space="preserve"> </w:t>
+      </w:r>
+      <w:r>
+        <w:rPr>
+          <w:rFonts w:ascii="Times New Roman" w:hAnsi="Times New Roman" w:cs="Times New Roman"/>
+          <w:sz w:val="24"/>
+          <w:szCs w:val="24"/>
+        </w:rPr>
+        <w:t xml:space="preserve">rhyme, and word fragment norms. </w:t>
       </w:r>
       <w:r>
         <w:rPr>
@@ -14712,15 +15887,31 @@
           <w:sz w:val="24"/>
           <w:szCs w:val="24"/>
         </w:rPr>
-        <w:t>Psychological Science, 2</w:t>
-      </w:r>
-      <w:r>
-        <w:rPr>
-          <w:rFonts w:ascii="Times New Roman" w:hAnsi="Times New Roman" w:cs="Times New Roman"/>
-          <w:sz w:val="24"/>
-          <w:szCs w:val="24"/>
-        </w:rPr>
-        <w:t>(4), 267-270.</w:t>
+        <w:t>Behavior Research Methods, Instruments, &amp; Computers, 36</w:t>
+      </w:r>
+      <w:r>
+        <w:rPr>
+          <w:rFonts w:ascii="Times New Roman" w:hAnsi="Times New Roman" w:cs="Times New Roman"/>
+          <w:sz w:val="24"/>
+          <w:szCs w:val="24"/>
+        </w:rPr>
+        <w:t>(3),</w:t>
+      </w:r>
+      <w:r>
+        <w:rPr>
+          <w:rFonts w:ascii="Times New Roman" w:hAnsi="Times New Roman" w:cs="Times New Roman"/>
+          <w:sz w:val="24"/>
+          <w:szCs w:val="24"/>
+        </w:rPr>
+        <w:t xml:space="preserve"> </w:t>
+      </w:r>
+      <w:r>
+        <w:rPr>
+          <w:rFonts w:ascii="Times New Roman" w:hAnsi="Times New Roman" w:cs="Times New Roman"/>
+          <w:sz w:val="24"/>
+          <w:szCs w:val="24"/>
+        </w:rPr>
+        <w:t>402–407.</w:t>
       </w:r>
     </w:p>
     <w:p>
@@ -14739,25 +15930,8 @@
           <w:sz w:val="24"/>
           <w:szCs w:val="24"/>
         </w:rPr>
-        <w:t xml:space="preserve">Nelson, T. O. &amp; </w:t>
-      </w:r>
-      <w:proofErr w:type="spellStart"/>
-      <w:r>
-        <w:rPr>
-          <w:rFonts w:ascii="Times New Roman" w:hAnsi="Times New Roman" w:cs="Times New Roman"/>
-          <w:sz w:val="24"/>
-          <w:szCs w:val="24"/>
-        </w:rPr>
-        <w:t>Narens</w:t>
-      </w:r>
-      <w:proofErr w:type="spellEnd"/>
-      <w:r>
-        <w:rPr>
-          <w:rFonts w:ascii="Times New Roman" w:hAnsi="Times New Roman" w:cs="Times New Roman"/>
-          <w:sz w:val="24"/>
-          <w:szCs w:val="24"/>
-        </w:rPr>
-        <w:t xml:space="preserve">, L. (1990). Metamemory: A theoretical framework and new findings. In: </w:t>
+        <w:lastRenderedPageBreak/>
+        <w:t xml:space="preserve">Nelson, T. O. &amp; Dunlosky, J. (1991). When people’s judgments of learning (JOLs) are extremely accurate at predicting subsequent recall: The “Delayed-JOL Effect.” </w:t>
       </w:r>
       <w:r>
         <w:rPr>
@@ -14767,15 +15941,15 @@
           <w:sz w:val="24"/>
           <w:szCs w:val="24"/>
         </w:rPr>
-        <w:t>The psychology of learning and motivation</w:t>
-      </w:r>
-      <w:r>
-        <w:rPr>
-          <w:rFonts w:ascii="Times New Roman" w:hAnsi="Times New Roman" w:cs="Times New Roman"/>
-          <w:sz w:val="24"/>
-          <w:szCs w:val="24"/>
-        </w:rPr>
-        <w:t>, ed. G. Bower. American Psychologist.</w:t>
+        <w:t>Psychological Science, 2</w:t>
+      </w:r>
+      <w:r>
+        <w:rPr>
+          <w:rFonts w:ascii="Times New Roman" w:hAnsi="Times New Roman" w:cs="Times New Roman"/>
+          <w:sz w:val="24"/>
+          <w:szCs w:val="24"/>
+        </w:rPr>
+        <w:t>(4), 267-270.</w:t>
       </w:r>
     </w:p>
     <w:p>
@@ -14794,25 +15968,7 @@
           <w:sz w:val="24"/>
           <w:szCs w:val="24"/>
         </w:rPr>
-        <w:t xml:space="preserve">Rhodes, M. G. (2016). Judgments of learning. In J. </w:t>
-      </w:r>
-      <w:proofErr w:type="spellStart"/>
-      <w:r>
-        <w:rPr>
-          <w:rFonts w:ascii="Times New Roman" w:hAnsi="Times New Roman" w:cs="Times New Roman"/>
-          <w:sz w:val="24"/>
-          <w:szCs w:val="24"/>
-        </w:rPr>
-        <w:t>Dunlosky</w:t>
-      </w:r>
-      <w:proofErr w:type="spellEnd"/>
-      <w:r>
-        <w:rPr>
-          <w:rFonts w:ascii="Times New Roman" w:hAnsi="Times New Roman" w:cs="Times New Roman"/>
-          <w:sz w:val="24"/>
-          <w:szCs w:val="24"/>
-        </w:rPr>
-        <w:t xml:space="preserve"> &amp; S. K. Tauber (Eds.), </w:t>
+        <w:t xml:space="preserve">Nelson, T. O. &amp; Narens, L. (1990). Metamemory: A theoretical framework and new findings. In: </w:t>
       </w:r>
       <w:r>
         <w:rPr>
@@ -14822,15 +15978,15 @@
           <w:sz w:val="24"/>
           <w:szCs w:val="24"/>
         </w:rPr>
-        <w:t>The Oxford Handbook of Metamemory</w:t>
-      </w:r>
-      <w:r>
-        <w:rPr>
-          <w:rFonts w:ascii="Times New Roman" w:hAnsi="Times New Roman" w:cs="Times New Roman"/>
-          <w:sz w:val="24"/>
-          <w:szCs w:val="24"/>
-        </w:rPr>
-        <w:t xml:space="preserve"> (pp. 65–80). Oxford University Press.</w:t>
+        <w:t>The psychology of learning and motivation</w:t>
+      </w:r>
+      <w:r>
+        <w:rPr>
+          <w:rFonts w:ascii="Times New Roman" w:hAnsi="Times New Roman" w:cs="Times New Roman"/>
+          <w:sz w:val="24"/>
+          <w:szCs w:val="24"/>
+        </w:rPr>
+        <w:t>, ed. G. Bower. American Psychologist.</w:t>
       </w:r>
     </w:p>
     <w:p>
@@ -14849,23 +16005,7 @@
           <w:sz w:val="24"/>
           <w:szCs w:val="24"/>
         </w:rPr>
-        <w:t>Rhodes, M. G., &amp; Castel, A. D. (2008). Memory predictions are influenced by perceptual information: Evidence</w:t>
-      </w:r>
-      <w:r>
-        <w:rPr>
-          <w:rFonts w:ascii="Times New Roman" w:hAnsi="Times New Roman" w:cs="Times New Roman"/>
-          <w:sz w:val="24"/>
-          <w:szCs w:val="24"/>
-        </w:rPr>
-        <w:t xml:space="preserve"> </w:t>
-      </w:r>
-      <w:r>
-        <w:rPr>
-          <w:rFonts w:ascii="Times New Roman" w:hAnsi="Times New Roman" w:cs="Times New Roman"/>
-          <w:sz w:val="24"/>
-          <w:szCs w:val="24"/>
-        </w:rPr>
-        <w:t xml:space="preserve">for metacognitive illusions. </w:t>
+        <w:t xml:space="preserve">Rhodes, M. G. (2016). Judgments of learning. In J. Dunlosky &amp; S. K. Tauber (Eds.), </w:t>
       </w:r>
       <w:r>
         <w:rPr>
@@ -14875,15 +16015,15 @@
           <w:sz w:val="24"/>
           <w:szCs w:val="24"/>
         </w:rPr>
-        <w:t>Journal of Experimental Psychology: General, 137</w:t>
-      </w:r>
-      <w:r>
-        <w:rPr>
-          <w:rFonts w:ascii="Times New Roman" w:hAnsi="Times New Roman" w:cs="Times New Roman"/>
-          <w:sz w:val="24"/>
-          <w:szCs w:val="24"/>
-        </w:rPr>
-        <w:t>(4), 615–625.</w:t>
+        <w:t>The Oxford Handbook of Metamemory</w:t>
+      </w:r>
+      <w:r>
+        <w:rPr>
+          <w:rFonts w:ascii="Times New Roman" w:hAnsi="Times New Roman" w:cs="Times New Roman"/>
+          <w:sz w:val="24"/>
+          <w:szCs w:val="24"/>
+        </w:rPr>
+        <w:t xml:space="preserve"> (pp. 65–80). Oxford University Press.</w:t>
       </w:r>
     </w:p>
     <w:p>
@@ -14902,25 +16042,7 @@
           <w:sz w:val="24"/>
           <w:szCs w:val="24"/>
         </w:rPr>
-        <w:t xml:space="preserve">Rivers, M. L., Janes, J. L., &amp; </w:t>
-      </w:r>
-      <w:proofErr w:type="spellStart"/>
-      <w:r>
-        <w:rPr>
-          <w:rFonts w:ascii="Times New Roman" w:hAnsi="Times New Roman" w:cs="Times New Roman"/>
-          <w:sz w:val="24"/>
-          <w:szCs w:val="24"/>
-        </w:rPr>
-        <w:t>Dunlosky</w:t>
-      </w:r>
-      <w:proofErr w:type="spellEnd"/>
-      <w:r>
-        <w:rPr>
-          <w:rFonts w:ascii="Times New Roman" w:hAnsi="Times New Roman" w:cs="Times New Roman"/>
-          <w:sz w:val="24"/>
-          <w:szCs w:val="24"/>
-        </w:rPr>
-        <w:t>, J. (2021). Investigating memory</w:t>
+        <w:t>Rhodes, M. G., &amp; Castel, A. D. (2008). Memory predictions are influenced by perceptual information: Evidence</w:t>
       </w:r>
       <w:r>
         <w:rPr>
@@ -14936,31 +16058,7 @@
           <w:sz w:val="24"/>
           <w:szCs w:val="24"/>
         </w:rPr>
-        <w:t>reactivity with a within-participant manipulation of judgments</w:t>
-      </w:r>
-      <w:r>
-        <w:rPr>
-          <w:rFonts w:ascii="Times New Roman" w:hAnsi="Times New Roman" w:cs="Times New Roman"/>
-          <w:sz w:val="24"/>
-          <w:szCs w:val="24"/>
-        </w:rPr>
-        <w:t xml:space="preserve"> </w:t>
-      </w:r>
-      <w:r>
-        <w:rPr>
-          <w:rFonts w:ascii="Times New Roman" w:hAnsi="Times New Roman" w:cs="Times New Roman"/>
-          <w:sz w:val="24"/>
-          <w:szCs w:val="24"/>
-        </w:rPr>
-        <w:t>of learning: Support for the cue-strengthening hypothesis.</w:t>
-      </w:r>
-      <w:r>
-        <w:rPr>
-          <w:rFonts w:ascii="Times New Roman" w:hAnsi="Times New Roman" w:cs="Times New Roman"/>
-          <w:sz w:val="24"/>
-          <w:szCs w:val="24"/>
-        </w:rPr>
-        <w:t xml:space="preserve"> </w:t>
+        <w:t xml:space="preserve">for metacognitive illusions. </w:t>
       </w:r>
       <w:r>
         <w:rPr>
@@ -14970,15 +16068,15 @@
           <w:sz w:val="24"/>
           <w:szCs w:val="24"/>
         </w:rPr>
-        <w:t>Memory, 29</w:t>
-      </w:r>
-      <w:r>
-        <w:rPr>
-          <w:rFonts w:ascii="Times New Roman" w:hAnsi="Times New Roman" w:cs="Times New Roman"/>
-          <w:sz w:val="24"/>
-          <w:szCs w:val="24"/>
-        </w:rPr>
-        <w:t>(10), 1342–1353.</w:t>
+        <w:t>Journal of Experimental Psychology: General, 137</w:t>
+      </w:r>
+      <w:r>
+        <w:rPr>
+          <w:rFonts w:ascii="Times New Roman" w:hAnsi="Times New Roman" w:cs="Times New Roman"/>
+          <w:sz w:val="24"/>
+          <w:szCs w:val="24"/>
+        </w:rPr>
+        <w:t>(4), 615–625.</w:t>
       </w:r>
     </w:p>
     <w:p>
@@ -14991,41 +16089,13 @@
           <w:szCs w:val="24"/>
         </w:rPr>
       </w:pPr>
-      <w:proofErr w:type="spellStart"/>
-      <w:r>
-        <w:rPr>
-          <w:rFonts w:ascii="Times New Roman" w:hAnsi="Times New Roman" w:cs="Times New Roman"/>
-          <w:sz w:val="24"/>
-          <w:szCs w:val="24"/>
-        </w:rPr>
-        <w:t>Soderstrom</w:t>
-      </w:r>
-      <w:proofErr w:type="spellEnd"/>
-      <w:r>
-        <w:rPr>
-          <w:rFonts w:ascii="Times New Roman" w:hAnsi="Times New Roman" w:cs="Times New Roman"/>
-          <w:sz w:val="24"/>
-          <w:szCs w:val="24"/>
-        </w:rPr>
-        <w:t xml:space="preserve">, N. C., Clark, C. T., </w:t>
-      </w:r>
-      <w:proofErr w:type="spellStart"/>
-      <w:r>
-        <w:rPr>
-          <w:rFonts w:ascii="Times New Roman" w:hAnsi="Times New Roman" w:cs="Times New Roman"/>
-          <w:sz w:val="24"/>
-          <w:szCs w:val="24"/>
-        </w:rPr>
-        <w:t>Halamish</w:t>
-      </w:r>
-      <w:proofErr w:type="spellEnd"/>
-      <w:r>
-        <w:rPr>
-          <w:rFonts w:ascii="Times New Roman" w:hAnsi="Times New Roman" w:cs="Times New Roman"/>
-          <w:sz w:val="24"/>
-          <w:szCs w:val="24"/>
-        </w:rPr>
-        <w:t>, V., &amp; Bjork, E. L. (2015). Judgments of learning as memory</w:t>
+      <w:r>
+        <w:rPr>
+          <w:rFonts w:ascii="Times New Roman" w:hAnsi="Times New Roman" w:cs="Times New Roman"/>
+          <w:sz w:val="24"/>
+          <w:szCs w:val="24"/>
+        </w:rPr>
+        <w:t>Rivers, M. L., Janes, J. L., &amp; Dunlosky, J. (2021). Investigating memory</w:t>
       </w:r>
       <w:r>
         <w:rPr>
@@ -15041,7 +16111,31 @@
           <w:sz w:val="24"/>
           <w:szCs w:val="24"/>
         </w:rPr>
-        <w:t xml:space="preserve">modifiers. </w:t>
+        <w:t>reactivity with a within-participant manipulation of judgments</w:t>
+      </w:r>
+      <w:r>
+        <w:rPr>
+          <w:rFonts w:ascii="Times New Roman" w:hAnsi="Times New Roman" w:cs="Times New Roman"/>
+          <w:sz w:val="24"/>
+          <w:szCs w:val="24"/>
+        </w:rPr>
+        <w:t xml:space="preserve"> </w:t>
+      </w:r>
+      <w:r>
+        <w:rPr>
+          <w:rFonts w:ascii="Times New Roman" w:hAnsi="Times New Roman" w:cs="Times New Roman"/>
+          <w:sz w:val="24"/>
+          <w:szCs w:val="24"/>
+        </w:rPr>
+        <w:t>of learning: Support for the cue-strengthening hypothesis.</w:t>
+      </w:r>
+      <w:r>
+        <w:rPr>
+          <w:rFonts w:ascii="Times New Roman" w:hAnsi="Times New Roman" w:cs="Times New Roman"/>
+          <w:sz w:val="24"/>
+          <w:szCs w:val="24"/>
+        </w:rPr>
+        <w:t xml:space="preserve"> </w:t>
       </w:r>
       <w:r>
         <w:rPr>
@@ -15051,15 +16145,15 @@
           <w:sz w:val="24"/>
           <w:szCs w:val="24"/>
         </w:rPr>
-        <w:t>Journal of Experimental Psychology: Learning, Memory, and Cognition, 41</w:t>
-      </w:r>
-      <w:r>
-        <w:rPr>
-          <w:rFonts w:ascii="Times New Roman" w:hAnsi="Times New Roman" w:cs="Times New Roman"/>
-          <w:sz w:val="24"/>
-          <w:szCs w:val="24"/>
-        </w:rPr>
-        <w:t>, 553–558.</w:t>
+        <w:t>Memory, 29</w:t>
+      </w:r>
+      <w:r>
+        <w:rPr>
+          <w:rFonts w:ascii="Times New Roman" w:hAnsi="Times New Roman" w:cs="Times New Roman"/>
+          <w:sz w:val="24"/>
+          <w:szCs w:val="24"/>
+        </w:rPr>
+        <w:t>(10), 1342–1353.</w:t>
       </w:r>
     </w:p>
     <w:p>
@@ -15072,23 +16166,29 @@
           <w:szCs w:val="24"/>
         </w:rPr>
       </w:pPr>
-      <w:proofErr w:type="spellStart"/>
-      <w:r>
-        <w:rPr>
-          <w:rFonts w:ascii="Times New Roman" w:hAnsi="Times New Roman" w:cs="Times New Roman"/>
-          <w:sz w:val="24"/>
-          <w:szCs w:val="24"/>
-        </w:rPr>
-        <w:t>Wagenmakers</w:t>
-      </w:r>
-      <w:proofErr w:type="spellEnd"/>
-      <w:r>
-        <w:rPr>
-          <w:rFonts w:ascii="Times New Roman" w:hAnsi="Times New Roman" w:cs="Times New Roman"/>
-          <w:sz w:val="24"/>
-          <w:szCs w:val="24"/>
-        </w:rPr>
-        <w:t xml:space="preserve">, E. (2007). A practical solution to the pervasive problems of </w:t>
+      <w:r>
+        <w:rPr>
+          <w:rFonts w:ascii="Times New Roman" w:hAnsi="Times New Roman" w:cs="Times New Roman"/>
+          <w:sz w:val="24"/>
+          <w:szCs w:val="24"/>
+        </w:rPr>
+        <w:t>Soderstrom, N. C., Clark, C. T., Halamish, V., &amp; Bjork, E. L. (2015). Judgments of learning as memory</w:t>
+      </w:r>
+      <w:r>
+        <w:rPr>
+          <w:rFonts w:ascii="Times New Roman" w:hAnsi="Times New Roman" w:cs="Times New Roman"/>
+          <w:sz w:val="24"/>
+          <w:szCs w:val="24"/>
+        </w:rPr>
+        <w:t xml:space="preserve"> </w:t>
+      </w:r>
+      <w:r>
+        <w:rPr>
+          <w:rFonts w:ascii="Times New Roman" w:hAnsi="Times New Roman" w:cs="Times New Roman"/>
+          <w:sz w:val="24"/>
+          <w:szCs w:val="24"/>
+        </w:rPr>
+        <w:t xml:space="preserve">modifiers. </w:t>
       </w:r>
       <w:r>
         <w:rPr>
@@ -15098,15 +16198,34 @@
           <w:sz w:val="24"/>
           <w:szCs w:val="24"/>
         </w:rPr>
-        <w:t>p</w:t>
-      </w:r>
-      <w:r>
-        <w:rPr>
-          <w:rFonts w:ascii="Times New Roman" w:hAnsi="Times New Roman" w:cs="Times New Roman"/>
-          <w:sz w:val="24"/>
-          <w:szCs w:val="24"/>
-        </w:rPr>
-        <w:t xml:space="preserve"> values. </w:t>
+        <w:t>Journal of Experimental Psychology: Learning, Memory, and Cognition, 41</w:t>
+      </w:r>
+      <w:r>
+        <w:rPr>
+          <w:rFonts w:ascii="Times New Roman" w:hAnsi="Times New Roman" w:cs="Times New Roman"/>
+          <w:sz w:val="24"/>
+          <w:szCs w:val="24"/>
+        </w:rPr>
+        <w:t>, 553–558.</w:t>
+      </w:r>
+    </w:p>
+    <w:p>
+      <w:pPr>
+        <w:spacing w:after="0" w:line="480" w:lineRule="auto"/>
+        <w:ind w:left="720" w:hanging="720"/>
+        <w:rPr>
+          <w:rFonts w:ascii="Times New Roman" w:hAnsi="Times New Roman" w:cs="Times New Roman"/>
+          <w:sz w:val="24"/>
+          <w:szCs w:val="24"/>
+        </w:rPr>
+      </w:pPr>
+      <w:r>
+        <w:rPr>
+          <w:rFonts w:ascii="Times New Roman" w:hAnsi="Times New Roman" w:cs="Times New Roman"/>
+          <w:sz w:val="24"/>
+          <w:szCs w:val="24"/>
+        </w:rPr>
+        <w:t xml:space="preserve">Wagenmakers, E. (2007). A practical solution to the pervasive problems of </w:t>
       </w:r>
       <w:r>
         <w:rPr>
@@ -15116,6 +16235,24 @@
           <w:sz w:val="24"/>
           <w:szCs w:val="24"/>
         </w:rPr>
+        <w:t>p</w:t>
+      </w:r>
+      <w:r>
+        <w:rPr>
+          <w:rFonts w:ascii="Times New Roman" w:hAnsi="Times New Roman" w:cs="Times New Roman"/>
+          <w:sz w:val="24"/>
+          <w:szCs w:val="24"/>
+        </w:rPr>
+        <w:t xml:space="preserve"> values. </w:t>
+      </w:r>
+      <w:r>
+        <w:rPr>
+          <w:rFonts w:ascii="Times New Roman" w:hAnsi="Times New Roman" w:cs="Times New Roman"/>
+          <w:i/>
+          <w:iCs/>
+          <w:sz w:val="24"/>
+          <w:szCs w:val="24"/>
+        </w:rPr>
         <w:t>Psychonomic Bulletin &amp; Review, 14</w:t>
       </w:r>
       <w:r>
@@ -15125,6 +16262,64 @@
           <w:szCs w:val="24"/>
         </w:rPr>
         <w:t>, 779–804.</w:t>
+      </w:r>
+    </w:p>
+    <w:p>
+      <w:pPr>
+        <w:rPr>
+          <w:rFonts w:ascii="Times New Roman" w:hAnsi="Times New Roman" w:cs="Times New Roman"/>
+          <w:sz w:val="24"/>
+          <w:szCs w:val="24"/>
+        </w:rPr>
+      </w:pPr>
+      <w:r>
+        <w:rPr>
+          <w:rFonts w:ascii="Times New Roman" w:hAnsi="Times New Roman" w:cs="Times New Roman"/>
+          <w:sz w:val="24"/>
+          <w:szCs w:val="24"/>
+        </w:rPr>
+        <w:br w:type="page"/>
+      </w:r>
+    </w:p>
+    <w:p>
+      <w:pPr>
+        <w:spacing w:after="0" w:line="480" w:lineRule="auto"/>
+        <w:rPr>
+          <w:rFonts w:ascii="Times New Roman" w:hAnsi="Times New Roman" w:cs="Times New Roman"/>
+          <w:b/>
+          <w:bCs/>
+          <w:sz w:val="24"/>
+          <w:szCs w:val="24"/>
+        </w:rPr>
+      </w:pPr>
+      <w:r>
+        <w:rPr>
+          <w:rFonts w:ascii="Times New Roman" w:hAnsi="Times New Roman" w:cs="Times New Roman"/>
+          <w:b/>
+          <w:bCs/>
+          <w:sz w:val="24"/>
+          <w:szCs w:val="24"/>
+        </w:rPr>
+        <w:lastRenderedPageBreak/>
+        <w:t>Open Practices Statement</w:t>
+      </w:r>
+    </w:p>
+    <w:p>
+      <w:pPr>
+        <w:spacing w:after="0" w:line="480" w:lineRule="auto"/>
+        <w:rPr>
+          <w:rFonts w:ascii="Times New Roman" w:hAnsi="Times New Roman" w:cs="Times New Roman"/>
+          <w:sz w:val="24"/>
+          <w:szCs w:val="24"/>
+        </w:rPr>
+      </w:pPr>
+      <w:r>
+        <w:rPr>
+          <w:rFonts w:ascii="Times New Roman" w:hAnsi="Times New Roman" w:cs="Times New Roman"/>
+          <w:sz w:val="24"/>
+          <w:szCs w:val="24"/>
+        </w:rPr>
+        <w:t>[WORDS HERE]</w:t>
       </w:r>
       <w:r>
         <w:rPr>
@@ -17992,43 +19187,7 @@
           <w:sz w:val="24"/>
           <w:szCs w:val="24"/>
         </w:rPr>
-        <w:t>: Frequency ratings were derived from SUBLTEX (</w:t>
-      </w:r>
-      <w:proofErr w:type="spellStart"/>
-      <w:r>
-        <w:rPr>
-          <w:rFonts w:ascii="Times New Roman" w:hAnsi="Times New Roman" w:cs="Times New Roman"/>
-          <w:sz w:val="24"/>
-          <w:szCs w:val="24"/>
-        </w:rPr>
-        <w:t>Brysbaert</w:t>
-      </w:r>
-      <w:proofErr w:type="spellEnd"/>
-      <w:r>
-        <w:rPr>
-          <w:rFonts w:ascii="Times New Roman" w:hAnsi="Times New Roman" w:cs="Times New Roman"/>
-          <w:sz w:val="24"/>
-          <w:szCs w:val="24"/>
-        </w:rPr>
-        <w:t xml:space="preserve"> &amp; New, 2009). Concreteness ratings were derived from the English Lexicon Project (</w:t>
-      </w:r>
-      <w:proofErr w:type="spellStart"/>
-      <w:r>
-        <w:rPr>
-          <w:rFonts w:ascii="Times New Roman" w:hAnsi="Times New Roman" w:cs="Times New Roman"/>
-          <w:sz w:val="24"/>
-          <w:szCs w:val="24"/>
-        </w:rPr>
-        <w:t>Balota</w:t>
-      </w:r>
-      <w:proofErr w:type="spellEnd"/>
-      <w:r>
-        <w:rPr>
-          <w:rFonts w:ascii="Times New Roman" w:hAnsi="Times New Roman" w:cs="Times New Roman"/>
-          <w:sz w:val="24"/>
-          <w:szCs w:val="24"/>
-        </w:rPr>
-        <w:t xml:space="preserve"> et al., 2007).</w:t>
+        <w:t>: Frequency ratings were derived from SUBLTEX (Brysbaert &amp; New, 2009). Concreteness ratings were derived from the English Lexicon Project (Balota et al., 2007).</w:t>
       </w:r>
       <w:r>
         <w:rPr>

--- a/7 Manuscript/Mediated Reactivity.docx
+++ b/7 Manuscript/Mediated Reactivity.docx
@@ -5718,7 +5718,6 @@
           <w:rFonts w:ascii="Times New Roman" w:hAnsi="Times New Roman" w:cs="Times New Roman"/>
           <w:sz w:val="24"/>
           <w:szCs w:val="24"/>
-          <w:highlight w:val="cyan"/>
         </w:rPr>
         <w:t>Huff and Hutchison, 2011</w:t>
       </w:r>
@@ -8970,7 +8969,15 @@
           <w:sz w:val="24"/>
           <w:szCs w:val="24"/>
         </w:rPr>
-        <w:t xml:space="preserve">Given that mediated pairs showed similar </w:t>
+        <w:t>Because</w:t>
+      </w:r>
+      <w:r>
+        <w:rPr>
+          <w:rFonts w:ascii="Times New Roman" w:hAnsi="Times New Roman" w:cs="Times New Roman"/>
+          <w:sz w:val="24"/>
+          <w:szCs w:val="24"/>
+        </w:rPr>
+        <w:t xml:space="preserve"> mediated pairs showed similar </w:t>
       </w:r>
       <w:r>
         <w:rPr>
@@ -9412,6 +9419,23 @@
           <w:sz w:val="24"/>
           <w:szCs w:val="24"/>
         </w:rPr>
+        <w:t xml:space="preserve">consistent with previous research using either cued-recall or recognition testing </w:t>
+      </w:r>
+      <w:r>
+        <w:rPr>
+          <w:rFonts w:ascii="Times New Roman" w:hAnsi="Times New Roman" w:cs="Times New Roman"/>
+          <w:sz w:val="24"/>
+          <w:szCs w:val="24"/>
+        </w:rPr>
+        <w:lastRenderedPageBreak/>
+        <w:t xml:space="preserve">(e.g., Janes et al., 2018; Maxwell &amp; Huff, 2022; Myers et al., 2020; Soderstrom et al., 2015), </w:t>
+      </w:r>
+      <w:r>
+        <w:rPr>
+          <w:rFonts w:ascii="Times New Roman" w:hAnsi="Times New Roman" w:cs="Times New Roman"/>
+          <w:sz w:val="24"/>
+          <w:szCs w:val="24"/>
+        </w:rPr>
         <w:t>we expected that no</w:t>
       </w:r>
       <w:r>
@@ -9459,7 +9483,6 @@
           <w:sz w:val="24"/>
           <w:szCs w:val="24"/>
         </w:rPr>
-        <w:lastRenderedPageBreak/>
         <w:t>Method</w:t>
       </w:r>
     </w:p>
@@ -9985,7 +10008,7 @@
           <w:sz w:val="24"/>
           <w:szCs w:val="24"/>
         </w:rPr>
-        <w:t xml:space="preserve">all 45 previously studied target items and 45 non-studied lure items which were presented in a randomized order. Participants were instructed to indicate whether the presented target item had been previously studied (“old”) or had not been presented at encoding (“new”). The recognition test was self-paced, and participants pressed the ENTER key to advance after making their selection. Counterbalanced versions of the study were created which swapped studied items and </w:t>
+        <w:t xml:space="preserve">all 45 previously studied target items and 45 non-studied lure items which were presented in a randomized order. Participants were instructed to indicate whether the presented target item had been previously studied (“old”) or had not been presented at encoding (“new”). The recognition </w:t>
       </w:r>
       <w:r>
         <w:rPr>
@@ -9994,7 +10017,7 @@
           <w:szCs w:val="24"/>
         </w:rPr>
         <w:lastRenderedPageBreak/>
-        <w:t xml:space="preserve">lure items. </w:t>
+        <w:t xml:space="preserve">test was self-paced, and participants pressed the ENTER key to advance after making their selection. Counterbalanced versions of the study were created which swapped studied items and lure items. </w:t>
       </w:r>
       <w:r>
         <w:rPr>
@@ -10115,6 +10138,7 @@
           <w:rFonts w:ascii="Times New Roman" w:hAnsi="Times New Roman" w:cs="Times New Roman"/>
           <w:sz w:val="24"/>
           <w:szCs w:val="24"/>
+          <w:highlight w:val="green"/>
         </w:rPr>
         <w:t>2</w:t>
       </w:r>
@@ -11538,6 +11562,7 @@
           <w:sz w:val="24"/>
           <w:szCs w:val="24"/>
         </w:rPr>
+        <w:lastRenderedPageBreak/>
         <w:t>False alarms (i.e., false recognition of lure items) were significantly lower for participants in the JOL group vs the no-JOL conditions (</w:t>
       </w:r>
       <w:r>
@@ -11648,16 +11673,7 @@
           <w:sz w:val="24"/>
           <w:szCs w:val="24"/>
         </w:rPr>
-        <w:t xml:space="preserve">). </w:t>
-      </w:r>
-      <w:r>
-        <w:rPr>
-          <w:rFonts w:ascii="Times New Roman" w:hAnsi="Times New Roman" w:cs="Times New Roman"/>
-          <w:sz w:val="24"/>
-          <w:szCs w:val="24"/>
-        </w:rPr>
-        <w:lastRenderedPageBreak/>
-        <w:t xml:space="preserve">However, because lure items were not presented in pairs, analysis of false alarms by pair </w:t>
+        <w:t xml:space="preserve">). However, because lure items were not presented in pairs, analysis of false alarms by pair </w:t>
       </w:r>
       <w:r>
         <w:rPr>
@@ -11995,6 +12011,7 @@
           <w:sz w:val="24"/>
           <w:szCs w:val="24"/>
         </w:rPr>
+        <w:lastRenderedPageBreak/>
         <w:t xml:space="preserve">In Experiment 3 we further investigated whether JOLs would produce positive reactivity on unrelated pairs when </w:t>
       </w:r>
       <w:r>
@@ -12027,16 +12044,7 @@
           <w:sz w:val="24"/>
           <w:szCs w:val="24"/>
         </w:rPr>
-        <w:t xml:space="preserve">Experiment 2, participants studied mixed lists of forward, mediated, and unrelated cue-target pairs and either made JOLs at </w:t>
-      </w:r>
-      <w:r>
-        <w:rPr>
-          <w:rFonts w:ascii="Times New Roman" w:hAnsi="Times New Roman" w:cs="Times New Roman"/>
-          <w:sz w:val="24"/>
-          <w:szCs w:val="24"/>
-        </w:rPr>
-        <w:lastRenderedPageBreak/>
-        <w:t xml:space="preserve">encoding or silently read each pair. </w:t>
+        <w:t xml:space="preserve">Experiment 2, participants studied mixed lists of forward, mediated, and unrelated cue-target pairs and either made JOLs at encoding or silently read each pair. </w:t>
       </w:r>
       <w:r>
         <w:rPr>
@@ -12527,7 +12535,24 @@
           <w:sz w:val="24"/>
           <w:szCs w:val="24"/>
         </w:rPr>
-        <w:t>Figure 3 displays hit rates and false alarms as functions of pair type and encoding group</w:t>
+        <w:t xml:space="preserve">Figure </w:t>
+      </w:r>
+      <w:r>
+        <w:rPr>
+          <w:rFonts w:ascii="Times New Roman" w:hAnsi="Times New Roman" w:cs="Times New Roman"/>
+          <w:sz w:val="24"/>
+          <w:szCs w:val="24"/>
+          <w:highlight w:val="green"/>
+        </w:rPr>
+        <w:t>3</w:t>
+      </w:r>
+      <w:r>
+        <w:rPr>
+          <w:rFonts w:ascii="Times New Roman" w:hAnsi="Times New Roman" w:cs="Times New Roman"/>
+          <w:sz w:val="24"/>
+          <w:szCs w:val="24"/>
+        </w:rPr>
+        <w:t xml:space="preserve"> displays hit rates and false alarms as functions of pair type and encoding group</w:t>
       </w:r>
       <w:r>
         <w:rPr>
@@ -12551,7 +12576,16 @@
           <w:sz w:val="24"/>
           <w:szCs w:val="24"/>
         </w:rPr>
-        <w:t xml:space="preserve">To test for reactivity effects, the hits were analyzed using a 2 (Encoding Group: JOL vs. No-JOL) </w:t>
+        <w:t xml:space="preserve">To test for reactivity effects, the hits were </w:t>
+      </w:r>
+      <w:r>
+        <w:rPr>
+          <w:rFonts w:ascii="Times New Roman" w:hAnsi="Times New Roman" w:cs="Times New Roman"/>
+          <w:sz w:val="24"/>
+          <w:szCs w:val="24"/>
+        </w:rPr>
+        <w:lastRenderedPageBreak/>
+        <w:t xml:space="preserve">analyzed using a 2 (Encoding Group: JOL vs. No-JOL) </w:t>
       </w:r>
       <w:r>
         <w:rPr>
@@ -12759,16 +12793,7 @@
           <w:sz w:val="24"/>
           <w:szCs w:val="24"/>
         </w:rPr>
-        <w:t xml:space="preserve">the read </w:t>
-      </w:r>
-      <w:r>
-        <w:rPr>
-          <w:rFonts w:ascii="Times New Roman" w:hAnsi="Times New Roman" w:cs="Times New Roman"/>
-          <w:sz w:val="24"/>
-          <w:szCs w:val="24"/>
-        </w:rPr>
-        <w:lastRenderedPageBreak/>
-        <w:t>group (</w:t>
+        <w:t>the read group (</w:t>
       </w:r>
       <w:r>
         <w:rPr>
@@ -13528,15 +13553,7 @@
           <w:sz w:val="24"/>
           <w:szCs w:val="24"/>
         </w:rPr>
-        <w:t>a positive reactivity effect emerged, as hit rates in the JOL group exceeded the no-JOL group (.74 vs. .65</w:t>
-      </w:r>
-      <w:r>
-        <w:rPr>
-          <w:rFonts w:ascii="Times New Roman" w:hAnsi="Times New Roman" w:cs="Times New Roman"/>
-          <w:sz w:val="24"/>
-          <w:szCs w:val="24"/>
-        </w:rPr>
-        <w:t xml:space="preserve">; </w:t>
+        <w:t xml:space="preserve">a positive reactivity effect emerged, as hit rates in the JOL group exceeded the no-JOL group (.74 vs. .65; </w:t>
       </w:r>
       <w:r>
         <w:rPr>
@@ -13554,39 +13571,7 @@
           <w:sz w:val="24"/>
           <w:szCs w:val="24"/>
         </w:rPr>
-        <w:t>(</w:t>
-      </w:r>
-      <w:r>
-        <w:rPr>
-          <w:rFonts w:ascii="Times New Roman" w:hAnsi="Times New Roman" w:cs="Times New Roman"/>
-          <w:sz w:val="24"/>
-          <w:szCs w:val="24"/>
-        </w:rPr>
-        <w:t>121</w:t>
-      </w:r>
-      <w:r>
-        <w:rPr>
-          <w:rFonts w:ascii="Times New Roman" w:hAnsi="Times New Roman" w:cs="Times New Roman"/>
-          <w:sz w:val="24"/>
-          <w:szCs w:val="24"/>
-        </w:rPr>
-        <w:t xml:space="preserve">) = </w:t>
-      </w:r>
-      <w:r>
-        <w:rPr>
-          <w:rFonts w:ascii="Times New Roman" w:hAnsi="Times New Roman" w:cs="Times New Roman"/>
-          <w:sz w:val="24"/>
-          <w:szCs w:val="24"/>
-        </w:rPr>
-        <w:t>2.60</w:t>
-      </w:r>
-      <w:r>
-        <w:rPr>
-          <w:rFonts w:ascii="Times New Roman" w:hAnsi="Times New Roman" w:cs="Times New Roman"/>
-          <w:sz w:val="24"/>
-          <w:szCs w:val="24"/>
-        </w:rPr>
-        <w:t xml:space="preserve">, </w:t>
+        <w:t xml:space="preserve">(121) = 2.60, </w:t>
       </w:r>
       <w:r>
         <w:rPr>
@@ -13604,23 +13589,7 @@
           <w:sz w:val="24"/>
           <w:szCs w:val="24"/>
         </w:rPr>
-        <w:t xml:space="preserve"> = .</w:t>
-      </w:r>
-      <w:r>
-        <w:rPr>
-          <w:rFonts w:ascii="Times New Roman" w:hAnsi="Times New Roman" w:cs="Times New Roman"/>
-          <w:sz w:val="24"/>
-          <w:szCs w:val="24"/>
-        </w:rPr>
-        <w:t>03</w:t>
-      </w:r>
-      <w:r>
-        <w:rPr>
-          <w:rFonts w:ascii="Times New Roman" w:hAnsi="Times New Roman" w:cs="Times New Roman"/>
-          <w:sz w:val="24"/>
-          <w:szCs w:val="24"/>
-        </w:rPr>
-        <w:t xml:space="preserve">, </w:t>
+        <w:t xml:space="preserve"> = .03, </w:t>
       </w:r>
       <w:r>
         <w:rPr>
@@ -13688,39 +13657,7 @@
           <w:sz w:val="24"/>
           <w:szCs w:val="24"/>
         </w:rPr>
-        <w:t>(</w:t>
-      </w:r>
-      <w:r>
-        <w:rPr>
-          <w:rFonts w:ascii="Times New Roman" w:hAnsi="Times New Roman" w:cs="Times New Roman"/>
-          <w:sz w:val="24"/>
-          <w:szCs w:val="24"/>
-        </w:rPr>
-        <w:t>121</w:t>
-      </w:r>
-      <w:r>
-        <w:rPr>
-          <w:rFonts w:ascii="Times New Roman" w:hAnsi="Times New Roman" w:cs="Times New Roman"/>
-          <w:sz w:val="24"/>
-          <w:szCs w:val="24"/>
-        </w:rPr>
-        <w:t xml:space="preserve">) = </w:t>
-      </w:r>
-      <w:r>
-        <w:rPr>
-          <w:rFonts w:ascii="Times New Roman" w:hAnsi="Times New Roman" w:cs="Times New Roman"/>
-          <w:sz w:val="24"/>
-          <w:szCs w:val="24"/>
-        </w:rPr>
-        <w:t>3.07</w:t>
-      </w:r>
-      <w:r>
-        <w:rPr>
-          <w:rFonts w:ascii="Times New Roman" w:hAnsi="Times New Roman" w:cs="Times New Roman"/>
-          <w:sz w:val="24"/>
-          <w:szCs w:val="24"/>
-        </w:rPr>
-        <w:t xml:space="preserve">, </w:t>
+        <w:t xml:space="preserve">(121) = 3.07, </w:t>
       </w:r>
       <w:r>
         <w:rPr>
@@ -13838,23 +13775,7 @@
           <w:sz w:val="24"/>
           <w:szCs w:val="24"/>
         </w:rPr>
-        <w:t>(</w:t>
-      </w:r>
-      <w:r>
-        <w:rPr>
-          <w:rFonts w:ascii="Times New Roman" w:hAnsi="Times New Roman" w:cs="Times New Roman"/>
-          <w:sz w:val="24"/>
-          <w:szCs w:val="24"/>
-        </w:rPr>
-        <w:t>121</w:t>
-      </w:r>
-      <w:r>
-        <w:rPr>
-          <w:rFonts w:ascii="Times New Roman" w:hAnsi="Times New Roman" w:cs="Times New Roman"/>
-          <w:sz w:val="24"/>
-          <w:szCs w:val="24"/>
-        </w:rPr>
-        <w:t xml:space="preserve">) = </w:t>
+        <w:t xml:space="preserve">(121) = </w:t>
       </w:r>
       <w:r>
         <w:rPr>
@@ -13973,7 +13894,39 @@
           <w:sz w:val="24"/>
           <w:szCs w:val="24"/>
         </w:rPr>
-        <w:t xml:space="preserve">Finally, false alarms were again significantly lower for participants in the JOL group </w:t>
+        <w:t xml:space="preserve">Finally, </w:t>
+      </w:r>
+      <w:r>
+        <w:rPr>
+          <w:rFonts w:ascii="Times New Roman" w:hAnsi="Times New Roman" w:cs="Times New Roman"/>
+          <w:sz w:val="24"/>
+          <w:szCs w:val="24"/>
+        </w:rPr>
+        <w:t xml:space="preserve">consistent with the previous experiment, </w:t>
+      </w:r>
+      <w:r>
+        <w:rPr>
+          <w:rFonts w:ascii="Times New Roman" w:hAnsi="Times New Roman" w:cs="Times New Roman"/>
+          <w:sz w:val="24"/>
+          <w:szCs w:val="24"/>
+        </w:rPr>
+        <w:t>false alarm</w:t>
+      </w:r>
+      <w:r>
+        <w:rPr>
+          <w:rFonts w:ascii="Times New Roman" w:hAnsi="Times New Roman" w:cs="Times New Roman"/>
+          <w:sz w:val="24"/>
+          <w:szCs w:val="24"/>
+        </w:rPr>
+        <w:t xml:space="preserve"> rates </w:t>
+      </w:r>
+      <w:r>
+        <w:rPr>
+          <w:rFonts w:ascii="Times New Roman" w:hAnsi="Times New Roman" w:cs="Times New Roman"/>
+          <w:sz w:val="24"/>
+          <w:szCs w:val="24"/>
+        </w:rPr>
+        <w:t xml:space="preserve">were significantly lower for participants in the JOL group </w:t>
       </w:r>
       <w:r>
         <w:rPr>
@@ -13989,15 +13942,7 @@
           <w:sz w:val="24"/>
           <w:szCs w:val="24"/>
         </w:rPr>
-        <w:t xml:space="preserve"> the no-JOL group (.17 vs. .24; </w:t>
-      </w:r>
-      <w:r>
-        <w:rPr>
-          <w:rFonts w:ascii="Times New Roman" w:hAnsi="Times New Roman" w:cs="Times New Roman"/>
-          <w:sz w:val="24"/>
-          <w:szCs w:val="24"/>
-        </w:rPr>
-        <w:t xml:space="preserve">; </w:t>
+        <w:t xml:space="preserve"> the no-JOL group (.17 vs. .24; ; </w:t>
       </w:r>
       <w:r>
         <w:rPr>
@@ -14015,39 +13960,7 @@
           <w:sz w:val="24"/>
           <w:szCs w:val="24"/>
         </w:rPr>
-        <w:t>(</w:t>
-      </w:r>
-      <w:r>
-        <w:rPr>
-          <w:rFonts w:ascii="Times New Roman" w:hAnsi="Times New Roman" w:cs="Times New Roman"/>
-          <w:sz w:val="24"/>
-          <w:szCs w:val="24"/>
-        </w:rPr>
-        <w:t>121</w:t>
-      </w:r>
-      <w:r>
-        <w:rPr>
-          <w:rFonts w:ascii="Times New Roman" w:hAnsi="Times New Roman" w:cs="Times New Roman"/>
-          <w:sz w:val="24"/>
-          <w:szCs w:val="24"/>
-        </w:rPr>
-        <w:t xml:space="preserve">) = </w:t>
-      </w:r>
-      <w:r>
-        <w:rPr>
-          <w:rFonts w:ascii="Times New Roman" w:hAnsi="Times New Roman" w:cs="Times New Roman"/>
-          <w:sz w:val="24"/>
-          <w:szCs w:val="24"/>
-        </w:rPr>
-        <w:t>2.97</w:t>
-      </w:r>
-      <w:r>
-        <w:rPr>
-          <w:rFonts w:ascii="Times New Roman" w:hAnsi="Times New Roman" w:cs="Times New Roman"/>
-          <w:sz w:val="24"/>
-          <w:szCs w:val="24"/>
-        </w:rPr>
-        <w:t xml:space="preserve">, </w:t>
+        <w:t xml:space="preserve">(121) = 2.97, </w:t>
       </w:r>
       <w:r>
         <w:rPr>
@@ -14065,23 +13978,7 @@
           <w:sz w:val="24"/>
           <w:szCs w:val="24"/>
         </w:rPr>
-        <w:t xml:space="preserve"> = .</w:t>
-      </w:r>
-      <w:r>
-        <w:rPr>
-          <w:rFonts w:ascii="Times New Roman" w:hAnsi="Times New Roman" w:cs="Times New Roman"/>
-          <w:sz w:val="24"/>
-          <w:szCs w:val="24"/>
-        </w:rPr>
-        <w:t>02</w:t>
-      </w:r>
-      <w:r>
-        <w:rPr>
-          <w:rFonts w:ascii="Times New Roman" w:hAnsi="Times New Roman" w:cs="Times New Roman"/>
-          <w:sz w:val="24"/>
-          <w:szCs w:val="24"/>
-        </w:rPr>
-        <w:t xml:space="preserve">, </w:t>
+        <w:t xml:space="preserve"> = .02, </w:t>
       </w:r>
       <w:r>
         <w:rPr>
@@ -14129,6 +14026,7 @@
           <w:szCs w:val="24"/>
         </w:rPr>
       </w:pPr>
+      <w:commentRangeStart w:id="6"/>
       <w:r>
         <w:rPr>
           <w:rFonts w:ascii="Times New Roman" w:hAnsi="Times New Roman" w:cs="Times New Roman"/>
@@ -14138,6 +14036,13 @@
           <w:szCs w:val="24"/>
         </w:rPr>
         <w:t>Signal Detection</w:t>
+      </w:r>
+      <w:commentRangeEnd w:id="6"/>
+      <w:r>
+        <w:rPr>
+          <w:rStyle w:val="CommentReference"/>
+        </w:rPr>
+        <w:commentReference w:id="6"/>
       </w:r>
     </w:p>
     <w:p>
@@ -14184,6 +14089,7 @@
     <w:p>
       <w:pPr>
         <w:spacing w:after="0" w:line="480" w:lineRule="auto"/>
+        <w:ind w:firstLine="720"/>
         <w:rPr>
           <w:rFonts w:ascii="Times New Roman" w:hAnsi="Times New Roman" w:cs="Times New Roman"/>
           <w:sz w:val="24"/>
@@ -14196,7 +14102,48 @@
           <w:sz w:val="24"/>
           <w:szCs w:val="24"/>
         </w:rPr>
-        <w:t>[WORDS HERE]</w:t>
+        <w:lastRenderedPageBreak/>
+        <w:t>The results of Experiment 3 are clear. Consistent with our findings in Experiment 2, making JOLs again improved hit rates for all pair types, regardless of relatedness.</w:t>
+      </w:r>
+      <w:r>
+        <w:rPr>
+          <w:rFonts w:ascii="Times New Roman" w:hAnsi="Times New Roman" w:cs="Times New Roman"/>
+          <w:sz w:val="24"/>
+          <w:szCs w:val="24"/>
+        </w:rPr>
+        <w:t xml:space="preserve"> However, given these findings depart from previous research showing that recognition testing incurs the traditional reactivity pattern (i.e., positive reactivity on related pairs, no reactivity on unrelated pairs; Myers et al., 2020), Experiment 4 tested whether these discrepancies in reactivity patterns on unrelated pairs emerged due to differences in items, including our use of mediated paired associates in the previous experiments. </w:t>
+      </w:r>
+      <w:r>
+        <w:rPr>
+          <w:rFonts w:ascii="Times New Roman" w:hAnsi="Times New Roman" w:cs="Times New Roman"/>
+          <w:sz w:val="24"/>
+          <w:szCs w:val="24"/>
+        </w:rPr>
+        <w:t>As such, Experiment 4 was designed to provide a close</w:t>
+      </w:r>
+      <w:r>
+        <w:rPr>
+          <w:rFonts w:ascii="Times New Roman" w:hAnsi="Times New Roman" w:cs="Times New Roman"/>
+          <w:sz w:val="24"/>
+          <w:szCs w:val="24"/>
+        </w:rPr>
+        <w:t>r</w:t>
+      </w:r>
+      <w:r>
+        <w:rPr>
+          <w:rFonts w:ascii="Times New Roman" w:hAnsi="Times New Roman" w:cs="Times New Roman"/>
+          <w:sz w:val="24"/>
+          <w:szCs w:val="24"/>
+        </w:rPr>
+        <w:t xml:space="preserve"> replication of Myers et al.’s</w:t>
+      </w:r>
+      <w:r>
+        <w:rPr>
+          <w:rFonts w:ascii="Times New Roman" w:hAnsi="Times New Roman" w:cs="Times New Roman"/>
+          <w:sz w:val="24"/>
+          <w:szCs w:val="24"/>
+        </w:rPr>
+        <w:t xml:space="preserve"> reactivity patterns on recognition testing by only comparing hit rates on forward associates and unrelated pairs.</w:t>
       </w:r>
     </w:p>
     <w:p>
@@ -14225,6 +14172,7 @@
     <w:p>
       <w:pPr>
         <w:spacing w:after="0" w:line="480" w:lineRule="auto"/>
+        <w:ind w:firstLine="720"/>
         <w:rPr>
           <w:rFonts w:ascii="Times New Roman" w:hAnsi="Times New Roman" w:cs="Times New Roman"/>
           <w:sz w:val="24"/>
@@ -14237,7 +14185,103 @@
           <w:sz w:val="24"/>
           <w:szCs w:val="24"/>
         </w:rPr>
-        <w:t>[WORDS HERE]</w:t>
+        <w:t xml:space="preserve">The goal of Experiment 4 was to provide a closer replication of Myers et al.’s (2020) JOL reactivity patterns by omitting mediated pairs, given that </w:t>
+      </w:r>
+      <w:r>
+        <w:rPr>
+          <w:rFonts w:ascii="Times New Roman" w:hAnsi="Times New Roman" w:cs="Times New Roman"/>
+          <w:sz w:val="24"/>
+          <w:szCs w:val="24"/>
+        </w:rPr>
+        <w:t xml:space="preserve">the study lists used in </w:t>
+      </w:r>
+      <w:r>
+        <w:rPr>
+          <w:rFonts w:ascii="Times New Roman" w:hAnsi="Times New Roman" w:cs="Times New Roman"/>
+          <w:sz w:val="24"/>
+          <w:szCs w:val="24"/>
+        </w:rPr>
+        <w:t>Myers et al.’s</w:t>
+      </w:r>
+      <w:r>
+        <w:rPr>
+          <w:rFonts w:ascii="Times New Roman" w:hAnsi="Times New Roman" w:cs="Times New Roman"/>
+          <w:sz w:val="24"/>
+          <w:szCs w:val="24"/>
+        </w:rPr>
+        <w:t xml:space="preserve"> </w:t>
+      </w:r>
+      <w:r>
+        <w:rPr>
+          <w:rFonts w:ascii="Times New Roman" w:hAnsi="Times New Roman" w:cs="Times New Roman"/>
+          <w:sz w:val="24"/>
+          <w:szCs w:val="24"/>
+        </w:rPr>
+        <w:t xml:space="preserve">experiments </w:t>
+      </w:r>
+      <w:r>
+        <w:rPr>
+          <w:rFonts w:ascii="Times New Roman" w:hAnsi="Times New Roman" w:cs="Times New Roman"/>
+          <w:sz w:val="24"/>
+          <w:szCs w:val="24"/>
+        </w:rPr>
+        <w:t>only included forward paired associates and unrelated pairs.</w:t>
+      </w:r>
+      <w:r>
+        <w:rPr>
+          <w:rFonts w:ascii="Times New Roman" w:hAnsi="Times New Roman" w:cs="Times New Roman"/>
+          <w:sz w:val="24"/>
+          <w:szCs w:val="24"/>
+        </w:rPr>
+        <w:t xml:space="preserve"> </w:t>
+      </w:r>
+      <w:r>
+        <w:rPr>
+          <w:rFonts w:ascii="Times New Roman" w:hAnsi="Times New Roman" w:cs="Times New Roman"/>
+          <w:sz w:val="24"/>
+          <w:szCs w:val="24"/>
+        </w:rPr>
+        <w:t>In doing so, this allowed us to provide a stronger test of positive reactivity effects on unrelated pairs while also providing an additional opportunity to replicate reactivity effects observed on forward pairs with recognition testing. Based on our findings in Experiments 2 and 3</w:t>
+      </w:r>
+      <w:r>
+        <w:rPr>
+          <w:rFonts w:ascii="Times New Roman" w:hAnsi="Times New Roman" w:cs="Times New Roman"/>
+          <w:sz w:val="24"/>
+          <w:szCs w:val="24"/>
+        </w:rPr>
+        <w:t xml:space="preserve">, </w:t>
+      </w:r>
+      <w:r>
+        <w:rPr>
+          <w:rFonts w:ascii="Times New Roman" w:hAnsi="Times New Roman" w:cs="Times New Roman"/>
+          <w:sz w:val="24"/>
+          <w:szCs w:val="24"/>
+        </w:rPr>
+        <w:t xml:space="preserve">we anticipated that making JOLs would </w:t>
+      </w:r>
+      <w:r>
+        <w:rPr>
+          <w:rFonts w:ascii="Times New Roman" w:hAnsi="Times New Roman" w:cs="Times New Roman"/>
+          <w:sz w:val="24"/>
+          <w:szCs w:val="24"/>
+        </w:rPr>
+        <w:t xml:space="preserve">again </w:t>
+      </w:r>
+      <w:r>
+        <w:rPr>
+          <w:rFonts w:ascii="Times New Roman" w:hAnsi="Times New Roman" w:cs="Times New Roman"/>
+          <w:sz w:val="24"/>
+          <w:szCs w:val="24"/>
+        </w:rPr>
+        <w:t xml:space="preserve">produce positive reactivity on all pair types, leading to increased hit rates relative to participants in the no-JOL control group. </w:t>
+      </w:r>
+      <w:r>
+        <w:rPr>
+          <w:rFonts w:ascii="Times New Roman" w:hAnsi="Times New Roman" w:cs="Times New Roman"/>
+          <w:sz w:val="24"/>
+          <w:szCs w:val="24"/>
+        </w:rPr>
+        <w:t>Finally, because our findings in the previous experiments suggest that making JOLs improves recognition accuracy, we additionally anticipated that a decrease in false alarms for participants in the JOL group vs. the no-JOL group.</w:t>
       </w:r>
     </w:p>
     <w:p>
@@ -14282,13 +14326,13 @@
           <w:sz w:val="24"/>
           <w:szCs w:val="24"/>
         </w:rPr>
-        <w:lastRenderedPageBreak/>
         <w:t>Participants</w:t>
       </w:r>
     </w:p>
     <w:p>
       <w:pPr>
         <w:spacing w:after="0" w:line="480" w:lineRule="auto"/>
+        <w:ind w:firstLine="720"/>
         <w:rPr>
           <w:rFonts w:ascii="Times New Roman" w:hAnsi="Times New Roman" w:cs="Times New Roman"/>
           <w:sz w:val="24"/>
@@ -14301,7 +14345,152 @@
           <w:sz w:val="24"/>
           <w:szCs w:val="24"/>
         </w:rPr>
-        <w:t>[WORDS HERE]</w:t>
+        <w:lastRenderedPageBreak/>
+        <w:t xml:space="preserve">We recruited </w:t>
+      </w:r>
+      <w:r>
+        <w:rPr>
+          <w:rFonts w:ascii="Times New Roman" w:hAnsi="Times New Roman" w:cs="Times New Roman"/>
+          <w:sz w:val="24"/>
+          <w:szCs w:val="24"/>
+        </w:rPr>
+        <w:t xml:space="preserve">125 </w:t>
+      </w:r>
+      <w:r>
+        <w:rPr>
+          <w:rFonts w:ascii="Times New Roman" w:hAnsi="Times New Roman" w:cs="Times New Roman"/>
+          <w:sz w:val="24"/>
+          <w:szCs w:val="24"/>
+        </w:rPr>
+        <w:t xml:space="preserve">participants via Prolific </w:t>
+      </w:r>
+      <w:r>
+        <w:rPr>
+          <w:rFonts w:ascii="Times New Roman" w:hAnsi="Times New Roman" w:cs="Times New Roman"/>
+          <w:sz w:val="24"/>
+          <w:szCs w:val="24"/>
+        </w:rPr>
+        <w:t>to complete Experiment 4. Like the previous experiment, participants</w:t>
+      </w:r>
+      <w:r>
+        <w:rPr>
+          <w:rFonts w:ascii="Times New Roman" w:hAnsi="Times New Roman" w:cs="Times New Roman"/>
+          <w:sz w:val="24"/>
+          <w:szCs w:val="24"/>
+        </w:rPr>
+        <w:t xml:space="preserve"> completed the study online and were compensated at a rate of </w:t>
+      </w:r>
+      <w:r>
+        <w:rPr>
+          <w:rFonts w:ascii="Times New Roman" w:hAnsi="Times New Roman" w:cs="Times New Roman"/>
+          <w:sz w:val="24"/>
+          <w:szCs w:val="24"/>
+        </w:rPr>
+        <w:t>$4.00/half hour. To be eligible for participation, participants were required to meet the same criteria outlined in Experiment 3. Data screening followed the same process used in the previous experiments, which lead to the exclusion of five participants. As such, our final sample consisted of data from 120 participants (</w:t>
+      </w:r>
+      <w:r>
+        <w:rPr>
+          <w:rFonts w:ascii="Times New Roman" w:hAnsi="Times New Roman" w:cs="Times New Roman"/>
+          <w:i/>
+          <w:iCs/>
+          <w:sz w:val="24"/>
+          <w:szCs w:val="24"/>
+        </w:rPr>
+        <w:t>n</w:t>
+      </w:r>
+      <w:r>
+        <w:rPr>
+          <w:rFonts w:ascii="Times New Roman" w:hAnsi="Times New Roman" w:cs="Times New Roman"/>
+          <w:sz w:val="24"/>
+          <w:szCs w:val="24"/>
+        </w:rPr>
+        <w:t xml:space="preserve"> JOL = 61; </w:t>
+      </w:r>
+      <w:r>
+        <w:rPr>
+          <w:rFonts w:ascii="Times New Roman" w:hAnsi="Times New Roman" w:cs="Times New Roman"/>
+          <w:i/>
+          <w:iCs/>
+          <w:sz w:val="24"/>
+          <w:szCs w:val="24"/>
+        </w:rPr>
+        <w:t>n</w:t>
+      </w:r>
+      <w:r>
+        <w:rPr>
+          <w:rFonts w:ascii="Times New Roman" w:hAnsi="Times New Roman" w:cs="Times New Roman"/>
+          <w:sz w:val="24"/>
+          <w:szCs w:val="24"/>
+        </w:rPr>
+        <w:t xml:space="preserve"> no-JOL 59). A post-hoc sensitivity test conducted with </w:t>
+      </w:r>
+      <w:r>
+        <w:rPr>
+          <w:rFonts w:ascii="Times New Roman" w:hAnsi="Times New Roman" w:cs="Times New Roman"/>
+          <w:i/>
+          <w:iCs/>
+          <w:sz w:val="24"/>
+          <w:szCs w:val="24"/>
+        </w:rPr>
+        <w:t>G*Power 3.1</w:t>
+      </w:r>
+      <w:r>
+        <w:rPr>
+          <w:rFonts w:ascii="Times New Roman" w:hAnsi="Times New Roman" w:cs="Times New Roman"/>
+          <w:sz w:val="24"/>
+          <w:szCs w:val="24"/>
+        </w:rPr>
+        <w:t xml:space="preserve"> confirmed that our final sample had sufficient power to detect </w:t>
+      </w:r>
+      <w:r>
+        <w:rPr>
+          <w:rFonts w:ascii="Times New Roman" w:hAnsi="Times New Roman" w:cs="Times New Roman"/>
+          <w:sz w:val="24"/>
+          <w:szCs w:val="24"/>
+        </w:rPr>
+        <w:t>small</w:t>
+      </w:r>
+      <w:r>
+        <w:rPr>
+          <w:rFonts w:ascii="Times New Roman" w:hAnsi="Times New Roman" w:cs="Times New Roman"/>
+          <w:sz w:val="24"/>
+          <w:szCs w:val="24"/>
+        </w:rPr>
+        <w:t xml:space="preserve"> main effects and interactions (</w:t>
+      </w:r>
+      <w:r>
+        <w:rPr>
+          <w:rFonts w:ascii="Times New Roman" w:hAnsi="Times New Roman" w:cs="Times New Roman"/>
+          <w:i/>
+          <w:iCs/>
+          <w:sz w:val="24"/>
+          <w:szCs w:val="24"/>
+        </w:rPr>
+        <w:t>d</w:t>
+      </w:r>
+      <w:r>
+        <w:rPr>
+          <w:rFonts w:ascii="Times New Roman" w:hAnsi="Times New Roman" w:cs="Times New Roman"/>
+          <w:sz w:val="24"/>
+          <w:szCs w:val="24"/>
+        </w:rPr>
+        <w:t xml:space="preserve">s ≥ </w:t>
+      </w:r>
+      <w:r>
+        <w:rPr>
+          <w:rFonts w:ascii="Times New Roman" w:hAnsi="Times New Roman" w:cs="Times New Roman"/>
+          <w:sz w:val="24"/>
+          <w:szCs w:val="24"/>
+        </w:rPr>
+        <w:t>0.25</w:t>
+      </w:r>
+      <w:r>
+        <w:rPr>
+          <w:rFonts w:ascii="Times New Roman" w:hAnsi="Times New Roman" w:cs="Times New Roman"/>
+          <w:sz w:val="24"/>
+          <w:szCs w:val="24"/>
+        </w:rPr>
+        <w:t>).</w:t>
       </w:r>
     </w:p>
     <w:p>
@@ -14325,28 +14514,7 @@
         </w:rPr>
         <w:t>Materials</w:t>
       </w:r>
-    </w:p>
-    <w:p>
-      <w:pPr>
-        <w:spacing w:after="0" w:line="480" w:lineRule="auto"/>
-        <w:rPr>
-          <w:rFonts w:ascii="Times New Roman" w:hAnsi="Times New Roman" w:cs="Times New Roman"/>
-          <w:sz w:val="24"/>
-          <w:szCs w:val="24"/>
-        </w:rPr>
-      </w:pPr>
-      <w:r>
-        <w:rPr>
-          <w:rFonts w:ascii="Times New Roman" w:hAnsi="Times New Roman" w:cs="Times New Roman"/>
-          <w:sz w:val="24"/>
-          <w:szCs w:val="24"/>
-        </w:rPr>
-        <w:t>[WORDS HERE]</w:t>
-      </w:r>
-    </w:p>
-    <w:p>
-      <w:pPr>
-        <w:spacing w:after="0" w:line="480" w:lineRule="auto"/>
+      <w:r>
         <w:rPr>
           <w:rFonts w:ascii="Times New Roman" w:hAnsi="Times New Roman" w:cs="Times New Roman"/>
           <w:b/>
@@ -14354,16 +14522,7 @@
           <w:sz w:val="24"/>
           <w:szCs w:val="24"/>
         </w:rPr>
-      </w:pPr>
-      <w:r>
-        <w:rPr>
-          <w:rFonts w:ascii="Times New Roman" w:hAnsi="Times New Roman" w:cs="Times New Roman"/>
-          <w:b/>
-          <w:bCs/>
-          <w:sz w:val="24"/>
-          <w:szCs w:val="24"/>
-        </w:rPr>
-        <w:t>Procedure</w:t>
+        <w:t xml:space="preserve"> and Procedure</w:t>
       </w:r>
     </w:p>
     <w:p>
@@ -14540,7 +14699,32 @@
           <w:sz w:val="24"/>
           <w:szCs w:val="24"/>
         </w:rPr>
-        <w:t>; and Mitchum et al., 2016, who included backward associates), and no study has assessed whether reactivity effects on related pairs extends to mediated paired associates. Additionally, by including mediated pairs, the present study provides a situation in which cue-target pairs are related yet perceived as unrelated at encoding. In doing so, the present study directly tests the cue-strengthening account’s requirement that JOLs strengthen intrinsic relatedness cues at encoding.</w:t>
+        <w:t>; and Mitchum et al., 2016, who</w:t>
+      </w:r>
+      <w:r>
+        <w:rPr>
+          <w:rFonts w:ascii="Times New Roman" w:hAnsi="Times New Roman" w:cs="Times New Roman"/>
+          <w:sz w:val="24"/>
+          <w:szCs w:val="24"/>
+        </w:rPr>
+        <w:t xml:space="preserve"> each also</w:t>
+      </w:r>
+      <w:r>
+        <w:rPr>
+          <w:rFonts w:ascii="Times New Roman" w:hAnsi="Times New Roman" w:cs="Times New Roman"/>
+          <w:sz w:val="24"/>
+          <w:szCs w:val="24"/>
+        </w:rPr>
+        <w:t xml:space="preserve"> included backward associates), and no study has assessed whether reactivity effects on related pairs extends to mediated paired associates. Additionally, by including mediated pairs, the present study provides a situation in which cue-target pairs are related yet perceived as unrelated at </w:t>
+      </w:r>
+      <w:r>
+        <w:rPr>
+          <w:rFonts w:ascii="Times New Roman" w:hAnsi="Times New Roman" w:cs="Times New Roman"/>
+          <w:sz w:val="24"/>
+          <w:szCs w:val="24"/>
+        </w:rPr>
+        <w:lastRenderedPageBreak/>
+        <w:t>encoding. In doing so, the present study directly tests the cue-strengthening account’s requirement that JOLs strengthen intrinsic relatedness cues at encoding.</w:t>
       </w:r>
     </w:p>
     <w:p>
@@ -15284,23 +15468,7 @@
           <w:sz w:val="24"/>
           <w:szCs w:val="24"/>
         </w:rPr>
-        <w:t>Janes, J. L., Rivers, M. L., &amp; Dunlosky, J. (2018). The influence of making judgments of learning</w:t>
-      </w:r>
-      <w:r>
-        <w:rPr>
-          <w:rFonts w:ascii="Times New Roman" w:hAnsi="Times New Roman" w:cs="Times New Roman"/>
-          <w:sz w:val="24"/>
-          <w:szCs w:val="24"/>
-        </w:rPr>
-        <w:t xml:space="preserve"> </w:t>
-      </w:r>
-      <w:r>
-        <w:rPr>
-          <w:rFonts w:ascii="Times New Roman" w:hAnsi="Times New Roman" w:cs="Times New Roman"/>
-          <w:sz w:val="24"/>
-          <w:szCs w:val="24"/>
-        </w:rPr>
-        <w:t xml:space="preserve">on memory performance: Positive, negative, or both? </w:t>
+        <w:t xml:space="preserve">Huff, M. J. &amp; Hutchison, K. A. (2011). The effects of mediated word lists on false recall and recognition. </w:t>
       </w:r>
       <w:r>
         <w:rPr>
@@ -15310,31 +15478,31 @@
           <w:sz w:val="24"/>
           <w:szCs w:val="24"/>
         </w:rPr>
-        <w:t>Psychonomic Bulletin &amp; Review, 25</w:t>
-      </w:r>
-      <w:r>
-        <w:rPr>
-          <w:rFonts w:ascii="Times New Roman" w:hAnsi="Times New Roman" w:cs="Times New Roman"/>
-          <w:sz w:val="24"/>
-          <w:szCs w:val="24"/>
-        </w:rPr>
-        <w:t>(6),</w:t>
-      </w:r>
-      <w:r>
-        <w:rPr>
-          <w:rFonts w:ascii="Times New Roman" w:hAnsi="Times New Roman" w:cs="Times New Roman"/>
-          <w:sz w:val="24"/>
-          <w:szCs w:val="24"/>
-        </w:rPr>
-        <w:t xml:space="preserve"> </w:t>
-      </w:r>
-      <w:r>
-        <w:rPr>
-          <w:rFonts w:ascii="Times New Roman" w:hAnsi="Times New Roman" w:cs="Times New Roman"/>
-          <w:sz w:val="24"/>
-          <w:szCs w:val="24"/>
-        </w:rPr>
-        <w:t>2356–2364.</w:t>
+        <w:t>Memory &amp; Cognition, 39</w:t>
+      </w:r>
+      <w:r>
+        <w:rPr>
+          <w:rFonts w:ascii="Times New Roman" w:hAnsi="Times New Roman" w:cs="Times New Roman"/>
+          <w:sz w:val="24"/>
+          <w:szCs w:val="24"/>
+        </w:rPr>
+        <w:t>, 941</w:t>
+      </w:r>
+      <w:r>
+        <w:rPr>
+          <w:rFonts w:ascii="Times New Roman" w:hAnsi="Times New Roman" w:cs="Times New Roman"/>
+          <w:sz w:val="24"/>
+          <w:szCs w:val="24"/>
+        </w:rPr>
+        <w:t>–</w:t>
+      </w:r>
+      <w:r>
+        <w:rPr>
+          <w:rFonts w:ascii="Times New Roman" w:hAnsi="Times New Roman" w:cs="Times New Roman"/>
+          <w:sz w:val="24"/>
+          <w:szCs w:val="24"/>
+        </w:rPr>
+        <w:t>953</w:t>
       </w:r>
     </w:p>
     <w:p>
@@ -15353,7 +15521,23 @@
           <w:sz w:val="24"/>
           <w:szCs w:val="24"/>
         </w:rPr>
-        <w:t xml:space="preserve">Jones, L. L. (2010). Pure mediated priming: A retrospective semantic matching model. </w:t>
+        <w:t>Janes, J. L., Rivers, M. L., &amp; Dunlosky, J. (2018). The influence of making judgments of learning</w:t>
+      </w:r>
+      <w:r>
+        <w:rPr>
+          <w:rFonts w:ascii="Times New Roman" w:hAnsi="Times New Roman" w:cs="Times New Roman"/>
+          <w:sz w:val="24"/>
+          <w:szCs w:val="24"/>
+        </w:rPr>
+        <w:t xml:space="preserve"> </w:t>
+      </w:r>
+      <w:r>
+        <w:rPr>
+          <w:rFonts w:ascii="Times New Roman" w:hAnsi="Times New Roman" w:cs="Times New Roman"/>
+          <w:sz w:val="24"/>
+          <w:szCs w:val="24"/>
+        </w:rPr>
+        <w:t xml:space="preserve">on memory performance: Positive, negative, or both? </w:t>
       </w:r>
       <w:r>
         <w:rPr>
@@ -15363,15 +15547,31 @@
           <w:sz w:val="24"/>
           <w:szCs w:val="24"/>
         </w:rPr>
-        <w:t>Journal of Experimental Psychology: Learning, Memory, and Cognition, 36</w:t>
-      </w:r>
-      <w:r>
-        <w:rPr>
-          <w:rFonts w:ascii="Times New Roman" w:hAnsi="Times New Roman" w:cs="Times New Roman"/>
-          <w:sz w:val="24"/>
-          <w:szCs w:val="24"/>
-        </w:rPr>
-        <w:t>(1), 135–146.</w:t>
+        <w:t>Psychonomic Bulletin &amp; Review, 25</w:t>
+      </w:r>
+      <w:r>
+        <w:rPr>
+          <w:rFonts w:ascii="Times New Roman" w:hAnsi="Times New Roman" w:cs="Times New Roman"/>
+          <w:sz w:val="24"/>
+          <w:szCs w:val="24"/>
+        </w:rPr>
+        <w:t>(6),</w:t>
+      </w:r>
+      <w:r>
+        <w:rPr>
+          <w:rFonts w:ascii="Times New Roman" w:hAnsi="Times New Roman" w:cs="Times New Roman"/>
+          <w:sz w:val="24"/>
+          <w:szCs w:val="24"/>
+        </w:rPr>
+        <w:t xml:space="preserve"> </w:t>
+      </w:r>
+      <w:r>
+        <w:rPr>
+          <w:rFonts w:ascii="Times New Roman" w:hAnsi="Times New Roman" w:cs="Times New Roman"/>
+          <w:sz w:val="24"/>
+          <w:szCs w:val="24"/>
+        </w:rPr>
+        <w:t>2356–2364.</w:t>
       </w:r>
     </w:p>
     <w:p>
@@ -15390,23 +15590,7 @@
           <w:sz w:val="24"/>
           <w:szCs w:val="24"/>
         </w:rPr>
-        <w:t>Koriat, A. (1997). Monitoring one’s own knowledge during study: A cue-utilization approach to judgments</w:t>
-      </w:r>
-      <w:r>
-        <w:rPr>
-          <w:rFonts w:ascii="Times New Roman" w:hAnsi="Times New Roman" w:cs="Times New Roman"/>
-          <w:sz w:val="24"/>
-          <w:szCs w:val="24"/>
-        </w:rPr>
-        <w:t xml:space="preserve"> </w:t>
-      </w:r>
-      <w:r>
-        <w:rPr>
-          <w:rFonts w:ascii="Times New Roman" w:hAnsi="Times New Roman" w:cs="Times New Roman"/>
-          <w:sz w:val="24"/>
-          <w:szCs w:val="24"/>
-        </w:rPr>
-        <w:t xml:space="preserve">of learning. </w:t>
+        <w:t xml:space="preserve">Jones, L. L. (2010). Pure mediated priming: A retrospective semantic matching model. </w:t>
       </w:r>
       <w:r>
         <w:rPr>
@@ -15416,15 +15600,15 @@
           <w:sz w:val="24"/>
           <w:szCs w:val="24"/>
         </w:rPr>
-        <w:t>Journal of Experiment Psychology: General, 126</w:t>
-      </w:r>
-      <w:r>
-        <w:rPr>
-          <w:rFonts w:ascii="Times New Roman" w:hAnsi="Times New Roman" w:cs="Times New Roman"/>
-          <w:sz w:val="24"/>
-          <w:szCs w:val="24"/>
-        </w:rPr>
-        <w:t>(4), 349–370.</w:t>
+        <w:t>Journal of Experimental Psychology: Learning, Memory, and Cognition, 36</w:t>
+      </w:r>
+      <w:r>
+        <w:rPr>
+          <w:rFonts w:ascii="Times New Roman" w:hAnsi="Times New Roman" w:cs="Times New Roman"/>
+          <w:sz w:val="24"/>
+          <w:szCs w:val="24"/>
+        </w:rPr>
+        <w:t>(1), 135–146.</w:t>
       </w:r>
     </w:p>
     <w:p>
@@ -15443,7 +15627,7 @@
           <w:sz w:val="24"/>
           <w:szCs w:val="24"/>
         </w:rPr>
-        <w:t>Koriat, A. &amp; Bjork, R. A. (2005). Illusions of competence in monitoring one’s knowledge during study.</w:t>
+        <w:t>Koriat, A. (1997). Monitoring one’s own knowledge during study: A cue-utilization approach to judgments</w:t>
       </w:r>
       <w:r>
         <w:rPr>
@@ -15452,6 +15636,14 @@
           <w:szCs w:val="24"/>
         </w:rPr>
         <w:t xml:space="preserve"> </w:t>
+      </w:r>
+      <w:r>
+        <w:rPr>
+          <w:rFonts w:ascii="Times New Roman" w:hAnsi="Times New Roman" w:cs="Times New Roman"/>
+          <w:sz w:val="24"/>
+          <w:szCs w:val="24"/>
+        </w:rPr>
+        <w:t xml:space="preserve">of learning. </w:t>
       </w:r>
       <w:r>
         <w:rPr>
@@ -15461,15 +15653,15 @@
           <w:sz w:val="24"/>
           <w:szCs w:val="24"/>
         </w:rPr>
-        <w:t>Journal of Experimental Psychology: Learning, Memory, and Cognition, 31</w:t>
-      </w:r>
-      <w:r>
-        <w:rPr>
-          <w:rFonts w:ascii="Times New Roman" w:hAnsi="Times New Roman" w:cs="Times New Roman"/>
-          <w:sz w:val="24"/>
-          <w:szCs w:val="24"/>
-        </w:rPr>
-        <w:t>(2), 187–194.</w:t>
+        <w:t>Journal of Experiment Psychology: General, 126</w:t>
+      </w:r>
+      <w:r>
+        <w:rPr>
+          <w:rFonts w:ascii="Times New Roman" w:hAnsi="Times New Roman" w:cs="Times New Roman"/>
+          <w:sz w:val="24"/>
+          <w:szCs w:val="24"/>
+        </w:rPr>
+        <w:t>(4), 349–370.</w:t>
       </w:r>
     </w:p>
     <w:p>
@@ -15489,7 +15681,15 @@
           <w:szCs w:val="24"/>
         </w:rPr>
         <w:lastRenderedPageBreak/>
-        <w:t xml:space="preserve">Maki, W. S. (2007). Judgments of associative memory. </w:t>
+        <w:t>Koriat, A. &amp; Bjork, R. A. (2005). Illusions of competence in monitoring one’s knowledge during study.</w:t>
+      </w:r>
+      <w:r>
+        <w:rPr>
+          <w:rFonts w:ascii="Times New Roman" w:hAnsi="Times New Roman" w:cs="Times New Roman"/>
+          <w:sz w:val="24"/>
+          <w:szCs w:val="24"/>
+        </w:rPr>
+        <w:t xml:space="preserve"> </w:t>
       </w:r>
       <w:r>
         <w:rPr>
@@ -15499,15 +15699,15 @@
           <w:sz w:val="24"/>
           <w:szCs w:val="24"/>
         </w:rPr>
-        <w:t>Cognitive Psychology, 54</w:t>
-      </w:r>
-      <w:r>
-        <w:rPr>
-          <w:rFonts w:ascii="Times New Roman" w:hAnsi="Times New Roman" w:cs="Times New Roman"/>
-          <w:sz w:val="24"/>
-          <w:szCs w:val="24"/>
-        </w:rPr>
-        <w:t>(4), 319–353.</w:t>
+        <w:t>Journal of Experimental Psychology: Learning, Memory, and Cognition, 31</w:t>
+      </w:r>
+      <w:r>
+        <w:rPr>
+          <w:rFonts w:ascii="Times New Roman" w:hAnsi="Times New Roman" w:cs="Times New Roman"/>
+          <w:sz w:val="24"/>
+          <w:szCs w:val="24"/>
+        </w:rPr>
+        <w:t>(2), 187–194.</w:t>
       </w:r>
     </w:p>
     <w:p>
@@ -15526,23 +15726,7 @@
           <w:sz w:val="24"/>
           <w:szCs w:val="24"/>
         </w:rPr>
-        <w:t>Masson, M. E. J. (2011). A tutorial on a practical Bayesian alternative to null-hypothesis significance</w:t>
-      </w:r>
-      <w:r>
-        <w:rPr>
-          <w:rFonts w:ascii="Times New Roman" w:hAnsi="Times New Roman" w:cs="Times New Roman"/>
-          <w:sz w:val="24"/>
-          <w:szCs w:val="24"/>
-        </w:rPr>
-        <w:t xml:space="preserve"> </w:t>
-      </w:r>
-      <w:r>
-        <w:rPr>
-          <w:rFonts w:ascii="Times New Roman" w:hAnsi="Times New Roman" w:cs="Times New Roman"/>
-          <w:sz w:val="24"/>
-          <w:szCs w:val="24"/>
-        </w:rPr>
-        <w:t xml:space="preserve">testing. </w:t>
+        <w:t xml:space="preserve">Maki, W. S. (2007). Judgments of associative memory. </w:t>
       </w:r>
       <w:r>
         <w:rPr>
@@ -15552,15 +15736,15 @@
           <w:sz w:val="24"/>
           <w:szCs w:val="24"/>
         </w:rPr>
-        <w:t>Behavior Research Methods, 43</w:t>
-      </w:r>
-      <w:r>
-        <w:rPr>
-          <w:rFonts w:ascii="Times New Roman" w:hAnsi="Times New Roman" w:cs="Times New Roman"/>
-          <w:sz w:val="24"/>
-          <w:szCs w:val="24"/>
-        </w:rPr>
-        <w:t>, 679–690.</w:t>
+        <w:t>Cognitive Psychology, 54</w:t>
+      </w:r>
+      <w:r>
+        <w:rPr>
+          <w:rFonts w:ascii="Times New Roman" w:hAnsi="Times New Roman" w:cs="Times New Roman"/>
+          <w:sz w:val="24"/>
+          <w:szCs w:val="24"/>
+        </w:rPr>
+        <w:t>(4), 319–353.</w:t>
       </w:r>
     </w:p>
     <w:p>
@@ -15579,7 +15763,23 @@
           <w:sz w:val="24"/>
           <w:szCs w:val="24"/>
         </w:rPr>
-        <w:t xml:space="preserve">Maxwell, N. P. &amp; Buchanan, E. M. (2020). Investigating the interaction of direct and indirect relation on memory judgments and retrieval. </w:t>
+        <w:t>Masson, M. E. J. (2011). A tutorial on a practical Bayesian alternative to null-hypothesis significance</w:t>
+      </w:r>
+      <w:r>
+        <w:rPr>
+          <w:rFonts w:ascii="Times New Roman" w:hAnsi="Times New Roman" w:cs="Times New Roman"/>
+          <w:sz w:val="24"/>
+          <w:szCs w:val="24"/>
+        </w:rPr>
+        <w:t xml:space="preserve"> </w:t>
+      </w:r>
+      <w:r>
+        <w:rPr>
+          <w:rFonts w:ascii="Times New Roman" w:hAnsi="Times New Roman" w:cs="Times New Roman"/>
+          <w:sz w:val="24"/>
+          <w:szCs w:val="24"/>
+        </w:rPr>
+        <w:t xml:space="preserve">testing. </w:t>
       </w:r>
       <w:r>
         <w:rPr>
@@ -15589,15 +15789,15 @@
           <w:sz w:val="24"/>
           <w:szCs w:val="24"/>
         </w:rPr>
-        <w:t>Cognitive Processing, 21</w:t>
-      </w:r>
-      <w:r>
-        <w:rPr>
-          <w:rFonts w:ascii="Times New Roman" w:hAnsi="Times New Roman" w:cs="Times New Roman"/>
-          <w:sz w:val="24"/>
-          <w:szCs w:val="24"/>
-        </w:rPr>
-        <w:t>, 41-53.</w:t>
+        <w:t>Behavior Research Methods, 43</w:t>
+      </w:r>
+      <w:r>
+        <w:rPr>
+          <w:rFonts w:ascii="Times New Roman" w:hAnsi="Times New Roman" w:cs="Times New Roman"/>
+          <w:sz w:val="24"/>
+          <w:szCs w:val="24"/>
+        </w:rPr>
+        <w:t>, 679–690.</w:t>
       </w:r>
     </w:p>
     <w:p>
@@ -15616,7 +15816,7 @@
           <w:sz w:val="24"/>
           <w:szCs w:val="24"/>
         </w:rPr>
-        <w:t xml:space="preserve">Maxwell, N. P. &amp; Huff, M. J. (2021). The deceptive nature of associative word pairs: The effects of associative direction on judgments of learning. </w:t>
+        <w:t xml:space="preserve">Maxwell, N. P. &amp; Buchanan, E. M. (2020). Investigating the interaction of direct and indirect relation on memory judgments and retrieval. </w:t>
       </w:r>
       <w:r>
         <w:rPr>
@@ -15626,15 +15826,15 @@
           <w:sz w:val="24"/>
           <w:szCs w:val="24"/>
         </w:rPr>
-        <w:t>Psychological Research, 85</w:t>
-      </w:r>
-      <w:r>
-        <w:rPr>
-          <w:rFonts w:ascii="Times New Roman" w:hAnsi="Times New Roman" w:cs="Times New Roman"/>
-          <w:sz w:val="24"/>
-          <w:szCs w:val="24"/>
-        </w:rPr>
-        <w:t>(4), 1757-1775.</w:t>
+        <w:t>Cognitive Processing, 21</w:t>
+      </w:r>
+      <w:r>
+        <w:rPr>
+          <w:rFonts w:ascii="Times New Roman" w:hAnsi="Times New Roman" w:cs="Times New Roman"/>
+          <w:sz w:val="24"/>
+          <w:szCs w:val="24"/>
+        </w:rPr>
+        <w:t>, 41-53.</w:t>
       </w:r>
     </w:p>
     <w:p>
@@ -15653,15 +15853,7 @@
           <w:sz w:val="24"/>
           <w:szCs w:val="24"/>
         </w:rPr>
-        <w:t xml:space="preserve">Maxwell, N. P. &amp; Huff, M. J. (2022). </w:t>
-      </w:r>
-      <w:r>
-        <w:rPr>
-          <w:rFonts w:ascii="Times New Roman" w:hAnsi="Times New Roman" w:cs="Times New Roman"/>
-          <w:sz w:val="24"/>
-          <w:szCs w:val="24"/>
-        </w:rPr>
-        <w:t xml:space="preserve">Reactivity from judgments of learning is not only due to memory forecasting: Evidence from associative memory and frequency judgments. </w:t>
+        <w:t xml:space="preserve">Maxwell, N. P. &amp; Huff, M. J. (2021). The deceptive nature of associative word pairs: The effects of associative direction on judgments of learning. </w:t>
       </w:r>
       <w:r>
         <w:rPr>
@@ -15671,15 +15863,15 @@
           <w:sz w:val="24"/>
           <w:szCs w:val="24"/>
         </w:rPr>
-        <w:t>Metacognition and Learning, 17</w:t>
-      </w:r>
-      <w:r>
-        <w:rPr>
-          <w:rFonts w:ascii="Times New Roman" w:hAnsi="Times New Roman" w:cs="Times New Roman"/>
-          <w:sz w:val="24"/>
-          <w:szCs w:val="24"/>
-        </w:rPr>
-        <w:t>, 589-625.</w:t>
+        <w:t>Psychological Research, 85</w:t>
+      </w:r>
+      <w:r>
+        <w:rPr>
+          <w:rFonts w:ascii="Times New Roman" w:hAnsi="Times New Roman" w:cs="Times New Roman"/>
+          <w:sz w:val="24"/>
+          <w:szCs w:val="24"/>
+        </w:rPr>
+        <w:t>(4), 1757-1775.</w:t>
       </w:r>
     </w:p>
     <w:p>
@@ -15698,7 +15890,15 @@
           <w:sz w:val="24"/>
           <w:szCs w:val="24"/>
         </w:rPr>
-        <w:t>Maxwell, N. P. &amp; Huff, M. J. (In Press). Is discriminability a requirement for reactivity? Comparing the effects of mixed vs. pure list presentations on judgment of learning reactivity</w:t>
+        <w:t xml:space="preserve">Maxwell, N. P. &amp; Huff, M. J. (2022). </w:t>
+      </w:r>
+      <w:r>
+        <w:rPr>
+          <w:rFonts w:ascii="Times New Roman" w:hAnsi="Times New Roman" w:cs="Times New Roman"/>
+          <w:sz w:val="24"/>
+          <w:szCs w:val="24"/>
+        </w:rPr>
+        <w:t xml:space="preserve">Reactivity from judgments of learning is not only due to memory forecasting: Evidence from associative memory and frequency judgments. </w:t>
       </w:r>
       <w:r>
         <w:rPr>
@@ -15708,15 +15908,15 @@
           <w:sz w:val="24"/>
           <w:szCs w:val="24"/>
         </w:rPr>
-        <w:t>. Memory &amp; Cognition</w:t>
-      </w:r>
-      <w:r>
-        <w:rPr>
-          <w:rFonts w:ascii="Times New Roman" w:hAnsi="Times New Roman" w:cs="Times New Roman"/>
-          <w:sz w:val="24"/>
-          <w:szCs w:val="24"/>
-        </w:rPr>
-        <w:t xml:space="preserve">, 1-16. </w:t>
+        <w:t>Metacognition and Learning, 17</w:t>
+      </w:r>
+      <w:r>
+        <w:rPr>
+          <w:rFonts w:ascii="Times New Roman" w:hAnsi="Times New Roman" w:cs="Times New Roman"/>
+          <w:sz w:val="24"/>
+          <w:szCs w:val="24"/>
+        </w:rPr>
+        <w:t>, 589-625.</w:t>
       </w:r>
     </w:p>
     <w:p>
@@ -15735,7 +15935,7 @@
           <w:sz w:val="24"/>
           <w:szCs w:val="24"/>
         </w:rPr>
-        <w:t xml:space="preserve">Maxwell, N. P., Huff, M. J., &amp; Buchanan, E. M. (2022). The </w:t>
+        <w:t>Maxwell, N. P. &amp; Huff, M. J. (In Press). Is discriminability a requirement for reactivity? Comparing the effects of mixed vs. pure list presentations on judgment of learning reactivity</w:t>
       </w:r>
       <w:r>
         <w:rPr>
@@ -15745,51 +15945,15 @@
           <w:sz w:val="24"/>
           <w:szCs w:val="24"/>
         </w:rPr>
-        <w:t xml:space="preserve">lrd </w:t>
-      </w:r>
-      <w:r>
-        <w:rPr>
-          <w:rFonts w:ascii="Times New Roman" w:hAnsi="Times New Roman" w:cs="Times New Roman"/>
-          <w:sz w:val="24"/>
-          <w:szCs w:val="24"/>
-        </w:rPr>
-        <w:t xml:space="preserve">package: An </w:t>
-      </w:r>
-      <w:r>
-        <w:rPr>
-          <w:rFonts w:ascii="Times New Roman" w:hAnsi="Times New Roman" w:cs="Times New Roman"/>
-          <w:i/>
-          <w:iCs/>
-          <w:sz w:val="24"/>
-          <w:szCs w:val="24"/>
-        </w:rPr>
-        <w:t xml:space="preserve">R </w:t>
-      </w:r>
-      <w:r>
-        <w:rPr>
-          <w:rFonts w:ascii="Times New Roman" w:hAnsi="Times New Roman" w:cs="Times New Roman"/>
-          <w:sz w:val="24"/>
-          <w:szCs w:val="24"/>
-        </w:rPr>
-        <w:t xml:space="preserve">package and Shiny application for processing lexical data. </w:t>
-      </w:r>
-      <w:r>
-        <w:rPr>
-          <w:rFonts w:ascii="Times New Roman" w:hAnsi="Times New Roman" w:cs="Times New Roman"/>
-          <w:i/>
-          <w:iCs/>
-          <w:sz w:val="24"/>
-          <w:szCs w:val="24"/>
-        </w:rPr>
-        <w:t>Behavior Research Methods, 54</w:t>
-      </w:r>
-      <w:r>
-        <w:rPr>
-          <w:rFonts w:ascii="Times New Roman" w:hAnsi="Times New Roman" w:cs="Times New Roman"/>
-          <w:sz w:val="24"/>
-          <w:szCs w:val="24"/>
-        </w:rPr>
-        <w:t>, 2001-2024.</w:t>
+        <w:t>. Memory &amp; Cognition</w:t>
+      </w:r>
+      <w:r>
+        <w:rPr>
+          <w:rFonts w:ascii="Times New Roman" w:hAnsi="Times New Roman" w:cs="Times New Roman"/>
+          <w:sz w:val="24"/>
+          <w:szCs w:val="24"/>
+        </w:rPr>
+        <w:t xml:space="preserve">, 1-16. </w:t>
       </w:r>
     </w:p>
     <w:p>
@@ -15808,23 +15972,7 @@
           <w:sz w:val="24"/>
           <w:szCs w:val="24"/>
         </w:rPr>
-        <w:t>Mitchum, A. L., Kelley, C. M., &amp; Fox, M. C. (2016). When asking the question changes the ultimate</w:t>
-      </w:r>
-      <w:r>
-        <w:rPr>
-          <w:rFonts w:ascii="Times New Roman" w:hAnsi="Times New Roman" w:cs="Times New Roman"/>
-          <w:sz w:val="24"/>
-          <w:szCs w:val="24"/>
-        </w:rPr>
-        <w:t xml:space="preserve"> </w:t>
-      </w:r>
-      <w:r>
-        <w:rPr>
-          <w:rFonts w:ascii="Times New Roman" w:hAnsi="Times New Roman" w:cs="Times New Roman"/>
-          <w:sz w:val="24"/>
-          <w:szCs w:val="24"/>
-        </w:rPr>
-        <w:t xml:space="preserve">answer: Metamemory judgments change memory. </w:t>
+        <w:t xml:space="preserve">Maxwell, N. P., Huff, M. J., &amp; Buchanan, E. M. (2022). The </w:t>
       </w:r>
       <w:r>
         <w:rPr>
@@ -15834,15 +15982,51 @@
           <w:sz w:val="24"/>
           <w:szCs w:val="24"/>
         </w:rPr>
-        <w:t>Journal of Experimental Psychology: General, 145</w:t>
-      </w:r>
-      <w:r>
-        <w:rPr>
-          <w:rFonts w:ascii="Times New Roman" w:hAnsi="Times New Roman" w:cs="Times New Roman"/>
-          <w:sz w:val="24"/>
-          <w:szCs w:val="24"/>
-        </w:rPr>
-        <w:t>(2), 200–219.</w:t>
+        <w:t xml:space="preserve">lrd </w:t>
+      </w:r>
+      <w:r>
+        <w:rPr>
+          <w:rFonts w:ascii="Times New Roman" w:hAnsi="Times New Roman" w:cs="Times New Roman"/>
+          <w:sz w:val="24"/>
+          <w:szCs w:val="24"/>
+        </w:rPr>
+        <w:t xml:space="preserve">package: An </w:t>
+      </w:r>
+      <w:r>
+        <w:rPr>
+          <w:rFonts w:ascii="Times New Roman" w:hAnsi="Times New Roman" w:cs="Times New Roman"/>
+          <w:i/>
+          <w:iCs/>
+          <w:sz w:val="24"/>
+          <w:szCs w:val="24"/>
+        </w:rPr>
+        <w:t xml:space="preserve">R </w:t>
+      </w:r>
+      <w:r>
+        <w:rPr>
+          <w:rFonts w:ascii="Times New Roman" w:hAnsi="Times New Roman" w:cs="Times New Roman"/>
+          <w:sz w:val="24"/>
+          <w:szCs w:val="24"/>
+        </w:rPr>
+        <w:t xml:space="preserve">package and Shiny application for processing lexical data. </w:t>
+      </w:r>
+      <w:r>
+        <w:rPr>
+          <w:rFonts w:ascii="Times New Roman" w:hAnsi="Times New Roman" w:cs="Times New Roman"/>
+          <w:i/>
+          <w:iCs/>
+          <w:sz w:val="24"/>
+          <w:szCs w:val="24"/>
+        </w:rPr>
+        <w:t>Behavior Research Methods, 54</w:t>
+      </w:r>
+      <w:r>
+        <w:rPr>
+          <w:rFonts w:ascii="Times New Roman" w:hAnsi="Times New Roman" w:cs="Times New Roman"/>
+          <w:sz w:val="24"/>
+          <w:szCs w:val="24"/>
+        </w:rPr>
+        <w:t>, 2001-2024.</w:t>
       </w:r>
     </w:p>
     <w:p>
@@ -15861,7 +16045,7 @@
           <w:sz w:val="24"/>
           <w:szCs w:val="24"/>
         </w:rPr>
-        <w:t>Nelson, D. L., McEvoy, C. L., &amp; Schreiber, T. A. (2004). The University of South Florida free association,</w:t>
+        <w:t>Mitchum, A. L., Kelley, C. M., &amp; Fox, M. C. (2016). When asking the question changes the ultimate</w:t>
       </w:r>
       <w:r>
         <w:rPr>
@@ -15877,7 +16061,7 @@
           <w:sz w:val="24"/>
           <w:szCs w:val="24"/>
         </w:rPr>
-        <w:t xml:space="preserve">rhyme, and word fragment norms. </w:t>
+        <w:t xml:space="preserve">answer: Metamemory judgments change memory. </w:t>
       </w:r>
       <w:r>
         <w:rPr>
@@ -15887,31 +16071,15 @@
           <w:sz w:val="24"/>
           <w:szCs w:val="24"/>
         </w:rPr>
-        <w:t>Behavior Research Methods, Instruments, &amp; Computers, 36</w:t>
-      </w:r>
-      <w:r>
-        <w:rPr>
-          <w:rFonts w:ascii="Times New Roman" w:hAnsi="Times New Roman" w:cs="Times New Roman"/>
-          <w:sz w:val="24"/>
-          <w:szCs w:val="24"/>
-        </w:rPr>
-        <w:t>(3),</w:t>
-      </w:r>
-      <w:r>
-        <w:rPr>
-          <w:rFonts w:ascii="Times New Roman" w:hAnsi="Times New Roman" w:cs="Times New Roman"/>
-          <w:sz w:val="24"/>
-          <w:szCs w:val="24"/>
-        </w:rPr>
-        <w:t xml:space="preserve"> </w:t>
-      </w:r>
-      <w:r>
-        <w:rPr>
-          <w:rFonts w:ascii="Times New Roman" w:hAnsi="Times New Roman" w:cs="Times New Roman"/>
-          <w:sz w:val="24"/>
-          <w:szCs w:val="24"/>
-        </w:rPr>
-        <w:t>402–407.</w:t>
+        <w:t>Journal of Experimental Psychology: General, 145</w:t>
+      </w:r>
+      <w:r>
+        <w:rPr>
+          <w:rFonts w:ascii="Times New Roman" w:hAnsi="Times New Roman" w:cs="Times New Roman"/>
+          <w:sz w:val="24"/>
+          <w:szCs w:val="24"/>
+        </w:rPr>
+        <w:t>(2), 200–219.</w:t>
       </w:r>
     </w:p>
     <w:p>
@@ -15931,6 +16099,75 @@
           <w:szCs w:val="24"/>
         </w:rPr>
         <w:lastRenderedPageBreak/>
+        <w:t>Nelson, D. L., McEvoy, C. L., &amp; Schreiber, T. A. (2004). The University of South Florida free association,</w:t>
+      </w:r>
+      <w:r>
+        <w:rPr>
+          <w:rFonts w:ascii="Times New Roman" w:hAnsi="Times New Roman" w:cs="Times New Roman"/>
+          <w:sz w:val="24"/>
+          <w:szCs w:val="24"/>
+        </w:rPr>
+        <w:t xml:space="preserve"> </w:t>
+      </w:r>
+      <w:r>
+        <w:rPr>
+          <w:rFonts w:ascii="Times New Roman" w:hAnsi="Times New Roman" w:cs="Times New Roman"/>
+          <w:sz w:val="24"/>
+          <w:szCs w:val="24"/>
+        </w:rPr>
+        <w:t xml:space="preserve">rhyme, and word fragment norms. </w:t>
+      </w:r>
+      <w:r>
+        <w:rPr>
+          <w:rFonts w:ascii="Times New Roman" w:hAnsi="Times New Roman" w:cs="Times New Roman"/>
+          <w:i/>
+          <w:iCs/>
+          <w:sz w:val="24"/>
+          <w:szCs w:val="24"/>
+        </w:rPr>
+        <w:t>Behavior Research Methods, Instruments, &amp; Computers, 36</w:t>
+      </w:r>
+      <w:r>
+        <w:rPr>
+          <w:rFonts w:ascii="Times New Roman" w:hAnsi="Times New Roman" w:cs="Times New Roman"/>
+          <w:sz w:val="24"/>
+          <w:szCs w:val="24"/>
+        </w:rPr>
+        <w:t>(3),</w:t>
+      </w:r>
+      <w:r>
+        <w:rPr>
+          <w:rFonts w:ascii="Times New Roman" w:hAnsi="Times New Roman" w:cs="Times New Roman"/>
+          <w:sz w:val="24"/>
+          <w:szCs w:val="24"/>
+        </w:rPr>
+        <w:t xml:space="preserve"> </w:t>
+      </w:r>
+      <w:r>
+        <w:rPr>
+          <w:rFonts w:ascii="Times New Roman" w:hAnsi="Times New Roman" w:cs="Times New Roman"/>
+          <w:sz w:val="24"/>
+          <w:szCs w:val="24"/>
+        </w:rPr>
+        <w:t>402–407.</w:t>
+      </w:r>
+    </w:p>
+    <w:p>
+      <w:pPr>
+        <w:spacing w:after="0" w:line="480" w:lineRule="auto"/>
+        <w:ind w:left="720" w:hanging="720"/>
+        <w:rPr>
+          <w:rFonts w:ascii="Times New Roman" w:hAnsi="Times New Roman" w:cs="Times New Roman"/>
+          <w:sz w:val="24"/>
+          <w:szCs w:val="24"/>
+        </w:rPr>
+      </w:pPr>
+      <w:r>
+        <w:rPr>
+          <w:rFonts w:ascii="Times New Roman" w:hAnsi="Times New Roman" w:cs="Times New Roman"/>
+          <w:sz w:val="24"/>
+          <w:szCs w:val="24"/>
+        </w:rPr>
         <w:t xml:space="preserve">Nelson, T. O. &amp; Dunlosky, J. (1991). When people’s judgments of learning (JOLs) are extremely accurate at predicting subsequent recall: The “Delayed-JOL Effect.” </w:t>
       </w:r>
       <w:r>
@@ -19809,7 +20046,7 @@
           <w:sz w:val="24"/>
           <w:szCs w:val="24"/>
         </w:rPr>
-        <w:t>4</w:t>
+        <w:t>3</w:t>
       </w:r>
     </w:p>
     <w:p>
@@ -20881,7 +21118,15 @@
           <w:szCs w:val="24"/>
         </w:rPr>
         <w:lastRenderedPageBreak/>
-        <w:t>Table A5</w:t>
+        <w:t>Table A</w:t>
+      </w:r>
+      <w:r>
+        <w:rPr>
+          <w:rFonts w:ascii="Times New Roman" w:hAnsi="Times New Roman" w:cs="Times New Roman"/>
+          <w:sz w:val="24"/>
+          <w:szCs w:val="24"/>
+        </w:rPr>
+        <w:t>4</w:t>
       </w:r>
     </w:p>
     <w:p>
@@ -21034,6 +21279,22 @@
       </w:r>
     </w:p>
   </w:comment>
+  <w:comment w:id="6" w:author="Maxwell, Nicholas" w:date="2023-06-02T15:50:00Z" w:initials="MN">
+    <w:p>
+      <w:pPr>
+        <w:pStyle w:val="CommentText"/>
+      </w:pPr>
+      <w:r>
+        <w:rPr>
+          <w:rStyle w:val="CommentReference"/>
+        </w:rPr>
+        <w:annotationRef/>
+      </w:r>
+      <w:r>
+        <w:t>Keeping this in as another placeholder</w:t>
+      </w:r>
+    </w:p>
+  </w:comment>
 </w:comments>
 </file>
 
@@ -21044,6 +21305,7 @@
   <w15:commentEx w15:paraId="17191D95" w15:done="0"/>
   <w15:commentEx w15:paraId="406AE6CE" w15:done="0"/>
   <w15:commentEx w15:paraId="2839B8AD" w15:done="0"/>
+  <w15:commentEx w15:paraId="7C2466E4" w15:done="0"/>
 </w15:commentsEx>
 </file>
 
@@ -21054,6 +21316,7 @@
   <w16cex:commentExtensible w16cex:durableId="2820C85A" w16cex:dateUtc="2023-05-31T00:09:00Z"/>
   <w16cex:commentExtensible w16cex:durableId="28224829" w16cex:dateUtc="2023-06-01T03:26:00Z"/>
   <w16cex:commentExtensible w16cex:durableId="282248A5" w16cex:dateUtc="2023-06-01T03:28:00Z"/>
+  <w16cex:commentExtensible w16cex:durableId="28248E38" w16cex:dateUtc="2023-06-02T20:50:00Z"/>
 </w16cex:commentsExtensible>
 </file>
 
@@ -21064,6 +21327,7 @@
   <w16cid:commentId w16cid:paraId="17191D95" w16cid:durableId="2820C85A"/>
   <w16cid:commentId w16cid:paraId="406AE6CE" w16cid:durableId="28224829"/>
   <w16cid:commentId w16cid:paraId="2839B8AD" w16cid:durableId="282248A5"/>
+  <w16cid:commentId w16cid:paraId="7C2466E4" w16cid:durableId="28248E38"/>
 </w16cid:commentsIds>
 </file>
 
@@ -21921,6 +22185,16 @@
       <w:iCs/>
     </w:rPr>
   </w:style>
+  <w:style w:type="character" w:styleId="PlaceholderText">
+    <w:name w:val="Placeholder Text"/>
+    <w:basedOn w:val="DefaultParagraphFont"/>
+    <w:uiPriority w:val="99"/>
+    <w:semiHidden/>
+    <w:rsid w:val="007D65E7"/>
+    <w:rPr>
+      <w:color w:val="808080"/>
+    </w:rPr>
+  </w:style>
 </w:styles>
 </file>
 

--- a/7 Manuscript/Mediated Reactivity.docx
+++ b/7 Manuscript/Mediated Reactivity.docx
@@ -592,7 +592,25 @@
           <w:sz w:val="24"/>
           <w:szCs w:val="24"/>
         </w:rPr>
-        <w:t xml:space="preserve">are reactive on cue-target pairs. This effect, however, is moderated by relatedness, as related but not unrelated pairs show a memorial benefit versus a no-JOL control group. Based on Soderstrom et al.’s (2015) cue-strengthening account, JOLs direct attention towards intrinsic cues which aid retrieval. However, reactivity may instead reflect relational encoding, which is applied selectively based on relatedness. The present study tested these accounts using mediated paired-associates (e.g., lion-stripes), which appear unrelated at encoding yet are indirectly related. </w:t>
+        <w:t xml:space="preserve">are reactive on cue-target pairs. This effect, however, is moderated by relatedness, as related but not unrelated pairs show a memorial benefit versus a no-JOL control group. Based on </w:t>
+      </w:r>
+      <w:proofErr w:type="spellStart"/>
+      <w:r>
+        <w:rPr>
+          <w:rFonts w:ascii="Times New Roman" w:hAnsi="Times New Roman" w:cs="Times New Roman"/>
+          <w:sz w:val="24"/>
+          <w:szCs w:val="24"/>
+        </w:rPr>
+        <w:t>Soderstrom</w:t>
+      </w:r>
+      <w:proofErr w:type="spellEnd"/>
+      <w:r>
+        <w:rPr>
+          <w:rFonts w:ascii="Times New Roman" w:hAnsi="Times New Roman" w:cs="Times New Roman"/>
+          <w:sz w:val="24"/>
+          <w:szCs w:val="24"/>
+        </w:rPr>
+        <w:t xml:space="preserve"> et al.’s (2015) cue-strengthening account, JOLs direct attention towards intrinsic cues which aid retrieval. However, reactivity may instead reflect relational encoding, which is applied selectively based on relatedness. The present study tested these accounts using mediated paired-associates (e.g., lion-stripes), which appear unrelated at encoding yet are indirectly related. </w:t>
       </w:r>
       <w:r>
         <w:rPr>
@@ -968,7 +986,25 @@
           <w:sz w:val="24"/>
           <w:szCs w:val="24"/>
         </w:rPr>
-        <w:t>Nelson &amp; Narens, 1990</w:t>
+        <w:t xml:space="preserve">Nelson &amp; </w:t>
+      </w:r>
+      <w:proofErr w:type="spellStart"/>
+      <w:r>
+        <w:rPr>
+          <w:rFonts w:ascii="Times New Roman" w:hAnsi="Times New Roman" w:cs="Times New Roman"/>
+          <w:sz w:val="24"/>
+          <w:szCs w:val="24"/>
+        </w:rPr>
+        <w:t>Narens</w:t>
+      </w:r>
+      <w:proofErr w:type="spellEnd"/>
+      <w:r>
+        <w:rPr>
+          <w:rFonts w:ascii="Times New Roman" w:hAnsi="Times New Roman" w:cs="Times New Roman"/>
+          <w:sz w:val="24"/>
+          <w:szCs w:val="24"/>
+        </w:rPr>
+        <w:t>, 1990</w:t>
       </w:r>
       <w:r>
         <w:rPr>
@@ -1234,14 +1270,70 @@
         </w:rPr>
         <w:t xml:space="preserve">scales (see </w:t>
       </w:r>
-      <w:r>
-        <w:rPr>
-          <w:rFonts w:ascii="Times New Roman" w:hAnsi="Times New Roman" w:cs="Times New Roman"/>
-          <w:sz w:val="24"/>
-          <w:szCs w:val="24"/>
-        </w:rPr>
-        <w:t>Hanczakowski, Zawadzka, Pasek, &amp; Higham</w:t>
-      </w:r>
+      <w:proofErr w:type="spellStart"/>
+      <w:r>
+        <w:rPr>
+          <w:rFonts w:ascii="Times New Roman" w:hAnsi="Times New Roman" w:cs="Times New Roman"/>
+          <w:sz w:val="24"/>
+          <w:szCs w:val="24"/>
+        </w:rPr>
+        <w:t>Hanczakowski</w:t>
+      </w:r>
+      <w:proofErr w:type="spellEnd"/>
+      <w:r>
+        <w:rPr>
+          <w:rFonts w:ascii="Times New Roman" w:hAnsi="Times New Roman" w:cs="Times New Roman"/>
+          <w:sz w:val="24"/>
+          <w:szCs w:val="24"/>
+        </w:rPr>
+        <w:t xml:space="preserve">, </w:t>
+      </w:r>
+      <w:proofErr w:type="spellStart"/>
+      <w:r>
+        <w:rPr>
+          <w:rFonts w:ascii="Times New Roman" w:hAnsi="Times New Roman" w:cs="Times New Roman"/>
+          <w:sz w:val="24"/>
+          <w:szCs w:val="24"/>
+        </w:rPr>
+        <w:t>Zawadzka</w:t>
+      </w:r>
+      <w:proofErr w:type="spellEnd"/>
+      <w:r>
+        <w:rPr>
+          <w:rFonts w:ascii="Times New Roman" w:hAnsi="Times New Roman" w:cs="Times New Roman"/>
+          <w:sz w:val="24"/>
+          <w:szCs w:val="24"/>
+        </w:rPr>
+        <w:t xml:space="preserve">, </w:t>
+      </w:r>
+      <w:proofErr w:type="spellStart"/>
+      <w:r>
+        <w:rPr>
+          <w:rFonts w:ascii="Times New Roman" w:hAnsi="Times New Roman" w:cs="Times New Roman"/>
+          <w:sz w:val="24"/>
+          <w:szCs w:val="24"/>
+        </w:rPr>
+        <w:t>Pasek</w:t>
+      </w:r>
+      <w:proofErr w:type="spellEnd"/>
+      <w:r>
+        <w:rPr>
+          <w:rFonts w:ascii="Times New Roman" w:hAnsi="Times New Roman" w:cs="Times New Roman"/>
+          <w:sz w:val="24"/>
+          <w:szCs w:val="24"/>
+        </w:rPr>
+        <w:t xml:space="preserve">, &amp; </w:t>
+      </w:r>
+      <w:proofErr w:type="spellStart"/>
+      <w:r>
+        <w:rPr>
+          <w:rFonts w:ascii="Times New Roman" w:hAnsi="Times New Roman" w:cs="Times New Roman"/>
+          <w:sz w:val="24"/>
+          <w:szCs w:val="24"/>
+        </w:rPr>
+        <w:t>Higham</w:t>
+      </w:r>
+      <w:proofErr w:type="spellEnd"/>
       <w:r>
         <w:rPr>
           <w:rFonts w:ascii="Times New Roman" w:hAnsi="Times New Roman" w:cs="Times New Roman"/>
@@ -1384,7 +1476,25 @@
           <w:sz w:val="24"/>
           <w:szCs w:val="24"/>
         </w:rPr>
-        <w:t>e.g., Koriat &amp; Bjork, 2005; Maxwell &amp; Huff, 2021;</w:t>
+        <w:t xml:space="preserve">e.g., </w:t>
+      </w:r>
+      <w:proofErr w:type="spellStart"/>
+      <w:r>
+        <w:rPr>
+          <w:rFonts w:ascii="Times New Roman" w:hAnsi="Times New Roman" w:cs="Times New Roman"/>
+          <w:sz w:val="24"/>
+          <w:szCs w:val="24"/>
+        </w:rPr>
+        <w:t>Koriat</w:t>
+      </w:r>
+      <w:proofErr w:type="spellEnd"/>
+      <w:r>
+        <w:rPr>
+          <w:rFonts w:ascii="Times New Roman" w:hAnsi="Times New Roman" w:cs="Times New Roman"/>
+          <w:sz w:val="24"/>
+          <w:szCs w:val="24"/>
+        </w:rPr>
+        <w:t xml:space="preserve"> &amp; Bjork, 2005; Maxwell &amp; Huff, 2021;</w:t>
       </w:r>
       <w:r>
         <w:rPr>
@@ -1805,7 +1915,15 @@
           <w:sz w:val="24"/>
           <w:szCs w:val="24"/>
         </w:rPr>
-        <w:t xml:space="preserve"> (</w:t>
+        <w:t xml:space="preserve"> </w:t>
+      </w:r>
+      <w:r>
+        <w:rPr>
+          <w:rFonts w:ascii="Times New Roman" w:hAnsi="Times New Roman" w:cs="Times New Roman"/>
+          <w:sz w:val="24"/>
+          <w:szCs w:val="24"/>
+        </w:rPr>
+        <w:t>(</w:t>
       </w:r>
       <w:r>
         <w:rPr>
@@ -1820,7 +1938,6 @@
           <w:rFonts w:ascii="Times New Roman" w:hAnsi="Times New Roman" w:cs="Times New Roman"/>
           <w:sz w:val="24"/>
           <w:szCs w:val="24"/>
-          <w:highlight w:val="yellow"/>
         </w:rPr>
         <w:t>Ericsson &amp; Simon, 1993</w:t>
       </w:r>
@@ -1838,7 +1955,15 @@
           <w:sz w:val="24"/>
           <w:szCs w:val="24"/>
         </w:rPr>
-        <w:t xml:space="preserve">. </w:t>
+        <w:t>.</w:t>
+      </w:r>
+      <w:r>
+        <w:rPr>
+          <w:rFonts w:ascii="Times New Roman" w:hAnsi="Times New Roman" w:cs="Times New Roman"/>
+          <w:sz w:val="24"/>
+          <w:szCs w:val="24"/>
+        </w:rPr>
+        <w:t xml:space="preserve"> </w:t>
       </w:r>
       <w:r>
         <w:rPr>
@@ -1995,7 +2120,25 @@
           <w:sz w:val="24"/>
           <w:szCs w:val="24"/>
         </w:rPr>
-        <w:t xml:space="preserve"> participants completing a no-JOL control task (e.g., silent reading). However, until recently, studies investigating metamemorial processes via JOLs </w:t>
+        <w:t xml:space="preserve"> participants completing a no-JOL control task (e.g., silent reading). However, until recently, studies investigating </w:t>
+      </w:r>
+      <w:proofErr w:type="spellStart"/>
+      <w:r>
+        <w:rPr>
+          <w:rFonts w:ascii="Times New Roman" w:hAnsi="Times New Roman" w:cs="Times New Roman"/>
+          <w:sz w:val="24"/>
+          <w:szCs w:val="24"/>
+        </w:rPr>
+        <w:t>metamemorial</w:t>
+      </w:r>
+      <w:proofErr w:type="spellEnd"/>
+      <w:r>
+        <w:rPr>
+          <w:rFonts w:ascii="Times New Roman" w:hAnsi="Times New Roman" w:cs="Times New Roman"/>
+          <w:sz w:val="24"/>
+          <w:szCs w:val="24"/>
+        </w:rPr>
+        <w:t xml:space="preserve"> processes via JOLs </w:t>
       </w:r>
       <w:r>
         <w:rPr>
@@ -2069,13 +2212,23 @@
         </w:rPr>
         <w:t xml:space="preserve">associative direction, </w:t>
       </w:r>
-      <w:r>
-        <w:rPr>
-          <w:rFonts w:ascii="Times New Roman" w:hAnsi="Times New Roman" w:cs="Times New Roman"/>
-          <w:sz w:val="24"/>
-          <w:szCs w:val="24"/>
-        </w:rPr>
-        <w:t xml:space="preserve">Koriat &amp; Bjork, 2005; </w:t>
+      <w:proofErr w:type="spellStart"/>
+      <w:r>
+        <w:rPr>
+          <w:rFonts w:ascii="Times New Roman" w:hAnsi="Times New Roman" w:cs="Times New Roman"/>
+          <w:sz w:val="24"/>
+          <w:szCs w:val="24"/>
+        </w:rPr>
+        <w:t>Koriat</w:t>
+      </w:r>
+      <w:proofErr w:type="spellEnd"/>
+      <w:r>
+        <w:rPr>
+          <w:rFonts w:ascii="Times New Roman" w:hAnsi="Times New Roman" w:cs="Times New Roman"/>
+          <w:sz w:val="24"/>
+          <w:szCs w:val="24"/>
+        </w:rPr>
+        <w:t xml:space="preserve"> &amp; Bjork, 2005; </w:t>
       </w:r>
       <w:r>
         <w:rPr>
@@ -2117,21 +2270,49 @@
         </w:rPr>
         <w:t xml:space="preserve">; JOL timing, </w:t>
       </w:r>
-      <w:r>
-        <w:rPr>
-          <w:rFonts w:ascii="Times New Roman" w:hAnsi="Times New Roman" w:cs="Times New Roman"/>
-          <w:sz w:val="24"/>
-          <w:szCs w:val="24"/>
-        </w:rPr>
-        <w:t>Dunlosky &amp; Nelson, 1994</w:t>
-      </w:r>
-      <w:r>
-        <w:rPr>
-          <w:rFonts w:ascii="Times New Roman" w:hAnsi="Times New Roman" w:cs="Times New Roman"/>
-          <w:sz w:val="24"/>
-          <w:szCs w:val="24"/>
-        </w:rPr>
-        <w:t>; Nelson &amp; Dunlosky, 199</w:t>
+      <w:proofErr w:type="spellStart"/>
+      <w:r>
+        <w:rPr>
+          <w:rFonts w:ascii="Times New Roman" w:hAnsi="Times New Roman" w:cs="Times New Roman"/>
+          <w:sz w:val="24"/>
+          <w:szCs w:val="24"/>
+        </w:rPr>
+        <w:t>Dunlosky</w:t>
+      </w:r>
+      <w:proofErr w:type="spellEnd"/>
+      <w:r>
+        <w:rPr>
+          <w:rFonts w:ascii="Times New Roman" w:hAnsi="Times New Roman" w:cs="Times New Roman"/>
+          <w:sz w:val="24"/>
+          <w:szCs w:val="24"/>
+        </w:rPr>
+        <w:t xml:space="preserve"> &amp; Nelson, 1994</w:t>
+      </w:r>
+      <w:r>
+        <w:rPr>
+          <w:rFonts w:ascii="Times New Roman" w:hAnsi="Times New Roman" w:cs="Times New Roman"/>
+          <w:sz w:val="24"/>
+          <w:szCs w:val="24"/>
+        </w:rPr>
+        <w:t xml:space="preserve">; Nelson &amp; </w:t>
+      </w:r>
+      <w:proofErr w:type="spellStart"/>
+      <w:r>
+        <w:rPr>
+          <w:rFonts w:ascii="Times New Roman" w:hAnsi="Times New Roman" w:cs="Times New Roman"/>
+          <w:sz w:val="24"/>
+          <w:szCs w:val="24"/>
+        </w:rPr>
+        <w:t>Dunlosky</w:t>
+      </w:r>
+      <w:proofErr w:type="spellEnd"/>
+      <w:r>
+        <w:rPr>
+          <w:rFonts w:ascii="Times New Roman" w:hAnsi="Times New Roman" w:cs="Times New Roman"/>
+          <w:sz w:val="24"/>
+          <w:szCs w:val="24"/>
+        </w:rPr>
+        <w:t>, 199</w:t>
       </w:r>
       <w:r>
         <w:rPr>
@@ -2461,15 +2642,61 @@
           <w:sz w:val="24"/>
           <w:szCs w:val="24"/>
         </w:rPr>
-        <w:t>Janes, Rivers, &amp; Dunlosky, 2018; Maxwell &amp; Huff, 2022; Soderstrom</w:t>
-      </w:r>
-      <w:r>
-        <w:rPr>
-          <w:rFonts w:ascii="Times New Roman" w:hAnsi="Times New Roman" w:cs="Times New Roman"/>
-          <w:sz w:val="24"/>
-          <w:szCs w:val="24"/>
-        </w:rPr>
-        <w:t>, Clark, Halamish, &amp; Bjork</w:t>
+        <w:t xml:space="preserve">Janes, Rivers, &amp; </w:t>
+      </w:r>
+      <w:proofErr w:type="spellStart"/>
+      <w:r>
+        <w:rPr>
+          <w:rFonts w:ascii="Times New Roman" w:hAnsi="Times New Roman" w:cs="Times New Roman"/>
+          <w:sz w:val="24"/>
+          <w:szCs w:val="24"/>
+        </w:rPr>
+        <w:t>Dunlosky</w:t>
+      </w:r>
+      <w:proofErr w:type="spellEnd"/>
+      <w:r>
+        <w:rPr>
+          <w:rFonts w:ascii="Times New Roman" w:hAnsi="Times New Roman" w:cs="Times New Roman"/>
+          <w:sz w:val="24"/>
+          <w:szCs w:val="24"/>
+        </w:rPr>
+        <w:t xml:space="preserve">, 2018; Maxwell &amp; Huff, 2022; </w:t>
+      </w:r>
+      <w:proofErr w:type="spellStart"/>
+      <w:r>
+        <w:rPr>
+          <w:rFonts w:ascii="Times New Roman" w:hAnsi="Times New Roman" w:cs="Times New Roman"/>
+          <w:sz w:val="24"/>
+          <w:szCs w:val="24"/>
+        </w:rPr>
+        <w:t>Soderstrom</w:t>
+      </w:r>
+      <w:proofErr w:type="spellEnd"/>
+      <w:r>
+        <w:rPr>
+          <w:rFonts w:ascii="Times New Roman" w:hAnsi="Times New Roman" w:cs="Times New Roman"/>
+          <w:sz w:val="24"/>
+          <w:szCs w:val="24"/>
+        </w:rPr>
+        <w:t xml:space="preserve">, Clark, </w:t>
+      </w:r>
+      <w:proofErr w:type="spellStart"/>
+      <w:r>
+        <w:rPr>
+          <w:rFonts w:ascii="Times New Roman" w:hAnsi="Times New Roman" w:cs="Times New Roman"/>
+          <w:sz w:val="24"/>
+          <w:szCs w:val="24"/>
+        </w:rPr>
+        <w:t>Halamish</w:t>
+      </w:r>
+      <w:proofErr w:type="spellEnd"/>
+      <w:r>
+        <w:rPr>
+          <w:rFonts w:ascii="Times New Roman" w:hAnsi="Times New Roman" w:cs="Times New Roman"/>
+          <w:sz w:val="24"/>
+          <w:szCs w:val="24"/>
+        </w:rPr>
+        <w:t>, &amp; Bjork</w:t>
       </w:r>
       <w:r>
         <w:rPr>
@@ -2517,8 +2744,18 @@
           <w:sz w:val="24"/>
           <w:szCs w:val="24"/>
         </w:rPr>
-        <w:t xml:space="preserve"> notable exception, Mitchum</w:t>
-      </w:r>
+        <w:t xml:space="preserve"> notable exception, </w:t>
+      </w:r>
+      <w:proofErr w:type="spellStart"/>
+      <w:r>
+        <w:rPr>
+          <w:rFonts w:ascii="Times New Roman" w:hAnsi="Times New Roman" w:cs="Times New Roman"/>
+          <w:sz w:val="24"/>
+          <w:szCs w:val="24"/>
+        </w:rPr>
+        <w:t>Mitchum</w:t>
+      </w:r>
+      <w:proofErr w:type="spellEnd"/>
       <w:r>
         <w:rPr>
           <w:rFonts w:ascii="Times New Roman" w:hAnsi="Times New Roman" w:cs="Times New Roman"/>
@@ -2746,13 +2983,23 @@
         </w:rPr>
         <w:t xml:space="preserve">, </w:t>
       </w:r>
-      <w:r>
-        <w:rPr>
-          <w:rFonts w:ascii="Times New Roman" w:hAnsi="Times New Roman" w:cs="Times New Roman"/>
-          <w:sz w:val="24"/>
-          <w:szCs w:val="24"/>
-        </w:rPr>
-        <w:t xml:space="preserve">Soderstrom et al. </w:t>
+      <w:proofErr w:type="spellStart"/>
+      <w:r>
+        <w:rPr>
+          <w:rFonts w:ascii="Times New Roman" w:hAnsi="Times New Roman" w:cs="Times New Roman"/>
+          <w:sz w:val="24"/>
+          <w:szCs w:val="24"/>
+        </w:rPr>
+        <w:t>Soderstrom</w:t>
+      </w:r>
+      <w:proofErr w:type="spellEnd"/>
+      <w:r>
+        <w:rPr>
+          <w:rFonts w:ascii="Times New Roman" w:hAnsi="Times New Roman" w:cs="Times New Roman"/>
+          <w:sz w:val="24"/>
+          <w:szCs w:val="24"/>
+        </w:rPr>
+        <w:t xml:space="preserve"> et al. </w:t>
       </w:r>
       <w:r>
         <w:rPr>
@@ -2776,7 +3023,25 @@
           <w:sz w:val="24"/>
           <w:szCs w:val="24"/>
         </w:rPr>
-        <w:t xml:space="preserve"> a cue-strengthening account based on Koriat’s (1997) cue-utilization framework. </w:t>
+        <w:t xml:space="preserve"> a cue-strengthening account based on </w:t>
+      </w:r>
+      <w:proofErr w:type="spellStart"/>
+      <w:r>
+        <w:rPr>
+          <w:rFonts w:ascii="Times New Roman" w:hAnsi="Times New Roman" w:cs="Times New Roman"/>
+          <w:sz w:val="24"/>
+          <w:szCs w:val="24"/>
+        </w:rPr>
+        <w:t>Koriat’s</w:t>
+      </w:r>
+      <w:proofErr w:type="spellEnd"/>
+      <w:r>
+        <w:rPr>
+          <w:rFonts w:ascii="Times New Roman" w:hAnsi="Times New Roman" w:cs="Times New Roman"/>
+          <w:sz w:val="24"/>
+          <w:szCs w:val="24"/>
+        </w:rPr>
+        <w:t xml:space="preserve"> (1997) cue-utilization framework. </w:t>
       </w:r>
       <w:r>
         <w:rPr>
@@ -2913,7 +3178,25 @@
           <w:sz w:val="24"/>
           <w:szCs w:val="24"/>
         </w:rPr>
-        <w:t>hen making JOLs, participants use intrinsic properties of the stimuli as indicators of future recall ability (i.e., intrinsic cues; see Koriat, 1997)</w:t>
+        <w:t xml:space="preserve">hen making JOLs, participants use intrinsic properties of the stimuli as indicators of future recall ability (i.e., intrinsic cues; see </w:t>
+      </w:r>
+      <w:proofErr w:type="spellStart"/>
+      <w:r>
+        <w:rPr>
+          <w:rFonts w:ascii="Times New Roman" w:hAnsi="Times New Roman" w:cs="Times New Roman"/>
+          <w:sz w:val="24"/>
+          <w:szCs w:val="24"/>
+        </w:rPr>
+        <w:t>Koriat</w:t>
+      </w:r>
+      <w:proofErr w:type="spellEnd"/>
+      <w:r>
+        <w:rPr>
+          <w:rFonts w:ascii="Times New Roman" w:hAnsi="Times New Roman" w:cs="Times New Roman"/>
+          <w:sz w:val="24"/>
+          <w:szCs w:val="24"/>
+        </w:rPr>
+        <w:t>, 1997)</w:t>
       </w:r>
       <w:r>
         <w:rPr>
@@ -3277,13 +3560,23 @@
         </w:rPr>
         <w:tab/>
       </w:r>
-      <w:r>
-        <w:rPr>
-          <w:rFonts w:ascii="Times New Roman" w:hAnsi="Times New Roman" w:cs="Times New Roman"/>
-          <w:sz w:val="24"/>
-          <w:szCs w:val="24"/>
-        </w:rPr>
-        <w:t xml:space="preserve">Soderstrom et al.’s (2015) </w:t>
+      <w:proofErr w:type="spellStart"/>
+      <w:r>
+        <w:rPr>
+          <w:rFonts w:ascii="Times New Roman" w:hAnsi="Times New Roman" w:cs="Times New Roman"/>
+          <w:sz w:val="24"/>
+          <w:szCs w:val="24"/>
+        </w:rPr>
+        <w:t>Soderstrom</w:t>
+      </w:r>
+      <w:proofErr w:type="spellEnd"/>
+      <w:r>
+        <w:rPr>
+          <w:rFonts w:ascii="Times New Roman" w:hAnsi="Times New Roman" w:cs="Times New Roman"/>
+          <w:sz w:val="24"/>
+          <w:szCs w:val="24"/>
+        </w:rPr>
+        <w:t xml:space="preserve"> et al.’s (2015) </w:t>
       </w:r>
       <w:r>
         <w:rPr>
@@ -3307,15 +3600,51 @@
           <w:sz w:val="24"/>
           <w:szCs w:val="24"/>
         </w:rPr>
-        <w:t xml:space="preserve"> cue-target pairs (i.e., positive reactivity on related pairs, no reactivity on unrelated pairs; e.g., Janes et al., 2018; Maxwell &amp; Huff, 2022; </w:t>
-      </w:r>
-      <w:r>
-        <w:rPr>
-          <w:rFonts w:ascii="Times New Roman" w:hAnsi="Times New Roman" w:cs="Times New Roman"/>
-          <w:sz w:val="24"/>
-          <w:szCs w:val="24"/>
-        </w:rPr>
-        <w:t>Rivers, Janes, &amp; Dunlosky, 2021).</w:t>
+        <w:t xml:space="preserve"> cue-target pairs (i.e., positive reactivity on related pairs, no reactivity on unrelated </w:t>
+      </w:r>
+      <w:proofErr w:type="gramStart"/>
+      <w:r>
+        <w:rPr>
+          <w:rFonts w:ascii="Times New Roman" w:hAnsi="Times New Roman" w:cs="Times New Roman"/>
+          <w:sz w:val="24"/>
+          <w:szCs w:val="24"/>
+        </w:rPr>
+        <w:t>pairs;</w:t>
+      </w:r>
+      <w:proofErr w:type="gramEnd"/>
+      <w:r>
+        <w:rPr>
+          <w:rFonts w:ascii="Times New Roman" w:hAnsi="Times New Roman" w:cs="Times New Roman"/>
+          <w:sz w:val="24"/>
+          <w:szCs w:val="24"/>
+        </w:rPr>
+        <w:t xml:space="preserve"> e.g., Janes et al., 2018; Maxwell &amp; Huff, 2022; </w:t>
+      </w:r>
+      <w:r>
+        <w:rPr>
+          <w:rFonts w:ascii="Times New Roman" w:hAnsi="Times New Roman" w:cs="Times New Roman"/>
+          <w:sz w:val="24"/>
+          <w:szCs w:val="24"/>
+        </w:rPr>
+        <w:t xml:space="preserve">Rivers, Janes, &amp; </w:t>
+      </w:r>
+      <w:proofErr w:type="spellStart"/>
+      <w:r>
+        <w:rPr>
+          <w:rFonts w:ascii="Times New Roman" w:hAnsi="Times New Roman" w:cs="Times New Roman"/>
+          <w:sz w:val="24"/>
+          <w:szCs w:val="24"/>
+        </w:rPr>
+        <w:t>Dunlosky</w:t>
+      </w:r>
+      <w:proofErr w:type="spellEnd"/>
+      <w:r>
+        <w:rPr>
+          <w:rFonts w:ascii="Times New Roman" w:hAnsi="Times New Roman" w:cs="Times New Roman"/>
+          <w:sz w:val="24"/>
+          <w:szCs w:val="24"/>
+        </w:rPr>
+        <w:t>, 2021).</w:t>
       </w:r>
       <w:r>
         <w:rPr>
@@ -3331,7 +3660,25 @@
           <w:sz w:val="24"/>
           <w:szCs w:val="24"/>
         </w:rPr>
-        <w:t xml:space="preserve">Additional research supports Soderstrom et al.’s (2015) </w:t>
+        <w:t xml:space="preserve">Additional research supports </w:t>
+      </w:r>
+      <w:proofErr w:type="spellStart"/>
+      <w:r>
+        <w:rPr>
+          <w:rFonts w:ascii="Times New Roman" w:hAnsi="Times New Roman" w:cs="Times New Roman"/>
+          <w:sz w:val="24"/>
+          <w:szCs w:val="24"/>
+        </w:rPr>
+        <w:t>Soderstrom</w:t>
+      </w:r>
+      <w:proofErr w:type="spellEnd"/>
+      <w:r>
+        <w:rPr>
+          <w:rFonts w:ascii="Times New Roman" w:hAnsi="Times New Roman" w:cs="Times New Roman"/>
+          <w:sz w:val="24"/>
+          <w:szCs w:val="24"/>
+        </w:rPr>
+        <w:t xml:space="preserve"> et al.’s (2015) </w:t>
       </w:r>
       <w:r>
         <w:rPr>
@@ -4127,13 +4474,23 @@
         </w:rPr>
         <w:t xml:space="preserve">, etc., see </w:t>
       </w:r>
-      <w:r>
-        <w:rPr>
-          <w:rFonts w:ascii="Times New Roman" w:hAnsi="Times New Roman" w:cs="Times New Roman"/>
-          <w:sz w:val="24"/>
-          <w:szCs w:val="24"/>
-        </w:rPr>
-        <w:t>Dunlosky &amp; Matvey, 2001;</w:t>
+      <w:proofErr w:type="spellStart"/>
+      <w:r>
+        <w:rPr>
+          <w:rFonts w:ascii="Times New Roman" w:hAnsi="Times New Roman" w:cs="Times New Roman"/>
+          <w:sz w:val="24"/>
+          <w:szCs w:val="24"/>
+        </w:rPr>
+        <w:t>Dunlosky</w:t>
+      </w:r>
+      <w:proofErr w:type="spellEnd"/>
+      <w:r>
+        <w:rPr>
+          <w:rFonts w:ascii="Times New Roman" w:hAnsi="Times New Roman" w:cs="Times New Roman"/>
+          <w:sz w:val="24"/>
+          <w:szCs w:val="24"/>
+        </w:rPr>
+        <w:t xml:space="preserve"> &amp; Matvey, 2001;</w:t>
       </w:r>
       <w:r>
         <w:rPr>
@@ -4143,13 +4500,23 @@
         </w:rPr>
         <w:t xml:space="preserve"> </w:t>
       </w:r>
-      <w:r>
-        <w:rPr>
-          <w:rFonts w:ascii="Times New Roman" w:hAnsi="Times New Roman" w:cs="Times New Roman"/>
-          <w:sz w:val="24"/>
-          <w:szCs w:val="24"/>
-        </w:rPr>
-        <w:t>Koriat, 1997). This emphasis on</w:t>
+      <w:proofErr w:type="spellStart"/>
+      <w:r>
+        <w:rPr>
+          <w:rFonts w:ascii="Times New Roman" w:hAnsi="Times New Roman" w:cs="Times New Roman"/>
+          <w:sz w:val="24"/>
+          <w:szCs w:val="24"/>
+        </w:rPr>
+        <w:t>Koriat</w:t>
+      </w:r>
+      <w:proofErr w:type="spellEnd"/>
+      <w:r>
+        <w:rPr>
+          <w:rFonts w:ascii="Times New Roman" w:hAnsi="Times New Roman" w:cs="Times New Roman"/>
+          <w:sz w:val="24"/>
+          <w:szCs w:val="24"/>
+        </w:rPr>
+        <w:t>, 1997). This emphasis on</w:t>
       </w:r>
       <w:r>
         <w:rPr>
@@ -4536,7 +4903,25 @@
           <w:sz w:val="24"/>
           <w:szCs w:val="24"/>
         </w:rPr>
-        <w:t xml:space="preserve">JAMs and frequency judgments each produced reactivity patterns mirroring JOLs (i.e., positive reactivity on related pairs, no reactivity on unrelated pairs; </w:t>
+        <w:t xml:space="preserve">JAMs and frequency judgments each produced reactivity patterns mirroring JOLs (i.e., positive reactivity on related pairs, no reactivity on unrelated </w:t>
+      </w:r>
+      <w:proofErr w:type="gramStart"/>
+      <w:r>
+        <w:rPr>
+          <w:rFonts w:ascii="Times New Roman" w:hAnsi="Times New Roman" w:cs="Times New Roman"/>
+          <w:sz w:val="24"/>
+          <w:szCs w:val="24"/>
+        </w:rPr>
+        <w:t>pairs;</w:t>
+      </w:r>
+      <w:proofErr w:type="gramEnd"/>
+      <w:r>
+        <w:rPr>
+          <w:rFonts w:ascii="Times New Roman" w:hAnsi="Times New Roman" w:cs="Times New Roman"/>
+          <w:sz w:val="24"/>
+          <w:szCs w:val="24"/>
+        </w:rPr>
+        <w:t xml:space="preserve"> </w:t>
       </w:r>
       <w:r>
         <w:rPr>
@@ -4546,6 +4931,7 @@
         </w:rPr>
         <w:t xml:space="preserve">e.g., Janes et al., 2018; </w:t>
       </w:r>
+      <w:proofErr w:type="spellStart"/>
       <w:r>
         <w:rPr>
           <w:rFonts w:ascii="Times New Roman" w:hAnsi="Times New Roman" w:cs="Times New Roman"/>
@@ -4553,7 +4939,16 @@
           <w:szCs w:val="24"/>
         </w:rPr>
         <w:lastRenderedPageBreak/>
-        <w:t>Soderstrom et al., 2015</w:t>
+        <w:t>Soderstrom</w:t>
+      </w:r>
+      <w:proofErr w:type="spellEnd"/>
+      <w:r>
+        <w:rPr>
+          <w:rFonts w:ascii="Times New Roman" w:hAnsi="Times New Roman" w:cs="Times New Roman"/>
+          <w:sz w:val="24"/>
+          <w:szCs w:val="24"/>
+        </w:rPr>
+        <w:t xml:space="preserve"> et al., 2015</w:t>
       </w:r>
       <w:r>
         <w:rPr>
@@ -4590,6 +4985,7 @@
         </w:rPr>
         <w:t>Furthermore, both ratings were moderately-to-strongly correlated with JOLs on related and unrelated pairs (</w:t>
       </w:r>
+      <w:proofErr w:type="spellStart"/>
       <w:r>
         <w:rPr>
           <w:rFonts w:ascii="Times New Roman" w:hAnsi="Times New Roman" w:cs="Times New Roman"/>
@@ -4606,7 +5002,16 @@
           <w:sz w:val="24"/>
           <w:szCs w:val="24"/>
         </w:rPr>
-        <w:t>s ≥ .70 and .41, respectively), providing further evidence that participants consider relatedness when providing JOLs. As a result</w:t>
+        <w:t>s</w:t>
+      </w:r>
+      <w:proofErr w:type="spellEnd"/>
+      <w:r>
+        <w:rPr>
+          <w:rFonts w:ascii="Times New Roman" w:hAnsi="Times New Roman" w:cs="Times New Roman"/>
+          <w:sz w:val="24"/>
+          <w:szCs w:val="24"/>
+        </w:rPr>
+        <w:t xml:space="preserve"> ≥ .70 and .41, respectively), providing further evidence that participants consider relatedness when providing JOLs. As a result</w:t>
       </w:r>
       <w:r>
         <w:rPr>
@@ -4769,7 +5174,25 @@
           <w:sz w:val="24"/>
           <w:szCs w:val="24"/>
         </w:rPr>
-        <w:t>, Maxwell and Huff</w:t>
+        <w:t xml:space="preserve">, </w:t>
+      </w:r>
+      <w:proofErr w:type="gramStart"/>
+      <w:r>
+        <w:rPr>
+          <w:rFonts w:ascii="Times New Roman" w:hAnsi="Times New Roman" w:cs="Times New Roman"/>
+          <w:sz w:val="24"/>
+          <w:szCs w:val="24"/>
+        </w:rPr>
+        <w:t>Maxwell</w:t>
+      </w:r>
+      <w:proofErr w:type="gramEnd"/>
+      <w:r>
+        <w:rPr>
+          <w:rFonts w:ascii="Times New Roman" w:hAnsi="Times New Roman" w:cs="Times New Roman"/>
+          <w:sz w:val="24"/>
+          <w:szCs w:val="24"/>
+        </w:rPr>
+        <w:t xml:space="preserve"> and Huff</w:t>
       </w:r>
       <w:r>
         <w:rPr>
@@ -4893,6 +5316,7 @@
         </w:rPr>
         <w:t xml:space="preserve">, </w:t>
       </w:r>
+      <w:proofErr w:type="spellStart"/>
       <w:r>
         <w:rPr>
           <w:rFonts w:ascii="Times New Roman" w:hAnsi="Times New Roman" w:cs="Times New Roman"/>
@@ -4901,14 +5325,25 @@
         </w:rPr>
         <w:t>Halamish</w:t>
       </w:r>
-      <w:r>
-        <w:rPr>
-          <w:rFonts w:ascii="Times New Roman" w:hAnsi="Times New Roman" w:cs="Times New Roman"/>
-          <w:sz w:val="24"/>
-          <w:szCs w:val="24"/>
-        </w:rPr>
-        <w:t xml:space="preserve"> and Undorf</w:t>
-      </w:r>
+      <w:proofErr w:type="spellEnd"/>
+      <w:r>
+        <w:rPr>
+          <w:rFonts w:ascii="Times New Roman" w:hAnsi="Times New Roman" w:cs="Times New Roman"/>
+          <w:sz w:val="24"/>
+          <w:szCs w:val="24"/>
+        </w:rPr>
+        <w:t xml:space="preserve"> and </w:t>
+      </w:r>
+      <w:proofErr w:type="spellStart"/>
+      <w:r>
+        <w:rPr>
+          <w:rFonts w:ascii="Times New Roman" w:hAnsi="Times New Roman" w:cs="Times New Roman"/>
+          <w:sz w:val="24"/>
+          <w:szCs w:val="24"/>
+        </w:rPr>
+        <w:t>Undorf</w:t>
+      </w:r>
+      <w:proofErr w:type="spellEnd"/>
       <w:r>
         <w:rPr>
           <w:rFonts w:ascii="Times New Roman" w:hAnsi="Times New Roman" w:cs="Times New Roman"/>
@@ -4956,7 +5391,43 @@
           <w:sz w:val="24"/>
           <w:szCs w:val="24"/>
         </w:rPr>
-        <w:t>Consistent with previous findings, participants making JOLs demonstrated positive reactivity on related pairs but no reactivity on related pairs. Furthermore, Halamish and Undorf found that positive reactivity patterns additionally extended to identical cue-target pairs</w:t>
+        <w:t xml:space="preserve">Consistent with previous findings, participants making JOLs demonstrated positive reactivity on related pairs but no reactivity on related pairs. Furthermore, </w:t>
+      </w:r>
+      <w:proofErr w:type="spellStart"/>
+      <w:r>
+        <w:rPr>
+          <w:rFonts w:ascii="Times New Roman" w:hAnsi="Times New Roman" w:cs="Times New Roman"/>
+          <w:sz w:val="24"/>
+          <w:szCs w:val="24"/>
+        </w:rPr>
+        <w:t>Halamish</w:t>
+      </w:r>
+      <w:proofErr w:type="spellEnd"/>
+      <w:r>
+        <w:rPr>
+          <w:rFonts w:ascii="Times New Roman" w:hAnsi="Times New Roman" w:cs="Times New Roman"/>
+          <w:sz w:val="24"/>
+          <w:szCs w:val="24"/>
+        </w:rPr>
+        <w:t xml:space="preserve"> and </w:t>
+      </w:r>
+      <w:proofErr w:type="spellStart"/>
+      <w:r>
+        <w:rPr>
+          <w:rFonts w:ascii="Times New Roman" w:hAnsi="Times New Roman" w:cs="Times New Roman"/>
+          <w:sz w:val="24"/>
+          <w:szCs w:val="24"/>
+        </w:rPr>
+        <w:t>Undorf</w:t>
+      </w:r>
+      <w:proofErr w:type="spellEnd"/>
+      <w:r>
+        <w:rPr>
+          <w:rFonts w:ascii="Times New Roman" w:hAnsi="Times New Roman" w:cs="Times New Roman"/>
+          <w:sz w:val="24"/>
+          <w:szCs w:val="24"/>
+        </w:rPr>
+        <w:t xml:space="preserve"> found that positive reactivity patterns additionally extended to identical cue-target pairs</w:t>
       </w:r>
       <w:r>
         <w:rPr>
@@ -5044,7 +5515,43 @@
           <w:sz w:val="24"/>
           <w:szCs w:val="24"/>
         </w:rPr>
-        <w:t>Maxwell and Huff (2022) and Halamish and Undorf provide converging evidence that cue-strengthening primarily operates on intrinsic relatedness cues.</w:t>
+        <w:t xml:space="preserve">Maxwell and Huff (2022) and </w:t>
+      </w:r>
+      <w:proofErr w:type="spellStart"/>
+      <w:r>
+        <w:rPr>
+          <w:rFonts w:ascii="Times New Roman" w:hAnsi="Times New Roman" w:cs="Times New Roman"/>
+          <w:sz w:val="24"/>
+          <w:szCs w:val="24"/>
+        </w:rPr>
+        <w:t>Halamish</w:t>
+      </w:r>
+      <w:proofErr w:type="spellEnd"/>
+      <w:r>
+        <w:rPr>
+          <w:rFonts w:ascii="Times New Roman" w:hAnsi="Times New Roman" w:cs="Times New Roman"/>
+          <w:sz w:val="24"/>
+          <w:szCs w:val="24"/>
+        </w:rPr>
+        <w:t xml:space="preserve"> and </w:t>
+      </w:r>
+      <w:proofErr w:type="spellStart"/>
+      <w:r>
+        <w:rPr>
+          <w:rFonts w:ascii="Times New Roman" w:hAnsi="Times New Roman" w:cs="Times New Roman"/>
+          <w:sz w:val="24"/>
+          <w:szCs w:val="24"/>
+        </w:rPr>
+        <w:t>Undorf</w:t>
+      </w:r>
+      <w:proofErr w:type="spellEnd"/>
+      <w:r>
+        <w:rPr>
+          <w:rFonts w:ascii="Times New Roman" w:hAnsi="Times New Roman" w:cs="Times New Roman"/>
+          <w:sz w:val="24"/>
+          <w:szCs w:val="24"/>
+        </w:rPr>
+        <w:t xml:space="preserve"> provide converging evidence that cue-strengthening primarily operates on intrinsic relatedness cues.</w:t>
       </w:r>
     </w:p>
     <w:p>
@@ -5802,13 +6309,23 @@
         </w:rPr>
         <w:t xml:space="preserve"> (</w:t>
       </w:r>
-      <w:r>
-        <w:rPr>
-          <w:rFonts w:ascii="Times New Roman" w:hAnsi="Times New Roman" w:cs="Times New Roman"/>
-          <w:sz w:val="24"/>
-          <w:szCs w:val="24"/>
-        </w:rPr>
-        <w:t>Balota &amp; Lorch, 1986; Jones 2010</w:t>
+      <w:proofErr w:type="spellStart"/>
+      <w:r>
+        <w:rPr>
+          <w:rFonts w:ascii="Times New Roman" w:hAnsi="Times New Roman" w:cs="Times New Roman"/>
+          <w:sz w:val="24"/>
+          <w:szCs w:val="24"/>
+        </w:rPr>
+        <w:t>Balota</w:t>
+      </w:r>
+      <w:proofErr w:type="spellEnd"/>
+      <w:r>
+        <w:rPr>
+          <w:rFonts w:ascii="Times New Roman" w:hAnsi="Times New Roman" w:cs="Times New Roman"/>
+          <w:sz w:val="24"/>
+          <w:szCs w:val="24"/>
+        </w:rPr>
+        <w:t xml:space="preserve"> &amp; Lorch, 1986; Jones 2010</w:t>
       </w:r>
       <w:r>
         <w:rPr>
@@ -6171,7 +6688,43 @@
           <w:sz w:val="24"/>
           <w:szCs w:val="24"/>
         </w:rPr>
-        <w:t xml:space="preserve"> (Faul, Erdfelder, Lang, &amp; Buchner, 2007), which indicated that 86 participants would be required to detect large main effects/interactions (Cohen’s </w:t>
+        <w:t xml:space="preserve"> (</w:t>
+      </w:r>
+      <w:proofErr w:type="spellStart"/>
+      <w:r>
+        <w:rPr>
+          <w:rFonts w:ascii="Times New Roman" w:hAnsi="Times New Roman" w:cs="Times New Roman"/>
+          <w:sz w:val="24"/>
+          <w:szCs w:val="24"/>
+        </w:rPr>
+        <w:t>Faul</w:t>
+      </w:r>
+      <w:proofErr w:type="spellEnd"/>
+      <w:r>
+        <w:rPr>
+          <w:rFonts w:ascii="Times New Roman" w:hAnsi="Times New Roman" w:cs="Times New Roman"/>
+          <w:sz w:val="24"/>
+          <w:szCs w:val="24"/>
+        </w:rPr>
+        <w:t xml:space="preserve">, </w:t>
+      </w:r>
+      <w:proofErr w:type="spellStart"/>
+      <w:r>
+        <w:rPr>
+          <w:rFonts w:ascii="Times New Roman" w:hAnsi="Times New Roman" w:cs="Times New Roman"/>
+          <w:sz w:val="24"/>
+          <w:szCs w:val="24"/>
+        </w:rPr>
+        <w:t>Erdfelder</w:t>
+      </w:r>
+      <w:proofErr w:type="spellEnd"/>
+      <w:r>
+        <w:rPr>
+          <w:rFonts w:ascii="Times New Roman" w:hAnsi="Times New Roman" w:cs="Times New Roman"/>
+          <w:sz w:val="24"/>
+          <w:szCs w:val="24"/>
+        </w:rPr>
+        <w:t xml:space="preserve">, Lang, &amp; Buchner, 2007), which indicated that 86 participants would be required to detect large main effects/interactions (Cohen’s </w:t>
       </w:r>
       <w:r>
         <w:rPr>
@@ -6317,7 +6870,25 @@
           <w:sz w:val="24"/>
           <w:szCs w:val="24"/>
         </w:rPr>
-        <w:t xml:space="preserve"> were randomly assigned to either the JOL or no-JOL encoding groups.</w:t>
+        <w:t xml:space="preserve"> were randomly assigned to either the JOL or </w:t>
+      </w:r>
+      <w:proofErr w:type="gramStart"/>
+      <w:r>
+        <w:rPr>
+          <w:rFonts w:ascii="Times New Roman" w:hAnsi="Times New Roman" w:cs="Times New Roman"/>
+          <w:sz w:val="24"/>
+          <w:szCs w:val="24"/>
+        </w:rPr>
+        <w:t>no</w:t>
+      </w:r>
+      <w:proofErr w:type="gramEnd"/>
+      <w:r>
+        <w:rPr>
+          <w:rFonts w:ascii="Times New Roman" w:hAnsi="Times New Roman" w:cs="Times New Roman"/>
+          <w:sz w:val="24"/>
+          <w:szCs w:val="24"/>
+        </w:rPr>
+        <w:t>-JOL encoding groups.</w:t>
       </w:r>
       <w:r>
         <w:rPr>
@@ -6431,6 +7002,7 @@
         </w:rPr>
         <w:t xml:space="preserve"> test</w:t>
       </w:r>
+      <w:proofErr w:type="gramStart"/>
       <w:r>
         <w:rPr>
           <w:rFonts w:ascii="Times New Roman" w:hAnsi="Times New Roman" w:cs="Times New Roman"/>
@@ -6445,7 +7017,16 @@
           <w:sz w:val="24"/>
           <w:szCs w:val="24"/>
         </w:rPr>
-        <w:t xml:space="preserve">, or </w:t>
+        <w:t>, or</w:t>
+      </w:r>
+      <w:proofErr w:type="gramEnd"/>
+      <w:r>
+        <w:rPr>
+          <w:rFonts w:ascii="Times New Roman" w:hAnsi="Times New Roman" w:cs="Times New Roman"/>
+          <w:sz w:val="24"/>
+          <w:szCs w:val="24"/>
+        </w:rPr>
+        <w:t xml:space="preserve"> </w:t>
       </w:r>
       <w:r>
         <w:rPr>
@@ -6751,13 +7332,23 @@
         </w:rPr>
         <w:t xml:space="preserve">ox) were taken from </w:t>
       </w:r>
-      <w:r>
-        <w:rPr>
-          <w:rFonts w:ascii="Times New Roman" w:hAnsi="Times New Roman" w:cs="Times New Roman"/>
-          <w:sz w:val="24"/>
-          <w:szCs w:val="24"/>
-        </w:rPr>
-        <w:t>Balota and Lorch (1986) and Jones (2010)</w:t>
+      <w:proofErr w:type="spellStart"/>
+      <w:r>
+        <w:rPr>
+          <w:rFonts w:ascii="Times New Roman" w:hAnsi="Times New Roman" w:cs="Times New Roman"/>
+          <w:sz w:val="24"/>
+          <w:szCs w:val="24"/>
+        </w:rPr>
+        <w:t>Balota</w:t>
+      </w:r>
+      <w:proofErr w:type="spellEnd"/>
+      <w:r>
+        <w:rPr>
+          <w:rFonts w:ascii="Times New Roman" w:hAnsi="Times New Roman" w:cs="Times New Roman"/>
+          <w:sz w:val="24"/>
+          <w:szCs w:val="24"/>
+        </w:rPr>
+        <w:t xml:space="preserve"> and Lorch (1986) and Jones (2010)</w:t>
       </w:r>
       <w:r>
         <w:rPr>
@@ -6909,7 +7500,43 @@
           <w:sz w:val="24"/>
           <w:szCs w:val="24"/>
         </w:rPr>
-        <w:t>, pair types were matched on several lexical variables which could potentially influence recall, including SUBTLEX frequency (Brysbaert &amp; New, 2009), concreteness values derived from the English Lexicon Project (Balota et al., 2007), and word length</w:t>
+        <w:t>, pair types were matched on several lexical variables which could potentially influence recall, including SUBTLEX frequency (</w:t>
+      </w:r>
+      <w:proofErr w:type="spellStart"/>
+      <w:r>
+        <w:rPr>
+          <w:rFonts w:ascii="Times New Roman" w:hAnsi="Times New Roman" w:cs="Times New Roman"/>
+          <w:sz w:val="24"/>
+          <w:szCs w:val="24"/>
+        </w:rPr>
+        <w:t>Brysbaert</w:t>
+      </w:r>
+      <w:proofErr w:type="spellEnd"/>
+      <w:r>
+        <w:rPr>
+          <w:rFonts w:ascii="Times New Roman" w:hAnsi="Times New Roman" w:cs="Times New Roman"/>
+          <w:sz w:val="24"/>
+          <w:szCs w:val="24"/>
+        </w:rPr>
+        <w:t xml:space="preserve"> &amp; New, 2009), concreteness values derived from the English Lexicon Project (</w:t>
+      </w:r>
+      <w:proofErr w:type="spellStart"/>
+      <w:r>
+        <w:rPr>
+          <w:rFonts w:ascii="Times New Roman" w:hAnsi="Times New Roman" w:cs="Times New Roman"/>
+          <w:sz w:val="24"/>
+          <w:szCs w:val="24"/>
+        </w:rPr>
+        <w:t>Balota</w:t>
+      </w:r>
+      <w:proofErr w:type="spellEnd"/>
+      <w:r>
+        <w:rPr>
+          <w:rFonts w:ascii="Times New Roman" w:hAnsi="Times New Roman" w:cs="Times New Roman"/>
+          <w:sz w:val="24"/>
+          <w:szCs w:val="24"/>
+        </w:rPr>
+        <w:t xml:space="preserve"> et al., 2007), and word length</w:t>
       </w:r>
       <w:r>
         <w:rPr>
@@ -7102,7 +7729,43 @@
           <w:sz w:val="24"/>
           <w:szCs w:val="24"/>
         </w:rPr>
-        <w:t xml:space="preserve">Experiment 1 was administered online using Collector, an open-source program for presenting web-based psychological experiments (Garcia &amp; Kornell, 2015). Following informed consent, participants in both the JOL and no-JOL groups were told that they would be studying a series of cue-target word pairs and that their memory for </w:t>
+        <w:t xml:space="preserve">Experiment 1 was administered online using Collector, an open-source program for presenting web-based psychological experiments (Garcia &amp; </w:t>
+      </w:r>
+      <w:proofErr w:type="spellStart"/>
+      <w:r>
+        <w:rPr>
+          <w:rFonts w:ascii="Times New Roman" w:hAnsi="Times New Roman" w:cs="Times New Roman"/>
+          <w:sz w:val="24"/>
+          <w:szCs w:val="24"/>
+        </w:rPr>
+        <w:t>Kornell</w:t>
+      </w:r>
+      <w:proofErr w:type="spellEnd"/>
+      <w:r>
+        <w:rPr>
+          <w:rFonts w:ascii="Times New Roman" w:hAnsi="Times New Roman" w:cs="Times New Roman"/>
+          <w:sz w:val="24"/>
+          <w:szCs w:val="24"/>
+        </w:rPr>
+        <w:t xml:space="preserve">, 2015). Following informed consent, participants in both the JOL and </w:t>
+      </w:r>
+      <w:proofErr w:type="gramStart"/>
+      <w:r>
+        <w:rPr>
+          <w:rFonts w:ascii="Times New Roman" w:hAnsi="Times New Roman" w:cs="Times New Roman"/>
+          <w:sz w:val="24"/>
+          <w:szCs w:val="24"/>
+        </w:rPr>
+        <w:t>no</w:t>
+      </w:r>
+      <w:proofErr w:type="gramEnd"/>
+      <w:r>
+        <w:rPr>
+          <w:rFonts w:ascii="Times New Roman" w:hAnsi="Times New Roman" w:cs="Times New Roman"/>
+          <w:sz w:val="24"/>
+          <w:szCs w:val="24"/>
+        </w:rPr>
+        <w:t xml:space="preserve">-JOL groups were told that they would be studying a series of cue-target word pairs and that their memory for </w:t>
       </w:r>
       <w:r>
         <w:rPr>
@@ -7561,7 +8224,25 @@
           <w:sz w:val="24"/>
           <w:szCs w:val="24"/>
         </w:rPr>
-        <w:t xml:space="preserve"> Finally, for all non-significant main effects, interactions, and post-hoc comparisons, provide a Bayesian estimate regarding the strength of evidence in support of the null hypothesis (see Masson, 2011; Wagenmakers, 2007).</w:t>
+        <w:t xml:space="preserve"> Finally, for all non-significant main effects, interactions, and post-hoc comparisons, provide a Bayesian estimate regarding the strength of evidence in support of the null hypothesis (see Masson, 2011; </w:t>
+      </w:r>
+      <w:proofErr w:type="spellStart"/>
+      <w:r>
+        <w:rPr>
+          <w:rFonts w:ascii="Times New Roman" w:hAnsi="Times New Roman" w:cs="Times New Roman"/>
+          <w:sz w:val="24"/>
+          <w:szCs w:val="24"/>
+        </w:rPr>
+        <w:t>Wagenmakers</w:t>
+      </w:r>
+      <w:proofErr w:type="spellEnd"/>
+      <w:r>
+        <w:rPr>
+          <w:rFonts w:ascii="Times New Roman" w:hAnsi="Times New Roman" w:cs="Times New Roman"/>
+          <w:sz w:val="24"/>
+          <w:szCs w:val="24"/>
+        </w:rPr>
+        <w:t>, 2007).</w:t>
       </w:r>
       <w:r>
         <w:rPr>
@@ -7635,6 +8316,7 @@
         </w:rPr>
         <w:t xml:space="preserve">of the null hypothesis being retained (termed </w:t>
       </w:r>
+      <w:proofErr w:type="spellStart"/>
       <w:r>
         <w:rPr>
           <w:rFonts w:ascii="Times New Roman" w:hAnsi="Times New Roman" w:cs="Times New Roman"/>
@@ -7654,6 +8336,7 @@
         </w:rPr>
         <w:t>BIC</w:t>
       </w:r>
+      <w:proofErr w:type="spellEnd"/>
       <w:r>
         <w:rPr>
           <w:rFonts w:ascii="Times New Roman" w:hAnsi="Times New Roman" w:cs="Times New Roman"/>
@@ -7662,6 +8345,7 @@
         </w:rPr>
         <w:t xml:space="preserve">; Bayesian information criterion). Because </w:t>
       </w:r>
+      <w:proofErr w:type="spellStart"/>
       <w:r>
         <w:rPr>
           <w:rFonts w:ascii="Times New Roman" w:hAnsi="Times New Roman" w:cs="Times New Roman"/>
@@ -7681,6 +8365,7 @@
         </w:rPr>
         <w:t>BIC</w:t>
       </w:r>
+      <w:proofErr w:type="spellEnd"/>
       <w:r>
         <w:rPr>
           <w:rFonts w:ascii="Times New Roman" w:hAnsi="Times New Roman" w:cs="Times New Roman"/>
@@ -7731,6 +8416,7 @@
         </w:rPr>
         <w:t xml:space="preserve">the </w:t>
       </w:r>
+      <w:proofErr w:type="spellStart"/>
       <w:r>
         <w:rPr>
           <w:rFonts w:ascii="Times New Roman" w:hAnsi="Times New Roman" w:cs="Times New Roman"/>
@@ -7741,6 +8427,7 @@
         </w:rPr>
         <w:t>lrd</w:t>
       </w:r>
+      <w:proofErr w:type="spellEnd"/>
       <w:r>
         <w:rPr>
           <w:rFonts w:ascii="Times New Roman" w:hAnsi="Times New Roman" w:cs="Times New Roman"/>
@@ -7849,7 +8536,25 @@
           <w:sz w:val="24"/>
           <w:szCs w:val="24"/>
         </w:rPr>
-        <w:t xml:space="preserve"> plots mean cued-recall rates for participants in the JOL and no-JOL groups. For completeness, all comparisons are reported in the Appendix (Table A</w:t>
+        <w:t xml:space="preserve"> plots mean cued-recall rates for participants in the JOL and </w:t>
+      </w:r>
+      <w:proofErr w:type="gramStart"/>
+      <w:r>
+        <w:rPr>
+          <w:rFonts w:ascii="Times New Roman" w:hAnsi="Times New Roman" w:cs="Times New Roman"/>
+          <w:sz w:val="24"/>
+          <w:szCs w:val="24"/>
+        </w:rPr>
+        <w:t>no</w:t>
+      </w:r>
+      <w:proofErr w:type="gramEnd"/>
+      <w:r>
+        <w:rPr>
+          <w:rFonts w:ascii="Times New Roman" w:hAnsi="Times New Roman" w:cs="Times New Roman"/>
+          <w:sz w:val="24"/>
+          <w:szCs w:val="24"/>
+        </w:rPr>
+        <w:t>-JOL groups. For completeness, all comparisons are reported in the Appendix (Table A</w:t>
       </w:r>
       <w:r>
         <w:rPr>
@@ -8292,6 +8997,7 @@
         </w:rPr>
         <w:t xml:space="preserve">ly, </w:t>
       </w:r>
+      <w:proofErr w:type="spellStart"/>
       <w:r>
         <w:rPr>
           <w:rFonts w:ascii="Times New Roman" w:hAnsi="Times New Roman" w:cs="Times New Roman"/>
@@ -8308,7 +9014,16 @@
           <w:sz w:val="24"/>
           <w:szCs w:val="24"/>
         </w:rPr>
-        <w:t>s ≥</w:t>
+        <w:t>s</w:t>
+      </w:r>
+      <w:proofErr w:type="spellEnd"/>
+      <w:r>
+        <w:rPr>
+          <w:rFonts w:ascii="Times New Roman" w:hAnsi="Times New Roman" w:cs="Times New Roman"/>
+          <w:sz w:val="24"/>
+          <w:szCs w:val="24"/>
+        </w:rPr>
+        <w:t xml:space="preserve"> ≥</w:t>
       </w:r>
       <w:r>
         <w:rPr>
@@ -8802,6 +9517,7 @@
         </w:rPr>
         <w:t xml:space="preserve"> = .83, </w:t>
       </w:r>
+      <w:proofErr w:type="spellStart"/>
       <w:r>
         <w:rPr>
           <w:rFonts w:ascii="Times New Roman" w:hAnsi="Times New Roman" w:cs="Times New Roman"/>
@@ -8821,6 +9537,7 @@
         </w:rPr>
         <w:t>BIC</w:t>
       </w:r>
+      <w:proofErr w:type="spellEnd"/>
       <w:r>
         <w:rPr>
           <w:rFonts w:ascii="Times New Roman" w:hAnsi="Times New Roman" w:cs="Times New Roman"/>
@@ -8911,6 +9628,7 @@
         </w:rPr>
         <w:t xml:space="preserve">(e.g., Maxwell &amp; Huff, 2022; </w:t>
       </w:r>
+      <w:proofErr w:type="spellStart"/>
       <w:r>
         <w:rPr>
           <w:rFonts w:ascii="Times New Roman" w:hAnsi="Times New Roman" w:cs="Times New Roman"/>
@@ -8918,7 +9636,16 @@
           <w:szCs w:val="24"/>
         </w:rPr>
         <w:lastRenderedPageBreak/>
-        <w:t>Soderstom et al., 2015; Rivers et al., 2021)</w:t>
+        <w:t>Soderstom</w:t>
+      </w:r>
+      <w:proofErr w:type="spellEnd"/>
+      <w:r>
+        <w:rPr>
+          <w:rFonts w:ascii="Times New Roman" w:hAnsi="Times New Roman" w:cs="Times New Roman"/>
+          <w:sz w:val="24"/>
+          <w:szCs w:val="24"/>
+        </w:rPr>
+        <w:t xml:space="preserve"> et al., 2015; Rivers et al., 2021)</w:t>
       </w:r>
       <w:r>
         <w:rPr>
@@ -9419,7 +10146,25 @@
           <w:sz w:val="24"/>
           <w:szCs w:val="24"/>
         </w:rPr>
-        <w:t xml:space="preserve">consistent with previous research using either cued-recall or recognition testing </w:t>
+        <w:t xml:space="preserve">consistent with previous research using either </w:t>
+      </w:r>
+      <w:proofErr w:type="gramStart"/>
+      <w:r>
+        <w:rPr>
+          <w:rFonts w:ascii="Times New Roman" w:hAnsi="Times New Roman" w:cs="Times New Roman"/>
+          <w:sz w:val="24"/>
+          <w:szCs w:val="24"/>
+        </w:rPr>
+        <w:t>cued-recall</w:t>
+      </w:r>
+      <w:proofErr w:type="gramEnd"/>
+      <w:r>
+        <w:rPr>
+          <w:rFonts w:ascii="Times New Roman" w:hAnsi="Times New Roman" w:cs="Times New Roman"/>
+          <w:sz w:val="24"/>
+          <w:szCs w:val="24"/>
+        </w:rPr>
+        <w:t xml:space="preserve"> or recognition testing </w:t>
       </w:r>
       <w:r>
         <w:rPr>
@@ -9428,7 +10173,25 @@
           <w:szCs w:val="24"/>
         </w:rPr>
         <w:lastRenderedPageBreak/>
-        <w:t xml:space="preserve">(e.g., Janes et al., 2018; Maxwell &amp; Huff, 2022; Myers et al., 2020; Soderstrom et al., 2015), </w:t>
+        <w:t xml:space="preserve">(e.g., Janes et al., 2018; Maxwell &amp; Huff, 2022; Myers et al., 2020; </w:t>
+      </w:r>
+      <w:proofErr w:type="spellStart"/>
+      <w:r>
+        <w:rPr>
+          <w:rFonts w:ascii="Times New Roman" w:hAnsi="Times New Roman" w:cs="Times New Roman"/>
+          <w:sz w:val="24"/>
+          <w:szCs w:val="24"/>
+        </w:rPr>
+        <w:t>Soderstrom</w:t>
+      </w:r>
+      <w:proofErr w:type="spellEnd"/>
+      <w:r>
+        <w:rPr>
+          <w:rFonts w:ascii="Times New Roman" w:hAnsi="Times New Roman" w:cs="Times New Roman"/>
+          <w:sz w:val="24"/>
+          <w:szCs w:val="24"/>
+        </w:rPr>
+        <w:t xml:space="preserve"> et al., 2015), </w:t>
       </w:r>
       <w:r>
         <w:rPr>
@@ -10734,6 +11497,7 @@
         </w:rPr>
         <w:t xml:space="preserve"> (</w:t>
       </w:r>
+      <w:proofErr w:type="spellStart"/>
       <w:r>
         <w:rPr>
           <w:rFonts w:ascii="Times New Roman" w:hAnsi="Times New Roman" w:cs="Times New Roman"/>
@@ -10750,7 +11514,16 @@
           <w:sz w:val="24"/>
           <w:szCs w:val="24"/>
         </w:rPr>
-        <w:t xml:space="preserve">s ≥ </w:t>
+        <w:t>s</w:t>
+      </w:r>
+      <w:proofErr w:type="spellEnd"/>
+      <w:r>
+        <w:rPr>
+          <w:rFonts w:ascii="Times New Roman" w:hAnsi="Times New Roman" w:cs="Times New Roman"/>
+          <w:sz w:val="24"/>
+          <w:szCs w:val="24"/>
+        </w:rPr>
+        <w:t xml:space="preserve"> ≥ </w:t>
       </w:r>
       <w:r>
         <w:rPr>
@@ -10904,6 +11677,7 @@
         </w:rPr>
         <w:t xml:space="preserve"> = .11, </w:t>
       </w:r>
+      <w:proofErr w:type="spellStart"/>
       <w:r>
         <w:rPr>
           <w:rFonts w:ascii="Times New Roman" w:hAnsi="Times New Roman" w:cs="Times New Roman"/>
@@ -10924,6 +11698,7 @@
         </w:rPr>
         <w:t>bic</w:t>
       </w:r>
+      <w:proofErr w:type="spellEnd"/>
       <w:r>
         <w:rPr>
           <w:rFonts w:ascii="Times New Roman" w:hAnsi="Times New Roman" w:cs="Times New Roman"/>
@@ -11115,6 +11890,7 @@
         </w:rPr>
         <w:t xml:space="preserve">, </w:t>
       </w:r>
+      <w:proofErr w:type="spellStart"/>
       <w:r>
         <w:rPr>
           <w:rFonts w:ascii="Times New Roman" w:hAnsi="Times New Roman" w:cs="Times New Roman"/>
@@ -11135,6 +11911,7 @@
         </w:rPr>
         <w:t>bic</w:t>
       </w:r>
+      <w:proofErr w:type="spellEnd"/>
       <w:r>
         <w:rPr>
           <w:rFonts w:ascii="Times New Roman" w:hAnsi="Times New Roman" w:cs="Times New Roman"/>
@@ -11859,39 +12636,25 @@
           <w:sz w:val="24"/>
           <w:szCs w:val="24"/>
         </w:rPr>
-        <w:t>However</w:t>
-      </w:r>
-      <w:r>
-        <w:rPr>
-          <w:rFonts w:ascii="Times New Roman" w:hAnsi="Times New Roman" w:cs="Times New Roman"/>
-          <w:sz w:val="24"/>
-          <w:szCs w:val="24"/>
-        </w:rPr>
-        <w:t>,</w:t>
-      </w:r>
-      <w:r>
-        <w:rPr>
-          <w:rFonts w:ascii="Times New Roman" w:hAnsi="Times New Roman" w:cs="Times New Roman"/>
-          <w:sz w:val="24"/>
-          <w:szCs w:val="24"/>
-        </w:rPr>
-        <w:t xml:space="preserve"> we note</w:t>
-      </w:r>
-      <w:r>
-        <w:rPr>
-          <w:rFonts w:ascii="Times New Roman" w:hAnsi="Times New Roman" w:cs="Times New Roman"/>
-          <w:sz w:val="24"/>
-          <w:szCs w:val="24"/>
-        </w:rPr>
-        <w:t xml:space="preserve"> that </w:t>
-      </w:r>
-      <w:r>
-        <w:rPr>
-          <w:rFonts w:ascii="Times New Roman" w:hAnsi="Times New Roman" w:cs="Times New Roman"/>
-          <w:sz w:val="24"/>
-          <w:szCs w:val="24"/>
-        </w:rPr>
-        <w:t>Halamish (2018)</w:t>
+        <w:t xml:space="preserve">However, </w:t>
+      </w:r>
+      <w:proofErr w:type="spellStart"/>
+      <w:r>
+        <w:rPr>
+          <w:rFonts w:ascii="Times New Roman" w:hAnsi="Times New Roman" w:cs="Times New Roman"/>
+          <w:sz w:val="24"/>
+          <w:szCs w:val="24"/>
+        </w:rPr>
+        <w:t>Halamish</w:t>
+      </w:r>
+      <w:proofErr w:type="spellEnd"/>
+      <w:r>
+        <w:rPr>
+          <w:rFonts w:ascii="Times New Roman" w:hAnsi="Times New Roman" w:cs="Times New Roman"/>
+          <w:sz w:val="24"/>
+          <w:szCs w:val="24"/>
+        </w:rPr>
+        <w:t xml:space="preserve"> (2018)</w:t>
       </w:r>
       <w:r>
         <w:rPr>
@@ -11915,15 +12678,91 @@
           <w:sz w:val="24"/>
           <w:szCs w:val="24"/>
         </w:rPr>
-        <w:t xml:space="preserve"> positive reactivity on unrelated pairs with recognition testing, though the author did not include a related pair-type comparison. </w:t>
-      </w:r>
-      <w:r>
-        <w:rPr>
-          <w:rFonts w:ascii="Times New Roman" w:hAnsi="Times New Roman" w:cs="Times New Roman"/>
-          <w:sz w:val="24"/>
-          <w:szCs w:val="24"/>
-        </w:rPr>
-        <w:t xml:space="preserve">Thus, the effects of making JOLs on recognition testing remain unclear. As such, </w:t>
+        <w:t xml:space="preserve"> positive reactivity on unrelated pairs with recognition testing, though</w:t>
+      </w:r>
+      <w:r>
+        <w:rPr>
+          <w:rFonts w:ascii="Times New Roman" w:hAnsi="Times New Roman" w:cs="Times New Roman"/>
+          <w:sz w:val="24"/>
+          <w:szCs w:val="24"/>
+        </w:rPr>
+        <w:t xml:space="preserve"> we note that </w:t>
+      </w:r>
+      <w:proofErr w:type="spellStart"/>
+      <w:r>
+        <w:rPr>
+          <w:rFonts w:ascii="Times New Roman" w:hAnsi="Times New Roman" w:cs="Times New Roman"/>
+          <w:sz w:val="24"/>
+          <w:szCs w:val="24"/>
+        </w:rPr>
+        <w:t>Halamish’s</w:t>
+      </w:r>
+      <w:proofErr w:type="spellEnd"/>
+      <w:r>
+        <w:rPr>
+          <w:rFonts w:ascii="Times New Roman" w:hAnsi="Times New Roman" w:cs="Times New Roman"/>
+          <w:sz w:val="24"/>
+          <w:szCs w:val="24"/>
+        </w:rPr>
+        <w:t xml:space="preserve"> primary focus was on font-size and JOL accuracy rather than reactivity. As such,</w:t>
+      </w:r>
+      <w:r>
+        <w:rPr>
+          <w:rFonts w:ascii="Times New Roman" w:hAnsi="Times New Roman" w:cs="Times New Roman"/>
+          <w:sz w:val="24"/>
+          <w:szCs w:val="24"/>
+        </w:rPr>
+        <w:t xml:space="preserve"> the author did not include a related pair-type comparison</w:t>
+      </w:r>
+      <w:r>
+        <w:rPr>
+          <w:rFonts w:ascii="Times New Roman" w:hAnsi="Times New Roman" w:cs="Times New Roman"/>
+          <w:sz w:val="24"/>
+          <w:szCs w:val="24"/>
+        </w:rPr>
+        <w:t>.</w:t>
+      </w:r>
+      <w:r>
+        <w:rPr>
+          <w:rFonts w:ascii="Times New Roman" w:hAnsi="Times New Roman" w:cs="Times New Roman"/>
+          <w:sz w:val="24"/>
+          <w:szCs w:val="24"/>
+        </w:rPr>
+        <w:t xml:space="preserve"> </w:t>
+      </w:r>
+      <w:r>
+        <w:rPr>
+          <w:rFonts w:ascii="Times New Roman" w:hAnsi="Times New Roman" w:cs="Times New Roman"/>
+          <w:sz w:val="24"/>
+          <w:szCs w:val="24"/>
+        </w:rPr>
+        <w:t xml:space="preserve">Thus, the effects of making JOLs on recognition testing remain unclear. </w:t>
+      </w:r>
+      <w:r>
+        <w:rPr>
+          <w:rFonts w:ascii="Times New Roman" w:hAnsi="Times New Roman" w:cs="Times New Roman"/>
+          <w:sz w:val="24"/>
+          <w:szCs w:val="24"/>
+        </w:rPr>
+        <w:t xml:space="preserve">Given these </w:t>
+      </w:r>
+      <w:proofErr w:type="spellStart"/>
+      <w:r>
+        <w:rPr>
+          <w:rFonts w:ascii="Times New Roman" w:hAnsi="Times New Roman" w:cs="Times New Roman"/>
+          <w:sz w:val="24"/>
+          <w:szCs w:val="24"/>
+        </w:rPr>
+        <w:t>discrepencies</w:t>
+      </w:r>
+      <w:proofErr w:type="spellEnd"/>
+      <w:r>
+        <w:rPr>
+          <w:rFonts w:ascii="Times New Roman" w:hAnsi="Times New Roman" w:cs="Times New Roman"/>
+          <w:sz w:val="24"/>
+          <w:szCs w:val="24"/>
+        </w:rPr>
+        <w:t xml:space="preserve">, </w:t>
       </w:r>
       <w:r>
         <w:rPr>
@@ -12012,7 +12851,7 @@
           <w:szCs w:val="24"/>
         </w:rPr>
         <w:lastRenderedPageBreak/>
-        <w:t xml:space="preserve">In Experiment 3 we further investigated whether JOLs would produce positive reactivity on unrelated pairs when </w:t>
+        <w:t xml:space="preserve">Experiment 3 further investigated whether JOLs would produce positive reactivity on unrelated pairs when </w:t>
       </w:r>
       <w:r>
         <w:rPr>
@@ -12036,31 +12875,15 @@
           <w:sz w:val="24"/>
           <w:szCs w:val="24"/>
         </w:rPr>
-        <w:t xml:space="preserve">Like </w:t>
-      </w:r>
-      <w:r>
-        <w:rPr>
-          <w:rFonts w:ascii="Times New Roman" w:hAnsi="Times New Roman" w:cs="Times New Roman"/>
-          <w:sz w:val="24"/>
-          <w:szCs w:val="24"/>
-        </w:rPr>
-        <w:t xml:space="preserve">Experiment 2, participants studied mixed lists of forward, mediated, and unrelated cue-target pairs and either made JOLs at encoding or silently read each pair. </w:t>
-      </w:r>
-      <w:r>
-        <w:rPr>
-          <w:rFonts w:ascii="Times New Roman" w:hAnsi="Times New Roman" w:cs="Times New Roman"/>
-          <w:sz w:val="24"/>
-          <w:szCs w:val="24"/>
-        </w:rPr>
-        <w:t>Based on the previous experiments, w</w:t>
-      </w:r>
-      <w:r>
-        <w:rPr>
-          <w:rFonts w:ascii="Times New Roman" w:hAnsi="Times New Roman" w:cs="Times New Roman"/>
-          <w:sz w:val="24"/>
-          <w:szCs w:val="24"/>
-        </w:rPr>
-        <w:t xml:space="preserve">e </w:t>
+        <w:t>This experiment was designed as a direct replication of Experiment 2. Thus,</w:t>
+      </w:r>
+      <w:r>
+        <w:rPr>
+          <w:rFonts w:ascii="Times New Roman" w:hAnsi="Times New Roman" w:cs="Times New Roman"/>
+          <w:sz w:val="24"/>
+          <w:szCs w:val="24"/>
+        </w:rPr>
+        <w:t xml:space="preserve"> participants </w:t>
       </w:r>
       <w:r>
         <w:rPr>
@@ -12076,7 +12899,47 @@
           <w:sz w:val="24"/>
           <w:szCs w:val="24"/>
         </w:rPr>
-        <w:t xml:space="preserve">anticipated that making JOLs </w:t>
+        <w:t xml:space="preserve">studied mixed lists of forward, mediated, and unrelated cue-target pairs and either made JOLs at encoding or silently read each pair. </w:t>
+      </w:r>
+      <w:r>
+        <w:rPr>
+          <w:rFonts w:ascii="Times New Roman" w:hAnsi="Times New Roman" w:cs="Times New Roman"/>
+          <w:sz w:val="24"/>
+          <w:szCs w:val="24"/>
+        </w:rPr>
+        <w:t>Following encoding, participants were again tested via recognition. Overall, we</w:t>
+      </w:r>
+      <w:r>
+        <w:rPr>
+          <w:rFonts w:ascii="Times New Roman" w:hAnsi="Times New Roman" w:cs="Times New Roman"/>
+          <w:sz w:val="24"/>
+          <w:szCs w:val="24"/>
+        </w:rPr>
+        <w:t xml:space="preserve"> </w:t>
+      </w:r>
+      <w:r>
+        <w:rPr>
+          <w:rFonts w:ascii="Times New Roman" w:hAnsi="Times New Roman" w:cs="Times New Roman"/>
+          <w:sz w:val="24"/>
+          <w:szCs w:val="24"/>
+        </w:rPr>
+        <w:t>anticipated that making JOLs</w:t>
+      </w:r>
+      <w:r>
+        <w:rPr>
+          <w:rFonts w:ascii="Times New Roman" w:hAnsi="Times New Roman" w:cs="Times New Roman"/>
+          <w:sz w:val="24"/>
+          <w:szCs w:val="24"/>
+        </w:rPr>
+        <w:t xml:space="preserve"> would</w:t>
+      </w:r>
+      <w:r>
+        <w:rPr>
+          <w:rFonts w:ascii="Times New Roman" w:hAnsi="Times New Roman" w:cs="Times New Roman"/>
+          <w:sz w:val="24"/>
+          <w:szCs w:val="24"/>
+        </w:rPr>
+        <w:t xml:space="preserve"> </w:t>
       </w:r>
       <w:r>
         <w:rPr>
@@ -12108,7 +12971,23 @@
           <w:sz w:val="24"/>
           <w:szCs w:val="24"/>
         </w:rPr>
-        <w:t xml:space="preserve">rates on forward and mediated pairs. Additionally, based on our findings in Experiment 2, we </w:t>
+        <w:t xml:space="preserve">rates on forward and mediated pairs. </w:t>
+      </w:r>
+      <w:r>
+        <w:rPr>
+          <w:rFonts w:ascii="Times New Roman" w:hAnsi="Times New Roman" w:cs="Times New Roman"/>
+          <w:sz w:val="24"/>
+          <w:szCs w:val="24"/>
+        </w:rPr>
+        <w:t>Furthermore</w:t>
+      </w:r>
+      <w:r>
+        <w:rPr>
+          <w:rFonts w:ascii="Times New Roman" w:hAnsi="Times New Roman" w:cs="Times New Roman"/>
+          <w:sz w:val="24"/>
+          <w:szCs w:val="24"/>
+        </w:rPr>
+        <w:t xml:space="preserve">, based on our findings in Experiment 2, we </w:t>
       </w:r>
       <w:r>
         <w:rPr>
@@ -12535,6 +13414,7 @@
           <w:sz w:val="24"/>
           <w:szCs w:val="24"/>
         </w:rPr>
+        <w:lastRenderedPageBreak/>
         <w:t xml:space="preserve">Figure </w:t>
       </w:r>
       <w:r>
@@ -12576,16 +13456,23 @@
           <w:sz w:val="24"/>
           <w:szCs w:val="24"/>
         </w:rPr>
-        <w:t xml:space="preserve">To test for reactivity effects, the hits were </w:t>
-      </w:r>
-      <w:r>
-        <w:rPr>
-          <w:rFonts w:ascii="Times New Roman" w:hAnsi="Times New Roman" w:cs="Times New Roman"/>
-          <w:sz w:val="24"/>
-          <w:szCs w:val="24"/>
-        </w:rPr>
-        <w:lastRenderedPageBreak/>
-        <w:t xml:space="preserve">analyzed using a 2 (Encoding Group: JOL vs. No-JOL) </w:t>
+        <w:t xml:space="preserve">To test for reactivity effects, </w:t>
+      </w:r>
+      <w:r>
+        <w:rPr>
+          <w:rFonts w:ascii="Times New Roman" w:hAnsi="Times New Roman" w:cs="Times New Roman"/>
+          <w:sz w:val="24"/>
+          <w:szCs w:val="24"/>
+        </w:rPr>
+        <w:t>hit rates</w:t>
+      </w:r>
+      <w:r>
+        <w:rPr>
+          <w:rFonts w:ascii="Times New Roman" w:hAnsi="Times New Roman" w:cs="Times New Roman"/>
+          <w:sz w:val="24"/>
+          <w:szCs w:val="24"/>
+        </w:rPr>
+        <w:t xml:space="preserve"> were analyzed using a 2 (Encoding Group: JOL vs. No-JOL) </w:t>
       </w:r>
       <w:r>
         <w:rPr>
@@ -13083,6 +13970,7 @@
         </w:rPr>
         <w:t>differed (</w:t>
       </w:r>
+      <w:proofErr w:type="spellStart"/>
       <w:r>
         <w:rPr>
           <w:rFonts w:ascii="Times New Roman" w:hAnsi="Times New Roman" w:cs="Times New Roman"/>
@@ -13099,7 +13987,16 @@
           <w:sz w:val="24"/>
           <w:szCs w:val="24"/>
         </w:rPr>
-        <w:t xml:space="preserve">s ≥ </w:t>
+        <w:t>s</w:t>
+      </w:r>
+      <w:proofErr w:type="spellEnd"/>
+      <w:r>
+        <w:rPr>
+          <w:rFonts w:ascii="Times New Roman" w:hAnsi="Times New Roman" w:cs="Times New Roman"/>
+          <w:sz w:val="24"/>
+          <w:szCs w:val="24"/>
+        </w:rPr>
+        <w:t xml:space="preserve"> ≥ </w:t>
       </w:r>
       <w:r>
         <w:rPr>
@@ -13301,6 +14198,7 @@
         </w:rPr>
         <w:t xml:space="preserve">, </w:t>
       </w:r>
+      <w:proofErr w:type="spellStart"/>
       <w:r>
         <w:rPr>
           <w:rFonts w:ascii="Times New Roman" w:hAnsi="Times New Roman" w:cs="Times New Roman"/>
@@ -13321,6 +14219,7 @@
         </w:rPr>
         <w:t>bic</w:t>
       </w:r>
+      <w:proofErr w:type="spellEnd"/>
       <w:r>
         <w:rPr>
           <w:rFonts w:ascii="Times New Roman" w:hAnsi="Times New Roman" w:cs="Times New Roman"/>
@@ -13503,6 +14402,7 @@
         </w:rPr>
         <w:t xml:space="preserve">, </w:t>
       </w:r>
+      <w:proofErr w:type="spellStart"/>
       <w:r>
         <w:rPr>
           <w:rFonts w:ascii="Times New Roman" w:hAnsi="Times New Roman" w:cs="Times New Roman"/>
@@ -13523,6 +14423,7 @@
         </w:rPr>
         <w:t>bic</w:t>
       </w:r>
+      <w:proofErr w:type="spellEnd"/>
       <w:r>
         <w:rPr>
           <w:rFonts w:ascii="Times New Roman" w:hAnsi="Times New Roman" w:cs="Times New Roman"/>
@@ -14060,6 +14961,7 @@
           <w:sz w:val="24"/>
           <w:szCs w:val="24"/>
         </w:rPr>
+        <w:lastRenderedPageBreak/>
         <w:t>[WORDS HERE]</w:t>
       </w:r>
     </w:p>
@@ -14102,8 +15004,23 @@
           <w:sz w:val="24"/>
           <w:szCs w:val="24"/>
         </w:rPr>
-        <w:lastRenderedPageBreak/>
-        <w:t>The results of Experiment 3 are clear. Consistent with our findings in Experiment 2, making JOLs again improved hit rates for all pair types, regardless of relatedness.</w:t>
+        <w:t xml:space="preserve">The results of Experiment 3 are clear. Consistent with our findings in Experiment 2, making JOLs again improved hit rates </w:t>
+      </w:r>
+      <w:r>
+        <w:rPr>
+          <w:rFonts w:ascii="Times New Roman" w:hAnsi="Times New Roman" w:cs="Times New Roman"/>
+          <w:sz w:val="24"/>
+          <w:szCs w:val="24"/>
+        </w:rPr>
+        <w:t>across</w:t>
+      </w:r>
+      <w:r>
+        <w:rPr>
+          <w:rFonts w:ascii="Times New Roman" w:hAnsi="Times New Roman" w:cs="Times New Roman"/>
+          <w:sz w:val="24"/>
+          <w:szCs w:val="24"/>
+        </w:rPr>
+        <w:t xml:space="preserve"> all pair types, regardless of relatedness.</w:t>
       </w:r>
       <w:r>
         <w:rPr>
@@ -14281,7 +15198,25 @@
           <w:sz w:val="24"/>
           <w:szCs w:val="24"/>
         </w:rPr>
-        <w:t>Finally, because our findings in the previous experiments suggest that making JOLs improves recognition accuracy, we additionally anticipated that a decrease in false alarms for participants in the JOL group vs. the no-JOL group.</w:t>
+        <w:t xml:space="preserve">Finally, because our findings in the previous experiments suggest that making JOLs improves recognition accuracy, we additionally anticipated that a decrease in false alarms for participants in the JOL group vs. the </w:t>
+      </w:r>
+      <w:proofErr w:type="gramStart"/>
+      <w:r>
+        <w:rPr>
+          <w:rFonts w:ascii="Times New Roman" w:hAnsi="Times New Roman" w:cs="Times New Roman"/>
+          <w:sz w:val="24"/>
+          <w:szCs w:val="24"/>
+        </w:rPr>
+        <w:t>no</w:t>
+      </w:r>
+      <w:proofErr w:type="gramEnd"/>
+      <w:r>
+        <w:rPr>
+          <w:rFonts w:ascii="Times New Roman" w:hAnsi="Times New Roman" w:cs="Times New Roman"/>
+          <w:sz w:val="24"/>
+          <w:szCs w:val="24"/>
+        </w:rPr>
+        <w:t>-JOL group.</w:t>
       </w:r>
     </w:p>
     <w:p>
@@ -14326,6 +15261,7 @@
           <w:sz w:val="24"/>
           <w:szCs w:val="24"/>
         </w:rPr>
+        <w:lastRenderedPageBreak/>
         <w:t>Participants</w:t>
       </w:r>
     </w:p>
@@ -14345,7 +15281,6 @@
           <w:sz w:val="24"/>
           <w:szCs w:val="24"/>
         </w:rPr>
-        <w:lastRenderedPageBreak/>
         <w:t xml:space="preserve">We recruited </w:t>
       </w:r>
       <w:r>
@@ -14422,7 +15357,23 @@
           <w:sz w:val="24"/>
           <w:szCs w:val="24"/>
         </w:rPr>
-        <w:t xml:space="preserve"> no-JOL 59). A post-hoc sensitivity test conducted with </w:t>
+        <w:t xml:space="preserve"> no-JOL 59). A post-hoc sensitivity test </w:t>
+      </w:r>
+      <w:r>
+        <w:rPr>
+          <w:rFonts w:ascii="Times New Roman" w:hAnsi="Times New Roman" w:cs="Times New Roman"/>
+          <w:sz w:val="24"/>
+          <w:szCs w:val="24"/>
+        </w:rPr>
+        <w:t>performed</w:t>
+      </w:r>
+      <w:r>
+        <w:rPr>
+          <w:rFonts w:ascii="Times New Roman" w:hAnsi="Times New Roman" w:cs="Times New Roman"/>
+          <w:sz w:val="24"/>
+          <w:szCs w:val="24"/>
+        </w:rPr>
+        <w:t xml:space="preserve"> with </w:t>
       </w:r>
       <w:r>
         <w:rPr>
@@ -14528,6 +15479,7 @@
     <w:p>
       <w:pPr>
         <w:spacing w:after="0" w:line="480" w:lineRule="auto"/>
+        <w:ind w:firstLine="720"/>
         <w:rPr>
           <w:rFonts w:ascii="Times New Roman" w:hAnsi="Times New Roman" w:cs="Times New Roman"/>
           <w:sz w:val="24"/>
@@ -14540,7 +15492,47 @@
           <w:sz w:val="24"/>
           <w:szCs w:val="24"/>
         </w:rPr>
-        <w:t>[WORDS HERE]</w:t>
+        <w:t xml:space="preserve">Experiment 4 used the same materials as Experiments 2 and 3 with the following modifications. First, the 15 mediated </w:t>
+      </w:r>
+      <w:r>
+        <w:rPr>
+          <w:rFonts w:ascii="Times New Roman" w:hAnsi="Times New Roman" w:cs="Times New Roman"/>
+          <w:sz w:val="24"/>
+          <w:szCs w:val="24"/>
+        </w:rPr>
+        <w:t>paired associates</w:t>
+      </w:r>
+      <w:r>
+        <w:rPr>
+          <w:rFonts w:ascii="Times New Roman" w:hAnsi="Times New Roman" w:cs="Times New Roman"/>
+          <w:sz w:val="24"/>
+          <w:szCs w:val="24"/>
+        </w:rPr>
+        <w:t xml:space="preserve"> were removed from each of the two study lists. This resulted in each list containing 30 cue-target word pairs (15 forward paired</w:t>
+      </w:r>
+      <w:r>
+        <w:rPr>
+          <w:rFonts w:ascii="Times New Roman" w:hAnsi="Times New Roman" w:cs="Times New Roman"/>
+          <w:sz w:val="24"/>
+          <w:szCs w:val="24"/>
+        </w:rPr>
+        <w:t xml:space="preserve"> </w:t>
+      </w:r>
+      <w:r>
+        <w:rPr>
+          <w:rFonts w:ascii="Times New Roman" w:hAnsi="Times New Roman" w:cs="Times New Roman"/>
+          <w:sz w:val="24"/>
+          <w:szCs w:val="24"/>
+        </w:rPr>
+        <w:t>associates and 15 unrelated pairs). Next, the recognition test was reduced from 90 to 60 items. Like Experiments 2 and 3, this test presented participants</w:t>
+      </w:r>
+      <w:r>
+        <w:rPr>
+          <w:rFonts w:ascii="Times New Roman" w:hAnsi="Times New Roman" w:cs="Times New Roman"/>
+          <w:sz w:val="24"/>
+          <w:szCs w:val="24"/>
+        </w:rPr>
+        <w:t xml:space="preserve"> with each of the previously studied target items as well as the 30 target items from the non-studied list, which served as lures. All other aspects of the materials and procedure were identical to Experiments 2 and 3. The total experiment took approximately 20 minutes to complete.</w:t>
       </w:r>
     </w:p>
     <w:p>
@@ -14569,6 +15561,122 @@
     <w:p>
       <w:pPr>
         <w:spacing w:after="0" w:line="480" w:lineRule="auto"/>
+        <w:ind w:firstLine="720"/>
+        <w:rPr>
+          <w:rFonts w:ascii="Times New Roman" w:hAnsi="Times New Roman" w:cs="Times New Roman"/>
+          <w:sz w:val="24"/>
+          <w:szCs w:val="24"/>
+        </w:rPr>
+      </w:pPr>
+      <w:r>
+        <w:rPr>
+          <w:rFonts w:ascii="Times New Roman" w:hAnsi="Times New Roman" w:cs="Times New Roman"/>
+          <w:sz w:val="24"/>
+          <w:szCs w:val="24"/>
+        </w:rPr>
+        <w:t xml:space="preserve">Figure 4 shows mean hit rates as functions of encoding group and pair type, and all comparisons are available in Table A4. Like the previous experiments, we assessed reactivity by analyzing changes in hit rates. A </w:t>
+      </w:r>
+      <w:r>
+        <w:rPr>
+          <w:rFonts w:ascii="Times New Roman" w:hAnsi="Times New Roman" w:cs="Times New Roman"/>
+          <w:sz w:val="24"/>
+          <w:szCs w:val="24"/>
+        </w:rPr>
+        <w:t xml:space="preserve">2 (Encoding Group: JOL vs. No-JOL) </w:t>
+      </w:r>
+      <w:r>
+        <w:rPr>
+          <w:rFonts w:ascii="Times New Roman" w:hAnsi="Times New Roman" w:cs="Times New Roman"/>
+          <w:sz w:val="24"/>
+          <w:szCs w:val="24"/>
+        </w:rPr>
+        <w:t>×</w:t>
+      </w:r>
+      <w:r>
+        <w:rPr>
+          <w:rFonts w:ascii="Times New Roman" w:hAnsi="Times New Roman" w:cs="Times New Roman"/>
+          <w:sz w:val="24"/>
+          <w:szCs w:val="24"/>
+        </w:rPr>
+        <w:t xml:space="preserve"> 3 (Pair Type: Forward vs. Mediated vs. Unrelated) mixed ANOVA</w:t>
+      </w:r>
+      <w:r>
+        <w:rPr>
+          <w:rFonts w:ascii="Times New Roman" w:hAnsi="Times New Roman" w:cs="Times New Roman"/>
+          <w:sz w:val="24"/>
+          <w:szCs w:val="24"/>
+        </w:rPr>
+        <w:t xml:space="preserve"> yielded a significant main effect of Encoding </w:t>
+      </w:r>
+      <w:r>
+        <w:rPr>
+          <w:rFonts w:ascii="Times New Roman" w:hAnsi="Times New Roman" w:cs="Times New Roman"/>
+          <w:sz w:val="24"/>
+          <w:szCs w:val="24"/>
+        </w:rPr>
+        <w:lastRenderedPageBreak/>
+        <w:t>Group, [STATS] such that mean hits for JOL participants exceed participants in the no-JOL group (.xx vs. .xx, respectively). Next, a marginal effect of Pair Type was detected, [STATS]. Importantly, no significant interaction between Encoding Group and Pair Type was observed, [STATS], indicating that any potential reactivity effects did not differ based on pair types.</w:t>
+      </w:r>
+      <w:r>
+        <w:rPr>
+          <w:rFonts w:ascii="Times New Roman" w:hAnsi="Times New Roman" w:cs="Times New Roman"/>
+          <w:sz w:val="24"/>
+          <w:szCs w:val="24"/>
+        </w:rPr>
+        <w:t xml:space="preserve"> To assess reactivity effects on each pair type, we conducted a set of post-hoc </w:t>
+      </w:r>
+      <w:r>
+        <w:rPr>
+          <w:rFonts w:ascii="Times New Roman" w:hAnsi="Times New Roman" w:cs="Times New Roman"/>
+          <w:i/>
+          <w:iCs/>
+          <w:sz w:val="24"/>
+          <w:szCs w:val="24"/>
+        </w:rPr>
+        <w:t>t</w:t>
+      </w:r>
+      <w:r>
+        <w:rPr>
+          <w:rFonts w:ascii="Times New Roman" w:hAnsi="Times New Roman" w:cs="Times New Roman"/>
+          <w:sz w:val="24"/>
+          <w:szCs w:val="24"/>
+        </w:rPr>
+        <w:t>-tests, which separately compared hits between the JOL and no-JOL groups on forward and unrelated pairs. Consistent with the previous experiments, making JOLs produced positive reactivity on forward pairs, as hits in the JOL group exceeded the no-JOL group on this pair type (.xx vs. .xx, [STATS]). Importantly, this pattern once again extended to unrelated pairs (.xx vs. .xx, [STATS]). Thus, the requirement to provide JOLs at encoding again improved correct recognition of all pair types, regardless of relatedness. Finally, no differences in false alarms were detected between encoding groups (.xx vs. .xx, [STATS]).</w:t>
+      </w:r>
+    </w:p>
+    <w:p>
+      <w:pPr>
+        <w:spacing w:after="0" w:line="480" w:lineRule="auto"/>
+        <w:rPr>
+          <w:rFonts w:ascii="Times New Roman" w:hAnsi="Times New Roman" w:cs="Times New Roman"/>
+          <w:b/>
+          <w:bCs/>
+          <w:sz w:val="24"/>
+          <w:szCs w:val="24"/>
+        </w:rPr>
+      </w:pPr>
+      <w:commentRangeStart w:id="7"/>
+      <w:r>
+        <w:rPr>
+          <w:rFonts w:ascii="Times New Roman" w:hAnsi="Times New Roman" w:cs="Times New Roman"/>
+          <w:b/>
+          <w:bCs/>
+          <w:sz w:val="24"/>
+          <w:szCs w:val="24"/>
+        </w:rPr>
+        <w:t>Signal Detection</w:t>
+      </w:r>
+      <w:commentRangeEnd w:id="7"/>
+      <w:r>
+        <w:rPr>
+          <w:rStyle w:val="CommentReference"/>
+        </w:rPr>
+        <w:commentReference w:id="7"/>
+      </w:r>
+    </w:p>
+    <w:p>
+      <w:pPr>
+        <w:spacing w:after="0" w:line="480" w:lineRule="auto"/>
         <w:rPr>
           <w:rFonts w:ascii="Times New Roman" w:hAnsi="Times New Roman" w:cs="Times New Roman"/>
           <w:sz w:val="24"/>
@@ -14699,7 +15807,25 @@
           <w:sz w:val="24"/>
           <w:szCs w:val="24"/>
         </w:rPr>
-        <w:t>; and Mitchum et al., 2016, who</w:t>
+        <w:t xml:space="preserve">; and </w:t>
+      </w:r>
+      <w:proofErr w:type="spellStart"/>
+      <w:r>
+        <w:rPr>
+          <w:rFonts w:ascii="Times New Roman" w:hAnsi="Times New Roman" w:cs="Times New Roman"/>
+          <w:sz w:val="24"/>
+          <w:szCs w:val="24"/>
+        </w:rPr>
+        <w:t>Mitchum</w:t>
+      </w:r>
+      <w:proofErr w:type="spellEnd"/>
+      <w:r>
+        <w:rPr>
+          <w:rFonts w:ascii="Times New Roman" w:hAnsi="Times New Roman" w:cs="Times New Roman"/>
+          <w:sz w:val="24"/>
+          <w:szCs w:val="24"/>
+        </w:rPr>
+        <w:t xml:space="preserve"> et al., 2016, who</w:t>
       </w:r>
       <w:r>
         <w:rPr>
@@ -14715,7 +15841,7 @@
           <w:sz w:val="24"/>
           <w:szCs w:val="24"/>
         </w:rPr>
-        <w:t xml:space="preserve"> included backward associates), and no study has assessed whether reactivity effects on related pairs extends to mediated paired associates. Additionally, by including mediated pairs, the present study provides a situation in which cue-target pairs are related yet perceived as unrelated at </w:t>
+        <w:t xml:space="preserve"> included backward associates), and no study has assessed whether reactivity effects on related pairs extends to mediated paired associates. Additionally, by including mediated pairs, the present </w:t>
       </w:r>
       <w:r>
         <w:rPr>
@@ -14724,7 +15850,7 @@
           <w:szCs w:val="24"/>
         </w:rPr>
         <w:lastRenderedPageBreak/>
-        <w:t>encoding. In doing so, the present study directly tests the cue-strengthening account’s requirement that JOLs strengthen intrinsic relatedness cues at encoding.</w:t>
+        <w:t>study provides a situation in which cue-target pairs are related yet perceived as unrelated at encoding. In doing so, the present study directly tests the cue-strengthening account’s requirement that JOLs strengthen intrinsic relatedness cues at encoding.</w:t>
       </w:r>
     </w:p>
     <w:p>
@@ -14770,7 +15896,6 @@
     </w:p>
     <w:p>
       <w:pPr>
-        <w:spacing w:after="0"/>
         <w:rPr>
           <w:rFonts w:ascii="Times New Roman" w:hAnsi="Times New Roman" w:cs="Times New Roman"/>
           <w:sz w:val="24"/>
@@ -14784,6 +15909,29 @@
           <w:szCs w:val="24"/>
         </w:rPr>
         <w:br w:type="page"/>
+      </w:r>
+    </w:p>
+    <w:p>
+      <w:pPr>
+        <w:spacing w:after="0" w:line="480" w:lineRule="auto"/>
+        <w:rPr>
+          <w:rFonts w:ascii="Times New Roman" w:hAnsi="Times New Roman" w:cs="Times New Roman"/>
+          <w:b/>
+          <w:bCs/>
+          <w:sz w:val="24"/>
+          <w:szCs w:val="24"/>
+        </w:rPr>
+      </w:pPr>
+      <w:r>
+        <w:rPr>
+          <w:rFonts w:ascii="Times New Roman" w:hAnsi="Times New Roman" w:cs="Times New Roman"/>
+          <w:b/>
+          <w:bCs/>
+          <w:sz w:val="24"/>
+          <w:szCs w:val="24"/>
+        </w:rPr>
+        <w:lastRenderedPageBreak/>
+        <w:t>Open Practices Statement</w:t>
       </w:r>
     </w:p>
     <w:p>
@@ -14806,6 +15954,94 @@
           <w:sz w:val="24"/>
           <w:szCs w:val="24"/>
         </w:rPr>
+        <w:t>Open Practices Statement</w:t>
+      </w:r>
+    </w:p>
+    <w:p>
+      <w:pPr>
+        <w:spacing w:after="0" w:line="480" w:lineRule="auto"/>
+        <w:rPr>
+          <w:rFonts w:ascii="Times New Roman" w:hAnsi="Times New Roman" w:cs="Times New Roman"/>
+          <w:sz w:val="24"/>
+          <w:szCs w:val="24"/>
+        </w:rPr>
+      </w:pPr>
+      <w:r>
+        <w:rPr>
+          <w:rFonts w:ascii="Times New Roman" w:hAnsi="Times New Roman" w:cs="Times New Roman"/>
+          <w:color w:val="000000"/>
+          <w:sz w:val="24"/>
+          <w:szCs w:val="24"/>
+        </w:rPr>
+        <w:t>The data for all experiments have been made available at</w:t>
+      </w:r>
+      <w:r>
+        <w:rPr>
+          <w:rFonts w:ascii="Times New Roman" w:hAnsi="Times New Roman" w:cs="Times New Roman"/>
+          <w:color w:val="000000"/>
+          <w:sz w:val="24"/>
+          <w:szCs w:val="24"/>
+        </w:rPr>
+        <w:t xml:space="preserve"> </w:t>
+      </w:r>
+      <w:r>
+        <w:rPr>
+          <w:rFonts w:ascii="Times New Roman" w:hAnsi="Times New Roman" w:cs="Times New Roman"/>
+          <w:color w:val="000000"/>
+          <w:sz w:val="24"/>
+          <w:szCs w:val="24"/>
+          <w:highlight w:val="green"/>
+        </w:rPr>
+        <w:t>[LINK]</w:t>
+      </w:r>
+      <w:r>
+        <w:rPr>
+          <w:rFonts w:ascii="Times New Roman" w:hAnsi="Times New Roman" w:cs="Times New Roman"/>
+          <w:color w:val="000000"/>
+          <w:sz w:val="24"/>
+          <w:szCs w:val="24"/>
+        </w:rPr>
+        <w:t>. None of the experiments were preregistered.</w:t>
+      </w:r>
+    </w:p>
+    <w:p>
+      <w:pPr>
+        <w:spacing w:after="0"/>
+        <w:rPr>
+          <w:rFonts w:ascii="Times New Roman" w:hAnsi="Times New Roman" w:cs="Times New Roman"/>
+          <w:sz w:val="24"/>
+          <w:szCs w:val="24"/>
+        </w:rPr>
+      </w:pPr>
+      <w:r>
+        <w:rPr>
+          <w:rFonts w:ascii="Times New Roman" w:hAnsi="Times New Roman" w:cs="Times New Roman"/>
+          <w:sz w:val="24"/>
+          <w:szCs w:val="24"/>
+        </w:rPr>
+        <w:br w:type="page"/>
+      </w:r>
+    </w:p>
+    <w:p>
+      <w:pPr>
+        <w:spacing w:after="0" w:line="480" w:lineRule="auto"/>
+        <w:jc w:val="center"/>
+        <w:rPr>
+          <w:rFonts w:ascii="Times New Roman" w:hAnsi="Times New Roman" w:cs="Times New Roman"/>
+          <w:b/>
+          <w:bCs/>
+          <w:sz w:val="24"/>
+          <w:szCs w:val="24"/>
+        </w:rPr>
+      </w:pPr>
+      <w:r>
+        <w:rPr>
+          <w:rFonts w:ascii="Times New Roman" w:hAnsi="Times New Roman" w:cs="Times New Roman"/>
+          <w:b/>
+          <w:bCs/>
+          <w:sz w:val="24"/>
+          <w:szCs w:val="24"/>
+        </w:rPr>
         <w:lastRenderedPageBreak/>
         <w:t>References</w:t>
       </w:r>
@@ -14820,13 +16056,23 @@
           <w:szCs w:val="24"/>
         </w:rPr>
       </w:pPr>
-      <w:r>
-        <w:rPr>
-          <w:rFonts w:ascii="Times New Roman" w:hAnsi="Times New Roman" w:cs="Times New Roman"/>
-          <w:sz w:val="24"/>
-          <w:szCs w:val="24"/>
-        </w:rPr>
-        <w:t xml:space="preserve">Balota, D. A. &amp; Lorch, R. F. (1986). Depth of automatic spreading activation: Mediated priming effects in pronunciation but not in lexical decision. </w:t>
+      <w:proofErr w:type="spellStart"/>
+      <w:r>
+        <w:rPr>
+          <w:rFonts w:ascii="Times New Roman" w:hAnsi="Times New Roman" w:cs="Times New Roman"/>
+          <w:sz w:val="24"/>
+          <w:szCs w:val="24"/>
+        </w:rPr>
+        <w:t>Balota</w:t>
+      </w:r>
+      <w:proofErr w:type="spellEnd"/>
+      <w:r>
+        <w:rPr>
+          <w:rFonts w:ascii="Times New Roman" w:hAnsi="Times New Roman" w:cs="Times New Roman"/>
+          <w:sz w:val="24"/>
+          <w:szCs w:val="24"/>
+        </w:rPr>
+        <w:t xml:space="preserve">, D. A. &amp; Lorch, R. F. (1986). Depth of automatic spreading activation: Mediated priming effects in pronunciation but not in lexical decision. </w:t>
       </w:r>
       <w:r>
         <w:rPr>
@@ -14856,13 +16102,23 @@
           <w:szCs w:val="24"/>
         </w:rPr>
       </w:pPr>
-      <w:r>
-        <w:rPr>
-          <w:rFonts w:ascii="Times New Roman" w:hAnsi="Times New Roman" w:cs="Times New Roman"/>
-          <w:sz w:val="24"/>
-          <w:szCs w:val="24"/>
-        </w:rPr>
-        <w:t>Balota, D. A., Yap, M. J., Hutchison, K. A., Cortese, M. J., Kessler, B., Loftis, B., Neely, J. H., Nelson, D.</w:t>
+      <w:proofErr w:type="spellStart"/>
+      <w:r>
+        <w:rPr>
+          <w:rFonts w:ascii="Times New Roman" w:hAnsi="Times New Roman" w:cs="Times New Roman"/>
+          <w:sz w:val="24"/>
+          <w:szCs w:val="24"/>
+        </w:rPr>
+        <w:t>Balota</w:t>
+      </w:r>
+      <w:proofErr w:type="spellEnd"/>
+      <w:r>
+        <w:rPr>
+          <w:rFonts w:ascii="Times New Roman" w:hAnsi="Times New Roman" w:cs="Times New Roman"/>
+          <w:sz w:val="24"/>
+          <w:szCs w:val="24"/>
+        </w:rPr>
+        <w:t>, D. A., Yap, M. J., Hutchison, K. A., Cortese, M. J., Kessler, B., Loftis, B., Neely, J. H., Nelson, D.</w:t>
       </w:r>
       <w:r>
         <w:rPr>
@@ -14878,7 +16134,25 @@
           <w:sz w:val="24"/>
           <w:szCs w:val="24"/>
         </w:rPr>
-        <w:t xml:space="preserve">L., Simpson, G. B., &amp; Treiman, R. (2007). The English lexicon project. </w:t>
+        <w:t xml:space="preserve">L., Simpson, G. B., &amp; </w:t>
+      </w:r>
+      <w:proofErr w:type="spellStart"/>
+      <w:r>
+        <w:rPr>
+          <w:rFonts w:ascii="Times New Roman" w:hAnsi="Times New Roman" w:cs="Times New Roman"/>
+          <w:sz w:val="24"/>
+          <w:szCs w:val="24"/>
+        </w:rPr>
+        <w:t>Treiman</w:t>
+      </w:r>
+      <w:proofErr w:type="spellEnd"/>
+      <w:r>
+        <w:rPr>
+          <w:rFonts w:ascii="Times New Roman" w:hAnsi="Times New Roman" w:cs="Times New Roman"/>
+          <w:sz w:val="24"/>
+          <w:szCs w:val="24"/>
+        </w:rPr>
+        <w:t xml:space="preserve">, R. (2007). The English lexicon project. </w:t>
       </w:r>
       <w:r>
         <w:rPr>
@@ -14909,13 +16183,23 @@
           <w:szCs w:val="24"/>
         </w:rPr>
       </w:pPr>
-      <w:r>
-        <w:rPr>
-          <w:rFonts w:ascii="Times New Roman" w:hAnsi="Times New Roman" w:cs="Times New Roman"/>
-          <w:sz w:val="24"/>
-          <w:szCs w:val="24"/>
-        </w:rPr>
-        <w:t>Brysbaert, M. &amp; New, B. (2009). Moving beyond Kučera and Francis: A critical evaluation of current word</w:t>
+      <w:proofErr w:type="spellStart"/>
+      <w:r>
+        <w:rPr>
+          <w:rFonts w:ascii="Times New Roman" w:hAnsi="Times New Roman" w:cs="Times New Roman"/>
+          <w:sz w:val="24"/>
+          <w:szCs w:val="24"/>
+        </w:rPr>
+        <w:t>Brysbaert</w:t>
+      </w:r>
+      <w:proofErr w:type="spellEnd"/>
+      <w:r>
+        <w:rPr>
+          <w:rFonts w:ascii="Times New Roman" w:hAnsi="Times New Roman" w:cs="Times New Roman"/>
+          <w:sz w:val="24"/>
+          <w:szCs w:val="24"/>
+        </w:rPr>
+        <w:t>, M. &amp; New, B. (2009). Moving beyond Kučera and Francis: A critical evaluation of current word</w:t>
       </w:r>
       <w:r>
         <w:rPr>
@@ -15148,13 +16432,23 @@
           <w:szCs w:val="24"/>
         </w:rPr>
       </w:pPr>
-      <w:r>
-        <w:rPr>
-          <w:rFonts w:ascii="Times New Roman" w:hAnsi="Times New Roman" w:cs="Times New Roman"/>
-          <w:sz w:val="24"/>
-          <w:szCs w:val="24"/>
-        </w:rPr>
-        <w:t xml:space="preserve">Dunlosky, J. &amp; Matvey, G. (2001). Empirical analysis of the intrinsic–extrinsic distinction of judgments of learning (JOLs): Effects of relatedness and serial position on JOLs. </w:t>
+      <w:proofErr w:type="spellStart"/>
+      <w:r>
+        <w:rPr>
+          <w:rFonts w:ascii="Times New Roman" w:hAnsi="Times New Roman" w:cs="Times New Roman"/>
+          <w:sz w:val="24"/>
+          <w:szCs w:val="24"/>
+        </w:rPr>
+        <w:t>Dunlosky</w:t>
+      </w:r>
+      <w:proofErr w:type="spellEnd"/>
+      <w:r>
+        <w:rPr>
+          <w:rFonts w:ascii="Times New Roman" w:hAnsi="Times New Roman" w:cs="Times New Roman"/>
+          <w:sz w:val="24"/>
+          <w:szCs w:val="24"/>
+        </w:rPr>
+        <w:t xml:space="preserve">, J. &amp; Matvey, G. (2001). Empirical analysis of the intrinsic–extrinsic distinction of judgments of learning (JOLs): Effects of relatedness and serial position on JOLs. </w:t>
       </w:r>
       <w:r>
         <w:rPr>
@@ -15185,13 +16479,23 @@
           <w:szCs w:val="24"/>
         </w:rPr>
       </w:pPr>
-      <w:r>
-        <w:rPr>
-          <w:rFonts w:ascii="Times New Roman" w:hAnsi="Times New Roman" w:cs="Times New Roman"/>
-          <w:sz w:val="24"/>
-          <w:szCs w:val="24"/>
-        </w:rPr>
-        <w:t>Dunlosky, J. &amp;</w:t>
+      <w:proofErr w:type="spellStart"/>
+      <w:r>
+        <w:rPr>
+          <w:rFonts w:ascii="Times New Roman" w:hAnsi="Times New Roman" w:cs="Times New Roman"/>
+          <w:sz w:val="24"/>
+          <w:szCs w:val="24"/>
+        </w:rPr>
+        <w:t>Dunlosky</w:t>
+      </w:r>
+      <w:proofErr w:type="spellEnd"/>
+      <w:r>
+        <w:rPr>
+          <w:rFonts w:ascii="Times New Roman" w:hAnsi="Times New Roman" w:cs="Times New Roman"/>
+          <w:sz w:val="24"/>
+          <w:szCs w:val="24"/>
+        </w:rPr>
+        <w:t>, J. &amp;</w:t>
       </w:r>
       <w:r>
         <w:rPr>
@@ -15218,6 +16522,44 @@
           <w:szCs w:val="24"/>
         </w:rPr>
         <w:t>(4), 545-565.</w:t>
+      </w:r>
+    </w:p>
+    <w:p>
+      <w:pPr>
+        <w:spacing w:after="0" w:line="480" w:lineRule="auto"/>
+        <w:ind w:left="700" w:hanging="702"/>
+        <w:contextualSpacing/>
+        <w:rPr>
+          <w:rFonts w:ascii="Times New Roman" w:eastAsia="Arial" w:hAnsi="Times New Roman" w:cs="Times New Roman"/>
+          <w:sz w:val="24"/>
+          <w:szCs w:val="24"/>
+        </w:rPr>
+      </w:pPr>
+      <w:r>
+        <w:rPr>
+          <w:rFonts w:ascii="Times New Roman" w:eastAsia="Arial" w:hAnsi="Times New Roman" w:cs="Times New Roman"/>
+          <w:sz w:val="24"/>
+          <w:szCs w:val="24"/>
+        </w:rPr>
+        <w:t xml:space="preserve">Ericsson, K. A., &amp; Simon, H. A. (1993). </w:t>
+      </w:r>
+      <w:r>
+        <w:rPr>
+          <w:rFonts w:ascii="Times New Roman" w:eastAsia="Arial" w:hAnsi="Times New Roman" w:cs="Times New Roman"/>
+          <w:i/>
+          <w:iCs/>
+          <w:sz w:val="24"/>
+          <w:szCs w:val="24"/>
+        </w:rPr>
+        <w:t>Protocol analysis: Verbal reports as data (Rev. ed.)</w:t>
+      </w:r>
+      <w:r>
+        <w:rPr>
+          <w:rFonts w:ascii="Times New Roman" w:eastAsia="Arial" w:hAnsi="Times New Roman" w:cs="Times New Roman"/>
+          <w:sz w:val="24"/>
+          <w:szCs w:val="24"/>
+        </w:rPr>
+        <w:t>. Cambridge, MA: Bradford Books/ MIT Press.</w:t>
       </w:r>
     </w:p>
     <w:p>
@@ -15230,6 +16572,7 @@
           <w:szCs w:val="24"/>
         </w:rPr>
       </w:pPr>
+      <w:proofErr w:type="spellStart"/>
       <w:r>
         <w:rPr>
           <w:rFonts w:ascii="Times New Roman" w:hAnsi="Times New Roman" w:cs="Times New Roman"/>
@@ -15237,7 +16580,34 @@
           <w:szCs w:val="24"/>
         </w:rPr>
         <w:lastRenderedPageBreak/>
-        <w:t>Faul, F., Erdfelder, E., Lang, A. G., &amp; Buchner, A. (2007). G*Power 3: A flexible statistical power analysis</w:t>
+        <w:t>Faul</w:t>
+      </w:r>
+      <w:proofErr w:type="spellEnd"/>
+      <w:r>
+        <w:rPr>
+          <w:rFonts w:ascii="Times New Roman" w:hAnsi="Times New Roman" w:cs="Times New Roman"/>
+          <w:sz w:val="24"/>
+          <w:szCs w:val="24"/>
+        </w:rPr>
+        <w:t xml:space="preserve">, F., </w:t>
+      </w:r>
+      <w:proofErr w:type="spellStart"/>
+      <w:r>
+        <w:rPr>
+          <w:rFonts w:ascii="Times New Roman" w:hAnsi="Times New Roman" w:cs="Times New Roman"/>
+          <w:sz w:val="24"/>
+          <w:szCs w:val="24"/>
+        </w:rPr>
+        <w:t>Erdfelder</w:t>
+      </w:r>
+      <w:proofErr w:type="spellEnd"/>
+      <w:r>
+        <w:rPr>
+          <w:rFonts w:ascii="Times New Roman" w:hAnsi="Times New Roman" w:cs="Times New Roman"/>
+          <w:sz w:val="24"/>
+          <w:szCs w:val="24"/>
+        </w:rPr>
+        <w:t>, E., Lang, A. G., &amp; Buchner, A. (2007). G*Power 3: A flexible statistical power analysis</w:t>
       </w:r>
       <w:r>
         <w:rPr>
@@ -15306,7 +16676,43 @@
           <w:sz w:val="24"/>
           <w:szCs w:val="24"/>
         </w:rPr>
-        <w:t>Garcia, M. &amp; Kornell, N. (2015). Collector [Computer software]. Retrieved April 3rd, 2020 from https://github.com/gikeymarica/Collector</w:t>
+        <w:t xml:space="preserve">Garcia, M. &amp; </w:t>
+      </w:r>
+      <w:proofErr w:type="spellStart"/>
+      <w:r>
+        <w:rPr>
+          <w:rFonts w:ascii="Times New Roman" w:hAnsi="Times New Roman" w:cs="Times New Roman"/>
+          <w:sz w:val="24"/>
+          <w:szCs w:val="24"/>
+        </w:rPr>
+        <w:t>Kornell</w:t>
+      </w:r>
+      <w:proofErr w:type="spellEnd"/>
+      <w:r>
+        <w:rPr>
+          <w:rFonts w:ascii="Times New Roman" w:hAnsi="Times New Roman" w:cs="Times New Roman"/>
+          <w:sz w:val="24"/>
+          <w:szCs w:val="24"/>
+        </w:rPr>
+        <w:t xml:space="preserve">, N. (2015). Collector [Computer software]. Retrieved April 3rd, </w:t>
+      </w:r>
+      <w:proofErr w:type="gramStart"/>
+      <w:r>
+        <w:rPr>
+          <w:rFonts w:ascii="Times New Roman" w:hAnsi="Times New Roman" w:cs="Times New Roman"/>
+          <w:sz w:val="24"/>
+          <w:szCs w:val="24"/>
+        </w:rPr>
+        <w:t>2020</w:t>
+      </w:r>
+      <w:proofErr w:type="gramEnd"/>
+      <w:r>
+        <w:rPr>
+          <w:rFonts w:ascii="Times New Roman" w:hAnsi="Times New Roman" w:cs="Times New Roman"/>
+          <w:sz w:val="24"/>
+          <w:szCs w:val="24"/>
+        </w:rPr>
+        <w:t xml:space="preserve"> from https://github.com/gikeymarica/Collector</w:t>
       </w:r>
     </w:p>
     <w:p>
@@ -15319,13 +16725,23 @@
           <w:szCs w:val="24"/>
         </w:rPr>
       </w:pPr>
-      <w:r>
-        <w:rPr>
-          <w:rFonts w:ascii="Times New Roman" w:hAnsi="Times New Roman" w:cs="Times New Roman"/>
-          <w:sz w:val="24"/>
-          <w:szCs w:val="24"/>
-        </w:rPr>
-        <w:t xml:space="preserve">Halamish, V. (2018). Can very small font size enhance memory? </w:t>
+      <w:proofErr w:type="spellStart"/>
+      <w:r>
+        <w:rPr>
+          <w:rFonts w:ascii="Times New Roman" w:hAnsi="Times New Roman" w:cs="Times New Roman"/>
+          <w:sz w:val="24"/>
+          <w:szCs w:val="24"/>
+        </w:rPr>
+        <w:t>Halamish</w:t>
+      </w:r>
+      <w:proofErr w:type="spellEnd"/>
+      <w:r>
+        <w:rPr>
+          <w:rFonts w:ascii="Times New Roman" w:hAnsi="Times New Roman" w:cs="Times New Roman"/>
+          <w:sz w:val="24"/>
+          <w:szCs w:val="24"/>
+        </w:rPr>
+        <w:t xml:space="preserve">, V. (2018). Can very small font size enhance memory? </w:t>
       </w:r>
       <w:r>
         <w:rPr>
@@ -15356,13 +16772,41 @@
           <w:szCs w:val="24"/>
         </w:rPr>
       </w:pPr>
-      <w:r>
-        <w:rPr>
-          <w:rFonts w:ascii="Times New Roman" w:hAnsi="Times New Roman" w:cs="Times New Roman"/>
-          <w:sz w:val="24"/>
-          <w:szCs w:val="24"/>
-        </w:rPr>
-        <w:t>Halamish, V. &amp; Undorf, M. (</w:t>
+      <w:proofErr w:type="spellStart"/>
+      <w:r>
+        <w:rPr>
+          <w:rFonts w:ascii="Times New Roman" w:hAnsi="Times New Roman" w:cs="Times New Roman"/>
+          <w:sz w:val="24"/>
+          <w:szCs w:val="24"/>
+        </w:rPr>
+        <w:t>Halamish</w:t>
+      </w:r>
+      <w:proofErr w:type="spellEnd"/>
+      <w:r>
+        <w:rPr>
+          <w:rFonts w:ascii="Times New Roman" w:hAnsi="Times New Roman" w:cs="Times New Roman"/>
+          <w:sz w:val="24"/>
+          <w:szCs w:val="24"/>
+        </w:rPr>
+        <w:t xml:space="preserve">, V. &amp; </w:t>
+      </w:r>
+      <w:proofErr w:type="spellStart"/>
+      <w:r>
+        <w:rPr>
+          <w:rFonts w:ascii="Times New Roman" w:hAnsi="Times New Roman" w:cs="Times New Roman"/>
+          <w:sz w:val="24"/>
+          <w:szCs w:val="24"/>
+        </w:rPr>
+        <w:t>Undorf</w:t>
+      </w:r>
+      <w:proofErr w:type="spellEnd"/>
+      <w:r>
+        <w:rPr>
+          <w:rFonts w:ascii="Times New Roman" w:hAnsi="Times New Roman" w:cs="Times New Roman"/>
+          <w:sz w:val="24"/>
+          <w:szCs w:val="24"/>
+        </w:rPr>
+        <w:t>, M. (</w:t>
       </w:r>
       <w:r>
         <w:rPr>
@@ -15409,13 +16853,77 @@
           <w:szCs w:val="24"/>
         </w:rPr>
       </w:pPr>
-      <w:r>
-        <w:rPr>
-          <w:rFonts w:ascii="Times New Roman" w:hAnsi="Times New Roman" w:cs="Times New Roman"/>
-          <w:sz w:val="24"/>
-          <w:szCs w:val="24"/>
-        </w:rPr>
-        <w:t>Hanczakowski, M., Zawadzka, K., Pasek, T., &amp; Higham, P. A. (2013). Calibration of metacognitive</w:t>
+      <w:proofErr w:type="spellStart"/>
+      <w:r>
+        <w:rPr>
+          <w:rFonts w:ascii="Times New Roman" w:hAnsi="Times New Roman" w:cs="Times New Roman"/>
+          <w:sz w:val="24"/>
+          <w:szCs w:val="24"/>
+        </w:rPr>
+        <w:t>Hanczakowski</w:t>
+      </w:r>
+      <w:proofErr w:type="spellEnd"/>
+      <w:r>
+        <w:rPr>
+          <w:rFonts w:ascii="Times New Roman" w:hAnsi="Times New Roman" w:cs="Times New Roman"/>
+          <w:sz w:val="24"/>
+          <w:szCs w:val="24"/>
+        </w:rPr>
+        <w:t xml:space="preserve">, M., </w:t>
+      </w:r>
+      <w:proofErr w:type="spellStart"/>
+      <w:r>
+        <w:rPr>
+          <w:rFonts w:ascii="Times New Roman" w:hAnsi="Times New Roman" w:cs="Times New Roman"/>
+          <w:sz w:val="24"/>
+          <w:szCs w:val="24"/>
+        </w:rPr>
+        <w:t>Zawadzka</w:t>
+      </w:r>
+      <w:proofErr w:type="spellEnd"/>
+      <w:r>
+        <w:rPr>
+          <w:rFonts w:ascii="Times New Roman" w:hAnsi="Times New Roman" w:cs="Times New Roman"/>
+          <w:sz w:val="24"/>
+          <w:szCs w:val="24"/>
+        </w:rPr>
+        <w:t xml:space="preserve">, K., </w:t>
+      </w:r>
+      <w:proofErr w:type="spellStart"/>
+      <w:r>
+        <w:rPr>
+          <w:rFonts w:ascii="Times New Roman" w:hAnsi="Times New Roman" w:cs="Times New Roman"/>
+          <w:sz w:val="24"/>
+          <w:szCs w:val="24"/>
+        </w:rPr>
+        <w:t>Pasek</w:t>
+      </w:r>
+      <w:proofErr w:type="spellEnd"/>
+      <w:r>
+        <w:rPr>
+          <w:rFonts w:ascii="Times New Roman" w:hAnsi="Times New Roman" w:cs="Times New Roman"/>
+          <w:sz w:val="24"/>
+          <w:szCs w:val="24"/>
+        </w:rPr>
+        <w:t xml:space="preserve">, T., &amp; </w:t>
+      </w:r>
+      <w:proofErr w:type="spellStart"/>
+      <w:r>
+        <w:rPr>
+          <w:rFonts w:ascii="Times New Roman" w:hAnsi="Times New Roman" w:cs="Times New Roman"/>
+          <w:sz w:val="24"/>
+          <w:szCs w:val="24"/>
+        </w:rPr>
+        <w:t>Higham</w:t>
+      </w:r>
+      <w:proofErr w:type="spellEnd"/>
+      <w:r>
+        <w:rPr>
+          <w:rFonts w:ascii="Times New Roman" w:hAnsi="Times New Roman" w:cs="Times New Roman"/>
+          <w:sz w:val="24"/>
+          <w:szCs w:val="24"/>
+        </w:rPr>
+        <w:t>, P. A. (2013). Calibration of metacognitive</w:t>
       </w:r>
       <w:r>
         <w:rPr>
@@ -15431,7 +16939,25 @@
           <w:sz w:val="24"/>
           <w:szCs w:val="24"/>
         </w:rPr>
-        <w:t xml:space="preserve">judgments: Insights from the underconfidence-with-practice effect. </w:t>
+        <w:t xml:space="preserve">judgments: Insights from the </w:t>
+      </w:r>
+      <w:proofErr w:type="spellStart"/>
+      <w:r>
+        <w:rPr>
+          <w:rFonts w:ascii="Times New Roman" w:hAnsi="Times New Roman" w:cs="Times New Roman"/>
+          <w:sz w:val="24"/>
+          <w:szCs w:val="24"/>
+        </w:rPr>
+        <w:t>underconfidence</w:t>
+      </w:r>
+      <w:proofErr w:type="spellEnd"/>
+      <w:r>
+        <w:rPr>
+          <w:rFonts w:ascii="Times New Roman" w:hAnsi="Times New Roman" w:cs="Times New Roman"/>
+          <w:sz w:val="24"/>
+          <w:szCs w:val="24"/>
+        </w:rPr>
+        <w:t xml:space="preserve">-with-practice effect. </w:t>
       </w:r>
       <w:r>
         <w:rPr>
@@ -15521,7 +17047,25 @@
           <w:sz w:val="24"/>
           <w:szCs w:val="24"/>
         </w:rPr>
-        <w:t>Janes, J. L., Rivers, M. L., &amp; Dunlosky, J. (2018). The influence of making judgments of learning</w:t>
+        <w:t xml:space="preserve">Janes, J. L., Rivers, M. L., &amp; </w:t>
+      </w:r>
+      <w:proofErr w:type="spellStart"/>
+      <w:r>
+        <w:rPr>
+          <w:rFonts w:ascii="Times New Roman" w:hAnsi="Times New Roman" w:cs="Times New Roman"/>
+          <w:sz w:val="24"/>
+          <w:szCs w:val="24"/>
+        </w:rPr>
+        <w:t>Dunlosky</w:t>
+      </w:r>
+      <w:proofErr w:type="spellEnd"/>
+      <w:r>
+        <w:rPr>
+          <w:rFonts w:ascii="Times New Roman" w:hAnsi="Times New Roman" w:cs="Times New Roman"/>
+          <w:sz w:val="24"/>
+          <w:szCs w:val="24"/>
+        </w:rPr>
+        <w:t>, J. (2018). The influence of making judgments of learning</w:t>
       </w:r>
       <w:r>
         <w:rPr>
@@ -15621,13 +17165,23 @@
           <w:szCs w:val="24"/>
         </w:rPr>
       </w:pPr>
-      <w:r>
-        <w:rPr>
-          <w:rFonts w:ascii="Times New Roman" w:hAnsi="Times New Roman" w:cs="Times New Roman"/>
-          <w:sz w:val="24"/>
-          <w:szCs w:val="24"/>
-        </w:rPr>
-        <w:t>Koriat, A. (1997). Monitoring one’s own knowledge during study: A cue-utilization approach to judgments</w:t>
+      <w:proofErr w:type="spellStart"/>
+      <w:r>
+        <w:rPr>
+          <w:rFonts w:ascii="Times New Roman" w:hAnsi="Times New Roman" w:cs="Times New Roman"/>
+          <w:sz w:val="24"/>
+          <w:szCs w:val="24"/>
+        </w:rPr>
+        <w:t>Koriat</w:t>
+      </w:r>
+      <w:proofErr w:type="spellEnd"/>
+      <w:r>
+        <w:rPr>
+          <w:rFonts w:ascii="Times New Roman" w:hAnsi="Times New Roman" w:cs="Times New Roman"/>
+          <w:sz w:val="24"/>
+          <w:szCs w:val="24"/>
+        </w:rPr>
+        <w:t>, A. (1997). Monitoring one’s own knowledge during study: A cue-utilization approach to judgments</w:t>
       </w:r>
       <w:r>
         <w:rPr>
@@ -15674,6 +17228,7 @@
           <w:szCs w:val="24"/>
         </w:rPr>
       </w:pPr>
+      <w:proofErr w:type="spellStart"/>
       <w:r>
         <w:rPr>
           <w:rFonts w:ascii="Times New Roman" w:hAnsi="Times New Roman" w:cs="Times New Roman"/>
@@ -15681,7 +17236,16 @@
           <w:szCs w:val="24"/>
         </w:rPr>
         <w:lastRenderedPageBreak/>
-        <w:t>Koriat, A. &amp; Bjork, R. A. (2005). Illusions of competence in monitoring one’s knowledge during study.</w:t>
+        <w:t>Koriat</w:t>
+      </w:r>
+      <w:proofErr w:type="spellEnd"/>
+      <w:r>
+        <w:rPr>
+          <w:rFonts w:ascii="Times New Roman" w:hAnsi="Times New Roman" w:cs="Times New Roman"/>
+          <w:sz w:val="24"/>
+          <w:szCs w:val="24"/>
+        </w:rPr>
+        <w:t>, A. &amp; Bjork, R. A. (2005). Illusions of competence in monitoring one’s knowledge during study.</w:t>
       </w:r>
       <w:r>
         <w:rPr>
@@ -15974,6 +17538,7 @@
         </w:rPr>
         <w:t xml:space="preserve">Maxwell, N. P., Huff, M. J., &amp; Buchanan, E. M. (2022). The </w:t>
       </w:r>
+      <w:proofErr w:type="spellStart"/>
       <w:r>
         <w:rPr>
           <w:rFonts w:ascii="Times New Roman" w:hAnsi="Times New Roman" w:cs="Times New Roman"/>
@@ -15982,7 +17547,18 @@
           <w:sz w:val="24"/>
           <w:szCs w:val="24"/>
         </w:rPr>
-        <w:t xml:space="preserve">lrd </w:t>
+        <w:t>lrd</w:t>
+      </w:r>
+      <w:proofErr w:type="spellEnd"/>
+      <w:r>
+        <w:rPr>
+          <w:rFonts w:ascii="Times New Roman" w:hAnsi="Times New Roman" w:cs="Times New Roman"/>
+          <w:i/>
+          <w:iCs/>
+          <w:sz w:val="24"/>
+          <w:szCs w:val="24"/>
+        </w:rPr>
+        <w:t xml:space="preserve"> </w:t>
       </w:r>
       <w:r>
         <w:rPr>
@@ -16039,13 +17615,23 @@
           <w:szCs w:val="24"/>
         </w:rPr>
       </w:pPr>
-      <w:r>
-        <w:rPr>
-          <w:rFonts w:ascii="Times New Roman" w:hAnsi="Times New Roman" w:cs="Times New Roman"/>
-          <w:sz w:val="24"/>
-          <w:szCs w:val="24"/>
-        </w:rPr>
-        <w:t>Mitchum, A. L., Kelley, C. M., &amp; Fox, M. C. (2016). When asking the question changes the ultimate</w:t>
+      <w:proofErr w:type="spellStart"/>
+      <w:r>
+        <w:rPr>
+          <w:rFonts w:ascii="Times New Roman" w:hAnsi="Times New Roman" w:cs="Times New Roman"/>
+          <w:sz w:val="24"/>
+          <w:szCs w:val="24"/>
+        </w:rPr>
+        <w:t>Mitchum</w:t>
+      </w:r>
+      <w:proofErr w:type="spellEnd"/>
+      <w:r>
+        <w:rPr>
+          <w:rFonts w:ascii="Times New Roman" w:hAnsi="Times New Roman" w:cs="Times New Roman"/>
+          <w:sz w:val="24"/>
+          <w:szCs w:val="24"/>
+        </w:rPr>
+        <w:t>, A. L., Kelley, C. M., &amp; Fox, M. C. (2016). When asking the question changes the ultimate</w:t>
       </w:r>
       <w:r>
         <w:rPr>
@@ -16168,7 +17754,25 @@
           <w:sz w:val="24"/>
           <w:szCs w:val="24"/>
         </w:rPr>
-        <w:t xml:space="preserve">Nelson, T. O. &amp; Dunlosky, J. (1991). When people’s judgments of learning (JOLs) are extremely accurate at predicting subsequent recall: The “Delayed-JOL Effect.” </w:t>
+        <w:t xml:space="preserve">Nelson, T. O. &amp; </w:t>
+      </w:r>
+      <w:proofErr w:type="spellStart"/>
+      <w:r>
+        <w:rPr>
+          <w:rFonts w:ascii="Times New Roman" w:hAnsi="Times New Roman" w:cs="Times New Roman"/>
+          <w:sz w:val="24"/>
+          <w:szCs w:val="24"/>
+        </w:rPr>
+        <w:t>Dunlosky</w:t>
+      </w:r>
+      <w:proofErr w:type="spellEnd"/>
+      <w:r>
+        <w:rPr>
+          <w:rFonts w:ascii="Times New Roman" w:hAnsi="Times New Roman" w:cs="Times New Roman"/>
+          <w:sz w:val="24"/>
+          <w:szCs w:val="24"/>
+        </w:rPr>
+        <w:t xml:space="preserve">, J. (1991). When people’s judgments of learning (JOLs) are extremely accurate at predicting subsequent recall: The “Delayed-JOL Effect.” </w:t>
       </w:r>
       <w:r>
         <w:rPr>
@@ -16205,7 +17809,25 @@
           <w:sz w:val="24"/>
           <w:szCs w:val="24"/>
         </w:rPr>
-        <w:t xml:space="preserve">Nelson, T. O. &amp; Narens, L. (1990). Metamemory: A theoretical framework and new findings. In: </w:t>
+        <w:t xml:space="preserve">Nelson, T. O. &amp; </w:t>
+      </w:r>
+      <w:proofErr w:type="spellStart"/>
+      <w:r>
+        <w:rPr>
+          <w:rFonts w:ascii="Times New Roman" w:hAnsi="Times New Roman" w:cs="Times New Roman"/>
+          <w:sz w:val="24"/>
+          <w:szCs w:val="24"/>
+        </w:rPr>
+        <w:t>Narens</w:t>
+      </w:r>
+      <w:proofErr w:type="spellEnd"/>
+      <w:r>
+        <w:rPr>
+          <w:rFonts w:ascii="Times New Roman" w:hAnsi="Times New Roman" w:cs="Times New Roman"/>
+          <w:sz w:val="24"/>
+          <w:szCs w:val="24"/>
+        </w:rPr>
+        <w:t xml:space="preserve">, L. (1990). Metamemory: A theoretical framework and new findings. In: </w:t>
       </w:r>
       <w:r>
         <w:rPr>
@@ -16242,7 +17864,25 @@
           <w:sz w:val="24"/>
           <w:szCs w:val="24"/>
         </w:rPr>
-        <w:t xml:space="preserve">Rhodes, M. G. (2016). Judgments of learning. In J. Dunlosky &amp; S. K. Tauber (Eds.), </w:t>
+        <w:t xml:space="preserve">Rhodes, M. G. (2016). Judgments of learning. In J. </w:t>
+      </w:r>
+      <w:proofErr w:type="spellStart"/>
+      <w:r>
+        <w:rPr>
+          <w:rFonts w:ascii="Times New Roman" w:hAnsi="Times New Roman" w:cs="Times New Roman"/>
+          <w:sz w:val="24"/>
+          <w:szCs w:val="24"/>
+        </w:rPr>
+        <w:t>Dunlosky</w:t>
+      </w:r>
+      <w:proofErr w:type="spellEnd"/>
+      <w:r>
+        <w:rPr>
+          <w:rFonts w:ascii="Times New Roman" w:hAnsi="Times New Roman" w:cs="Times New Roman"/>
+          <w:sz w:val="24"/>
+          <w:szCs w:val="24"/>
+        </w:rPr>
+        <w:t xml:space="preserve"> &amp; S. K. Tauber (Eds.), </w:t>
       </w:r>
       <w:r>
         <w:rPr>
@@ -16332,7 +17972,25 @@
           <w:sz w:val="24"/>
           <w:szCs w:val="24"/>
         </w:rPr>
-        <w:t>Rivers, M. L., Janes, J. L., &amp; Dunlosky, J. (2021). Investigating memory</w:t>
+        <w:t xml:space="preserve">Rivers, M. L., Janes, J. L., &amp; </w:t>
+      </w:r>
+      <w:proofErr w:type="spellStart"/>
+      <w:r>
+        <w:rPr>
+          <w:rFonts w:ascii="Times New Roman" w:hAnsi="Times New Roman" w:cs="Times New Roman"/>
+          <w:sz w:val="24"/>
+          <w:szCs w:val="24"/>
+        </w:rPr>
+        <w:t>Dunlosky</w:t>
+      </w:r>
+      <w:proofErr w:type="spellEnd"/>
+      <w:r>
+        <w:rPr>
+          <w:rFonts w:ascii="Times New Roman" w:hAnsi="Times New Roman" w:cs="Times New Roman"/>
+          <w:sz w:val="24"/>
+          <w:szCs w:val="24"/>
+        </w:rPr>
+        <w:t>, J. (2021). Investigating memory</w:t>
       </w:r>
       <w:r>
         <w:rPr>
@@ -16403,13 +18061,41 @@
           <w:szCs w:val="24"/>
         </w:rPr>
       </w:pPr>
-      <w:r>
-        <w:rPr>
-          <w:rFonts w:ascii="Times New Roman" w:hAnsi="Times New Roman" w:cs="Times New Roman"/>
-          <w:sz w:val="24"/>
-          <w:szCs w:val="24"/>
-        </w:rPr>
-        <w:t>Soderstrom, N. C., Clark, C. T., Halamish, V., &amp; Bjork, E. L. (2015). Judgments of learning as memory</w:t>
+      <w:proofErr w:type="spellStart"/>
+      <w:r>
+        <w:rPr>
+          <w:rFonts w:ascii="Times New Roman" w:hAnsi="Times New Roman" w:cs="Times New Roman"/>
+          <w:sz w:val="24"/>
+          <w:szCs w:val="24"/>
+        </w:rPr>
+        <w:t>Soderstrom</w:t>
+      </w:r>
+      <w:proofErr w:type="spellEnd"/>
+      <w:r>
+        <w:rPr>
+          <w:rFonts w:ascii="Times New Roman" w:hAnsi="Times New Roman" w:cs="Times New Roman"/>
+          <w:sz w:val="24"/>
+          <w:szCs w:val="24"/>
+        </w:rPr>
+        <w:t xml:space="preserve">, N. C., Clark, C. T., </w:t>
+      </w:r>
+      <w:proofErr w:type="spellStart"/>
+      <w:r>
+        <w:rPr>
+          <w:rFonts w:ascii="Times New Roman" w:hAnsi="Times New Roman" w:cs="Times New Roman"/>
+          <w:sz w:val="24"/>
+          <w:szCs w:val="24"/>
+        </w:rPr>
+        <w:t>Halamish</w:t>
+      </w:r>
+      <w:proofErr w:type="spellEnd"/>
+      <w:r>
+        <w:rPr>
+          <w:rFonts w:ascii="Times New Roman" w:hAnsi="Times New Roman" w:cs="Times New Roman"/>
+          <w:sz w:val="24"/>
+          <w:szCs w:val="24"/>
+        </w:rPr>
+        <w:t>, V., &amp; Bjork, E. L. (2015). Judgments of learning as memory</w:t>
       </w:r>
       <w:r>
         <w:rPr>
@@ -16456,13 +18142,23 @@
           <w:szCs w:val="24"/>
         </w:rPr>
       </w:pPr>
-      <w:r>
-        <w:rPr>
-          <w:rFonts w:ascii="Times New Roman" w:hAnsi="Times New Roman" w:cs="Times New Roman"/>
-          <w:sz w:val="24"/>
-          <w:szCs w:val="24"/>
-        </w:rPr>
-        <w:t xml:space="preserve">Wagenmakers, E. (2007). A practical solution to the pervasive problems of </w:t>
+      <w:proofErr w:type="spellStart"/>
+      <w:r>
+        <w:rPr>
+          <w:rFonts w:ascii="Times New Roman" w:hAnsi="Times New Roman" w:cs="Times New Roman"/>
+          <w:sz w:val="24"/>
+          <w:szCs w:val="24"/>
+        </w:rPr>
+        <w:t>Wagenmakers</w:t>
+      </w:r>
+      <w:proofErr w:type="spellEnd"/>
+      <w:r>
+        <w:rPr>
+          <w:rFonts w:ascii="Times New Roman" w:hAnsi="Times New Roman" w:cs="Times New Roman"/>
+          <w:sz w:val="24"/>
+          <w:szCs w:val="24"/>
+        </w:rPr>
+        <w:t xml:space="preserve">, E. (2007). A practical solution to the pervasive problems of </w:t>
       </w:r>
       <w:r>
         <w:rPr>
@@ -16509,55 +18205,6 @@
           <w:szCs w:val="24"/>
         </w:rPr>
       </w:pPr>
-      <w:r>
-        <w:rPr>
-          <w:rFonts w:ascii="Times New Roman" w:hAnsi="Times New Roman" w:cs="Times New Roman"/>
-          <w:sz w:val="24"/>
-          <w:szCs w:val="24"/>
-        </w:rPr>
-        <w:br w:type="page"/>
-      </w:r>
-    </w:p>
-    <w:p>
-      <w:pPr>
-        <w:spacing w:after="0" w:line="480" w:lineRule="auto"/>
-        <w:rPr>
-          <w:rFonts w:ascii="Times New Roman" w:hAnsi="Times New Roman" w:cs="Times New Roman"/>
-          <w:b/>
-          <w:bCs/>
-          <w:sz w:val="24"/>
-          <w:szCs w:val="24"/>
-        </w:rPr>
-      </w:pPr>
-      <w:r>
-        <w:rPr>
-          <w:rFonts w:ascii="Times New Roman" w:hAnsi="Times New Roman" w:cs="Times New Roman"/>
-          <w:b/>
-          <w:bCs/>
-          <w:sz w:val="24"/>
-          <w:szCs w:val="24"/>
-        </w:rPr>
-        <w:lastRenderedPageBreak/>
-        <w:t>Open Practices Statement</w:t>
-      </w:r>
-    </w:p>
-    <w:p>
-      <w:pPr>
-        <w:spacing w:after="0" w:line="480" w:lineRule="auto"/>
-        <w:rPr>
-          <w:rFonts w:ascii="Times New Roman" w:hAnsi="Times New Roman" w:cs="Times New Roman"/>
-          <w:sz w:val="24"/>
-          <w:szCs w:val="24"/>
-        </w:rPr>
-      </w:pPr>
-      <w:r>
-        <w:rPr>
-          <w:rFonts w:ascii="Times New Roman" w:hAnsi="Times New Roman" w:cs="Times New Roman"/>
-          <w:sz w:val="24"/>
-          <w:szCs w:val="24"/>
-        </w:rPr>
-        <w:t>[WORDS HERE]</w:t>
-      </w:r>
       <w:r>
         <w:rPr>
           <w:rFonts w:ascii="Times New Roman" w:hAnsi="Times New Roman" w:cs="Times New Roman"/>
@@ -19424,7 +21071,43 @@
           <w:sz w:val="24"/>
           <w:szCs w:val="24"/>
         </w:rPr>
-        <w:t>: Frequency ratings were derived from SUBLTEX (Brysbaert &amp; New, 2009). Concreteness ratings were derived from the English Lexicon Project (Balota et al., 2007).</w:t>
+        <w:t>: Frequency ratings were derived from SUBLTEX (</w:t>
+      </w:r>
+      <w:proofErr w:type="spellStart"/>
+      <w:r>
+        <w:rPr>
+          <w:rFonts w:ascii="Times New Roman" w:hAnsi="Times New Roman" w:cs="Times New Roman"/>
+          <w:sz w:val="24"/>
+          <w:szCs w:val="24"/>
+        </w:rPr>
+        <w:t>Brysbaert</w:t>
+      </w:r>
+      <w:proofErr w:type="spellEnd"/>
+      <w:r>
+        <w:rPr>
+          <w:rFonts w:ascii="Times New Roman" w:hAnsi="Times New Roman" w:cs="Times New Roman"/>
+          <w:sz w:val="24"/>
+          <w:szCs w:val="24"/>
+        </w:rPr>
+        <w:t xml:space="preserve"> &amp; New, 2009). Concreteness ratings were derived from the English Lexicon Project (</w:t>
+      </w:r>
+      <w:proofErr w:type="spellStart"/>
+      <w:r>
+        <w:rPr>
+          <w:rFonts w:ascii="Times New Roman" w:hAnsi="Times New Roman" w:cs="Times New Roman"/>
+          <w:sz w:val="24"/>
+          <w:szCs w:val="24"/>
+        </w:rPr>
+        <w:t>Balota</w:t>
+      </w:r>
+      <w:proofErr w:type="spellEnd"/>
+      <w:r>
+        <w:rPr>
+          <w:rFonts w:ascii="Times New Roman" w:hAnsi="Times New Roman" w:cs="Times New Roman"/>
+          <w:sz w:val="24"/>
+          <w:szCs w:val="24"/>
+        </w:rPr>
+        <w:t xml:space="preserve"> et al., 2007).</w:t>
       </w:r>
       <w:r>
         <w:rPr>
@@ -21217,7 +22900,7 @@
         <w:annotationRef/>
       </w:r>
       <w:r>
-        <w:t>Idea: We pretty much always do this in terms of related vs unrelated but what about other types of intrinsic cues?</w:t>
+        <w:t>Idea: We always using related/unrelated pairs but what about other types of intrinsic cues?</w:t>
       </w:r>
     </w:p>
     <w:p>
@@ -21292,6 +22975,22 @@
       </w:r>
       <w:r>
         <w:t>Keeping this in as another placeholder</w:t>
+      </w:r>
+    </w:p>
+  </w:comment>
+  <w:comment w:id="7" w:author="Maxwell, Nicholas" w:date="2023-06-02T18:30:00Z" w:initials="MN">
+    <w:p>
+      <w:pPr>
+        <w:pStyle w:val="CommentText"/>
+      </w:pPr>
+      <w:r>
+        <w:rPr>
+          <w:rStyle w:val="CommentReference"/>
+        </w:rPr>
+        <w:annotationRef/>
+      </w:r>
+      <w:r>
+        <w:t>Another placeholder</w:t>
       </w:r>
     </w:p>
   </w:comment>
@@ -21306,6 +23005,7 @@
   <w15:commentEx w15:paraId="406AE6CE" w15:done="0"/>
   <w15:commentEx w15:paraId="2839B8AD" w15:done="0"/>
   <w15:commentEx w15:paraId="7C2466E4" w15:done="0"/>
+  <w15:commentEx w15:paraId="6CECCBCB" w15:done="0"/>
 </w15:commentsEx>
 </file>
 
@@ -21317,6 +23017,7 @@
   <w16cex:commentExtensible w16cex:durableId="28224829" w16cex:dateUtc="2023-06-01T03:26:00Z"/>
   <w16cex:commentExtensible w16cex:durableId="282248A5" w16cex:dateUtc="2023-06-01T03:28:00Z"/>
   <w16cex:commentExtensible w16cex:durableId="28248E38" w16cex:dateUtc="2023-06-02T20:50:00Z"/>
+  <w16cex:commentExtensible w16cex:durableId="2824B3B4" w16cex:dateUtc="2023-06-02T23:30:00Z"/>
 </w16cex:commentsExtensible>
 </file>
 
@@ -21328,6 +23029,7 @@
   <w16cid:commentId w16cid:paraId="406AE6CE" w16cid:durableId="28224829"/>
   <w16cid:commentId w16cid:paraId="2839B8AD" w16cid:durableId="282248A5"/>
   <w16cid:commentId w16cid:paraId="7C2466E4" w16cid:durableId="28248E38"/>
+  <w16cid:commentId w16cid:paraId="6CECCBCB" w16cid:durableId="2824B3B4"/>
 </w16cid:commentsIds>
 </file>
 

--- a/7 Manuscript/Mediated Reactivity.docx
+++ b/7 Manuscript/Mediated Reactivity.docx
@@ -592,25 +592,7 @@
           <w:sz w:val="24"/>
           <w:szCs w:val="24"/>
         </w:rPr>
-        <w:t xml:space="preserve">are reactive on cue-target pairs. This effect, however, is moderated by relatedness, as related but not unrelated pairs show a memorial benefit versus a no-JOL control group. Based on </w:t>
-      </w:r>
-      <w:proofErr w:type="spellStart"/>
-      <w:r>
-        <w:rPr>
-          <w:rFonts w:ascii="Times New Roman" w:hAnsi="Times New Roman" w:cs="Times New Roman"/>
-          <w:sz w:val="24"/>
-          <w:szCs w:val="24"/>
-        </w:rPr>
-        <w:t>Soderstrom</w:t>
-      </w:r>
-      <w:proofErr w:type="spellEnd"/>
-      <w:r>
-        <w:rPr>
-          <w:rFonts w:ascii="Times New Roman" w:hAnsi="Times New Roman" w:cs="Times New Roman"/>
-          <w:sz w:val="24"/>
-          <w:szCs w:val="24"/>
-        </w:rPr>
-        <w:t xml:space="preserve"> et al.’s (2015) cue-strengthening account, JOLs direct attention towards intrinsic cues which aid retrieval. However, reactivity may instead reflect relational encoding, which is applied selectively based on relatedness. The present study tested these accounts using mediated paired-associates (e.g., lion-stripes), which appear unrelated at encoding yet are indirectly related. </w:t>
+        <w:t xml:space="preserve">are reactive on cue-target pairs. This effect, however, is moderated by relatedness, as related but not unrelated pairs show a memorial benefit versus a no-JOL control group. Based on Soderstrom et al.’s (2015) cue-strengthening account, JOLs direct attention towards intrinsic cues which aid retrieval. However, reactivity may instead reflect relational encoding, which is applied selectively based on relatedness. The present study tested these accounts using mediated paired-associates (e.g., lion-stripes), which appear unrelated at encoding yet are indirectly related. </w:t>
       </w:r>
       <w:r>
         <w:rPr>
@@ -986,25 +968,7 @@
           <w:sz w:val="24"/>
           <w:szCs w:val="24"/>
         </w:rPr>
-        <w:t xml:space="preserve">Nelson &amp; </w:t>
-      </w:r>
-      <w:proofErr w:type="spellStart"/>
-      <w:r>
-        <w:rPr>
-          <w:rFonts w:ascii="Times New Roman" w:hAnsi="Times New Roman" w:cs="Times New Roman"/>
-          <w:sz w:val="24"/>
-          <w:szCs w:val="24"/>
-        </w:rPr>
-        <w:t>Narens</w:t>
-      </w:r>
-      <w:proofErr w:type="spellEnd"/>
-      <w:r>
-        <w:rPr>
-          <w:rFonts w:ascii="Times New Roman" w:hAnsi="Times New Roman" w:cs="Times New Roman"/>
-          <w:sz w:val="24"/>
-          <w:szCs w:val="24"/>
-        </w:rPr>
-        <w:t>, 1990</w:t>
+        <w:t>Nelson &amp; Narens, 1990</w:t>
       </w:r>
       <w:r>
         <w:rPr>
@@ -1270,70 +1234,14 @@
         </w:rPr>
         <w:t xml:space="preserve">scales (see </w:t>
       </w:r>
-      <w:proofErr w:type="spellStart"/>
-      <w:r>
-        <w:rPr>
-          <w:rFonts w:ascii="Times New Roman" w:hAnsi="Times New Roman" w:cs="Times New Roman"/>
-          <w:sz w:val="24"/>
-          <w:szCs w:val="24"/>
-        </w:rPr>
-        <w:t>Hanczakowski</w:t>
-      </w:r>
-      <w:proofErr w:type="spellEnd"/>
-      <w:r>
-        <w:rPr>
-          <w:rFonts w:ascii="Times New Roman" w:hAnsi="Times New Roman" w:cs="Times New Roman"/>
-          <w:sz w:val="24"/>
-          <w:szCs w:val="24"/>
-        </w:rPr>
-        <w:t xml:space="preserve">, </w:t>
-      </w:r>
-      <w:proofErr w:type="spellStart"/>
-      <w:r>
-        <w:rPr>
-          <w:rFonts w:ascii="Times New Roman" w:hAnsi="Times New Roman" w:cs="Times New Roman"/>
-          <w:sz w:val="24"/>
-          <w:szCs w:val="24"/>
-        </w:rPr>
-        <w:t>Zawadzka</w:t>
-      </w:r>
-      <w:proofErr w:type="spellEnd"/>
-      <w:r>
-        <w:rPr>
-          <w:rFonts w:ascii="Times New Roman" w:hAnsi="Times New Roman" w:cs="Times New Roman"/>
-          <w:sz w:val="24"/>
-          <w:szCs w:val="24"/>
-        </w:rPr>
-        <w:t xml:space="preserve">, </w:t>
-      </w:r>
-      <w:proofErr w:type="spellStart"/>
-      <w:r>
-        <w:rPr>
-          <w:rFonts w:ascii="Times New Roman" w:hAnsi="Times New Roman" w:cs="Times New Roman"/>
-          <w:sz w:val="24"/>
-          <w:szCs w:val="24"/>
-        </w:rPr>
-        <w:t>Pasek</w:t>
-      </w:r>
-      <w:proofErr w:type="spellEnd"/>
-      <w:r>
-        <w:rPr>
-          <w:rFonts w:ascii="Times New Roman" w:hAnsi="Times New Roman" w:cs="Times New Roman"/>
-          <w:sz w:val="24"/>
-          <w:szCs w:val="24"/>
-        </w:rPr>
-        <w:t xml:space="preserve">, &amp; </w:t>
-      </w:r>
-      <w:proofErr w:type="spellStart"/>
-      <w:r>
-        <w:rPr>
-          <w:rFonts w:ascii="Times New Roman" w:hAnsi="Times New Roman" w:cs="Times New Roman"/>
-          <w:sz w:val="24"/>
-          <w:szCs w:val="24"/>
-        </w:rPr>
-        <w:t>Higham</w:t>
-      </w:r>
-      <w:proofErr w:type="spellEnd"/>
+      <w:r>
+        <w:rPr>
+          <w:rFonts w:ascii="Times New Roman" w:hAnsi="Times New Roman" w:cs="Times New Roman"/>
+          <w:sz w:val="24"/>
+          <w:szCs w:val="24"/>
+        </w:rPr>
+        <w:t>Hanczakowski, Zawadzka, Pasek, &amp; Higham</w:t>
+      </w:r>
       <w:r>
         <w:rPr>
           <w:rFonts w:ascii="Times New Roman" w:hAnsi="Times New Roman" w:cs="Times New Roman"/>
@@ -1476,25 +1384,7 @@
           <w:sz w:val="24"/>
           <w:szCs w:val="24"/>
         </w:rPr>
-        <w:t xml:space="preserve">e.g., </w:t>
-      </w:r>
-      <w:proofErr w:type="spellStart"/>
-      <w:r>
-        <w:rPr>
-          <w:rFonts w:ascii="Times New Roman" w:hAnsi="Times New Roman" w:cs="Times New Roman"/>
-          <w:sz w:val="24"/>
-          <w:szCs w:val="24"/>
-        </w:rPr>
-        <w:t>Koriat</w:t>
-      </w:r>
-      <w:proofErr w:type="spellEnd"/>
-      <w:r>
-        <w:rPr>
-          <w:rFonts w:ascii="Times New Roman" w:hAnsi="Times New Roman" w:cs="Times New Roman"/>
-          <w:sz w:val="24"/>
-          <w:szCs w:val="24"/>
-        </w:rPr>
-        <w:t xml:space="preserve"> &amp; Bjork, 2005; Maxwell &amp; Huff, 2021;</w:t>
+        <w:t>e.g., Koriat &amp; Bjork, 2005; Maxwell &amp; Huff, 2021;</w:t>
       </w:r>
       <w:r>
         <w:rPr>
@@ -2120,25 +2010,7 @@
           <w:sz w:val="24"/>
           <w:szCs w:val="24"/>
         </w:rPr>
-        <w:t xml:space="preserve"> participants completing a no-JOL control task (e.g., silent reading). However, until recently, studies investigating </w:t>
-      </w:r>
-      <w:proofErr w:type="spellStart"/>
-      <w:r>
-        <w:rPr>
-          <w:rFonts w:ascii="Times New Roman" w:hAnsi="Times New Roman" w:cs="Times New Roman"/>
-          <w:sz w:val="24"/>
-          <w:szCs w:val="24"/>
-        </w:rPr>
-        <w:t>metamemorial</w:t>
-      </w:r>
-      <w:proofErr w:type="spellEnd"/>
-      <w:r>
-        <w:rPr>
-          <w:rFonts w:ascii="Times New Roman" w:hAnsi="Times New Roman" w:cs="Times New Roman"/>
-          <w:sz w:val="24"/>
-          <w:szCs w:val="24"/>
-        </w:rPr>
-        <w:t xml:space="preserve"> processes via JOLs </w:t>
+        <w:t xml:space="preserve"> participants completing a no-JOL control task (e.g., silent reading). However, until recently, studies investigating metamemorial processes via JOLs </w:t>
       </w:r>
       <w:r>
         <w:rPr>
@@ -2212,23 +2084,13 @@
         </w:rPr>
         <w:t xml:space="preserve">associative direction, </w:t>
       </w:r>
-      <w:proofErr w:type="spellStart"/>
-      <w:r>
-        <w:rPr>
-          <w:rFonts w:ascii="Times New Roman" w:hAnsi="Times New Roman" w:cs="Times New Roman"/>
-          <w:sz w:val="24"/>
-          <w:szCs w:val="24"/>
-        </w:rPr>
-        <w:t>Koriat</w:t>
-      </w:r>
-      <w:proofErr w:type="spellEnd"/>
-      <w:r>
-        <w:rPr>
-          <w:rFonts w:ascii="Times New Roman" w:hAnsi="Times New Roman" w:cs="Times New Roman"/>
-          <w:sz w:val="24"/>
-          <w:szCs w:val="24"/>
-        </w:rPr>
-        <w:t xml:space="preserve"> &amp; Bjork, 2005; </w:t>
+      <w:r>
+        <w:rPr>
+          <w:rFonts w:ascii="Times New Roman" w:hAnsi="Times New Roman" w:cs="Times New Roman"/>
+          <w:sz w:val="24"/>
+          <w:szCs w:val="24"/>
+        </w:rPr>
+        <w:t xml:space="preserve">Koriat &amp; Bjork, 2005; </w:t>
       </w:r>
       <w:r>
         <w:rPr>
@@ -2270,49 +2132,21 @@
         </w:rPr>
         <w:t xml:space="preserve">; JOL timing, </w:t>
       </w:r>
-      <w:proofErr w:type="spellStart"/>
-      <w:r>
-        <w:rPr>
-          <w:rFonts w:ascii="Times New Roman" w:hAnsi="Times New Roman" w:cs="Times New Roman"/>
-          <w:sz w:val="24"/>
-          <w:szCs w:val="24"/>
-        </w:rPr>
-        <w:t>Dunlosky</w:t>
-      </w:r>
-      <w:proofErr w:type="spellEnd"/>
-      <w:r>
-        <w:rPr>
-          <w:rFonts w:ascii="Times New Roman" w:hAnsi="Times New Roman" w:cs="Times New Roman"/>
-          <w:sz w:val="24"/>
-          <w:szCs w:val="24"/>
-        </w:rPr>
-        <w:t xml:space="preserve"> &amp; Nelson, 1994</w:t>
-      </w:r>
-      <w:r>
-        <w:rPr>
-          <w:rFonts w:ascii="Times New Roman" w:hAnsi="Times New Roman" w:cs="Times New Roman"/>
-          <w:sz w:val="24"/>
-          <w:szCs w:val="24"/>
-        </w:rPr>
-        <w:t xml:space="preserve">; Nelson &amp; </w:t>
-      </w:r>
-      <w:proofErr w:type="spellStart"/>
-      <w:r>
-        <w:rPr>
-          <w:rFonts w:ascii="Times New Roman" w:hAnsi="Times New Roman" w:cs="Times New Roman"/>
-          <w:sz w:val="24"/>
-          <w:szCs w:val="24"/>
-        </w:rPr>
-        <w:t>Dunlosky</w:t>
-      </w:r>
-      <w:proofErr w:type="spellEnd"/>
-      <w:r>
-        <w:rPr>
-          <w:rFonts w:ascii="Times New Roman" w:hAnsi="Times New Roman" w:cs="Times New Roman"/>
-          <w:sz w:val="24"/>
-          <w:szCs w:val="24"/>
-        </w:rPr>
-        <w:t>, 199</w:t>
+      <w:r>
+        <w:rPr>
+          <w:rFonts w:ascii="Times New Roman" w:hAnsi="Times New Roman" w:cs="Times New Roman"/>
+          <w:sz w:val="24"/>
+          <w:szCs w:val="24"/>
+        </w:rPr>
+        <w:t>Dunlosky &amp; Nelson, 1994</w:t>
+      </w:r>
+      <w:r>
+        <w:rPr>
+          <w:rFonts w:ascii="Times New Roman" w:hAnsi="Times New Roman" w:cs="Times New Roman"/>
+          <w:sz w:val="24"/>
+          <w:szCs w:val="24"/>
+        </w:rPr>
+        <w:t>; Nelson &amp; Dunlosky, 199</w:t>
       </w:r>
       <w:r>
         <w:rPr>
@@ -2642,61 +2476,15 @@
           <w:sz w:val="24"/>
           <w:szCs w:val="24"/>
         </w:rPr>
-        <w:t xml:space="preserve">Janes, Rivers, &amp; </w:t>
-      </w:r>
-      <w:proofErr w:type="spellStart"/>
-      <w:r>
-        <w:rPr>
-          <w:rFonts w:ascii="Times New Roman" w:hAnsi="Times New Roman" w:cs="Times New Roman"/>
-          <w:sz w:val="24"/>
-          <w:szCs w:val="24"/>
-        </w:rPr>
-        <w:t>Dunlosky</w:t>
-      </w:r>
-      <w:proofErr w:type="spellEnd"/>
-      <w:r>
-        <w:rPr>
-          <w:rFonts w:ascii="Times New Roman" w:hAnsi="Times New Roman" w:cs="Times New Roman"/>
-          <w:sz w:val="24"/>
-          <w:szCs w:val="24"/>
-        </w:rPr>
-        <w:t xml:space="preserve">, 2018; Maxwell &amp; Huff, 2022; </w:t>
-      </w:r>
-      <w:proofErr w:type="spellStart"/>
-      <w:r>
-        <w:rPr>
-          <w:rFonts w:ascii="Times New Roman" w:hAnsi="Times New Roman" w:cs="Times New Roman"/>
-          <w:sz w:val="24"/>
-          <w:szCs w:val="24"/>
-        </w:rPr>
-        <w:t>Soderstrom</w:t>
-      </w:r>
-      <w:proofErr w:type="spellEnd"/>
-      <w:r>
-        <w:rPr>
-          <w:rFonts w:ascii="Times New Roman" w:hAnsi="Times New Roman" w:cs="Times New Roman"/>
-          <w:sz w:val="24"/>
-          <w:szCs w:val="24"/>
-        </w:rPr>
-        <w:t xml:space="preserve">, Clark, </w:t>
-      </w:r>
-      <w:proofErr w:type="spellStart"/>
-      <w:r>
-        <w:rPr>
-          <w:rFonts w:ascii="Times New Roman" w:hAnsi="Times New Roman" w:cs="Times New Roman"/>
-          <w:sz w:val="24"/>
-          <w:szCs w:val="24"/>
-        </w:rPr>
-        <w:t>Halamish</w:t>
-      </w:r>
-      <w:proofErr w:type="spellEnd"/>
-      <w:r>
-        <w:rPr>
-          <w:rFonts w:ascii="Times New Roman" w:hAnsi="Times New Roman" w:cs="Times New Roman"/>
-          <w:sz w:val="24"/>
-          <w:szCs w:val="24"/>
-        </w:rPr>
-        <w:t>, &amp; Bjork</w:t>
+        <w:t>Janes, Rivers, &amp; Dunlosky, 2018; Maxwell &amp; Huff, 2022; Soderstrom</w:t>
+      </w:r>
+      <w:r>
+        <w:rPr>
+          <w:rFonts w:ascii="Times New Roman" w:hAnsi="Times New Roman" w:cs="Times New Roman"/>
+          <w:sz w:val="24"/>
+          <w:szCs w:val="24"/>
+        </w:rPr>
+        <w:t>, Clark, Halamish, &amp; Bjork</w:t>
       </w:r>
       <w:r>
         <w:rPr>
@@ -2744,18 +2532,8 @@
           <w:sz w:val="24"/>
           <w:szCs w:val="24"/>
         </w:rPr>
-        <w:t xml:space="preserve"> notable exception, </w:t>
-      </w:r>
-      <w:proofErr w:type="spellStart"/>
-      <w:r>
-        <w:rPr>
-          <w:rFonts w:ascii="Times New Roman" w:hAnsi="Times New Roman" w:cs="Times New Roman"/>
-          <w:sz w:val="24"/>
-          <w:szCs w:val="24"/>
-        </w:rPr>
-        <w:t>Mitchum</w:t>
-      </w:r>
-      <w:proofErr w:type="spellEnd"/>
+        <w:t xml:space="preserve"> notable exception, Mitchum</w:t>
+      </w:r>
       <w:r>
         <w:rPr>
           <w:rFonts w:ascii="Times New Roman" w:hAnsi="Times New Roman" w:cs="Times New Roman"/>
@@ -2983,23 +2761,13 @@
         </w:rPr>
         <w:t xml:space="preserve">, </w:t>
       </w:r>
-      <w:proofErr w:type="spellStart"/>
-      <w:r>
-        <w:rPr>
-          <w:rFonts w:ascii="Times New Roman" w:hAnsi="Times New Roman" w:cs="Times New Roman"/>
-          <w:sz w:val="24"/>
-          <w:szCs w:val="24"/>
-        </w:rPr>
-        <w:t>Soderstrom</w:t>
-      </w:r>
-      <w:proofErr w:type="spellEnd"/>
-      <w:r>
-        <w:rPr>
-          <w:rFonts w:ascii="Times New Roman" w:hAnsi="Times New Roman" w:cs="Times New Roman"/>
-          <w:sz w:val="24"/>
-          <w:szCs w:val="24"/>
-        </w:rPr>
-        <w:t xml:space="preserve"> et al. </w:t>
+      <w:r>
+        <w:rPr>
+          <w:rFonts w:ascii="Times New Roman" w:hAnsi="Times New Roman" w:cs="Times New Roman"/>
+          <w:sz w:val="24"/>
+          <w:szCs w:val="24"/>
+        </w:rPr>
+        <w:t xml:space="preserve">Soderstrom et al. </w:t>
       </w:r>
       <w:r>
         <w:rPr>
@@ -3023,25 +2791,7 @@
           <w:sz w:val="24"/>
           <w:szCs w:val="24"/>
         </w:rPr>
-        <w:t xml:space="preserve"> a cue-strengthening account based on </w:t>
-      </w:r>
-      <w:proofErr w:type="spellStart"/>
-      <w:r>
-        <w:rPr>
-          <w:rFonts w:ascii="Times New Roman" w:hAnsi="Times New Roman" w:cs="Times New Roman"/>
-          <w:sz w:val="24"/>
-          <w:szCs w:val="24"/>
-        </w:rPr>
-        <w:t>Koriat’s</w:t>
-      </w:r>
-      <w:proofErr w:type="spellEnd"/>
-      <w:r>
-        <w:rPr>
-          <w:rFonts w:ascii="Times New Roman" w:hAnsi="Times New Roman" w:cs="Times New Roman"/>
-          <w:sz w:val="24"/>
-          <w:szCs w:val="24"/>
-        </w:rPr>
-        <w:t xml:space="preserve"> (1997) cue-utilization framework. </w:t>
+        <w:t xml:space="preserve"> a cue-strengthening account based on Koriat’s (1997) cue-utilization framework. </w:t>
       </w:r>
       <w:r>
         <w:rPr>
@@ -3178,25 +2928,7 @@
           <w:sz w:val="24"/>
           <w:szCs w:val="24"/>
         </w:rPr>
-        <w:t xml:space="preserve">hen making JOLs, participants use intrinsic properties of the stimuli as indicators of future recall ability (i.e., intrinsic cues; see </w:t>
-      </w:r>
-      <w:proofErr w:type="spellStart"/>
-      <w:r>
-        <w:rPr>
-          <w:rFonts w:ascii="Times New Roman" w:hAnsi="Times New Roman" w:cs="Times New Roman"/>
-          <w:sz w:val="24"/>
-          <w:szCs w:val="24"/>
-        </w:rPr>
-        <w:t>Koriat</w:t>
-      </w:r>
-      <w:proofErr w:type="spellEnd"/>
-      <w:r>
-        <w:rPr>
-          <w:rFonts w:ascii="Times New Roman" w:hAnsi="Times New Roman" w:cs="Times New Roman"/>
-          <w:sz w:val="24"/>
-          <w:szCs w:val="24"/>
-        </w:rPr>
-        <w:t>, 1997)</w:t>
+        <w:t>hen making JOLs, participants use intrinsic properties of the stimuli as indicators of future recall ability (i.e., intrinsic cues; see Koriat, 1997)</w:t>
       </w:r>
       <w:r>
         <w:rPr>
@@ -3501,7 +3233,23 @@
           <w:sz w:val="24"/>
           <w:szCs w:val="24"/>
         </w:rPr>
-        <w:t>based on this account, positive reactivity would be expected to occur on r</w:t>
+        <w:t xml:space="preserve">based on </w:t>
+      </w:r>
+      <w:r>
+        <w:rPr>
+          <w:rFonts w:ascii="Times New Roman" w:hAnsi="Times New Roman" w:cs="Times New Roman"/>
+          <w:sz w:val="24"/>
+          <w:szCs w:val="24"/>
+        </w:rPr>
+        <w:t xml:space="preserve">a cue strengthening </w:t>
+      </w:r>
+      <w:r>
+        <w:rPr>
+          <w:rFonts w:ascii="Times New Roman" w:hAnsi="Times New Roman" w:cs="Times New Roman"/>
+          <w:sz w:val="24"/>
+          <w:szCs w:val="24"/>
+        </w:rPr>
+        <w:t>account, positive reactivity would be expected to occur on r</w:t>
       </w:r>
       <w:r>
         <w:rPr>
@@ -3560,23 +3308,13 @@
         </w:rPr>
         <w:tab/>
       </w:r>
-      <w:proofErr w:type="spellStart"/>
-      <w:r>
-        <w:rPr>
-          <w:rFonts w:ascii="Times New Roman" w:hAnsi="Times New Roman" w:cs="Times New Roman"/>
-          <w:sz w:val="24"/>
-          <w:szCs w:val="24"/>
-        </w:rPr>
-        <w:t>Soderstrom</w:t>
-      </w:r>
-      <w:proofErr w:type="spellEnd"/>
-      <w:r>
-        <w:rPr>
-          <w:rFonts w:ascii="Times New Roman" w:hAnsi="Times New Roman" w:cs="Times New Roman"/>
-          <w:sz w:val="24"/>
-          <w:szCs w:val="24"/>
-        </w:rPr>
-        <w:t xml:space="preserve"> et al.’s (2015) </w:t>
+      <w:r>
+        <w:rPr>
+          <w:rFonts w:ascii="Times New Roman" w:hAnsi="Times New Roman" w:cs="Times New Roman"/>
+          <w:sz w:val="24"/>
+          <w:szCs w:val="24"/>
+        </w:rPr>
+        <w:t xml:space="preserve">Soderstrom et al.’s (2015) </w:t>
       </w:r>
       <w:r>
         <w:rPr>
@@ -3600,51 +3338,15 @@
           <w:sz w:val="24"/>
           <w:szCs w:val="24"/>
         </w:rPr>
-        <w:t xml:space="preserve"> cue-target pairs (i.e., positive reactivity on related pairs, no reactivity on unrelated </w:t>
-      </w:r>
-      <w:proofErr w:type="gramStart"/>
-      <w:r>
-        <w:rPr>
-          <w:rFonts w:ascii="Times New Roman" w:hAnsi="Times New Roman" w:cs="Times New Roman"/>
-          <w:sz w:val="24"/>
-          <w:szCs w:val="24"/>
-        </w:rPr>
-        <w:t>pairs;</w:t>
-      </w:r>
-      <w:proofErr w:type="gramEnd"/>
-      <w:r>
-        <w:rPr>
-          <w:rFonts w:ascii="Times New Roman" w:hAnsi="Times New Roman" w:cs="Times New Roman"/>
-          <w:sz w:val="24"/>
-          <w:szCs w:val="24"/>
-        </w:rPr>
-        <w:t xml:space="preserve"> e.g., Janes et al., 2018; Maxwell &amp; Huff, 2022; </w:t>
-      </w:r>
-      <w:r>
-        <w:rPr>
-          <w:rFonts w:ascii="Times New Roman" w:hAnsi="Times New Roman" w:cs="Times New Roman"/>
-          <w:sz w:val="24"/>
-          <w:szCs w:val="24"/>
-        </w:rPr>
-        <w:t xml:space="preserve">Rivers, Janes, &amp; </w:t>
-      </w:r>
-      <w:proofErr w:type="spellStart"/>
-      <w:r>
-        <w:rPr>
-          <w:rFonts w:ascii="Times New Roman" w:hAnsi="Times New Roman" w:cs="Times New Roman"/>
-          <w:sz w:val="24"/>
-          <w:szCs w:val="24"/>
-        </w:rPr>
-        <w:t>Dunlosky</w:t>
-      </w:r>
-      <w:proofErr w:type="spellEnd"/>
-      <w:r>
-        <w:rPr>
-          <w:rFonts w:ascii="Times New Roman" w:hAnsi="Times New Roman" w:cs="Times New Roman"/>
-          <w:sz w:val="24"/>
-          <w:szCs w:val="24"/>
-        </w:rPr>
-        <w:t>, 2021).</w:t>
+        <w:t xml:space="preserve"> cue-target pairs (i.e., positive reactivity on related pairs, no reactivity on unrelated pairs; e.g., Janes et al., 2018; Maxwell &amp; Huff, 2022; </w:t>
+      </w:r>
+      <w:r>
+        <w:rPr>
+          <w:rFonts w:ascii="Times New Roman" w:hAnsi="Times New Roman" w:cs="Times New Roman"/>
+          <w:sz w:val="24"/>
+          <w:szCs w:val="24"/>
+        </w:rPr>
+        <w:t>Rivers, Janes, &amp; Dunlosky, 2021).</w:t>
       </w:r>
       <w:r>
         <w:rPr>
@@ -3660,25 +3362,7 @@
           <w:sz w:val="24"/>
           <w:szCs w:val="24"/>
         </w:rPr>
-        <w:t xml:space="preserve">Additional research supports </w:t>
-      </w:r>
-      <w:proofErr w:type="spellStart"/>
-      <w:r>
-        <w:rPr>
-          <w:rFonts w:ascii="Times New Roman" w:hAnsi="Times New Roman" w:cs="Times New Roman"/>
-          <w:sz w:val="24"/>
-          <w:szCs w:val="24"/>
-        </w:rPr>
-        <w:t>Soderstrom</w:t>
-      </w:r>
-      <w:proofErr w:type="spellEnd"/>
-      <w:r>
-        <w:rPr>
-          <w:rFonts w:ascii="Times New Roman" w:hAnsi="Times New Roman" w:cs="Times New Roman"/>
-          <w:sz w:val="24"/>
-          <w:szCs w:val="24"/>
-        </w:rPr>
-        <w:t xml:space="preserve"> et al.’s (2015) </w:t>
+        <w:t xml:space="preserve">Additional research supports Soderstrom et al.’s (2015) </w:t>
       </w:r>
       <w:r>
         <w:rPr>
@@ -4474,23 +4158,13 @@
         </w:rPr>
         <w:t xml:space="preserve">, etc., see </w:t>
       </w:r>
-      <w:proofErr w:type="spellStart"/>
-      <w:r>
-        <w:rPr>
-          <w:rFonts w:ascii="Times New Roman" w:hAnsi="Times New Roman" w:cs="Times New Roman"/>
-          <w:sz w:val="24"/>
-          <w:szCs w:val="24"/>
-        </w:rPr>
-        <w:t>Dunlosky</w:t>
-      </w:r>
-      <w:proofErr w:type="spellEnd"/>
-      <w:r>
-        <w:rPr>
-          <w:rFonts w:ascii="Times New Roman" w:hAnsi="Times New Roman" w:cs="Times New Roman"/>
-          <w:sz w:val="24"/>
-          <w:szCs w:val="24"/>
-        </w:rPr>
-        <w:t xml:space="preserve"> &amp; Matvey, 2001;</w:t>
+      <w:r>
+        <w:rPr>
+          <w:rFonts w:ascii="Times New Roman" w:hAnsi="Times New Roman" w:cs="Times New Roman"/>
+          <w:sz w:val="24"/>
+          <w:szCs w:val="24"/>
+        </w:rPr>
+        <w:t>Dunlosky &amp; Matvey, 2001;</w:t>
       </w:r>
       <w:r>
         <w:rPr>
@@ -4500,23 +4174,13 @@
         </w:rPr>
         <w:t xml:space="preserve"> </w:t>
       </w:r>
-      <w:proofErr w:type="spellStart"/>
-      <w:r>
-        <w:rPr>
-          <w:rFonts w:ascii="Times New Roman" w:hAnsi="Times New Roman" w:cs="Times New Roman"/>
-          <w:sz w:val="24"/>
-          <w:szCs w:val="24"/>
-        </w:rPr>
-        <w:t>Koriat</w:t>
-      </w:r>
-      <w:proofErr w:type="spellEnd"/>
-      <w:r>
-        <w:rPr>
-          <w:rFonts w:ascii="Times New Roman" w:hAnsi="Times New Roman" w:cs="Times New Roman"/>
-          <w:sz w:val="24"/>
-          <w:szCs w:val="24"/>
-        </w:rPr>
-        <w:t>, 1997). This emphasis on</w:t>
+      <w:r>
+        <w:rPr>
+          <w:rFonts w:ascii="Times New Roman" w:hAnsi="Times New Roman" w:cs="Times New Roman"/>
+          <w:sz w:val="24"/>
+          <w:szCs w:val="24"/>
+        </w:rPr>
+        <w:t>Koriat, 1997). This emphasis on</w:t>
       </w:r>
       <w:r>
         <w:rPr>
@@ -4903,24 +4567,34 @@
           <w:sz w:val="24"/>
           <w:szCs w:val="24"/>
         </w:rPr>
-        <w:t xml:space="preserve">JAMs and frequency judgments each produced reactivity patterns mirroring JOLs (i.e., positive reactivity on related pairs, no reactivity on unrelated </w:t>
-      </w:r>
-      <w:proofErr w:type="gramStart"/>
-      <w:r>
-        <w:rPr>
-          <w:rFonts w:ascii="Times New Roman" w:hAnsi="Times New Roman" w:cs="Times New Roman"/>
-          <w:sz w:val="24"/>
-          <w:szCs w:val="24"/>
-        </w:rPr>
-        <w:t>pairs;</w:t>
-      </w:r>
-      <w:proofErr w:type="gramEnd"/>
-      <w:r>
-        <w:rPr>
-          <w:rFonts w:ascii="Times New Roman" w:hAnsi="Times New Roman" w:cs="Times New Roman"/>
-          <w:sz w:val="24"/>
-          <w:szCs w:val="24"/>
-        </w:rPr>
+        <w:t xml:space="preserve">JAMs and frequency judgments each produced reactivity patterns mirroring JOLs (i.e., positive reactivity on related pairs, no reactivity on unrelated pairs; </w:t>
+      </w:r>
+      <w:r>
+        <w:rPr>
+          <w:rFonts w:ascii="Times New Roman" w:hAnsi="Times New Roman" w:cs="Times New Roman"/>
+          <w:sz w:val="24"/>
+          <w:szCs w:val="24"/>
+        </w:rPr>
+        <w:t xml:space="preserve">e.g., Janes et al., 2018; </w:t>
+      </w:r>
+      <w:r>
+        <w:rPr>
+          <w:rFonts w:ascii="Times New Roman" w:hAnsi="Times New Roman" w:cs="Times New Roman"/>
+          <w:sz w:val="24"/>
+          <w:szCs w:val="24"/>
+        </w:rPr>
+        <w:lastRenderedPageBreak/>
+        <w:t>Soderstrom et al., 2015</w:t>
+      </w:r>
+      <w:r>
+        <w:rPr>
+          <w:rFonts w:ascii="Times New Roman" w:hAnsi="Times New Roman" w:cs="Times New Roman"/>
+          <w:sz w:val="24"/>
+          <w:szCs w:val="24"/>
+        </w:rPr>
+        <w:t>),</w:t>
+      </w:r>
+      <w:r>
         <w:t xml:space="preserve"> </w:t>
       </w:r>
       <w:r>
@@ -4929,44 +4603,6 @@
           <w:sz w:val="24"/>
           <w:szCs w:val="24"/>
         </w:rPr>
-        <w:t xml:space="preserve">e.g., Janes et al., 2018; </w:t>
-      </w:r>
-      <w:proofErr w:type="spellStart"/>
-      <w:r>
-        <w:rPr>
-          <w:rFonts w:ascii="Times New Roman" w:hAnsi="Times New Roman" w:cs="Times New Roman"/>
-          <w:sz w:val="24"/>
-          <w:szCs w:val="24"/>
-        </w:rPr>
-        <w:lastRenderedPageBreak/>
-        <w:t>Soderstrom</w:t>
-      </w:r>
-      <w:proofErr w:type="spellEnd"/>
-      <w:r>
-        <w:rPr>
-          <w:rFonts w:ascii="Times New Roman" w:hAnsi="Times New Roman" w:cs="Times New Roman"/>
-          <w:sz w:val="24"/>
-          <w:szCs w:val="24"/>
-        </w:rPr>
-        <w:t xml:space="preserve"> et al., 2015</w:t>
-      </w:r>
-      <w:r>
-        <w:rPr>
-          <w:rFonts w:ascii="Times New Roman" w:hAnsi="Times New Roman" w:cs="Times New Roman"/>
-          <w:sz w:val="24"/>
-          <w:szCs w:val="24"/>
-        </w:rPr>
-        <w:t>),</w:t>
-      </w:r>
-      <w:r>
-        <w:t xml:space="preserve"> </w:t>
-      </w:r>
-      <w:r>
-        <w:rPr>
-          <w:rFonts w:ascii="Times New Roman" w:hAnsi="Times New Roman" w:cs="Times New Roman"/>
-          <w:sz w:val="24"/>
-          <w:szCs w:val="24"/>
-        </w:rPr>
         <w:t xml:space="preserve">providing further evidence that JOLs encourage participants </w:t>
       </w:r>
       <w:r>
@@ -4985,7 +4621,6 @@
         </w:rPr>
         <w:t>Furthermore, both ratings were moderately-to-strongly correlated with JOLs on related and unrelated pairs (</w:t>
       </w:r>
-      <w:proofErr w:type="spellStart"/>
       <w:r>
         <w:rPr>
           <w:rFonts w:ascii="Times New Roman" w:hAnsi="Times New Roman" w:cs="Times New Roman"/>
@@ -5002,16 +4637,7 @@
           <w:sz w:val="24"/>
           <w:szCs w:val="24"/>
         </w:rPr>
-        <w:t>s</w:t>
-      </w:r>
-      <w:proofErr w:type="spellEnd"/>
-      <w:r>
-        <w:rPr>
-          <w:rFonts w:ascii="Times New Roman" w:hAnsi="Times New Roman" w:cs="Times New Roman"/>
-          <w:sz w:val="24"/>
-          <w:szCs w:val="24"/>
-        </w:rPr>
-        <w:t xml:space="preserve"> ≥ .70 and .41, respectively), providing further evidence that participants consider relatedness when providing JOLs. As a result</w:t>
+        <w:t>s ≥ .70 and .41, respectively), providing further evidence that participants consider relatedness when providing JOLs. As a result</w:t>
       </w:r>
       <w:r>
         <w:rPr>
@@ -5174,25 +4800,7 @@
           <w:sz w:val="24"/>
           <w:szCs w:val="24"/>
         </w:rPr>
-        <w:t xml:space="preserve">, </w:t>
-      </w:r>
-      <w:proofErr w:type="gramStart"/>
-      <w:r>
-        <w:rPr>
-          <w:rFonts w:ascii="Times New Roman" w:hAnsi="Times New Roman" w:cs="Times New Roman"/>
-          <w:sz w:val="24"/>
-          <w:szCs w:val="24"/>
-        </w:rPr>
-        <w:t>Maxwell</w:t>
-      </w:r>
-      <w:proofErr w:type="gramEnd"/>
-      <w:r>
-        <w:rPr>
-          <w:rFonts w:ascii="Times New Roman" w:hAnsi="Times New Roman" w:cs="Times New Roman"/>
-          <w:sz w:val="24"/>
-          <w:szCs w:val="24"/>
-        </w:rPr>
-        <w:t xml:space="preserve"> and Huff</w:t>
+        <w:t>, Maxwell and Huff</w:t>
       </w:r>
       <w:r>
         <w:rPr>
@@ -5316,7 +4924,6 @@
         </w:rPr>
         <w:t xml:space="preserve">, </w:t>
       </w:r>
-      <w:proofErr w:type="spellStart"/>
       <w:r>
         <w:rPr>
           <w:rFonts w:ascii="Times New Roman" w:hAnsi="Times New Roman" w:cs="Times New Roman"/>
@@ -5325,25 +4932,14 @@
         </w:rPr>
         <w:t>Halamish</w:t>
       </w:r>
-      <w:proofErr w:type="spellEnd"/>
-      <w:r>
-        <w:rPr>
-          <w:rFonts w:ascii="Times New Roman" w:hAnsi="Times New Roman" w:cs="Times New Roman"/>
-          <w:sz w:val="24"/>
-          <w:szCs w:val="24"/>
-        </w:rPr>
-        <w:t xml:space="preserve"> and </w:t>
-      </w:r>
-      <w:proofErr w:type="spellStart"/>
-      <w:r>
-        <w:rPr>
-          <w:rFonts w:ascii="Times New Roman" w:hAnsi="Times New Roman" w:cs="Times New Roman"/>
-          <w:sz w:val="24"/>
-          <w:szCs w:val="24"/>
-        </w:rPr>
-        <w:t>Undorf</w:t>
-      </w:r>
-      <w:proofErr w:type="spellEnd"/>
+      <w:r>
+        <w:rPr>
+          <w:rFonts w:ascii="Times New Roman" w:hAnsi="Times New Roman" w:cs="Times New Roman"/>
+          <w:sz w:val="24"/>
+          <w:szCs w:val="24"/>
+        </w:rPr>
+        <w:t xml:space="preserve"> and Undorf</w:t>
+      </w:r>
       <w:r>
         <w:rPr>
           <w:rFonts w:ascii="Times New Roman" w:hAnsi="Times New Roman" w:cs="Times New Roman"/>
@@ -5391,43 +4987,7 @@
           <w:sz w:val="24"/>
           <w:szCs w:val="24"/>
         </w:rPr>
-        <w:t xml:space="preserve">Consistent with previous findings, participants making JOLs demonstrated positive reactivity on related pairs but no reactivity on related pairs. Furthermore, </w:t>
-      </w:r>
-      <w:proofErr w:type="spellStart"/>
-      <w:r>
-        <w:rPr>
-          <w:rFonts w:ascii="Times New Roman" w:hAnsi="Times New Roman" w:cs="Times New Roman"/>
-          <w:sz w:val="24"/>
-          <w:szCs w:val="24"/>
-        </w:rPr>
-        <w:t>Halamish</w:t>
-      </w:r>
-      <w:proofErr w:type="spellEnd"/>
-      <w:r>
-        <w:rPr>
-          <w:rFonts w:ascii="Times New Roman" w:hAnsi="Times New Roman" w:cs="Times New Roman"/>
-          <w:sz w:val="24"/>
-          <w:szCs w:val="24"/>
-        </w:rPr>
-        <w:t xml:space="preserve"> and </w:t>
-      </w:r>
-      <w:proofErr w:type="spellStart"/>
-      <w:r>
-        <w:rPr>
-          <w:rFonts w:ascii="Times New Roman" w:hAnsi="Times New Roman" w:cs="Times New Roman"/>
-          <w:sz w:val="24"/>
-          <w:szCs w:val="24"/>
-        </w:rPr>
-        <w:t>Undorf</w:t>
-      </w:r>
-      <w:proofErr w:type="spellEnd"/>
-      <w:r>
-        <w:rPr>
-          <w:rFonts w:ascii="Times New Roman" w:hAnsi="Times New Roman" w:cs="Times New Roman"/>
-          <w:sz w:val="24"/>
-          <w:szCs w:val="24"/>
-        </w:rPr>
-        <w:t xml:space="preserve"> found that positive reactivity patterns additionally extended to identical cue-target pairs</w:t>
+        <w:t>Consistent with previous findings, participants making JOLs demonstrated positive reactivity on related pairs but no reactivity on related pairs. Furthermore, Halamish and Undorf found that positive reactivity patterns additionally extended to identical cue-target pairs</w:t>
       </w:r>
       <w:r>
         <w:rPr>
@@ -5515,43 +5075,7 @@
           <w:sz w:val="24"/>
           <w:szCs w:val="24"/>
         </w:rPr>
-        <w:t xml:space="preserve">Maxwell and Huff (2022) and </w:t>
-      </w:r>
-      <w:proofErr w:type="spellStart"/>
-      <w:r>
-        <w:rPr>
-          <w:rFonts w:ascii="Times New Roman" w:hAnsi="Times New Roman" w:cs="Times New Roman"/>
-          <w:sz w:val="24"/>
-          <w:szCs w:val="24"/>
-        </w:rPr>
-        <w:t>Halamish</w:t>
-      </w:r>
-      <w:proofErr w:type="spellEnd"/>
-      <w:r>
-        <w:rPr>
-          <w:rFonts w:ascii="Times New Roman" w:hAnsi="Times New Roman" w:cs="Times New Roman"/>
-          <w:sz w:val="24"/>
-          <w:szCs w:val="24"/>
-        </w:rPr>
-        <w:t xml:space="preserve"> and </w:t>
-      </w:r>
-      <w:proofErr w:type="spellStart"/>
-      <w:r>
-        <w:rPr>
-          <w:rFonts w:ascii="Times New Roman" w:hAnsi="Times New Roman" w:cs="Times New Roman"/>
-          <w:sz w:val="24"/>
-          <w:szCs w:val="24"/>
-        </w:rPr>
-        <w:t>Undorf</w:t>
-      </w:r>
-      <w:proofErr w:type="spellEnd"/>
-      <w:r>
-        <w:rPr>
-          <w:rFonts w:ascii="Times New Roman" w:hAnsi="Times New Roman" w:cs="Times New Roman"/>
-          <w:sz w:val="24"/>
-          <w:szCs w:val="24"/>
-        </w:rPr>
-        <w:t xml:space="preserve"> provide converging evidence that cue-strengthening primarily operates on intrinsic relatedness cues.</w:t>
+        <w:t>Maxwell and Huff (2022) and Halamish and Undorf provide converging evidence that cue-strengthening primarily operates on intrinsic relatedness cues.</w:t>
       </w:r>
     </w:p>
     <w:p>
@@ -6309,23 +5833,13 @@
         </w:rPr>
         <w:t xml:space="preserve"> (</w:t>
       </w:r>
-      <w:proofErr w:type="spellStart"/>
-      <w:r>
-        <w:rPr>
-          <w:rFonts w:ascii="Times New Roman" w:hAnsi="Times New Roman" w:cs="Times New Roman"/>
-          <w:sz w:val="24"/>
-          <w:szCs w:val="24"/>
-        </w:rPr>
-        <w:t>Balota</w:t>
-      </w:r>
-      <w:proofErr w:type="spellEnd"/>
-      <w:r>
-        <w:rPr>
-          <w:rFonts w:ascii="Times New Roman" w:hAnsi="Times New Roman" w:cs="Times New Roman"/>
-          <w:sz w:val="24"/>
-          <w:szCs w:val="24"/>
-        </w:rPr>
-        <w:t xml:space="preserve"> &amp; Lorch, 1986; Jones 2010</w:t>
+      <w:r>
+        <w:rPr>
+          <w:rFonts w:ascii="Times New Roman" w:hAnsi="Times New Roman" w:cs="Times New Roman"/>
+          <w:sz w:val="24"/>
+          <w:szCs w:val="24"/>
+        </w:rPr>
+        <w:t>Balota &amp; Lorch, 1986; Jones 2010</w:t>
       </w:r>
       <w:r>
         <w:rPr>
@@ -6688,43 +6202,7 @@
           <w:sz w:val="24"/>
           <w:szCs w:val="24"/>
         </w:rPr>
-        <w:t xml:space="preserve"> (</w:t>
-      </w:r>
-      <w:proofErr w:type="spellStart"/>
-      <w:r>
-        <w:rPr>
-          <w:rFonts w:ascii="Times New Roman" w:hAnsi="Times New Roman" w:cs="Times New Roman"/>
-          <w:sz w:val="24"/>
-          <w:szCs w:val="24"/>
-        </w:rPr>
-        <w:t>Faul</w:t>
-      </w:r>
-      <w:proofErr w:type="spellEnd"/>
-      <w:r>
-        <w:rPr>
-          <w:rFonts w:ascii="Times New Roman" w:hAnsi="Times New Roman" w:cs="Times New Roman"/>
-          <w:sz w:val="24"/>
-          <w:szCs w:val="24"/>
-        </w:rPr>
-        <w:t xml:space="preserve">, </w:t>
-      </w:r>
-      <w:proofErr w:type="spellStart"/>
-      <w:r>
-        <w:rPr>
-          <w:rFonts w:ascii="Times New Roman" w:hAnsi="Times New Roman" w:cs="Times New Roman"/>
-          <w:sz w:val="24"/>
-          <w:szCs w:val="24"/>
-        </w:rPr>
-        <w:t>Erdfelder</w:t>
-      </w:r>
-      <w:proofErr w:type="spellEnd"/>
-      <w:r>
-        <w:rPr>
-          <w:rFonts w:ascii="Times New Roman" w:hAnsi="Times New Roman" w:cs="Times New Roman"/>
-          <w:sz w:val="24"/>
-          <w:szCs w:val="24"/>
-        </w:rPr>
-        <w:t xml:space="preserve">, Lang, &amp; Buchner, 2007), which indicated that 86 participants would be required to detect large main effects/interactions (Cohen’s </w:t>
+        <w:t xml:space="preserve"> (Faul, Erdfelder, Lang, &amp; Buchner, 2007), which indicated that 86 participants would be required to detect large main effects/interactions (Cohen’s </w:t>
       </w:r>
       <w:r>
         <w:rPr>
@@ -6870,25 +6348,7 @@
           <w:sz w:val="24"/>
           <w:szCs w:val="24"/>
         </w:rPr>
-        <w:t xml:space="preserve"> were randomly assigned to either the JOL or </w:t>
-      </w:r>
-      <w:proofErr w:type="gramStart"/>
-      <w:r>
-        <w:rPr>
-          <w:rFonts w:ascii="Times New Roman" w:hAnsi="Times New Roman" w:cs="Times New Roman"/>
-          <w:sz w:val="24"/>
-          <w:szCs w:val="24"/>
-        </w:rPr>
-        <w:t>no</w:t>
-      </w:r>
-      <w:proofErr w:type="gramEnd"/>
-      <w:r>
-        <w:rPr>
-          <w:rFonts w:ascii="Times New Roman" w:hAnsi="Times New Roman" w:cs="Times New Roman"/>
-          <w:sz w:val="24"/>
-          <w:szCs w:val="24"/>
-        </w:rPr>
-        <w:t>-JOL encoding groups.</w:t>
+        <w:t xml:space="preserve"> were randomly assigned to either the JOL or no-JOL encoding groups.</w:t>
       </w:r>
       <w:r>
         <w:rPr>
@@ -7002,7 +6462,6 @@
         </w:rPr>
         <w:t xml:space="preserve"> test</w:t>
       </w:r>
-      <w:proofErr w:type="gramStart"/>
       <w:r>
         <w:rPr>
           <w:rFonts w:ascii="Times New Roman" w:hAnsi="Times New Roman" w:cs="Times New Roman"/>
@@ -7017,16 +6476,7 @@
           <w:sz w:val="24"/>
           <w:szCs w:val="24"/>
         </w:rPr>
-        <w:t>, or</w:t>
-      </w:r>
-      <w:proofErr w:type="gramEnd"/>
-      <w:r>
-        <w:rPr>
-          <w:rFonts w:ascii="Times New Roman" w:hAnsi="Times New Roman" w:cs="Times New Roman"/>
-          <w:sz w:val="24"/>
-          <w:szCs w:val="24"/>
-        </w:rPr>
-        <w:t xml:space="preserve"> </w:t>
+        <w:t xml:space="preserve">, or </w:t>
       </w:r>
       <w:r>
         <w:rPr>
@@ -7332,23 +6782,13 @@
         </w:rPr>
         <w:t xml:space="preserve">ox) were taken from </w:t>
       </w:r>
-      <w:proofErr w:type="spellStart"/>
-      <w:r>
-        <w:rPr>
-          <w:rFonts w:ascii="Times New Roman" w:hAnsi="Times New Roman" w:cs="Times New Roman"/>
-          <w:sz w:val="24"/>
-          <w:szCs w:val="24"/>
-        </w:rPr>
-        <w:t>Balota</w:t>
-      </w:r>
-      <w:proofErr w:type="spellEnd"/>
-      <w:r>
-        <w:rPr>
-          <w:rFonts w:ascii="Times New Roman" w:hAnsi="Times New Roman" w:cs="Times New Roman"/>
-          <w:sz w:val="24"/>
-          <w:szCs w:val="24"/>
-        </w:rPr>
-        <w:t xml:space="preserve"> and Lorch (1986) and Jones (2010)</w:t>
+      <w:r>
+        <w:rPr>
+          <w:rFonts w:ascii="Times New Roman" w:hAnsi="Times New Roman" w:cs="Times New Roman"/>
+          <w:sz w:val="24"/>
+          <w:szCs w:val="24"/>
+        </w:rPr>
+        <w:t>Balota and Lorch (1986) and Jones (2010)</w:t>
       </w:r>
       <w:r>
         <w:rPr>
@@ -7500,43 +6940,7 @@
           <w:sz w:val="24"/>
           <w:szCs w:val="24"/>
         </w:rPr>
-        <w:t>, pair types were matched on several lexical variables which could potentially influence recall, including SUBTLEX frequency (</w:t>
-      </w:r>
-      <w:proofErr w:type="spellStart"/>
-      <w:r>
-        <w:rPr>
-          <w:rFonts w:ascii="Times New Roman" w:hAnsi="Times New Roman" w:cs="Times New Roman"/>
-          <w:sz w:val="24"/>
-          <w:szCs w:val="24"/>
-        </w:rPr>
-        <w:t>Brysbaert</w:t>
-      </w:r>
-      <w:proofErr w:type="spellEnd"/>
-      <w:r>
-        <w:rPr>
-          <w:rFonts w:ascii="Times New Roman" w:hAnsi="Times New Roman" w:cs="Times New Roman"/>
-          <w:sz w:val="24"/>
-          <w:szCs w:val="24"/>
-        </w:rPr>
-        <w:t xml:space="preserve"> &amp; New, 2009), concreteness values derived from the English Lexicon Project (</w:t>
-      </w:r>
-      <w:proofErr w:type="spellStart"/>
-      <w:r>
-        <w:rPr>
-          <w:rFonts w:ascii="Times New Roman" w:hAnsi="Times New Roman" w:cs="Times New Roman"/>
-          <w:sz w:val="24"/>
-          <w:szCs w:val="24"/>
-        </w:rPr>
-        <w:t>Balota</w:t>
-      </w:r>
-      <w:proofErr w:type="spellEnd"/>
-      <w:r>
-        <w:rPr>
-          <w:rFonts w:ascii="Times New Roman" w:hAnsi="Times New Roman" w:cs="Times New Roman"/>
-          <w:sz w:val="24"/>
-          <w:szCs w:val="24"/>
-        </w:rPr>
-        <w:t xml:space="preserve"> et al., 2007), and word length</w:t>
+        <w:t>, pair types were matched on several lexical variables which could potentially influence recall, including SUBTLEX frequency (Brysbaert &amp; New, 2009), concreteness values derived from the English Lexicon Project (Balota et al., 2007), and word length</w:t>
       </w:r>
       <w:r>
         <w:rPr>
@@ -7729,43 +7133,7 @@
           <w:sz w:val="24"/>
           <w:szCs w:val="24"/>
         </w:rPr>
-        <w:t xml:space="preserve">Experiment 1 was administered online using Collector, an open-source program for presenting web-based psychological experiments (Garcia &amp; </w:t>
-      </w:r>
-      <w:proofErr w:type="spellStart"/>
-      <w:r>
-        <w:rPr>
-          <w:rFonts w:ascii="Times New Roman" w:hAnsi="Times New Roman" w:cs="Times New Roman"/>
-          <w:sz w:val="24"/>
-          <w:szCs w:val="24"/>
-        </w:rPr>
-        <w:t>Kornell</w:t>
-      </w:r>
-      <w:proofErr w:type="spellEnd"/>
-      <w:r>
-        <w:rPr>
-          <w:rFonts w:ascii="Times New Roman" w:hAnsi="Times New Roman" w:cs="Times New Roman"/>
-          <w:sz w:val="24"/>
-          <w:szCs w:val="24"/>
-        </w:rPr>
-        <w:t xml:space="preserve">, 2015). Following informed consent, participants in both the JOL and </w:t>
-      </w:r>
-      <w:proofErr w:type="gramStart"/>
-      <w:r>
-        <w:rPr>
-          <w:rFonts w:ascii="Times New Roman" w:hAnsi="Times New Roman" w:cs="Times New Roman"/>
-          <w:sz w:val="24"/>
-          <w:szCs w:val="24"/>
-        </w:rPr>
-        <w:t>no</w:t>
-      </w:r>
-      <w:proofErr w:type="gramEnd"/>
-      <w:r>
-        <w:rPr>
-          <w:rFonts w:ascii="Times New Roman" w:hAnsi="Times New Roman" w:cs="Times New Roman"/>
-          <w:sz w:val="24"/>
-          <w:szCs w:val="24"/>
-        </w:rPr>
-        <w:t xml:space="preserve">-JOL groups were told that they would be studying a series of cue-target word pairs and that their memory for </w:t>
+        <w:t xml:space="preserve">Experiment 1 was administered online using Collector, an open-source program for presenting web-based psychological experiments (Garcia &amp; Kornell, 2015). Following informed consent, participants in both the JOL and no-JOL groups were told that they would be studying a series of cue-target word pairs and that their memory for </w:t>
       </w:r>
       <w:r>
         <w:rPr>
@@ -8224,25 +7592,7 @@
           <w:sz w:val="24"/>
           <w:szCs w:val="24"/>
         </w:rPr>
-        <w:t xml:space="preserve"> Finally, for all non-significant main effects, interactions, and post-hoc comparisons, provide a Bayesian estimate regarding the strength of evidence in support of the null hypothesis (see Masson, 2011; </w:t>
-      </w:r>
-      <w:proofErr w:type="spellStart"/>
-      <w:r>
-        <w:rPr>
-          <w:rFonts w:ascii="Times New Roman" w:hAnsi="Times New Roman" w:cs="Times New Roman"/>
-          <w:sz w:val="24"/>
-          <w:szCs w:val="24"/>
-        </w:rPr>
-        <w:t>Wagenmakers</w:t>
-      </w:r>
-      <w:proofErr w:type="spellEnd"/>
-      <w:r>
-        <w:rPr>
-          <w:rFonts w:ascii="Times New Roman" w:hAnsi="Times New Roman" w:cs="Times New Roman"/>
-          <w:sz w:val="24"/>
-          <w:szCs w:val="24"/>
-        </w:rPr>
-        <w:t>, 2007).</w:t>
+        <w:t xml:space="preserve"> Finally, for all non-significant main effects, interactions, and post-hoc comparisons, provide a Bayesian estimate regarding the strength of evidence in support of the null hypothesis (see Masson, 2011; Wagenmakers, 2007).</w:t>
       </w:r>
       <w:r>
         <w:rPr>
@@ -8316,7 +7666,6 @@
         </w:rPr>
         <w:t xml:space="preserve">of the null hypothesis being retained (termed </w:t>
       </w:r>
-      <w:proofErr w:type="spellStart"/>
       <w:r>
         <w:rPr>
           <w:rFonts w:ascii="Times New Roman" w:hAnsi="Times New Roman" w:cs="Times New Roman"/>
@@ -8336,7 +7685,6 @@
         </w:rPr>
         <w:t>BIC</w:t>
       </w:r>
-      <w:proofErr w:type="spellEnd"/>
       <w:r>
         <w:rPr>
           <w:rFonts w:ascii="Times New Roman" w:hAnsi="Times New Roman" w:cs="Times New Roman"/>
@@ -8345,7 +7693,6 @@
         </w:rPr>
         <w:t xml:space="preserve">; Bayesian information criterion). Because </w:t>
       </w:r>
-      <w:proofErr w:type="spellStart"/>
       <w:r>
         <w:rPr>
           <w:rFonts w:ascii="Times New Roman" w:hAnsi="Times New Roman" w:cs="Times New Roman"/>
@@ -8365,7 +7712,6 @@
         </w:rPr>
         <w:t>BIC</w:t>
       </w:r>
-      <w:proofErr w:type="spellEnd"/>
       <w:r>
         <w:rPr>
           <w:rFonts w:ascii="Times New Roman" w:hAnsi="Times New Roman" w:cs="Times New Roman"/>
@@ -8416,7 +7762,6 @@
         </w:rPr>
         <w:t xml:space="preserve">the </w:t>
       </w:r>
-      <w:proofErr w:type="spellStart"/>
       <w:r>
         <w:rPr>
           <w:rFonts w:ascii="Times New Roman" w:hAnsi="Times New Roman" w:cs="Times New Roman"/>
@@ -8427,7 +7772,6 @@
         </w:rPr>
         <w:t>lrd</w:t>
       </w:r>
-      <w:proofErr w:type="spellEnd"/>
       <w:r>
         <w:rPr>
           <w:rFonts w:ascii="Times New Roman" w:hAnsi="Times New Roman" w:cs="Times New Roman"/>
@@ -8536,25 +7880,7 @@
           <w:sz w:val="24"/>
           <w:szCs w:val="24"/>
         </w:rPr>
-        <w:t xml:space="preserve"> plots mean cued-recall rates for participants in the JOL and </w:t>
-      </w:r>
-      <w:proofErr w:type="gramStart"/>
-      <w:r>
-        <w:rPr>
-          <w:rFonts w:ascii="Times New Roman" w:hAnsi="Times New Roman" w:cs="Times New Roman"/>
-          <w:sz w:val="24"/>
-          <w:szCs w:val="24"/>
-        </w:rPr>
-        <w:t>no</w:t>
-      </w:r>
-      <w:proofErr w:type="gramEnd"/>
-      <w:r>
-        <w:rPr>
-          <w:rFonts w:ascii="Times New Roman" w:hAnsi="Times New Roman" w:cs="Times New Roman"/>
-          <w:sz w:val="24"/>
-          <w:szCs w:val="24"/>
-        </w:rPr>
-        <w:t>-JOL groups. For completeness, all comparisons are reported in the Appendix (Table A</w:t>
+        <w:t xml:space="preserve"> plots mean cued-recall rates for participants in the JOL and no-JOL groups. For completeness, all comparisons are reported in the Appendix (Table A</w:t>
       </w:r>
       <w:r>
         <w:rPr>
@@ -8997,7 +8323,6 @@
         </w:rPr>
         <w:t xml:space="preserve">ly, </w:t>
       </w:r>
-      <w:proofErr w:type="spellStart"/>
       <w:r>
         <w:rPr>
           <w:rFonts w:ascii="Times New Roman" w:hAnsi="Times New Roman" w:cs="Times New Roman"/>
@@ -9014,16 +8339,7 @@
           <w:sz w:val="24"/>
           <w:szCs w:val="24"/>
         </w:rPr>
-        <w:t>s</w:t>
-      </w:r>
-      <w:proofErr w:type="spellEnd"/>
-      <w:r>
-        <w:rPr>
-          <w:rFonts w:ascii="Times New Roman" w:hAnsi="Times New Roman" w:cs="Times New Roman"/>
-          <w:sz w:val="24"/>
-          <w:szCs w:val="24"/>
-        </w:rPr>
-        <w:t xml:space="preserve"> ≥</w:t>
+        <w:t>s ≥</w:t>
       </w:r>
       <w:r>
         <w:rPr>
@@ -9517,7 +8833,6 @@
         </w:rPr>
         <w:t xml:space="preserve"> = .83, </w:t>
       </w:r>
-      <w:proofErr w:type="spellStart"/>
       <w:r>
         <w:rPr>
           <w:rFonts w:ascii="Times New Roman" w:hAnsi="Times New Roman" w:cs="Times New Roman"/>
@@ -9537,7 +8852,6 @@
         </w:rPr>
         <w:t>BIC</w:t>
       </w:r>
-      <w:proofErr w:type="spellEnd"/>
       <w:r>
         <w:rPr>
           <w:rFonts w:ascii="Times New Roman" w:hAnsi="Times New Roman" w:cs="Times New Roman"/>
@@ -9628,7 +8942,6 @@
         </w:rPr>
         <w:t xml:space="preserve">(e.g., Maxwell &amp; Huff, 2022; </w:t>
       </w:r>
-      <w:proofErr w:type="spellStart"/>
       <w:r>
         <w:rPr>
           <w:rFonts w:ascii="Times New Roman" w:hAnsi="Times New Roman" w:cs="Times New Roman"/>
@@ -9636,16 +8949,7 @@
           <w:szCs w:val="24"/>
         </w:rPr>
         <w:lastRenderedPageBreak/>
-        <w:t>Soderstom</w:t>
-      </w:r>
-      <w:proofErr w:type="spellEnd"/>
-      <w:r>
-        <w:rPr>
-          <w:rFonts w:ascii="Times New Roman" w:hAnsi="Times New Roman" w:cs="Times New Roman"/>
-          <w:sz w:val="24"/>
-          <w:szCs w:val="24"/>
-        </w:rPr>
-        <w:t xml:space="preserve"> et al., 2015; Rivers et al., 2021)</w:t>
+        <w:t>Soderstom et al., 2015; Rivers et al., 2021)</w:t>
       </w:r>
       <w:r>
         <w:rPr>
@@ -10146,25 +9450,7 @@
           <w:sz w:val="24"/>
           <w:szCs w:val="24"/>
         </w:rPr>
-        <w:t xml:space="preserve">consistent with previous research using either </w:t>
-      </w:r>
-      <w:proofErr w:type="gramStart"/>
-      <w:r>
-        <w:rPr>
-          <w:rFonts w:ascii="Times New Roman" w:hAnsi="Times New Roman" w:cs="Times New Roman"/>
-          <w:sz w:val="24"/>
-          <w:szCs w:val="24"/>
-        </w:rPr>
-        <w:t>cued-recall</w:t>
-      </w:r>
-      <w:proofErr w:type="gramEnd"/>
-      <w:r>
-        <w:rPr>
-          <w:rFonts w:ascii="Times New Roman" w:hAnsi="Times New Roman" w:cs="Times New Roman"/>
-          <w:sz w:val="24"/>
-          <w:szCs w:val="24"/>
-        </w:rPr>
-        <w:t xml:space="preserve"> or recognition testing </w:t>
+        <w:t xml:space="preserve">consistent with previous research using either cued-recall or recognition testing </w:t>
       </w:r>
       <w:r>
         <w:rPr>
@@ -10173,25 +9459,7 @@
           <w:szCs w:val="24"/>
         </w:rPr>
         <w:lastRenderedPageBreak/>
-        <w:t xml:space="preserve">(e.g., Janes et al., 2018; Maxwell &amp; Huff, 2022; Myers et al., 2020; </w:t>
-      </w:r>
-      <w:proofErr w:type="spellStart"/>
-      <w:r>
-        <w:rPr>
-          <w:rFonts w:ascii="Times New Roman" w:hAnsi="Times New Roman" w:cs="Times New Roman"/>
-          <w:sz w:val="24"/>
-          <w:szCs w:val="24"/>
-        </w:rPr>
-        <w:t>Soderstrom</w:t>
-      </w:r>
-      <w:proofErr w:type="spellEnd"/>
-      <w:r>
-        <w:rPr>
-          <w:rFonts w:ascii="Times New Roman" w:hAnsi="Times New Roman" w:cs="Times New Roman"/>
-          <w:sz w:val="24"/>
-          <w:szCs w:val="24"/>
-        </w:rPr>
-        <w:t xml:space="preserve"> et al., 2015), </w:t>
+        <w:t xml:space="preserve">(e.g., Janes et al., 2018; Maxwell &amp; Huff, 2022; Myers et al., 2020; Soderstrom et al., 2015), </w:t>
       </w:r>
       <w:r>
         <w:rPr>
@@ -10888,6 +10156,7 @@
           <w:szCs w:val="24"/>
         </w:rPr>
       </w:pPr>
+      <w:commentRangeStart w:id="5"/>
       <w:r>
         <w:rPr>
           <w:rFonts w:ascii="Times New Roman" w:hAnsi="Times New Roman" w:cs="Times New Roman"/>
@@ -10911,7 +10180,22 @@
           <w:sz w:val="24"/>
           <w:szCs w:val="24"/>
         </w:rPr>
-        <w:t xml:space="preserve"> plots mean </w:t>
+        <w:t xml:space="preserve"> plots</w:t>
+      </w:r>
+      <w:commentRangeEnd w:id="5"/>
+      <w:r>
+        <w:rPr>
+          <w:rStyle w:val="CommentReference"/>
+        </w:rPr>
+        <w:commentReference w:id="5"/>
+      </w:r>
+      <w:r>
+        <w:rPr>
+          <w:rFonts w:ascii="Times New Roman" w:hAnsi="Times New Roman" w:cs="Times New Roman"/>
+          <w:sz w:val="24"/>
+          <w:szCs w:val="24"/>
+        </w:rPr>
+        <w:t xml:space="preserve"> mean </w:t>
       </w:r>
       <w:r>
         <w:rPr>
@@ -11497,7 +10781,6 @@
         </w:rPr>
         <w:t xml:space="preserve"> (</w:t>
       </w:r>
-      <w:proofErr w:type="spellStart"/>
       <w:r>
         <w:rPr>
           <w:rFonts w:ascii="Times New Roman" w:hAnsi="Times New Roman" w:cs="Times New Roman"/>
@@ -11514,16 +10797,7 @@
           <w:sz w:val="24"/>
           <w:szCs w:val="24"/>
         </w:rPr>
-        <w:t>s</w:t>
-      </w:r>
-      <w:proofErr w:type="spellEnd"/>
-      <w:r>
-        <w:rPr>
-          <w:rFonts w:ascii="Times New Roman" w:hAnsi="Times New Roman" w:cs="Times New Roman"/>
-          <w:sz w:val="24"/>
-          <w:szCs w:val="24"/>
-        </w:rPr>
-        <w:t xml:space="preserve"> ≥ </w:t>
+        <w:t xml:space="preserve">s ≥ </w:t>
       </w:r>
       <w:r>
         <w:rPr>
@@ -11677,7 +10951,6 @@
         </w:rPr>
         <w:t xml:space="preserve"> = .11, </w:t>
       </w:r>
-      <w:proofErr w:type="spellStart"/>
       <w:r>
         <w:rPr>
           <w:rFonts w:ascii="Times New Roman" w:hAnsi="Times New Roman" w:cs="Times New Roman"/>
@@ -11698,7 +10971,6 @@
         </w:rPr>
         <w:t>bic</w:t>
       </w:r>
-      <w:proofErr w:type="spellEnd"/>
       <w:r>
         <w:rPr>
           <w:rFonts w:ascii="Times New Roman" w:hAnsi="Times New Roman" w:cs="Times New Roman"/>
@@ -11890,7 +11162,6 @@
         </w:rPr>
         <w:t xml:space="preserve">, </w:t>
       </w:r>
-      <w:proofErr w:type="spellStart"/>
       <w:r>
         <w:rPr>
           <w:rFonts w:ascii="Times New Roman" w:hAnsi="Times New Roman" w:cs="Times New Roman"/>
@@ -11911,7 +11182,6 @@
         </w:rPr>
         <w:t>bic</w:t>
       </w:r>
-      <w:proofErr w:type="spellEnd"/>
       <w:r>
         <w:rPr>
           <w:rFonts w:ascii="Times New Roman" w:hAnsi="Times New Roman" w:cs="Times New Roman"/>
@@ -12480,7 +11750,7 @@
           <w:szCs w:val="24"/>
         </w:rPr>
       </w:pPr>
-      <w:commentRangeStart w:id="5"/>
+      <w:commentRangeStart w:id="6"/>
       <w:r>
         <w:rPr>
           <w:rFonts w:ascii="Times New Roman" w:hAnsi="Times New Roman" w:cs="Times New Roman"/>
@@ -12491,12 +11761,12 @@
         </w:rPr>
         <w:t>Signal Detection</w:t>
       </w:r>
-      <w:commentRangeEnd w:id="5"/>
+      <w:commentRangeEnd w:id="6"/>
       <w:r>
         <w:rPr>
           <w:rStyle w:val="CommentReference"/>
         </w:rPr>
-        <w:commentReference w:id="5"/>
+        <w:commentReference w:id="6"/>
       </w:r>
     </w:p>
     <w:p>
@@ -12638,23 +11908,13 @@
         </w:rPr>
         <w:t xml:space="preserve">However, </w:t>
       </w:r>
-      <w:proofErr w:type="spellStart"/>
-      <w:r>
-        <w:rPr>
-          <w:rFonts w:ascii="Times New Roman" w:hAnsi="Times New Roman" w:cs="Times New Roman"/>
-          <w:sz w:val="24"/>
-          <w:szCs w:val="24"/>
-        </w:rPr>
-        <w:t>Halamish</w:t>
-      </w:r>
-      <w:proofErr w:type="spellEnd"/>
-      <w:r>
-        <w:rPr>
-          <w:rFonts w:ascii="Times New Roman" w:hAnsi="Times New Roman" w:cs="Times New Roman"/>
-          <w:sz w:val="24"/>
-          <w:szCs w:val="24"/>
-        </w:rPr>
-        <w:t xml:space="preserve"> (2018)</w:t>
+      <w:r>
+        <w:rPr>
+          <w:rFonts w:ascii="Times New Roman" w:hAnsi="Times New Roman" w:cs="Times New Roman"/>
+          <w:sz w:val="24"/>
+          <w:szCs w:val="24"/>
+        </w:rPr>
+        <w:t>Halamish (2018)</w:t>
       </w:r>
       <w:r>
         <w:rPr>
@@ -12686,25 +11946,7 @@
           <w:sz w:val="24"/>
           <w:szCs w:val="24"/>
         </w:rPr>
-        <w:t xml:space="preserve"> we note that </w:t>
-      </w:r>
-      <w:proofErr w:type="spellStart"/>
-      <w:r>
-        <w:rPr>
-          <w:rFonts w:ascii="Times New Roman" w:hAnsi="Times New Roman" w:cs="Times New Roman"/>
-          <w:sz w:val="24"/>
-          <w:szCs w:val="24"/>
-        </w:rPr>
-        <w:t>Halamish’s</w:t>
-      </w:r>
-      <w:proofErr w:type="spellEnd"/>
-      <w:r>
-        <w:rPr>
-          <w:rFonts w:ascii="Times New Roman" w:hAnsi="Times New Roman" w:cs="Times New Roman"/>
-          <w:sz w:val="24"/>
-          <w:szCs w:val="24"/>
-        </w:rPr>
-        <w:t xml:space="preserve"> primary focus was on font-size and JOL accuracy rather than reactivity. As such,</w:t>
+        <w:t xml:space="preserve"> we note that Halamish’s primary focus was on font-size and JOL accuracy rather than reactivity. As such,</w:t>
       </w:r>
       <w:r>
         <w:rPr>
@@ -12744,18 +11986,8 @@
           <w:sz w:val="24"/>
           <w:szCs w:val="24"/>
         </w:rPr>
-        <w:t xml:space="preserve">Given these </w:t>
-      </w:r>
-      <w:proofErr w:type="spellStart"/>
-      <w:r>
-        <w:rPr>
-          <w:rFonts w:ascii="Times New Roman" w:hAnsi="Times New Roman" w:cs="Times New Roman"/>
-          <w:sz w:val="24"/>
-          <w:szCs w:val="24"/>
-        </w:rPr>
-        <w:t>discrepencies</w:t>
-      </w:r>
-      <w:proofErr w:type="spellEnd"/>
+        <w:t>Given these discrepencies</w:t>
+      </w:r>
       <w:r>
         <w:rPr>
           <w:rFonts w:ascii="Times New Roman" w:hAnsi="Times New Roman" w:cs="Times New Roman"/>
@@ -13970,7 +13202,6 @@
         </w:rPr>
         <w:t>differed (</w:t>
       </w:r>
-      <w:proofErr w:type="spellStart"/>
       <w:r>
         <w:rPr>
           <w:rFonts w:ascii="Times New Roman" w:hAnsi="Times New Roman" w:cs="Times New Roman"/>
@@ -13987,16 +13218,7 @@
           <w:sz w:val="24"/>
           <w:szCs w:val="24"/>
         </w:rPr>
-        <w:t>s</w:t>
-      </w:r>
-      <w:proofErr w:type="spellEnd"/>
-      <w:r>
-        <w:rPr>
-          <w:rFonts w:ascii="Times New Roman" w:hAnsi="Times New Roman" w:cs="Times New Roman"/>
-          <w:sz w:val="24"/>
-          <w:szCs w:val="24"/>
-        </w:rPr>
-        <w:t xml:space="preserve"> ≥ </w:t>
+        <w:t xml:space="preserve">s ≥ </w:t>
       </w:r>
       <w:r>
         <w:rPr>
@@ -14198,7 +13420,6 @@
         </w:rPr>
         <w:t xml:space="preserve">, </w:t>
       </w:r>
-      <w:proofErr w:type="spellStart"/>
       <w:r>
         <w:rPr>
           <w:rFonts w:ascii="Times New Roman" w:hAnsi="Times New Roman" w:cs="Times New Roman"/>
@@ -14219,7 +13440,6 @@
         </w:rPr>
         <w:t>bic</w:t>
       </w:r>
-      <w:proofErr w:type="spellEnd"/>
       <w:r>
         <w:rPr>
           <w:rFonts w:ascii="Times New Roman" w:hAnsi="Times New Roman" w:cs="Times New Roman"/>
@@ -14402,7 +13622,6 @@
         </w:rPr>
         <w:t xml:space="preserve">, </w:t>
       </w:r>
-      <w:proofErr w:type="spellStart"/>
       <w:r>
         <w:rPr>
           <w:rFonts w:ascii="Times New Roman" w:hAnsi="Times New Roman" w:cs="Times New Roman"/>
@@ -14423,7 +13642,6 @@
         </w:rPr>
         <w:t>bic</w:t>
       </w:r>
-      <w:proofErr w:type="spellEnd"/>
       <w:r>
         <w:rPr>
           <w:rFonts w:ascii="Times New Roman" w:hAnsi="Times New Roman" w:cs="Times New Roman"/>
@@ -14927,7 +14145,7 @@
           <w:szCs w:val="24"/>
         </w:rPr>
       </w:pPr>
-      <w:commentRangeStart w:id="6"/>
+      <w:commentRangeStart w:id="7"/>
       <w:r>
         <w:rPr>
           <w:rFonts w:ascii="Times New Roman" w:hAnsi="Times New Roman" w:cs="Times New Roman"/>
@@ -14938,12 +14156,12 @@
         </w:rPr>
         <w:t>Signal Detection</w:t>
       </w:r>
-      <w:commentRangeEnd w:id="6"/>
+      <w:commentRangeEnd w:id="7"/>
       <w:r>
         <w:rPr>
           <w:rStyle w:val="CommentReference"/>
         </w:rPr>
-        <w:commentReference w:id="6"/>
+        <w:commentReference w:id="7"/>
       </w:r>
     </w:p>
     <w:p>
@@ -15198,25 +14416,7 @@
           <w:sz w:val="24"/>
           <w:szCs w:val="24"/>
         </w:rPr>
-        <w:t xml:space="preserve">Finally, because our findings in the previous experiments suggest that making JOLs improves recognition accuracy, we additionally anticipated that a decrease in false alarms for participants in the JOL group vs. the </w:t>
-      </w:r>
-      <w:proofErr w:type="gramStart"/>
-      <w:r>
-        <w:rPr>
-          <w:rFonts w:ascii="Times New Roman" w:hAnsi="Times New Roman" w:cs="Times New Roman"/>
-          <w:sz w:val="24"/>
-          <w:szCs w:val="24"/>
-        </w:rPr>
-        <w:t>no</w:t>
-      </w:r>
-      <w:proofErr w:type="gramEnd"/>
-      <w:r>
-        <w:rPr>
-          <w:rFonts w:ascii="Times New Roman" w:hAnsi="Times New Roman" w:cs="Times New Roman"/>
-          <w:sz w:val="24"/>
-          <w:szCs w:val="24"/>
-        </w:rPr>
-        <w:t>-JOL group.</w:t>
+        <w:t>Finally, because our findings in the previous experiments suggest that making JOLs improves recognition accuracy, we additionally anticipated that a decrease in false alarms for participants in the JOL group vs. the no-JOL group.</w:t>
       </w:r>
     </w:p>
     <w:p>
@@ -15574,15 +14774,7 @@
           <w:sz w:val="24"/>
           <w:szCs w:val="24"/>
         </w:rPr>
-        <w:t xml:space="preserve">Figure 4 shows mean hit rates as functions of encoding group and pair type, and all comparisons are available in Table A4. Like the previous experiments, we assessed reactivity by analyzing changes in hit rates. A </w:t>
-      </w:r>
-      <w:r>
-        <w:rPr>
-          <w:rFonts w:ascii="Times New Roman" w:hAnsi="Times New Roman" w:cs="Times New Roman"/>
-          <w:sz w:val="24"/>
-          <w:szCs w:val="24"/>
-        </w:rPr>
-        <w:t xml:space="preserve">2 (Encoding Group: JOL vs. No-JOL) </w:t>
+        <w:t xml:space="preserve">Figure 4 shows mean hit rates as functions of encoding group and pair type, and all comparisons are available in Table A4. Like the previous experiments, we assessed reactivity by analyzing changes in hit rates. A 2 (Encoding Group: JOL vs. No-JOL) </w:t>
       </w:r>
       <w:r>
         <w:rPr>
@@ -15598,15 +14790,7 @@
           <w:sz w:val="24"/>
           <w:szCs w:val="24"/>
         </w:rPr>
-        <w:t xml:space="preserve"> 3 (Pair Type: Forward vs. Mediated vs. Unrelated) mixed ANOVA</w:t>
-      </w:r>
-      <w:r>
-        <w:rPr>
-          <w:rFonts w:ascii="Times New Roman" w:hAnsi="Times New Roman" w:cs="Times New Roman"/>
-          <w:sz w:val="24"/>
-          <w:szCs w:val="24"/>
-        </w:rPr>
-        <w:t xml:space="preserve"> yielded a significant main effect of Encoding </w:t>
+        <w:t xml:space="preserve"> 3 (Pair Type: Forward vs. Mediated vs. Unrelated) mixed ANOVA yielded a significant main effect of Encoding </w:t>
       </w:r>
       <w:r>
         <w:rPr>
@@ -15615,15 +14799,7 @@
           <w:szCs w:val="24"/>
         </w:rPr>
         <w:lastRenderedPageBreak/>
-        <w:t>Group, [STATS] such that mean hits for JOL participants exceed participants in the no-JOL group (.xx vs. .xx, respectively). Next, a marginal effect of Pair Type was detected, [STATS]. Importantly, no significant interaction between Encoding Group and Pair Type was observed, [STATS], indicating that any potential reactivity effects did not differ based on pair types.</w:t>
-      </w:r>
-      <w:r>
-        <w:rPr>
-          <w:rFonts w:ascii="Times New Roman" w:hAnsi="Times New Roman" w:cs="Times New Roman"/>
-          <w:sz w:val="24"/>
-          <w:szCs w:val="24"/>
-        </w:rPr>
-        <w:t xml:space="preserve"> To assess reactivity effects on each pair type, we conducted a set of post-hoc </w:t>
+        <w:t xml:space="preserve">Group, </w:t>
       </w:r>
       <w:r>
         <w:rPr>
@@ -15633,6 +14809,710 @@
           <w:sz w:val="24"/>
           <w:szCs w:val="24"/>
         </w:rPr>
+        <w:t>F</w:t>
+      </w:r>
+      <w:r>
+        <w:rPr>
+          <w:rFonts w:ascii="Times New Roman" w:hAnsi="Times New Roman" w:cs="Times New Roman"/>
+          <w:sz w:val="24"/>
+          <w:szCs w:val="24"/>
+        </w:rPr>
+        <w:t>(</w:t>
+      </w:r>
+      <w:r>
+        <w:rPr>
+          <w:rFonts w:ascii="Times New Roman" w:hAnsi="Times New Roman" w:cs="Times New Roman"/>
+          <w:sz w:val="24"/>
+          <w:szCs w:val="24"/>
+        </w:rPr>
+        <w:t>1</w:t>
+      </w:r>
+      <w:r>
+        <w:rPr>
+          <w:rFonts w:ascii="Times New Roman" w:hAnsi="Times New Roman" w:cs="Times New Roman"/>
+          <w:sz w:val="24"/>
+          <w:szCs w:val="24"/>
+        </w:rPr>
+        <w:t xml:space="preserve">, </w:t>
+      </w:r>
+      <w:r>
+        <w:rPr>
+          <w:rFonts w:ascii="Times New Roman" w:hAnsi="Times New Roman" w:cs="Times New Roman"/>
+          <w:sz w:val="24"/>
+          <w:szCs w:val="24"/>
+        </w:rPr>
+        <w:t>118</w:t>
+      </w:r>
+      <w:r>
+        <w:rPr>
+          <w:rFonts w:ascii="Times New Roman" w:hAnsi="Times New Roman" w:cs="Times New Roman"/>
+          <w:sz w:val="24"/>
+          <w:szCs w:val="24"/>
+        </w:rPr>
+        <w:t xml:space="preserve">) = </w:t>
+      </w:r>
+      <w:r>
+        <w:rPr>
+          <w:rFonts w:ascii="Times New Roman" w:hAnsi="Times New Roman" w:cs="Times New Roman"/>
+          <w:sz w:val="24"/>
+          <w:szCs w:val="24"/>
+        </w:rPr>
+        <w:t>9.28</w:t>
+      </w:r>
+      <w:r>
+        <w:rPr>
+          <w:rFonts w:ascii="Times New Roman" w:hAnsi="Times New Roman" w:cs="Times New Roman"/>
+          <w:sz w:val="24"/>
+          <w:szCs w:val="24"/>
+        </w:rPr>
+        <w:t xml:space="preserve">, </w:t>
+      </w:r>
+      <w:r>
+        <w:rPr>
+          <w:rFonts w:ascii="Times New Roman" w:hAnsi="Times New Roman" w:cs="Times New Roman"/>
+          <w:i/>
+          <w:iCs/>
+          <w:sz w:val="24"/>
+          <w:szCs w:val="24"/>
+        </w:rPr>
+        <w:t>MSE</w:t>
+      </w:r>
+      <w:r>
+        <w:rPr>
+          <w:rFonts w:ascii="Times New Roman" w:hAnsi="Times New Roman" w:cs="Times New Roman"/>
+          <w:sz w:val="24"/>
+          <w:szCs w:val="24"/>
+        </w:rPr>
+        <w:t xml:space="preserve"> = </w:t>
+      </w:r>
+      <w:r>
+        <w:rPr>
+          <w:rFonts w:ascii="Times New Roman" w:hAnsi="Times New Roman" w:cs="Times New Roman"/>
+          <w:sz w:val="24"/>
+          <w:szCs w:val="24"/>
+        </w:rPr>
+        <w:t>.</w:t>
+      </w:r>
+      <w:r>
+        <w:rPr>
+          <w:rFonts w:ascii="Times New Roman" w:hAnsi="Times New Roman" w:cs="Times New Roman"/>
+          <w:sz w:val="24"/>
+          <w:szCs w:val="24"/>
+        </w:rPr>
+        <w:t>06</w:t>
+      </w:r>
+      <w:r>
+        <w:rPr>
+          <w:rFonts w:ascii="Times New Roman" w:hAnsi="Times New Roman" w:cs="Times New Roman"/>
+          <w:sz w:val="24"/>
+          <w:szCs w:val="24"/>
+        </w:rPr>
+        <w:t xml:space="preserve">, </w:t>
+      </w:r>
+      <w:r>
+        <w:rPr>
+          <w:rFonts w:ascii="Times New Roman" w:hAnsi="Times New Roman" w:cs="Times New Roman"/>
+          <w:i/>
+          <w:iCs/>
+          <w:sz w:val="24"/>
+          <w:szCs w:val="24"/>
+        </w:rPr>
+        <w:t>η</w:t>
+      </w:r>
+      <w:r>
+        <w:rPr>
+          <w:rFonts w:ascii="Times New Roman" w:hAnsi="Times New Roman" w:cs="Times New Roman"/>
+          <w:sz w:val="24"/>
+          <w:szCs w:val="24"/>
+          <w:vertAlign w:val="subscript"/>
+        </w:rPr>
+        <w:t>p</w:t>
+      </w:r>
+      <w:r>
+        <w:rPr>
+          <w:rFonts w:ascii="Times New Roman" w:hAnsi="Times New Roman" w:cs="Times New Roman"/>
+          <w:sz w:val="24"/>
+          <w:szCs w:val="24"/>
+          <w:vertAlign w:val="superscript"/>
+        </w:rPr>
+        <w:t>2</w:t>
+      </w:r>
+      <w:r>
+        <w:rPr>
+          <w:rFonts w:ascii="Times New Roman" w:hAnsi="Times New Roman" w:cs="Times New Roman"/>
+          <w:sz w:val="24"/>
+          <w:szCs w:val="24"/>
+        </w:rPr>
+        <w:t xml:space="preserve">  = .</w:t>
+      </w:r>
+      <w:r>
+        <w:rPr>
+          <w:rFonts w:ascii="Times New Roman" w:hAnsi="Times New Roman" w:cs="Times New Roman"/>
+          <w:sz w:val="24"/>
+          <w:szCs w:val="24"/>
+        </w:rPr>
+        <w:t>07</w:t>
+      </w:r>
+      <w:r>
+        <w:rPr>
+          <w:rFonts w:ascii="Times New Roman" w:hAnsi="Times New Roman" w:cs="Times New Roman"/>
+          <w:sz w:val="24"/>
+          <w:szCs w:val="24"/>
+        </w:rPr>
+        <w:t>,</w:t>
+      </w:r>
+      <w:r>
+        <w:rPr>
+          <w:rFonts w:ascii="Times New Roman" w:hAnsi="Times New Roman" w:cs="Times New Roman"/>
+          <w:sz w:val="24"/>
+          <w:szCs w:val="24"/>
+        </w:rPr>
+        <w:t xml:space="preserve"> </w:t>
+      </w:r>
+      <w:r>
+        <w:rPr>
+          <w:rFonts w:ascii="Times New Roman" w:hAnsi="Times New Roman" w:cs="Times New Roman"/>
+          <w:sz w:val="24"/>
+          <w:szCs w:val="24"/>
+        </w:rPr>
+        <w:t>as</w:t>
+      </w:r>
+      <w:r>
+        <w:rPr>
+          <w:rFonts w:ascii="Times New Roman" w:hAnsi="Times New Roman" w:cs="Times New Roman"/>
+          <w:sz w:val="24"/>
+          <w:szCs w:val="24"/>
+        </w:rPr>
+        <w:t xml:space="preserve"> mean hits for JOL participants exceed</w:t>
+      </w:r>
+      <w:r>
+        <w:rPr>
+          <w:rFonts w:ascii="Times New Roman" w:hAnsi="Times New Roman" w:cs="Times New Roman"/>
+          <w:sz w:val="24"/>
+          <w:szCs w:val="24"/>
+        </w:rPr>
+        <w:t>ed</w:t>
+      </w:r>
+      <w:r>
+        <w:rPr>
+          <w:rFonts w:ascii="Times New Roman" w:hAnsi="Times New Roman" w:cs="Times New Roman"/>
+          <w:sz w:val="24"/>
+          <w:szCs w:val="24"/>
+        </w:rPr>
+        <w:t xml:space="preserve"> the no-JOL group (.</w:t>
+      </w:r>
+      <w:r>
+        <w:rPr>
+          <w:rFonts w:ascii="Times New Roman" w:hAnsi="Times New Roman" w:cs="Times New Roman"/>
+          <w:sz w:val="24"/>
+          <w:szCs w:val="24"/>
+        </w:rPr>
+        <w:t>73</w:t>
+      </w:r>
+      <w:r>
+        <w:rPr>
+          <w:rFonts w:ascii="Times New Roman" w:hAnsi="Times New Roman" w:cs="Times New Roman"/>
+          <w:sz w:val="24"/>
+          <w:szCs w:val="24"/>
+        </w:rPr>
+        <w:t xml:space="preserve"> vs. .</w:t>
+      </w:r>
+      <w:r>
+        <w:rPr>
+          <w:rFonts w:ascii="Times New Roman" w:hAnsi="Times New Roman" w:cs="Times New Roman"/>
+          <w:sz w:val="24"/>
+          <w:szCs w:val="24"/>
+        </w:rPr>
+        <w:t>64</w:t>
+      </w:r>
+      <w:r>
+        <w:rPr>
+          <w:rFonts w:ascii="Times New Roman" w:hAnsi="Times New Roman" w:cs="Times New Roman"/>
+          <w:sz w:val="24"/>
+          <w:szCs w:val="24"/>
+        </w:rPr>
+        <w:t xml:space="preserve">). Next, a marginal effect of Pair Type was detected, </w:t>
+      </w:r>
+      <w:r>
+        <w:rPr>
+          <w:rFonts w:ascii="Times New Roman" w:hAnsi="Times New Roman" w:cs="Times New Roman"/>
+          <w:i/>
+          <w:iCs/>
+          <w:sz w:val="24"/>
+          <w:szCs w:val="24"/>
+        </w:rPr>
+        <w:t>F</w:t>
+      </w:r>
+      <w:r>
+        <w:rPr>
+          <w:rFonts w:ascii="Times New Roman" w:hAnsi="Times New Roman" w:cs="Times New Roman"/>
+          <w:sz w:val="24"/>
+          <w:szCs w:val="24"/>
+        </w:rPr>
+        <w:t>(</w:t>
+      </w:r>
+      <w:r>
+        <w:rPr>
+          <w:rFonts w:ascii="Times New Roman" w:hAnsi="Times New Roman" w:cs="Times New Roman"/>
+          <w:sz w:val="24"/>
+          <w:szCs w:val="24"/>
+        </w:rPr>
+        <w:t>1</w:t>
+      </w:r>
+      <w:r>
+        <w:rPr>
+          <w:rFonts w:ascii="Times New Roman" w:hAnsi="Times New Roman" w:cs="Times New Roman"/>
+          <w:sz w:val="24"/>
+          <w:szCs w:val="24"/>
+        </w:rPr>
+        <w:t xml:space="preserve">, </w:t>
+      </w:r>
+      <w:r>
+        <w:rPr>
+          <w:rFonts w:ascii="Times New Roman" w:hAnsi="Times New Roman" w:cs="Times New Roman"/>
+          <w:sz w:val="24"/>
+          <w:szCs w:val="24"/>
+        </w:rPr>
+        <w:t>118</w:t>
+      </w:r>
+      <w:r>
+        <w:rPr>
+          <w:rFonts w:ascii="Times New Roman" w:hAnsi="Times New Roman" w:cs="Times New Roman"/>
+          <w:sz w:val="24"/>
+          <w:szCs w:val="24"/>
+        </w:rPr>
+        <w:t xml:space="preserve">) = </w:t>
+      </w:r>
+      <w:r>
+        <w:rPr>
+          <w:rFonts w:ascii="Times New Roman" w:hAnsi="Times New Roman" w:cs="Times New Roman"/>
+          <w:sz w:val="24"/>
+          <w:szCs w:val="24"/>
+        </w:rPr>
+        <w:t>3.38</w:t>
+      </w:r>
+      <w:r>
+        <w:rPr>
+          <w:rFonts w:ascii="Times New Roman" w:hAnsi="Times New Roman" w:cs="Times New Roman"/>
+          <w:sz w:val="24"/>
+          <w:szCs w:val="24"/>
+        </w:rPr>
+        <w:t xml:space="preserve">, </w:t>
+      </w:r>
+      <w:r>
+        <w:rPr>
+          <w:rFonts w:ascii="Times New Roman" w:hAnsi="Times New Roman" w:cs="Times New Roman"/>
+          <w:i/>
+          <w:iCs/>
+          <w:sz w:val="24"/>
+          <w:szCs w:val="24"/>
+        </w:rPr>
+        <w:t>MSE</w:t>
+      </w:r>
+      <w:r>
+        <w:rPr>
+          <w:rFonts w:ascii="Times New Roman" w:hAnsi="Times New Roman" w:cs="Times New Roman"/>
+          <w:sz w:val="24"/>
+          <w:szCs w:val="24"/>
+        </w:rPr>
+        <w:t xml:space="preserve"> = </w:t>
+      </w:r>
+      <w:r>
+        <w:rPr>
+          <w:rFonts w:ascii="Times New Roman" w:hAnsi="Times New Roman" w:cs="Times New Roman"/>
+          <w:sz w:val="24"/>
+          <w:szCs w:val="24"/>
+        </w:rPr>
+        <w:t>.</w:t>
+      </w:r>
+      <w:r>
+        <w:rPr>
+          <w:rFonts w:ascii="Times New Roman" w:hAnsi="Times New Roman" w:cs="Times New Roman"/>
+          <w:sz w:val="24"/>
+          <w:szCs w:val="24"/>
+        </w:rPr>
+        <w:t>02</w:t>
+      </w:r>
+      <w:r>
+        <w:rPr>
+          <w:rFonts w:ascii="Times New Roman" w:hAnsi="Times New Roman" w:cs="Times New Roman"/>
+          <w:sz w:val="24"/>
+          <w:szCs w:val="24"/>
+        </w:rPr>
+        <w:t xml:space="preserve">, </w:t>
+      </w:r>
+      <w:r>
+        <w:rPr>
+          <w:rFonts w:ascii="Times New Roman" w:hAnsi="Times New Roman" w:cs="Times New Roman"/>
+          <w:i/>
+          <w:iCs/>
+          <w:sz w:val="24"/>
+          <w:szCs w:val="24"/>
+        </w:rPr>
+        <w:t>p</w:t>
+      </w:r>
+      <w:r>
+        <w:rPr>
+          <w:rFonts w:ascii="Times New Roman" w:hAnsi="Times New Roman" w:cs="Times New Roman"/>
+          <w:sz w:val="24"/>
+          <w:szCs w:val="24"/>
+        </w:rPr>
+        <w:t xml:space="preserve"> = </w:t>
+      </w:r>
+      <w:r>
+        <w:rPr>
+          <w:rFonts w:ascii="Times New Roman" w:hAnsi="Times New Roman" w:cs="Times New Roman"/>
+          <w:sz w:val="24"/>
+          <w:szCs w:val="24"/>
+        </w:rPr>
+        <w:t>.07</w:t>
+      </w:r>
+      <w:r>
+        <w:rPr>
+          <w:rFonts w:ascii="Times New Roman" w:hAnsi="Times New Roman" w:cs="Times New Roman"/>
+          <w:sz w:val="24"/>
+          <w:szCs w:val="24"/>
+        </w:rPr>
+        <w:t xml:space="preserve">, </w:t>
+      </w:r>
+      <w:r>
+        <w:rPr>
+          <w:rFonts w:ascii="Times New Roman" w:hAnsi="Times New Roman" w:cs="Times New Roman"/>
+          <w:i/>
+          <w:iCs/>
+          <w:sz w:val="24"/>
+          <w:szCs w:val="24"/>
+        </w:rPr>
+        <w:t>p</w:t>
+      </w:r>
+      <w:r>
+        <w:rPr>
+          <w:rFonts w:ascii="Times New Roman" w:hAnsi="Times New Roman" w:cs="Times New Roman"/>
+          <w:smallCaps/>
+          <w:sz w:val="24"/>
+          <w:szCs w:val="24"/>
+          <w:vertAlign w:val="subscript"/>
+        </w:rPr>
+        <w:t>bic</w:t>
+      </w:r>
+      <w:r>
+        <w:rPr>
+          <w:rFonts w:ascii="Times New Roman" w:hAnsi="Times New Roman" w:cs="Times New Roman"/>
+          <w:sz w:val="24"/>
+          <w:szCs w:val="24"/>
+        </w:rPr>
+        <w:t xml:space="preserve"> = </w:t>
+      </w:r>
+      <w:r>
+        <w:rPr>
+          <w:rFonts w:ascii="Times New Roman" w:hAnsi="Times New Roman" w:cs="Times New Roman"/>
+          <w:sz w:val="24"/>
+          <w:szCs w:val="24"/>
+        </w:rPr>
+        <w:t>.</w:t>
+      </w:r>
+      <w:r>
+        <w:rPr>
+          <w:rFonts w:ascii="Times New Roman" w:hAnsi="Times New Roman" w:cs="Times New Roman"/>
+          <w:sz w:val="24"/>
+          <w:szCs w:val="24"/>
+        </w:rPr>
+        <w:t>67</w:t>
+      </w:r>
+      <w:r>
+        <w:rPr>
+          <w:rFonts w:ascii="Times New Roman" w:hAnsi="Times New Roman" w:cs="Times New Roman"/>
+          <w:sz w:val="24"/>
+          <w:szCs w:val="24"/>
+        </w:rPr>
+        <w:t xml:space="preserve">, </w:t>
+      </w:r>
+      <w:r>
+        <w:rPr>
+          <w:rFonts w:ascii="Times New Roman" w:hAnsi="Times New Roman" w:cs="Times New Roman"/>
+          <w:i/>
+          <w:iCs/>
+          <w:sz w:val="24"/>
+          <w:szCs w:val="24"/>
+        </w:rPr>
+        <w:t>η</w:t>
+      </w:r>
+      <w:r>
+        <w:rPr>
+          <w:rFonts w:ascii="Times New Roman" w:hAnsi="Times New Roman" w:cs="Times New Roman"/>
+          <w:sz w:val="24"/>
+          <w:szCs w:val="24"/>
+          <w:vertAlign w:val="subscript"/>
+        </w:rPr>
+        <w:t>p</w:t>
+      </w:r>
+      <w:r>
+        <w:rPr>
+          <w:rFonts w:ascii="Times New Roman" w:hAnsi="Times New Roman" w:cs="Times New Roman"/>
+          <w:sz w:val="24"/>
+          <w:szCs w:val="24"/>
+          <w:vertAlign w:val="superscript"/>
+        </w:rPr>
+        <w:t>2</w:t>
+      </w:r>
+      <w:r>
+        <w:rPr>
+          <w:rFonts w:ascii="Times New Roman" w:hAnsi="Times New Roman" w:cs="Times New Roman"/>
+          <w:sz w:val="24"/>
+          <w:szCs w:val="24"/>
+        </w:rPr>
+        <w:t xml:space="preserve">  = .</w:t>
+      </w:r>
+      <w:r>
+        <w:rPr>
+          <w:rFonts w:ascii="Times New Roman" w:hAnsi="Times New Roman" w:cs="Times New Roman"/>
+          <w:sz w:val="24"/>
+          <w:szCs w:val="24"/>
+        </w:rPr>
+        <w:t>03</w:t>
+      </w:r>
+      <w:r>
+        <w:rPr>
+          <w:rFonts w:ascii="Times New Roman" w:hAnsi="Times New Roman" w:cs="Times New Roman"/>
+          <w:sz w:val="24"/>
+          <w:szCs w:val="24"/>
+        </w:rPr>
+        <w:t xml:space="preserve">. Importantly, </w:t>
+      </w:r>
+      <w:r>
+        <w:rPr>
+          <w:rFonts w:ascii="Times New Roman" w:hAnsi="Times New Roman" w:cs="Times New Roman"/>
+          <w:sz w:val="24"/>
+          <w:szCs w:val="24"/>
+        </w:rPr>
+        <w:t xml:space="preserve">the </w:t>
+      </w:r>
+      <w:r>
+        <w:rPr>
+          <w:rFonts w:ascii="Times New Roman" w:hAnsi="Times New Roman" w:cs="Times New Roman"/>
+          <w:sz w:val="24"/>
+          <w:szCs w:val="24"/>
+        </w:rPr>
+        <w:t xml:space="preserve">interaction between Encoding Group and Pair Type was </w:t>
+      </w:r>
+      <w:r>
+        <w:rPr>
+          <w:rFonts w:ascii="Times New Roman" w:hAnsi="Times New Roman" w:cs="Times New Roman"/>
+          <w:sz w:val="24"/>
+          <w:szCs w:val="24"/>
+        </w:rPr>
+        <w:t>nonsignificant</w:t>
+      </w:r>
+      <w:r>
+        <w:rPr>
+          <w:rFonts w:ascii="Times New Roman" w:hAnsi="Times New Roman" w:cs="Times New Roman"/>
+          <w:sz w:val="24"/>
+          <w:szCs w:val="24"/>
+        </w:rPr>
+        <w:t xml:space="preserve">, </w:t>
+      </w:r>
+      <w:r>
+        <w:rPr>
+          <w:rFonts w:ascii="Times New Roman" w:hAnsi="Times New Roman" w:cs="Times New Roman"/>
+          <w:i/>
+          <w:iCs/>
+          <w:sz w:val="24"/>
+          <w:szCs w:val="24"/>
+        </w:rPr>
+        <w:t>F</w:t>
+      </w:r>
+      <w:r>
+        <w:rPr>
+          <w:rFonts w:ascii="Times New Roman" w:hAnsi="Times New Roman" w:cs="Times New Roman"/>
+          <w:sz w:val="24"/>
+          <w:szCs w:val="24"/>
+        </w:rPr>
+        <w:t>(</w:t>
+      </w:r>
+      <w:r>
+        <w:rPr>
+          <w:rFonts w:ascii="Times New Roman" w:hAnsi="Times New Roman" w:cs="Times New Roman"/>
+          <w:sz w:val="24"/>
+          <w:szCs w:val="24"/>
+        </w:rPr>
+        <w:t>1</w:t>
+      </w:r>
+      <w:r>
+        <w:rPr>
+          <w:rFonts w:ascii="Times New Roman" w:hAnsi="Times New Roman" w:cs="Times New Roman"/>
+          <w:sz w:val="24"/>
+          <w:szCs w:val="24"/>
+        </w:rPr>
+        <w:t xml:space="preserve">, </w:t>
+      </w:r>
+      <w:r>
+        <w:rPr>
+          <w:rFonts w:ascii="Times New Roman" w:hAnsi="Times New Roman" w:cs="Times New Roman"/>
+          <w:sz w:val="24"/>
+          <w:szCs w:val="24"/>
+        </w:rPr>
+        <w:t>118</w:t>
+      </w:r>
+      <w:r>
+        <w:rPr>
+          <w:rFonts w:ascii="Times New Roman" w:hAnsi="Times New Roman" w:cs="Times New Roman"/>
+          <w:sz w:val="24"/>
+          <w:szCs w:val="24"/>
+        </w:rPr>
+        <w:t xml:space="preserve">) </w:t>
+      </w:r>
+      <w:r>
+        <w:rPr>
+          <w:rFonts w:ascii="Times New Roman" w:hAnsi="Times New Roman" w:cs="Times New Roman"/>
+          <w:sz w:val="24"/>
+          <w:szCs w:val="24"/>
+        </w:rPr>
+        <w:t>&lt; 1</w:t>
+      </w:r>
+      <w:r>
+        <w:rPr>
+          <w:rFonts w:ascii="Times New Roman" w:hAnsi="Times New Roman" w:cs="Times New Roman"/>
+          <w:sz w:val="24"/>
+          <w:szCs w:val="24"/>
+        </w:rPr>
+        <w:t xml:space="preserve">, </w:t>
+      </w:r>
+      <w:r>
+        <w:rPr>
+          <w:rFonts w:ascii="Times New Roman" w:hAnsi="Times New Roman" w:cs="Times New Roman"/>
+          <w:i/>
+          <w:iCs/>
+          <w:sz w:val="24"/>
+          <w:szCs w:val="24"/>
+        </w:rPr>
+        <w:t>MSE</w:t>
+      </w:r>
+      <w:r>
+        <w:rPr>
+          <w:rFonts w:ascii="Times New Roman" w:hAnsi="Times New Roman" w:cs="Times New Roman"/>
+          <w:sz w:val="24"/>
+          <w:szCs w:val="24"/>
+        </w:rPr>
+        <w:t xml:space="preserve"> = </w:t>
+      </w:r>
+      <w:r>
+        <w:rPr>
+          <w:rFonts w:ascii="Times New Roman" w:hAnsi="Times New Roman" w:cs="Times New Roman"/>
+          <w:sz w:val="24"/>
+          <w:szCs w:val="24"/>
+        </w:rPr>
+        <w:t>.</w:t>
+      </w:r>
+      <w:r>
+        <w:rPr>
+          <w:rFonts w:ascii="Times New Roman" w:hAnsi="Times New Roman" w:cs="Times New Roman"/>
+          <w:sz w:val="24"/>
+          <w:szCs w:val="24"/>
+        </w:rPr>
+        <w:t>02</w:t>
+      </w:r>
+      <w:r>
+        <w:rPr>
+          <w:rFonts w:ascii="Times New Roman" w:hAnsi="Times New Roman" w:cs="Times New Roman"/>
+          <w:sz w:val="24"/>
+          <w:szCs w:val="24"/>
+        </w:rPr>
+        <w:t xml:space="preserve">, </w:t>
+      </w:r>
+      <w:r>
+        <w:rPr>
+          <w:rFonts w:ascii="Times New Roman" w:hAnsi="Times New Roman" w:cs="Times New Roman"/>
+          <w:i/>
+          <w:iCs/>
+          <w:sz w:val="24"/>
+          <w:szCs w:val="24"/>
+        </w:rPr>
+        <w:t>p</w:t>
+      </w:r>
+      <w:r>
+        <w:rPr>
+          <w:rFonts w:ascii="Times New Roman" w:hAnsi="Times New Roman" w:cs="Times New Roman"/>
+          <w:sz w:val="24"/>
+          <w:szCs w:val="24"/>
+        </w:rPr>
+        <w:t xml:space="preserve"> = .</w:t>
+      </w:r>
+      <w:r>
+        <w:rPr>
+          <w:rFonts w:ascii="Times New Roman" w:hAnsi="Times New Roman" w:cs="Times New Roman"/>
+          <w:sz w:val="24"/>
+          <w:szCs w:val="24"/>
+        </w:rPr>
+        <w:t>37</w:t>
+      </w:r>
+      <w:r>
+        <w:rPr>
+          <w:rFonts w:ascii="Times New Roman" w:hAnsi="Times New Roman" w:cs="Times New Roman"/>
+          <w:sz w:val="24"/>
+          <w:szCs w:val="24"/>
+        </w:rPr>
+        <w:t xml:space="preserve">, </w:t>
+      </w:r>
+      <w:r>
+        <w:rPr>
+          <w:rFonts w:ascii="Times New Roman" w:hAnsi="Times New Roman" w:cs="Times New Roman"/>
+          <w:i/>
+          <w:iCs/>
+          <w:sz w:val="24"/>
+          <w:szCs w:val="24"/>
+        </w:rPr>
+        <w:t>p</w:t>
+      </w:r>
+      <w:r>
+        <w:rPr>
+          <w:rFonts w:ascii="Times New Roman" w:hAnsi="Times New Roman" w:cs="Times New Roman"/>
+          <w:smallCaps/>
+          <w:sz w:val="24"/>
+          <w:szCs w:val="24"/>
+          <w:vertAlign w:val="subscript"/>
+        </w:rPr>
+        <w:t>bic</w:t>
+      </w:r>
+      <w:r>
+        <w:rPr>
+          <w:rFonts w:ascii="Times New Roman" w:hAnsi="Times New Roman" w:cs="Times New Roman"/>
+          <w:sz w:val="24"/>
+          <w:szCs w:val="24"/>
+        </w:rPr>
+        <w:t xml:space="preserve"> = .</w:t>
+      </w:r>
+      <w:r>
+        <w:rPr>
+          <w:rFonts w:ascii="Times New Roman" w:hAnsi="Times New Roman" w:cs="Times New Roman"/>
+          <w:sz w:val="24"/>
+          <w:szCs w:val="24"/>
+        </w:rPr>
+        <w:t>90</w:t>
+      </w:r>
+      <w:r>
+        <w:rPr>
+          <w:rFonts w:ascii="Times New Roman" w:hAnsi="Times New Roman" w:cs="Times New Roman"/>
+          <w:sz w:val="24"/>
+          <w:szCs w:val="24"/>
+        </w:rPr>
+        <w:t>, indicating that any potential reactivity effects did not differ based on pair types.</w:t>
+      </w:r>
+      <w:r>
+        <w:rPr>
+          <w:rFonts w:ascii="Times New Roman" w:hAnsi="Times New Roman" w:cs="Times New Roman"/>
+          <w:sz w:val="24"/>
+          <w:szCs w:val="24"/>
+        </w:rPr>
+        <w:t xml:space="preserve"> To assess reactivity effects on each pair type, we conducted a set of post-hoc </w:t>
+      </w:r>
+      <w:r>
+        <w:rPr>
+          <w:rFonts w:ascii="Times New Roman" w:hAnsi="Times New Roman" w:cs="Times New Roman"/>
+          <w:i/>
+          <w:iCs/>
+          <w:sz w:val="24"/>
+          <w:szCs w:val="24"/>
+        </w:rPr>
         <w:t>t</w:t>
       </w:r>
       <w:r>
@@ -15641,7 +15521,463 @@
           <w:sz w:val="24"/>
           <w:szCs w:val="24"/>
         </w:rPr>
-        <w:t>-tests, which separately compared hits between the JOL and no-JOL groups on forward and unrelated pairs. Consistent with the previous experiments, making JOLs produced positive reactivity on forward pairs, as hits in the JOL group exceeded the no-JOL group on this pair type (.xx vs. .xx, [STATS]). Importantly, this pattern once again extended to unrelated pairs (.xx vs. .xx, [STATS]). Thus, the requirement to provide JOLs at encoding again improved correct recognition of all pair types, regardless of relatedness. Finally, no differences in false alarms were detected between encoding groups (.xx vs. .xx, [STATS]).</w:t>
+        <w:t>-tests, which separately compared hits between the JOL and no-JOL groups on forward and unrelated pairs. Consistent with the previous experiments, making JOLs produced positive reactivity on forward pairs, as hits in the JOL group exceeded the no-JOL group on this pair type (.</w:t>
+      </w:r>
+      <w:r>
+        <w:rPr>
+          <w:rFonts w:ascii="Times New Roman" w:hAnsi="Times New Roman" w:cs="Times New Roman"/>
+          <w:sz w:val="24"/>
+          <w:szCs w:val="24"/>
+        </w:rPr>
+        <w:t>75</w:t>
+      </w:r>
+      <w:r>
+        <w:rPr>
+          <w:rFonts w:ascii="Times New Roman" w:hAnsi="Times New Roman" w:cs="Times New Roman"/>
+          <w:sz w:val="24"/>
+          <w:szCs w:val="24"/>
+        </w:rPr>
+        <w:t xml:space="preserve"> vs. .</w:t>
+      </w:r>
+      <w:r>
+        <w:rPr>
+          <w:rFonts w:ascii="Times New Roman" w:hAnsi="Times New Roman" w:cs="Times New Roman"/>
+          <w:sz w:val="24"/>
+          <w:szCs w:val="24"/>
+        </w:rPr>
+        <w:t>65</w:t>
+      </w:r>
+      <w:r>
+        <w:rPr>
+          <w:rFonts w:ascii="Times New Roman" w:hAnsi="Times New Roman" w:cs="Times New Roman"/>
+          <w:sz w:val="24"/>
+          <w:szCs w:val="24"/>
+        </w:rPr>
+        <w:t xml:space="preserve">, </w:t>
+      </w:r>
+      <w:r>
+        <w:rPr>
+          <w:rFonts w:ascii="Times New Roman" w:hAnsi="Times New Roman" w:cs="Times New Roman"/>
+          <w:i/>
+          <w:iCs/>
+          <w:sz w:val="24"/>
+          <w:szCs w:val="24"/>
+        </w:rPr>
+        <w:t>t</w:t>
+      </w:r>
+      <w:r>
+        <w:rPr>
+          <w:rFonts w:ascii="Times New Roman" w:hAnsi="Times New Roman" w:cs="Times New Roman"/>
+          <w:sz w:val="24"/>
+          <w:szCs w:val="24"/>
+        </w:rPr>
+        <w:t>(1</w:t>
+      </w:r>
+      <w:r>
+        <w:rPr>
+          <w:rFonts w:ascii="Times New Roman" w:hAnsi="Times New Roman" w:cs="Times New Roman"/>
+          <w:sz w:val="24"/>
+          <w:szCs w:val="24"/>
+        </w:rPr>
+        <w:t>18</w:t>
+      </w:r>
+      <w:r>
+        <w:rPr>
+          <w:rFonts w:ascii="Times New Roman" w:hAnsi="Times New Roman" w:cs="Times New Roman"/>
+          <w:sz w:val="24"/>
+          <w:szCs w:val="24"/>
+        </w:rPr>
+        <w:t xml:space="preserve">) = </w:t>
+      </w:r>
+      <w:r>
+        <w:rPr>
+          <w:rFonts w:ascii="Times New Roman" w:hAnsi="Times New Roman" w:cs="Times New Roman"/>
+          <w:sz w:val="24"/>
+          <w:szCs w:val="24"/>
+        </w:rPr>
+        <w:t>2.95</w:t>
+      </w:r>
+      <w:r>
+        <w:rPr>
+          <w:rFonts w:ascii="Times New Roman" w:hAnsi="Times New Roman" w:cs="Times New Roman"/>
+          <w:sz w:val="24"/>
+          <w:szCs w:val="24"/>
+        </w:rPr>
+        <w:t xml:space="preserve">, </w:t>
+      </w:r>
+      <w:r>
+        <w:rPr>
+          <w:rFonts w:ascii="Times New Roman" w:hAnsi="Times New Roman" w:cs="Times New Roman"/>
+          <w:i/>
+          <w:iCs/>
+          <w:sz w:val="24"/>
+          <w:szCs w:val="24"/>
+        </w:rPr>
+        <w:t>SEM</w:t>
+      </w:r>
+      <w:r>
+        <w:rPr>
+          <w:rFonts w:ascii="Times New Roman" w:hAnsi="Times New Roman" w:cs="Times New Roman"/>
+          <w:sz w:val="24"/>
+          <w:szCs w:val="24"/>
+        </w:rPr>
+        <w:t xml:space="preserve"> = .0</w:t>
+      </w:r>
+      <w:r>
+        <w:rPr>
+          <w:rFonts w:ascii="Times New Roman" w:hAnsi="Times New Roman" w:cs="Times New Roman"/>
+          <w:sz w:val="24"/>
+          <w:szCs w:val="24"/>
+        </w:rPr>
+        <w:t>4</w:t>
+      </w:r>
+      <w:r>
+        <w:rPr>
+          <w:rFonts w:ascii="Times New Roman" w:hAnsi="Times New Roman" w:cs="Times New Roman"/>
+          <w:sz w:val="24"/>
+          <w:szCs w:val="24"/>
+        </w:rPr>
+        <w:t xml:space="preserve">, </w:t>
+      </w:r>
+      <w:r>
+        <w:rPr>
+          <w:rFonts w:ascii="Times New Roman" w:hAnsi="Times New Roman" w:cs="Times New Roman"/>
+          <w:i/>
+          <w:iCs/>
+          <w:sz w:val="24"/>
+          <w:szCs w:val="24"/>
+        </w:rPr>
+        <w:t>d</w:t>
+      </w:r>
+      <w:r>
+        <w:rPr>
+          <w:rFonts w:ascii="Times New Roman" w:hAnsi="Times New Roman" w:cs="Times New Roman"/>
+          <w:sz w:val="24"/>
+          <w:szCs w:val="24"/>
+        </w:rPr>
+        <w:t xml:space="preserve"> = 0.</w:t>
+      </w:r>
+      <w:r>
+        <w:rPr>
+          <w:rFonts w:ascii="Times New Roman" w:hAnsi="Times New Roman" w:cs="Times New Roman"/>
+          <w:sz w:val="24"/>
+          <w:szCs w:val="24"/>
+        </w:rPr>
+        <w:t>52</w:t>
+      </w:r>
+      <w:r>
+        <w:rPr>
+          <w:rFonts w:ascii="Times New Roman" w:hAnsi="Times New Roman" w:cs="Times New Roman"/>
+          <w:sz w:val="24"/>
+          <w:szCs w:val="24"/>
+        </w:rPr>
+        <w:t>). Importantly, this pattern once again extended to unrelated pairs (.</w:t>
+      </w:r>
+      <w:r>
+        <w:rPr>
+          <w:rFonts w:ascii="Times New Roman" w:hAnsi="Times New Roman" w:cs="Times New Roman"/>
+          <w:sz w:val="24"/>
+          <w:szCs w:val="24"/>
+        </w:rPr>
+        <w:t>71</w:t>
+      </w:r>
+      <w:r>
+        <w:rPr>
+          <w:rFonts w:ascii="Times New Roman" w:hAnsi="Times New Roman" w:cs="Times New Roman"/>
+          <w:sz w:val="24"/>
+          <w:szCs w:val="24"/>
+        </w:rPr>
+        <w:t xml:space="preserve"> vs. .</w:t>
+      </w:r>
+      <w:r>
+        <w:rPr>
+          <w:rFonts w:ascii="Times New Roman" w:hAnsi="Times New Roman" w:cs="Times New Roman"/>
+          <w:sz w:val="24"/>
+          <w:szCs w:val="24"/>
+        </w:rPr>
+        <w:t>63</w:t>
+      </w:r>
+      <w:r>
+        <w:rPr>
+          <w:rFonts w:ascii="Times New Roman" w:hAnsi="Times New Roman" w:cs="Times New Roman"/>
+          <w:sz w:val="24"/>
+          <w:szCs w:val="24"/>
+        </w:rPr>
+        <w:t xml:space="preserve">, </w:t>
+      </w:r>
+      <w:r>
+        <w:rPr>
+          <w:rFonts w:ascii="Times New Roman" w:hAnsi="Times New Roman" w:cs="Times New Roman"/>
+          <w:i/>
+          <w:iCs/>
+          <w:sz w:val="24"/>
+          <w:szCs w:val="24"/>
+        </w:rPr>
+        <w:t>t</w:t>
+      </w:r>
+      <w:r>
+        <w:rPr>
+          <w:rFonts w:ascii="Times New Roman" w:hAnsi="Times New Roman" w:cs="Times New Roman"/>
+          <w:sz w:val="24"/>
+          <w:szCs w:val="24"/>
+        </w:rPr>
+        <w:t>(1</w:t>
+      </w:r>
+      <w:r>
+        <w:rPr>
+          <w:rFonts w:ascii="Times New Roman" w:hAnsi="Times New Roman" w:cs="Times New Roman"/>
+          <w:sz w:val="24"/>
+          <w:szCs w:val="24"/>
+        </w:rPr>
+        <w:t>18</w:t>
+      </w:r>
+      <w:r>
+        <w:rPr>
+          <w:rFonts w:ascii="Times New Roman" w:hAnsi="Times New Roman" w:cs="Times New Roman"/>
+          <w:sz w:val="24"/>
+          <w:szCs w:val="24"/>
+        </w:rPr>
+        <w:t xml:space="preserve">) = </w:t>
+      </w:r>
+      <w:r>
+        <w:rPr>
+          <w:rFonts w:ascii="Times New Roman" w:hAnsi="Times New Roman" w:cs="Times New Roman"/>
+          <w:sz w:val="24"/>
+          <w:szCs w:val="24"/>
+        </w:rPr>
+        <w:t>2.41</w:t>
+      </w:r>
+      <w:r>
+        <w:rPr>
+          <w:rFonts w:ascii="Times New Roman" w:hAnsi="Times New Roman" w:cs="Times New Roman"/>
+          <w:sz w:val="24"/>
+          <w:szCs w:val="24"/>
+        </w:rPr>
+        <w:t xml:space="preserve">, </w:t>
+      </w:r>
+      <w:r>
+        <w:rPr>
+          <w:rFonts w:ascii="Times New Roman" w:hAnsi="Times New Roman" w:cs="Times New Roman"/>
+          <w:i/>
+          <w:iCs/>
+          <w:sz w:val="24"/>
+          <w:szCs w:val="24"/>
+        </w:rPr>
+        <w:t>SEM</w:t>
+      </w:r>
+      <w:r>
+        <w:rPr>
+          <w:rFonts w:ascii="Times New Roman" w:hAnsi="Times New Roman" w:cs="Times New Roman"/>
+          <w:sz w:val="24"/>
+          <w:szCs w:val="24"/>
+        </w:rPr>
+        <w:t xml:space="preserve"> = .03, </w:t>
+      </w:r>
+      <w:r>
+        <w:rPr>
+          <w:rFonts w:ascii="Times New Roman" w:hAnsi="Times New Roman" w:cs="Times New Roman"/>
+          <w:i/>
+          <w:iCs/>
+          <w:sz w:val="24"/>
+          <w:szCs w:val="24"/>
+        </w:rPr>
+        <w:t>d</w:t>
+      </w:r>
+      <w:r>
+        <w:rPr>
+          <w:rFonts w:ascii="Times New Roman" w:hAnsi="Times New Roman" w:cs="Times New Roman"/>
+          <w:sz w:val="24"/>
+          <w:szCs w:val="24"/>
+        </w:rPr>
+        <w:t xml:space="preserve"> = 0.</w:t>
+      </w:r>
+      <w:r>
+        <w:rPr>
+          <w:rFonts w:ascii="Times New Roman" w:hAnsi="Times New Roman" w:cs="Times New Roman"/>
+          <w:sz w:val="24"/>
+          <w:szCs w:val="24"/>
+        </w:rPr>
+        <w:t>42</w:t>
+      </w:r>
+      <w:r>
+        <w:rPr>
+          <w:rFonts w:ascii="Times New Roman" w:hAnsi="Times New Roman" w:cs="Times New Roman"/>
+          <w:sz w:val="24"/>
+          <w:szCs w:val="24"/>
+        </w:rPr>
+        <w:t xml:space="preserve">). </w:t>
+      </w:r>
+      <w:r>
+        <w:rPr>
+          <w:rFonts w:ascii="Times New Roman" w:hAnsi="Times New Roman" w:cs="Times New Roman"/>
+          <w:sz w:val="24"/>
+          <w:szCs w:val="24"/>
+        </w:rPr>
+        <w:t xml:space="preserve">Finally, </w:t>
+      </w:r>
+      <w:r>
+        <w:rPr>
+          <w:rFonts w:ascii="Times New Roman" w:hAnsi="Times New Roman" w:cs="Times New Roman"/>
+          <w:sz w:val="24"/>
+          <w:szCs w:val="24"/>
+        </w:rPr>
+        <w:t xml:space="preserve">false alarms were marginally lower for participants making JOLs relative to the no-JOL group (.20 vs. </w:t>
+      </w:r>
+      <w:r>
+        <w:rPr>
+          <w:rFonts w:ascii="Times New Roman" w:hAnsi="Times New Roman" w:cs="Times New Roman"/>
+          <w:sz w:val="24"/>
+          <w:szCs w:val="24"/>
+        </w:rPr>
+        <w:t>.25</w:t>
+      </w:r>
+      <w:r>
+        <w:rPr>
+          <w:rFonts w:ascii="Times New Roman" w:hAnsi="Times New Roman" w:cs="Times New Roman"/>
+          <w:sz w:val="24"/>
+          <w:szCs w:val="24"/>
+        </w:rPr>
+        <w:t xml:space="preserve">, </w:t>
+      </w:r>
+      <w:r>
+        <w:rPr>
+          <w:rFonts w:ascii="Times New Roman" w:hAnsi="Times New Roman" w:cs="Times New Roman"/>
+          <w:i/>
+          <w:iCs/>
+          <w:sz w:val="24"/>
+          <w:szCs w:val="24"/>
+        </w:rPr>
+        <w:t>t</w:t>
+      </w:r>
+      <w:r>
+        <w:rPr>
+          <w:rFonts w:ascii="Times New Roman" w:hAnsi="Times New Roman" w:cs="Times New Roman"/>
+          <w:sz w:val="24"/>
+          <w:szCs w:val="24"/>
+        </w:rPr>
+        <w:t xml:space="preserve">(118) = 1.82, </w:t>
+      </w:r>
+      <w:r>
+        <w:rPr>
+          <w:rFonts w:ascii="Times New Roman" w:hAnsi="Times New Roman" w:cs="Times New Roman"/>
+          <w:i/>
+          <w:iCs/>
+          <w:sz w:val="24"/>
+          <w:szCs w:val="24"/>
+        </w:rPr>
+        <w:t>SEM</w:t>
+      </w:r>
+      <w:r>
+        <w:rPr>
+          <w:rFonts w:ascii="Times New Roman" w:hAnsi="Times New Roman" w:cs="Times New Roman"/>
+          <w:sz w:val="24"/>
+          <w:szCs w:val="24"/>
+        </w:rPr>
+        <w:t xml:space="preserve"> = .02, </w:t>
+      </w:r>
+      <w:r>
+        <w:rPr>
+          <w:rFonts w:ascii="Times New Roman" w:hAnsi="Times New Roman" w:cs="Times New Roman"/>
+          <w:i/>
+          <w:iCs/>
+          <w:sz w:val="24"/>
+          <w:szCs w:val="24"/>
+        </w:rPr>
+        <w:t>p</w:t>
+      </w:r>
+      <w:r>
+        <w:rPr>
+          <w:rFonts w:ascii="Times New Roman" w:hAnsi="Times New Roman" w:cs="Times New Roman"/>
+          <w:sz w:val="24"/>
+          <w:szCs w:val="24"/>
+        </w:rPr>
+        <w:t xml:space="preserve"> = .07, </w:t>
+      </w:r>
+      <w:r>
+        <w:rPr>
+          <w:rFonts w:ascii="Times New Roman" w:hAnsi="Times New Roman" w:cs="Times New Roman"/>
+          <w:i/>
+          <w:iCs/>
+          <w:sz w:val="24"/>
+          <w:szCs w:val="24"/>
+        </w:rPr>
+        <w:t>p</w:t>
+      </w:r>
+      <w:r>
+        <w:rPr>
+          <w:rFonts w:ascii="Times New Roman" w:hAnsi="Times New Roman" w:cs="Times New Roman"/>
+          <w:smallCaps/>
+          <w:sz w:val="24"/>
+          <w:szCs w:val="24"/>
+          <w:vertAlign w:val="subscript"/>
+        </w:rPr>
+        <w:t>bic</w:t>
+      </w:r>
+      <w:r>
+        <w:rPr>
+          <w:rFonts w:ascii="Times New Roman" w:hAnsi="Times New Roman" w:cs="Times New Roman"/>
+          <w:sz w:val="24"/>
+          <w:szCs w:val="24"/>
+        </w:rPr>
+        <w:t xml:space="preserve"> = .67, </w:t>
+      </w:r>
+      <w:r>
+        <w:rPr>
+          <w:rFonts w:ascii="Times New Roman" w:hAnsi="Times New Roman" w:cs="Times New Roman"/>
+          <w:i/>
+          <w:iCs/>
+          <w:sz w:val="24"/>
+          <w:szCs w:val="24"/>
+        </w:rPr>
+        <w:t>d</w:t>
+      </w:r>
+      <w:r>
+        <w:rPr>
+          <w:rFonts w:ascii="Times New Roman" w:hAnsi="Times New Roman" w:cs="Times New Roman"/>
+          <w:sz w:val="24"/>
+          <w:szCs w:val="24"/>
+        </w:rPr>
+        <w:t xml:space="preserve"> = 0.</w:t>
+      </w:r>
+      <w:r>
+        <w:rPr>
+          <w:rFonts w:ascii="Times New Roman" w:hAnsi="Times New Roman" w:cs="Times New Roman"/>
+          <w:sz w:val="24"/>
+          <w:szCs w:val="24"/>
+        </w:rPr>
+        <w:t>40</w:t>
+      </w:r>
+      <w:r>
+        <w:rPr>
+          <w:rFonts w:ascii="Times New Roman" w:hAnsi="Times New Roman" w:cs="Times New Roman"/>
+          <w:sz w:val="24"/>
+          <w:szCs w:val="24"/>
+        </w:rPr>
+        <w:t xml:space="preserve">). </w:t>
+      </w:r>
+      <w:r>
+        <w:rPr>
+          <w:rFonts w:ascii="Times New Roman" w:hAnsi="Times New Roman" w:cs="Times New Roman"/>
+          <w:sz w:val="24"/>
+          <w:szCs w:val="24"/>
+        </w:rPr>
+        <w:t>Thus, the requirement to provide JOLs at encoding again improved correct</w:t>
+      </w:r>
+      <w:r>
+        <w:rPr>
+          <w:rFonts w:ascii="Times New Roman" w:hAnsi="Times New Roman" w:cs="Times New Roman"/>
+          <w:sz w:val="24"/>
+          <w:szCs w:val="24"/>
+        </w:rPr>
+        <w:t xml:space="preserve"> </w:t>
+      </w:r>
+      <w:r>
+        <w:rPr>
+          <w:rFonts w:ascii="Times New Roman" w:hAnsi="Times New Roman" w:cs="Times New Roman"/>
+          <w:sz w:val="24"/>
+          <w:szCs w:val="24"/>
+        </w:rPr>
+        <w:t xml:space="preserve">recognition of all pair types, regardless of relatedness. </w:t>
       </w:r>
     </w:p>
     <w:p>
@@ -15655,7 +15991,7 @@
           <w:szCs w:val="24"/>
         </w:rPr>
       </w:pPr>
-      <w:commentRangeStart w:id="7"/>
+      <w:commentRangeStart w:id="8"/>
       <w:r>
         <w:rPr>
           <w:rFonts w:ascii="Times New Roman" w:hAnsi="Times New Roman" w:cs="Times New Roman"/>
@@ -15666,12 +16002,12 @@
         </w:rPr>
         <w:t>Signal Detection</w:t>
       </w:r>
-      <w:commentRangeEnd w:id="7"/>
+      <w:commentRangeEnd w:id="8"/>
       <w:r>
         <w:rPr>
           <w:rStyle w:val="CommentReference"/>
         </w:rPr>
-        <w:commentReference w:id="7"/>
+        <w:commentReference w:id="8"/>
       </w:r>
     </w:p>
     <w:p>
@@ -15807,25 +16143,7 @@
           <w:sz w:val="24"/>
           <w:szCs w:val="24"/>
         </w:rPr>
-        <w:t xml:space="preserve">; and </w:t>
-      </w:r>
-      <w:proofErr w:type="spellStart"/>
-      <w:r>
-        <w:rPr>
-          <w:rFonts w:ascii="Times New Roman" w:hAnsi="Times New Roman" w:cs="Times New Roman"/>
-          <w:sz w:val="24"/>
-          <w:szCs w:val="24"/>
-        </w:rPr>
-        <w:t>Mitchum</w:t>
-      </w:r>
-      <w:proofErr w:type="spellEnd"/>
-      <w:r>
-        <w:rPr>
-          <w:rFonts w:ascii="Times New Roman" w:hAnsi="Times New Roman" w:cs="Times New Roman"/>
-          <w:sz w:val="24"/>
-          <w:szCs w:val="24"/>
-        </w:rPr>
-        <w:t xml:space="preserve"> et al., 2016, who</w:t>
+        <w:t>; and Mitchum et al., 2016, who</w:t>
       </w:r>
       <w:r>
         <w:rPr>
@@ -15841,7 +16159,7 @@
           <w:sz w:val="24"/>
           <w:szCs w:val="24"/>
         </w:rPr>
-        <w:t xml:space="preserve"> included backward associates), and no study has assessed whether reactivity effects on related pairs extends to mediated paired associates. Additionally, by including mediated pairs, the present </w:t>
+        <w:t xml:space="preserve"> included </w:t>
       </w:r>
       <w:r>
         <w:rPr>
@@ -15850,7 +16168,7 @@
           <w:szCs w:val="24"/>
         </w:rPr>
         <w:lastRenderedPageBreak/>
-        <w:t>study provides a situation in which cue-target pairs are related yet perceived as unrelated at encoding. In doing so, the present study directly tests the cue-strengthening account’s requirement that JOLs strengthen intrinsic relatedness cues at encoding.</w:t>
+        <w:t>backward associates), and no study has assessed whether reactivity effects on related pairs extends to mediated paired associates. Additionally, by including mediated pairs, the present study provides a situation in which cue-target pairs are related yet perceived as unrelated at encoding. In doing so, the present study directly tests the cue-strengthening account’s requirement that JOLs strengthen intrinsic relatedness cues at encoding.</w:t>
       </w:r>
     </w:p>
     <w:p>
@@ -16056,23 +16374,13 @@
           <w:szCs w:val="24"/>
         </w:rPr>
       </w:pPr>
-      <w:proofErr w:type="spellStart"/>
-      <w:r>
-        <w:rPr>
-          <w:rFonts w:ascii="Times New Roman" w:hAnsi="Times New Roman" w:cs="Times New Roman"/>
-          <w:sz w:val="24"/>
-          <w:szCs w:val="24"/>
-        </w:rPr>
-        <w:t>Balota</w:t>
-      </w:r>
-      <w:proofErr w:type="spellEnd"/>
-      <w:r>
-        <w:rPr>
-          <w:rFonts w:ascii="Times New Roman" w:hAnsi="Times New Roman" w:cs="Times New Roman"/>
-          <w:sz w:val="24"/>
-          <w:szCs w:val="24"/>
-        </w:rPr>
-        <w:t xml:space="preserve">, D. A. &amp; Lorch, R. F. (1986). Depth of automatic spreading activation: Mediated priming effects in pronunciation but not in lexical decision. </w:t>
+      <w:r>
+        <w:rPr>
+          <w:rFonts w:ascii="Times New Roman" w:hAnsi="Times New Roman" w:cs="Times New Roman"/>
+          <w:sz w:val="24"/>
+          <w:szCs w:val="24"/>
+        </w:rPr>
+        <w:t xml:space="preserve">Balota, D. A. &amp; Lorch, R. F. (1986). Depth of automatic spreading activation: Mediated priming effects in pronunciation but not in lexical decision. </w:t>
       </w:r>
       <w:r>
         <w:rPr>
@@ -16102,23 +16410,13 @@
           <w:szCs w:val="24"/>
         </w:rPr>
       </w:pPr>
-      <w:proofErr w:type="spellStart"/>
-      <w:r>
-        <w:rPr>
-          <w:rFonts w:ascii="Times New Roman" w:hAnsi="Times New Roman" w:cs="Times New Roman"/>
-          <w:sz w:val="24"/>
-          <w:szCs w:val="24"/>
-        </w:rPr>
-        <w:t>Balota</w:t>
-      </w:r>
-      <w:proofErr w:type="spellEnd"/>
-      <w:r>
-        <w:rPr>
-          <w:rFonts w:ascii="Times New Roman" w:hAnsi="Times New Roman" w:cs="Times New Roman"/>
-          <w:sz w:val="24"/>
-          <w:szCs w:val="24"/>
-        </w:rPr>
-        <w:t>, D. A., Yap, M. J., Hutchison, K. A., Cortese, M. J., Kessler, B., Loftis, B., Neely, J. H., Nelson, D.</w:t>
+      <w:r>
+        <w:rPr>
+          <w:rFonts w:ascii="Times New Roman" w:hAnsi="Times New Roman" w:cs="Times New Roman"/>
+          <w:sz w:val="24"/>
+          <w:szCs w:val="24"/>
+        </w:rPr>
+        <w:t>Balota, D. A., Yap, M. J., Hutchison, K. A., Cortese, M. J., Kessler, B., Loftis, B., Neely, J. H., Nelson, D.</w:t>
       </w:r>
       <w:r>
         <w:rPr>
@@ -16134,25 +16432,7 @@
           <w:sz w:val="24"/>
           <w:szCs w:val="24"/>
         </w:rPr>
-        <w:t xml:space="preserve">L., Simpson, G. B., &amp; </w:t>
-      </w:r>
-      <w:proofErr w:type="spellStart"/>
-      <w:r>
-        <w:rPr>
-          <w:rFonts w:ascii="Times New Roman" w:hAnsi="Times New Roman" w:cs="Times New Roman"/>
-          <w:sz w:val="24"/>
-          <w:szCs w:val="24"/>
-        </w:rPr>
-        <w:t>Treiman</w:t>
-      </w:r>
-      <w:proofErr w:type="spellEnd"/>
-      <w:r>
-        <w:rPr>
-          <w:rFonts w:ascii="Times New Roman" w:hAnsi="Times New Roman" w:cs="Times New Roman"/>
-          <w:sz w:val="24"/>
-          <w:szCs w:val="24"/>
-        </w:rPr>
-        <w:t xml:space="preserve">, R. (2007). The English lexicon project. </w:t>
+        <w:t xml:space="preserve">L., Simpson, G. B., &amp; Treiman, R. (2007). The English lexicon project. </w:t>
       </w:r>
       <w:r>
         <w:rPr>
@@ -16183,23 +16463,13 @@
           <w:szCs w:val="24"/>
         </w:rPr>
       </w:pPr>
-      <w:proofErr w:type="spellStart"/>
-      <w:r>
-        <w:rPr>
-          <w:rFonts w:ascii="Times New Roman" w:hAnsi="Times New Roman" w:cs="Times New Roman"/>
-          <w:sz w:val="24"/>
-          <w:szCs w:val="24"/>
-        </w:rPr>
-        <w:t>Brysbaert</w:t>
-      </w:r>
-      <w:proofErr w:type="spellEnd"/>
-      <w:r>
-        <w:rPr>
-          <w:rFonts w:ascii="Times New Roman" w:hAnsi="Times New Roman" w:cs="Times New Roman"/>
-          <w:sz w:val="24"/>
-          <w:szCs w:val="24"/>
-        </w:rPr>
-        <w:t>, M. &amp; New, B. (2009). Moving beyond Kučera and Francis: A critical evaluation of current word</w:t>
+      <w:r>
+        <w:rPr>
+          <w:rFonts w:ascii="Times New Roman" w:hAnsi="Times New Roman" w:cs="Times New Roman"/>
+          <w:sz w:val="24"/>
+          <w:szCs w:val="24"/>
+        </w:rPr>
+        <w:t>Brysbaert, M. &amp; New, B. (2009). Moving beyond Kučera and Francis: A critical evaluation of current word</w:t>
       </w:r>
       <w:r>
         <w:rPr>
@@ -16432,23 +16702,13 @@
           <w:szCs w:val="24"/>
         </w:rPr>
       </w:pPr>
-      <w:proofErr w:type="spellStart"/>
-      <w:r>
-        <w:rPr>
-          <w:rFonts w:ascii="Times New Roman" w:hAnsi="Times New Roman" w:cs="Times New Roman"/>
-          <w:sz w:val="24"/>
-          <w:szCs w:val="24"/>
-        </w:rPr>
-        <w:t>Dunlosky</w:t>
-      </w:r>
-      <w:proofErr w:type="spellEnd"/>
-      <w:r>
-        <w:rPr>
-          <w:rFonts w:ascii="Times New Roman" w:hAnsi="Times New Roman" w:cs="Times New Roman"/>
-          <w:sz w:val="24"/>
-          <w:szCs w:val="24"/>
-        </w:rPr>
-        <w:t xml:space="preserve">, J. &amp; Matvey, G. (2001). Empirical analysis of the intrinsic–extrinsic distinction of judgments of learning (JOLs): Effects of relatedness and serial position on JOLs. </w:t>
+      <w:r>
+        <w:rPr>
+          <w:rFonts w:ascii="Times New Roman" w:hAnsi="Times New Roman" w:cs="Times New Roman"/>
+          <w:sz w:val="24"/>
+          <w:szCs w:val="24"/>
+        </w:rPr>
+        <w:t xml:space="preserve">Dunlosky, J. &amp; Matvey, G. (2001). Empirical analysis of the intrinsic–extrinsic distinction of judgments of learning (JOLs): Effects of relatedness and serial position on JOLs. </w:t>
       </w:r>
       <w:r>
         <w:rPr>
@@ -16479,23 +16739,13 @@
           <w:szCs w:val="24"/>
         </w:rPr>
       </w:pPr>
-      <w:proofErr w:type="spellStart"/>
-      <w:r>
-        <w:rPr>
-          <w:rFonts w:ascii="Times New Roman" w:hAnsi="Times New Roman" w:cs="Times New Roman"/>
-          <w:sz w:val="24"/>
-          <w:szCs w:val="24"/>
-        </w:rPr>
-        <w:t>Dunlosky</w:t>
-      </w:r>
-      <w:proofErr w:type="spellEnd"/>
-      <w:r>
-        <w:rPr>
-          <w:rFonts w:ascii="Times New Roman" w:hAnsi="Times New Roman" w:cs="Times New Roman"/>
-          <w:sz w:val="24"/>
-          <w:szCs w:val="24"/>
-        </w:rPr>
-        <w:t>, J. &amp;</w:t>
+      <w:r>
+        <w:rPr>
+          <w:rFonts w:ascii="Times New Roman" w:hAnsi="Times New Roman" w:cs="Times New Roman"/>
+          <w:sz w:val="24"/>
+          <w:szCs w:val="24"/>
+        </w:rPr>
+        <w:t>Dunlosky, J. &amp;</w:t>
       </w:r>
       <w:r>
         <w:rPr>
@@ -16572,7 +16822,6 @@
           <w:szCs w:val="24"/>
         </w:rPr>
       </w:pPr>
-      <w:proofErr w:type="spellStart"/>
       <w:r>
         <w:rPr>
           <w:rFonts w:ascii="Times New Roman" w:hAnsi="Times New Roman" w:cs="Times New Roman"/>
@@ -16580,34 +16829,7 @@
           <w:szCs w:val="24"/>
         </w:rPr>
         <w:lastRenderedPageBreak/>
-        <w:t>Faul</w:t>
-      </w:r>
-      <w:proofErr w:type="spellEnd"/>
-      <w:r>
-        <w:rPr>
-          <w:rFonts w:ascii="Times New Roman" w:hAnsi="Times New Roman" w:cs="Times New Roman"/>
-          <w:sz w:val="24"/>
-          <w:szCs w:val="24"/>
-        </w:rPr>
-        <w:t xml:space="preserve">, F., </w:t>
-      </w:r>
-      <w:proofErr w:type="spellStart"/>
-      <w:r>
-        <w:rPr>
-          <w:rFonts w:ascii="Times New Roman" w:hAnsi="Times New Roman" w:cs="Times New Roman"/>
-          <w:sz w:val="24"/>
-          <w:szCs w:val="24"/>
-        </w:rPr>
-        <w:t>Erdfelder</w:t>
-      </w:r>
-      <w:proofErr w:type="spellEnd"/>
-      <w:r>
-        <w:rPr>
-          <w:rFonts w:ascii="Times New Roman" w:hAnsi="Times New Roman" w:cs="Times New Roman"/>
-          <w:sz w:val="24"/>
-          <w:szCs w:val="24"/>
-        </w:rPr>
-        <w:t>, E., Lang, A. G., &amp; Buchner, A. (2007). G*Power 3: A flexible statistical power analysis</w:t>
+        <w:t>Faul, F., Erdfelder, E., Lang, A. G., &amp; Buchner, A. (2007). G*Power 3: A flexible statistical power analysis</w:t>
       </w:r>
       <w:r>
         <w:rPr>
@@ -16676,43 +16898,7 @@
           <w:sz w:val="24"/>
           <w:szCs w:val="24"/>
         </w:rPr>
-        <w:t xml:space="preserve">Garcia, M. &amp; </w:t>
-      </w:r>
-      <w:proofErr w:type="spellStart"/>
-      <w:r>
-        <w:rPr>
-          <w:rFonts w:ascii="Times New Roman" w:hAnsi="Times New Roman" w:cs="Times New Roman"/>
-          <w:sz w:val="24"/>
-          <w:szCs w:val="24"/>
-        </w:rPr>
-        <w:t>Kornell</w:t>
-      </w:r>
-      <w:proofErr w:type="spellEnd"/>
-      <w:r>
-        <w:rPr>
-          <w:rFonts w:ascii="Times New Roman" w:hAnsi="Times New Roman" w:cs="Times New Roman"/>
-          <w:sz w:val="24"/>
-          <w:szCs w:val="24"/>
-        </w:rPr>
-        <w:t xml:space="preserve">, N. (2015). Collector [Computer software]. Retrieved April 3rd, </w:t>
-      </w:r>
-      <w:proofErr w:type="gramStart"/>
-      <w:r>
-        <w:rPr>
-          <w:rFonts w:ascii="Times New Roman" w:hAnsi="Times New Roman" w:cs="Times New Roman"/>
-          <w:sz w:val="24"/>
-          <w:szCs w:val="24"/>
-        </w:rPr>
-        <w:t>2020</w:t>
-      </w:r>
-      <w:proofErr w:type="gramEnd"/>
-      <w:r>
-        <w:rPr>
-          <w:rFonts w:ascii="Times New Roman" w:hAnsi="Times New Roman" w:cs="Times New Roman"/>
-          <w:sz w:val="24"/>
-          <w:szCs w:val="24"/>
-        </w:rPr>
-        <w:t xml:space="preserve"> from https://github.com/gikeymarica/Collector</w:t>
+        <w:t>Garcia, M. &amp; Kornell, N. (2015). Collector [Computer software]. Retrieved April 3rd, 2020 from https://github.com/gikeymarica/Collector</w:t>
       </w:r>
     </w:p>
     <w:p>
@@ -16725,23 +16911,13 @@
           <w:szCs w:val="24"/>
         </w:rPr>
       </w:pPr>
-      <w:proofErr w:type="spellStart"/>
-      <w:r>
-        <w:rPr>
-          <w:rFonts w:ascii="Times New Roman" w:hAnsi="Times New Roman" w:cs="Times New Roman"/>
-          <w:sz w:val="24"/>
-          <w:szCs w:val="24"/>
-        </w:rPr>
-        <w:t>Halamish</w:t>
-      </w:r>
-      <w:proofErr w:type="spellEnd"/>
-      <w:r>
-        <w:rPr>
-          <w:rFonts w:ascii="Times New Roman" w:hAnsi="Times New Roman" w:cs="Times New Roman"/>
-          <w:sz w:val="24"/>
-          <w:szCs w:val="24"/>
-        </w:rPr>
-        <w:t xml:space="preserve">, V. (2018). Can very small font size enhance memory? </w:t>
+      <w:r>
+        <w:rPr>
+          <w:rFonts w:ascii="Times New Roman" w:hAnsi="Times New Roman" w:cs="Times New Roman"/>
+          <w:sz w:val="24"/>
+          <w:szCs w:val="24"/>
+        </w:rPr>
+        <w:t xml:space="preserve">Halamish, V. (2018). Can very small font size enhance memory? </w:t>
       </w:r>
       <w:r>
         <w:rPr>
@@ -16772,41 +16948,13 @@
           <w:szCs w:val="24"/>
         </w:rPr>
       </w:pPr>
-      <w:proofErr w:type="spellStart"/>
-      <w:r>
-        <w:rPr>
-          <w:rFonts w:ascii="Times New Roman" w:hAnsi="Times New Roman" w:cs="Times New Roman"/>
-          <w:sz w:val="24"/>
-          <w:szCs w:val="24"/>
-        </w:rPr>
-        <w:t>Halamish</w:t>
-      </w:r>
-      <w:proofErr w:type="spellEnd"/>
-      <w:r>
-        <w:rPr>
-          <w:rFonts w:ascii="Times New Roman" w:hAnsi="Times New Roman" w:cs="Times New Roman"/>
-          <w:sz w:val="24"/>
-          <w:szCs w:val="24"/>
-        </w:rPr>
-        <w:t xml:space="preserve">, V. &amp; </w:t>
-      </w:r>
-      <w:proofErr w:type="spellStart"/>
-      <w:r>
-        <w:rPr>
-          <w:rFonts w:ascii="Times New Roman" w:hAnsi="Times New Roman" w:cs="Times New Roman"/>
-          <w:sz w:val="24"/>
-          <w:szCs w:val="24"/>
-        </w:rPr>
-        <w:t>Undorf</w:t>
-      </w:r>
-      <w:proofErr w:type="spellEnd"/>
-      <w:r>
-        <w:rPr>
-          <w:rFonts w:ascii="Times New Roman" w:hAnsi="Times New Roman" w:cs="Times New Roman"/>
-          <w:sz w:val="24"/>
-          <w:szCs w:val="24"/>
-        </w:rPr>
-        <w:t>, M. (</w:t>
+      <w:r>
+        <w:rPr>
+          <w:rFonts w:ascii="Times New Roman" w:hAnsi="Times New Roman" w:cs="Times New Roman"/>
+          <w:sz w:val="24"/>
+          <w:szCs w:val="24"/>
+        </w:rPr>
+        <w:t>Halamish, V. &amp; Undorf, M. (</w:t>
       </w:r>
       <w:r>
         <w:rPr>
@@ -16853,77 +17001,13 @@
           <w:szCs w:val="24"/>
         </w:rPr>
       </w:pPr>
-      <w:proofErr w:type="spellStart"/>
-      <w:r>
-        <w:rPr>
-          <w:rFonts w:ascii="Times New Roman" w:hAnsi="Times New Roman" w:cs="Times New Roman"/>
-          <w:sz w:val="24"/>
-          <w:szCs w:val="24"/>
-        </w:rPr>
-        <w:t>Hanczakowski</w:t>
-      </w:r>
-      <w:proofErr w:type="spellEnd"/>
-      <w:r>
-        <w:rPr>
-          <w:rFonts w:ascii="Times New Roman" w:hAnsi="Times New Roman" w:cs="Times New Roman"/>
-          <w:sz w:val="24"/>
-          <w:szCs w:val="24"/>
-        </w:rPr>
-        <w:t xml:space="preserve">, M., </w:t>
-      </w:r>
-      <w:proofErr w:type="spellStart"/>
-      <w:r>
-        <w:rPr>
-          <w:rFonts w:ascii="Times New Roman" w:hAnsi="Times New Roman" w:cs="Times New Roman"/>
-          <w:sz w:val="24"/>
-          <w:szCs w:val="24"/>
-        </w:rPr>
-        <w:t>Zawadzka</w:t>
-      </w:r>
-      <w:proofErr w:type="spellEnd"/>
-      <w:r>
-        <w:rPr>
-          <w:rFonts w:ascii="Times New Roman" w:hAnsi="Times New Roman" w:cs="Times New Roman"/>
-          <w:sz w:val="24"/>
-          <w:szCs w:val="24"/>
-        </w:rPr>
-        <w:t xml:space="preserve">, K., </w:t>
-      </w:r>
-      <w:proofErr w:type="spellStart"/>
-      <w:r>
-        <w:rPr>
-          <w:rFonts w:ascii="Times New Roman" w:hAnsi="Times New Roman" w:cs="Times New Roman"/>
-          <w:sz w:val="24"/>
-          <w:szCs w:val="24"/>
-        </w:rPr>
-        <w:t>Pasek</w:t>
-      </w:r>
-      <w:proofErr w:type="spellEnd"/>
-      <w:r>
-        <w:rPr>
-          <w:rFonts w:ascii="Times New Roman" w:hAnsi="Times New Roman" w:cs="Times New Roman"/>
-          <w:sz w:val="24"/>
-          <w:szCs w:val="24"/>
-        </w:rPr>
-        <w:t xml:space="preserve">, T., &amp; </w:t>
-      </w:r>
-      <w:proofErr w:type="spellStart"/>
-      <w:r>
-        <w:rPr>
-          <w:rFonts w:ascii="Times New Roman" w:hAnsi="Times New Roman" w:cs="Times New Roman"/>
-          <w:sz w:val="24"/>
-          <w:szCs w:val="24"/>
-        </w:rPr>
-        <w:t>Higham</w:t>
-      </w:r>
-      <w:proofErr w:type="spellEnd"/>
-      <w:r>
-        <w:rPr>
-          <w:rFonts w:ascii="Times New Roman" w:hAnsi="Times New Roman" w:cs="Times New Roman"/>
-          <w:sz w:val="24"/>
-          <w:szCs w:val="24"/>
-        </w:rPr>
-        <w:t>, P. A. (2013). Calibration of metacognitive</w:t>
+      <w:r>
+        <w:rPr>
+          <w:rFonts w:ascii="Times New Roman" w:hAnsi="Times New Roman" w:cs="Times New Roman"/>
+          <w:sz w:val="24"/>
+          <w:szCs w:val="24"/>
+        </w:rPr>
+        <w:t>Hanczakowski, M., Zawadzka, K., Pasek, T., &amp; Higham, P. A. (2013). Calibration of metacognitive</w:t>
       </w:r>
       <w:r>
         <w:rPr>
@@ -16939,25 +17023,7 @@
           <w:sz w:val="24"/>
           <w:szCs w:val="24"/>
         </w:rPr>
-        <w:t xml:space="preserve">judgments: Insights from the </w:t>
-      </w:r>
-      <w:proofErr w:type="spellStart"/>
-      <w:r>
-        <w:rPr>
-          <w:rFonts w:ascii="Times New Roman" w:hAnsi="Times New Roman" w:cs="Times New Roman"/>
-          <w:sz w:val="24"/>
-          <w:szCs w:val="24"/>
-        </w:rPr>
-        <w:t>underconfidence</w:t>
-      </w:r>
-      <w:proofErr w:type="spellEnd"/>
-      <w:r>
-        <w:rPr>
-          <w:rFonts w:ascii="Times New Roman" w:hAnsi="Times New Roman" w:cs="Times New Roman"/>
-          <w:sz w:val="24"/>
-          <w:szCs w:val="24"/>
-        </w:rPr>
-        <w:t xml:space="preserve">-with-practice effect. </w:t>
+        <w:t xml:space="preserve">judgments: Insights from the underconfidence-with-practice effect. </w:t>
       </w:r>
       <w:r>
         <w:rPr>
@@ -17047,25 +17113,7 @@
           <w:sz w:val="24"/>
           <w:szCs w:val="24"/>
         </w:rPr>
-        <w:t xml:space="preserve">Janes, J. L., Rivers, M. L., &amp; </w:t>
-      </w:r>
-      <w:proofErr w:type="spellStart"/>
-      <w:r>
-        <w:rPr>
-          <w:rFonts w:ascii="Times New Roman" w:hAnsi="Times New Roman" w:cs="Times New Roman"/>
-          <w:sz w:val="24"/>
-          <w:szCs w:val="24"/>
-        </w:rPr>
-        <w:t>Dunlosky</w:t>
-      </w:r>
-      <w:proofErr w:type="spellEnd"/>
-      <w:r>
-        <w:rPr>
-          <w:rFonts w:ascii="Times New Roman" w:hAnsi="Times New Roman" w:cs="Times New Roman"/>
-          <w:sz w:val="24"/>
-          <w:szCs w:val="24"/>
-        </w:rPr>
-        <w:t>, J. (2018). The influence of making judgments of learning</w:t>
+        <w:t>Janes, J. L., Rivers, M. L., &amp; Dunlosky, J. (2018). The influence of making judgments of learning</w:t>
       </w:r>
       <w:r>
         <w:rPr>
@@ -17165,23 +17213,13 @@
           <w:szCs w:val="24"/>
         </w:rPr>
       </w:pPr>
-      <w:proofErr w:type="spellStart"/>
-      <w:r>
-        <w:rPr>
-          <w:rFonts w:ascii="Times New Roman" w:hAnsi="Times New Roman" w:cs="Times New Roman"/>
-          <w:sz w:val="24"/>
-          <w:szCs w:val="24"/>
-        </w:rPr>
-        <w:t>Koriat</w:t>
-      </w:r>
-      <w:proofErr w:type="spellEnd"/>
-      <w:r>
-        <w:rPr>
-          <w:rFonts w:ascii="Times New Roman" w:hAnsi="Times New Roman" w:cs="Times New Roman"/>
-          <w:sz w:val="24"/>
-          <w:szCs w:val="24"/>
-        </w:rPr>
-        <w:t>, A. (1997). Monitoring one’s own knowledge during study: A cue-utilization approach to judgments</w:t>
+      <w:r>
+        <w:rPr>
+          <w:rFonts w:ascii="Times New Roman" w:hAnsi="Times New Roman" w:cs="Times New Roman"/>
+          <w:sz w:val="24"/>
+          <w:szCs w:val="24"/>
+        </w:rPr>
+        <w:t>Koriat, A. (1997). Monitoring one’s own knowledge during study: A cue-utilization approach to judgments</w:t>
       </w:r>
       <w:r>
         <w:rPr>
@@ -17228,7 +17266,6 @@
           <w:szCs w:val="24"/>
         </w:rPr>
       </w:pPr>
-      <w:proofErr w:type="spellStart"/>
       <w:r>
         <w:rPr>
           <w:rFonts w:ascii="Times New Roman" w:hAnsi="Times New Roman" w:cs="Times New Roman"/>
@@ -17236,16 +17273,7 @@
           <w:szCs w:val="24"/>
         </w:rPr>
         <w:lastRenderedPageBreak/>
-        <w:t>Koriat</w:t>
-      </w:r>
-      <w:proofErr w:type="spellEnd"/>
-      <w:r>
-        <w:rPr>
-          <w:rFonts w:ascii="Times New Roman" w:hAnsi="Times New Roman" w:cs="Times New Roman"/>
-          <w:sz w:val="24"/>
-          <w:szCs w:val="24"/>
-        </w:rPr>
-        <w:t>, A. &amp; Bjork, R. A. (2005). Illusions of competence in monitoring one’s knowledge during study.</w:t>
+        <w:t>Koriat, A. &amp; Bjork, R. A. (2005). Illusions of competence in monitoring one’s knowledge during study.</w:t>
       </w:r>
       <w:r>
         <w:rPr>
@@ -17538,7 +17566,6 @@
         </w:rPr>
         <w:t xml:space="preserve">Maxwell, N. P., Huff, M. J., &amp; Buchanan, E. M. (2022). The </w:t>
       </w:r>
-      <w:proofErr w:type="spellStart"/>
       <w:r>
         <w:rPr>
           <w:rFonts w:ascii="Times New Roman" w:hAnsi="Times New Roman" w:cs="Times New Roman"/>
@@ -17547,18 +17574,7 @@
           <w:sz w:val="24"/>
           <w:szCs w:val="24"/>
         </w:rPr>
-        <w:t>lrd</w:t>
-      </w:r>
-      <w:proofErr w:type="spellEnd"/>
-      <w:r>
-        <w:rPr>
-          <w:rFonts w:ascii="Times New Roman" w:hAnsi="Times New Roman" w:cs="Times New Roman"/>
-          <w:i/>
-          <w:iCs/>
-          <w:sz w:val="24"/>
-          <w:szCs w:val="24"/>
-        </w:rPr>
-        <w:t xml:space="preserve"> </w:t>
+        <w:t xml:space="preserve">lrd </w:t>
       </w:r>
       <w:r>
         <w:rPr>
@@ -17615,23 +17631,13 @@
           <w:szCs w:val="24"/>
         </w:rPr>
       </w:pPr>
-      <w:proofErr w:type="spellStart"/>
-      <w:r>
-        <w:rPr>
-          <w:rFonts w:ascii="Times New Roman" w:hAnsi="Times New Roman" w:cs="Times New Roman"/>
-          <w:sz w:val="24"/>
-          <w:szCs w:val="24"/>
-        </w:rPr>
-        <w:t>Mitchum</w:t>
-      </w:r>
-      <w:proofErr w:type="spellEnd"/>
-      <w:r>
-        <w:rPr>
-          <w:rFonts w:ascii="Times New Roman" w:hAnsi="Times New Roman" w:cs="Times New Roman"/>
-          <w:sz w:val="24"/>
-          <w:szCs w:val="24"/>
-        </w:rPr>
-        <w:t>, A. L., Kelley, C. M., &amp; Fox, M. C. (2016). When asking the question changes the ultimate</w:t>
+      <w:r>
+        <w:rPr>
+          <w:rFonts w:ascii="Times New Roman" w:hAnsi="Times New Roman" w:cs="Times New Roman"/>
+          <w:sz w:val="24"/>
+          <w:szCs w:val="24"/>
+        </w:rPr>
+        <w:t>Mitchum, A. L., Kelley, C. M., &amp; Fox, M. C. (2016). When asking the question changes the ultimate</w:t>
       </w:r>
       <w:r>
         <w:rPr>
@@ -17754,25 +17760,7 @@
           <w:sz w:val="24"/>
           <w:szCs w:val="24"/>
         </w:rPr>
-        <w:t xml:space="preserve">Nelson, T. O. &amp; </w:t>
-      </w:r>
-      <w:proofErr w:type="spellStart"/>
-      <w:r>
-        <w:rPr>
-          <w:rFonts w:ascii="Times New Roman" w:hAnsi="Times New Roman" w:cs="Times New Roman"/>
-          <w:sz w:val="24"/>
-          <w:szCs w:val="24"/>
-        </w:rPr>
-        <w:t>Dunlosky</w:t>
-      </w:r>
-      <w:proofErr w:type="spellEnd"/>
-      <w:r>
-        <w:rPr>
-          <w:rFonts w:ascii="Times New Roman" w:hAnsi="Times New Roman" w:cs="Times New Roman"/>
-          <w:sz w:val="24"/>
-          <w:szCs w:val="24"/>
-        </w:rPr>
-        <w:t xml:space="preserve">, J. (1991). When people’s judgments of learning (JOLs) are extremely accurate at predicting subsequent recall: The “Delayed-JOL Effect.” </w:t>
+        <w:t xml:space="preserve">Nelson, T. O. &amp; Dunlosky, J. (1991). When people’s judgments of learning (JOLs) are extremely accurate at predicting subsequent recall: The “Delayed-JOL Effect.” </w:t>
       </w:r>
       <w:r>
         <w:rPr>
@@ -17809,25 +17797,7 @@
           <w:sz w:val="24"/>
           <w:szCs w:val="24"/>
         </w:rPr>
-        <w:t xml:space="preserve">Nelson, T. O. &amp; </w:t>
-      </w:r>
-      <w:proofErr w:type="spellStart"/>
-      <w:r>
-        <w:rPr>
-          <w:rFonts w:ascii="Times New Roman" w:hAnsi="Times New Roman" w:cs="Times New Roman"/>
-          <w:sz w:val="24"/>
-          <w:szCs w:val="24"/>
-        </w:rPr>
-        <w:t>Narens</w:t>
-      </w:r>
-      <w:proofErr w:type="spellEnd"/>
-      <w:r>
-        <w:rPr>
-          <w:rFonts w:ascii="Times New Roman" w:hAnsi="Times New Roman" w:cs="Times New Roman"/>
-          <w:sz w:val="24"/>
-          <w:szCs w:val="24"/>
-        </w:rPr>
-        <w:t xml:space="preserve">, L. (1990). Metamemory: A theoretical framework and new findings. In: </w:t>
+        <w:t xml:space="preserve">Nelson, T. O. &amp; Narens, L. (1990). Metamemory: A theoretical framework and new findings. In: </w:t>
       </w:r>
       <w:r>
         <w:rPr>
@@ -17864,25 +17834,7 @@
           <w:sz w:val="24"/>
           <w:szCs w:val="24"/>
         </w:rPr>
-        <w:t xml:space="preserve">Rhodes, M. G. (2016). Judgments of learning. In J. </w:t>
-      </w:r>
-      <w:proofErr w:type="spellStart"/>
-      <w:r>
-        <w:rPr>
-          <w:rFonts w:ascii="Times New Roman" w:hAnsi="Times New Roman" w:cs="Times New Roman"/>
-          <w:sz w:val="24"/>
-          <w:szCs w:val="24"/>
-        </w:rPr>
-        <w:t>Dunlosky</w:t>
-      </w:r>
-      <w:proofErr w:type="spellEnd"/>
-      <w:r>
-        <w:rPr>
-          <w:rFonts w:ascii="Times New Roman" w:hAnsi="Times New Roman" w:cs="Times New Roman"/>
-          <w:sz w:val="24"/>
-          <w:szCs w:val="24"/>
-        </w:rPr>
-        <w:t xml:space="preserve"> &amp; S. K. Tauber (Eds.), </w:t>
+        <w:t xml:space="preserve">Rhodes, M. G. (2016). Judgments of learning. In J. Dunlosky &amp; S. K. Tauber (Eds.), </w:t>
       </w:r>
       <w:r>
         <w:rPr>
@@ -17972,25 +17924,7 @@
           <w:sz w:val="24"/>
           <w:szCs w:val="24"/>
         </w:rPr>
-        <w:t xml:space="preserve">Rivers, M. L., Janes, J. L., &amp; </w:t>
-      </w:r>
-      <w:proofErr w:type="spellStart"/>
-      <w:r>
-        <w:rPr>
-          <w:rFonts w:ascii="Times New Roman" w:hAnsi="Times New Roman" w:cs="Times New Roman"/>
-          <w:sz w:val="24"/>
-          <w:szCs w:val="24"/>
-        </w:rPr>
-        <w:t>Dunlosky</w:t>
-      </w:r>
-      <w:proofErr w:type="spellEnd"/>
-      <w:r>
-        <w:rPr>
-          <w:rFonts w:ascii="Times New Roman" w:hAnsi="Times New Roman" w:cs="Times New Roman"/>
-          <w:sz w:val="24"/>
-          <w:szCs w:val="24"/>
-        </w:rPr>
-        <w:t>, J. (2021). Investigating memory</w:t>
+        <w:t>Rivers, M. L., Janes, J. L., &amp; Dunlosky, J. (2021). Investigating memory</w:t>
       </w:r>
       <w:r>
         <w:rPr>
@@ -18061,41 +17995,13 @@
           <w:szCs w:val="24"/>
         </w:rPr>
       </w:pPr>
-      <w:proofErr w:type="spellStart"/>
-      <w:r>
-        <w:rPr>
-          <w:rFonts w:ascii="Times New Roman" w:hAnsi="Times New Roman" w:cs="Times New Roman"/>
-          <w:sz w:val="24"/>
-          <w:szCs w:val="24"/>
-        </w:rPr>
-        <w:t>Soderstrom</w:t>
-      </w:r>
-      <w:proofErr w:type="spellEnd"/>
-      <w:r>
-        <w:rPr>
-          <w:rFonts w:ascii="Times New Roman" w:hAnsi="Times New Roman" w:cs="Times New Roman"/>
-          <w:sz w:val="24"/>
-          <w:szCs w:val="24"/>
-        </w:rPr>
-        <w:t xml:space="preserve">, N. C., Clark, C. T., </w:t>
-      </w:r>
-      <w:proofErr w:type="spellStart"/>
-      <w:r>
-        <w:rPr>
-          <w:rFonts w:ascii="Times New Roman" w:hAnsi="Times New Roman" w:cs="Times New Roman"/>
-          <w:sz w:val="24"/>
-          <w:szCs w:val="24"/>
-        </w:rPr>
-        <w:t>Halamish</w:t>
-      </w:r>
-      <w:proofErr w:type="spellEnd"/>
-      <w:r>
-        <w:rPr>
-          <w:rFonts w:ascii="Times New Roman" w:hAnsi="Times New Roman" w:cs="Times New Roman"/>
-          <w:sz w:val="24"/>
-          <w:szCs w:val="24"/>
-        </w:rPr>
-        <w:t>, V., &amp; Bjork, E. L. (2015). Judgments of learning as memory</w:t>
+      <w:r>
+        <w:rPr>
+          <w:rFonts w:ascii="Times New Roman" w:hAnsi="Times New Roman" w:cs="Times New Roman"/>
+          <w:sz w:val="24"/>
+          <w:szCs w:val="24"/>
+        </w:rPr>
+        <w:t>Soderstrom, N. C., Clark, C. T., Halamish, V., &amp; Bjork, E. L. (2015). Judgments of learning as memory</w:t>
       </w:r>
       <w:r>
         <w:rPr>
@@ -18142,23 +18048,13 @@
           <w:szCs w:val="24"/>
         </w:rPr>
       </w:pPr>
-      <w:proofErr w:type="spellStart"/>
-      <w:r>
-        <w:rPr>
-          <w:rFonts w:ascii="Times New Roman" w:hAnsi="Times New Roman" w:cs="Times New Roman"/>
-          <w:sz w:val="24"/>
-          <w:szCs w:val="24"/>
-        </w:rPr>
-        <w:t>Wagenmakers</w:t>
-      </w:r>
-      <w:proofErr w:type="spellEnd"/>
-      <w:r>
-        <w:rPr>
-          <w:rFonts w:ascii="Times New Roman" w:hAnsi="Times New Roman" w:cs="Times New Roman"/>
-          <w:sz w:val="24"/>
-          <w:szCs w:val="24"/>
-        </w:rPr>
-        <w:t xml:space="preserve">, E. (2007). A practical solution to the pervasive problems of </w:t>
+      <w:r>
+        <w:rPr>
+          <w:rFonts w:ascii="Times New Roman" w:hAnsi="Times New Roman" w:cs="Times New Roman"/>
+          <w:sz w:val="24"/>
+          <w:szCs w:val="24"/>
+        </w:rPr>
+        <w:t xml:space="preserve">Wagenmakers, E. (2007). A practical solution to the pervasive problems of </w:t>
       </w:r>
       <w:r>
         <w:rPr>
@@ -21071,43 +20967,15 @@
           <w:sz w:val="24"/>
           <w:szCs w:val="24"/>
         </w:rPr>
-        <w:t>: Frequency ratings were derived from SUBLTEX (</w:t>
-      </w:r>
-      <w:proofErr w:type="spellStart"/>
-      <w:r>
-        <w:rPr>
-          <w:rFonts w:ascii="Times New Roman" w:hAnsi="Times New Roman" w:cs="Times New Roman"/>
-          <w:sz w:val="24"/>
-          <w:szCs w:val="24"/>
-        </w:rPr>
-        <w:t>Brysbaert</w:t>
-      </w:r>
-      <w:proofErr w:type="spellEnd"/>
-      <w:r>
-        <w:rPr>
-          <w:rFonts w:ascii="Times New Roman" w:hAnsi="Times New Roman" w:cs="Times New Roman"/>
-          <w:sz w:val="24"/>
-          <w:szCs w:val="24"/>
-        </w:rPr>
-        <w:t xml:space="preserve"> &amp; New, 2009). Concreteness ratings were derived from the English Lexicon Project (</w:t>
-      </w:r>
-      <w:proofErr w:type="spellStart"/>
-      <w:r>
-        <w:rPr>
-          <w:rFonts w:ascii="Times New Roman" w:hAnsi="Times New Roman" w:cs="Times New Roman"/>
-          <w:sz w:val="24"/>
-          <w:szCs w:val="24"/>
-        </w:rPr>
-        <w:t>Balota</w:t>
-      </w:r>
-      <w:proofErr w:type="spellEnd"/>
-      <w:r>
-        <w:rPr>
-          <w:rFonts w:ascii="Times New Roman" w:hAnsi="Times New Roman" w:cs="Times New Roman"/>
-          <w:sz w:val="24"/>
-          <w:szCs w:val="24"/>
-        </w:rPr>
-        <w:t xml:space="preserve"> et al., 2007).</w:t>
+        <w:t>: Frequency ratings were derived from SUBLTEX (Brysbaert &amp; New, 2009). Concreteness ratings were derived from the English Lexicon Project (Balota et al., 2007).</w:t>
+      </w:r>
+      <w:r>
+        <w:rPr>
+          <w:rFonts w:ascii="Times New Roman" w:hAnsi="Times New Roman" w:cs="Times New Roman"/>
+          <w:sz w:val="24"/>
+          <w:szCs w:val="24"/>
+        </w:rPr>
+        <w:t xml:space="preserve"> Values are collapsed across study lists.</w:t>
       </w:r>
       <w:r>
         <w:rPr>
@@ -22022,6 +21890,12 @@
                 <w:rFonts w:ascii="Times New Roman" w:hAnsi="Times New Roman"/>
               </w:rPr>
             </w:pPr>
+            <w:r>
+              <w:rPr>
+                <w:rFonts w:ascii="Times New Roman" w:hAnsi="Times New Roman"/>
+              </w:rPr>
+              <w:t>79.94</w:t>
+            </w:r>
           </w:p>
         </w:tc>
         <w:tc>
@@ -22042,6 +21916,12 @@
                 <w:rFonts w:ascii="Times New Roman" w:hAnsi="Times New Roman"/>
               </w:rPr>
             </w:pPr>
+            <w:r>
+              <w:rPr>
+                <w:rFonts w:ascii="Times New Roman" w:hAnsi="Times New Roman"/>
+              </w:rPr>
+              <w:t>3.09</w:t>
+            </w:r>
           </w:p>
         </w:tc>
         <w:tc>
@@ -22148,6 +22028,12 @@
                 <w:rFonts w:ascii="Times New Roman" w:hAnsi="Times New Roman"/>
               </w:rPr>
             </w:pPr>
+            <w:r>
+              <w:rPr>
+                <w:rFonts w:ascii="Times New Roman" w:hAnsi="Times New Roman"/>
+              </w:rPr>
+              <w:t>38.56</w:t>
+            </w:r>
           </w:p>
         </w:tc>
         <w:tc>
@@ -22168,6 +22054,12 @@
                 <w:rFonts w:ascii="Times New Roman" w:hAnsi="Times New Roman"/>
               </w:rPr>
             </w:pPr>
+            <w:r>
+              <w:rPr>
+                <w:rFonts w:ascii="Times New Roman" w:hAnsi="Times New Roman"/>
+              </w:rPr>
+              <w:t>5.21</w:t>
+            </w:r>
           </w:p>
         </w:tc>
         <w:tc>
@@ -22188,6 +22080,12 @@
                 <w:rFonts w:ascii="Times New Roman" w:hAnsi="Times New Roman"/>
               </w:rPr>
             </w:pPr>
+            <w:r>
+              <w:rPr>
+                <w:rFonts w:ascii="Times New Roman" w:hAnsi="Times New Roman"/>
+              </w:rPr>
+              <w:t>2.45*</w:t>
+            </w:r>
           </w:p>
         </w:tc>
         <w:tc>
@@ -22274,6 +22172,12 @@
                 <w:rFonts w:ascii="Times New Roman" w:hAnsi="Times New Roman"/>
               </w:rPr>
             </w:pPr>
+            <w:r>
+              <w:rPr>
+                <w:rFonts w:ascii="Times New Roman" w:hAnsi="Times New Roman"/>
+              </w:rPr>
+              <w:t>17.39</w:t>
+            </w:r>
           </w:p>
         </w:tc>
         <w:tc>
@@ -22294,6 +22198,12 @@
                 <w:rFonts w:ascii="Times New Roman" w:hAnsi="Times New Roman"/>
               </w:rPr>
             </w:pPr>
+            <w:r>
+              <w:rPr>
+                <w:rFonts w:ascii="Times New Roman" w:hAnsi="Times New Roman"/>
+              </w:rPr>
+              <w:t>3.89</w:t>
+            </w:r>
           </w:p>
         </w:tc>
         <w:tc>
@@ -22314,6 +22224,12 @@
                 <w:rFonts w:ascii="Times New Roman" w:hAnsi="Times New Roman"/>
               </w:rPr>
             </w:pPr>
+            <w:r>
+              <w:rPr>
+                <w:rFonts w:ascii="Times New Roman" w:hAnsi="Times New Roman"/>
+              </w:rPr>
+              <w:t>4.50*</w:t>
+            </w:r>
           </w:p>
         </w:tc>
         <w:tc>
@@ -22334,6 +22250,12 @@
                 <w:rFonts w:ascii="Times New Roman" w:hAnsi="Times New Roman"/>
               </w:rPr>
             </w:pPr>
+            <w:r>
+              <w:rPr>
+                <w:rFonts w:ascii="Times New Roman" w:hAnsi="Times New Roman"/>
+              </w:rPr>
+              <w:t>1.17*</w:t>
+            </w:r>
           </w:p>
         </w:tc>
       </w:tr>
@@ -22406,6 +22328,12 @@
                 <w:rFonts w:ascii="Times New Roman" w:hAnsi="Times New Roman"/>
               </w:rPr>
             </w:pPr>
+            <w:r>
+              <w:rPr>
+                <w:rFonts w:ascii="Times New Roman" w:hAnsi="Times New Roman"/>
+              </w:rPr>
+              <w:t>59.00</w:t>
+            </w:r>
           </w:p>
         </w:tc>
         <w:tc>
@@ -22426,6 +22354,12 @@
                 <w:rFonts w:ascii="Times New Roman" w:hAnsi="Times New Roman"/>
               </w:rPr>
             </w:pPr>
+            <w:r>
+              <w:rPr>
+                <w:rFonts w:ascii="Times New Roman" w:hAnsi="Times New Roman"/>
+              </w:rPr>
+              <w:t>5.26</w:t>
+            </w:r>
           </w:p>
         </w:tc>
         <w:tc>
@@ -22532,6 +22466,12 @@
                 <w:rFonts w:ascii="Times New Roman" w:hAnsi="Times New Roman"/>
               </w:rPr>
             </w:pPr>
+            <w:r>
+              <w:rPr>
+                <w:rFonts w:ascii="Times New Roman" w:hAnsi="Times New Roman"/>
+              </w:rPr>
+              <w:t>27.89</w:t>
+            </w:r>
           </w:p>
         </w:tc>
         <w:tc>
@@ -22552,6 +22492,12 @@
                 <w:rFonts w:ascii="Times New Roman" w:hAnsi="Times New Roman"/>
               </w:rPr>
             </w:pPr>
+            <w:r>
+              <w:rPr>
+                <w:rFonts w:ascii="Times New Roman" w:hAnsi="Times New Roman"/>
+              </w:rPr>
+              <w:t>5.29</w:t>
+            </w:r>
           </w:p>
         </w:tc>
         <w:tc>
@@ -22572,6 +22518,12 @@
                 <w:rFonts w:ascii="Times New Roman" w:hAnsi="Times New Roman"/>
               </w:rPr>
             </w:pPr>
+            <w:r>
+              <w:rPr>
+                <w:rFonts w:ascii="Times New Roman" w:hAnsi="Times New Roman"/>
+              </w:rPr>
+              <w:t>1.59*</w:t>
+            </w:r>
           </w:p>
         </w:tc>
         <w:tc>
@@ -22658,6 +22610,12 @@
                 <w:rFonts w:ascii="Times New Roman" w:hAnsi="Times New Roman"/>
               </w:rPr>
             </w:pPr>
+            <w:r>
+              <w:rPr>
+                <w:rFonts w:ascii="Times New Roman" w:hAnsi="Times New Roman"/>
+              </w:rPr>
+              <w:t>16.78</w:t>
+            </w:r>
           </w:p>
         </w:tc>
         <w:tc>
@@ -22678,6 +22636,12 @@
                 <w:rFonts w:ascii="Times New Roman" w:hAnsi="Times New Roman"/>
               </w:rPr>
             </w:pPr>
+            <w:r>
+              <w:rPr>
+                <w:rFonts w:ascii="Times New Roman" w:hAnsi="Times New Roman"/>
+              </w:rPr>
+              <w:t>3.82</w:t>
+            </w:r>
           </w:p>
         </w:tc>
         <w:tc>
@@ -22698,6 +22662,12 @@
                 <w:rFonts w:ascii="Times New Roman" w:hAnsi="Times New Roman"/>
               </w:rPr>
             </w:pPr>
+            <w:r>
+              <w:rPr>
+                <w:rFonts w:ascii="Times New Roman" w:hAnsi="Times New Roman"/>
+              </w:rPr>
+              <w:t>2.32*</w:t>
+            </w:r>
           </w:p>
         </w:tc>
         <w:tc>
@@ -22718,6 +22688,12 @@
                 <w:rFonts w:ascii="Times New Roman" w:hAnsi="Times New Roman"/>
               </w:rPr>
             </w:pPr>
+            <w:r>
+              <w:rPr>
+                <w:rFonts w:ascii="Times New Roman" w:hAnsi="Times New Roman"/>
+              </w:rPr>
+              <w:t>0.61*</w:t>
+            </w:r>
           </w:p>
         </w:tc>
       </w:tr>
@@ -22737,7 +22713,23 @@
           <w:sz w:val="24"/>
           <w:szCs w:val="24"/>
         </w:rPr>
-        <w:t xml:space="preserve">Note: The three left-most columns denote Cohen’s d effect sizes for post-hoc comparisons. * = </w:t>
+        <w:t>Note: The t</w:t>
+      </w:r>
+      <w:r>
+        <w:rPr>
+          <w:rFonts w:ascii="Times New Roman" w:hAnsi="Times New Roman" w:cs="Times New Roman"/>
+          <w:sz w:val="24"/>
+          <w:szCs w:val="24"/>
+        </w:rPr>
+        <w:t>wo</w:t>
+      </w:r>
+      <w:r>
+        <w:rPr>
+          <w:rFonts w:ascii="Times New Roman" w:hAnsi="Times New Roman" w:cs="Times New Roman"/>
+          <w:sz w:val="24"/>
+          <w:szCs w:val="24"/>
+        </w:rPr>
+        <w:t xml:space="preserve"> left-most columns denote Cohen’s d effect sizes for post-hoc comparisons. * = </w:t>
       </w:r>
       <w:r>
         <w:rPr>
@@ -22824,6 +22816,2658 @@
     </w:p>
     <w:p>
       <w:pPr>
+        <w:spacing w:after="0" w:line="480" w:lineRule="auto"/>
+        <w:rPr>
+          <w:rFonts w:ascii="Times New Roman" w:hAnsi="Times New Roman"/>
+          <w:i/>
+          <w:iCs/>
+        </w:rPr>
+      </w:pPr>
+      <w:r>
+        <w:rPr>
+          <w:rFonts w:ascii="Times New Roman" w:hAnsi="Times New Roman"/>
+          <w:i/>
+          <w:iCs/>
+        </w:rPr>
+        <w:t xml:space="preserve">Comparisons of Mean </w:t>
+      </w:r>
+      <w:r>
+        <w:rPr>
+          <w:rFonts w:ascii="Times New Roman" w:hAnsi="Times New Roman"/>
+          <w:i/>
+          <w:iCs/>
+        </w:rPr>
+        <w:t xml:space="preserve">Hit Rates </w:t>
+      </w:r>
+      <w:r>
+        <w:rPr>
+          <w:rFonts w:ascii="Times New Roman" w:hAnsi="Times New Roman"/>
+          <w:i/>
+          <w:iCs/>
+        </w:rPr>
+        <w:t xml:space="preserve">for each </w:t>
+      </w:r>
+      <w:r>
+        <w:rPr>
+          <w:rFonts w:ascii="Times New Roman" w:hAnsi="Times New Roman"/>
+          <w:i/>
+          <w:iCs/>
+        </w:rPr>
+        <w:t xml:space="preserve">Encoding Group as a function of </w:t>
+      </w:r>
+      <w:r>
+        <w:rPr>
+          <w:rFonts w:ascii="Times New Roman" w:hAnsi="Times New Roman"/>
+          <w:i/>
+          <w:iCs/>
+        </w:rPr>
+        <w:t>Pair Type in Experiment</w:t>
+      </w:r>
+      <w:r>
+        <w:rPr>
+          <w:rFonts w:ascii="Times New Roman" w:hAnsi="Times New Roman"/>
+          <w:i/>
+          <w:iCs/>
+        </w:rPr>
+        <w:t>s</w:t>
+      </w:r>
+      <w:r>
+        <w:rPr>
+          <w:rFonts w:ascii="Times New Roman" w:hAnsi="Times New Roman"/>
+          <w:i/>
+          <w:iCs/>
+        </w:rPr>
+        <w:t xml:space="preserve"> </w:t>
+      </w:r>
+      <w:r>
+        <w:rPr>
+          <w:rFonts w:ascii="Times New Roman" w:hAnsi="Times New Roman"/>
+          <w:i/>
+          <w:iCs/>
+        </w:rPr>
+        <w:t>2-4</w:t>
+      </w:r>
+    </w:p>
+    <w:tbl>
+      <w:tblPr>
+        <w:tblStyle w:val="TableGrid"/>
+        <w:tblW w:w="9630" w:type="dxa"/>
+        <w:tblLayout w:type="fixed"/>
+        <w:tblLook w:val="04A0" w:firstRow="1" w:lastRow="0" w:firstColumn="1" w:lastColumn="0" w:noHBand="0" w:noVBand="1"/>
+      </w:tblPr>
+      <w:tblGrid>
+        <w:gridCol w:w="1620"/>
+        <w:gridCol w:w="1620"/>
+        <w:gridCol w:w="1440"/>
+        <w:gridCol w:w="1170"/>
+        <w:gridCol w:w="1170"/>
+        <w:gridCol w:w="840"/>
+        <w:gridCol w:w="1770"/>
+      </w:tblGrid>
+      <w:tr>
+        <w:tc>
+          <w:tcPr>
+            <w:tcW w:w="1620" w:type="dxa"/>
+            <w:tcBorders>
+              <w:left w:val="nil"/>
+              <w:bottom w:val="single" w:sz="4" w:space="0" w:color="auto"/>
+              <w:right w:val="nil"/>
+            </w:tcBorders>
+          </w:tcPr>
+          <w:p>
+            <w:pPr>
+              <w:spacing w:line="480" w:lineRule="auto"/>
+              <w:rPr>
+                <w:rFonts w:ascii="Times New Roman" w:hAnsi="Times New Roman"/>
+              </w:rPr>
+            </w:pPr>
+            <w:r>
+              <w:rPr>
+                <w:rFonts w:ascii="Times New Roman" w:hAnsi="Times New Roman"/>
+              </w:rPr>
+              <w:t>Experiment</w:t>
+            </w:r>
+          </w:p>
+        </w:tc>
+        <w:tc>
+          <w:tcPr>
+            <w:tcW w:w="1620" w:type="dxa"/>
+            <w:tcBorders>
+              <w:left w:val="nil"/>
+              <w:bottom w:val="single" w:sz="4" w:space="0" w:color="auto"/>
+              <w:right w:val="nil"/>
+            </w:tcBorders>
+          </w:tcPr>
+          <w:p>
+            <w:pPr>
+              <w:spacing w:line="480" w:lineRule="auto"/>
+              <w:rPr>
+                <w:rFonts w:ascii="Times New Roman" w:hAnsi="Times New Roman"/>
+              </w:rPr>
+            </w:pPr>
+            <w:r>
+              <w:rPr>
+                <w:rFonts w:ascii="Times New Roman" w:hAnsi="Times New Roman"/>
+              </w:rPr>
+              <w:t>Encoding Task</w:t>
+            </w:r>
+          </w:p>
+        </w:tc>
+        <w:tc>
+          <w:tcPr>
+            <w:tcW w:w="1440" w:type="dxa"/>
+            <w:tcBorders>
+              <w:left w:val="nil"/>
+              <w:bottom w:val="single" w:sz="4" w:space="0" w:color="auto"/>
+              <w:right w:val="nil"/>
+            </w:tcBorders>
+          </w:tcPr>
+          <w:p>
+            <w:pPr>
+              <w:spacing w:line="480" w:lineRule="auto"/>
+              <w:rPr>
+                <w:rFonts w:ascii="Times New Roman" w:hAnsi="Times New Roman"/>
+              </w:rPr>
+            </w:pPr>
+            <w:r>
+              <w:rPr>
+                <w:rFonts w:ascii="Times New Roman" w:hAnsi="Times New Roman"/>
+              </w:rPr>
+              <w:t>Pair Type</w:t>
+            </w:r>
+          </w:p>
+        </w:tc>
+        <w:tc>
+          <w:tcPr>
+            <w:tcW w:w="1170" w:type="dxa"/>
+            <w:tcBorders>
+              <w:left w:val="nil"/>
+              <w:bottom w:val="single" w:sz="4" w:space="0" w:color="auto"/>
+              <w:right w:val="nil"/>
+            </w:tcBorders>
+          </w:tcPr>
+          <w:p>
+            <w:pPr>
+              <w:spacing w:line="480" w:lineRule="auto"/>
+              <w:jc w:val="center"/>
+              <w:rPr>
+                <w:rFonts w:ascii="Times New Roman" w:hAnsi="Times New Roman"/>
+                <w:i/>
+                <w:iCs/>
+              </w:rPr>
+            </w:pPr>
+            <w:r>
+              <w:rPr>
+                <w:rFonts w:ascii="Times New Roman" w:hAnsi="Times New Roman"/>
+                <w:i/>
+                <w:iCs/>
+              </w:rPr>
+              <w:t>M</w:t>
+            </w:r>
+          </w:p>
+        </w:tc>
+        <w:tc>
+          <w:tcPr>
+            <w:tcW w:w="1170" w:type="dxa"/>
+            <w:tcBorders>
+              <w:left w:val="nil"/>
+              <w:bottom w:val="single" w:sz="4" w:space="0" w:color="auto"/>
+              <w:right w:val="nil"/>
+            </w:tcBorders>
+          </w:tcPr>
+          <w:p>
+            <w:pPr>
+              <w:spacing w:line="480" w:lineRule="auto"/>
+              <w:jc w:val="center"/>
+              <w:rPr>
+                <w:rFonts w:ascii="Times New Roman" w:hAnsi="Times New Roman"/>
+                <w:i/>
+                <w:iCs/>
+              </w:rPr>
+            </w:pPr>
+            <w:r>
+              <w:rPr>
+                <w:rFonts w:ascii="Times New Roman" w:hAnsi="Times New Roman" w:cs="Times New Roman"/>
+                <w:i/>
+                <w:iCs/>
+              </w:rPr>
+              <w:t>±</w:t>
+            </w:r>
+            <w:r>
+              <w:rPr>
+                <w:rFonts w:ascii="Times New Roman" w:hAnsi="Times New Roman"/>
+                <w:i/>
+                <w:iCs/>
+              </w:rPr>
+              <w:t xml:space="preserve"> 95% CI</w:t>
+            </w:r>
+          </w:p>
+        </w:tc>
+        <w:tc>
+          <w:tcPr>
+            <w:tcW w:w="840" w:type="dxa"/>
+            <w:tcBorders>
+              <w:left w:val="nil"/>
+              <w:bottom w:val="single" w:sz="4" w:space="0" w:color="auto"/>
+              <w:right w:val="nil"/>
+            </w:tcBorders>
+          </w:tcPr>
+          <w:p>
+            <w:pPr>
+              <w:spacing w:line="480" w:lineRule="auto"/>
+              <w:jc w:val="center"/>
+              <w:rPr>
+                <w:rFonts w:ascii="Times New Roman" w:hAnsi="Times New Roman"/>
+              </w:rPr>
+            </w:pPr>
+            <w:r>
+              <w:rPr>
+                <w:rFonts w:ascii="Times New Roman" w:hAnsi="Times New Roman"/>
+              </w:rPr>
+              <w:t>F</w:t>
+            </w:r>
+          </w:p>
+        </w:tc>
+        <w:tc>
+          <w:tcPr>
+            <w:tcW w:w="1770" w:type="dxa"/>
+            <w:tcBorders>
+              <w:left w:val="nil"/>
+              <w:bottom w:val="single" w:sz="4" w:space="0" w:color="auto"/>
+              <w:right w:val="nil"/>
+            </w:tcBorders>
+          </w:tcPr>
+          <w:p>
+            <w:pPr>
+              <w:spacing w:line="480" w:lineRule="auto"/>
+              <w:jc w:val="center"/>
+              <w:rPr>
+                <w:rFonts w:ascii="Times New Roman" w:hAnsi="Times New Roman"/>
+              </w:rPr>
+            </w:pPr>
+            <w:r>
+              <w:rPr>
+                <w:rFonts w:ascii="Times New Roman" w:hAnsi="Times New Roman"/>
+              </w:rPr>
+              <w:t>M</w:t>
+            </w:r>
+          </w:p>
+        </w:tc>
+      </w:tr>
+      <w:tr>
+        <w:tc>
+          <w:tcPr>
+            <w:tcW w:w="1620" w:type="dxa"/>
+            <w:tcBorders>
+              <w:left w:val="nil"/>
+              <w:bottom w:val="nil"/>
+              <w:right w:val="nil"/>
+            </w:tcBorders>
+          </w:tcPr>
+          <w:p>
+            <w:pPr>
+              <w:spacing w:line="480" w:lineRule="auto"/>
+              <w:rPr>
+                <w:rFonts w:ascii="Times New Roman" w:hAnsi="Times New Roman"/>
+              </w:rPr>
+            </w:pPr>
+            <w:r>
+              <w:rPr>
+                <w:rFonts w:ascii="Times New Roman" w:hAnsi="Times New Roman"/>
+              </w:rPr>
+              <w:t>Ex. 2</w:t>
+            </w:r>
+          </w:p>
+        </w:tc>
+        <w:tc>
+          <w:tcPr>
+            <w:tcW w:w="1620" w:type="dxa"/>
+            <w:tcBorders>
+              <w:left w:val="nil"/>
+              <w:bottom w:val="nil"/>
+              <w:right w:val="nil"/>
+            </w:tcBorders>
+          </w:tcPr>
+          <w:p>
+            <w:pPr>
+              <w:spacing w:line="480" w:lineRule="auto"/>
+              <w:rPr>
+                <w:rFonts w:ascii="Times New Roman" w:hAnsi="Times New Roman"/>
+              </w:rPr>
+            </w:pPr>
+            <w:r>
+              <w:rPr>
+                <w:rFonts w:ascii="Times New Roman" w:hAnsi="Times New Roman"/>
+              </w:rPr>
+              <w:t>JOL</w:t>
+            </w:r>
+          </w:p>
+        </w:tc>
+        <w:tc>
+          <w:tcPr>
+            <w:tcW w:w="1440" w:type="dxa"/>
+            <w:tcBorders>
+              <w:left w:val="nil"/>
+              <w:bottom w:val="nil"/>
+              <w:right w:val="nil"/>
+            </w:tcBorders>
+          </w:tcPr>
+          <w:p>
+            <w:pPr>
+              <w:spacing w:line="480" w:lineRule="auto"/>
+              <w:rPr>
+                <w:rFonts w:ascii="Times New Roman" w:hAnsi="Times New Roman"/>
+              </w:rPr>
+            </w:pPr>
+            <w:r>
+              <w:rPr>
+                <w:rFonts w:ascii="Times New Roman" w:hAnsi="Times New Roman"/>
+              </w:rPr>
+              <w:t>Forward</w:t>
+            </w:r>
+          </w:p>
+        </w:tc>
+        <w:tc>
+          <w:tcPr>
+            <w:tcW w:w="1170" w:type="dxa"/>
+            <w:tcBorders>
+              <w:top w:val="nil"/>
+              <w:left w:val="nil"/>
+              <w:bottom w:val="nil"/>
+              <w:right w:val="nil"/>
+            </w:tcBorders>
+          </w:tcPr>
+          <w:p>
+            <w:pPr>
+              <w:spacing w:line="480" w:lineRule="auto"/>
+              <w:jc w:val="center"/>
+              <w:rPr>
+                <w:rFonts w:ascii="Times New Roman" w:hAnsi="Times New Roman"/>
+              </w:rPr>
+            </w:pPr>
+          </w:p>
+        </w:tc>
+        <w:tc>
+          <w:tcPr>
+            <w:tcW w:w="1170" w:type="dxa"/>
+            <w:tcBorders>
+              <w:top w:val="nil"/>
+              <w:left w:val="nil"/>
+              <w:bottom w:val="nil"/>
+              <w:right w:val="nil"/>
+            </w:tcBorders>
+          </w:tcPr>
+          <w:p>
+            <w:pPr>
+              <w:spacing w:line="480" w:lineRule="auto"/>
+              <w:jc w:val="center"/>
+              <w:rPr>
+                <w:rFonts w:ascii="Times New Roman" w:hAnsi="Times New Roman"/>
+              </w:rPr>
+            </w:pPr>
+          </w:p>
+        </w:tc>
+        <w:tc>
+          <w:tcPr>
+            <w:tcW w:w="840" w:type="dxa"/>
+            <w:tcBorders>
+              <w:top w:val="nil"/>
+              <w:left w:val="nil"/>
+              <w:bottom w:val="nil"/>
+              <w:right w:val="nil"/>
+            </w:tcBorders>
+          </w:tcPr>
+          <w:p>
+            <w:pPr>
+              <w:spacing w:line="480" w:lineRule="auto"/>
+              <w:jc w:val="center"/>
+              <w:rPr>
+                <w:rFonts w:ascii="Times New Roman" w:hAnsi="Times New Roman"/>
+              </w:rPr>
+            </w:pPr>
+          </w:p>
+        </w:tc>
+        <w:tc>
+          <w:tcPr>
+            <w:tcW w:w="1770" w:type="dxa"/>
+            <w:tcBorders>
+              <w:top w:val="nil"/>
+              <w:left w:val="nil"/>
+              <w:bottom w:val="nil"/>
+              <w:right w:val="nil"/>
+            </w:tcBorders>
+          </w:tcPr>
+          <w:p>
+            <w:pPr>
+              <w:spacing w:line="480" w:lineRule="auto"/>
+              <w:jc w:val="center"/>
+              <w:rPr>
+                <w:rFonts w:ascii="Times New Roman" w:hAnsi="Times New Roman"/>
+              </w:rPr>
+            </w:pPr>
+          </w:p>
+        </w:tc>
+      </w:tr>
+      <w:tr>
+        <w:tc>
+          <w:tcPr>
+            <w:tcW w:w="1620" w:type="dxa"/>
+            <w:tcBorders>
+              <w:top w:val="nil"/>
+              <w:left w:val="nil"/>
+              <w:bottom w:val="nil"/>
+              <w:right w:val="nil"/>
+            </w:tcBorders>
+          </w:tcPr>
+          <w:p>
+            <w:pPr>
+              <w:spacing w:line="480" w:lineRule="auto"/>
+              <w:rPr>
+                <w:rFonts w:ascii="Times New Roman" w:hAnsi="Times New Roman"/>
+              </w:rPr>
+            </w:pPr>
+          </w:p>
+        </w:tc>
+        <w:tc>
+          <w:tcPr>
+            <w:tcW w:w="1620" w:type="dxa"/>
+            <w:tcBorders>
+              <w:top w:val="nil"/>
+              <w:left w:val="nil"/>
+              <w:bottom w:val="nil"/>
+              <w:right w:val="nil"/>
+            </w:tcBorders>
+          </w:tcPr>
+          <w:p>
+            <w:pPr>
+              <w:spacing w:line="480" w:lineRule="auto"/>
+              <w:rPr>
+                <w:rFonts w:ascii="Times New Roman" w:hAnsi="Times New Roman"/>
+              </w:rPr>
+            </w:pPr>
+          </w:p>
+        </w:tc>
+        <w:tc>
+          <w:tcPr>
+            <w:tcW w:w="1440" w:type="dxa"/>
+            <w:tcBorders>
+              <w:top w:val="nil"/>
+              <w:left w:val="nil"/>
+              <w:bottom w:val="nil"/>
+              <w:right w:val="nil"/>
+            </w:tcBorders>
+          </w:tcPr>
+          <w:p>
+            <w:pPr>
+              <w:spacing w:line="480" w:lineRule="auto"/>
+              <w:rPr>
+                <w:rFonts w:ascii="Times New Roman" w:hAnsi="Times New Roman"/>
+              </w:rPr>
+            </w:pPr>
+            <w:r>
+              <w:rPr>
+                <w:rFonts w:ascii="Times New Roman" w:hAnsi="Times New Roman"/>
+              </w:rPr>
+              <w:t>Mediated</w:t>
+            </w:r>
+          </w:p>
+        </w:tc>
+        <w:tc>
+          <w:tcPr>
+            <w:tcW w:w="1170" w:type="dxa"/>
+            <w:tcBorders>
+              <w:top w:val="nil"/>
+              <w:left w:val="nil"/>
+              <w:bottom w:val="nil"/>
+              <w:right w:val="nil"/>
+            </w:tcBorders>
+          </w:tcPr>
+          <w:p>
+            <w:pPr>
+              <w:spacing w:line="480" w:lineRule="auto"/>
+              <w:jc w:val="center"/>
+              <w:rPr>
+                <w:rFonts w:ascii="Times New Roman" w:hAnsi="Times New Roman"/>
+              </w:rPr>
+            </w:pPr>
+          </w:p>
+        </w:tc>
+        <w:tc>
+          <w:tcPr>
+            <w:tcW w:w="1170" w:type="dxa"/>
+            <w:tcBorders>
+              <w:top w:val="nil"/>
+              <w:left w:val="nil"/>
+              <w:bottom w:val="nil"/>
+              <w:right w:val="nil"/>
+            </w:tcBorders>
+          </w:tcPr>
+          <w:p>
+            <w:pPr>
+              <w:spacing w:line="480" w:lineRule="auto"/>
+              <w:jc w:val="center"/>
+              <w:rPr>
+                <w:rFonts w:ascii="Times New Roman" w:hAnsi="Times New Roman"/>
+              </w:rPr>
+            </w:pPr>
+          </w:p>
+        </w:tc>
+        <w:tc>
+          <w:tcPr>
+            <w:tcW w:w="840" w:type="dxa"/>
+            <w:tcBorders>
+              <w:top w:val="nil"/>
+              <w:left w:val="nil"/>
+              <w:bottom w:val="nil"/>
+              <w:right w:val="nil"/>
+            </w:tcBorders>
+          </w:tcPr>
+          <w:p>
+            <w:pPr>
+              <w:spacing w:line="480" w:lineRule="auto"/>
+              <w:jc w:val="center"/>
+              <w:rPr>
+                <w:rFonts w:ascii="Times New Roman" w:hAnsi="Times New Roman"/>
+              </w:rPr>
+            </w:pPr>
+          </w:p>
+        </w:tc>
+        <w:tc>
+          <w:tcPr>
+            <w:tcW w:w="1770" w:type="dxa"/>
+            <w:tcBorders>
+              <w:top w:val="nil"/>
+              <w:left w:val="nil"/>
+              <w:bottom w:val="nil"/>
+              <w:right w:val="nil"/>
+            </w:tcBorders>
+          </w:tcPr>
+          <w:p>
+            <w:pPr>
+              <w:spacing w:line="480" w:lineRule="auto"/>
+              <w:jc w:val="center"/>
+              <w:rPr>
+                <w:rFonts w:ascii="Times New Roman" w:hAnsi="Times New Roman"/>
+              </w:rPr>
+            </w:pPr>
+          </w:p>
+        </w:tc>
+      </w:tr>
+      <w:tr>
+        <w:tc>
+          <w:tcPr>
+            <w:tcW w:w="1620" w:type="dxa"/>
+            <w:tcBorders>
+              <w:top w:val="nil"/>
+              <w:left w:val="nil"/>
+              <w:bottom w:val="nil"/>
+              <w:right w:val="nil"/>
+            </w:tcBorders>
+          </w:tcPr>
+          <w:p>
+            <w:pPr>
+              <w:spacing w:line="480" w:lineRule="auto"/>
+              <w:rPr>
+                <w:rFonts w:ascii="Times New Roman" w:hAnsi="Times New Roman"/>
+              </w:rPr>
+            </w:pPr>
+          </w:p>
+        </w:tc>
+        <w:tc>
+          <w:tcPr>
+            <w:tcW w:w="1620" w:type="dxa"/>
+            <w:tcBorders>
+              <w:top w:val="nil"/>
+              <w:left w:val="nil"/>
+              <w:bottom w:val="nil"/>
+              <w:right w:val="nil"/>
+            </w:tcBorders>
+          </w:tcPr>
+          <w:p>
+            <w:pPr>
+              <w:spacing w:line="480" w:lineRule="auto"/>
+              <w:rPr>
+                <w:rFonts w:ascii="Times New Roman" w:hAnsi="Times New Roman"/>
+              </w:rPr>
+            </w:pPr>
+          </w:p>
+        </w:tc>
+        <w:tc>
+          <w:tcPr>
+            <w:tcW w:w="1440" w:type="dxa"/>
+            <w:tcBorders>
+              <w:top w:val="nil"/>
+              <w:left w:val="nil"/>
+              <w:bottom w:val="nil"/>
+              <w:right w:val="nil"/>
+            </w:tcBorders>
+          </w:tcPr>
+          <w:p>
+            <w:pPr>
+              <w:spacing w:line="480" w:lineRule="auto"/>
+              <w:rPr>
+                <w:rFonts w:ascii="Times New Roman" w:hAnsi="Times New Roman"/>
+              </w:rPr>
+            </w:pPr>
+            <w:r>
+              <w:rPr>
+                <w:rFonts w:ascii="Times New Roman" w:hAnsi="Times New Roman"/>
+              </w:rPr>
+              <w:t>Unrelated</w:t>
+            </w:r>
+          </w:p>
+        </w:tc>
+        <w:tc>
+          <w:tcPr>
+            <w:tcW w:w="1170" w:type="dxa"/>
+            <w:tcBorders>
+              <w:top w:val="nil"/>
+              <w:left w:val="nil"/>
+              <w:bottom w:val="nil"/>
+              <w:right w:val="nil"/>
+            </w:tcBorders>
+          </w:tcPr>
+          <w:p>
+            <w:pPr>
+              <w:spacing w:line="480" w:lineRule="auto"/>
+              <w:jc w:val="center"/>
+              <w:rPr>
+                <w:rFonts w:ascii="Times New Roman" w:hAnsi="Times New Roman"/>
+              </w:rPr>
+            </w:pPr>
+          </w:p>
+        </w:tc>
+        <w:tc>
+          <w:tcPr>
+            <w:tcW w:w="1170" w:type="dxa"/>
+            <w:tcBorders>
+              <w:top w:val="nil"/>
+              <w:left w:val="nil"/>
+              <w:bottom w:val="nil"/>
+              <w:right w:val="nil"/>
+            </w:tcBorders>
+          </w:tcPr>
+          <w:p>
+            <w:pPr>
+              <w:spacing w:line="480" w:lineRule="auto"/>
+              <w:jc w:val="center"/>
+              <w:rPr>
+                <w:rFonts w:ascii="Times New Roman" w:hAnsi="Times New Roman"/>
+              </w:rPr>
+            </w:pPr>
+          </w:p>
+        </w:tc>
+        <w:tc>
+          <w:tcPr>
+            <w:tcW w:w="840" w:type="dxa"/>
+            <w:tcBorders>
+              <w:top w:val="nil"/>
+              <w:left w:val="nil"/>
+              <w:bottom w:val="nil"/>
+              <w:right w:val="nil"/>
+            </w:tcBorders>
+          </w:tcPr>
+          <w:p>
+            <w:pPr>
+              <w:spacing w:line="480" w:lineRule="auto"/>
+              <w:jc w:val="center"/>
+              <w:rPr>
+                <w:rFonts w:ascii="Times New Roman" w:hAnsi="Times New Roman"/>
+              </w:rPr>
+            </w:pPr>
+          </w:p>
+        </w:tc>
+        <w:tc>
+          <w:tcPr>
+            <w:tcW w:w="1770" w:type="dxa"/>
+            <w:tcBorders>
+              <w:top w:val="nil"/>
+              <w:left w:val="nil"/>
+              <w:bottom w:val="nil"/>
+              <w:right w:val="nil"/>
+            </w:tcBorders>
+          </w:tcPr>
+          <w:p>
+            <w:pPr>
+              <w:spacing w:line="480" w:lineRule="auto"/>
+              <w:jc w:val="center"/>
+              <w:rPr>
+                <w:rFonts w:ascii="Times New Roman" w:hAnsi="Times New Roman"/>
+              </w:rPr>
+            </w:pPr>
+          </w:p>
+        </w:tc>
+      </w:tr>
+      <w:tr>
+        <w:tc>
+          <w:tcPr>
+            <w:tcW w:w="1620" w:type="dxa"/>
+            <w:tcBorders>
+              <w:top w:val="nil"/>
+              <w:left w:val="nil"/>
+              <w:bottom w:val="nil"/>
+              <w:right w:val="nil"/>
+            </w:tcBorders>
+          </w:tcPr>
+          <w:p>
+            <w:pPr>
+              <w:spacing w:line="480" w:lineRule="auto"/>
+              <w:rPr>
+                <w:rFonts w:ascii="Times New Roman" w:hAnsi="Times New Roman"/>
+              </w:rPr>
+            </w:pPr>
+          </w:p>
+        </w:tc>
+        <w:tc>
+          <w:tcPr>
+            <w:tcW w:w="1620" w:type="dxa"/>
+            <w:tcBorders>
+              <w:top w:val="nil"/>
+              <w:left w:val="nil"/>
+              <w:bottom w:val="nil"/>
+              <w:right w:val="nil"/>
+            </w:tcBorders>
+          </w:tcPr>
+          <w:p>
+            <w:pPr>
+              <w:spacing w:line="480" w:lineRule="auto"/>
+              <w:rPr>
+                <w:rFonts w:ascii="Times New Roman" w:hAnsi="Times New Roman"/>
+              </w:rPr>
+            </w:pPr>
+            <w:r>
+              <w:rPr>
+                <w:rFonts w:ascii="Times New Roman" w:hAnsi="Times New Roman"/>
+              </w:rPr>
+              <w:t>No-JOL</w:t>
+            </w:r>
+          </w:p>
+        </w:tc>
+        <w:tc>
+          <w:tcPr>
+            <w:tcW w:w="1440" w:type="dxa"/>
+            <w:tcBorders>
+              <w:top w:val="nil"/>
+              <w:left w:val="nil"/>
+              <w:bottom w:val="nil"/>
+              <w:right w:val="nil"/>
+            </w:tcBorders>
+          </w:tcPr>
+          <w:p>
+            <w:pPr>
+              <w:spacing w:line="480" w:lineRule="auto"/>
+              <w:rPr>
+                <w:rFonts w:ascii="Times New Roman" w:hAnsi="Times New Roman"/>
+              </w:rPr>
+            </w:pPr>
+            <w:r>
+              <w:rPr>
+                <w:rFonts w:ascii="Times New Roman" w:hAnsi="Times New Roman"/>
+              </w:rPr>
+              <w:t>Forward</w:t>
+            </w:r>
+          </w:p>
+        </w:tc>
+        <w:tc>
+          <w:tcPr>
+            <w:tcW w:w="1170" w:type="dxa"/>
+            <w:tcBorders>
+              <w:top w:val="nil"/>
+              <w:left w:val="nil"/>
+              <w:bottom w:val="nil"/>
+              <w:right w:val="nil"/>
+            </w:tcBorders>
+          </w:tcPr>
+          <w:p>
+            <w:pPr>
+              <w:spacing w:line="480" w:lineRule="auto"/>
+              <w:jc w:val="center"/>
+              <w:rPr>
+                <w:rFonts w:ascii="Times New Roman" w:hAnsi="Times New Roman"/>
+              </w:rPr>
+            </w:pPr>
+          </w:p>
+        </w:tc>
+        <w:tc>
+          <w:tcPr>
+            <w:tcW w:w="1170" w:type="dxa"/>
+            <w:tcBorders>
+              <w:top w:val="nil"/>
+              <w:left w:val="nil"/>
+              <w:bottom w:val="nil"/>
+              <w:right w:val="nil"/>
+            </w:tcBorders>
+          </w:tcPr>
+          <w:p>
+            <w:pPr>
+              <w:spacing w:line="480" w:lineRule="auto"/>
+              <w:jc w:val="center"/>
+              <w:rPr>
+                <w:rFonts w:ascii="Times New Roman" w:hAnsi="Times New Roman"/>
+              </w:rPr>
+            </w:pPr>
+          </w:p>
+        </w:tc>
+        <w:tc>
+          <w:tcPr>
+            <w:tcW w:w="840" w:type="dxa"/>
+            <w:tcBorders>
+              <w:top w:val="nil"/>
+              <w:left w:val="nil"/>
+              <w:bottom w:val="nil"/>
+              <w:right w:val="nil"/>
+            </w:tcBorders>
+          </w:tcPr>
+          <w:p>
+            <w:pPr>
+              <w:spacing w:line="480" w:lineRule="auto"/>
+              <w:jc w:val="center"/>
+              <w:rPr>
+                <w:rFonts w:ascii="Times New Roman" w:hAnsi="Times New Roman"/>
+              </w:rPr>
+            </w:pPr>
+          </w:p>
+        </w:tc>
+        <w:tc>
+          <w:tcPr>
+            <w:tcW w:w="1770" w:type="dxa"/>
+            <w:tcBorders>
+              <w:top w:val="nil"/>
+              <w:left w:val="nil"/>
+              <w:bottom w:val="nil"/>
+              <w:right w:val="nil"/>
+            </w:tcBorders>
+          </w:tcPr>
+          <w:p>
+            <w:pPr>
+              <w:spacing w:line="480" w:lineRule="auto"/>
+              <w:jc w:val="center"/>
+              <w:rPr>
+                <w:rFonts w:ascii="Times New Roman" w:hAnsi="Times New Roman"/>
+              </w:rPr>
+            </w:pPr>
+          </w:p>
+        </w:tc>
+      </w:tr>
+      <w:tr>
+        <w:tc>
+          <w:tcPr>
+            <w:tcW w:w="1620" w:type="dxa"/>
+            <w:tcBorders>
+              <w:top w:val="nil"/>
+              <w:left w:val="nil"/>
+              <w:bottom w:val="nil"/>
+              <w:right w:val="nil"/>
+            </w:tcBorders>
+          </w:tcPr>
+          <w:p>
+            <w:pPr>
+              <w:spacing w:line="480" w:lineRule="auto"/>
+              <w:rPr>
+                <w:rFonts w:ascii="Times New Roman" w:hAnsi="Times New Roman"/>
+              </w:rPr>
+            </w:pPr>
+          </w:p>
+        </w:tc>
+        <w:tc>
+          <w:tcPr>
+            <w:tcW w:w="1620" w:type="dxa"/>
+            <w:tcBorders>
+              <w:top w:val="nil"/>
+              <w:left w:val="nil"/>
+              <w:bottom w:val="nil"/>
+              <w:right w:val="nil"/>
+            </w:tcBorders>
+          </w:tcPr>
+          <w:p>
+            <w:pPr>
+              <w:spacing w:line="480" w:lineRule="auto"/>
+              <w:rPr>
+                <w:rFonts w:ascii="Times New Roman" w:hAnsi="Times New Roman"/>
+              </w:rPr>
+            </w:pPr>
+          </w:p>
+        </w:tc>
+        <w:tc>
+          <w:tcPr>
+            <w:tcW w:w="1440" w:type="dxa"/>
+            <w:tcBorders>
+              <w:top w:val="nil"/>
+              <w:left w:val="nil"/>
+              <w:bottom w:val="nil"/>
+              <w:right w:val="nil"/>
+            </w:tcBorders>
+          </w:tcPr>
+          <w:p>
+            <w:pPr>
+              <w:spacing w:line="480" w:lineRule="auto"/>
+              <w:rPr>
+                <w:rFonts w:ascii="Times New Roman" w:hAnsi="Times New Roman"/>
+              </w:rPr>
+            </w:pPr>
+            <w:r>
+              <w:rPr>
+                <w:rFonts w:ascii="Times New Roman" w:hAnsi="Times New Roman"/>
+              </w:rPr>
+              <w:t>Mediated</w:t>
+            </w:r>
+          </w:p>
+        </w:tc>
+        <w:tc>
+          <w:tcPr>
+            <w:tcW w:w="1170" w:type="dxa"/>
+            <w:tcBorders>
+              <w:top w:val="nil"/>
+              <w:left w:val="nil"/>
+              <w:bottom w:val="nil"/>
+              <w:right w:val="nil"/>
+            </w:tcBorders>
+          </w:tcPr>
+          <w:p>
+            <w:pPr>
+              <w:spacing w:line="480" w:lineRule="auto"/>
+              <w:jc w:val="center"/>
+              <w:rPr>
+                <w:rFonts w:ascii="Times New Roman" w:hAnsi="Times New Roman"/>
+              </w:rPr>
+            </w:pPr>
+          </w:p>
+        </w:tc>
+        <w:tc>
+          <w:tcPr>
+            <w:tcW w:w="1170" w:type="dxa"/>
+            <w:tcBorders>
+              <w:top w:val="nil"/>
+              <w:left w:val="nil"/>
+              <w:bottom w:val="nil"/>
+              <w:right w:val="nil"/>
+            </w:tcBorders>
+          </w:tcPr>
+          <w:p>
+            <w:pPr>
+              <w:spacing w:line="480" w:lineRule="auto"/>
+              <w:jc w:val="center"/>
+              <w:rPr>
+                <w:rFonts w:ascii="Times New Roman" w:hAnsi="Times New Roman"/>
+              </w:rPr>
+            </w:pPr>
+          </w:p>
+        </w:tc>
+        <w:tc>
+          <w:tcPr>
+            <w:tcW w:w="840" w:type="dxa"/>
+            <w:tcBorders>
+              <w:top w:val="nil"/>
+              <w:left w:val="nil"/>
+              <w:bottom w:val="nil"/>
+              <w:right w:val="nil"/>
+            </w:tcBorders>
+          </w:tcPr>
+          <w:p>
+            <w:pPr>
+              <w:spacing w:line="480" w:lineRule="auto"/>
+              <w:jc w:val="center"/>
+              <w:rPr>
+                <w:rFonts w:ascii="Times New Roman" w:hAnsi="Times New Roman"/>
+              </w:rPr>
+            </w:pPr>
+          </w:p>
+        </w:tc>
+        <w:tc>
+          <w:tcPr>
+            <w:tcW w:w="1770" w:type="dxa"/>
+            <w:tcBorders>
+              <w:top w:val="nil"/>
+              <w:left w:val="nil"/>
+              <w:bottom w:val="nil"/>
+              <w:right w:val="nil"/>
+            </w:tcBorders>
+          </w:tcPr>
+          <w:p>
+            <w:pPr>
+              <w:spacing w:line="480" w:lineRule="auto"/>
+              <w:jc w:val="center"/>
+              <w:rPr>
+                <w:rFonts w:ascii="Times New Roman" w:hAnsi="Times New Roman"/>
+              </w:rPr>
+            </w:pPr>
+          </w:p>
+        </w:tc>
+      </w:tr>
+      <w:tr>
+        <w:tc>
+          <w:tcPr>
+            <w:tcW w:w="1620" w:type="dxa"/>
+            <w:tcBorders>
+              <w:top w:val="nil"/>
+              <w:left w:val="nil"/>
+              <w:bottom w:val="nil"/>
+              <w:right w:val="nil"/>
+            </w:tcBorders>
+          </w:tcPr>
+          <w:p>
+            <w:pPr>
+              <w:spacing w:line="480" w:lineRule="auto"/>
+              <w:rPr>
+                <w:rFonts w:ascii="Times New Roman" w:hAnsi="Times New Roman"/>
+              </w:rPr>
+            </w:pPr>
+          </w:p>
+        </w:tc>
+        <w:tc>
+          <w:tcPr>
+            <w:tcW w:w="1620" w:type="dxa"/>
+            <w:tcBorders>
+              <w:top w:val="nil"/>
+              <w:left w:val="nil"/>
+              <w:bottom w:val="nil"/>
+              <w:right w:val="nil"/>
+            </w:tcBorders>
+          </w:tcPr>
+          <w:p>
+            <w:pPr>
+              <w:spacing w:line="480" w:lineRule="auto"/>
+              <w:rPr>
+                <w:rFonts w:ascii="Times New Roman" w:hAnsi="Times New Roman"/>
+              </w:rPr>
+            </w:pPr>
+          </w:p>
+        </w:tc>
+        <w:tc>
+          <w:tcPr>
+            <w:tcW w:w="1440" w:type="dxa"/>
+            <w:tcBorders>
+              <w:top w:val="nil"/>
+              <w:left w:val="nil"/>
+              <w:bottom w:val="nil"/>
+              <w:right w:val="nil"/>
+            </w:tcBorders>
+          </w:tcPr>
+          <w:p>
+            <w:pPr>
+              <w:spacing w:line="480" w:lineRule="auto"/>
+              <w:rPr>
+                <w:rFonts w:ascii="Times New Roman" w:hAnsi="Times New Roman"/>
+              </w:rPr>
+            </w:pPr>
+            <w:r>
+              <w:rPr>
+                <w:rFonts w:ascii="Times New Roman" w:hAnsi="Times New Roman"/>
+              </w:rPr>
+              <w:t>Unrelated</w:t>
+            </w:r>
+          </w:p>
+        </w:tc>
+        <w:tc>
+          <w:tcPr>
+            <w:tcW w:w="1170" w:type="dxa"/>
+            <w:tcBorders>
+              <w:top w:val="nil"/>
+              <w:left w:val="nil"/>
+              <w:bottom w:val="nil"/>
+              <w:right w:val="nil"/>
+            </w:tcBorders>
+          </w:tcPr>
+          <w:p>
+            <w:pPr>
+              <w:spacing w:line="480" w:lineRule="auto"/>
+              <w:jc w:val="center"/>
+              <w:rPr>
+                <w:rFonts w:ascii="Times New Roman" w:hAnsi="Times New Roman"/>
+              </w:rPr>
+            </w:pPr>
+          </w:p>
+        </w:tc>
+        <w:tc>
+          <w:tcPr>
+            <w:tcW w:w="1170" w:type="dxa"/>
+            <w:tcBorders>
+              <w:top w:val="nil"/>
+              <w:left w:val="nil"/>
+              <w:bottom w:val="nil"/>
+              <w:right w:val="nil"/>
+            </w:tcBorders>
+          </w:tcPr>
+          <w:p>
+            <w:pPr>
+              <w:spacing w:line="480" w:lineRule="auto"/>
+              <w:jc w:val="center"/>
+              <w:rPr>
+                <w:rFonts w:ascii="Times New Roman" w:hAnsi="Times New Roman"/>
+              </w:rPr>
+            </w:pPr>
+          </w:p>
+        </w:tc>
+        <w:tc>
+          <w:tcPr>
+            <w:tcW w:w="840" w:type="dxa"/>
+            <w:tcBorders>
+              <w:top w:val="nil"/>
+              <w:left w:val="nil"/>
+              <w:bottom w:val="nil"/>
+              <w:right w:val="nil"/>
+            </w:tcBorders>
+          </w:tcPr>
+          <w:p>
+            <w:pPr>
+              <w:spacing w:line="480" w:lineRule="auto"/>
+              <w:jc w:val="center"/>
+              <w:rPr>
+                <w:rFonts w:ascii="Times New Roman" w:hAnsi="Times New Roman"/>
+              </w:rPr>
+            </w:pPr>
+          </w:p>
+        </w:tc>
+        <w:tc>
+          <w:tcPr>
+            <w:tcW w:w="1770" w:type="dxa"/>
+            <w:tcBorders>
+              <w:top w:val="nil"/>
+              <w:left w:val="nil"/>
+              <w:bottom w:val="nil"/>
+              <w:right w:val="nil"/>
+            </w:tcBorders>
+          </w:tcPr>
+          <w:p>
+            <w:pPr>
+              <w:spacing w:line="480" w:lineRule="auto"/>
+              <w:jc w:val="center"/>
+              <w:rPr>
+                <w:rFonts w:ascii="Times New Roman" w:hAnsi="Times New Roman"/>
+              </w:rPr>
+            </w:pPr>
+          </w:p>
+        </w:tc>
+      </w:tr>
+      <w:tr>
+        <w:tc>
+          <w:tcPr>
+            <w:tcW w:w="1620" w:type="dxa"/>
+            <w:tcBorders>
+              <w:top w:val="nil"/>
+              <w:left w:val="nil"/>
+              <w:bottom w:val="nil"/>
+              <w:right w:val="nil"/>
+            </w:tcBorders>
+          </w:tcPr>
+          <w:p>
+            <w:pPr>
+              <w:spacing w:line="480" w:lineRule="auto"/>
+              <w:rPr>
+                <w:rFonts w:ascii="Times New Roman" w:hAnsi="Times New Roman"/>
+              </w:rPr>
+            </w:pPr>
+            <w:r>
+              <w:rPr>
+                <w:rFonts w:ascii="Times New Roman" w:hAnsi="Times New Roman"/>
+              </w:rPr>
+              <w:t>Ex. 3</w:t>
+            </w:r>
+          </w:p>
+        </w:tc>
+        <w:tc>
+          <w:tcPr>
+            <w:tcW w:w="1620" w:type="dxa"/>
+            <w:tcBorders>
+              <w:top w:val="nil"/>
+              <w:left w:val="nil"/>
+              <w:bottom w:val="nil"/>
+              <w:right w:val="nil"/>
+            </w:tcBorders>
+          </w:tcPr>
+          <w:p>
+            <w:pPr>
+              <w:spacing w:line="480" w:lineRule="auto"/>
+              <w:rPr>
+                <w:rFonts w:ascii="Times New Roman" w:hAnsi="Times New Roman"/>
+              </w:rPr>
+            </w:pPr>
+            <w:r>
+              <w:rPr>
+                <w:rFonts w:ascii="Times New Roman" w:hAnsi="Times New Roman"/>
+              </w:rPr>
+              <w:t>JOL</w:t>
+            </w:r>
+          </w:p>
+        </w:tc>
+        <w:tc>
+          <w:tcPr>
+            <w:tcW w:w="1440" w:type="dxa"/>
+            <w:tcBorders>
+              <w:top w:val="nil"/>
+              <w:left w:val="nil"/>
+              <w:bottom w:val="nil"/>
+              <w:right w:val="nil"/>
+            </w:tcBorders>
+          </w:tcPr>
+          <w:p>
+            <w:pPr>
+              <w:spacing w:line="480" w:lineRule="auto"/>
+              <w:rPr>
+                <w:rFonts w:ascii="Times New Roman" w:hAnsi="Times New Roman"/>
+              </w:rPr>
+            </w:pPr>
+            <w:r>
+              <w:rPr>
+                <w:rFonts w:ascii="Times New Roman" w:hAnsi="Times New Roman"/>
+              </w:rPr>
+              <w:t>Forward</w:t>
+            </w:r>
+          </w:p>
+        </w:tc>
+        <w:tc>
+          <w:tcPr>
+            <w:tcW w:w="1170" w:type="dxa"/>
+            <w:tcBorders>
+              <w:top w:val="nil"/>
+              <w:left w:val="nil"/>
+              <w:bottom w:val="nil"/>
+              <w:right w:val="nil"/>
+            </w:tcBorders>
+          </w:tcPr>
+          <w:p>
+            <w:pPr>
+              <w:spacing w:line="480" w:lineRule="auto"/>
+              <w:jc w:val="center"/>
+              <w:rPr>
+                <w:rFonts w:ascii="Times New Roman" w:hAnsi="Times New Roman"/>
+              </w:rPr>
+            </w:pPr>
+          </w:p>
+        </w:tc>
+        <w:tc>
+          <w:tcPr>
+            <w:tcW w:w="1170" w:type="dxa"/>
+            <w:tcBorders>
+              <w:top w:val="nil"/>
+              <w:left w:val="nil"/>
+              <w:bottom w:val="nil"/>
+              <w:right w:val="nil"/>
+            </w:tcBorders>
+          </w:tcPr>
+          <w:p>
+            <w:pPr>
+              <w:spacing w:line="480" w:lineRule="auto"/>
+              <w:jc w:val="center"/>
+              <w:rPr>
+                <w:rFonts w:ascii="Times New Roman" w:hAnsi="Times New Roman"/>
+              </w:rPr>
+            </w:pPr>
+          </w:p>
+        </w:tc>
+        <w:tc>
+          <w:tcPr>
+            <w:tcW w:w="840" w:type="dxa"/>
+            <w:tcBorders>
+              <w:top w:val="nil"/>
+              <w:left w:val="nil"/>
+              <w:bottom w:val="nil"/>
+              <w:right w:val="nil"/>
+            </w:tcBorders>
+          </w:tcPr>
+          <w:p>
+            <w:pPr>
+              <w:spacing w:line="480" w:lineRule="auto"/>
+              <w:jc w:val="center"/>
+              <w:rPr>
+                <w:rFonts w:ascii="Times New Roman" w:hAnsi="Times New Roman"/>
+              </w:rPr>
+            </w:pPr>
+          </w:p>
+        </w:tc>
+        <w:tc>
+          <w:tcPr>
+            <w:tcW w:w="1770" w:type="dxa"/>
+            <w:tcBorders>
+              <w:top w:val="nil"/>
+              <w:left w:val="nil"/>
+              <w:bottom w:val="nil"/>
+              <w:right w:val="nil"/>
+            </w:tcBorders>
+          </w:tcPr>
+          <w:p>
+            <w:pPr>
+              <w:spacing w:line="480" w:lineRule="auto"/>
+              <w:jc w:val="center"/>
+              <w:rPr>
+                <w:rFonts w:ascii="Times New Roman" w:hAnsi="Times New Roman"/>
+              </w:rPr>
+            </w:pPr>
+          </w:p>
+        </w:tc>
+      </w:tr>
+      <w:tr>
+        <w:tc>
+          <w:tcPr>
+            <w:tcW w:w="1620" w:type="dxa"/>
+            <w:tcBorders>
+              <w:top w:val="nil"/>
+              <w:left w:val="nil"/>
+              <w:bottom w:val="nil"/>
+              <w:right w:val="nil"/>
+            </w:tcBorders>
+          </w:tcPr>
+          <w:p>
+            <w:pPr>
+              <w:spacing w:line="480" w:lineRule="auto"/>
+              <w:rPr>
+                <w:rFonts w:ascii="Times New Roman" w:hAnsi="Times New Roman"/>
+              </w:rPr>
+            </w:pPr>
+          </w:p>
+        </w:tc>
+        <w:tc>
+          <w:tcPr>
+            <w:tcW w:w="1620" w:type="dxa"/>
+            <w:tcBorders>
+              <w:top w:val="nil"/>
+              <w:left w:val="nil"/>
+              <w:bottom w:val="nil"/>
+              <w:right w:val="nil"/>
+            </w:tcBorders>
+          </w:tcPr>
+          <w:p>
+            <w:pPr>
+              <w:spacing w:line="480" w:lineRule="auto"/>
+              <w:rPr>
+                <w:rFonts w:ascii="Times New Roman" w:hAnsi="Times New Roman"/>
+              </w:rPr>
+            </w:pPr>
+          </w:p>
+        </w:tc>
+        <w:tc>
+          <w:tcPr>
+            <w:tcW w:w="1440" w:type="dxa"/>
+            <w:tcBorders>
+              <w:top w:val="nil"/>
+              <w:left w:val="nil"/>
+              <w:bottom w:val="nil"/>
+              <w:right w:val="nil"/>
+            </w:tcBorders>
+          </w:tcPr>
+          <w:p>
+            <w:pPr>
+              <w:spacing w:line="480" w:lineRule="auto"/>
+              <w:rPr>
+                <w:rFonts w:ascii="Times New Roman" w:hAnsi="Times New Roman"/>
+              </w:rPr>
+            </w:pPr>
+            <w:r>
+              <w:rPr>
+                <w:rFonts w:ascii="Times New Roman" w:hAnsi="Times New Roman"/>
+              </w:rPr>
+              <w:t>Mediated</w:t>
+            </w:r>
+          </w:p>
+        </w:tc>
+        <w:tc>
+          <w:tcPr>
+            <w:tcW w:w="1170" w:type="dxa"/>
+            <w:tcBorders>
+              <w:top w:val="nil"/>
+              <w:left w:val="nil"/>
+              <w:bottom w:val="nil"/>
+              <w:right w:val="nil"/>
+            </w:tcBorders>
+          </w:tcPr>
+          <w:p>
+            <w:pPr>
+              <w:spacing w:line="480" w:lineRule="auto"/>
+              <w:jc w:val="center"/>
+              <w:rPr>
+                <w:rFonts w:ascii="Times New Roman" w:hAnsi="Times New Roman"/>
+              </w:rPr>
+            </w:pPr>
+          </w:p>
+        </w:tc>
+        <w:tc>
+          <w:tcPr>
+            <w:tcW w:w="1170" w:type="dxa"/>
+            <w:tcBorders>
+              <w:top w:val="nil"/>
+              <w:left w:val="nil"/>
+              <w:bottom w:val="nil"/>
+              <w:right w:val="nil"/>
+            </w:tcBorders>
+          </w:tcPr>
+          <w:p>
+            <w:pPr>
+              <w:spacing w:line="480" w:lineRule="auto"/>
+              <w:jc w:val="center"/>
+              <w:rPr>
+                <w:rFonts w:ascii="Times New Roman" w:hAnsi="Times New Roman"/>
+              </w:rPr>
+            </w:pPr>
+          </w:p>
+        </w:tc>
+        <w:tc>
+          <w:tcPr>
+            <w:tcW w:w="840" w:type="dxa"/>
+            <w:tcBorders>
+              <w:top w:val="nil"/>
+              <w:left w:val="nil"/>
+              <w:bottom w:val="nil"/>
+              <w:right w:val="nil"/>
+            </w:tcBorders>
+          </w:tcPr>
+          <w:p>
+            <w:pPr>
+              <w:spacing w:line="480" w:lineRule="auto"/>
+              <w:jc w:val="center"/>
+              <w:rPr>
+                <w:rFonts w:ascii="Times New Roman" w:hAnsi="Times New Roman"/>
+              </w:rPr>
+            </w:pPr>
+          </w:p>
+        </w:tc>
+        <w:tc>
+          <w:tcPr>
+            <w:tcW w:w="1770" w:type="dxa"/>
+            <w:tcBorders>
+              <w:top w:val="nil"/>
+              <w:left w:val="nil"/>
+              <w:bottom w:val="nil"/>
+              <w:right w:val="nil"/>
+            </w:tcBorders>
+          </w:tcPr>
+          <w:p>
+            <w:pPr>
+              <w:spacing w:line="480" w:lineRule="auto"/>
+              <w:jc w:val="center"/>
+              <w:rPr>
+                <w:rFonts w:ascii="Times New Roman" w:hAnsi="Times New Roman"/>
+              </w:rPr>
+            </w:pPr>
+          </w:p>
+        </w:tc>
+      </w:tr>
+      <w:tr>
+        <w:tc>
+          <w:tcPr>
+            <w:tcW w:w="1620" w:type="dxa"/>
+            <w:tcBorders>
+              <w:top w:val="nil"/>
+              <w:left w:val="nil"/>
+              <w:bottom w:val="nil"/>
+              <w:right w:val="nil"/>
+            </w:tcBorders>
+          </w:tcPr>
+          <w:p>
+            <w:pPr>
+              <w:spacing w:line="480" w:lineRule="auto"/>
+              <w:rPr>
+                <w:rFonts w:ascii="Times New Roman" w:hAnsi="Times New Roman"/>
+              </w:rPr>
+            </w:pPr>
+          </w:p>
+        </w:tc>
+        <w:tc>
+          <w:tcPr>
+            <w:tcW w:w="1620" w:type="dxa"/>
+            <w:tcBorders>
+              <w:top w:val="nil"/>
+              <w:left w:val="nil"/>
+              <w:bottom w:val="nil"/>
+              <w:right w:val="nil"/>
+            </w:tcBorders>
+          </w:tcPr>
+          <w:p>
+            <w:pPr>
+              <w:spacing w:line="480" w:lineRule="auto"/>
+              <w:rPr>
+                <w:rFonts w:ascii="Times New Roman" w:hAnsi="Times New Roman"/>
+              </w:rPr>
+            </w:pPr>
+          </w:p>
+        </w:tc>
+        <w:tc>
+          <w:tcPr>
+            <w:tcW w:w="1440" w:type="dxa"/>
+            <w:tcBorders>
+              <w:top w:val="nil"/>
+              <w:left w:val="nil"/>
+              <w:bottom w:val="nil"/>
+              <w:right w:val="nil"/>
+            </w:tcBorders>
+          </w:tcPr>
+          <w:p>
+            <w:pPr>
+              <w:spacing w:line="480" w:lineRule="auto"/>
+              <w:rPr>
+                <w:rFonts w:ascii="Times New Roman" w:hAnsi="Times New Roman"/>
+              </w:rPr>
+            </w:pPr>
+            <w:r>
+              <w:rPr>
+                <w:rFonts w:ascii="Times New Roman" w:hAnsi="Times New Roman"/>
+              </w:rPr>
+              <w:t>Unrelated</w:t>
+            </w:r>
+          </w:p>
+        </w:tc>
+        <w:tc>
+          <w:tcPr>
+            <w:tcW w:w="1170" w:type="dxa"/>
+            <w:tcBorders>
+              <w:top w:val="nil"/>
+              <w:left w:val="nil"/>
+              <w:bottom w:val="nil"/>
+              <w:right w:val="nil"/>
+            </w:tcBorders>
+          </w:tcPr>
+          <w:p>
+            <w:pPr>
+              <w:spacing w:line="480" w:lineRule="auto"/>
+              <w:jc w:val="center"/>
+              <w:rPr>
+                <w:rFonts w:ascii="Times New Roman" w:hAnsi="Times New Roman"/>
+              </w:rPr>
+            </w:pPr>
+          </w:p>
+        </w:tc>
+        <w:tc>
+          <w:tcPr>
+            <w:tcW w:w="1170" w:type="dxa"/>
+            <w:tcBorders>
+              <w:top w:val="nil"/>
+              <w:left w:val="nil"/>
+              <w:bottom w:val="nil"/>
+              <w:right w:val="nil"/>
+            </w:tcBorders>
+          </w:tcPr>
+          <w:p>
+            <w:pPr>
+              <w:spacing w:line="480" w:lineRule="auto"/>
+              <w:jc w:val="center"/>
+              <w:rPr>
+                <w:rFonts w:ascii="Times New Roman" w:hAnsi="Times New Roman"/>
+              </w:rPr>
+            </w:pPr>
+          </w:p>
+        </w:tc>
+        <w:tc>
+          <w:tcPr>
+            <w:tcW w:w="840" w:type="dxa"/>
+            <w:tcBorders>
+              <w:top w:val="nil"/>
+              <w:left w:val="nil"/>
+              <w:bottom w:val="nil"/>
+              <w:right w:val="nil"/>
+            </w:tcBorders>
+          </w:tcPr>
+          <w:p>
+            <w:pPr>
+              <w:spacing w:line="480" w:lineRule="auto"/>
+              <w:jc w:val="center"/>
+              <w:rPr>
+                <w:rFonts w:ascii="Times New Roman" w:hAnsi="Times New Roman"/>
+              </w:rPr>
+            </w:pPr>
+          </w:p>
+        </w:tc>
+        <w:tc>
+          <w:tcPr>
+            <w:tcW w:w="1770" w:type="dxa"/>
+            <w:tcBorders>
+              <w:top w:val="nil"/>
+              <w:left w:val="nil"/>
+              <w:bottom w:val="nil"/>
+              <w:right w:val="nil"/>
+            </w:tcBorders>
+          </w:tcPr>
+          <w:p>
+            <w:pPr>
+              <w:spacing w:line="480" w:lineRule="auto"/>
+              <w:jc w:val="center"/>
+              <w:rPr>
+                <w:rFonts w:ascii="Times New Roman" w:hAnsi="Times New Roman"/>
+              </w:rPr>
+            </w:pPr>
+          </w:p>
+        </w:tc>
+      </w:tr>
+      <w:tr>
+        <w:tc>
+          <w:tcPr>
+            <w:tcW w:w="1620" w:type="dxa"/>
+            <w:tcBorders>
+              <w:top w:val="nil"/>
+              <w:left w:val="nil"/>
+              <w:bottom w:val="nil"/>
+              <w:right w:val="nil"/>
+            </w:tcBorders>
+          </w:tcPr>
+          <w:p>
+            <w:pPr>
+              <w:spacing w:line="480" w:lineRule="auto"/>
+              <w:rPr>
+                <w:rFonts w:ascii="Times New Roman" w:hAnsi="Times New Roman"/>
+              </w:rPr>
+            </w:pPr>
+          </w:p>
+        </w:tc>
+        <w:tc>
+          <w:tcPr>
+            <w:tcW w:w="1620" w:type="dxa"/>
+            <w:tcBorders>
+              <w:top w:val="nil"/>
+              <w:left w:val="nil"/>
+              <w:bottom w:val="nil"/>
+              <w:right w:val="nil"/>
+            </w:tcBorders>
+          </w:tcPr>
+          <w:p>
+            <w:pPr>
+              <w:spacing w:line="480" w:lineRule="auto"/>
+              <w:rPr>
+                <w:rFonts w:ascii="Times New Roman" w:hAnsi="Times New Roman"/>
+              </w:rPr>
+            </w:pPr>
+            <w:r>
+              <w:rPr>
+                <w:rFonts w:ascii="Times New Roman" w:hAnsi="Times New Roman"/>
+              </w:rPr>
+              <w:t>No-JOL</w:t>
+            </w:r>
+          </w:p>
+        </w:tc>
+        <w:tc>
+          <w:tcPr>
+            <w:tcW w:w="1440" w:type="dxa"/>
+            <w:tcBorders>
+              <w:top w:val="nil"/>
+              <w:left w:val="nil"/>
+              <w:bottom w:val="nil"/>
+              <w:right w:val="nil"/>
+            </w:tcBorders>
+          </w:tcPr>
+          <w:p>
+            <w:pPr>
+              <w:spacing w:line="480" w:lineRule="auto"/>
+              <w:rPr>
+                <w:rFonts w:ascii="Times New Roman" w:hAnsi="Times New Roman"/>
+              </w:rPr>
+            </w:pPr>
+            <w:r>
+              <w:rPr>
+                <w:rFonts w:ascii="Times New Roman" w:hAnsi="Times New Roman"/>
+              </w:rPr>
+              <w:t>Forward</w:t>
+            </w:r>
+          </w:p>
+        </w:tc>
+        <w:tc>
+          <w:tcPr>
+            <w:tcW w:w="1170" w:type="dxa"/>
+            <w:tcBorders>
+              <w:top w:val="nil"/>
+              <w:left w:val="nil"/>
+              <w:bottom w:val="nil"/>
+              <w:right w:val="nil"/>
+            </w:tcBorders>
+          </w:tcPr>
+          <w:p>
+            <w:pPr>
+              <w:spacing w:line="480" w:lineRule="auto"/>
+              <w:jc w:val="center"/>
+              <w:rPr>
+                <w:rFonts w:ascii="Times New Roman" w:hAnsi="Times New Roman"/>
+              </w:rPr>
+            </w:pPr>
+          </w:p>
+        </w:tc>
+        <w:tc>
+          <w:tcPr>
+            <w:tcW w:w="1170" w:type="dxa"/>
+            <w:tcBorders>
+              <w:top w:val="nil"/>
+              <w:left w:val="nil"/>
+              <w:bottom w:val="nil"/>
+              <w:right w:val="nil"/>
+            </w:tcBorders>
+          </w:tcPr>
+          <w:p>
+            <w:pPr>
+              <w:spacing w:line="480" w:lineRule="auto"/>
+              <w:jc w:val="center"/>
+              <w:rPr>
+                <w:rFonts w:ascii="Times New Roman" w:hAnsi="Times New Roman"/>
+              </w:rPr>
+            </w:pPr>
+          </w:p>
+        </w:tc>
+        <w:tc>
+          <w:tcPr>
+            <w:tcW w:w="840" w:type="dxa"/>
+            <w:tcBorders>
+              <w:top w:val="nil"/>
+              <w:left w:val="nil"/>
+              <w:bottom w:val="nil"/>
+              <w:right w:val="nil"/>
+            </w:tcBorders>
+          </w:tcPr>
+          <w:p>
+            <w:pPr>
+              <w:spacing w:line="480" w:lineRule="auto"/>
+              <w:jc w:val="center"/>
+              <w:rPr>
+                <w:rFonts w:ascii="Times New Roman" w:hAnsi="Times New Roman"/>
+              </w:rPr>
+            </w:pPr>
+          </w:p>
+        </w:tc>
+        <w:tc>
+          <w:tcPr>
+            <w:tcW w:w="1770" w:type="dxa"/>
+            <w:tcBorders>
+              <w:top w:val="nil"/>
+              <w:left w:val="nil"/>
+              <w:bottom w:val="nil"/>
+              <w:right w:val="nil"/>
+            </w:tcBorders>
+          </w:tcPr>
+          <w:p>
+            <w:pPr>
+              <w:spacing w:line="480" w:lineRule="auto"/>
+              <w:jc w:val="center"/>
+              <w:rPr>
+                <w:rFonts w:ascii="Times New Roman" w:hAnsi="Times New Roman"/>
+              </w:rPr>
+            </w:pPr>
+          </w:p>
+        </w:tc>
+      </w:tr>
+      <w:tr>
+        <w:tc>
+          <w:tcPr>
+            <w:tcW w:w="1620" w:type="dxa"/>
+            <w:tcBorders>
+              <w:top w:val="nil"/>
+              <w:left w:val="nil"/>
+              <w:bottom w:val="nil"/>
+              <w:right w:val="nil"/>
+            </w:tcBorders>
+          </w:tcPr>
+          <w:p>
+            <w:pPr>
+              <w:spacing w:line="480" w:lineRule="auto"/>
+              <w:rPr>
+                <w:rFonts w:ascii="Times New Roman" w:hAnsi="Times New Roman"/>
+              </w:rPr>
+            </w:pPr>
+          </w:p>
+        </w:tc>
+        <w:tc>
+          <w:tcPr>
+            <w:tcW w:w="1620" w:type="dxa"/>
+            <w:tcBorders>
+              <w:top w:val="nil"/>
+              <w:left w:val="nil"/>
+              <w:bottom w:val="nil"/>
+              <w:right w:val="nil"/>
+            </w:tcBorders>
+          </w:tcPr>
+          <w:p>
+            <w:pPr>
+              <w:spacing w:line="480" w:lineRule="auto"/>
+              <w:rPr>
+                <w:rFonts w:ascii="Times New Roman" w:hAnsi="Times New Roman"/>
+              </w:rPr>
+            </w:pPr>
+          </w:p>
+        </w:tc>
+        <w:tc>
+          <w:tcPr>
+            <w:tcW w:w="1440" w:type="dxa"/>
+            <w:tcBorders>
+              <w:top w:val="nil"/>
+              <w:left w:val="nil"/>
+              <w:bottom w:val="nil"/>
+              <w:right w:val="nil"/>
+            </w:tcBorders>
+          </w:tcPr>
+          <w:p>
+            <w:pPr>
+              <w:spacing w:line="480" w:lineRule="auto"/>
+              <w:rPr>
+                <w:rFonts w:ascii="Times New Roman" w:hAnsi="Times New Roman"/>
+              </w:rPr>
+            </w:pPr>
+            <w:r>
+              <w:rPr>
+                <w:rFonts w:ascii="Times New Roman" w:hAnsi="Times New Roman"/>
+              </w:rPr>
+              <w:t>Mediated</w:t>
+            </w:r>
+          </w:p>
+        </w:tc>
+        <w:tc>
+          <w:tcPr>
+            <w:tcW w:w="1170" w:type="dxa"/>
+            <w:tcBorders>
+              <w:top w:val="nil"/>
+              <w:left w:val="nil"/>
+              <w:bottom w:val="nil"/>
+              <w:right w:val="nil"/>
+            </w:tcBorders>
+          </w:tcPr>
+          <w:p>
+            <w:pPr>
+              <w:spacing w:line="480" w:lineRule="auto"/>
+              <w:jc w:val="center"/>
+              <w:rPr>
+                <w:rFonts w:ascii="Times New Roman" w:hAnsi="Times New Roman"/>
+              </w:rPr>
+            </w:pPr>
+          </w:p>
+        </w:tc>
+        <w:tc>
+          <w:tcPr>
+            <w:tcW w:w="1170" w:type="dxa"/>
+            <w:tcBorders>
+              <w:top w:val="nil"/>
+              <w:left w:val="nil"/>
+              <w:bottom w:val="nil"/>
+              <w:right w:val="nil"/>
+            </w:tcBorders>
+          </w:tcPr>
+          <w:p>
+            <w:pPr>
+              <w:spacing w:line="480" w:lineRule="auto"/>
+              <w:jc w:val="center"/>
+              <w:rPr>
+                <w:rFonts w:ascii="Times New Roman" w:hAnsi="Times New Roman"/>
+              </w:rPr>
+            </w:pPr>
+          </w:p>
+        </w:tc>
+        <w:tc>
+          <w:tcPr>
+            <w:tcW w:w="840" w:type="dxa"/>
+            <w:tcBorders>
+              <w:top w:val="nil"/>
+              <w:left w:val="nil"/>
+              <w:bottom w:val="nil"/>
+              <w:right w:val="nil"/>
+            </w:tcBorders>
+          </w:tcPr>
+          <w:p>
+            <w:pPr>
+              <w:spacing w:line="480" w:lineRule="auto"/>
+              <w:jc w:val="center"/>
+              <w:rPr>
+                <w:rFonts w:ascii="Times New Roman" w:hAnsi="Times New Roman"/>
+              </w:rPr>
+            </w:pPr>
+          </w:p>
+        </w:tc>
+        <w:tc>
+          <w:tcPr>
+            <w:tcW w:w="1770" w:type="dxa"/>
+            <w:tcBorders>
+              <w:top w:val="nil"/>
+              <w:left w:val="nil"/>
+              <w:bottom w:val="nil"/>
+              <w:right w:val="nil"/>
+            </w:tcBorders>
+          </w:tcPr>
+          <w:p>
+            <w:pPr>
+              <w:spacing w:line="480" w:lineRule="auto"/>
+              <w:jc w:val="center"/>
+              <w:rPr>
+                <w:rFonts w:ascii="Times New Roman" w:hAnsi="Times New Roman"/>
+              </w:rPr>
+            </w:pPr>
+          </w:p>
+        </w:tc>
+      </w:tr>
+      <w:tr>
+        <w:tc>
+          <w:tcPr>
+            <w:tcW w:w="1620" w:type="dxa"/>
+            <w:tcBorders>
+              <w:top w:val="nil"/>
+              <w:left w:val="nil"/>
+              <w:bottom w:val="nil"/>
+              <w:right w:val="nil"/>
+            </w:tcBorders>
+          </w:tcPr>
+          <w:p>
+            <w:pPr>
+              <w:spacing w:line="480" w:lineRule="auto"/>
+              <w:rPr>
+                <w:rFonts w:ascii="Times New Roman" w:hAnsi="Times New Roman"/>
+              </w:rPr>
+            </w:pPr>
+          </w:p>
+        </w:tc>
+        <w:tc>
+          <w:tcPr>
+            <w:tcW w:w="1620" w:type="dxa"/>
+            <w:tcBorders>
+              <w:top w:val="nil"/>
+              <w:left w:val="nil"/>
+              <w:bottom w:val="nil"/>
+              <w:right w:val="nil"/>
+            </w:tcBorders>
+          </w:tcPr>
+          <w:p>
+            <w:pPr>
+              <w:spacing w:line="480" w:lineRule="auto"/>
+              <w:rPr>
+                <w:rFonts w:ascii="Times New Roman" w:hAnsi="Times New Roman"/>
+              </w:rPr>
+            </w:pPr>
+          </w:p>
+        </w:tc>
+        <w:tc>
+          <w:tcPr>
+            <w:tcW w:w="1440" w:type="dxa"/>
+            <w:tcBorders>
+              <w:top w:val="nil"/>
+              <w:left w:val="nil"/>
+              <w:bottom w:val="nil"/>
+              <w:right w:val="nil"/>
+            </w:tcBorders>
+          </w:tcPr>
+          <w:p>
+            <w:pPr>
+              <w:spacing w:line="480" w:lineRule="auto"/>
+              <w:rPr>
+                <w:rFonts w:ascii="Times New Roman" w:hAnsi="Times New Roman"/>
+              </w:rPr>
+            </w:pPr>
+            <w:r>
+              <w:rPr>
+                <w:rFonts w:ascii="Times New Roman" w:hAnsi="Times New Roman"/>
+              </w:rPr>
+              <w:t>Unrelated</w:t>
+            </w:r>
+          </w:p>
+        </w:tc>
+        <w:tc>
+          <w:tcPr>
+            <w:tcW w:w="1170" w:type="dxa"/>
+            <w:tcBorders>
+              <w:top w:val="nil"/>
+              <w:left w:val="nil"/>
+              <w:bottom w:val="nil"/>
+              <w:right w:val="nil"/>
+            </w:tcBorders>
+          </w:tcPr>
+          <w:p>
+            <w:pPr>
+              <w:spacing w:line="480" w:lineRule="auto"/>
+              <w:jc w:val="center"/>
+              <w:rPr>
+                <w:rFonts w:ascii="Times New Roman" w:hAnsi="Times New Roman"/>
+              </w:rPr>
+            </w:pPr>
+          </w:p>
+        </w:tc>
+        <w:tc>
+          <w:tcPr>
+            <w:tcW w:w="1170" w:type="dxa"/>
+            <w:tcBorders>
+              <w:top w:val="nil"/>
+              <w:left w:val="nil"/>
+              <w:bottom w:val="nil"/>
+              <w:right w:val="nil"/>
+            </w:tcBorders>
+          </w:tcPr>
+          <w:p>
+            <w:pPr>
+              <w:spacing w:line="480" w:lineRule="auto"/>
+              <w:jc w:val="center"/>
+              <w:rPr>
+                <w:rFonts w:ascii="Times New Roman" w:hAnsi="Times New Roman"/>
+              </w:rPr>
+            </w:pPr>
+          </w:p>
+        </w:tc>
+        <w:tc>
+          <w:tcPr>
+            <w:tcW w:w="840" w:type="dxa"/>
+            <w:tcBorders>
+              <w:top w:val="nil"/>
+              <w:left w:val="nil"/>
+              <w:bottom w:val="nil"/>
+              <w:right w:val="nil"/>
+            </w:tcBorders>
+          </w:tcPr>
+          <w:p>
+            <w:pPr>
+              <w:spacing w:line="480" w:lineRule="auto"/>
+              <w:jc w:val="center"/>
+              <w:rPr>
+                <w:rFonts w:ascii="Times New Roman" w:hAnsi="Times New Roman"/>
+              </w:rPr>
+            </w:pPr>
+          </w:p>
+        </w:tc>
+        <w:tc>
+          <w:tcPr>
+            <w:tcW w:w="1770" w:type="dxa"/>
+            <w:tcBorders>
+              <w:top w:val="nil"/>
+              <w:left w:val="nil"/>
+              <w:bottom w:val="nil"/>
+              <w:right w:val="nil"/>
+            </w:tcBorders>
+          </w:tcPr>
+          <w:p>
+            <w:pPr>
+              <w:spacing w:line="480" w:lineRule="auto"/>
+              <w:jc w:val="center"/>
+              <w:rPr>
+                <w:rFonts w:ascii="Times New Roman" w:hAnsi="Times New Roman"/>
+              </w:rPr>
+            </w:pPr>
+          </w:p>
+        </w:tc>
+      </w:tr>
+      <w:tr>
+        <w:tc>
+          <w:tcPr>
+            <w:tcW w:w="1620" w:type="dxa"/>
+            <w:tcBorders>
+              <w:top w:val="nil"/>
+              <w:left w:val="nil"/>
+              <w:bottom w:val="nil"/>
+              <w:right w:val="nil"/>
+            </w:tcBorders>
+          </w:tcPr>
+          <w:p>
+            <w:pPr>
+              <w:spacing w:line="480" w:lineRule="auto"/>
+              <w:rPr>
+                <w:rFonts w:ascii="Times New Roman" w:hAnsi="Times New Roman"/>
+              </w:rPr>
+            </w:pPr>
+            <w:r>
+              <w:rPr>
+                <w:rFonts w:ascii="Times New Roman" w:hAnsi="Times New Roman"/>
+              </w:rPr>
+              <w:t>Ex. 4</w:t>
+            </w:r>
+          </w:p>
+        </w:tc>
+        <w:tc>
+          <w:tcPr>
+            <w:tcW w:w="1620" w:type="dxa"/>
+            <w:tcBorders>
+              <w:top w:val="nil"/>
+              <w:left w:val="nil"/>
+              <w:bottom w:val="nil"/>
+              <w:right w:val="nil"/>
+            </w:tcBorders>
+          </w:tcPr>
+          <w:p>
+            <w:pPr>
+              <w:spacing w:line="480" w:lineRule="auto"/>
+              <w:rPr>
+                <w:rFonts w:ascii="Times New Roman" w:hAnsi="Times New Roman"/>
+              </w:rPr>
+            </w:pPr>
+            <w:r>
+              <w:rPr>
+                <w:rFonts w:ascii="Times New Roman" w:hAnsi="Times New Roman"/>
+              </w:rPr>
+              <w:t>JOL</w:t>
+            </w:r>
+          </w:p>
+        </w:tc>
+        <w:tc>
+          <w:tcPr>
+            <w:tcW w:w="1440" w:type="dxa"/>
+            <w:tcBorders>
+              <w:top w:val="nil"/>
+              <w:left w:val="nil"/>
+              <w:bottom w:val="nil"/>
+              <w:right w:val="nil"/>
+            </w:tcBorders>
+          </w:tcPr>
+          <w:p>
+            <w:pPr>
+              <w:spacing w:line="480" w:lineRule="auto"/>
+              <w:rPr>
+                <w:rFonts w:ascii="Times New Roman" w:hAnsi="Times New Roman"/>
+              </w:rPr>
+            </w:pPr>
+            <w:r>
+              <w:rPr>
+                <w:rFonts w:ascii="Times New Roman" w:hAnsi="Times New Roman"/>
+              </w:rPr>
+              <w:t>Forward</w:t>
+            </w:r>
+          </w:p>
+        </w:tc>
+        <w:tc>
+          <w:tcPr>
+            <w:tcW w:w="1170" w:type="dxa"/>
+            <w:tcBorders>
+              <w:top w:val="nil"/>
+              <w:left w:val="nil"/>
+              <w:bottom w:val="nil"/>
+              <w:right w:val="nil"/>
+            </w:tcBorders>
+          </w:tcPr>
+          <w:p>
+            <w:pPr>
+              <w:spacing w:line="480" w:lineRule="auto"/>
+              <w:jc w:val="center"/>
+              <w:rPr>
+                <w:rFonts w:ascii="Times New Roman" w:hAnsi="Times New Roman"/>
+              </w:rPr>
+            </w:pPr>
+          </w:p>
+        </w:tc>
+        <w:tc>
+          <w:tcPr>
+            <w:tcW w:w="1170" w:type="dxa"/>
+            <w:tcBorders>
+              <w:top w:val="nil"/>
+              <w:left w:val="nil"/>
+              <w:bottom w:val="nil"/>
+              <w:right w:val="nil"/>
+            </w:tcBorders>
+          </w:tcPr>
+          <w:p>
+            <w:pPr>
+              <w:spacing w:line="480" w:lineRule="auto"/>
+              <w:jc w:val="center"/>
+              <w:rPr>
+                <w:rFonts w:ascii="Times New Roman" w:hAnsi="Times New Roman"/>
+              </w:rPr>
+            </w:pPr>
+          </w:p>
+        </w:tc>
+        <w:tc>
+          <w:tcPr>
+            <w:tcW w:w="840" w:type="dxa"/>
+            <w:tcBorders>
+              <w:top w:val="nil"/>
+              <w:left w:val="nil"/>
+              <w:bottom w:val="nil"/>
+              <w:right w:val="nil"/>
+            </w:tcBorders>
+          </w:tcPr>
+          <w:p>
+            <w:pPr>
+              <w:spacing w:line="480" w:lineRule="auto"/>
+              <w:jc w:val="center"/>
+              <w:rPr>
+                <w:rFonts w:ascii="Times New Roman" w:hAnsi="Times New Roman"/>
+              </w:rPr>
+            </w:pPr>
+          </w:p>
+        </w:tc>
+        <w:tc>
+          <w:tcPr>
+            <w:tcW w:w="1770" w:type="dxa"/>
+            <w:tcBorders>
+              <w:top w:val="nil"/>
+              <w:left w:val="nil"/>
+              <w:bottom w:val="nil"/>
+              <w:right w:val="nil"/>
+            </w:tcBorders>
+          </w:tcPr>
+          <w:p>
+            <w:pPr>
+              <w:spacing w:line="480" w:lineRule="auto"/>
+              <w:jc w:val="center"/>
+              <w:rPr>
+                <w:rFonts w:ascii="Times New Roman" w:hAnsi="Times New Roman"/>
+              </w:rPr>
+            </w:pPr>
+          </w:p>
+        </w:tc>
+      </w:tr>
+      <w:tr>
+        <w:tc>
+          <w:tcPr>
+            <w:tcW w:w="1620" w:type="dxa"/>
+            <w:tcBorders>
+              <w:top w:val="nil"/>
+              <w:left w:val="nil"/>
+              <w:bottom w:val="nil"/>
+              <w:right w:val="nil"/>
+            </w:tcBorders>
+          </w:tcPr>
+          <w:p>
+            <w:pPr>
+              <w:spacing w:line="480" w:lineRule="auto"/>
+              <w:rPr>
+                <w:rFonts w:ascii="Times New Roman" w:hAnsi="Times New Roman"/>
+              </w:rPr>
+            </w:pPr>
+          </w:p>
+        </w:tc>
+        <w:tc>
+          <w:tcPr>
+            <w:tcW w:w="1620" w:type="dxa"/>
+            <w:tcBorders>
+              <w:top w:val="nil"/>
+              <w:left w:val="nil"/>
+              <w:bottom w:val="nil"/>
+              <w:right w:val="nil"/>
+            </w:tcBorders>
+          </w:tcPr>
+          <w:p>
+            <w:pPr>
+              <w:spacing w:line="480" w:lineRule="auto"/>
+              <w:rPr>
+                <w:rFonts w:ascii="Times New Roman" w:hAnsi="Times New Roman"/>
+              </w:rPr>
+            </w:pPr>
+          </w:p>
+        </w:tc>
+        <w:tc>
+          <w:tcPr>
+            <w:tcW w:w="1440" w:type="dxa"/>
+            <w:tcBorders>
+              <w:top w:val="nil"/>
+              <w:left w:val="nil"/>
+              <w:bottom w:val="nil"/>
+              <w:right w:val="nil"/>
+            </w:tcBorders>
+          </w:tcPr>
+          <w:p>
+            <w:pPr>
+              <w:spacing w:line="480" w:lineRule="auto"/>
+              <w:rPr>
+                <w:rFonts w:ascii="Times New Roman" w:hAnsi="Times New Roman"/>
+              </w:rPr>
+            </w:pPr>
+            <w:r>
+              <w:rPr>
+                <w:rFonts w:ascii="Times New Roman" w:hAnsi="Times New Roman"/>
+              </w:rPr>
+              <w:t>Unrelated</w:t>
+            </w:r>
+          </w:p>
+        </w:tc>
+        <w:tc>
+          <w:tcPr>
+            <w:tcW w:w="1170" w:type="dxa"/>
+            <w:tcBorders>
+              <w:top w:val="nil"/>
+              <w:left w:val="nil"/>
+              <w:bottom w:val="nil"/>
+              <w:right w:val="nil"/>
+            </w:tcBorders>
+          </w:tcPr>
+          <w:p>
+            <w:pPr>
+              <w:spacing w:line="480" w:lineRule="auto"/>
+              <w:jc w:val="center"/>
+              <w:rPr>
+                <w:rFonts w:ascii="Times New Roman" w:hAnsi="Times New Roman"/>
+              </w:rPr>
+            </w:pPr>
+          </w:p>
+        </w:tc>
+        <w:tc>
+          <w:tcPr>
+            <w:tcW w:w="1170" w:type="dxa"/>
+            <w:tcBorders>
+              <w:top w:val="nil"/>
+              <w:left w:val="nil"/>
+              <w:bottom w:val="nil"/>
+              <w:right w:val="nil"/>
+            </w:tcBorders>
+          </w:tcPr>
+          <w:p>
+            <w:pPr>
+              <w:spacing w:line="480" w:lineRule="auto"/>
+              <w:jc w:val="center"/>
+              <w:rPr>
+                <w:rFonts w:ascii="Times New Roman" w:hAnsi="Times New Roman"/>
+              </w:rPr>
+            </w:pPr>
+          </w:p>
+        </w:tc>
+        <w:tc>
+          <w:tcPr>
+            <w:tcW w:w="840" w:type="dxa"/>
+            <w:tcBorders>
+              <w:top w:val="nil"/>
+              <w:left w:val="nil"/>
+              <w:bottom w:val="nil"/>
+              <w:right w:val="nil"/>
+            </w:tcBorders>
+          </w:tcPr>
+          <w:p>
+            <w:pPr>
+              <w:spacing w:line="480" w:lineRule="auto"/>
+              <w:jc w:val="center"/>
+              <w:rPr>
+                <w:rFonts w:ascii="Times New Roman" w:hAnsi="Times New Roman"/>
+              </w:rPr>
+            </w:pPr>
+          </w:p>
+        </w:tc>
+        <w:tc>
+          <w:tcPr>
+            <w:tcW w:w="1770" w:type="dxa"/>
+            <w:tcBorders>
+              <w:top w:val="nil"/>
+              <w:left w:val="nil"/>
+              <w:bottom w:val="nil"/>
+              <w:right w:val="nil"/>
+            </w:tcBorders>
+          </w:tcPr>
+          <w:p>
+            <w:pPr>
+              <w:spacing w:line="480" w:lineRule="auto"/>
+              <w:jc w:val="center"/>
+              <w:rPr>
+                <w:rFonts w:ascii="Times New Roman" w:hAnsi="Times New Roman"/>
+              </w:rPr>
+            </w:pPr>
+          </w:p>
+        </w:tc>
+      </w:tr>
+      <w:tr>
+        <w:tc>
+          <w:tcPr>
+            <w:tcW w:w="1620" w:type="dxa"/>
+            <w:tcBorders>
+              <w:top w:val="nil"/>
+              <w:left w:val="nil"/>
+              <w:bottom w:val="nil"/>
+              <w:right w:val="nil"/>
+            </w:tcBorders>
+          </w:tcPr>
+          <w:p>
+            <w:pPr>
+              <w:spacing w:line="480" w:lineRule="auto"/>
+              <w:rPr>
+                <w:rFonts w:ascii="Times New Roman" w:hAnsi="Times New Roman"/>
+              </w:rPr>
+            </w:pPr>
+          </w:p>
+        </w:tc>
+        <w:tc>
+          <w:tcPr>
+            <w:tcW w:w="1620" w:type="dxa"/>
+            <w:tcBorders>
+              <w:top w:val="nil"/>
+              <w:left w:val="nil"/>
+              <w:bottom w:val="nil"/>
+              <w:right w:val="nil"/>
+            </w:tcBorders>
+          </w:tcPr>
+          <w:p>
+            <w:pPr>
+              <w:spacing w:line="480" w:lineRule="auto"/>
+              <w:rPr>
+                <w:rFonts w:ascii="Times New Roman" w:hAnsi="Times New Roman"/>
+              </w:rPr>
+            </w:pPr>
+            <w:r>
+              <w:rPr>
+                <w:rFonts w:ascii="Times New Roman" w:hAnsi="Times New Roman"/>
+              </w:rPr>
+              <w:t>No-Jol</w:t>
+            </w:r>
+          </w:p>
+        </w:tc>
+        <w:tc>
+          <w:tcPr>
+            <w:tcW w:w="1440" w:type="dxa"/>
+            <w:tcBorders>
+              <w:top w:val="nil"/>
+              <w:left w:val="nil"/>
+              <w:bottom w:val="nil"/>
+              <w:right w:val="nil"/>
+            </w:tcBorders>
+          </w:tcPr>
+          <w:p>
+            <w:pPr>
+              <w:spacing w:line="480" w:lineRule="auto"/>
+              <w:rPr>
+                <w:rFonts w:ascii="Times New Roman" w:hAnsi="Times New Roman"/>
+              </w:rPr>
+            </w:pPr>
+            <w:r>
+              <w:rPr>
+                <w:rFonts w:ascii="Times New Roman" w:hAnsi="Times New Roman"/>
+              </w:rPr>
+              <w:t>Forward</w:t>
+            </w:r>
+          </w:p>
+        </w:tc>
+        <w:tc>
+          <w:tcPr>
+            <w:tcW w:w="1170" w:type="dxa"/>
+            <w:tcBorders>
+              <w:top w:val="nil"/>
+              <w:left w:val="nil"/>
+              <w:bottom w:val="nil"/>
+              <w:right w:val="nil"/>
+            </w:tcBorders>
+          </w:tcPr>
+          <w:p>
+            <w:pPr>
+              <w:spacing w:line="480" w:lineRule="auto"/>
+              <w:jc w:val="center"/>
+              <w:rPr>
+                <w:rFonts w:ascii="Times New Roman" w:hAnsi="Times New Roman"/>
+              </w:rPr>
+            </w:pPr>
+          </w:p>
+        </w:tc>
+        <w:tc>
+          <w:tcPr>
+            <w:tcW w:w="1170" w:type="dxa"/>
+            <w:tcBorders>
+              <w:top w:val="nil"/>
+              <w:left w:val="nil"/>
+              <w:bottom w:val="nil"/>
+              <w:right w:val="nil"/>
+            </w:tcBorders>
+          </w:tcPr>
+          <w:p>
+            <w:pPr>
+              <w:spacing w:line="480" w:lineRule="auto"/>
+              <w:jc w:val="center"/>
+              <w:rPr>
+                <w:rFonts w:ascii="Times New Roman" w:hAnsi="Times New Roman"/>
+              </w:rPr>
+            </w:pPr>
+          </w:p>
+        </w:tc>
+        <w:tc>
+          <w:tcPr>
+            <w:tcW w:w="840" w:type="dxa"/>
+            <w:tcBorders>
+              <w:top w:val="nil"/>
+              <w:left w:val="nil"/>
+              <w:bottom w:val="nil"/>
+              <w:right w:val="nil"/>
+            </w:tcBorders>
+          </w:tcPr>
+          <w:p>
+            <w:pPr>
+              <w:spacing w:line="480" w:lineRule="auto"/>
+              <w:jc w:val="center"/>
+              <w:rPr>
+                <w:rFonts w:ascii="Times New Roman" w:hAnsi="Times New Roman"/>
+              </w:rPr>
+            </w:pPr>
+          </w:p>
+        </w:tc>
+        <w:tc>
+          <w:tcPr>
+            <w:tcW w:w="1770" w:type="dxa"/>
+            <w:tcBorders>
+              <w:top w:val="nil"/>
+              <w:left w:val="nil"/>
+              <w:bottom w:val="nil"/>
+              <w:right w:val="nil"/>
+            </w:tcBorders>
+          </w:tcPr>
+          <w:p>
+            <w:pPr>
+              <w:spacing w:line="480" w:lineRule="auto"/>
+              <w:jc w:val="center"/>
+              <w:rPr>
+                <w:rFonts w:ascii="Times New Roman" w:hAnsi="Times New Roman"/>
+              </w:rPr>
+            </w:pPr>
+          </w:p>
+        </w:tc>
+      </w:tr>
+      <w:tr>
+        <w:tc>
+          <w:tcPr>
+            <w:tcW w:w="1620" w:type="dxa"/>
+            <w:tcBorders>
+              <w:top w:val="nil"/>
+              <w:left w:val="nil"/>
+              <w:bottom w:val="single" w:sz="4" w:space="0" w:color="auto"/>
+              <w:right w:val="nil"/>
+            </w:tcBorders>
+          </w:tcPr>
+          <w:p>
+            <w:pPr>
+              <w:spacing w:line="480" w:lineRule="auto"/>
+              <w:rPr>
+                <w:rFonts w:ascii="Times New Roman" w:hAnsi="Times New Roman"/>
+              </w:rPr>
+            </w:pPr>
+          </w:p>
+        </w:tc>
+        <w:tc>
+          <w:tcPr>
+            <w:tcW w:w="1620" w:type="dxa"/>
+            <w:tcBorders>
+              <w:top w:val="nil"/>
+              <w:left w:val="nil"/>
+              <w:bottom w:val="single" w:sz="4" w:space="0" w:color="auto"/>
+              <w:right w:val="nil"/>
+            </w:tcBorders>
+          </w:tcPr>
+          <w:p>
+            <w:pPr>
+              <w:spacing w:line="480" w:lineRule="auto"/>
+              <w:rPr>
+                <w:rFonts w:ascii="Times New Roman" w:hAnsi="Times New Roman"/>
+              </w:rPr>
+            </w:pPr>
+          </w:p>
+        </w:tc>
+        <w:tc>
+          <w:tcPr>
+            <w:tcW w:w="1440" w:type="dxa"/>
+            <w:tcBorders>
+              <w:top w:val="nil"/>
+              <w:left w:val="nil"/>
+              <w:bottom w:val="single" w:sz="4" w:space="0" w:color="auto"/>
+              <w:right w:val="nil"/>
+            </w:tcBorders>
+          </w:tcPr>
+          <w:p>
+            <w:pPr>
+              <w:spacing w:line="480" w:lineRule="auto"/>
+              <w:rPr>
+                <w:rFonts w:ascii="Times New Roman" w:hAnsi="Times New Roman"/>
+              </w:rPr>
+            </w:pPr>
+            <w:r>
+              <w:rPr>
+                <w:rFonts w:ascii="Times New Roman" w:hAnsi="Times New Roman"/>
+              </w:rPr>
+              <w:t>Unrelated</w:t>
+            </w:r>
+          </w:p>
+        </w:tc>
+        <w:tc>
+          <w:tcPr>
+            <w:tcW w:w="1170" w:type="dxa"/>
+            <w:tcBorders>
+              <w:top w:val="nil"/>
+              <w:left w:val="nil"/>
+              <w:bottom w:val="single" w:sz="4" w:space="0" w:color="auto"/>
+              <w:right w:val="nil"/>
+            </w:tcBorders>
+          </w:tcPr>
+          <w:p>
+            <w:pPr>
+              <w:spacing w:line="480" w:lineRule="auto"/>
+              <w:jc w:val="center"/>
+              <w:rPr>
+                <w:rFonts w:ascii="Times New Roman" w:hAnsi="Times New Roman"/>
+              </w:rPr>
+            </w:pPr>
+          </w:p>
+        </w:tc>
+        <w:tc>
+          <w:tcPr>
+            <w:tcW w:w="1170" w:type="dxa"/>
+            <w:tcBorders>
+              <w:top w:val="nil"/>
+              <w:left w:val="nil"/>
+              <w:bottom w:val="single" w:sz="4" w:space="0" w:color="auto"/>
+              <w:right w:val="nil"/>
+            </w:tcBorders>
+          </w:tcPr>
+          <w:p>
+            <w:pPr>
+              <w:spacing w:line="480" w:lineRule="auto"/>
+              <w:jc w:val="center"/>
+              <w:rPr>
+                <w:rFonts w:ascii="Times New Roman" w:hAnsi="Times New Roman"/>
+              </w:rPr>
+            </w:pPr>
+          </w:p>
+        </w:tc>
+        <w:tc>
+          <w:tcPr>
+            <w:tcW w:w="840" w:type="dxa"/>
+            <w:tcBorders>
+              <w:top w:val="nil"/>
+              <w:left w:val="nil"/>
+              <w:bottom w:val="single" w:sz="4" w:space="0" w:color="auto"/>
+              <w:right w:val="nil"/>
+            </w:tcBorders>
+          </w:tcPr>
+          <w:p>
+            <w:pPr>
+              <w:spacing w:line="480" w:lineRule="auto"/>
+              <w:jc w:val="center"/>
+              <w:rPr>
+                <w:rFonts w:ascii="Times New Roman" w:hAnsi="Times New Roman"/>
+              </w:rPr>
+            </w:pPr>
+          </w:p>
+        </w:tc>
+        <w:tc>
+          <w:tcPr>
+            <w:tcW w:w="1770" w:type="dxa"/>
+            <w:tcBorders>
+              <w:top w:val="nil"/>
+              <w:left w:val="nil"/>
+              <w:bottom w:val="single" w:sz="4" w:space="0" w:color="auto"/>
+              <w:right w:val="nil"/>
+            </w:tcBorders>
+          </w:tcPr>
+          <w:p>
+            <w:pPr>
+              <w:spacing w:line="480" w:lineRule="auto"/>
+              <w:jc w:val="center"/>
+              <w:rPr>
+                <w:rFonts w:ascii="Times New Roman" w:hAnsi="Times New Roman"/>
+              </w:rPr>
+            </w:pPr>
+          </w:p>
+        </w:tc>
+      </w:tr>
+    </w:tbl>
+    <w:p>
+      <w:pPr>
         <w:spacing w:after="0"/>
         <w:rPr>
           <w:rFonts w:ascii="Times New Roman" w:hAnsi="Times New Roman" w:cs="Times New Roman"/>
@@ -22836,10 +25480,53 @@
           <w:rFonts w:ascii="Times New Roman" w:hAnsi="Times New Roman" w:cs="Times New Roman"/>
           <w:sz w:val="24"/>
           <w:szCs w:val="24"/>
-          <w:highlight w:val="yellow"/>
-        </w:rPr>
-        <w:t>[RECOGNITION TABLE]</w:t>
-      </w:r>
+        </w:rPr>
+        <w:t xml:space="preserve">Note: The </w:t>
+      </w:r>
+      <w:r>
+        <w:rPr>
+          <w:rFonts w:ascii="Times New Roman" w:hAnsi="Times New Roman" w:cs="Times New Roman"/>
+          <w:sz w:val="24"/>
+          <w:szCs w:val="24"/>
+        </w:rPr>
+        <w:t>two</w:t>
+      </w:r>
+      <w:r>
+        <w:rPr>
+          <w:rFonts w:ascii="Times New Roman" w:hAnsi="Times New Roman" w:cs="Times New Roman"/>
+          <w:sz w:val="24"/>
+          <w:szCs w:val="24"/>
+        </w:rPr>
+        <w:t xml:space="preserve"> left-most columns denote Cohen’s d effect sizes for post-hoc comparisons. * = </w:t>
+      </w:r>
+      <w:r>
+        <w:rPr>
+          <w:rFonts w:ascii="Times New Roman" w:hAnsi="Times New Roman" w:cs="Times New Roman"/>
+          <w:i/>
+          <w:iCs/>
+          <w:sz w:val="24"/>
+          <w:szCs w:val="24"/>
+        </w:rPr>
+        <w:t>p</w:t>
+      </w:r>
+      <w:r>
+        <w:rPr>
+          <w:rFonts w:ascii="Times New Roman" w:hAnsi="Times New Roman" w:cs="Times New Roman"/>
+          <w:sz w:val="24"/>
+          <w:szCs w:val="24"/>
+        </w:rPr>
+        <w:t xml:space="preserve"> &lt; .05</w:t>
+      </w:r>
+    </w:p>
+    <w:p>
+      <w:pPr>
+        <w:spacing w:after="0"/>
+        <w:rPr>
+          <w:rFonts w:ascii="Times New Roman" w:hAnsi="Times New Roman" w:cs="Times New Roman"/>
+          <w:sz w:val="24"/>
+          <w:szCs w:val="24"/>
+        </w:rPr>
+      </w:pPr>
     </w:p>
     <w:sectPr>
       <w:headerReference w:type="default" r:id="rId11"/>
@@ -22946,7 +25633,7 @@
       </w:r>
     </w:p>
   </w:comment>
-  <w:comment w:id="5" w:author="Maxwell, Nicholas" w:date="2023-05-31T22:28:00Z" w:initials="MN">
+  <w:comment w:id="5" w:author="Maxwell, Nicholas" w:date="2023-06-03T11:09:00Z" w:initials="MN">
     <w:p>
       <w:pPr>
         <w:pStyle w:val="CommentText"/>
@@ -22958,11 +25645,11 @@
         <w:annotationRef/>
       </w:r>
       <w:r>
-        <w:t>This is as a placeholder for now.</w:t>
+        <w:t>Recognition testing might get one multi-panel figure</w:t>
       </w:r>
     </w:p>
   </w:comment>
-  <w:comment w:id="6" w:author="Maxwell, Nicholas" w:date="2023-06-02T15:50:00Z" w:initials="MN">
+  <w:comment w:id="6" w:author="Maxwell, Nicholas" w:date="2023-05-31T22:28:00Z" w:initials="MN">
     <w:p>
       <w:pPr>
         <w:pStyle w:val="CommentText"/>
@@ -22974,11 +25661,27 @@
         <w:annotationRef/>
       </w:r>
       <w:r>
-        <w:t>Keeping this in as another placeholder</w:t>
+        <w:t>This is as a placeholder for now.</w:t>
       </w:r>
     </w:p>
   </w:comment>
-  <w:comment w:id="7" w:author="Maxwell, Nicholas" w:date="2023-06-02T18:30:00Z" w:initials="MN">
+  <w:comment w:id="7" w:author="Maxwell, Nicholas" w:date="2023-06-02T15:50:00Z" w:initials="MN">
+    <w:p>
+      <w:pPr>
+        <w:pStyle w:val="CommentText"/>
+      </w:pPr>
+      <w:r>
+        <w:rPr>
+          <w:rStyle w:val="CommentReference"/>
+        </w:rPr>
+        <w:annotationRef/>
+      </w:r>
+      <w:r>
+        <w:t>Keeping this in as another placeholder</w:t>
+      </w:r>
+    </w:p>
+  </w:comment>
+  <w:comment w:id="8" w:author="Maxwell, Nicholas" w:date="2023-06-02T18:30:00Z" w:initials="MN">
     <w:p>
       <w:pPr>
         <w:pStyle w:val="CommentText"/>
@@ -23003,6 +25706,7 @@
   <w15:commentEx w15:paraId="1BDA397B" w15:done="0"/>
   <w15:commentEx w15:paraId="17191D95" w15:done="0"/>
   <w15:commentEx w15:paraId="406AE6CE" w15:done="0"/>
+  <w15:commentEx w15:paraId="562FB7CF" w15:done="0"/>
   <w15:commentEx w15:paraId="2839B8AD" w15:done="0"/>
   <w15:commentEx w15:paraId="7C2466E4" w15:done="0"/>
   <w15:commentEx w15:paraId="6CECCBCB" w15:done="0"/>
@@ -23015,6 +25719,7 @@
   <w16cex:commentExtensible w16cex:durableId="2820D5E9" w16cex:dateUtc="2023-05-31T01:07:00Z"/>
   <w16cex:commentExtensible w16cex:durableId="2820C85A" w16cex:dateUtc="2023-05-31T00:09:00Z"/>
   <w16cex:commentExtensible w16cex:durableId="28224829" w16cex:dateUtc="2023-06-01T03:26:00Z"/>
+  <w16cex:commentExtensible w16cex:durableId="28259DE6" w16cex:dateUtc="2023-06-03T16:09:00Z"/>
   <w16cex:commentExtensible w16cex:durableId="282248A5" w16cex:dateUtc="2023-06-01T03:28:00Z"/>
   <w16cex:commentExtensible w16cex:durableId="28248E38" w16cex:dateUtc="2023-06-02T20:50:00Z"/>
   <w16cex:commentExtensible w16cex:durableId="2824B3B4" w16cex:dateUtc="2023-06-02T23:30:00Z"/>
@@ -23027,6 +25732,7 @@
   <w16cid:commentId w16cid:paraId="1BDA397B" w16cid:durableId="2820D5E9"/>
   <w16cid:commentId w16cid:paraId="17191D95" w16cid:durableId="2820C85A"/>
   <w16cid:commentId w16cid:paraId="406AE6CE" w16cid:durableId="28224829"/>
+  <w16cid:commentId w16cid:paraId="562FB7CF" w16cid:durableId="28259DE6"/>
   <w16cid:commentId w16cid:paraId="2839B8AD" w16cid:durableId="282248A5"/>
   <w16cid:commentId w16cid:paraId="7C2466E4" w16cid:durableId="28248E38"/>
   <w16cid:commentId w16cid:paraId="6CECCBCB" w16cid:durableId="2824B3B4"/>

--- a/7 Manuscript/Mediated Reactivity.docx
+++ b/7 Manuscript/Mediated Reactivity.docx
@@ -15571,39 +15571,7 @@
           <w:sz w:val="24"/>
           <w:szCs w:val="24"/>
         </w:rPr>
-        <w:t>(1</w:t>
-      </w:r>
-      <w:r>
-        <w:rPr>
-          <w:rFonts w:ascii="Times New Roman" w:hAnsi="Times New Roman" w:cs="Times New Roman"/>
-          <w:sz w:val="24"/>
-          <w:szCs w:val="24"/>
-        </w:rPr>
-        <w:t>18</w:t>
-      </w:r>
-      <w:r>
-        <w:rPr>
-          <w:rFonts w:ascii="Times New Roman" w:hAnsi="Times New Roman" w:cs="Times New Roman"/>
-          <w:sz w:val="24"/>
-          <w:szCs w:val="24"/>
-        </w:rPr>
-        <w:t xml:space="preserve">) = </w:t>
-      </w:r>
-      <w:r>
-        <w:rPr>
-          <w:rFonts w:ascii="Times New Roman" w:hAnsi="Times New Roman" w:cs="Times New Roman"/>
-          <w:sz w:val="24"/>
-          <w:szCs w:val="24"/>
-        </w:rPr>
-        <w:t>2.95</w:t>
-      </w:r>
-      <w:r>
-        <w:rPr>
-          <w:rFonts w:ascii="Times New Roman" w:hAnsi="Times New Roman" w:cs="Times New Roman"/>
-          <w:sz w:val="24"/>
-          <w:szCs w:val="24"/>
-        </w:rPr>
-        <w:t xml:space="preserve">, </w:t>
+        <w:t xml:space="preserve">(118) = 2.95, </w:t>
       </w:r>
       <w:r>
         <w:rPr>
@@ -15621,23 +15589,7 @@
           <w:sz w:val="24"/>
           <w:szCs w:val="24"/>
         </w:rPr>
-        <w:t xml:space="preserve"> = .0</w:t>
-      </w:r>
-      <w:r>
-        <w:rPr>
-          <w:rFonts w:ascii="Times New Roman" w:hAnsi="Times New Roman" w:cs="Times New Roman"/>
-          <w:sz w:val="24"/>
-          <w:szCs w:val="24"/>
-        </w:rPr>
-        <w:t>4</w:t>
-      </w:r>
-      <w:r>
-        <w:rPr>
-          <w:rFonts w:ascii="Times New Roman" w:hAnsi="Times New Roman" w:cs="Times New Roman"/>
-          <w:sz w:val="24"/>
-          <w:szCs w:val="24"/>
-        </w:rPr>
-        <w:t xml:space="preserve">, </w:t>
+        <w:t xml:space="preserve"> = .04, </w:t>
       </w:r>
       <w:r>
         <w:rPr>
@@ -15655,15 +15607,7 @@
           <w:sz w:val="24"/>
           <w:szCs w:val="24"/>
         </w:rPr>
-        <w:t xml:space="preserve"> = 0.</w:t>
-      </w:r>
-      <w:r>
-        <w:rPr>
-          <w:rFonts w:ascii="Times New Roman" w:hAnsi="Times New Roman" w:cs="Times New Roman"/>
-          <w:sz w:val="24"/>
-          <w:szCs w:val="24"/>
-        </w:rPr>
-        <w:t>52</w:t>
+        <w:t xml:space="preserve"> = 0.52</w:t>
       </w:r>
       <w:r>
         <w:rPr>
@@ -15721,39 +15665,7 @@
           <w:sz w:val="24"/>
           <w:szCs w:val="24"/>
         </w:rPr>
-        <w:t>(1</w:t>
-      </w:r>
-      <w:r>
-        <w:rPr>
-          <w:rFonts w:ascii="Times New Roman" w:hAnsi="Times New Roman" w:cs="Times New Roman"/>
-          <w:sz w:val="24"/>
-          <w:szCs w:val="24"/>
-        </w:rPr>
-        <w:t>18</w:t>
-      </w:r>
-      <w:r>
-        <w:rPr>
-          <w:rFonts w:ascii="Times New Roman" w:hAnsi="Times New Roman" w:cs="Times New Roman"/>
-          <w:sz w:val="24"/>
-          <w:szCs w:val="24"/>
-        </w:rPr>
-        <w:t xml:space="preserve">) = </w:t>
-      </w:r>
-      <w:r>
-        <w:rPr>
-          <w:rFonts w:ascii="Times New Roman" w:hAnsi="Times New Roman" w:cs="Times New Roman"/>
-          <w:sz w:val="24"/>
-          <w:szCs w:val="24"/>
-        </w:rPr>
-        <w:t>2.41</w:t>
-      </w:r>
-      <w:r>
-        <w:rPr>
-          <w:rFonts w:ascii="Times New Roman" w:hAnsi="Times New Roman" w:cs="Times New Roman"/>
-          <w:sz w:val="24"/>
-          <w:szCs w:val="24"/>
-        </w:rPr>
-        <w:t xml:space="preserve">, </w:t>
+        <w:t xml:space="preserve">(118) = 2.41, </w:t>
       </w:r>
       <w:r>
         <w:rPr>
@@ -15789,15 +15701,7 @@
           <w:sz w:val="24"/>
           <w:szCs w:val="24"/>
         </w:rPr>
-        <w:t xml:space="preserve"> = 0.</w:t>
-      </w:r>
-      <w:r>
-        <w:rPr>
-          <w:rFonts w:ascii="Times New Roman" w:hAnsi="Times New Roman" w:cs="Times New Roman"/>
-          <w:sz w:val="24"/>
-          <w:szCs w:val="24"/>
-        </w:rPr>
-        <w:t>42</w:t>
+        <w:t xml:space="preserve"> = 0.42</w:t>
       </w:r>
       <w:r>
         <w:rPr>
@@ -15813,15 +15717,7 @@
           <w:sz w:val="24"/>
           <w:szCs w:val="24"/>
         </w:rPr>
-        <w:t xml:space="preserve">Finally, </w:t>
-      </w:r>
-      <w:r>
-        <w:rPr>
-          <w:rFonts w:ascii="Times New Roman" w:hAnsi="Times New Roman" w:cs="Times New Roman"/>
-          <w:sz w:val="24"/>
-          <w:szCs w:val="24"/>
-        </w:rPr>
-        <w:t xml:space="preserve">false alarms were marginally lower for participants making JOLs relative to the no-JOL group (.20 vs. </w:t>
+        <w:t xml:space="preserve">Finally, false alarms were marginally lower for participants making JOLs relative to the no-JOL group (.20 vs. </w:t>
       </w:r>
       <w:r>
         <w:rPr>
@@ -17402,13 +17298,29 @@
           <w:szCs w:val="24"/>
         </w:rPr>
       </w:pPr>
-      <w:r>
-        <w:rPr>
-          <w:rFonts w:ascii="Times New Roman" w:hAnsi="Times New Roman" w:cs="Times New Roman"/>
-          <w:sz w:val="24"/>
-          <w:szCs w:val="24"/>
-        </w:rPr>
-        <w:t xml:space="preserve">Maxwell, N. P. &amp; Buchanan, E. M. (2020). Investigating the interaction of direct and indirect relation on memory judgments and retrieval. </w:t>
+      <w:commentRangeStart w:id="9"/>
+      <w:r>
+        <w:rPr>
+          <w:rFonts w:ascii="Times New Roman" w:hAnsi="Times New Roman" w:cs="Times New Roman"/>
+          <w:sz w:val="24"/>
+          <w:szCs w:val="24"/>
+        </w:rPr>
+        <w:t>Maxwell, N. P</w:t>
+      </w:r>
+      <w:commentRangeEnd w:id="9"/>
+      <w:r>
+        <w:rPr>
+          <w:rStyle w:val="CommentReference"/>
+        </w:rPr>
+        <w:commentReference w:id="9"/>
+      </w:r>
+      <w:r>
+        <w:rPr>
+          <w:rFonts w:ascii="Times New Roman" w:hAnsi="Times New Roman" w:cs="Times New Roman"/>
+          <w:sz w:val="24"/>
+          <w:szCs w:val="24"/>
+        </w:rPr>
+        <w:t xml:space="preserve">. &amp; Buchanan, E. M. (2020). Investigating the interaction of direct and indirect relation on memory judgments and retrieval. </w:t>
       </w:r>
       <w:r>
         <w:rPr>
@@ -17527,7 +17439,39 @@
           <w:sz w:val="24"/>
           <w:szCs w:val="24"/>
         </w:rPr>
-        <w:t>Maxwell, N. P. &amp; Huff, M. J. (In Press). Is discriminability a requirement for reactivity? Comparing the effects of mixed vs. pure list presentations on judgment of learning reactivity</w:t>
+        <w:t>Maxwell, N. P. &amp; Huff, M. J. (</w:t>
+      </w:r>
+      <w:r>
+        <w:rPr>
+          <w:rFonts w:ascii="Times New Roman" w:hAnsi="Times New Roman" w:cs="Times New Roman"/>
+          <w:sz w:val="24"/>
+          <w:szCs w:val="24"/>
+        </w:rPr>
+        <w:t>i</w:t>
+      </w:r>
+      <w:r>
+        <w:rPr>
+          <w:rFonts w:ascii="Times New Roman" w:hAnsi="Times New Roman" w:cs="Times New Roman"/>
+          <w:sz w:val="24"/>
+          <w:szCs w:val="24"/>
+        </w:rPr>
+        <w:t xml:space="preserve">n </w:t>
+      </w:r>
+      <w:r>
+        <w:rPr>
+          <w:rFonts w:ascii="Times New Roman" w:hAnsi="Times New Roman" w:cs="Times New Roman"/>
+          <w:sz w:val="24"/>
+          <w:szCs w:val="24"/>
+        </w:rPr>
+        <w:t>p</w:t>
+      </w:r>
+      <w:r>
+        <w:rPr>
+          <w:rFonts w:ascii="Times New Roman" w:hAnsi="Times New Roman" w:cs="Times New Roman"/>
+          <w:sz w:val="24"/>
+          <w:szCs w:val="24"/>
+        </w:rPr>
+        <w:t>ress). Is discriminability a requirement for reactivity? Comparing the effects of mixed vs. pure list presentations on judgment of learning reactivity</w:t>
       </w:r>
       <w:r>
         <w:rPr>
@@ -22729,7 +22673,7 @@
           <w:sz w:val="24"/>
           <w:szCs w:val="24"/>
         </w:rPr>
-        <w:t xml:space="preserve"> left-most columns denote Cohen’s d effect sizes for post-hoc comparisons. * = </w:t>
+        <w:t xml:space="preserve"> left-most columns denote Cohen’s </w:t>
       </w:r>
       <w:r>
         <w:rPr>
@@ -22739,6 +22683,24 @@
           <w:sz w:val="24"/>
           <w:szCs w:val="24"/>
         </w:rPr>
+        <w:t>d</w:t>
+      </w:r>
+      <w:r>
+        <w:rPr>
+          <w:rFonts w:ascii="Times New Roman" w:hAnsi="Times New Roman" w:cs="Times New Roman"/>
+          <w:sz w:val="24"/>
+          <w:szCs w:val="24"/>
+        </w:rPr>
+        <w:t xml:space="preserve"> effect sizes for post-hoc comparisons. * = </w:t>
+      </w:r>
+      <w:r>
+        <w:rPr>
+          <w:rFonts w:ascii="Times New Roman" w:hAnsi="Times New Roman" w:cs="Times New Roman"/>
+          <w:i/>
+          <w:iCs/>
+          <w:sz w:val="24"/>
+          <w:szCs w:val="24"/>
+        </w:rPr>
         <w:t>p</w:t>
       </w:r>
       <w:r>
@@ -22748,6 +22710,14 @@
           <w:szCs w:val="24"/>
         </w:rPr>
         <w:t xml:space="preserve"> &lt; .05</w:t>
+      </w:r>
+      <w:r>
+        <w:rPr>
+          <w:rFonts w:ascii="Times New Roman" w:hAnsi="Times New Roman" w:cs="Times New Roman"/>
+          <w:sz w:val="24"/>
+          <w:szCs w:val="24"/>
+        </w:rPr>
+        <w:t>. F = Forward pairs; M = Mediated pairs.</w:t>
       </w:r>
     </w:p>
     <w:p>
@@ -22869,23 +22839,7 @@
           <w:i/>
           <w:iCs/>
         </w:rPr>
-        <w:t>s</w:t>
-      </w:r>
-      <w:r>
-        <w:rPr>
-          <w:rFonts w:ascii="Times New Roman" w:hAnsi="Times New Roman"/>
-          <w:i/>
-          <w:iCs/>
-        </w:rPr>
-        <w:t xml:space="preserve"> </w:t>
-      </w:r>
-      <w:r>
-        <w:rPr>
-          <w:rFonts w:ascii="Times New Roman" w:hAnsi="Times New Roman"/>
-          <w:i/>
-          <w:iCs/>
-        </w:rPr>
-        <w:t>2-4</w:t>
+        <w:t>s 2-4</w:t>
       </w:r>
     </w:p>
     <w:tbl>
@@ -23185,6 +23139,12 @@
                 <w:rFonts w:ascii="Times New Roman" w:hAnsi="Times New Roman"/>
               </w:rPr>
             </w:pPr>
+            <w:r>
+              <w:rPr>
+                <w:rFonts w:ascii="Times New Roman" w:hAnsi="Times New Roman"/>
+              </w:rPr>
+              <w:t>.80</w:t>
+            </w:r>
           </w:p>
         </w:tc>
         <w:tc>
@@ -23205,6 +23165,12 @@
                 <w:rFonts w:ascii="Times New Roman" w:hAnsi="Times New Roman"/>
               </w:rPr>
             </w:pPr>
+            <w:r>
+              <w:rPr>
+                <w:rFonts w:ascii="Times New Roman" w:hAnsi="Times New Roman"/>
+              </w:rPr>
+              <w:t>.05</w:t>
+            </w:r>
           </w:p>
         </w:tc>
         <w:tc>
@@ -23330,6 +23296,12 @@
                 <w:rFonts w:ascii="Times New Roman" w:hAnsi="Times New Roman"/>
               </w:rPr>
             </w:pPr>
+            <w:r>
+              <w:rPr>
+                <w:rFonts w:ascii="Times New Roman" w:hAnsi="Times New Roman"/>
+              </w:rPr>
+              <w:t>.83</w:t>
+            </w:r>
           </w:p>
         </w:tc>
         <w:tc>
@@ -23350,6 +23322,12 @@
                 <w:rFonts w:ascii="Times New Roman" w:hAnsi="Times New Roman"/>
               </w:rPr>
             </w:pPr>
+            <w:r>
+              <w:rPr>
+                <w:rFonts w:ascii="Times New Roman" w:hAnsi="Times New Roman"/>
+              </w:rPr>
+              <w:t>.03</w:t>
+            </w:r>
           </w:p>
         </w:tc>
         <w:tc>
@@ -23370,6 +23348,12 @@
                 <w:rFonts w:ascii="Times New Roman" w:hAnsi="Times New Roman"/>
               </w:rPr>
             </w:pPr>
+            <w:r>
+              <w:rPr>
+                <w:rFonts w:ascii="Times New Roman" w:hAnsi="Times New Roman"/>
+              </w:rPr>
+              <w:t>0.27</w:t>
+            </w:r>
           </w:p>
         </w:tc>
         <w:tc>
@@ -23475,6 +23459,12 @@
                 <w:rFonts w:ascii="Times New Roman" w:hAnsi="Times New Roman"/>
               </w:rPr>
             </w:pPr>
+            <w:r>
+              <w:rPr>
+                <w:rFonts w:ascii="Times New Roman" w:hAnsi="Times New Roman"/>
+              </w:rPr>
+              <w:t>.74</w:t>
+            </w:r>
           </w:p>
         </w:tc>
         <w:tc>
@@ -23495,6 +23485,187 @@
                 <w:rFonts w:ascii="Times New Roman" w:hAnsi="Times New Roman"/>
               </w:rPr>
             </w:pPr>
+            <w:r>
+              <w:rPr>
+                <w:rFonts w:ascii="Times New Roman" w:hAnsi="Times New Roman"/>
+              </w:rPr>
+              <w:t>.04</w:t>
+            </w:r>
+          </w:p>
+        </w:tc>
+        <w:tc>
+          <w:tcPr>
+            <w:tcW w:w="840" w:type="dxa"/>
+            <w:tcBorders>
+              <w:top w:val="nil"/>
+              <w:left w:val="nil"/>
+              <w:bottom w:val="nil"/>
+              <w:right w:val="nil"/>
+            </w:tcBorders>
+          </w:tcPr>
+          <w:p>
+            <w:pPr>
+              <w:spacing w:line="480" w:lineRule="auto"/>
+              <w:jc w:val="center"/>
+              <w:rPr>
+                <w:rFonts w:ascii="Times New Roman" w:hAnsi="Times New Roman"/>
+              </w:rPr>
+            </w:pPr>
+            <w:r>
+              <w:rPr>
+                <w:rFonts w:ascii="Times New Roman" w:hAnsi="Times New Roman"/>
+              </w:rPr>
+              <w:t>0.38*</w:t>
+            </w:r>
+          </w:p>
+        </w:tc>
+        <w:tc>
+          <w:tcPr>
+            <w:tcW w:w="1770" w:type="dxa"/>
+            <w:tcBorders>
+              <w:top w:val="nil"/>
+              <w:left w:val="nil"/>
+              <w:bottom w:val="nil"/>
+              <w:right w:val="nil"/>
+            </w:tcBorders>
+          </w:tcPr>
+          <w:p>
+            <w:pPr>
+              <w:spacing w:line="480" w:lineRule="auto"/>
+              <w:jc w:val="center"/>
+              <w:rPr>
+                <w:rFonts w:ascii="Times New Roman" w:hAnsi="Times New Roman"/>
+              </w:rPr>
+            </w:pPr>
+            <w:r>
+              <w:rPr>
+                <w:rFonts w:ascii="Times New Roman" w:hAnsi="Times New Roman"/>
+              </w:rPr>
+              <w:t>0.64*</w:t>
+            </w:r>
+          </w:p>
+        </w:tc>
+      </w:tr>
+      <w:tr>
+        <w:tc>
+          <w:tcPr>
+            <w:tcW w:w="1620" w:type="dxa"/>
+            <w:tcBorders>
+              <w:top w:val="nil"/>
+              <w:left w:val="nil"/>
+              <w:bottom w:val="nil"/>
+              <w:right w:val="nil"/>
+            </w:tcBorders>
+          </w:tcPr>
+          <w:p>
+            <w:pPr>
+              <w:spacing w:line="480" w:lineRule="auto"/>
+              <w:rPr>
+                <w:rFonts w:ascii="Times New Roman" w:hAnsi="Times New Roman"/>
+              </w:rPr>
+            </w:pPr>
+          </w:p>
+        </w:tc>
+        <w:tc>
+          <w:tcPr>
+            <w:tcW w:w="1620" w:type="dxa"/>
+            <w:tcBorders>
+              <w:top w:val="nil"/>
+              <w:left w:val="nil"/>
+              <w:bottom w:val="nil"/>
+              <w:right w:val="nil"/>
+            </w:tcBorders>
+          </w:tcPr>
+          <w:p>
+            <w:pPr>
+              <w:spacing w:line="480" w:lineRule="auto"/>
+              <w:rPr>
+                <w:rFonts w:ascii="Times New Roman" w:hAnsi="Times New Roman"/>
+              </w:rPr>
+            </w:pPr>
+            <w:r>
+              <w:rPr>
+                <w:rFonts w:ascii="Times New Roman" w:hAnsi="Times New Roman"/>
+              </w:rPr>
+              <w:t>No-JOL</w:t>
+            </w:r>
+          </w:p>
+        </w:tc>
+        <w:tc>
+          <w:tcPr>
+            <w:tcW w:w="1440" w:type="dxa"/>
+            <w:tcBorders>
+              <w:top w:val="nil"/>
+              <w:left w:val="nil"/>
+              <w:bottom w:val="nil"/>
+              <w:right w:val="nil"/>
+            </w:tcBorders>
+          </w:tcPr>
+          <w:p>
+            <w:pPr>
+              <w:spacing w:line="480" w:lineRule="auto"/>
+              <w:rPr>
+                <w:rFonts w:ascii="Times New Roman" w:hAnsi="Times New Roman"/>
+              </w:rPr>
+            </w:pPr>
+            <w:r>
+              <w:rPr>
+                <w:rFonts w:ascii="Times New Roman" w:hAnsi="Times New Roman"/>
+              </w:rPr>
+              <w:t>Forward</w:t>
+            </w:r>
+          </w:p>
+        </w:tc>
+        <w:tc>
+          <w:tcPr>
+            <w:tcW w:w="1170" w:type="dxa"/>
+            <w:tcBorders>
+              <w:top w:val="nil"/>
+              <w:left w:val="nil"/>
+              <w:bottom w:val="nil"/>
+              <w:right w:val="nil"/>
+            </w:tcBorders>
+          </w:tcPr>
+          <w:p>
+            <w:pPr>
+              <w:spacing w:line="480" w:lineRule="auto"/>
+              <w:jc w:val="center"/>
+              <w:rPr>
+                <w:rFonts w:ascii="Times New Roman" w:hAnsi="Times New Roman"/>
+              </w:rPr>
+            </w:pPr>
+            <w:r>
+              <w:rPr>
+                <w:rFonts w:ascii="Times New Roman" w:hAnsi="Times New Roman"/>
+              </w:rPr>
+              <w:t>.65</w:t>
+            </w:r>
+          </w:p>
+        </w:tc>
+        <w:tc>
+          <w:tcPr>
+            <w:tcW w:w="1170" w:type="dxa"/>
+            <w:tcBorders>
+              <w:top w:val="nil"/>
+              <w:left w:val="nil"/>
+              <w:bottom w:val="nil"/>
+              <w:right w:val="nil"/>
+            </w:tcBorders>
+          </w:tcPr>
+          <w:p>
+            <w:pPr>
+              <w:spacing w:line="480" w:lineRule="auto"/>
+              <w:jc w:val="center"/>
+              <w:rPr>
+                <w:rFonts w:ascii="Times New Roman" w:hAnsi="Times New Roman"/>
+              </w:rPr>
+            </w:pPr>
+            <w:r>
+              <w:rPr>
+                <w:rFonts w:ascii="Times New Roman" w:hAnsi="Times New Roman"/>
+              </w:rPr>
+              <w:t>.05</w:t>
+            </w:r>
           </w:p>
         </w:tc>
         <w:tc>
@@ -23575,6 +23746,839 @@
                 <w:rFonts w:ascii="Times New Roman" w:hAnsi="Times New Roman"/>
               </w:rPr>
             </w:pPr>
+          </w:p>
+        </w:tc>
+        <w:tc>
+          <w:tcPr>
+            <w:tcW w:w="1440" w:type="dxa"/>
+            <w:tcBorders>
+              <w:top w:val="nil"/>
+              <w:left w:val="nil"/>
+              <w:bottom w:val="nil"/>
+              <w:right w:val="nil"/>
+            </w:tcBorders>
+          </w:tcPr>
+          <w:p>
+            <w:pPr>
+              <w:spacing w:line="480" w:lineRule="auto"/>
+              <w:rPr>
+                <w:rFonts w:ascii="Times New Roman" w:hAnsi="Times New Roman"/>
+              </w:rPr>
+            </w:pPr>
+            <w:r>
+              <w:rPr>
+                <w:rFonts w:ascii="Times New Roman" w:hAnsi="Times New Roman"/>
+              </w:rPr>
+              <w:t>Mediated</w:t>
+            </w:r>
+          </w:p>
+        </w:tc>
+        <w:tc>
+          <w:tcPr>
+            <w:tcW w:w="1170" w:type="dxa"/>
+            <w:tcBorders>
+              <w:top w:val="nil"/>
+              <w:left w:val="nil"/>
+              <w:bottom w:val="nil"/>
+              <w:right w:val="nil"/>
+            </w:tcBorders>
+          </w:tcPr>
+          <w:p>
+            <w:pPr>
+              <w:spacing w:line="480" w:lineRule="auto"/>
+              <w:jc w:val="center"/>
+              <w:rPr>
+                <w:rFonts w:ascii="Times New Roman" w:hAnsi="Times New Roman"/>
+              </w:rPr>
+            </w:pPr>
+            <w:r>
+              <w:rPr>
+                <w:rFonts w:ascii="Times New Roman" w:hAnsi="Times New Roman"/>
+              </w:rPr>
+              <w:t>.71</w:t>
+            </w:r>
+          </w:p>
+        </w:tc>
+        <w:tc>
+          <w:tcPr>
+            <w:tcW w:w="1170" w:type="dxa"/>
+            <w:tcBorders>
+              <w:top w:val="nil"/>
+              <w:left w:val="nil"/>
+              <w:bottom w:val="nil"/>
+              <w:right w:val="nil"/>
+            </w:tcBorders>
+          </w:tcPr>
+          <w:p>
+            <w:pPr>
+              <w:spacing w:line="480" w:lineRule="auto"/>
+              <w:jc w:val="center"/>
+              <w:rPr>
+                <w:rFonts w:ascii="Times New Roman" w:hAnsi="Times New Roman"/>
+              </w:rPr>
+            </w:pPr>
+            <w:r>
+              <w:rPr>
+                <w:rFonts w:ascii="Times New Roman" w:hAnsi="Times New Roman"/>
+              </w:rPr>
+              <w:t>.04</w:t>
+            </w:r>
+          </w:p>
+        </w:tc>
+        <w:tc>
+          <w:tcPr>
+            <w:tcW w:w="840" w:type="dxa"/>
+            <w:tcBorders>
+              <w:top w:val="nil"/>
+              <w:left w:val="nil"/>
+              <w:bottom w:val="nil"/>
+              <w:right w:val="nil"/>
+            </w:tcBorders>
+          </w:tcPr>
+          <w:p>
+            <w:pPr>
+              <w:spacing w:line="480" w:lineRule="auto"/>
+              <w:jc w:val="center"/>
+              <w:rPr>
+                <w:rFonts w:ascii="Times New Roman" w:hAnsi="Times New Roman"/>
+              </w:rPr>
+            </w:pPr>
+            <w:r>
+              <w:rPr>
+                <w:rFonts w:ascii="Times New Roman" w:hAnsi="Times New Roman"/>
+              </w:rPr>
+              <w:t>0.29</w:t>
+            </w:r>
+          </w:p>
+        </w:tc>
+        <w:tc>
+          <w:tcPr>
+            <w:tcW w:w="1770" w:type="dxa"/>
+            <w:tcBorders>
+              <w:top w:val="nil"/>
+              <w:left w:val="nil"/>
+              <w:bottom w:val="nil"/>
+              <w:right w:val="nil"/>
+            </w:tcBorders>
+          </w:tcPr>
+          <w:p>
+            <w:pPr>
+              <w:spacing w:line="480" w:lineRule="auto"/>
+              <w:jc w:val="center"/>
+              <w:rPr>
+                <w:rFonts w:ascii="Times New Roman" w:hAnsi="Times New Roman"/>
+              </w:rPr>
+            </w:pPr>
+          </w:p>
+        </w:tc>
+      </w:tr>
+      <w:tr>
+        <w:tc>
+          <w:tcPr>
+            <w:tcW w:w="1620" w:type="dxa"/>
+            <w:tcBorders>
+              <w:top w:val="nil"/>
+              <w:left w:val="nil"/>
+              <w:bottom w:val="nil"/>
+              <w:right w:val="nil"/>
+            </w:tcBorders>
+          </w:tcPr>
+          <w:p>
+            <w:pPr>
+              <w:spacing w:line="480" w:lineRule="auto"/>
+              <w:rPr>
+                <w:rFonts w:ascii="Times New Roman" w:hAnsi="Times New Roman"/>
+              </w:rPr>
+            </w:pPr>
+          </w:p>
+        </w:tc>
+        <w:tc>
+          <w:tcPr>
+            <w:tcW w:w="1620" w:type="dxa"/>
+            <w:tcBorders>
+              <w:top w:val="nil"/>
+              <w:left w:val="nil"/>
+              <w:bottom w:val="nil"/>
+              <w:right w:val="nil"/>
+            </w:tcBorders>
+          </w:tcPr>
+          <w:p>
+            <w:pPr>
+              <w:spacing w:line="480" w:lineRule="auto"/>
+              <w:rPr>
+                <w:rFonts w:ascii="Times New Roman" w:hAnsi="Times New Roman"/>
+              </w:rPr>
+            </w:pPr>
+          </w:p>
+        </w:tc>
+        <w:tc>
+          <w:tcPr>
+            <w:tcW w:w="1440" w:type="dxa"/>
+            <w:tcBorders>
+              <w:top w:val="nil"/>
+              <w:left w:val="nil"/>
+              <w:bottom w:val="nil"/>
+              <w:right w:val="nil"/>
+            </w:tcBorders>
+          </w:tcPr>
+          <w:p>
+            <w:pPr>
+              <w:spacing w:line="480" w:lineRule="auto"/>
+              <w:rPr>
+                <w:rFonts w:ascii="Times New Roman" w:hAnsi="Times New Roman"/>
+              </w:rPr>
+            </w:pPr>
+            <w:r>
+              <w:rPr>
+                <w:rFonts w:ascii="Times New Roman" w:hAnsi="Times New Roman"/>
+              </w:rPr>
+              <w:t>Unrelated</w:t>
+            </w:r>
+          </w:p>
+        </w:tc>
+        <w:tc>
+          <w:tcPr>
+            <w:tcW w:w="1170" w:type="dxa"/>
+            <w:tcBorders>
+              <w:top w:val="nil"/>
+              <w:left w:val="nil"/>
+              <w:bottom w:val="nil"/>
+              <w:right w:val="nil"/>
+            </w:tcBorders>
+          </w:tcPr>
+          <w:p>
+            <w:pPr>
+              <w:spacing w:line="480" w:lineRule="auto"/>
+              <w:jc w:val="center"/>
+              <w:rPr>
+                <w:rFonts w:ascii="Times New Roman" w:hAnsi="Times New Roman"/>
+              </w:rPr>
+            </w:pPr>
+            <w:r>
+              <w:rPr>
+                <w:rFonts w:ascii="Times New Roman" w:hAnsi="Times New Roman"/>
+              </w:rPr>
+              <w:t>.64</w:t>
+            </w:r>
+          </w:p>
+        </w:tc>
+        <w:tc>
+          <w:tcPr>
+            <w:tcW w:w="1170" w:type="dxa"/>
+            <w:tcBorders>
+              <w:top w:val="nil"/>
+              <w:left w:val="nil"/>
+              <w:bottom w:val="nil"/>
+              <w:right w:val="nil"/>
+            </w:tcBorders>
+          </w:tcPr>
+          <w:p>
+            <w:pPr>
+              <w:spacing w:line="480" w:lineRule="auto"/>
+              <w:jc w:val="center"/>
+              <w:rPr>
+                <w:rFonts w:ascii="Times New Roman" w:hAnsi="Times New Roman"/>
+              </w:rPr>
+            </w:pPr>
+            <w:r>
+              <w:rPr>
+                <w:rFonts w:ascii="Times New Roman" w:hAnsi="Times New Roman"/>
+              </w:rPr>
+              <w:t>.05</w:t>
+            </w:r>
+          </w:p>
+        </w:tc>
+        <w:tc>
+          <w:tcPr>
+            <w:tcW w:w="840" w:type="dxa"/>
+            <w:tcBorders>
+              <w:top w:val="nil"/>
+              <w:left w:val="nil"/>
+              <w:bottom w:val="nil"/>
+              <w:right w:val="nil"/>
+            </w:tcBorders>
+          </w:tcPr>
+          <w:p>
+            <w:pPr>
+              <w:spacing w:line="480" w:lineRule="auto"/>
+              <w:jc w:val="center"/>
+              <w:rPr>
+                <w:rFonts w:ascii="Times New Roman" w:hAnsi="Times New Roman"/>
+              </w:rPr>
+            </w:pPr>
+            <w:r>
+              <w:rPr>
+                <w:rFonts w:ascii="Times New Roman" w:hAnsi="Times New Roman"/>
+              </w:rPr>
+              <w:t>0.08</w:t>
+            </w:r>
+          </w:p>
+        </w:tc>
+        <w:tc>
+          <w:tcPr>
+            <w:tcW w:w="1770" w:type="dxa"/>
+            <w:tcBorders>
+              <w:top w:val="nil"/>
+              <w:left w:val="nil"/>
+              <w:bottom w:val="nil"/>
+              <w:right w:val="nil"/>
+            </w:tcBorders>
+          </w:tcPr>
+          <w:p>
+            <w:pPr>
+              <w:spacing w:line="480" w:lineRule="auto"/>
+              <w:jc w:val="center"/>
+              <w:rPr>
+                <w:rFonts w:ascii="Times New Roman" w:hAnsi="Times New Roman"/>
+              </w:rPr>
+            </w:pPr>
+            <w:r>
+              <w:rPr>
+                <w:rFonts w:ascii="Times New Roman" w:hAnsi="Times New Roman"/>
+              </w:rPr>
+              <w:t>0.37*</w:t>
+            </w:r>
+          </w:p>
+        </w:tc>
+      </w:tr>
+      <w:tr>
+        <w:tc>
+          <w:tcPr>
+            <w:tcW w:w="1620" w:type="dxa"/>
+            <w:tcBorders>
+              <w:top w:val="nil"/>
+              <w:left w:val="nil"/>
+              <w:bottom w:val="nil"/>
+              <w:right w:val="nil"/>
+            </w:tcBorders>
+          </w:tcPr>
+          <w:p>
+            <w:pPr>
+              <w:spacing w:before="120" w:line="480" w:lineRule="auto"/>
+              <w:rPr>
+                <w:rFonts w:ascii="Times New Roman" w:hAnsi="Times New Roman"/>
+              </w:rPr>
+            </w:pPr>
+            <w:r>
+              <w:rPr>
+                <w:rFonts w:ascii="Times New Roman" w:hAnsi="Times New Roman"/>
+              </w:rPr>
+              <w:t>Ex. 3</w:t>
+            </w:r>
+          </w:p>
+        </w:tc>
+        <w:tc>
+          <w:tcPr>
+            <w:tcW w:w="1620" w:type="dxa"/>
+            <w:tcBorders>
+              <w:top w:val="nil"/>
+              <w:left w:val="nil"/>
+              <w:bottom w:val="nil"/>
+              <w:right w:val="nil"/>
+            </w:tcBorders>
+          </w:tcPr>
+          <w:p>
+            <w:pPr>
+              <w:spacing w:before="120" w:line="480" w:lineRule="auto"/>
+              <w:rPr>
+                <w:rFonts w:ascii="Times New Roman" w:hAnsi="Times New Roman"/>
+              </w:rPr>
+            </w:pPr>
+            <w:r>
+              <w:rPr>
+                <w:rFonts w:ascii="Times New Roman" w:hAnsi="Times New Roman"/>
+              </w:rPr>
+              <w:t>JOL</w:t>
+            </w:r>
+          </w:p>
+        </w:tc>
+        <w:tc>
+          <w:tcPr>
+            <w:tcW w:w="1440" w:type="dxa"/>
+            <w:tcBorders>
+              <w:top w:val="nil"/>
+              <w:left w:val="nil"/>
+              <w:bottom w:val="nil"/>
+              <w:right w:val="nil"/>
+            </w:tcBorders>
+          </w:tcPr>
+          <w:p>
+            <w:pPr>
+              <w:spacing w:before="120" w:line="480" w:lineRule="auto"/>
+              <w:rPr>
+                <w:rFonts w:ascii="Times New Roman" w:hAnsi="Times New Roman"/>
+              </w:rPr>
+            </w:pPr>
+            <w:r>
+              <w:rPr>
+                <w:rFonts w:ascii="Times New Roman" w:hAnsi="Times New Roman"/>
+              </w:rPr>
+              <w:t>Forward</w:t>
+            </w:r>
+          </w:p>
+        </w:tc>
+        <w:tc>
+          <w:tcPr>
+            <w:tcW w:w="1170" w:type="dxa"/>
+            <w:tcBorders>
+              <w:top w:val="nil"/>
+              <w:left w:val="nil"/>
+              <w:bottom w:val="nil"/>
+              <w:right w:val="nil"/>
+            </w:tcBorders>
+          </w:tcPr>
+          <w:p>
+            <w:pPr>
+              <w:spacing w:before="120" w:line="480" w:lineRule="auto"/>
+              <w:jc w:val="center"/>
+              <w:rPr>
+                <w:rFonts w:ascii="Times New Roman" w:hAnsi="Times New Roman"/>
+              </w:rPr>
+            </w:pPr>
+            <w:r>
+              <w:rPr>
+                <w:rFonts w:ascii="Times New Roman" w:hAnsi="Times New Roman"/>
+              </w:rPr>
+              <w:t>.74</w:t>
+            </w:r>
+          </w:p>
+        </w:tc>
+        <w:tc>
+          <w:tcPr>
+            <w:tcW w:w="1170" w:type="dxa"/>
+            <w:tcBorders>
+              <w:top w:val="nil"/>
+              <w:left w:val="nil"/>
+              <w:bottom w:val="nil"/>
+              <w:right w:val="nil"/>
+            </w:tcBorders>
+          </w:tcPr>
+          <w:p>
+            <w:pPr>
+              <w:spacing w:before="120" w:line="480" w:lineRule="auto"/>
+              <w:jc w:val="center"/>
+              <w:rPr>
+                <w:rFonts w:ascii="Times New Roman" w:hAnsi="Times New Roman"/>
+              </w:rPr>
+            </w:pPr>
+            <w:r>
+              <w:rPr>
+                <w:rFonts w:ascii="Times New Roman" w:hAnsi="Times New Roman"/>
+              </w:rPr>
+              <w:t>.04</w:t>
+            </w:r>
+          </w:p>
+        </w:tc>
+        <w:tc>
+          <w:tcPr>
+            <w:tcW w:w="840" w:type="dxa"/>
+            <w:tcBorders>
+              <w:top w:val="nil"/>
+              <w:left w:val="nil"/>
+              <w:bottom w:val="nil"/>
+              <w:right w:val="nil"/>
+            </w:tcBorders>
+          </w:tcPr>
+          <w:p>
+            <w:pPr>
+              <w:spacing w:before="120" w:line="480" w:lineRule="auto"/>
+              <w:jc w:val="center"/>
+              <w:rPr>
+                <w:rFonts w:ascii="Times New Roman" w:hAnsi="Times New Roman"/>
+              </w:rPr>
+            </w:pPr>
+          </w:p>
+        </w:tc>
+        <w:tc>
+          <w:tcPr>
+            <w:tcW w:w="1770" w:type="dxa"/>
+            <w:tcBorders>
+              <w:top w:val="nil"/>
+              <w:left w:val="nil"/>
+              <w:bottom w:val="nil"/>
+              <w:right w:val="nil"/>
+            </w:tcBorders>
+          </w:tcPr>
+          <w:p>
+            <w:pPr>
+              <w:spacing w:before="120" w:line="480" w:lineRule="auto"/>
+              <w:jc w:val="center"/>
+              <w:rPr>
+                <w:rFonts w:ascii="Times New Roman" w:hAnsi="Times New Roman"/>
+              </w:rPr>
+            </w:pPr>
+          </w:p>
+        </w:tc>
+      </w:tr>
+      <w:tr>
+        <w:tc>
+          <w:tcPr>
+            <w:tcW w:w="1620" w:type="dxa"/>
+            <w:tcBorders>
+              <w:top w:val="nil"/>
+              <w:left w:val="nil"/>
+              <w:bottom w:val="nil"/>
+              <w:right w:val="nil"/>
+            </w:tcBorders>
+          </w:tcPr>
+          <w:p>
+            <w:pPr>
+              <w:spacing w:line="480" w:lineRule="auto"/>
+              <w:rPr>
+                <w:rFonts w:ascii="Times New Roman" w:hAnsi="Times New Roman"/>
+              </w:rPr>
+            </w:pPr>
+          </w:p>
+        </w:tc>
+        <w:tc>
+          <w:tcPr>
+            <w:tcW w:w="1620" w:type="dxa"/>
+            <w:tcBorders>
+              <w:top w:val="nil"/>
+              <w:left w:val="nil"/>
+              <w:bottom w:val="nil"/>
+              <w:right w:val="nil"/>
+            </w:tcBorders>
+          </w:tcPr>
+          <w:p>
+            <w:pPr>
+              <w:spacing w:line="480" w:lineRule="auto"/>
+              <w:rPr>
+                <w:rFonts w:ascii="Times New Roman" w:hAnsi="Times New Roman"/>
+              </w:rPr>
+            </w:pPr>
+          </w:p>
+        </w:tc>
+        <w:tc>
+          <w:tcPr>
+            <w:tcW w:w="1440" w:type="dxa"/>
+            <w:tcBorders>
+              <w:top w:val="nil"/>
+              <w:left w:val="nil"/>
+              <w:bottom w:val="nil"/>
+              <w:right w:val="nil"/>
+            </w:tcBorders>
+          </w:tcPr>
+          <w:p>
+            <w:pPr>
+              <w:spacing w:line="480" w:lineRule="auto"/>
+              <w:rPr>
+                <w:rFonts w:ascii="Times New Roman" w:hAnsi="Times New Roman"/>
+              </w:rPr>
+            </w:pPr>
+            <w:r>
+              <w:rPr>
+                <w:rFonts w:ascii="Times New Roman" w:hAnsi="Times New Roman"/>
+              </w:rPr>
+              <w:t>Mediated</w:t>
+            </w:r>
+          </w:p>
+        </w:tc>
+        <w:tc>
+          <w:tcPr>
+            <w:tcW w:w="1170" w:type="dxa"/>
+            <w:tcBorders>
+              <w:top w:val="nil"/>
+              <w:left w:val="nil"/>
+              <w:bottom w:val="nil"/>
+              <w:right w:val="nil"/>
+            </w:tcBorders>
+          </w:tcPr>
+          <w:p>
+            <w:pPr>
+              <w:spacing w:line="480" w:lineRule="auto"/>
+              <w:jc w:val="center"/>
+              <w:rPr>
+                <w:rFonts w:ascii="Times New Roman" w:hAnsi="Times New Roman"/>
+              </w:rPr>
+            </w:pPr>
+            <w:r>
+              <w:rPr>
+                <w:rFonts w:ascii="Times New Roman" w:hAnsi="Times New Roman"/>
+              </w:rPr>
+              <w:t>.76</w:t>
+            </w:r>
+          </w:p>
+        </w:tc>
+        <w:tc>
+          <w:tcPr>
+            <w:tcW w:w="1170" w:type="dxa"/>
+            <w:tcBorders>
+              <w:top w:val="nil"/>
+              <w:left w:val="nil"/>
+              <w:bottom w:val="nil"/>
+              <w:right w:val="nil"/>
+            </w:tcBorders>
+          </w:tcPr>
+          <w:p>
+            <w:pPr>
+              <w:spacing w:line="480" w:lineRule="auto"/>
+              <w:jc w:val="center"/>
+              <w:rPr>
+                <w:rFonts w:ascii="Times New Roman" w:hAnsi="Times New Roman"/>
+              </w:rPr>
+            </w:pPr>
+            <w:r>
+              <w:rPr>
+                <w:rFonts w:ascii="Times New Roman" w:hAnsi="Times New Roman"/>
+              </w:rPr>
+              <w:t>.04</w:t>
+            </w:r>
+          </w:p>
+        </w:tc>
+        <w:tc>
+          <w:tcPr>
+            <w:tcW w:w="840" w:type="dxa"/>
+            <w:tcBorders>
+              <w:top w:val="nil"/>
+              <w:left w:val="nil"/>
+              <w:bottom w:val="nil"/>
+              <w:right w:val="nil"/>
+            </w:tcBorders>
+          </w:tcPr>
+          <w:p>
+            <w:pPr>
+              <w:spacing w:line="480" w:lineRule="auto"/>
+              <w:jc w:val="center"/>
+              <w:rPr>
+                <w:rFonts w:ascii="Times New Roman" w:hAnsi="Times New Roman"/>
+              </w:rPr>
+            </w:pPr>
+            <w:r>
+              <w:rPr>
+                <w:rFonts w:ascii="Times New Roman" w:hAnsi="Times New Roman"/>
+              </w:rPr>
+              <w:t>0.14</w:t>
+            </w:r>
+          </w:p>
+        </w:tc>
+        <w:tc>
+          <w:tcPr>
+            <w:tcW w:w="1770" w:type="dxa"/>
+            <w:tcBorders>
+              <w:top w:val="nil"/>
+              <w:left w:val="nil"/>
+              <w:bottom w:val="nil"/>
+              <w:right w:val="nil"/>
+            </w:tcBorders>
+          </w:tcPr>
+          <w:p>
+            <w:pPr>
+              <w:spacing w:line="480" w:lineRule="auto"/>
+              <w:jc w:val="center"/>
+              <w:rPr>
+                <w:rFonts w:ascii="Times New Roman" w:hAnsi="Times New Roman"/>
+              </w:rPr>
+            </w:pPr>
+          </w:p>
+        </w:tc>
+      </w:tr>
+      <w:tr>
+        <w:tc>
+          <w:tcPr>
+            <w:tcW w:w="1620" w:type="dxa"/>
+            <w:tcBorders>
+              <w:top w:val="nil"/>
+              <w:left w:val="nil"/>
+              <w:bottom w:val="nil"/>
+              <w:right w:val="nil"/>
+            </w:tcBorders>
+          </w:tcPr>
+          <w:p>
+            <w:pPr>
+              <w:spacing w:line="480" w:lineRule="auto"/>
+              <w:rPr>
+                <w:rFonts w:ascii="Times New Roman" w:hAnsi="Times New Roman"/>
+              </w:rPr>
+            </w:pPr>
+          </w:p>
+        </w:tc>
+        <w:tc>
+          <w:tcPr>
+            <w:tcW w:w="1620" w:type="dxa"/>
+            <w:tcBorders>
+              <w:top w:val="nil"/>
+              <w:left w:val="nil"/>
+              <w:bottom w:val="nil"/>
+              <w:right w:val="nil"/>
+            </w:tcBorders>
+          </w:tcPr>
+          <w:p>
+            <w:pPr>
+              <w:spacing w:line="480" w:lineRule="auto"/>
+              <w:rPr>
+                <w:rFonts w:ascii="Times New Roman" w:hAnsi="Times New Roman"/>
+              </w:rPr>
+            </w:pPr>
+          </w:p>
+        </w:tc>
+        <w:tc>
+          <w:tcPr>
+            <w:tcW w:w="1440" w:type="dxa"/>
+            <w:tcBorders>
+              <w:top w:val="nil"/>
+              <w:left w:val="nil"/>
+              <w:bottom w:val="nil"/>
+              <w:right w:val="nil"/>
+            </w:tcBorders>
+          </w:tcPr>
+          <w:p>
+            <w:pPr>
+              <w:spacing w:line="480" w:lineRule="auto"/>
+              <w:rPr>
+                <w:rFonts w:ascii="Times New Roman" w:hAnsi="Times New Roman"/>
+              </w:rPr>
+            </w:pPr>
+            <w:r>
+              <w:rPr>
+                <w:rFonts w:ascii="Times New Roman" w:hAnsi="Times New Roman"/>
+              </w:rPr>
+              <w:t>Unrelated</w:t>
+            </w:r>
+          </w:p>
+        </w:tc>
+        <w:tc>
+          <w:tcPr>
+            <w:tcW w:w="1170" w:type="dxa"/>
+            <w:tcBorders>
+              <w:top w:val="nil"/>
+              <w:left w:val="nil"/>
+              <w:bottom w:val="nil"/>
+              <w:right w:val="nil"/>
+            </w:tcBorders>
+          </w:tcPr>
+          <w:p>
+            <w:pPr>
+              <w:spacing w:line="480" w:lineRule="auto"/>
+              <w:jc w:val="center"/>
+              <w:rPr>
+                <w:rFonts w:ascii="Times New Roman" w:hAnsi="Times New Roman"/>
+              </w:rPr>
+            </w:pPr>
+            <w:r>
+              <w:rPr>
+                <w:rFonts w:ascii="Times New Roman" w:hAnsi="Times New Roman"/>
+              </w:rPr>
+              <w:t>.67</w:t>
+            </w:r>
+          </w:p>
+        </w:tc>
+        <w:tc>
+          <w:tcPr>
+            <w:tcW w:w="1170" w:type="dxa"/>
+            <w:tcBorders>
+              <w:top w:val="nil"/>
+              <w:left w:val="nil"/>
+              <w:bottom w:val="nil"/>
+              <w:right w:val="nil"/>
+            </w:tcBorders>
+          </w:tcPr>
+          <w:p>
+            <w:pPr>
+              <w:spacing w:line="480" w:lineRule="auto"/>
+              <w:jc w:val="center"/>
+              <w:rPr>
+                <w:rFonts w:ascii="Times New Roman" w:hAnsi="Times New Roman"/>
+              </w:rPr>
+            </w:pPr>
+            <w:r>
+              <w:rPr>
+                <w:rFonts w:ascii="Times New Roman" w:hAnsi="Times New Roman"/>
+              </w:rPr>
+              <w:t>.04</w:t>
+            </w:r>
+          </w:p>
+        </w:tc>
+        <w:tc>
+          <w:tcPr>
+            <w:tcW w:w="840" w:type="dxa"/>
+            <w:tcBorders>
+              <w:top w:val="nil"/>
+              <w:left w:val="nil"/>
+              <w:bottom w:val="nil"/>
+              <w:right w:val="nil"/>
+            </w:tcBorders>
+          </w:tcPr>
+          <w:p>
+            <w:pPr>
+              <w:spacing w:line="480" w:lineRule="auto"/>
+              <w:jc w:val="center"/>
+              <w:rPr>
+                <w:rFonts w:ascii="Times New Roman" w:hAnsi="Times New Roman"/>
+              </w:rPr>
+            </w:pPr>
+            <w:r>
+              <w:rPr>
+                <w:rFonts w:ascii="Times New Roman" w:hAnsi="Times New Roman"/>
+              </w:rPr>
+              <w:t>0.35</w:t>
+            </w:r>
+          </w:p>
+        </w:tc>
+        <w:tc>
+          <w:tcPr>
+            <w:tcW w:w="1770" w:type="dxa"/>
+            <w:tcBorders>
+              <w:top w:val="nil"/>
+              <w:left w:val="nil"/>
+              <w:bottom w:val="nil"/>
+              <w:right w:val="nil"/>
+            </w:tcBorders>
+          </w:tcPr>
+          <w:p>
+            <w:pPr>
+              <w:spacing w:line="480" w:lineRule="auto"/>
+              <w:jc w:val="center"/>
+              <w:rPr>
+                <w:rFonts w:ascii="Times New Roman" w:hAnsi="Times New Roman"/>
+              </w:rPr>
+            </w:pPr>
+            <w:r>
+              <w:rPr>
+                <w:rFonts w:ascii="Times New Roman" w:hAnsi="Times New Roman"/>
+              </w:rPr>
+              <w:t>0.49*</w:t>
+            </w:r>
+          </w:p>
+        </w:tc>
+      </w:tr>
+      <w:tr>
+        <w:tc>
+          <w:tcPr>
+            <w:tcW w:w="1620" w:type="dxa"/>
+            <w:tcBorders>
+              <w:top w:val="nil"/>
+              <w:left w:val="nil"/>
+              <w:bottom w:val="nil"/>
+              <w:right w:val="nil"/>
+            </w:tcBorders>
+          </w:tcPr>
+          <w:p>
+            <w:pPr>
+              <w:spacing w:line="480" w:lineRule="auto"/>
+              <w:rPr>
+                <w:rFonts w:ascii="Times New Roman" w:hAnsi="Times New Roman"/>
+              </w:rPr>
+            </w:pPr>
+          </w:p>
+        </w:tc>
+        <w:tc>
+          <w:tcPr>
+            <w:tcW w:w="1620" w:type="dxa"/>
+            <w:tcBorders>
+              <w:top w:val="nil"/>
+              <w:left w:val="nil"/>
+              <w:bottom w:val="nil"/>
+              <w:right w:val="nil"/>
+            </w:tcBorders>
+          </w:tcPr>
+          <w:p>
+            <w:pPr>
+              <w:spacing w:line="480" w:lineRule="auto"/>
+              <w:rPr>
+                <w:rFonts w:ascii="Times New Roman" w:hAnsi="Times New Roman"/>
+              </w:rPr>
+            </w:pPr>
             <w:r>
               <w:rPr>
                 <w:rFonts w:ascii="Times New Roman" w:hAnsi="Times New Roman"/>
@@ -23626,6 +24630,12 @@
                 <w:rFonts w:ascii="Times New Roman" w:hAnsi="Times New Roman"/>
               </w:rPr>
             </w:pPr>
+            <w:r>
+              <w:rPr>
+                <w:rFonts w:ascii="Times New Roman" w:hAnsi="Times New Roman"/>
+              </w:rPr>
+              <w:t>.65</w:t>
+            </w:r>
           </w:p>
         </w:tc>
         <w:tc>
@@ -23646,6 +24656,12 @@
                 <w:rFonts w:ascii="Times New Roman" w:hAnsi="Times New Roman"/>
               </w:rPr>
             </w:pPr>
+            <w:r>
+              <w:rPr>
+                <w:rFonts w:ascii="Times New Roman" w:hAnsi="Times New Roman"/>
+              </w:rPr>
+              <w:t>.05</w:t>
+            </w:r>
           </w:p>
         </w:tc>
         <w:tc>
@@ -23771,6 +24787,12 @@
                 <w:rFonts w:ascii="Times New Roman" w:hAnsi="Times New Roman"/>
               </w:rPr>
             </w:pPr>
+            <w:r>
+              <w:rPr>
+                <w:rFonts w:ascii="Times New Roman" w:hAnsi="Times New Roman"/>
+              </w:rPr>
+              <w:t>.66</w:t>
+            </w:r>
           </w:p>
         </w:tc>
         <w:tc>
@@ -23791,6 +24813,12 @@
                 <w:rFonts w:ascii="Times New Roman" w:hAnsi="Times New Roman"/>
               </w:rPr>
             </w:pPr>
+            <w:r>
+              <w:rPr>
+                <w:rFonts w:ascii="Times New Roman" w:hAnsi="Times New Roman"/>
+              </w:rPr>
+              <w:t>.04</w:t>
+            </w:r>
           </w:p>
         </w:tc>
         <w:tc>
@@ -23811,6 +24839,12 @@
                 <w:rFonts w:ascii="Times New Roman" w:hAnsi="Times New Roman"/>
               </w:rPr>
             </w:pPr>
+            <w:r>
+              <w:rPr>
+                <w:rFonts w:ascii="Times New Roman" w:hAnsi="Times New Roman"/>
+              </w:rPr>
+              <w:t>0.06</w:t>
+            </w:r>
           </w:p>
         </w:tc>
         <w:tc>
@@ -23916,6 +24950,12 @@
                 <w:rFonts w:ascii="Times New Roman" w:hAnsi="Times New Roman"/>
               </w:rPr>
             </w:pPr>
+            <w:r>
+              <w:rPr>
+                <w:rFonts w:ascii="Times New Roman" w:hAnsi="Times New Roman"/>
+              </w:rPr>
+              <w:t>.60</w:t>
+            </w:r>
           </w:p>
         </w:tc>
         <w:tc>
@@ -23936,6 +24976,12 @@
                 <w:rFonts w:ascii="Times New Roman" w:hAnsi="Times New Roman"/>
               </w:rPr>
             </w:pPr>
+            <w:r>
+              <w:rPr>
+                <w:rFonts w:ascii="Times New Roman" w:hAnsi="Times New Roman"/>
+              </w:rPr>
+              <w:t>.04</w:t>
+            </w:r>
           </w:p>
         </w:tc>
         <w:tc>
@@ -23956,6 +25002,12 @@
                 <w:rFonts w:ascii="Times New Roman" w:hAnsi="Times New Roman"/>
               </w:rPr>
             </w:pPr>
+            <w:r>
+              <w:rPr>
+                <w:rFonts w:ascii="Times New Roman" w:hAnsi="Times New Roman"/>
+              </w:rPr>
+              <w:t>0.31</w:t>
+            </w:r>
           </w:p>
         </w:tc>
         <w:tc>
@@ -23971,6 +25023,181 @@
           <w:p>
             <w:pPr>
               <w:spacing w:line="480" w:lineRule="auto"/>
+              <w:jc w:val="center"/>
+              <w:rPr>
+                <w:rFonts w:ascii="Times New Roman" w:hAnsi="Times New Roman"/>
+              </w:rPr>
+            </w:pPr>
+            <w:r>
+              <w:rPr>
+                <w:rFonts w:ascii="Times New Roman" w:hAnsi="Times New Roman"/>
+              </w:rPr>
+              <w:t>0.39*</w:t>
+            </w:r>
+          </w:p>
+        </w:tc>
+      </w:tr>
+      <w:tr>
+        <w:tc>
+          <w:tcPr>
+            <w:tcW w:w="1620" w:type="dxa"/>
+            <w:tcBorders>
+              <w:top w:val="nil"/>
+              <w:left w:val="nil"/>
+              <w:bottom w:val="nil"/>
+              <w:right w:val="nil"/>
+            </w:tcBorders>
+          </w:tcPr>
+          <w:p>
+            <w:pPr>
+              <w:spacing w:before="120" w:line="480" w:lineRule="auto"/>
+              <w:rPr>
+                <w:rFonts w:ascii="Times New Roman" w:hAnsi="Times New Roman"/>
+              </w:rPr>
+            </w:pPr>
+            <w:r>
+              <w:rPr>
+                <w:rFonts w:ascii="Times New Roman" w:hAnsi="Times New Roman"/>
+              </w:rPr>
+              <w:t>Ex. 4</w:t>
+            </w:r>
+          </w:p>
+        </w:tc>
+        <w:tc>
+          <w:tcPr>
+            <w:tcW w:w="1620" w:type="dxa"/>
+            <w:tcBorders>
+              <w:top w:val="nil"/>
+              <w:left w:val="nil"/>
+              <w:bottom w:val="nil"/>
+              <w:right w:val="nil"/>
+            </w:tcBorders>
+          </w:tcPr>
+          <w:p>
+            <w:pPr>
+              <w:spacing w:before="120" w:line="480" w:lineRule="auto"/>
+              <w:rPr>
+                <w:rFonts w:ascii="Times New Roman" w:hAnsi="Times New Roman"/>
+              </w:rPr>
+            </w:pPr>
+            <w:r>
+              <w:rPr>
+                <w:rFonts w:ascii="Times New Roman" w:hAnsi="Times New Roman"/>
+              </w:rPr>
+              <w:t>JOL</w:t>
+            </w:r>
+          </w:p>
+        </w:tc>
+        <w:tc>
+          <w:tcPr>
+            <w:tcW w:w="1440" w:type="dxa"/>
+            <w:tcBorders>
+              <w:top w:val="nil"/>
+              <w:left w:val="nil"/>
+              <w:bottom w:val="nil"/>
+              <w:right w:val="nil"/>
+            </w:tcBorders>
+          </w:tcPr>
+          <w:p>
+            <w:pPr>
+              <w:spacing w:before="120" w:line="480" w:lineRule="auto"/>
+              <w:rPr>
+                <w:rFonts w:ascii="Times New Roman" w:hAnsi="Times New Roman"/>
+              </w:rPr>
+            </w:pPr>
+            <w:r>
+              <w:rPr>
+                <w:rFonts w:ascii="Times New Roman" w:hAnsi="Times New Roman"/>
+              </w:rPr>
+              <w:t>Forward</w:t>
+            </w:r>
+          </w:p>
+        </w:tc>
+        <w:tc>
+          <w:tcPr>
+            <w:tcW w:w="1170" w:type="dxa"/>
+            <w:tcBorders>
+              <w:top w:val="nil"/>
+              <w:left w:val="nil"/>
+              <w:bottom w:val="nil"/>
+              <w:right w:val="nil"/>
+            </w:tcBorders>
+          </w:tcPr>
+          <w:p>
+            <w:pPr>
+              <w:spacing w:before="120" w:line="480" w:lineRule="auto"/>
+              <w:jc w:val="center"/>
+              <w:rPr>
+                <w:rFonts w:ascii="Times New Roman" w:hAnsi="Times New Roman"/>
+              </w:rPr>
+            </w:pPr>
+            <w:r>
+              <w:rPr>
+                <w:rFonts w:ascii="Times New Roman" w:hAnsi="Times New Roman"/>
+              </w:rPr>
+              <w:t>.75</w:t>
+            </w:r>
+          </w:p>
+        </w:tc>
+        <w:tc>
+          <w:tcPr>
+            <w:tcW w:w="1170" w:type="dxa"/>
+            <w:tcBorders>
+              <w:top w:val="nil"/>
+              <w:left w:val="nil"/>
+              <w:bottom w:val="nil"/>
+              <w:right w:val="nil"/>
+            </w:tcBorders>
+          </w:tcPr>
+          <w:p>
+            <w:pPr>
+              <w:spacing w:before="120" w:line="480" w:lineRule="auto"/>
+              <w:jc w:val="center"/>
+              <w:rPr>
+                <w:rFonts w:ascii="Times New Roman" w:hAnsi="Times New Roman"/>
+              </w:rPr>
+            </w:pPr>
+            <w:r>
+              <w:rPr>
+                <w:rFonts w:ascii="Times New Roman" w:hAnsi="Times New Roman"/>
+              </w:rPr>
+              <w:t>.04</w:t>
+            </w:r>
+          </w:p>
+        </w:tc>
+        <w:tc>
+          <w:tcPr>
+            <w:tcW w:w="840" w:type="dxa"/>
+            <w:tcBorders>
+              <w:top w:val="nil"/>
+              <w:left w:val="nil"/>
+              <w:bottom w:val="nil"/>
+              <w:right w:val="nil"/>
+            </w:tcBorders>
+          </w:tcPr>
+          <w:p>
+            <w:pPr>
+              <w:spacing w:before="120" w:line="480" w:lineRule="auto"/>
+              <w:jc w:val="center"/>
+              <w:rPr>
+                <w:rFonts w:ascii="Times New Roman" w:hAnsi="Times New Roman"/>
+              </w:rPr>
+            </w:pPr>
+          </w:p>
+        </w:tc>
+        <w:tc>
+          <w:tcPr>
+            <w:tcW w:w="1770" w:type="dxa"/>
+            <w:tcBorders>
+              <w:top w:val="nil"/>
+              <w:left w:val="nil"/>
+              <w:bottom w:val="nil"/>
+              <w:right w:val="nil"/>
+            </w:tcBorders>
+          </w:tcPr>
+          <w:p>
+            <w:pPr>
+              <w:spacing w:before="120" w:line="480" w:lineRule="auto"/>
               <w:jc w:val="center"/>
               <w:rPr>
                 <w:rFonts w:ascii="Times New Roman" w:hAnsi="Times New Roman"/>
@@ -23997,12 +25224,6 @@
                 <w:rFonts w:ascii="Times New Roman" w:hAnsi="Times New Roman"/>
               </w:rPr>
             </w:pPr>
-            <w:r>
-              <w:rPr>
-                <w:rFonts w:ascii="Times New Roman" w:hAnsi="Times New Roman"/>
-              </w:rPr>
-              <w:t>Ex. 3</w:t>
-            </w:r>
           </w:p>
         </w:tc>
         <w:tc>
@@ -24022,11 +25243,174 @@
                 <w:rFonts w:ascii="Times New Roman" w:hAnsi="Times New Roman"/>
               </w:rPr>
             </w:pPr>
+          </w:p>
+        </w:tc>
+        <w:tc>
+          <w:tcPr>
+            <w:tcW w:w="1440" w:type="dxa"/>
+            <w:tcBorders>
+              <w:top w:val="nil"/>
+              <w:left w:val="nil"/>
+              <w:bottom w:val="nil"/>
+              <w:right w:val="nil"/>
+            </w:tcBorders>
+          </w:tcPr>
+          <w:p>
+            <w:pPr>
+              <w:spacing w:line="480" w:lineRule="auto"/>
+              <w:rPr>
+                <w:rFonts w:ascii="Times New Roman" w:hAnsi="Times New Roman"/>
+              </w:rPr>
+            </w:pPr>
             <w:r>
               <w:rPr>
                 <w:rFonts w:ascii="Times New Roman" w:hAnsi="Times New Roman"/>
               </w:rPr>
-              <w:t>JOL</w:t>
+              <w:t>Unrelated</w:t>
+            </w:r>
+          </w:p>
+        </w:tc>
+        <w:tc>
+          <w:tcPr>
+            <w:tcW w:w="1170" w:type="dxa"/>
+            <w:tcBorders>
+              <w:top w:val="nil"/>
+              <w:left w:val="nil"/>
+              <w:bottom w:val="nil"/>
+              <w:right w:val="nil"/>
+            </w:tcBorders>
+          </w:tcPr>
+          <w:p>
+            <w:pPr>
+              <w:spacing w:line="480" w:lineRule="auto"/>
+              <w:jc w:val="center"/>
+              <w:rPr>
+                <w:rFonts w:ascii="Times New Roman" w:hAnsi="Times New Roman"/>
+              </w:rPr>
+            </w:pPr>
+            <w:r>
+              <w:rPr>
+                <w:rFonts w:ascii="Times New Roman" w:hAnsi="Times New Roman"/>
+              </w:rPr>
+              <w:t>.71</w:t>
+            </w:r>
+          </w:p>
+        </w:tc>
+        <w:tc>
+          <w:tcPr>
+            <w:tcW w:w="1170" w:type="dxa"/>
+            <w:tcBorders>
+              <w:top w:val="nil"/>
+              <w:left w:val="nil"/>
+              <w:bottom w:val="nil"/>
+              <w:right w:val="nil"/>
+            </w:tcBorders>
+          </w:tcPr>
+          <w:p>
+            <w:pPr>
+              <w:spacing w:line="480" w:lineRule="auto"/>
+              <w:jc w:val="center"/>
+              <w:rPr>
+                <w:rFonts w:ascii="Times New Roman" w:hAnsi="Times New Roman"/>
+              </w:rPr>
+            </w:pPr>
+            <w:r>
+              <w:rPr>
+                <w:rFonts w:ascii="Times New Roman" w:hAnsi="Times New Roman"/>
+              </w:rPr>
+              <w:t>.04</w:t>
+            </w:r>
+          </w:p>
+        </w:tc>
+        <w:tc>
+          <w:tcPr>
+            <w:tcW w:w="840" w:type="dxa"/>
+            <w:tcBorders>
+              <w:top w:val="nil"/>
+              <w:left w:val="nil"/>
+              <w:bottom w:val="nil"/>
+              <w:right w:val="nil"/>
+            </w:tcBorders>
+          </w:tcPr>
+          <w:p>
+            <w:pPr>
+              <w:spacing w:line="480" w:lineRule="auto"/>
+              <w:jc w:val="center"/>
+              <w:rPr>
+                <w:rFonts w:ascii="Times New Roman" w:hAnsi="Times New Roman"/>
+              </w:rPr>
+            </w:pPr>
+            <w:r>
+              <w:rPr>
+                <w:rFonts w:ascii="Times New Roman" w:hAnsi="Times New Roman"/>
+              </w:rPr>
+              <w:t>0.25</w:t>
+            </w:r>
+          </w:p>
+        </w:tc>
+        <w:tc>
+          <w:tcPr>
+            <w:tcW w:w="1770" w:type="dxa"/>
+            <w:tcBorders>
+              <w:top w:val="nil"/>
+              <w:left w:val="nil"/>
+              <w:bottom w:val="nil"/>
+              <w:right w:val="nil"/>
+            </w:tcBorders>
+          </w:tcPr>
+          <w:p>
+            <w:pPr>
+              <w:spacing w:line="480" w:lineRule="auto"/>
+              <w:jc w:val="center"/>
+              <w:rPr>
+                <w:rFonts w:ascii="Times New Roman" w:hAnsi="Times New Roman"/>
+              </w:rPr>
+            </w:pPr>
+          </w:p>
+        </w:tc>
+      </w:tr>
+      <w:tr>
+        <w:tc>
+          <w:tcPr>
+            <w:tcW w:w="1620" w:type="dxa"/>
+            <w:tcBorders>
+              <w:top w:val="nil"/>
+              <w:left w:val="nil"/>
+              <w:bottom w:val="nil"/>
+              <w:right w:val="nil"/>
+            </w:tcBorders>
+          </w:tcPr>
+          <w:p>
+            <w:pPr>
+              <w:spacing w:line="480" w:lineRule="auto"/>
+              <w:rPr>
+                <w:rFonts w:ascii="Times New Roman" w:hAnsi="Times New Roman"/>
+              </w:rPr>
+            </w:pPr>
+          </w:p>
+        </w:tc>
+        <w:tc>
+          <w:tcPr>
+            <w:tcW w:w="1620" w:type="dxa"/>
+            <w:tcBorders>
+              <w:top w:val="nil"/>
+              <w:left w:val="nil"/>
+              <w:bottom w:val="nil"/>
+              <w:right w:val="nil"/>
+            </w:tcBorders>
+          </w:tcPr>
+          <w:p>
+            <w:pPr>
+              <w:spacing w:line="480" w:lineRule="auto"/>
+              <w:rPr>
+                <w:rFonts w:ascii="Times New Roman" w:hAnsi="Times New Roman"/>
+              </w:rPr>
+            </w:pPr>
+            <w:r>
+              <w:rPr>
+                <w:rFonts w:ascii="Times New Roman" w:hAnsi="Times New Roman"/>
+              </w:rPr>
+              <w:t>No-Jol</w:t>
             </w:r>
           </w:p>
         </w:tc>
@@ -24073,130 +25457,11 @@
                 <w:rFonts w:ascii="Times New Roman" w:hAnsi="Times New Roman"/>
               </w:rPr>
             </w:pPr>
-          </w:p>
-        </w:tc>
-        <w:tc>
-          <w:tcPr>
-            <w:tcW w:w="1170" w:type="dxa"/>
-            <w:tcBorders>
-              <w:top w:val="nil"/>
-              <w:left w:val="nil"/>
-              <w:bottom w:val="nil"/>
-              <w:right w:val="nil"/>
-            </w:tcBorders>
-          </w:tcPr>
-          <w:p>
-            <w:pPr>
-              <w:spacing w:line="480" w:lineRule="auto"/>
-              <w:jc w:val="center"/>
+            <w:r>
               <w:rPr>
                 <w:rFonts w:ascii="Times New Roman" w:hAnsi="Times New Roman"/>
               </w:rPr>
-            </w:pPr>
-          </w:p>
-        </w:tc>
-        <w:tc>
-          <w:tcPr>
-            <w:tcW w:w="840" w:type="dxa"/>
-            <w:tcBorders>
-              <w:top w:val="nil"/>
-              <w:left w:val="nil"/>
-              <w:bottom w:val="nil"/>
-              <w:right w:val="nil"/>
-            </w:tcBorders>
-          </w:tcPr>
-          <w:p>
-            <w:pPr>
-              <w:spacing w:line="480" w:lineRule="auto"/>
-              <w:jc w:val="center"/>
-              <w:rPr>
-                <w:rFonts w:ascii="Times New Roman" w:hAnsi="Times New Roman"/>
-              </w:rPr>
-            </w:pPr>
-          </w:p>
-        </w:tc>
-        <w:tc>
-          <w:tcPr>
-            <w:tcW w:w="1770" w:type="dxa"/>
-            <w:tcBorders>
-              <w:top w:val="nil"/>
-              <w:left w:val="nil"/>
-              <w:bottom w:val="nil"/>
-              <w:right w:val="nil"/>
-            </w:tcBorders>
-          </w:tcPr>
-          <w:p>
-            <w:pPr>
-              <w:spacing w:line="480" w:lineRule="auto"/>
-              <w:jc w:val="center"/>
-              <w:rPr>
-                <w:rFonts w:ascii="Times New Roman" w:hAnsi="Times New Roman"/>
-              </w:rPr>
-            </w:pPr>
-          </w:p>
-        </w:tc>
-      </w:tr>
-      <w:tr>
-        <w:tc>
-          <w:tcPr>
-            <w:tcW w:w="1620" w:type="dxa"/>
-            <w:tcBorders>
-              <w:top w:val="nil"/>
-              <w:left w:val="nil"/>
-              <w:bottom w:val="nil"/>
-              <w:right w:val="nil"/>
-            </w:tcBorders>
-          </w:tcPr>
-          <w:p>
-            <w:pPr>
-              <w:spacing w:line="480" w:lineRule="auto"/>
-              <w:rPr>
-                <w:rFonts w:ascii="Times New Roman" w:hAnsi="Times New Roman"/>
-              </w:rPr>
-            </w:pPr>
-          </w:p>
-        </w:tc>
-        <w:tc>
-          <w:tcPr>
-            <w:tcW w:w="1620" w:type="dxa"/>
-            <w:tcBorders>
-              <w:top w:val="nil"/>
-              <w:left w:val="nil"/>
-              <w:bottom w:val="nil"/>
-              <w:right w:val="nil"/>
-            </w:tcBorders>
-          </w:tcPr>
-          <w:p>
-            <w:pPr>
-              <w:spacing w:line="480" w:lineRule="auto"/>
-              <w:rPr>
-                <w:rFonts w:ascii="Times New Roman" w:hAnsi="Times New Roman"/>
-              </w:rPr>
-            </w:pPr>
-          </w:p>
-        </w:tc>
-        <w:tc>
-          <w:tcPr>
-            <w:tcW w:w="1440" w:type="dxa"/>
-            <w:tcBorders>
-              <w:top w:val="nil"/>
-              <w:left w:val="nil"/>
-              <w:bottom w:val="nil"/>
-              <w:right w:val="nil"/>
-            </w:tcBorders>
-          </w:tcPr>
-          <w:p>
-            <w:pPr>
-              <w:spacing w:line="480" w:lineRule="auto"/>
-              <w:rPr>
-                <w:rFonts w:ascii="Times New Roman" w:hAnsi="Times New Roman"/>
-              </w:rPr>
-            </w:pPr>
-            <w:r>
-              <w:rPr>
-                <w:rFonts w:ascii="Times New Roman" w:hAnsi="Times New Roman"/>
-              </w:rPr>
-              <w:t>Mediated</w:t>
+              <w:t>.65</w:t>
             </w:r>
           </w:p>
         </w:tc>
@@ -24218,1065 +25483,12 @@
                 <w:rFonts w:ascii="Times New Roman" w:hAnsi="Times New Roman"/>
               </w:rPr>
             </w:pPr>
-          </w:p>
-        </w:tc>
-        <w:tc>
-          <w:tcPr>
-            <w:tcW w:w="1170" w:type="dxa"/>
-            <w:tcBorders>
-              <w:top w:val="nil"/>
-              <w:left w:val="nil"/>
-              <w:bottom w:val="nil"/>
-              <w:right w:val="nil"/>
-            </w:tcBorders>
-          </w:tcPr>
-          <w:p>
-            <w:pPr>
-              <w:spacing w:line="480" w:lineRule="auto"/>
-              <w:jc w:val="center"/>
+            <w:r>
               <w:rPr>
                 <w:rFonts w:ascii="Times New Roman" w:hAnsi="Times New Roman"/>
               </w:rPr>
-            </w:pPr>
-          </w:p>
-        </w:tc>
-        <w:tc>
-          <w:tcPr>
-            <w:tcW w:w="840" w:type="dxa"/>
-            <w:tcBorders>
-              <w:top w:val="nil"/>
-              <w:left w:val="nil"/>
-              <w:bottom w:val="nil"/>
-              <w:right w:val="nil"/>
-            </w:tcBorders>
-          </w:tcPr>
-          <w:p>
-            <w:pPr>
-              <w:spacing w:line="480" w:lineRule="auto"/>
-              <w:jc w:val="center"/>
-              <w:rPr>
-                <w:rFonts w:ascii="Times New Roman" w:hAnsi="Times New Roman"/>
-              </w:rPr>
-            </w:pPr>
-          </w:p>
-        </w:tc>
-        <w:tc>
-          <w:tcPr>
-            <w:tcW w:w="1770" w:type="dxa"/>
-            <w:tcBorders>
-              <w:top w:val="nil"/>
-              <w:left w:val="nil"/>
-              <w:bottom w:val="nil"/>
-              <w:right w:val="nil"/>
-            </w:tcBorders>
-          </w:tcPr>
-          <w:p>
-            <w:pPr>
-              <w:spacing w:line="480" w:lineRule="auto"/>
-              <w:jc w:val="center"/>
-              <w:rPr>
-                <w:rFonts w:ascii="Times New Roman" w:hAnsi="Times New Roman"/>
-              </w:rPr>
-            </w:pPr>
-          </w:p>
-        </w:tc>
-      </w:tr>
-      <w:tr>
-        <w:tc>
-          <w:tcPr>
-            <w:tcW w:w="1620" w:type="dxa"/>
-            <w:tcBorders>
-              <w:top w:val="nil"/>
-              <w:left w:val="nil"/>
-              <w:bottom w:val="nil"/>
-              <w:right w:val="nil"/>
-            </w:tcBorders>
-          </w:tcPr>
-          <w:p>
-            <w:pPr>
-              <w:spacing w:line="480" w:lineRule="auto"/>
-              <w:rPr>
-                <w:rFonts w:ascii="Times New Roman" w:hAnsi="Times New Roman"/>
-              </w:rPr>
-            </w:pPr>
-          </w:p>
-        </w:tc>
-        <w:tc>
-          <w:tcPr>
-            <w:tcW w:w="1620" w:type="dxa"/>
-            <w:tcBorders>
-              <w:top w:val="nil"/>
-              <w:left w:val="nil"/>
-              <w:bottom w:val="nil"/>
-              <w:right w:val="nil"/>
-            </w:tcBorders>
-          </w:tcPr>
-          <w:p>
-            <w:pPr>
-              <w:spacing w:line="480" w:lineRule="auto"/>
-              <w:rPr>
-                <w:rFonts w:ascii="Times New Roman" w:hAnsi="Times New Roman"/>
-              </w:rPr>
-            </w:pPr>
-          </w:p>
-        </w:tc>
-        <w:tc>
-          <w:tcPr>
-            <w:tcW w:w="1440" w:type="dxa"/>
-            <w:tcBorders>
-              <w:top w:val="nil"/>
-              <w:left w:val="nil"/>
-              <w:bottom w:val="nil"/>
-              <w:right w:val="nil"/>
-            </w:tcBorders>
-          </w:tcPr>
-          <w:p>
-            <w:pPr>
-              <w:spacing w:line="480" w:lineRule="auto"/>
-              <w:rPr>
-                <w:rFonts w:ascii="Times New Roman" w:hAnsi="Times New Roman"/>
-              </w:rPr>
-            </w:pPr>
-            <w:r>
-              <w:rPr>
-                <w:rFonts w:ascii="Times New Roman" w:hAnsi="Times New Roman"/>
-              </w:rPr>
-              <w:t>Unrelated</w:t>
+              <w:t>.06</w:t>
             </w:r>
-          </w:p>
-        </w:tc>
-        <w:tc>
-          <w:tcPr>
-            <w:tcW w:w="1170" w:type="dxa"/>
-            <w:tcBorders>
-              <w:top w:val="nil"/>
-              <w:left w:val="nil"/>
-              <w:bottom w:val="nil"/>
-              <w:right w:val="nil"/>
-            </w:tcBorders>
-          </w:tcPr>
-          <w:p>
-            <w:pPr>
-              <w:spacing w:line="480" w:lineRule="auto"/>
-              <w:jc w:val="center"/>
-              <w:rPr>
-                <w:rFonts w:ascii="Times New Roman" w:hAnsi="Times New Roman"/>
-              </w:rPr>
-            </w:pPr>
-          </w:p>
-        </w:tc>
-        <w:tc>
-          <w:tcPr>
-            <w:tcW w:w="1170" w:type="dxa"/>
-            <w:tcBorders>
-              <w:top w:val="nil"/>
-              <w:left w:val="nil"/>
-              <w:bottom w:val="nil"/>
-              <w:right w:val="nil"/>
-            </w:tcBorders>
-          </w:tcPr>
-          <w:p>
-            <w:pPr>
-              <w:spacing w:line="480" w:lineRule="auto"/>
-              <w:jc w:val="center"/>
-              <w:rPr>
-                <w:rFonts w:ascii="Times New Roman" w:hAnsi="Times New Roman"/>
-              </w:rPr>
-            </w:pPr>
-          </w:p>
-        </w:tc>
-        <w:tc>
-          <w:tcPr>
-            <w:tcW w:w="840" w:type="dxa"/>
-            <w:tcBorders>
-              <w:top w:val="nil"/>
-              <w:left w:val="nil"/>
-              <w:bottom w:val="nil"/>
-              <w:right w:val="nil"/>
-            </w:tcBorders>
-          </w:tcPr>
-          <w:p>
-            <w:pPr>
-              <w:spacing w:line="480" w:lineRule="auto"/>
-              <w:jc w:val="center"/>
-              <w:rPr>
-                <w:rFonts w:ascii="Times New Roman" w:hAnsi="Times New Roman"/>
-              </w:rPr>
-            </w:pPr>
-          </w:p>
-        </w:tc>
-        <w:tc>
-          <w:tcPr>
-            <w:tcW w:w="1770" w:type="dxa"/>
-            <w:tcBorders>
-              <w:top w:val="nil"/>
-              <w:left w:val="nil"/>
-              <w:bottom w:val="nil"/>
-              <w:right w:val="nil"/>
-            </w:tcBorders>
-          </w:tcPr>
-          <w:p>
-            <w:pPr>
-              <w:spacing w:line="480" w:lineRule="auto"/>
-              <w:jc w:val="center"/>
-              <w:rPr>
-                <w:rFonts w:ascii="Times New Roman" w:hAnsi="Times New Roman"/>
-              </w:rPr>
-            </w:pPr>
-          </w:p>
-        </w:tc>
-      </w:tr>
-      <w:tr>
-        <w:tc>
-          <w:tcPr>
-            <w:tcW w:w="1620" w:type="dxa"/>
-            <w:tcBorders>
-              <w:top w:val="nil"/>
-              <w:left w:val="nil"/>
-              <w:bottom w:val="nil"/>
-              <w:right w:val="nil"/>
-            </w:tcBorders>
-          </w:tcPr>
-          <w:p>
-            <w:pPr>
-              <w:spacing w:line="480" w:lineRule="auto"/>
-              <w:rPr>
-                <w:rFonts w:ascii="Times New Roman" w:hAnsi="Times New Roman"/>
-              </w:rPr>
-            </w:pPr>
-          </w:p>
-        </w:tc>
-        <w:tc>
-          <w:tcPr>
-            <w:tcW w:w="1620" w:type="dxa"/>
-            <w:tcBorders>
-              <w:top w:val="nil"/>
-              <w:left w:val="nil"/>
-              <w:bottom w:val="nil"/>
-              <w:right w:val="nil"/>
-            </w:tcBorders>
-          </w:tcPr>
-          <w:p>
-            <w:pPr>
-              <w:spacing w:line="480" w:lineRule="auto"/>
-              <w:rPr>
-                <w:rFonts w:ascii="Times New Roman" w:hAnsi="Times New Roman"/>
-              </w:rPr>
-            </w:pPr>
-            <w:r>
-              <w:rPr>
-                <w:rFonts w:ascii="Times New Roman" w:hAnsi="Times New Roman"/>
-              </w:rPr>
-              <w:t>No-JOL</w:t>
-            </w:r>
-          </w:p>
-        </w:tc>
-        <w:tc>
-          <w:tcPr>
-            <w:tcW w:w="1440" w:type="dxa"/>
-            <w:tcBorders>
-              <w:top w:val="nil"/>
-              <w:left w:val="nil"/>
-              <w:bottom w:val="nil"/>
-              <w:right w:val="nil"/>
-            </w:tcBorders>
-          </w:tcPr>
-          <w:p>
-            <w:pPr>
-              <w:spacing w:line="480" w:lineRule="auto"/>
-              <w:rPr>
-                <w:rFonts w:ascii="Times New Roman" w:hAnsi="Times New Roman"/>
-              </w:rPr>
-            </w:pPr>
-            <w:r>
-              <w:rPr>
-                <w:rFonts w:ascii="Times New Roman" w:hAnsi="Times New Roman"/>
-              </w:rPr>
-              <w:t>Forward</w:t>
-            </w:r>
-          </w:p>
-        </w:tc>
-        <w:tc>
-          <w:tcPr>
-            <w:tcW w:w="1170" w:type="dxa"/>
-            <w:tcBorders>
-              <w:top w:val="nil"/>
-              <w:left w:val="nil"/>
-              <w:bottom w:val="nil"/>
-              <w:right w:val="nil"/>
-            </w:tcBorders>
-          </w:tcPr>
-          <w:p>
-            <w:pPr>
-              <w:spacing w:line="480" w:lineRule="auto"/>
-              <w:jc w:val="center"/>
-              <w:rPr>
-                <w:rFonts w:ascii="Times New Roman" w:hAnsi="Times New Roman"/>
-              </w:rPr>
-            </w:pPr>
-          </w:p>
-        </w:tc>
-        <w:tc>
-          <w:tcPr>
-            <w:tcW w:w="1170" w:type="dxa"/>
-            <w:tcBorders>
-              <w:top w:val="nil"/>
-              <w:left w:val="nil"/>
-              <w:bottom w:val="nil"/>
-              <w:right w:val="nil"/>
-            </w:tcBorders>
-          </w:tcPr>
-          <w:p>
-            <w:pPr>
-              <w:spacing w:line="480" w:lineRule="auto"/>
-              <w:jc w:val="center"/>
-              <w:rPr>
-                <w:rFonts w:ascii="Times New Roman" w:hAnsi="Times New Roman"/>
-              </w:rPr>
-            </w:pPr>
-          </w:p>
-        </w:tc>
-        <w:tc>
-          <w:tcPr>
-            <w:tcW w:w="840" w:type="dxa"/>
-            <w:tcBorders>
-              <w:top w:val="nil"/>
-              <w:left w:val="nil"/>
-              <w:bottom w:val="nil"/>
-              <w:right w:val="nil"/>
-            </w:tcBorders>
-          </w:tcPr>
-          <w:p>
-            <w:pPr>
-              <w:spacing w:line="480" w:lineRule="auto"/>
-              <w:jc w:val="center"/>
-              <w:rPr>
-                <w:rFonts w:ascii="Times New Roman" w:hAnsi="Times New Roman"/>
-              </w:rPr>
-            </w:pPr>
-          </w:p>
-        </w:tc>
-        <w:tc>
-          <w:tcPr>
-            <w:tcW w:w="1770" w:type="dxa"/>
-            <w:tcBorders>
-              <w:top w:val="nil"/>
-              <w:left w:val="nil"/>
-              <w:bottom w:val="nil"/>
-              <w:right w:val="nil"/>
-            </w:tcBorders>
-          </w:tcPr>
-          <w:p>
-            <w:pPr>
-              <w:spacing w:line="480" w:lineRule="auto"/>
-              <w:jc w:val="center"/>
-              <w:rPr>
-                <w:rFonts w:ascii="Times New Roman" w:hAnsi="Times New Roman"/>
-              </w:rPr>
-            </w:pPr>
-          </w:p>
-        </w:tc>
-      </w:tr>
-      <w:tr>
-        <w:tc>
-          <w:tcPr>
-            <w:tcW w:w="1620" w:type="dxa"/>
-            <w:tcBorders>
-              <w:top w:val="nil"/>
-              <w:left w:val="nil"/>
-              <w:bottom w:val="nil"/>
-              <w:right w:val="nil"/>
-            </w:tcBorders>
-          </w:tcPr>
-          <w:p>
-            <w:pPr>
-              <w:spacing w:line="480" w:lineRule="auto"/>
-              <w:rPr>
-                <w:rFonts w:ascii="Times New Roman" w:hAnsi="Times New Roman"/>
-              </w:rPr>
-            </w:pPr>
-          </w:p>
-        </w:tc>
-        <w:tc>
-          <w:tcPr>
-            <w:tcW w:w="1620" w:type="dxa"/>
-            <w:tcBorders>
-              <w:top w:val="nil"/>
-              <w:left w:val="nil"/>
-              <w:bottom w:val="nil"/>
-              <w:right w:val="nil"/>
-            </w:tcBorders>
-          </w:tcPr>
-          <w:p>
-            <w:pPr>
-              <w:spacing w:line="480" w:lineRule="auto"/>
-              <w:rPr>
-                <w:rFonts w:ascii="Times New Roman" w:hAnsi="Times New Roman"/>
-              </w:rPr>
-            </w:pPr>
-          </w:p>
-        </w:tc>
-        <w:tc>
-          <w:tcPr>
-            <w:tcW w:w="1440" w:type="dxa"/>
-            <w:tcBorders>
-              <w:top w:val="nil"/>
-              <w:left w:val="nil"/>
-              <w:bottom w:val="nil"/>
-              <w:right w:val="nil"/>
-            </w:tcBorders>
-          </w:tcPr>
-          <w:p>
-            <w:pPr>
-              <w:spacing w:line="480" w:lineRule="auto"/>
-              <w:rPr>
-                <w:rFonts w:ascii="Times New Roman" w:hAnsi="Times New Roman"/>
-              </w:rPr>
-            </w:pPr>
-            <w:r>
-              <w:rPr>
-                <w:rFonts w:ascii="Times New Roman" w:hAnsi="Times New Roman"/>
-              </w:rPr>
-              <w:t>Mediated</w:t>
-            </w:r>
-          </w:p>
-        </w:tc>
-        <w:tc>
-          <w:tcPr>
-            <w:tcW w:w="1170" w:type="dxa"/>
-            <w:tcBorders>
-              <w:top w:val="nil"/>
-              <w:left w:val="nil"/>
-              <w:bottom w:val="nil"/>
-              <w:right w:val="nil"/>
-            </w:tcBorders>
-          </w:tcPr>
-          <w:p>
-            <w:pPr>
-              <w:spacing w:line="480" w:lineRule="auto"/>
-              <w:jc w:val="center"/>
-              <w:rPr>
-                <w:rFonts w:ascii="Times New Roman" w:hAnsi="Times New Roman"/>
-              </w:rPr>
-            </w:pPr>
-          </w:p>
-        </w:tc>
-        <w:tc>
-          <w:tcPr>
-            <w:tcW w:w="1170" w:type="dxa"/>
-            <w:tcBorders>
-              <w:top w:val="nil"/>
-              <w:left w:val="nil"/>
-              <w:bottom w:val="nil"/>
-              <w:right w:val="nil"/>
-            </w:tcBorders>
-          </w:tcPr>
-          <w:p>
-            <w:pPr>
-              <w:spacing w:line="480" w:lineRule="auto"/>
-              <w:jc w:val="center"/>
-              <w:rPr>
-                <w:rFonts w:ascii="Times New Roman" w:hAnsi="Times New Roman"/>
-              </w:rPr>
-            </w:pPr>
-          </w:p>
-        </w:tc>
-        <w:tc>
-          <w:tcPr>
-            <w:tcW w:w="840" w:type="dxa"/>
-            <w:tcBorders>
-              <w:top w:val="nil"/>
-              <w:left w:val="nil"/>
-              <w:bottom w:val="nil"/>
-              <w:right w:val="nil"/>
-            </w:tcBorders>
-          </w:tcPr>
-          <w:p>
-            <w:pPr>
-              <w:spacing w:line="480" w:lineRule="auto"/>
-              <w:jc w:val="center"/>
-              <w:rPr>
-                <w:rFonts w:ascii="Times New Roman" w:hAnsi="Times New Roman"/>
-              </w:rPr>
-            </w:pPr>
-          </w:p>
-        </w:tc>
-        <w:tc>
-          <w:tcPr>
-            <w:tcW w:w="1770" w:type="dxa"/>
-            <w:tcBorders>
-              <w:top w:val="nil"/>
-              <w:left w:val="nil"/>
-              <w:bottom w:val="nil"/>
-              <w:right w:val="nil"/>
-            </w:tcBorders>
-          </w:tcPr>
-          <w:p>
-            <w:pPr>
-              <w:spacing w:line="480" w:lineRule="auto"/>
-              <w:jc w:val="center"/>
-              <w:rPr>
-                <w:rFonts w:ascii="Times New Roman" w:hAnsi="Times New Roman"/>
-              </w:rPr>
-            </w:pPr>
-          </w:p>
-        </w:tc>
-      </w:tr>
-      <w:tr>
-        <w:tc>
-          <w:tcPr>
-            <w:tcW w:w="1620" w:type="dxa"/>
-            <w:tcBorders>
-              <w:top w:val="nil"/>
-              <w:left w:val="nil"/>
-              <w:bottom w:val="nil"/>
-              <w:right w:val="nil"/>
-            </w:tcBorders>
-          </w:tcPr>
-          <w:p>
-            <w:pPr>
-              <w:spacing w:line="480" w:lineRule="auto"/>
-              <w:rPr>
-                <w:rFonts w:ascii="Times New Roman" w:hAnsi="Times New Roman"/>
-              </w:rPr>
-            </w:pPr>
-          </w:p>
-        </w:tc>
-        <w:tc>
-          <w:tcPr>
-            <w:tcW w:w="1620" w:type="dxa"/>
-            <w:tcBorders>
-              <w:top w:val="nil"/>
-              <w:left w:val="nil"/>
-              <w:bottom w:val="nil"/>
-              <w:right w:val="nil"/>
-            </w:tcBorders>
-          </w:tcPr>
-          <w:p>
-            <w:pPr>
-              <w:spacing w:line="480" w:lineRule="auto"/>
-              <w:rPr>
-                <w:rFonts w:ascii="Times New Roman" w:hAnsi="Times New Roman"/>
-              </w:rPr>
-            </w:pPr>
-          </w:p>
-        </w:tc>
-        <w:tc>
-          <w:tcPr>
-            <w:tcW w:w="1440" w:type="dxa"/>
-            <w:tcBorders>
-              <w:top w:val="nil"/>
-              <w:left w:val="nil"/>
-              <w:bottom w:val="nil"/>
-              <w:right w:val="nil"/>
-            </w:tcBorders>
-          </w:tcPr>
-          <w:p>
-            <w:pPr>
-              <w:spacing w:line="480" w:lineRule="auto"/>
-              <w:rPr>
-                <w:rFonts w:ascii="Times New Roman" w:hAnsi="Times New Roman"/>
-              </w:rPr>
-            </w:pPr>
-            <w:r>
-              <w:rPr>
-                <w:rFonts w:ascii="Times New Roman" w:hAnsi="Times New Roman"/>
-              </w:rPr>
-              <w:t>Unrelated</w:t>
-            </w:r>
-          </w:p>
-        </w:tc>
-        <w:tc>
-          <w:tcPr>
-            <w:tcW w:w="1170" w:type="dxa"/>
-            <w:tcBorders>
-              <w:top w:val="nil"/>
-              <w:left w:val="nil"/>
-              <w:bottom w:val="nil"/>
-              <w:right w:val="nil"/>
-            </w:tcBorders>
-          </w:tcPr>
-          <w:p>
-            <w:pPr>
-              <w:spacing w:line="480" w:lineRule="auto"/>
-              <w:jc w:val="center"/>
-              <w:rPr>
-                <w:rFonts w:ascii="Times New Roman" w:hAnsi="Times New Roman"/>
-              </w:rPr>
-            </w:pPr>
-          </w:p>
-        </w:tc>
-        <w:tc>
-          <w:tcPr>
-            <w:tcW w:w="1170" w:type="dxa"/>
-            <w:tcBorders>
-              <w:top w:val="nil"/>
-              <w:left w:val="nil"/>
-              <w:bottom w:val="nil"/>
-              <w:right w:val="nil"/>
-            </w:tcBorders>
-          </w:tcPr>
-          <w:p>
-            <w:pPr>
-              <w:spacing w:line="480" w:lineRule="auto"/>
-              <w:jc w:val="center"/>
-              <w:rPr>
-                <w:rFonts w:ascii="Times New Roman" w:hAnsi="Times New Roman"/>
-              </w:rPr>
-            </w:pPr>
-          </w:p>
-        </w:tc>
-        <w:tc>
-          <w:tcPr>
-            <w:tcW w:w="840" w:type="dxa"/>
-            <w:tcBorders>
-              <w:top w:val="nil"/>
-              <w:left w:val="nil"/>
-              <w:bottom w:val="nil"/>
-              <w:right w:val="nil"/>
-            </w:tcBorders>
-          </w:tcPr>
-          <w:p>
-            <w:pPr>
-              <w:spacing w:line="480" w:lineRule="auto"/>
-              <w:jc w:val="center"/>
-              <w:rPr>
-                <w:rFonts w:ascii="Times New Roman" w:hAnsi="Times New Roman"/>
-              </w:rPr>
-            </w:pPr>
-          </w:p>
-        </w:tc>
-        <w:tc>
-          <w:tcPr>
-            <w:tcW w:w="1770" w:type="dxa"/>
-            <w:tcBorders>
-              <w:top w:val="nil"/>
-              <w:left w:val="nil"/>
-              <w:bottom w:val="nil"/>
-              <w:right w:val="nil"/>
-            </w:tcBorders>
-          </w:tcPr>
-          <w:p>
-            <w:pPr>
-              <w:spacing w:line="480" w:lineRule="auto"/>
-              <w:jc w:val="center"/>
-              <w:rPr>
-                <w:rFonts w:ascii="Times New Roman" w:hAnsi="Times New Roman"/>
-              </w:rPr>
-            </w:pPr>
-          </w:p>
-        </w:tc>
-      </w:tr>
-      <w:tr>
-        <w:tc>
-          <w:tcPr>
-            <w:tcW w:w="1620" w:type="dxa"/>
-            <w:tcBorders>
-              <w:top w:val="nil"/>
-              <w:left w:val="nil"/>
-              <w:bottom w:val="nil"/>
-              <w:right w:val="nil"/>
-            </w:tcBorders>
-          </w:tcPr>
-          <w:p>
-            <w:pPr>
-              <w:spacing w:line="480" w:lineRule="auto"/>
-              <w:rPr>
-                <w:rFonts w:ascii="Times New Roman" w:hAnsi="Times New Roman"/>
-              </w:rPr>
-            </w:pPr>
-            <w:r>
-              <w:rPr>
-                <w:rFonts w:ascii="Times New Roman" w:hAnsi="Times New Roman"/>
-              </w:rPr>
-              <w:t>Ex. 4</w:t>
-            </w:r>
-          </w:p>
-        </w:tc>
-        <w:tc>
-          <w:tcPr>
-            <w:tcW w:w="1620" w:type="dxa"/>
-            <w:tcBorders>
-              <w:top w:val="nil"/>
-              <w:left w:val="nil"/>
-              <w:bottom w:val="nil"/>
-              <w:right w:val="nil"/>
-            </w:tcBorders>
-          </w:tcPr>
-          <w:p>
-            <w:pPr>
-              <w:spacing w:line="480" w:lineRule="auto"/>
-              <w:rPr>
-                <w:rFonts w:ascii="Times New Roman" w:hAnsi="Times New Roman"/>
-              </w:rPr>
-            </w:pPr>
-            <w:r>
-              <w:rPr>
-                <w:rFonts w:ascii="Times New Roman" w:hAnsi="Times New Roman"/>
-              </w:rPr>
-              <w:t>JOL</w:t>
-            </w:r>
-          </w:p>
-        </w:tc>
-        <w:tc>
-          <w:tcPr>
-            <w:tcW w:w="1440" w:type="dxa"/>
-            <w:tcBorders>
-              <w:top w:val="nil"/>
-              <w:left w:val="nil"/>
-              <w:bottom w:val="nil"/>
-              <w:right w:val="nil"/>
-            </w:tcBorders>
-          </w:tcPr>
-          <w:p>
-            <w:pPr>
-              <w:spacing w:line="480" w:lineRule="auto"/>
-              <w:rPr>
-                <w:rFonts w:ascii="Times New Roman" w:hAnsi="Times New Roman"/>
-              </w:rPr>
-            </w:pPr>
-            <w:r>
-              <w:rPr>
-                <w:rFonts w:ascii="Times New Roman" w:hAnsi="Times New Roman"/>
-              </w:rPr>
-              <w:t>Forward</w:t>
-            </w:r>
-          </w:p>
-        </w:tc>
-        <w:tc>
-          <w:tcPr>
-            <w:tcW w:w="1170" w:type="dxa"/>
-            <w:tcBorders>
-              <w:top w:val="nil"/>
-              <w:left w:val="nil"/>
-              <w:bottom w:val="nil"/>
-              <w:right w:val="nil"/>
-            </w:tcBorders>
-          </w:tcPr>
-          <w:p>
-            <w:pPr>
-              <w:spacing w:line="480" w:lineRule="auto"/>
-              <w:jc w:val="center"/>
-              <w:rPr>
-                <w:rFonts w:ascii="Times New Roman" w:hAnsi="Times New Roman"/>
-              </w:rPr>
-            </w:pPr>
-          </w:p>
-        </w:tc>
-        <w:tc>
-          <w:tcPr>
-            <w:tcW w:w="1170" w:type="dxa"/>
-            <w:tcBorders>
-              <w:top w:val="nil"/>
-              <w:left w:val="nil"/>
-              <w:bottom w:val="nil"/>
-              <w:right w:val="nil"/>
-            </w:tcBorders>
-          </w:tcPr>
-          <w:p>
-            <w:pPr>
-              <w:spacing w:line="480" w:lineRule="auto"/>
-              <w:jc w:val="center"/>
-              <w:rPr>
-                <w:rFonts w:ascii="Times New Roman" w:hAnsi="Times New Roman"/>
-              </w:rPr>
-            </w:pPr>
-          </w:p>
-        </w:tc>
-        <w:tc>
-          <w:tcPr>
-            <w:tcW w:w="840" w:type="dxa"/>
-            <w:tcBorders>
-              <w:top w:val="nil"/>
-              <w:left w:val="nil"/>
-              <w:bottom w:val="nil"/>
-              <w:right w:val="nil"/>
-            </w:tcBorders>
-          </w:tcPr>
-          <w:p>
-            <w:pPr>
-              <w:spacing w:line="480" w:lineRule="auto"/>
-              <w:jc w:val="center"/>
-              <w:rPr>
-                <w:rFonts w:ascii="Times New Roman" w:hAnsi="Times New Roman"/>
-              </w:rPr>
-            </w:pPr>
-          </w:p>
-        </w:tc>
-        <w:tc>
-          <w:tcPr>
-            <w:tcW w:w="1770" w:type="dxa"/>
-            <w:tcBorders>
-              <w:top w:val="nil"/>
-              <w:left w:val="nil"/>
-              <w:bottom w:val="nil"/>
-              <w:right w:val="nil"/>
-            </w:tcBorders>
-          </w:tcPr>
-          <w:p>
-            <w:pPr>
-              <w:spacing w:line="480" w:lineRule="auto"/>
-              <w:jc w:val="center"/>
-              <w:rPr>
-                <w:rFonts w:ascii="Times New Roman" w:hAnsi="Times New Roman"/>
-              </w:rPr>
-            </w:pPr>
-          </w:p>
-        </w:tc>
-      </w:tr>
-      <w:tr>
-        <w:tc>
-          <w:tcPr>
-            <w:tcW w:w="1620" w:type="dxa"/>
-            <w:tcBorders>
-              <w:top w:val="nil"/>
-              <w:left w:val="nil"/>
-              <w:bottom w:val="nil"/>
-              <w:right w:val="nil"/>
-            </w:tcBorders>
-          </w:tcPr>
-          <w:p>
-            <w:pPr>
-              <w:spacing w:line="480" w:lineRule="auto"/>
-              <w:rPr>
-                <w:rFonts w:ascii="Times New Roman" w:hAnsi="Times New Roman"/>
-              </w:rPr>
-            </w:pPr>
-          </w:p>
-        </w:tc>
-        <w:tc>
-          <w:tcPr>
-            <w:tcW w:w="1620" w:type="dxa"/>
-            <w:tcBorders>
-              <w:top w:val="nil"/>
-              <w:left w:val="nil"/>
-              <w:bottom w:val="nil"/>
-              <w:right w:val="nil"/>
-            </w:tcBorders>
-          </w:tcPr>
-          <w:p>
-            <w:pPr>
-              <w:spacing w:line="480" w:lineRule="auto"/>
-              <w:rPr>
-                <w:rFonts w:ascii="Times New Roman" w:hAnsi="Times New Roman"/>
-              </w:rPr>
-            </w:pPr>
-          </w:p>
-        </w:tc>
-        <w:tc>
-          <w:tcPr>
-            <w:tcW w:w="1440" w:type="dxa"/>
-            <w:tcBorders>
-              <w:top w:val="nil"/>
-              <w:left w:val="nil"/>
-              <w:bottom w:val="nil"/>
-              <w:right w:val="nil"/>
-            </w:tcBorders>
-          </w:tcPr>
-          <w:p>
-            <w:pPr>
-              <w:spacing w:line="480" w:lineRule="auto"/>
-              <w:rPr>
-                <w:rFonts w:ascii="Times New Roman" w:hAnsi="Times New Roman"/>
-              </w:rPr>
-            </w:pPr>
-            <w:r>
-              <w:rPr>
-                <w:rFonts w:ascii="Times New Roman" w:hAnsi="Times New Roman"/>
-              </w:rPr>
-              <w:t>Unrelated</w:t>
-            </w:r>
-          </w:p>
-        </w:tc>
-        <w:tc>
-          <w:tcPr>
-            <w:tcW w:w="1170" w:type="dxa"/>
-            <w:tcBorders>
-              <w:top w:val="nil"/>
-              <w:left w:val="nil"/>
-              <w:bottom w:val="nil"/>
-              <w:right w:val="nil"/>
-            </w:tcBorders>
-          </w:tcPr>
-          <w:p>
-            <w:pPr>
-              <w:spacing w:line="480" w:lineRule="auto"/>
-              <w:jc w:val="center"/>
-              <w:rPr>
-                <w:rFonts w:ascii="Times New Roman" w:hAnsi="Times New Roman"/>
-              </w:rPr>
-            </w:pPr>
-          </w:p>
-        </w:tc>
-        <w:tc>
-          <w:tcPr>
-            <w:tcW w:w="1170" w:type="dxa"/>
-            <w:tcBorders>
-              <w:top w:val="nil"/>
-              <w:left w:val="nil"/>
-              <w:bottom w:val="nil"/>
-              <w:right w:val="nil"/>
-            </w:tcBorders>
-          </w:tcPr>
-          <w:p>
-            <w:pPr>
-              <w:spacing w:line="480" w:lineRule="auto"/>
-              <w:jc w:val="center"/>
-              <w:rPr>
-                <w:rFonts w:ascii="Times New Roman" w:hAnsi="Times New Roman"/>
-              </w:rPr>
-            </w:pPr>
-          </w:p>
-        </w:tc>
-        <w:tc>
-          <w:tcPr>
-            <w:tcW w:w="840" w:type="dxa"/>
-            <w:tcBorders>
-              <w:top w:val="nil"/>
-              <w:left w:val="nil"/>
-              <w:bottom w:val="nil"/>
-              <w:right w:val="nil"/>
-            </w:tcBorders>
-          </w:tcPr>
-          <w:p>
-            <w:pPr>
-              <w:spacing w:line="480" w:lineRule="auto"/>
-              <w:jc w:val="center"/>
-              <w:rPr>
-                <w:rFonts w:ascii="Times New Roman" w:hAnsi="Times New Roman"/>
-              </w:rPr>
-            </w:pPr>
-          </w:p>
-        </w:tc>
-        <w:tc>
-          <w:tcPr>
-            <w:tcW w:w="1770" w:type="dxa"/>
-            <w:tcBorders>
-              <w:top w:val="nil"/>
-              <w:left w:val="nil"/>
-              <w:bottom w:val="nil"/>
-              <w:right w:val="nil"/>
-            </w:tcBorders>
-          </w:tcPr>
-          <w:p>
-            <w:pPr>
-              <w:spacing w:line="480" w:lineRule="auto"/>
-              <w:jc w:val="center"/>
-              <w:rPr>
-                <w:rFonts w:ascii="Times New Roman" w:hAnsi="Times New Roman"/>
-              </w:rPr>
-            </w:pPr>
-          </w:p>
-        </w:tc>
-      </w:tr>
-      <w:tr>
-        <w:tc>
-          <w:tcPr>
-            <w:tcW w:w="1620" w:type="dxa"/>
-            <w:tcBorders>
-              <w:top w:val="nil"/>
-              <w:left w:val="nil"/>
-              <w:bottom w:val="nil"/>
-              <w:right w:val="nil"/>
-            </w:tcBorders>
-          </w:tcPr>
-          <w:p>
-            <w:pPr>
-              <w:spacing w:line="480" w:lineRule="auto"/>
-              <w:rPr>
-                <w:rFonts w:ascii="Times New Roman" w:hAnsi="Times New Roman"/>
-              </w:rPr>
-            </w:pPr>
-          </w:p>
-        </w:tc>
-        <w:tc>
-          <w:tcPr>
-            <w:tcW w:w="1620" w:type="dxa"/>
-            <w:tcBorders>
-              <w:top w:val="nil"/>
-              <w:left w:val="nil"/>
-              <w:bottom w:val="nil"/>
-              <w:right w:val="nil"/>
-            </w:tcBorders>
-          </w:tcPr>
-          <w:p>
-            <w:pPr>
-              <w:spacing w:line="480" w:lineRule="auto"/>
-              <w:rPr>
-                <w:rFonts w:ascii="Times New Roman" w:hAnsi="Times New Roman"/>
-              </w:rPr>
-            </w:pPr>
-            <w:r>
-              <w:rPr>
-                <w:rFonts w:ascii="Times New Roman" w:hAnsi="Times New Roman"/>
-              </w:rPr>
-              <w:t>No-Jol</w:t>
-            </w:r>
-          </w:p>
-        </w:tc>
-        <w:tc>
-          <w:tcPr>
-            <w:tcW w:w="1440" w:type="dxa"/>
-            <w:tcBorders>
-              <w:top w:val="nil"/>
-              <w:left w:val="nil"/>
-              <w:bottom w:val="nil"/>
-              <w:right w:val="nil"/>
-            </w:tcBorders>
-          </w:tcPr>
-          <w:p>
-            <w:pPr>
-              <w:spacing w:line="480" w:lineRule="auto"/>
-              <w:rPr>
-                <w:rFonts w:ascii="Times New Roman" w:hAnsi="Times New Roman"/>
-              </w:rPr>
-            </w:pPr>
-            <w:r>
-              <w:rPr>
-                <w:rFonts w:ascii="Times New Roman" w:hAnsi="Times New Roman"/>
-              </w:rPr>
-              <w:t>Forward</w:t>
-            </w:r>
-          </w:p>
-        </w:tc>
-        <w:tc>
-          <w:tcPr>
-            <w:tcW w:w="1170" w:type="dxa"/>
-            <w:tcBorders>
-              <w:top w:val="nil"/>
-              <w:left w:val="nil"/>
-              <w:bottom w:val="nil"/>
-              <w:right w:val="nil"/>
-            </w:tcBorders>
-          </w:tcPr>
-          <w:p>
-            <w:pPr>
-              <w:spacing w:line="480" w:lineRule="auto"/>
-              <w:jc w:val="center"/>
-              <w:rPr>
-                <w:rFonts w:ascii="Times New Roman" w:hAnsi="Times New Roman"/>
-              </w:rPr>
-            </w:pPr>
-          </w:p>
-        </w:tc>
-        <w:tc>
-          <w:tcPr>
-            <w:tcW w:w="1170" w:type="dxa"/>
-            <w:tcBorders>
-              <w:top w:val="nil"/>
-              <w:left w:val="nil"/>
-              <w:bottom w:val="nil"/>
-              <w:right w:val="nil"/>
-            </w:tcBorders>
-          </w:tcPr>
-          <w:p>
-            <w:pPr>
-              <w:spacing w:line="480" w:lineRule="auto"/>
-              <w:jc w:val="center"/>
-              <w:rPr>
-                <w:rFonts w:ascii="Times New Roman" w:hAnsi="Times New Roman"/>
-              </w:rPr>
-            </w:pPr>
           </w:p>
         </w:tc>
         <w:tc>
@@ -25402,6 +25614,12 @@
                 <w:rFonts w:ascii="Times New Roman" w:hAnsi="Times New Roman"/>
               </w:rPr>
             </w:pPr>
+            <w:r>
+              <w:rPr>
+                <w:rFonts w:ascii="Times New Roman" w:hAnsi="Times New Roman"/>
+              </w:rPr>
+              <w:t>.63</w:t>
+            </w:r>
           </w:p>
         </w:tc>
         <w:tc>
@@ -25422,6 +25640,12 @@
                 <w:rFonts w:ascii="Times New Roman" w:hAnsi="Times New Roman"/>
               </w:rPr>
             </w:pPr>
+            <w:r>
+              <w:rPr>
+                <w:rFonts w:ascii="Times New Roman" w:hAnsi="Times New Roman"/>
+              </w:rPr>
+              <w:t>.05</w:t>
+            </w:r>
           </w:p>
         </w:tc>
         <w:tc>
@@ -25442,6 +25666,12 @@
                 <w:rFonts w:ascii="Times New Roman" w:hAnsi="Times New Roman"/>
               </w:rPr>
             </w:pPr>
+            <w:r>
+              <w:rPr>
+                <w:rFonts w:ascii="Times New Roman" w:hAnsi="Times New Roman"/>
+              </w:rPr>
+              <w:t>0.09</w:t>
+            </w:r>
           </w:p>
         </w:tc>
         <w:tc>
@@ -25481,23 +25711,7 @@
           <w:sz w:val="24"/>
           <w:szCs w:val="24"/>
         </w:rPr>
-        <w:t xml:space="preserve">Note: The </w:t>
-      </w:r>
-      <w:r>
-        <w:rPr>
-          <w:rFonts w:ascii="Times New Roman" w:hAnsi="Times New Roman" w:cs="Times New Roman"/>
-          <w:sz w:val="24"/>
-          <w:szCs w:val="24"/>
-        </w:rPr>
-        <w:t>two</w:t>
-      </w:r>
-      <w:r>
-        <w:rPr>
-          <w:rFonts w:ascii="Times New Roman" w:hAnsi="Times New Roman" w:cs="Times New Roman"/>
-          <w:sz w:val="24"/>
-          <w:szCs w:val="24"/>
-        </w:rPr>
-        <w:t xml:space="preserve"> left-most columns denote Cohen’s d effect sizes for post-hoc comparisons. * = </w:t>
+        <w:t xml:space="preserve">Note: The two left-most columns denote Cohen’s </w:t>
       </w:r>
       <w:r>
         <w:rPr>
@@ -25507,6 +25721,24 @@
           <w:sz w:val="24"/>
           <w:szCs w:val="24"/>
         </w:rPr>
+        <w:t>d</w:t>
+      </w:r>
+      <w:r>
+        <w:rPr>
+          <w:rFonts w:ascii="Times New Roman" w:hAnsi="Times New Roman" w:cs="Times New Roman"/>
+          <w:sz w:val="24"/>
+          <w:szCs w:val="24"/>
+        </w:rPr>
+        <w:t xml:space="preserve"> effect sizes for post-hoc comparisons. * = </w:t>
+      </w:r>
+      <w:r>
+        <w:rPr>
+          <w:rFonts w:ascii="Times New Roman" w:hAnsi="Times New Roman" w:cs="Times New Roman"/>
+          <w:i/>
+          <w:iCs/>
+          <w:sz w:val="24"/>
+          <w:szCs w:val="24"/>
+        </w:rPr>
         <w:t>p</w:t>
       </w:r>
       <w:r>
@@ -25516,6 +25748,30 @@
           <w:szCs w:val="24"/>
         </w:rPr>
         <w:t xml:space="preserve"> &lt; .05</w:t>
+      </w:r>
+      <w:r>
+        <w:rPr>
+          <w:rFonts w:ascii="Times New Roman" w:hAnsi="Times New Roman" w:cs="Times New Roman"/>
+          <w:sz w:val="24"/>
+          <w:szCs w:val="24"/>
+        </w:rPr>
+        <w:t>.</w:t>
+      </w:r>
+      <w:r>
+        <w:rPr>
+          <w:rFonts w:ascii="Times New Roman" w:hAnsi="Times New Roman" w:cs="Times New Roman"/>
+          <w:sz w:val="24"/>
+          <w:szCs w:val="24"/>
+        </w:rPr>
+        <w:t xml:space="preserve"> </w:t>
+      </w:r>
+      <w:r>
+        <w:rPr>
+          <w:rFonts w:ascii="Times New Roman" w:hAnsi="Times New Roman" w:cs="Times New Roman"/>
+          <w:sz w:val="24"/>
+          <w:szCs w:val="24"/>
+        </w:rPr>
+        <w:t>F = Forward pairs; M = Mediated pairs.</w:t>
       </w:r>
     </w:p>
     <w:p>
@@ -25697,6 +25953,22 @@
       </w:r>
     </w:p>
   </w:comment>
+  <w:comment w:id="9" w:author="Maxwell, Nicholas" w:date="2023-06-03T14:08:00Z" w:initials="MN">
+    <w:p>
+      <w:pPr>
+        <w:pStyle w:val="CommentText"/>
+      </w:pPr>
+      <w:r>
+        <w:rPr>
+          <w:rStyle w:val="CommentReference"/>
+        </w:rPr>
+        <w:annotationRef/>
+      </w:r>
+      <w:r>
+        <w:t>Just casually citing all of my papers...</w:t>
+      </w:r>
+    </w:p>
+  </w:comment>
 </w:comments>
 </file>
 
@@ -25710,6 +25982,7 @@
   <w15:commentEx w15:paraId="2839B8AD" w15:done="0"/>
   <w15:commentEx w15:paraId="7C2466E4" w15:done="0"/>
   <w15:commentEx w15:paraId="6CECCBCB" w15:done="0"/>
+  <w15:commentEx w15:paraId="4A947BEB" w15:done="0"/>
 </w15:commentsEx>
 </file>
 
@@ -25723,6 +25996,7 @@
   <w16cex:commentExtensible w16cex:durableId="282248A5" w16cex:dateUtc="2023-06-01T03:28:00Z"/>
   <w16cex:commentExtensible w16cex:durableId="28248E38" w16cex:dateUtc="2023-06-02T20:50:00Z"/>
   <w16cex:commentExtensible w16cex:durableId="2824B3B4" w16cex:dateUtc="2023-06-02T23:30:00Z"/>
+  <w16cex:commentExtensible w16cex:durableId="2825C7CB" w16cex:dateUtc="2023-06-03T19:08:00Z"/>
 </w16cex:commentsExtensible>
 </file>
 
@@ -25736,6 +26010,7 @@
   <w16cid:commentId w16cid:paraId="2839B8AD" w16cid:durableId="282248A5"/>
   <w16cid:commentId w16cid:paraId="7C2466E4" w16cid:durableId="28248E38"/>
   <w16cid:commentId w16cid:paraId="6CECCBCB" w16cid:durableId="2824B3B4"/>
+  <w16cid:commentId w16cid:paraId="4A947BEB" w16cid:durableId="2825C7CB"/>
 </w16cid:commentsIds>
 </file>
 

--- a/7 Manuscript/Mediated Reactivity.docx
+++ b/7 Manuscript/Mediated Reactivity.docx
@@ -10180,7 +10180,23 @@
           <w:sz w:val="24"/>
           <w:szCs w:val="24"/>
         </w:rPr>
-        <w:t xml:space="preserve"> plots</w:t>
+        <w:t xml:space="preserve"> </w:t>
+      </w:r>
+      <w:r>
+        <w:rPr>
+          <w:rFonts w:ascii="Times New Roman" w:hAnsi="Times New Roman" w:cs="Times New Roman"/>
+          <w:sz w:val="24"/>
+          <w:szCs w:val="24"/>
+        </w:rPr>
+        <w:t xml:space="preserve">(top panel) </w:t>
+      </w:r>
+      <w:r>
+        <w:rPr>
+          <w:rFonts w:ascii="Times New Roman" w:hAnsi="Times New Roman" w:cs="Times New Roman"/>
+          <w:sz w:val="24"/>
+          <w:szCs w:val="24"/>
+        </w:rPr>
+        <w:t>plots</w:t>
       </w:r>
       <w:commentRangeEnd w:id="5"/>
       <w:r>
@@ -12654,9 +12670,8 @@
           <w:rFonts w:ascii="Times New Roman" w:hAnsi="Times New Roman" w:cs="Times New Roman"/>
           <w:sz w:val="24"/>
           <w:szCs w:val="24"/>
-          <w:highlight w:val="green"/>
-        </w:rPr>
-        <w:t>3</w:t>
+        </w:rPr>
+        <w:t>2 (middle panel)</w:t>
       </w:r>
       <w:r>
         <w:rPr>
@@ -14154,6 +14169,7 @@
           <w:sz w:val="24"/>
           <w:szCs w:val="24"/>
         </w:rPr>
+        <w:lastRenderedPageBreak/>
         <w:t>Signal Detection</w:t>
       </w:r>
       <w:commentRangeEnd w:id="7"/>
@@ -14179,7 +14195,6 @@
           <w:sz w:val="24"/>
           <w:szCs w:val="24"/>
         </w:rPr>
-        <w:lastRenderedPageBreak/>
         <w:t>[WORDS HERE]</w:t>
       </w:r>
     </w:p>
@@ -14439,6 +14454,7 @@
           <w:sz w:val="24"/>
           <w:szCs w:val="24"/>
         </w:rPr>
+        <w:lastRenderedPageBreak/>
         <w:t>Method</w:t>
       </w:r>
     </w:p>
@@ -14461,7 +14477,6 @@
           <w:sz w:val="24"/>
           <w:szCs w:val="24"/>
         </w:rPr>
-        <w:lastRenderedPageBreak/>
         <w:t>Participants</w:t>
       </w:r>
     </w:p>
@@ -14774,7 +14789,31 @@
           <w:sz w:val="24"/>
           <w:szCs w:val="24"/>
         </w:rPr>
-        <w:t xml:space="preserve">Figure 4 shows mean hit rates as functions of encoding group and pair type, and all comparisons are available in Table A4. Like the previous experiments, we assessed reactivity by analyzing changes in hit rates. A 2 (Encoding Group: JOL vs. No-JOL) </w:t>
+        <w:t xml:space="preserve">Figure </w:t>
+      </w:r>
+      <w:r>
+        <w:rPr>
+          <w:rFonts w:ascii="Times New Roman" w:hAnsi="Times New Roman" w:cs="Times New Roman"/>
+          <w:sz w:val="24"/>
+          <w:szCs w:val="24"/>
+        </w:rPr>
+        <w:t xml:space="preserve">2 (bottom panel) </w:t>
+      </w:r>
+      <w:r>
+        <w:rPr>
+          <w:rFonts w:ascii="Times New Roman" w:hAnsi="Times New Roman" w:cs="Times New Roman"/>
+          <w:sz w:val="24"/>
+          <w:szCs w:val="24"/>
+        </w:rPr>
+        <w:t>plots</w:t>
+      </w:r>
+      <w:r>
+        <w:rPr>
+          <w:rFonts w:ascii="Times New Roman" w:hAnsi="Times New Roman" w:cs="Times New Roman"/>
+          <w:sz w:val="24"/>
+          <w:szCs w:val="24"/>
+        </w:rPr>
+        <w:t xml:space="preserve"> mean hit rates as functions of encoding group and pair type, and all comparisons are available in Table A4. Like the previous experiments, we assessed reactivity by analyzing changes in hit rates. A 2 (Encoding Group: JOL vs. No-JOL) </w:t>
       </w:r>
       <w:r>
         <w:rPr>
@@ -14790,7 +14829,7 @@
           <w:sz w:val="24"/>
           <w:szCs w:val="24"/>
         </w:rPr>
-        <w:t xml:space="preserve"> 3 (Pair Type: Forward vs. Mediated vs. Unrelated) mixed ANOVA yielded a significant main effect of Encoding </w:t>
+        <w:t xml:space="preserve"> 3 (Pair </w:t>
       </w:r>
       <w:r>
         <w:rPr>
@@ -14799,7 +14838,7 @@
           <w:szCs w:val="24"/>
         </w:rPr>
         <w:lastRenderedPageBreak/>
-        <w:t xml:space="preserve">Group, </w:t>
+        <w:t xml:space="preserve">Type: Forward vs. Mediated vs. Unrelated) mixed ANOVA yielded a significant main effect of Encoding Group, </w:t>
       </w:r>
       <w:r>
         <w:rPr>
@@ -16022,7 +16061,16 @@
           <w:sz w:val="24"/>
           <w:szCs w:val="24"/>
         </w:rPr>
-        <w:t xml:space="preserve">Our inclusion of mediated associates provides a novel comparison, as to date, studies investigating reactivity effects have primarily compared forward associates and unrelated pairs (though see Maxwell &amp; Huff, 2022; </w:t>
+        <w:t xml:space="preserve">Our inclusion of mediated associates provides a novel comparison, as to date, studies investigating reactivity effects have primarily compared forward associates and unrelated pairs </w:t>
+      </w:r>
+      <w:r>
+        <w:rPr>
+          <w:rFonts w:ascii="Times New Roman" w:hAnsi="Times New Roman" w:cs="Times New Roman"/>
+          <w:sz w:val="24"/>
+          <w:szCs w:val="24"/>
+        </w:rPr>
+        <w:lastRenderedPageBreak/>
+        <w:t xml:space="preserve">(though see Maxwell &amp; Huff, 2022; </w:t>
       </w:r>
       <w:r>
         <w:rPr>
@@ -16055,16 +16103,7 @@
           <w:sz w:val="24"/>
           <w:szCs w:val="24"/>
         </w:rPr>
-        <w:t xml:space="preserve"> included </w:t>
-      </w:r>
-      <w:r>
-        <w:rPr>
-          <w:rFonts w:ascii="Times New Roman" w:hAnsi="Times New Roman" w:cs="Times New Roman"/>
-          <w:sz w:val="24"/>
-          <w:szCs w:val="24"/>
-        </w:rPr>
-        <w:lastRenderedPageBreak/>
-        <w:t>backward associates), and no study has assessed whether reactivity effects on related pairs extends to mediated paired associates. Additionally, by including mediated pairs, the present study provides a situation in which cue-target pairs are related yet perceived as unrelated at encoding. In doing so, the present study directly tests the cue-strengthening account’s requirement that JOLs strengthen intrinsic relatedness cues at encoding.</w:t>
+        <w:t xml:space="preserve"> included backward associates), and no study has assessed whether reactivity effects on related pairs extends to mediated paired associates. Additionally, by including mediated pairs, the present study provides a situation in which cue-target pairs are related yet perceived as unrelated at encoding. In doing so, the present study directly tests the cue-strengthening account’s requirement that JOLs strengthen intrinsic relatedness cues at encoding.</w:t>
       </w:r>
     </w:p>
     <w:p>
@@ -18056,7 +18095,8 @@
     </w:p>
     <w:p>
       <w:pPr>
-        <w:spacing w:after="0" w:line="480" w:lineRule="auto"/>
+        <w:spacing w:after="0" w:line="240" w:lineRule="auto"/>
+        <w:jc w:val="center"/>
         <w:rPr>
           <w:rFonts w:ascii="Times New Roman" w:hAnsi="Times New Roman" w:cs="Times New Roman"/>
           <w:sz w:val="24"/>
@@ -18065,17 +18105,55 @@
       </w:pPr>
       <w:r>
         <w:rPr>
-          <w:rFonts w:ascii="Times New Roman" w:hAnsi="Times New Roman" w:cs="Times New Roman"/>
-          <w:sz w:val="24"/>
-          <w:szCs w:val="24"/>
+          <w:noProof/>
         </w:rPr>
         <w:lastRenderedPageBreak/>
-        <w:t>[FIGURE 1]</w:t>
+        <w:drawing>
+          <wp:inline distT="0" distB="0" distL="0" distR="0" wp14:anchorId="3A694E45" wp14:editId="2D39867E">
+            <wp:extent cx="5485714" cy="4114286"/>
+            <wp:effectExtent l="0" t="0" r="1270" b="635"/>
+            <wp:docPr id="180204012" name="Picture 1"/>
+            <wp:cNvGraphicFramePr>
+              <a:graphicFrameLocks xmlns:a="http://schemas.openxmlformats.org/drawingml/2006/main" noChangeAspect="1"/>
+            </wp:cNvGraphicFramePr>
+            <a:graphic xmlns:a="http://schemas.openxmlformats.org/drawingml/2006/main">
+              <a:graphicData uri="http://schemas.openxmlformats.org/drawingml/2006/picture">
+                <pic:pic xmlns:pic="http://schemas.openxmlformats.org/drawingml/2006/picture">
+                  <pic:nvPicPr>
+                    <pic:cNvPr id="180204012" name="Picture 1"/>
+                    <pic:cNvPicPr/>
+                  </pic:nvPicPr>
+                  <pic:blipFill>
+                    <a:blip r:embed="rId11">
+                      <a:extLst>
+                        <a:ext uri="{28A0092B-C50C-407E-A947-70E740481C1C}">
+                          <a14:useLocalDpi xmlns:a14="http://schemas.microsoft.com/office/drawing/2010/main" val="0"/>
+                        </a:ext>
+                      </a:extLst>
+                    </a:blip>
+                    <a:stretch>
+                      <a:fillRect/>
+                    </a:stretch>
+                  </pic:blipFill>
+                  <pic:spPr>
+                    <a:xfrm>
+                      <a:off x="0" y="0"/>
+                      <a:ext cx="5485714" cy="4114286"/>
+                    </a:xfrm>
+                    <a:prstGeom prst="rect">
+                      <a:avLst/>
+                    </a:prstGeom>
+                  </pic:spPr>
+                </pic:pic>
+              </a:graphicData>
+            </a:graphic>
+          </wp:inline>
+        </w:drawing>
       </w:r>
     </w:p>
     <w:p>
       <w:pPr>
-        <w:spacing w:after="0"/>
+        <w:spacing w:after="0" w:line="240" w:lineRule="auto"/>
         <w:rPr>
           <w:rFonts w:ascii="Times New Roman" w:hAnsi="Times New Roman" w:cs="Times New Roman"/>
           <w:sz w:val="24"/>
@@ -18085,15 +18163,33 @@
       <w:r>
         <w:rPr>
           <w:rFonts w:ascii="Times New Roman" w:hAnsi="Times New Roman" w:cs="Times New Roman"/>
-          <w:sz w:val="24"/>
-          <w:szCs w:val="24"/>
-        </w:rPr>
-        <w:br w:type="page"/>
+          <w:i/>
+          <w:iCs/>
+          <w:sz w:val="24"/>
+          <w:szCs w:val="24"/>
+        </w:rPr>
+        <w:t>Figure 1:</w:t>
+      </w:r>
+      <w:r>
+        <w:rPr>
+          <w:rFonts w:ascii="Times New Roman" w:hAnsi="Times New Roman" w:cs="Times New Roman"/>
+          <w:sz w:val="24"/>
+          <w:szCs w:val="24"/>
+        </w:rPr>
+        <w:t xml:space="preserve"> </w:t>
+      </w:r>
+      <w:r>
+        <w:rPr>
+          <w:rFonts w:ascii="Times New Roman" w:hAnsi="Times New Roman" w:cs="Times New Roman"/>
+          <w:sz w:val="24"/>
+          <w:szCs w:val="24"/>
+        </w:rPr>
+        <w:t>Mean percent recall as functions of pair type and encoding group. Bars indicate 95% CIs.</w:t>
       </w:r>
     </w:p>
     <w:p>
       <w:pPr>
-        <w:spacing w:after="0" w:line="480" w:lineRule="auto"/>
+        <w:spacing w:after="0" w:line="240" w:lineRule="auto"/>
         <w:rPr>
           <w:rFonts w:ascii="Times New Roman" w:hAnsi="Times New Roman" w:cs="Times New Roman"/>
           <w:sz w:val="24"/>
@@ -18106,12 +18202,13 @@
           <w:sz w:val="24"/>
           <w:szCs w:val="24"/>
         </w:rPr>
-        <w:lastRenderedPageBreak/>
-        <w:t>[FIGURE 2]</w:t>
+        <w:br w:type="page"/>
       </w:r>
     </w:p>
     <w:p>
       <w:pPr>
+        <w:spacing w:after="0" w:line="240" w:lineRule="auto"/>
+        <w:jc w:val="center"/>
         <w:rPr>
           <w:rFonts w:ascii="Times New Roman" w:hAnsi="Times New Roman" w:cs="Times New Roman"/>
           <w:sz w:val="24"/>
@@ -18120,37 +18217,60 @@
       </w:pPr>
       <w:r>
         <w:rPr>
-          <w:rFonts w:ascii="Times New Roman" w:hAnsi="Times New Roman" w:cs="Times New Roman"/>
-          <w:sz w:val="24"/>
-          <w:szCs w:val="24"/>
-        </w:rPr>
-        <w:br w:type="page"/>
+          <w:noProof/>
+        </w:rPr>
+        <w:lastRenderedPageBreak/>
+        <w:drawing>
+          <wp:inline distT="0" distB="0" distL="0" distR="0" wp14:anchorId="5F8C9E86" wp14:editId="340BD4FB">
+            <wp:extent cx="4756150" cy="7518222"/>
+            <wp:effectExtent l="0" t="0" r="6350" b="6985"/>
+            <wp:docPr id="1077391889" name="Picture 1" descr="A picture containing text, diagram, screenshot, rectangle&#10;&#10;Description automatically generated"/>
+            <wp:cNvGraphicFramePr>
+              <a:graphicFrameLocks xmlns:a="http://schemas.openxmlformats.org/drawingml/2006/main" noChangeAspect="1"/>
+            </wp:cNvGraphicFramePr>
+            <a:graphic xmlns:a="http://schemas.openxmlformats.org/drawingml/2006/main">
+              <a:graphicData uri="http://schemas.openxmlformats.org/drawingml/2006/picture">
+                <pic:pic xmlns:pic="http://schemas.openxmlformats.org/drawingml/2006/picture">
+                  <pic:nvPicPr>
+                    <pic:cNvPr id="1077391889" name="Picture 1" descr="A picture containing text, diagram, screenshot, rectangle&#10;&#10;Description automatically generated"/>
+                    <pic:cNvPicPr/>
+                  </pic:nvPicPr>
+                  <pic:blipFill rotWithShape="1">
+                    <a:blip r:embed="rId12"/>
+                    <a:srcRect t="1696" b="7986"/>
+                    <a:stretch/>
+                  </pic:blipFill>
+                  <pic:spPr bwMode="auto">
+                    <a:xfrm>
+                      <a:off x="0" y="0"/>
+                      <a:ext cx="4789663" cy="7571197"/>
+                    </a:xfrm>
+                    <a:prstGeom prst="rect">
+                      <a:avLst/>
+                    </a:prstGeom>
+                    <a:ln>
+                      <a:noFill/>
+                    </a:ln>
+                    <a:extLst>
+                      <a:ext uri="{53640926-AAD7-44D8-BBD7-CCE9431645EC}">
+                        <a14:shadowObscured xmlns:a14="http://schemas.microsoft.com/office/drawing/2010/main"/>
+                      </a:ext>
+                    </a:extLst>
+                  </pic:spPr>
+                </pic:pic>
+              </a:graphicData>
+            </a:graphic>
+          </wp:inline>
+        </w:drawing>
       </w:r>
     </w:p>
     <w:p>
       <w:pPr>
-        <w:spacing w:after="0"/>
-        <w:rPr>
-          <w:rFonts w:ascii="Times New Roman" w:hAnsi="Times New Roman" w:cs="Times New Roman"/>
-          <w:sz w:val="24"/>
-          <w:szCs w:val="24"/>
-        </w:rPr>
-      </w:pPr>
-      <w:r>
-        <w:rPr>
-          <w:rFonts w:ascii="Times New Roman" w:hAnsi="Times New Roman" w:cs="Times New Roman"/>
-          <w:sz w:val="24"/>
-          <w:szCs w:val="24"/>
-        </w:rPr>
-        <w:lastRenderedPageBreak/>
-        <w:t>[FIGURE 3]</w:t>
-      </w:r>
-    </w:p>
-    <w:p>
-      <w:pPr>
-        <w:spacing w:after="0"/>
-        <w:rPr>
-          <w:rFonts w:ascii="Times New Roman" w:hAnsi="Times New Roman" w:cs="Times New Roman"/>
+        <w:spacing w:after="0" w:line="240" w:lineRule="auto"/>
+        <w:rPr>
+          <w:rFonts w:ascii="Times New Roman" w:hAnsi="Times New Roman" w:cs="Times New Roman"/>
+          <w:i/>
+          <w:iCs/>
           <w:sz w:val="24"/>
           <w:szCs w:val="24"/>
         </w:rPr>
@@ -18158,6 +18278,7 @@
     </w:p>
     <w:p>
       <w:pPr>
+        <w:spacing w:after="0" w:line="240" w:lineRule="auto"/>
         <w:rPr>
           <w:rFonts w:ascii="Times New Roman" w:hAnsi="Times New Roman" w:cs="Times New Roman"/>
           <w:sz w:val="24"/>
@@ -18167,29 +18288,48 @@
       <w:r>
         <w:rPr>
           <w:rFonts w:ascii="Times New Roman" w:hAnsi="Times New Roman" w:cs="Times New Roman"/>
-          <w:sz w:val="24"/>
-          <w:szCs w:val="24"/>
-        </w:rPr>
-        <w:br w:type="page"/>
-      </w:r>
-    </w:p>
-    <w:p>
-      <w:pPr>
-        <w:spacing w:after="0"/>
-        <w:rPr>
-          <w:rFonts w:ascii="Times New Roman" w:hAnsi="Times New Roman" w:cs="Times New Roman"/>
-          <w:sz w:val="24"/>
-          <w:szCs w:val="24"/>
-        </w:rPr>
-      </w:pPr>
-      <w:r>
-        <w:rPr>
-          <w:rFonts w:ascii="Times New Roman" w:hAnsi="Times New Roman" w:cs="Times New Roman"/>
-          <w:sz w:val="24"/>
-          <w:szCs w:val="24"/>
-        </w:rPr>
-        <w:lastRenderedPageBreak/>
-        <w:t>[FIGURE 4]</w:t>
+          <w:i/>
+          <w:iCs/>
+          <w:sz w:val="24"/>
+          <w:szCs w:val="24"/>
+        </w:rPr>
+        <w:t xml:space="preserve">Figure </w:t>
+      </w:r>
+      <w:r>
+        <w:rPr>
+          <w:rFonts w:ascii="Times New Roman" w:hAnsi="Times New Roman" w:cs="Times New Roman"/>
+          <w:i/>
+          <w:iCs/>
+          <w:sz w:val="24"/>
+          <w:szCs w:val="24"/>
+        </w:rPr>
+        <w:t>2</w:t>
+      </w:r>
+      <w:r>
+        <w:rPr>
+          <w:rFonts w:ascii="Times New Roman" w:hAnsi="Times New Roman" w:cs="Times New Roman"/>
+          <w:i/>
+          <w:iCs/>
+          <w:sz w:val="24"/>
+          <w:szCs w:val="24"/>
+        </w:rPr>
+        <w:t>:</w:t>
+      </w:r>
+      <w:r>
+        <w:rPr>
+          <w:rFonts w:ascii="Times New Roman" w:hAnsi="Times New Roman" w:cs="Times New Roman"/>
+          <w:sz w:val="24"/>
+          <w:szCs w:val="24"/>
+        </w:rPr>
+        <w:t xml:space="preserve"> </w:t>
+      </w:r>
+      <w:r>
+        <w:rPr>
+          <w:rFonts w:ascii="Times New Roman" w:hAnsi="Times New Roman" w:cs="Times New Roman"/>
+          <w:sz w:val="24"/>
+          <w:szCs w:val="24"/>
+        </w:rPr>
+        <w:t>Mean proportion of “old” responses in Experiment 2 (top), Experiment 3 (middle), and Experiment 4 (bottom). “New” columns indicate “old” responses to lure items. Bars indicate 95% CIs.</w:t>
       </w:r>
       <w:r>
         <w:rPr>
@@ -25785,8 +25925,8 @@
       </w:pPr>
     </w:p>
     <w:sectPr>
-      <w:headerReference w:type="default" r:id="rId11"/>
-      <w:headerReference w:type="first" r:id="rId12"/>
+      <w:headerReference w:type="default" r:id="rId13"/>
+      <w:headerReference w:type="first" r:id="rId14"/>
       <w:pgSz w:w="12240" w:h="15840"/>
       <w:pgMar w:top="1440" w:right="1440" w:bottom="1440" w:left="1440" w:header="720" w:footer="720" w:gutter="0"/>
       <w:cols w:space="720"/>

--- a/7 Manuscript/Mediated Reactivity.docx
+++ b/7 Manuscript/Mediated Reactivity.docx
@@ -720,7 +720,39 @@
           <w:sz w:val="24"/>
           <w:szCs w:val="24"/>
         </w:rPr>
-        <w:t xml:space="preserve">. Overall, reactivity extended to mediated pairs, regardless of whether cued-recall (Experiment 1) or recognition testing (Experiment 2) was used. Interestingly, JOLs also increased correct recognition of unrelated pairs, a finding that was replicated in Experiments 3 and 4. Thus, positive reactivity on related pairs </w:t>
+        <w:t>. Overall, reactivity extended to mediated pairs, regardless of whether cued-recall (Experiment 1) or recognition testing (Experiment</w:t>
+      </w:r>
+      <w:r>
+        <w:rPr>
+          <w:rFonts w:ascii="Times New Roman" w:hAnsi="Times New Roman" w:cs="Times New Roman"/>
+          <w:sz w:val="24"/>
+          <w:szCs w:val="24"/>
+        </w:rPr>
+        <w:t>s</w:t>
+      </w:r>
+      <w:r>
+        <w:rPr>
+          <w:rFonts w:ascii="Times New Roman" w:hAnsi="Times New Roman" w:cs="Times New Roman"/>
+          <w:sz w:val="24"/>
+          <w:szCs w:val="24"/>
+        </w:rPr>
+        <w:t xml:space="preserve"> 2</w:t>
+      </w:r>
+      <w:r>
+        <w:rPr>
+          <w:rFonts w:ascii="Times New Roman" w:hAnsi="Times New Roman" w:cs="Times New Roman"/>
+          <w:sz w:val="24"/>
+          <w:szCs w:val="24"/>
+        </w:rPr>
+        <w:t xml:space="preserve"> and 3</w:t>
+      </w:r>
+      <w:r>
+        <w:rPr>
+          <w:rFonts w:ascii="Times New Roman" w:hAnsi="Times New Roman" w:cs="Times New Roman"/>
+          <w:sz w:val="24"/>
+          <w:szCs w:val="24"/>
+        </w:rPr>
+        <w:t xml:space="preserve">) was used. Interestingly, JOLs also increased correct recognition of unrelated pairs, a finding that was replicated in Experiments 3 and 4. Thus, positive reactivity on related pairs </w:t>
       </w:r>
       <w:r>
         <w:rPr>
@@ -752,7 +784,39 @@
           <w:sz w:val="24"/>
           <w:szCs w:val="24"/>
         </w:rPr>
-        <w:t>. However, because recognition is based on familiarity cues rather than relatedness, reactivity occurs globally for all pair types.</w:t>
+        <w:t xml:space="preserve">. However, because recognition is based on familiarity </w:t>
+      </w:r>
+      <w:r>
+        <w:rPr>
+          <w:rFonts w:ascii="Times New Roman" w:hAnsi="Times New Roman" w:cs="Times New Roman"/>
+          <w:sz w:val="24"/>
+          <w:szCs w:val="24"/>
+        </w:rPr>
+        <w:t xml:space="preserve">cues </w:t>
+      </w:r>
+      <w:r>
+        <w:rPr>
+          <w:rFonts w:ascii="Times New Roman" w:hAnsi="Times New Roman" w:cs="Times New Roman"/>
+          <w:sz w:val="24"/>
+          <w:szCs w:val="24"/>
+        </w:rPr>
+        <w:t xml:space="preserve">rather than </w:t>
+      </w:r>
+      <w:r>
+        <w:rPr>
+          <w:rFonts w:ascii="Times New Roman" w:hAnsi="Times New Roman" w:cs="Times New Roman"/>
+          <w:sz w:val="24"/>
+          <w:szCs w:val="24"/>
+        </w:rPr>
+        <w:t>cue-target relations</w:t>
+      </w:r>
+      <w:r>
+        <w:rPr>
+          <w:rFonts w:ascii="Times New Roman" w:hAnsi="Times New Roman" w:cs="Times New Roman"/>
+          <w:sz w:val="24"/>
+          <w:szCs w:val="24"/>
+        </w:rPr>
+        <w:t>, reactivity occurs globally for all pair types.</w:t>
       </w:r>
     </w:p>
     <w:p>
@@ -788,7 +852,15 @@
           <w:sz w:val="24"/>
           <w:szCs w:val="24"/>
         </w:rPr>
-        <w:t>184</w:t>
+        <w:t>18</w:t>
+      </w:r>
+      <w:r>
+        <w:rPr>
+          <w:rFonts w:ascii="Times New Roman" w:hAnsi="Times New Roman" w:cs="Times New Roman"/>
+          <w:sz w:val="24"/>
+          <w:szCs w:val="24"/>
+        </w:rPr>
+        <w:t>7</w:t>
       </w:r>
     </w:p>
     <w:p>
@@ -1491,6 +1563,14 @@
           <w:sz w:val="24"/>
           <w:szCs w:val="24"/>
         </w:rPr>
+        <w:t xml:space="preserve"> research</w:t>
+      </w:r>
+      <w:r>
+        <w:rPr>
+          <w:rFonts w:ascii="Times New Roman" w:hAnsi="Times New Roman" w:cs="Times New Roman"/>
+          <w:sz w:val="24"/>
+          <w:szCs w:val="24"/>
+        </w:rPr>
         <w:t xml:space="preserve"> </w:t>
       </w:r>
       <w:r>
@@ -1499,15 +1579,15 @@
           <w:sz w:val="24"/>
           <w:szCs w:val="24"/>
         </w:rPr>
-        <w:t xml:space="preserve">JOL </w:t>
-      </w:r>
-      <w:r>
-        <w:rPr>
-          <w:rFonts w:ascii="Times New Roman" w:hAnsi="Times New Roman" w:cs="Times New Roman"/>
-          <w:sz w:val="24"/>
-          <w:szCs w:val="24"/>
-        </w:rPr>
-        <w:t>studies</w:t>
+        <w:t>often</w:t>
+      </w:r>
+      <w:r>
+        <w:rPr>
+          <w:rFonts w:ascii="Times New Roman" w:hAnsi="Times New Roman" w:cs="Times New Roman"/>
+          <w:sz w:val="24"/>
+          <w:szCs w:val="24"/>
+        </w:rPr>
+        <w:t xml:space="preserve"> regarded</w:t>
       </w:r>
       <w:r>
         <w:rPr>
@@ -1523,15 +1603,7 @@
           <w:sz w:val="24"/>
           <w:szCs w:val="24"/>
         </w:rPr>
-        <w:t>often</w:t>
-      </w:r>
-      <w:r>
-        <w:rPr>
-          <w:rFonts w:ascii="Times New Roman" w:hAnsi="Times New Roman" w:cs="Times New Roman"/>
-          <w:sz w:val="24"/>
-          <w:szCs w:val="24"/>
-        </w:rPr>
-        <w:t xml:space="preserve"> regarded</w:t>
+        <w:t>JOLs</w:t>
       </w:r>
       <w:r>
         <w:rPr>
@@ -1547,30 +1619,6 @@
           <w:sz w:val="24"/>
           <w:szCs w:val="24"/>
         </w:rPr>
-        <w:t>these</w:t>
-      </w:r>
-      <w:r>
-        <w:rPr>
-          <w:rFonts w:ascii="Times New Roman" w:hAnsi="Times New Roman" w:cs="Times New Roman"/>
-          <w:sz w:val="24"/>
-          <w:szCs w:val="24"/>
-        </w:rPr>
-        <w:t xml:space="preserve"> </w:t>
-      </w:r>
-      <w:r>
-        <w:rPr>
-          <w:rFonts w:ascii="Times New Roman" w:hAnsi="Times New Roman" w:cs="Times New Roman"/>
-          <w:sz w:val="24"/>
-          <w:szCs w:val="24"/>
-        </w:rPr>
-        <w:t xml:space="preserve">measures </w:t>
-      </w:r>
-      <w:r>
-        <w:rPr>
-          <w:rFonts w:ascii="Times New Roman" w:hAnsi="Times New Roman" w:cs="Times New Roman"/>
-          <w:sz w:val="24"/>
-          <w:szCs w:val="24"/>
-        </w:rPr>
         <w:t>as having</w:t>
       </w:r>
       <w:r>
@@ -1603,31 +1651,31 @@
           <w:sz w:val="24"/>
           <w:szCs w:val="24"/>
         </w:rPr>
-        <w:t xml:space="preserve"> </w:t>
-      </w:r>
-      <w:r>
-        <w:rPr>
-          <w:rFonts w:ascii="Times New Roman" w:hAnsi="Times New Roman" w:cs="Times New Roman"/>
-          <w:sz w:val="24"/>
-          <w:szCs w:val="24"/>
-        </w:rPr>
-        <w:t xml:space="preserve">later </w:t>
-      </w:r>
-      <w:r>
-        <w:rPr>
-          <w:rFonts w:ascii="Times New Roman" w:hAnsi="Times New Roman" w:cs="Times New Roman"/>
-          <w:sz w:val="24"/>
-          <w:szCs w:val="24"/>
-        </w:rPr>
-        <w:t>memory</w:t>
-      </w:r>
-      <w:r>
-        <w:rPr>
-          <w:rFonts w:ascii="Times New Roman" w:hAnsi="Times New Roman" w:cs="Times New Roman"/>
-          <w:sz w:val="24"/>
-          <w:szCs w:val="24"/>
-        </w:rPr>
-        <w:t xml:space="preserve"> and instead focused on factors assessing their accuracy (e.g., associative direction, Koriat &amp; Bjork, 2005; Maxwell &amp; Huff, 2021; font size, Rhodes &amp; Castel, 2008; JOL timing, </w:t>
+        <w:t xml:space="preserve"> memory</w:t>
+      </w:r>
+      <w:r>
+        <w:rPr>
+          <w:rFonts w:ascii="Times New Roman" w:hAnsi="Times New Roman" w:cs="Times New Roman"/>
+          <w:sz w:val="24"/>
+          <w:szCs w:val="24"/>
+        </w:rPr>
+        <w:t xml:space="preserve"> and instead focused on factors </w:t>
+      </w:r>
+      <w:r>
+        <w:rPr>
+          <w:rFonts w:ascii="Times New Roman" w:hAnsi="Times New Roman" w:cs="Times New Roman"/>
+          <w:sz w:val="24"/>
+          <w:szCs w:val="24"/>
+        </w:rPr>
+        <w:t>influencing their accuracy</w:t>
+      </w:r>
+      <w:r>
+        <w:rPr>
+          <w:rFonts w:ascii="Times New Roman" w:hAnsi="Times New Roman" w:cs="Times New Roman"/>
+          <w:sz w:val="24"/>
+          <w:szCs w:val="24"/>
+        </w:rPr>
+        <w:t xml:space="preserve"> (e.g., associative direction, Koriat &amp; Bjork, 2005; Maxwell &amp; Huff, 2021; font size, Rhodes &amp; Castel, 2008; JOL timing, </w:t>
       </w:r>
       <w:r>
         <w:rPr>
@@ -1893,40 +1941,48 @@
           <w:sz w:val="24"/>
           <w:szCs w:val="24"/>
         </w:rPr>
+        <w:t>overlooked</w:t>
+      </w:r>
+      <w:r>
+        <w:rPr>
+          <w:rFonts w:ascii="Times New Roman" w:hAnsi="Times New Roman" w:cs="Times New Roman"/>
+          <w:sz w:val="24"/>
+          <w:szCs w:val="24"/>
+        </w:rPr>
+        <w:t xml:space="preserve"> </w:t>
+      </w:r>
+      <w:r>
+        <w:rPr>
+          <w:rFonts w:ascii="Times New Roman" w:hAnsi="Times New Roman" w:cs="Times New Roman"/>
+          <w:sz w:val="24"/>
+          <w:szCs w:val="24"/>
+        </w:rPr>
+        <w:t>(</w:t>
+      </w:r>
+      <w:r>
+        <w:rPr>
+          <w:rFonts w:ascii="Times New Roman" w:hAnsi="Times New Roman" w:cs="Times New Roman"/>
+          <w:sz w:val="24"/>
+          <w:szCs w:val="24"/>
+        </w:rPr>
+        <w:t xml:space="preserve">see </w:t>
+      </w:r>
+      <w:r>
+        <w:rPr>
+          <w:rFonts w:ascii="Times New Roman" w:hAnsi="Times New Roman" w:cs="Times New Roman"/>
+          <w:sz w:val="24"/>
+          <w:szCs w:val="24"/>
+        </w:rPr>
+        <w:t xml:space="preserve">Ericsson &amp; </w:t>
+      </w:r>
+      <w:r>
+        <w:rPr>
+          <w:rFonts w:ascii="Times New Roman" w:hAnsi="Times New Roman" w:cs="Times New Roman"/>
+          <w:sz w:val="24"/>
+          <w:szCs w:val="24"/>
+        </w:rPr>
         <w:lastRenderedPageBreak/>
-        <w:t>overlooked</w:t>
-      </w:r>
-      <w:r>
-        <w:rPr>
-          <w:rFonts w:ascii="Times New Roman" w:hAnsi="Times New Roman" w:cs="Times New Roman"/>
-          <w:sz w:val="24"/>
-          <w:szCs w:val="24"/>
-        </w:rPr>
-        <w:t xml:space="preserve"> </w:t>
-      </w:r>
-      <w:r>
-        <w:rPr>
-          <w:rFonts w:ascii="Times New Roman" w:hAnsi="Times New Roman" w:cs="Times New Roman"/>
-          <w:sz w:val="24"/>
-          <w:szCs w:val="24"/>
-        </w:rPr>
-        <w:t>(</w:t>
-      </w:r>
-      <w:r>
-        <w:rPr>
-          <w:rFonts w:ascii="Times New Roman" w:hAnsi="Times New Roman" w:cs="Times New Roman"/>
-          <w:sz w:val="24"/>
-          <w:szCs w:val="24"/>
-        </w:rPr>
-        <w:t xml:space="preserve">see </w:t>
-      </w:r>
-      <w:r>
-        <w:rPr>
-          <w:rFonts w:ascii="Times New Roman" w:hAnsi="Times New Roman" w:cs="Times New Roman"/>
-          <w:sz w:val="24"/>
-          <w:szCs w:val="24"/>
-        </w:rPr>
-        <w:t>Ericsson &amp; Simon, 1993</w:t>
+        <w:t>Simon, 1993</w:t>
       </w:r>
       <w:r>
         <w:rPr>
@@ -2727,15 +2783,63 @@
           <w:sz w:val="24"/>
           <w:szCs w:val="24"/>
         </w:rPr>
-        <w:t>assess the</w:t>
-      </w:r>
-      <w:r>
-        <w:rPr>
-          <w:rFonts w:ascii="Times New Roman" w:hAnsi="Times New Roman" w:cs="Times New Roman"/>
-          <w:sz w:val="24"/>
-          <w:szCs w:val="24"/>
-        </w:rPr>
-        <w:t xml:space="preserve"> effects relatedness on reactivity patterns</w:t>
+        <w:t>explain</w:t>
+      </w:r>
+      <w:r>
+        <w:rPr>
+          <w:rFonts w:ascii="Times New Roman" w:hAnsi="Times New Roman" w:cs="Times New Roman"/>
+          <w:sz w:val="24"/>
+          <w:szCs w:val="24"/>
+        </w:rPr>
+        <w:t xml:space="preserve"> </w:t>
+      </w:r>
+      <w:r>
+        <w:rPr>
+          <w:rFonts w:ascii="Times New Roman" w:hAnsi="Times New Roman" w:cs="Times New Roman"/>
+          <w:sz w:val="24"/>
+          <w:szCs w:val="24"/>
+        </w:rPr>
+        <w:t>relatedness</w:t>
+      </w:r>
+      <w:r>
+        <w:rPr>
+          <w:rFonts w:ascii="Times New Roman" w:hAnsi="Times New Roman" w:cs="Times New Roman"/>
+          <w:sz w:val="24"/>
+          <w:szCs w:val="24"/>
+        </w:rPr>
+        <w:t xml:space="preserve"> effects</w:t>
+      </w:r>
+      <w:r>
+        <w:rPr>
+          <w:rFonts w:ascii="Times New Roman" w:hAnsi="Times New Roman" w:cs="Times New Roman"/>
+          <w:sz w:val="24"/>
+          <w:szCs w:val="24"/>
+        </w:rPr>
+        <w:t xml:space="preserve"> on </w:t>
+      </w:r>
+      <w:r>
+        <w:rPr>
+          <w:rFonts w:ascii="Times New Roman" w:hAnsi="Times New Roman" w:cs="Times New Roman"/>
+          <w:sz w:val="24"/>
+          <w:szCs w:val="24"/>
+        </w:rPr>
+        <w:t xml:space="preserve">JOL </w:t>
+      </w:r>
+      <w:r>
+        <w:rPr>
+          <w:rFonts w:ascii="Times New Roman" w:hAnsi="Times New Roman" w:cs="Times New Roman"/>
+          <w:sz w:val="24"/>
+          <w:szCs w:val="24"/>
+        </w:rPr>
+        <w:t>reactivit</w:t>
+      </w:r>
+      <w:r>
+        <w:rPr>
+          <w:rFonts w:ascii="Times New Roman" w:hAnsi="Times New Roman" w:cs="Times New Roman"/>
+          <w:sz w:val="24"/>
+          <w:szCs w:val="24"/>
+        </w:rPr>
+        <w:t>y</w:t>
       </w:r>
       <w:r>
         <w:rPr>
@@ -2863,7 +2967,15 @@
           <w:sz w:val="24"/>
           <w:szCs w:val="24"/>
         </w:rPr>
-        <w:t xml:space="preserve"> aspects of the study pairs which might </w:t>
+        <w:t xml:space="preserve"> aspects of the study pairs which might otherwise </w:t>
+      </w:r>
+      <w:r>
+        <w:rPr>
+          <w:rFonts w:ascii="Times New Roman" w:hAnsi="Times New Roman" w:cs="Times New Roman"/>
+          <w:sz w:val="24"/>
+          <w:szCs w:val="24"/>
+        </w:rPr>
+        <w:t xml:space="preserve">be </w:t>
       </w:r>
       <w:r>
         <w:rPr>
@@ -2872,22 +2984,6 @@
           <w:szCs w:val="24"/>
         </w:rPr>
         <w:lastRenderedPageBreak/>
-        <w:t xml:space="preserve">otherwise </w:t>
-      </w:r>
-      <w:r>
-        <w:rPr>
-          <w:rFonts w:ascii="Times New Roman" w:hAnsi="Times New Roman" w:cs="Times New Roman"/>
-          <w:sz w:val="24"/>
-          <w:szCs w:val="24"/>
-        </w:rPr>
-        <w:t xml:space="preserve">be </w:t>
-      </w:r>
-      <w:r>
-        <w:rPr>
-          <w:rFonts w:ascii="Times New Roman" w:hAnsi="Times New Roman" w:cs="Times New Roman"/>
-          <w:sz w:val="24"/>
-          <w:szCs w:val="24"/>
-        </w:rPr>
         <w:t>overlook</w:t>
       </w:r>
       <w:r>
@@ -2976,31 +3072,23 @@
           <w:sz w:val="24"/>
           <w:szCs w:val="24"/>
         </w:rPr>
-        <w:t>test</w:t>
-      </w:r>
-      <w:r>
-        <w:rPr>
-          <w:rFonts w:ascii="Times New Roman" w:hAnsi="Times New Roman" w:cs="Times New Roman"/>
-          <w:sz w:val="24"/>
-          <w:szCs w:val="24"/>
-        </w:rPr>
-        <w:t xml:space="preserve"> performance</w:t>
-      </w:r>
-      <w:r>
-        <w:rPr>
-          <w:rFonts w:ascii="Times New Roman" w:hAnsi="Times New Roman" w:cs="Times New Roman"/>
-          <w:sz w:val="24"/>
-          <w:szCs w:val="24"/>
-        </w:rPr>
-        <w:t>, participants often</w:t>
-      </w:r>
-      <w:r>
-        <w:rPr>
-          <w:rFonts w:ascii="Times New Roman" w:hAnsi="Times New Roman" w:cs="Times New Roman"/>
-          <w:sz w:val="24"/>
-          <w:szCs w:val="24"/>
-        </w:rPr>
-        <w:t xml:space="preserve"> use this cue </w:t>
+        <w:t>recall</w:t>
+      </w:r>
+      <w:r>
+        <w:rPr>
+          <w:rFonts w:ascii="Times New Roman" w:hAnsi="Times New Roman" w:cs="Times New Roman"/>
+          <w:sz w:val="24"/>
+          <w:szCs w:val="24"/>
+        </w:rPr>
+        <w:t xml:space="preserve">, participants </w:t>
+      </w:r>
+      <w:r>
+        <w:rPr>
+          <w:rFonts w:ascii="Times New Roman" w:hAnsi="Times New Roman" w:cs="Times New Roman"/>
+          <w:sz w:val="24"/>
+          <w:szCs w:val="24"/>
+        </w:rPr>
+        <w:t xml:space="preserve">use this cue </w:t>
       </w:r>
       <w:r>
         <w:rPr>
@@ -3273,7 +3361,39 @@
           <w:sz w:val="24"/>
           <w:szCs w:val="24"/>
         </w:rPr>
-        <w:t xml:space="preserve"> whenever the test emphasizes cues that are strengthen at encoding.</w:t>
+        <w:t xml:space="preserve"> whenever the test emphasizes</w:t>
+      </w:r>
+      <w:r>
+        <w:rPr>
+          <w:rFonts w:ascii="Times New Roman" w:hAnsi="Times New Roman" w:cs="Times New Roman"/>
+          <w:sz w:val="24"/>
+          <w:szCs w:val="24"/>
+        </w:rPr>
+        <w:t xml:space="preserve"> relatedness</w:t>
+      </w:r>
+      <w:r>
+        <w:rPr>
+          <w:rFonts w:ascii="Times New Roman" w:hAnsi="Times New Roman" w:cs="Times New Roman"/>
+          <w:sz w:val="24"/>
+          <w:szCs w:val="24"/>
+        </w:rPr>
+        <w:t xml:space="preserve"> cues that are strengthen</w:t>
+      </w:r>
+      <w:r>
+        <w:rPr>
+          <w:rFonts w:ascii="Times New Roman" w:hAnsi="Times New Roman" w:cs="Times New Roman"/>
+          <w:sz w:val="24"/>
+          <w:szCs w:val="24"/>
+        </w:rPr>
+        <w:t>ed</w:t>
+      </w:r>
+      <w:r>
+        <w:rPr>
+          <w:rFonts w:ascii="Times New Roman" w:hAnsi="Times New Roman" w:cs="Times New Roman"/>
+          <w:sz w:val="24"/>
+          <w:szCs w:val="24"/>
+        </w:rPr>
+        <w:t xml:space="preserve"> at encoding.</w:t>
       </w:r>
       <w:commentRangeEnd w:id="2"/>
       <w:r>
@@ -6907,7 +7027,23 @@
           <w:sz w:val="24"/>
           <w:szCs w:val="24"/>
         </w:rPr>
-        <w:t>Thus, any positive reactivity on mediated pairs would be taken as evidence in favor of a relational account of reactivity.</w:t>
+        <w:t>Thus, any positive reactivity on mediated pairs would be taken as evidence in favor of a</w:t>
+      </w:r>
+      <w:r>
+        <w:rPr>
+          <w:rFonts w:ascii="Times New Roman" w:hAnsi="Times New Roman" w:cs="Times New Roman"/>
+          <w:sz w:val="24"/>
+          <w:szCs w:val="24"/>
+        </w:rPr>
+        <w:t>n associative</w:t>
+      </w:r>
+      <w:r>
+        <w:rPr>
+          <w:rFonts w:ascii="Times New Roman" w:hAnsi="Times New Roman" w:cs="Times New Roman"/>
+          <w:sz w:val="24"/>
+          <w:szCs w:val="24"/>
+        </w:rPr>
+        <w:t xml:space="preserve"> account of reactivity.</w:t>
       </w:r>
     </w:p>
     <w:p>
@@ -7193,7 +7329,23 @@
           <w:sz w:val="24"/>
           <w:szCs w:val="24"/>
         </w:rPr>
-        <w:t xml:space="preserve">Data from 12 participants were omitted due to low recall rates (i.e., recall &lt; 5%, which suggested participants were </w:t>
+        <w:t xml:space="preserve">Data from 12 participants were omitted due to </w:t>
+      </w:r>
+      <w:r>
+        <w:rPr>
+          <w:rFonts w:ascii="Times New Roman" w:hAnsi="Times New Roman" w:cs="Times New Roman"/>
+          <w:sz w:val="24"/>
+          <w:szCs w:val="24"/>
+        </w:rPr>
+        <w:t xml:space="preserve">either </w:t>
+      </w:r>
+      <w:r>
+        <w:rPr>
+          <w:rFonts w:ascii="Times New Roman" w:hAnsi="Times New Roman" w:cs="Times New Roman"/>
+          <w:sz w:val="24"/>
+          <w:szCs w:val="24"/>
+        </w:rPr>
+        <w:t xml:space="preserve">low recall rates (i.e., recall &lt; 5%, which suggested participants were </w:t>
       </w:r>
       <w:r>
         <w:rPr>
@@ -7273,7 +7425,7 @@
           <w:sz w:val="24"/>
           <w:szCs w:val="24"/>
         </w:rPr>
-        <w:t xml:space="preserve">which suggested that </w:t>
+        <w:t xml:space="preserve">which </w:t>
       </w:r>
       <w:r>
         <w:rPr>
@@ -7282,7 +7434,7 @@
           <w:szCs w:val="24"/>
         </w:rPr>
         <w:lastRenderedPageBreak/>
-        <w:t xml:space="preserve">participants were cheating </w:t>
+        <w:t xml:space="preserve">suggested that participants were cheating </w:t>
       </w:r>
       <w:r>
         <w:rPr>
@@ -7322,6 +7474,14 @@
           <w:sz w:val="24"/>
           <w:szCs w:val="24"/>
         </w:rPr>
+        <w:t xml:space="preserve">for </w:t>
+      </w:r>
+      <w:r>
+        <w:rPr>
+          <w:rFonts w:ascii="Times New Roman" w:hAnsi="Times New Roman" w:cs="Times New Roman"/>
+          <w:sz w:val="24"/>
+          <w:szCs w:val="24"/>
+        </w:rPr>
         <w:t xml:space="preserve">providing </w:t>
       </w:r>
       <w:r>
@@ -7370,7 +7530,7 @@
           <w:sz w:val="24"/>
           <w:szCs w:val="24"/>
         </w:rPr>
-        <w:t xml:space="preserve"> (i.e., providing JOLs of all 0 or 100)</w:t>
+        <w:t xml:space="preserve"> (i.e., JOLs of all 0 or 100)</w:t>
       </w:r>
       <w:r>
         <w:rPr>
@@ -7386,7 +7546,15 @@
           <w:sz w:val="24"/>
           <w:szCs w:val="24"/>
         </w:rPr>
-        <w:t xml:space="preserve">Our final sample contained 120 participants (JOL </w:t>
+        <w:t>As a result, o</w:t>
+      </w:r>
+      <w:r>
+        <w:rPr>
+          <w:rFonts w:ascii="Times New Roman" w:hAnsi="Times New Roman" w:cs="Times New Roman"/>
+          <w:sz w:val="24"/>
+          <w:szCs w:val="24"/>
+        </w:rPr>
+        <w:t xml:space="preserve">ur final sample contained 120 participants (JOL </w:t>
       </w:r>
       <w:r>
         <w:rPr>
@@ -12231,7 +12399,23 @@
           <w:sz w:val="24"/>
           <w:szCs w:val="24"/>
         </w:rPr>
-        <w:t>in reactivity patterns across pair types. A series of planned post-hoc comparisons confirmed this finding</w:t>
+        <w:t xml:space="preserve">in reactivity patterns across pair types. </w:t>
+      </w:r>
+      <w:commentRangeStart w:id="5"/>
+      <w:r>
+        <w:rPr>
+          <w:rFonts w:ascii="Times New Roman" w:hAnsi="Times New Roman" w:cs="Times New Roman"/>
+          <w:sz w:val="24"/>
+          <w:szCs w:val="24"/>
+        </w:rPr>
+        <w:t>A series of planned post-hoc comparisons confirmed this finding</w:t>
+      </w:r>
+      <w:commentRangeEnd w:id="5"/>
+      <w:r>
+        <w:rPr>
+          <w:rStyle w:val="CommentReference"/>
+        </w:rPr>
+        <w:commentReference w:id="5"/>
       </w:r>
       <w:r>
         <w:rPr>
@@ -12737,7 +12921,7 @@
           <w:szCs w:val="24"/>
         </w:rPr>
       </w:pPr>
-      <w:commentRangeStart w:id="5"/>
+      <w:commentRangeStart w:id="6"/>
       <w:r>
         <w:rPr>
           <w:rFonts w:ascii="Times New Roman" w:hAnsi="Times New Roman" w:cs="Times New Roman"/>
@@ -12748,12 +12932,12 @@
         </w:rPr>
         <w:t>Signal Detection</w:t>
       </w:r>
-      <w:commentRangeEnd w:id="5"/>
+      <w:commentRangeEnd w:id="6"/>
       <w:r>
         <w:rPr>
           <w:rStyle w:val="CommentReference"/>
         </w:rPr>
-        <w:commentReference w:id="5"/>
+        <w:commentReference w:id="6"/>
       </w:r>
     </w:p>
     <w:p>
@@ -15148,7 +15332,7 @@
           <w:szCs w:val="24"/>
         </w:rPr>
       </w:pPr>
-      <w:commentRangeStart w:id="6"/>
+      <w:commentRangeStart w:id="7"/>
       <w:r>
         <w:rPr>
           <w:rFonts w:ascii="Times New Roman" w:hAnsi="Times New Roman" w:cs="Times New Roman"/>
@@ -15159,12 +15343,12 @@
         </w:rPr>
         <w:t>Signal Detection</w:t>
       </w:r>
-      <w:commentRangeEnd w:id="6"/>
+      <w:commentRangeEnd w:id="7"/>
       <w:r>
         <w:rPr>
           <w:rStyle w:val="CommentReference"/>
         </w:rPr>
-        <w:commentReference w:id="6"/>
+        <w:commentReference w:id="7"/>
       </w:r>
     </w:p>
     <w:p>
@@ -16913,7 +17097,7 @@
           <w:szCs w:val="24"/>
         </w:rPr>
       </w:pPr>
-      <w:commentRangeStart w:id="7"/>
+      <w:commentRangeStart w:id="8"/>
       <w:r>
         <w:rPr>
           <w:rFonts w:ascii="Times New Roman" w:hAnsi="Times New Roman" w:cs="Times New Roman"/>
@@ -16924,12 +17108,12 @@
         </w:rPr>
         <w:t>Signal Detection</w:t>
       </w:r>
-      <w:commentRangeEnd w:id="7"/>
+      <w:commentRangeEnd w:id="8"/>
       <w:r>
         <w:rPr>
           <w:rStyle w:val="CommentReference"/>
         </w:rPr>
-        <w:commentReference w:id="7"/>
+        <w:commentReference w:id="8"/>
       </w:r>
     </w:p>
     <w:p>
@@ -16989,25 +17173,32 @@
           <w:sz w:val="24"/>
           <w:szCs w:val="24"/>
         </w:rPr>
-        <w:t>[</w:t>
-      </w:r>
-      <w:r>
-        <w:rPr>
-          <w:rFonts w:ascii="Times New Roman" w:hAnsi="Times New Roman" w:cs="Times New Roman"/>
-          <w:sz w:val="24"/>
-          <w:szCs w:val="24"/>
-          <w:highlight w:val="yellow"/>
-        </w:rPr>
-        <w:t xml:space="preserve">SENTENCE] Overall, </w:t>
-      </w:r>
-      <w:r>
-        <w:rPr>
-          <w:rFonts w:ascii="Times New Roman" w:hAnsi="Times New Roman" w:cs="Times New Roman"/>
-          <w:sz w:val="24"/>
-          <w:szCs w:val="24"/>
-          <w:highlight w:val="yellow"/>
-        </w:rPr>
-        <w:t>[WORDS HERE]</w:t>
+        <w:lastRenderedPageBreak/>
+        <w:t xml:space="preserve">Experiment 4 tested whether positive reactivity on unrelated pairs observed in Experiments 2 and 3 would replicate in the absence of mediated associates. In doing, so Experiment 4 provided a stronger test of JOL reactivity effects on unrelated pairs, as this design more closely matched Myers et al.’s (2020) experiments assessing JOL reactivity effects with recognition testing. Consistent with our predictions, reactivity patterns observed in the previous experiments were observed in Experiment 4. Thus, making JOLs at encoding benefited </w:t>
+      </w:r>
+      <w:r>
+        <w:rPr>
+          <w:rFonts w:ascii="Times New Roman" w:hAnsi="Times New Roman" w:cs="Times New Roman"/>
+          <w:sz w:val="24"/>
+          <w:szCs w:val="24"/>
+        </w:rPr>
+        <w:t xml:space="preserve">recognition of </w:t>
+      </w:r>
+      <w:r>
+        <w:rPr>
+          <w:rFonts w:ascii="Times New Roman" w:hAnsi="Times New Roman" w:cs="Times New Roman"/>
+          <w:sz w:val="24"/>
+          <w:szCs w:val="24"/>
+        </w:rPr>
+        <w:t>all pair types</w:t>
+      </w:r>
+      <w:r>
+        <w:rPr>
+          <w:rFonts w:ascii="Times New Roman" w:hAnsi="Times New Roman" w:cs="Times New Roman"/>
+          <w:sz w:val="24"/>
+          <w:szCs w:val="24"/>
+        </w:rPr>
+        <w:t xml:space="preserve">, regardless of relatedness. </w:t>
       </w:r>
     </w:p>
     <w:p>
@@ -17030,7 +17221,6 @@
           <w:sz w:val="24"/>
           <w:szCs w:val="24"/>
         </w:rPr>
-        <w:lastRenderedPageBreak/>
         <w:t>General Discussion</w:t>
       </w:r>
     </w:p>
@@ -17098,6 +17288,14 @@
           <w:sz w:val="24"/>
           <w:szCs w:val="24"/>
         </w:rPr>
+        <w:t xml:space="preserve">immediate </w:t>
+      </w:r>
+      <w:r>
+        <w:rPr>
+          <w:rFonts w:ascii="Times New Roman" w:hAnsi="Times New Roman" w:cs="Times New Roman"/>
+          <w:sz w:val="24"/>
+          <w:szCs w:val="24"/>
+        </w:rPr>
         <w:t xml:space="preserve">JOLs </w:t>
       </w:r>
       <w:r>
@@ -17597,6 +17795,7 @@
           <w:sz w:val="24"/>
           <w:szCs w:val="24"/>
         </w:rPr>
+        <w:lastRenderedPageBreak/>
         <w:t xml:space="preserve">To test these accounts, </w:t>
       </w:r>
       <w:r>
@@ -17749,16 +17948,7 @@
           <w:sz w:val="24"/>
           <w:szCs w:val="24"/>
         </w:rPr>
-        <w:t xml:space="preserve">, Janes et al., </w:t>
-      </w:r>
-      <w:r>
-        <w:rPr>
-          <w:rFonts w:ascii="Times New Roman" w:hAnsi="Times New Roman" w:cs="Times New Roman"/>
-          <w:sz w:val="24"/>
-          <w:szCs w:val="24"/>
-        </w:rPr>
-        <w:lastRenderedPageBreak/>
-        <w:t xml:space="preserve">2018; Maxwell &amp; Huff, 2022; Soderstrom et al., 2015; etc.). However, </w:t>
+        <w:t xml:space="preserve">, Janes et al., 2018; Maxwell &amp; Huff, 2022; Soderstrom et al., 2015; etc.). However, </w:t>
       </w:r>
       <w:r>
         <w:rPr>
@@ -17779,7 +17969,7 @@
           <w:szCs w:val="24"/>
         </w:rPr>
       </w:pPr>
-      <w:commentRangeStart w:id="8"/>
+      <w:commentRangeStart w:id="9"/>
       <w:r>
         <w:rPr>
           <w:rFonts w:ascii="Times New Roman" w:hAnsi="Times New Roman" w:cs="Times New Roman"/>
@@ -17796,12 +17986,12 @@
         </w:rPr>
         <w:t xml:space="preserve">ur finding </w:t>
       </w:r>
-      <w:commentRangeEnd w:id="8"/>
+      <w:commentRangeEnd w:id="9"/>
       <w:r>
         <w:rPr>
           <w:rStyle w:val="CommentReference"/>
         </w:rPr>
-        <w:commentReference w:id="8"/>
+        <w:commentReference w:id="9"/>
       </w:r>
       <w:r>
         <w:rPr>
@@ -17841,7 +18031,23 @@
           <w:sz w:val="24"/>
           <w:szCs w:val="24"/>
         </w:rPr>
-        <w:t xml:space="preserve">Unlike forward pairs which contain obvious relatedness cues, the relations between concepts in mediated pairs are not readily apparent at encoding. Cue-strengthening is therefore not likely to occur, given the lack of visible relatedness cues. However, because JOLs produce positive reactivity on mediated pairs within this context, positive reactivity observed on related cue-target pairs likely reflects a relational </w:t>
+        <w:t>Unlike forward pairs which contain obvious relatedness cues, the relations between concepts in mediated pairs are not readily apparent at encoding. Cue-strengthening is therefore not likely to occur</w:t>
+      </w:r>
+      <w:r>
+        <w:rPr>
+          <w:rFonts w:ascii="Times New Roman" w:hAnsi="Times New Roman" w:cs="Times New Roman"/>
+          <w:sz w:val="24"/>
+          <w:szCs w:val="24"/>
+        </w:rPr>
+        <w:t xml:space="preserve"> on this pair type</w:t>
+      </w:r>
+      <w:r>
+        <w:rPr>
+          <w:rFonts w:ascii="Times New Roman" w:hAnsi="Times New Roman" w:cs="Times New Roman"/>
+          <w:sz w:val="24"/>
+          <w:szCs w:val="24"/>
+        </w:rPr>
+        <w:t xml:space="preserve">, given the lack of visible relatedness cues. However, because JOLs produce positive reactivity on mediated pairs within this context, positive reactivity observed on related cue-target pairs likely reflects a relational </w:t>
       </w:r>
       <w:r>
         <w:rPr>
@@ -17865,7 +18071,47 @@
           <w:sz w:val="24"/>
           <w:szCs w:val="24"/>
         </w:rPr>
-        <w:t xml:space="preserve"> Thus, instead of strengthening discernable relatedness cues which form the basis of participants JOLs,</w:t>
+        <w:t xml:space="preserve"> Thus, instead of </w:t>
+      </w:r>
+      <w:r>
+        <w:rPr>
+          <w:rFonts w:ascii="Times New Roman" w:hAnsi="Times New Roman" w:cs="Times New Roman"/>
+          <w:sz w:val="24"/>
+          <w:szCs w:val="24"/>
+        </w:rPr>
+        <w:t>only</w:t>
+      </w:r>
+      <w:r>
+        <w:rPr>
+          <w:rFonts w:ascii="Times New Roman" w:hAnsi="Times New Roman" w:cs="Times New Roman"/>
+          <w:sz w:val="24"/>
+          <w:szCs w:val="24"/>
+        </w:rPr>
+        <w:t xml:space="preserve"> </w:t>
+      </w:r>
+      <w:r>
+        <w:rPr>
+          <w:rFonts w:ascii="Times New Roman" w:hAnsi="Times New Roman" w:cs="Times New Roman"/>
+          <w:sz w:val="24"/>
+          <w:szCs w:val="24"/>
+        </w:rPr>
+        <w:t xml:space="preserve">strengthening discernable relatedness cues </w:t>
+      </w:r>
+      <w:r>
+        <w:rPr>
+          <w:rFonts w:ascii="Times New Roman" w:hAnsi="Times New Roman" w:cs="Times New Roman"/>
+          <w:sz w:val="24"/>
+          <w:szCs w:val="24"/>
+        </w:rPr>
+        <w:t>used to inform JOLs</w:t>
+      </w:r>
+      <w:r>
+        <w:rPr>
+          <w:rFonts w:ascii="Times New Roman" w:hAnsi="Times New Roman" w:cs="Times New Roman"/>
+          <w:sz w:val="24"/>
+          <w:szCs w:val="24"/>
+        </w:rPr>
+        <w:t>,</w:t>
       </w:r>
       <w:r>
         <w:rPr>
@@ -17881,7 +18127,72 @@
           <w:sz w:val="24"/>
           <w:szCs w:val="24"/>
         </w:rPr>
-        <w:t xml:space="preserve"> providing JOLs instead strengthens pre-existing cue-target associations. These associations are automatically activated when participants encounter cue-target pair</w:t>
+        <w:t xml:space="preserve"> providing JOLs </w:t>
+      </w:r>
+      <w:commentRangeStart w:id="10"/>
+      <w:r>
+        <w:rPr>
+          <w:rFonts w:ascii="Times New Roman" w:hAnsi="Times New Roman" w:cs="Times New Roman"/>
+          <w:sz w:val="24"/>
+          <w:szCs w:val="24"/>
+        </w:rPr>
+        <w:t>additionally</w:t>
+      </w:r>
+      <w:commentRangeEnd w:id="10"/>
+      <w:r>
+        <w:rPr>
+          <w:rStyle w:val="CommentReference"/>
+        </w:rPr>
+        <w:commentReference w:id="10"/>
+      </w:r>
+      <w:r>
+        <w:rPr>
+          <w:rFonts w:ascii="Times New Roman" w:hAnsi="Times New Roman" w:cs="Times New Roman"/>
+          <w:sz w:val="24"/>
+          <w:szCs w:val="24"/>
+        </w:rPr>
+        <w:t xml:space="preserve"> strengthens pre-existing cue-</w:t>
+      </w:r>
+      <w:r>
+        <w:rPr>
+          <w:rFonts w:ascii="Times New Roman" w:hAnsi="Times New Roman" w:cs="Times New Roman"/>
+          <w:sz w:val="24"/>
+          <w:szCs w:val="24"/>
+        </w:rPr>
+        <w:lastRenderedPageBreak/>
+        <w:t xml:space="preserve">target associations. </w:t>
+      </w:r>
+      <w:r>
+        <w:rPr>
+          <w:rFonts w:ascii="Times New Roman" w:hAnsi="Times New Roman" w:cs="Times New Roman"/>
+          <w:sz w:val="24"/>
+          <w:szCs w:val="24"/>
+        </w:rPr>
+        <w:t>While t</w:t>
+      </w:r>
+      <w:r>
+        <w:rPr>
+          <w:rFonts w:ascii="Times New Roman" w:hAnsi="Times New Roman" w:cs="Times New Roman"/>
+          <w:sz w:val="24"/>
+          <w:szCs w:val="24"/>
+        </w:rPr>
+        <w:t xml:space="preserve">hese associations are automatically activated when participants encounter </w:t>
+      </w:r>
+      <w:r>
+        <w:rPr>
+          <w:rFonts w:ascii="Times New Roman" w:hAnsi="Times New Roman" w:cs="Times New Roman"/>
+          <w:sz w:val="24"/>
+          <w:szCs w:val="24"/>
+        </w:rPr>
+        <w:t xml:space="preserve">related </w:t>
+      </w:r>
+      <w:r>
+        <w:rPr>
+          <w:rFonts w:ascii="Times New Roman" w:hAnsi="Times New Roman" w:cs="Times New Roman"/>
+          <w:sz w:val="24"/>
+          <w:szCs w:val="24"/>
+        </w:rPr>
+        <w:t>cue-target pair</w:t>
       </w:r>
       <w:r>
         <w:rPr>
@@ -17897,15 +18208,31 @@
           <w:sz w:val="24"/>
           <w:szCs w:val="24"/>
         </w:rPr>
-        <w:t xml:space="preserve"> (see Hutchison, 2003).</w:t>
-      </w:r>
-      <w:r>
-        <w:rPr>
-          <w:rFonts w:ascii="Times New Roman" w:hAnsi="Times New Roman" w:cs="Times New Roman"/>
-          <w:sz w:val="24"/>
-          <w:szCs w:val="24"/>
-        </w:rPr>
-        <w:t xml:space="preserve"> However, the</w:t>
+        <w:t xml:space="preserve"> at encoding</w:t>
+      </w:r>
+      <w:r>
+        <w:rPr>
+          <w:rFonts w:ascii="Times New Roman" w:hAnsi="Times New Roman" w:cs="Times New Roman"/>
+          <w:sz w:val="24"/>
+          <w:szCs w:val="24"/>
+        </w:rPr>
+        <w:t xml:space="preserve"> (see Hutchison, 2003</w:t>
+      </w:r>
+      <w:r>
+        <w:rPr>
+          <w:rFonts w:ascii="Times New Roman" w:hAnsi="Times New Roman" w:cs="Times New Roman"/>
+          <w:sz w:val="24"/>
+          <w:szCs w:val="24"/>
+        </w:rPr>
+        <w:t>)</w:t>
+      </w:r>
+      <w:r>
+        <w:rPr>
+          <w:rFonts w:ascii="Times New Roman" w:hAnsi="Times New Roman" w:cs="Times New Roman"/>
+          <w:sz w:val="24"/>
+          <w:szCs w:val="24"/>
+        </w:rPr>
+        <w:t>, the</w:t>
       </w:r>
       <w:r>
         <w:rPr>
@@ -18044,16 +18371,7 @@
           <w:sz w:val="24"/>
           <w:szCs w:val="24"/>
         </w:rPr>
-        <w:t xml:space="preserve">Maxwell and Huff (2022) showed that positive reactivity on forward pairs readily </w:t>
-      </w:r>
-      <w:r>
-        <w:rPr>
-          <w:rFonts w:ascii="Times New Roman" w:hAnsi="Times New Roman" w:cs="Times New Roman"/>
-          <w:sz w:val="24"/>
-          <w:szCs w:val="24"/>
-        </w:rPr>
-        <w:lastRenderedPageBreak/>
-        <w:t xml:space="preserve">extended to backward pairs. Unlike forward pairs, intrinsic relatedness cues for backward pairs are generally unavailable at test, given that the cue item is a poor predictor of the target (i.e., </w:t>
+        <w:t xml:space="preserve">Maxwell and Huff (2022) showed that positive reactivity on forward pairs readily extended to backward pairs. Unlike forward pairs, intrinsic relatedness cues for backward pairs are generally unavailable at test, given that the cue item is a poor predictor of the target (i.e., </w:t>
       </w:r>
       <w:r>
         <w:rPr>
@@ -18065,7 +18383,7 @@
         </w:rPr>
         <w:t xml:space="preserve">card </w:t>
       </w:r>
-      <w:bookmarkStart w:id="9" w:name="_Hlk137128087"/>
+      <w:bookmarkStart w:id="11" w:name="_Hlk137128087"/>
       <w:r>
         <w:rPr>
           <w:rFonts w:ascii="Times New Roman" w:hAnsi="Times New Roman" w:cs="Times New Roman"/>
@@ -18076,7 +18394,7 @@
         </w:rPr>
         <w:t>–</w:t>
       </w:r>
-      <w:bookmarkEnd w:id="9"/>
+      <w:bookmarkEnd w:id="11"/>
       <w:r>
         <w:rPr>
           <w:rFonts w:ascii="Times New Roman" w:hAnsi="Times New Roman" w:cs="Times New Roman"/>
@@ -18103,43 +18421,104 @@
           <w:sz w:val="24"/>
           <w:szCs w:val="24"/>
         </w:rPr>
-        <w:t xml:space="preserve">card </w:t>
-      </w:r>
-      <w:r>
-        <w:rPr>
-          <w:rFonts w:ascii="Times New Roman" w:hAnsi="Times New Roman" w:cs="Times New Roman"/>
-          <w:i/>
-          <w:iCs/>
-          <w:sz w:val="24"/>
-          <w:szCs w:val="24"/>
-        </w:rPr>
-        <w:t>–</w:t>
-      </w:r>
-      <w:r>
-        <w:rPr>
-          <w:rFonts w:ascii="Times New Roman" w:hAnsi="Times New Roman" w:cs="Times New Roman"/>
-          <w:i/>
-          <w:iCs/>
-          <w:sz w:val="24"/>
-          <w:szCs w:val="24"/>
-        </w:rPr>
-        <w:t xml:space="preserve"> ?</w:t>
-      </w:r>
-      <w:r>
-        <w:rPr>
-          <w:rFonts w:ascii="Times New Roman" w:hAnsi="Times New Roman" w:cs="Times New Roman"/>
-          <w:sz w:val="24"/>
-          <w:szCs w:val="24"/>
-        </w:rPr>
-        <w:t xml:space="preserve"> at test). Based on a cue-strengthening account, no reactivity would be expected on backward pairs, as relatedness cues for backward pairs are poor predictors of later recall (i.e., the illusion of competence; Koriat &amp; Bjork, 2005). Similialry, Maxwell &amp; Huff (in press) replicated these findings while also demonstrating that reactivity on backward pairs occurs in the absence of a forward pair comparison. Finally, Halamish and Undorf (2023)</w:t>
-      </w:r>
-      <w:r>
-        <w:rPr>
-          <w:rFonts w:ascii="Times New Roman" w:hAnsi="Times New Roman" w:cs="Times New Roman"/>
-          <w:sz w:val="24"/>
-          <w:szCs w:val="24"/>
-        </w:rPr>
-        <w:t xml:space="preserve"> found that while identical cue-target pairs incur similar benefits as related pairs, JOLs also improved relatedness judgments of related cue-target pairs (i.e., judging whether a previously presented cue had been paired with a related or unrelated target), providing further evidence that JOLs differentially affect processing of related cue-target relations. Considered alongside the present study, pattern emerges in which JOLs consistently benefit cued recall of  related pairs, regardless of pair direction or type of association. Thus, positive reactivity on related pairs reflects an associative process, rather than strengthening of intrinsic cues.</w:t>
+        <w:t>card – ?</w:t>
+      </w:r>
+      <w:r>
+        <w:rPr>
+          <w:rFonts w:ascii="Times New Roman" w:hAnsi="Times New Roman" w:cs="Times New Roman"/>
+          <w:sz w:val="24"/>
+          <w:szCs w:val="24"/>
+        </w:rPr>
+        <w:t xml:space="preserve"> at test). Based on a cue-strengthening account, no reactivity would be expected on backward pairs, </w:t>
+      </w:r>
+      <w:r>
+        <w:rPr>
+          <w:rFonts w:ascii="Times New Roman" w:hAnsi="Times New Roman" w:cs="Times New Roman"/>
+          <w:sz w:val="24"/>
+          <w:szCs w:val="24"/>
+        </w:rPr>
+        <w:t xml:space="preserve">given </w:t>
+      </w:r>
+      <w:r>
+        <w:rPr>
+          <w:rFonts w:ascii="Times New Roman" w:hAnsi="Times New Roman" w:cs="Times New Roman"/>
+          <w:sz w:val="24"/>
+          <w:szCs w:val="24"/>
+        </w:rPr>
+        <w:t xml:space="preserve">relatedness cues for backward pairs are poor predictors of later recall (i.e., the illusion of competence; Koriat &amp; Bjork, 2005). </w:t>
+      </w:r>
+      <w:r>
+        <w:rPr>
+          <w:rFonts w:ascii="Times New Roman" w:hAnsi="Times New Roman" w:cs="Times New Roman"/>
+          <w:sz w:val="24"/>
+          <w:szCs w:val="24"/>
+        </w:rPr>
+        <w:t>Similarly</w:t>
+      </w:r>
+      <w:r>
+        <w:rPr>
+          <w:rFonts w:ascii="Times New Roman" w:hAnsi="Times New Roman" w:cs="Times New Roman"/>
+          <w:sz w:val="24"/>
+          <w:szCs w:val="24"/>
+        </w:rPr>
+        <w:t xml:space="preserve">, Maxwell &amp; Huff (in press) replicated these findings </w:t>
+      </w:r>
+      <w:r>
+        <w:rPr>
+          <w:rFonts w:ascii="Times New Roman" w:hAnsi="Times New Roman" w:cs="Times New Roman"/>
+          <w:sz w:val="24"/>
+          <w:szCs w:val="24"/>
+        </w:rPr>
+        <w:t xml:space="preserve">on backward pairs </w:t>
+      </w:r>
+      <w:r>
+        <w:rPr>
+          <w:rFonts w:ascii="Times New Roman" w:hAnsi="Times New Roman" w:cs="Times New Roman"/>
+          <w:sz w:val="24"/>
+          <w:szCs w:val="24"/>
+        </w:rPr>
+        <w:t>while also demonstrating that reactivity on backward pairs occurs in the absence of a forward pair comparison</w:t>
+      </w:r>
+      <w:r>
+        <w:rPr>
+          <w:rFonts w:ascii="Times New Roman" w:hAnsi="Times New Roman" w:cs="Times New Roman"/>
+          <w:sz w:val="24"/>
+          <w:szCs w:val="24"/>
+        </w:rPr>
+        <w:t xml:space="preserve"> and in pure lists containing no unrelated pairs</w:t>
+      </w:r>
+      <w:r>
+        <w:rPr>
+          <w:rFonts w:ascii="Times New Roman" w:hAnsi="Times New Roman" w:cs="Times New Roman"/>
+          <w:sz w:val="24"/>
+          <w:szCs w:val="24"/>
+        </w:rPr>
+        <w:t>. Finally, Halamish and Undorf (2023)</w:t>
+      </w:r>
+      <w:r>
+        <w:rPr>
+          <w:rFonts w:ascii="Times New Roman" w:hAnsi="Times New Roman" w:cs="Times New Roman"/>
+          <w:sz w:val="24"/>
+          <w:szCs w:val="24"/>
+        </w:rPr>
+        <w:t xml:space="preserve"> found that while identical cue-target pairs incur similar benefits as related pairs, JOLs also improved relatedness judgments of related cue-target pairs (i.e., judging whether a previously presented cue had been paired with a related or unrelated target), providing further evidence that JOLs differentially affect processing of related cue-target relations. Considered alongside the present study, pattern emerges in which JOLs consistently benefit cued recall of  related pairs, regardless of pair direction or type of association. Thus, positive reactivity on related pairs reflects an associative </w:t>
+      </w:r>
+      <w:r>
+        <w:rPr>
+          <w:rFonts w:ascii="Times New Roman" w:hAnsi="Times New Roman" w:cs="Times New Roman"/>
+          <w:sz w:val="24"/>
+          <w:szCs w:val="24"/>
+        </w:rPr>
+        <w:lastRenderedPageBreak/>
+        <w:t xml:space="preserve">process, </w:t>
+      </w:r>
+      <w:r>
+        <w:rPr>
+          <w:rFonts w:ascii="Times New Roman" w:hAnsi="Times New Roman" w:cs="Times New Roman"/>
+          <w:sz w:val="24"/>
+          <w:szCs w:val="24"/>
+        </w:rPr>
+        <w:t>though further research is needed to test the degree to which associations and cue-strengthening contribute to reactivity.</w:t>
       </w:r>
     </w:p>
     <w:p>
@@ -18444,16 +18823,7 @@
           <w:sz w:val="24"/>
           <w:szCs w:val="24"/>
         </w:rPr>
-        <w:t xml:space="preserve">This finding was </w:t>
-      </w:r>
-      <w:r>
-        <w:rPr>
-          <w:rFonts w:ascii="Times New Roman" w:hAnsi="Times New Roman" w:cs="Times New Roman"/>
-          <w:sz w:val="24"/>
-          <w:szCs w:val="24"/>
-        </w:rPr>
-        <w:lastRenderedPageBreak/>
-        <w:t>replicated in Experiment</w:t>
+        <w:t>This finding was replicated in Experiment</w:t>
       </w:r>
       <w:r>
         <w:rPr>
@@ -18639,7 +19009,7 @@
           <w:sz w:val="24"/>
           <w:szCs w:val="24"/>
         </w:rPr>
-        <w:t>ing</w:t>
+        <w:t>s</w:t>
       </w:r>
       <w:r>
         <w:rPr>
@@ -18815,15 +19185,40 @@
           <w:sz w:val="24"/>
           <w:szCs w:val="24"/>
         </w:rPr>
-        <w:t xml:space="preserve"> pre-existing relations (i.e., forward pairs and mediated paired associates). </w:t>
-      </w:r>
-      <w:r>
-        <w:rPr>
-          <w:rFonts w:ascii="Times New Roman" w:hAnsi="Times New Roman" w:cs="Times New Roman"/>
-          <w:sz w:val="24"/>
-          <w:szCs w:val="24"/>
-        </w:rPr>
-        <w:t>Thus, JOLs benefit related but not unrelated pairs when memory is assessed via cued-recall testing.</w:t>
+        <w:t xml:space="preserve"> pre-existing </w:t>
+      </w:r>
+      <w:r>
+        <w:rPr>
+          <w:rFonts w:ascii="Times New Roman" w:hAnsi="Times New Roman" w:cs="Times New Roman"/>
+          <w:sz w:val="24"/>
+          <w:szCs w:val="24"/>
+        </w:rPr>
+        <w:lastRenderedPageBreak/>
+        <w:t xml:space="preserve">relations (i.e., forward pairs and mediated paired associates). </w:t>
+      </w:r>
+      <w:r>
+        <w:rPr>
+          <w:rFonts w:ascii="Times New Roman" w:hAnsi="Times New Roman" w:cs="Times New Roman"/>
+          <w:sz w:val="24"/>
+          <w:szCs w:val="24"/>
+        </w:rPr>
+        <w:t xml:space="preserve">Thus, JOLs </w:t>
+      </w:r>
+      <w:r>
+        <w:rPr>
+          <w:rFonts w:ascii="Times New Roman" w:hAnsi="Times New Roman" w:cs="Times New Roman"/>
+          <w:sz w:val="24"/>
+          <w:szCs w:val="24"/>
+        </w:rPr>
+        <w:t xml:space="preserve">improve memory for </w:t>
+      </w:r>
+      <w:r>
+        <w:rPr>
+          <w:rFonts w:ascii="Times New Roman" w:hAnsi="Times New Roman" w:cs="Times New Roman"/>
+          <w:sz w:val="24"/>
+          <w:szCs w:val="24"/>
+        </w:rPr>
+        <w:t>related but not unrelated pairs when memory is assessed via cued-recall testing.</w:t>
       </w:r>
       <w:r>
         <w:rPr>
@@ -18911,31 +19306,79 @@
           <w:sz w:val="24"/>
           <w:szCs w:val="24"/>
         </w:rPr>
-        <w:t>. Because JOLs produce positive reactivity on all pair types when this test is used, it is likely that the act</w:t>
-      </w:r>
-      <w:r>
-        <w:rPr>
-          <w:rFonts w:ascii="Times New Roman" w:hAnsi="Times New Roman" w:cs="Times New Roman"/>
-          <w:sz w:val="24"/>
-          <w:szCs w:val="24"/>
-        </w:rPr>
-        <w:t xml:space="preserve"> of making JOLs enhances familiarity </w:t>
-      </w:r>
-      <w:r>
-        <w:rPr>
-          <w:rFonts w:ascii="Times New Roman" w:hAnsi="Times New Roman" w:cs="Times New Roman"/>
-          <w:sz w:val="24"/>
-          <w:szCs w:val="24"/>
-        </w:rPr>
-        <w:t>for studied items</w:t>
-      </w:r>
-      <w:r>
-        <w:rPr>
-          <w:rFonts w:ascii="Times New Roman" w:hAnsi="Times New Roman" w:cs="Times New Roman"/>
-          <w:sz w:val="24"/>
-          <w:szCs w:val="24"/>
-        </w:rPr>
-        <w:t>. However, unlike relational encoding, familiarity cues are not strengthened selectively as a function of pair type. Thus, making JOLs improves correct recognition of all pairs, regardless of relatedness.</w:t>
+        <w:t xml:space="preserve">. Because JOLs produce positive reactivity on all pair types when </w:t>
+      </w:r>
+      <w:r>
+        <w:rPr>
+          <w:rFonts w:ascii="Times New Roman" w:hAnsi="Times New Roman" w:cs="Times New Roman"/>
+          <w:sz w:val="24"/>
+          <w:szCs w:val="24"/>
+        </w:rPr>
+        <w:t xml:space="preserve">recognition testing </w:t>
+      </w:r>
+      <w:r>
+        <w:rPr>
+          <w:rFonts w:ascii="Times New Roman" w:hAnsi="Times New Roman" w:cs="Times New Roman"/>
+          <w:sz w:val="24"/>
+          <w:szCs w:val="24"/>
+        </w:rPr>
+        <w:t xml:space="preserve">is used, it is likely that </w:t>
+      </w:r>
+      <w:r>
+        <w:rPr>
+          <w:rFonts w:ascii="Times New Roman" w:hAnsi="Times New Roman" w:cs="Times New Roman"/>
+          <w:sz w:val="24"/>
+          <w:szCs w:val="24"/>
+        </w:rPr>
+        <w:t xml:space="preserve">JOLs enhance familiarity </w:t>
+      </w:r>
+      <w:r>
+        <w:rPr>
+          <w:rFonts w:ascii="Times New Roman" w:hAnsi="Times New Roman" w:cs="Times New Roman"/>
+          <w:sz w:val="24"/>
+          <w:szCs w:val="24"/>
+        </w:rPr>
+        <w:t xml:space="preserve">for studied </w:t>
+      </w:r>
+      <w:r>
+        <w:rPr>
+          <w:rFonts w:ascii="Times New Roman" w:hAnsi="Times New Roman" w:cs="Times New Roman"/>
+          <w:sz w:val="24"/>
+          <w:szCs w:val="24"/>
+        </w:rPr>
+        <w:t>all studies items, regardless of relatedness</w:t>
+      </w:r>
+      <w:r>
+        <w:rPr>
+          <w:rFonts w:ascii="Times New Roman" w:hAnsi="Times New Roman" w:cs="Times New Roman"/>
+          <w:sz w:val="24"/>
+          <w:szCs w:val="24"/>
+        </w:rPr>
+        <w:t>.</w:t>
+      </w:r>
+      <w:r>
+        <w:rPr>
+          <w:rFonts w:ascii="Times New Roman" w:hAnsi="Times New Roman" w:cs="Times New Roman"/>
+          <w:sz w:val="24"/>
+          <w:szCs w:val="24"/>
+        </w:rPr>
+        <w:t xml:space="preserve"> Our findings in Experiments 2 and 3 support this notion, as in addition to improving hits for studied items, false alarms for lures were reduced for JOL participants.</w:t>
+      </w:r>
+      <w:r>
+        <w:rPr>
+          <w:rFonts w:ascii="Times New Roman" w:hAnsi="Times New Roman" w:cs="Times New Roman"/>
+          <w:sz w:val="24"/>
+          <w:szCs w:val="24"/>
+        </w:rPr>
+        <w:t xml:space="preserve"> </w:t>
+      </w:r>
+      <w:r>
+        <w:rPr>
+          <w:rFonts w:ascii="Times New Roman" w:hAnsi="Times New Roman" w:cs="Times New Roman"/>
+          <w:sz w:val="24"/>
+          <w:szCs w:val="24"/>
+        </w:rPr>
+        <w:t>Thus, unrelated pairs demonstrate a memorial benefit, but only when on tests emphasizing familiarity.</w:t>
       </w:r>
     </w:p>
     <w:p>
@@ -18953,6 +19396,126 @@
           <w:sz w:val="24"/>
           <w:szCs w:val="24"/>
         </w:rPr>
+        <w:tab/>
+      </w:r>
+      <w:r>
+        <w:rPr>
+          <w:rFonts w:ascii="Times New Roman" w:hAnsi="Times New Roman" w:cs="Times New Roman"/>
+          <w:sz w:val="24"/>
+          <w:szCs w:val="24"/>
+        </w:rPr>
+        <w:t>Taken together,</w:t>
+      </w:r>
+      <w:r>
+        <w:rPr>
+          <w:rFonts w:ascii="Times New Roman" w:hAnsi="Times New Roman" w:cs="Times New Roman"/>
+          <w:sz w:val="24"/>
+          <w:szCs w:val="24"/>
+        </w:rPr>
+        <w:t xml:space="preserve"> diverging reactivity patterns between cued-recall and recognition testing suggest that JOL reactivity reflects a combination of relational processing via strengthened cue-target associations and traditional cue-strengthening</w:t>
+      </w:r>
+      <w:r>
+        <w:rPr>
+          <w:rFonts w:ascii="Times New Roman" w:hAnsi="Times New Roman" w:cs="Times New Roman"/>
+          <w:sz w:val="24"/>
+          <w:szCs w:val="24"/>
+        </w:rPr>
+        <w:t xml:space="preserve"> (</w:t>
+      </w:r>
+      <w:r>
+        <w:rPr>
+          <w:rFonts w:ascii="Times New Roman" w:hAnsi="Times New Roman" w:cs="Times New Roman"/>
+          <w:sz w:val="24"/>
+          <w:szCs w:val="24"/>
+        </w:rPr>
+        <w:t>i.e</w:t>
+      </w:r>
+      <w:r>
+        <w:rPr>
+          <w:rFonts w:ascii="Times New Roman" w:hAnsi="Times New Roman" w:cs="Times New Roman"/>
+          <w:sz w:val="24"/>
+          <w:szCs w:val="24"/>
+        </w:rPr>
+        <w:t>.,</w:t>
+      </w:r>
+      <w:r>
+        <w:rPr>
+          <w:rFonts w:ascii="Times New Roman" w:hAnsi="Times New Roman" w:cs="Times New Roman"/>
+          <w:sz w:val="24"/>
+          <w:szCs w:val="24"/>
+        </w:rPr>
+        <w:t xml:space="preserve"> strengthening of intrinsic cues such as perceived relatedness;</w:t>
+      </w:r>
+      <w:r>
+        <w:rPr>
+          <w:rFonts w:ascii="Times New Roman" w:hAnsi="Times New Roman" w:cs="Times New Roman"/>
+          <w:sz w:val="24"/>
+          <w:szCs w:val="24"/>
+        </w:rPr>
+        <w:t xml:space="preserve"> Soderstrom et al., 2015)</w:t>
+      </w:r>
+      <w:r>
+        <w:rPr>
+          <w:rFonts w:ascii="Times New Roman" w:hAnsi="Times New Roman" w:cs="Times New Roman"/>
+          <w:sz w:val="24"/>
+          <w:szCs w:val="24"/>
+        </w:rPr>
+        <w:t xml:space="preserve">. </w:t>
+      </w:r>
+      <w:r>
+        <w:rPr>
+          <w:rFonts w:ascii="Times New Roman" w:hAnsi="Times New Roman" w:cs="Times New Roman"/>
+          <w:sz w:val="24"/>
+          <w:szCs w:val="24"/>
+        </w:rPr>
+        <w:t>When participants study related cue-target pairs, the act of providing JOLs strengthens cue-target associations</w:t>
+      </w:r>
+      <w:r>
+        <w:rPr>
+          <w:rFonts w:ascii="Times New Roman" w:hAnsi="Times New Roman" w:cs="Times New Roman"/>
+          <w:sz w:val="24"/>
+          <w:szCs w:val="24"/>
+        </w:rPr>
+        <w:t xml:space="preserve"> as well as other salient information which can affect later memory, including perceived relatedness</w:t>
+      </w:r>
+      <w:r>
+        <w:rPr>
+          <w:rFonts w:ascii="Times New Roman" w:hAnsi="Times New Roman" w:cs="Times New Roman"/>
+          <w:sz w:val="24"/>
+          <w:szCs w:val="24"/>
+        </w:rPr>
+        <w:t>. Importantly, other cues such as</w:t>
+      </w:r>
+      <w:r>
+        <w:rPr>
+          <w:rFonts w:ascii="Times New Roman" w:hAnsi="Times New Roman" w:cs="Times New Roman"/>
+          <w:sz w:val="24"/>
+          <w:szCs w:val="24"/>
+        </w:rPr>
+        <w:t xml:space="preserve"> familiarity</w:t>
+      </w:r>
+      <w:r>
+        <w:rPr>
+          <w:rFonts w:ascii="Times New Roman" w:hAnsi="Times New Roman" w:cs="Times New Roman"/>
+          <w:sz w:val="24"/>
+          <w:szCs w:val="24"/>
+        </w:rPr>
+        <w:t xml:space="preserve"> are strengthened across all pair types</w:t>
+      </w:r>
+      <w:r>
+        <w:rPr>
+          <w:rFonts w:ascii="Times New Roman" w:hAnsi="Times New Roman" w:cs="Times New Roman"/>
+          <w:sz w:val="24"/>
+          <w:szCs w:val="24"/>
+        </w:rPr>
+        <w:t>.</w:t>
+      </w:r>
+      <w:r>
+        <w:rPr>
+          <w:rFonts w:ascii="Times New Roman" w:hAnsi="Times New Roman" w:cs="Times New Roman"/>
+          <w:sz w:val="24"/>
+          <w:szCs w:val="24"/>
+        </w:rPr>
         <w:t xml:space="preserve"> </w:t>
       </w:r>
       <w:r>
@@ -18961,8 +19524,75 @@
           <w:sz w:val="24"/>
           <w:szCs w:val="24"/>
         </w:rPr>
-        <w:tab/>
-        <w:t>Finally, [FUTURE RESEARCH? LIMITATIONS?]</w:t>
+        <w:t xml:space="preserve">However, the type of cue that ultimately influences memory is dictated by the test, </w:t>
+      </w:r>
+      <w:r>
+        <w:rPr>
+          <w:rFonts w:ascii="Times New Roman" w:hAnsi="Times New Roman" w:cs="Times New Roman"/>
+          <w:sz w:val="24"/>
+          <w:szCs w:val="24"/>
+        </w:rPr>
+        <w:t>with r</w:t>
+      </w:r>
+      <w:r>
+        <w:rPr>
+          <w:rFonts w:ascii="Times New Roman" w:hAnsi="Times New Roman" w:cs="Times New Roman"/>
+          <w:sz w:val="24"/>
+          <w:szCs w:val="24"/>
+        </w:rPr>
+        <w:t>ecollection-based tests relying heavily on associations and recognition-based tests relying on familiarity.</w:t>
+      </w:r>
+      <w:r>
+        <w:rPr>
+          <w:rFonts w:ascii="Times New Roman" w:hAnsi="Times New Roman" w:cs="Times New Roman"/>
+          <w:sz w:val="24"/>
+          <w:szCs w:val="24"/>
+        </w:rPr>
+        <w:t xml:space="preserve"> Thus, while familiarity cues are strengthened for all pair types, unrelated pairs only benefit on recognition testing where this cue is beneficial.</w:t>
+      </w:r>
+    </w:p>
+    <w:p>
+      <w:pPr>
+        <w:spacing w:after="0" w:line="480" w:lineRule="auto"/>
+        <w:ind w:firstLine="720"/>
+        <w:rPr>
+          <w:rFonts w:ascii="Times New Roman" w:hAnsi="Times New Roman" w:cs="Times New Roman"/>
+          <w:sz w:val="24"/>
+          <w:szCs w:val="24"/>
+        </w:rPr>
+      </w:pPr>
+      <w:r>
+        <w:rPr>
+          <w:rFonts w:ascii="Times New Roman" w:hAnsi="Times New Roman" w:cs="Times New Roman"/>
+          <w:sz w:val="24"/>
+          <w:szCs w:val="24"/>
+        </w:rPr>
+        <w:t xml:space="preserve">To test the associative nature of JOL reactivity, future studies may wish to explore whether JOLs are reactive in other associative tasks beyond recall of cue-target pairs. For example, if JOL reactivity indeed reflects strengthening of cue-target associations, JOLs making </w:t>
+      </w:r>
+      <w:r>
+        <w:rPr>
+          <w:rFonts w:ascii="Times New Roman" w:hAnsi="Times New Roman" w:cs="Times New Roman"/>
+          <w:sz w:val="24"/>
+          <w:szCs w:val="24"/>
+        </w:rPr>
+        <w:lastRenderedPageBreak/>
+        <w:t xml:space="preserve">JOLs may similarly facilitate repetition priming of related cue-target pairs relative to silent reading. Furthermore, given the salience of cue-target associations, future research may wish to test the cue-strengthening account using situations in which relatedness cues are not available, such as having participants make JOLs on rhyming and non-rhyming word pairs that are semantically not related. Ultimately, more work will be </w:t>
+      </w:r>
+      <w:r>
+        <w:rPr>
+          <w:rFonts w:ascii="Times New Roman" w:hAnsi="Times New Roman" w:cs="Times New Roman"/>
+          <w:sz w:val="24"/>
+          <w:szCs w:val="24"/>
+        </w:rPr>
+        <w:t>needed</w:t>
+      </w:r>
+      <w:r>
+        <w:rPr>
+          <w:rFonts w:ascii="Times New Roman" w:hAnsi="Times New Roman" w:cs="Times New Roman"/>
+          <w:sz w:val="24"/>
+          <w:szCs w:val="24"/>
+        </w:rPr>
+        <w:t xml:space="preserve"> to fully understand the interplay between the associative and cue-strengthening accounts of JOL reactivity.</w:t>
       </w:r>
     </w:p>
     <w:p>
@@ -18991,6 +19621,7 @@
     <w:p>
       <w:pPr>
         <w:spacing w:after="0" w:line="480" w:lineRule="auto"/>
+        <w:ind w:firstLine="720"/>
         <w:rPr>
           <w:rFonts w:ascii="Times New Roman" w:hAnsi="Times New Roman" w:cs="Times New Roman"/>
           <w:sz w:val="24"/>
@@ -19003,7 +19634,15 @@
           <w:sz w:val="24"/>
           <w:szCs w:val="24"/>
         </w:rPr>
-        <w:t>[WORDS HERE]</w:t>
+        <w:t>In recent years, the reactive effects of immediate JOLs on cue-target pairs have been increasingly documented. While several accounts have been proposed to explain reactivity, Soderstrom et al.’s (2015) cue-strengthening account has received considerable support. However, because this account requires the presence of discernable relatedness cues at encoding, it does not explain positive reactivity on mediated associates. In the present study, we show that mediated associates demonstrate reactivity patterns mirroring forward associates when using cued-recall (Experiment 1) and recognition testing (Experiments 2 and 3). Importantly, in Experiments 2-4, we show that JOLs produce positive reactivity on unrelated cue-target pairs, a novel finding. Thus, our findings suggest that JOL reactivity reflects a combination of cue-strengthening (i.e., perceived relatedness, familiarity, etc.) and strengthened cue-target associations. The present study therefore adds to a growing body of evidence (e.g., Halamish &amp; Undorf, 2023; Maxwell &amp; Huff, 2022) indicating that JOL reactivity on cued-recall reflect</w:t>
+      </w:r>
+      <w:r>
+        <w:rPr>
+          <w:rFonts w:ascii="Times New Roman" w:hAnsi="Times New Roman" w:cs="Times New Roman"/>
+          <w:sz w:val="24"/>
+          <w:szCs w:val="24"/>
+        </w:rPr>
+        <w:t>s a relational process, rather than solely being reliant on cue-strengthening.</w:t>
       </w:r>
     </w:p>
     <w:p>
@@ -19020,7 +19659,6 @@
           <w:sz w:val="24"/>
           <w:szCs w:val="24"/>
         </w:rPr>
-        <w:lastRenderedPageBreak/>
         <w:br w:type="page"/>
       </w:r>
     </w:p>
@@ -20662,7 +21300,7 @@
         </w:rPr>
         <w:t>402</w:t>
       </w:r>
-      <w:bookmarkStart w:id="10" w:name="_Hlk137041070"/>
+      <w:bookmarkStart w:id="12" w:name="_Hlk137041070"/>
       <w:r>
         <w:rPr>
           <w:rFonts w:ascii="Times New Roman" w:hAnsi="Times New Roman" w:cs="Times New Roman"/>
@@ -20671,7 +21309,7 @@
         </w:rPr>
         <w:t>–</w:t>
       </w:r>
-      <w:bookmarkEnd w:id="10"/>
+      <w:bookmarkEnd w:id="12"/>
       <w:r>
         <w:rPr>
           <w:rFonts w:ascii="Times New Roman" w:hAnsi="Times New Roman" w:cs="Times New Roman"/>
@@ -29123,7 +29761,7 @@
       </w:r>
     </w:p>
   </w:comment>
-  <w:comment w:id="5" w:author="Maxwell, Nicholas" w:date="2023-05-31T22:28:00Z" w:initials="MN">
+  <w:comment w:id="5" w:author="Maxwell, Nicholas" w:date="2023-06-09T11:02:00Z" w:initials="MN">
     <w:p>
       <w:pPr>
         <w:pStyle w:val="CommentText"/>
@@ -29135,11 +29773,11 @@
         <w:annotationRef/>
       </w:r>
       <w:r>
-        <w:t>This is as a placeholder for now.</w:t>
+        <w:t>I know we don't typically breakdown non-significant interactions, but I'm including this for now since I think its important to show the specfic reactivity effects per pair type, especially considering that we actually have positive reactivity on unrelated pairs (which as far as I know is unheard of in the literature)</w:t>
       </w:r>
     </w:p>
   </w:comment>
-  <w:comment w:id="6" w:author="Maxwell, Nicholas" w:date="2023-06-02T15:50:00Z" w:initials="MN">
+  <w:comment w:id="6" w:author="Maxwell, Nicholas" w:date="2023-05-31T22:28:00Z" w:initials="MN">
     <w:p>
       <w:pPr>
         <w:pStyle w:val="CommentText"/>
@@ -29151,11 +29789,11 @@
         <w:annotationRef/>
       </w:r>
       <w:r>
-        <w:t>Keeping this in as another placeholder</w:t>
+        <w:t>This is as a placeholder for now.</w:t>
       </w:r>
     </w:p>
   </w:comment>
-  <w:comment w:id="7" w:author="Maxwell, Nicholas" w:date="2023-06-02T18:30:00Z" w:initials="MN">
+  <w:comment w:id="7" w:author="Maxwell, Nicholas" w:date="2023-06-02T15:50:00Z" w:initials="MN">
     <w:p>
       <w:pPr>
         <w:pStyle w:val="CommentText"/>
@@ -29167,11 +29805,27 @@
         <w:annotationRef/>
       </w:r>
       <w:r>
-        <w:t>Another placeholder</w:t>
+        <w:t>Keeping this in as another placeholder</w:t>
       </w:r>
     </w:p>
   </w:comment>
-  <w:comment w:id="8" w:author="Maxwell, Nicholas" w:date="2023-06-08T14:08:00Z" w:initials="MN">
+  <w:comment w:id="8" w:author="Maxwell, Nicholas" w:date="2023-06-02T18:30:00Z" w:initials="MN">
+    <w:p>
+      <w:pPr>
+        <w:pStyle w:val="CommentText"/>
+      </w:pPr>
+      <w:r>
+        <w:rPr>
+          <w:rStyle w:val="CommentReference"/>
+        </w:rPr>
+        <w:annotationRef/>
+      </w:r>
+      <w:r>
+        <w:t>Another placeholder</w:t>
+      </w:r>
+    </w:p>
+  </w:comment>
+  <w:comment w:id="9" w:author="Maxwell, Nicholas" w:date="2023-06-08T14:08:00Z" w:initials="MN">
     <w:p>
       <w:pPr>
         <w:pStyle w:val="CommentText"/>
@@ -29236,6 +29890,22 @@
       </w:pPr>
       <w:r>
         <w:t>Anyways, this long comment was just me organizing my thoughts but keeping it in for now in case any of this is useful.</w:t>
+      </w:r>
+    </w:p>
+  </w:comment>
+  <w:comment w:id="10" w:author="Maxwell, Nicholas" w:date="2023-06-09T11:22:00Z" w:initials="MN">
+    <w:p>
+      <w:pPr>
+        <w:pStyle w:val="CommentText"/>
+      </w:pPr>
+      <w:r>
+        <w:rPr>
+          <w:rStyle w:val="CommentReference"/>
+        </w:rPr>
+        <w:annotationRef/>
+      </w:r>
+      <w:r>
+        <w:t>I was originally thinking of this in terms of one or the other (i.e., it can't be cue-strengthening if its association based) But maybe its both? Associatons take precedence but cue-strengthening may occur in situations where relatedness is less important (i.e., familiarity cues and recognition testing?)</w:t>
       </w:r>
     </w:p>
   </w:comment>
@@ -29248,10 +29918,12 @@
   <w15:commentEx w15:paraId="1BDA397B" w15:done="0"/>
   <w15:commentEx w15:paraId="17191D95" w15:done="0"/>
   <w15:commentEx w15:paraId="406AE6CE" w15:done="0"/>
+  <w15:commentEx w15:paraId="4E069D79" w15:done="0"/>
   <w15:commentEx w15:paraId="2839B8AD" w15:done="0"/>
   <w15:commentEx w15:paraId="7C2466E4" w15:done="0"/>
   <w15:commentEx w15:paraId="6CECCBCB" w15:done="0"/>
   <w15:commentEx w15:paraId="66D69903" w15:done="0"/>
+  <w15:commentEx w15:paraId="3DE797A4" w15:done="0"/>
 </w15:commentsEx>
 </file>
 
@@ -29261,10 +29933,12 @@
   <w16cex:commentExtensible w16cex:durableId="2820D5E9" w16cex:dateUtc="2023-05-31T01:07:00Z"/>
   <w16cex:commentExtensible w16cex:durableId="2820C85A" w16cex:dateUtc="2023-05-31T00:09:00Z"/>
   <w16cex:commentExtensible w16cex:durableId="28224829" w16cex:dateUtc="2023-06-01T03:26:00Z"/>
+  <w16cex:commentExtensible w16cex:durableId="282D8550" w16cex:dateUtc="2023-06-09T16:02:00Z"/>
   <w16cex:commentExtensible w16cex:durableId="282248A5" w16cex:dateUtc="2023-06-01T03:28:00Z"/>
   <w16cex:commentExtensible w16cex:durableId="28248E38" w16cex:dateUtc="2023-06-02T20:50:00Z"/>
   <w16cex:commentExtensible w16cex:durableId="2824B3B4" w16cex:dateUtc="2023-06-02T23:30:00Z"/>
   <w16cex:commentExtensible w16cex:durableId="282C5F5F" w16cex:dateUtc="2023-06-08T19:08:00Z"/>
+  <w16cex:commentExtensible w16cex:durableId="282D89EA" w16cex:dateUtc="2023-06-09T16:22:00Z"/>
 </w16cex:commentsExtensible>
 </file>
 
@@ -29274,10 +29948,12 @@
   <w16cid:commentId w16cid:paraId="1BDA397B" w16cid:durableId="2820D5E9"/>
   <w16cid:commentId w16cid:paraId="17191D95" w16cid:durableId="2820C85A"/>
   <w16cid:commentId w16cid:paraId="406AE6CE" w16cid:durableId="28224829"/>
+  <w16cid:commentId w16cid:paraId="4E069D79" w16cid:durableId="282D8550"/>
   <w16cid:commentId w16cid:paraId="2839B8AD" w16cid:durableId="282248A5"/>
   <w16cid:commentId w16cid:paraId="7C2466E4" w16cid:durableId="28248E38"/>
   <w16cid:commentId w16cid:paraId="6CECCBCB" w16cid:durableId="2824B3B4"/>
   <w16cid:commentId w16cid:paraId="66D69903" w16cid:durableId="282C5F5F"/>
+  <w16cid:commentId w16cid:paraId="3DE797A4" w16cid:durableId="282D89EA"/>
 </w16cid:commentsIds>
 </file>
 

--- a/7 Manuscript/Mediated Reactivity.docx
+++ b/7 Manuscript/Mediated Reactivity.docx
@@ -608,7 +608,25 @@
           <w:sz w:val="24"/>
           <w:szCs w:val="24"/>
         </w:rPr>
-        <w:t xml:space="preserve"> a no-JOL control group. Based on Soderstrom et al.’s (2015) cue-strengthening account, JOLs direct attention towards intrinsic cues which aid retrieval. However, reactivity may instead reflect </w:t>
+        <w:t xml:space="preserve"> a no-JOL control group. Based on </w:t>
+      </w:r>
+      <w:proofErr w:type="spellStart"/>
+      <w:r>
+        <w:rPr>
+          <w:rFonts w:ascii="Times New Roman" w:hAnsi="Times New Roman" w:cs="Times New Roman"/>
+          <w:sz w:val="24"/>
+          <w:szCs w:val="24"/>
+        </w:rPr>
+        <w:t>Soderstrom</w:t>
+      </w:r>
+      <w:proofErr w:type="spellEnd"/>
+      <w:r>
+        <w:rPr>
+          <w:rFonts w:ascii="Times New Roman" w:hAnsi="Times New Roman" w:cs="Times New Roman"/>
+          <w:sz w:val="24"/>
+          <w:szCs w:val="24"/>
+        </w:rPr>
+        <w:t xml:space="preserve"> et al.’s (2015) cue-strengthening account, JOLs direct attention towards intrinsic cues which aid retrieval. However, reactivity may instead reflect </w:t>
       </w:r>
       <w:r>
         <w:rPr>
@@ -1104,7 +1122,25 @@
           <w:sz w:val="24"/>
           <w:szCs w:val="24"/>
         </w:rPr>
-        <w:t>Nelson &amp; Narens, 1990</w:t>
+        <w:t xml:space="preserve">Nelson &amp; </w:t>
+      </w:r>
+      <w:proofErr w:type="spellStart"/>
+      <w:r>
+        <w:rPr>
+          <w:rFonts w:ascii="Times New Roman" w:hAnsi="Times New Roman" w:cs="Times New Roman"/>
+          <w:sz w:val="24"/>
+          <w:szCs w:val="24"/>
+        </w:rPr>
+        <w:t>Narens</w:t>
+      </w:r>
+      <w:proofErr w:type="spellEnd"/>
+      <w:r>
+        <w:rPr>
+          <w:rFonts w:ascii="Times New Roman" w:hAnsi="Times New Roman" w:cs="Times New Roman"/>
+          <w:sz w:val="24"/>
+          <w:szCs w:val="24"/>
+        </w:rPr>
+        <w:t>, 1990</w:t>
       </w:r>
       <w:r>
         <w:rPr>
@@ -1298,14 +1334,70 @@
         </w:rPr>
         <w:t xml:space="preserve">scales (see </w:t>
       </w:r>
-      <w:r>
-        <w:rPr>
-          <w:rFonts w:ascii="Times New Roman" w:hAnsi="Times New Roman" w:cs="Times New Roman"/>
-          <w:sz w:val="24"/>
-          <w:szCs w:val="24"/>
-        </w:rPr>
-        <w:t>Hanczakowski, Zawadzka, Pasek, &amp; Higham</w:t>
-      </w:r>
+      <w:proofErr w:type="spellStart"/>
+      <w:r>
+        <w:rPr>
+          <w:rFonts w:ascii="Times New Roman" w:hAnsi="Times New Roman" w:cs="Times New Roman"/>
+          <w:sz w:val="24"/>
+          <w:szCs w:val="24"/>
+        </w:rPr>
+        <w:t>Hanczakowski</w:t>
+      </w:r>
+      <w:proofErr w:type="spellEnd"/>
+      <w:r>
+        <w:rPr>
+          <w:rFonts w:ascii="Times New Roman" w:hAnsi="Times New Roman" w:cs="Times New Roman"/>
+          <w:sz w:val="24"/>
+          <w:szCs w:val="24"/>
+        </w:rPr>
+        <w:t xml:space="preserve">, </w:t>
+      </w:r>
+      <w:proofErr w:type="spellStart"/>
+      <w:r>
+        <w:rPr>
+          <w:rFonts w:ascii="Times New Roman" w:hAnsi="Times New Roman" w:cs="Times New Roman"/>
+          <w:sz w:val="24"/>
+          <w:szCs w:val="24"/>
+        </w:rPr>
+        <w:t>Zawadzka</w:t>
+      </w:r>
+      <w:proofErr w:type="spellEnd"/>
+      <w:r>
+        <w:rPr>
+          <w:rFonts w:ascii="Times New Roman" w:hAnsi="Times New Roman" w:cs="Times New Roman"/>
+          <w:sz w:val="24"/>
+          <w:szCs w:val="24"/>
+        </w:rPr>
+        <w:t xml:space="preserve">, </w:t>
+      </w:r>
+      <w:proofErr w:type="spellStart"/>
+      <w:r>
+        <w:rPr>
+          <w:rFonts w:ascii="Times New Roman" w:hAnsi="Times New Roman" w:cs="Times New Roman"/>
+          <w:sz w:val="24"/>
+          <w:szCs w:val="24"/>
+        </w:rPr>
+        <w:t>Pasek</w:t>
+      </w:r>
+      <w:proofErr w:type="spellEnd"/>
+      <w:r>
+        <w:rPr>
+          <w:rFonts w:ascii="Times New Roman" w:hAnsi="Times New Roman" w:cs="Times New Roman"/>
+          <w:sz w:val="24"/>
+          <w:szCs w:val="24"/>
+        </w:rPr>
+        <w:t xml:space="preserve">, &amp; </w:t>
+      </w:r>
+      <w:proofErr w:type="spellStart"/>
+      <w:r>
+        <w:rPr>
+          <w:rFonts w:ascii="Times New Roman" w:hAnsi="Times New Roman" w:cs="Times New Roman"/>
+          <w:sz w:val="24"/>
+          <w:szCs w:val="24"/>
+        </w:rPr>
+        <w:t>Higham</w:t>
+      </w:r>
+      <w:proofErr w:type="spellEnd"/>
       <w:r>
         <w:rPr>
           <w:rFonts w:ascii="Times New Roman" w:hAnsi="Times New Roman" w:cs="Times New Roman"/>
@@ -1488,7 +1580,25 @@
           <w:sz w:val="24"/>
           <w:szCs w:val="24"/>
         </w:rPr>
-        <w:t>e.g., Koriat &amp; Bjork, 2005; Maxwell &amp; Huff, 2021;</w:t>
+        <w:t xml:space="preserve">e.g., </w:t>
+      </w:r>
+      <w:proofErr w:type="spellStart"/>
+      <w:r>
+        <w:rPr>
+          <w:rFonts w:ascii="Times New Roman" w:hAnsi="Times New Roman" w:cs="Times New Roman"/>
+          <w:sz w:val="24"/>
+          <w:szCs w:val="24"/>
+        </w:rPr>
+        <w:t>Koriat</w:t>
+      </w:r>
+      <w:proofErr w:type="spellEnd"/>
+      <w:r>
+        <w:rPr>
+          <w:rFonts w:ascii="Times New Roman" w:hAnsi="Times New Roman" w:cs="Times New Roman"/>
+          <w:sz w:val="24"/>
+          <w:szCs w:val="24"/>
+        </w:rPr>
+        <w:t xml:space="preserve"> &amp; Bjork, 2005; Maxwell &amp; Huff, 2021;</w:t>
       </w:r>
       <w:r>
         <w:rPr>
@@ -1675,23 +1785,69 @@
           <w:sz w:val="24"/>
           <w:szCs w:val="24"/>
         </w:rPr>
-        <w:t xml:space="preserve"> (e.g., associative direction, Koriat &amp; Bjork, 2005; Maxwell &amp; Huff, 2021; font size, Rhodes &amp; Castel, 2008; JOL timing, </w:t>
-      </w:r>
-      <w:r>
-        <w:rPr>
-          <w:rFonts w:ascii="Times New Roman" w:hAnsi="Times New Roman" w:cs="Times New Roman"/>
-          <w:sz w:val="24"/>
-          <w:szCs w:val="24"/>
-        </w:rPr>
-        <w:t>Dunlosky &amp; Nelson, 1994</w:t>
-      </w:r>
-      <w:r>
-        <w:rPr>
-          <w:rFonts w:ascii="Times New Roman" w:hAnsi="Times New Roman" w:cs="Times New Roman"/>
-          <w:sz w:val="24"/>
-          <w:szCs w:val="24"/>
-        </w:rPr>
-        <w:t>; Nelson &amp; Dunlosky, 1991;</w:t>
+        <w:t xml:space="preserve"> (e.g., associative direction, </w:t>
+      </w:r>
+      <w:proofErr w:type="spellStart"/>
+      <w:r>
+        <w:rPr>
+          <w:rFonts w:ascii="Times New Roman" w:hAnsi="Times New Roman" w:cs="Times New Roman"/>
+          <w:sz w:val="24"/>
+          <w:szCs w:val="24"/>
+        </w:rPr>
+        <w:t>Koriat</w:t>
+      </w:r>
+      <w:proofErr w:type="spellEnd"/>
+      <w:r>
+        <w:rPr>
+          <w:rFonts w:ascii="Times New Roman" w:hAnsi="Times New Roman" w:cs="Times New Roman"/>
+          <w:sz w:val="24"/>
+          <w:szCs w:val="24"/>
+        </w:rPr>
+        <w:t xml:space="preserve"> &amp; Bjork, 2005; Maxwell &amp; Huff, 2021; font size, Rhodes &amp; Castel, 2008; JOL timing, </w:t>
+      </w:r>
+      <w:proofErr w:type="spellStart"/>
+      <w:r>
+        <w:rPr>
+          <w:rFonts w:ascii="Times New Roman" w:hAnsi="Times New Roman" w:cs="Times New Roman"/>
+          <w:sz w:val="24"/>
+          <w:szCs w:val="24"/>
+        </w:rPr>
+        <w:t>Dunlosky</w:t>
+      </w:r>
+      <w:proofErr w:type="spellEnd"/>
+      <w:r>
+        <w:rPr>
+          <w:rFonts w:ascii="Times New Roman" w:hAnsi="Times New Roman" w:cs="Times New Roman"/>
+          <w:sz w:val="24"/>
+          <w:szCs w:val="24"/>
+        </w:rPr>
+        <w:t xml:space="preserve"> &amp; Nelson, 1994</w:t>
+      </w:r>
+      <w:r>
+        <w:rPr>
+          <w:rFonts w:ascii="Times New Roman" w:hAnsi="Times New Roman" w:cs="Times New Roman"/>
+          <w:sz w:val="24"/>
+          <w:szCs w:val="24"/>
+        </w:rPr>
+        <w:t xml:space="preserve">; Nelson &amp; </w:t>
+      </w:r>
+      <w:proofErr w:type="spellStart"/>
+      <w:r>
+        <w:rPr>
+          <w:rFonts w:ascii="Times New Roman" w:hAnsi="Times New Roman" w:cs="Times New Roman"/>
+          <w:sz w:val="24"/>
+          <w:szCs w:val="24"/>
+        </w:rPr>
+        <w:t>Dunlosky</w:t>
+      </w:r>
+      <w:proofErr w:type="spellEnd"/>
+      <w:r>
+        <w:rPr>
+          <w:rFonts w:ascii="Times New Roman" w:hAnsi="Times New Roman" w:cs="Times New Roman"/>
+          <w:sz w:val="24"/>
+          <w:szCs w:val="24"/>
+        </w:rPr>
+        <w:t>, 1991;</w:t>
       </w:r>
       <w:r>
         <w:rPr>
@@ -1799,6 +1955,7 @@
         </w:rPr>
         <w:t xml:space="preserve"> 2018</w:t>
       </w:r>
+      <w:proofErr w:type="gramStart"/>
       <w:r>
         <w:rPr>
           <w:rFonts w:ascii="Times New Roman" w:hAnsi="Times New Roman" w:cs="Times New Roman"/>
@@ -1821,7 +1978,16 @@
           <w:sz w:val="24"/>
           <w:szCs w:val="24"/>
         </w:rPr>
-        <w:t>or review)</w:t>
+        <w:t>or</w:t>
+      </w:r>
+      <w:proofErr w:type="gramEnd"/>
+      <w:r>
+        <w:rPr>
+          <w:rFonts w:ascii="Times New Roman" w:hAnsi="Times New Roman" w:cs="Times New Roman"/>
+          <w:sz w:val="24"/>
+          <w:szCs w:val="24"/>
+        </w:rPr>
+        <w:t xml:space="preserve"> review)</w:t>
       </w:r>
       <w:r>
         <w:rPr>
@@ -2396,15 +2562,61 @@
           <w:sz w:val="24"/>
           <w:szCs w:val="24"/>
         </w:rPr>
-        <w:t>Janes, Rivers, &amp; Dunlosky, 2018; Maxwell &amp; Huff, 2022; Soderstrom</w:t>
-      </w:r>
-      <w:r>
-        <w:rPr>
-          <w:rFonts w:ascii="Times New Roman" w:hAnsi="Times New Roman" w:cs="Times New Roman"/>
-          <w:sz w:val="24"/>
-          <w:szCs w:val="24"/>
-        </w:rPr>
-        <w:t>, Clark, Halamish, &amp; Bjork</w:t>
+        <w:t xml:space="preserve">Janes, Rivers, &amp; </w:t>
+      </w:r>
+      <w:proofErr w:type="spellStart"/>
+      <w:r>
+        <w:rPr>
+          <w:rFonts w:ascii="Times New Roman" w:hAnsi="Times New Roman" w:cs="Times New Roman"/>
+          <w:sz w:val="24"/>
+          <w:szCs w:val="24"/>
+        </w:rPr>
+        <w:t>Dunlosky</w:t>
+      </w:r>
+      <w:proofErr w:type="spellEnd"/>
+      <w:r>
+        <w:rPr>
+          <w:rFonts w:ascii="Times New Roman" w:hAnsi="Times New Roman" w:cs="Times New Roman"/>
+          <w:sz w:val="24"/>
+          <w:szCs w:val="24"/>
+        </w:rPr>
+        <w:t xml:space="preserve">, 2018; Maxwell &amp; Huff, 2022; </w:t>
+      </w:r>
+      <w:proofErr w:type="spellStart"/>
+      <w:r>
+        <w:rPr>
+          <w:rFonts w:ascii="Times New Roman" w:hAnsi="Times New Roman" w:cs="Times New Roman"/>
+          <w:sz w:val="24"/>
+          <w:szCs w:val="24"/>
+        </w:rPr>
+        <w:t>Soderstrom</w:t>
+      </w:r>
+      <w:proofErr w:type="spellEnd"/>
+      <w:r>
+        <w:rPr>
+          <w:rFonts w:ascii="Times New Roman" w:hAnsi="Times New Roman" w:cs="Times New Roman"/>
+          <w:sz w:val="24"/>
+          <w:szCs w:val="24"/>
+        </w:rPr>
+        <w:t xml:space="preserve">, Clark, </w:t>
+      </w:r>
+      <w:proofErr w:type="spellStart"/>
+      <w:r>
+        <w:rPr>
+          <w:rFonts w:ascii="Times New Roman" w:hAnsi="Times New Roman" w:cs="Times New Roman"/>
+          <w:sz w:val="24"/>
+          <w:szCs w:val="24"/>
+        </w:rPr>
+        <w:t>Halamish</w:t>
+      </w:r>
+      <w:proofErr w:type="spellEnd"/>
+      <w:r>
+        <w:rPr>
+          <w:rFonts w:ascii="Times New Roman" w:hAnsi="Times New Roman" w:cs="Times New Roman"/>
+          <w:sz w:val="24"/>
+          <w:szCs w:val="24"/>
+        </w:rPr>
+        <w:t>, &amp; Bjork</w:t>
       </w:r>
       <w:r>
         <w:rPr>
@@ -2452,8 +2664,18 @@
           <w:sz w:val="24"/>
           <w:szCs w:val="24"/>
         </w:rPr>
-        <w:t xml:space="preserve"> notable exception, Mitchum</w:t>
-      </w:r>
+        <w:t xml:space="preserve"> notable exception, </w:t>
+      </w:r>
+      <w:proofErr w:type="spellStart"/>
+      <w:r>
+        <w:rPr>
+          <w:rFonts w:ascii="Times New Roman" w:hAnsi="Times New Roman" w:cs="Times New Roman"/>
+          <w:sz w:val="24"/>
+          <w:szCs w:val="24"/>
+        </w:rPr>
+        <w:t>Mitchum</w:t>
+      </w:r>
+      <w:proofErr w:type="spellEnd"/>
       <w:r>
         <w:rPr>
           <w:rFonts w:ascii="Times New Roman" w:hAnsi="Times New Roman" w:cs="Times New Roman"/>
@@ -2783,31 +3005,7 @@
           <w:sz w:val="24"/>
           <w:szCs w:val="24"/>
         </w:rPr>
-        <w:t>explain</w:t>
-      </w:r>
-      <w:r>
-        <w:rPr>
-          <w:rFonts w:ascii="Times New Roman" w:hAnsi="Times New Roman" w:cs="Times New Roman"/>
-          <w:sz w:val="24"/>
-          <w:szCs w:val="24"/>
-        </w:rPr>
-        <w:t xml:space="preserve"> </w:t>
-      </w:r>
-      <w:r>
-        <w:rPr>
-          <w:rFonts w:ascii="Times New Roman" w:hAnsi="Times New Roman" w:cs="Times New Roman"/>
-          <w:sz w:val="24"/>
-          <w:szCs w:val="24"/>
-        </w:rPr>
-        <w:t>relatedness</w:t>
-      </w:r>
-      <w:r>
-        <w:rPr>
-          <w:rFonts w:ascii="Times New Roman" w:hAnsi="Times New Roman" w:cs="Times New Roman"/>
-          <w:sz w:val="24"/>
-          <w:szCs w:val="24"/>
-        </w:rPr>
-        <w:t xml:space="preserve"> effects</w:t>
+        <w:t>the effects of relatedness</w:t>
       </w:r>
       <w:r>
         <w:rPr>
@@ -2849,13 +3047,23 @@
         </w:rPr>
         <w:t xml:space="preserve">, </w:t>
       </w:r>
-      <w:r>
-        <w:rPr>
-          <w:rFonts w:ascii="Times New Roman" w:hAnsi="Times New Roman" w:cs="Times New Roman"/>
-          <w:sz w:val="24"/>
-          <w:szCs w:val="24"/>
-        </w:rPr>
-        <w:t xml:space="preserve">Soderstrom et al. </w:t>
+      <w:proofErr w:type="spellStart"/>
+      <w:r>
+        <w:rPr>
+          <w:rFonts w:ascii="Times New Roman" w:hAnsi="Times New Roman" w:cs="Times New Roman"/>
+          <w:sz w:val="24"/>
+          <w:szCs w:val="24"/>
+        </w:rPr>
+        <w:t>Soderstrom</w:t>
+      </w:r>
+      <w:proofErr w:type="spellEnd"/>
+      <w:r>
+        <w:rPr>
+          <w:rFonts w:ascii="Times New Roman" w:hAnsi="Times New Roman" w:cs="Times New Roman"/>
+          <w:sz w:val="24"/>
+          <w:szCs w:val="24"/>
+        </w:rPr>
+        <w:t xml:space="preserve"> et al. </w:t>
       </w:r>
       <w:r>
         <w:rPr>
@@ -2879,7 +3087,25 @@
           <w:sz w:val="24"/>
           <w:szCs w:val="24"/>
         </w:rPr>
-        <w:t xml:space="preserve"> a cue-strengthening account based on Koriat’s (1997) cue-utilization framework. </w:t>
+        <w:t xml:space="preserve"> a cue-strengthening account based on </w:t>
+      </w:r>
+      <w:proofErr w:type="spellStart"/>
+      <w:r>
+        <w:rPr>
+          <w:rFonts w:ascii="Times New Roman" w:hAnsi="Times New Roman" w:cs="Times New Roman"/>
+          <w:sz w:val="24"/>
+          <w:szCs w:val="24"/>
+        </w:rPr>
+        <w:t>Koriat’s</w:t>
+      </w:r>
+      <w:proofErr w:type="spellEnd"/>
+      <w:r>
+        <w:rPr>
+          <w:rFonts w:ascii="Times New Roman" w:hAnsi="Times New Roman" w:cs="Times New Roman"/>
+          <w:sz w:val="24"/>
+          <w:szCs w:val="24"/>
+        </w:rPr>
+        <w:t xml:space="preserve"> (1997) cue-utilization framework. </w:t>
       </w:r>
       <w:r>
         <w:rPr>
@@ -3024,7 +3250,41 @@
           <w:sz w:val="24"/>
           <w:szCs w:val="24"/>
         </w:rPr>
-        <w:t>hen making JOLs, participants use intrinsic properties of the stimuli as indicators of future recall ability (i.e., intrinsic cues; see Koriat, 1997)</w:t>
+        <w:t>hen making JOLs, participants use intrinsic properties of the stimuli as indicators of future recall ability (i.e., intrinsic cues</w:t>
+      </w:r>
+      <w:r>
+        <w:rPr>
+          <w:rFonts w:ascii="Times New Roman" w:hAnsi="Times New Roman" w:cs="Times New Roman"/>
+          <w:sz w:val="24"/>
+          <w:szCs w:val="24"/>
+        </w:rPr>
+        <w:t xml:space="preserve"> such as a perceived pair relatedness</w:t>
+      </w:r>
+      <w:r>
+        <w:rPr>
+          <w:rFonts w:ascii="Times New Roman" w:hAnsi="Times New Roman" w:cs="Times New Roman"/>
+          <w:sz w:val="24"/>
+          <w:szCs w:val="24"/>
+        </w:rPr>
+        <w:t xml:space="preserve">; see </w:t>
+      </w:r>
+      <w:proofErr w:type="spellStart"/>
+      <w:r>
+        <w:rPr>
+          <w:rFonts w:ascii="Times New Roman" w:hAnsi="Times New Roman" w:cs="Times New Roman"/>
+          <w:sz w:val="24"/>
+          <w:szCs w:val="24"/>
+        </w:rPr>
+        <w:t>Koriat</w:t>
+      </w:r>
+      <w:proofErr w:type="spellEnd"/>
+      <w:r>
+        <w:rPr>
+          <w:rFonts w:ascii="Times New Roman" w:hAnsi="Times New Roman" w:cs="Times New Roman"/>
+          <w:sz w:val="24"/>
+          <w:szCs w:val="24"/>
+        </w:rPr>
+        <w:t>, 1997)</w:t>
       </w:r>
       <w:r>
         <w:rPr>
@@ -3048,7 +3308,15 @@
           <w:sz w:val="24"/>
           <w:szCs w:val="24"/>
         </w:rPr>
-        <w:t xml:space="preserve">pair </w:t>
+        <w:t>p</w:t>
+      </w:r>
+      <w:r>
+        <w:rPr>
+          <w:rFonts w:ascii="Times New Roman" w:hAnsi="Times New Roman" w:cs="Times New Roman"/>
+          <w:sz w:val="24"/>
+          <w:szCs w:val="24"/>
+        </w:rPr>
+        <w:t xml:space="preserve">erceptions of pair </w:t>
       </w:r>
       <w:r>
         <w:rPr>
@@ -3064,7 +3332,31 @@
           <w:sz w:val="24"/>
           <w:szCs w:val="24"/>
         </w:rPr>
-        <w:t xml:space="preserve">is a strong predictor of later </w:t>
+        <w:t>are</w:t>
+      </w:r>
+      <w:r>
+        <w:rPr>
+          <w:rFonts w:ascii="Times New Roman" w:hAnsi="Times New Roman" w:cs="Times New Roman"/>
+          <w:sz w:val="24"/>
+          <w:szCs w:val="24"/>
+        </w:rPr>
+        <w:t xml:space="preserve"> strong predictor</w:t>
+      </w:r>
+      <w:r>
+        <w:rPr>
+          <w:rFonts w:ascii="Times New Roman" w:hAnsi="Times New Roman" w:cs="Times New Roman"/>
+          <w:sz w:val="24"/>
+          <w:szCs w:val="24"/>
+        </w:rPr>
+        <w:t>s</w:t>
+      </w:r>
+      <w:r>
+        <w:rPr>
+          <w:rFonts w:ascii="Times New Roman" w:hAnsi="Times New Roman" w:cs="Times New Roman"/>
+          <w:sz w:val="24"/>
+          <w:szCs w:val="24"/>
+        </w:rPr>
+        <w:t xml:space="preserve"> of later </w:t>
       </w:r>
       <w:r>
         <w:rPr>
@@ -3096,7 +3388,15 @@
           <w:sz w:val="24"/>
           <w:szCs w:val="24"/>
         </w:rPr>
-        <w:t>when assigning JOLs</w:t>
+        <w:t>to inform their</w:t>
+      </w:r>
+      <w:r>
+        <w:rPr>
+          <w:rFonts w:ascii="Times New Roman" w:hAnsi="Times New Roman" w:cs="Times New Roman"/>
+          <w:sz w:val="24"/>
+          <w:szCs w:val="24"/>
+        </w:rPr>
+        <w:t xml:space="preserve"> JOLs</w:t>
       </w:r>
       <w:r>
         <w:rPr>
@@ -3160,7 +3460,15 @@
           <w:sz w:val="24"/>
           <w:szCs w:val="24"/>
         </w:rPr>
-        <w:t>cues are readily available</w:t>
+        <w:t xml:space="preserve">cues are </w:t>
+      </w:r>
+      <w:r>
+        <w:rPr>
+          <w:rFonts w:ascii="Times New Roman" w:hAnsi="Times New Roman" w:cs="Times New Roman"/>
+          <w:sz w:val="24"/>
+          <w:szCs w:val="24"/>
+        </w:rPr>
+        <w:t>easily perceived at encoding</w:t>
       </w:r>
       <w:r>
         <w:rPr>
@@ -3208,15 +3516,23 @@
           <w:sz w:val="24"/>
           <w:szCs w:val="24"/>
         </w:rPr>
-        <w:t>, no cue-strengthening occurs</w:t>
-      </w:r>
-      <w:r>
-        <w:rPr>
-          <w:rFonts w:ascii="Times New Roman" w:hAnsi="Times New Roman" w:cs="Times New Roman"/>
-          <w:sz w:val="24"/>
-          <w:szCs w:val="24"/>
-        </w:rPr>
-        <w:t xml:space="preserve"> for this pair type</w:t>
+        <w:t xml:space="preserve">, cue-strengthening </w:t>
+      </w:r>
+      <w:r>
+        <w:rPr>
+          <w:rFonts w:ascii="Times New Roman" w:hAnsi="Times New Roman" w:cs="Times New Roman"/>
+          <w:sz w:val="24"/>
+          <w:szCs w:val="24"/>
+        </w:rPr>
+        <w:t>does not occur for</w:t>
+      </w:r>
+      <w:r>
+        <w:rPr>
+          <w:rFonts w:ascii="Times New Roman" w:hAnsi="Times New Roman" w:cs="Times New Roman"/>
+          <w:sz w:val="24"/>
+          <w:szCs w:val="24"/>
+        </w:rPr>
+        <w:t xml:space="preserve"> this pair type</w:t>
       </w:r>
       <w:r>
         <w:rPr>
@@ -3329,15 +3645,23 @@
           <w:sz w:val="24"/>
           <w:szCs w:val="24"/>
         </w:rPr>
-        <w:t>account, positive reactivity would be expected to occur on r</w:t>
-      </w:r>
-      <w:r>
-        <w:rPr>
-          <w:rFonts w:ascii="Times New Roman" w:hAnsi="Times New Roman" w:cs="Times New Roman"/>
-          <w:sz w:val="24"/>
-          <w:szCs w:val="24"/>
-        </w:rPr>
-        <w:t xml:space="preserve">elated </w:t>
+        <w:t xml:space="preserve">account, positive reactivity would be expected to occur </w:t>
+      </w:r>
+      <w:r>
+        <w:rPr>
+          <w:rFonts w:ascii="Times New Roman" w:hAnsi="Times New Roman" w:cs="Times New Roman"/>
+          <w:sz w:val="24"/>
+          <w:szCs w:val="24"/>
+        </w:rPr>
+        <w:t>whenever</w:t>
+      </w:r>
+      <w:r>
+        <w:rPr>
+          <w:rFonts w:ascii="Times New Roman" w:hAnsi="Times New Roman" w:cs="Times New Roman"/>
+          <w:sz w:val="24"/>
+          <w:szCs w:val="24"/>
+        </w:rPr>
+        <w:t xml:space="preserve"> </w:t>
       </w:r>
       <w:r>
         <w:rPr>
@@ -3361,39 +3685,63 @@
           <w:sz w:val="24"/>
           <w:szCs w:val="24"/>
         </w:rPr>
-        <w:t xml:space="preserve"> whenever the test emphasizes</w:t>
-      </w:r>
-      <w:r>
-        <w:rPr>
-          <w:rFonts w:ascii="Times New Roman" w:hAnsi="Times New Roman" w:cs="Times New Roman"/>
-          <w:sz w:val="24"/>
-          <w:szCs w:val="24"/>
-        </w:rPr>
-        <w:t xml:space="preserve"> relatedness</w:t>
-      </w:r>
-      <w:r>
-        <w:rPr>
-          <w:rFonts w:ascii="Times New Roman" w:hAnsi="Times New Roman" w:cs="Times New Roman"/>
-          <w:sz w:val="24"/>
-          <w:szCs w:val="24"/>
-        </w:rPr>
-        <w:t xml:space="preserve"> cues that are strengthen</w:t>
-      </w:r>
-      <w:r>
-        <w:rPr>
-          <w:rFonts w:ascii="Times New Roman" w:hAnsi="Times New Roman" w:cs="Times New Roman"/>
-          <w:sz w:val="24"/>
-          <w:szCs w:val="24"/>
-        </w:rPr>
-        <w:t>ed</w:t>
-      </w:r>
-      <w:r>
-        <w:rPr>
-          <w:rFonts w:ascii="Times New Roman" w:hAnsi="Times New Roman" w:cs="Times New Roman"/>
-          <w:sz w:val="24"/>
-          <w:szCs w:val="24"/>
-        </w:rPr>
-        <w:t xml:space="preserve"> at encoding.</w:t>
+        <w:t xml:space="preserve"> </w:t>
+      </w:r>
+      <w:r>
+        <w:rPr>
+          <w:rFonts w:ascii="Times New Roman" w:hAnsi="Times New Roman" w:cs="Times New Roman"/>
+          <w:sz w:val="24"/>
+          <w:szCs w:val="24"/>
+        </w:rPr>
+        <w:t>containing clear relatedness are</w:t>
+      </w:r>
+      <w:r>
+        <w:rPr>
+          <w:rFonts w:ascii="Times New Roman" w:hAnsi="Times New Roman" w:cs="Times New Roman"/>
+          <w:sz w:val="24"/>
+          <w:szCs w:val="24"/>
+        </w:rPr>
+        <w:t xml:space="preserve"> test</w:t>
+      </w:r>
+      <w:r>
+        <w:rPr>
+          <w:rFonts w:ascii="Times New Roman" w:hAnsi="Times New Roman" w:cs="Times New Roman"/>
+          <w:sz w:val="24"/>
+          <w:szCs w:val="24"/>
+        </w:rPr>
+        <w:t xml:space="preserve">ed via a measure which similarly </w:t>
+      </w:r>
+      <w:r>
+        <w:rPr>
+          <w:rFonts w:ascii="Times New Roman" w:hAnsi="Times New Roman" w:cs="Times New Roman"/>
+          <w:sz w:val="24"/>
+          <w:szCs w:val="24"/>
+        </w:rPr>
+        <w:t>emphasizes</w:t>
+      </w:r>
+      <w:r>
+        <w:rPr>
+          <w:rFonts w:ascii="Times New Roman" w:hAnsi="Times New Roman" w:cs="Times New Roman"/>
+          <w:sz w:val="24"/>
+          <w:szCs w:val="24"/>
+        </w:rPr>
+        <w:t xml:space="preserve"> </w:t>
+      </w:r>
+      <w:r>
+        <w:rPr>
+          <w:rFonts w:ascii="Times New Roman" w:hAnsi="Times New Roman" w:cs="Times New Roman"/>
+          <w:sz w:val="24"/>
+          <w:szCs w:val="24"/>
+        </w:rPr>
+        <w:t>these cues</w:t>
+      </w:r>
+      <w:r>
+        <w:rPr>
+          <w:rFonts w:ascii="Times New Roman" w:hAnsi="Times New Roman" w:cs="Times New Roman"/>
+          <w:sz w:val="24"/>
+          <w:szCs w:val="24"/>
+        </w:rPr>
+        <w:t>.</w:t>
       </w:r>
       <w:commentRangeEnd w:id="2"/>
       <w:r>
@@ -3420,13 +3768,23 @@
         </w:rPr>
         <w:tab/>
       </w:r>
-      <w:r>
-        <w:rPr>
-          <w:rFonts w:ascii="Times New Roman" w:hAnsi="Times New Roman" w:cs="Times New Roman"/>
-          <w:sz w:val="24"/>
-          <w:szCs w:val="24"/>
-        </w:rPr>
-        <w:t xml:space="preserve">Soderstrom et al.’s (2015) </w:t>
+      <w:proofErr w:type="spellStart"/>
+      <w:r>
+        <w:rPr>
+          <w:rFonts w:ascii="Times New Roman" w:hAnsi="Times New Roman" w:cs="Times New Roman"/>
+          <w:sz w:val="24"/>
+          <w:szCs w:val="24"/>
+        </w:rPr>
+        <w:t>Soderstrom</w:t>
+      </w:r>
+      <w:proofErr w:type="spellEnd"/>
+      <w:r>
+        <w:rPr>
+          <w:rFonts w:ascii="Times New Roman" w:hAnsi="Times New Roman" w:cs="Times New Roman"/>
+          <w:sz w:val="24"/>
+          <w:szCs w:val="24"/>
+        </w:rPr>
+        <w:t xml:space="preserve"> et al.’s (2015) </w:t>
       </w:r>
       <w:r>
         <w:rPr>
@@ -3450,15 +3808,51 @@
           <w:sz w:val="24"/>
           <w:szCs w:val="24"/>
         </w:rPr>
-        <w:t xml:space="preserve"> cue-target pairs (i.e., positive reactivity on related pairs, no reactivity on unrelated pairs; e.g., Janes et al., 2018; Maxwell &amp; Huff, 2022; </w:t>
-      </w:r>
-      <w:r>
-        <w:rPr>
-          <w:rFonts w:ascii="Times New Roman" w:hAnsi="Times New Roman" w:cs="Times New Roman"/>
-          <w:sz w:val="24"/>
-          <w:szCs w:val="24"/>
-        </w:rPr>
-        <w:t>Rivers, Janes, &amp; Dunlosky, 2021).</w:t>
+        <w:t xml:space="preserve"> cue-target pairs (i.e., positive reactivity on related pairs, no reactivity on unrelated </w:t>
+      </w:r>
+      <w:proofErr w:type="gramStart"/>
+      <w:r>
+        <w:rPr>
+          <w:rFonts w:ascii="Times New Roman" w:hAnsi="Times New Roman" w:cs="Times New Roman"/>
+          <w:sz w:val="24"/>
+          <w:szCs w:val="24"/>
+        </w:rPr>
+        <w:t>pairs;</w:t>
+      </w:r>
+      <w:proofErr w:type="gramEnd"/>
+      <w:r>
+        <w:rPr>
+          <w:rFonts w:ascii="Times New Roman" w:hAnsi="Times New Roman" w:cs="Times New Roman"/>
+          <w:sz w:val="24"/>
+          <w:szCs w:val="24"/>
+        </w:rPr>
+        <w:t xml:space="preserve"> e.g., Janes et al., 2018; Maxwell &amp; Huff, 2022; </w:t>
+      </w:r>
+      <w:r>
+        <w:rPr>
+          <w:rFonts w:ascii="Times New Roman" w:hAnsi="Times New Roman" w:cs="Times New Roman"/>
+          <w:sz w:val="24"/>
+          <w:szCs w:val="24"/>
+        </w:rPr>
+        <w:t xml:space="preserve">Rivers, Janes, &amp; </w:t>
+      </w:r>
+      <w:proofErr w:type="spellStart"/>
+      <w:r>
+        <w:rPr>
+          <w:rFonts w:ascii="Times New Roman" w:hAnsi="Times New Roman" w:cs="Times New Roman"/>
+          <w:sz w:val="24"/>
+          <w:szCs w:val="24"/>
+        </w:rPr>
+        <w:t>Dunlosky</w:t>
+      </w:r>
+      <w:proofErr w:type="spellEnd"/>
+      <w:r>
+        <w:rPr>
+          <w:rFonts w:ascii="Times New Roman" w:hAnsi="Times New Roman" w:cs="Times New Roman"/>
+          <w:sz w:val="24"/>
+          <w:szCs w:val="24"/>
+        </w:rPr>
+        <w:t>, 2021).</w:t>
       </w:r>
       <w:r>
         <w:rPr>
@@ -3482,7 +3876,25 @@
           <w:sz w:val="24"/>
           <w:szCs w:val="24"/>
         </w:rPr>
-        <w:t xml:space="preserve">research supports Soderstrom et al.’s </w:t>
+        <w:t xml:space="preserve">research supports </w:t>
+      </w:r>
+      <w:proofErr w:type="spellStart"/>
+      <w:r>
+        <w:rPr>
+          <w:rFonts w:ascii="Times New Roman" w:hAnsi="Times New Roman" w:cs="Times New Roman"/>
+          <w:sz w:val="24"/>
+          <w:szCs w:val="24"/>
+        </w:rPr>
+        <w:t>Soderstrom</w:t>
+      </w:r>
+      <w:proofErr w:type="spellEnd"/>
+      <w:r>
+        <w:rPr>
+          <w:rFonts w:ascii="Times New Roman" w:hAnsi="Times New Roman" w:cs="Times New Roman"/>
+          <w:sz w:val="24"/>
+          <w:szCs w:val="24"/>
+        </w:rPr>
+        <w:t xml:space="preserve"> et al.’s </w:t>
       </w:r>
       <w:r>
         <w:rPr>
@@ -4236,31 +4648,15 @@
           <w:sz w:val="24"/>
           <w:szCs w:val="24"/>
         </w:rPr>
-        <w:t xml:space="preserve">primarily </w:t>
-      </w:r>
-      <w:r>
-        <w:rPr>
-          <w:rFonts w:ascii="Times New Roman" w:hAnsi="Times New Roman" w:cs="Times New Roman"/>
-          <w:sz w:val="24"/>
-          <w:szCs w:val="24"/>
-        </w:rPr>
-        <w:t xml:space="preserve">by </w:t>
-      </w:r>
-      <w:r>
-        <w:rPr>
-          <w:rFonts w:ascii="Times New Roman" w:hAnsi="Times New Roman" w:cs="Times New Roman"/>
-          <w:sz w:val="24"/>
-          <w:szCs w:val="24"/>
-        </w:rPr>
-        <w:t>calling attention</w:t>
-      </w:r>
-      <w:r>
-        <w:rPr>
-          <w:rFonts w:ascii="Times New Roman" w:hAnsi="Times New Roman" w:cs="Times New Roman"/>
-          <w:sz w:val="24"/>
-          <w:szCs w:val="24"/>
-        </w:rPr>
-        <w:t xml:space="preserve"> to relatedness cues</w:t>
+        <w:t>specifically through</w:t>
+      </w:r>
+      <w:r>
+        <w:rPr>
+          <w:rFonts w:ascii="Times New Roman" w:hAnsi="Times New Roman" w:cs="Times New Roman"/>
+          <w:sz w:val="24"/>
+          <w:szCs w:val="24"/>
+        </w:rPr>
+        <w:t xml:space="preserve"> relatedness cues</w:t>
       </w:r>
       <w:r>
         <w:rPr>
@@ -4326,13 +4722,23 @@
         </w:rPr>
         <w:t xml:space="preserve">, etc., see </w:t>
       </w:r>
-      <w:r>
-        <w:rPr>
-          <w:rFonts w:ascii="Times New Roman" w:hAnsi="Times New Roman" w:cs="Times New Roman"/>
-          <w:sz w:val="24"/>
-          <w:szCs w:val="24"/>
-        </w:rPr>
-        <w:t>Dunlosky &amp; Matvey, 2001;</w:t>
+      <w:proofErr w:type="spellStart"/>
+      <w:r>
+        <w:rPr>
+          <w:rFonts w:ascii="Times New Roman" w:hAnsi="Times New Roman" w:cs="Times New Roman"/>
+          <w:sz w:val="24"/>
+          <w:szCs w:val="24"/>
+        </w:rPr>
+        <w:t>Dunlosky</w:t>
+      </w:r>
+      <w:proofErr w:type="spellEnd"/>
+      <w:r>
+        <w:rPr>
+          <w:rFonts w:ascii="Times New Roman" w:hAnsi="Times New Roman" w:cs="Times New Roman"/>
+          <w:sz w:val="24"/>
+          <w:szCs w:val="24"/>
+        </w:rPr>
+        <w:t xml:space="preserve"> &amp; Matvey, 2001;</w:t>
       </w:r>
       <w:r>
         <w:rPr>
@@ -4342,13 +4748,23 @@
         </w:rPr>
         <w:t xml:space="preserve"> </w:t>
       </w:r>
-      <w:r>
-        <w:rPr>
-          <w:rFonts w:ascii="Times New Roman" w:hAnsi="Times New Roman" w:cs="Times New Roman"/>
-          <w:sz w:val="24"/>
-          <w:szCs w:val="24"/>
-        </w:rPr>
-        <w:t>Koriat, 1997</w:t>
+      <w:proofErr w:type="spellStart"/>
+      <w:r>
+        <w:rPr>
+          <w:rFonts w:ascii="Times New Roman" w:hAnsi="Times New Roman" w:cs="Times New Roman"/>
+          <w:sz w:val="24"/>
+          <w:szCs w:val="24"/>
+        </w:rPr>
+        <w:t>Koriat</w:t>
+      </w:r>
+      <w:proofErr w:type="spellEnd"/>
+      <w:r>
+        <w:rPr>
+          <w:rFonts w:ascii="Times New Roman" w:hAnsi="Times New Roman" w:cs="Times New Roman"/>
+          <w:sz w:val="24"/>
+          <w:szCs w:val="24"/>
+        </w:rPr>
+        <w:t>, 1997</w:t>
       </w:r>
       <w:r>
         <w:rPr>
@@ -4612,7 +5028,25 @@
           <w:sz w:val="24"/>
           <w:szCs w:val="24"/>
         </w:rPr>
-        <w:t xml:space="preserve"> (Mueller, Tauber, &amp; Dunlosky, 2013)</w:t>
+        <w:t xml:space="preserve"> (Mueller, Tauber, &amp; </w:t>
+      </w:r>
+      <w:proofErr w:type="spellStart"/>
+      <w:r>
+        <w:rPr>
+          <w:rFonts w:ascii="Times New Roman" w:hAnsi="Times New Roman" w:cs="Times New Roman"/>
+          <w:sz w:val="24"/>
+          <w:szCs w:val="24"/>
+        </w:rPr>
+        <w:t>Dunlosky</w:t>
+      </w:r>
+      <w:proofErr w:type="spellEnd"/>
+      <w:r>
+        <w:rPr>
+          <w:rFonts w:ascii="Times New Roman" w:hAnsi="Times New Roman" w:cs="Times New Roman"/>
+          <w:sz w:val="24"/>
+          <w:szCs w:val="24"/>
+        </w:rPr>
+        <w:t>, 2013)</w:t>
       </w:r>
       <w:r>
         <w:rPr>
@@ -4671,7 +5105,23 @@
           <w:sz w:val="24"/>
           <w:szCs w:val="24"/>
         </w:rPr>
-        <w:t>Given the relationship between relatedness and reactivity, recent work has explored how relatedness contributes to reactivity</w:t>
+        <w:t xml:space="preserve">Given the </w:t>
+      </w:r>
+      <w:r>
+        <w:rPr>
+          <w:rFonts w:ascii="Times New Roman" w:hAnsi="Times New Roman" w:cs="Times New Roman"/>
+          <w:sz w:val="24"/>
+          <w:szCs w:val="24"/>
+        </w:rPr>
+        <w:t>consistent link</w:t>
+      </w:r>
+      <w:r>
+        <w:rPr>
+          <w:rFonts w:ascii="Times New Roman" w:hAnsi="Times New Roman" w:cs="Times New Roman"/>
+          <w:sz w:val="24"/>
+          <w:szCs w:val="24"/>
+        </w:rPr>
+        <w:t xml:space="preserve"> between relatedness and reactivity, recent work has explored how relatedness contributes to reactivity</w:t>
       </w:r>
       <w:r>
         <w:rPr>
@@ -4960,15 +5410,51 @@
           <w:szCs w:val="24"/>
         </w:rPr>
         <w:lastRenderedPageBreak/>
-        <w:t xml:space="preserve">pairs, no reactivity on unrelated pairs; </w:t>
-      </w:r>
-      <w:r>
-        <w:rPr>
-          <w:rFonts w:ascii="Times New Roman" w:hAnsi="Times New Roman" w:cs="Times New Roman"/>
-          <w:sz w:val="24"/>
-          <w:szCs w:val="24"/>
-        </w:rPr>
-        <w:t>e.g., Janes et al., 2018; Soderstrom et al., 2015</w:t>
+        <w:t xml:space="preserve">pairs, no reactivity on unrelated </w:t>
+      </w:r>
+      <w:proofErr w:type="gramStart"/>
+      <w:r>
+        <w:rPr>
+          <w:rFonts w:ascii="Times New Roman" w:hAnsi="Times New Roman" w:cs="Times New Roman"/>
+          <w:sz w:val="24"/>
+          <w:szCs w:val="24"/>
+        </w:rPr>
+        <w:t>pairs;</w:t>
+      </w:r>
+      <w:proofErr w:type="gramEnd"/>
+      <w:r>
+        <w:rPr>
+          <w:rFonts w:ascii="Times New Roman" w:hAnsi="Times New Roman" w:cs="Times New Roman"/>
+          <w:sz w:val="24"/>
+          <w:szCs w:val="24"/>
+        </w:rPr>
+        <w:t xml:space="preserve"> </w:t>
+      </w:r>
+      <w:r>
+        <w:rPr>
+          <w:rFonts w:ascii="Times New Roman" w:hAnsi="Times New Roman" w:cs="Times New Roman"/>
+          <w:sz w:val="24"/>
+          <w:szCs w:val="24"/>
+        </w:rPr>
+        <w:t xml:space="preserve">e.g., Janes et al., 2018; </w:t>
+      </w:r>
+      <w:proofErr w:type="spellStart"/>
+      <w:r>
+        <w:rPr>
+          <w:rFonts w:ascii="Times New Roman" w:hAnsi="Times New Roman" w:cs="Times New Roman"/>
+          <w:sz w:val="24"/>
+          <w:szCs w:val="24"/>
+        </w:rPr>
+        <w:t>Soderstrom</w:t>
+      </w:r>
+      <w:proofErr w:type="spellEnd"/>
+      <w:r>
+        <w:rPr>
+          <w:rFonts w:ascii="Times New Roman" w:hAnsi="Times New Roman" w:cs="Times New Roman"/>
+          <w:sz w:val="24"/>
+          <w:szCs w:val="24"/>
+        </w:rPr>
+        <w:t xml:space="preserve"> et al., 2015</w:t>
       </w:r>
       <w:r>
         <w:rPr>
@@ -5082,6 +5568,7 @@
         </w:rPr>
         <w:t>were moderately-to-strongly correlated with JOLs on related and unrelated pairs (</w:t>
       </w:r>
+      <w:proofErr w:type="spellStart"/>
       <w:r>
         <w:rPr>
           <w:rFonts w:ascii="Times New Roman" w:hAnsi="Times New Roman" w:cs="Times New Roman"/>
@@ -5098,7 +5585,16 @@
           <w:sz w:val="24"/>
           <w:szCs w:val="24"/>
         </w:rPr>
-        <w:t xml:space="preserve">s ≥ .70 and .41, respectively), </w:t>
+        <w:t>s</w:t>
+      </w:r>
+      <w:proofErr w:type="spellEnd"/>
+      <w:r>
+        <w:rPr>
+          <w:rFonts w:ascii="Times New Roman" w:hAnsi="Times New Roman" w:cs="Times New Roman"/>
+          <w:sz w:val="24"/>
+          <w:szCs w:val="24"/>
+        </w:rPr>
+        <w:t xml:space="preserve"> ≥ .70 and .41, respectively), </w:t>
       </w:r>
       <w:r>
         <w:rPr>
@@ -5310,6 +5806,7 @@
         </w:rPr>
         <w:t xml:space="preserve">, </w:t>
       </w:r>
+      <w:proofErr w:type="spellStart"/>
       <w:r>
         <w:rPr>
           <w:rFonts w:ascii="Times New Roman" w:hAnsi="Times New Roman" w:cs="Times New Roman"/>
@@ -5318,14 +5815,25 @@
         </w:rPr>
         <w:t>Halamish</w:t>
       </w:r>
-      <w:r>
-        <w:rPr>
-          <w:rFonts w:ascii="Times New Roman" w:hAnsi="Times New Roman" w:cs="Times New Roman"/>
-          <w:sz w:val="24"/>
-          <w:szCs w:val="24"/>
-        </w:rPr>
-        <w:t xml:space="preserve"> and Undorf</w:t>
-      </w:r>
+      <w:proofErr w:type="spellEnd"/>
+      <w:r>
+        <w:rPr>
+          <w:rFonts w:ascii="Times New Roman" w:hAnsi="Times New Roman" w:cs="Times New Roman"/>
+          <w:sz w:val="24"/>
+          <w:szCs w:val="24"/>
+        </w:rPr>
+        <w:t xml:space="preserve"> and </w:t>
+      </w:r>
+      <w:proofErr w:type="spellStart"/>
+      <w:r>
+        <w:rPr>
+          <w:rFonts w:ascii="Times New Roman" w:hAnsi="Times New Roman" w:cs="Times New Roman"/>
+          <w:sz w:val="24"/>
+          <w:szCs w:val="24"/>
+        </w:rPr>
+        <w:t>Undorf</w:t>
+      </w:r>
+      <w:proofErr w:type="spellEnd"/>
       <w:r>
         <w:rPr>
           <w:rFonts w:ascii="Times New Roman" w:hAnsi="Times New Roman" w:cs="Times New Roman"/>
@@ -5428,7 +5936,59 @@
           <w:sz w:val="24"/>
           <w:szCs w:val="24"/>
         </w:rPr>
-        <w:t>related pairs. Furthermore, Halamish and Undorf found that positive reactivity additionally extended to identical cue-target pairs</w:t>
+        <w:t xml:space="preserve">related pairs. Furthermore, </w:t>
+      </w:r>
+      <w:proofErr w:type="spellStart"/>
+      <w:r>
+        <w:rPr>
+          <w:rFonts w:ascii="Times New Roman" w:hAnsi="Times New Roman" w:cs="Times New Roman"/>
+          <w:sz w:val="24"/>
+          <w:szCs w:val="24"/>
+        </w:rPr>
+        <w:t>Halamish</w:t>
+      </w:r>
+      <w:proofErr w:type="spellEnd"/>
+      <w:r>
+        <w:rPr>
+          <w:rFonts w:ascii="Times New Roman" w:hAnsi="Times New Roman" w:cs="Times New Roman"/>
+          <w:sz w:val="24"/>
+          <w:szCs w:val="24"/>
+        </w:rPr>
+        <w:t xml:space="preserve"> and </w:t>
+      </w:r>
+      <w:proofErr w:type="spellStart"/>
+      <w:r>
+        <w:rPr>
+          <w:rFonts w:ascii="Times New Roman" w:hAnsi="Times New Roman" w:cs="Times New Roman"/>
+          <w:sz w:val="24"/>
+          <w:szCs w:val="24"/>
+        </w:rPr>
+        <w:t>Undorf</w:t>
+      </w:r>
+      <w:proofErr w:type="spellEnd"/>
+      <w:r>
+        <w:rPr>
+          <w:rFonts w:ascii="Times New Roman" w:hAnsi="Times New Roman" w:cs="Times New Roman"/>
+          <w:sz w:val="24"/>
+          <w:szCs w:val="24"/>
+        </w:rPr>
+        <w:t xml:space="preserve"> </w:t>
+      </w:r>
+      <w:r>
+        <w:rPr>
+          <w:rFonts w:ascii="Times New Roman" w:hAnsi="Times New Roman" w:cs="Times New Roman"/>
+          <w:sz w:val="24"/>
+          <w:szCs w:val="24"/>
+        </w:rPr>
+        <w:t>demonstrated that positive reactivity</w:t>
+      </w:r>
+      <w:r>
+        <w:rPr>
+          <w:rFonts w:ascii="Times New Roman" w:hAnsi="Times New Roman" w:cs="Times New Roman"/>
+          <w:sz w:val="24"/>
+          <w:szCs w:val="24"/>
+        </w:rPr>
+        <w:t xml:space="preserve"> additionally extended to identical cue-target pairs</w:t>
       </w:r>
       <w:r>
         <w:rPr>
@@ -5452,15 +6012,67 @@
           <w:sz w:val="24"/>
           <w:szCs w:val="24"/>
         </w:rPr>
-        <w:t xml:space="preserve">Regarding relatedness judgments, </w:t>
-      </w:r>
-      <w:r>
-        <w:rPr>
-          <w:rFonts w:ascii="Times New Roman" w:hAnsi="Times New Roman" w:cs="Times New Roman"/>
-          <w:sz w:val="24"/>
-          <w:szCs w:val="24"/>
-        </w:rPr>
-        <w:t xml:space="preserve">making JOLs improved accuracy on related pairs, but not identical or unrelated pairs. Thus, findings from Halamish and Undorf provide further evidence that making JOLs causes participants to process cue-target relations but only on related cue-target pairs. Considered alongside </w:t>
+        <w:t xml:space="preserve">Regarding </w:t>
+      </w:r>
+      <w:r>
+        <w:rPr>
+          <w:rFonts w:ascii="Times New Roman" w:hAnsi="Times New Roman" w:cs="Times New Roman"/>
+          <w:sz w:val="24"/>
+          <w:szCs w:val="24"/>
+        </w:rPr>
+        <w:t xml:space="preserve">the </w:t>
+      </w:r>
+      <w:r>
+        <w:rPr>
+          <w:rFonts w:ascii="Times New Roman" w:hAnsi="Times New Roman" w:cs="Times New Roman"/>
+          <w:sz w:val="24"/>
+          <w:szCs w:val="24"/>
+        </w:rPr>
+        <w:t xml:space="preserve">relatedness judgments, </w:t>
+      </w:r>
+      <w:r>
+        <w:rPr>
+          <w:rFonts w:ascii="Times New Roman" w:hAnsi="Times New Roman" w:cs="Times New Roman"/>
+          <w:sz w:val="24"/>
+          <w:szCs w:val="24"/>
+        </w:rPr>
+        <w:t xml:space="preserve">making JOLs improved accuracy on related pairs, but not identical or unrelated pairs. Thus, findings from </w:t>
+      </w:r>
+      <w:proofErr w:type="spellStart"/>
+      <w:r>
+        <w:rPr>
+          <w:rFonts w:ascii="Times New Roman" w:hAnsi="Times New Roman" w:cs="Times New Roman"/>
+          <w:sz w:val="24"/>
+          <w:szCs w:val="24"/>
+        </w:rPr>
+        <w:t>Halamish</w:t>
+      </w:r>
+      <w:proofErr w:type="spellEnd"/>
+      <w:r>
+        <w:rPr>
+          <w:rFonts w:ascii="Times New Roman" w:hAnsi="Times New Roman" w:cs="Times New Roman"/>
+          <w:sz w:val="24"/>
+          <w:szCs w:val="24"/>
+        </w:rPr>
+        <w:t xml:space="preserve"> and </w:t>
+      </w:r>
+      <w:proofErr w:type="spellStart"/>
+      <w:r>
+        <w:rPr>
+          <w:rFonts w:ascii="Times New Roman" w:hAnsi="Times New Roman" w:cs="Times New Roman"/>
+          <w:sz w:val="24"/>
+          <w:szCs w:val="24"/>
+        </w:rPr>
+        <w:t>Undorf</w:t>
+      </w:r>
+      <w:proofErr w:type="spellEnd"/>
+      <w:r>
+        <w:rPr>
+          <w:rFonts w:ascii="Times New Roman" w:hAnsi="Times New Roman" w:cs="Times New Roman"/>
+          <w:sz w:val="24"/>
+          <w:szCs w:val="24"/>
+        </w:rPr>
+        <w:t xml:space="preserve"> provide further evidence that making JOLs causes participants to process cue-target relations but only on related cue-target pairs. Considered alongside </w:t>
       </w:r>
       <w:r>
         <w:rPr>
@@ -5516,23 +6128,23 @@
           <w:sz w:val="24"/>
           <w:szCs w:val="24"/>
         </w:rPr>
-        <w:t xml:space="preserve">a </w:t>
-      </w:r>
-      <w:r>
-        <w:rPr>
-          <w:rFonts w:ascii="Times New Roman" w:hAnsi="Times New Roman" w:cs="Times New Roman"/>
-          <w:sz w:val="24"/>
-          <w:szCs w:val="24"/>
-        </w:rPr>
-        <w:t>relational encoding</w:t>
-      </w:r>
-      <w:r>
-        <w:rPr>
-          <w:rFonts w:ascii="Times New Roman" w:hAnsi="Times New Roman" w:cs="Times New Roman"/>
-          <w:sz w:val="24"/>
-          <w:szCs w:val="24"/>
-        </w:rPr>
-        <w:t xml:space="preserve"> process</w:t>
+        <w:t>an associative</w:t>
+      </w:r>
+      <w:r>
+        <w:rPr>
+          <w:rFonts w:ascii="Times New Roman" w:hAnsi="Times New Roman" w:cs="Times New Roman"/>
+          <w:sz w:val="24"/>
+          <w:szCs w:val="24"/>
+        </w:rPr>
+        <w:t xml:space="preserve"> </w:t>
+      </w:r>
+      <w:r>
+        <w:rPr>
+          <w:rFonts w:ascii="Times New Roman" w:hAnsi="Times New Roman" w:cs="Times New Roman"/>
+          <w:sz w:val="24"/>
+          <w:szCs w:val="24"/>
+        </w:rPr>
+        <w:t>process</w:t>
       </w:r>
       <w:r>
         <w:rPr>
@@ -5718,7 +6330,15 @@
           <w:sz w:val="24"/>
           <w:szCs w:val="24"/>
         </w:rPr>
-        <w:t xml:space="preserve">dependent on cue-target relations, </w:t>
+        <w:t>contingent</w:t>
+      </w:r>
+      <w:r>
+        <w:rPr>
+          <w:rFonts w:ascii="Times New Roman" w:hAnsi="Times New Roman" w:cs="Times New Roman"/>
+          <w:sz w:val="24"/>
+          <w:szCs w:val="24"/>
+        </w:rPr>
+        <w:t xml:space="preserve"> on cue-target relations, </w:t>
       </w:r>
       <w:r>
         <w:rPr>
@@ -5774,15 +6394,55 @@
           <w:sz w:val="24"/>
           <w:szCs w:val="24"/>
         </w:rPr>
-        <w:t xml:space="preserve">reactivity </w:t>
-      </w:r>
-      <w:r>
-        <w:rPr>
-          <w:rFonts w:ascii="Times New Roman" w:hAnsi="Times New Roman" w:cs="Times New Roman"/>
-          <w:sz w:val="24"/>
-          <w:szCs w:val="24"/>
-        </w:rPr>
-        <w:t xml:space="preserve">(i.e., forward associates like </w:t>
+        <w:t>reactivity</w:t>
+      </w:r>
+      <w:r>
+        <w:rPr>
+          <w:rFonts w:ascii="Times New Roman" w:hAnsi="Times New Roman" w:cs="Times New Roman"/>
+          <w:sz w:val="24"/>
+          <w:szCs w:val="24"/>
+        </w:rPr>
+        <w:t>.</w:t>
+      </w:r>
+      <w:r>
+        <w:rPr>
+          <w:rFonts w:ascii="Times New Roman" w:hAnsi="Times New Roman" w:cs="Times New Roman"/>
+          <w:sz w:val="24"/>
+          <w:szCs w:val="24"/>
+        </w:rPr>
+        <w:t xml:space="preserve"> </w:t>
+      </w:r>
+      <w:r>
+        <w:rPr>
+          <w:rFonts w:ascii="Times New Roman" w:hAnsi="Times New Roman" w:cs="Times New Roman"/>
+          <w:sz w:val="24"/>
+          <w:szCs w:val="24"/>
+        </w:rPr>
+        <w:t xml:space="preserve">For example, previous research </w:t>
+      </w:r>
+      <w:r>
+        <w:rPr>
+          <w:rFonts w:ascii="Times New Roman" w:hAnsi="Times New Roman" w:cs="Times New Roman"/>
+          <w:sz w:val="24"/>
+          <w:szCs w:val="24"/>
+        </w:rPr>
+        <w:t>investigating whether</w:t>
+      </w:r>
+      <w:r>
+        <w:rPr>
+          <w:rFonts w:ascii="Times New Roman" w:hAnsi="Times New Roman" w:cs="Times New Roman"/>
+          <w:sz w:val="24"/>
+          <w:szCs w:val="24"/>
+        </w:rPr>
+        <w:t xml:space="preserve"> reactivity patterns on forward associates extend to backward associates </w:t>
+      </w:r>
+      <w:r>
+        <w:rPr>
+          <w:rFonts w:ascii="Times New Roman" w:hAnsi="Times New Roman" w:cs="Times New Roman"/>
+          <w:sz w:val="24"/>
+          <w:szCs w:val="24"/>
+        </w:rPr>
+        <w:t xml:space="preserve">(e.g., </w:t>
       </w:r>
       <w:r>
         <w:rPr>
@@ -5818,39 +6478,7 @@
           <w:sz w:val="24"/>
           <w:szCs w:val="24"/>
         </w:rPr>
-        <w:t>)</w:t>
-      </w:r>
-      <w:r>
-        <w:rPr>
-          <w:rFonts w:ascii="Times New Roman" w:hAnsi="Times New Roman" w:cs="Times New Roman"/>
-          <w:sz w:val="24"/>
-          <w:szCs w:val="24"/>
-        </w:rPr>
-        <w:t>.</w:t>
-      </w:r>
-      <w:r>
-        <w:rPr>
-          <w:rFonts w:ascii="Times New Roman" w:hAnsi="Times New Roman" w:cs="Times New Roman"/>
-          <w:sz w:val="24"/>
-          <w:szCs w:val="24"/>
-        </w:rPr>
-        <w:t xml:space="preserve"> </w:t>
-      </w:r>
-      <w:r>
-        <w:rPr>
-          <w:rFonts w:ascii="Times New Roman" w:hAnsi="Times New Roman" w:cs="Times New Roman"/>
-          <w:sz w:val="24"/>
-          <w:szCs w:val="24"/>
-        </w:rPr>
-        <w:t xml:space="preserve">For example, previous research has investigated whether reactivity patterns on forward associates extend to backward associates </w:t>
-      </w:r>
-      <w:r>
-        <w:rPr>
-          <w:rFonts w:ascii="Times New Roman" w:hAnsi="Times New Roman" w:cs="Times New Roman"/>
-          <w:sz w:val="24"/>
-          <w:szCs w:val="24"/>
-        </w:rPr>
-        <w:t xml:space="preserve">(e.g., </w:t>
+        <w:t xml:space="preserve"> vs. </w:t>
       </w:r>
       <w:r>
         <w:rPr>
@@ -5868,23 +6496,319 @@
           <w:sz w:val="24"/>
           <w:szCs w:val="24"/>
         </w:rPr>
-        <w:t>; Maxwell &amp; Huff, 2022; Maxwell &amp; Huff, in press; Mitchum et al., 2016</w:t>
-      </w:r>
-      <w:r>
-        <w:rPr>
-          <w:rFonts w:ascii="Times New Roman" w:hAnsi="Times New Roman" w:cs="Times New Roman"/>
-          <w:sz w:val="24"/>
-          <w:szCs w:val="24"/>
-        </w:rPr>
-        <w:t>). Unlike forward associates, backward associates appear related at encoding, yet because the target is not a common response to the cue, relatedness cues at encoding provide little benefit when memory is assessed via cued-recall testing (e.g., Koriat &amp; Bjork, 2005; Maxwell &amp; Huff, 2021).</w:t>
-      </w:r>
-      <w:r>
-        <w:rPr>
-          <w:rFonts w:ascii="Times New Roman" w:hAnsi="Times New Roman" w:cs="Times New Roman"/>
-          <w:sz w:val="24"/>
-          <w:szCs w:val="24"/>
-        </w:rPr>
-        <w:t xml:space="preserve"> A cue-strengthening account therefore predicts that JOLs would produce no benefit on this pair type. Research examining reactivity on this pair type, however, has produced mixed results. For example, Mitchum et al. showed no difference in recall rates on backward pairs for participants making JOLs and a control. However, Maxwell and Huff (2022; in press) consistently found that JOL reactivity observed on forward pairs readily extended to backward associates, and furthermore, these patterns extended to other judgment types which emphasized cue-target relations (Maxwell &amp; Huff, 2022) and various list constructions (i.e., mixed vs. pure lists, Maxwell &amp; Huff, in press).</w:t>
+        <w:t xml:space="preserve">; Maxwell &amp; Huff, 2022; Maxwell &amp; Huff, in press; </w:t>
+      </w:r>
+      <w:proofErr w:type="spellStart"/>
+      <w:r>
+        <w:rPr>
+          <w:rFonts w:ascii="Times New Roman" w:hAnsi="Times New Roman" w:cs="Times New Roman"/>
+          <w:sz w:val="24"/>
+          <w:szCs w:val="24"/>
+        </w:rPr>
+        <w:t>Mitchum</w:t>
+      </w:r>
+      <w:proofErr w:type="spellEnd"/>
+      <w:r>
+        <w:rPr>
+          <w:rFonts w:ascii="Times New Roman" w:hAnsi="Times New Roman" w:cs="Times New Roman"/>
+          <w:sz w:val="24"/>
+          <w:szCs w:val="24"/>
+        </w:rPr>
+        <w:t xml:space="preserve"> et al., 2016</w:t>
+      </w:r>
+      <w:r>
+        <w:rPr>
+          <w:rFonts w:ascii="Times New Roman" w:hAnsi="Times New Roman" w:cs="Times New Roman"/>
+          <w:sz w:val="24"/>
+          <w:szCs w:val="24"/>
+        </w:rPr>
+        <w:t>)</w:t>
+      </w:r>
+      <w:r>
+        <w:rPr>
+          <w:rFonts w:ascii="Times New Roman" w:hAnsi="Times New Roman" w:cs="Times New Roman"/>
+          <w:sz w:val="24"/>
+          <w:szCs w:val="24"/>
+        </w:rPr>
+        <w:t xml:space="preserve"> has yielded mixed results</w:t>
+      </w:r>
+      <w:r>
+        <w:rPr>
+          <w:rFonts w:ascii="Times New Roman" w:hAnsi="Times New Roman" w:cs="Times New Roman"/>
+          <w:sz w:val="24"/>
+          <w:szCs w:val="24"/>
+        </w:rPr>
+        <w:t xml:space="preserve">. Unlike forward associates, backward associates appear related at encoding, yet because the target is not a common response to the cue, relatedness cues </w:t>
+      </w:r>
+      <w:r>
+        <w:rPr>
+          <w:rFonts w:ascii="Times New Roman" w:hAnsi="Times New Roman" w:cs="Times New Roman"/>
+          <w:sz w:val="24"/>
+          <w:szCs w:val="24"/>
+        </w:rPr>
+        <w:t>utilized at</w:t>
+      </w:r>
+      <w:r>
+        <w:rPr>
+          <w:rFonts w:ascii="Times New Roman" w:hAnsi="Times New Roman" w:cs="Times New Roman"/>
+          <w:sz w:val="24"/>
+          <w:szCs w:val="24"/>
+        </w:rPr>
+        <w:t xml:space="preserve"> encoding provide little benefit when memory is assessed via cued-recall testing (e.g., </w:t>
+      </w:r>
+      <w:proofErr w:type="spellStart"/>
+      <w:r>
+        <w:rPr>
+          <w:rFonts w:ascii="Times New Roman" w:hAnsi="Times New Roman" w:cs="Times New Roman"/>
+          <w:sz w:val="24"/>
+          <w:szCs w:val="24"/>
+        </w:rPr>
+        <w:t>Koriat</w:t>
+      </w:r>
+      <w:proofErr w:type="spellEnd"/>
+      <w:r>
+        <w:rPr>
+          <w:rFonts w:ascii="Times New Roman" w:hAnsi="Times New Roman" w:cs="Times New Roman"/>
+          <w:sz w:val="24"/>
+          <w:szCs w:val="24"/>
+        </w:rPr>
+        <w:t xml:space="preserve"> &amp; Bjork, 2005; Maxwell &amp; Huff, 2021).</w:t>
+      </w:r>
+      <w:r>
+        <w:rPr>
+          <w:rFonts w:ascii="Times New Roman" w:hAnsi="Times New Roman" w:cs="Times New Roman"/>
+          <w:sz w:val="24"/>
+          <w:szCs w:val="24"/>
+        </w:rPr>
+        <w:t xml:space="preserve"> A cue-strengthening account therefore predicts that JOLs would produce no benefit on this pair type. </w:t>
+      </w:r>
+      <w:r>
+        <w:rPr>
+          <w:rFonts w:ascii="Times New Roman" w:hAnsi="Times New Roman" w:cs="Times New Roman"/>
+          <w:sz w:val="24"/>
+          <w:szCs w:val="24"/>
+        </w:rPr>
+        <w:t>Consistent with this account</w:t>
+      </w:r>
+      <w:r>
+        <w:rPr>
+          <w:rFonts w:ascii="Times New Roman" w:hAnsi="Times New Roman" w:cs="Times New Roman"/>
+          <w:sz w:val="24"/>
+          <w:szCs w:val="24"/>
+        </w:rPr>
+        <w:t xml:space="preserve">, </w:t>
+      </w:r>
+      <w:proofErr w:type="spellStart"/>
+      <w:r>
+        <w:rPr>
+          <w:rFonts w:ascii="Times New Roman" w:hAnsi="Times New Roman" w:cs="Times New Roman"/>
+          <w:sz w:val="24"/>
+          <w:szCs w:val="24"/>
+        </w:rPr>
+        <w:t>Mitchum</w:t>
+      </w:r>
+      <w:proofErr w:type="spellEnd"/>
+      <w:r>
+        <w:rPr>
+          <w:rFonts w:ascii="Times New Roman" w:hAnsi="Times New Roman" w:cs="Times New Roman"/>
+          <w:sz w:val="24"/>
+          <w:szCs w:val="24"/>
+        </w:rPr>
+        <w:t xml:space="preserve"> et al. </w:t>
+      </w:r>
+      <w:r>
+        <w:rPr>
+          <w:rFonts w:ascii="Times New Roman" w:hAnsi="Times New Roman" w:cs="Times New Roman"/>
+          <w:sz w:val="24"/>
+          <w:szCs w:val="24"/>
+        </w:rPr>
+        <w:t xml:space="preserve">found </w:t>
+      </w:r>
+      <w:r>
+        <w:rPr>
+          <w:rFonts w:ascii="Times New Roman" w:hAnsi="Times New Roman" w:cs="Times New Roman"/>
+          <w:sz w:val="24"/>
+          <w:szCs w:val="24"/>
+        </w:rPr>
+        <w:t>no difference</w:t>
+      </w:r>
+      <w:r>
+        <w:rPr>
+          <w:rFonts w:ascii="Times New Roman" w:hAnsi="Times New Roman" w:cs="Times New Roman"/>
+          <w:sz w:val="24"/>
+          <w:szCs w:val="24"/>
+        </w:rPr>
+        <w:t>s</w:t>
+      </w:r>
+      <w:r>
+        <w:rPr>
+          <w:rFonts w:ascii="Times New Roman" w:hAnsi="Times New Roman" w:cs="Times New Roman"/>
+          <w:sz w:val="24"/>
+          <w:szCs w:val="24"/>
+        </w:rPr>
+        <w:t xml:space="preserve"> in recall </w:t>
+      </w:r>
+      <w:r>
+        <w:rPr>
+          <w:rFonts w:ascii="Times New Roman" w:hAnsi="Times New Roman" w:cs="Times New Roman"/>
+          <w:sz w:val="24"/>
+          <w:szCs w:val="24"/>
+        </w:rPr>
+        <w:t xml:space="preserve">of </w:t>
+      </w:r>
+      <w:r>
+        <w:rPr>
+          <w:rFonts w:ascii="Times New Roman" w:hAnsi="Times New Roman" w:cs="Times New Roman"/>
+          <w:sz w:val="24"/>
+          <w:szCs w:val="24"/>
+        </w:rPr>
+        <w:t xml:space="preserve">backward </w:t>
+      </w:r>
+      <w:r>
+        <w:rPr>
+          <w:rFonts w:ascii="Times New Roman" w:hAnsi="Times New Roman" w:cs="Times New Roman"/>
+          <w:sz w:val="24"/>
+          <w:szCs w:val="24"/>
+        </w:rPr>
+        <w:t>associates between</w:t>
+      </w:r>
+      <w:r>
+        <w:rPr>
+          <w:rFonts w:ascii="Times New Roman" w:hAnsi="Times New Roman" w:cs="Times New Roman"/>
+          <w:sz w:val="24"/>
+          <w:szCs w:val="24"/>
+        </w:rPr>
+        <w:t xml:space="preserve"> </w:t>
+      </w:r>
+      <w:r>
+        <w:rPr>
+          <w:rFonts w:ascii="Times New Roman" w:hAnsi="Times New Roman" w:cs="Times New Roman"/>
+          <w:sz w:val="24"/>
+          <w:szCs w:val="24"/>
+        </w:rPr>
+        <w:t xml:space="preserve">a </w:t>
+      </w:r>
+      <w:r>
+        <w:rPr>
+          <w:rFonts w:ascii="Times New Roman" w:hAnsi="Times New Roman" w:cs="Times New Roman"/>
+          <w:sz w:val="24"/>
+          <w:szCs w:val="24"/>
+        </w:rPr>
+        <w:t>JOL</w:t>
+      </w:r>
+      <w:r>
+        <w:rPr>
+          <w:rFonts w:ascii="Times New Roman" w:hAnsi="Times New Roman" w:cs="Times New Roman"/>
+          <w:sz w:val="24"/>
+          <w:szCs w:val="24"/>
+        </w:rPr>
+        <w:t xml:space="preserve"> </w:t>
+      </w:r>
+      <w:r>
+        <w:rPr>
+          <w:rFonts w:ascii="Times New Roman" w:hAnsi="Times New Roman" w:cs="Times New Roman"/>
+          <w:sz w:val="24"/>
+          <w:szCs w:val="24"/>
+        </w:rPr>
+        <w:t>and a control</w:t>
+      </w:r>
+      <w:r>
+        <w:rPr>
+          <w:rFonts w:ascii="Times New Roman" w:hAnsi="Times New Roman" w:cs="Times New Roman"/>
+          <w:sz w:val="24"/>
+          <w:szCs w:val="24"/>
+        </w:rPr>
+        <w:t xml:space="preserve"> group</w:t>
+      </w:r>
+      <w:r>
+        <w:rPr>
+          <w:rFonts w:ascii="Times New Roman" w:hAnsi="Times New Roman" w:cs="Times New Roman"/>
+          <w:sz w:val="24"/>
+          <w:szCs w:val="24"/>
+        </w:rPr>
+        <w:t xml:space="preserve">. However, </w:t>
+      </w:r>
+      <w:r>
+        <w:rPr>
+          <w:rFonts w:ascii="Times New Roman" w:hAnsi="Times New Roman" w:cs="Times New Roman"/>
+          <w:sz w:val="24"/>
+          <w:szCs w:val="24"/>
+        </w:rPr>
+        <w:t xml:space="preserve">in two studies, </w:t>
+      </w:r>
+      <w:proofErr w:type="gramStart"/>
+      <w:r>
+        <w:rPr>
+          <w:rFonts w:ascii="Times New Roman" w:hAnsi="Times New Roman" w:cs="Times New Roman"/>
+          <w:sz w:val="24"/>
+          <w:szCs w:val="24"/>
+        </w:rPr>
+        <w:t>Maxwell</w:t>
+      </w:r>
+      <w:proofErr w:type="gramEnd"/>
+      <w:r>
+        <w:rPr>
+          <w:rFonts w:ascii="Times New Roman" w:hAnsi="Times New Roman" w:cs="Times New Roman"/>
+          <w:sz w:val="24"/>
+          <w:szCs w:val="24"/>
+        </w:rPr>
+        <w:t xml:space="preserve"> and Huff (2022; in press) </w:t>
+      </w:r>
+      <w:r>
+        <w:rPr>
+          <w:rFonts w:ascii="Times New Roman" w:hAnsi="Times New Roman" w:cs="Times New Roman"/>
+          <w:sz w:val="24"/>
+          <w:szCs w:val="24"/>
+        </w:rPr>
+        <w:t>reported positive</w:t>
+      </w:r>
+      <w:r>
+        <w:rPr>
+          <w:rFonts w:ascii="Times New Roman" w:hAnsi="Times New Roman" w:cs="Times New Roman"/>
+          <w:sz w:val="24"/>
+          <w:szCs w:val="24"/>
+        </w:rPr>
+        <w:t xml:space="preserve"> reactivity </w:t>
+      </w:r>
+      <w:r>
+        <w:rPr>
+          <w:rFonts w:ascii="Times New Roman" w:hAnsi="Times New Roman" w:cs="Times New Roman"/>
+          <w:sz w:val="24"/>
+          <w:szCs w:val="24"/>
+        </w:rPr>
+        <w:t xml:space="preserve">on </w:t>
+      </w:r>
+      <w:r>
+        <w:rPr>
+          <w:rFonts w:ascii="Times New Roman" w:hAnsi="Times New Roman" w:cs="Times New Roman"/>
+          <w:sz w:val="24"/>
+          <w:szCs w:val="24"/>
+        </w:rPr>
+        <w:t xml:space="preserve">backward associates, and furthermore, </w:t>
+      </w:r>
+      <w:r>
+        <w:rPr>
+          <w:rFonts w:ascii="Times New Roman" w:hAnsi="Times New Roman" w:cs="Times New Roman"/>
+          <w:sz w:val="24"/>
+          <w:szCs w:val="24"/>
+        </w:rPr>
+        <w:t xml:space="preserve">found that </w:t>
+      </w:r>
+      <w:r>
+        <w:rPr>
+          <w:rFonts w:ascii="Times New Roman" w:hAnsi="Times New Roman" w:cs="Times New Roman"/>
+          <w:sz w:val="24"/>
+          <w:szCs w:val="24"/>
+        </w:rPr>
+        <w:t>these patterns extended to other judgment types which emphasized cue-target relations (Maxwell &amp; Huff, 2022) and various list constructions (i.e., mixed vs. pure lists, Maxwell &amp; Huff, in press).</w:t>
+      </w:r>
+      <w:r>
+        <w:rPr>
+          <w:rFonts w:ascii="Times New Roman" w:hAnsi="Times New Roman" w:cs="Times New Roman"/>
+          <w:sz w:val="24"/>
+          <w:szCs w:val="24"/>
+        </w:rPr>
+        <w:t xml:space="preserve"> Thus, the observation of positive reactivity on backwards associates suggests that JOL reactivity may instead reflect the strengthening of implicit cue-target relations as opposed to explicit relatedness cues as posited by the cue-strengthening account.</w:t>
       </w:r>
     </w:p>
     <w:p>
@@ -5903,23 +6827,31 @@
           <w:sz w:val="24"/>
           <w:szCs w:val="24"/>
         </w:rPr>
-        <w:t xml:space="preserve">While previous research suggests that JOL reactivity </w:t>
-      </w:r>
-      <w:r>
-        <w:rPr>
-          <w:rFonts w:ascii="Times New Roman" w:hAnsi="Times New Roman" w:cs="Times New Roman"/>
-          <w:sz w:val="24"/>
-          <w:szCs w:val="24"/>
-        </w:rPr>
-        <w:t>occurs via</w:t>
-      </w:r>
-      <w:r>
-        <w:rPr>
-          <w:rFonts w:ascii="Times New Roman" w:hAnsi="Times New Roman" w:cs="Times New Roman"/>
-          <w:sz w:val="24"/>
-          <w:szCs w:val="24"/>
-        </w:rPr>
-        <w:t xml:space="preserve"> relational encoding, a more complete test would be to compare reactivity on forward pairs to a pair type that is related but lacks obvious relatedness cues at encoding.</w:t>
+        <w:t xml:space="preserve">While </w:t>
+      </w:r>
+      <w:r>
+        <w:rPr>
+          <w:rFonts w:ascii="Times New Roman" w:hAnsi="Times New Roman" w:cs="Times New Roman"/>
+          <w:sz w:val="24"/>
+          <w:szCs w:val="24"/>
+        </w:rPr>
+        <w:t>positive reactivity on</w:t>
+      </w:r>
+      <w:r>
+        <w:rPr>
+          <w:rFonts w:ascii="Times New Roman" w:hAnsi="Times New Roman" w:cs="Times New Roman"/>
+          <w:sz w:val="24"/>
+          <w:szCs w:val="24"/>
+        </w:rPr>
+        <w:t xml:space="preserve"> backward associates </w:t>
+      </w:r>
+      <w:r>
+        <w:rPr>
+          <w:rFonts w:ascii="Times New Roman" w:hAnsi="Times New Roman" w:cs="Times New Roman"/>
+          <w:sz w:val="24"/>
+          <w:szCs w:val="24"/>
+        </w:rPr>
+        <w:t>suggests that JOL reactivity</w:t>
       </w:r>
       <w:r>
         <w:rPr>
@@ -5935,7 +6867,104 @@
           <w:sz w:val="24"/>
           <w:szCs w:val="24"/>
         </w:rPr>
-        <w:t xml:space="preserve">As such, the </w:t>
+        <w:t>is</w:t>
+      </w:r>
+      <w:r>
+        <w:rPr>
+          <w:rFonts w:ascii="Times New Roman" w:hAnsi="Times New Roman" w:cs="Times New Roman"/>
+          <w:sz w:val="24"/>
+          <w:szCs w:val="24"/>
+        </w:rPr>
+        <w:t xml:space="preserve"> </w:t>
+      </w:r>
+      <w:r>
+        <w:rPr>
+          <w:rFonts w:ascii="Times New Roman" w:hAnsi="Times New Roman" w:cs="Times New Roman"/>
+          <w:sz w:val="24"/>
+          <w:szCs w:val="24"/>
+        </w:rPr>
+        <w:t>based on</w:t>
+      </w:r>
+      <w:r>
+        <w:rPr>
+          <w:rFonts w:ascii="Times New Roman" w:hAnsi="Times New Roman" w:cs="Times New Roman"/>
+          <w:sz w:val="24"/>
+          <w:szCs w:val="24"/>
+        </w:rPr>
+        <w:t xml:space="preserve"> cue-target associations</w:t>
+      </w:r>
+      <w:r>
+        <w:rPr>
+          <w:rFonts w:ascii="Times New Roman" w:hAnsi="Times New Roman" w:cs="Times New Roman"/>
+          <w:sz w:val="24"/>
+          <w:szCs w:val="24"/>
+        </w:rPr>
+        <w:t xml:space="preserve">, a more complete test </w:t>
+      </w:r>
+      <w:r>
+        <w:rPr>
+          <w:rFonts w:ascii="Times New Roman" w:hAnsi="Times New Roman" w:cs="Times New Roman"/>
+          <w:sz w:val="24"/>
+          <w:szCs w:val="24"/>
+        </w:rPr>
+        <w:t xml:space="preserve">of this account </w:t>
+      </w:r>
+      <w:r>
+        <w:rPr>
+          <w:rFonts w:ascii="Times New Roman" w:hAnsi="Times New Roman" w:cs="Times New Roman"/>
+          <w:sz w:val="24"/>
+          <w:szCs w:val="24"/>
+        </w:rPr>
+        <w:t xml:space="preserve">would be to compare reactivity on </w:t>
+      </w:r>
+      <w:r>
+        <w:rPr>
+          <w:rFonts w:ascii="Times New Roman" w:hAnsi="Times New Roman" w:cs="Times New Roman"/>
+          <w:sz w:val="24"/>
+          <w:szCs w:val="24"/>
+        </w:rPr>
+        <w:lastRenderedPageBreak/>
+        <w:t xml:space="preserve">forward pairs </w:t>
+      </w:r>
+      <w:r>
+        <w:rPr>
+          <w:rFonts w:ascii="Times New Roman" w:hAnsi="Times New Roman" w:cs="Times New Roman"/>
+          <w:sz w:val="24"/>
+          <w:szCs w:val="24"/>
+        </w:rPr>
+        <w:t>with</w:t>
+      </w:r>
+      <w:r>
+        <w:rPr>
+          <w:rFonts w:ascii="Times New Roman" w:hAnsi="Times New Roman" w:cs="Times New Roman"/>
+          <w:sz w:val="24"/>
+          <w:szCs w:val="24"/>
+        </w:rPr>
+        <w:t xml:space="preserve"> a pair type that is related but lacks obvious relatedness cues at encoding.</w:t>
+      </w:r>
+      <w:r>
+        <w:rPr>
+          <w:rFonts w:ascii="Times New Roman" w:hAnsi="Times New Roman" w:cs="Times New Roman"/>
+          <w:sz w:val="24"/>
+          <w:szCs w:val="24"/>
+        </w:rPr>
+        <w:t xml:space="preserve"> </w:t>
+      </w:r>
+      <w:r>
+        <w:rPr>
+          <w:rFonts w:ascii="Times New Roman" w:hAnsi="Times New Roman" w:cs="Times New Roman"/>
+          <w:sz w:val="24"/>
+          <w:szCs w:val="24"/>
+        </w:rPr>
+        <w:t xml:space="preserve">In doing so, this would test whether reactivity is contingent upon explicit relatedness cues or if the mere presence of cue-target relations is sufficient to facilitate memory. </w:t>
+      </w:r>
+      <w:r>
+        <w:rPr>
+          <w:rFonts w:ascii="Times New Roman" w:hAnsi="Times New Roman" w:cs="Times New Roman"/>
+          <w:sz w:val="24"/>
+          <w:szCs w:val="24"/>
+        </w:rPr>
+        <w:t>As such, the</w:t>
       </w:r>
       <w:r>
         <w:rPr>
@@ -6041,16 +7070,7 @@
           <w:sz w:val="24"/>
           <w:szCs w:val="24"/>
         </w:rPr>
-        <w:t xml:space="preserve">Unlike traditional </w:t>
-      </w:r>
-      <w:r>
-        <w:rPr>
-          <w:rFonts w:ascii="Times New Roman" w:hAnsi="Times New Roman" w:cs="Times New Roman"/>
-          <w:sz w:val="24"/>
-          <w:szCs w:val="24"/>
-        </w:rPr>
-        <w:lastRenderedPageBreak/>
-        <w:t xml:space="preserve">forward associates, mediated </w:t>
+        <w:t xml:space="preserve">Unlike traditional forward associates, mediated </w:t>
       </w:r>
       <w:r>
         <w:rPr>
@@ -6234,7 +7254,7 @@
           <w:sz w:val="24"/>
           <w:szCs w:val="24"/>
         </w:rPr>
-        <w:t>such that</w:t>
+        <w:t>as</w:t>
       </w:r>
       <w:r>
         <w:rPr>
@@ -6298,15 +7318,63 @@
           <w:sz w:val="24"/>
           <w:szCs w:val="24"/>
         </w:rPr>
-        <w:t>related but not presented item</w:t>
-      </w:r>
-      <w:r>
-        <w:rPr>
-          <w:rFonts w:ascii="Times New Roman" w:hAnsi="Times New Roman" w:cs="Times New Roman"/>
-          <w:sz w:val="24"/>
-          <w:szCs w:val="24"/>
-        </w:rPr>
-        <w:t xml:space="preserve"> which provides a link between concepts</w:t>
+        <w:t>related but no</w:t>
+      </w:r>
+      <w:r>
+        <w:rPr>
+          <w:rFonts w:ascii="Times New Roman" w:hAnsi="Times New Roman" w:cs="Times New Roman"/>
+          <w:sz w:val="24"/>
+          <w:szCs w:val="24"/>
+        </w:rPr>
+        <w:t>n-</w:t>
+      </w:r>
+      <w:r>
+        <w:rPr>
+          <w:rFonts w:ascii="Times New Roman" w:hAnsi="Times New Roman" w:cs="Times New Roman"/>
+          <w:sz w:val="24"/>
+          <w:szCs w:val="24"/>
+        </w:rPr>
+        <w:t>resented item</w:t>
+      </w:r>
+      <w:r>
+        <w:rPr>
+          <w:rFonts w:ascii="Times New Roman" w:hAnsi="Times New Roman" w:cs="Times New Roman"/>
+          <w:sz w:val="24"/>
+          <w:szCs w:val="24"/>
+        </w:rPr>
+        <w:t xml:space="preserve"> link</w:t>
+      </w:r>
+      <w:r>
+        <w:rPr>
+          <w:rFonts w:ascii="Times New Roman" w:hAnsi="Times New Roman" w:cs="Times New Roman"/>
+          <w:sz w:val="24"/>
+          <w:szCs w:val="24"/>
+        </w:rPr>
+        <w:t>ing the</w:t>
+      </w:r>
+      <w:r>
+        <w:rPr>
+          <w:rFonts w:ascii="Times New Roman" w:hAnsi="Times New Roman" w:cs="Times New Roman"/>
+          <w:sz w:val="24"/>
+          <w:szCs w:val="24"/>
+        </w:rPr>
+        <w:t xml:space="preserve"> </w:t>
+      </w:r>
+      <w:r>
+        <w:rPr>
+          <w:rFonts w:ascii="Times New Roman" w:hAnsi="Times New Roman" w:cs="Times New Roman"/>
+          <w:sz w:val="24"/>
+          <w:szCs w:val="24"/>
+        </w:rPr>
+        <w:t xml:space="preserve">two </w:t>
+      </w:r>
+      <w:r>
+        <w:rPr>
+          <w:rFonts w:ascii="Times New Roman" w:hAnsi="Times New Roman" w:cs="Times New Roman"/>
+          <w:sz w:val="24"/>
+          <w:szCs w:val="24"/>
+        </w:rPr>
+        <w:t>concepts</w:t>
       </w:r>
       <w:r>
         <w:rPr>
@@ -6428,7 +7496,23 @@
           <w:sz w:val="24"/>
           <w:szCs w:val="24"/>
         </w:rPr>
-        <w:t xml:space="preserve">Based on a spreading activation account, </w:t>
+        <w:t xml:space="preserve">Based on an </w:t>
+      </w:r>
+      <w:r>
+        <w:rPr>
+          <w:rFonts w:ascii="Times New Roman" w:hAnsi="Times New Roman" w:cs="Times New Roman"/>
+          <w:sz w:val="24"/>
+          <w:szCs w:val="24"/>
+        </w:rPr>
+        <w:t xml:space="preserve">association </w:t>
+      </w:r>
+      <w:r>
+        <w:rPr>
+          <w:rFonts w:ascii="Times New Roman" w:hAnsi="Times New Roman" w:cs="Times New Roman"/>
+          <w:sz w:val="24"/>
+          <w:szCs w:val="24"/>
+        </w:rPr>
+        <w:t xml:space="preserve">account, </w:t>
       </w:r>
       <w:r>
         <w:rPr>
@@ -6476,7 +7560,25 @@
           <w:sz w:val="24"/>
           <w:szCs w:val="24"/>
         </w:rPr>
-        <w:t>Balota &amp; Lorch, 1986; Jones 2010</w:t>
+        <w:t xml:space="preserve">i.e., spreading activation; see </w:t>
+      </w:r>
+      <w:proofErr w:type="spellStart"/>
+      <w:r>
+        <w:rPr>
+          <w:rFonts w:ascii="Times New Roman" w:hAnsi="Times New Roman" w:cs="Times New Roman"/>
+          <w:sz w:val="24"/>
+          <w:szCs w:val="24"/>
+        </w:rPr>
+        <w:t>Balota</w:t>
+      </w:r>
+      <w:proofErr w:type="spellEnd"/>
+      <w:r>
+        <w:rPr>
+          <w:rFonts w:ascii="Times New Roman" w:hAnsi="Times New Roman" w:cs="Times New Roman"/>
+          <w:sz w:val="24"/>
+          <w:szCs w:val="24"/>
+        </w:rPr>
+        <w:t xml:space="preserve"> &amp; Lorch, 1986; Jones 2010</w:t>
       </w:r>
       <w:r>
         <w:rPr>
@@ -6500,23 +7602,39 @@
           <w:sz w:val="24"/>
           <w:szCs w:val="24"/>
         </w:rPr>
-        <w:t>Thus, if making JOLs</w:t>
-      </w:r>
-      <w:r>
-        <w:rPr>
-          <w:rFonts w:ascii="Times New Roman" w:hAnsi="Times New Roman" w:cs="Times New Roman"/>
-          <w:sz w:val="24"/>
-          <w:szCs w:val="24"/>
-        </w:rPr>
-        <w:t xml:space="preserve"> at encoding</w:t>
-      </w:r>
-      <w:r>
-        <w:rPr>
-          <w:rFonts w:ascii="Times New Roman" w:hAnsi="Times New Roman" w:cs="Times New Roman"/>
-          <w:sz w:val="24"/>
-          <w:szCs w:val="24"/>
-        </w:rPr>
-        <w:t xml:space="preserve"> strengthens pre-existing relations between cue-target pairs, </w:t>
+        <w:t xml:space="preserve">Thus, if </w:t>
+      </w:r>
+      <w:r>
+        <w:rPr>
+          <w:rFonts w:ascii="Times New Roman" w:hAnsi="Times New Roman" w:cs="Times New Roman"/>
+          <w:sz w:val="24"/>
+          <w:szCs w:val="24"/>
+        </w:rPr>
+        <w:t>providing</w:t>
+      </w:r>
+      <w:r>
+        <w:rPr>
+          <w:rFonts w:ascii="Times New Roman" w:hAnsi="Times New Roman" w:cs="Times New Roman"/>
+          <w:sz w:val="24"/>
+          <w:szCs w:val="24"/>
+        </w:rPr>
+        <w:t xml:space="preserve"> JOLs</w:t>
+      </w:r>
+      <w:r>
+        <w:rPr>
+          <w:rFonts w:ascii="Times New Roman" w:hAnsi="Times New Roman" w:cs="Times New Roman"/>
+          <w:sz w:val="24"/>
+          <w:szCs w:val="24"/>
+        </w:rPr>
+        <w:t xml:space="preserve"> </w:t>
+      </w:r>
+      <w:r>
+        <w:rPr>
+          <w:rFonts w:ascii="Times New Roman" w:hAnsi="Times New Roman" w:cs="Times New Roman"/>
+          <w:sz w:val="24"/>
+          <w:szCs w:val="24"/>
+        </w:rPr>
+        <w:t xml:space="preserve">strengthens pre-existing relations between cue-target pairs, </w:t>
       </w:r>
       <w:r>
         <w:rPr>
@@ -6532,7 +7650,31 @@
           <w:sz w:val="24"/>
           <w:szCs w:val="24"/>
         </w:rPr>
-        <w:t xml:space="preserve">mediated pairs. However, if JOL reactivity is </w:t>
+        <w:t xml:space="preserve">mediated </w:t>
+      </w:r>
+      <w:r>
+        <w:rPr>
+          <w:rFonts w:ascii="Times New Roman" w:hAnsi="Times New Roman" w:cs="Times New Roman"/>
+          <w:sz w:val="24"/>
+          <w:szCs w:val="24"/>
+        </w:rPr>
+        <w:t>associates</w:t>
+      </w:r>
+      <w:r>
+        <w:rPr>
+          <w:rFonts w:ascii="Times New Roman" w:hAnsi="Times New Roman" w:cs="Times New Roman"/>
+          <w:sz w:val="24"/>
+          <w:szCs w:val="24"/>
+        </w:rPr>
+        <w:t>. However, if JOL reactivity</w:t>
+      </w:r>
+      <w:r>
+        <w:rPr>
+          <w:rFonts w:ascii="Times New Roman" w:hAnsi="Times New Roman" w:cs="Times New Roman"/>
+          <w:sz w:val="24"/>
+          <w:szCs w:val="24"/>
+        </w:rPr>
+        <w:t xml:space="preserve"> </w:t>
       </w:r>
       <w:r>
         <w:rPr>
@@ -6548,23 +7690,47 @@
           <w:sz w:val="24"/>
           <w:szCs w:val="24"/>
         </w:rPr>
-        <w:t>reliant on intrinsic relatedness cues being readily available at encoding</w:t>
-      </w:r>
-      <w:r>
-        <w:rPr>
-          <w:rFonts w:ascii="Times New Roman" w:hAnsi="Times New Roman" w:cs="Times New Roman"/>
-          <w:sz w:val="24"/>
-          <w:szCs w:val="24"/>
-        </w:rPr>
-        <w:t xml:space="preserve"> and retrieval</w:t>
-      </w:r>
-      <w:r>
-        <w:rPr>
-          <w:rFonts w:ascii="Times New Roman" w:hAnsi="Times New Roman" w:cs="Times New Roman"/>
-          <w:sz w:val="24"/>
-          <w:szCs w:val="24"/>
-        </w:rPr>
-        <w:t>, no reactivity would be expected to occur</w:t>
+        <w:t>requires that</w:t>
+      </w:r>
+      <w:r>
+        <w:rPr>
+          <w:rFonts w:ascii="Times New Roman" w:hAnsi="Times New Roman" w:cs="Times New Roman"/>
+          <w:sz w:val="24"/>
+          <w:szCs w:val="24"/>
+        </w:rPr>
+        <w:t xml:space="preserve"> intrinsic relatedness cues </w:t>
+      </w:r>
+      <w:r>
+        <w:rPr>
+          <w:rFonts w:ascii="Times New Roman" w:hAnsi="Times New Roman" w:cs="Times New Roman"/>
+          <w:sz w:val="24"/>
+          <w:szCs w:val="24"/>
+        </w:rPr>
+        <w:t>are</w:t>
+      </w:r>
+      <w:r>
+        <w:rPr>
+          <w:rFonts w:ascii="Times New Roman" w:hAnsi="Times New Roman" w:cs="Times New Roman"/>
+          <w:sz w:val="24"/>
+          <w:szCs w:val="24"/>
+        </w:rPr>
+        <w:t xml:space="preserve"> </w:t>
+      </w:r>
+      <w:r>
+        <w:rPr>
+          <w:rFonts w:ascii="Times New Roman" w:hAnsi="Times New Roman" w:cs="Times New Roman"/>
+          <w:sz w:val="24"/>
+          <w:szCs w:val="24"/>
+        </w:rPr>
+        <w:t>perceptible</w:t>
+      </w:r>
+      <w:r>
+        <w:rPr>
+          <w:rFonts w:ascii="Times New Roman" w:hAnsi="Times New Roman" w:cs="Times New Roman"/>
+          <w:sz w:val="24"/>
+          <w:szCs w:val="24"/>
+        </w:rPr>
+        <w:t xml:space="preserve"> at encoding, no reactivity would be expected to occur</w:t>
       </w:r>
       <w:r>
         <w:rPr>
@@ -6770,15 +7936,90 @@
           <w:sz w:val="24"/>
           <w:szCs w:val="24"/>
         </w:rPr>
-        <w:t xml:space="preserve">In doing so, we compared cued-recall performance between JOL and no-JOL groups on forward and mediated paired associates and unrelated pairs. </w:t>
-      </w:r>
-      <w:r>
-        <w:rPr>
-          <w:rFonts w:ascii="Times New Roman" w:hAnsi="Times New Roman" w:cs="Times New Roman"/>
-          <w:sz w:val="24"/>
-          <w:szCs w:val="24"/>
-        </w:rPr>
-        <w:t xml:space="preserve">Based on previous reactivity studies, we expected any JOL reactivity effects would be moderated by pair type. Specifically, making JOLs should produce positive reactivity, but only on related pairs. For unrelated pairs, no reactivity was expected. Regarding mediated pairs, the </w:t>
+        <w:t xml:space="preserve">In doing so, we compared cued-recall performance between JOL and </w:t>
+      </w:r>
+      <w:proofErr w:type="gramStart"/>
+      <w:r>
+        <w:rPr>
+          <w:rFonts w:ascii="Times New Roman" w:hAnsi="Times New Roman" w:cs="Times New Roman"/>
+          <w:sz w:val="24"/>
+          <w:szCs w:val="24"/>
+        </w:rPr>
+        <w:t>no</w:t>
+      </w:r>
+      <w:proofErr w:type="gramEnd"/>
+      <w:r>
+        <w:rPr>
+          <w:rFonts w:ascii="Times New Roman" w:hAnsi="Times New Roman" w:cs="Times New Roman"/>
+          <w:sz w:val="24"/>
+          <w:szCs w:val="24"/>
+        </w:rPr>
+        <w:t xml:space="preserve">-JOL groups </w:t>
+      </w:r>
+      <w:r>
+        <w:rPr>
+          <w:rFonts w:ascii="Times New Roman" w:hAnsi="Times New Roman" w:cs="Times New Roman"/>
+          <w:sz w:val="24"/>
+          <w:szCs w:val="24"/>
+        </w:rPr>
+        <w:t>using</w:t>
+      </w:r>
+      <w:r>
+        <w:rPr>
+          <w:rFonts w:ascii="Times New Roman" w:hAnsi="Times New Roman" w:cs="Times New Roman"/>
+          <w:sz w:val="24"/>
+          <w:szCs w:val="24"/>
+        </w:rPr>
+        <w:t xml:space="preserve"> forward and mediated associates and unrelated pairs. </w:t>
+      </w:r>
+      <w:r>
+        <w:rPr>
+          <w:rFonts w:ascii="Times New Roman" w:hAnsi="Times New Roman" w:cs="Times New Roman"/>
+          <w:sz w:val="24"/>
+          <w:szCs w:val="24"/>
+        </w:rPr>
+        <w:t xml:space="preserve">Based on previous reactivity studies, we expected any </w:t>
+      </w:r>
+      <w:r>
+        <w:rPr>
+          <w:rFonts w:ascii="Times New Roman" w:hAnsi="Times New Roman" w:cs="Times New Roman"/>
+          <w:sz w:val="24"/>
+          <w:szCs w:val="24"/>
+        </w:rPr>
+        <w:t>observed reactivity</w:t>
+      </w:r>
+      <w:r>
+        <w:rPr>
+          <w:rFonts w:ascii="Times New Roman" w:hAnsi="Times New Roman" w:cs="Times New Roman"/>
+          <w:sz w:val="24"/>
+          <w:szCs w:val="24"/>
+        </w:rPr>
+        <w:t xml:space="preserve"> would be moderated by pair type. Specifically, making JOLs should produce positive reactivity, but only on related pairs. For unrelated pairs, no </w:t>
+      </w:r>
+      <w:r>
+        <w:rPr>
+          <w:rFonts w:ascii="Times New Roman" w:hAnsi="Times New Roman" w:cs="Times New Roman"/>
+          <w:sz w:val="24"/>
+          <w:szCs w:val="24"/>
+        </w:rPr>
+        <w:lastRenderedPageBreak/>
+        <w:t xml:space="preserve">reactivity was expected. Regarding mediated </w:t>
+      </w:r>
+      <w:r>
+        <w:rPr>
+          <w:rFonts w:ascii="Times New Roman" w:hAnsi="Times New Roman" w:cs="Times New Roman"/>
+          <w:sz w:val="24"/>
+          <w:szCs w:val="24"/>
+        </w:rPr>
+        <w:t>associates</w:t>
+      </w:r>
+      <w:r>
+        <w:rPr>
+          <w:rFonts w:ascii="Times New Roman" w:hAnsi="Times New Roman" w:cs="Times New Roman"/>
+          <w:sz w:val="24"/>
+          <w:szCs w:val="24"/>
+        </w:rPr>
+        <w:t xml:space="preserve">, the </w:t>
       </w:r>
       <w:r>
         <w:rPr>
@@ -6834,15 +8075,15 @@
           <w:sz w:val="24"/>
           <w:szCs w:val="24"/>
         </w:rPr>
-        <w:t xml:space="preserve"> account of reactivity</w:t>
-      </w:r>
-      <w:r>
-        <w:rPr>
-          <w:rFonts w:ascii="Times New Roman" w:hAnsi="Times New Roman" w:cs="Times New Roman"/>
-          <w:sz w:val="24"/>
-          <w:szCs w:val="24"/>
-        </w:rPr>
-        <w:t xml:space="preserve"> predicts </w:t>
+        <w:t xml:space="preserve"> account </w:t>
+      </w:r>
+      <w:r>
+        <w:rPr>
+          <w:rFonts w:ascii="Times New Roman" w:hAnsi="Times New Roman" w:cs="Times New Roman"/>
+          <w:sz w:val="24"/>
+          <w:szCs w:val="24"/>
+        </w:rPr>
+        <w:t xml:space="preserve">predicts </w:t>
       </w:r>
       <w:r>
         <w:rPr>
@@ -6930,80 +8171,79 @@
           <w:sz w:val="24"/>
           <w:szCs w:val="24"/>
         </w:rPr>
-        <w:t xml:space="preserve"> </w:t>
-      </w:r>
-      <w:r>
-        <w:rPr>
-          <w:rFonts w:ascii="Times New Roman" w:hAnsi="Times New Roman" w:cs="Times New Roman"/>
-          <w:sz w:val="24"/>
-          <w:szCs w:val="24"/>
-        </w:rPr>
-        <w:lastRenderedPageBreak/>
-        <w:t xml:space="preserve">control group. However, because the links between mediated pairs are weaker relative to forward pairs, any observed reactivity effects on mediated pairs would </w:t>
-      </w:r>
-      <w:r>
-        <w:rPr>
-          <w:rFonts w:ascii="Times New Roman" w:hAnsi="Times New Roman" w:cs="Times New Roman"/>
-          <w:sz w:val="24"/>
-          <w:szCs w:val="24"/>
-        </w:rPr>
-        <w:t xml:space="preserve">likely </w:t>
-      </w:r>
-      <w:r>
-        <w:rPr>
-          <w:rFonts w:ascii="Times New Roman" w:hAnsi="Times New Roman" w:cs="Times New Roman"/>
-          <w:sz w:val="24"/>
-          <w:szCs w:val="24"/>
-        </w:rPr>
-        <w:t>be reduced compared to forward associates.</w:t>
-      </w:r>
-      <w:r>
-        <w:rPr>
-          <w:rFonts w:ascii="Times New Roman" w:hAnsi="Times New Roman" w:cs="Times New Roman"/>
-          <w:sz w:val="24"/>
-          <w:szCs w:val="24"/>
-        </w:rPr>
-        <w:t xml:space="preserve"> The cue-strengthening account, however, predicts </w:t>
-      </w:r>
-      <w:r>
-        <w:rPr>
-          <w:rFonts w:ascii="Times New Roman" w:hAnsi="Times New Roman" w:cs="Times New Roman"/>
-          <w:sz w:val="24"/>
-          <w:szCs w:val="24"/>
-        </w:rPr>
-        <w:t xml:space="preserve">a memory improvement on forward but </w:t>
-      </w:r>
-      <w:r>
-        <w:rPr>
-          <w:rFonts w:ascii="Times New Roman" w:hAnsi="Times New Roman" w:cs="Times New Roman"/>
-          <w:sz w:val="24"/>
-          <w:szCs w:val="24"/>
-        </w:rPr>
-        <w:t>no</w:t>
-      </w:r>
-      <w:r>
-        <w:rPr>
-          <w:rFonts w:ascii="Times New Roman" w:hAnsi="Times New Roman" w:cs="Times New Roman"/>
-          <w:sz w:val="24"/>
-          <w:szCs w:val="24"/>
-        </w:rPr>
-        <w:t>t</w:t>
-      </w:r>
-      <w:r>
-        <w:rPr>
-          <w:rFonts w:ascii="Times New Roman" w:hAnsi="Times New Roman" w:cs="Times New Roman"/>
-          <w:sz w:val="24"/>
-          <w:szCs w:val="24"/>
-        </w:rPr>
-        <w:t xml:space="preserve"> reactivity on mediated pairs</w:t>
-      </w:r>
-      <w:r>
-        <w:rPr>
-          <w:rFonts w:ascii="Times New Roman" w:hAnsi="Times New Roman" w:cs="Times New Roman"/>
-          <w:sz w:val="24"/>
-          <w:szCs w:val="24"/>
-        </w:rPr>
-        <w:t xml:space="preserve">. This is because mediated pairs lack </w:t>
+        <w:t xml:space="preserve"> control group. </w:t>
+      </w:r>
+      <w:r>
+        <w:rPr>
+          <w:rFonts w:ascii="Times New Roman" w:hAnsi="Times New Roman" w:cs="Times New Roman"/>
+          <w:sz w:val="24"/>
+          <w:szCs w:val="24"/>
+        </w:rPr>
+        <w:t xml:space="preserve">The cue-strengthening account, however, predicts </w:t>
+      </w:r>
+      <w:r>
+        <w:rPr>
+          <w:rFonts w:ascii="Times New Roman" w:hAnsi="Times New Roman" w:cs="Times New Roman"/>
+          <w:sz w:val="24"/>
+          <w:szCs w:val="24"/>
+        </w:rPr>
+        <w:t xml:space="preserve">a memory improvement on forward </w:t>
+      </w:r>
+      <w:r>
+        <w:rPr>
+          <w:rFonts w:ascii="Times New Roman" w:hAnsi="Times New Roman" w:cs="Times New Roman"/>
+          <w:sz w:val="24"/>
+          <w:szCs w:val="24"/>
+        </w:rPr>
+        <w:t xml:space="preserve">associates </w:t>
+      </w:r>
+      <w:r>
+        <w:rPr>
+          <w:rFonts w:ascii="Times New Roman" w:hAnsi="Times New Roman" w:cs="Times New Roman"/>
+          <w:sz w:val="24"/>
+          <w:szCs w:val="24"/>
+        </w:rPr>
+        <w:t xml:space="preserve">but </w:t>
+      </w:r>
+      <w:r>
+        <w:rPr>
+          <w:rFonts w:ascii="Times New Roman" w:hAnsi="Times New Roman" w:cs="Times New Roman"/>
+          <w:sz w:val="24"/>
+          <w:szCs w:val="24"/>
+        </w:rPr>
+        <w:t xml:space="preserve">no reactivity on mediated </w:t>
+      </w:r>
+      <w:r>
+        <w:rPr>
+          <w:rFonts w:ascii="Times New Roman" w:hAnsi="Times New Roman" w:cs="Times New Roman"/>
+          <w:sz w:val="24"/>
+          <w:szCs w:val="24"/>
+        </w:rPr>
+        <w:t>associates</w:t>
+      </w:r>
+      <w:r>
+        <w:rPr>
+          <w:rFonts w:ascii="Times New Roman" w:hAnsi="Times New Roman" w:cs="Times New Roman"/>
+          <w:sz w:val="24"/>
+          <w:szCs w:val="24"/>
+        </w:rPr>
+        <w:t xml:space="preserve">. This is because mediated </w:t>
+      </w:r>
+      <w:r>
+        <w:rPr>
+          <w:rFonts w:ascii="Times New Roman" w:hAnsi="Times New Roman" w:cs="Times New Roman"/>
+          <w:sz w:val="24"/>
+          <w:szCs w:val="24"/>
+        </w:rPr>
+        <w:t>associates</w:t>
+      </w:r>
+      <w:r>
+        <w:rPr>
+          <w:rFonts w:ascii="Times New Roman" w:hAnsi="Times New Roman" w:cs="Times New Roman"/>
+          <w:sz w:val="24"/>
+          <w:szCs w:val="24"/>
+        </w:rPr>
+        <w:t xml:space="preserve"> lack </w:t>
       </w:r>
       <w:r>
         <w:rPr>
@@ -7019,15 +8259,49 @@
           <w:sz w:val="24"/>
           <w:szCs w:val="24"/>
         </w:rPr>
-        <w:t xml:space="preserve">, making them appear similar to unrelated pairs at encoding. </w:t>
-      </w:r>
-      <w:r>
-        <w:rPr>
-          <w:rFonts w:ascii="Times New Roman" w:hAnsi="Times New Roman" w:cs="Times New Roman"/>
-          <w:sz w:val="24"/>
-          <w:szCs w:val="24"/>
-        </w:rPr>
-        <w:t>Thus, any positive reactivity on mediated pairs would be taken as evidence in favor of a</w:t>
+        <w:t xml:space="preserve">, making them appear </w:t>
+      </w:r>
+      <w:proofErr w:type="gramStart"/>
+      <w:r>
+        <w:rPr>
+          <w:rFonts w:ascii="Times New Roman" w:hAnsi="Times New Roman" w:cs="Times New Roman"/>
+          <w:sz w:val="24"/>
+          <w:szCs w:val="24"/>
+        </w:rPr>
+        <w:t>similar to</w:t>
+      </w:r>
+      <w:proofErr w:type="gramEnd"/>
+      <w:r>
+        <w:rPr>
+          <w:rFonts w:ascii="Times New Roman" w:hAnsi="Times New Roman" w:cs="Times New Roman"/>
+          <w:sz w:val="24"/>
+          <w:szCs w:val="24"/>
+        </w:rPr>
+        <w:t xml:space="preserve"> unrelated pairs at encoding. </w:t>
+      </w:r>
+      <w:r>
+        <w:rPr>
+          <w:rFonts w:ascii="Times New Roman" w:hAnsi="Times New Roman" w:cs="Times New Roman"/>
+          <w:sz w:val="24"/>
+          <w:szCs w:val="24"/>
+        </w:rPr>
+        <w:t xml:space="preserve">Thus, any positive reactivity on mediated </w:t>
+      </w:r>
+      <w:r>
+        <w:rPr>
+          <w:rFonts w:ascii="Times New Roman" w:hAnsi="Times New Roman" w:cs="Times New Roman"/>
+          <w:sz w:val="24"/>
+          <w:szCs w:val="24"/>
+        </w:rPr>
+        <w:t>associates</w:t>
+      </w:r>
+      <w:r>
+        <w:rPr>
+          <w:rFonts w:ascii="Times New Roman" w:hAnsi="Times New Roman" w:cs="Times New Roman"/>
+          <w:sz w:val="24"/>
+          <w:szCs w:val="24"/>
+        </w:rPr>
+        <w:t xml:space="preserve"> would be taken as evidence in favor of a</w:t>
       </w:r>
       <w:r>
         <w:rPr>
@@ -7151,7 +8425,43 @@
           <w:sz w:val="24"/>
           <w:szCs w:val="24"/>
         </w:rPr>
-        <w:t xml:space="preserve"> (Faul, Erdfelder, Lang, &amp; Buchner, 2007), which indicated that 86 participants would be required to detect large main effects/interactions (Cohen’s </w:t>
+        <w:t xml:space="preserve"> (</w:t>
+      </w:r>
+      <w:proofErr w:type="spellStart"/>
+      <w:r>
+        <w:rPr>
+          <w:rFonts w:ascii="Times New Roman" w:hAnsi="Times New Roman" w:cs="Times New Roman"/>
+          <w:sz w:val="24"/>
+          <w:szCs w:val="24"/>
+        </w:rPr>
+        <w:t>Faul</w:t>
+      </w:r>
+      <w:proofErr w:type="spellEnd"/>
+      <w:r>
+        <w:rPr>
+          <w:rFonts w:ascii="Times New Roman" w:hAnsi="Times New Roman" w:cs="Times New Roman"/>
+          <w:sz w:val="24"/>
+          <w:szCs w:val="24"/>
+        </w:rPr>
+        <w:t xml:space="preserve">, </w:t>
+      </w:r>
+      <w:proofErr w:type="spellStart"/>
+      <w:r>
+        <w:rPr>
+          <w:rFonts w:ascii="Times New Roman" w:hAnsi="Times New Roman" w:cs="Times New Roman"/>
+          <w:sz w:val="24"/>
+          <w:szCs w:val="24"/>
+        </w:rPr>
+        <w:t>Erdfelder</w:t>
+      </w:r>
+      <w:proofErr w:type="spellEnd"/>
+      <w:r>
+        <w:rPr>
+          <w:rFonts w:ascii="Times New Roman" w:hAnsi="Times New Roman" w:cs="Times New Roman"/>
+          <w:sz w:val="24"/>
+          <w:szCs w:val="24"/>
+        </w:rPr>
+        <w:t xml:space="preserve">, Lang, &amp; Buchner, 2007), which indicated that 86 participants would be required to detect large main effects/interactions (Cohen’s </w:t>
       </w:r>
       <w:r>
         <w:rPr>
@@ -7313,7 +8623,25 @@
           <w:sz w:val="24"/>
           <w:szCs w:val="24"/>
         </w:rPr>
-        <w:t xml:space="preserve"> were randomly assigned to either the JOL or no-JOL encoding groups.</w:t>
+        <w:t xml:space="preserve"> were randomly assigned to either the JOL or </w:t>
+      </w:r>
+      <w:proofErr w:type="gramStart"/>
+      <w:r>
+        <w:rPr>
+          <w:rFonts w:ascii="Times New Roman" w:hAnsi="Times New Roman" w:cs="Times New Roman"/>
+          <w:sz w:val="24"/>
+          <w:szCs w:val="24"/>
+        </w:rPr>
+        <w:t>no</w:t>
+      </w:r>
+      <w:proofErr w:type="gramEnd"/>
+      <w:r>
+        <w:rPr>
+          <w:rFonts w:ascii="Times New Roman" w:hAnsi="Times New Roman" w:cs="Times New Roman"/>
+          <w:sz w:val="24"/>
+          <w:szCs w:val="24"/>
+        </w:rPr>
+        <w:t>-JOL encoding groups.</w:t>
       </w:r>
       <w:r>
         <w:rPr>
@@ -7345,7 +8673,16 @@
           <w:sz w:val="24"/>
           <w:szCs w:val="24"/>
         </w:rPr>
-        <w:t xml:space="preserve">low recall rates (i.e., recall &lt; 5%, which suggested participants were </w:t>
+        <w:t xml:space="preserve">low recall rates (i.e., recall &lt; 5%, which suggested </w:t>
+      </w:r>
+      <w:r>
+        <w:rPr>
+          <w:rFonts w:ascii="Times New Roman" w:hAnsi="Times New Roman" w:cs="Times New Roman"/>
+          <w:sz w:val="24"/>
+          <w:szCs w:val="24"/>
+        </w:rPr>
+        <w:lastRenderedPageBreak/>
+        <w:t xml:space="preserve">participants were </w:t>
       </w:r>
       <w:r>
         <w:rPr>
@@ -7425,16 +8762,7 @@
           <w:sz w:val="24"/>
           <w:szCs w:val="24"/>
         </w:rPr>
-        <w:t xml:space="preserve">which </w:t>
-      </w:r>
-      <w:r>
-        <w:rPr>
-          <w:rFonts w:ascii="Times New Roman" w:hAnsi="Times New Roman" w:cs="Times New Roman"/>
-          <w:sz w:val="24"/>
-          <w:szCs w:val="24"/>
-        </w:rPr>
-        <w:lastRenderedPageBreak/>
-        <w:t xml:space="preserve">suggested that participants were cheating </w:t>
+        <w:t xml:space="preserve">which suggested that participants were cheating </w:t>
       </w:r>
       <w:r>
         <w:rPr>
@@ -7787,13 +9115,23 @@
         </w:rPr>
         <w:t xml:space="preserve">ox) were taken from </w:t>
       </w:r>
-      <w:r>
-        <w:rPr>
-          <w:rFonts w:ascii="Times New Roman" w:hAnsi="Times New Roman" w:cs="Times New Roman"/>
-          <w:sz w:val="24"/>
-          <w:szCs w:val="24"/>
-        </w:rPr>
-        <w:t>Balota and Lorch (1986) and Jones (2010)</w:t>
+      <w:proofErr w:type="spellStart"/>
+      <w:r>
+        <w:rPr>
+          <w:rFonts w:ascii="Times New Roman" w:hAnsi="Times New Roman" w:cs="Times New Roman"/>
+          <w:sz w:val="24"/>
+          <w:szCs w:val="24"/>
+        </w:rPr>
+        <w:t>Balota</w:t>
+      </w:r>
+      <w:proofErr w:type="spellEnd"/>
+      <w:r>
+        <w:rPr>
+          <w:rFonts w:ascii="Times New Roman" w:hAnsi="Times New Roman" w:cs="Times New Roman"/>
+          <w:sz w:val="24"/>
+          <w:szCs w:val="24"/>
+        </w:rPr>
+        <w:t xml:space="preserve"> and Lorch (1986) and Jones (2010)</w:t>
       </w:r>
       <w:r>
         <w:rPr>
@@ -7945,7 +9283,43 @@
           <w:sz w:val="24"/>
           <w:szCs w:val="24"/>
         </w:rPr>
-        <w:t>, pair types were matched on several lexical variables which could potentially influence recall, including SUBTLEX frequency (Brysbaert &amp; New, 2009), concreteness values derived from the English Lexicon Project (Balota et al., 2007), and word length</w:t>
+        <w:t>, pair types were matched on several lexical variables which could potentially influence recall, including SUBTLEX frequency (</w:t>
+      </w:r>
+      <w:proofErr w:type="spellStart"/>
+      <w:r>
+        <w:rPr>
+          <w:rFonts w:ascii="Times New Roman" w:hAnsi="Times New Roman" w:cs="Times New Roman"/>
+          <w:sz w:val="24"/>
+          <w:szCs w:val="24"/>
+        </w:rPr>
+        <w:t>Brysbaert</w:t>
+      </w:r>
+      <w:proofErr w:type="spellEnd"/>
+      <w:r>
+        <w:rPr>
+          <w:rFonts w:ascii="Times New Roman" w:hAnsi="Times New Roman" w:cs="Times New Roman"/>
+          <w:sz w:val="24"/>
+          <w:szCs w:val="24"/>
+        </w:rPr>
+        <w:t xml:space="preserve"> &amp; New, 2009), concreteness values derived from the English Lexicon Project (</w:t>
+      </w:r>
+      <w:proofErr w:type="spellStart"/>
+      <w:r>
+        <w:rPr>
+          <w:rFonts w:ascii="Times New Roman" w:hAnsi="Times New Roman" w:cs="Times New Roman"/>
+          <w:sz w:val="24"/>
+          <w:szCs w:val="24"/>
+        </w:rPr>
+        <w:t>Balota</w:t>
+      </w:r>
+      <w:proofErr w:type="spellEnd"/>
+      <w:r>
+        <w:rPr>
+          <w:rFonts w:ascii="Times New Roman" w:hAnsi="Times New Roman" w:cs="Times New Roman"/>
+          <w:sz w:val="24"/>
+          <w:szCs w:val="24"/>
+        </w:rPr>
+        <w:t xml:space="preserve"> et al., 2007), and word length</w:t>
       </w:r>
       <w:r>
         <w:rPr>
@@ -8119,6 +9493,7 @@
           <w:sz w:val="24"/>
           <w:szCs w:val="24"/>
         </w:rPr>
+        <w:lastRenderedPageBreak/>
         <w:t>Procedure</w:t>
       </w:r>
     </w:p>
@@ -8138,8 +9513,43 @@
           <w:sz w:val="24"/>
           <w:szCs w:val="24"/>
         </w:rPr>
-        <w:lastRenderedPageBreak/>
-        <w:t xml:space="preserve">Experiment 1 was administered online using Collector, an open-source program for presenting web-based psychological experiments (Garcia &amp; Kornell, 2015). Following informed consent, participants in both the JOL and no-JOL groups were told that they would be studying a series of cue-target word pairs and that their memory for </w:t>
+        <w:t xml:space="preserve">Experiment 1 was administered online using Collector, an open-source program for presenting web-based psychological experiments (Garcia &amp; </w:t>
+      </w:r>
+      <w:proofErr w:type="spellStart"/>
+      <w:r>
+        <w:rPr>
+          <w:rFonts w:ascii="Times New Roman" w:hAnsi="Times New Roman" w:cs="Times New Roman"/>
+          <w:sz w:val="24"/>
+          <w:szCs w:val="24"/>
+        </w:rPr>
+        <w:t>Kornell</w:t>
+      </w:r>
+      <w:proofErr w:type="spellEnd"/>
+      <w:r>
+        <w:rPr>
+          <w:rFonts w:ascii="Times New Roman" w:hAnsi="Times New Roman" w:cs="Times New Roman"/>
+          <w:sz w:val="24"/>
+          <w:szCs w:val="24"/>
+        </w:rPr>
+        <w:t xml:space="preserve">, 2015). Following informed consent, participants in both the JOL and </w:t>
+      </w:r>
+      <w:proofErr w:type="gramStart"/>
+      <w:r>
+        <w:rPr>
+          <w:rFonts w:ascii="Times New Roman" w:hAnsi="Times New Roman" w:cs="Times New Roman"/>
+          <w:sz w:val="24"/>
+          <w:szCs w:val="24"/>
+        </w:rPr>
+        <w:t>no</w:t>
+      </w:r>
+      <w:proofErr w:type="gramEnd"/>
+      <w:r>
+        <w:rPr>
+          <w:rFonts w:ascii="Times New Roman" w:hAnsi="Times New Roman" w:cs="Times New Roman"/>
+          <w:sz w:val="24"/>
+          <w:szCs w:val="24"/>
+        </w:rPr>
+        <w:t xml:space="preserve">-JOL groups were told that they would be studying a series of cue-target word pairs and that their memory for </w:t>
       </w:r>
       <w:r>
         <w:rPr>
@@ -8422,7 +9832,25 @@
           <w:sz w:val="24"/>
           <w:szCs w:val="24"/>
         </w:rPr>
-        <w:t xml:space="preserve"> filler task which required them to alphabetize the 50 US states. Once the time-limit was reached, participants immediately began the cued-recall test, which</w:t>
+        <w:t xml:space="preserve"> filler task which required them to alphabetize the 50 US states. Once the time-limit was reached, participants immediately began the </w:t>
+      </w:r>
+      <w:proofErr w:type="gramStart"/>
+      <w:r>
+        <w:rPr>
+          <w:rFonts w:ascii="Times New Roman" w:hAnsi="Times New Roman" w:cs="Times New Roman"/>
+          <w:sz w:val="24"/>
+          <w:szCs w:val="24"/>
+        </w:rPr>
+        <w:t>cued</w:t>
+      </w:r>
+      <w:proofErr w:type="gramEnd"/>
+      <w:r>
+        <w:rPr>
+          <w:rFonts w:ascii="Times New Roman" w:hAnsi="Times New Roman" w:cs="Times New Roman"/>
+          <w:sz w:val="24"/>
+          <w:szCs w:val="24"/>
+        </w:rPr>
+        <w:t>-recall test, which</w:t>
       </w:r>
       <w:r>
         <w:rPr>
@@ -8526,7 +9954,16 @@
           <w:sz w:val="24"/>
           <w:szCs w:val="24"/>
         </w:rPr>
-        <w:t xml:space="preserve">The cued-recall test was self-paced, with participants </w:t>
+        <w:t>The cued-</w:t>
+      </w:r>
+      <w:r>
+        <w:rPr>
+          <w:rFonts w:ascii="Times New Roman" w:hAnsi="Times New Roman" w:cs="Times New Roman"/>
+          <w:sz w:val="24"/>
+          <w:szCs w:val="24"/>
+        </w:rPr>
+        <w:lastRenderedPageBreak/>
+        <w:t xml:space="preserve">recall test was self-paced, with participants </w:t>
       </w:r>
       <w:r>
         <w:rPr>
@@ -8542,16 +9979,7 @@
           <w:sz w:val="24"/>
           <w:szCs w:val="24"/>
         </w:rPr>
-        <w:t xml:space="preserve">pressing the ENTER key to </w:t>
-      </w:r>
-      <w:r>
-        <w:rPr>
-          <w:rFonts w:ascii="Times New Roman" w:hAnsi="Times New Roman" w:cs="Times New Roman"/>
-          <w:sz w:val="24"/>
-          <w:szCs w:val="24"/>
-        </w:rPr>
-        <w:lastRenderedPageBreak/>
-        <w:t>move to the next pair. Once the cued-recall test was completed, participants immediately began the second block, which structured identically as the first. Thus, participants completed two study/test cycles. To account for potential block effects, block order was counterbalanced across participants. Following completion of the second study/test block, participants were debriefed. For both groups, the experiment took approximately 30 minutes to complete.</w:t>
+        <w:t>pressing the ENTER key to move to the next pair. Once the cued-recall test was completed, participants immediately began the second block, which structured identically as the first. Thus, participants completed two study/test cycles. To account for potential block effects, block order was counterbalanced across participants. Following completion of the second study/test block, participants were debriefed. For both groups, the experiment took approximately 30 minutes to complete.</w:t>
       </w:r>
     </w:p>
     <w:p>
@@ -8717,7 +10145,25 @@
           <w:sz w:val="24"/>
           <w:szCs w:val="24"/>
         </w:rPr>
-        <w:t xml:space="preserve"> Finally, for all non-significant main effects, interactions, and post-hoc comparisons, provide a Bayesian estimate regarding the strength of evidence in support of the null hypothesis (see Masson, 2011; Wagenmakers, 2007).</w:t>
+        <w:t xml:space="preserve"> Finally, for all non-significant main effects, interactions, and post-hoc comparisons, provide a Bayesian estimate regarding the strength of evidence in support of the null hypothesis (see Masson, 2011; </w:t>
+      </w:r>
+      <w:proofErr w:type="spellStart"/>
+      <w:r>
+        <w:rPr>
+          <w:rFonts w:ascii="Times New Roman" w:hAnsi="Times New Roman" w:cs="Times New Roman"/>
+          <w:sz w:val="24"/>
+          <w:szCs w:val="24"/>
+        </w:rPr>
+        <w:t>Wagenmakers</w:t>
+      </w:r>
+      <w:proofErr w:type="spellEnd"/>
+      <w:r>
+        <w:rPr>
+          <w:rFonts w:ascii="Times New Roman" w:hAnsi="Times New Roman" w:cs="Times New Roman"/>
+          <w:sz w:val="24"/>
+          <w:szCs w:val="24"/>
+        </w:rPr>
+        <w:t>, 2007).</w:t>
       </w:r>
       <w:r>
         <w:rPr>
@@ -8791,6 +10237,7 @@
         </w:rPr>
         <w:t xml:space="preserve">of the null hypothesis being retained (termed </w:t>
       </w:r>
+      <w:proofErr w:type="spellStart"/>
       <w:r>
         <w:rPr>
           <w:rFonts w:ascii="Times New Roman" w:hAnsi="Times New Roman" w:cs="Times New Roman"/>
@@ -8810,6 +10257,7 @@
         </w:rPr>
         <w:t>BIC</w:t>
       </w:r>
+      <w:proofErr w:type="spellEnd"/>
       <w:r>
         <w:rPr>
           <w:rFonts w:ascii="Times New Roman" w:hAnsi="Times New Roman" w:cs="Times New Roman"/>
@@ -8818,6 +10266,7 @@
         </w:rPr>
         <w:t xml:space="preserve">; Bayesian information criterion). Because </w:t>
       </w:r>
+      <w:proofErr w:type="spellStart"/>
       <w:r>
         <w:rPr>
           <w:rFonts w:ascii="Times New Roman" w:hAnsi="Times New Roman" w:cs="Times New Roman"/>
@@ -8837,6 +10286,7 @@
         </w:rPr>
         <w:t>BIC</w:t>
       </w:r>
+      <w:proofErr w:type="spellEnd"/>
       <w:r>
         <w:rPr>
           <w:rFonts w:ascii="Times New Roman" w:hAnsi="Times New Roman" w:cs="Times New Roman"/>
@@ -8887,6 +10337,7 @@
         </w:rPr>
         <w:t xml:space="preserve">the </w:t>
       </w:r>
+      <w:proofErr w:type="spellStart"/>
       <w:r>
         <w:rPr>
           <w:rFonts w:ascii="Times New Roman" w:hAnsi="Times New Roman" w:cs="Times New Roman"/>
@@ -8897,6 +10348,7 @@
         </w:rPr>
         <w:t>lrd</w:t>
       </w:r>
+      <w:proofErr w:type="spellEnd"/>
       <w:r>
         <w:rPr>
           <w:rFonts w:ascii="Times New Roman" w:hAnsi="Times New Roman" w:cs="Times New Roman"/>
@@ -9004,7 +10456,25 @@
           <w:sz w:val="24"/>
           <w:szCs w:val="24"/>
         </w:rPr>
-        <w:t xml:space="preserve"> plots mean cued-recall rates for participants in the JOL and no-JOL groups. For completeness, all comparisons are reported in the Appendix (Table A</w:t>
+        <w:t xml:space="preserve"> plots mean cued-recall rates for participants in the JOL and </w:t>
+      </w:r>
+      <w:proofErr w:type="gramStart"/>
+      <w:r>
+        <w:rPr>
+          <w:rFonts w:ascii="Times New Roman" w:hAnsi="Times New Roman" w:cs="Times New Roman"/>
+          <w:sz w:val="24"/>
+          <w:szCs w:val="24"/>
+        </w:rPr>
+        <w:t>no</w:t>
+      </w:r>
+      <w:proofErr w:type="gramEnd"/>
+      <w:r>
+        <w:rPr>
+          <w:rFonts w:ascii="Times New Roman" w:hAnsi="Times New Roman" w:cs="Times New Roman"/>
+          <w:sz w:val="24"/>
+          <w:szCs w:val="24"/>
+        </w:rPr>
+        <w:t>-JOL groups. For completeness, all comparisons are reported in the Appendix (Table A</w:t>
       </w:r>
       <w:r>
         <w:rPr>
@@ -9044,7 +10514,16 @@
           <w:sz w:val="24"/>
           <w:szCs w:val="24"/>
         </w:rPr>
-        <w:t>JOL reactivity effects</w:t>
+        <w:t xml:space="preserve">JOL </w:t>
+      </w:r>
+      <w:r>
+        <w:rPr>
+          <w:rFonts w:ascii="Times New Roman" w:hAnsi="Times New Roman" w:cs="Times New Roman"/>
+          <w:sz w:val="24"/>
+          <w:szCs w:val="24"/>
+        </w:rPr>
+        <w:lastRenderedPageBreak/>
+        <w:t>reactivity effects</w:t>
       </w:r>
       <w:r>
         <w:rPr>
@@ -9100,16 +10579,7 @@
           <w:sz w:val="24"/>
           <w:szCs w:val="24"/>
         </w:rPr>
-        <w:t xml:space="preserve">3 (Pair </w:t>
-      </w:r>
-      <w:r>
-        <w:rPr>
-          <w:rFonts w:ascii="Times New Roman" w:hAnsi="Times New Roman" w:cs="Times New Roman"/>
-          <w:sz w:val="24"/>
-          <w:szCs w:val="24"/>
-        </w:rPr>
-        <w:lastRenderedPageBreak/>
-        <w:t>Type: Forward vs. Mediated vs. Unrelated) mixed measures ANOVA.</w:t>
+        <w:t>3 (Pair Type: Forward vs. Mediated vs. Unrelated) mixed measures ANOVA.</w:t>
       </w:r>
       <w:r>
         <w:rPr>
@@ -9397,7 +10867,23 @@
           <w:sz w:val="24"/>
           <w:szCs w:val="24"/>
         </w:rPr>
-        <w:t>recall was highest for forward pairs (</w:t>
+        <w:t xml:space="preserve">recall was highest for forward </w:t>
+      </w:r>
+      <w:r>
+        <w:rPr>
+          <w:rFonts w:ascii="Times New Roman" w:hAnsi="Times New Roman" w:cs="Times New Roman"/>
+          <w:sz w:val="24"/>
+          <w:szCs w:val="24"/>
+        </w:rPr>
+        <w:t>associates</w:t>
+      </w:r>
+      <w:r>
+        <w:rPr>
+          <w:rFonts w:ascii="Times New Roman" w:hAnsi="Times New Roman" w:cs="Times New Roman"/>
+          <w:sz w:val="24"/>
+          <w:szCs w:val="24"/>
+        </w:rPr>
+        <w:t xml:space="preserve"> (</w:t>
       </w:r>
       <w:r>
         <w:rPr>
@@ -9413,7 +10899,23 @@
           <w:sz w:val="24"/>
           <w:szCs w:val="24"/>
         </w:rPr>
-        <w:t>), followed by mediated pairs (</w:t>
+        <w:t xml:space="preserve">), followed by mediated </w:t>
+      </w:r>
+      <w:r>
+        <w:rPr>
+          <w:rFonts w:ascii="Times New Roman" w:hAnsi="Times New Roman" w:cs="Times New Roman"/>
+          <w:sz w:val="24"/>
+          <w:szCs w:val="24"/>
+        </w:rPr>
+        <w:t>associates</w:t>
+      </w:r>
+      <w:r>
+        <w:rPr>
+          <w:rFonts w:ascii="Times New Roman" w:hAnsi="Times New Roman" w:cs="Times New Roman"/>
+          <w:sz w:val="24"/>
+          <w:szCs w:val="24"/>
+        </w:rPr>
+        <w:t xml:space="preserve"> (</w:t>
       </w:r>
       <w:r>
         <w:rPr>
@@ -9471,6 +10973,7 @@
         </w:rPr>
         <w:t xml:space="preserve">ly, </w:t>
       </w:r>
+      <w:proofErr w:type="spellStart"/>
       <w:r>
         <w:rPr>
           <w:rFonts w:ascii="Times New Roman" w:hAnsi="Times New Roman" w:cs="Times New Roman"/>
@@ -9487,7 +10990,16 @@
           <w:sz w:val="24"/>
           <w:szCs w:val="24"/>
         </w:rPr>
-        <w:t>s ≥</w:t>
+        <w:t>s</w:t>
+      </w:r>
+      <w:proofErr w:type="spellEnd"/>
+      <w:r>
+        <w:rPr>
+          <w:rFonts w:ascii="Times New Roman" w:hAnsi="Times New Roman" w:cs="Times New Roman"/>
+          <w:sz w:val="24"/>
+          <w:szCs w:val="24"/>
+        </w:rPr>
+        <w:t xml:space="preserve"> ≥</w:t>
       </w:r>
       <w:r>
         <w:rPr>
@@ -9649,7 +11161,23 @@
           <w:sz w:val="24"/>
           <w:szCs w:val="24"/>
         </w:rPr>
-        <w:t>. Starting with forward pairs, a robust reactivity effect was detected, such that recall rates for participants making JOLs greatly exceeded participants in the no-JOL group (</w:t>
+        <w:t xml:space="preserve">. Starting with forward </w:t>
+      </w:r>
+      <w:r>
+        <w:rPr>
+          <w:rFonts w:ascii="Times New Roman" w:hAnsi="Times New Roman" w:cs="Times New Roman"/>
+          <w:sz w:val="24"/>
+          <w:szCs w:val="24"/>
+        </w:rPr>
+        <w:t>associates</w:t>
+      </w:r>
+      <w:r>
+        <w:rPr>
+          <w:rFonts w:ascii="Times New Roman" w:hAnsi="Times New Roman" w:cs="Times New Roman"/>
+          <w:sz w:val="24"/>
+          <w:szCs w:val="24"/>
+        </w:rPr>
+        <w:t>, a robust reactivity effect was detected, such that recall rates for participants making JOLs greatly exceeded participants in the no-JOL group (</w:t>
       </w:r>
       <w:r>
         <w:rPr>
@@ -9799,7 +11327,23 @@
           <w:sz w:val="24"/>
           <w:szCs w:val="24"/>
         </w:rPr>
-        <w:t>extended to mediated pairs, as making JOLs similarly facilitated recall of this pair type (</w:t>
+        <w:t xml:space="preserve">extended to mediated </w:t>
+      </w:r>
+      <w:r>
+        <w:rPr>
+          <w:rFonts w:ascii="Times New Roman" w:hAnsi="Times New Roman" w:cs="Times New Roman"/>
+          <w:sz w:val="24"/>
+          <w:szCs w:val="24"/>
+        </w:rPr>
+        <w:t>associates</w:t>
+      </w:r>
+      <w:r>
+        <w:rPr>
+          <w:rFonts w:ascii="Times New Roman" w:hAnsi="Times New Roman" w:cs="Times New Roman"/>
+          <w:sz w:val="24"/>
+          <w:szCs w:val="24"/>
+        </w:rPr>
+        <w:t>, as making JOLs similarly facilitated recall of this pair type (</w:t>
       </w:r>
       <w:r>
         <w:rPr>
@@ -9981,6 +11525,7 @@
         </w:rPr>
         <w:t xml:space="preserve"> = .83, </w:t>
       </w:r>
+      <w:proofErr w:type="spellStart"/>
       <w:r>
         <w:rPr>
           <w:rFonts w:ascii="Times New Roman" w:hAnsi="Times New Roman" w:cs="Times New Roman"/>
@@ -10000,6 +11545,7 @@
         </w:rPr>
         <w:t>BIC</w:t>
       </w:r>
+      <w:proofErr w:type="spellEnd"/>
       <w:r>
         <w:rPr>
           <w:rFonts w:ascii="Times New Roman" w:hAnsi="Times New Roman" w:cs="Times New Roman"/>
@@ -10080,7 +11626,23 @@
           <w:sz w:val="24"/>
           <w:szCs w:val="24"/>
         </w:rPr>
-        <w:t xml:space="preserve">Based on cue-strengthening account, making JOLs would be expected to benefit forward but not mediated pairs, as this account requires the presence of salient relatedness cues at encoding. A relational encoding account, however, predicts positive reactivity on mediated pairs, given the indirect relation between cue </w:t>
+        <w:t xml:space="preserve">Based on cue-strengthening account, making JOLs would be expected to benefit forward but not mediated </w:t>
+      </w:r>
+      <w:r>
+        <w:rPr>
+          <w:rFonts w:ascii="Times New Roman" w:hAnsi="Times New Roman" w:cs="Times New Roman"/>
+          <w:sz w:val="24"/>
+          <w:szCs w:val="24"/>
+        </w:rPr>
+        <w:t>associates</w:t>
+      </w:r>
+      <w:r>
+        <w:rPr>
+          <w:rFonts w:ascii="Times New Roman" w:hAnsi="Times New Roman" w:cs="Times New Roman"/>
+          <w:sz w:val="24"/>
+          <w:szCs w:val="24"/>
+        </w:rPr>
+        <w:t xml:space="preserve">, as this account requires the presence of salient relatedness cues at encoding. A relational encoding account, </w:t>
       </w:r>
       <w:r>
         <w:rPr>
@@ -10089,15 +11651,65 @@
           <w:szCs w:val="24"/>
         </w:rPr>
         <w:lastRenderedPageBreak/>
-        <w:t xml:space="preserve">and target. Overall, we replicated previous research showing that JOLs produce positive reactivity on forward pairs but are not reactive on unrelated pairs </w:t>
-      </w:r>
-      <w:r>
-        <w:rPr>
-          <w:rFonts w:ascii="Times New Roman" w:hAnsi="Times New Roman" w:cs="Times New Roman"/>
-          <w:sz w:val="24"/>
-          <w:szCs w:val="24"/>
-        </w:rPr>
-        <w:t>(e.g., Maxwell &amp; Huff, 2022; Soderstom et al., 2015; Rivers et al., 2021)</w:t>
+        <w:t xml:space="preserve">however, predicts positive reactivity on mediated </w:t>
+      </w:r>
+      <w:r>
+        <w:rPr>
+          <w:rFonts w:ascii="Times New Roman" w:hAnsi="Times New Roman" w:cs="Times New Roman"/>
+          <w:sz w:val="24"/>
+          <w:szCs w:val="24"/>
+        </w:rPr>
+        <w:t>associates</w:t>
+      </w:r>
+      <w:r>
+        <w:rPr>
+          <w:rFonts w:ascii="Times New Roman" w:hAnsi="Times New Roman" w:cs="Times New Roman"/>
+          <w:sz w:val="24"/>
+          <w:szCs w:val="24"/>
+        </w:rPr>
+        <w:t xml:space="preserve">, given the indirect relation between cue and target. Overall, we replicated previous research showing that JOLs produce positive reactivity on forward </w:t>
+      </w:r>
+      <w:r>
+        <w:rPr>
+          <w:rFonts w:ascii="Times New Roman" w:hAnsi="Times New Roman" w:cs="Times New Roman"/>
+          <w:sz w:val="24"/>
+          <w:szCs w:val="24"/>
+        </w:rPr>
+        <w:t xml:space="preserve">associates </w:t>
+      </w:r>
+      <w:r>
+        <w:rPr>
+          <w:rFonts w:ascii="Times New Roman" w:hAnsi="Times New Roman" w:cs="Times New Roman"/>
+          <w:sz w:val="24"/>
+          <w:szCs w:val="24"/>
+        </w:rPr>
+        <w:t xml:space="preserve">but are not reactive on unrelated pairs </w:t>
+      </w:r>
+      <w:r>
+        <w:rPr>
+          <w:rFonts w:ascii="Times New Roman" w:hAnsi="Times New Roman" w:cs="Times New Roman"/>
+          <w:sz w:val="24"/>
+          <w:szCs w:val="24"/>
+        </w:rPr>
+        <w:t xml:space="preserve">(e.g., Maxwell &amp; Huff, 2022; </w:t>
+      </w:r>
+      <w:proofErr w:type="spellStart"/>
+      <w:r>
+        <w:rPr>
+          <w:rFonts w:ascii="Times New Roman" w:hAnsi="Times New Roman" w:cs="Times New Roman"/>
+          <w:sz w:val="24"/>
+          <w:szCs w:val="24"/>
+        </w:rPr>
+        <w:t>Soderstom</w:t>
+      </w:r>
+      <w:proofErr w:type="spellEnd"/>
+      <w:r>
+        <w:rPr>
+          <w:rFonts w:ascii="Times New Roman" w:hAnsi="Times New Roman" w:cs="Times New Roman"/>
+          <w:sz w:val="24"/>
+          <w:szCs w:val="24"/>
+        </w:rPr>
+        <w:t xml:space="preserve"> et al., 2015; Rivers et al., 2021)</w:t>
       </w:r>
       <w:r>
         <w:rPr>
@@ -10129,7 +11741,39 @@
           <w:sz w:val="24"/>
           <w:szCs w:val="24"/>
         </w:rPr>
-        <w:t>positive reactivity observed on forward associates extended to mediated pairs, suggesting that the mere presence of cue-target relations, rather than explicit relatedness cues, is sufficient for JOLs to trigger positive reactivity on cue-target pairs.</w:t>
+        <w:t xml:space="preserve">positive reactivity observed on forward associates extended to mediated </w:t>
+      </w:r>
+      <w:r>
+        <w:rPr>
+          <w:rFonts w:ascii="Times New Roman" w:hAnsi="Times New Roman" w:cs="Times New Roman"/>
+          <w:sz w:val="24"/>
+          <w:szCs w:val="24"/>
+        </w:rPr>
+        <w:t>associates</w:t>
+      </w:r>
+      <w:r>
+        <w:rPr>
+          <w:rFonts w:ascii="Times New Roman" w:hAnsi="Times New Roman" w:cs="Times New Roman"/>
+          <w:sz w:val="24"/>
+          <w:szCs w:val="24"/>
+        </w:rPr>
+        <w:t xml:space="preserve">, suggesting that the mere presence of cue-target </w:t>
+      </w:r>
+      <w:r>
+        <w:rPr>
+          <w:rFonts w:ascii="Times New Roman" w:hAnsi="Times New Roman" w:cs="Times New Roman"/>
+          <w:sz w:val="24"/>
+          <w:szCs w:val="24"/>
+        </w:rPr>
+        <w:t>associates</w:t>
+      </w:r>
+      <w:r>
+        <w:rPr>
+          <w:rFonts w:ascii="Times New Roman" w:hAnsi="Times New Roman" w:cs="Times New Roman"/>
+          <w:sz w:val="24"/>
+          <w:szCs w:val="24"/>
+        </w:rPr>
+        <w:t>, rather than explicit relatedness cues, is sufficient for JOLs to trigger positive reactivity on cue-target pairs.</w:t>
       </w:r>
     </w:p>
     <w:p>
@@ -10164,7 +11808,31 @@
           <w:sz w:val="24"/>
           <w:szCs w:val="24"/>
         </w:rPr>
-        <w:t>positive reactivity on forward pairs extended to mediated pairs</w:t>
+        <w:t xml:space="preserve">positive reactivity on forward </w:t>
+      </w:r>
+      <w:r>
+        <w:rPr>
+          <w:rFonts w:ascii="Times New Roman" w:hAnsi="Times New Roman" w:cs="Times New Roman"/>
+          <w:sz w:val="24"/>
+          <w:szCs w:val="24"/>
+        </w:rPr>
+        <w:t>associates</w:t>
+      </w:r>
+      <w:r>
+        <w:rPr>
+          <w:rFonts w:ascii="Times New Roman" w:hAnsi="Times New Roman" w:cs="Times New Roman"/>
+          <w:sz w:val="24"/>
+          <w:szCs w:val="24"/>
+        </w:rPr>
+        <w:t xml:space="preserve"> extended to mediated </w:t>
+      </w:r>
+      <w:r>
+        <w:rPr>
+          <w:rFonts w:ascii="Times New Roman" w:hAnsi="Times New Roman" w:cs="Times New Roman"/>
+          <w:sz w:val="24"/>
+          <w:szCs w:val="24"/>
+        </w:rPr>
+        <w:t>associates</w:t>
       </w:r>
       <w:r>
         <w:rPr>
@@ -10260,7 +11928,23 @@
           <w:sz w:val="24"/>
           <w:szCs w:val="24"/>
         </w:rPr>
-        <w:t xml:space="preserve">Thus, our use of recognition testing in Experiment 2 provided a further test of JOL reactivity effects on recognition memory while additionally testing whether reactivity effects observed on mediated pairs in the previous experiment would replicate. </w:t>
+        <w:t xml:space="preserve">Thus, our use of recognition testing in Experiment 2 provided a further test of JOL reactivity effects on recognition memory while additionally testing whether reactivity effects observed on mediated </w:t>
+      </w:r>
+      <w:r>
+        <w:rPr>
+          <w:rFonts w:ascii="Times New Roman" w:hAnsi="Times New Roman" w:cs="Times New Roman"/>
+          <w:sz w:val="24"/>
+          <w:szCs w:val="24"/>
+        </w:rPr>
+        <w:t>associates</w:t>
+      </w:r>
+      <w:r>
+        <w:rPr>
+          <w:rFonts w:ascii="Times New Roman" w:hAnsi="Times New Roman" w:cs="Times New Roman"/>
+          <w:sz w:val="24"/>
+          <w:szCs w:val="24"/>
+        </w:rPr>
+        <w:t xml:space="preserve"> in the previous experiment would replicate. </w:t>
       </w:r>
     </w:p>
     <w:p>
@@ -10558,7 +12242,16 @@
           <w:sz w:val="24"/>
           <w:szCs w:val="24"/>
         </w:rPr>
-        <w:t xml:space="preserve"> would improve correct recognition relative to the no-JOL group. Additionally, based on the previous experiment, we anticipated that </w:t>
+        <w:t xml:space="preserve"> would improve correct recognition relative to the no-JOL group. Additionally, based on the previous experiment, </w:t>
+      </w:r>
+      <w:r>
+        <w:rPr>
+          <w:rFonts w:ascii="Times New Roman" w:hAnsi="Times New Roman" w:cs="Times New Roman"/>
+          <w:sz w:val="24"/>
+          <w:szCs w:val="24"/>
+        </w:rPr>
+        <w:lastRenderedPageBreak/>
+        <w:t xml:space="preserve">we anticipated that </w:t>
       </w:r>
       <w:r>
         <w:rPr>
@@ -10590,16 +12283,7 @@
           <w:sz w:val="24"/>
           <w:szCs w:val="24"/>
         </w:rPr>
-        <w:t xml:space="preserve"> to mediated </w:t>
-      </w:r>
-      <w:r>
-        <w:rPr>
-          <w:rFonts w:ascii="Times New Roman" w:hAnsi="Times New Roman" w:cs="Times New Roman"/>
-          <w:sz w:val="24"/>
-          <w:szCs w:val="24"/>
-        </w:rPr>
-        <w:lastRenderedPageBreak/>
-        <w:t xml:space="preserve">pairs, though again, this effect was expected to be smaller for mediated pairs versus forward pairs. </w:t>
+        <w:t xml:space="preserve"> to mediated pairs, though again, this effect was expected to be smaller for mediated pairs versus forward pairs. </w:t>
       </w:r>
       <w:r>
         <w:rPr>
@@ -10623,7 +12307,43 @@
           <w:sz w:val="24"/>
           <w:szCs w:val="24"/>
         </w:rPr>
-        <w:t xml:space="preserve">consistent with previous research using either cued-recall or recognition testing (e.g., Janes et al., 2018; Maxwell &amp; Huff, 2022; Myers et al., 2020; Soderstrom et al., 2015), </w:t>
+        <w:t xml:space="preserve">consistent with previous research using either </w:t>
+      </w:r>
+      <w:proofErr w:type="gramStart"/>
+      <w:r>
+        <w:rPr>
+          <w:rFonts w:ascii="Times New Roman" w:hAnsi="Times New Roman" w:cs="Times New Roman"/>
+          <w:sz w:val="24"/>
+          <w:szCs w:val="24"/>
+        </w:rPr>
+        <w:t>cued-recall</w:t>
+      </w:r>
+      <w:proofErr w:type="gramEnd"/>
+      <w:r>
+        <w:rPr>
+          <w:rFonts w:ascii="Times New Roman" w:hAnsi="Times New Roman" w:cs="Times New Roman"/>
+          <w:sz w:val="24"/>
+          <w:szCs w:val="24"/>
+        </w:rPr>
+        <w:t xml:space="preserve"> or recognition testing (e.g., Janes et al., 2018; Maxwell &amp; Huff, 2022; Myers et al., 2020; </w:t>
+      </w:r>
+      <w:proofErr w:type="spellStart"/>
+      <w:r>
+        <w:rPr>
+          <w:rFonts w:ascii="Times New Roman" w:hAnsi="Times New Roman" w:cs="Times New Roman"/>
+          <w:sz w:val="24"/>
+          <w:szCs w:val="24"/>
+        </w:rPr>
+        <w:t>Soderstrom</w:t>
+      </w:r>
+      <w:proofErr w:type="spellEnd"/>
+      <w:r>
+        <w:rPr>
+          <w:rFonts w:ascii="Times New Roman" w:hAnsi="Times New Roman" w:cs="Times New Roman"/>
+          <w:sz w:val="24"/>
+          <w:szCs w:val="24"/>
+        </w:rPr>
+        <w:t xml:space="preserve"> et al., 2015), </w:t>
       </w:r>
       <w:r>
         <w:rPr>
@@ -11203,16 +12923,8 @@
           <w:sz w:val="24"/>
           <w:szCs w:val="24"/>
         </w:rPr>
-        <w:t xml:space="preserve">all 45 previously studied target items and 45 non-studied lure items which were presented in a </w:t>
-      </w:r>
-      <w:r>
-        <w:rPr>
-          <w:rFonts w:ascii="Times New Roman" w:hAnsi="Times New Roman" w:cs="Times New Roman"/>
-          <w:sz w:val="24"/>
-          <w:szCs w:val="24"/>
-        </w:rPr>
         <w:lastRenderedPageBreak/>
-        <w:t xml:space="preserve">randomized order. Participants were instructed to indicate whether the presented target item had been previously studied (“old”) or had not been presented at encoding (“new”). The recognition test was self-paced, and participants pressed the ENTER key to advance after making their selection. Counterbalanced versions of the study were created which swapped studied items and lure items. </w:t>
+        <w:t xml:space="preserve">all 45 previously studied target items and 45 non-studied lure items which were presented in a randomized order. Participants were instructed to indicate whether the presented target item had been previously studied (“old”) or had not been presented at encoding (“new”). The recognition test was self-paced, and participants pressed the ENTER key to advance after making their selection. Counterbalanced versions of the study were created which swapped studied items and lure items. </w:t>
       </w:r>
       <w:r>
         <w:rPr>
@@ -11870,7 +13582,23 @@
           <w:sz w:val="24"/>
           <w:szCs w:val="24"/>
         </w:rPr>
-        <w:t xml:space="preserve"> pairs (</w:t>
+        <w:t xml:space="preserve"> </w:t>
+      </w:r>
+      <w:r>
+        <w:rPr>
+          <w:rFonts w:ascii="Times New Roman" w:hAnsi="Times New Roman" w:cs="Times New Roman"/>
+          <w:sz w:val="24"/>
+          <w:szCs w:val="24"/>
+        </w:rPr>
+        <w:t>associates</w:t>
+      </w:r>
+      <w:r>
+        <w:rPr>
+          <w:rFonts w:ascii="Times New Roman" w:hAnsi="Times New Roman" w:cs="Times New Roman"/>
+          <w:sz w:val="24"/>
+          <w:szCs w:val="24"/>
+        </w:rPr>
+        <w:t xml:space="preserve"> (</w:t>
       </w:r>
       <w:r>
         <w:rPr>
@@ -11902,7 +13630,15 @@
           <w:sz w:val="24"/>
           <w:szCs w:val="24"/>
         </w:rPr>
-        <w:t>pairs (</w:t>
+        <w:t>associates</w:t>
+      </w:r>
+      <w:r>
+        <w:rPr>
+          <w:rFonts w:ascii="Times New Roman" w:hAnsi="Times New Roman" w:cs="Times New Roman"/>
+          <w:sz w:val="24"/>
+          <w:szCs w:val="24"/>
+        </w:rPr>
+        <w:t xml:space="preserve"> (</w:t>
       </w:r>
       <w:r>
         <w:rPr>
@@ -11944,6 +13680,7 @@
         </w:rPr>
         <w:t xml:space="preserve"> (</w:t>
       </w:r>
+      <w:proofErr w:type="spellStart"/>
       <w:r>
         <w:rPr>
           <w:rFonts w:ascii="Times New Roman" w:hAnsi="Times New Roman" w:cs="Times New Roman"/>
@@ -11960,7 +13697,16 @@
           <w:sz w:val="24"/>
           <w:szCs w:val="24"/>
         </w:rPr>
-        <w:t xml:space="preserve">s ≥ </w:t>
+        <w:t>s</w:t>
+      </w:r>
+      <w:proofErr w:type="spellEnd"/>
+      <w:r>
+        <w:rPr>
+          <w:rFonts w:ascii="Times New Roman" w:hAnsi="Times New Roman" w:cs="Times New Roman"/>
+          <w:sz w:val="24"/>
+          <w:szCs w:val="24"/>
+        </w:rPr>
+        <w:t xml:space="preserve"> ≥ </w:t>
       </w:r>
       <w:r>
         <w:rPr>
@@ -12026,7 +13772,23 @@
           <w:sz w:val="24"/>
           <w:szCs w:val="24"/>
         </w:rPr>
-        <w:t xml:space="preserve">except for the comparison between forward and unrelated pairs, </w:t>
+        <w:t>except for the comparison between forward</w:t>
+      </w:r>
+      <w:r>
+        <w:rPr>
+          <w:rFonts w:ascii="Times New Roman" w:hAnsi="Times New Roman" w:cs="Times New Roman"/>
+          <w:sz w:val="24"/>
+          <w:szCs w:val="24"/>
+        </w:rPr>
+        <w:t xml:space="preserve"> associates</w:t>
+      </w:r>
+      <w:r>
+        <w:rPr>
+          <w:rFonts w:ascii="Times New Roman" w:hAnsi="Times New Roman" w:cs="Times New Roman"/>
+          <w:sz w:val="24"/>
+          <w:szCs w:val="24"/>
+        </w:rPr>
+        <w:t xml:space="preserve"> and unrelated pairs, </w:t>
       </w:r>
       <w:r>
         <w:rPr>
@@ -12114,6 +13876,7 @@
         </w:rPr>
         <w:t xml:space="preserve"> = .11, </w:t>
       </w:r>
+      <w:proofErr w:type="spellStart"/>
       <w:r>
         <w:rPr>
           <w:rFonts w:ascii="Times New Roman" w:hAnsi="Times New Roman" w:cs="Times New Roman"/>
@@ -12134,6 +13897,7 @@
         </w:rPr>
         <w:t>bic</w:t>
       </w:r>
+      <w:proofErr w:type="spellEnd"/>
       <w:r>
         <w:rPr>
           <w:rFonts w:ascii="Times New Roman" w:hAnsi="Times New Roman" w:cs="Times New Roman"/>
@@ -12325,6 +14089,7 @@
         </w:rPr>
         <w:t xml:space="preserve">, </w:t>
       </w:r>
+      <w:proofErr w:type="spellStart"/>
       <w:r>
         <w:rPr>
           <w:rFonts w:ascii="Times New Roman" w:hAnsi="Times New Roman" w:cs="Times New Roman"/>
@@ -12345,6 +14110,7 @@
         </w:rPr>
         <w:t>bic</w:t>
       </w:r>
+      <w:proofErr w:type="spellEnd"/>
       <w:r>
         <w:rPr>
           <w:rFonts w:ascii="Times New Roman" w:hAnsi="Times New Roman" w:cs="Times New Roman"/>
@@ -12455,7 +14221,23 @@
           <w:sz w:val="24"/>
           <w:szCs w:val="24"/>
         </w:rPr>
-        <w:t xml:space="preserve"> in the no-JOL group on forward pairs (</w:t>
+        <w:t xml:space="preserve"> in the no-JOL group on forward </w:t>
+      </w:r>
+      <w:r>
+        <w:rPr>
+          <w:rFonts w:ascii="Times New Roman" w:hAnsi="Times New Roman" w:cs="Times New Roman"/>
+          <w:sz w:val="24"/>
+          <w:szCs w:val="24"/>
+        </w:rPr>
+        <w:t>associates</w:t>
+      </w:r>
+      <w:r>
+        <w:rPr>
+          <w:rFonts w:ascii="Times New Roman" w:hAnsi="Times New Roman" w:cs="Times New Roman"/>
+          <w:sz w:val="24"/>
+          <w:szCs w:val="24"/>
+        </w:rPr>
+        <w:t xml:space="preserve"> (</w:t>
       </w:r>
       <w:r>
         <w:rPr>
@@ -12539,7 +14321,16 @@
           <w:sz w:val="24"/>
           <w:szCs w:val="24"/>
         </w:rPr>
-        <w:t xml:space="preserve"> = .03, </w:t>
+        <w:t xml:space="preserve"> </w:t>
+      </w:r>
+      <w:r>
+        <w:rPr>
+          <w:rFonts w:ascii="Times New Roman" w:hAnsi="Times New Roman" w:cs="Times New Roman"/>
+          <w:sz w:val="24"/>
+          <w:szCs w:val="24"/>
+        </w:rPr>
+        <w:lastRenderedPageBreak/>
+        <w:t xml:space="preserve">= .03, </w:t>
       </w:r>
       <w:r>
         <w:rPr>
@@ -12573,7 +14364,23 @@
           <w:sz w:val="24"/>
           <w:szCs w:val="24"/>
         </w:rPr>
-        <w:t>), mediated pairs (</w:t>
+        <w:t xml:space="preserve">), mediated </w:t>
+      </w:r>
+      <w:r>
+        <w:rPr>
+          <w:rFonts w:ascii="Times New Roman" w:hAnsi="Times New Roman" w:cs="Times New Roman"/>
+          <w:sz w:val="24"/>
+          <w:szCs w:val="24"/>
+        </w:rPr>
+        <w:t>associates</w:t>
+      </w:r>
+      <w:r>
+        <w:rPr>
+          <w:rFonts w:ascii="Times New Roman" w:hAnsi="Times New Roman" w:cs="Times New Roman"/>
+          <w:sz w:val="24"/>
+          <w:szCs w:val="24"/>
+        </w:rPr>
+        <w:t xml:space="preserve"> (</w:t>
       </w:r>
       <w:r>
         <w:rPr>
@@ -12683,16 +14490,7 @@
           <w:sz w:val="24"/>
           <w:szCs w:val="24"/>
         </w:rPr>
-        <w:t xml:space="preserve"> </w:t>
-      </w:r>
-      <w:r>
-        <w:rPr>
-          <w:rFonts w:ascii="Times New Roman" w:hAnsi="Times New Roman" w:cs="Times New Roman"/>
-          <w:sz w:val="24"/>
-          <w:szCs w:val="24"/>
-        </w:rPr>
-        <w:lastRenderedPageBreak/>
-        <w:t xml:space="preserve">vs. </w:t>
+        <w:t xml:space="preserve"> vs. </w:t>
       </w:r>
       <w:r>
         <w:rPr>
@@ -13079,13 +14877,23 @@
         </w:rPr>
         <w:t xml:space="preserve">However, </w:t>
       </w:r>
-      <w:r>
-        <w:rPr>
-          <w:rFonts w:ascii="Times New Roman" w:hAnsi="Times New Roman" w:cs="Times New Roman"/>
-          <w:sz w:val="24"/>
-          <w:szCs w:val="24"/>
-        </w:rPr>
-        <w:t>Halamish (2018)</w:t>
+      <w:proofErr w:type="spellStart"/>
+      <w:r>
+        <w:rPr>
+          <w:rFonts w:ascii="Times New Roman" w:hAnsi="Times New Roman" w:cs="Times New Roman"/>
+          <w:sz w:val="24"/>
+          <w:szCs w:val="24"/>
+        </w:rPr>
+        <w:t>Halamish</w:t>
+      </w:r>
+      <w:proofErr w:type="spellEnd"/>
+      <w:r>
+        <w:rPr>
+          <w:rFonts w:ascii="Times New Roman" w:hAnsi="Times New Roman" w:cs="Times New Roman"/>
+          <w:sz w:val="24"/>
+          <w:szCs w:val="24"/>
+        </w:rPr>
+        <w:t xml:space="preserve"> (2018)</w:t>
       </w:r>
       <w:r>
         <w:rPr>
@@ -13117,15 +14925,42 @@
           <w:sz w:val="24"/>
           <w:szCs w:val="24"/>
         </w:rPr>
-        <w:t xml:space="preserve"> we note that Halamish’s primary focus was on font-size and JOL accuracy rather than reactivity. As such,</w:t>
-      </w:r>
-      <w:r>
-        <w:rPr>
-          <w:rFonts w:ascii="Times New Roman" w:hAnsi="Times New Roman" w:cs="Times New Roman"/>
-          <w:sz w:val="24"/>
-          <w:szCs w:val="24"/>
-        </w:rPr>
-        <w:t xml:space="preserve"> the author did not include a related pair-type comparison</w:t>
+        <w:t xml:space="preserve"> we note that </w:t>
+      </w:r>
+      <w:proofErr w:type="spellStart"/>
+      <w:r>
+        <w:rPr>
+          <w:rFonts w:ascii="Times New Roman" w:hAnsi="Times New Roman" w:cs="Times New Roman"/>
+          <w:sz w:val="24"/>
+          <w:szCs w:val="24"/>
+        </w:rPr>
+        <w:t>Halamish’s</w:t>
+      </w:r>
+      <w:proofErr w:type="spellEnd"/>
+      <w:r>
+        <w:rPr>
+          <w:rFonts w:ascii="Times New Roman" w:hAnsi="Times New Roman" w:cs="Times New Roman"/>
+          <w:sz w:val="24"/>
+          <w:szCs w:val="24"/>
+        </w:rPr>
+        <w:t xml:space="preserve"> primary focus was on font-size and JOL accuracy rather than reactivity. As such,</w:t>
+      </w:r>
+      <w:r>
+        <w:rPr>
+          <w:rFonts w:ascii="Times New Roman" w:hAnsi="Times New Roman" w:cs="Times New Roman"/>
+          <w:sz w:val="24"/>
+          <w:szCs w:val="24"/>
+        </w:rPr>
+        <w:t xml:space="preserve"> the author did not include a related pair-type </w:t>
+      </w:r>
+      <w:r>
+        <w:rPr>
+          <w:rFonts w:ascii="Times New Roman" w:hAnsi="Times New Roman" w:cs="Times New Roman"/>
+          <w:sz w:val="24"/>
+          <w:szCs w:val="24"/>
+        </w:rPr>
+        <w:lastRenderedPageBreak/>
+        <w:t>comparison</w:t>
       </w:r>
       <w:r>
         <w:rPr>
@@ -13165,7 +15000,6 @@
           <w:sz w:val="24"/>
           <w:szCs w:val="24"/>
         </w:rPr>
-        <w:lastRenderedPageBreak/>
         <w:t>discrepancies</w:t>
       </w:r>
       <w:r>
@@ -14290,7 +16124,15 @@
           <w:sz w:val="24"/>
           <w:szCs w:val="24"/>
         </w:rPr>
-        <w:t>pairs (</w:t>
+        <w:t>associates</w:t>
+      </w:r>
+      <w:r>
+        <w:rPr>
+          <w:rFonts w:ascii="Times New Roman" w:hAnsi="Times New Roman" w:cs="Times New Roman"/>
+          <w:sz w:val="24"/>
+          <w:szCs w:val="24"/>
+        </w:rPr>
+        <w:t xml:space="preserve"> (</w:t>
       </w:r>
       <w:r>
         <w:rPr>
@@ -14314,7 +16156,15 @@
           <w:sz w:val="24"/>
           <w:szCs w:val="24"/>
         </w:rPr>
-        <w:t>forward pairs</w:t>
+        <w:t xml:space="preserve">forward </w:t>
+      </w:r>
+      <w:r>
+        <w:rPr>
+          <w:rFonts w:ascii="Times New Roman" w:hAnsi="Times New Roman" w:cs="Times New Roman"/>
+          <w:sz w:val="24"/>
+          <w:szCs w:val="24"/>
+        </w:rPr>
+        <w:t>associates</w:t>
       </w:r>
       <w:r>
         <w:rPr>
@@ -14380,6 +16230,7 @@
         </w:rPr>
         <w:t>differed (</w:t>
       </w:r>
+      <w:proofErr w:type="spellStart"/>
       <w:r>
         <w:rPr>
           <w:rFonts w:ascii="Times New Roman" w:hAnsi="Times New Roman" w:cs="Times New Roman"/>
@@ -14396,7 +16247,16 @@
           <w:sz w:val="24"/>
           <w:szCs w:val="24"/>
         </w:rPr>
-        <w:t xml:space="preserve">s ≥ </w:t>
+        <w:t>s</w:t>
+      </w:r>
+      <w:proofErr w:type="spellEnd"/>
+      <w:r>
+        <w:rPr>
+          <w:rFonts w:ascii="Times New Roman" w:hAnsi="Times New Roman" w:cs="Times New Roman"/>
+          <w:sz w:val="24"/>
+          <w:szCs w:val="24"/>
+        </w:rPr>
+        <w:t xml:space="preserve"> ≥ </w:t>
       </w:r>
       <w:r>
         <w:rPr>
@@ -14462,7 +16322,15 @@
           <w:sz w:val="24"/>
           <w:szCs w:val="24"/>
         </w:rPr>
-        <w:t>forward and mediated pairs</w:t>
+        <w:t xml:space="preserve">forward and mediated </w:t>
+      </w:r>
+      <w:r>
+        <w:rPr>
+          <w:rFonts w:ascii="Times New Roman" w:hAnsi="Times New Roman" w:cs="Times New Roman"/>
+          <w:sz w:val="24"/>
+          <w:szCs w:val="24"/>
+        </w:rPr>
+        <w:t>associates</w:t>
       </w:r>
       <w:r>
         <w:rPr>
@@ -14598,6 +16466,7 @@
         </w:rPr>
         <w:t xml:space="preserve">, </w:t>
       </w:r>
+      <w:proofErr w:type="spellStart"/>
       <w:r>
         <w:rPr>
           <w:rFonts w:ascii="Times New Roman" w:hAnsi="Times New Roman" w:cs="Times New Roman"/>
@@ -14618,6 +16487,7 @@
         </w:rPr>
         <w:t>bic</w:t>
       </w:r>
+      <w:proofErr w:type="spellEnd"/>
       <w:r>
         <w:rPr>
           <w:rFonts w:ascii="Times New Roman" w:hAnsi="Times New Roman" w:cs="Times New Roman"/>
@@ -14800,6 +16670,7 @@
         </w:rPr>
         <w:t xml:space="preserve">, </w:t>
       </w:r>
+      <w:proofErr w:type="spellStart"/>
       <w:r>
         <w:rPr>
           <w:rFonts w:ascii="Times New Roman" w:hAnsi="Times New Roman" w:cs="Times New Roman"/>
@@ -14820,6 +16691,7 @@
         </w:rPr>
         <w:t>bic</w:t>
       </w:r>
+      <w:proofErr w:type="spellEnd"/>
       <w:r>
         <w:rPr>
           <w:rFonts w:ascii="Times New Roman" w:hAnsi="Times New Roman" w:cs="Times New Roman"/>
@@ -14842,7 +16714,23 @@
           <w:sz w:val="24"/>
           <w:szCs w:val="24"/>
         </w:rPr>
-        <w:t xml:space="preserve">. However, given our research question, we again separately assessed changes in hit rates between encoding groups as a function of pair type. Starting with forward pairs, </w:t>
+        <w:t xml:space="preserve">. However, given our research question, we again separately assessed changes in hit rates between encoding groups as a function of pair type. Starting with forward </w:t>
+      </w:r>
+      <w:r>
+        <w:rPr>
+          <w:rFonts w:ascii="Times New Roman" w:hAnsi="Times New Roman" w:cs="Times New Roman"/>
+          <w:sz w:val="24"/>
+          <w:szCs w:val="24"/>
+        </w:rPr>
+        <w:t>associate</w:t>
+      </w:r>
+      <w:r>
+        <w:rPr>
+          <w:rFonts w:ascii="Times New Roman" w:hAnsi="Times New Roman" w:cs="Times New Roman"/>
+          <w:sz w:val="24"/>
+          <w:szCs w:val="24"/>
+        </w:rPr>
+        <w:t xml:space="preserve">s, </w:t>
       </w:r>
       <w:r>
         <w:rPr>
@@ -14928,7 +16816,23 @@
           <w:sz w:val="24"/>
           <w:szCs w:val="24"/>
         </w:rPr>
-        <w:t xml:space="preserve">. This pattern similarly extended to mediated pairs </w:t>
+        <w:t xml:space="preserve">. This pattern similarly extended to mediated </w:t>
+      </w:r>
+      <w:r>
+        <w:rPr>
+          <w:rFonts w:ascii="Times New Roman" w:hAnsi="Times New Roman" w:cs="Times New Roman"/>
+          <w:sz w:val="24"/>
+          <w:szCs w:val="24"/>
+        </w:rPr>
+        <w:t>associates</w:t>
+      </w:r>
+      <w:r>
+        <w:rPr>
+          <w:rFonts w:ascii="Times New Roman" w:hAnsi="Times New Roman" w:cs="Times New Roman"/>
+          <w:sz w:val="24"/>
+          <w:szCs w:val="24"/>
+        </w:rPr>
+        <w:t xml:space="preserve"> </w:t>
       </w:r>
       <w:r>
         <w:rPr>
@@ -15432,7 +17336,39 @@
           <w:sz w:val="24"/>
           <w:szCs w:val="24"/>
         </w:rPr>
-        <w:t xml:space="preserve"> However, given these findings depart from previous research showing that recognition testing incurs the traditional reactivity pattern (i.e., positive reactivity on related pairs, no reactivity on unrelated pairs; Myers et al., 2020), Experiment 4 tested whether these discrepancies in reactivity patterns on unrelated pairs emerged due to differences in items, including our use of mediated paired associates in the previous experiments. </w:t>
+        <w:t xml:space="preserve"> However, given these findings depart from previous research showing that recognition testing </w:t>
+      </w:r>
+      <w:r>
+        <w:rPr>
+          <w:rFonts w:ascii="Times New Roman" w:hAnsi="Times New Roman" w:cs="Times New Roman"/>
+          <w:sz w:val="24"/>
+          <w:szCs w:val="24"/>
+        </w:rPr>
+        <w:t>demonstrates</w:t>
+      </w:r>
+      <w:r>
+        <w:rPr>
+          <w:rFonts w:ascii="Times New Roman" w:hAnsi="Times New Roman" w:cs="Times New Roman"/>
+          <w:sz w:val="24"/>
+          <w:szCs w:val="24"/>
+        </w:rPr>
+        <w:t xml:space="preserve"> the traditional reactivity pattern</w:t>
+      </w:r>
+      <w:r>
+        <w:rPr>
+          <w:rFonts w:ascii="Times New Roman" w:hAnsi="Times New Roman" w:cs="Times New Roman"/>
+          <w:sz w:val="24"/>
+          <w:szCs w:val="24"/>
+        </w:rPr>
+        <w:t xml:space="preserve"> reported with cued-recall testing</w:t>
+      </w:r>
+      <w:r>
+        <w:rPr>
+          <w:rFonts w:ascii="Times New Roman" w:hAnsi="Times New Roman" w:cs="Times New Roman"/>
+          <w:sz w:val="24"/>
+          <w:szCs w:val="24"/>
+        </w:rPr>
+        <w:t xml:space="preserve"> (i.e., positive reactivity on related pairs, no reactivity on unrelated pairs; Myers et al., 2020), Experiment 4 tested whether these discrepancies in reactivity patterns on unrelated pairs emerged due to differences in items, including our use of mediated paired associates in the previous experiments. </w:t>
       </w:r>
       <w:r>
         <w:rPr>
@@ -15562,7 +17498,23 @@
           <w:sz w:val="24"/>
           <w:szCs w:val="24"/>
         </w:rPr>
-        <w:t>In doing so, this allowed us to provide a stronger test of positive reactivity effects on unrelated pairs while also providing an additional opportunity to replicate reactivity effects observed on forward pairs with recognition testing. Based on our findings in Experiments 2 and 3</w:t>
+        <w:t xml:space="preserve">In doing so, this allowed us to provide a stronger test of positive reactivity effects on unrelated pairs while also providing an additional opportunity to replicate reactivity effects observed on forward </w:t>
+      </w:r>
+      <w:r>
+        <w:rPr>
+          <w:rFonts w:ascii="Times New Roman" w:hAnsi="Times New Roman" w:cs="Times New Roman"/>
+          <w:sz w:val="24"/>
+          <w:szCs w:val="24"/>
+        </w:rPr>
+        <w:t xml:space="preserve">associates </w:t>
+      </w:r>
+      <w:r>
+        <w:rPr>
+          <w:rFonts w:ascii="Times New Roman" w:hAnsi="Times New Roman" w:cs="Times New Roman"/>
+          <w:sz w:val="24"/>
+          <w:szCs w:val="24"/>
+        </w:rPr>
+        <w:t>with recognition testing. Based on our findings in Experiments 2 and 3</w:t>
       </w:r>
       <w:r>
         <w:rPr>
@@ -15578,7 +17530,7 @@
           <w:sz w:val="24"/>
           <w:szCs w:val="24"/>
         </w:rPr>
-        <w:t xml:space="preserve">we anticipated that making </w:t>
+        <w:t xml:space="preserve">we anticipated that </w:t>
       </w:r>
       <w:r>
         <w:rPr>
@@ -15587,7 +17539,7 @@
           <w:szCs w:val="24"/>
         </w:rPr>
         <w:lastRenderedPageBreak/>
-        <w:t xml:space="preserve">JOLs would </w:t>
+        <w:t xml:space="preserve">making JOLs would </w:t>
       </w:r>
       <w:r>
         <w:rPr>
@@ -15611,7 +17563,25 @@
           <w:sz w:val="24"/>
           <w:szCs w:val="24"/>
         </w:rPr>
-        <w:t>Finally, because our findings in the previous experiments suggest that making JOLs improves recognition accuracy, we additionally anticipated that a decrease in false alarms for participants in the JOL group vs. the no-JOL group.</w:t>
+        <w:t xml:space="preserve">Finally, because our findings in the previous experiments suggest that making JOLs improves recognition accuracy, we additionally anticipated that a decrease in false alarms for participants in the JOL group vs. the </w:t>
+      </w:r>
+      <w:proofErr w:type="gramStart"/>
+      <w:r>
+        <w:rPr>
+          <w:rFonts w:ascii="Times New Roman" w:hAnsi="Times New Roman" w:cs="Times New Roman"/>
+          <w:sz w:val="24"/>
+          <w:szCs w:val="24"/>
+        </w:rPr>
+        <w:t>no</w:t>
+      </w:r>
+      <w:proofErr w:type="gramEnd"/>
+      <w:r>
+        <w:rPr>
+          <w:rFonts w:ascii="Times New Roman" w:hAnsi="Times New Roman" w:cs="Times New Roman"/>
+          <w:sz w:val="24"/>
+          <w:szCs w:val="24"/>
+        </w:rPr>
+        <w:t>-JOL group.</w:t>
       </w:r>
     </w:p>
     <w:p>
@@ -15894,7 +17864,7 @@
           <w:sz w:val="24"/>
           <w:szCs w:val="24"/>
         </w:rPr>
-        <w:t>paired associates</w:t>
+        <w:t>associates</w:t>
       </w:r>
       <w:r>
         <w:rPr>
@@ -15918,15 +17888,40 @@
           <w:sz w:val="24"/>
           <w:szCs w:val="24"/>
         </w:rPr>
-        <w:t>associates and 15 unrelated pairs). Next, the recognition test was reduced from 90 to 60 items. Like Experiments 2 and 3, this test presented participants</w:t>
-      </w:r>
-      <w:r>
-        <w:rPr>
-          <w:rFonts w:ascii="Times New Roman" w:hAnsi="Times New Roman" w:cs="Times New Roman"/>
-          <w:sz w:val="24"/>
-          <w:szCs w:val="24"/>
-        </w:rPr>
-        <w:t xml:space="preserve"> with each of the previously studied target items as well as the 30 target items from the non-studied list, which served as lures. All other aspects of the materials and procedure were identical to Experiments 2 and 3. The total experiment took approximately 20 minutes to complete.</w:t>
+        <w:t>associates and 15 unrelated pairs). Next, the recognition test was reduced from 90 to 60 items</w:t>
+      </w:r>
+      <w:r>
+        <w:rPr>
+          <w:rFonts w:ascii="Times New Roman" w:hAnsi="Times New Roman" w:cs="Times New Roman"/>
+          <w:sz w:val="24"/>
+          <w:szCs w:val="24"/>
+        </w:rPr>
+        <w:t xml:space="preserve"> to accommodate the removal of mediated associates from the study lists</w:t>
+      </w:r>
+      <w:r>
+        <w:rPr>
+          <w:rFonts w:ascii="Times New Roman" w:hAnsi="Times New Roman" w:cs="Times New Roman"/>
+          <w:sz w:val="24"/>
+          <w:szCs w:val="24"/>
+        </w:rPr>
+        <w:t>. Like Experiments 2 and 3, this test presented participants</w:t>
+      </w:r>
+      <w:r>
+        <w:rPr>
+          <w:rFonts w:ascii="Times New Roman" w:hAnsi="Times New Roman" w:cs="Times New Roman"/>
+          <w:sz w:val="24"/>
+          <w:szCs w:val="24"/>
+        </w:rPr>
+        <w:t xml:space="preserve"> with each of the previously studied target items as well as the 30 target items from the non-studied list, which served as lures. All other aspects of the materials and </w:t>
+      </w:r>
+      <w:r>
+        <w:rPr>
+          <w:rFonts w:ascii="Times New Roman" w:hAnsi="Times New Roman" w:cs="Times New Roman"/>
+          <w:sz w:val="24"/>
+          <w:szCs w:val="24"/>
+        </w:rPr>
+        <w:lastRenderedPageBreak/>
+        <w:t>procedure were identical to Experiments 2 and 3. The total experiment took approximately 20 minutes to complete.</w:t>
       </w:r>
     </w:p>
     <w:p>
@@ -15949,7 +17944,6 @@
           <w:sz w:val="24"/>
           <w:szCs w:val="24"/>
         </w:rPr>
-        <w:lastRenderedPageBreak/>
         <w:t>Results</w:t>
       </w:r>
     </w:p>
@@ -16009,7 +18003,23 @@
           <w:sz w:val="24"/>
           <w:szCs w:val="24"/>
         </w:rPr>
-        <w:t xml:space="preserve"> 3 (Pair Type: Forward vs. Mediated vs. Unrelated) mixed ANOVA yielded a significant main effect of Encoding Group, </w:t>
+        <w:t xml:space="preserve"> </w:t>
+      </w:r>
+      <w:r>
+        <w:rPr>
+          <w:rFonts w:ascii="Times New Roman" w:hAnsi="Times New Roman" w:cs="Times New Roman"/>
+          <w:sz w:val="24"/>
+          <w:szCs w:val="24"/>
+        </w:rPr>
+        <w:t>2</w:t>
+      </w:r>
+      <w:r>
+        <w:rPr>
+          <w:rFonts w:ascii="Times New Roman" w:hAnsi="Times New Roman" w:cs="Times New Roman"/>
+          <w:sz w:val="24"/>
+          <w:szCs w:val="24"/>
+        </w:rPr>
+        <w:t xml:space="preserve"> (Pair Type: Forward vs. Unrelated) mixed ANOVA yielded a significant main effect of Encoding Group, </w:t>
       </w:r>
       <w:r>
         <w:rPr>
@@ -16385,6 +18395,7 @@
         </w:rPr>
         <w:t xml:space="preserve">, </w:t>
       </w:r>
+      <w:proofErr w:type="spellStart"/>
       <w:r>
         <w:rPr>
           <w:rFonts w:ascii="Times New Roman" w:hAnsi="Times New Roman" w:cs="Times New Roman"/>
@@ -16405,6 +18416,7 @@
         </w:rPr>
         <w:t>bic</w:t>
       </w:r>
+      <w:proofErr w:type="spellEnd"/>
       <w:r>
         <w:rPr>
           <w:rFonts w:ascii="Times New Roman" w:hAnsi="Times New Roman" w:cs="Times New Roman"/>
@@ -16663,6 +18675,7 @@
         </w:rPr>
         <w:t xml:space="preserve">, </w:t>
       </w:r>
+      <w:proofErr w:type="spellStart"/>
       <w:r>
         <w:rPr>
           <w:rFonts w:ascii="Times New Roman" w:hAnsi="Times New Roman" w:cs="Times New Roman"/>
@@ -16683,6 +18696,7 @@
         </w:rPr>
         <w:t>bic</w:t>
       </w:r>
+      <w:proofErr w:type="spellEnd"/>
       <w:r>
         <w:rPr>
           <w:rFonts w:ascii="Times New Roman" w:hAnsi="Times New Roman" w:cs="Times New Roman"/>
@@ -16999,6 +19013,7 @@
         </w:rPr>
         <w:t xml:space="preserve"> = .07, </w:t>
       </w:r>
+      <w:proofErr w:type="spellStart"/>
       <w:r>
         <w:rPr>
           <w:rFonts w:ascii="Times New Roman" w:hAnsi="Times New Roman" w:cs="Times New Roman"/>
@@ -17019,6 +19034,7 @@
         </w:rPr>
         <w:t>bic</w:t>
       </w:r>
+      <w:proofErr w:type="spellEnd"/>
       <w:r>
         <w:rPr>
           <w:rFonts w:ascii="Times New Roman" w:hAnsi="Times New Roman" w:cs="Times New Roman"/>
@@ -17154,6 +19170,7 @@
           <w:sz w:val="24"/>
           <w:szCs w:val="24"/>
         </w:rPr>
+        <w:lastRenderedPageBreak/>
         <w:t>Discussion</w:t>
       </w:r>
     </w:p>
@@ -17173,8 +19190,39 @@
           <w:sz w:val="24"/>
           <w:szCs w:val="24"/>
         </w:rPr>
-        <w:lastRenderedPageBreak/>
-        <w:t xml:space="preserve">Experiment 4 tested whether positive reactivity on unrelated pairs observed in Experiments 2 and 3 would replicate in the absence of mediated associates. In doing, so Experiment 4 provided a stronger test of JOL reactivity effects on unrelated pairs, as this design more closely matched Myers et al.’s (2020) experiments assessing JOL reactivity effects with recognition testing. Consistent with our predictions, reactivity patterns observed in the previous experiments were observed in Experiment 4. Thus, making JOLs at encoding benefited </w:t>
+        <w:t>Experiment 4 tested whether positive reactivity on unrelated pairs observed in Experiments 2 and 3 would replicate in the absence of mediated associates. In doing</w:t>
+      </w:r>
+      <w:r>
+        <w:rPr>
+          <w:rFonts w:ascii="Times New Roman" w:hAnsi="Times New Roman" w:cs="Times New Roman"/>
+          <w:sz w:val="24"/>
+          <w:szCs w:val="24"/>
+        </w:rPr>
+        <w:t xml:space="preserve"> </w:t>
+      </w:r>
+      <w:r>
+        <w:rPr>
+          <w:rFonts w:ascii="Times New Roman" w:hAnsi="Times New Roman" w:cs="Times New Roman"/>
+          <w:sz w:val="24"/>
+          <w:szCs w:val="24"/>
+        </w:rPr>
+        <w:t>so</w:t>
+      </w:r>
+      <w:r>
+        <w:rPr>
+          <w:rFonts w:ascii="Times New Roman" w:hAnsi="Times New Roman" w:cs="Times New Roman"/>
+          <w:sz w:val="24"/>
+          <w:szCs w:val="24"/>
+        </w:rPr>
+        <w:t>,</w:t>
+      </w:r>
+      <w:r>
+        <w:rPr>
+          <w:rFonts w:ascii="Times New Roman" w:hAnsi="Times New Roman" w:cs="Times New Roman"/>
+          <w:sz w:val="24"/>
+          <w:szCs w:val="24"/>
+        </w:rPr>
+        <w:t xml:space="preserve"> Experiment 4 provided a stronger test of JOL reactivity effects on unrelated pairs, as this design more closely matched Myers et al.’s (2020) experiments assessing JOL reactivity effects with recognition testing. Consistent with our predictions, reactivity patterns observed in the previous experiments were observed in Experiment 4. Thus, making JOLs at encoding benefited </w:t>
       </w:r>
       <w:r>
         <w:rPr>
@@ -17416,7 +19464,23 @@
           <w:sz w:val="24"/>
           <w:szCs w:val="24"/>
         </w:rPr>
-        <w:t xml:space="preserve">the cue-strengthening and relational encoding accounts of reactivity by </w:t>
+        <w:t xml:space="preserve">the cue-strengthening and </w:t>
+      </w:r>
+      <w:r>
+        <w:rPr>
+          <w:rFonts w:ascii="Times New Roman" w:hAnsi="Times New Roman" w:cs="Times New Roman"/>
+          <w:sz w:val="24"/>
+          <w:szCs w:val="24"/>
+        </w:rPr>
+        <w:t>associative</w:t>
+      </w:r>
+      <w:r>
+        <w:rPr>
+          <w:rFonts w:ascii="Times New Roman" w:hAnsi="Times New Roman" w:cs="Times New Roman"/>
+          <w:sz w:val="24"/>
+          <w:szCs w:val="24"/>
+        </w:rPr>
+        <w:t xml:space="preserve"> accounts of reactivity by </w:t>
       </w:r>
       <w:r>
         <w:rPr>
@@ -17448,7 +19512,25 @@
           <w:sz w:val="24"/>
           <w:szCs w:val="24"/>
         </w:rPr>
-        <w:t xml:space="preserve"> observed on related cue-target pairs (i.e., Janes et al., 2018; Maxwell &amp; Huff, 2022; Soderstrom et al., 2015) would extend to mediated paired associates. </w:t>
+        <w:t xml:space="preserve"> observed on related cue-target pairs (i.e., Janes et al., 2018; Maxwell &amp; Huff, 2022; </w:t>
+      </w:r>
+      <w:proofErr w:type="spellStart"/>
+      <w:r>
+        <w:rPr>
+          <w:rFonts w:ascii="Times New Roman" w:hAnsi="Times New Roman" w:cs="Times New Roman"/>
+          <w:sz w:val="24"/>
+          <w:szCs w:val="24"/>
+        </w:rPr>
+        <w:t>Soderstrom</w:t>
+      </w:r>
+      <w:proofErr w:type="spellEnd"/>
+      <w:r>
+        <w:rPr>
+          <w:rFonts w:ascii="Times New Roman" w:hAnsi="Times New Roman" w:cs="Times New Roman"/>
+          <w:sz w:val="24"/>
+          <w:szCs w:val="24"/>
+        </w:rPr>
+        <w:t xml:space="preserve"> et al., 2015) would extend to mediated associates. </w:t>
       </w:r>
       <w:r>
         <w:rPr>
@@ -17552,7 +19634,23 @@
           <w:sz w:val="24"/>
           <w:szCs w:val="24"/>
         </w:rPr>
-        <w:t xml:space="preserve">that occurs on forward pairs </w:t>
+        <w:t xml:space="preserve">that occurs on forward </w:t>
+      </w:r>
+      <w:r>
+        <w:rPr>
+          <w:rFonts w:ascii="Times New Roman" w:hAnsi="Times New Roman" w:cs="Times New Roman"/>
+          <w:sz w:val="24"/>
+          <w:szCs w:val="24"/>
+        </w:rPr>
+        <w:t>associates</w:t>
+      </w:r>
+      <w:r>
+        <w:rPr>
+          <w:rFonts w:ascii="Times New Roman" w:hAnsi="Times New Roman" w:cs="Times New Roman"/>
+          <w:sz w:val="24"/>
+          <w:szCs w:val="24"/>
+        </w:rPr>
+        <w:t xml:space="preserve"> </w:t>
       </w:r>
       <w:r>
         <w:rPr>
@@ -17576,15 +19674,7 @@
           <w:sz w:val="24"/>
           <w:szCs w:val="24"/>
         </w:rPr>
-        <w:t>similarly</w:t>
-      </w:r>
-      <w:r>
-        <w:rPr>
-          <w:rFonts w:ascii="Times New Roman" w:hAnsi="Times New Roman" w:cs="Times New Roman"/>
-          <w:sz w:val="24"/>
-          <w:szCs w:val="24"/>
-        </w:rPr>
-        <w:t xml:space="preserve"> unable to occur on mediated </w:t>
+        <w:t xml:space="preserve">unable to occur on mediated </w:t>
       </w:r>
       <w:r>
         <w:rPr>
@@ -17916,7 +20006,25 @@
           <w:sz w:val="24"/>
           <w:szCs w:val="24"/>
         </w:rPr>
-        <w:t xml:space="preserve"> JOLs caused participants to engage in relational encoding for these pair types.</w:t>
+        <w:t xml:space="preserve"> JOLs caused participants to engage in relational encoding for these </w:t>
+      </w:r>
+      <w:proofErr w:type="gramStart"/>
+      <w:r>
+        <w:rPr>
+          <w:rFonts w:ascii="Times New Roman" w:hAnsi="Times New Roman" w:cs="Times New Roman"/>
+          <w:sz w:val="24"/>
+          <w:szCs w:val="24"/>
+        </w:rPr>
+        <w:t>pair</w:t>
+      </w:r>
+      <w:proofErr w:type="gramEnd"/>
+      <w:r>
+        <w:rPr>
+          <w:rFonts w:ascii="Times New Roman" w:hAnsi="Times New Roman" w:cs="Times New Roman"/>
+          <w:sz w:val="24"/>
+          <w:szCs w:val="24"/>
+        </w:rPr>
+        <w:t xml:space="preserve"> types.</w:t>
       </w:r>
       <w:r>
         <w:rPr>
@@ -17948,7 +20056,25 @@
           <w:sz w:val="24"/>
           <w:szCs w:val="24"/>
         </w:rPr>
-        <w:t xml:space="preserve">, Janes et al., 2018; Maxwell &amp; Huff, 2022; Soderstrom et al., 2015; etc.). However, </w:t>
+        <w:t xml:space="preserve">, Janes et al., 2018; Maxwell &amp; Huff, 2022; </w:t>
+      </w:r>
+      <w:proofErr w:type="spellStart"/>
+      <w:r>
+        <w:rPr>
+          <w:rFonts w:ascii="Times New Roman" w:hAnsi="Times New Roman" w:cs="Times New Roman"/>
+          <w:sz w:val="24"/>
+          <w:szCs w:val="24"/>
+        </w:rPr>
+        <w:t>Soderstrom</w:t>
+      </w:r>
+      <w:proofErr w:type="spellEnd"/>
+      <w:r>
+        <w:rPr>
+          <w:rFonts w:ascii="Times New Roman" w:hAnsi="Times New Roman" w:cs="Times New Roman"/>
+          <w:sz w:val="24"/>
+          <w:szCs w:val="24"/>
+        </w:rPr>
+        <w:t xml:space="preserve"> et al., 2015; etc.). However, </w:t>
       </w:r>
       <w:r>
         <w:rPr>
@@ -18015,7 +20141,43 @@
           <w:sz w:val="24"/>
           <w:szCs w:val="24"/>
         </w:rPr>
-        <w:t xml:space="preserve"> is consistent with a relational processing account of JOL reactivity (i.e., Halamish &amp; Undorf, 2023; Maxwell &amp; Huff, 2022)</w:t>
+        <w:t xml:space="preserve"> is consistent with a relational processing account of JOL reactivity (i.e., </w:t>
+      </w:r>
+      <w:proofErr w:type="spellStart"/>
+      <w:r>
+        <w:rPr>
+          <w:rFonts w:ascii="Times New Roman" w:hAnsi="Times New Roman" w:cs="Times New Roman"/>
+          <w:sz w:val="24"/>
+          <w:szCs w:val="24"/>
+        </w:rPr>
+        <w:t>Halamish</w:t>
+      </w:r>
+      <w:proofErr w:type="spellEnd"/>
+      <w:r>
+        <w:rPr>
+          <w:rFonts w:ascii="Times New Roman" w:hAnsi="Times New Roman" w:cs="Times New Roman"/>
+          <w:sz w:val="24"/>
+          <w:szCs w:val="24"/>
+        </w:rPr>
+        <w:t xml:space="preserve"> &amp; </w:t>
+      </w:r>
+      <w:proofErr w:type="spellStart"/>
+      <w:r>
+        <w:rPr>
+          <w:rFonts w:ascii="Times New Roman" w:hAnsi="Times New Roman" w:cs="Times New Roman"/>
+          <w:sz w:val="24"/>
+          <w:szCs w:val="24"/>
+        </w:rPr>
+        <w:t>Undorf</w:t>
+      </w:r>
+      <w:proofErr w:type="spellEnd"/>
+      <w:r>
+        <w:rPr>
+          <w:rFonts w:ascii="Times New Roman" w:hAnsi="Times New Roman" w:cs="Times New Roman"/>
+          <w:sz w:val="24"/>
+          <w:szCs w:val="24"/>
+        </w:rPr>
+        <w:t>, 2023; Maxwell &amp; Huff, 2022)</w:t>
       </w:r>
       <w:r>
         <w:rPr>
@@ -18445,7 +20607,25 @@
           <w:sz w:val="24"/>
           <w:szCs w:val="24"/>
         </w:rPr>
-        <w:t xml:space="preserve">relatedness cues for backward pairs are poor predictors of later recall (i.e., the illusion of competence; Koriat &amp; Bjork, 2005). </w:t>
+        <w:t xml:space="preserve">relatedness cues for backward pairs are poor predictors of later recall (i.e., the illusion of competence; </w:t>
+      </w:r>
+      <w:proofErr w:type="spellStart"/>
+      <w:r>
+        <w:rPr>
+          <w:rFonts w:ascii="Times New Roman" w:hAnsi="Times New Roman" w:cs="Times New Roman"/>
+          <w:sz w:val="24"/>
+          <w:szCs w:val="24"/>
+        </w:rPr>
+        <w:t>Koriat</w:t>
+      </w:r>
+      <w:proofErr w:type="spellEnd"/>
+      <w:r>
+        <w:rPr>
+          <w:rFonts w:ascii="Times New Roman" w:hAnsi="Times New Roman" w:cs="Times New Roman"/>
+          <w:sz w:val="24"/>
+          <w:szCs w:val="24"/>
+        </w:rPr>
+        <w:t xml:space="preserve"> &amp; Bjork, 2005). </w:t>
       </w:r>
       <w:r>
         <w:rPr>
@@ -18493,7 +20673,43 @@
           <w:sz w:val="24"/>
           <w:szCs w:val="24"/>
         </w:rPr>
-        <w:t>. Finally, Halamish and Undorf (2023)</w:t>
+        <w:t xml:space="preserve">. Finally, </w:t>
+      </w:r>
+      <w:proofErr w:type="spellStart"/>
+      <w:r>
+        <w:rPr>
+          <w:rFonts w:ascii="Times New Roman" w:hAnsi="Times New Roman" w:cs="Times New Roman"/>
+          <w:sz w:val="24"/>
+          <w:szCs w:val="24"/>
+        </w:rPr>
+        <w:t>Halamish</w:t>
+      </w:r>
+      <w:proofErr w:type="spellEnd"/>
+      <w:r>
+        <w:rPr>
+          <w:rFonts w:ascii="Times New Roman" w:hAnsi="Times New Roman" w:cs="Times New Roman"/>
+          <w:sz w:val="24"/>
+          <w:szCs w:val="24"/>
+        </w:rPr>
+        <w:t xml:space="preserve"> and </w:t>
+      </w:r>
+      <w:proofErr w:type="spellStart"/>
+      <w:r>
+        <w:rPr>
+          <w:rFonts w:ascii="Times New Roman" w:hAnsi="Times New Roman" w:cs="Times New Roman"/>
+          <w:sz w:val="24"/>
+          <w:szCs w:val="24"/>
+        </w:rPr>
+        <w:t>Undorf</w:t>
+      </w:r>
+      <w:proofErr w:type="spellEnd"/>
+      <w:r>
+        <w:rPr>
+          <w:rFonts w:ascii="Times New Roman" w:hAnsi="Times New Roman" w:cs="Times New Roman"/>
+          <w:sz w:val="24"/>
+          <w:szCs w:val="24"/>
+        </w:rPr>
+        <w:t xml:space="preserve"> (2023)</w:t>
       </w:r>
       <w:r>
         <w:rPr>
@@ -18540,7 +20756,29 @@
           <w:sz w:val="24"/>
           <w:szCs w:val="24"/>
         </w:rPr>
-        <w:t>Why Does Recognition Testing Yield Positive Reactivity on Unrelated Pairs?</w:t>
+        <w:t xml:space="preserve">Why Does Recognition Testing Yield Positive Reactivity </w:t>
+      </w:r>
+      <w:proofErr w:type="gramStart"/>
+      <w:r>
+        <w:rPr>
+          <w:rFonts w:ascii="Times New Roman" w:hAnsi="Times New Roman" w:cs="Times New Roman"/>
+          <w:b/>
+          <w:bCs/>
+          <w:sz w:val="24"/>
+          <w:szCs w:val="24"/>
+        </w:rPr>
+        <w:t>on</w:t>
+      </w:r>
+      <w:proofErr w:type="gramEnd"/>
+      <w:r>
+        <w:rPr>
+          <w:rFonts w:ascii="Times New Roman" w:hAnsi="Times New Roman" w:cs="Times New Roman"/>
+          <w:b/>
+          <w:bCs/>
+          <w:sz w:val="24"/>
+          <w:szCs w:val="24"/>
+        </w:rPr>
+        <w:t xml:space="preserve"> Unrelated Pairs?</w:t>
       </w:r>
     </w:p>
     <w:p>
@@ -18591,7 +20829,25 @@
           <w:sz w:val="24"/>
           <w:szCs w:val="24"/>
         </w:rPr>
-        <w:t xml:space="preserve"> accounts of reactivity, our use of cued-recall and recognition testing </w:t>
+        <w:t xml:space="preserve"> accounts of reactivity, our use of </w:t>
+      </w:r>
+      <w:proofErr w:type="gramStart"/>
+      <w:r>
+        <w:rPr>
+          <w:rFonts w:ascii="Times New Roman" w:hAnsi="Times New Roman" w:cs="Times New Roman"/>
+          <w:sz w:val="24"/>
+          <w:szCs w:val="24"/>
+        </w:rPr>
+        <w:t>cued</w:t>
+      </w:r>
+      <w:proofErr w:type="gramEnd"/>
+      <w:r>
+        <w:rPr>
+          <w:rFonts w:ascii="Times New Roman" w:hAnsi="Times New Roman" w:cs="Times New Roman"/>
+          <w:sz w:val="24"/>
+          <w:szCs w:val="24"/>
+        </w:rPr>
+        <w:t xml:space="preserve">-recall and recognition testing </w:t>
       </w:r>
       <w:r>
         <w:rPr>
@@ -18993,7 +21249,25 @@
           <w:sz w:val="24"/>
           <w:szCs w:val="24"/>
         </w:rPr>
-        <w:t xml:space="preserve">that cued-recall and recognition </w:t>
+        <w:t xml:space="preserve">that </w:t>
+      </w:r>
+      <w:proofErr w:type="gramStart"/>
+      <w:r>
+        <w:rPr>
+          <w:rFonts w:ascii="Times New Roman" w:hAnsi="Times New Roman" w:cs="Times New Roman"/>
+          <w:sz w:val="24"/>
+          <w:szCs w:val="24"/>
+        </w:rPr>
+        <w:t>cued-recall</w:t>
+      </w:r>
+      <w:proofErr w:type="gramEnd"/>
+      <w:r>
+        <w:rPr>
+          <w:rFonts w:ascii="Times New Roman" w:hAnsi="Times New Roman" w:cs="Times New Roman"/>
+          <w:sz w:val="24"/>
+          <w:szCs w:val="24"/>
+        </w:rPr>
+        <w:t xml:space="preserve"> and recognition </w:t>
       </w:r>
       <w:r>
         <w:rPr>
@@ -19284,13 +21558,59 @@
         </w:rPr>
         <w:t>(</w:t>
       </w:r>
-      <w:r>
-        <w:rPr>
-          <w:rFonts w:ascii="Times New Roman" w:hAnsi="Times New Roman" w:cs="Times New Roman"/>
-          <w:sz w:val="24"/>
-          <w:szCs w:val="24"/>
-        </w:rPr>
-        <w:t>Koriat &amp; Goldsmish, 1996; Yonelinas, 2002</w:t>
+      <w:proofErr w:type="spellStart"/>
+      <w:r>
+        <w:rPr>
+          <w:rFonts w:ascii="Times New Roman" w:hAnsi="Times New Roman" w:cs="Times New Roman"/>
+          <w:sz w:val="24"/>
+          <w:szCs w:val="24"/>
+        </w:rPr>
+        <w:t>Koriat</w:t>
+      </w:r>
+      <w:proofErr w:type="spellEnd"/>
+      <w:r>
+        <w:rPr>
+          <w:rFonts w:ascii="Times New Roman" w:hAnsi="Times New Roman" w:cs="Times New Roman"/>
+          <w:sz w:val="24"/>
+          <w:szCs w:val="24"/>
+        </w:rPr>
+        <w:t xml:space="preserve"> &amp; </w:t>
+      </w:r>
+      <w:proofErr w:type="spellStart"/>
+      <w:r>
+        <w:rPr>
+          <w:rFonts w:ascii="Times New Roman" w:hAnsi="Times New Roman" w:cs="Times New Roman"/>
+          <w:sz w:val="24"/>
+          <w:szCs w:val="24"/>
+        </w:rPr>
+        <w:t>Goldsmish</w:t>
+      </w:r>
+      <w:proofErr w:type="spellEnd"/>
+      <w:r>
+        <w:rPr>
+          <w:rFonts w:ascii="Times New Roman" w:hAnsi="Times New Roman" w:cs="Times New Roman"/>
+          <w:sz w:val="24"/>
+          <w:szCs w:val="24"/>
+        </w:rPr>
+        <w:t xml:space="preserve">, 1996; </w:t>
+      </w:r>
+      <w:proofErr w:type="spellStart"/>
+      <w:r>
+        <w:rPr>
+          <w:rFonts w:ascii="Times New Roman" w:hAnsi="Times New Roman" w:cs="Times New Roman"/>
+          <w:sz w:val="24"/>
+          <w:szCs w:val="24"/>
+        </w:rPr>
+        <w:t>Yonelinas</w:t>
+      </w:r>
+      <w:proofErr w:type="spellEnd"/>
+      <w:r>
+        <w:rPr>
+          <w:rFonts w:ascii="Times New Roman" w:hAnsi="Times New Roman" w:cs="Times New Roman"/>
+          <w:sz w:val="24"/>
+          <w:szCs w:val="24"/>
+        </w:rPr>
+        <w:t>, 2002</w:t>
       </w:r>
       <w:r>
         <w:rPr>
@@ -19452,7 +21772,25 @@
           <w:sz w:val="24"/>
           <w:szCs w:val="24"/>
         </w:rPr>
-        <w:t xml:space="preserve"> Soderstrom et al., 2015)</w:t>
+        <w:t xml:space="preserve"> </w:t>
+      </w:r>
+      <w:proofErr w:type="spellStart"/>
+      <w:r>
+        <w:rPr>
+          <w:rFonts w:ascii="Times New Roman" w:hAnsi="Times New Roman" w:cs="Times New Roman"/>
+          <w:sz w:val="24"/>
+          <w:szCs w:val="24"/>
+        </w:rPr>
+        <w:t>Soderstrom</w:t>
+      </w:r>
+      <w:proofErr w:type="spellEnd"/>
+      <w:r>
+        <w:rPr>
+          <w:rFonts w:ascii="Times New Roman" w:hAnsi="Times New Roman" w:cs="Times New Roman"/>
+          <w:sz w:val="24"/>
+          <w:szCs w:val="24"/>
+        </w:rPr>
+        <w:t xml:space="preserve"> et al., 2015)</w:t>
       </w:r>
       <w:r>
         <w:rPr>
@@ -19548,7 +21886,25 @@
           <w:sz w:val="24"/>
           <w:szCs w:val="24"/>
         </w:rPr>
-        <w:t xml:space="preserve"> Thus, while familiarity cues are strengthened for all pair types, unrelated pairs only benefit on recognition testing where this cue is beneficial.</w:t>
+        <w:t xml:space="preserve"> Thus, while familiarity cues are strengthened for all pair types, unrelated pairs only benefit </w:t>
+      </w:r>
+      <w:proofErr w:type="gramStart"/>
+      <w:r>
+        <w:rPr>
+          <w:rFonts w:ascii="Times New Roman" w:hAnsi="Times New Roman" w:cs="Times New Roman"/>
+          <w:sz w:val="24"/>
+          <w:szCs w:val="24"/>
+        </w:rPr>
+        <w:t>on</w:t>
+      </w:r>
+      <w:proofErr w:type="gramEnd"/>
+      <w:r>
+        <w:rPr>
+          <w:rFonts w:ascii="Times New Roman" w:hAnsi="Times New Roman" w:cs="Times New Roman"/>
+          <w:sz w:val="24"/>
+          <w:szCs w:val="24"/>
+        </w:rPr>
+        <w:t xml:space="preserve"> recognition testing where this cue is beneficial.</w:t>
       </w:r>
     </w:p>
     <w:p>
@@ -19634,7 +21990,61 @@
           <w:sz w:val="24"/>
           <w:szCs w:val="24"/>
         </w:rPr>
-        <w:t>In recent years, the reactive effects of immediate JOLs on cue-target pairs have been increasingly documented. While several accounts have been proposed to explain reactivity, Soderstrom et al.’s (2015) cue-strengthening account has received considerable support. However, because this account requires the presence of discernable relatedness cues at encoding, it does not explain positive reactivity on mediated associates. In the present study, we show that mediated associates demonstrate reactivity patterns mirroring forward associates when using cued-recall (Experiment 1) and recognition testing (Experiments 2 and 3). Importantly, in Experiments 2-4, we show that JOLs produce positive reactivity on unrelated cue-target pairs, a novel finding. Thus, our findings suggest that JOL reactivity reflects a combination of cue-strengthening (i.e., perceived relatedness, familiarity, etc.) and strengthened cue-target associations. The present study therefore adds to a growing body of evidence (e.g., Halamish &amp; Undorf, 2023; Maxwell &amp; Huff, 2022) indicating that JOL reactivity on cued-recall reflect</w:t>
+        <w:t xml:space="preserve">In recent years, the reactive effects of immediate JOLs on cue-target pairs have been increasingly documented. While several accounts have been proposed to explain reactivity, </w:t>
+      </w:r>
+      <w:proofErr w:type="spellStart"/>
+      <w:r>
+        <w:rPr>
+          <w:rFonts w:ascii="Times New Roman" w:hAnsi="Times New Roman" w:cs="Times New Roman"/>
+          <w:sz w:val="24"/>
+          <w:szCs w:val="24"/>
+        </w:rPr>
+        <w:t>Soderstrom</w:t>
+      </w:r>
+      <w:proofErr w:type="spellEnd"/>
+      <w:r>
+        <w:rPr>
+          <w:rFonts w:ascii="Times New Roman" w:hAnsi="Times New Roman" w:cs="Times New Roman"/>
+          <w:sz w:val="24"/>
+          <w:szCs w:val="24"/>
+        </w:rPr>
+        <w:t xml:space="preserve"> et al.’s (2015) cue-strengthening account has received considerable support. However, because this account requires the presence of discernable relatedness cues at encoding, it does not explain positive reactivity on mediated associates. In the present study, we show that mediated associates demonstrate reactivity patterns mirroring forward associates when using cued-recall (Experiment 1) and recognition testing (Experiments 2 and 3). Importantly, in Experiments 2-4, we show that JOLs produce positive reactivity on unrelated cue-target pairs, a novel finding. Thus, our findings suggest that JOL reactivity reflects a combination of cue-strengthening (i.e., perceived relatedness, familiarity, etc.) and strengthened cue-target associations. The present study therefore adds to a growing body of evidence (e.g., </w:t>
+      </w:r>
+      <w:proofErr w:type="spellStart"/>
+      <w:r>
+        <w:rPr>
+          <w:rFonts w:ascii="Times New Roman" w:hAnsi="Times New Roman" w:cs="Times New Roman"/>
+          <w:sz w:val="24"/>
+          <w:szCs w:val="24"/>
+        </w:rPr>
+        <w:t>Halamish</w:t>
+      </w:r>
+      <w:proofErr w:type="spellEnd"/>
+      <w:r>
+        <w:rPr>
+          <w:rFonts w:ascii="Times New Roman" w:hAnsi="Times New Roman" w:cs="Times New Roman"/>
+          <w:sz w:val="24"/>
+          <w:szCs w:val="24"/>
+        </w:rPr>
+        <w:t xml:space="preserve"> &amp; </w:t>
+      </w:r>
+      <w:proofErr w:type="spellStart"/>
+      <w:r>
+        <w:rPr>
+          <w:rFonts w:ascii="Times New Roman" w:hAnsi="Times New Roman" w:cs="Times New Roman"/>
+          <w:sz w:val="24"/>
+          <w:szCs w:val="24"/>
+        </w:rPr>
+        <w:t>Undorf</w:t>
+      </w:r>
+      <w:proofErr w:type="spellEnd"/>
+      <w:r>
+        <w:rPr>
+          <w:rFonts w:ascii="Times New Roman" w:hAnsi="Times New Roman" w:cs="Times New Roman"/>
+          <w:sz w:val="24"/>
+          <w:szCs w:val="24"/>
+        </w:rPr>
+        <w:t>, 2023; Maxwell &amp; Huff, 2022) indicating that JOL reactivity on cued-recall reflect</w:t>
       </w:r>
       <w:r>
         <w:rPr>
@@ -19783,13 +22193,23 @@
           <w:szCs w:val="24"/>
         </w:rPr>
       </w:pPr>
-      <w:r>
-        <w:rPr>
-          <w:rFonts w:ascii="Times New Roman" w:hAnsi="Times New Roman" w:cs="Times New Roman"/>
-          <w:sz w:val="24"/>
-          <w:szCs w:val="24"/>
-        </w:rPr>
-        <w:t xml:space="preserve">Balota, D. A. &amp; Lorch, R. F. (1986). Depth of automatic spreading activation: Mediated priming effects in pronunciation but not in lexical decision. </w:t>
+      <w:proofErr w:type="spellStart"/>
+      <w:r>
+        <w:rPr>
+          <w:rFonts w:ascii="Times New Roman" w:hAnsi="Times New Roman" w:cs="Times New Roman"/>
+          <w:sz w:val="24"/>
+          <w:szCs w:val="24"/>
+        </w:rPr>
+        <w:t>Balota</w:t>
+      </w:r>
+      <w:proofErr w:type="spellEnd"/>
+      <w:r>
+        <w:rPr>
+          <w:rFonts w:ascii="Times New Roman" w:hAnsi="Times New Roman" w:cs="Times New Roman"/>
+          <w:sz w:val="24"/>
+          <w:szCs w:val="24"/>
+        </w:rPr>
+        <w:t xml:space="preserve">, D. A. &amp; Lorch, R. F. (1986). Depth of automatic spreading activation: Mediated priming effects in pronunciation but not in lexical decision. </w:t>
       </w:r>
       <w:r>
         <w:rPr>
@@ -19819,13 +22239,23 @@
           <w:szCs w:val="24"/>
         </w:rPr>
       </w:pPr>
-      <w:r>
-        <w:rPr>
-          <w:rFonts w:ascii="Times New Roman" w:hAnsi="Times New Roman" w:cs="Times New Roman"/>
-          <w:sz w:val="24"/>
-          <w:szCs w:val="24"/>
-        </w:rPr>
-        <w:t>Balota, D. A., Yap, M. J., Hutchison, K. A., Cortese, M. J., Kessler, B., Loftis, B., Neely, J. H., Nelson, D.</w:t>
+      <w:proofErr w:type="spellStart"/>
+      <w:r>
+        <w:rPr>
+          <w:rFonts w:ascii="Times New Roman" w:hAnsi="Times New Roman" w:cs="Times New Roman"/>
+          <w:sz w:val="24"/>
+          <w:szCs w:val="24"/>
+        </w:rPr>
+        <w:t>Balota</w:t>
+      </w:r>
+      <w:proofErr w:type="spellEnd"/>
+      <w:r>
+        <w:rPr>
+          <w:rFonts w:ascii="Times New Roman" w:hAnsi="Times New Roman" w:cs="Times New Roman"/>
+          <w:sz w:val="24"/>
+          <w:szCs w:val="24"/>
+        </w:rPr>
+        <w:t>, D. A., Yap, M. J., Hutchison, K. A., Cortese, M. J., Kessler, B., Loftis, B., Neely, J. H., Nelson, D.</w:t>
       </w:r>
       <w:r>
         <w:rPr>
@@ -19841,7 +22271,25 @@
           <w:sz w:val="24"/>
           <w:szCs w:val="24"/>
         </w:rPr>
-        <w:t xml:space="preserve">L., Simpson, G. B., &amp; Treiman, R. (2007). The English lexicon project. </w:t>
+        <w:t xml:space="preserve">L., Simpson, G. B., &amp; </w:t>
+      </w:r>
+      <w:proofErr w:type="spellStart"/>
+      <w:r>
+        <w:rPr>
+          <w:rFonts w:ascii="Times New Roman" w:hAnsi="Times New Roman" w:cs="Times New Roman"/>
+          <w:sz w:val="24"/>
+          <w:szCs w:val="24"/>
+        </w:rPr>
+        <w:t>Treiman</w:t>
+      </w:r>
+      <w:proofErr w:type="spellEnd"/>
+      <w:r>
+        <w:rPr>
+          <w:rFonts w:ascii="Times New Roman" w:hAnsi="Times New Roman" w:cs="Times New Roman"/>
+          <w:sz w:val="24"/>
+          <w:szCs w:val="24"/>
+        </w:rPr>
+        <w:t xml:space="preserve">, R. (2007). The English lexicon project. </w:t>
       </w:r>
       <w:r>
         <w:rPr>
@@ -19872,13 +22320,23 @@
           <w:szCs w:val="24"/>
         </w:rPr>
       </w:pPr>
-      <w:r>
-        <w:rPr>
-          <w:rFonts w:ascii="Times New Roman" w:hAnsi="Times New Roman" w:cs="Times New Roman"/>
-          <w:sz w:val="24"/>
-          <w:szCs w:val="24"/>
-        </w:rPr>
-        <w:t>Brysbaert, M. &amp; New, B. (2009). Moving beyond Kučera and Francis: A critical evaluation of current word</w:t>
+      <w:proofErr w:type="spellStart"/>
+      <w:r>
+        <w:rPr>
+          <w:rFonts w:ascii="Times New Roman" w:hAnsi="Times New Roman" w:cs="Times New Roman"/>
+          <w:sz w:val="24"/>
+          <w:szCs w:val="24"/>
+        </w:rPr>
+        <w:t>Brysbaert</w:t>
+      </w:r>
+      <w:proofErr w:type="spellEnd"/>
+      <w:r>
+        <w:rPr>
+          <w:rFonts w:ascii="Times New Roman" w:hAnsi="Times New Roman" w:cs="Times New Roman"/>
+          <w:sz w:val="24"/>
+          <w:szCs w:val="24"/>
+        </w:rPr>
+        <w:t>, M. &amp; New, B. (2009). Moving beyond Kučera and Francis: A critical evaluation of current word</w:t>
       </w:r>
       <w:r>
         <w:rPr>
@@ -20111,13 +22569,23 @@
           <w:szCs w:val="24"/>
         </w:rPr>
       </w:pPr>
-      <w:r>
-        <w:rPr>
-          <w:rFonts w:ascii="Times New Roman" w:hAnsi="Times New Roman" w:cs="Times New Roman"/>
-          <w:sz w:val="24"/>
-          <w:szCs w:val="24"/>
-        </w:rPr>
-        <w:t xml:space="preserve">Dunlosky, J. &amp; Matvey, G. (2001). Empirical analysis of the intrinsic–extrinsic distinction of judgments of learning (JOLs): Effects of relatedness and serial position on JOLs. </w:t>
+      <w:proofErr w:type="spellStart"/>
+      <w:r>
+        <w:rPr>
+          <w:rFonts w:ascii="Times New Roman" w:hAnsi="Times New Roman" w:cs="Times New Roman"/>
+          <w:sz w:val="24"/>
+          <w:szCs w:val="24"/>
+        </w:rPr>
+        <w:t>Dunlosky</w:t>
+      </w:r>
+      <w:proofErr w:type="spellEnd"/>
+      <w:r>
+        <w:rPr>
+          <w:rFonts w:ascii="Times New Roman" w:hAnsi="Times New Roman" w:cs="Times New Roman"/>
+          <w:sz w:val="24"/>
+          <w:szCs w:val="24"/>
+        </w:rPr>
+        <w:t xml:space="preserve">, J. &amp; Matvey, G. (2001). Empirical analysis of the intrinsic–extrinsic distinction of judgments of learning (JOLs): Effects of relatedness and serial position on JOLs. </w:t>
       </w:r>
       <w:r>
         <w:rPr>
@@ -20148,13 +22616,23 @@
           <w:szCs w:val="24"/>
         </w:rPr>
       </w:pPr>
-      <w:r>
-        <w:rPr>
-          <w:rFonts w:ascii="Times New Roman" w:hAnsi="Times New Roman" w:cs="Times New Roman"/>
-          <w:sz w:val="24"/>
-          <w:szCs w:val="24"/>
-        </w:rPr>
-        <w:t>Dunlosky, J. &amp;</w:t>
+      <w:proofErr w:type="spellStart"/>
+      <w:r>
+        <w:rPr>
+          <w:rFonts w:ascii="Times New Roman" w:hAnsi="Times New Roman" w:cs="Times New Roman"/>
+          <w:sz w:val="24"/>
+          <w:szCs w:val="24"/>
+        </w:rPr>
+        <w:t>Dunlosky</w:t>
+      </w:r>
+      <w:proofErr w:type="spellEnd"/>
+      <w:r>
+        <w:rPr>
+          <w:rFonts w:ascii="Times New Roman" w:hAnsi="Times New Roman" w:cs="Times New Roman"/>
+          <w:sz w:val="24"/>
+          <w:szCs w:val="24"/>
+        </w:rPr>
+        <w:t>, J. &amp;</w:t>
       </w:r>
       <w:r>
         <w:rPr>
@@ -20231,6 +22709,7 @@
           <w:szCs w:val="24"/>
         </w:rPr>
       </w:pPr>
+      <w:proofErr w:type="spellStart"/>
       <w:r>
         <w:rPr>
           <w:rFonts w:ascii="Times New Roman" w:hAnsi="Times New Roman" w:cs="Times New Roman"/>
@@ -20238,7 +22717,34 @@
           <w:szCs w:val="24"/>
         </w:rPr>
         <w:lastRenderedPageBreak/>
-        <w:t>Faul, F., Erdfelder, E., Lang, A. G., &amp; Buchner, A. (2007). G*Power 3: A flexible statistical power analysis</w:t>
+        <w:t>Faul</w:t>
+      </w:r>
+      <w:proofErr w:type="spellEnd"/>
+      <w:r>
+        <w:rPr>
+          <w:rFonts w:ascii="Times New Roman" w:hAnsi="Times New Roman" w:cs="Times New Roman"/>
+          <w:sz w:val="24"/>
+          <w:szCs w:val="24"/>
+        </w:rPr>
+        <w:t xml:space="preserve">, F., </w:t>
+      </w:r>
+      <w:proofErr w:type="spellStart"/>
+      <w:r>
+        <w:rPr>
+          <w:rFonts w:ascii="Times New Roman" w:hAnsi="Times New Roman" w:cs="Times New Roman"/>
+          <w:sz w:val="24"/>
+          <w:szCs w:val="24"/>
+        </w:rPr>
+        <w:t>Erdfelder</w:t>
+      </w:r>
+      <w:proofErr w:type="spellEnd"/>
+      <w:r>
+        <w:rPr>
+          <w:rFonts w:ascii="Times New Roman" w:hAnsi="Times New Roman" w:cs="Times New Roman"/>
+          <w:sz w:val="24"/>
+          <w:szCs w:val="24"/>
+        </w:rPr>
+        <w:t>, E., Lang, A. G., &amp; Buchner, A. (2007). G*Power 3: A flexible statistical power analysis</w:t>
       </w:r>
       <w:r>
         <w:rPr>
@@ -20307,7 +22813,43 @@
           <w:sz w:val="24"/>
           <w:szCs w:val="24"/>
         </w:rPr>
-        <w:t>Garcia, M. &amp; Kornell, N. (2015). Collector [Computer software]. Retrieved April 3rd, 2020 from https://github.com/gikeymarica/Collector</w:t>
+        <w:t xml:space="preserve">Garcia, M. &amp; </w:t>
+      </w:r>
+      <w:proofErr w:type="spellStart"/>
+      <w:r>
+        <w:rPr>
+          <w:rFonts w:ascii="Times New Roman" w:hAnsi="Times New Roman" w:cs="Times New Roman"/>
+          <w:sz w:val="24"/>
+          <w:szCs w:val="24"/>
+        </w:rPr>
+        <w:t>Kornell</w:t>
+      </w:r>
+      <w:proofErr w:type="spellEnd"/>
+      <w:r>
+        <w:rPr>
+          <w:rFonts w:ascii="Times New Roman" w:hAnsi="Times New Roman" w:cs="Times New Roman"/>
+          <w:sz w:val="24"/>
+          <w:szCs w:val="24"/>
+        </w:rPr>
+        <w:t xml:space="preserve">, N. (2015). Collector [Computer software]. Retrieved April 3rd, </w:t>
+      </w:r>
+      <w:proofErr w:type="gramStart"/>
+      <w:r>
+        <w:rPr>
+          <w:rFonts w:ascii="Times New Roman" w:hAnsi="Times New Roman" w:cs="Times New Roman"/>
+          <w:sz w:val="24"/>
+          <w:szCs w:val="24"/>
+        </w:rPr>
+        <w:t>2020</w:t>
+      </w:r>
+      <w:proofErr w:type="gramEnd"/>
+      <w:r>
+        <w:rPr>
+          <w:rFonts w:ascii="Times New Roman" w:hAnsi="Times New Roman" w:cs="Times New Roman"/>
+          <w:sz w:val="24"/>
+          <w:szCs w:val="24"/>
+        </w:rPr>
+        <w:t xml:space="preserve"> from https://github.com/gikeymarica/Collector</w:t>
       </w:r>
     </w:p>
     <w:p>
@@ -20320,13 +22862,23 @@
           <w:szCs w:val="24"/>
         </w:rPr>
       </w:pPr>
-      <w:r>
-        <w:rPr>
-          <w:rFonts w:ascii="Times New Roman" w:hAnsi="Times New Roman" w:cs="Times New Roman"/>
-          <w:sz w:val="24"/>
-          <w:szCs w:val="24"/>
-        </w:rPr>
-        <w:t xml:space="preserve">Halamish, V. (2018). Can very small font size enhance memory? </w:t>
+      <w:proofErr w:type="spellStart"/>
+      <w:r>
+        <w:rPr>
+          <w:rFonts w:ascii="Times New Roman" w:hAnsi="Times New Roman" w:cs="Times New Roman"/>
+          <w:sz w:val="24"/>
+          <w:szCs w:val="24"/>
+        </w:rPr>
+        <w:t>Halamish</w:t>
+      </w:r>
+      <w:proofErr w:type="spellEnd"/>
+      <w:r>
+        <w:rPr>
+          <w:rFonts w:ascii="Times New Roman" w:hAnsi="Times New Roman" w:cs="Times New Roman"/>
+          <w:sz w:val="24"/>
+          <w:szCs w:val="24"/>
+        </w:rPr>
+        <w:t xml:space="preserve">, V. (2018). Can very small font size enhance memory? </w:t>
       </w:r>
       <w:r>
         <w:rPr>
@@ -20357,13 +22909,41 @@
           <w:szCs w:val="24"/>
         </w:rPr>
       </w:pPr>
-      <w:r>
-        <w:rPr>
-          <w:rFonts w:ascii="Times New Roman" w:hAnsi="Times New Roman" w:cs="Times New Roman"/>
-          <w:sz w:val="24"/>
-          <w:szCs w:val="24"/>
-        </w:rPr>
-        <w:t>Halamish, V. &amp; Undorf, M. (</w:t>
+      <w:proofErr w:type="spellStart"/>
+      <w:r>
+        <w:rPr>
+          <w:rFonts w:ascii="Times New Roman" w:hAnsi="Times New Roman" w:cs="Times New Roman"/>
+          <w:sz w:val="24"/>
+          <w:szCs w:val="24"/>
+        </w:rPr>
+        <w:t>Halamish</w:t>
+      </w:r>
+      <w:proofErr w:type="spellEnd"/>
+      <w:r>
+        <w:rPr>
+          <w:rFonts w:ascii="Times New Roman" w:hAnsi="Times New Roman" w:cs="Times New Roman"/>
+          <w:sz w:val="24"/>
+          <w:szCs w:val="24"/>
+        </w:rPr>
+        <w:t xml:space="preserve">, V. &amp; </w:t>
+      </w:r>
+      <w:proofErr w:type="spellStart"/>
+      <w:r>
+        <w:rPr>
+          <w:rFonts w:ascii="Times New Roman" w:hAnsi="Times New Roman" w:cs="Times New Roman"/>
+          <w:sz w:val="24"/>
+          <w:szCs w:val="24"/>
+        </w:rPr>
+        <w:t>Undorf</w:t>
+      </w:r>
+      <w:proofErr w:type="spellEnd"/>
+      <w:r>
+        <w:rPr>
+          <w:rFonts w:ascii="Times New Roman" w:hAnsi="Times New Roman" w:cs="Times New Roman"/>
+          <w:sz w:val="24"/>
+          <w:szCs w:val="24"/>
+        </w:rPr>
+        <w:t>, M. (</w:t>
       </w:r>
       <w:r>
         <w:rPr>
@@ -20420,13 +23000,77 @@
           <w:szCs w:val="24"/>
         </w:rPr>
       </w:pPr>
-      <w:r>
-        <w:rPr>
-          <w:rFonts w:ascii="Times New Roman" w:hAnsi="Times New Roman" w:cs="Times New Roman"/>
-          <w:sz w:val="24"/>
-          <w:szCs w:val="24"/>
-        </w:rPr>
-        <w:t>Hanczakowski, M., Zawadzka, K., Pasek, T., &amp; Higham, P. A. (2013). Calibration of metacognitive</w:t>
+      <w:proofErr w:type="spellStart"/>
+      <w:r>
+        <w:rPr>
+          <w:rFonts w:ascii="Times New Roman" w:hAnsi="Times New Roman" w:cs="Times New Roman"/>
+          <w:sz w:val="24"/>
+          <w:szCs w:val="24"/>
+        </w:rPr>
+        <w:t>Hanczakowski</w:t>
+      </w:r>
+      <w:proofErr w:type="spellEnd"/>
+      <w:r>
+        <w:rPr>
+          <w:rFonts w:ascii="Times New Roman" w:hAnsi="Times New Roman" w:cs="Times New Roman"/>
+          <w:sz w:val="24"/>
+          <w:szCs w:val="24"/>
+        </w:rPr>
+        <w:t xml:space="preserve">, M., </w:t>
+      </w:r>
+      <w:proofErr w:type="spellStart"/>
+      <w:r>
+        <w:rPr>
+          <w:rFonts w:ascii="Times New Roman" w:hAnsi="Times New Roman" w:cs="Times New Roman"/>
+          <w:sz w:val="24"/>
+          <w:szCs w:val="24"/>
+        </w:rPr>
+        <w:t>Zawadzka</w:t>
+      </w:r>
+      <w:proofErr w:type="spellEnd"/>
+      <w:r>
+        <w:rPr>
+          <w:rFonts w:ascii="Times New Roman" w:hAnsi="Times New Roman" w:cs="Times New Roman"/>
+          <w:sz w:val="24"/>
+          <w:szCs w:val="24"/>
+        </w:rPr>
+        <w:t xml:space="preserve">, K., </w:t>
+      </w:r>
+      <w:proofErr w:type="spellStart"/>
+      <w:r>
+        <w:rPr>
+          <w:rFonts w:ascii="Times New Roman" w:hAnsi="Times New Roman" w:cs="Times New Roman"/>
+          <w:sz w:val="24"/>
+          <w:szCs w:val="24"/>
+        </w:rPr>
+        <w:t>Pasek</w:t>
+      </w:r>
+      <w:proofErr w:type="spellEnd"/>
+      <w:r>
+        <w:rPr>
+          <w:rFonts w:ascii="Times New Roman" w:hAnsi="Times New Roman" w:cs="Times New Roman"/>
+          <w:sz w:val="24"/>
+          <w:szCs w:val="24"/>
+        </w:rPr>
+        <w:t xml:space="preserve">, T., &amp; </w:t>
+      </w:r>
+      <w:proofErr w:type="spellStart"/>
+      <w:r>
+        <w:rPr>
+          <w:rFonts w:ascii="Times New Roman" w:hAnsi="Times New Roman" w:cs="Times New Roman"/>
+          <w:sz w:val="24"/>
+          <w:szCs w:val="24"/>
+        </w:rPr>
+        <w:t>Higham</w:t>
+      </w:r>
+      <w:proofErr w:type="spellEnd"/>
+      <w:r>
+        <w:rPr>
+          <w:rFonts w:ascii="Times New Roman" w:hAnsi="Times New Roman" w:cs="Times New Roman"/>
+          <w:sz w:val="24"/>
+          <w:szCs w:val="24"/>
+        </w:rPr>
+        <w:t>, P. A. (2013). Calibration of metacognitive</w:t>
       </w:r>
       <w:r>
         <w:rPr>
@@ -20442,7 +23086,25 @@
           <w:sz w:val="24"/>
           <w:szCs w:val="24"/>
         </w:rPr>
-        <w:t xml:space="preserve">judgments: Insights from the underconfidence-with-practice effect. </w:t>
+        <w:t xml:space="preserve">judgments: Insights from the </w:t>
+      </w:r>
+      <w:proofErr w:type="spellStart"/>
+      <w:r>
+        <w:rPr>
+          <w:rFonts w:ascii="Times New Roman" w:hAnsi="Times New Roman" w:cs="Times New Roman"/>
+          <w:sz w:val="24"/>
+          <w:szCs w:val="24"/>
+        </w:rPr>
+        <w:t>underconfidence</w:t>
+      </w:r>
+      <w:proofErr w:type="spellEnd"/>
+      <w:r>
+        <w:rPr>
+          <w:rFonts w:ascii="Times New Roman" w:hAnsi="Times New Roman" w:cs="Times New Roman"/>
+          <w:sz w:val="24"/>
+          <w:szCs w:val="24"/>
+        </w:rPr>
+        <w:t xml:space="preserve">-with-practice effect. </w:t>
       </w:r>
       <w:r>
         <w:rPr>
@@ -20569,7 +23231,25 @@
           <w:sz w:val="24"/>
           <w:szCs w:val="24"/>
         </w:rPr>
-        <w:t>Janes, J. L., Rivers, M. L., &amp; Dunlosky, J. (2018). The influence of making judgments of learning</w:t>
+        <w:t xml:space="preserve">Janes, J. L., Rivers, M. L., &amp; </w:t>
+      </w:r>
+      <w:proofErr w:type="spellStart"/>
+      <w:r>
+        <w:rPr>
+          <w:rFonts w:ascii="Times New Roman" w:hAnsi="Times New Roman" w:cs="Times New Roman"/>
+          <w:sz w:val="24"/>
+          <w:szCs w:val="24"/>
+        </w:rPr>
+        <w:t>Dunlosky</w:t>
+      </w:r>
+      <w:proofErr w:type="spellEnd"/>
+      <w:r>
+        <w:rPr>
+          <w:rFonts w:ascii="Times New Roman" w:hAnsi="Times New Roman" w:cs="Times New Roman"/>
+          <w:sz w:val="24"/>
+          <w:szCs w:val="24"/>
+        </w:rPr>
+        <w:t>, J. (2018). The influence of making judgments of learning</w:t>
       </w:r>
       <w:r>
         <w:rPr>
@@ -20669,6 +23349,7 @@
           <w:szCs w:val="24"/>
         </w:rPr>
       </w:pPr>
+      <w:proofErr w:type="spellStart"/>
       <w:r>
         <w:rPr>
           <w:rFonts w:ascii="Times New Roman" w:hAnsi="Times New Roman" w:cs="Times New Roman"/>
@@ -20676,7 +23357,16 @@
           <w:szCs w:val="24"/>
         </w:rPr>
         <w:lastRenderedPageBreak/>
-        <w:t>Koriat, A. (1997). Monitoring one’s own knowledge during study: A cue-utilization approach to judgments</w:t>
+        <w:t>Koriat</w:t>
+      </w:r>
+      <w:proofErr w:type="spellEnd"/>
+      <w:r>
+        <w:rPr>
+          <w:rFonts w:ascii="Times New Roman" w:hAnsi="Times New Roman" w:cs="Times New Roman"/>
+          <w:sz w:val="24"/>
+          <w:szCs w:val="24"/>
+        </w:rPr>
+        <w:t>, A. (1997). Monitoring one’s own knowledge during study: A cue-utilization approach to judgments</w:t>
       </w:r>
       <w:r>
         <w:rPr>
@@ -20723,13 +23413,23 @@
           <w:szCs w:val="24"/>
         </w:rPr>
       </w:pPr>
-      <w:r>
-        <w:rPr>
-          <w:rFonts w:ascii="Times New Roman" w:hAnsi="Times New Roman" w:cs="Times New Roman"/>
-          <w:sz w:val="24"/>
-          <w:szCs w:val="24"/>
-        </w:rPr>
-        <w:t>Koriat, A. &amp; Bjork, R. A. (2005). Illusions of competence in monitoring one’s knowledge during study.</w:t>
+      <w:proofErr w:type="spellStart"/>
+      <w:r>
+        <w:rPr>
+          <w:rFonts w:ascii="Times New Roman" w:hAnsi="Times New Roman" w:cs="Times New Roman"/>
+          <w:sz w:val="24"/>
+          <w:szCs w:val="24"/>
+        </w:rPr>
+        <w:t>Koriat</w:t>
+      </w:r>
+      <w:proofErr w:type="spellEnd"/>
+      <w:r>
+        <w:rPr>
+          <w:rFonts w:ascii="Times New Roman" w:hAnsi="Times New Roman" w:cs="Times New Roman"/>
+          <w:sz w:val="24"/>
+          <w:szCs w:val="24"/>
+        </w:rPr>
+        <w:t>, A. &amp; Bjork, R. A. (2005). Illusions of competence in monitoring one’s knowledge during study.</w:t>
       </w:r>
       <w:r>
         <w:rPr>
@@ -20768,13 +23468,23 @@
           <w:szCs w:val="24"/>
         </w:rPr>
       </w:pPr>
-      <w:r>
-        <w:rPr>
-          <w:rFonts w:ascii="Times New Roman" w:hAnsi="Times New Roman" w:cs="Times New Roman"/>
-          <w:sz w:val="24"/>
-          <w:szCs w:val="24"/>
-        </w:rPr>
-        <w:t xml:space="preserve">Koriat, A. &amp; Goldsmith, M. (1996). Monitoring and control processes in the strategic regulation of memory accuracy. </w:t>
+      <w:proofErr w:type="spellStart"/>
+      <w:r>
+        <w:rPr>
+          <w:rFonts w:ascii="Times New Roman" w:hAnsi="Times New Roman" w:cs="Times New Roman"/>
+          <w:sz w:val="24"/>
+          <w:szCs w:val="24"/>
+        </w:rPr>
+        <w:t>Koriat</w:t>
+      </w:r>
+      <w:proofErr w:type="spellEnd"/>
+      <w:r>
+        <w:rPr>
+          <w:rFonts w:ascii="Times New Roman" w:hAnsi="Times New Roman" w:cs="Times New Roman"/>
+          <w:sz w:val="24"/>
+          <w:szCs w:val="24"/>
+        </w:rPr>
+        <w:t xml:space="preserve">, A. &amp; Goldsmith, M. (1996). Monitoring and control processes in the strategic regulation of memory accuracy. </w:t>
       </w:r>
       <w:r>
         <w:rPr>
@@ -21070,6 +23780,7 @@
         </w:rPr>
         <w:t xml:space="preserve">Maxwell, N. P., Huff, M. J., &amp; Buchanan, E. M. (2022). The </w:t>
       </w:r>
+      <w:proofErr w:type="spellStart"/>
       <w:r>
         <w:rPr>
           <w:rFonts w:ascii="Times New Roman" w:hAnsi="Times New Roman" w:cs="Times New Roman"/>
@@ -21078,7 +23789,18 @@
           <w:sz w:val="24"/>
           <w:szCs w:val="24"/>
         </w:rPr>
-        <w:t xml:space="preserve">lrd </w:t>
+        <w:t>lrd</w:t>
+      </w:r>
+      <w:proofErr w:type="spellEnd"/>
+      <w:r>
+        <w:rPr>
+          <w:rFonts w:ascii="Times New Roman" w:hAnsi="Times New Roman" w:cs="Times New Roman"/>
+          <w:i/>
+          <w:iCs/>
+          <w:sz w:val="24"/>
+          <w:szCs w:val="24"/>
+        </w:rPr>
+        <w:t xml:space="preserve"> </w:t>
       </w:r>
       <w:r>
         <w:rPr>
@@ -21135,6 +23857,7 @@
           <w:szCs w:val="24"/>
         </w:rPr>
       </w:pPr>
+      <w:proofErr w:type="spellStart"/>
       <w:r>
         <w:rPr>
           <w:rFonts w:ascii="Times New Roman" w:hAnsi="Times New Roman" w:cs="Times New Roman"/>
@@ -21142,7 +23865,16 @@
           <w:szCs w:val="24"/>
         </w:rPr>
         <w:lastRenderedPageBreak/>
-        <w:t>Mitchum, A. L., Kelley, C. M., &amp; Fox, M. C. (2016). When asking the question changes the ultimate</w:t>
+        <w:t>Mitchum</w:t>
+      </w:r>
+      <w:proofErr w:type="spellEnd"/>
+      <w:r>
+        <w:rPr>
+          <w:rFonts w:ascii="Times New Roman" w:hAnsi="Times New Roman" w:cs="Times New Roman"/>
+          <w:sz w:val="24"/>
+          <w:szCs w:val="24"/>
+        </w:rPr>
+        <w:t>, A. L., Kelley, C. M., &amp; Fox, M. C. (2016). When asking the question changes the ultimate</w:t>
       </w:r>
       <w:r>
         <w:rPr>
@@ -21195,7 +23927,25 @@
           <w:sz w:val="24"/>
           <w:szCs w:val="24"/>
         </w:rPr>
-        <w:t xml:space="preserve">Mueller, M. L., Tauber, S. K., &amp; Dunlosky, J. (2013). Contributions of beliefs and processing fluence to the effect of relatedness on judgments of learning. </w:t>
+        <w:t xml:space="preserve">Mueller, M. L., Tauber, S. K., &amp; </w:t>
+      </w:r>
+      <w:proofErr w:type="spellStart"/>
+      <w:r>
+        <w:rPr>
+          <w:rFonts w:ascii="Times New Roman" w:hAnsi="Times New Roman" w:cs="Times New Roman"/>
+          <w:sz w:val="24"/>
+          <w:szCs w:val="24"/>
+        </w:rPr>
+        <w:t>Dunlosky</w:t>
+      </w:r>
+      <w:proofErr w:type="spellEnd"/>
+      <w:r>
+        <w:rPr>
+          <w:rFonts w:ascii="Times New Roman" w:hAnsi="Times New Roman" w:cs="Times New Roman"/>
+          <w:sz w:val="24"/>
+          <w:szCs w:val="24"/>
+        </w:rPr>
+        <w:t xml:space="preserve">, J. (2013). Contributions of beliefs and processing fluence to the effect of relatedness on judgments of learning. </w:t>
       </w:r>
       <w:r>
         <w:rPr>
@@ -21335,7 +24085,25 @@
           <w:sz w:val="24"/>
           <w:szCs w:val="24"/>
         </w:rPr>
-        <w:t xml:space="preserve">Nelson, T. O. &amp; Dunlosky, J. (1991). When people’s judgments of learning (JOLs) are extremely accurate at predicting subsequent recall: The “Delayed-JOL Effect.” </w:t>
+        <w:t xml:space="preserve">Nelson, T. O. &amp; </w:t>
+      </w:r>
+      <w:proofErr w:type="spellStart"/>
+      <w:r>
+        <w:rPr>
+          <w:rFonts w:ascii="Times New Roman" w:hAnsi="Times New Roman" w:cs="Times New Roman"/>
+          <w:sz w:val="24"/>
+          <w:szCs w:val="24"/>
+        </w:rPr>
+        <w:t>Dunlosky</w:t>
+      </w:r>
+      <w:proofErr w:type="spellEnd"/>
+      <w:r>
+        <w:rPr>
+          <w:rFonts w:ascii="Times New Roman" w:hAnsi="Times New Roman" w:cs="Times New Roman"/>
+          <w:sz w:val="24"/>
+          <w:szCs w:val="24"/>
+        </w:rPr>
+        <w:t xml:space="preserve">, J. (1991). When people’s judgments of learning (JOLs) are extremely accurate at predicting subsequent recall: The “Delayed-JOL Effect.” </w:t>
       </w:r>
       <w:r>
         <w:rPr>
@@ -21372,7 +24140,25 @@
           <w:sz w:val="24"/>
           <w:szCs w:val="24"/>
         </w:rPr>
-        <w:t xml:space="preserve">Nelson, T. O. &amp; Narens, L. (1990). Metamemory: A theoretical framework and new findings. In: </w:t>
+        <w:t xml:space="preserve">Nelson, T. O. &amp; </w:t>
+      </w:r>
+      <w:proofErr w:type="spellStart"/>
+      <w:r>
+        <w:rPr>
+          <w:rFonts w:ascii="Times New Roman" w:hAnsi="Times New Roman" w:cs="Times New Roman"/>
+          <w:sz w:val="24"/>
+          <w:szCs w:val="24"/>
+        </w:rPr>
+        <w:t>Narens</w:t>
+      </w:r>
+      <w:proofErr w:type="spellEnd"/>
+      <w:r>
+        <w:rPr>
+          <w:rFonts w:ascii="Times New Roman" w:hAnsi="Times New Roman" w:cs="Times New Roman"/>
+          <w:sz w:val="24"/>
+          <w:szCs w:val="24"/>
+        </w:rPr>
+        <w:t xml:space="preserve">, L. (1990). Metamemory: A theoretical framework and new findings. In: </w:t>
       </w:r>
       <w:r>
         <w:rPr>
@@ -21409,7 +24195,25 @@
           <w:sz w:val="24"/>
           <w:szCs w:val="24"/>
         </w:rPr>
-        <w:t xml:space="preserve">Rhodes, M. G. (2016). Judgments of learning. In J. Dunlosky &amp; S. K. Tauber (Eds.), </w:t>
+        <w:t xml:space="preserve">Rhodes, M. G. (2016). Judgments of learning. In J. </w:t>
+      </w:r>
+      <w:proofErr w:type="spellStart"/>
+      <w:r>
+        <w:rPr>
+          <w:rFonts w:ascii="Times New Roman" w:hAnsi="Times New Roman" w:cs="Times New Roman"/>
+          <w:sz w:val="24"/>
+          <w:szCs w:val="24"/>
+        </w:rPr>
+        <w:t>Dunlosky</w:t>
+      </w:r>
+      <w:proofErr w:type="spellEnd"/>
+      <w:r>
+        <w:rPr>
+          <w:rFonts w:ascii="Times New Roman" w:hAnsi="Times New Roman" w:cs="Times New Roman"/>
+          <w:sz w:val="24"/>
+          <w:szCs w:val="24"/>
+        </w:rPr>
+        <w:t xml:space="preserve"> &amp; S. K. Tauber (Eds.), </w:t>
       </w:r>
       <w:r>
         <w:rPr>
@@ -21499,7 +24303,25 @@
           <w:sz w:val="24"/>
           <w:szCs w:val="24"/>
         </w:rPr>
-        <w:t>Rivers, M. L., Janes, J. L., &amp; Dunlosky, J. (2021). Investigating memory</w:t>
+        <w:t xml:space="preserve">Rivers, M. L., Janes, J. L., &amp; </w:t>
+      </w:r>
+      <w:proofErr w:type="spellStart"/>
+      <w:r>
+        <w:rPr>
+          <w:rFonts w:ascii="Times New Roman" w:hAnsi="Times New Roman" w:cs="Times New Roman"/>
+          <w:sz w:val="24"/>
+          <w:szCs w:val="24"/>
+        </w:rPr>
+        <w:t>Dunlosky</w:t>
+      </w:r>
+      <w:proofErr w:type="spellEnd"/>
+      <w:r>
+        <w:rPr>
+          <w:rFonts w:ascii="Times New Roman" w:hAnsi="Times New Roman" w:cs="Times New Roman"/>
+          <w:sz w:val="24"/>
+          <w:szCs w:val="24"/>
+        </w:rPr>
+        <w:t>, J. (2021). Investigating memory</w:t>
       </w:r>
       <w:r>
         <w:rPr>
@@ -21570,6 +24392,7 @@
           <w:szCs w:val="24"/>
         </w:rPr>
       </w:pPr>
+      <w:proofErr w:type="spellStart"/>
       <w:r>
         <w:rPr>
           <w:rFonts w:ascii="Times New Roman" w:hAnsi="Times New Roman" w:cs="Times New Roman"/>
@@ -21577,7 +24400,34 @@
           <w:szCs w:val="24"/>
         </w:rPr>
         <w:lastRenderedPageBreak/>
-        <w:t>Soderstrom, N. C., Clark, C. T., Halamish, V., &amp; Bjork, E. L. (2015). Judgments of learning as memory</w:t>
+        <w:t>Soderstrom</w:t>
+      </w:r>
+      <w:proofErr w:type="spellEnd"/>
+      <w:r>
+        <w:rPr>
+          <w:rFonts w:ascii="Times New Roman" w:hAnsi="Times New Roman" w:cs="Times New Roman"/>
+          <w:sz w:val="24"/>
+          <w:szCs w:val="24"/>
+        </w:rPr>
+        <w:t xml:space="preserve">, N. C., Clark, C. T., </w:t>
+      </w:r>
+      <w:proofErr w:type="spellStart"/>
+      <w:r>
+        <w:rPr>
+          <w:rFonts w:ascii="Times New Roman" w:hAnsi="Times New Roman" w:cs="Times New Roman"/>
+          <w:sz w:val="24"/>
+          <w:szCs w:val="24"/>
+        </w:rPr>
+        <w:t>Halamish</w:t>
+      </w:r>
+      <w:proofErr w:type="spellEnd"/>
+      <w:r>
+        <w:rPr>
+          <w:rFonts w:ascii="Times New Roman" w:hAnsi="Times New Roman" w:cs="Times New Roman"/>
+          <w:sz w:val="24"/>
+          <w:szCs w:val="24"/>
+        </w:rPr>
+        <w:t>, V., &amp; Bjork, E. L. (2015). Judgments of learning as memory</w:t>
       </w:r>
       <w:r>
         <w:rPr>
@@ -21624,13 +24474,23 @@
           <w:szCs w:val="24"/>
         </w:rPr>
       </w:pPr>
-      <w:r>
-        <w:rPr>
-          <w:rFonts w:ascii="Times New Roman" w:hAnsi="Times New Roman" w:cs="Times New Roman"/>
-          <w:sz w:val="24"/>
-          <w:szCs w:val="24"/>
-        </w:rPr>
-        <w:t xml:space="preserve">Wagenmakers, E. (2007). A practical solution to the pervasive problems of </w:t>
+      <w:proofErr w:type="spellStart"/>
+      <w:r>
+        <w:rPr>
+          <w:rFonts w:ascii="Times New Roman" w:hAnsi="Times New Roman" w:cs="Times New Roman"/>
+          <w:sz w:val="24"/>
+          <w:szCs w:val="24"/>
+        </w:rPr>
+        <w:t>Wagenmakers</w:t>
+      </w:r>
+      <w:proofErr w:type="spellEnd"/>
+      <w:r>
+        <w:rPr>
+          <w:rFonts w:ascii="Times New Roman" w:hAnsi="Times New Roman" w:cs="Times New Roman"/>
+          <w:sz w:val="24"/>
+          <w:szCs w:val="24"/>
+        </w:rPr>
+        <w:t xml:space="preserve">, E. (2007). A practical solution to the pervasive problems of </w:t>
       </w:r>
       <w:r>
         <w:rPr>
@@ -21685,7 +24545,43 @@
           <w:sz w:val="24"/>
           <w:szCs w:val="24"/>
         </w:rPr>
-        <w:t xml:space="preserve">Valentine, K. D. &amp; Buchanan, E. M. JAM-boree: An application of observation oriented modeling to judgments of associative memory. </w:t>
+        <w:t>Valentine, K. D. &amp; Buchanan, E. M. JAM-</w:t>
+      </w:r>
+      <w:proofErr w:type="spellStart"/>
+      <w:r>
+        <w:rPr>
+          <w:rFonts w:ascii="Times New Roman" w:hAnsi="Times New Roman" w:cs="Times New Roman"/>
+          <w:sz w:val="24"/>
+          <w:szCs w:val="24"/>
+        </w:rPr>
+        <w:t>boree</w:t>
+      </w:r>
+      <w:proofErr w:type="spellEnd"/>
+      <w:r>
+        <w:rPr>
+          <w:rFonts w:ascii="Times New Roman" w:hAnsi="Times New Roman" w:cs="Times New Roman"/>
+          <w:sz w:val="24"/>
+          <w:szCs w:val="24"/>
+        </w:rPr>
+        <w:t xml:space="preserve">: An application of </w:t>
+      </w:r>
+      <w:proofErr w:type="gramStart"/>
+      <w:r>
+        <w:rPr>
+          <w:rFonts w:ascii="Times New Roman" w:hAnsi="Times New Roman" w:cs="Times New Roman"/>
+          <w:sz w:val="24"/>
+          <w:szCs w:val="24"/>
+        </w:rPr>
+        <w:t>observation oriented</w:t>
+      </w:r>
+      <w:proofErr w:type="gramEnd"/>
+      <w:r>
+        <w:rPr>
+          <w:rFonts w:ascii="Times New Roman" w:hAnsi="Times New Roman" w:cs="Times New Roman"/>
+          <w:sz w:val="24"/>
+          <w:szCs w:val="24"/>
+        </w:rPr>
+        <w:t xml:space="preserve"> modeling to judgments of associative memory. </w:t>
       </w:r>
       <w:r>
         <w:rPr>
@@ -21742,13 +24638,23 @@
           <w:szCs w:val="24"/>
         </w:rPr>
       </w:pPr>
-      <w:r>
-        <w:rPr>
-          <w:rFonts w:ascii="Times New Roman" w:hAnsi="Times New Roman" w:cs="Times New Roman"/>
-          <w:sz w:val="24"/>
-          <w:szCs w:val="24"/>
-        </w:rPr>
-        <w:t xml:space="preserve">Yonelinas, A. P. (2002). The nature of recollection and familiarity: A review of 30 years of research. </w:t>
+      <w:proofErr w:type="spellStart"/>
+      <w:r>
+        <w:rPr>
+          <w:rFonts w:ascii="Times New Roman" w:hAnsi="Times New Roman" w:cs="Times New Roman"/>
+          <w:sz w:val="24"/>
+          <w:szCs w:val="24"/>
+        </w:rPr>
+        <w:t>Yonelinas</w:t>
+      </w:r>
+      <w:proofErr w:type="spellEnd"/>
+      <w:r>
+        <w:rPr>
+          <w:rFonts w:ascii="Times New Roman" w:hAnsi="Times New Roman" w:cs="Times New Roman"/>
+          <w:sz w:val="24"/>
+          <w:szCs w:val="24"/>
+        </w:rPr>
+        <w:t xml:space="preserve">, A. P. (2002). The nature of recollection and familiarity: A review of 30 years of research. </w:t>
       </w:r>
       <w:r>
         <w:rPr>
@@ -24763,7 +27669,43 @@
           <w:sz w:val="24"/>
           <w:szCs w:val="24"/>
         </w:rPr>
-        <w:t>: Frequency ratings were derived from SUBLTEX (Brysbaert &amp; New, 2009). Concreteness ratings were derived from the English Lexicon Project (Balota et al., 2007).</w:t>
+        <w:t>: Frequency ratings were derived from SUBLTEX (</w:t>
+      </w:r>
+      <w:proofErr w:type="spellStart"/>
+      <w:r>
+        <w:rPr>
+          <w:rFonts w:ascii="Times New Roman" w:hAnsi="Times New Roman" w:cs="Times New Roman"/>
+          <w:sz w:val="24"/>
+          <w:szCs w:val="24"/>
+        </w:rPr>
+        <w:t>Brysbaert</w:t>
+      </w:r>
+      <w:proofErr w:type="spellEnd"/>
+      <w:r>
+        <w:rPr>
+          <w:rFonts w:ascii="Times New Roman" w:hAnsi="Times New Roman" w:cs="Times New Roman"/>
+          <w:sz w:val="24"/>
+          <w:szCs w:val="24"/>
+        </w:rPr>
+        <w:t xml:space="preserve"> &amp; New, 2009). Concreteness ratings were derived from the English Lexicon Project (</w:t>
+      </w:r>
+      <w:proofErr w:type="spellStart"/>
+      <w:r>
+        <w:rPr>
+          <w:rFonts w:ascii="Times New Roman" w:hAnsi="Times New Roman" w:cs="Times New Roman"/>
+          <w:sz w:val="24"/>
+          <w:szCs w:val="24"/>
+        </w:rPr>
+        <w:t>Balota</w:t>
+      </w:r>
+      <w:proofErr w:type="spellEnd"/>
+      <w:r>
+        <w:rPr>
+          <w:rFonts w:ascii="Times New Roman" w:hAnsi="Times New Roman" w:cs="Times New Roman"/>
+          <w:sz w:val="24"/>
+          <w:szCs w:val="24"/>
+        </w:rPr>
+        <w:t xml:space="preserve"> et al., 2007).</w:t>
       </w:r>
       <w:r>
         <w:rPr>

--- a/7 Manuscript/Mediated Reactivity.docx
+++ b/7 Manuscript/Mediated Reactivity.docx
@@ -608,41 +608,31 @@
           <w:sz w:val="24"/>
           <w:szCs w:val="24"/>
         </w:rPr>
-        <w:t xml:space="preserve"> a no-JOL control group. Based on </w:t>
-      </w:r>
-      <w:proofErr w:type="spellStart"/>
-      <w:r>
-        <w:rPr>
-          <w:rFonts w:ascii="Times New Roman" w:hAnsi="Times New Roman" w:cs="Times New Roman"/>
-          <w:sz w:val="24"/>
-          <w:szCs w:val="24"/>
-        </w:rPr>
-        <w:t>Soderstrom</w:t>
-      </w:r>
-      <w:proofErr w:type="spellEnd"/>
-      <w:r>
-        <w:rPr>
-          <w:rFonts w:ascii="Times New Roman" w:hAnsi="Times New Roman" w:cs="Times New Roman"/>
-          <w:sz w:val="24"/>
-          <w:szCs w:val="24"/>
-        </w:rPr>
-        <w:t xml:space="preserve"> et al.’s (2015) cue-strengthening account, JOLs direct attention towards intrinsic cues which aid retrieval. However, reactivity may instead reflect </w:t>
-      </w:r>
-      <w:r>
-        <w:rPr>
-          <w:rFonts w:ascii="Times New Roman" w:hAnsi="Times New Roman" w:cs="Times New Roman"/>
-          <w:sz w:val="24"/>
-          <w:szCs w:val="24"/>
-        </w:rPr>
-        <w:t>enhanced processing of cue-target relations</w:t>
-      </w:r>
-      <w:r>
-        <w:rPr>
-          <w:rFonts w:ascii="Times New Roman" w:hAnsi="Times New Roman" w:cs="Times New Roman"/>
-          <w:sz w:val="24"/>
-          <w:szCs w:val="24"/>
-        </w:rPr>
-        <w:t xml:space="preserve">, which is applied selectively based on relatedness. The present study tested these accounts using mediated paired-associates (e.g., lion-stripes), which appear unrelated at encoding yet are indirectly related. </w:t>
+        <w:t xml:space="preserve"> a no-JOL control group. Based on Soderstrom et al.’s (2015) cue-strengthening account, JOLs direct attention towards intrinsic cues which aid retrieval. However, reactivity may instead reflect </w:t>
+      </w:r>
+      <w:r>
+        <w:rPr>
+          <w:rFonts w:ascii="Times New Roman" w:hAnsi="Times New Roman" w:cs="Times New Roman"/>
+          <w:sz w:val="24"/>
+          <w:szCs w:val="24"/>
+        </w:rPr>
+        <w:t xml:space="preserve">enhanced processing of cue-target </w:t>
+      </w:r>
+      <w:r>
+        <w:rPr>
+          <w:rFonts w:ascii="Times New Roman" w:hAnsi="Times New Roman" w:cs="Times New Roman"/>
+          <w:sz w:val="24"/>
+          <w:szCs w:val="24"/>
+        </w:rPr>
+        <w:t>associations</w:t>
+      </w:r>
+      <w:r>
+        <w:rPr>
+          <w:rFonts w:ascii="Times New Roman" w:hAnsi="Times New Roman" w:cs="Times New Roman"/>
+          <w:sz w:val="24"/>
+          <w:szCs w:val="24"/>
+        </w:rPr>
+        <w:t xml:space="preserve">, which is applied selectively based on relatedness. The present study tested these accounts using mediated associates (e.g., lion-stripes), which appear unrelated at encoding yet are indirectly related. </w:t>
       </w:r>
       <w:r>
         <w:rPr>
@@ -690,7 +680,15 @@
           <w:sz w:val="24"/>
           <w:szCs w:val="24"/>
         </w:rPr>
-        <w:t xml:space="preserve"> mediated pairs</w:t>
+        <w:t xml:space="preserve"> mediated </w:t>
+      </w:r>
+      <w:r>
+        <w:rPr>
+          <w:rFonts w:ascii="Times New Roman" w:hAnsi="Times New Roman" w:cs="Times New Roman"/>
+          <w:sz w:val="24"/>
+          <w:szCs w:val="24"/>
+        </w:rPr>
+        <w:t>associates</w:t>
       </w:r>
       <w:r>
         <w:rPr>
@@ -738,7 +736,23 @@
           <w:sz w:val="24"/>
           <w:szCs w:val="24"/>
         </w:rPr>
-        <w:t>. Overall, reactivity extended to mediated pairs, regardless of whether cued-recall (Experiment 1) or recognition testing (Experiment</w:t>
+        <w:t xml:space="preserve">. Overall, reactivity extended to mediated </w:t>
+      </w:r>
+      <w:r>
+        <w:rPr>
+          <w:rFonts w:ascii="Times New Roman" w:hAnsi="Times New Roman" w:cs="Times New Roman"/>
+          <w:sz w:val="24"/>
+          <w:szCs w:val="24"/>
+        </w:rPr>
+        <w:t>associates</w:t>
+      </w:r>
+      <w:r>
+        <w:rPr>
+          <w:rFonts w:ascii="Times New Roman" w:hAnsi="Times New Roman" w:cs="Times New Roman"/>
+          <w:sz w:val="24"/>
+          <w:szCs w:val="24"/>
+        </w:rPr>
+        <w:t>, regardless of whether cued-recall (Experiment 1) or recognition testing (Experiment</w:t>
       </w:r>
       <w:r>
         <w:rPr>
@@ -834,7 +848,23 @@
           <w:sz w:val="24"/>
           <w:szCs w:val="24"/>
         </w:rPr>
-        <w:t>, reactivity occurs globally for all pair types.</w:t>
+        <w:t>, reactivity occurs globally for all pair types</w:t>
+      </w:r>
+      <w:r>
+        <w:rPr>
+          <w:rFonts w:ascii="Times New Roman" w:hAnsi="Times New Roman" w:cs="Times New Roman"/>
+          <w:sz w:val="24"/>
+          <w:szCs w:val="24"/>
+        </w:rPr>
+        <w:t>, regardless of cue-target relations</w:t>
+      </w:r>
+      <w:r>
+        <w:rPr>
+          <w:rFonts w:ascii="Times New Roman" w:hAnsi="Times New Roman" w:cs="Times New Roman"/>
+          <w:sz w:val="24"/>
+          <w:szCs w:val="24"/>
+        </w:rPr>
+        <w:t>.</w:t>
       </w:r>
     </w:p>
     <w:p>
@@ -870,15 +900,15 @@
           <w:sz w:val="24"/>
           <w:szCs w:val="24"/>
         </w:rPr>
-        <w:t>18</w:t>
-      </w:r>
-      <w:r>
-        <w:rPr>
-          <w:rFonts w:ascii="Times New Roman" w:hAnsi="Times New Roman" w:cs="Times New Roman"/>
-          <w:sz w:val="24"/>
-          <w:szCs w:val="24"/>
-        </w:rPr>
-        <w:t>7</w:t>
+        <w:t>1</w:t>
+      </w:r>
+      <w:r>
+        <w:rPr>
+          <w:rFonts w:ascii="Times New Roman" w:hAnsi="Times New Roman" w:cs="Times New Roman"/>
+          <w:sz w:val="24"/>
+          <w:szCs w:val="24"/>
+        </w:rPr>
+        <w:t>91</w:t>
       </w:r>
     </w:p>
     <w:p>
@@ -986,7 +1016,7 @@
           <w:sz w:val="24"/>
           <w:szCs w:val="24"/>
         </w:rPr>
-        <w:t xml:space="preserve">how </w:t>
+        <w:t xml:space="preserve">metamemory, or how </w:t>
       </w:r>
       <w:r>
         <w:rPr>
@@ -1026,6 +1056,14 @@
           <w:sz w:val="24"/>
           <w:szCs w:val="24"/>
         </w:rPr>
+        <w:t>,</w:t>
+      </w:r>
+      <w:r>
+        <w:rPr>
+          <w:rFonts w:ascii="Times New Roman" w:hAnsi="Times New Roman" w:cs="Times New Roman"/>
+          <w:sz w:val="24"/>
+          <w:szCs w:val="24"/>
+        </w:rPr>
         <w:t xml:space="preserve"> is critical </w:t>
       </w:r>
       <w:r>
@@ -1066,15 +1104,31 @@
           <w:sz w:val="24"/>
           <w:szCs w:val="24"/>
         </w:rPr>
-        <w:t>Termed metamemory, these processes</w:t>
-      </w:r>
-      <w:r>
-        <w:rPr>
-          <w:rFonts w:ascii="Times New Roman" w:hAnsi="Times New Roman" w:cs="Times New Roman"/>
-          <w:sz w:val="24"/>
-          <w:szCs w:val="24"/>
-        </w:rPr>
-        <w:t xml:space="preserve"> influence several aspects of learning, </w:t>
+        <w:t>Metamemory</w:t>
+      </w:r>
+      <w:r>
+        <w:rPr>
+          <w:rFonts w:ascii="Times New Roman" w:hAnsi="Times New Roman" w:cs="Times New Roman"/>
+          <w:sz w:val="24"/>
+          <w:szCs w:val="24"/>
+        </w:rPr>
+        <w:t xml:space="preserve"> influence</w:t>
+      </w:r>
+      <w:r>
+        <w:rPr>
+          <w:rFonts w:ascii="Times New Roman" w:hAnsi="Times New Roman" w:cs="Times New Roman"/>
+          <w:sz w:val="24"/>
+          <w:szCs w:val="24"/>
+        </w:rPr>
+        <w:t>s</w:t>
+      </w:r>
+      <w:r>
+        <w:rPr>
+          <w:rFonts w:ascii="Times New Roman" w:hAnsi="Times New Roman" w:cs="Times New Roman"/>
+          <w:sz w:val="24"/>
+          <w:szCs w:val="24"/>
+        </w:rPr>
+        <w:t xml:space="preserve"> several aspects of learning, </w:t>
       </w:r>
       <w:r>
         <w:rPr>
@@ -1122,25 +1176,7 @@
           <w:sz w:val="24"/>
           <w:szCs w:val="24"/>
         </w:rPr>
-        <w:t xml:space="preserve">Nelson &amp; </w:t>
-      </w:r>
-      <w:proofErr w:type="spellStart"/>
-      <w:r>
-        <w:rPr>
-          <w:rFonts w:ascii="Times New Roman" w:hAnsi="Times New Roman" w:cs="Times New Roman"/>
-          <w:sz w:val="24"/>
-          <w:szCs w:val="24"/>
-        </w:rPr>
-        <w:t>Narens</w:t>
-      </w:r>
-      <w:proofErr w:type="spellEnd"/>
-      <w:r>
-        <w:rPr>
-          <w:rFonts w:ascii="Times New Roman" w:hAnsi="Times New Roman" w:cs="Times New Roman"/>
-          <w:sz w:val="24"/>
-          <w:szCs w:val="24"/>
-        </w:rPr>
-        <w:t>, 1990</w:t>
+        <w:t>Nelson &amp; Narens, 1990</w:t>
       </w:r>
       <w:r>
         <w:rPr>
@@ -1156,7 +1192,23 @@
           <w:sz w:val="24"/>
           <w:szCs w:val="24"/>
         </w:rPr>
-        <w:t xml:space="preserve">To investigate questions surrounding metamemory, researchers often have participants make </w:t>
+        <w:t>To investigate metamemory</w:t>
+      </w:r>
+      <w:r>
+        <w:rPr>
+          <w:rFonts w:ascii="Times New Roman" w:hAnsi="Times New Roman" w:cs="Times New Roman"/>
+          <w:sz w:val="24"/>
+          <w:szCs w:val="24"/>
+        </w:rPr>
+        <w:t xml:space="preserve"> processes</w:t>
+      </w:r>
+      <w:r>
+        <w:rPr>
+          <w:rFonts w:ascii="Times New Roman" w:hAnsi="Times New Roman" w:cs="Times New Roman"/>
+          <w:sz w:val="24"/>
+          <w:szCs w:val="24"/>
+        </w:rPr>
+        <w:t xml:space="preserve">, researchers often have participants make </w:t>
       </w:r>
       <w:r>
         <w:rPr>
@@ -1172,7 +1224,39 @@
           <w:sz w:val="24"/>
           <w:szCs w:val="24"/>
         </w:rPr>
-        <w:t xml:space="preserve"> while completing a study task. In typical JOL study, </w:t>
+        <w:t xml:space="preserve"> while completing a study task. In</w:t>
+      </w:r>
+      <w:r>
+        <w:rPr>
+          <w:rFonts w:ascii="Times New Roman" w:hAnsi="Times New Roman" w:cs="Times New Roman"/>
+          <w:sz w:val="24"/>
+          <w:szCs w:val="24"/>
+        </w:rPr>
+        <w:t xml:space="preserve"> a</w:t>
+      </w:r>
+      <w:r>
+        <w:rPr>
+          <w:rFonts w:ascii="Times New Roman" w:hAnsi="Times New Roman" w:cs="Times New Roman"/>
+          <w:sz w:val="24"/>
+          <w:szCs w:val="24"/>
+        </w:rPr>
+        <w:t xml:space="preserve"> typical JOL</w:t>
+      </w:r>
+      <w:r>
+        <w:rPr>
+          <w:rFonts w:ascii="Times New Roman" w:hAnsi="Times New Roman" w:cs="Times New Roman"/>
+          <w:sz w:val="24"/>
+          <w:szCs w:val="24"/>
+        </w:rPr>
+        <w:t xml:space="preserve"> experiment</w:t>
+      </w:r>
+      <w:r>
+        <w:rPr>
+          <w:rFonts w:ascii="Times New Roman" w:hAnsi="Times New Roman" w:cs="Times New Roman"/>
+          <w:sz w:val="24"/>
+          <w:szCs w:val="24"/>
+        </w:rPr>
+        <w:t xml:space="preserve">, </w:t>
       </w:r>
       <w:r>
         <w:rPr>
@@ -1334,70 +1418,14 @@
         </w:rPr>
         <w:t xml:space="preserve">scales (see </w:t>
       </w:r>
-      <w:proofErr w:type="spellStart"/>
-      <w:r>
-        <w:rPr>
-          <w:rFonts w:ascii="Times New Roman" w:hAnsi="Times New Roman" w:cs="Times New Roman"/>
-          <w:sz w:val="24"/>
-          <w:szCs w:val="24"/>
-        </w:rPr>
-        <w:t>Hanczakowski</w:t>
-      </w:r>
-      <w:proofErr w:type="spellEnd"/>
-      <w:r>
-        <w:rPr>
-          <w:rFonts w:ascii="Times New Roman" w:hAnsi="Times New Roman" w:cs="Times New Roman"/>
-          <w:sz w:val="24"/>
-          <w:szCs w:val="24"/>
-        </w:rPr>
-        <w:t xml:space="preserve">, </w:t>
-      </w:r>
-      <w:proofErr w:type="spellStart"/>
-      <w:r>
-        <w:rPr>
-          <w:rFonts w:ascii="Times New Roman" w:hAnsi="Times New Roman" w:cs="Times New Roman"/>
-          <w:sz w:val="24"/>
-          <w:szCs w:val="24"/>
-        </w:rPr>
-        <w:t>Zawadzka</w:t>
-      </w:r>
-      <w:proofErr w:type="spellEnd"/>
-      <w:r>
-        <w:rPr>
-          <w:rFonts w:ascii="Times New Roman" w:hAnsi="Times New Roman" w:cs="Times New Roman"/>
-          <w:sz w:val="24"/>
-          <w:szCs w:val="24"/>
-        </w:rPr>
-        <w:t xml:space="preserve">, </w:t>
-      </w:r>
-      <w:proofErr w:type="spellStart"/>
-      <w:r>
-        <w:rPr>
-          <w:rFonts w:ascii="Times New Roman" w:hAnsi="Times New Roman" w:cs="Times New Roman"/>
-          <w:sz w:val="24"/>
-          <w:szCs w:val="24"/>
-        </w:rPr>
-        <w:t>Pasek</w:t>
-      </w:r>
-      <w:proofErr w:type="spellEnd"/>
-      <w:r>
-        <w:rPr>
-          <w:rFonts w:ascii="Times New Roman" w:hAnsi="Times New Roman" w:cs="Times New Roman"/>
-          <w:sz w:val="24"/>
-          <w:szCs w:val="24"/>
-        </w:rPr>
-        <w:t xml:space="preserve">, &amp; </w:t>
-      </w:r>
-      <w:proofErr w:type="spellStart"/>
-      <w:r>
-        <w:rPr>
-          <w:rFonts w:ascii="Times New Roman" w:hAnsi="Times New Roman" w:cs="Times New Roman"/>
-          <w:sz w:val="24"/>
-          <w:szCs w:val="24"/>
-        </w:rPr>
-        <w:t>Higham</w:t>
-      </w:r>
-      <w:proofErr w:type="spellEnd"/>
+      <w:r>
+        <w:rPr>
+          <w:rFonts w:ascii="Times New Roman" w:hAnsi="Times New Roman" w:cs="Times New Roman"/>
+          <w:sz w:val="24"/>
+          <w:szCs w:val="24"/>
+        </w:rPr>
+        <w:t>Hanczakowski, Zawadzka, Pasek, &amp; Higham</w:t>
+      </w:r>
       <w:r>
         <w:rPr>
           <w:rFonts w:ascii="Times New Roman" w:hAnsi="Times New Roman" w:cs="Times New Roman"/>
@@ -1580,25 +1608,7 @@
           <w:sz w:val="24"/>
           <w:szCs w:val="24"/>
         </w:rPr>
-        <w:t xml:space="preserve">e.g., </w:t>
-      </w:r>
-      <w:proofErr w:type="spellStart"/>
-      <w:r>
-        <w:rPr>
-          <w:rFonts w:ascii="Times New Roman" w:hAnsi="Times New Roman" w:cs="Times New Roman"/>
-          <w:sz w:val="24"/>
-          <w:szCs w:val="24"/>
-        </w:rPr>
-        <w:t>Koriat</w:t>
-      </w:r>
-      <w:proofErr w:type="spellEnd"/>
-      <w:r>
-        <w:rPr>
-          <w:rFonts w:ascii="Times New Roman" w:hAnsi="Times New Roman" w:cs="Times New Roman"/>
-          <w:sz w:val="24"/>
-          <w:szCs w:val="24"/>
-        </w:rPr>
-        <w:t xml:space="preserve"> &amp; Bjork, 2005; Maxwell &amp; Huff, 2021;</w:t>
+        <w:t>e.g., Koriat &amp; Bjork, 2005; Maxwell &amp; Huff, 2021;</w:t>
       </w:r>
       <w:r>
         <w:rPr>
@@ -1673,14 +1683,6 @@
           <w:sz w:val="24"/>
           <w:szCs w:val="24"/>
         </w:rPr>
-        <w:t xml:space="preserve"> research</w:t>
-      </w:r>
-      <w:r>
-        <w:rPr>
-          <w:rFonts w:ascii="Times New Roman" w:hAnsi="Times New Roman" w:cs="Times New Roman"/>
-          <w:sz w:val="24"/>
-          <w:szCs w:val="24"/>
-        </w:rPr>
         <w:t xml:space="preserve"> </w:t>
       </w:r>
       <w:r>
@@ -1689,6 +1691,14 @@
           <w:sz w:val="24"/>
           <w:szCs w:val="24"/>
         </w:rPr>
+        <w:t xml:space="preserve">studies </w:t>
+      </w:r>
+      <w:r>
+        <w:rPr>
+          <w:rFonts w:ascii="Times New Roman" w:hAnsi="Times New Roman" w:cs="Times New Roman"/>
+          <w:sz w:val="24"/>
+          <w:szCs w:val="24"/>
+        </w:rPr>
         <w:t>often</w:t>
       </w:r>
       <w:r>
@@ -1785,69 +1795,23 @@
           <w:sz w:val="24"/>
           <w:szCs w:val="24"/>
         </w:rPr>
-        <w:t xml:space="preserve"> (e.g., associative direction, </w:t>
-      </w:r>
-      <w:proofErr w:type="spellStart"/>
-      <w:r>
-        <w:rPr>
-          <w:rFonts w:ascii="Times New Roman" w:hAnsi="Times New Roman" w:cs="Times New Roman"/>
-          <w:sz w:val="24"/>
-          <w:szCs w:val="24"/>
-        </w:rPr>
-        <w:t>Koriat</w:t>
-      </w:r>
-      <w:proofErr w:type="spellEnd"/>
-      <w:r>
-        <w:rPr>
-          <w:rFonts w:ascii="Times New Roman" w:hAnsi="Times New Roman" w:cs="Times New Roman"/>
-          <w:sz w:val="24"/>
-          <w:szCs w:val="24"/>
-        </w:rPr>
-        <w:t xml:space="preserve"> &amp; Bjork, 2005; Maxwell &amp; Huff, 2021; font size, Rhodes &amp; Castel, 2008; JOL timing, </w:t>
-      </w:r>
-      <w:proofErr w:type="spellStart"/>
-      <w:r>
-        <w:rPr>
-          <w:rFonts w:ascii="Times New Roman" w:hAnsi="Times New Roman" w:cs="Times New Roman"/>
-          <w:sz w:val="24"/>
-          <w:szCs w:val="24"/>
-        </w:rPr>
-        <w:t>Dunlosky</w:t>
-      </w:r>
-      <w:proofErr w:type="spellEnd"/>
-      <w:r>
-        <w:rPr>
-          <w:rFonts w:ascii="Times New Roman" w:hAnsi="Times New Roman" w:cs="Times New Roman"/>
-          <w:sz w:val="24"/>
-          <w:szCs w:val="24"/>
-        </w:rPr>
-        <w:t xml:space="preserve"> &amp; Nelson, 1994</w:t>
-      </w:r>
-      <w:r>
-        <w:rPr>
-          <w:rFonts w:ascii="Times New Roman" w:hAnsi="Times New Roman" w:cs="Times New Roman"/>
-          <w:sz w:val="24"/>
-          <w:szCs w:val="24"/>
-        </w:rPr>
-        <w:t xml:space="preserve">; Nelson &amp; </w:t>
-      </w:r>
-      <w:proofErr w:type="spellStart"/>
-      <w:r>
-        <w:rPr>
-          <w:rFonts w:ascii="Times New Roman" w:hAnsi="Times New Roman" w:cs="Times New Roman"/>
-          <w:sz w:val="24"/>
-          <w:szCs w:val="24"/>
-        </w:rPr>
-        <w:t>Dunlosky</w:t>
-      </w:r>
-      <w:proofErr w:type="spellEnd"/>
-      <w:r>
-        <w:rPr>
-          <w:rFonts w:ascii="Times New Roman" w:hAnsi="Times New Roman" w:cs="Times New Roman"/>
-          <w:sz w:val="24"/>
-          <w:szCs w:val="24"/>
-        </w:rPr>
-        <w:t>, 1991;</w:t>
+        <w:t xml:space="preserve"> (e.g., associative direction, Koriat &amp; Bjork, 2005; Maxwell &amp; Huff, 2021; font size, Rhodes &amp; Castel, 2008; JOL timing, </w:t>
+      </w:r>
+      <w:r>
+        <w:rPr>
+          <w:rFonts w:ascii="Times New Roman" w:hAnsi="Times New Roman" w:cs="Times New Roman"/>
+          <w:sz w:val="24"/>
+          <w:szCs w:val="24"/>
+        </w:rPr>
+        <w:t>Dunlosky &amp; Nelson, 1994</w:t>
+      </w:r>
+      <w:r>
+        <w:rPr>
+          <w:rFonts w:ascii="Times New Roman" w:hAnsi="Times New Roman" w:cs="Times New Roman"/>
+          <w:sz w:val="24"/>
+          <w:szCs w:val="24"/>
+        </w:rPr>
+        <w:t>; Nelson &amp; Dunlosky, 1991;</w:t>
       </w:r>
       <w:r>
         <w:rPr>
@@ -1879,7 +1843,39 @@
           <w:sz w:val="24"/>
           <w:szCs w:val="24"/>
         </w:rPr>
-        <w:t xml:space="preserve">that JOLs are </w:t>
+        <w:t xml:space="preserve">that </w:t>
+      </w:r>
+      <w:r>
+        <w:rPr>
+          <w:rFonts w:ascii="Times New Roman" w:hAnsi="Times New Roman" w:cs="Times New Roman"/>
+          <w:sz w:val="24"/>
+          <w:szCs w:val="24"/>
+        </w:rPr>
+        <w:t xml:space="preserve">immediate </w:t>
+      </w:r>
+      <w:r>
+        <w:rPr>
+          <w:rFonts w:ascii="Times New Roman" w:hAnsi="Times New Roman" w:cs="Times New Roman"/>
+          <w:sz w:val="24"/>
+          <w:szCs w:val="24"/>
+        </w:rPr>
+        <w:t xml:space="preserve">JOLs </w:t>
+      </w:r>
+      <w:r>
+        <w:rPr>
+          <w:rFonts w:ascii="Times New Roman" w:hAnsi="Times New Roman" w:cs="Times New Roman"/>
+          <w:sz w:val="24"/>
+          <w:szCs w:val="24"/>
+        </w:rPr>
+        <w:t xml:space="preserve">(i.e., those made immediately following encoding) </w:t>
+      </w:r>
+      <w:r>
+        <w:rPr>
+          <w:rFonts w:ascii="Times New Roman" w:hAnsi="Times New Roman" w:cs="Times New Roman"/>
+          <w:sz w:val="24"/>
+          <w:szCs w:val="24"/>
+        </w:rPr>
+        <w:t xml:space="preserve">are </w:t>
       </w:r>
       <w:r>
         <w:rPr>
@@ -1955,15 +1951,6 @@
         </w:rPr>
         <w:t xml:space="preserve"> 2018</w:t>
       </w:r>
-      <w:proofErr w:type="gramStart"/>
-      <w:r>
-        <w:rPr>
-          <w:rFonts w:ascii="Times New Roman" w:hAnsi="Times New Roman" w:cs="Times New Roman"/>
-          <w:sz w:val="24"/>
-          <w:szCs w:val="24"/>
-        </w:rPr>
-        <w:t>f</w:t>
-      </w:r>
       <w:r>
         <w:rPr>
           <w:rFonts w:ascii="Times New Roman" w:hAnsi="Times New Roman" w:cs="Times New Roman"/>
@@ -1978,16 +1965,7 @@
           <w:sz w:val="24"/>
           <w:szCs w:val="24"/>
         </w:rPr>
-        <w:t>or</w:t>
-      </w:r>
-      <w:proofErr w:type="gramEnd"/>
-      <w:r>
-        <w:rPr>
-          <w:rFonts w:ascii="Times New Roman" w:hAnsi="Times New Roman" w:cs="Times New Roman"/>
-          <w:sz w:val="24"/>
-          <w:szCs w:val="24"/>
-        </w:rPr>
-        <w:t xml:space="preserve"> review)</w:t>
+        <w:t>for review)</w:t>
       </w:r>
       <w:r>
         <w:rPr>
@@ -2139,7 +2117,47 @@
           <w:sz w:val="24"/>
           <w:szCs w:val="24"/>
         </w:rPr>
-        <w:t xml:space="preserve">Ericsson &amp; </w:t>
+        <w:t>Ericsson &amp; Simon, 1993</w:t>
+      </w:r>
+      <w:r>
+        <w:rPr>
+          <w:rFonts w:ascii="Times New Roman" w:hAnsi="Times New Roman" w:cs="Times New Roman"/>
+          <w:sz w:val="24"/>
+          <w:szCs w:val="24"/>
+        </w:rPr>
+        <w:t>)</w:t>
+      </w:r>
+      <w:r>
+        <w:rPr>
+          <w:rFonts w:ascii="Times New Roman" w:hAnsi="Times New Roman" w:cs="Times New Roman"/>
+          <w:sz w:val="24"/>
+          <w:szCs w:val="24"/>
+        </w:rPr>
+        <w:t>.</w:t>
+      </w:r>
+      <w:r>
+        <w:rPr>
+          <w:rFonts w:ascii="Times New Roman" w:hAnsi="Times New Roman" w:cs="Times New Roman"/>
+          <w:sz w:val="24"/>
+          <w:szCs w:val="24"/>
+        </w:rPr>
+        <w:t xml:space="preserve"> </w:t>
+      </w:r>
+      <w:r>
+        <w:rPr>
+          <w:rFonts w:ascii="Times New Roman" w:hAnsi="Times New Roman" w:cs="Times New Roman"/>
+          <w:sz w:val="24"/>
+          <w:szCs w:val="24"/>
+        </w:rPr>
+        <w:t>These memory changes</w:t>
+      </w:r>
+      <w:r>
+        <w:rPr>
+          <w:rFonts w:ascii="Times New Roman" w:hAnsi="Times New Roman" w:cs="Times New Roman"/>
+          <w:sz w:val="24"/>
+          <w:szCs w:val="24"/>
+        </w:rPr>
+        <w:t xml:space="preserve"> </w:t>
       </w:r>
       <w:r>
         <w:rPr>
@@ -2148,47 +2166,7 @@
           <w:szCs w:val="24"/>
         </w:rPr>
         <w:lastRenderedPageBreak/>
-        <w:t>Simon, 1993</w:t>
-      </w:r>
-      <w:r>
-        <w:rPr>
-          <w:rFonts w:ascii="Times New Roman" w:hAnsi="Times New Roman" w:cs="Times New Roman"/>
-          <w:sz w:val="24"/>
-          <w:szCs w:val="24"/>
-        </w:rPr>
-        <w:t>)</w:t>
-      </w:r>
-      <w:r>
-        <w:rPr>
-          <w:rFonts w:ascii="Times New Roman" w:hAnsi="Times New Roman" w:cs="Times New Roman"/>
-          <w:sz w:val="24"/>
-          <w:szCs w:val="24"/>
-        </w:rPr>
-        <w:t>.</w:t>
-      </w:r>
-      <w:r>
-        <w:rPr>
-          <w:rFonts w:ascii="Times New Roman" w:hAnsi="Times New Roman" w:cs="Times New Roman"/>
-          <w:sz w:val="24"/>
-          <w:szCs w:val="24"/>
-        </w:rPr>
-        <w:t xml:space="preserve"> </w:t>
-      </w:r>
-      <w:r>
-        <w:rPr>
-          <w:rFonts w:ascii="Times New Roman" w:hAnsi="Times New Roman" w:cs="Times New Roman"/>
-          <w:sz w:val="24"/>
-          <w:szCs w:val="24"/>
-        </w:rPr>
-        <w:t>These memory changes</w:t>
-      </w:r>
-      <w:r>
-        <w:rPr>
-          <w:rFonts w:ascii="Times New Roman" w:hAnsi="Times New Roman" w:cs="Times New Roman"/>
-          <w:sz w:val="24"/>
-          <w:szCs w:val="24"/>
-        </w:rPr>
-        <w:t xml:space="preserve"> can manifest as </w:t>
+        <w:t xml:space="preserve">can manifest as </w:t>
       </w:r>
       <w:r>
         <w:rPr>
@@ -2562,61 +2540,15 @@
           <w:sz w:val="24"/>
           <w:szCs w:val="24"/>
         </w:rPr>
-        <w:t xml:space="preserve">Janes, Rivers, &amp; </w:t>
-      </w:r>
-      <w:proofErr w:type="spellStart"/>
-      <w:r>
-        <w:rPr>
-          <w:rFonts w:ascii="Times New Roman" w:hAnsi="Times New Roman" w:cs="Times New Roman"/>
-          <w:sz w:val="24"/>
-          <w:szCs w:val="24"/>
-        </w:rPr>
-        <w:t>Dunlosky</w:t>
-      </w:r>
-      <w:proofErr w:type="spellEnd"/>
-      <w:r>
-        <w:rPr>
-          <w:rFonts w:ascii="Times New Roman" w:hAnsi="Times New Roman" w:cs="Times New Roman"/>
-          <w:sz w:val="24"/>
-          <w:szCs w:val="24"/>
-        </w:rPr>
-        <w:t xml:space="preserve">, 2018; Maxwell &amp; Huff, 2022; </w:t>
-      </w:r>
-      <w:proofErr w:type="spellStart"/>
-      <w:r>
-        <w:rPr>
-          <w:rFonts w:ascii="Times New Roman" w:hAnsi="Times New Roman" w:cs="Times New Roman"/>
-          <w:sz w:val="24"/>
-          <w:szCs w:val="24"/>
-        </w:rPr>
-        <w:t>Soderstrom</w:t>
-      </w:r>
-      <w:proofErr w:type="spellEnd"/>
-      <w:r>
-        <w:rPr>
-          <w:rFonts w:ascii="Times New Roman" w:hAnsi="Times New Roman" w:cs="Times New Roman"/>
-          <w:sz w:val="24"/>
-          <w:szCs w:val="24"/>
-        </w:rPr>
-        <w:t xml:space="preserve">, Clark, </w:t>
-      </w:r>
-      <w:proofErr w:type="spellStart"/>
-      <w:r>
-        <w:rPr>
-          <w:rFonts w:ascii="Times New Roman" w:hAnsi="Times New Roman" w:cs="Times New Roman"/>
-          <w:sz w:val="24"/>
-          <w:szCs w:val="24"/>
-        </w:rPr>
-        <w:t>Halamish</w:t>
-      </w:r>
-      <w:proofErr w:type="spellEnd"/>
-      <w:r>
-        <w:rPr>
-          <w:rFonts w:ascii="Times New Roman" w:hAnsi="Times New Roman" w:cs="Times New Roman"/>
-          <w:sz w:val="24"/>
-          <w:szCs w:val="24"/>
-        </w:rPr>
-        <w:t>, &amp; Bjork</w:t>
+        <w:t>Janes, Rivers, &amp; Dunlosky, 2018; Maxwell &amp; Huff, 2022; Soderstrom</w:t>
+      </w:r>
+      <w:r>
+        <w:rPr>
+          <w:rFonts w:ascii="Times New Roman" w:hAnsi="Times New Roman" w:cs="Times New Roman"/>
+          <w:sz w:val="24"/>
+          <w:szCs w:val="24"/>
+        </w:rPr>
+        <w:t>, Clark, Halamish, &amp; Bjork</w:t>
       </w:r>
       <w:r>
         <w:rPr>
@@ -2664,18 +2596,8 @@
           <w:sz w:val="24"/>
           <w:szCs w:val="24"/>
         </w:rPr>
-        <w:t xml:space="preserve"> notable exception, </w:t>
-      </w:r>
-      <w:proofErr w:type="spellStart"/>
-      <w:r>
-        <w:rPr>
-          <w:rFonts w:ascii="Times New Roman" w:hAnsi="Times New Roman" w:cs="Times New Roman"/>
-          <w:sz w:val="24"/>
-          <w:szCs w:val="24"/>
-        </w:rPr>
-        <w:t>Mitchum</w:t>
-      </w:r>
-      <w:proofErr w:type="spellEnd"/>
+        <w:t xml:space="preserve"> notable exception, Mitchum</w:t>
+      </w:r>
       <w:r>
         <w:rPr>
           <w:rFonts w:ascii="Times New Roman" w:hAnsi="Times New Roman" w:cs="Times New Roman"/>
@@ -3047,23 +2969,13 @@
         </w:rPr>
         <w:t xml:space="preserve">, </w:t>
       </w:r>
-      <w:proofErr w:type="spellStart"/>
-      <w:r>
-        <w:rPr>
-          <w:rFonts w:ascii="Times New Roman" w:hAnsi="Times New Roman" w:cs="Times New Roman"/>
-          <w:sz w:val="24"/>
-          <w:szCs w:val="24"/>
-        </w:rPr>
-        <w:t>Soderstrom</w:t>
-      </w:r>
-      <w:proofErr w:type="spellEnd"/>
-      <w:r>
-        <w:rPr>
-          <w:rFonts w:ascii="Times New Roman" w:hAnsi="Times New Roman" w:cs="Times New Roman"/>
-          <w:sz w:val="24"/>
-          <w:szCs w:val="24"/>
-        </w:rPr>
-        <w:t xml:space="preserve"> et al. </w:t>
+      <w:r>
+        <w:rPr>
+          <w:rFonts w:ascii="Times New Roman" w:hAnsi="Times New Roman" w:cs="Times New Roman"/>
+          <w:sz w:val="24"/>
+          <w:szCs w:val="24"/>
+        </w:rPr>
+        <w:t xml:space="preserve">Soderstrom et al. </w:t>
       </w:r>
       <w:r>
         <w:rPr>
@@ -3087,25 +2999,7 @@
           <w:sz w:val="24"/>
           <w:szCs w:val="24"/>
         </w:rPr>
-        <w:t xml:space="preserve"> a cue-strengthening account based on </w:t>
-      </w:r>
-      <w:proofErr w:type="spellStart"/>
-      <w:r>
-        <w:rPr>
-          <w:rFonts w:ascii="Times New Roman" w:hAnsi="Times New Roman" w:cs="Times New Roman"/>
-          <w:sz w:val="24"/>
-          <w:szCs w:val="24"/>
-        </w:rPr>
-        <w:t>Koriat’s</w:t>
-      </w:r>
-      <w:proofErr w:type="spellEnd"/>
-      <w:r>
-        <w:rPr>
-          <w:rFonts w:ascii="Times New Roman" w:hAnsi="Times New Roman" w:cs="Times New Roman"/>
-          <w:sz w:val="24"/>
-          <w:szCs w:val="24"/>
-        </w:rPr>
-        <w:t xml:space="preserve"> (1997) cue-utilization framework. </w:t>
+        <w:t xml:space="preserve"> a cue-strengthening account based on Koriat’s (1997) cue-utilization framework. </w:t>
       </w:r>
       <w:r>
         <w:rPr>
@@ -3209,48 +3103,56 @@
           <w:sz w:val="24"/>
           <w:szCs w:val="24"/>
         </w:rPr>
+        <w:t>overlook</w:t>
+      </w:r>
+      <w:r>
+        <w:rPr>
+          <w:rFonts w:ascii="Times New Roman" w:hAnsi="Times New Roman" w:cs="Times New Roman"/>
+          <w:sz w:val="24"/>
+          <w:szCs w:val="24"/>
+        </w:rPr>
+        <w:t>ed</w:t>
+      </w:r>
+      <w:r>
+        <w:rPr>
+          <w:rFonts w:ascii="Times New Roman" w:hAnsi="Times New Roman" w:cs="Times New Roman"/>
+          <w:sz w:val="24"/>
+          <w:szCs w:val="24"/>
+        </w:rPr>
+        <w:t>.</w:t>
+      </w:r>
+      <w:r>
+        <w:rPr>
+          <w:rFonts w:ascii="Times New Roman" w:hAnsi="Times New Roman" w:cs="Times New Roman"/>
+          <w:sz w:val="24"/>
+          <w:szCs w:val="24"/>
+        </w:rPr>
+        <w:t xml:space="preserve"> </w:t>
+      </w:r>
+      <w:r>
+        <w:rPr>
+          <w:rFonts w:ascii="Times New Roman" w:hAnsi="Times New Roman" w:cs="Times New Roman"/>
+          <w:sz w:val="24"/>
+          <w:szCs w:val="24"/>
+        </w:rPr>
+        <w:t>For instance, w</w:t>
+      </w:r>
+      <w:r>
+        <w:rPr>
+          <w:rFonts w:ascii="Times New Roman" w:hAnsi="Times New Roman" w:cs="Times New Roman"/>
+          <w:sz w:val="24"/>
+          <w:szCs w:val="24"/>
+        </w:rPr>
+        <w:t xml:space="preserve">hen making JOLs, participants use intrinsic properties of the stimuli </w:t>
+      </w:r>
+      <w:r>
+        <w:rPr>
+          <w:rFonts w:ascii="Times New Roman" w:hAnsi="Times New Roman" w:cs="Times New Roman"/>
+          <w:sz w:val="24"/>
+          <w:szCs w:val="24"/>
+        </w:rPr>
         <w:lastRenderedPageBreak/>
-        <w:t>overlook</w:t>
-      </w:r>
-      <w:r>
-        <w:rPr>
-          <w:rFonts w:ascii="Times New Roman" w:hAnsi="Times New Roman" w:cs="Times New Roman"/>
-          <w:sz w:val="24"/>
-          <w:szCs w:val="24"/>
-        </w:rPr>
-        <w:t>ed</w:t>
-      </w:r>
-      <w:r>
-        <w:rPr>
-          <w:rFonts w:ascii="Times New Roman" w:hAnsi="Times New Roman" w:cs="Times New Roman"/>
-          <w:sz w:val="24"/>
-          <w:szCs w:val="24"/>
-        </w:rPr>
-        <w:t>.</w:t>
-      </w:r>
-      <w:r>
-        <w:rPr>
-          <w:rFonts w:ascii="Times New Roman" w:hAnsi="Times New Roman" w:cs="Times New Roman"/>
-          <w:sz w:val="24"/>
-          <w:szCs w:val="24"/>
-        </w:rPr>
-        <w:t xml:space="preserve"> </w:t>
-      </w:r>
-      <w:r>
-        <w:rPr>
-          <w:rFonts w:ascii="Times New Roman" w:hAnsi="Times New Roman" w:cs="Times New Roman"/>
-          <w:sz w:val="24"/>
-          <w:szCs w:val="24"/>
-        </w:rPr>
-        <w:t>For instance, w</w:t>
-      </w:r>
-      <w:r>
-        <w:rPr>
-          <w:rFonts w:ascii="Times New Roman" w:hAnsi="Times New Roman" w:cs="Times New Roman"/>
-          <w:sz w:val="24"/>
-          <w:szCs w:val="24"/>
-        </w:rPr>
-        <w:t>hen making JOLs, participants use intrinsic properties of the stimuli as indicators of future recall ability (i.e., intrinsic cues</w:t>
+        <w:t>as indicators of future recall ability (i.e., intrinsic cues</w:t>
       </w:r>
       <w:r>
         <w:rPr>
@@ -3266,25 +3168,7 @@
           <w:sz w:val="24"/>
           <w:szCs w:val="24"/>
         </w:rPr>
-        <w:t xml:space="preserve">; see </w:t>
-      </w:r>
-      <w:proofErr w:type="spellStart"/>
-      <w:r>
-        <w:rPr>
-          <w:rFonts w:ascii="Times New Roman" w:hAnsi="Times New Roman" w:cs="Times New Roman"/>
-          <w:sz w:val="24"/>
-          <w:szCs w:val="24"/>
-        </w:rPr>
-        <w:t>Koriat</w:t>
-      </w:r>
-      <w:proofErr w:type="spellEnd"/>
-      <w:r>
-        <w:rPr>
-          <w:rFonts w:ascii="Times New Roman" w:hAnsi="Times New Roman" w:cs="Times New Roman"/>
-          <w:sz w:val="24"/>
-          <w:szCs w:val="24"/>
-        </w:rPr>
-        <w:t>, 1997)</w:t>
+        <w:t>; see Koriat, 1997)</w:t>
       </w:r>
       <w:r>
         <w:rPr>
@@ -3768,23 +3652,13 @@
         </w:rPr>
         <w:tab/>
       </w:r>
-      <w:proofErr w:type="spellStart"/>
-      <w:r>
-        <w:rPr>
-          <w:rFonts w:ascii="Times New Roman" w:hAnsi="Times New Roman" w:cs="Times New Roman"/>
-          <w:sz w:val="24"/>
-          <w:szCs w:val="24"/>
-        </w:rPr>
-        <w:t>Soderstrom</w:t>
-      </w:r>
-      <w:proofErr w:type="spellEnd"/>
-      <w:r>
-        <w:rPr>
-          <w:rFonts w:ascii="Times New Roman" w:hAnsi="Times New Roman" w:cs="Times New Roman"/>
-          <w:sz w:val="24"/>
-          <w:szCs w:val="24"/>
-        </w:rPr>
-        <w:t xml:space="preserve"> et al.’s (2015) </w:t>
+      <w:r>
+        <w:rPr>
+          <w:rFonts w:ascii="Times New Roman" w:hAnsi="Times New Roman" w:cs="Times New Roman"/>
+          <w:sz w:val="24"/>
+          <w:szCs w:val="24"/>
+        </w:rPr>
+        <w:t xml:space="preserve">Soderstrom et al.’s (2015) </w:t>
       </w:r>
       <w:r>
         <w:rPr>
@@ -3808,51 +3682,15 @@
           <w:sz w:val="24"/>
           <w:szCs w:val="24"/>
         </w:rPr>
-        <w:t xml:space="preserve"> cue-target pairs (i.e., positive reactivity on related pairs, no reactivity on unrelated </w:t>
-      </w:r>
-      <w:proofErr w:type="gramStart"/>
-      <w:r>
-        <w:rPr>
-          <w:rFonts w:ascii="Times New Roman" w:hAnsi="Times New Roman" w:cs="Times New Roman"/>
-          <w:sz w:val="24"/>
-          <w:szCs w:val="24"/>
-        </w:rPr>
-        <w:t>pairs;</w:t>
-      </w:r>
-      <w:proofErr w:type="gramEnd"/>
-      <w:r>
-        <w:rPr>
-          <w:rFonts w:ascii="Times New Roman" w:hAnsi="Times New Roman" w:cs="Times New Roman"/>
-          <w:sz w:val="24"/>
-          <w:szCs w:val="24"/>
-        </w:rPr>
-        <w:t xml:space="preserve"> e.g., Janes et al., 2018; Maxwell &amp; Huff, 2022; </w:t>
-      </w:r>
-      <w:r>
-        <w:rPr>
-          <w:rFonts w:ascii="Times New Roman" w:hAnsi="Times New Roman" w:cs="Times New Roman"/>
-          <w:sz w:val="24"/>
-          <w:szCs w:val="24"/>
-        </w:rPr>
-        <w:t xml:space="preserve">Rivers, Janes, &amp; </w:t>
-      </w:r>
-      <w:proofErr w:type="spellStart"/>
-      <w:r>
-        <w:rPr>
-          <w:rFonts w:ascii="Times New Roman" w:hAnsi="Times New Roman" w:cs="Times New Roman"/>
-          <w:sz w:val="24"/>
-          <w:szCs w:val="24"/>
-        </w:rPr>
-        <w:t>Dunlosky</w:t>
-      </w:r>
-      <w:proofErr w:type="spellEnd"/>
-      <w:r>
-        <w:rPr>
-          <w:rFonts w:ascii="Times New Roman" w:hAnsi="Times New Roman" w:cs="Times New Roman"/>
-          <w:sz w:val="24"/>
-          <w:szCs w:val="24"/>
-        </w:rPr>
-        <w:t>, 2021).</w:t>
+        <w:t xml:space="preserve"> cue-target pairs (i.e., positive reactivity on related pairs, no reactivity on unrelated pairs; e.g., Janes et al., 2018; Maxwell &amp; Huff, 2022; </w:t>
+      </w:r>
+      <w:r>
+        <w:rPr>
+          <w:rFonts w:ascii="Times New Roman" w:hAnsi="Times New Roman" w:cs="Times New Roman"/>
+          <w:sz w:val="24"/>
+          <w:szCs w:val="24"/>
+        </w:rPr>
+        <w:t>Rivers, Janes, &amp; Dunlosky, 2021).</w:t>
       </w:r>
       <w:r>
         <w:rPr>
@@ -3876,25 +3714,7 @@
           <w:sz w:val="24"/>
           <w:szCs w:val="24"/>
         </w:rPr>
-        <w:t xml:space="preserve">research supports </w:t>
-      </w:r>
-      <w:proofErr w:type="spellStart"/>
-      <w:r>
-        <w:rPr>
-          <w:rFonts w:ascii="Times New Roman" w:hAnsi="Times New Roman" w:cs="Times New Roman"/>
-          <w:sz w:val="24"/>
-          <w:szCs w:val="24"/>
-        </w:rPr>
-        <w:t>Soderstrom</w:t>
-      </w:r>
-      <w:proofErr w:type="spellEnd"/>
-      <w:r>
-        <w:rPr>
-          <w:rFonts w:ascii="Times New Roman" w:hAnsi="Times New Roman" w:cs="Times New Roman"/>
-          <w:sz w:val="24"/>
-          <w:szCs w:val="24"/>
-        </w:rPr>
-        <w:t xml:space="preserve"> et al.’s </w:t>
+        <w:t xml:space="preserve">research supports Soderstrom et al.’s </w:t>
       </w:r>
       <w:r>
         <w:rPr>
@@ -4722,23 +4542,13 @@
         </w:rPr>
         <w:t xml:space="preserve">, etc., see </w:t>
       </w:r>
-      <w:proofErr w:type="spellStart"/>
-      <w:r>
-        <w:rPr>
-          <w:rFonts w:ascii="Times New Roman" w:hAnsi="Times New Roman" w:cs="Times New Roman"/>
-          <w:sz w:val="24"/>
-          <w:szCs w:val="24"/>
-        </w:rPr>
-        <w:t>Dunlosky</w:t>
-      </w:r>
-      <w:proofErr w:type="spellEnd"/>
-      <w:r>
-        <w:rPr>
-          <w:rFonts w:ascii="Times New Roman" w:hAnsi="Times New Roman" w:cs="Times New Roman"/>
-          <w:sz w:val="24"/>
-          <w:szCs w:val="24"/>
-        </w:rPr>
-        <w:t xml:space="preserve"> &amp; Matvey, 2001;</w:t>
+      <w:r>
+        <w:rPr>
+          <w:rFonts w:ascii="Times New Roman" w:hAnsi="Times New Roman" w:cs="Times New Roman"/>
+          <w:sz w:val="24"/>
+          <w:szCs w:val="24"/>
+        </w:rPr>
+        <w:t>Dunlosky &amp; Matvey, 2001;</w:t>
       </w:r>
       <w:r>
         <w:rPr>
@@ -4748,23 +4558,13 @@
         </w:rPr>
         <w:t xml:space="preserve"> </w:t>
       </w:r>
-      <w:proofErr w:type="spellStart"/>
-      <w:r>
-        <w:rPr>
-          <w:rFonts w:ascii="Times New Roman" w:hAnsi="Times New Roman" w:cs="Times New Roman"/>
-          <w:sz w:val="24"/>
-          <w:szCs w:val="24"/>
-        </w:rPr>
-        <w:t>Koriat</w:t>
-      </w:r>
-      <w:proofErr w:type="spellEnd"/>
-      <w:r>
-        <w:rPr>
-          <w:rFonts w:ascii="Times New Roman" w:hAnsi="Times New Roman" w:cs="Times New Roman"/>
-          <w:sz w:val="24"/>
-          <w:szCs w:val="24"/>
-        </w:rPr>
-        <w:t>, 1997</w:t>
+      <w:r>
+        <w:rPr>
+          <w:rFonts w:ascii="Times New Roman" w:hAnsi="Times New Roman" w:cs="Times New Roman"/>
+          <w:sz w:val="24"/>
+          <w:szCs w:val="24"/>
+        </w:rPr>
+        <w:t>Koriat, 1997</w:t>
       </w:r>
       <w:r>
         <w:rPr>
@@ -5028,25 +4828,7 @@
           <w:sz w:val="24"/>
           <w:szCs w:val="24"/>
         </w:rPr>
-        <w:t xml:space="preserve"> (Mueller, Tauber, &amp; </w:t>
-      </w:r>
-      <w:proofErr w:type="spellStart"/>
-      <w:r>
-        <w:rPr>
-          <w:rFonts w:ascii="Times New Roman" w:hAnsi="Times New Roman" w:cs="Times New Roman"/>
-          <w:sz w:val="24"/>
-          <w:szCs w:val="24"/>
-        </w:rPr>
-        <w:t>Dunlosky</w:t>
-      </w:r>
-      <w:proofErr w:type="spellEnd"/>
-      <w:r>
-        <w:rPr>
-          <w:rFonts w:ascii="Times New Roman" w:hAnsi="Times New Roman" w:cs="Times New Roman"/>
-          <w:sz w:val="24"/>
-          <w:szCs w:val="24"/>
-        </w:rPr>
-        <w:t>, 2013)</w:t>
+        <w:t xml:space="preserve"> (Mueller, Tauber, &amp; Dunlosky, 2013)</w:t>
       </w:r>
       <w:r>
         <w:rPr>
@@ -5410,18 +5192,32 @@
           <w:szCs w:val="24"/>
         </w:rPr>
         <w:lastRenderedPageBreak/>
-        <w:t xml:space="preserve">pairs, no reactivity on unrelated </w:t>
-      </w:r>
-      <w:proofErr w:type="gramStart"/>
-      <w:r>
-        <w:rPr>
-          <w:rFonts w:ascii="Times New Roman" w:hAnsi="Times New Roman" w:cs="Times New Roman"/>
-          <w:sz w:val="24"/>
-          <w:szCs w:val="24"/>
-        </w:rPr>
-        <w:t>pairs;</w:t>
-      </w:r>
-      <w:proofErr w:type="gramEnd"/>
+        <w:t xml:space="preserve">pairs, no reactivity on unrelated pairs; </w:t>
+      </w:r>
+      <w:r>
+        <w:rPr>
+          <w:rFonts w:ascii="Times New Roman" w:hAnsi="Times New Roman" w:cs="Times New Roman"/>
+          <w:sz w:val="24"/>
+          <w:szCs w:val="24"/>
+        </w:rPr>
+        <w:t>e.g., Janes et al., 2018; Soderstrom et al., 2015</w:t>
+      </w:r>
+      <w:r>
+        <w:rPr>
+          <w:rFonts w:ascii="Times New Roman" w:hAnsi="Times New Roman" w:cs="Times New Roman"/>
+          <w:sz w:val="24"/>
+          <w:szCs w:val="24"/>
+        </w:rPr>
+        <w:t>)</w:t>
+      </w:r>
+      <w:r>
+        <w:rPr>
+          <w:rFonts w:ascii="Times New Roman" w:hAnsi="Times New Roman" w:cs="Times New Roman"/>
+          <w:sz w:val="24"/>
+          <w:szCs w:val="24"/>
+        </w:rPr>
+        <w:t>.</w:t>
+      </w:r>
       <w:r>
         <w:rPr>
           <w:rFonts w:ascii="Times New Roman" w:hAnsi="Times New Roman" w:cs="Times New Roman"/>
@@ -5436,56 +5232,6 @@
           <w:sz w:val="24"/>
           <w:szCs w:val="24"/>
         </w:rPr>
-        <w:t xml:space="preserve">e.g., Janes et al., 2018; </w:t>
-      </w:r>
-      <w:proofErr w:type="spellStart"/>
-      <w:r>
-        <w:rPr>
-          <w:rFonts w:ascii="Times New Roman" w:hAnsi="Times New Roman" w:cs="Times New Roman"/>
-          <w:sz w:val="24"/>
-          <w:szCs w:val="24"/>
-        </w:rPr>
-        <w:t>Soderstrom</w:t>
-      </w:r>
-      <w:proofErr w:type="spellEnd"/>
-      <w:r>
-        <w:rPr>
-          <w:rFonts w:ascii="Times New Roman" w:hAnsi="Times New Roman" w:cs="Times New Roman"/>
-          <w:sz w:val="24"/>
-          <w:szCs w:val="24"/>
-        </w:rPr>
-        <w:t xml:space="preserve"> et al., 2015</w:t>
-      </w:r>
-      <w:r>
-        <w:rPr>
-          <w:rFonts w:ascii="Times New Roman" w:hAnsi="Times New Roman" w:cs="Times New Roman"/>
-          <w:sz w:val="24"/>
-          <w:szCs w:val="24"/>
-        </w:rPr>
-        <w:t>)</w:t>
-      </w:r>
-      <w:r>
-        <w:rPr>
-          <w:rFonts w:ascii="Times New Roman" w:hAnsi="Times New Roman" w:cs="Times New Roman"/>
-          <w:sz w:val="24"/>
-          <w:szCs w:val="24"/>
-        </w:rPr>
-        <w:t>.</w:t>
-      </w:r>
-      <w:r>
-        <w:rPr>
-          <w:rFonts w:ascii="Times New Roman" w:hAnsi="Times New Roman" w:cs="Times New Roman"/>
-          <w:sz w:val="24"/>
-          <w:szCs w:val="24"/>
-        </w:rPr>
-        <w:t xml:space="preserve"> </w:t>
-      </w:r>
-      <w:r>
-        <w:rPr>
-          <w:rFonts w:ascii="Times New Roman" w:hAnsi="Times New Roman" w:cs="Times New Roman"/>
-          <w:sz w:val="24"/>
-          <w:szCs w:val="24"/>
-        </w:rPr>
         <w:t>These findings suggest t</w:t>
       </w:r>
       <w:r>
@@ -5568,7 +5314,6 @@
         </w:rPr>
         <w:t>were moderately-to-strongly correlated with JOLs on related and unrelated pairs (</w:t>
       </w:r>
-      <w:proofErr w:type="spellStart"/>
       <w:r>
         <w:rPr>
           <w:rFonts w:ascii="Times New Roman" w:hAnsi="Times New Roman" w:cs="Times New Roman"/>
@@ -5585,16 +5330,7 @@
           <w:sz w:val="24"/>
           <w:szCs w:val="24"/>
         </w:rPr>
-        <w:t>s</w:t>
-      </w:r>
-      <w:proofErr w:type="spellEnd"/>
-      <w:r>
-        <w:rPr>
-          <w:rFonts w:ascii="Times New Roman" w:hAnsi="Times New Roman" w:cs="Times New Roman"/>
-          <w:sz w:val="24"/>
-          <w:szCs w:val="24"/>
-        </w:rPr>
-        <w:t xml:space="preserve"> ≥ .70 and .41, respectively), </w:t>
+        <w:t xml:space="preserve">s ≥ .70 and .41, respectively), </w:t>
       </w:r>
       <w:r>
         <w:rPr>
@@ -5806,7 +5542,6 @@
         </w:rPr>
         <w:t xml:space="preserve">, </w:t>
       </w:r>
-      <w:proofErr w:type="spellStart"/>
       <w:r>
         <w:rPr>
           <w:rFonts w:ascii="Times New Roman" w:hAnsi="Times New Roman" w:cs="Times New Roman"/>
@@ -5815,25 +5550,14 @@
         </w:rPr>
         <w:t>Halamish</w:t>
       </w:r>
-      <w:proofErr w:type="spellEnd"/>
-      <w:r>
-        <w:rPr>
-          <w:rFonts w:ascii="Times New Roman" w:hAnsi="Times New Roman" w:cs="Times New Roman"/>
-          <w:sz w:val="24"/>
-          <w:szCs w:val="24"/>
-        </w:rPr>
-        <w:t xml:space="preserve"> and </w:t>
-      </w:r>
-      <w:proofErr w:type="spellStart"/>
-      <w:r>
-        <w:rPr>
-          <w:rFonts w:ascii="Times New Roman" w:hAnsi="Times New Roman" w:cs="Times New Roman"/>
-          <w:sz w:val="24"/>
-          <w:szCs w:val="24"/>
-        </w:rPr>
-        <w:t>Undorf</w:t>
-      </w:r>
-      <w:proofErr w:type="spellEnd"/>
+      <w:r>
+        <w:rPr>
+          <w:rFonts w:ascii="Times New Roman" w:hAnsi="Times New Roman" w:cs="Times New Roman"/>
+          <w:sz w:val="24"/>
+          <w:szCs w:val="24"/>
+        </w:rPr>
+        <w:t xml:space="preserve"> and Undorf</w:t>
+      </w:r>
       <w:r>
         <w:rPr>
           <w:rFonts w:ascii="Times New Roman" w:hAnsi="Times New Roman" w:cs="Times New Roman"/>
@@ -5936,43 +5660,7 @@
           <w:sz w:val="24"/>
           <w:szCs w:val="24"/>
         </w:rPr>
-        <w:t xml:space="preserve">related pairs. Furthermore, </w:t>
-      </w:r>
-      <w:proofErr w:type="spellStart"/>
-      <w:r>
-        <w:rPr>
-          <w:rFonts w:ascii="Times New Roman" w:hAnsi="Times New Roman" w:cs="Times New Roman"/>
-          <w:sz w:val="24"/>
-          <w:szCs w:val="24"/>
-        </w:rPr>
-        <w:t>Halamish</w:t>
-      </w:r>
-      <w:proofErr w:type="spellEnd"/>
-      <w:r>
-        <w:rPr>
-          <w:rFonts w:ascii="Times New Roman" w:hAnsi="Times New Roman" w:cs="Times New Roman"/>
-          <w:sz w:val="24"/>
-          <w:szCs w:val="24"/>
-        </w:rPr>
-        <w:t xml:space="preserve"> and </w:t>
-      </w:r>
-      <w:proofErr w:type="spellStart"/>
-      <w:r>
-        <w:rPr>
-          <w:rFonts w:ascii="Times New Roman" w:hAnsi="Times New Roman" w:cs="Times New Roman"/>
-          <w:sz w:val="24"/>
-          <w:szCs w:val="24"/>
-        </w:rPr>
-        <w:t>Undorf</w:t>
-      </w:r>
-      <w:proofErr w:type="spellEnd"/>
-      <w:r>
-        <w:rPr>
-          <w:rFonts w:ascii="Times New Roman" w:hAnsi="Times New Roman" w:cs="Times New Roman"/>
-          <w:sz w:val="24"/>
-          <w:szCs w:val="24"/>
-        </w:rPr>
-        <w:t xml:space="preserve"> </w:t>
+        <w:t xml:space="preserve">related pairs. Furthermore, Halamish and Undorf </w:t>
       </w:r>
       <w:r>
         <w:rPr>
@@ -6036,43 +5724,7 @@
           <w:sz w:val="24"/>
           <w:szCs w:val="24"/>
         </w:rPr>
-        <w:t xml:space="preserve">making JOLs improved accuracy on related pairs, but not identical or unrelated pairs. Thus, findings from </w:t>
-      </w:r>
-      <w:proofErr w:type="spellStart"/>
-      <w:r>
-        <w:rPr>
-          <w:rFonts w:ascii="Times New Roman" w:hAnsi="Times New Roman" w:cs="Times New Roman"/>
-          <w:sz w:val="24"/>
-          <w:szCs w:val="24"/>
-        </w:rPr>
-        <w:t>Halamish</w:t>
-      </w:r>
-      <w:proofErr w:type="spellEnd"/>
-      <w:r>
-        <w:rPr>
-          <w:rFonts w:ascii="Times New Roman" w:hAnsi="Times New Roman" w:cs="Times New Roman"/>
-          <w:sz w:val="24"/>
-          <w:szCs w:val="24"/>
-        </w:rPr>
-        <w:t xml:space="preserve"> and </w:t>
-      </w:r>
-      <w:proofErr w:type="spellStart"/>
-      <w:r>
-        <w:rPr>
-          <w:rFonts w:ascii="Times New Roman" w:hAnsi="Times New Roman" w:cs="Times New Roman"/>
-          <w:sz w:val="24"/>
-          <w:szCs w:val="24"/>
-        </w:rPr>
-        <w:t>Undorf</w:t>
-      </w:r>
-      <w:proofErr w:type="spellEnd"/>
-      <w:r>
-        <w:rPr>
-          <w:rFonts w:ascii="Times New Roman" w:hAnsi="Times New Roman" w:cs="Times New Roman"/>
-          <w:sz w:val="24"/>
-          <w:szCs w:val="24"/>
-        </w:rPr>
-        <w:t xml:space="preserve"> provide further evidence that making JOLs causes participants to process cue-target relations but only on related cue-target pairs. Considered alongside </w:t>
+        <w:t xml:space="preserve">making JOLs improved accuracy on related pairs, but not identical or unrelated pairs. Thus, findings from Halamish and Undorf provide further evidence that making JOLs causes participants to process cue-target relations but only on related cue-target pairs. Considered alongside </w:t>
       </w:r>
       <w:r>
         <w:rPr>
@@ -6496,25 +6148,7 @@
           <w:sz w:val="24"/>
           <w:szCs w:val="24"/>
         </w:rPr>
-        <w:t xml:space="preserve">; Maxwell &amp; Huff, 2022; Maxwell &amp; Huff, in press; </w:t>
-      </w:r>
-      <w:proofErr w:type="spellStart"/>
-      <w:r>
-        <w:rPr>
-          <w:rFonts w:ascii="Times New Roman" w:hAnsi="Times New Roman" w:cs="Times New Roman"/>
-          <w:sz w:val="24"/>
-          <w:szCs w:val="24"/>
-        </w:rPr>
-        <w:t>Mitchum</w:t>
-      </w:r>
-      <w:proofErr w:type="spellEnd"/>
-      <w:r>
-        <w:rPr>
-          <w:rFonts w:ascii="Times New Roman" w:hAnsi="Times New Roman" w:cs="Times New Roman"/>
-          <w:sz w:val="24"/>
-          <w:szCs w:val="24"/>
-        </w:rPr>
-        <w:t xml:space="preserve"> et al., 2016</w:t>
+        <w:t>; Maxwell &amp; Huff, 2022; Maxwell &amp; Huff, in press; Mitchum et al., 2016</w:t>
       </w:r>
       <w:r>
         <w:rPr>
@@ -6554,25 +6188,7 @@
           <w:sz w:val="24"/>
           <w:szCs w:val="24"/>
         </w:rPr>
-        <w:t xml:space="preserve"> encoding provide little benefit when memory is assessed via cued-recall testing (e.g., </w:t>
-      </w:r>
-      <w:proofErr w:type="spellStart"/>
-      <w:r>
-        <w:rPr>
-          <w:rFonts w:ascii="Times New Roman" w:hAnsi="Times New Roman" w:cs="Times New Roman"/>
-          <w:sz w:val="24"/>
-          <w:szCs w:val="24"/>
-        </w:rPr>
-        <w:t>Koriat</w:t>
-      </w:r>
-      <w:proofErr w:type="spellEnd"/>
-      <w:r>
-        <w:rPr>
-          <w:rFonts w:ascii="Times New Roman" w:hAnsi="Times New Roman" w:cs="Times New Roman"/>
-          <w:sz w:val="24"/>
-          <w:szCs w:val="24"/>
-        </w:rPr>
-        <w:t xml:space="preserve"> &amp; Bjork, 2005; Maxwell &amp; Huff, 2021).</w:t>
+        <w:t xml:space="preserve"> encoding provide little benefit when memory is assessed via cued-recall testing (e.g., Koriat &amp; Bjork, 2005; Maxwell &amp; Huff, 2021).</w:t>
       </w:r>
       <w:r>
         <w:rPr>
@@ -6596,25 +6212,7 @@
           <w:sz w:val="24"/>
           <w:szCs w:val="24"/>
         </w:rPr>
-        <w:t xml:space="preserve">, </w:t>
-      </w:r>
-      <w:proofErr w:type="spellStart"/>
-      <w:r>
-        <w:rPr>
-          <w:rFonts w:ascii="Times New Roman" w:hAnsi="Times New Roman" w:cs="Times New Roman"/>
-          <w:sz w:val="24"/>
-          <w:szCs w:val="24"/>
-        </w:rPr>
-        <w:t>Mitchum</w:t>
-      </w:r>
-      <w:proofErr w:type="spellEnd"/>
-      <w:r>
-        <w:rPr>
-          <w:rFonts w:ascii="Times New Roman" w:hAnsi="Times New Roman" w:cs="Times New Roman"/>
-          <w:sz w:val="24"/>
-          <w:szCs w:val="24"/>
-        </w:rPr>
-        <w:t xml:space="preserve"> et al. </w:t>
+        <w:t xml:space="preserve">, Mitchum et al. </w:t>
       </w:r>
       <w:r>
         <w:rPr>
@@ -6736,23 +6334,13 @@
         </w:rPr>
         <w:t xml:space="preserve">in two studies, </w:t>
       </w:r>
-      <w:proofErr w:type="gramStart"/>
-      <w:r>
-        <w:rPr>
-          <w:rFonts w:ascii="Times New Roman" w:hAnsi="Times New Roman" w:cs="Times New Roman"/>
-          <w:sz w:val="24"/>
-          <w:szCs w:val="24"/>
-        </w:rPr>
-        <w:t>Maxwell</w:t>
-      </w:r>
-      <w:proofErr w:type="gramEnd"/>
-      <w:r>
-        <w:rPr>
-          <w:rFonts w:ascii="Times New Roman" w:hAnsi="Times New Roman" w:cs="Times New Roman"/>
-          <w:sz w:val="24"/>
-          <w:szCs w:val="24"/>
-        </w:rPr>
-        <w:t xml:space="preserve"> and Huff (2022; in press) </w:t>
+      <w:r>
+        <w:rPr>
+          <w:rFonts w:ascii="Times New Roman" w:hAnsi="Times New Roman" w:cs="Times New Roman"/>
+          <w:sz w:val="24"/>
+          <w:szCs w:val="24"/>
+        </w:rPr>
+        <w:t xml:space="preserve">Maxwell and Huff (2022; in press) </w:t>
       </w:r>
       <w:r>
         <w:rPr>
@@ -7562,23 +7150,13 @@
         </w:rPr>
         <w:t xml:space="preserve">i.e., spreading activation; see </w:t>
       </w:r>
-      <w:proofErr w:type="spellStart"/>
-      <w:r>
-        <w:rPr>
-          <w:rFonts w:ascii="Times New Roman" w:hAnsi="Times New Roman" w:cs="Times New Roman"/>
-          <w:sz w:val="24"/>
-          <w:szCs w:val="24"/>
-        </w:rPr>
-        <w:t>Balota</w:t>
-      </w:r>
-      <w:proofErr w:type="spellEnd"/>
-      <w:r>
-        <w:rPr>
-          <w:rFonts w:ascii="Times New Roman" w:hAnsi="Times New Roman" w:cs="Times New Roman"/>
-          <w:sz w:val="24"/>
-          <w:szCs w:val="24"/>
-        </w:rPr>
-        <w:t xml:space="preserve"> &amp; Lorch, 1986; Jones 2010</w:t>
+      <w:r>
+        <w:rPr>
+          <w:rFonts w:ascii="Times New Roman" w:hAnsi="Times New Roman" w:cs="Times New Roman"/>
+          <w:sz w:val="24"/>
+          <w:szCs w:val="24"/>
+        </w:rPr>
+        <w:t>Balota &amp; Lorch, 1986; Jones 2010</w:t>
       </w:r>
       <w:r>
         <w:rPr>
@@ -7936,25 +7514,7 @@
           <w:sz w:val="24"/>
           <w:szCs w:val="24"/>
         </w:rPr>
-        <w:t xml:space="preserve">In doing so, we compared cued-recall performance between JOL and </w:t>
-      </w:r>
-      <w:proofErr w:type="gramStart"/>
-      <w:r>
-        <w:rPr>
-          <w:rFonts w:ascii="Times New Roman" w:hAnsi="Times New Roman" w:cs="Times New Roman"/>
-          <w:sz w:val="24"/>
-          <w:szCs w:val="24"/>
-        </w:rPr>
-        <w:t>no</w:t>
-      </w:r>
-      <w:proofErr w:type="gramEnd"/>
-      <w:r>
-        <w:rPr>
-          <w:rFonts w:ascii="Times New Roman" w:hAnsi="Times New Roman" w:cs="Times New Roman"/>
-          <w:sz w:val="24"/>
-          <w:szCs w:val="24"/>
-        </w:rPr>
-        <w:t xml:space="preserve">-JOL groups </w:t>
+        <w:t xml:space="preserve">In doing so, we compared cued-recall performance between JOL and no-JOL groups </w:t>
       </w:r>
       <w:r>
         <w:rPr>
@@ -8251,33 +7811,31 @@
           <w:sz w:val="24"/>
           <w:szCs w:val="24"/>
         </w:rPr>
-        <w:t>intrinsic relatedness cues</w:t>
-      </w:r>
-      <w:r>
-        <w:rPr>
-          <w:rFonts w:ascii="Times New Roman" w:hAnsi="Times New Roman" w:cs="Times New Roman"/>
-          <w:sz w:val="24"/>
-          <w:szCs w:val="24"/>
-        </w:rPr>
-        <w:t xml:space="preserve">, making them appear </w:t>
-      </w:r>
-      <w:proofErr w:type="gramStart"/>
-      <w:r>
-        <w:rPr>
-          <w:rFonts w:ascii="Times New Roman" w:hAnsi="Times New Roman" w:cs="Times New Roman"/>
-          <w:sz w:val="24"/>
-          <w:szCs w:val="24"/>
-        </w:rPr>
-        <w:t>similar to</w:t>
-      </w:r>
-      <w:proofErr w:type="gramEnd"/>
-      <w:r>
-        <w:rPr>
-          <w:rFonts w:ascii="Times New Roman" w:hAnsi="Times New Roman" w:cs="Times New Roman"/>
-          <w:sz w:val="24"/>
-          <w:szCs w:val="24"/>
-        </w:rPr>
-        <w:t xml:space="preserve"> unrelated pairs at encoding. </w:t>
+        <w:t>apparent</w:t>
+      </w:r>
+      <w:r>
+        <w:rPr>
+          <w:rFonts w:ascii="Times New Roman" w:hAnsi="Times New Roman" w:cs="Times New Roman"/>
+          <w:sz w:val="24"/>
+          <w:szCs w:val="24"/>
+        </w:rPr>
+        <w:t xml:space="preserve"> relatedness cues</w:t>
+      </w:r>
+      <w:r>
+        <w:rPr>
+          <w:rFonts w:ascii="Times New Roman" w:hAnsi="Times New Roman" w:cs="Times New Roman"/>
+          <w:sz w:val="24"/>
+          <w:szCs w:val="24"/>
+        </w:rPr>
+        <w:t xml:space="preserve"> at encoding</w:t>
+      </w:r>
+      <w:r>
+        <w:rPr>
+          <w:rFonts w:ascii="Times New Roman" w:hAnsi="Times New Roman" w:cs="Times New Roman"/>
+          <w:sz w:val="24"/>
+          <w:szCs w:val="24"/>
+        </w:rPr>
+        <w:t xml:space="preserve">, making them appear similar to unrelated pairs. </w:t>
       </w:r>
       <w:r>
         <w:rPr>
@@ -8425,43 +7983,7 @@
           <w:sz w:val="24"/>
           <w:szCs w:val="24"/>
         </w:rPr>
-        <w:t xml:space="preserve"> (</w:t>
-      </w:r>
-      <w:proofErr w:type="spellStart"/>
-      <w:r>
-        <w:rPr>
-          <w:rFonts w:ascii="Times New Roman" w:hAnsi="Times New Roman" w:cs="Times New Roman"/>
-          <w:sz w:val="24"/>
-          <w:szCs w:val="24"/>
-        </w:rPr>
-        <w:t>Faul</w:t>
-      </w:r>
-      <w:proofErr w:type="spellEnd"/>
-      <w:r>
-        <w:rPr>
-          <w:rFonts w:ascii="Times New Roman" w:hAnsi="Times New Roman" w:cs="Times New Roman"/>
-          <w:sz w:val="24"/>
-          <w:szCs w:val="24"/>
-        </w:rPr>
-        <w:t xml:space="preserve">, </w:t>
-      </w:r>
-      <w:proofErr w:type="spellStart"/>
-      <w:r>
-        <w:rPr>
-          <w:rFonts w:ascii="Times New Roman" w:hAnsi="Times New Roman" w:cs="Times New Roman"/>
-          <w:sz w:val="24"/>
-          <w:szCs w:val="24"/>
-        </w:rPr>
-        <w:t>Erdfelder</w:t>
-      </w:r>
-      <w:proofErr w:type="spellEnd"/>
-      <w:r>
-        <w:rPr>
-          <w:rFonts w:ascii="Times New Roman" w:hAnsi="Times New Roman" w:cs="Times New Roman"/>
-          <w:sz w:val="24"/>
-          <w:szCs w:val="24"/>
-        </w:rPr>
-        <w:t xml:space="preserve">, Lang, &amp; Buchner, 2007), which indicated that 86 participants would be required to detect large main effects/interactions (Cohen’s </w:t>
+        <w:t xml:space="preserve"> (Faul, Erdfelder, Lang, &amp; Buchner, 2007), which indicated that 86 participants would be required to detect large main effects/interactions (Cohen’s </w:t>
       </w:r>
       <w:r>
         <w:rPr>
@@ -8623,25 +8145,7 @@
           <w:sz w:val="24"/>
           <w:szCs w:val="24"/>
         </w:rPr>
-        <w:t xml:space="preserve"> were randomly assigned to either the JOL or </w:t>
-      </w:r>
-      <w:proofErr w:type="gramStart"/>
-      <w:r>
-        <w:rPr>
-          <w:rFonts w:ascii="Times New Roman" w:hAnsi="Times New Roman" w:cs="Times New Roman"/>
-          <w:sz w:val="24"/>
-          <w:szCs w:val="24"/>
-        </w:rPr>
-        <w:t>no</w:t>
-      </w:r>
-      <w:proofErr w:type="gramEnd"/>
-      <w:r>
-        <w:rPr>
-          <w:rFonts w:ascii="Times New Roman" w:hAnsi="Times New Roman" w:cs="Times New Roman"/>
-          <w:sz w:val="24"/>
-          <w:szCs w:val="24"/>
-        </w:rPr>
-        <w:t>-JOL encoding groups.</w:t>
+        <w:t xml:space="preserve"> were randomly assigned to either the JOL or no-JOL encoding groups.</w:t>
       </w:r>
       <w:r>
         <w:rPr>
@@ -9115,23 +8619,13 @@
         </w:rPr>
         <w:t xml:space="preserve">ox) were taken from </w:t>
       </w:r>
-      <w:proofErr w:type="spellStart"/>
-      <w:r>
-        <w:rPr>
-          <w:rFonts w:ascii="Times New Roman" w:hAnsi="Times New Roman" w:cs="Times New Roman"/>
-          <w:sz w:val="24"/>
-          <w:szCs w:val="24"/>
-        </w:rPr>
-        <w:t>Balota</w:t>
-      </w:r>
-      <w:proofErr w:type="spellEnd"/>
-      <w:r>
-        <w:rPr>
-          <w:rFonts w:ascii="Times New Roman" w:hAnsi="Times New Roman" w:cs="Times New Roman"/>
-          <w:sz w:val="24"/>
-          <w:szCs w:val="24"/>
-        </w:rPr>
-        <w:t xml:space="preserve"> and Lorch (1986) and Jones (2010)</w:t>
+      <w:r>
+        <w:rPr>
+          <w:rFonts w:ascii="Times New Roman" w:hAnsi="Times New Roman" w:cs="Times New Roman"/>
+          <w:sz w:val="24"/>
+          <w:szCs w:val="24"/>
+        </w:rPr>
+        <w:t>Balota and Lorch (1986) and Jones (2010)</w:t>
       </w:r>
       <w:r>
         <w:rPr>
@@ -9283,43 +8777,7 @@
           <w:sz w:val="24"/>
           <w:szCs w:val="24"/>
         </w:rPr>
-        <w:t>, pair types were matched on several lexical variables which could potentially influence recall, including SUBTLEX frequency (</w:t>
-      </w:r>
-      <w:proofErr w:type="spellStart"/>
-      <w:r>
-        <w:rPr>
-          <w:rFonts w:ascii="Times New Roman" w:hAnsi="Times New Roman" w:cs="Times New Roman"/>
-          <w:sz w:val="24"/>
-          <w:szCs w:val="24"/>
-        </w:rPr>
-        <w:t>Brysbaert</w:t>
-      </w:r>
-      <w:proofErr w:type="spellEnd"/>
-      <w:r>
-        <w:rPr>
-          <w:rFonts w:ascii="Times New Roman" w:hAnsi="Times New Roman" w:cs="Times New Roman"/>
-          <w:sz w:val="24"/>
-          <w:szCs w:val="24"/>
-        </w:rPr>
-        <w:t xml:space="preserve"> &amp; New, 2009), concreteness values derived from the English Lexicon Project (</w:t>
-      </w:r>
-      <w:proofErr w:type="spellStart"/>
-      <w:r>
-        <w:rPr>
-          <w:rFonts w:ascii="Times New Roman" w:hAnsi="Times New Roman" w:cs="Times New Roman"/>
-          <w:sz w:val="24"/>
-          <w:szCs w:val="24"/>
-        </w:rPr>
-        <w:t>Balota</w:t>
-      </w:r>
-      <w:proofErr w:type="spellEnd"/>
-      <w:r>
-        <w:rPr>
-          <w:rFonts w:ascii="Times New Roman" w:hAnsi="Times New Roman" w:cs="Times New Roman"/>
-          <w:sz w:val="24"/>
-          <w:szCs w:val="24"/>
-        </w:rPr>
-        <w:t xml:space="preserve"> et al., 2007), and word length</w:t>
+        <w:t>, pair types were matched on several lexical variables which could potentially influence recall, including SUBTLEX frequency (Brysbaert &amp; New, 2009), concreteness values derived from the English Lexicon Project (Balota et al., 2007), and word length</w:t>
       </w:r>
       <w:r>
         <w:rPr>
@@ -9513,43 +8971,7 @@
           <w:sz w:val="24"/>
           <w:szCs w:val="24"/>
         </w:rPr>
-        <w:t xml:space="preserve">Experiment 1 was administered online using Collector, an open-source program for presenting web-based psychological experiments (Garcia &amp; </w:t>
-      </w:r>
-      <w:proofErr w:type="spellStart"/>
-      <w:r>
-        <w:rPr>
-          <w:rFonts w:ascii="Times New Roman" w:hAnsi="Times New Roman" w:cs="Times New Roman"/>
-          <w:sz w:val="24"/>
-          <w:szCs w:val="24"/>
-        </w:rPr>
-        <w:t>Kornell</w:t>
-      </w:r>
-      <w:proofErr w:type="spellEnd"/>
-      <w:r>
-        <w:rPr>
-          <w:rFonts w:ascii="Times New Roman" w:hAnsi="Times New Roman" w:cs="Times New Roman"/>
-          <w:sz w:val="24"/>
-          <w:szCs w:val="24"/>
-        </w:rPr>
-        <w:t xml:space="preserve">, 2015). Following informed consent, participants in both the JOL and </w:t>
-      </w:r>
-      <w:proofErr w:type="gramStart"/>
-      <w:r>
-        <w:rPr>
-          <w:rFonts w:ascii="Times New Roman" w:hAnsi="Times New Roman" w:cs="Times New Roman"/>
-          <w:sz w:val="24"/>
-          <w:szCs w:val="24"/>
-        </w:rPr>
-        <w:t>no</w:t>
-      </w:r>
-      <w:proofErr w:type="gramEnd"/>
-      <w:r>
-        <w:rPr>
-          <w:rFonts w:ascii="Times New Roman" w:hAnsi="Times New Roman" w:cs="Times New Roman"/>
-          <w:sz w:val="24"/>
-          <w:szCs w:val="24"/>
-        </w:rPr>
-        <w:t xml:space="preserve">-JOL groups were told that they would be studying a series of cue-target word pairs and that their memory for </w:t>
+        <w:t xml:space="preserve">Experiment 1 was administered online using Collector, an open-source program for presenting web-based psychological experiments (Garcia &amp; Kornell, 2015). Following informed consent, participants in both the JOL and no-JOL groups were told that they would be studying a series of cue-target word pairs and that their memory for </w:t>
       </w:r>
       <w:r>
         <w:rPr>
@@ -9832,25 +9254,7 @@
           <w:sz w:val="24"/>
           <w:szCs w:val="24"/>
         </w:rPr>
-        <w:t xml:space="preserve"> filler task which required them to alphabetize the 50 US states. Once the time-limit was reached, participants immediately began the </w:t>
-      </w:r>
-      <w:proofErr w:type="gramStart"/>
-      <w:r>
-        <w:rPr>
-          <w:rFonts w:ascii="Times New Roman" w:hAnsi="Times New Roman" w:cs="Times New Roman"/>
-          <w:sz w:val="24"/>
-          <w:szCs w:val="24"/>
-        </w:rPr>
-        <w:t>cued</w:t>
-      </w:r>
-      <w:proofErr w:type="gramEnd"/>
-      <w:r>
-        <w:rPr>
-          <w:rFonts w:ascii="Times New Roman" w:hAnsi="Times New Roman" w:cs="Times New Roman"/>
-          <w:sz w:val="24"/>
-          <w:szCs w:val="24"/>
-        </w:rPr>
-        <w:t>-recall test, which</w:t>
+        <w:t xml:space="preserve"> filler task which required them to alphabetize the 50 US states. Once the time-limit was reached, participants immediately began the cued-recall test, which</w:t>
       </w:r>
       <w:r>
         <w:rPr>
@@ -10145,25 +9549,7 @@
           <w:sz w:val="24"/>
           <w:szCs w:val="24"/>
         </w:rPr>
-        <w:t xml:space="preserve"> Finally, for all non-significant main effects, interactions, and post-hoc comparisons, provide a Bayesian estimate regarding the strength of evidence in support of the null hypothesis (see Masson, 2011; </w:t>
-      </w:r>
-      <w:proofErr w:type="spellStart"/>
-      <w:r>
-        <w:rPr>
-          <w:rFonts w:ascii="Times New Roman" w:hAnsi="Times New Roman" w:cs="Times New Roman"/>
-          <w:sz w:val="24"/>
-          <w:szCs w:val="24"/>
-        </w:rPr>
-        <w:t>Wagenmakers</w:t>
-      </w:r>
-      <w:proofErr w:type="spellEnd"/>
-      <w:r>
-        <w:rPr>
-          <w:rFonts w:ascii="Times New Roman" w:hAnsi="Times New Roman" w:cs="Times New Roman"/>
-          <w:sz w:val="24"/>
-          <w:szCs w:val="24"/>
-        </w:rPr>
-        <w:t>, 2007).</w:t>
+        <w:t xml:space="preserve"> Finally, for all non-significant main effects, interactions, and post-hoc comparisons, provide a Bayesian estimate regarding the strength of evidence in support of the null hypothesis (see Masson, 2011; Wagenmakers, 2007).</w:t>
       </w:r>
       <w:r>
         <w:rPr>
@@ -10237,7 +9623,6 @@
         </w:rPr>
         <w:t xml:space="preserve">of the null hypothesis being retained (termed </w:t>
       </w:r>
-      <w:proofErr w:type="spellStart"/>
       <w:r>
         <w:rPr>
           <w:rFonts w:ascii="Times New Roman" w:hAnsi="Times New Roman" w:cs="Times New Roman"/>
@@ -10257,7 +9642,6 @@
         </w:rPr>
         <w:t>BIC</w:t>
       </w:r>
-      <w:proofErr w:type="spellEnd"/>
       <w:r>
         <w:rPr>
           <w:rFonts w:ascii="Times New Roman" w:hAnsi="Times New Roman" w:cs="Times New Roman"/>
@@ -10266,7 +9650,6 @@
         </w:rPr>
         <w:t xml:space="preserve">; Bayesian information criterion). Because </w:t>
       </w:r>
-      <w:proofErr w:type="spellStart"/>
       <w:r>
         <w:rPr>
           <w:rFonts w:ascii="Times New Roman" w:hAnsi="Times New Roman" w:cs="Times New Roman"/>
@@ -10286,7 +9669,6 @@
         </w:rPr>
         <w:t>BIC</w:t>
       </w:r>
-      <w:proofErr w:type="spellEnd"/>
       <w:r>
         <w:rPr>
           <w:rFonts w:ascii="Times New Roman" w:hAnsi="Times New Roman" w:cs="Times New Roman"/>
@@ -10337,7 +9719,6 @@
         </w:rPr>
         <w:t xml:space="preserve">the </w:t>
       </w:r>
-      <w:proofErr w:type="spellStart"/>
       <w:r>
         <w:rPr>
           <w:rFonts w:ascii="Times New Roman" w:hAnsi="Times New Roman" w:cs="Times New Roman"/>
@@ -10348,7 +9729,6 @@
         </w:rPr>
         <w:t>lrd</w:t>
       </w:r>
-      <w:proofErr w:type="spellEnd"/>
       <w:r>
         <w:rPr>
           <w:rFonts w:ascii="Times New Roman" w:hAnsi="Times New Roman" w:cs="Times New Roman"/>
@@ -10456,25 +9836,7 @@
           <w:sz w:val="24"/>
           <w:szCs w:val="24"/>
         </w:rPr>
-        <w:t xml:space="preserve"> plots mean cued-recall rates for participants in the JOL and </w:t>
-      </w:r>
-      <w:proofErr w:type="gramStart"/>
-      <w:r>
-        <w:rPr>
-          <w:rFonts w:ascii="Times New Roman" w:hAnsi="Times New Roman" w:cs="Times New Roman"/>
-          <w:sz w:val="24"/>
-          <w:szCs w:val="24"/>
-        </w:rPr>
-        <w:t>no</w:t>
-      </w:r>
-      <w:proofErr w:type="gramEnd"/>
-      <w:r>
-        <w:rPr>
-          <w:rFonts w:ascii="Times New Roman" w:hAnsi="Times New Roman" w:cs="Times New Roman"/>
-          <w:sz w:val="24"/>
-          <w:szCs w:val="24"/>
-        </w:rPr>
-        <w:t>-JOL groups. For completeness, all comparisons are reported in the Appendix (Table A</w:t>
+        <w:t xml:space="preserve"> plots mean cued-recall rates for participants in the JOL and no-JOL groups. For completeness, all comparisons are reported in the Appendix (Table A</w:t>
       </w:r>
       <w:r>
         <w:rPr>
@@ -10973,7 +10335,6 @@
         </w:rPr>
         <w:t xml:space="preserve">ly, </w:t>
       </w:r>
-      <w:proofErr w:type="spellStart"/>
       <w:r>
         <w:rPr>
           <w:rFonts w:ascii="Times New Roman" w:hAnsi="Times New Roman" w:cs="Times New Roman"/>
@@ -10990,16 +10351,7 @@
           <w:sz w:val="24"/>
           <w:szCs w:val="24"/>
         </w:rPr>
-        <w:t>s</w:t>
-      </w:r>
-      <w:proofErr w:type="spellEnd"/>
-      <w:r>
-        <w:rPr>
-          <w:rFonts w:ascii="Times New Roman" w:hAnsi="Times New Roman" w:cs="Times New Roman"/>
-          <w:sz w:val="24"/>
-          <w:szCs w:val="24"/>
-        </w:rPr>
-        <w:t xml:space="preserve"> ≥</w:t>
+        <w:t>s ≥</w:t>
       </w:r>
       <w:r>
         <w:rPr>
@@ -11525,7 +10877,6 @@
         </w:rPr>
         <w:t xml:space="preserve"> = .83, </w:t>
       </w:r>
-      <w:proofErr w:type="spellStart"/>
       <w:r>
         <w:rPr>
           <w:rFonts w:ascii="Times New Roman" w:hAnsi="Times New Roman" w:cs="Times New Roman"/>
@@ -11545,7 +10896,6 @@
         </w:rPr>
         <w:t>BIC</w:t>
       </w:r>
-      <w:proofErr w:type="spellEnd"/>
       <w:r>
         <w:rPr>
           <w:rFonts w:ascii="Times New Roman" w:hAnsi="Times New Roman" w:cs="Times New Roman"/>
@@ -11691,25 +11041,7 @@
           <w:sz w:val="24"/>
           <w:szCs w:val="24"/>
         </w:rPr>
-        <w:t xml:space="preserve">(e.g., Maxwell &amp; Huff, 2022; </w:t>
-      </w:r>
-      <w:proofErr w:type="spellStart"/>
-      <w:r>
-        <w:rPr>
-          <w:rFonts w:ascii="Times New Roman" w:hAnsi="Times New Roman" w:cs="Times New Roman"/>
-          <w:sz w:val="24"/>
-          <w:szCs w:val="24"/>
-        </w:rPr>
-        <w:t>Soderstom</w:t>
-      </w:r>
-      <w:proofErr w:type="spellEnd"/>
-      <w:r>
-        <w:rPr>
-          <w:rFonts w:ascii="Times New Roman" w:hAnsi="Times New Roman" w:cs="Times New Roman"/>
-          <w:sz w:val="24"/>
-          <w:szCs w:val="24"/>
-        </w:rPr>
-        <w:t xml:space="preserve"> et al., 2015; Rivers et al., 2021)</w:t>
+        <w:t>(e.g., Maxwell &amp; Huff, 2022; Soderstom et al., 2015; Rivers et al., 2021)</w:t>
       </w:r>
       <w:r>
         <w:rPr>
@@ -12307,43 +11639,7 @@
           <w:sz w:val="24"/>
           <w:szCs w:val="24"/>
         </w:rPr>
-        <w:t xml:space="preserve">consistent with previous research using either </w:t>
-      </w:r>
-      <w:proofErr w:type="gramStart"/>
-      <w:r>
-        <w:rPr>
-          <w:rFonts w:ascii="Times New Roman" w:hAnsi="Times New Roman" w:cs="Times New Roman"/>
-          <w:sz w:val="24"/>
-          <w:szCs w:val="24"/>
-        </w:rPr>
-        <w:t>cued-recall</w:t>
-      </w:r>
-      <w:proofErr w:type="gramEnd"/>
-      <w:r>
-        <w:rPr>
-          <w:rFonts w:ascii="Times New Roman" w:hAnsi="Times New Roman" w:cs="Times New Roman"/>
-          <w:sz w:val="24"/>
-          <w:szCs w:val="24"/>
-        </w:rPr>
-        <w:t xml:space="preserve"> or recognition testing (e.g., Janes et al., 2018; Maxwell &amp; Huff, 2022; Myers et al., 2020; </w:t>
-      </w:r>
-      <w:proofErr w:type="spellStart"/>
-      <w:r>
-        <w:rPr>
-          <w:rFonts w:ascii="Times New Roman" w:hAnsi="Times New Roman" w:cs="Times New Roman"/>
-          <w:sz w:val="24"/>
-          <w:szCs w:val="24"/>
-        </w:rPr>
-        <w:t>Soderstrom</w:t>
-      </w:r>
-      <w:proofErr w:type="spellEnd"/>
-      <w:r>
-        <w:rPr>
-          <w:rFonts w:ascii="Times New Roman" w:hAnsi="Times New Roman" w:cs="Times New Roman"/>
-          <w:sz w:val="24"/>
-          <w:szCs w:val="24"/>
-        </w:rPr>
-        <w:t xml:space="preserve"> et al., 2015), </w:t>
+        <w:t xml:space="preserve">consistent with previous research using either cued-recall or recognition testing (e.g., Janes et al., 2018; Maxwell &amp; Huff, 2022; Myers et al., 2020; Soderstrom et al., 2015), </w:t>
       </w:r>
       <w:r>
         <w:rPr>
@@ -13680,7 +12976,6 @@
         </w:rPr>
         <w:t xml:space="preserve"> (</w:t>
       </w:r>
-      <w:proofErr w:type="spellStart"/>
       <w:r>
         <w:rPr>
           <w:rFonts w:ascii="Times New Roman" w:hAnsi="Times New Roman" w:cs="Times New Roman"/>
@@ -13697,16 +12992,7 @@
           <w:sz w:val="24"/>
           <w:szCs w:val="24"/>
         </w:rPr>
-        <w:t>s</w:t>
-      </w:r>
-      <w:proofErr w:type="spellEnd"/>
-      <w:r>
-        <w:rPr>
-          <w:rFonts w:ascii="Times New Roman" w:hAnsi="Times New Roman" w:cs="Times New Roman"/>
-          <w:sz w:val="24"/>
-          <w:szCs w:val="24"/>
-        </w:rPr>
-        <w:t xml:space="preserve"> ≥ </w:t>
+        <w:t xml:space="preserve">s ≥ </w:t>
       </w:r>
       <w:r>
         <w:rPr>
@@ -13876,7 +13162,6 @@
         </w:rPr>
         <w:t xml:space="preserve"> = .11, </w:t>
       </w:r>
-      <w:proofErr w:type="spellStart"/>
       <w:r>
         <w:rPr>
           <w:rFonts w:ascii="Times New Roman" w:hAnsi="Times New Roman" w:cs="Times New Roman"/>
@@ -13897,7 +13182,6 @@
         </w:rPr>
         <w:t>bic</w:t>
       </w:r>
-      <w:proofErr w:type="spellEnd"/>
       <w:r>
         <w:rPr>
           <w:rFonts w:ascii="Times New Roman" w:hAnsi="Times New Roman" w:cs="Times New Roman"/>
@@ -14089,7 +13373,6 @@
         </w:rPr>
         <w:t xml:space="preserve">, </w:t>
       </w:r>
-      <w:proofErr w:type="spellStart"/>
       <w:r>
         <w:rPr>
           <w:rFonts w:ascii="Times New Roman" w:hAnsi="Times New Roman" w:cs="Times New Roman"/>
@@ -14110,7 +13393,6 @@
         </w:rPr>
         <w:t>bic</w:t>
       </w:r>
-      <w:proofErr w:type="spellEnd"/>
       <w:r>
         <w:rPr>
           <w:rFonts w:ascii="Times New Roman" w:hAnsi="Times New Roman" w:cs="Times New Roman"/>
@@ -14877,23 +14159,13 @@
         </w:rPr>
         <w:t xml:space="preserve">However, </w:t>
       </w:r>
-      <w:proofErr w:type="spellStart"/>
-      <w:r>
-        <w:rPr>
-          <w:rFonts w:ascii="Times New Roman" w:hAnsi="Times New Roman" w:cs="Times New Roman"/>
-          <w:sz w:val="24"/>
-          <w:szCs w:val="24"/>
-        </w:rPr>
-        <w:t>Halamish</w:t>
-      </w:r>
-      <w:proofErr w:type="spellEnd"/>
-      <w:r>
-        <w:rPr>
-          <w:rFonts w:ascii="Times New Roman" w:hAnsi="Times New Roman" w:cs="Times New Roman"/>
-          <w:sz w:val="24"/>
-          <w:szCs w:val="24"/>
-        </w:rPr>
-        <w:t xml:space="preserve"> (2018)</w:t>
+      <w:r>
+        <w:rPr>
+          <w:rFonts w:ascii="Times New Roman" w:hAnsi="Times New Roman" w:cs="Times New Roman"/>
+          <w:sz w:val="24"/>
+          <w:szCs w:val="24"/>
+        </w:rPr>
+        <w:t>Halamish (2018)</w:t>
       </w:r>
       <w:r>
         <w:rPr>
@@ -14925,25 +14197,7 @@
           <w:sz w:val="24"/>
           <w:szCs w:val="24"/>
         </w:rPr>
-        <w:t xml:space="preserve"> we note that </w:t>
-      </w:r>
-      <w:proofErr w:type="spellStart"/>
-      <w:r>
-        <w:rPr>
-          <w:rFonts w:ascii="Times New Roman" w:hAnsi="Times New Roman" w:cs="Times New Roman"/>
-          <w:sz w:val="24"/>
-          <w:szCs w:val="24"/>
-        </w:rPr>
-        <w:t>Halamish’s</w:t>
-      </w:r>
-      <w:proofErr w:type="spellEnd"/>
-      <w:r>
-        <w:rPr>
-          <w:rFonts w:ascii="Times New Roman" w:hAnsi="Times New Roman" w:cs="Times New Roman"/>
-          <w:sz w:val="24"/>
-          <w:szCs w:val="24"/>
-        </w:rPr>
-        <w:t xml:space="preserve"> primary focus was on font-size and JOL accuracy rather than reactivity. As such,</w:t>
+        <w:t xml:space="preserve"> we note that Halamish’s primary focus was on font-size and JOL accuracy rather than reactivity. As such,</w:t>
       </w:r>
       <w:r>
         <w:rPr>
@@ -16230,7 +15484,6 @@
         </w:rPr>
         <w:t>differed (</w:t>
       </w:r>
-      <w:proofErr w:type="spellStart"/>
       <w:r>
         <w:rPr>
           <w:rFonts w:ascii="Times New Roman" w:hAnsi="Times New Roman" w:cs="Times New Roman"/>
@@ -16247,16 +15500,7 @@
           <w:sz w:val="24"/>
           <w:szCs w:val="24"/>
         </w:rPr>
-        <w:t>s</w:t>
-      </w:r>
-      <w:proofErr w:type="spellEnd"/>
-      <w:r>
-        <w:rPr>
-          <w:rFonts w:ascii="Times New Roman" w:hAnsi="Times New Roman" w:cs="Times New Roman"/>
-          <w:sz w:val="24"/>
-          <w:szCs w:val="24"/>
-        </w:rPr>
-        <w:t xml:space="preserve"> ≥ </w:t>
+        <w:t xml:space="preserve">s ≥ </w:t>
       </w:r>
       <w:r>
         <w:rPr>
@@ -16466,7 +15710,6 @@
         </w:rPr>
         <w:t xml:space="preserve">, </w:t>
       </w:r>
-      <w:proofErr w:type="spellStart"/>
       <w:r>
         <w:rPr>
           <w:rFonts w:ascii="Times New Roman" w:hAnsi="Times New Roman" w:cs="Times New Roman"/>
@@ -16487,7 +15730,6 @@
         </w:rPr>
         <w:t>bic</w:t>
       </w:r>
-      <w:proofErr w:type="spellEnd"/>
       <w:r>
         <w:rPr>
           <w:rFonts w:ascii="Times New Roman" w:hAnsi="Times New Roman" w:cs="Times New Roman"/>
@@ -16670,7 +15912,6 @@
         </w:rPr>
         <w:t xml:space="preserve">, </w:t>
       </w:r>
-      <w:proofErr w:type="spellStart"/>
       <w:r>
         <w:rPr>
           <w:rFonts w:ascii="Times New Roman" w:hAnsi="Times New Roman" w:cs="Times New Roman"/>
@@ -16691,7 +15932,6 @@
         </w:rPr>
         <w:t>bic</w:t>
       </w:r>
-      <w:proofErr w:type="spellEnd"/>
       <w:r>
         <w:rPr>
           <w:rFonts w:ascii="Times New Roman" w:hAnsi="Times New Roman" w:cs="Times New Roman"/>
@@ -17563,25 +16803,7 @@
           <w:sz w:val="24"/>
           <w:szCs w:val="24"/>
         </w:rPr>
-        <w:t xml:space="preserve">Finally, because our findings in the previous experiments suggest that making JOLs improves recognition accuracy, we additionally anticipated that a decrease in false alarms for participants in the JOL group vs. the </w:t>
-      </w:r>
-      <w:proofErr w:type="gramStart"/>
-      <w:r>
-        <w:rPr>
-          <w:rFonts w:ascii="Times New Roman" w:hAnsi="Times New Roman" w:cs="Times New Roman"/>
-          <w:sz w:val="24"/>
-          <w:szCs w:val="24"/>
-        </w:rPr>
-        <w:t>no</w:t>
-      </w:r>
-      <w:proofErr w:type="gramEnd"/>
-      <w:r>
-        <w:rPr>
-          <w:rFonts w:ascii="Times New Roman" w:hAnsi="Times New Roman" w:cs="Times New Roman"/>
-          <w:sz w:val="24"/>
-          <w:szCs w:val="24"/>
-        </w:rPr>
-        <w:t>-JOL group.</w:t>
+        <w:t>Finally, because our findings in the previous experiments suggest that making JOLs improves recognition accuracy, we additionally anticipated that a decrease in false alarms for participants in the JOL group vs. the no-JOL group.</w:t>
       </w:r>
     </w:p>
     <w:p>
@@ -18395,7 +17617,6 @@
         </w:rPr>
         <w:t xml:space="preserve">, </w:t>
       </w:r>
-      <w:proofErr w:type="spellStart"/>
       <w:r>
         <w:rPr>
           <w:rFonts w:ascii="Times New Roman" w:hAnsi="Times New Roman" w:cs="Times New Roman"/>
@@ -18416,7 +17637,6 @@
         </w:rPr>
         <w:t>bic</w:t>
       </w:r>
-      <w:proofErr w:type="spellEnd"/>
       <w:r>
         <w:rPr>
           <w:rFonts w:ascii="Times New Roman" w:hAnsi="Times New Roman" w:cs="Times New Roman"/>
@@ -18675,7 +17895,6 @@
         </w:rPr>
         <w:t xml:space="preserve">, </w:t>
       </w:r>
-      <w:proofErr w:type="spellStart"/>
       <w:r>
         <w:rPr>
           <w:rFonts w:ascii="Times New Roman" w:hAnsi="Times New Roman" w:cs="Times New Roman"/>
@@ -18696,7 +17915,6 @@
         </w:rPr>
         <w:t>bic</w:t>
       </w:r>
-      <w:proofErr w:type="spellEnd"/>
       <w:r>
         <w:rPr>
           <w:rFonts w:ascii="Times New Roman" w:hAnsi="Times New Roman" w:cs="Times New Roman"/>
@@ -19013,7 +18231,6 @@
         </w:rPr>
         <w:t xml:space="preserve"> = .07, </w:t>
       </w:r>
-      <w:proofErr w:type="spellStart"/>
       <w:r>
         <w:rPr>
           <w:rFonts w:ascii="Times New Roman" w:hAnsi="Times New Roman" w:cs="Times New Roman"/>
@@ -19034,7 +18251,6 @@
         </w:rPr>
         <w:t>bic</w:t>
       </w:r>
-      <w:proofErr w:type="spellEnd"/>
       <w:r>
         <w:rPr>
           <w:rFonts w:ascii="Times New Roman" w:hAnsi="Times New Roman" w:cs="Times New Roman"/>
@@ -19512,25 +18728,7 @@
           <w:sz w:val="24"/>
           <w:szCs w:val="24"/>
         </w:rPr>
-        <w:t xml:space="preserve"> observed on related cue-target pairs (i.e., Janes et al., 2018; Maxwell &amp; Huff, 2022; </w:t>
-      </w:r>
-      <w:proofErr w:type="spellStart"/>
-      <w:r>
-        <w:rPr>
-          <w:rFonts w:ascii="Times New Roman" w:hAnsi="Times New Roman" w:cs="Times New Roman"/>
-          <w:sz w:val="24"/>
-          <w:szCs w:val="24"/>
-        </w:rPr>
-        <w:t>Soderstrom</w:t>
-      </w:r>
-      <w:proofErr w:type="spellEnd"/>
-      <w:r>
-        <w:rPr>
-          <w:rFonts w:ascii="Times New Roman" w:hAnsi="Times New Roman" w:cs="Times New Roman"/>
-          <w:sz w:val="24"/>
-          <w:szCs w:val="24"/>
-        </w:rPr>
-        <w:t xml:space="preserve"> et al., 2015) would extend to mediated associates. </w:t>
+        <w:t xml:space="preserve"> observed on related cue-target pairs (i.e., Janes et al., 2018; Maxwell &amp; Huff, 2022; Soderstrom et al., 2015) would extend to mediated associates. </w:t>
       </w:r>
       <w:r>
         <w:rPr>
@@ -20006,25 +19204,7 @@
           <w:sz w:val="24"/>
           <w:szCs w:val="24"/>
         </w:rPr>
-        <w:t xml:space="preserve"> JOLs caused participants to engage in relational encoding for these </w:t>
-      </w:r>
-      <w:proofErr w:type="gramStart"/>
-      <w:r>
-        <w:rPr>
-          <w:rFonts w:ascii="Times New Roman" w:hAnsi="Times New Roman" w:cs="Times New Roman"/>
-          <w:sz w:val="24"/>
-          <w:szCs w:val="24"/>
-        </w:rPr>
-        <w:t>pair</w:t>
-      </w:r>
-      <w:proofErr w:type="gramEnd"/>
-      <w:r>
-        <w:rPr>
-          <w:rFonts w:ascii="Times New Roman" w:hAnsi="Times New Roman" w:cs="Times New Roman"/>
-          <w:sz w:val="24"/>
-          <w:szCs w:val="24"/>
-        </w:rPr>
-        <w:t xml:space="preserve"> types.</w:t>
+        <w:t xml:space="preserve"> JOLs caused participants to engage in relational encoding for these pair types.</w:t>
       </w:r>
       <w:r>
         <w:rPr>
@@ -20056,25 +19236,7 @@
           <w:sz w:val="24"/>
           <w:szCs w:val="24"/>
         </w:rPr>
-        <w:t xml:space="preserve">, Janes et al., 2018; Maxwell &amp; Huff, 2022; </w:t>
-      </w:r>
-      <w:proofErr w:type="spellStart"/>
-      <w:r>
-        <w:rPr>
-          <w:rFonts w:ascii="Times New Roman" w:hAnsi="Times New Roman" w:cs="Times New Roman"/>
-          <w:sz w:val="24"/>
-          <w:szCs w:val="24"/>
-        </w:rPr>
-        <w:t>Soderstrom</w:t>
-      </w:r>
-      <w:proofErr w:type="spellEnd"/>
-      <w:r>
-        <w:rPr>
-          <w:rFonts w:ascii="Times New Roman" w:hAnsi="Times New Roman" w:cs="Times New Roman"/>
-          <w:sz w:val="24"/>
-          <w:szCs w:val="24"/>
-        </w:rPr>
-        <w:t xml:space="preserve"> et al., 2015; etc.). However, </w:t>
+        <w:t xml:space="preserve">, Janes et al., 2018; Maxwell &amp; Huff, 2022; Soderstrom et al., 2015; etc.). However, </w:t>
       </w:r>
       <w:r>
         <w:rPr>
@@ -20141,43 +19303,7 @@
           <w:sz w:val="24"/>
           <w:szCs w:val="24"/>
         </w:rPr>
-        <w:t xml:space="preserve"> is consistent with a relational processing account of JOL reactivity (i.e., </w:t>
-      </w:r>
-      <w:proofErr w:type="spellStart"/>
-      <w:r>
-        <w:rPr>
-          <w:rFonts w:ascii="Times New Roman" w:hAnsi="Times New Roman" w:cs="Times New Roman"/>
-          <w:sz w:val="24"/>
-          <w:szCs w:val="24"/>
-        </w:rPr>
-        <w:t>Halamish</w:t>
-      </w:r>
-      <w:proofErr w:type="spellEnd"/>
-      <w:r>
-        <w:rPr>
-          <w:rFonts w:ascii="Times New Roman" w:hAnsi="Times New Roman" w:cs="Times New Roman"/>
-          <w:sz w:val="24"/>
-          <w:szCs w:val="24"/>
-        </w:rPr>
-        <w:t xml:space="preserve"> &amp; </w:t>
-      </w:r>
-      <w:proofErr w:type="spellStart"/>
-      <w:r>
-        <w:rPr>
-          <w:rFonts w:ascii="Times New Roman" w:hAnsi="Times New Roman" w:cs="Times New Roman"/>
-          <w:sz w:val="24"/>
-          <w:szCs w:val="24"/>
-        </w:rPr>
-        <w:t>Undorf</w:t>
-      </w:r>
-      <w:proofErr w:type="spellEnd"/>
-      <w:r>
-        <w:rPr>
-          <w:rFonts w:ascii="Times New Roman" w:hAnsi="Times New Roman" w:cs="Times New Roman"/>
-          <w:sz w:val="24"/>
-          <w:szCs w:val="24"/>
-        </w:rPr>
-        <w:t>, 2023; Maxwell &amp; Huff, 2022)</w:t>
+        <w:t xml:space="preserve"> is consistent with a relational processing account of JOL reactivity (i.e., Halamish &amp; Undorf, 2023; Maxwell &amp; Huff, 2022)</w:t>
       </w:r>
       <w:r>
         <w:rPr>
@@ -20607,25 +19733,7 @@
           <w:sz w:val="24"/>
           <w:szCs w:val="24"/>
         </w:rPr>
-        <w:t xml:space="preserve">relatedness cues for backward pairs are poor predictors of later recall (i.e., the illusion of competence; </w:t>
-      </w:r>
-      <w:proofErr w:type="spellStart"/>
-      <w:r>
-        <w:rPr>
-          <w:rFonts w:ascii="Times New Roman" w:hAnsi="Times New Roman" w:cs="Times New Roman"/>
-          <w:sz w:val="24"/>
-          <w:szCs w:val="24"/>
-        </w:rPr>
-        <w:t>Koriat</w:t>
-      </w:r>
-      <w:proofErr w:type="spellEnd"/>
-      <w:r>
-        <w:rPr>
-          <w:rFonts w:ascii="Times New Roman" w:hAnsi="Times New Roman" w:cs="Times New Roman"/>
-          <w:sz w:val="24"/>
-          <w:szCs w:val="24"/>
-        </w:rPr>
-        <w:t xml:space="preserve"> &amp; Bjork, 2005). </w:t>
+        <w:t xml:space="preserve">relatedness cues for backward pairs are poor predictors of later recall (i.e., the illusion of competence; Koriat &amp; Bjork, 2005). </w:t>
       </w:r>
       <w:r>
         <w:rPr>
@@ -20673,43 +19781,7 @@
           <w:sz w:val="24"/>
           <w:szCs w:val="24"/>
         </w:rPr>
-        <w:t xml:space="preserve">. Finally, </w:t>
-      </w:r>
-      <w:proofErr w:type="spellStart"/>
-      <w:r>
-        <w:rPr>
-          <w:rFonts w:ascii="Times New Roman" w:hAnsi="Times New Roman" w:cs="Times New Roman"/>
-          <w:sz w:val="24"/>
-          <w:szCs w:val="24"/>
-        </w:rPr>
-        <w:t>Halamish</w:t>
-      </w:r>
-      <w:proofErr w:type="spellEnd"/>
-      <w:r>
-        <w:rPr>
-          <w:rFonts w:ascii="Times New Roman" w:hAnsi="Times New Roman" w:cs="Times New Roman"/>
-          <w:sz w:val="24"/>
-          <w:szCs w:val="24"/>
-        </w:rPr>
-        <w:t xml:space="preserve"> and </w:t>
-      </w:r>
-      <w:proofErr w:type="spellStart"/>
-      <w:r>
-        <w:rPr>
-          <w:rFonts w:ascii="Times New Roman" w:hAnsi="Times New Roman" w:cs="Times New Roman"/>
-          <w:sz w:val="24"/>
-          <w:szCs w:val="24"/>
-        </w:rPr>
-        <w:t>Undorf</w:t>
-      </w:r>
-      <w:proofErr w:type="spellEnd"/>
-      <w:r>
-        <w:rPr>
-          <w:rFonts w:ascii="Times New Roman" w:hAnsi="Times New Roman" w:cs="Times New Roman"/>
-          <w:sz w:val="24"/>
-          <w:szCs w:val="24"/>
-        </w:rPr>
-        <w:t xml:space="preserve"> (2023)</w:t>
+        <w:t>. Finally, Halamish and Undorf (2023)</w:t>
       </w:r>
       <w:r>
         <w:rPr>
@@ -20756,29 +19828,7 @@
           <w:sz w:val="24"/>
           <w:szCs w:val="24"/>
         </w:rPr>
-        <w:t xml:space="preserve">Why Does Recognition Testing Yield Positive Reactivity </w:t>
-      </w:r>
-      <w:proofErr w:type="gramStart"/>
-      <w:r>
-        <w:rPr>
-          <w:rFonts w:ascii="Times New Roman" w:hAnsi="Times New Roman" w:cs="Times New Roman"/>
-          <w:b/>
-          <w:bCs/>
-          <w:sz w:val="24"/>
-          <w:szCs w:val="24"/>
-        </w:rPr>
-        <w:t>on</w:t>
-      </w:r>
-      <w:proofErr w:type="gramEnd"/>
-      <w:r>
-        <w:rPr>
-          <w:rFonts w:ascii="Times New Roman" w:hAnsi="Times New Roman" w:cs="Times New Roman"/>
-          <w:b/>
-          <w:bCs/>
-          <w:sz w:val="24"/>
-          <w:szCs w:val="24"/>
-        </w:rPr>
-        <w:t xml:space="preserve"> Unrelated Pairs?</w:t>
+        <w:t>Why Does Recognition Testing Yield Positive Reactivity on Unrelated Pairs?</w:t>
       </w:r>
     </w:p>
     <w:p>
@@ -20829,25 +19879,7 @@
           <w:sz w:val="24"/>
           <w:szCs w:val="24"/>
         </w:rPr>
-        <w:t xml:space="preserve"> accounts of reactivity, our use of </w:t>
-      </w:r>
-      <w:proofErr w:type="gramStart"/>
-      <w:r>
-        <w:rPr>
-          <w:rFonts w:ascii="Times New Roman" w:hAnsi="Times New Roman" w:cs="Times New Roman"/>
-          <w:sz w:val="24"/>
-          <w:szCs w:val="24"/>
-        </w:rPr>
-        <w:t>cued</w:t>
-      </w:r>
-      <w:proofErr w:type="gramEnd"/>
-      <w:r>
-        <w:rPr>
-          <w:rFonts w:ascii="Times New Roman" w:hAnsi="Times New Roman" w:cs="Times New Roman"/>
-          <w:sz w:val="24"/>
-          <w:szCs w:val="24"/>
-        </w:rPr>
-        <w:t xml:space="preserve">-recall and recognition testing </w:t>
+        <w:t xml:space="preserve"> accounts of reactivity, our use of cued-recall and recognition testing </w:t>
       </w:r>
       <w:r>
         <w:rPr>
@@ -21249,25 +20281,7 @@
           <w:sz w:val="24"/>
           <w:szCs w:val="24"/>
         </w:rPr>
-        <w:t xml:space="preserve">that </w:t>
-      </w:r>
-      <w:proofErr w:type="gramStart"/>
-      <w:r>
-        <w:rPr>
-          <w:rFonts w:ascii="Times New Roman" w:hAnsi="Times New Roman" w:cs="Times New Roman"/>
-          <w:sz w:val="24"/>
-          <w:szCs w:val="24"/>
-        </w:rPr>
-        <w:t>cued-recall</w:t>
-      </w:r>
-      <w:proofErr w:type="gramEnd"/>
-      <w:r>
-        <w:rPr>
-          <w:rFonts w:ascii="Times New Roman" w:hAnsi="Times New Roman" w:cs="Times New Roman"/>
-          <w:sz w:val="24"/>
-          <w:szCs w:val="24"/>
-        </w:rPr>
-        <w:t xml:space="preserve"> and recognition </w:t>
+        <w:t xml:space="preserve">that cued-recall and recognition </w:t>
       </w:r>
       <w:r>
         <w:rPr>
@@ -21558,59 +20572,13 @@
         </w:rPr>
         <w:t>(</w:t>
       </w:r>
-      <w:proofErr w:type="spellStart"/>
-      <w:r>
-        <w:rPr>
-          <w:rFonts w:ascii="Times New Roman" w:hAnsi="Times New Roman" w:cs="Times New Roman"/>
-          <w:sz w:val="24"/>
-          <w:szCs w:val="24"/>
-        </w:rPr>
-        <w:t>Koriat</w:t>
-      </w:r>
-      <w:proofErr w:type="spellEnd"/>
-      <w:r>
-        <w:rPr>
-          <w:rFonts w:ascii="Times New Roman" w:hAnsi="Times New Roman" w:cs="Times New Roman"/>
-          <w:sz w:val="24"/>
-          <w:szCs w:val="24"/>
-        </w:rPr>
-        <w:t xml:space="preserve"> &amp; </w:t>
-      </w:r>
-      <w:proofErr w:type="spellStart"/>
-      <w:r>
-        <w:rPr>
-          <w:rFonts w:ascii="Times New Roman" w:hAnsi="Times New Roman" w:cs="Times New Roman"/>
-          <w:sz w:val="24"/>
-          <w:szCs w:val="24"/>
-        </w:rPr>
-        <w:t>Goldsmish</w:t>
-      </w:r>
-      <w:proofErr w:type="spellEnd"/>
-      <w:r>
-        <w:rPr>
-          <w:rFonts w:ascii="Times New Roman" w:hAnsi="Times New Roman" w:cs="Times New Roman"/>
-          <w:sz w:val="24"/>
-          <w:szCs w:val="24"/>
-        </w:rPr>
-        <w:t xml:space="preserve">, 1996; </w:t>
-      </w:r>
-      <w:proofErr w:type="spellStart"/>
-      <w:r>
-        <w:rPr>
-          <w:rFonts w:ascii="Times New Roman" w:hAnsi="Times New Roman" w:cs="Times New Roman"/>
-          <w:sz w:val="24"/>
-          <w:szCs w:val="24"/>
-        </w:rPr>
-        <w:t>Yonelinas</w:t>
-      </w:r>
-      <w:proofErr w:type="spellEnd"/>
-      <w:r>
-        <w:rPr>
-          <w:rFonts w:ascii="Times New Roman" w:hAnsi="Times New Roman" w:cs="Times New Roman"/>
-          <w:sz w:val="24"/>
-          <w:szCs w:val="24"/>
-        </w:rPr>
-        <w:t>, 2002</w:t>
+      <w:r>
+        <w:rPr>
+          <w:rFonts w:ascii="Times New Roman" w:hAnsi="Times New Roman" w:cs="Times New Roman"/>
+          <w:sz w:val="24"/>
+          <w:szCs w:val="24"/>
+        </w:rPr>
+        <w:t>Koriat &amp; Goldsmish, 1996; Yonelinas, 2002</w:t>
       </w:r>
       <w:r>
         <w:rPr>
@@ -21772,90 +20740,72 @@
           <w:sz w:val="24"/>
           <w:szCs w:val="24"/>
         </w:rPr>
+        <w:t xml:space="preserve"> Soderstrom et al., 2015)</w:t>
+      </w:r>
+      <w:r>
+        <w:rPr>
+          <w:rFonts w:ascii="Times New Roman" w:hAnsi="Times New Roman" w:cs="Times New Roman"/>
+          <w:sz w:val="24"/>
+          <w:szCs w:val="24"/>
+        </w:rPr>
+        <w:t xml:space="preserve">. </w:t>
+      </w:r>
+      <w:r>
+        <w:rPr>
+          <w:rFonts w:ascii="Times New Roman" w:hAnsi="Times New Roman" w:cs="Times New Roman"/>
+          <w:sz w:val="24"/>
+          <w:szCs w:val="24"/>
+        </w:rPr>
+        <w:t>When participants study related cue-target pairs, the act of providing JOLs strengthens cue-target associations</w:t>
+      </w:r>
+      <w:r>
+        <w:rPr>
+          <w:rFonts w:ascii="Times New Roman" w:hAnsi="Times New Roman" w:cs="Times New Roman"/>
+          <w:sz w:val="24"/>
+          <w:szCs w:val="24"/>
+        </w:rPr>
+        <w:t xml:space="preserve"> as well as other salient information which can affect later memory, including perceived relatedness</w:t>
+      </w:r>
+      <w:r>
+        <w:rPr>
+          <w:rFonts w:ascii="Times New Roman" w:hAnsi="Times New Roman" w:cs="Times New Roman"/>
+          <w:sz w:val="24"/>
+          <w:szCs w:val="24"/>
+        </w:rPr>
+        <w:t>. Importantly, other cues such as</w:t>
+      </w:r>
+      <w:r>
+        <w:rPr>
+          <w:rFonts w:ascii="Times New Roman" w:hAnsi="Times New Roman" w:cs="Times New Roman"/>
+          <w:sz w:val="24"/>
+          <w:szCs w:val="24"/>
+        </w:rPr>
+        <w:t xml:space="preserve"> familiarity</w:t>
+      </w:r>
+      <w:r>
+        <w:rPr>
+          <w:rFonts w:ascii="Times New Roman" w:hAnsi="Times New Roman" w:cs="Times New Roman"/>
+          <w:sz w:val="24"/>
+          <w:szCs w:val="24"/>
+        </w:rPr>
+        <w:t xml:space="preserve"> are strengthened across all pair types</w:t>
+      </w:r>
+      <w:r>
+        <w:rPr>
+          <w:rFonts w:ascii="Times New Roman" w:hAnsi="Times New Roman" w:cs="Times New Roman"/>
+          <w:sz w:val="24"/>
+          <w:szCs w:val="24"/>
+        </w:rPr>
+        <w:t>.</w:t>
+      </w:r>
+      <w:r>
+        <w:rPr>
+          <w:rFonts w:ascii="Times New Roman" w:hAnsi="Times New Roman" w:cs="Times New Roman"/>
+          <w:sz w:val="24"/>
+          <w:szCs w:val="24"/>
+        </w:rPr>
         <w:t xml:space="preserve"> </w:t>
       </w:r>
-      <w:proofErr w:type="spellStart"/>
-      <w:r>
-        <w:rPr>
-          <w:rFonts w:ascii="Times New Roman" w:hAnsi="Times New Roman" w:cs="Times New Roman"/>
-          <w:sz w:val="24"/>
-          <w:szCs w:val="24"/>
-        </w:rPr>
-        <w:t>Soderstrom</w:t>
-      </w:r>
-      <w:proofErr w:type="spellEnd"/>
-      <w:r>
-        <w:rPr>
-          <w:rFonts w:ascii="Times New Roman" w:hAnsi="Times New Roman" w:cs="Times New Roman"/>
-          <w:sz w:val="24"/>
-          <w:szCs w:val="24"/>
-        </w:rPr>
-        <w:t xml:space="preserve"> et al., 2015)</w:t>
-      </w:r>
-      <w:r>
-        <w:rPr>
-          <w:rFonts w:ascii="Times New Roman" w:hAnsi="Times New Roman" w:cs="Times New Roman"/>
-          <w:sz w:val="24"/>
-          <w:szCs w:val="24"/>
-        </w:rPr>
-        <w:t xml:space="preserve">. </w:t>
-      </w:r>
-      <w:r>
-        <w:rPr>
-          <w:rFonts w:ascii="Times New Roman" w:hAnsi="Times New Roman" w:cs="Times New Roman"/>
-          <w:sz w:val="24"/>
-          <w:szCs w:val="24"/>
-        </w:rPr>
-        <w:t>When participants study related cue-target pairs, the act of providing JOLs strengthens cue-target associations</w:t>
-      </w:r>
-      <w:r>
-        <w:rPr>
-          <w:rFonts w:ascii="Times New Roman" w:hAnsi="Times New Roman" w:cs="Times New Roman"/>
-          <w:sz w:val="24"/>
-          <w:szCs w:val="24"/>
-        </w:rPr>
-        <w:t xml:space="preserve"> as well as other salient information which can affect later memory, including perceived relatedness</w:t>
-      </w:r>
-      <w:r>
-        <w:rPr>
-          <w:rFonts w:ascii="Times New Roman" w:hAnsi="Times New Roman" w:cs="Times New Roman"/>
-          <w:sz w:val="24"/>
-          <w:szCs w:val="24"/>
-        </w:rPr>
-        <w:t>. Importantly, other cues such as</w:t>
-      </w:r>
-      <w:r>
-        <w:rPr>
-          <w:rFonts w:ascii="Times New Roman" w:hAnsi="Times New Roman" w:cs="Times New Roman"/>
-          <w:sz w:val="24"/>
-          <w:szCs w:val="24"/>
-        </w:rPr>
-        <w:t xml:space="preserve"> familiarity</w:t>
-      </w:r>
-      <w:r>
-        <w:rPr>
-          <w:rFonts w:ascii="Times New Roman" w:hAnsi="Times New Roman" w:cs="Times New Roman"/>
-          <w:sz w:val="24"/>
-          <w:szCs w:val="24"/>
-        </w:rPr>
-        <w:t xml:space="preserve"> are strengthened across all pair types</w:t>
-      </w:r>
-      <w:r>
-        <w:rPr>
-          <w:rFonts w:ascii="Times New Roman" w:hAnsi="Times New Roman" w:cs="Times New Roman"/>
-          <w:sz w:val="24"/>
-          <w:szCs w:val="24"/>
-        </w:rPr>
-        <w:t>.</w:t>
-      </w:r>
-      <w:r>
-        <w:rPr>
-          <w:rFonts w:ascii="Times New Roman" w:hAnsi="Times New Roman" w:cs="Times New Roman"/>
-          <w:sz w:val="24"/>
-          <w:szCs w:val="24"/>
-        </w:rPr>
-        <w:t xml:space="preserve"> </w:t>
-      </w:r>
       <w:r>
         <w:rPr>
           <w:rFonts w:ascii="Times New Roman" w:hAnsi="Times New Roman" w:cs="Times New Roman"/>
@@ -21886,25 +20836,7 @@
           <w:sz w:val="24"/>
           <w:szCs w:val="24"/>
         </w:rPr>
-        <w:t xml:space="preserve"> Thus, while familiarity cues are strengthened for all pair types, unrelated pairs only benefit </w:t>
-      </w:r>
-      <w:proofErr w:type="gramStart"/>
-      <w:r>
-        <w:rPr>
-          <w:rFonts w:ascii="Times New Roman" w:hAnsi="Times New Roman" w:cs="Times New Roman"/>
-          <w:sz w:val="24"/>
-          <w:szCs w:val="24"/>
-        </w:rPr>
-        <w:t>on</w:t>
-      </w:r>
-      <w:proofErr w:type="gramEnd"/>
-      <w:r>
-        <w:rPr>
-          <w:rFonts w:ascii="Times New Roman" w:hAnsi="Times New Roman" w:cs="Times New Roman"/>
-          <w:sz w:val="24"/>
-          <w:szCs w:val="24"/>
-        </w:rPr>
-        <w:t xml:space="preserve"> recognition testing where this cue is beneficial.</w:t>
+        <w:t xml:space="preserve"> Thus, while familiarity cues are strengthened for all pair types, unrelated pairs only benefit on recognition testing where this cue is beneficial.</w:t>
       </w:r>
     </w:p>
     <w:p>
@@ -21990,61 +20922,7 @@
           <w:sz w:val="24"/>
           <w:szCs w:val="24"/>
         </w:rPr>
-        <w:t xml:space="preserve">In recent years, the reactive effects of immediate JOLs on cue-target pairs have been increasingly documented. While several accounts have been proposed to explain reactivity, </w:t>
-      </w:r>
-      <w:proofErr w:type="spellStart"/>
-      <w:r>
-        <w:rPr>
-          <w:rFonts w:ascii="Times New Roman" w:hAnsi="Times New Roman" w:cs="Times New Roman"/>
-          <w:sz w:val="24"/>
-          <w:szCs w:val="24"/>
-        </w:rPr>
-        <w:t>Soderstrom</w:t>
-      </w:r>
-      <w:proofErr w:type="spellEnd"/>
-      <w:r>
-        <w:rPr>
-          <w:rFonts w:ascii="Times New Roman" w:hAnsi="Times New Roman" w:cs="Times New Roman"/>
-          <w:sz w:val="24"/>
-          <w:szCs w:val="24"/>
-        </w:rPr>
-        <w:t xml:space="preserve"> et al.’s (2015) cue-strengthening account has received considerable support. However, because this account requires the presence of discernable relatedness cues at encoding, it does not explain positive reactivity on mediated associates. In the present study, we show that mediated associates demonstrate reactivity patterns mirroring forward associates when using cued-recall (Experiment 1) and recognition testing (Experiments 2 and 3). Importantly, in Experiments 2-4, we show that JOLs produce positive reactivity on unrelated cue-target pairs, a novel finding. Thus, our findings suggest that JOL reactivity reflects a combination of cue-strengthening (i.e., perceived relatedness, familiarity, etc.) and strengthened cue-target associations. The present study therefore adds to a growing body of evidence (e.g., </w:t>
-      </w:r>
-      <w:proofErr w:type="spellStart"/>
-      <w:r>
-        <w:rPr>
-          <w:rFonts w:ascii="Times New Roman" w:hAnsi="Times New Roman" w:cs="Times New Roman"/>
-          <w:sz w:val="24"/>
-          <w:szCs w:val="24"/>
-        </w:rPr>
-        <w:t>Halamish</w:t>
-      </w:r>
-      <w:proofErr w:type="spellEnd"/>
-      <w:r>
-        <w:rPr>
-          <w:rFonts w:ascii="Times New Roman" w:hAnsi="Times New Roman" w:cs="Times New Roman"/>
-          <w:sz w:val="24"/>
-          <w:szCs w:val="24"/>
-        </w:rPr>
-        <w:t xml:space="preserve"> &amp; </w:t>
-      </w:r>
-      <w:proofErr w:type="spellStart"/>
-      <w:r>
-        <w:rPr>
-          <w:rFonts w:ascii="Times New Roman" w:hAnsi="Times New Roman" w:cs="Times New Roman"/>
-          <w:sz w:val="24"/>
-          <w:szCs w:val="24"/>
-        </w:rPr>
-        <w:t>Undorf</w:t>
-      </w:r>
-      <w:proofErr w:type="spellEnd"/>
-      <w:r>
-        <w:rPr>
-          <w:rFonts w:ascii="Times New Roman" w:hAnsi="Times New Roman" w:cs="Times New Roman"/>
-          <w:sz w:val="24"/>
-          <w:szCs w:val="24"/>
-        </w:rPr>
-        <w:t>, 2023; Maxwell &amp; Huff, 2022) indicating that JOL reactivity on cued-recall reflect</w:t>
+        <w:t>In recent years, the reactive effects of immediate JOLs on cue-target pairs have been increasingly documented. While several accounts have been proposed to explain reactivity, Soderstrom et al.’s (2015) cue-strengthening account has received considerable support. However, because this account requires the presence of discernable relatedness cues at encoding, it does not explain positive reactivity on mediated associates. In the present study, we show that mediated associates demonstrate reactivity patterns mirroring forward associates when using cued-recall (Experiment 1) and recognition testing (Experiments 2 and 3). Importantly, in Experiments 2-4, we show that JOLs produce positive reactivity on unrelated cue-target pairs, a novel finding. Thus, our findings suggest that JOL reactivity reflects a combination of cue-strengthening (i.e., perceived relatedness, familiarity, etc.) and strengthened cue-target associations. The present study therefore adds to a growing body of evidence (e.g., Halamish &amp; Undorf, 2023; Maxwell &amp; Huff, 2022) indicating that JOL reactivity on cued-recall reflect</w:t>
       </w:r>
       <w:r>
         <w:rPr>
@@ -22193,23 +21071,13 @@
           <w:szCs w:val="24"/>
         </w:rPr>
       </w:pPr>
-      <w:proofErr w:type="spellStart"/>
-      <w:r>
-        <w:rPr>
-          <w:rFonts w:ascii="Times New Roman" w:hAnsi="Times New Roman" w:cs="Times New Roman"/>
-          <w:sz w:val="24"/>
-          <w:szCs w:val="24"/>
-        </w:rPr>
-        <w:t>Balota</w:t>
-      </w:r>
-      <w:proofErr w:type="spellEnd"/>
-      <w:r>
-        <w:rPr>
-          <w:rFonts w:ascii="Times New Roman" w:hAnsi="Times New Roman" w:cs="Times New Roman"/>
-          <w:sz w:val="24"/>
-          <w:szCs w:val="24"/>
-        </w:rPr>
-        <w:t xml:space="preserve">, D. A. &amp; Lorch, R. F. (1986). Depth of automatic spreading activation: Mediated priming effects in pronunciation but not in lexical decision. </w:t>
+      <w:r>
+        <w:rPr>
+          <w:rFonts w:ascii="Times New Roman" w:hAnsi="Times New Roman" w:cs="Times New Roman"/>
+          <w:sz w:val="24"/>
+          <w:szCs w:val="24"/>
+        </w:rPr>
+        <w:t xml:space="preserve">Balota, D. A. &amp; Lorch, R. F. (1986). Depth of automatic spreading activation: Mediated priming effects in pronunciation but not in lexical decision. </w:t>
       </w:r>
       <w:r>
         <w:rPr>
@@ -22239,23 +21107,13 @@
           <w:szCs w:val="24"/>
         </w:rPr>
       </w:pPr>
-      <w:proofErr w:type="spellStart"/>
-      <w:r>
-        <w:rPr>
-          <w:rFonts w:ascii="Times New Roman" w:hAnsi="Times New Roman" w:cs="Times New Roman"/>
-          <w:sz w:val="24"/>
-          <w:szCs w:val="24"/>
-        </w:rPr>
-        <w:t>Balota</w:t>
-      </w:r>
-      <w:proofErr w:type="spellEnd"/>
-      <w:r>
-        <w:rPr>
-          <w:rFonts w:ascii="Times New Roman" w:hAnsi="Times New Roman" w:cs="Times New Roman"/>
-          <w:sz w:val="24"/>
-          <w:szCs w:val="24"/>
-        </w:rPr>
-        <w:t>, D. A., Yap, M. J., Hutchison, K. A., Cortese, M. J., Kessler, B., Loftis, B., Neely, J. H., Nelson, D.</w:t>
+      <w:r>
+        <w:rPr>
+          <w:rFonts w:ascii="Times New Roman" w:hAnsi="Times New Roman" w:cs="Times New Roman"/>
+          <w:sz w:val="24"/>
+          <w:szCs w:val="24"/>
+        </w:rPr>
+        <w:t>Balota, D. A., Yap, M. J., Hutchison, K. A., Cortese, M. J., Kessler, B., Loftis, B., Neely, J. H., Nelson, D.</w:t>
       </w:r>
       <w:r>
         <w:rPr>
@@ -22271,25 +21129,7 @@
           <w:sz w:val="24"/>
           <w:szCs w:val="24"/>
         </w:rPr>
-        <w:t xml:space="preserve">L., Simpson, G. B., &amp; </w:t>
-      </w:r>
-      <w:proofErr w:type="spellStart"/>
-      <w:r>
-        <w:rPr>
-          <w:rFonts w:ascii="Times New Roman" w:hAnsi="Times New Roman" w:cs="Times New Roman"/>
-          <w:sz w:val="24"/>
-          <w:szCs w:val="24"/>
-        </w:rPr>
-        <w:t>Treiman</w:t>
-      </w:r>
-      <w:proofErr w:type="spellEnd"/>
-      <w:r>
-        <w:rPr>
-          <w:rFonts w:ascii="Times New Roman" w:hAnsi="Times New Roman" w:cs="Times New Roman"/>
-          <w:sz w:val="24"/>
-          <w:szCs w:val="24"/>
-        </w:rPr>
-        <w:t xml:space="preserve">, R. (2007). The English lexicon project. </w:t>
+        <w:t xml:space="preserve">L., Simpson, G. B., &amp; Treiman, R. (2007). The English lexicon project. </w:t>
       </w:r>
       <w:r>
         <w:rPr>
@@ -22320,23 +21160,13 @@
           <w:szCs w:val="24"/>
         </w:rPr>
       </w:pPr>
-      <w:proofErr w:type="spellStart"/>
-      <w:r>
-        <w:rPr>
-          <w:rFonts w:ascii="Times New Roman" w:hAnsi="Times New Roman" w:cs="Times New Roman"/>
-          <w:sz w:val="24"/>
-          <w:szCs w:val="24"/>
-        </w:rPr>
-        <w:t>Brysbaert</w:t>
-      </w:r>
-      <w:proofErr w:type="spellEnd"/>
-      <w:r>
-        <w:rPr>
-          <w:rFonts w:ascii="Times New Roman" w:hAnsi="Times New Roman" w:cs="Times New Roman"/>
-          <w:sz w:val="24"/>
-          <w:szCs w:val="24"/>
-        </w:rPr>
-        <w:t>, M. &amp; New, B. (2009). Moving beyond Kučera and Francis: A critical evaluation of current word</w:t>
+      <w:r>
+        <w:rPr>
+          <w:rFonts w:ascii="Times New Roman" w:hAnsi="Times New Roman" w:cs="Times New Roman"/>
+          <w:sz w:val="24"/>
+          <w:szCs w:val="24"/>
+        </w:rPr>
+        <w:t>Brysbaert, M. &amp; New, B. (2009). Moving beyond Kučera and Francis: A critical evaluation of current word</w:t>
       </w:r>
       <w:r>
         <w:rPr>
@@ -22569,23 +21399,13 @@
           <w:szCs w:val="24"/>
         </w:rPr>
       </w:pPr>
-      <w:proofErr w:type="spellStart"/>
-      <w:r>
-        <w:rPr>
-          <w:rFonts w:ascii="Times New Roman" w:hAnsi="Times New Roman" w:cs="Times New Roman"/>
-          <w:sz w:val="24"/>
-          <w:szCs w:val="24"/>
-        </w:rPr>
-        <w:t>Dunlosky</w:t>
-      </w:r>
-      <w:proofErr w:type="spellEnd"/>
-      <w:r>
-        <w:rPr>
-          <w:rFonts w:ascii="Times New Roman" w:hAnsi="Times New Roman" w:cs="Times New Roman"/>
-          <w:sz w:val="24"/>
-          <w:szCs w:val="24"/>
-        </w:rPr>
-        <w:t xml:space="preserve">, J. &amp; Matvey, G. (2001). Empirical analysis of the intrinsic–extrinsic distinction of judgments of learning (JOLs): Effects of relatedness and serial position on JOLs. </w:t>
+      <w:r>
+        <w:rPr>
+          <w:rFonts w:ascii="Times New Roman" w:hAnsi="Times New Roman" w:cs="Times New Roman"/>
+          <w:sz w:val="24"/>
+          <w:szCs w:val="24"/>
+        </w:rPr>
+        <w:t xml:space="preserve">Dunlosky, J. &amp; Matvey, G. (2001). Empirical analysis of the intrinsic–extrinsic distinction of judgments of learning (JOLs): Effects of relatedness and serial position on JOLs. </w:t>
       </w:r>
       <w:r>
         <w:rPr>
@@ -22616,23 +21436,13 @@
           <w:szCs w:val="24"/>
         </w:rPr>
       </w:pPr>
-      <w:proofErr w:type="spellStart"/>
-      <w:r>
-        <w:rPr>
-          <w:rFonts w:ascii="Times New Roman" w:hAnsi="Times New Roman" w:cs="Times New Roman"/>
-          <w:sz w:val="24"/>
-          <w:szCs w:val="24"/>
-        </w:rPr>
-        <w:t>Dunlosky</w:t>
-      </w:r>
-      <w:proofErr w:type="spellEnd"/>
-      <w:r>
-        <w:rPr>
-          <w:rFonts w:ascii="Times New Roman" w:hAnsi="Times New Roman" w:cs="Times New Roman"/>
-          <w:sz w:val="24"/>
-          <w:szCs w:val="24"/>
-        </w:rPr>
-        <w:t>, J. &amp;</w:t>
+      <w:r>
+        <w:rPr>
+          <w:rFonts w:ascii="Times New Roman" w:hAnsi="Times New Roman" w:cs="Times New Roman"/>
+          <w:sz w:val="24"/>
+          <w:szCs w:val="24"/>
+        </w:rPr>
+        <w:t>Dunlosky, J. &amp;</w:t>
       </w:r>
       <w:r>
         <w:rPr>
@@ -22709,7 +21519,6 @@
           <w:szCs w:val="24"/>
         </w:rPr>
       </w:pPr>
-      <w:proofErr w:type="spellStart"/>
       <w:r>
         <w:rPr>
           <w:rFonts w:ascii="Times New Roman" w:hAnsi="Times New Roman" w:cs="Times New Roman"/>
@@ -22717,34 +21526,7 @@
           <w:szCs w:val="24"/>
         </w:rPr>
         <w:lastRenderedPageBreak/>
-        <w:t>Faul</w:t>
-      </w:r>
-      <w:proofErr w:type="spellEnd"/>
-      <w:r>
-        <w:rPr>
-          <w:rFonts w:ascii="Times New Roman" w:hAnsi="Times New Roman" w:cs="Times New Roman"/>
-          <w:sz w:val="24"/>
-          <w:szCs w:val="24"/>
-        </w:rPr>
-        <w:t xml:space="preserve">, F., </w:t>
-      </w:r>
-      <w:proofErr w:type="spellStart"/>
-      <w:r>
-        <w:rPr>
-          <w:rFonts w:ascii="Times New Roman" w:hAnsi="Times New Roman" w:cs="Times New Roman"/>
-          <w:sz w:val="24"/>
-          <w:szCs w:val="24"/>
-        </w:rPr>
-        <w:t>Erdfelder</w:t>
-      </w:r>
-      <w:proofErr w:type="spellEnd"/>
-      <w:r>
-        <w:rPr>
-          <w:rFonts w:ascii="Times New Roman" w:hAnsi="Times New Roman" w:cs="Times New Roman"/>
-          <w:sz w:val="24"/>
-          <w:szCs w:val="24"/>
-        </w:rPr>
-        <w:t>, E., Lang, A. G., &amp; Buchner, A. (2007). G*Power 3: A flexible statistical power analysis</w:t>
+        <w:t>Faul, F., Erdfelder, E., Lang, A. G., &amp; Buchner, A. (2007). G*Power 3: A flexible statistical power analysis</w:t>
       </w:r>
       <w:r>
         <w:rPr>
@@ -22813,43 +21595,7 @@
           <w:sz w:val="24"/>
           <w:szCs w:val="24"/>
         </w:rPr>
-        <w:t xml:space="preserve">Garcia, M. &amp; </w:t>
-      </w:r>
-      <w:proofErr w:type="spellStart"/>
-      <w:r>
-        <w:rPr>
-          <w:rFonts w:ascii="Times New Roman" w:hAnsi="Times New Roman" w:cs="Times New Roman"/>
-          <w:sz w:val="24"/>
-          <w:szCs w:val="24"/>
-        </w:rPr>
-        <w:t>Kornell</w:t>
-      </w:r>
-      <w:proofErr w:type="spellEnd"/>
-      <w:r>
-        <w:rPr>
-          <w:rFonts w:ascii="Times New Roman" w:hAnsi="Times New Roman" w:cs="Times New Roman"/>
-          <w:sz w:val="24"/>
-          <w:szCs w:val="24"/>
-        </w:rPr>
-        <w:t xml:space="preserve">, N. (2015). Collector [Computer software]. Retrieved April 3rd, </w:t>
-      </w:r>
-      <w:proofErr w:type="gramStart"/>
-      <w:r>
-        <w:rPr>
-          <w:rFonts w:ascii="Times New Roman" w:hAnsi="Times New Roman" w:cs="Times New Roman"/>
-          <w:sz w:val="24"/>
-          <w:szCs w:val="24"/>
-        </w:rPr>
-        <w:t>2020</w:t>
-      </w:r>
-      <w:proofErr w:type="gramEnd"/>
-      <w:r>
-        <w:rPr>
-          <w:rFonts w:ascii="Times New Roman" w:hAnsi="Times New Roman" w:cs="Times New Roman"/>
-          <w:sz w:val="24"/>
-          <w:szCs w:val="24"/>
-        </w:rPr>
-        <w:t xml:space="preserve"> from https://github.com/gikeymarica/Collector</w:t>
+        <w:t>Garcia, M. &amp; Kornell, N. (2015). Collector [Computer software]. Retrieved April 3rd, 2020 from https://github.com/gikeymarica/Collector</w:t>
       </w:r>
     </w:p>
     <w:p>
@@ -22862,23 +21608,13 @@
           <w:szCs w:val="24"/>
         </w:rPr>
       </w:pPr>
-      <w:proofErr w:type="spellStart"/>
-      <w:r>
-        <w:rPr>
-          <w:rFonts w:ascii="Times New Roman" w:hAnsi="Times New Roman" w:cs="Times New Roman"/>
-          <w:sz w:val="24"/>
-          <w:szCs w:val="24"/>
-        </w:rPr>
-        <w:t>Halamish</w:t>
-      </w:r>
-      <w:proofErr w:type="spellEnd"/>
-      <w:r>
-        <w:rPr>
-          <w:rFonts w:ascii="Times New Roman" w:hAnsi="Times New Roman" w:cs="Times New Roman"/>
-          <w:sz w:val="24"/>
-          <w:szCs w:val="24"/>
-        </w:rPr>
-        <w:t xml:space="preserve">, V. (2018). Can very small font size enhance memory? </w:t>
+      <w:r>
+        <w:rPr>
+          <w:rFonts w:ascii="Times New Roman" w:hAnsi="Times New Roman" w:cs="Times New Roman"/>
+          <w:sz w:val="24"/>
+          <w:szCs w:val="24"/>
+        </w:rPr>
+        <w:t xml:space="preserve">Halamish, V. (2018). Can very small font size enhance memory? </w:t>
       </w:r>
       <w:r>
         <w:rPr>
@@ -22909,41 +21645,13 @@
           <w:szCs w:val="24"/>
         </w:rPr>
       </w:pPr>
-      <w:proofErr w:type="spellStart"/>
-      <w:r>
-        <w:rPr>
-          <w:rFonts w:ascii="Times New Roman" w:hAnsi="Times New Roman" w:cs="Times New Roman"/>
-          <w:sz w:val="24"/>
-          <w:szCs w:val="24"/>
-        </w:rPr>
-        <w:t>Halamish</w:t>
-      </w:r>
-      <w:proofErr w:type="spellEnd"/>
-      <w:r>
-        <w:rPr>
-          <w:rFonts w:ascii="Times New Roman" w:hAnsi="Times New Roman" w:cs="Times New Roman"/>
-          <w:sz w:val="24"/>
-          <w:szCs w:val="24"/>
-        </w:rPr>
-        <w:t xml:space="preserve">, V. &amp; </w:t>
-      </w:r>
-      <w:proofErr w:type="spellStart"/>
-      <w:r>
-        <w:rPr>
-          <w:rFonts w:ascii="Times New Roman" w:hAnsi="Times New Roman" w:cs="Times New Roman"/>
-          <w:sz w:val="24"/>
-          <w:szCs w:val="24"/>
-        </w:rPr>
-        <w:t>Undorf</w:t>
-      </w:r>
-      <w:proofErr w:type="spellEnd"/>
-      <w:r>
-        <w:rPr>
-          <w:rFonts w:ascii="Times New Roman" w:hAnsi="Times New Roman" w:cs="Times New Roman"/>
-          <w:sz w:val="24"/>
-          <w:szCs w:val="24"/>
-        </w:rPr>
-        <w:t>, M. (</w:t>
+      <w:r>
+        <w:rPr>
+          <w:rFonts w:ascii="Times New Roman" w:hAnsi="Times New Roman" w:cs="Times New Roman"/>
+          <w:sz w:val="24"/>
+          <w:szCs w:val="24"/>
+        </w:rPr>
+        <w:t>Halamish, V. &amp; Undorf, M. (</w:t>
       </w:r>
       <w:r>
         <w:rPr>
@@ -23000,77 +21708,13 @@
           <w:szCs w:val="24"/>
         </w:rPr>
       </w:pPr>
-      <w:proofErr w:type="spellStart"/>
-      <w:r>
-        <w:rPr>
-          <w:rFonts w:ascii="Times New Roman" w:hAnsi="Times New Roman" w:cs="Times New Roman"/>
-          <w:sz w:val="24"/>
-          <w:szCs w:val="24"/>
-        </w:rPr>
-        <w:t>Hanczakowski</w:t>
-      </w:r>
-      <w:proofErr w:type="spellEnd"/>
-      <w:r>
-        <w:rPr>
-          <w:rFonts w:ascii="Times New Roman" w:hAnsi="Times New Roman" w:cs="Times New Roman"/>
-          <w:sz w:val="24"/>
-          <w:szCs w:val="24"/>
-        </w:rPr>
-        <w:t xml:space="preserve">, M., </w:t>
-      </w:r>
-      <w:proofErr w:type="spellStart"/>
-      <w:r>
-        <w:rPr>
-          <w:rFonts w:ascii="Times New Roman" w:hAnsi="Times New Roman" w:cs="Times New Roman"/>
-          <w:sz w:val="24"/>
-          <w:szCs w:val="24"/>
-        </w:rPr>
-        <w:t>Zawadzka</w:t>
-      </w:r>
-      <w:proofErr w:type="spellEnd"/>
-      <w:r>
-        <w:rPr>
-          <w:rFonts w:ascii="Times New Roman" w:hAnsi="Times New Roman" w:cs="Times New Roman"/>
-          <w:sz w:val="24"/>
-          <w:szCs w:val="24"/>
-        </w:rPr>
-        <w:t xml:space="preserve">, K., </w:t>
-      </w:r>
-      <w:proofErr w:type="spellStart"/>
-      <w:r>
-        <w:rPr>
-          <w:rFonts w:ascii="Times New Roman" w:hAnsi="Times New Roman" w:cs="Times New Roman"/>
-          <w:sz w:val="24"/>
-          <w:szCs w:val="24"/>
-        </w:rPr>
-        <w:t>Pasek</w:t>
-      </w:r>
-      <w:proofErr w:type="spellEnd"/>
-      <w:r>
-        <w:rPr>
-          <w:rFonts w:ascii="Times New Roman" w:hAnsi="Times New Roman" w:cs="Times New Roman"/>
-          <w:sz w:val="24"/>
-          <w:szCs w:val="24"/>
-        </w:rPr>
-        <w:t xml:space="preserve">, T., &amp; </w:t>
-      </w:r>
-      <w:proofErr w:type="spellStart"/>
-      <w:r>
-        <w:rPr>
-          <w:rFonts w:ascii="Times New Roman" w:hAnsi="Times New Roman" w:cs="Times New Roman"/>
-          <w:sz w:val="24"/>
-          <w:szCs w:val="24"/>
-        </w:rPr>
-        <w:t>Higham</w:t>
-      </w:r>
-      <w:proofErr w:type="spellEnd"/>
-      <w:r>
-        <w:rPr>
-          <w:rFonts w:ascii="Times New Roman" w:hAnsi="Times New Roman" w:cs="Times New Roman"/>
-          <w:sz w:val="24"/>
-          <w:szCs w:val="24"/>
-        </w:rPr>
-        <w:t>, P. A. (2013). Calibration of metacognitive</w:t>
+      <w:r>
+        <w:rPr>
+          <w:rFonts w:ascii="Times New Roman" w:hAnsi="Times New Roman" w:cs="Times New Roman"/>
+          <w:sz w:val="24"/>
+          <w:szCs w:val="24"/>
+        </w:rPr>
+        <w:t>Hanczakowski, M., Zawadzka, K., Pasek, T., &amp; Higham, P. A. (2013). Calibration of metacognitive</w:t>
       </w:r>
       <w:r>
         <w:rPr>
@@ -23086,25 +21730,7 @@
           <w:sz w:val="24"/>
           <w:szCs w:val="24"/>
         </w:rPr>
-        <w:t xml:space="preserve">judgments: Insights from the </w:t>
-      </w:r>
-      <w:proofErr w:type="spellStart"/>
-      <w:r>
-        <w:rPr>
-          <w:rFonts w:ascii="Times New Roman" w:hAnsi="Times New Roman" w:cs="Times New Roman"/>
-          <w:sz w:val="24"/>
-          <w:szCs w:val="24"/>
-        </w:rPr>
-        <w:t>underconfidence</w:t>
-      </w:r>
-      <w:proofErr w:type="spellEnd"/>
-      <w:r>
-        <w:rPr>
-          <w:rFonts w:ascii="Times New Roman" w:hAnsi="Times New Roman" w:cs="Times New Roman"/>
-          <w:sz w:val="24"/>
-          <w:szCs w:val="24"/>
-        </w:rPr>
-        <w:t xml:space="preserve">-with-practice effect. </w:t>
+        <w:t xml:space="preserve">judgments: Insights from the underconfidence-with-practice effect. </w:t>
       </w:r>
       <w:r>
         <w:rPr>
@@ -23231,25 +21857,7 @@
           <w:sz w:val="24"/>
           <w:szCs w:val="24"/>
         </w:rPr>
-        <w:t xml:space="preserve">Janes, J. L., Rivers, M. L., &amp; </w:t>
-      </w:r>
-      <w:proofErr w:type="spellStart"/>
-      <w:r>
-        <w:rPr>
-          <w:rFonts w:ascii="Times New Roman" w:hAnsi="Times New Roman" w:cs="Times New Roman"/>
-          <w:sz w:val="24"/>
-          <w:szCs w:val="24"/>
-        </w:rPr>
-        <w:t>Dunlosky</w:t>
-      </w:r>
-      <w:proofErr w:type="spellEnd"/>
-      <w:r>
-        <w:rPr>
-          <w:rFonts w:ascii="Times New Roman" w:hAnsi="Times New Roman" w:cs="Times New Roman"/>
-          <w:sz w:val="24"/>
-          <w:szCs w:val="24"/>
-        </w:rPr>
-        <w:t>, J. (2018). The influence of making judgments of learning</w:t>
+        <w:t>Janes, J. L., Rivers, M. L., &amp; Dunlosky, J. (2018). The influence of making judgments of learning</w:t>
       </w:r>
       <w:r>
         <w:rPr>
@@ -23349,7 +21957,6 @@
           <w:szCs w:val="24"/>
         </w:rPr>
       </w:pPr>
-      <w:proofErr w:type="spellStart"/>
       <w:r>
         <w:rPr>
           <w:rFonts w:ascii="Times New Roman" w:hAnsi="Times New Roman" w:cs="Times New Roman"/>
@@ -23357,16 +21964,7 @@
           <w:szCs w:val="24"/>
         </w:rPr>
         <w:lastRenderedPageBreak/>
-        <w:t>Koriat</w:t>
-      </w:r>
-      <w:proofErr w:type="spellEnd"/>
-      <w:r>
-        <w:rPr>
-          <w:rFonts w:ascii="Times New Roman" w:hAnsi="Times New Roman" w:cs="Times New Roman"/>
-          <w:sz w:val="24"/>
-          <w:szCs w:val="24"/>
-        </w:rPr>
-        <w:t>, A. (1997). Monitoring one’s own knowledge during study: A cue-utilization approach to judgments</w:t>
+        <w:t>Koriat, A. (1997). Monitoring one’s own knowledge during study: A cue-utilization approach to judgments</w:t>
       </w:r>
       <w:r>
         <w:rPr>
@@ -23413,23 +22011,13 @@
           <w:szCs w:val="24"/>
         </w:rPr>
       </w:pPr>
-      <w:proofErr w:type="spellStart"/>
-      <w:r>
-        <w:rPr>
-          <w:rFonts w:ascii="Times New Roman" w:hAnsi="Times New Roman" w:cs="Times New Roman"/>
-          <w:sz w:val="24"/>
-          <w:szCs w:val="24"/>
-        </w:rPr>
-        <w:t>Koriat</w:t>
-      </w:r>
-      <w:proofErr w:type="spellEnd"/>
-      <w:r>
-        <w:rPr>
-          <w:rFonts w:ascii="Times New Roman" w:hAnsi="Times New Roman" w:cs="Times New Roman"/>
-          <w:sz w:val="24"/>
-          <w:szCs w:val="24"/>
-        </w:rPr>
-        <w:t>, A. &amp; Bjork, R. A. (2005). Illusions of competence in monitoring one’s knowledge during study.</w:t>
+      <w:r>
+        <w:rPr>
+          <w:rFonts w:ascii="Times New Roman" w:hAnsi="Times New Roman" w:cs="Times New Roman"/>
+          <w:sz w:val="24"/>
+          <w:szCs w:val="24"/>
+        </w:rPr>
+        <w:t>Koriat, A. &amp; Bjork, R. A. (2005). Illusions of competence in monitoring one’s knowledge during study.</w:t>
       </w:r>
       <w:r>
         <w:rPr>
@@ -23468,23 +22056,13 @@
           <w:szCs w:val="24"/>
         </w:rPr>
       </w:pPr>
-      <w:proofErr w:type="spellStart"/>
-      <w:r>
-        <w:rPr>
-          <w:rFonts w:ascii="Times New Roman" w:hAnsi="Times New Roman" w:cs="Times New Roman"/>
-          <w:sz w:val="24"/>
-          <w:szCs w:val="24"/>
-        </w:rPr>
-        <w:t>Koriat</w:t>
-      </w:r>
-      <w:proofErr w:type="spellEnd"/>
-      <w:r>
-        <w:rPr>
-          <w:rFonts w:ascii="Times New Roman" w:hAnsi="Times New Roman" w:cs="Times New Roman"/>
-          <w:sz w:val="24"/>
-          <w:szCs w:val="24"/>
-        </w:rPr>
-        <w:t xml:space="preserve">, A. &amp; Goldsmith, M. (1996). Monitoring and control processes in the strategic regulation of memory accuracy. </w:t>
+      <w:r>
+        <w:rPr>
+          <w:rFonts w:ascii="Times New Roman" w:hAnsi="Times New Roman" w:cs="Times New Roman"/>
+          <w:sz w:val="24"/>
+          <w:szCs w:val="24"/>
+        </w:rPr>
+        <w:t xml:space="preserve">Koriat, A. &amp; Goldsmith, M. (1996). Monitoring and control processes in the strategic regulation of memory accuracy. </w:t>
       </w:r>
       <w:r>
         <w:rPr>
@@ -23780,7 +22358,6 @@
         </w:rPr>
         <w:t xml:space="preserve">Maxwell, N. P., Huff, M. J., &amp; Buchanan, E. M. (2022). The </w:t>
       </w:r>
-      <w:proofErr w:type="spellStart"/>
       <w:r>
         <w:rPr>
           <w:rFonts w:ascii="Times New Roman" w:hAnsi="Times New Roman" w:cs="Times New Roman"/>
@@ -23789,18 +22366,7 @@
           <w:sz w:val="24"/>
           <w:szCs w:val="24"/>
         </w:rPr>
-        <w:t>lrd</w:t>
-      </w:r>
-      <w:proofErr w:type="spellEnd"/>
-      <w:r>
-        <w:rPr>
-          <w:rFonts w:ascii="Times New Roman" w:hAnsi="Times New Roman" w:cs="Times New Roman"/>
-          <w:i/>
-          <w:iCs/>
-          <w:sz w:val="24"/>
-          <w:szCs w:val="24"/>
-        </w:rPr>
-        <w:t xml:space="preserve"> </w:t>
+        <w:t xml:space="preserve">lrd </w:t>
       </w:r>
       <w:r>
         <w:rPr>
@@ -23857,7 +22423,6 @@
           <w:szCs w:val="24"/>
         </w:rPr>
       </w:pPr>
-      <w:proofErr w:type="spellStart"/>
       <w:r>
         <w:rPr>
           <w:rFonts w:ascii="Times New Roman" w:hAnsi="Times New Roman" w:cs="Times New Roman"/>
@@ -23865,16 +22430,7 @@
           <w:szCs w:val="24"/>
         </w:rPr>
         <w:lastRenderedPageBreak/>
-        <w:t>Mitchum</w:t>
-      </w:r>
-      <w:proofErr w:type="spellEnd"/>
-      <w:r>
-        <w:rPr>
-          <w:rFonts w:ascii="Times New Roman" w:hAnsi="Times New Roman" w:cs="Times New Roman"/>
-          <w:sz w:val="24"/>
-          <w:szCs w:val="24"/>
-        </w:rPr>
-        <w:t>, A. L., Kelley, C. M., &amp; Fox, M. C. (2016). When asking the question changes the ultimate</w:t>
+        <w:t>Mitchum, A. L., Kelley, C. M., &amp; Fox, M. C. (2016). When asking the question changes the ultimate</w:t>
       </w:r>
       <w:r>
         <w:rPr>
@@ -23927,25 +22483,7 @@
           <w:sz w:val="24"/>
           <w:szCs w:val="24"/>
         </w:rPr>
-        <w:t xml:space="preserve">Mueller, M. L., Tauber, S. K., &amp; </w:t>
-      </w:r>
-      <w:proofErr w:type="spellStart"/>
-      <w:r>
-        <w:rPr>
-          <w:rFonts w:ascii="Times New Roman" w:hAnsi="Times New Roman" w:cs="Times New Roman"/>
-          <w:sz w:val="24"/>
-          <w:szCs w:val="24"/>
-        </w:rPr>
-        <w:t>Dunlosky</w:t>
-      </w:r>
-      <w:proofErr w:type="spellEnd"/>
-      <w:r>
-        <w:rPr>
-          <w:rFonts w:ascii="Times New Roman" w:hAnsi="Times New Roman" w:cs="Times New Roman"/>
-          <w:sz w:val="24"/>
-          <w:szCs w:val="24"/>
-        </w:rPr>
-        <w:t xml:space="preserve">, J. (2013). Contributions of beliefs and processing fluence to the effect of relatedness on judgments of learning. </w:t>
+        <w:t xml:space="preserve">Mueller, M. L., Tauber, S. K., &amp; Dunlosky, J. (2013). Contributions of beliefs and processing fluence to the effect of relatedness on judgments of learning. </w:t>
       </w:r>
       <w:r>
         <w:rPr>
@@ -24085,25 +22623,7 @@
           <w:sz w:val="24"/>
           <w:szCs w:val="24"/>
         </w:rPr>
-        <w:t xml:space="preserve">Nelson, T. O. &amp; </w:t>
-      </w:r>
-      <w:proofErr w:type="spellStart"/>
-      <w:r>
-        <w:rPr>
-          <w:rFonts w:ascii="Times New Roman" w:hAnsi="Times New Roman" w:cs="Times New Roman"/>
-          <w:sz w:val="24"/>
-          <w:szCs w:val="24"/>
-        </w:rPr>
-        <w:t>Dunlosky</w:t>
-      </w:r>
-      <w:proofErr w:type="spellEnd"/>
-      <w:r>
-        <w:rPr>
-          <w:rFonts w:ascii="Times New Roman" w:hAnsi="Times New Roman" w:cs="Times New Roman"/>
-          <w:sz w:val="24"/>
-          <w:szCs w:val="24"/>
-        </w:rPr>
-        <w:t xml:space="preserve">, J. (1991). When people’s judgments of learning (JOLs) are extremely accurate at predicting subsequent recall: The “Delayed-JOL Effect.” </w:t>
+        <w:t xml:space="preserve">Nelson, T. O. &amp; Dunlosky, J. (1991). When people’s judgments of learning (JOLs) are extremely accurate at predicting subsequent recall: The “Delayed-JOL Effect.” </w:t>
       </w:r>
       <w:r>
         <w:rPr>
@@ -24140,25 +22660,7 @@
           <w:sz w:val="24"/>
           <w:szCs w:val="24"/>
         </w:rPr>
-        <w:t xml:space="preserve">Nelson, T. O. &amp; </w:t>
-      </w:r>
-      <w:proofErr w:type="spellStart"/>
-      <w:r>
-        <w:rPr>
-          <w:rFonts w:ascii="Times New Roman" w:hAnsi="Times New Roman" w:cs="Times New Roman"/>
-          <w:sz w:val="24"/>
-          <w:szCs w:val="24"/>
-        </w:rPr>
-        <w:t>Narens</w:t>
-      </w:r>
-      <w:proofErr w:type="spellEnd"/>
-      <w:r>
-        <w:rPr>
-          <w:rFonts w:ascii="Times New Roman" w:hAnsi="Times New Roman" w:cs="Times New Roman"/>
-          <w:sz w:val="24"/>
-          <w:szCs w:val="24"/>
-        </w:rPr>
-        <w:t xml:space="preserve">, L. (1990). Metamemory: A theoretical framework and new findings. In: </w:t>
+        <w:t xml:space="preserve">Nelson, T. O. &amp; Narens, L. (1990). Metamemory: A theoretical framework and new findings. In: </w:t>
       </w:r>
       <w:r>
         <w:rPr>
@@ -24195,25 +22697,7 @@
           <w:sz w:val="24"/>
           <w:szCs w:val="24"/>
         </w:rPr>
-        <w:t xml:space="preserve">Rhodes, M. G. (2016). Judgments of learning. In J. </w:t>
-      </w:r>
-      <w:proofErr w:type="spellStart"/>
-      <w:r>
-        <w:rPr>
-          <w:rFonts w:ascii="Times New Roman" w:hAnsi="Times New Roman" w:cs="Times New Roman"/>
-          <w:sz w:val="24"/>
-          <w:szCs w:val="24"/>
-        </w:rPr>
-        <w:t>Dunlosky</w:t>
-      </w:r>
-      <w:proofErr w:type="spellEnd"/>
-      <w:r>
-        <w:rPr>
-          <w:rFonts w:ascii="Times New Roman" w:hAnsi="Times New Roman" w:cs="Times New Roman"/>
-          <w:sz w:val="24"/>
-          <w:szCs w:val="24"/>
-        </w:rPr>
-        <w:t xml:space="preserve"> &amp; S. K. Tauber (Eds.), </w:t>
+        <w:t xml:space="preserve">Rhodes, M. G. (2016). Judgments of learning. In J. Dunlosky &amp; S. K. Tauber (Eds.), </w:t>
       </w:r>
       <w:r>
         <w:rPr>
@@ -24303,25 +22787,7 @@
           <w:sz w:val="24"/>
           <w:szCs w:val="24"/>
         </w:rPr>
-        <w:t xml:space="preserve">Rivers, M. L., Janes, J. L., &amp; </w:t>
-      </w:r>
-      <w:proofErr w:type="spellStart"/>
-      <w:r>
-        <w:rPr>
-          <w:rFonts w:ascii="Times New Roman" w:hAnsi="Times New Roman" w:cs="Times New Roman"/>
-          <w:sz w:val="24"/>
-          <w:szCs w:val="24"/>
-        </w:rPr>
-        <w:t>Dunlosky</w:t>
-      </w:r>
-      <w:proofErr w:type="spellEnd"/>
-      <w:r>
-        <w:rPr>
-          <w:rFonts w:ascii="Times New Roman" w:hAnsi="Times New Roman" w:cs="Times New Roman"/>
-          <w:sz w:val="24"/>
-          <w:szCs w:val="24"/>
-        </w:rPr>
-        <w:t>, J. (2021). Investigating memory</w:t>
+        <w:t>Rivers, M. L., Janes, J. L., &amp; Dunlosky, J. (2021). Investigating memory</w:t>
       </w:r>
       <w:r>
         <w:rPr>
@@ -24392,7 +22858,6 @@
           <w:szCs w:val="24"/>
         </w:rPr>
       </w:pPr>
-      <w:proofErr w:type="spellStart"/>
       <w:r>
         <w:rPr>
           <w:rFonts w:ascii="Times New Roman" w:hAnsi="Times New Roman" w:cs="Times New Roman"/>
@@ -24400,34 +22865,7 @@
           <w:szCs w:val="24"/>
         </w:rPr>
         <w:lastRenderedPageBreak/>
-        <w:t>Soderstrom</w:t>
-      </w:r>
-      <w:proofErr w:type="spellEnd"/>
-      <w:r>
-        <w:rPr>
-          <w:rFonts w:ascii="Times New Roman" w:hAnsi="Times New Roman" w:cs="Times New Roman"/>
-          <w:sz w:val="24"/>
-          <w:szCs w:val="24"/>
-        </w:rPr>
-        <w:t xml:space="preserve">, N. C., Clark, C. T., </w:t>
-      </w:r>
-      <w:proofErr w:type="spellStart"/>
-      <w:r>
-        <w:rPr>
-          <w:rFonts w:ascii="Times New Roman" w:hAnsi="Times New Roman" w:cs="Times New Roman"/>
-          <w:sz w:val="24"/>
-          <w:szCs w:val="24"/>
-        </w:rPr>
-        <w:t>Halamish</w:t>
-      </w:r>
-      <w:proofErr w:type="spellEnd"/>
-      <w:r>
-        <w:rPr>
-          <w:rFonts w:ascii="Times New Roman" w:hAnsi="Times New Roman" w:cs="Times New Roman"/>
-          <w:sz w:val="24"/>
-          <w:szCs w:val="24"/>
-        </w:rPr>
-        <w:t>, V., &amp; Bjork, E. L. (2015). Judgments of learning as memory</w:t>
+        <w:t>Soderstrom, N. C., Clark, C. T., Halamish, V., &amp; Bjork, E. L. (2015). Judgments of learning as memory</w:t>
       </w:r>
       <w:r>
         <w:rPr>
@@ -24474,23 +22912,13 @@
           <w:szCs w:val="24"/>
         </w:rPr>
       </w:pPr>
-      <w:proofErr w:type="spellStart"/>
-      <w:r>
-        <w:rPr>
-          <w:rFonts w:ascii="Times New Roman" w:hAnsi="Times New Roman" w:cs="Times New Roman"/>
-          <w:sz w:val="24"/>
-          <w:szCs w:val="24"/>
-        </w:rPr>
-        <w:t>Wagenmakers</w:t>
-      </w:r>
-      <w:proofErr w:type="spellEnd"/>
-      <w:r>
-        <w:rPr>
-          <w:rFonts w:ascii="Times New Roman" w:hAnsi="Times New Roman" w:cs="Times New Roman"/>
-          <w:sz w:val="24"/>
-          <w:szCs w:val="24"/>
-        </w:rPr>
-        <w:t xml:space="preserve">, E. (2007). A practical solution to the pervasive problems of </w:t>
+      <w:r>
+        <w:rPr>
+          <w:rFonts w:ascii="Times New Roman" w:hAnsi="Times New Roman" w:cs="Times New Roman"/>
+          <w:sz w:val="24"/>
+          <w:szCs w:val="24"/>
+        </w:rPr>
+        <w:t xml:space="preserve">Wagenmakers, E. (2007). A practical solution to the pervasive problems of </w:t>
       </w:r>
       <w:r>
         <w:rPr>
@@ -24545,43 +22973,7 @@
           <w:sz w:val="24"/>
           <w:szCs w:val="24"/>
         </w:rPr>
-        <w:t>Valentine, K. D. &amp; Buchanan, E. M. JAM-</w:t>
-      </w:r>
-      <w:proofErr w:type="spellStart"/>
-      <w:r>
-        <w:rPr>
-          <w:rFonts w:ascii="Times New Roman" w:hAnsi="Times New Roman" w:cs="Times New Roman"/>
-          <w:sz w:val="24"/>
-          <w:szCs w:val="24"/>
-        </w:rPr>
-        <w:t>boree</w:t>
-      </w:r>
-      <w:proofErr w:type="spellEnd"/>
-      <w:r>
-        <w:rPr>
-          <w:rFonts w:ascii="Times New Roman" w:hAnsi="Times New Roman" w:cs="Times New Roman"/>
-          <w:sz w:val="24"/>
-          <w:szCs w:val="24"/>
-        </w:rPr>
-        <w:t xml:space="preserve">: An application of </w:t>
-      </w:r>
-      <w:proofErr w:type="gramStart"/>
-      <w:r>
-        <w:rPr>
-          <w:rFonts w:ascii="Times New Roman" w:hAnsi="Times New Roman" w:cs="Times New Roman"/>
-          <w:sz w:val="24"/>
-          <w:szCs w:val="24"/>
-        </w:rPr>
-        <w:t>observation oriented</w:t>
-      </w:r>
-      <w:proofErr w:type="gramEnd"/>
-      <w:r>
-        <w:rPr>
-          <w:rFonts w:ascii="Times New Roman" w:hAnsi="Times New Roman" w:cs="Times New Roman"/>
-          <w:sz w:val="24"/>
-          <w:szCs w:val="24"/>
-        </w:rPr>
-        <w:t xml:space="preserve"> modeling to judgments of associative memory. </w:t>
+        <w:t xml:space="preserve">Valentine, K. D. &amp; Buchanan, E. M. JAM-boree: An application of observation oriented modeling to judgments of associative memory. </w:t>
       </w:r>
       <w:r>
         <w:rPr>
@@ -24638,23 +23030,13 @@
           <w:szCs w:val="24"/>
         </w:rPr>
       </w:pPr>
-      <w:proofErr w:type="spellStart"/>
-      <w:r>
-        <w:rPr>
-          <w:rFonts w:ascii="Times New Roman" w:hAnsi="Times New Roman" w:cs="Times New Roman"/>
-          <w:sz w:val="24"/>
-          <w:szCs w:val="24"/>
-        </w:rPr>
-        <w:t>Yonelinas</w:t>
-      </w:r>
-      <w:proofErr w:type="spellEnd"/>
-      <w:r>
-        <w:rPr>
-          <w:rFonts w:ascii="Times New Roman" w:hAnsi="Times New Roman" w:cs="Times New Roman"/>
-          <w:sz w:val="24"/>
-          <w:szCs w:val="24"/>
-        </w:rPr>
-        <w:t xml:space="preserve">, A. P. (2002). The nature of recollection and familiarity: A review of 30 years of research. </w:t>
+      <w:r>
+        <w:rPr>
+          <w:rFonts w:ascii="Times New Roman" w:hAnsi="Times New Roman" w:cs="Times New Roman"/>
+          <w:sz w:val="24"/>
+          <w:szCs w:val="24"/>
+        </w:rPr>
+        <w:t xml:space="preserve">Yonelinas, A. P. (2002). The nature of recollection and familiarity: A review of 30 years of research. </w:t>
       </w:r>
       <w:r>
         <w:rPr>
@@ -25021,6 +23403,16 @@
         </w:rPr>
         <w:t>Summary Statistics for Cue and Target Concreteness, Length, and Frequency as a function of pair type</w:t>
       </w:r>
+      <w:r>
+        <w:rPr>
+          <w:rFonts w:ascii="Times New Roman" w:hAnsi="Times New Roman" w:cs="Times New Roman"/>
+          <w:i/>
+          <w:iCs/>
+          <w:sz w:val="24"/>
+          <w:szCs w:val="24"/>
+        </w:rPr>
+        <w:t xml:space="preserve">. </w:t>
+      </w:r>
     </w:p>
     <w:tbl>
       <w:tblPr>
@@ -27669,43 +26061,7 @@
           <w:sz w:val="24"/>
           <w:szCs w:val="24"/>
         </w:rPr>
-        <w:t>: Frequency ratings were derived from SUBLTEX (</w:t>
-      </w:r>
-      <w:proofErr w:type="spellStart"/>
-      <w:r>
-        <w:rPr>
-          <w:rFonts w:ascii="Times New Roman" w:hAnsi="Times New Roman" w:cs="Times New Roman"/>
-          <w:sz w:val="24"/>
-          <w:szCs w:val="24"/>
-        </w:rPr>
-        <w:t>Brysbaert</w:t>
-      </w:r>
-      <w:proofErr w:type="spellEnd"/>
-      <w:r>
-        <w:rPr>
-          <w:rFonts w:ascii="Times New Roman" w:hAnsi="Times New Roman" w:cs="Times New Roman"/>
-          <w:sz w:val="24"/>
-          <w:szCs w:val="24"/>
-        </w:rPr>
-        <w:t xml:space="preserve"> &amp; New, 2009). Concreteness ratings were derived from the English Lexicon Project (</w:t>
-      </w:r>
-      <w:proofErr w:type="spellStart"/>
-      <w:r>
-        <w:rPr>
-          <w:rFonts w:ascii="Times New Roman" w:hAnsi="Times New Roman" w:cs="Times New Roman"/>
-          <w:sz w:val="24"/>
-          <w:szCs w:val="24"/>
-        </w:rPr>
-        <w:t>Balota</w:t>
-      </w:r>
-      <w:proofErr w:type="spellEnd"/>
-      <w:r>
-        <w:rPr>
-          <w:rFonts w:ascii="Times New Roman" w:hAnsi="Times New Roman" w:cs="Times New Roman"/>
-          <w:sz w:val="24"/>
-          <w:szCs w:val="24"/>
-        </w:rPr>
-        <w:t xml:space="preserve"> et al., 2007).</w:t>
+        <w:t>: Frequency ratings were derived from SUBLTEX (Brysbaert &amp; New, 2009). Concreteness ratings were derived from the English Lexicon Project (Balota et al., 2007).</w:t>
       </w:r>
       <w:r>
         <w:rPr>
@@ -27714,6 +26070,39 @@
           <w:szCs w:val="24"/>
         </w:rPr>
         <w:t xml:space="preserve"> Values are collapsed across study lists.</w:t>
+      </w:r>
+      <w:r>
+        <w:rPr>
+          <w:rFonts w:ascii="Times New Roman" w:hAnsi="Times New Roman" w:cs="Times New Roman"/>
+          <w:sz w:val="24"/>
+          <w:szCs w:val="24"/>
+        </w:rPr>
+        <w:t xml:space="preserve"> The full stimuli set </w:t>
+      </w:r>
+      <w:r>
+        <w:rPr>
+          <w:rFonts w:ascii="Times New Roman" w:hAnsi="Times New Roman" w:cs="Times New Roman"/>
+          <w:sz w:val="24"/>
+          <w:szCs w:val="24"/>
+        </w:rPr>
+        <w:t>has been made</w:t>
+      </w:r>
+      <w:r>
+        <w:rPr>
+          <w:rFonts w:ascii="Times New Roman" w:hAnsi="Times New Roman" w:cs="Times New Roman"/>
+          <w:sz w:val="24"/>
+          <w:szCs w:val="24"/>
+        </w:rPr>
+        <w:t xml:space="preserve"> available at </w:t>
+      </w:r>
+      <w:r>
+        <w:rPr>
+          <w:rFonts w:ascii="Times New Roman" w:hAnsi="Times New Roman" w:cs="Times New Roman"/>
+          <w:sz w:val="24"/>
+          <w:szCs w:val="24"/>
+          <w:highlight w:val="green"/>
+        </w:rPr>
+        <w:t>[OSF LINK]</w:t>
       </w:r>
       <w:r>
         <w:rPr>
@@ -29521,7 +27910,39 @@
           <w:sz w:val="24"/>
           <w:szCs w:val="24"/>
         </w:rPr>
-        <w:t>. F = Forward pairs; M = Mediated pairs.</w:t>
+        <w:t xml:space="preserve">. F = Forward </w:t>
+      </w:r>
+      <w:r>
+        <w:rPr>
+          <w:rFonts w:ascii="Times New Roman" w:hAnsi="Times New Roman" w:cs="Times New Roman"/>
+          <w:sz w:val="24"/>
+          <w:szCs w:val="24"/>
+        </w:rPr>
+        <w:t>associates</w:t>
+      </w:r>
+      <w:r>
+        <w:rPr>
+          <w:rFonts w:ascii="Times New Roman" w:hAnsi="Times New Roman" w:cs="Times New Roman"/>
+          <w:sz w:val="24"/>
+          <w:szCs w:val="24"/>
+        </w:rPr>
+        <w:t xml:space="preserve">; M = Mediated </w:t>
+      </w:r>
+      <w:r>
+        <w:rPr>
+          <w:rFonts w:ascii="Times New Roman" w:hAnsi="Times New Roman" w:cs="Times New Roman"/>
+          <w:sz w:val="24"/>
+          <w:szCs w:val="24"/>
+        </w:rPr>
+        <w:t>associate</w:t>
+      </w:r>
+      <w:r>
+        <w:rPr>
+          <w:rFonts w:ascii="Times New Roman" w:hAnsi="Times New Roman" w:cs="Times New Roman"/>
+          <w:sz w:val="24"/>
+          <w:szCs w:val="24"/>
+        </w:rPr>
+        <w:t>s.</w:t>
       </w:r>
     </w:p>
     <w:p>
@@ -32585,7 +31006,39 @@
           <w:sz w:val="24"/>
           <w:szCs w:val="24"/>
         </w:rPr>
-        <w:t>F = Forward pairs; M = Mediated pairs.</w:t>
+        <w:t xml:space="preserve">F = Forward </w:t>
+      </w:r>
+      <w:r>
+        <w:rPr>
+          <w:rFonts w:ascii="Times New Roman" w:hAnsi="Times New Roman" w:cs="Times New Roman"/>
+          <w:sz w:val="24"/>
+          <w:szCs w:val="24"/>
+        </w:rPr>
+        <w:t>associates</w:t>
+      </w:r>
+      <w:r>
+        <w:rPr>
+          <w:rFonts w:ascii="Times New Roman" w:hAnsi="Times New Roman" w:cs="Times New Roman"/>
+          <w:sz w:val="24"/>
+          <w:szCs w:val="24"/>
+        </w:rPr>
+        <w:t xml:space="preserve">; M = Mediated </w:t>
+      </w:r>
+      <w:r>
+        <w:rPr>
+          <w:rFonts w:ascii="Times New Roman" w:hAnsi="Times New Roman" w:cs="Times New Roman"/>
+          <w:sz w:val="24"/>
+          <w:szCs w:val="24"/>
+        </w:rPr>
+        <w:t>associates</w:t>
+      </w:r>
+      <w:r>
+        <w:rPr>
+          <w:rFonts w:ascii="Times New Roman" w:hAnsi="Times New Roman" w:cs="Times New Roman"/>
+          <w:sz w:val="24"/>
+          <w:szCs w:val="24"/>
+        </w:rPr>
+        <w:t>.</w:t>
       </w:r>
     </w:p>
     <w:p>

--- a/7 Manuscript/Mediated Reactivity.docx
+++ b/7 Manuscript/Mediated Reactivity.docx
@@ -48,6 +48,7 @@
         </w:rPr>
       </w:pPr>
       <w:commentRangeStart w:id="0"/>
+      <w:commentRangeStart w:id="1"/>
       <w:r>
         <w:rPr>
           <w:rFonts w:ascii="Times New Roman" w:hAnsi="Times New Roman" w:cs="Times New Roman"/>
@@ -62,6 +63,13 @@
           <w:rStyle w:val="CommentReference"/>
         </w:rPr>
         <w:commentReference w:id="0"/>
+      </w:r>
+      <w:commentRangeEnd w:id="1"/>
+      <w:r>
+        <w:rPr>
+          <w:rStyle w:val="CommentReference"/>
+        </w:rPr>
+        <w:commentReference w:id="1"/>
       </w:r>
     </w:p>
     <w:p>
@@ -570,7 +578,7 @@
           <w:szCs w:val="24"/>
         </w:rPr>
       </w:pPr>
-      <w:commentRangeStart w:id="1"/>
+      <w:commentRangeStart w:id="2"/>
       <w:r>
         <w:rPr>
           <w:rFonts w:ascii="Times New Roman" w:hAnsi="Times New Roman" w:cs="Times New Roman"/>
@@ -579,20 +587,36 @@
         </w:rPr>
         <w:t xml:space="preserve">Judgments of learning (JOLs) </w:t>
       </w:r>
-      <w:commentRangeEnd w:id="1"/>
+      <w:commentRangeEnd w:id="2"/>
       <w:r>
         <w:rPr>
           <w:rStyle w:val="CommentReference"/>
         </w:rPr>
-        <w:commentReference w:id="1"/>
-      </w:r>
-      <w:r>
-        <w:rPr>
-          <w:rFonts w:ascii="Times New Roman" w:hAnsi="Times New Roman" w:cs="Times New Roman"/>
-          <w:sz w:val="24"/>
-          <w:szCs w:val="24"/>
-        </w:rPr>
-        <w:t xml:space="preserve">are reactive on cue-target pairs. This effect, however, is moderated by relatedness, as related but not unrelated pairs show a memorial benefit </w:t>
+        <w:commentReference w:id="2"/>
+      </w:r>
+      <w:r>
+        <w:rPr>
+          <w:rFonts w:ascii="Times New Roman" w:hAnsi="Times New Roman" w:cs="Times New Roman"/>
+          <w:sz w:val="24"/>
+          <w:szCs w:val="24"/>
+        </w:rPr>
+        <w:t xml:space="preserve">are reactive on cue-target pairs. This effect, however, is moderated by relatedness, as related but not unrelated pairs </w:t>
+      </w:r>
+      <w:r>
+        <w:rPr>
+          <w:rFonts w:ascii="Times New Roman" w:hAnsi="Times New Roman" w:cs="Times New Roman"/>
+          <w:sz w:val="24"/>
+          <w:szCs w:val="24"/>
+        </w:rPr>
+        <w:t xml:space="preserve">generally </w:t>
+      </w:r>
+      <w:r>
+        <w:rPr>
+          <w:rFonts w:ascii="Times New Roman" w:hAnsi="Times New Roman" w:cs="Times New Roman"/>
+          <w:sz w:val="24"/>
+          <w:szCs w:val="24"/>
+        </w:rPr>
+        <w:t xml:space="preserve">show a memorial benefit </w:t>
       </w:r>
       <w:r>
         <w:rPr>
@@ -908,7 +932,15 @@
           <w:sz w:val="24"/>
           <w:szCs w:val="24"/>
         </w:rPr>
-        <w:t>91</w:t>
+        <w:t>9</w:t>
+      </w:r>
+      <w:r>
+        <w:rPr>
+          <w:rFonts w:ascii="Times New Roman" w:hAnsi="Times New Roman" w:cs="Times New Roman"/>
+          <w:sz w:val="24"/>
+          <w:szCs w:val="24"/>
+        </w:rPr>
+        <w:t>2</w:t>
       </w:r>
     </w:p>
     <w:p>
@@ -1136,15 +1168,31 @@
           <w:sz w:val="24"/>
           <w:szCs w:val="24"/>
         </w:rPr>
-        <w:t xml:space="preserve">such as deciding whether an item has been sufficiently learned or </w:t>
-      </w:r>
-      <w:r>
-        <w:rPr>
-          <w:rFonts w:ascii="Times New Roman" w:hAnsi="Times New Roman" w:cs="Times New Roman"/>
-          <w:sz w:val="24"/>
-          <w:szCs w:val="24"/>
-        </w:rPr>
-        <w:t>determining which items should be</w:t>
+        <w:t xml:space="preserve">such as </w:t>
+      </w:r>
+      <w:r>
+        <w:rPr>
+          <w:rFonts w:ascii="Times New Roman" w:hAnsi="Times New Roman" w:cs="Times New Roman"/>
+          <w:sz w:val="24"/>
+          <w:szCs w:val="24"/>
+        </w:rPr>
+        <w:t xml:space="preserve">determining </w:t>
+      </w:r>
+      <w:r>
+        <w:rPr>
+          <w:rFonts w:ascii="Times New Roman" w:hAnsi="Times New Roman" w:cs="Times New Roman"/>
+          <w:sz w:val="24"/>
+          <w:szCs w:val="24"/>
+        </w:rPr>
+        <w:t>whether an</w:t>
+      </w:r>
+      <w:r>
+        <w:rPr>
+          <w:rFonts w:ascii="Times New Roman" w:hAnsi="Times New Roman" w:cs="Times New Roman"/>
+          <w:sz w:val="24"/>
+          <w:szCs w:val="24"/>
+        </w:rPr>
+        <w:t xml:space="preserve"> item should be</w:t>
       </w:r>
       <w:r>
         <w:rPr>
@@ -1168,7 +1216,23 @@
           <w:sz w:val="24"/>
           <w:szCs w:val="24"/>
         </w:rPr>
-        <w:t xml:space="preserve"> (see </w:t>
+        <w:t xml:space="preserve"> </w:t>
+      </w:r>
+      <w:r>
+        <w:rPr>
+          <w:rFonts w:ascii="Times New Roman" w:hAnsi="Times New Roman" w:cs="Times New Roman"/>
+          <w:sz w:val="24"/>
+          <w:szCs w:val="24"/>
+        </w:rPr>
+        <w:t xml:space="preserve">or if it has been sufficiently learned </w:t>
+      </w:r>
+      <w:r>
+        <w:rPr>
+          <w:rFonts w:ascii="Times New Roman" w:hAnsi="Times New Roman" w:cs="Times New Roman"/>
+          <w:sz w:val="24"/>
+          <w:szCs w:val="24"/>
+        </w:rPr>
+        <w:t xml:space="preserve">(see </w:t>
       </w:r>
       <w:r>
         <w:rPr>
@@ -2919,7 +2983,15 @@
           <w:sz w:val="24"/>
           <w:szCs w:val="24"/>
         </w:rPr>
-        <w:t xml:space="preserve">To </w:t>
+        <w:t>To</w:t>
+      </w:r>
+      <w:r>
+        <w:rPr>
+          <w:rFonts w:ascii="Times New Roman" w:hAnsi="Times New Roman" w:cs="Times New Roman"/>
+          <w:sz w:val="24"/>
+          <w:szCs w:val="24"/>
+        </w:rPr>
+        <w:t xml:space="preserve"> explain </w:t>
       </w:r>
       <w:r>
         <w:rPr>
@@ -3143,7 +3215,7 @@
           <w:sz w:val="24"/>
           <w:szCs w:val="24"/>
         </w:rPr>
-        <w:t xml:space="preserve">hen making JOLs, participants use intrinsic properties of the stimuli </w:t>
+        <w:t xml:space="preserve">hen making JOLs, participants use intrinsic properties </w:t>
       </w:r>
       <w:r>
         <w:rPr>
@@ -3152,7 +3224,7 @@
           <w:szCs w:val="24"/>
         </w:rPr>
         <w:lastRenderedPageBreak/>
-        <w:t>as indicators of future recall ability (i.e., intrinsic cues</w:t>
+        <w:t>of the stimuli as indicators of future recall ability (i.e., intrinsic cues</w:t>
       </w:r>
       <w:r>
         <w:rPr>
@@ -3490,7 +3562,7 @@
         </w:rPr>
         <w:t xml:space="preserve"> </w:t>
       </w:r>
-      <w:commentRangeStart w:id="2"/>
+      <w:commentRangeStart w:id="3"/>
       <w:r>
         <w:rPr>
           <w:rFonts w:ascii="Times New Roman" w:hAnsi="Times New Roman" w:cs="Times New Roman"/>
@@ -3627,12 +3699,12 @@
         </w:rPr>
         <w:t>.</w:t>
       </w:r>
-      <w:commentRangeEnd w:id="2"/>
+      <w:commentRangeEnd w:id="3"/>
       <w:r>
         <w:rPr>
           <w:rStyle w:val="CommentReference"/>
         </w:rPr>
-        <w:commentReference w:id="2"/>
+        <w:commentReference w:id="3"/>
       </w:r>
     </w:p>
     <w:p>
@@ -3738,7 +3810,23 @@
           <w:sz w:val="24"/>
           <w:szCs w:val="24"/>
         </w:rPr>
-        <w:t>reactivity only occurs when the test utilizes cues strengthened at encoding.</w:t>
+        <w:t xml:space="preserve">reactivity only occurs when the test </w:t>
+      </w:r>
+      <w:r>
+        <w:rPr>
+          <w:rFonts w:ascii="Times New Roman" w:hAnsi="Times New Roman" w:cs="Times New Roman"/>
+          <w:sz w:val="24"/>
+          <w:szCs w:val="24"/>
+        </w:rPr>
+        <w:t xml:space="preserve">emphasizes the </w:t>
+      </w:r>
+      <w:r>
+        <w:rPr>
+          <w:rFonts w:ascii="Times New Roman" w:hAnsi="Times New Roman" w:cs="Times New Roman"/>
+          <w:sz w:val="24"/>
+          <w:szCs w:val="24"/>
+        </w:rPr>
+        <w:t>cues strengthened at encoding.</w:t>
       </w:r>
       <w:r>
         <w:rPr>
@@ -4050,7 +4138,23 @@
           <w:sz w:val="24"/>
           <w:szCs w:val="24"/>
         </w:rPr>
-        <w:t>similarly showed no positive reactivity on related pairs when free-recall</w:t>
+        <w:t xml:space="preserve">similarly </w:t>
+      </w:r>
+      <w:r>
+        <w:rPr>
+          <w:rFonts w:ascii="Times New Roman" w:hAnsi="Times New Roman" w:cs="Times New Roman"/>
+          <w:sz w:val="24"/>
+          <w:szCs w:val="24"/>
+        </w:rPr>
+        <w:t>found</w:t>
+      </w:r>
+      <w:r>
+        <w:rPr>
+          <w:rFonts w:ascii="Times New Roman" w:hAnsi="Times New Roman" w:cs="Times New Roman"/>
+          <w:sz w:val="24"/>
+          <w:szCs w:val="24"/>
+        </w:rPr>
+        <w:t xml:space="preserve"> no positive reactivity on related pairs when free-recall</w:t>
       </w:r>
       <w:r>
         <w:rPr>
@@ -4082,71 +4186,7 @@
           <w:sz w:val="24"/>
           <w:szCs w:val="24"/>
         </w:rPr>
-        <w:t>T</w:t>
-      </w:r>
-      <w:r>
-        <w:rPr>
-          <w:rFonts w:ascii="Times New Roman" w:hAnsi="Times New Roman" w:cs="Times New Roman"/>
-          <w:sz w:val="24"/>
-          <w:szCs w:val="24"/>
-        </w:rPr>
-        <w:t>aken together</w:t>
-      </w:r>
-      <w:r>
-        <w:rPr>
-          <w:rFonts w:ascii="Times New Roman" w:hAnsi="Times New Roman" w:cs="Times New Roman"/>
-          <w:sz w:val="24"/>
-          <w:szCs w:val="24"/>
-        </w:rPr>
-        <w:t xml:space="preserve">, positive reactivity on related cue-target pairs </w:t>
-      </w:r>
-      <w:r>
-        <w:rPr>
-          <w:rFonts w:ascii="Times New Roman" w:hAnsi="Times New Roman" w:cs="Times New Roman"/>
-          <w:sz w:val="24"/>
-          <w:szCs w:val="24"/>
-        </w:rPr>
-        <w:t>likely reflects</w:t>
-      </w:r>
-      <w:r>
-        <w:rPr>
-          <w:rFonts w:ascii="Times New Roman" w:hAnsi="Times New Roman" w:cs="Times New Roman"/>
-          <w:sz w:val="24"/>
-          <w:szCs w:val="24"/>
-        </w:rPr>
-        <w:t xml:space="preserve"> a combination of</w:t>
-      </w:r>
-      <w:r>
-        <w:rPr>
-          <w:rFonts w:ascii="Times New Roman" w:hAnsi="Times New Roman" w:cs="Times New Roman"/>
-          <w:sz w:val="24"/>
-          <w:szCs w:val="24"/>
-        </w:rPr>
-        <w:t xml:space="preserve"> </w:t>
-      </w:r>
-      <w:r>
-        <w:rPr>
-          <w:rFonts w:ascii="Times New Roman" w:hAnsi="Times New Roman" w:cs="Times New Roman"/>
-          <w:sz w:val="24"/>
-          <w:szCs w:val="24"/>
-        </w:rPr>
-        <w:t xml:space="preserve">relatedness at </w:t>
-      </w:r>
-      <w:r>
-        <w:rPr>
-          <w:rFonts w:ascii="Times New Roman" w:hAnsi="Times New Roman" w:cs="Times New Roman"/>
-          <w:sz w:val="24"/>
-          <w:szCs w:val="24"/>
-        </w:rPr>
-        <w:t>encoding</w:t>
-      </w:r>
-      <w:r>
-        <w:rPr>
-          <w:rFonts w:ascii="Times New Roman" w:hAnsi="Times New Roman" w:cs="Times New Roman"/>
-          <w:sz w:val="24"/>
-          <w:szCs w:val="24"/>
-        </w:rPr>
-        <w:t xml:space="preserve"> and cue accessibility at retrieval.</w:t>
+        <w:t>Thus, it is evident that reactivity effects require a match between cues strengthened at encoding and the type of test used to assess memory.</w:t>
       </w:r>
     </w:p>
     <w:p>
@@ -4196,7 +4236,15 @@
           <w:sz w:val="24"/>
           <w:szCs w:val="24"/>
         </w:rPr>
-        <w:t>previously noted</w:t>
+        <w:t>previously</w:t>
+      </w:r>
+      <w:r>
+        <w:rPr>
+          <w:rFonts w:ascii="Times New Roman" w:hAnsi="Times New Roman" w:cs="Times New Roman"/>
+          <w:sz w:val="24"/>
+          <w:szCs w:val="24"/>
+        </w:rPr>
+        <w:t xml:space="preserve"> noted</w:t>
       </w:r>
       <w:r>
         <w:rPr>
@@ -4460,31 +4508,63 @@
           <w:sz w:val="24"/>
           <w:szCs w:val="24"/>
         </w:rPr>
-        <w:t xml:space="preserve"> modify memory </w:t>
-      </w:r>
-      <w:r>
-        <w:rPr>
-          <w:rFonts w:ascii="Times New Roman" w:hAnsi="Times New Roman" w:cs="Times New Roman"/>
-          <w:sz w:val="24"/>
-          <w:szCs w:val="24"/>
-        </w:rPr>
-        <w:t>specifically through</w:t>
-      </w:r>
-      <w:r>
-        <w:rPr>
-          <w:rFonts w:ascii="Times New Roman" w:hAnsi="Times New Roman" w:cs="Times New Roman"/>
-          <w:sz w:val="24"/>
-          <w:szCs w:val="24"/>
-        </w:rPr>
-        <w:t xml:space="preserve"> relatedness cues</w:t>
-      </w:r>
-      <w:r>
-        <w:rPr>
-          <w:rFonts w:ascii="Times New Roman" w:hAnsi="Times New Roman" w:cs="Times New Roman"/>
-          <w:sz w:val="24"/>
-          <w:szCs w:val="24"/>
-        </w:rPr>
-        <w:t>, rather than other intrinsic</w:t>
+        <w:t xml:space="preserve"> </w:t>
+      </w:r>
+      <w:r>
+        <w:rPr>
+          <w:rFonts w:ascii="Times New Roman" w:hAnsi="Times New Roman" w:cs="Times New Roman"/>
+          <w:sz w:val="24"/>
+          <w:szCs w:val="24"/>
+        </w:rPr>
+        <w:t>enhance recall of cue-target pairs s</w:t>
+      </w:r>
+      <w:r>
+        <w:rPr>
+          <w:rFonts w:ascii="Times New Roman" w:hAnsi="Times New Roman" w:cs="Times New Roman"/>
+          <w:sz w:val="24"/>
+          <w:szCs w:val="24"/>
+        </w:rPr>
+        <w:t xml:space="preserve">pecifically </w:t>
+      </w:r>
+      <w:r>
+        <w:rPr>
+          <w:rFonts w:ascii="Times New Roman" w:hAnsi="Times New Roman" w:cs="Times New Roman"/>
+          <w:sz w:val="24"/>
+          <w:szCs w:val="24"/>
+        </w:rPr>
+        <w:t xml:space="preserve">by strengthening </w:t>
+      </w:r>
+      <w:r>
+        <w:rPr>
+          <w:rFonts w:ascii="Times New Roman" w:hAnsi="Times New Roman" w:cs="Times New Roman"/>
+          <w:sz w:val="24"/>
+          <w:szCs w:val="24"/>
+        </w:rPr>
+        <w:t>relatedness cues</w:t>
+      </w:r>
+      <w:r>
+        <w:rPr>
+          <w:rFonts w:ascii="Times New Roman" w:hAnsi="Times New Roman" w:cs="Times New Roman"/>
+          <w:sz w:val="24"/>
+          <w:szCs w:val="24"/>
+        </w:rPr>
+        <w:t xml:space="preserve">, rather than </w:t>
+      </w:r>
+      <w:r>
+        <w:rPr>
+          <w:rFonts w:ascii="Times New Roman" w:hAnsi="Times New Roman" w:cs="Times New Roman"/>
+          <w:sz w:val="24"/>
+          <w:szCs w:val="24"/>
+        </w:rPr>
+        <w:t xml:space="preserve">strengthening </w:t>
+      </w:r>
+      <w:r>
+        <w:rPr>
+          <w:rFonts w:ascii="Times New Roman" w:hAnsi="Times New Roman" w:cs="Times New Roman"/>
+          <w:sz w:val="24"/>
+          <w:szCs w:val="24"/>
+        </w:rPr>
+        <w:t>other intrinsic</w:t>
       </w:r>
       <w:r>
         <w:rPr>
@@ -4500,7 +4580,23 @@
           <w:sz w:val="24"/>
           <w:szCs w:val="24"/>
         </w:rPr>
-        <w:t xml:space="preserve"> which participants could potentially utilize when forming their JOLs (e.g., </w:t>
+        <w:t xml:space="preserve"> which participants could </w:t>
+      </w:r>
+      <w:r>
+        <w:rPr>
+          <w:rFonts w:ascii="Times New Roman" w:hAnsi="Times New Roman" w:cs="Times New Roman"/>
+          <w:sz w:val="24"/>
+          <w:szCs w:val="24"/>
+        </w:rPr>
+        <w:t xml:space="preserve">also </w:t>
+      </w:r>
+      <w:r>
+        <w:rPr>
+          <w:rFonts w:ascii="Times New Roman" w:hAnsi="Times New Roman" w:cs="Times New Roman"/>
+          <w:sz w:val="24"/>
+          <w:szCs w:val="24"/>
+        </w:rPr>
+        <w:t xml:space="preserve">potentially utilize when forming their JOLs (e.g., </w:t>
       </w:r>
       <w:r>
         <w:rPr>
@@ -4596,14 +4692,6 @@
           <w:sz w:val="24"/>
           <w:szCs w:val="24"/>
         </w:rPr>
-        <w:t xml:space="preserve">likely </w:t>
-      </w:r>
-      <w:r>
-        <w:rPr>
-          <w:rFonts w:ascii="Times New Roman" w:hAnsi="Times New Roman" w:cs="Times New Roman"/>
-          <w:sz w:val="24"/>
-          <w:szCs w:val="24"/>
-        </w:rPr>
         <w:t>because</w:t>
       </w:r>
       <w:r>
@@ -4676,7 +4764,7 @@
           <w:sz w:val="24"/>
           <w:szCs w:val="24"/>
         </w:rPr>
-        <w:t xml:space="preserve">cue-target pairs. While cue-target pairs contain several intrinsic cues, pair relatedness is typically the most salient, </w:t>
+        <w:t xml:space="preserve">cue-target pairs. While cue-target pairs contain several intrinsic cues, relatedness is typically the most salient, </w:t>
       </w:r>
       <w:r>
         <w:rPr>
@@ -4700,15 +4788,15 @@
           <w:sz w:val="24"/>
           <w:szCs w:val="24"/>
         </w:rPr>
-        <w:t>for</w:t>
-      </w:r>
-      <w:r>
-        <w:rPr>
-          <w:rFonts w:ascii="Times New Roman" w:hAnsi="Times New Roman" w:cs="Times New Roman"/>
-          <w:sz w:val="24"/>
-          <w:szCs w:val="24"/>
-        </w:rPr>
-        <w:t xml:space="preserve"> strong associates</w:t>
+        <w:t xml:space="preserve">when pairs are </w:t>
+      </w:r>
+      <w:r>
+        <w:rPr>
+          <w:rFonts w:ascii="Times New Roman" w:hAnsi="Times New Roman" w:cs="Times New Roman"/>
+          <w:sz w:val="24"/>
+          <w:szCs w:val="24"/>
+        </w:rPr>
+        <w:t>strong associates</w:t>
       </w:r>
       <w:r>
         <w:rPr>
@@ -4860,15 +4948,63 @@
           <w:sz w:val="24"/>
           <w:szCs w:val="24"/>
         </w:rPr>
-        <w:t xml:space="preserve"> relatedness cues likely obscure other intrinsic cues</w:t>
-      </w:r>
-      <w:r>
-        <w:rPr>
-          <w:rFonts w:ascii="Times New Roman" w:hAnsi="Times New Roman" w:cs="Times New Roman"/>
-          <w:sz w:val="24"/>
-          <w:szCs w:val="24"/>
-        </w:rPr>
-        <w:t xml:space="preserve"> that could potentially be strengthened.</w:t>
+        <w:t xml:space="preserve"> </w:t>
+      </w:r>
+      <w:r>
+        <w:rPr>
+          <w:rFonts w:ascii="Times New Roman" w:hAnsi="Times New Roman" w:cs="Times New Roman"/>
+          <w:sz w:val="24"/>
+          <w:szCs w:val="24"/>
+        </w:rPr>
+        <w:t xml:space="preserve">the presence of </w:t>
+      </w:r>
+      <w:r>
+        <w:rPr>
+          <w:rFonts w:ascii="Times New Roman" w:hAnsi="Times New Roman" w:cs="Times New Roman"/>
+          <w:sz w:val="24"/>
+          <w:szCs w:val="24"/>
+        </w:rPr>
+        <w:t>relatedness cues likely obscure</w:t>
+      </w:r>
+      <w:r>
+        <w:rPr>
+          <w:rFonts w:ascii="Times New Roman" w:hAnsi="Times New Roman" w:cs="Times New Roman"/>
+          <w:sz w:val="24"/>
+          <w:szCs w:val="24"/>
+        </w:rPr>
+        <w:t>s</w:t>
+      </w:r>
+      <w:r>
+        <w:rPr>
+          <w:rFonts w:ascii="Times New Roman" w:hAnsi="Times New Roman" w:cs="Times New Roman"/>
+          <w:sz w:val="24"/>
+          <w:szCs w:val="24"/>
+        </w:rPr>
+        <w:t xml:space="preserve"> other intrinsic cues</w:t>
+      </w:r>
+      <w:r>
+        <w:rPr>
+          <w:rFonts w:ascii="Times New Roman" w:hAnsi="Times New Roman" w:cs="Times New Roman"/>
+          <w:sz w:val="24"/>
+          <w:szCs w:val="24"/>
+        </w:rPr>
+        <w:t xml:space="preserve"> </w:t>
+      </w:r>
+      <w:r>
+        <w:rPr>
+          <w:rFonts w:ascii="Times New Roman" w:hAnsi="Times New Roman" w:cs="Times New Roman"/>
+          <w:sz w:val="24"/>
+          <w:szCs w:val="24"/>
+        </w:rPr>
+        <w:t xml:space="preserve">which </w:t>
+      </w:r>
+      <w:r>
+        <w:rPr>
+          <w:rFonts w:ascii="Times New Roman" w:hAnsi="Times New Roman" w:cs="Times New Roman"/>
+          <w:sz w:val="24"/>
+          <w:szCs w:val="24"/>
+        </w:rPr>
+        <w:t>could potentially be strengthened.</w:t>
       </w:r>
     </w:p>
     <w:p>
@@ -5780,7 +5916,15 @@
           <w:sz w:val="24"/>
           <w:szCs w:val="24"/>
         </w:rPr>
-        <w:t>an associative</w:t>
+        <w:t>a</w:t>
+      </w:r>
+      <w:r>
+        <w:rPr>
+          <w:rFonts w:ascii="Times New Roman" w:hAnsi="Times New Roman" w:cs="Times New Roman"/>
+          <w:sz w:val="24"/>
+          <w:szCs w:val="24"/>
+        </w:rPr>
+        <w:t xml:space="preserve"> relational</w:t>
       </w:r>
       <w:r>
         <w:rPr>
@@ -5812,7 +5956,7 @@
           <w:sz w:val="24"/>
           <w:szCs w:val="24"/>
         </w:rPr>
-        <w:t xml:space="preserve">as </w:t>
+        <w:t xml:space="preserve">with </w:t>
       </w:r>
       <w:r>
         <w:rPr>
@@ -5821,31 +5965,79 @@
           <w:szCs w:val="24"/>
         </w:rPr>
         <w:lastRenderedPageBreak/>
-        <w:t xml:space="preserve">participants process </w:t>
-      </w:r>
-      <w:r>
-        <w:rPr>
-          <w:rFonts w:ascii="Times New Roman" w:hAnsi="Times New Roman" w:cs="Times New Roman"/>
-          <w:sz w:val="24"/>
-          <w:szCs w:val="24"/>
-        </w:rPr>
-        <w:t>cue-target relations to a greater extent</w:t>
-      </w:r>
-      <w:r>
-        <w:rPr>
-          <w:rFonts w:ascii="Times New Roman" w:hAnsi="Times New Roman" w:cs="Times New Roman"/>
-          <w:sz w:val="24"/>
-          <w:szCs w:val="24"/>
-        </w:rPr>
-        <w:t xml:space="preserve"> when making JOLs</w:t>
-      </w:r>
-      <w:r>
-        <w:rPr>
-          <w:rFonts w:ascii="Times New Roman" w:hAnsi="Times New Roman" w:cs="Times New Roman"/>
-          <w:sz w:val="24"/>
-          <w:szCs w:val="24"/>
-        </w:rPr>
-        <w:t xml:space="preserve"> versus </w:t>
+        <w:t>making JOLs leading</w:t>
+      </w:r>
+      <w:r>
+        <w:rPr>
+          <w:rFonts w:ascii="Times New Roman" w:hAnsi="Times New Roman" w:cs="Times New Roman"/>
+          <w:sz w:val="24"/>
+          <w:szCs w:val="24"/>
+        </w:rPr>
+        <w:t xml:space="preserve"> participants</w:t>
+      </w:r>
+      <w:r>
+        <w:rPr>
+          <w:rFonts w:ascii="Times New Roman" w:hAnsi="Times New Roman" w:cs="Times New Roman"/>
+          <w:sz w:val="24"/>
+          <w:szCs w:val="24"/>
+        </w:rPr>
+        <w:t xml:space="preserve"> to</w:t>
+      </w:r>
+      <w:r>
+        <w:rPr>
+          <w:rFonts w:ascii="Times New Roman" w:hAnsi="Times New Roman" w:cs="Times New Roman"/>
+          <w:sz w:val="24"/>
+          <w:szCs w:val="24"/>
+        </w:rPr>
+        <w:t xml:space="preserve"> process </w:t>
+      </w:r>
+      <w:r>
+        <w:rPr>
+          <w:rFonts w:ascii="Times New Roman" w:hAnsi="Times New Roman" w:cs="Times New Roman"/>
+          <w:sz w:val="24"/>
+          <w:szCs w:val="24"/>
+        </w:rPr>
+        <w:t xml:space="preserve">cue-target </w:t>
+      </w:r>
+      <w:r>
+        <w:rPr>
+          <w:rFonts w:ascii="Times New Roman" w:hAnsi="Times New Roman" w:cs="Times New Roman"/>
+          <w:sz w:val="24"/>
+          <w:szCs w:val="24"/>
+        </w:rPr>
+        <w:t>associations</w:t>
+      </w:r>
+      <w:r>
+        <w:rPr>
+          <w:rFonts w:ascii="Times New Roman" w:hAnsi="Times New Roman" w:cs="Times New Roman"/>
+          <w:sz w:val="24"/>
+          <w:szCs w:val="24"/>
+        </w:rPr>
+        <w:t xml:space="preserve"> to a greater extent</w:t>
+      </w:r>
+      <w:r>
+        <w:rPr>
+          <w:rFonts w:ascii="Times New Roman" w:hAnsi="Times New Roman" w:cs="Times New Roman"/>
+          <w:sz w:val="24"/>
+          <w:szCs w:val="24"/>
+        </w:rPr>
+        <w:t xml:space="preserve"> </w:t>
+      </w:r>
+      <w:r>
+        <w:rPr>
+          <w:rFonts w:ascii="Times New Roman" w:hAnsi="Times New Roman" w:cs="Times New Roman"/>
+          <w:sz w:val="24"/>
+          <w:szCs w:val="24"/>
+        </w:rPr>
+        <w:t xml:space="preserve">relative to </w:t>
+      </w:r>
+      <w:r>
+        <w:rPr>
+          <w:rFonts w:ascii="Times New Roman" w:hAnsi="Times New Roman" w:cs="Times New Roman"/>
+          <w:sz w:val="24"/>
+          <w:szCs w:val="24"/>
+        </w:rPr>
+        <w:t xml:space="preserve"> </w:t>
       </w:r>
       <w:r>
         <w:rPr>
@@ -6898,7 +7090,7 @@
           <w:sz w:val="24"/>
           <w:szCs w:val="24"/>
         </w:rPr>
-        <w:t>share a</w:t>
+        <w:t>are directly unrelated yet are related via</w:t>
       </w:r>
       <w:r>
         <w:rPr>
@@ -6914,15 +7106,15 @@
           <w:sz w:val="24"/>
           <w:szCs w:val="24"/>
         </w:rPr>
-        <w:t xml:space="preserve">common </w:t>
-      </w:r>
-      <w:r>
-        <w:rPr>
-          <w:rFonts w:ascii="Times New Roman" w:hAnsi="Times New Roman" w:cs="Times New Roman"/>
-          <w:sz w:val="24"/>
-          <w:szCs w:val="24"/>
-        </w:rPr>
-        <w:t>related but no</w:t>
+        <w:t xml:space="preserve">a </w:t>
+      </w:r>
+      <w:r>
+        <w:rPr>
+          <w:rFonts w:ascii="Times New Roman" w:hAnsi="Times New Roman" w:cs="Times New Roman"/>
+          <w:sz w:val="24"/>
+          <w:szCs w:val="24"/>
+        </w:rPr>
+        <w:t>no</w:t>
       </w:r>
       <w:r>
         <w:rPr>
@@ -6938,6 +7130,14 @@
           <w:sz w:val="24"/>
           <w:szCs w:val="24"/>
         </w:rPr>
+        <w:t>p</w:t>
+      </w:r>
+      <w:r>
+        <w:rPr>
+          <w:rFonts w:ascii="Times New Roman" w:hAnsi="Times New Roman" w:cs="Times New Roman"/>
+          <w:sz w:val="24"/>
+          <w:szCs w:val="24"/>
+        </w:rPr>
         <w:t>resented item</w:t>
       </w:r>
       <w:r>
@@ -6946,15 +7146,23 @@
           <w:sz w:val="24"/>
           <w:szCs w:val="24"/>
         </w:rPr>
-        <w:t xml:space="preserve"> link</w:t>
-      </w:r>
-      <w:r>
-        <w:rPr>
-          <w:rFonts w:ascii="Times New Roman" w:hAnsi="Times New Roman" w:cs="Times New Roman"/>
-          <w:sz w:val="24"/>
-          <w:szCs w:val="24"/>
-        </w:rPr>
-        <w:t>ing the</w:t>
+        <w:t xml:space="preserve"> </w:t>
+      </w:r>
+      <w:r>
+        <w:rPr>
+          <w:rFonts w:ascii="Times New Roman" w:hAnsi="Times New Roman" w:cs="Times New Roman"/>
+          <w:sz w:val="24"/>
+          <w:szCs w:val="24"/>
+        </w:rPr>
+        <w:t>which links</w:t>
+      </w:r>
+      <w:r>
+        <w:rPr>
+          <w:rFonts w:ascii="Times New Roman" w:hAnsi="Times New Roman" w:cs="Times New Roman"/>
+          <w:sz w:val="24"/>
+          <w:szCs w:val="24"/>
+        </w:rPr>
+        <w:t xml:space="preserve"> the</w:t>
       </w:r>
       <w:r>
         <w:rPr>
@@ -7068,7 +7276,31 @@
           <w:sz w:val="24"/>
           <w:szCs w:val="24"/>
         </w:rPr>
-        <w:t>Huff and Hutchison, 2011</w:t>
+        <w:t xml:space="preserve">Huff </w:t>
+      </w:r>
+      <w:r>
+        <w:rPr>
+          <w:rFonts w:ascii="Times New Roman" w:hAnsi="Times New Roman" w:cs="Times New Roman"/>
+          <w:sz w:val="24"/>
+          <w:szCs w:val="24"/>
+        </w:rPr>
+        <w:t>&amp;</w:t>
+      </w:r>
+      <w:r>
+        <w:rPr>
+          <w:rFonts w:ascii="Times New Roman" w:hAnsi="Times New Roman" w:cs="Times New Roman"/>
+          <w:sz w:val="24"/>
+          <w:szCs w:val="24"/>
+        </w:rPr>
+        <w:t xml:space="preserve"> </w:t>
+      </w:r>
+      <w:r>
+        <w:rPr>
+          <w:rFonts w:ascii="Times New Roman" w:hAnsi="Times New Roman" w:cs="Times New Roman"/>
+          <w:sz w:val="24"/>
+          <w:szCs w:val="24"/>
+        </w:rPr>
+        <w:t>Hutchison, 2011</w:t>
       </w:r>
       <w:r>
         <w:rPr>
@@ -8561,7 +8793,7 @@
         </w:rPr>
         <w:t xml:space="preserve"> and 30 unrelated pairs (e.g., muffin </w:t>
       </w:r>
-      <w:bookmarkStart w:id="3" w:name="_Hlk126603537"/>
+      <w:bookmarkStart w:id="4" w:name="_Hlk126603537"/>
       <w:r>
         <w:rPr>
           <w:rFonts w:ascii="Times New Roman" w:hAnsi="Times New Roman" w:cs="Times New Roman"/>
@@ -8570,7 +8802,7 @@
         </w:rPr>
         <w:t>–</w:t>
       </w:r>
-      <w:bookmarkEnd w:id="3"/>
+      <w:bookmarkEnd w:id="4"/>
       <w:r>
         <w:rPr>
           <w:rFonts w:ascii="Times New Roman" w:hAnsi="Times New Roman" w:cs="Times New Roman"/>
@@ -10976,7 +11208,7 @@
           <w:sz w:val="24"/>
           <w:szCs w:val="24"/>
         </w:rPr>
-        <w:t>The goal of Experiment 1 was to test the cue-strengthening and relational encoding accounts of JOL reactivity by testing whether reactivity patterns observed on forward paired associates would extend to mediated paired associates.</w:t>
+        <w:t>Experiment 1</w:t>
       </w:r>
       <w:r>
         <w:rPr>
@@ -10992,6 +11224,46 @@
           <w:sz w:val="24"/>
           <w:szCs w:val="24"/>
         </w:rPr>
+        <w:t>tested</w:t>
+      </w:r>
+      <w:r>
+        <w:rPr>
+          <w:rFonts w:ascii="Times New Roman" w:hAnsi="Times New Roman" w:cs="Times New Roman"/>
+          <w:sz w:val="24"/>
+          <w:szCs w:val="24"/>
+        </w:rPr>
+        <w:t xml:space="preserve"> the cue-strengthening and relational encoding accounts of JOL reactivity by </w:t>
+      </w:r>
+      <w:r>
+        <w:rPr>
+          <w:rFonts w:ascii="Times New Roman" w:hAnsi="Times New Roman" w:cs="Times New Roman"/>
+          <w:sz w:val="24"/>
+          <w:szCs w:val="24"/>
+        </w:rPr>
+        <w:t>assessing</w:t>
+      </w:r>
+      <w:r>
+        <w:rPr>
+          <w:rFonts w:ascii="Times New Roman" w:hAnsi="Times New Roman" w:cs="Times New Roman"/>
+          <w:sz w:val="24"/>
+          <w:szCs w:val="24"/>
+        </w:rPr>
+        <w:t xml:space="preserve"> whether reactivity patterns observed on forward paired associates would extend to mediated paired associates.</w:t>
+      </w:r>
+      <w:r>
+        <w:rPr>
+          <w:rFonts w:ascii="Times New Roman" w:hAnsi="Times New Roman" w:cs="Times New Roman"/>
+          <w:sz w:val="24"/>
+          <w:szCs w:val="24"/>
+        </w:rPr>
+        <w:t xml:space="preserve"> </w:t>
+      </w:r>
+      <w:r>
+        <w:rPr>
+          <w:rFonts w:ascii="Times New Roman" w:hAnsi="Times New Roman" w:cs="Times New Roman"/>
+          <w:sz w:val="24"/>
+          <w:szCs w:val="24"/>
+        </w:rPr>
         <w:t xml:space="preserve">Based on cue-strengthening account, making JOLs would be expected to benefit forward but not mediated </w:t>
       </w:r>
       <w:r>
@@ -11008,7 +11280,7 @@
           <w:sz w:val="24"/>
           <w:szCs w:val="24"/>
         </w:rPr>
-        <w:t xml:space="preserve">, as this account requires the presence of salient relatedness cues at encoding. A relational encoding account, </w:t>
+        <w:t xml:space="preserve">, as this account requires the presence of salient relatedness cues at encoding. A relational encoding account, however, predicts positive </w:t>
       </w:r>
       <w:r>
         <w:rPr>
@@ -11017,7 +11289,7 @@
           <w:szCs w:val="24"/>
         </w:rPr>
         <w:lastRenderedPageBreak/>
-        <w:t xml:space="preserve">however, predicts positive reactivity on mediated </w:t>
+        <w:t xml:space="preserve">reactivity on mediated </w:t>
       </w:r>
       <w:r>
         <w:rPr>
@@ -11630,7 +11902,7 @@
           <w:sz w:val="24"/>
           <w:szCs w:val="24"/>
         </w:rPr>
-        <w:t xml:space="preserve"> would improve </w:t>
+        <w:t xml:space="preserve"> would improve correct recognition relative to the no-JOL group. Additionally, based on the previous experiment, </w:t>
       </w:r>
       <w:r>
         <w:rPr>
@@ -11639,7 +11911,7 @@
           <w:szCs w:val="24"/>
         </w:rPr>
         <w:lastRenderedPageBreak/>
-        <w:t xml:space="preserve">correct recognition relative to the no-JOL group. Additionally, based on the previous experiment, we anticipated that </w:t>
+        <w:t xml:space="preserve">we anticipated that </w:t>
       </w:r>
       <w:r>
         <w:rPr>
@@ -11695,7 +11967,7 @@
           <w:sz w:val="24"/>
           <w:szCs w:val="24"/>
         </w:rPr>
-        <w:t xml:space="preserve">consistent with previous research using either cued-recall or recognition testing (e.g., Janes et al., 2018; Maxwell &amp; Huff, 2022; Myers et al., 2020; Soderstrom et al., 2015), </w:t>
+        <w:t xml:space="preserve">consistent with previous research using cued-recall or recognition testing (e.g., Janes et al., 2018; Maxwell &amp; Huff, 2022; Myers et al., 2020; Soderstrom et al., 2015), </w:t>
       </w:r>
       <w:r>
         <w:rPr>
@@ -12227,6 +12499,14 @@
           <w:sz w:val="24"/>
           <w:szCs w:val="24"/>
         </w:rPr>
+        <w:t xml:space="preserve"> 90-item</w:t>
+      </w:r>
+      <w:r>
+        <w:rPr>
+          <w:rFonts w:ascii="Times New Roman" w:hAnsi="Times New Roman" w:cs="Times New Roman"/>
+          <w:sz w:val="24"/>
+          <w:szCs w:val="24"/>
+        </w:rPr>
         <w:t xml:space="preserve"> </w:t>
       </w:r>
       <w:r>
@@ -12235,55 +12515,39 @@
           <w:sz w:val="24"/>
           <w:szCs w:val="24"/>
         </w:rPr>
+        <w:t>old/new</w:t>
+      </w:r>
+      <w:r>
+        <w:rPr>
+          <w:rFonts w:ascii="Times New Roman" w:hAnsi="Times New Roman" w:cs="Times New Roman"/>
+          <w:sz w:val="24"/>
+          <w:szCs w:val="24"/>
+        </w:rPr>
+        <w:t xml:space="preserve"> recognition test. </w:t>
+      </w:r>
+      <w:r>
+        <w:rPr>
+          <w:rFonts w:ascii="Times New Roman" w:hAnsi="Times New Roman" w:cs="Times New Roman"/>
+          <w:sz w:val="24"/>
+          <w:szCs w:val="24"/>
+        </w:rPr>
+        <w:t>Following the design of Myers et al. (2020), t</w:t>
+      </w:r>
+      <w:r>
+        <w:rPr>
+          <w:rFonts w:ascii="Times New Roman" w:hAnsi="Times New Roman" w:cs="Times New Roman"/>
+          <w:sz w:val="24"/>
+          <w:szCs w:val="24"/>
+        </w:rPr>
+        <w:t xml:space="preserve">his test contained </w:t>
+      </w:r>
+      <w:r>
+        <w:rPr>
+          <w:rFonts w:ascii="Times New Roman" w:hAnsi="Times New Roman" w:cs="Times New Roman"/>
+          <w:sz w:val="24"/>
+          <w:szCs w:val="24"/>
+        </w:rPr>
         <w:lastRenderedPageBreak/>
-        <w:t>90-item</w:t>
-      </w:r>
-      <w:r>
-        <w:rPr>
-          <w:rFonts w:ascii="Times New Roman" w:hAnsi="Times New Roman" w:cs="Times New Roman"/>
-          <w:sz w:val="24"/>
-          <w:szCs w:val="24"/>
-        </w:rPr>
-        <w:t xml:space="preserve"> </w:t>
-      </w:r>
-      <w:r>
-        <w:rPr>
-          <w:rFonts w:ascii="Times New Roman" w:hAnsi="Times New Roman" w:cs="Times New Roman"/>
-          <w:sz w:val="24"/>
-          <w:szCs w:val="24"/>
-        </w:rPr>
-        <w:t>old/new</w:t>
-      </w:r>
-      <w:r>
-        <w:rPr>
-          <w:rFonts w:ascii="Times New Roman" w:hAnsi="Times New Roman" w:cs="Times New Roman"/>
-          <w:sz w:val="24"/>
-          <w:szCs w:val="24"/>
-        </w:rPr>
-        <w:t xml:space="preserve"> recognition test. </w:t>
-      </w:r>
-      <w:r>
-        <w:rPr>
-          <w:rFonts w:ascii="Times New Roman" w:hAnsi="Times New Roman" w:cs="Times New Roman"/>
-          <w:sz w:val="24"/>
-          <w:szCs w:val="24"/>
-        </w:rPr>
-        <w:t>Following the design of Myers et al. (2020), t</w:t>
-      </w:r>
-      <w:r>
-        <w:rPr>
-          <w:rFonts w:ascii="Times New Roman" w:hAnsi="Times New Roman" w:cs="Times New Roman"/>
-          <w:sz w:val="24"/>
-          <w:szCs w:val="24"/>
-        </w:rPr>
-        <w:t xml:space="preserve">his test contained </w:t>
-      </w:r>
-      <w:r>
-        <w:rPr>
-          <w:rFonts w:ascii="Times New Roman" w:hAnsi="Times New Roman" w:cs="Times New Roman"/>
-          <w:sz w:val="24"/>
-          <w:szCs w:val="24"/>
-        </w:rPr>
         <w:t xml:space="preserve">all 45 previously studied target items and 45 non-studied lure items which were presented in a randomized order. Participants were instructed to indicate whether the presented target item had been previously studied (“old”) or had not been presented at encoding (“new”). The recognition test was self-paced, and participants pressed the ENTER key to advance after making their selection. Counterbalanced versions of the study were created which swapped studied items and lure items. </w:t>
       </w:r>
       <w:r>
@@ -13505,7 +13769,7 @@
         </w:rPr>
         <w:t xml:space="preserve">in reactivity patterns across pair types. </w:t>
       </w:r>
-      <w:commentRangeStart w:id="4"/>
+      <w:commentRangeStart w:id="5"/>
       <w:r>
         <w:rPr>
           <w:rFonts w:ascii="Times New Roman" w:hAnsi="Times New Roman" w:cs="Times New Roman"/>
@@ -13514,12 +13778,12 @@
         </w:rPr>
         <w:t>A series of planned post-hoc comparisons confirmed this finding</w:t>
       </w:r>
-      <w:commentRangeEnd w:id="4"/>
+      <w:commentRangeEnd w:id="5"/>
       <w:r>
         <w:rPr>
           <w:rStyle w:val="CommentReference"/>
         </w:rPr>
-        <w:commentReference w:id="4"/>
+        <w:commentReference w:id="5"/>
       </w:r>
       <w:r>
         <w:rPr>
@@ -13543,16 +13807,7 @@
           <w:sz w:val="24"/>
           <w:szCs w:val="24"/>
         </w:rPr>
-        <w:t xml:space="preserve"> in the JOL </w:t>
-      </w:r>
-      <w:r>
-        <w:rPr>
-          <w:rFonts w:ascii="Times New Roman" w:hAnsi="Times New Roman" w:cs="Times New Roman"/>
-          <w:sz w:val="24"/>
-          <w:szCs w:val="24"/>
-        </w:rPr>
-        <w:lastRenderedPageBreak/>
-        <w:t xml:space="preserve">group exceeded </w:t>
+        <w:t xml:space="preserve"> in the JOL group exceeded </w:t>
       </w:r>
       <w:r>
         <w:rPr>
@@ -13668,7 +13923,16 @@
           <w:sz w:val="24"/>
           <w:szCs w:val="24"/>
         </w:rPr>
-        <w:t xml:space="preserve"> = .03, </w:t>
+        <w:t xml:space="preserve"> </w:t>
+      </w:r>
+      <w:r>
+        <w:rPr>
+          <w:rFonts w:ascii="Times New Roman" w:hAnsi="Times New Roman" w:cs="Times New Roman"/>
+          <w:sz w:val="24"/>
+          <w:szCs w:val="24"/>
+        </w:rPr>
+        <w:lastRenderedPageBreak/>
+        <w:t xml:space="preserve">= .03, </w:t>
       </w:r>
       <w:r>
         <w:rPr>
@@ -14057,7 +14321,7 @@
           <w:szCs w:val="24"/>
         </w:rPr>
       </w:pPr>
-      <w:commentRangeStart w:id="5"/>
+      <w:commentRangeStart w:id="6"/>
       <w:r>
         <w:rPr>
           <w:rFonts w:ascii="Times New Roman" w:hAnsi="Times New Roman" w:cs="Times New Roman"/>
@@ -14068,12 +14332,12 @@
         </w:rPr>
         <w:t>Signal Detection</w:t>
       </w:r>
-      <w:commentRangeEnd w:id="5"/>
+      <w:commentRangeEnd w:id="6"/>
       <w:r>
         <w:rPr>
           <w:rStyle w:val="CommentReference"/>
         </w:rPr>
-        <w:commentReference w:id="5"/>
+        <w:commentReference w:id="6"/>
       </w:r>
     </w:p>
     <w:p>
@@ -14256,23 +14520,7 @@
           <w:sz w:val="24"/>
           <w:szCs w:val="24"/>
         </w:rPr>
-        <w:t xml:space="preserve">(123) = </w:t>
-      </w:r>
-      <w:r>
-        <w:rPr>
-          <w:rFonts w:ascii="Times New Roman" w:hAnsi="Times New Roman" w:cs="Times New Roman"/>
-          <w:sz w:val="24"/>
-          <w:szCs w:val="24"/>
-        </w:rPr>
-        <w:t>7.43</w:t>
-      </w:r>
-      <w:r>
-        <w:rPr>
-          <w:rFonts w:ascii="Times New Roman" w:hAnsi="Times New Roman" w:cs="Times New Roman"/>
-          <w:sz w:val="24"/>
-          <w:szCs w:val="24"/>
-        </w:rPr>
-        <w:t xml:space="preserve">, </w:t>
+        <w:t xml:space="preserve">(123) = 7.43, </w:t>
       </w:r>
       <w:r>
         <w:rPr>
@@ -14290,23 +14538,7 @@
           <w:sz w:val="24"/>
           <w:szCs w:val="24"/>
         </w:rPr>
-        <w:t xml:space="preserve"> = .</w:t>
-      </w:r>
-      <w:r>
-        <w:rPr>
-          <w:rFonts w:ascii="Times New Roman" w:hAnsi="Times New Roman" w:cs="Times New Roman"/>
-          <w:sz w:val="24"/>
-          <w:szCs w:val="24"/>
-        </w:rPr>
-        <w:t>11</w:t>
-      </w:r>
-      <w:r>
-        <w:rPr>
-          <w:rFonts w:ascii="Times New Roman" w:hAnsi="Times New Roman" w:cs="Times New Roman"/>
-          <w:sz w:val="24"/>
-          <w:szCs w:val="24"/>
-        </w:rPr>
-        <w:t xml:space="preserve">, </w:t>
+        <w:t xml:space="preserve"> = .11, </w:t>
       </w:r>
       <w:r>
         <w:rPr>
@@ -14324,31 +14556,7 @@
           <w:sz w:val="24"/>
           <w:szCs w:val="24"/>
         </w:rPr>
-        <w:t xml:space="preserve"> = </w:t>
-      </w:r>
-      <w:r>
-        <w:rPr>
-          <w:rFonts w:ascii="Times New Roman" w:hAnsi="Times New Roman" w:cs="Times New Roman"/>
-          <w:sz w:val="24"/>
-          <w:szCs w:val="24"/>
-        </w:rPr>
-        <w:t>2</w:t>
-      </w:r>
-      <w:r>
-        <w:rPr>
-          <w:rFonts w:ascii="Times New Roman" w:hAnsi="Times New Roman" w:cs="Times New Roman"/>
-          <w:sz w:val="24"/>
-          <w:szCs w:val="24"/>
-        </w:rPr>
-        <w:t>.</w:t>
-      </w:r>
-      <w:r>
-        <w:rPr>
-          <w:rFonts w:ascii="Times New Roman" w:hAnsi="Times New Roman" w:cs="Times New Roman"/>
-          <w:sz w:val="24"/>
-          <w:szCs w:val="24"/>
-        </w:rPr>
-        <w:t>36)</w:t>
+        <w:t xml:space="preserve"> = 2.36)</w:t>
       </w:r>
       <w:r>
         <w:rPr>
@@ -14715,7 +14923,16 @@
           <w:sz w:val="24"/>
           <w:szCs w:val="24"/>
         </w:rPr>
-        <w:t xml:space="preserve">Additionally, signal detection analyses revealed that making JOLs improved </w:t>
+        <w:t xml:space="preserve">Additionally, signal detection analyses revealed that making JOLs improved discriminability but not response criterion, </w:t>
+      </w:r>
+      <w:commentRangeStart w:id="7"/>
+      <w:r>
+        <w:rPr>
+          <w:rFonts w:ascii="Times New Roman" w:hAnsi="Times New Roman" w:cs="Times New Roman"/>
+          <w:sz w:val="24"/>
+          <w:szCs w:val="24"/>
+        </w:rPr>
+        <w:t xml:space="preserve">suggesting providing JOLs at encoding increased </w:t>
       </w:r>
       <w:r>
         <w:rPr>
@@ -14724,23 +14941,14 @@
           <w:szCs w:val="24"/>
         </w:rPr>
         <w:lastRenderedPageBreak/>
-        <w:t xml:space="preserve">discriminability but not response criterion, </w:t>
-      </w:r>
-      <w:commentRangeStart w:id="6"/>
-      <w:r>
-        <w:rPr>
-          <w:rFonts w:ascii="Times New Roman" w:hAnsi="Times New Roman" w:cs="Times New Roman"/>
-          <w:sz w:val="24"/>
-          <w:szCs w:val="24"/>
-        </w:rPr>
-        <w:t xml:space="preserve">suggesting providing JOLs at encoding increased memory traces for cue-target pairs but did not alter participants’ general pattern of responses on ambiguous items. </w:t>
-      </w:r>
-      <w:commentRangeEnd w:id="6"/>
+        <w:t xml:space="preserve">memory traces for cue-target pairs but did not alter participants’ general pattern of responses on ambiguous items. </w:t>
+      </w:r>
+      <w:commentRangeEnd w:id="7"/>
       <w:r>
         <w:rPr>
           <w:rStyle w:val="CommentReference"/>
         </w:rPr>
-        <w:commentReference w:id="6"/>
+        <w:commentReference w:id="7"/>
       </w:r>
       <w:r>
         <w:rPr>
@@ -15544,7 +15752,23 @@
           <w:sz w:val="24"/>
           <w:szCs w:val="24"/>
         </w:rPr>
-        <w:t xml:space="preserve"> displays hit rates and false alarms as functions of pair type and encoding group</w:t>
+        <w:t xml:space="preserve"> displays </w:t>
+      </w:r>
+      <w:r>
+        <w:rPr>
+          <w:rFonts w:ascii="Times New Roman" w:hAnsi="Times New Roman" w:cs="Times New Roman"/>
+          <w:sz w:val="24"/>
+          <w:szCs w:val="24"/>
+        </w:rPr>
+        <w:t xml:space="preserve">mean </w:t>
+      </w:r>
+      <w:r>
+        <w:rPr>
+          <w:rFonts w:ascii="Times New Roman" w:hAnsi="Times New Roman" w:cs="Times New Roman"/>
+          <w:sz w:val="24"/>
+          <w:szCs w:val="24"/>
+        </w:rPr>
+        <w:t>hit rates and false alarms as functions of pair type and encoding group</w:t>
       </w:r>
       <w:r>
         <w:rPr>
@@ -17119,22 +17343,14 @@
           <w:szCs w:val="24"/>
         </w:rPr>
       </w:pPr>
-      <w:bookmarkStart w:id="7" w:name="_Hlk137644027"/>
-      <w:r>
-        <w:rPr>
-          <w:rFonts w:ascii="Times New Roman" w:hAnsi="Times New Roman" w:cs="Times New Roman"/>
-          <w:sz w:val="24"/>
-          <w:szCs w:val="24"/>
-        </w:rPr>
-        <w:t>Like the previous experiment, we again assessed changes in discriminability and response criterion as a function of encoding group. Overall,</w:t>
-      </w:r>
-      <w:r>
-        <w:rPr>
-          <w:rFonts w:ascii="Times New Roman" w:hAnsi="Times New Roman" w:cs="Times New Roman"/>
-          <w:sz w:val="24"/>
-          <w:szCs w:val="24"/>
-        </w:rPr>
-        <w:t xml:space="preserve"> </w:t>
+      <w:bookmarkStart w:id="8" w:name="_Hlk137644027"/>
+      <w:r>
+        <w:rPr>
+          <w:rFonts w:ascii="Times New Roman" w:hAnsi="Times New Roman" w:cs="Times New Roman"/>
+          <w:sz w:val="24"/>
+          <w:szCs w:val="24"/>
+        </w:rPr>
+        <w:t xml:space="preserve">Like the previous experiment, we again assessed changes in discriminability and response criterion as a function of encoding group. Overall, </w:t>
       </w:r>
       <w:r>
         <w:rPr>
@@ -17152,71 +17368,7 @@
           <w:sz w:val="24"/>
           <w:szCs w:val="24"/>
         </w:rPr>
-        <w:t xml:space="preserve"> was </w:t>
-      </w:r>
-      <w:r>
-        <w:rPr>
-          <w:rFonts w:ascii="Times New Roman" w:hAnsi="Times New Roman" w:cs="Times New Roman"/>
-          <w:sz w:val="24"/>
-          <w:szCs w:val="24"/>
-        </w:rPr>
-        <w:t>greater</w:t>
-      </w:r>
-      <w:r>
-        <w:rPr>
-          <w:rFonts w:ascii="Times New Roman" w:hAnsi="Times New Roman" w:cs="Times New Roman"/>
-          <w:sz w:val="24"/>
-          <w:szCs w:val="24"/>
-        </w:rPr>
-        <w:t xml:space="preserve"> for participants in the JOL group </w:t>
-      </w:r>
-      <w:r>
-        <w:rPr>
-          <w:rFonts w:ascii="Times New Roman" w:hAnsi="Times New Roman" w:cs="Times New Roman"/>
-          <w:sz w:val="24"/>
-          <w:szCs w:val="24"/>
-        </w:rPr>
-        <w:t>relative to</w:t>
-      </w:r>
-      <w:r>
-        <w:rPr>
-          <w:rFonts w:ascii="Times New Roman" w:hAnsi="Times New Roman" w:cs="Times New Roman"/>
-          <w:sz w:val="24"/>
-          <w:szCs w:val="24"/>
-        </w:rPr>
-        <w:t xml:space="preserve"> the no-JOL group (</w:t>
-      </w:r>
-      <w:r>
-        <w:rPr>
-          <w:rFonts w:ascii="Times New Roman" w:hAnsi="Times New Roman" w:cs="Times New Roman"/>
-          <w:sz w:val="24"/>
-          <w:szCs w:val="24"/>
-        </w:rPr>
-        <w:t>1.65</w:t>
-      </w:r>
-      <w:r>
-        <w:rPr>
-          <w:rFonts w:ascii="Times New Roman" w:hAnsi="Times New Roman" w:cs="Times New Roman"/>
-          <w:sz w:val="24"/>
-          <w:szCs w:val="24"/>
-        </w:rPr>
-        <w:t xml:space="preserve"> vs. </w:t>
-      </w:r>
-      <w:r>
-        <w:rPr>
-          <w:rFonts w:ascii="Times New Roman" w:hAnsi="Times New Roman" w:cs="Times New Roman"/>
-          <w:sz w:val="24"/>
-          <w:szCs w:val="24"/>
-        </w:rPr>
-        <w:t>1.12</w:t>
-      </w:r>
-      <w:r>
-        <w:rPr>
-          <w:rFonts w:ascii="Times New Roman" w:hAnsi="Times New Roman" w:cs="Times New Roman"/>
-          <w:sz w:val="24"/>
-          <w:szCs w:val="24"/>
-        </w:rPr>
-        <w:t xml:space="preserve">; </w:t>
+        <w:t xml:space="preserve"> was greater for participants in the JOL group relative to the no-JOL group (1.65 vs. 1.12; </w:t>
       </w:r>
       <w:r>
         <w:rPr>
@@ -17234,39 +17386,7 @@
           <w:sz w:val="24"/>
           <w:szCs w:val="24"/>
         </w:rPr>
-        <w:t>(12</w:t>
-      </w:r>
-      <w:r>
-        <w:rPr>
-          <w:rFonts w:ascii="Times New Roman" w:hAnsi="Times New Roman" w:cs="Times New Roman"/>
-          <w:sz w:val="24"/>
-          <w:szCs w:val="24"/>
-        </w:rPr>
-        <w:t>1</w:t>
-      </w:r>
-      <w:r>
-        <w:rPr>
-          <w:rFonts w:ascii="Times New Roman" w:hAnsi="Times New Roman" w:cs="Times New Roman"/>
-          <w:sz w:val="24"/>
-          <w:szCs w:val="24"/>
-        </w:rPr>
-        <w:t xml:space="preserve">) = </w:t>
-      </w:r>
-      <w:r>
-        <w:rPr>
-          <w:rFonts w:ascii="Times New Roman" w:hAnsi="Times New Roman" w:cs="Times New Roman"/>
-          <w:sz w:val="24"/>
-          <w:szCs w:val="24"/>
-        </w:rPr>
-        <w:t>5.06</w:t>
-      </w:r>
-      <w:r>
-        <w:rPr>
-          <w:rFonts w:ascii="Times New Roman" w:hAnsi="Times New Roman" w:cs="Times New Roman"/>
-          <w:sz w:val="24"/>
-          <w:szCs w:val="24"/>
-        </w:rPr>
-        <w:t xml:space="preserve">, </w:t>
+        <w:t xml:space="preserve">(121) = 5.06, </w:t>
       </w:r>
       <w:r>
         <w:rPr>
@@ -17284,23 +17404,7 @@
           <w:sz w:val="24"/>
           <w:szCs w:val="24"/>
         </w:rPr>
-        <w:t xml:space="preserve"> = .</w:t>
-      </w:r>
-      <w:r>
-        <w:rPr>
-          <w:rFonts w:ascii="Times New Roman" w:hAnsi="Times New Roman" w:cs="Times New Roman"/>
-          <w:sz w:val="24"/>
-          <w:szCs w:val="24"/>
-        </w:rPr>
-        <w:t>11</w:t>
-      </w:r>
-      <w:r>
-        <w:rPr>
-          <w:rFonts w:ascii="Times New Roman" w:hAnsi="Times New Roman" w:cs="Times New Roman"/>
-          <w:sz w:val="24"/>
-          <w:szCs w:val="24"/>
-        </w:rPr>
-        <w:t xml:space="preserve">, </w:t>
+        <w:t xml:space="preserve"> = .11, </w:t>
       </w:r>
       <w:r>
         <w:rPr>
@@ -17318,47 +17422,7 @@
           <w:sz w:val="24"/>
           <w:szCs w:val="24"/>
         </w:rPr>
-        <w:t xml:space="preserve"> = </w:t>
-      </w:r>
-      <w:r>
-        <w:rPr>
-          <w:rFonts w:ascii="Times New Roman" w:hAnsi="Times New Roman" w:cs="Times New Roman"/>
-          <w:sz w:val="24"/>
-          <w:szCs w:val="24"/>
-        </w:rPr>
-        <w:t>1</w:t>
-      </w:r>
-      <w:r>
-        <w:rPr>
-          <w:rFonts w:ascii="Times New Roman" w:hAnsi="Times New Roman" w:cs="Times New Roman"/>
-          <w:sz w:val="24"/>
-          <w:szCs w:val="24"/>
-        </w:rPr>
-        <w:t>.</w:t>
-      </w:r>
-      <w:r>
-        <w:rPr>
-          <w:rFonts w:ascii="Times New Roman" w:hAnsi="Times New Roman" w:cs="Times New Roman"/>
-          <w:sz w:val="24"/>
-          <w:szCs w:val="24"/>
-        </w:rPr>
-        <w:t>58</w:t>
-      </w:r>
-      <w:r>
-        <w:rPr>
-          <w:rFonts w:ascii="Times New Roman" w:hAnsi="Times New Roman" w:cs="Times New Roman"/>
-          <w:sz w:val="24"/>
-          <w:szCs w:val="24"/>
-        </w:rPr>
-        <w:t xml:space="preserve">). </w:t>
-      </w:r>
-      <w:r>
-        <w:rPr>
-          <w:rFonts w:ascii="Times New Roman" w:hAnsi="Times New Roman" w:cs="Times New Roman"/>
-          <w:sz w:val="24"/>
-          <w:szCs w:val="24"/>
-        </w:rPr>
-        <w:t xml:space="preserve">No differences in </w:t>
+        <w:t xml:space="preserve"> = 1.58). No differences in </w:t>
       </w:r>
       <w:r>
         <w:rPr>
@@ -17376,47 +17440,7 @@
           <w:sz w:val="24"/>
           <w:szCs w:val="24"/>
         </w:rPr>
-        <w:t xml:space="preserve"> were detected between the JOL and no-JOL groups</w:t>
-      </w:r>
-      <w:r>
-        <w:rPr>
-          <w:rFonts w:ascii="Times New Roman" w:hAnsi="Times New Roman" w:cs="Times New Roman"/>
-          <w:sz w:val="24"/>
-          <w:szCs w:val="24"/>
-        </w:rPr>
-        <w:t xml:space="preserve"> (.</w:t>
-      </w:r>
-      <w:r>
-        <w:rPr>
-          <w:rFonts w:ascii="Times New Roman" w:hAnsi="Times New Roman" w:cs="Times New Roman"/>
-          <w:sz w:val="24"/>
-          <w:szCs w:val="24"/>
-        </w:rPr>
-        <w:t>20</w:t>
-      </w:r>
-      <w:r>
-        <w:rPr>
-          <w:rFonts w:ascii="Times New Roman" w:hAnsi="Times New Roman" w:cs="Times New Roman"/>
-          <w:sz w:val="24"/>
-          <w:szCs w:val="24"/>
-        </w:rPr>
-        <w:t xml:space="preserve"> vs. .</w:t>
-      </w:r>
-      <w:r>
-        <w:rPr>
-          <w:rFonts w:ascii="Times New Roman" w:hAnsi="Times New Roman" w:cs="Times New Roman"/>
-          <w:sz w:val="24"/>
-          <w:szCs w:val="24"/>
-        </w:rPr>
-        <w:t>20;</w:t>
-      </w:r>
-      <w:r>
-        <w:rPr>
-          <w:rFonts w:ascii="Times New Roman" w:hAnsi="Times New Roman" w:cs="Times New Roman"/>
-          <w:sz w:val="24"/>
-          <w:szCs w:val="24"/>
-        </w:rPr>
-        <w:t xml:space="preserve"> </w:t>
+        <w:t xml:space="preserve"> were detected between the JOL and no-JOL groups (.20 vs. .20; </w:t>
       </w:r>
       <w:r>
         <w:rPr>
@@ -17434,23 +17458,7 @@
           <w:sz w:val="24"/>
           <w:szCs w:val="24"/>
         </w:rPr>
-        <w:t>(</w:t>
-      </w:r>
-      <w:r>
-        <w:rPr>
-          <w:rFonts w:ascii="Times New Roman" w:hAnsi="Times New Roman" w:cs="Times New Roman"/>
-          <w:sz w:val="24"/>
-          <w:szCs w:val="24"/>
-        </w:rPr>
-        <w:t>121</w:t>
-      </w:r>
-      <w:r>
-        <w:rPr>
-          <w:rFonts w:ascii="Times New Roman" w:hAnsi="Times New Roman" w:cs="Times New Roman"/>
-          <w:sz w:val="24"/>
-          <w:szCs w:val="24"/>
-        </w:rPr>
-        <w:t xml:space="preserve">) &lt; 1, </w:t>
+        <w:t xml:space="preserve">(121) &lt; 1, </w:t>
       </w:r>
       <w:r>
         <w:rPr>
@@ -17468,23 +17476,7 @@
           <w:sz w:val="24"/>
           <w:szCs w:val="24"/>
         </w:rPr>
-        <w:t xml:space="preserve"> = .</w:t>
-      </w:r>
-      <w:r>
-        <w:rPr>
-          <w:rFonts w:ascii="Times New Roman" w:hAnsi="Times New Roman" w:cs="Times New Roman"/>
-          <w:sz w:val="24"/>
-          <w:szCs w:val="24"/>
-        </w:rPr>
-        <w:t>06</w:t>
-      </w:r>
-      <w:r>
-        <w:rPr>
-          <w:rFonts w:ascii="Times New Roman" w:hAnsi="Times New Roman" w:cs="Times New Roman"/>
-          <w:sz w:val="24"/>
-          <w:szCs w:val="24"/>
-        </w:rPr>
-        <w:t xml:space="preserve">, </w:t>
+        <w:t xml:space="preserve"> = .06, </w:t>
       </w:r>
       <w:r>
         <w:rPr>
@@ -17502,23 +17494,7 @@
           <w:sz w:val="24"/>
           <w:szCs w:val="24"/>
         </w:rPr>
-        <w:t xml:space="preserve"> = .</w:t>
-      </w:r>
-      <w:r>
-        <w:rPr>
-          <w:rFonts w:ascii="Times New Roman" w:hAnsi="Times New Roman" w:cs="Times New Roman"/>
-          <w:sz w:val="24"/>
-          <w:szCs w:val="24"/>
-        </w:rPr>
-        <w:t>95</w:t>
-      </w:r>
-      <w:r>
-        <w:rPr>
-          <w:rFonts w:ascii="Times New Roman" w:hAnsi="Times New Roman" w:cs="Times New Roman"/>
-          <w:sz w:val="24"/>
-          <w:szCs w:val="24"/>
-        </w:rPr>
-        <w:t xml:space="preserve">, </w:t>
+        <w:t xml:space="preserve"> = .95, </w:t>
       </w:r>
       <w:r>
         <w:rPr>
@@ -17574,7 +17550,7 @@
         <w:t>).</w:t>
       </w:r>
     </w:p>
-    <w:bookmarkEnd w:id="7"/>
+    <w:bookmarkEnd w:id="8"/>
     <w:p>
       <w:pPr>
         <w:spacing w:after="0" w:line="480" w:lineRule="auto"/>
@@ -19427,111 +19403,7 @@
           <w:sz w:val="24"/>
           <w:szCs w:val="24"/>
         </w:rPr>
-        <w:t>Consistent with</w:t>
-      </w:r>
-      <w:r>
-        <w:rPr>
-          <w:rFonts w:ascii="Times New Roman" w:hAnsi="Times New Roman" w:cs="Times New Roman"/>
-          <w:sz w:val="24"/>
-          <w:szCs w:val="24"/>
-        </w:rPr>
-        <w:t xml:space="preserve"> </w:t>
-      </w:r>
-      <w:r>
-        <w:rPr>
-          <w:rFonts w:ascii="Times New Roman" w:hAnsi="Times New Roman" w:cs="Times New Roman"/>
-          <w:sz w:val="24"/>
-          <w:szCs w:val="24"/>
-        </w:rPr>
-        <w:t>Experiments 2 and 3</w:t>
-      </w:r>
-      <w:r>
-        <w:rPr>
-          <w:rFonts w:ascii="Times New Roman" w:hAnsi="Times New Roman" w:cs="Times New Roman"/>
-          <w:sz w:val="24"/>
-          <w:szCs w:val="24"/>
-        </w:rPr>
-        <w:t xml:space="preserve">, we </w:t>
-      </w:r>
-      <w:r>
-        <w:rPr>
-          <w:rFonts w:ascii="Times New Roman" w:hAnsi="Times New Roman" w:cs="Times New Roman"/>
-          <w:sz w:val="24"/>
-          <w:szCs w:val="24"/>
-        </w:rPr>
-        <w:t>tested for</w:t>
-      </w:r>
-      <w:r>
-        <w:rPr>
-          <w:rFonts w:ascii="Times New Roman" w:hAnsi="Times New Roman" w:cs="Times New Roman"/>
-          <w:sz w:val="24"/>
-          <w:szCs w:val="24"/>
-        </w:rPr>
-        <w:t xml:space="preserve"> changes in discriminability and response criterion </w:t>
-      </w:r>
-      <w:r>
-        <w:rPr>
-          <w:rFonts w:ascii="Times New Roman" w:hAnsi="Times New Roman" w:cs="Times New Roman"/>
-          <w:sz w:val="24"/>
-          <w:szCs w:val="24"/>
-        </w:rPr>
-        <w:t>between</w:t>
-      </w:r>
-      <w:r>
-        <w:rPr>
-          <w:rFonts w:ascii="Times New Roman" w:hAnsi="Times New Roman" w:cs="Times New Roman"/>
-          <w:sz w:val="24"/>
-          <w:szCs w:val="24"/>
-        </w:rPr>
-        <w:t xml:space="preserve"> encoding group</w:t>
-      </w:r>
-      <w:r>
-        <w:rPr>
-          <w:rFonts w:ascii="Times New Roman" w:hAnsi="Times New Roman" w:cs="Times New Roman"/>
-          <w:sz w:val="24"/>
-          <w:szCs w:val="24"/>
-        </w:rPr>
-        <w:t>s</w:t>
-      </w:r>
-      <w:r>
-        <w:rPr>
-          <w:rFonts w:ascii="Times New Roman" w:hAnsi="Times New Roman" w:cs="Times New Roman"/>
-          <w:sz w:val="24"/>
-          <w:szCs w:val="24"/>
-        </w:rPr>
-        <w:t xml:space="preserve">. </w:t>
-      </w:r>
-      <w:r>
-        <w:rPr>
-          <w:rFonts w:ascii="Times New Roman" w:hAnsi="Times New Roman" w:cs="Times New Roman"/>
-          <w:sz w:val="24"/>
-          <w:szCs w:val="24"/>
-        </w:rPr>
-        <w:t>Starting with discriminability</w:t>
-      </w:r>
-      <w:r>
-        <w:rPr>
-          <w:rFonts w:ascii="Times New Roman" w:hAnsi="Times New Roman" w:cs="Times New Roman"/>
-          <w:sz w:val="24"/>
-          <w:szCs w:val="24"/>
-        </w:rPr>
-        <w:t>,</w:t>
-      </w:r>
-      <w:r>
-        <w:rPr>
-          <w:rFonts w:ascii="Times New Roman" w:hAnsi="Times New Roman" w:cs="Times New Roman"/>
-          <w:sz w:val="24"/>
-          <w:szCs w:val="24"/>
-        </w:rPr>
-        <w:t xml:space="preserve"> mean</w:t>
-      </w:r>
-      <w:r>
-        <w:rPr>
-          <w:rFonts w:ascii="Times New Roman" w:hAnsi="Times New Roman" w:cs="Times New Roman"/>
-          <w:sz w:val="24"/>
-          <w:szCs w:val="24"/>
-        </w:rPr>
-        <w:t xml:space="preserve"> </w:t>
+        <w:t xml:space="preserve">Consistent with Experiments 2 and 3, we tested for changes in discriminability and response criterion between encoding groups. Starting with discriminability, mean </w:t>
       </w:r>
       <w:r>
         <w:rPr>
@@ -19549,71 +19421,7 @@
           <w:sz w:val="24"/>
           <w:szCs w:val="24"/>
         </w:rPr>
-        <w:t xml:space="preserve"> for participants in the JOL </w:t>
-      </w:r>
-      <w:r>
-        <w:rPr>
-          <w:rFonts w:ascii="Times New Roman" w:hAnsi="Times New Roman" w:cs="Times New Roman"/>
-          <w:sz w:val="24"/>
-          <w:szCs w:val="24"/>
-        </w:rPr>
-        <w:t>exceeded</w:t>
-      </w:r>
-      <w:r>
-        <w:rPr>
-          <w:rFonts w:ascii="Times New Roman" w:hAnsi="Times New Roman" w:cs="Times New Roman"/>
-          <w:sz w:val="24"/>
-          <w:szCs w:val="24"/>
-        </w:rPr>
-        <w:t xml:space="preserve"> </w:t>
-      </w:r>
-      <w:r>
-        <w:rPr>
-          <w:rFonts w:ascii="Times New Roman" w:hAnsi="Times New Roman" w:cs="Times New Roman"/>
-          <w:sz w:val="24"/>
-          <w:szCs w:val="24"/>
-        </w:rPr>
-        <w:t>participants in the</w:t>
-      </w:r>
-      <w:r>
-        <w:rPr>
-          <w:rFonts w:ascii="Times New Roman" w:hAnsi="Times New Roman" w:cs="Times New Roman"/>
-          <w:sz w:val="24"/>
-          <w:szCs w:val="24"/>
-        </w:rPr>
-        <w:t xml:space="preserve"> no-JOL group (</w:t>
-      </w:r>
-      <w:r>
-        <w:rPr>
-          <w:rFonts w:ascii="Times New Roman" w:hAnsi="Times New Roman" w:cs="Times New Roman"/>
-          <w:sz w:val="24"/>
-          <w:szCs w:val="24"/>
-        </w:rPr>
-        <w:t>1.49</w:t>
-      </w:r>
-      <w:r>
-        <w:rPr>
-          <w:rFonts w:ascii="Times New Roman" w:hAnsi="Times New Roman" w:cs="Times New Roman"/>
-          <w:sz w:val="24"/>
-          <w:szCs w:val="24"/>
-        </w:rPr>
-        <w:t xml:space="preserve"> vs. </w:t>
-      </w:r>
-      <w:r>
-        <w:rPr>
-          <w:rFonts w:ascii="Times New Roman" w:hAnsi="Times New Roman" w:cs="Times New Roman"/>
-          <w:sz w:val="24"/>
-          <w:szCs w:val="24"/>
-        </w:rPr>
-        <w:t>1.09</w:t>
-      </w:r>
-      <w:r>
-        <w:rPr>
-          <w:rFonts w:ascii="Times New Roman" w:hAnsi="Times New Roman" w:cs="Times New Roman"/>
-          <w:sz w:val="24"/>
-          <w:szCs w:val="24"/>
-        </w:rPr>
-        <w:t xml:space="preserve">; </w:t>
+        <w:t xml:space="preserve"> for participants in the JOL exceeded participants in the no-JOL group (1.49 vs. 1.09; </w:t>
       </w:r>
       <w:r>
         <w:rPr>
@@ -19631,39 +19439,7 @@
           <w:sz w:val="24"/>
           <w:szCs w:val="24"/>
         </w:rPr>
-        <w:t>(</w:t>
-      </w:r>
-      <w:r>
-        <w:rPr>
-          <w:rFonts w:ascii="Times New Roman" w:hAnsi="Times New Roman" w:cs="Times New Roman"/>
-          <w:sz w:val="24"/>
-          <w:szCs w:val="24"/>
-        </w:rPr>
-        <w:t>118</w:t>
-      </w:r>
-      <w:r>
-        <w:rPr>
-          <w:rFonts w:ascii="Times New Roman" w:hAnsi="Times New Roman" w:cs="Times New Roman"/>
-          <w:sz w:val="24"/>
-          <w:szCs w:val="24"/>
-        </w:rPr>
-        <w:t xml:space="preserve">) = </w:t>
-      </w:r>
-      <w:r>
-        <w:rPr>
-          <w:rFonts w:ascii="Times New Roman" w:hAnsi="Times New Roman" w:cs="Times New Roman"/>
-          <w:sz w:val="24"/>
-          <w:szCs w:val="24"/>
-        </w:rPr>
-        <w:t>3.83</w:t>
-      </w:r>
-      <w:r>
-        <w:rPr>
-          <w:rFonts w:ascii="Times New Roman" w:hAnsi="Times New Roman" w:cs="Times New Roman"/>
-          <w:sz w:val="24"/>
-          <w:szCs w:val="24"/>
-        </w:rPr>
-        <w:t xml:space="preserve">, </w:t>
+        <w:t xml:space="preserve">(118) = 3.83, </w:t>
       </w:r>
       <w:r>
         <w:rPr>
@@ -19681,23 +19457,7 @@
           <w:sz w:val="24"/>
           <w:szCs w:val="24"/>
         </w:rPr>
-        <w:t xml:space="preserve"> = .</w:t>
-      </w:r>
-      <w:r>
-        <w:rPr>
-          <w:rFonts w:ascii="Times New Roman" w:hAnsi="Times New Roman" w:cs="Times New Roman"/>
-          <w:sz w:val="24"/>
-          <w:szCs w:val="24"/>
-        </w:rPr>
-        <w:t>11</w:t>
-      </w:r>
-      <w:r>
-        <w:rPr>
-          <w:rFonts w:ascii="Times New Roman" w:hAnsi="Times New Roman" w:cs="Times New Roman"/>
-          <w:sz w:val="24"/>
-          <w:szCs w:val="24"/>
-        </w:rPr>
-        <w:t xml:space="preserve">, </w:t>
+        <w:t xml:space="preserve"> = .11, </w:t>
       </w:r>
       <w:r>
         <w:rPr>
@@ -19715,55 +19475,7 @@
           <w:sz w:val="24"/>
           <w:szCs w:val="24"/>
         </w:rPr>
-        <w:t xml:space="preserve"> = </w:t>
-      </w:r>
-      <w:r>
-        <w:rPr>
-          <w:rFonts w:ascii="Times New Roman" w:hAnsi="Times New Roman" w:cs="Times New Roman"/>
-          <w:sz w:val="24"/>
-          <w:szCs w:val="24"/>
-        </w:rPr>
-        <w:t>0</w:t>
-      </w:r>
-      <w:r>
-        <w:rPr>
-          <w:rFonts w:ascii="Times New Roman" w:hAnsi="Times New Roman" w:cs="Times New Roman"/>
-          <w:sz w:val="24"/>
-          <w:szCs w:val="24"/>
-        </w:rPr>
-        <w:t>.</w:t>
-      </w:r>
-      <w:r>
-        <w:rPr>
-          <w:rFonts w:ascii="Times New Roman" w:hAnsi="Times New Roman" w:cs="Times New Roman"/>
-          <w:sz w:val="24"/>
-          <w:szCs w:val="24"/>
-        </w:rPr>
-        <w:t>69</w:t>
-      </w:r>
-      <w:r>
-        <w:rPr>
-          <w:rFonts w:ascii="Times New Roman" w:hAnsi="Times New Roman" w:cs="Times New Roman"/>
-          <w:sz w:val="24"/>
-          <w:szCs w:val="24"/>
-        </w:rPr>
-        <w:t xml:space="preserve">). </w:t>
-      </w:r>
-      <w:r>
-        <w:rPr>
-          <w:rFonts w:ascii="Times New Roman" w:hAnsi="Times New Roman" w:cs="Times New Roman"/>
-          <w:sz w:val="24"/>
-          <w:szCs w:val="24"/>
-        </w:rPr>
-        <w:t>Regarding response criterion, mean</w:t>
-      </w:r>
-      <w:r>
-        <w:rPr>
-          <w:rFonts w:ascii="Times New Roman" w:hAnsi="Times New Roman" w:cs="Times New Roman"/>
-          <w:sz w:val="24"/>
-          <w:szCs w:val="24"/>
-        </w:rPr>
-        <w:t xml:space="preserve"> </w:t>
+        <w:t xml:space="preserve"> = 0.69). Regarding response criterion, mean </w:t>
       </w:r>
       <w:r>
         <w:rPr>
@@ -19781,55 +19493,7 @@
           <w:sz w:val="24"/>
           <w:szCs w:val="24"/>
         </w:rPr>
-        <w:t xml:space="preserve"> </w:t>
-      </w:r>
-      <w:r>
-        <w:rPr>
-          <w:rFonts w:ascii="Times New Roman" w:hAnsi="Times New Roman" w:cs="Times New Roman"/>
-          <w:sz w:val="24"/>
-          <w:szCs w:val="24"/>
-        </w:rPr>
-        <w:t xml:space="preserve">did not differ </w:t>
-      </w:r>
-      <w:r>
-        <w:rPr>
-          <w:rFonts w:ascii="Times New Roman" w:hAnsi="Times New Roman" w:cs="Times New Roman"/>
-          <w:sz w:val="24"/>
-          <w:szCs w:val="24"/>
-        </w:rPr>
-        <w:t>between the JOL and no-JOL groups (.</w:t>
-      </w:r>
-      <w:r>
-        <w:rPr>
-          <w:rFonts w:ascii="Times New Roman" w:hAnsi="Times New Roman" w:cs="Times New Roman"/>
-          <w:sz w:val="24"/>
-          <w:szCs w:val="24"/>
-        </w:rPr>
-        <w:t>10</w:t>
-      </w:r>
-      <w:r>
-        <w:rPr>
-          <w:rFonts w:ascii="Times New Roman" w:hAnsi="Times New Roman" w:cs="Times New Roman"/>
-          <w:sz w:val="24"/>
-          <w:szCs w:val="24"/>
-        </w:rPr>
-        <w:t xml:space="preserve"> vs. .</w:t>
-      </w:r>
-      <w:r>
-        <w:rPr>
-          <w:rFonts w:ascii="Times New Roman" w:hAnsi="Times New Roman" w:cs="Times New Roman"/>
-          <w:sz w:val="24"/>
-          <w:szCs w:val="24"/>
-        </w:rPr>
-        <w:t>17</w:t>
-      </w:r>
-      <w:r>
-        <w:rPr>
-          <w:rFonts w:ascii="Times New Roman" w:hAnsi="Times New Roman" w:cs="Times New Roman"/>
-          <w:sz w:val="24"/>
-          <w:szCs w:val="24"/>
-        </w:rPr>
-        <w:t xml:space="preserve">; </w:t>
+        <w:t xml:space="preserve"> did not differ between the JOL and no-JOL groups (.10 vs. .17; </w:t>
       </w:r>
       <w:r>
         <w:rPr>
@@ -19847,55 +19511,7 @@
           <w:sz w:val="24"/>
           <w:szCs w:val="24"/>
         </w:rPr>
-        <w:t>(</w:t>
-      </w:r>
-      <w:r>
-        <w:rPr>
-          <w:rFonts w:ascii="Times New Roman" w:hAnsi="Times New Roman" w:cs="Times New Roman"/>
-          <w:sz w:val="24"/>
-          <w:szCs w:val="24"/>
-        </w:rPr>
-        <w:t>118</w:t>
-      </w:r>
-      <w:r>
-        <w:rPr>
-          <w:rFonts w:ascii="Times New Roman" w:hAnsi="Times New Roman" w:cs="Times New Roman"/>
-          <w:sz w:val="24"/>
-          <w:szCs w:val="24"/>
-        </w:rPr>
-        <w:t xml:space="preserve">) </w:t>
-      </w:r>
-      <w:r>
-        <w:rPr>
-          <w:rFonts w:ascii="Times New Roman" w:hAnsi="Times New Roman" w:cs="Times New Roman"/>
-          <w:sz w:val="24"/>
-          <w:szCs w:val="24"/>
-        </w:rPr>
-        <w:t>=</w:t>
-      </w:r>
-      <w:r>
-        <w:rPr>
-          <w:rFonts w:ascii="Times New Roman" w:hAnsi="Times New Roman" w:cs="Times New Roman"/>
-          <w:sz w:val="24"/>
-          <w:szCs w:val="24"/>
-        </w:rPr>
-        <w:t xml:space="preserve"> 1</w:t>
-      </w:r>
-      <w:r>
-        <w:rPr>
-          <w:rFonts w:ascii="Times New Roman" w:hAnsi="Times New Roman" w:cs="Times New Roman"/>
-          <w:sz w:val="24"/>
-          <w:szCs w:val="24"/>
-        </w:rPr>
-        <w:t>.13</w:t>
-      </w:r>
-      <w:r>
-        <w:rPr>
-          <w:rFonts w:ascii="Times New Roman" w:hAnsi="Times New Roman" w:cs="Times New Roman"/>
-          <w:sz w:val="24"/>
-          <w:szCs w:val="24"/>
-        </w:rPr>
-        <w:t xml:space="preserve">, </w:t>
+        <w:t xml:space="preserve">(118) = 1.13, </w:t>
       </w:r>
       <w:r>
         <w:rPr>
@@ -19913,23 +19529,7 @@
           <w:sz w:val="24"/>
           <w:szCs w:val="24"/>
         </w:rPr>
-        <w:t xml:space="preserve"> = .</w:t>
-      </w:r>
-      <w:r>
-        <w:rPr>
-          <w:rFonts w:ascii="Times New Roman" w:hAnsi="Times New Roman" w:cs="Times New Roman"/>
-          <w:sz w:val="24"/>
-          <w:szCs w:val="24"/>
-        </w:rPr>
-        <w:t>06</w:t>
-      </w:r>
-      <w:r>
-        <w:rPr>
-          <w:rFonts w:ascii="Times New Roman" w:hAnsi="Times New Roman" w:cs="Times New Roman"/>
-          <w:sz w:val="24"/>
-          <w:szCs w:val="24"/>
-        </w:rPr>
-        <w:t xml:space="preserve">, </w:t>
+        <w:t xml:space="preserve"> = .06, </w:t>
       </w:r>
       <w:r>
         <w:rPr>
@@ -19947,23 +19547,7 @@
           <w:sz w:val="24"/>
           <w:szCs w:val="24"/>
         </w:rPr>
-        <w:t xml:space="preserve"> = .</w:t>
-      </w:r>
-      <w:r>
-        <w:rPr>
-          <w:rFonts w:ascii="Times New Roman" w:hAnsi="Times New Roman" w:cs="Times New Roman"/>
-          <w:sz w:val="24"/>
-          <w:szCs w:val="24"/>
-        </w:rPr>
-        <w:t>26</w:t>
-      </w:r>
-      <w:r>
-        <w:rPr>
-          <w:rFonts w:ascii="Times New Roman" w:hAnsi="Times New Roman" w:cs="Times New Roman"/>
-          <w:sz w:val="24"/>
-          <w:szCs w:val="24"/>
-        </w:rPr>
-        <w:t xml:space="preserve">, </w:t>
+        <w:t xml:space="preserve"> = .26, </w:t>
       </w:r>
       <w:r>
         <w:rPr>
@@ -20000,23 +19584,7 @@
           <w:sz w:val="24"/>
           <w:szCs w:val="24"/>
         </w:rPr>
-        <w:t>= .</w:t>
-      </w:r>
-      <w:r>
-        <w:rPr>
-          <w:rFonts w:ascii="Times New Roman" w:hAnsi="Times New Roman" w:cs="Times New Roman"/>
-          <w:sz w:val="24"/>
-          <w:szCs w:val="24"/>
-        </w:rPr>
-        <w:t>85</w:t>
-      </w:r>
-      <w:r>
-        <w:rPr>
-          <w:rFonts w:ascii="Times New Roman" w:hAnsi="Times New Roman" w:cs="Times New Roman"/>
-          <w:sz w:val="24"/>
-          <w:szCs w:val="24"/>
-        </w:rPr>
-        <w:t>).</w:t>
+        <w:t>= .85).</w:t>
       </w:r>
     </w:p>
     <w:p>
@@ -20138,7 +19706,7 @@
           <w:szCs w:val="24"/>
         </w:rPr>
       </w:pPr>
-      <w:commentRangeStart w:id="8"/>
+      <w:commentRangeStart w:id="9"/>
       <w:r>
         <w:rPr>
           <w:rFonts w:ascii="Times New Roman" w:hAnsi="Times New Roman" w:cs="Times New Roman"/>
@@ -20149,12 +19717,12 @@
         </w:rPr>
         <w:t>General Discussion</w:t>
       </w:r>
-      <w:commentRangeEnd w:id="8"/>
+      <w:commentRangeEnd w:id="9"/>
       <w:r>
         <w:rPr>
           <w:rStyle w:val="CommentReference"/>
         </w:rPr>
-        <w:commentReference w:id="8"/>
+        <w:commentReference w:id="9"/>
       </w:r>
     </w:p>
     <w:p>
@@ -21030,7 +20598,7 @@
           <w:szCs w:val="24"/>
         </w:rPr>
       </w:pPr>
-      <w:commentRangeStart w:id="9"/>
+      <w:commentRangeStart w:id="10"/>
       <w:r>
         <w:rPr>
           <w:rFonts w:ascii="Times New Roman" w:hAnsi="Times New Roman" w:cs="Times New Roman"/>
@@ -21047,12 +20615,12 @@
         </w:rPr>
         <w:t xml:space="preserve">ur finding </w:t>
       </w:r>
-      <w:commentRangeEnd w:id="9"/>
+      <w:commentRangeEnd w:id="10"/>
       <w:r>
         <w:rPr>
           <w:rStyle w:val="CommentReference"/>
         </w:rPr>
-        <w:commentReference w:id="9"/>
+        <w:commentReference w:id="10"/>
       </w:r>
       <w:r>
         <w:rPr>
@@ -21190,7 +20758,7 @@
         </w:rPr>
         <w:t xml:space="preserve"> providing JOLs </w:t>
       </w:r>
-      <w:commentRangeStart w:id="10"/>
+      <w:commentRangeStart w:id="11"/>
       <w:r>
         <w:rPr>
           <w:rFonts w:ascii="Times New Roman" w:hAnsi="Times New Roman" w:cs="Times New Roman"/>
@@ -21199,12 +20767,12 @@
         </w:rPr>
         <w:t>additionally</w:t>
       </w:r>
-      <w:commentRangeEnd w:id="10"/>
+      <w:commentRangeEnd w:id="11"/>
       <w:r>
         <w:rPr>
           <w:rStyle w:val="CommentReference"/>
         </w:rPr>
-        <w:commentReference w:id="10"/>
+        <w:commentReference w:id="11"/>
       </w:r>
       <w:r>
         <w:rPr>
@@ -21476,7 +21044,7 @@
         </w:rPr>
         <w:t xml:space="preserve">card </w:t>
       </w:r>
-      <w:bookmarkStart w:id="11" w:name="_Hlk137128087"/>
+      <w:bookmarkStart w:id="12" w:name="_Hlk137128087"/>
       <w:r>
         <w:rPr>
           <w:rFonts w:ascii="Times New Roman" w:hAnsi="Times New Roman" w:cs="Times New Roman"/>
@@ -21487,7 +21055,7 @@
         </w:rPr>
         <w:t>–</w:t>
       </w:r>
-      <w:bookmarkEnd w:id="11"/>
+      <w:bookmarkEnd w:id="12"/>
       <w:r>
         <w:rPr>
           <w:rFonts w:ascii="Times New Roman" w:hAnsi="Times New Roman" w:cs="Times New Roman"/>
@@ -21633,7 +21201,27 @@
           <w:sz w:val="24"/>
           <w:szCs w:val="24"/>
         </w:rPr>
-        <w:t>Why Does Recognition Testing Yield Positive Reactivity on Unrelated Pairs?</w:t>
+        <w:t xml:space="preserve">Recognition Testing </w:t>
+      </w:r>
+      <w:r>
+        <w:rPr>
+          <w:rFonts w:ascii="Times New Roman" w:hAnsi="Times New Roman" w:cs="Times New Roman"/>
+          <w:b/>
+          <w:bCs/>
+          <w:sz w:val="24"/>
+          <w:szCs w:val="24"/>
+        </w:rPr>
+        <w:t>and</w:t>
+      </w:r>
+      <w:r>
+        <w:rPr>
+          <w:rFonts w:ascii="Times New Roman" w:hAnsi="Times New Roman" w:cs="Times New Roman"/>
+          <w:b/>
+          <w:bCs/>
+          <w:sz w:val="24"/>
+          <w:szCs w:val="24"/>
+        </w:rPr>
+        <w:t xml:space="preserve"> Unrelated Pairs</w:t>
       </w:r>
     </w:p>
     <w:p>
@@ -24029,7 +23617,25 @@
           <w:sz w:val="24"/>
           <w:szCs w:val="24"/>
         </w:rPr>
-        <w:t xml:space="preserve">Makowski, D. (2018). The psycho package: An efficient and publishing-oriented workflow for psychological science. </w:t>
+        <w:t xml:space="preserve">Makowski, D. (2018). The </w:t>
+      </w:r>
+      <w:r>
+        <w:rPr>
+          <w:rFonts w:ascii="Times New Roman" w:hAnsi="Times New Roman" w:cs="Times New Roman"/>
+          <w:i/>
+          <w:iCs/>
+          <w:sz w:val="24"/>
+          <w:szCs w:val="24"/>
+        </w:rPr>
+        <w:t>psycho</w:t>
+      </w:r>
+      <w:r>
+        <w:rPr>
+          <w:rFonts w:ascii="Times New Roman" w:hAnsi="Times New Roman" w:cs="Times New Roman"/>
+          <w:sz w:val="24"/>
+          <w:szCs w:val="24"/>
+        </w:rPr>
+        <w:t xml:space="preserve"> package: An efficient and publishing-oriented workflow for psychological science. </w:t>
       </w:r>
       <w:r>
         <w:rPr>
@@ -24520,7 +24126,7 @@
         </w:rPr>
         <w:t>402</w:t>
       </w:r>
-      <w:bookmarkStart w:id="12" w:name="_Hlk137041070"/>
+      <w:bookmarkStart w:id="13" w:name="_Hlk137041070"/>
       <w:r>
         <w:rPr>
           <w:rFonts w:ascii="Times New Roman" w:hAnsi="Times New Roman" w:cs="Times New Roman"/>
@@ -24529,7 +24135,7 @@
         </w:rPr>
         <w:t>–</w:t>
       </w:r>
-      <w:bookmarkEnd w:id="12"/>
+      <w:bookmarkEnd w:id="13"/>
       <w:r>
         <w:rPr>
           <w:rFonts w:ascii="Times New Roman" w:hAnsi="Times New Roman" w:cs="Times New Roman"/>
@@ -25124,7 +24730,25 @@
           <w:sz w:val="24"/>
           <w:szCs w:val="24"/>
         </w:rPr>
-        <w:t>Mean percent recall as functions of pair type and encoding group. Bars indicate 95% CIs.</w:t>
+        <w:t xml:space="preserve">Mean percent recall as functions of pair type and encoding group. Bars indicate 95% </w:t>
+      </w:r>
+      <w:r>
+        <w:rPr>
+          <w:rFonts w:ascii="Times New Roman" w:hAnsi="Times New Roman" w:cs="Times New Roman"/>
+          <w:i/>
+          <w:iCs/>
+          <w:sz w:val="24"/>
+          <w:szCs w:val="24"/>
+        </w:rPr>
+        <w:t>CI</w:t>
+      </w:r>
+      <w:r>
+        <w:rPr>
+          <w:rFonts w:ascii="Times New Roman" w:hAnsi="Times New Roman" w:cs="Times New Roman"/>
+          <w:sz w:val="24"/>
+          <w:szCs w:val="24"/>
+        </w:rPr>
+        <w:t>s.</w:t>
       </w:r>
     </w:p>
     <w:p>
@@ -25261,7 +24885,25 @@
           <w:sz w:val="24"/>
           <w:szCs w:val="24"/>
         </w:rPr>
-        <w:t xml:space="preserve"> Mean proportion of “old” responses in Experiment 2 (top), Experiment 3 (middle), and Experiment 4 (bottom). “New” columns indicate “old” responses to lure items. Bars indicate 95% CIs.</w:t>
+        <w:t xml:space="preserve"> Mean proportion of “old” responses in Experiment 2 (top), Experiment 3 (middle), and Experiment 4 (bottom). “New” columns indicate “old” responses to lure items. Bars indicate 95% </w:t>
+      </w:r>
+      <w:r>
+        <w:rPr>
+          <w:rFonts w:ascii="Times New Roman" w:hAnsi="Times New Roman" w:cs="Times New Roman"/>
+          <w:i/>
+          <w:iCs/>
+          <w:sz w:val="24"/>
+          <w:szCs w:val="24"/>
+        </w:rPr>
+        <w:t>CI</w:t>
+      </w:r>
+      <w:r>
+        <w:rPr>
+          <w:rFonts w:ascii="Times New Roman" w:hAnsi="Times New Roman" w:cs="Times New Roman"/>
+          <w:sz w:val="24"/>
+          <w:szCs w:val="24"/>
+        </w:rPr>
+        <w:t>s.</w:t>
       </w:r>
       <w:r>
         <w:rPr>
@@ -28032,9 +27674,16 @@
           <w:rFonts w:ascii="Times New Roman" w:hAnsi="Times New Roman" w:cs="Times New Roman"/>
           <w:sz w:val="24"/>
           <w:szCs w:val="24"/>
-          <w:highlight w:val="green"/>
-        </w:rPr>
-        <w:t>[OSF LINK]</w:t>
+        </w:rPr>
+        <w:t>https://osf.io/mfbnz</w:t>
+      </w:r>
+      <w:r>
+        <w:rPr>
+          <w:rFonts w:ascii="Times New Roman" w:hAnsi="Times New Roman" w:cs="Times New Roman"/>
+          <w:sz w:val="24"/>
+          <w:szCs w:val="24"/>
+        </w:rPr>
+        <w:t>/.</w:t>
       </w:r>
       <w:r>
         <w:rPr>
@@ -33014,7 +32663,7 @@
       </w:r>
     </w:p>
   </w:comment>
-  <w:comment w:id="1" w:author="Maxwell, Nicholas" w:date="2023-05-30T20:07:00Z" w:initials="MN">
+  <w:comment w:id="1" w:author="Nick Maxwell" w:date="2023-06-15T11:40:00Z" w:initials="NM">
     <w:p>
       <w:pPr>
         <w:pStyle w:val="CommentText"/>
@@ -33026,23 +32675,7 @@
         <w:annotationRef/>
       </w:r>
       <w:r>
-        <w:t>This is a tweaked version of our PNOM abstract</w:t>
-      </w:r>
-    </w:p>
-  </w:comment>
-  <w:comment w:id="2" w:author="Maxwell, Nicholas" w:date="2023-05-30T19:09:00Z" w:initials="MN">
-    <w:p>
-      <w:pPr>
-        <w:pStyle w:val="CommentText"/>
-      </w:pPr>
-      <w:r>
-        <w:rPr>
-          <w:rStyle w:val="CommentReference"/>
-        </w:rPr>
-        <w:annotationRef/>
-      </w:r>
-      <w:r>
-        <w:t>Idea: We always using related/unrelated pairs but what about other types of intrinsic cues?</w:t>
+        <w:t>Maybe: "Judgment of learning reactivity reflects contributions from multiple cues: Evidence from mediated associates and recognition testing"?</w:t>
       </w:r>
     </w:p>
     <w:p>
@@ -33055,39 +32688,7 @@
         <w:pStyle w:val="CommentText"/>
       </w:pPr>
       <w:r>
-        <w:t>One thing I was thinking was rhyme scheme. Get a bunch of one or two syllable word pairs that are unrelated, but structure them so that half of them rhyme. Would the rhyme pairs show positive reactivity?</w:t>
-      </w:r>
-    </w:p>
-  </w:comment>
-  <w:comment w:id="4" w:author="Maxwell, Nicholas" w:date="2023-06-09T11:02:00Z" w:initials="MN">
-    <w:p>
-      <w:pPr>
-        <w:pStyle w:val="CommentText"/>
-      </w:pPr>
-      <w:r>
-        <w:rPr>
-          <w:rStyle w:val="CommentReference"/>
-        </w:rPr>
-        <w:annotationRef/>
-      </w:r>
-      <w:r>
-        <w:t>I know we don't typically breakdown non-significant interactions, but I'm including this for now since I think its important to show the specfic reactivity effects per pair type, especially considering that we actually have positive reactivity on unrelated pairs (which as far as I know is unheard of in the literature)</w:t>
-      </w:r>
-    </w:p>
-  </w:comment>
-  <w:comment w:id="5" w:author="Maxwell, Nicholas" w:date="2023-06-14T10:40:00Z" w:initials="MN">
-    <w:p>
-      <w:pPr>
-        <w:pStyle w:val="CommentText"/>
-      </w:pPr>
-      <w:r>
-        <w:rPr>
-          <w:rStyle w:val="CommentReference"/>
-        </w:rPr>
-        <w:annotationRef/>
-      </w:r>
-      <w:r>
-        <w:t>This is modeled after Myers et al. (2020). I figured since they reported it, we should report it, otherwise I'm sure a reviewer will complain.</w:t>
+        <w:t>Or:</w:t>
       </w:r>
     </w:p>
     <w:p>
@@ -33100,17 +32701,7 @@
         <w:pStyle w:val="CommentText"/>
       </w:pPr>
       <w:r>
-        <w:t xml:space="preserve">I'm not </w:t>
-      </w:r>
-      <w:r>
-        <w:rPr>
-          <w:i/>
-          <w:iCs/>
-        </w:rPr>
-        <w:t xml:space="preserve">too </w:t>
-      </w:r>
-      <w:r>
-        <w:t>familiar with signal detection (I somehow managed to spend four years in your lab without ever having to do it).</w:t>
+        <w:t>"Judgment of learning reactivity is test dependent: Assessing the influence of relatedness and familiarity via cued-recall and recognition testing" -- This one is super wordy though.</w:t>
       </w:r>
     </w:p>
     <w:p>
@@ -33123,7 +32714,49 @@
         <w:pStyle w:val="CommentText"/>
       </w:pPr>
       <w:r>
-        <w:t xml:space="preserve">But I'm reporting discriminability and response criterion since that's what Myer's et al. reported. </w:t>
+        <w:t xml:space="preserve">I swear coming with </w:t>
+      </w:r>
+      <w:r>
+        <w:rPr>
+          <w:i/>
+          <w:iCs/>
+        </w:rPr>
+        <w:t xml:space="preserve">a good </w:t>
+      </w:r>
+      <w:r>
+        <w:t>title is always the worst part of writing</w:t>
+      </w:r>
+    </w:p>
+  </w:comment>
+  <w:comment w:id="2" w:author="Maxwell, Nicholas" w:date="2023-05-30T20:07:00Z" w:initials="MN">
+    <w:p>
+      <w:pPr>
+        <w:pStyle w:val="CommentText"/>
+      </w:pPr>
+      <w:r>
+        <w:rPr>
+          <w:rStyle w:val="CommentReference"/>
+        </w:rPr>
+        <w:annotationRef/>
+      </w:r>
+      <w:r>
+        <w:t>This is a tweaked version of our PNOM abstract</w:t>
+      </w:r>
+    </w:p>
+  </w:comment>
+  <w:comment w:id="3" w:author="Maxwell, Nicholas" w:date="2023-05-30T19:09:00Z" w:initials="MN">
+    <w:p>
+      <w:pPr>
+        <w:pStyle w:val="CommentText"/>
+      </w:pPr>
+      <w:r>
+        <w:rPr>
+          <w:rStyle w:val="CommentReference"/>
+        </w:rPr>
+        <w:annotationRef/>
+      </w:r>
+      <w:r>
+        <w:t>Idea: We always using related/unrelated pairs but what about other types of intrinsic cues?</w:t>
       </w:r>
     </w:p>
     <w:p>
@@ -33136,7 +32769,39 @@
         <w:pStyle w:val="CommentText"/>
       </w:pPr>
       <w:r>
-        <w:t>d' == discriminability, so how well participants can discern between previously studied vs. control items? Essentially getting at actual memory?</w:t>
+        <w:t>One thing I was thinking was rhyme scheme. Get a bunch of one or two syllable word pairs that are unrelated, but structure them so that half of them rhyme. Would the rhyme pairs show positive reactivity?</w:t>
+      </w:r>
+    </w:p>
+  </w:comment>
+  <w:comment w:id="5" w:author="Maxwell, Nicholas" w:date="2023-06-09T11:02:00Z" w:initials="MN">
+    <w:p>
+      <w:pPr>
+        <w:pStyle w:val="CommentText"/>
+      </w:pPr>
+      <w:r>
+        <w:rPr>
+          <w:rStyle w:val="CommentReference"/>
+        </w:rPr>
+        <w:annotationRef/>
+      </w:r>
+      <w:r>
+        <w:t>I know we don't typically breakdown non-significant interactions, but I'm including this for now since I think its important to show the specfic reactivity effects per pair type, especially considering that we actually have positive reactivity on unrelated pairs (which as far as I know is unheard of in the literature)</w:t>
+      </w:r>
+    </w:p>
+  </w:comment>
+  <w:comment w:id="6" w:author="Maxwell, Nicholas" w:date="2023-06-14T10:40:00Z" w:initials="MN">
+    <w:p>
+      <w:pPr>
+        <w:pStyle w:val="CommentText"/>
+      </w:pPr>
+      <w:r>
+        <w:rPr>
+          <w:rStyle w:val="CommentReference"/>
+        </w:rPr>
+        <w:annotationRef/>
+      </w:r>
+      <w:r>
+        <w:t>This is modeled after Myers et al. (2020). I figured since they reported it, we should report it, otherwise I'm sure a reviewer will complain.</w:t>
       </w:r>
     </w:p>
     <w:p>
@@ -33149,23 +32814,17 @@
         <w:pStyle w:val="CommentText"/>
       </w:pPr>
       <w:r>
-        <w:t>C == Respone criterion which is participants "default state" as I'll call it. Basically their willingness/likelihood to respond old/new if they are unsure?</w:t>
-      </w:r>
-    </w:p>
-  </w:comment>
-  <w:comment w:id="6" w:author="Maxwell, Nicholas" w:date="2023-06-14T14:51:00Z" w:initials="MN">
-    <w:p>
-      <w:pPr>
-        <w:pStyle w:val="CommentText"/>
-      </w:pPr>
-      <w:r>
-        <w:rPr>
-          <w:rStyle w:val="CommentReference"/>
-        </w:rPr>
-        <w:annotationRef/>
-      </w:r>
-      <w:r>
-        <w:t>Am I thinking about this the right way? Higher discriminability for JOLs means that participants are generally better at picking out was and wasn't presented, so better memory.</w:t>
+        <w:t xml:space="preserve">I'm not </w:t>
+      </w:r>
+      <w:r>
+        <w:rPr>
+          <w:i/>
+          <w:iCs/>
+        </w:rPr>
+        <w:t xml:space="preserve">too </w:t>
+      </w:r>
+      <w:r>
+        <w:t xml:space="preserve">familiar with signal detection (I somehow managed to spend four years in your lab without ever having to do it). But I'm reporting discriminability (d') and response criterion (c) since those are the two measures Myers et al. reported. </w:t>
       </w:r>
     </w:p>
     <w:p>
@@ -33178,7 +32837,7 @@
         <w:pStyle w:val="CommentText"/>
       </w:pPr>
       <w:r>
-        <w:t>Whereas if C was higher for JOLs, it would indicate that making JOLs just made participants more "trigger happy" (i.e., they would just be more likely to respond "old" to everything). But since C was statistically equivalent, this wasn't the case.</w:t>
+        <w:t>d' == discriminability, so how well participants can discern between previously studied vs. control items? Essentially getting at actual memory?</w:t>
       </w:r>
     </w:p>
     <w:p>
@@ -33191,7 +32850,23 @@
         <w:pStyle w:val="CommentText"/>
       </w:pPr>
       <w:r>
-        <w:t>Instead, JOLs improved memory without influencing how participants approached uncertain items.</w:t>
+        <w:t>C == Respone criterion which is participants "default state" as I'll call it. Basically their willingness/likelihood to respond old/new if they are unsure?</w:t>
+      </w:r>
+    </w:p>
+  </w:comment>
+  <w:comment w:id="7" w:author="Maxwell, Nicholas" w:date="2023-06-14T14:51:00Z" w:initials="MN">
+    <w:p>
+      <w:pPr>
+        <w:pStyle w:val="CommentText"/>
+      </w:pPr>
+      <w:r>
+        <w:rPr>
+          <w:rStyle w:val="CommentReference"/>
+        </w:rPr>
+        <w:annotationRef/>
+      </w:r>
+      <w:r>
+        <w:t>Am I thinking about this the right way? Higher discriminability for JOLs means that participants are generally better at picking out was and wasn't presented, so better memory.</w:t>
       </w:r>
     </w:p>
     <w:p>
@@ -33204,39 +32879,7 @@
         <w:pStyle w:val="CommentText"/>
       </w:pPr>
       <w:r>
-        <w:t xml:space="preserve">I'm sure there is a more eloquent way to phrase this. </w:t>
-      </w:r>
-    </w:p>
-  </w:comment>
-  <w:comment w:id="8" w:author="Maxwell, Nicholas" w:date="2023-06-14T14:51:00Z" w:initials="MN">
-    <w:p>
-      <w:pPr>
-        <w:pStyle w:val="CommentText"/>
-      </w:pPr>
-      <w:r>
-        <w:rPr>
-          <w:rStyle w:val="CommentReference"/>
-        </w:rPr>
-        <w:annotationRef/>
-      </w:r>
-      <w:r>
-        <w:t>I need to add signal detection in here somewhere</w:t>
-      </w:r>
-    </w:p>
-  </w:comment>
-  <w:comment w:id="9" w:author="Maxwell, Nicholas" w:date="2023-06-08T14:08:00Z" w:initials="MN">
-    <w:p>
-      <w:pPr>
-        <w:pStyle w:val="CommentText"/>
-      </w:pPr>
-      <w:r>
-        <w:rPr>
-          <w:rStyle w:val="CommentReference"/>
-        </w:rPr>
-        <w:annotationRef/>
-      </w:r>
-      <w:r>
-        <w:t>Basically trying to argue here that reactivity isn't due to  the presence of observable relatedness cues that inform JOLs (as suggested by Soderstrom et al.) but instead reflect JOLs influencing how individuals process cue-target associations.</w:t>
+        <w:t>Whereas if C was higher for JOLs, it would indicate that making JOLs just made participants more "trigger happy" (i.e., they would just be more likely to respond "old" to everything). But since C was statistically equivalent, this wasn't the case.</w:t>
       </w:r>
     </w:p>
     <w:p>
@@ -33249,7 +32892,7 @@
         <w:pStyle w:val="CommentText"/>
       </w:pPr>
       <w:r>
-        <w:t xml:space="preserve">One thing I started thinking about while writing this is that cue-strengthening requires explicit relatedness cues at encoding AND a test that emphasizes those cues. Well I think there should be a third requirement too…. The cues should be available at test (not just that the test is sensitive to them). </w:t>
+        <w:t>Instead, JOLs improved memory without influencing how participants approached uncertain items.</w:t>
       </w:r>
     </w:p>
     <w:p>
@@ -33262,7 +32905,39 @@
         <w:pStyle w:val="CommentText"/>
       </w:pPr>
       <w:r>
-        <w:t>We've demonstrated 6 times across two papers that backward pairs show reactivity. But cues for backward pairs are generally terrible, which is why the illusion of competence occurs. So if reactivity is occurring on a pair type where cues aren't generally available at test, then cue-strengthening can't be a viable explanation.</w:t>
+        <w:t xml:space="preserve">I'm sure there is a more eloquent way to phrase this. </w:t>
+      </w:r>
+    </w:p>
+  </w:comment>
+  <w:comment w:id="9" w:author="Maxwell, Nicholas" w:date="2023-06-14T14:51:00Z" w:initials="MN">
+    <w:p>
+      <w:pPr>
+        <w:pStyle w:val="CommentText"/>
+      </w:pPr>
+      <w:r>
+        <w:rPr>
+          <w:rStyle w:val="CommentReference"/>
+        </w:rPr>
+        <w:annotationRef/>
+      </w:r>
+      <w:r>
+        <w:t>I need to add signal detection in here somewhere</w:t>
+      </w:r>
+    </w:p>
+  </w:comment>
+  <w:comment w:id="10" w:author="Maxwell, Nicholas" w:date="2023-06-08T14:08:00Z" w:initials="MN">
+    <w:p>
+      <w:pPr>
+        <w:pStyle w:val="CommentText"/>
+      </w:pPr>
+      <w:r>
+        <w:rPr>
+          <w:rStyle w:val="CommentReference"/>
+        </w:rPr>
+        <w:annotationRef/>
+      </w:r>
+      <w:r>
+        <w:t>Basically trying to argue here that reactivity isn't due to  the presence of observable relatedness cues that inform JOLs (as suggested by Soderstrom et al.) but instead reflect JOLs influencing how individuals process cue-target associations.</w:t>
       </w:r>
     </w:p>
     <w:p>
@@ -33275,7 +32950,7 @@
         <w:pStyle w:val="CommentText"/>
       </w:pPr>
       <w:r>
-        <w:t>And then with our mediated pairs, cues aren't available at all. For all intents and purposes, these pairs look unrelated at encoding. And again, we get positive reactivity on them.</w:t>
+        <w:t xml:space="preserve">One thing I started thinking about while writing this is that cue-strengthening requires explicit relatedness cues at encoding AND a test that emphasizes those cues. Well I think there should be a third requirement too…. The cues should be available at test (not just that the test is sensitive to them). </w:t>
       </w:r>
     </w:p>
     <w:p>
@@ -33288,11 +32963,37 @@
         <w:pStyle w:val="CommentText"/>
       </w:pPr>
       <w:r>
+        <w:t>We've demonstrated 6 times across two papers that backward pairs show reactivity. But cues for backward pairs are generally terrible, which is why the illusion of competence occurs. So if reactivity is occurring on a pair type where cues aren't generally available at test, then cue-strengthening can't be a viable explanation.</w:t>
+      </w:r>
+    </w:p>
+    <w:p>
+      <w:pPr>
+        <w:pStyle w:val="CommentText"/>
+      </w:pPr>
+    </w:p>
+    <w:p>
+      <w:pPr>
+        <w:pStyle w:val="CommentText"/>
+      </w:pPr>
+      <w:r>
+        <w:t>And then with our mediated pairs, cues aren't available at all. For all intents and purposes, these pairs look unrelated at encoding. And again, we get positive reactivity on them.</w:t>
+      </w:r>
+    </w:p>
+    <w:p>
+      <w:pPr>
+        <w:pStyle w:val="CommentText"/>
+      </w:pPr>
+    </w:p>
+    <w:p>
+      <w:pPr>
+        <w:pStyle w:val="CommentText"/>
+      </w:pPr>
+      <w:r>
         <w:t>Anyways, this long comment was just me organizing my thoughts but keeping it in for now in case any of this is useful.</w:t>
       </w:r>
     </w:p>
   </w:comment>
-  <w:comment w:id="10" w:author="Maxwell, Nicholas" w:date="2023-06-09T11:22:00Z" w:initials="MN">
+  <w:comment w:id="11" w:author="Maxwell, Nicholas" w:date="2023-06-09T11:22:00Z" w:initials="MN">
     <w:p>
       <w:pPr>
         <w:pStyle w:val="CommentText"/>
@@ -33314,6 +33015,7 @@
 <file path=word/commentsExtended.xml><?xml version="1.0" encoding="utf-8"?>
 <w15:commentsEx xmlns:wpc="http://schemas.microsoft.com/office/word/2010/wordprocessingCanvas" xmlns:cx="http://schemas.microsoft.com/office/drawing/2014/chartex" xmlns:cx1="http://schemas.microsoft.com/office/drawing/2015/9/8/chartex" xmlns:cx2="http://schemas.microsoft.com/office/drawing/2015/10/21/chartex" xmlns:cx3="http://schemas.microsoft.com/office/drawing/2016/5/9/chartex" xmlns:cx4="http://schemas.microsoft.com/office/drawing/2016/5/10/chartex" xmlns:cx5="http://schemas.microsoft.com/office/drawing/2016/5/11/chartex" xmlns:cx6="http://schemas.microsoft.com/office/drawing/2016/5/12/chartex" xmlns:cx7="http://schemas.microsoft.com/office/drawing/2016/5/13/chartex" xmlns:cx8="http://schemas.microsoft.com/office/drawing/2016/5/14/chartex" xmlns:mc="http://schemas.openxmlformats.org/markup-compatibility/2006" xmlns:aink="http://schemas.microsoft.com/office/drawing/2016/ink" xmlns:am3d="http://schemas.microsoft.com/office/drawing/2017/model3d" xmlns:o="urn:schemas-microsoft-com:office:office" xmlns:oel="http://schemas.microsoft.com/office/2019/extlst" xmlns:r="http://schemas.openxmlformats.org/officeDocument/2006/relationships" xmlns:m="http://schemas.openxmlformats.org/officeDocument/2006/math" xmlns:v="urn:schemas-microsoft-com:vml" xmlns:wp14="http://schemas.microsoft.com/office/word/2010/wordprocessingDrawing" xmlns:wp="http://schemas.openxmlformats.org/drawingml/2006/wordprocessingDrawing" xmlns:w10="urn:schemas-microsoft-com:office:word" xmlns:w="http://schemas.openxmlformats.org/wordprocessingml/2006/main" xmlns:w14="http://schemas.microsoft.com/office/word/2010/wordml" xmlns:w15="http://schemas.microsoft.com/office/word/2012/wordml" xmlns:w16cex="http://schemas.microsoft.com/office/word/2018/wordml/cex" xmlns:w16cid="http://schemas.microsoft.com/office/word/2016/wordml/cid" xmlns:w16="http://schemas.microsoft.com/office/word/2018/wordml" xmlns:w16du="http://schemas.microsoft.com/office/word/2023/wordml/word16du" xmlns:w16sdtdh="http://schemas.microsoft.com/office/word/2020/wordml/sdtdatahash" xmlns:w16se="http://schemas.microsoft.com/office/word/2015/wordml/symex" xmlns:wpg="http://schemas.microsoft.com/office/word/2010/wordprocessingGroup" xmlns:wpi="http://schemas.microsoft.com/office/word/2010/wordprocessingInk" xmlns:wne="http://schemas.microsoft.com/office/word/2006/wordml" xmlns:wps="http://schemas.microsoft.com/office/word/2010/wordprocessingShape" mc:Ignorable="w14 w15 w16se w16cid w16 w16cex w16sdtdh wp14">
   <w15:commentEx w15:paraId="3E3D700B" w15:done="0"/>
+  <w15:commentEx w15:paraId="35369960" w15:paraIdParent="3E3D700B" w15:done="0"/>
   <w15:commentEx w15:paraId="1BDA397B" w15:done="0"/>
   <w15:commentEx w15:paraId="17191D95" w15:done="0"/>
   <w15:commentEx w15:paraId="4E069D79" w15:done="0"/>
@@ -33328,6 +33030,7 @@
 <file path=word/commentsExtensible.xml><?xml version="1.0" encoding="utf-8"?>
 <w16cex:commentsExtensible xmlns:wpc="http://schemas.microsoft.com/office/word/2010/wordprocessingCanvas" xmlns:cx="http://schemas.microsoft.com/office/drawing/2014/chartex" xmlns:cx1="http://schemas.microsoft.com/office/drawing/2015/9/8/chartex" xmlns:cx2="http://schemas.microsoft.com/office/drawing/2015/10/21/chartex" xmlns:cx3="http://schemas.microsoft.com/office/drawing/2016/5/9/chartex" xmlns:cx4="http://schemas.microsoft.com/office/drawing/2016/5/10/chartex" xmlns:cx5="http://schemas.microsoft.com/office/drawing/2016/5/11/chartex" xmlns:cx6="http://schemas.microsoft.com/office/drawing/2016/5/12/chartex" xmlns:cx7="http://schemas.microsoft.com/office/drawing/2016/5/13/chartex" xmlns:cx8="http://schemas.microsoft.com/office/drawing/2016/5/14/chartex" xmlns:mc="http://schemas.openxmlformats.org/markup-compatibility/2006" xmlns:aink="http://schemas.microsoft.com/office/drawing/2016/ink" xmlns:am3d="http://schemas.microsoft.com/office/drawing/2017/model3d" xmlns:o="urn:schemas-microsoft-com:office:office" xmlns:oel="http://schemas.microsoft.com/office/2019/extlst" xmlns:r="http://schemas.openxmlformats.org/officeDocument/2006/relationships" xmlns:m="http://schemas.openxmlformats.org/officeDocument/2006/math" xmlns:v="urn:schemas-microsoft-com:vml" xmlns:wp14="http://schemas.microsoft.com/office/word/2010/wordprocessingDrawing" xmlns:wp="http://schemas.openxmlformats.org/drawingml/2006/wordprocessingDrawing" xmlns:w10="urn:schemas-microsoft-com:office:word" xmlns:w="http://schemas.openxmlformats.org/wordprocessingml/2006/main" xmlns:w14="http://schemas.microsoft.com/office/word/2010/wordml" xmlns:w15="http://schemas.microsoft.com/office/word/2012/wordml" xmlns:w16cex="http://schemas.microsoft.com/office/word/2018/wordml/cex" xmlns:w16cid="http://schemas.microsoft.com/office/word/2016/wordml/cid" xmlns:w16="http://schemas.microsoft.com/office/word/2018/wordml" xmlns:w16du="http://schemas.microsoft.com/office/word/2023/wordml/word16du" xmlns:w16sdtdh="http://schemas.microsoft.com/office/word/2020/wordml/sdtdatahash" xmlns:w16se="http://schemas.microsoft.com/office/word/2015/wordml/symex" xmlns:wpg="http://schemas.microsoft.com/office/word/2010/wordprocessingGroup" xmlns:wpi="http://schemas.microsoft.com/office/word/2010/wordprocessingInk" xmlns:wne="http://schemas.microsoft.com/office/word/2006/wordml" xmlns:wps="http://schemas.microsoft.com/office/word/2010/wordprocessingShape" mc:Ignorable="w14 w15 w16se w16cid w16 w16cex w16sdtdh wp14">
   <w16cex:commentExtensible w16cex:durableId="2820D5D6" w16cex:dateUtc="2023-05-31T01:06:00Z"/>
+  <w16cex:commentExtensible w16cex:durableId="2835771A" w16cex:dateUtc="2023-06-15T16:40:00Z"/>
   <w16cex:commentExtensible w16cex:durableId="2820D5E9" w16cex:dateUtc="2023-05-31T01:07:00Z"/>
   <w16cex:commentExtensible w16cex:durableId="2820C85A" w16cex:dateUtc="2023-05-31T00:09:00Z"/>
   <w16cex:commentExtensible w16cex:durableId="282D8550" w16cex:dateUtc="2023-06-09T16:02:00Z"/>
@@ -33342,6 +33045,7 @@
 <file path=word/commentsIds.xml><?xml version="1.0" encoding="utf-8"?>
 <w16cid:commentsIds xmlns:wpc="http://schemas.microsoft.com/office/word/2010/wordprocessingCanvas" xmlns:cx="http://schemas.microsoft.com/office/drawing/2014/chartex" xmlns:cx1="http://schemas.microsoft.com/office/drawing/2015/9/8/chartex" xmlns:cx2="http://schemas.microsoft.com/office/drawing/2015/10/21/chartex" xmlns:cx3="http://schemas.microsoft.com/office/drawing/2016/5/9/chartex" xmlns:cx4="http://schemas.microsoft.com/office/drawing/2016/5/10/chartex" xmlns:cx5="http://schemas.microsoft.com/office/drawing/2016/5/11/chartex" xmlns:cx6="http://schemas.microsoft.com/office/drawing/2016/5/12/chartex" xmlns:cx7="http://schemas.microsoft.com/office/drawing/2016/5/13/chartex" xmlns:cx8="http://schemas.microsoft.com/office/drawing/2016/5/14/chartex" xmlns:mc="http://schemas.openxmlformats.org/markup-compatibility/2006" xmlns:aink="http://schemas.microsoft.com/office/drawing/2016/ink" xmlns:am3d="http://schemas.microsoft.com/office/drawing/2017/model3d" xmlns:o="urn:schemas-microsoft-com:office:office" xmlns:oel="http://schemas.microsoft.com/office/2019/extlst" xmlns:r="http://schemas.openxmlformats.org/officeDocument/2006/relationships" xmlns:m="http://schemas.openxmlformats.org/officeDocument/2006/math" xmlns:v="urn:schemas-microsoft-com:vml" xmlns:wp14="http://schemas.microsoft.com/office/word/2010/wordprocessingDrawing" xmlns:wp="http://schemas.openxmlformats.org/drawingml/2006/wordprocessingDrawing" xmlns:w10="urn:schemas-microsoft-com:office:word" xmlns:w="http://schemas.openxmlformats.org/wordprocessingml/2006/main" xmlns:w14="http://schemas.microsoft.com/office/word/2010/wordml" xmlns:w15="http://schemas.microsoft.com/office/word/2012/wordml" xmlns:w16cex="http://schemas.microsoft.com/office/word/2018/wordml/cex" xmlns:w16cid="http://schemas.microsoft.com/office/word/2016/wordml/cid" xmlns:w16="http://schemas.microsoft.com/office/word/2018/wordml" xmlns:w16du="http://schemas.microsoft.com/office/word/2023/wordml/word16du" xmlns:w16sdtdh="http://schemas.microsoft.com/office/word/2020/wordml/sdtdatahash" xmlns:w16se="http://schemas.microsoft.com/office/word/2015/wordml/symex" xmlns:wpg="http://schemas.microsoft.com/office/word/2010/wordprocessingGroup" xmlns:wpi="http://schemas.microsoft.com/office/word/2010/wordprocessingInk" xmlns:wne="http://schemas.microsoft.com/office/word/2006/wordml" xmlns:wps="http://schemas.microsoft.com/office/word/2010/wordprocessingShape" mc:Ignorable="w14 w15 w16se w16cid w16 w16cex w16sdtdh wp14">
   <w16cid:commentId w16cid:paraId="3E3D700B" w16cid:durableId="2820D5D6"/>
+  <w16cid:commentId w16cid:paraId="35369960" w16cid:durableId="2835771A"/>
   <w16cid:commentId w16cid:paraId="1BDA397B" w16cid:durableId="2820D5E9"/>
   <w16cid:commentId w16cid:paraId="17191D95" w16cid:durableId="2820C85A"/>
   <w16cid:commentId w16cid:paraId="4E069D79" w16cid:durableId="282D8550"/>
@@ -33614,6 +33318,9 @@
 <w15:people xmlns:wpc="http://schemas.microsoft.com/office/word/2010/wordprocessingCanvas" xmlns:cx="http://schemas.microsoft.com/office/drawing/2014/chartex" xmlns:cx1="http://schemas.microsoft.com/office/drawing/2015/9/8/chartex" xmlns:cx2="http://schemas.microsoft.com/office/drawing/2015/10/21/chartex" xmlns:cx3="http://schemas.microsoft.com/office/drawing/2016/5/9/chartex" xmlns:cx4="http://schemas.microsoft.com/office/drawing/2016/5/10/chartex" xmlns:cx5="http://schemas.microsoft.com/office/drawing/2016/5/11/chartex" xmlns:cx6="http://schemas.microsoft.com/office/drawing/2016/5/12/chartex" xmlns:cx7="http://schemas.microsoft.com/office/drawing/2016/5/13/chartex" xmlns:cx8="http://schemas.microsoft.com/office/drawing/2016/5/14/chartex" xmlns:mc="http://schemas.openxmlformats.org/markup-compatibility/2006" xmlns:aink="http://schemas.microsoft.com/office/drawing/2016/ink" xmlns:am3d="http://schemas.microsoft.com/office/drawing/2017/model3d" xmlns:o="urn:schemas-microsoft-com:office:office" xmlns:oel="http://schemas.microsoft.com/office/2019/extlst" xmlns:r="http://schemas.openxmlformats.org/officeDocument/2006/relationships" xmlns:m="http://schemas.openxmlformats.org/officeDocument/2006/math" xmlns:v="urn:schemas-microsoft-com:vml" xmlns:wp14="http://schemas.microsoft.com/office/word/2010/wordprocessingDrawing" xmlns:wp="http://schemas.openxmlformats.org/drawingml/2006/wordprocessingDrawing" xmlns:w10="urn:schemas-microsoft-com:office:word" xmlns:w="http://schemas.openxmlformats.org/wordprocessingml/2006/main" xmlns:w14="http://schemas.microsoft.com/office/word/2010/wordml" xmlns:w15="http://schemas.microsoft.com/office/word/2012/wordml" xmlns:w16cex="http://schemas.microsoft.com/office/word/2018/wordml/cex" xmlns:w16cid="http://schemas.microsoft.com/office/word/2016/wordml/cid" xmlns:w16="http://schemas.microsoft.com/office/word/2018/wordml" xmlns:w16du="http://schemas.microsoft.com/office/word/2023/wordml/word16du" xmlns:w16sdtdh="http://schemas.microsoft.com/office/word/2020/wordml/sdtdatahash" xmlns:w16se="http://schemas.microsoft.com/office/word/2015/wordml/symex" xmlns:wpg="http://schemas.microsoft.com/office/word/2010/wordprocessingGroup" xmlns:wpi="http://schemas.microsoft.com/office/word/2010/wordprocessingInk" xmlns:wne="http://schemas.microsoft.com/office/word/2006/wordml" xmlns:wps="http://schemas.microsoft.com/office/word/2010/wordprocessingShape" mc:Ignorable="w14 w15 w16se w16cid w16 w16cex w16sdtdh wp14">
   <w15:person w15:author="Maxwell, Nicholas">
     <w15:presenceInfo w15:providerId="AD" w15:userId="S::nicholas.maxwell@msutexas.edu::7c2c002a-9062-4224-9563-2aa2a037ce22"/>
+  </w15:person>
+  <w15:person w15:author="Nick Maxwell">
+    <w15:presenceInfo w15:providerId="Windows Live" w15:userId="8614ede61265de7b"/>
   </w15:person>
 </w15:people>
 </file>

--- a/7 Manuscript/Mediated Reactivity.docx
+++ b/7 Manuscript/Mediated Reactivity.docx
@@ -1,6 +1,6 @@
 
 <file path=word/document.xml><?xml version="1.0" encoding="utf-8"?>
-<w:document xmlns:wpc="http://schemas.microsoft.com/office/word/2010/wordprocessingCanvas" xmlns:cx="http://schemas.microsoft.com/office/drawing/2014/chartex" xmlns:cx1="http://schemas.microsoft.com/office/drawing/2015/9/8/chartex" xmlns:cx2="http://schemas.microsoft.com/office/drawing/2015/10/21/chartex" xmlns:cx3="http://schemas.microsoft.com/office/drawing/2016/5/9/chartex" xmlns:cx4="http://schemas.microsoft.com/office/drawing/2016/5/10/chartex" xmlns:cx5="http://schemas.microsoft.com/office/drawing/2016/5/11/chartex" xmlns:cx6="http://schemas.microsoft.com/office/drawing/2016/5/12/chartex" xmlns:cx7="http://schemas.microsoft.com/office/drawing/2016/5/13/chartex" xmlns:cx8="http://schemas.microsoft.com/office/drawing/2016/5/14/chartex" xmlns:mc="http://schemas.openxmlformats.org/markup-compatibility/2006" xmlns:aink="http://schemas.microsoft.com/office/drawing/2016/ink" xmlns:am3d="http://schemas.microsoft.com/office/drawing/2017/model3d" xmlns:o="urn:schemas-microsoft-com:office:office" xmlns:oel="http://schemas.microsoft.com/office/2019/extlst" xmlns:r="http://schemas.openxmlformats.org/officeDocument/2006/relationships" xmlns:m="http://schemas.openxmlformats.org/officeDocument/2006/math" xmlns:v="urn:schemas-microsoft-com:vml" xmlns:wp14="http://schemas.microsoft.com/office/word/2010/wordprocessingDrawing" xmlns:wp="http://schemas.openxmlformats.org/drawingml/2006/wordprocessingDrawing" xmlns:w10="urn:schemas-microsoft-com:office:word" xmlns:w="http://schemas.openxmlformats.org/wordprocessingml/2006/main" xmlns:w14="http://schemas.microsoft.com/office/word/2010/wordml" xmlns:w15="http://schemas.microsoft.com/office/word/2012/wordml" xmlns:w16cex="http://schemas.microsoft.com/office/word/2018/wordml/cex" xmlns:w16cid="http://schemas.microsoft.com/office/word/2016/wordml/cid" xmlns:w16="http://schemas.microsoft.com/office/word/2018/wordml" xmlns:w16du="http://schemas.microsoft.com/office/word/2023/wordml/word16du" xmlns:w16sdtdh="http://schemas.microsoft.com/office/word/2020/wordml/sdtdatahash" xmlns:w16se="http://schemas.microsoft.com/office/word/2015/wordml/symex" xmlns:wpg="http://schemas.microsoft.com/office/word/2010/wordprocessingGroup" xmlns:wpi="http://schemas.microsoft.com/office/word/2010/wordprocessingInk" xmlns:wne="http://schemas.microsoft.com/office/word/2006/wordml" xmlns:wps="http://schemas.microsoft.com/office/word/2010/wordprocessingShape" mc:Ignorable="w14 w15 w16se w16cid w16 w16cex w16sdtdh wp14">
+<w:document xmlns:wpc="http://schemas.microsoft.com/office/word/2010/wordprocessingCanvas" xmlns:cx="http://schemas.microsoft.com/office/drawing/2014/chartex" xmlns:cx1="http://schemas.microsoft.com/office/drawing/2015/9/8/chartex" xmlns:cx2="http://schemas.microsoft.com/office/drawing/2015/10/21/chartex" xmlns:cx3="http://schemas.microsoft.com/office/drawing/2016/5/9/chartex" xmlns:cx4="http://schemas.microsoft.com/office/drawing/2016/5/10/chartex" xmlns:cx5="http://schemas.microsoft.com/office/drawing/2016/5/11/chartex" xmlns:cx6="http://schemas.microsoft.com/office/drawing/2016/5/12/chartex" xmlns:cx7="http://schemas.microsoft.com/office/drawing/2016/5/13/chartex" xmlns:cx8="http://schemas.microsoft.com/office/drawing/2016/5/14/chartex" xmlns:mc="http://schemas.openxmlformats.org/markup-compatibility/2006" xmlns:aink="http://schemas.microsoft.com/office/drawing/2016/ink" xmlns:am3d="http://schemas.microsoft.com/office/drawing/2017/model3d" xmlns:o="urn:schemas-microsoft-com:office:office" xmlns:oel="http://schemas.microsoft.com/office/2019/extlst" xmlns:r="http://schemas.openxmlformats.org/officeDocument/2006/relationships" xmlns:m="http://schemas.openxmlformats.org/officeDocument/2006/math" xmlns:v="urn:schemas-microsoft-com:vml" xmlns:wp14="http://schemas.microsoft.com/office/word/2010/wordprocessingDrawing" xmlns:wp="http://schemas.openxmlformats.org/drawingml/2006/wordprocessingDrawing" xmlns:w10="urn:schemas-microsoft-com:office:word" xmlns:w="http://schemas.openxmlformats.org/wordprocessingml/2006/main" xmlns:w14="http://schemas.microsoft.com/office/word/2010/wordml" xmlns:w15="http://schemas.microsoft.com/office/word/2012/wordml" xmlns:w16cex="http://schemas.microsoft.com/office/word/2018/wordml/cex" xmlns:w16cid="http://schemas.microsoft.com/office/word/2016/wordml/cid" xmlns:w16="http://schemas.microsoft.com/office/word/2018/wordml" xmlns:w16sdtdh="http://schemas.microsoft.com/office/word/2020/wordml/sdtdatahash" xmlns:w16se="http://schemas.microsoft.com/office/word/2015/wordml/symex" xmlns:wpg="http://schemas.microsoft.com/office/word/2010/wordprocessingGroup" xmlns:wpi="http://schemas.microsoft.com/office/word/2010/wordprocessingInk" xmlns:wne="http://schemas.microsoft.com/office/word/2006/wordml" xmlns:wps="http://schemas.microsoft.com/office/word/2010/wordprocessingShape" mc:Ignorable="w14 w15 w16se w16cid w16 w16cex w16sdtdh wp14">
   <w:body>
     <w:p>
       <w:pPr>
@@ -1176,7 +1176,15 @@
           <w:sz w:val="24"/>
           <w:szCs w:val="24"/>
         </w:rPr>
-        <w:t xml:space="preserve">determining </w:t>
+        <w:t>deciding</w:t>
+      </w:r>
+      <w:r>
+        <w:rPr>
+          <w:rFonts w:ascii="Times New Roman" w:hAnsi="Times New Roman" w:cs="Times New Roman"/>
+          <w:sz w:val="24"/>
+          <w:szCs w:val="24"/>
+        </w:rPr>
+        <w:t xml:space="preserve"> </w:t>
       </w:r>
       <w:r>
         <w:rPr>
@@ -1819,7 +1827,23 @@
           <w:sz w:val="24"/>
           <w:szCs w:val="24"/>
         </w:rPr>
-        <w:t xml:space="preserve"> influence</w:t>
+        <w:t xml:space="preserve"> </w:t>
+      </w:r>
+      <w:r>
+        <w:rPr>
+          <w:rFonts w:ascii="Times New Roman" w:hAnsi="Times New Roman" w:cs="Times New Roman"/>
+          <w:sz w:val="24"/>
+          <w:szCs w:val="24"/>
+        </w:rPr>
+        <w:t xml:space="preserve">direct </w:t>
+      </w:r>
+      <w:r>
+        <w:rPr>
+          <w:rFonts w:ascii="Times New Roman" w:hAnsi="Times New Roman" w:cs="Times New Roman"/>
+          <w:sz w:val="24"/>
+          <w:szCs w:val="24"/>
+        </w:rPr>
+        <w:t>influence</w:t>
       </w:r>
       <w:r>
         <w:rPr>
@@ -2213,15 +2237,7 @@
           <w:sz w:val="24"/>
           <w:szCs w:val="24"/>
         </w:rPr>
-        <w:t>These memory changes</w:t>
-      </w:r>
-      <w:r>
-        <w:rPr>
-          <w:rFonts w:ascii="Times New Roman" w:hAnsi="Times New Roman" w:cs="Times New Roman"/>
-          <w:sz w:val="24"/>
-          <w:szCs w:val="24"/>
-        </w:rPr>
-        <w:t xml:space="preserve"> </w:t>
+        <w:t xml:space="preserve">These </w:t>
       </w:r>
       <w:r>
         <w:rPr>
@@ -2230,7 +2246,15 @@
           <w:szCs w:val="24"/>
         </w:rPr>
         <w:lastRenderedPageBreak/>
-        <w:t xml:space="preserve">can manifest as </w:t>
+        <w:t>memory changes</w:t>
+      </w:r>
+      <w:r>
+        <w:rPr>
+          <w:rFonts w:ascii="Times New Roman" w:hAnsi="Times New Roman" w:cs="Times New Roman"/>
+          <w:sz w:val="24"/>
+          <w:szCs w:val="24"/>
+        </w:rPr>
+        <w:t xml:space="preserve"> can manifest as </w:t>
       </w:r>
       <w:r>
         <w:rPr>
@@ -8059,7 +8083,7 @@
           <w:sz w:val="24"/>
           <w:szCs w:val="24"/>
         </w:rPr>
-        <w:t>apparent</w:t>
+        <w:t>obvious</w:t>
       </w:r>
       <w:r>
         <w:rPr>
@@ -8123,7 +8147,23 @@
           <w:sz w:val="24"/>
           <w:szCs w:val="24"/>
         </w:rPr>
-        <w:t xml:space="preserve"> account of reactivity.</w:t>
+        <w:t xml:space="preserve"> account of </w:t>
+      </w:r>
+      <w:r>
+        <w:rPr>
+          <w:rFonts w:ascii="Times New Roman" w:hAnsi="Times New Roman" w:cs="Times New Roman"/>
+          <w:sz w:val="24"/>
+          <w:szCs w:val="24"/>
+        </w:rPr>
+        <w:t xml:space="preserve">JOL </w:t>
+      </w:r>
+      <w:r>
+        <w:rPr>
+          <w:rFonts w:ascii="Times New Roman" w:hAnsi="Times New Roman" w:cs="Times New Roman"/>
+          <w:sz w:val="24"/>
+          <w:szCs w:val="24"/>
+        </w:rPr>
+        <w:t>reactivity.</w:t>
       </w:r>
     </w:p>
     <w:p>
@@ -8409,7 +8449,16 @@
           <w:sz w:val="24"/>
           <w:szCs w:val="24"/>
         </w:rPr>
-        <w:t xml:space="preserve">Data from 12 participants were omitted due to </w:t>
+        <w:t xml:space="preserve">Data from 12 </w:t>
+      </w:r>
+      <w:r>
+        <w:rPr>
+          <w:rFonts w:ascii="Times New Roman" w:hAnsi="Times New Roman" w:cs="Times New Roman"/>
+          <w:sz w:val="24"/>
+          <w:szCs w:val="24"/>
+        </w:rPr>
+        <w:lastRenderedPageBreak/>
+        <w:t xml:space="preserve">participants were omitted due to </w:t>
       </w:r>
       <w:r>
         <w:rPr>
@@ -8425,16 +8474,7 @@
           <w:sz w:val="24"/>
           <w:szCs w:val="24"/>
         </w:rPr>
-        <w:t xml:space="preserve">low recall rates (i.e., recall &lt; 5%, which suggested </w:t>
-      </w:r>
-      <w:r>
-        <w:rPr>
-          <w:rFonts w:ascii="Times New Roman" w:hAnsi="Times New Roman" w:cs="Times New Roman"/>
-          <w:sz w:val="24"/>
-          <w:szCs w:val="24"/>
-        </w:rPr>
-        <w:lastRenderedPageBreak/>
-        <w:t xml:space="preserve">participants were </w:t>
+        <w:t xml:space="preserve">low recall rates (i.e., recall &lt; 5%, which suggested participants were </w:t>
       </w:r>
       <w:r>
         <w:rPr>
@@ -8825,7 +8865,7 @@
           <w:sz w:val="24"/>
           <w:szCs w:val="24"/>
         </w:rPr>
-        <w:t>A</w:t>
+        <w:t>Next, a</w:t>
       </w:r>
       <w:r>
         <w:rPr>
@@ -9177,7 +9217,16 @@
           <w:sz w:val="24"/>
           <w:szCs w:val="24"/>
         </w:rPr>
-        <w:t xml:space="preserve"> Finally, two cued-recall tests were created by taking the cue items from the 45 tested pairs and replacing the target item with a question mark (e.g., mouse – ?).</w:t>
+        <w:t xml:space="preserve"> Finally, two cued-recall tests were created by taking </w:t>
+      </w:r>
+      <w:r>
+        <w:rPr>
+          <w:rFonts w:ascii="Times New Roman" w:hAnsi="Times New Roman" w:cs="Times New Roman"/>
+          <w:sz w:val="24"/>
+          <w:szCs w:val="24"/>
+        </w:rPr>
+        <w:lastRenderedPageBreak/>
+        <w:t>the cue items from the 45 tested pairs and replacing the target item with a question mark (e.g., mouse – ?).</w:t>
       </w:r>
     </w:p>
     <w:p>
@@ -9199,7 +9248,6 @@
           <w:sz w:val="24"/>
           <w:szCs w:val="24"/>
         </w:rPr>
-        <w:lastRenderedPageBreak/>
         <w:t>Procedure</w:t>
       </w:r>
     </w:p>
@@ -9582,6 +9630,7 @@
           <w:sz w:val="24"/>
           <w:szCs w:val="24"/>
         </w:rPr>
+        <w:lastRenderedPageBreak/>
         <w:t>Participants were instructed to type the missing word for each pair</w:t>
       </w:r>
       <w:r>
@@ -9606,16 +9655,7 @@
           <w:sz w:val="24"/>
           <w:szCs w:val="24"/>
         </w:rPr>
-        <w:t>The cued-</w:t>
-      </w:r>
-      <w:r>
-        <w:rPr>
-          <w:rFonts w:ascii="Times New Roman" w:hAnsi="Times New Roman" w:cs="Times New Roman"/>
-          <w:sz w:val="24"/>
-          <w:szCs w:val="24"/>
-        </w:rPr>
-        <w:lastRenderedPageBreak/>
-        <w:t xml:space="preserve">recall test was self-paced, with participants </w:t>
+        <w:t xml:space="preserve">The cued-recall test was self-paced, with participants </w:t>
       </w:r>
       <w:r>
         <w:rPr>
@@ -9631,7 +9671,71 @@
           <w:sz w:val="24"/>
           <w:szCs w:val="24"/>
         </w:rPr>
-        <w:t>pressing the ENTER key to move to the next pair. Once the cued-recall test was completed, participants immediately began the second block, which structured identically as the first. Thus, participants completed two study/test cycles. To account for potential block effects, block order was counterbalanced across participants. Following completion of the second study/test block, participants were debriefed. For both groups, the experiment took approximately 30 minutes to complete.</w:t>
+        <w:t xml:space="preserve">pressing the ENTER key to </w:t>
+      </w:r>
+      <w:r>
+        <w:rPr>
+          <w:rFonts w:ascii="Times New Roman" w:hAnsi="Times New Roman" w:cs="Times New Roman"/>
+          <w:sz w:val="24"/>
+          <w:szCs w:val="24"/>
+        </w:rPr>
+        <w:t>advance</w:t>
+      </w:r>
+      <w:r>
+        <w:rPr>
+          <w:rFonts w:ascii="Times New Roman" w:hAnsi="Times New Roman" w:cs="Times New Roman"/>
+          <w:sz w:val="24"/>
+          <w:szCs w:val="24"/>
+        </w:rPr>
+        <w:t xml:space="preserve"> to the next pair. </w:t>
+      </w:r>
+      <w:r>
+        <w:rPr>
+          <w:rFonts w:ascii="Times New Roman" w:hAnsi="Times New Roman" w:cs="Times New Roman"/>
+          <w:sz w:val="24"/>
+          <w:szCs w:val="24"/>
+        </w:rPr>
+        <w:t>Following this test</w:t>
+      </w:r>
+      <w:r>
+        <w:rPr>
+          <w:rFonts w:ascii="Times New Roman" w:hAnsi="Times New Roman" w:cs="Times New Roman"/>
+          <w:sz w:val="24"/>
+          <w:szCs w:val="24"/>
+        </w:rPr>
+        <w:t xml:space="preserve">, participants immediately began the second block, which </w:t>
+      </w:r>
+      <w:r>
+        <w:rPr>
+          <w:rFonts w:ascii="Times New Roman" w:hAnsi="Times New Roman" w:cs="Times New Roman"/>
+          <w:sz w:val="24"/>
+          <w:szCs w:val="24"/>
+        </w:rPr>
+        <w:t xml:space="preserve">was </w:t>
+      </w:r>
+      <w:r>
+        <w:rPr>
+          <w:rFonts w:ascii="Times New Roman" w:hAnsi="Times New Roman" w:cs="Times New Roman"/>
+          <w:sz w:val="24"/>
+          <w:szCs w:val="24"/>
+        </w:rPr>
+        <w:t xml:space="preserve">structured identically as the first. Thus, participants completed two study/test cycles. To account for potential block effects, block order was counterbalanced across participants. Following completion of the second study/test block, participants were debriefed. For both </w:t>
+      </w:r>
+      <w:r>
+        <w:rPr>
+          <w:rFonts w:ascii="Times New Roman" w:hAnsi="Times New Roman" w:cs="Times New Roman"/>
+          <w:sz w:val="24"/>
+          <w:szCs w:val="24"/>
+        </w:rPr>
+        <w:t xml:space="preserve">encoding </w:t>
+      </w:r>
+      <w:r>
+        <w:rPr>
+          <w:rFonts w:ascii="Times New Roman" w:hAnsi="Times New Roman" w:cs="Times New Roman"/>
+          <w:sz w:val="24"/>
+          <w:szCs w:val="24"/>
+        </w:rPr>
+        <w:t>groups, the experiment took approximately 30 minutes to complete.</w:t>
       </w:r>
     </w:p>
     <w:p>
@@ -10068,6 +10172,7 @@
           <w:sz w:val="24"/>
           <w:szCs w:val="24"/>
         </w:rPr>
+        <w:lastRenderedPageBreak/>
         <w:t xml:space="preserve">Figure </w:t>
       </w:r>
       <w:r>
@@ -10124,16 +10229,7 @@
           <w:sz w:val="24"/>
           <w:szCs w:val="24"/>
         </w:rPr>
-        <w:t xml:space="preserve">JOL </w:t>
-      </w:r>
-      <w:r>
-        <w:rPr>
-          <w:rFonts w:ascii="Times New Roman" w:hAnsi="Times New Roman" w:cs="Times New Roman"/>
-          <w:sz w:val="24"/>
-          <w:szCs w:val="24"/>
-        </w:rPr>
-        <w:lastRenderedPageBreak/>
-        <w:t>reactivity effects</w:t>
+        <w:t>JOL reactivity effects</w:t>
       </w:r>
       <w:r>
         <w:rPr>
@@ -10565,7 +10661,7 @@
           <w:sz w:val="24"/>
           <w:szCs w:val="24"/>
         </w:rPr>
-        <w:t>between all pair types differed</w:t>
+        <w:t>between pair types differed</w:t>
       </w:r>
       <w:r>
         <w:rPr>
@@ -11264,7 +11360,16 @@
           <w:sz w:val="24"/>
           <w:szCs w:val="24"/>
         </w:rPr>
-        <w:t xml:space="preserve">Based on cue-strengthening account, making JOLs would be expected to benefit forward but not mediated </w:t>
+        <w:t xml:space="preserve">Based on cue-strengthening account, making JOLs would </w:t>
+      </w:r>
+      <w:r>
+        <w:rPr>
+          <w:rFonts w:ascii="Times New Roman" w:hAnsi="Times New Roman" w:cs="Times New Roman"/>
+          <w:sz w:val="24"/>
+          <w:szCs w:val="24"/>
+        </w:rPr>
+        <w:lastRenderedPageBreak/>
+        <w:t xml:space="preserve">be expected to benefit forward but not mediated </w:t>
       </w:r>
       <w:r>
         <w:rPr>
@@ -11280,16 +11385,7 @@
           <w:sz w:val="24"/>
           <w:szCs w:val="24"/>
         </w:rPr>
-        <w:t xml:space="preserve">, as this account requires the presence of salient relatedness cues at encoding. A relational encoding account, however, predicts positive </w:t>
-      </w:r>
-      <w:r>
-        <w:rPr>
-          <w:rFonts w:ascii="Times New Roman" w:hAnsi="Times New Roman" w:cs="Times New Roman"/>
-          <w:sz w:val="24"/>
-          <w:szCs w:val="24"/>
-        </w:rPr>
-        <w:lastRenderedPageBreak/>
-        <w:t xml:space="preserve">reactivity on mediated </w:t>
+        <w:t xml:space="preserve">, as this account requires the presence of salient relatedness cues at encoding. A relational encoding account, however, predicts positive reactivity on mediated </w:t>
       </w:r>
       <w:r>
         <w:rPr>
@@ -11870,6 +11966,7 @@
           <w:sz w:val="24"/>
           <w:szCs w:val="24"/>
         </w:rPr>
+        <w:lastRenderedPageBreak/>
         <w:t xml:space="preserve">demonstrate </w:t>
       </w:r>
       <w:r>
@@ -11902,16 +11999,7 @@
           <w:sz w:val="24"/>
           <w:szCs w:val="24"/>
         </w:rPr>
-        <w:t xml:space="preserve"> would improve correct recognition relative to the no-JOL group. Additionally, based on the previous experiment, </w:t>
-      </w:r>
-      <w:r>
-        <w:rPr>
-          <w:rFonts w:ascii="Times New Roman" w:hAnsi="Times New Roman" w:cs="Times New Roman"/>
-          <w:sz w:val="24"/>
-          <w:szCs w:val="24"/>
-        </w:rPr>
-        <w:lastRenderedPageBreak/>
-        <w:t xml:space="preserve">we anticipated that </w:t>
+        <w:t xml:space="preserve"> would improve correct recognition relative to the no-JOL group. Additionally, based on the previous experiment, we anticipated that </w:t>
       </w:r>
       <w:r>
         <w:rPr>
@@ -12194,7 +12282,71 @@
           <w:sz w:val="24"/>
           <w:szCs w:val="24"/>
         </w:rPr>
-        <w:t xml:space="preserve">) who completed the study in exchange for partial course credit. Consistent with Experiment 1, participants were randomly assigned to the JOL encoding group or the no-JOL control group. Data screening followed the same procedure outlined in Experiment 1, and data from </w:t>
+        <w:t xml:space="preserve">) who completed the study in exchange for partial course credit. Consistent with Experiment 1, participants were randomly assigned to </w:t>
+      </w:r>
+      <w:r>
+        <w:rPr>
+          <w:rFonts w:ascii="Times New Roman" w:hAnsi="Times New Roman" w:cs="Times New Roman"/>
+          <w:sz w:val="24"/>
+          <w:szCs w:val="24"/>
+        </w:rPr>
+        <w:t xml:space="preserve">either </w:t>
+      </w:r>
+      <w:r>
+        <w:rPr>
+          <w:rFonts w:ascii="Times New Roman" w:hAnsi="Times New Roman" w:cs="Times New Roman"/>
+          <w:sz w:val="24"/>
+          <w:szCs w:val="24"/>
+        </w:rPr>
+        <w:t xml:space="preserve">the JOL </w:t>
+      </w:r>
+      <w:r>
+        <w:rPr>
+          <w:rFonts w:ascii="Times New Roman" w:hAnsi="Times New Roman" w:cs="Times New Roman"/>
+          <w:sz w:val="24"/>
+          <w:szCs w:val="24"/>
+        </w:rPr>
+        <w:t xml:space="preserve">or </w:t>
+      </w:r>
+      <w:r>
+        <w:rPr>
+          <w:rFonts w:ascii="Times New Roman" w:hAnsi="Times New Roman" w:cs="Times New Roman"/>
+          <w:sz w:val="24"/>
+          <w:szCs w:val="24"/>
+        </w:rPr>
+        <w:t xml:space="preserve">no-JOL </w:t>
+      </w:r>
+      <w:r>
+        <w:rPr>
+          <w:rFonts w:ascii="Times New Roman" w:hAnsi="Times New Roman" w:cs="Times New Roman"/>
+          <w:sz w:val="24"/>
+          <w:szCs w:val="24"/>
+        </w:rPr>
+        <w:t xml:space="preserve">encoding </w:t>
+      </w:r>
+      <w:r>
+        <w:rPr>
+          <w:rFonts w:ascii="Times New Roman" w:hAnsi="Times New Roman" w:cs="Times New Roman"/>
+          <w:sz w:val="24"/>
+          <w:szCs w:val="24"/>
+        </w:rPr>
+        <w:t>group</w:t>
+      </w:r>
+      <w:r>
+        <w:rPr>
+          <w:rFonts w:ascii="Times New Roman" w:hAnsi="Times New Roman" w:cs="Times New Roman"/>
+          <w:sz w:val="24"/>
+          <w:szCs w:val="24"/>
+        </w:rPr>
+        <w:t>s</w:t>
+      </w:r>
+      <w:r>
+        <w:rPr>
+          <w:rFonts w:ascii="Times New Roman" w:hAnsi="Times New Roman" w:cs="Times New Roman"/>
+          <w:sz w:val="24"/>
+          <w:szCs w:val="24"/>
+        </w:rPr>
+        <w:t xml:space="preserve">. Data screening followed the same procedure outlined in Experiment 1, and data from </w:t>
       </w:r>
       <w:r>
         <w:rPr>
@@ -12491,7 +12643,72 @@
           <w:sz w:val="24"/>
           <w:szCs w:val="24"/>
         </w:rPr>
-        <w:t>. We utilized the same word lists generated in Experiment 1, which were randomly selected to serve as either presented items or control items. Thus, unlike Experiment 1, participants only completed one study-test block. Next, the cued-recall test was replaced with a</w:t>
+        <w:t>, with the following exceptions. First, while</w:t>
+      </w:r>
+      <w:r>
+        <w:rPr>
+          <w:rFonts w:ascii="Times New Roman" w:hAnsi="Times New Roman" w:cs="Times New Roman"/>
+          <w:sz w:val="24"/>
+          <w:szCs w:val="24"/>
+        </w:rPr>
+        <w:t xml:space="preserve"> </w:t>
+      </w:r>
+      <w:r>
+        <w:rPr>
+          <w:rFonts w:ascii="Times New Roman" w:hAnsi="Times New Roman" w:cs="Times New Roman"/>
+          <w:sz w:val="24"/>
+          <w:szCs w:val="24"/>
+        </w:rPr>
+        <w:t>w</w:t>
+      </w:r>
+      <w:r>
+        <w:rPr>
+          <w:rFonts w:ascii="Times New Roman" w:hAnsi="Times New Roman" w:cs="Times New Roman"/>
+          <w:sz w:val="24"/>
+          <w:szCs w:val="24"/>
+        </w:rPr>
+        <w:t xml:space="preserve">e utilized the same word lists generated in Experiment 1, </w:t>
+      </w:r>
+      <w:r>
+        <w:rPr>
+          <w:rFonts w:ascii="Times New Roman" w:hAnsi="Times New Roman" w:cs="Times New Roman"/>
+          <w:sz w:val="24"/>
+          <w:szCs w:val="24"/>
+        </w:rPr>
+        <w:t>lists were</w:t>
+      </w:r>
+      <w:r>
+        <w:rPr>
+          <w:rFonts w:ascii="Times New Roman" w:hAnsi="Times New Roman" w:cs="Times New Roman"/>
+          <w:sz w:val="24"/>
+          <w:szCs w:val="24"/>
+        </w:rPr>
+        <w:t xml:space="preserve"> randomly selected to serve as either </w:t>
+      </w:r>
+      <w:r>
+        <w:rPr>
+          <w:rFonts w:ascii="Times New Roman" w:hAnsi="Times New Roman" w:cs="Times New Roman"/>
+          <w:sz w:val="24"/>
+          <w:szCs w:val="24"/>
+        </w:rPr>
+        <w:t>studied</w:t>
+      </w:r>
+      <w:r>
+        <w:rPr>
+          <w:rFonts w:ascii="Times New Roman" w:hAnsi="Times New Roman" w:cs="Times New Roman"/>
+          <w:sz w:val="24"/>
+          <w:szCs w:val="24"/>
+        </w:rPr>
+        <w:t xml:space="preserve"> items or </w:t>
+      </w:r>
+      <w:r>
+        <w:rPr>
+          <w:rFonts w:ascii="Times New Roman" w:hAnsi="Times New Roman" w:cs="Times New Roman"/>
+          <w:sz w:val="24"/>
+          <w:szCs w:val="24"/>
+        </w:rPr>
+        <w:lastRenderedPageBreak/>
+        <w:t>control items. Thus, unlike Experiment 1, participants only completed one study-test block. Next, the cued-recall test was replaced with a</w:t>
       </w:r>
       <w:r>
         <w:rPr>
@@ -12547,8 +12764,39 @@
           <w:sz w:val="24"/>
           <w:szCs w:val="24"/>
         </w:rPr>
-        <w:lastRenderedPageBreak/>
-        <w:t xml:space="preserve">all 45 previously studied target items and 45 non-studied lure items which were presented in a randomized order. Participants were instructed to indicate whether the presented target item had been previously studied (“old”) or had not been presented at encoding (“new”). The recognition test was self-paced, and participants pressed the ENTER key to advance after making their selection. Counterbalanced versions of the study were created which swapped studied items and lure items. </w:t>
+        <w:t>all 45 previously studied target items and 45 non-studied lure items which were presented in a randomized order.</w:t>
+      </w:r>
+      <w:r>
+        <w:rPr>
+          <w:rFonts w:ascii="Times New Roman" w:hAnsi="Times New Roman" w:cs="Times New Roman"/>
+          <w:sz w:val="24"/>
+          <w:szCs w:val="24"/>
+        </w:rPr>
+        <w:t xml:space="preserve"> Lures consisted of all 45 target items from the non-studied list.</w:t>
+      </w:r>
+      <w:r>
+        <w:rPr>
+          <w:rFonts w:ascii="Times New Roman" w:hAnsi="Times New Roman" w:cs="Times New Roman"/>
+          <w:sz w:val="24"/>
+          <w:szCs w:val="24"/>
+        </w:rPr>
+        <w:t xml:space="preserve"> Participants were instructed to indicate whether the presented target item had been previously studied (“old”) or </w:t>
+      </w:r>
+      <w:r>
+        <w:rPr>
+          <w:rFonts w:ascii="Times New Roman" w:hAnsi="Times New Roman" w:cs="Times New Roman"/>
+          <w:sz w:val="24"/>
+          <w:szCs w:val="24"/>
+        </w:rPr>
+        <w:t>was not</w:t>
+      </w:r>
+      <w:r>
+        <w:rPr>
+          <w:rFonts w:ascii="Times New Roman" w:hAnsi="Times New Roman" w:cs="Times New Roman"/>
+          <w:sz w:val="24"/>
+          <w:szCs w:val="24"/>
+        </w:rPr>
+        <w:t xml:space="preserve"> presented at encoding (“new”). The recognition test was self-paced, and participants pressed the ENTER key to advance after making their selection. Counterbalanced versions of the study were created which swapped studied items and lure items. </w:t>
       </w:r>
       <w:r>
         <w:rPr>
@@ -13541,7 +13789,16 @@
           <w:sz w:val="24"/>
           <w:szCs w:val="24"/>
         </w:rPr>
-        <w:t xml:space="preserve">The interaction between Encoding Group </w:t>
+        <w:t xml:space="preserve">The </w:t>
+      </w:r>
+      <w:r>
+        <w:rPr>
+          <w:rFonts w:ascii="Times New Roman" w:hAnsi="Times New Roman" w:cs="Times New Roman"/>
+          <w:sz w:val="24"/>
+          <w:szCs w:val="24"/>
+        </w:rPr>
+        <w:lastRenderedPageBreak/>
+        <w:t xml:space="preserve">interaction between Encoding Group </w:t>
       </w:r>
       <w:r>
         <w:rPr>
@@ -13923,16 +14180,7 @@
           <w:sz w:val="24"/>
           <w:szCs w:val="24"/>
         </w:rPr>
-        <w:t xml:space="preserve"> </w:t>
-      </w:r>
-      <w:r>
-        <w:rPr>
-          <w:rFonts w:ascii="Times New Roman" w:hAnsi="Times New Roman" w:cs="Times New Roman"/>
-          <w:sz w:val="24"/>
-          <w:szCs w:val="24"/>
-        </w:rPr>
-        <w:lastRenderedPageBreak/>
-        <w:t xml:space="preserve">= .03, </w:t>
+        <w:t xml:space="preserve"> = .03, </w:t>
       </w:r>
       <w:r>
         <w:rPr>
@@ -14883,7 +15131,16 @@
           <w:sz w:val="24"/>
           <w:szCs w:val="24"/>
         </w:rPr>
-        <w:t xml:space="preserve"> we also tested whether previously reported JOL reactivity patterns reported with recognition testing (e.g., Myers et al., 2020) would replicate within this context</w:t>
+        <w:t xml:space="preserve"> we also tested whether previously reported JOL reactivity patterns reported with recognition testing (e.g., Myers et al., 2020) would </w:t>
+      </w:r>
+      <w:r>
+        <w:rPr>
+          <w:rFonts w:ascii="Times New Roman" w:hAnsi="Times New Roman" w:cs="Times New Roman"/>
+          <w:sz w:val="24"/>
+          <w:szCs w:val="24"/>
+        </w:rPr>
+        <w:lastRenderedPageBreak/>
+        <w:t>replicate within this context</w:t>
       </w:r>
       <w:r>
         <w:rPr>
@@ -14932,16 +15189,7 @@
           <w:sz w:val="24"/>
           <w:szCs w:val="24"/>
         </w:rPr>
-        <w:t xml:space="preserve">suggesting providing JOLs at encoding increased </w:t>
-      </w:r>
-      <w:r>
-        <w:rPr>
-          <w:rFonts w:ascii="Times New Roman" w:hAnsi="Times New Roman" w:cs="Times New Roman"/>
-          <w:sz w:val="24"/>
-          <w:szCs w:val="24"/>
-        </w:rPr>
-        <w:lastRenderedPageBreak/>
-        <w:t xml:space="preserve">memory traces for cue-target pairs but did not alter participants’ general pattern of responses on ambiguous items. </w:t>
+        <w:t xml:space="preserve">suggesting providing JOLs at encoding increased memory traces for cue-target pairs but did not alter participants’ general pattern of responses on ambiguous items. </w:t>
       </w:r>
       <w:commentRangeEnd w:id="7"/>
       <w:r>
@@ -15308,7 +15556,16 @@
           <w:sz w:val="24"/>
           <w:szCs w:val="24"/>
         </w:rPr>
-        <w:t xml:space="preserve">, based on our findings in Experiment 2, we </w:t>
+        <w:t xml:space="preserve">, based on </w:t>
+      </w:r>
+      <w:r>
+        <w:rPr>
+          <w:rFonts w:ascii="Times New Roman" w:hAnsi="Times New Roman" w:cs="Times New Roman"/>
+          <w:sz w:val="24"/>
+          <w:szCs w:val="24"/>
+        </w:rPr>
+        <w:lastRenderedPageBreak/>
+        <w:t xml:space="preserve">our findings in Experiment 2, we </w:t>
       </w:r>
       <w:r>
         <w:rPr>
@@ -15380,7 +15637,6 @@
           <w:sz w:val="24"/>
           <w:szCs w:val="24"/>
         </w:rPr>
-        <w:lastRenderedPageBreak/>
         <w:t>We recruited</w:t>
       </w:r>
       <w:r>
@@ -16058,6 +16314,7 @@
           <w:sz w:val="24"/>
           <w:szCs w:val="24"/>
         </w:rPr>
+        <w:lastRenderedPageBreak/>
         <w:t>F</w:t>
       </w:r>
       <w:r>
@@ -16590,16 +16847,7 @@
           <w:sz w:val="24"/>
           <w:szCs w:val="24"/>
         </w:rPr>
-        <w:t xml:space="preserve">. </w:t>
-      </w:r>
-      <w:r>
-        <w:rPr>
-          <w:rFonts w:ascii="Times New Roman" w:hAnsi="Times New Roman" w:cs="Times New Roman"/>
-          <w:sz w:val="24"/>
-          <w:szCs w:val="24"/>
-        </w:rPr>
-        <w:lastRenderedPageBreak/>
-        <w:t xml:space="preserve">Finally, consistent with Experiment 2, the Encoding Group </w:t>
+        <w:t xml:space="preserve">. Finally, consistent with Experiment 2, the Encoding Group </w:t>
       </w:r>
       <w:r>
         <w:rPr>
@@ -17571,6 +17819,7 @@
           <w:sz w:val="24"/>
           <w:szCs w:val="24"/>
         </w:rPr>
+        <w:lastRenderedPageBreak/>
         <w:t>Discussion</w:t>
       </w:r>
     </w:p>
@@ -17630,16 +17879,7 @@
           <w:sz w:val="24"/>
           <w:szCs w:val="24"/>
         </w:rPr>
-        <w:t xml:space="preserve"> </w:t>
-      </w:r>
-      <w:r>
-        <w:rPr>
-          <w:rFonts w:ascii="Times New Roman" w:hAnsi="Times New Roman" w:cs="Times New Roman"/>
-          <w:sz w:val="24"/>
-          <w:szCs w:val="24"/>
-        </w:rPr>
-        <w:lastRenderedPageBreak/>
-        <w:t>the traditional reactivity pattern</w:t>
+        <w:t xml:space="preserve"> the traditional reactivity pattern</w:t>
       </w:r>
       <w:r>
         <w:rPr>
@@ -17905,6 +18145,7 @@
           <w:sz w:val="24"/>
           <w:szCs w:val="24"/>
         </w:rPr>
+        <w:lastRenderedPageBreak/>
         <w:t xml:space="preserve">We recruited </w:t>
       </w:r>
       <w:r>
@@ -17945,16 +18186,7 @@
           <w:sz w:val="24"/>
           <w:szCs w:val="24"/>
         </w:rPr>
-        <w:t xml:space="preserve">$4.00/half hour. To be eligible for participation, participants were required to meet the same criteria outlined in Experiment 3. Data screening followed the same process used in the previous </w:t>
-      </w:r>
-      <w:r>
-        <w:rPr>
-          <w:rFonts w:ascii="Times New Roman" w:hAnsi="Times New Roman" w:cs="Times New Roman"/>
-          <w:sz w:val="24"/>
-          <w:szCs w:val="24"/>
-        </w:rPr>
-        <w:lastRenderedPageBreak/>
-        <w:t>experiments, which lead to the exclusion of five participants. As such, our final sample consisted of data from 120 participants (</w:t>
+        <w:t>$4.00/half hour. To be eligible for participation, participants were required to meet the same criteria outlined in Experiment 3. Data screening followed the same process used in the previous experiments, which lead to the exclusion of five participants. As such, our final sample consisted of data from 120 participants (</w:t>
       </w:r>
       <w:r>
         <w:rPr>
@@ -18279,7 +18511,16 @@
           <w:sz w:val="24"/>
           <w:szCs w:val="24"/>
         </w:rPr>
-        <w:t xml:space="preserve"> (Pair Type: Forward vs. Unrelated) mixed ANOVA yielded a significant main effect of Encoding Group, </w:t>
+        <w:t xml:space="preserve"> (Pair Type: Forward vs. Unrelated) mixed ANOVA yielded a significant main effect of Encoding </w:t>
+      </w:r>
+      <w:r>
+        <w:rPr>
+          <w:rFonts w:ascii="Times New Roman" w:hAnsi="Times New Roman" w:cs="Times New Roman"/>
+          <w:sz w:val="24"/>
+          <w:szCs w:val="24"/>
+        </w:rPr>
+        <w:lastRenderedPageBreak/>
+        <w:t xml:space="preserve">Group, </w:t>
       </w:r>
       <w:r>
         <w:rPr>
@@ -18975,16 +19216,7 @@
           <w:sz w:val="24"/>
           <w:szCs w:val="24"/>
         </w:rPr>
-        <w:t xml:space="preserve">, indicating that </w:t>
-      </w:r>
-      <w:r>
-        <w:rPr>
-          <w:rFonts w:ascii="Times New Roman" w:hAnsi="Times New Roman" w:cs="Times New Roman"/>
-          <w:sz w:val="24"/>
-          <w:szCs w:val="24"/>
-        </w:rPr>
-        <w:lastRenderedPageBreak/>
-        <w:t>any potential reactivity effects did not differ based on pair types.</w:t>
+        <w:t>, indicating that any potential reactivity effects did not differ based on pair types.</w:t>
       </w:r>
       <w:r>
         <w:rPr>
@@ -19658,7 +19890,7 @@
           <w:sz w:val="24"/>
           <w:szCs w:val="24"/>
         </w:rPr>
-        <w:t xml:space="preserve"> Experiment 4 provided a stronger test of JOL reactivity effects on unrelated pairs, as this design more closely matched Myers et al.’s (2020) experiments assessing JOL reactivity effects with recognition testing. Consistent with our predictions, reactivity patterns observed in the previous </w:t>
+        <w:t xml:space="preserve"> </w:t>
       </w:r>
       <w:r>
         <w:rPr>
@@ -19667,7 +19899,7 @@
           <w:szCs w:val="24"/>
         </w:rPr>
         <w:lastRenderedPageBreak/>
-        <w:t xml:space="preserve">experiments were observed in Experiment 4. Thus, making JOLs at encoding benefited </w:t>
+        <w:t xml:space="preserve">Experiment 4 provided a stronger test of JOL reactivity effects on unrelated pairs, as this design more closely matched Myers et al.’s (2020) experiments assessing JOL reactivity effects with recognition testing. Consistent with our predictions, reactivity patterns observed in the previous experiments were observed in Experiment 4. Thus, making JOLs at encoding benefited </w:t>
       </w:r>
       <w:r>
         <w:rPr>
@@ -19706,7 +19938,6 @@
           <w:szCs w:val="24"/>
         </w:rPr>
       </w:pPr>
-      <w:commentRangeStart w:id="9"/>
       <w:r>
         <w:rPr>
           <w:rFonts w:ascii="Times New Roman" w:hAnsi="Times New Roman" w:cs="Times New Roman"/>
@@ -19716,13 +19947,6 @@
           <w:szCs w:val="24"/>
         </w:rPr>
         <w:t>General Discussion</w:t>
-      </w:r>
-      <w:commentRangeEnd w:id="9"/>
-      <w:r>
-        <w:rPr>
-          <w:rStyle w:val="CommentReference"/>
-        </w:rPr>
-        <w:commentReference w:id="9"/>
       </w:r>
     </w:p>
     <w:p>
@@ -20408,6 +20632,7 @@
           <w:sz w:val="24"/>
           <w:szCs w:val="24"/>
         </w:rPr>
+        <w:lastRenderedPageBreak/>
         <w:t>recognition testing. Across experiments, a consistent pattern emerged:</w:t>
       </w:r>
       <w:r>
@@ -20456,16 +20681,7 @@
           <w:sz w:val="24"/>
           <w:szCs w:val="24"/>
         </w:rPr>
-        <w:t xml:space="preserve">For unrelated pairs, </w:t>
-      </w:r>
-      <w:r>
-        <w:rPr>
-          <w:rFonts w:ascii="Times New Roman" w:hAnsi="Times New Roman" w:cs="Times New Roman"/>
-          <w:sz w:val="24"/>
-          <w:szCs w:val="24"/>
-        </w:rPr>
-        <w:lastRenderedPageBreak/>
-        <w:t>however, discrepancy was observed. When participants completed a cued-recall test, JOLs were non-reactive, a finding consistent with the broader literature on JOL reactivity (e.g</w:t>
+        <w:t>For unrelated pairs, however, discrepancy was observed. When participants completed a cued-recall test, JOLs were non-reactive, a finding consistent with the broader literature on JOL reactivity (e.g</w:t>
       </w:r>
       <w:r>
         <w:rPr>
@@ -20505,15 +20721,63 @@
           <w:sz w:val="24"/>
           <w:szCs w:val="24"/>
         </w:rPr>
-        <w:t>Finally, signal detection analyses co</w:t>
-      </w:r>
-      <w:r>
-        <w:rPr>
-          <w:rFonts w:ascii="Times New Roman" w:hAnsi="Times New Roman" w:cs="Times New Roman"/>
-          <w:sz w:val="24"/>
-          <w:szCs w:val="24"/>
-        </w:rPr>
-        <w:t xml:space="preserve">nducted across Experiments 2-4 provided further evidence that making JOLs modified recognition memory, as discriminability was consistently higher for participants making JOLs relative to participants in the no-JOL group. Thus, JOLs consistently modified memory for </w:t>
+        <w:t xml:space="preserve">Finally, </w:t>
+      </w:r>
+      <w:r>
+        <w:rPr>
+          <w:rFonts w:ascii="Times New Roman" w:hAnsi="Times New Roman" w:cs="Times New Roman"/>
+          <w:sz w:val="24"/>
+          <w:szCs w:val="24"/>
+        </w:rPr>
+        <w:t xml:space="preserve">a series of </w:t>
+      </w:r>
+      <w:r>
+        <w:rPr>
+          <w:rFonts w:ascii="Times New Roman" w:hAnsi="Times New Roman" w:cs="Times New Roman"/>
+          <w:sz w:val="24"/>
+          <w:szCs w:val="24"/>
+        </w:rPr>
+        <w:t>signal detection analyses co</w:t>
+      </w:r>
+      <w:r>
+        <w:rPr>
+          <w:rFonts w:ascii="Times New Roman" w:hAnsi="Times New Roman" w:cs="Times New Roman"/>
+          <w:sz w:val="24"/>
+          <w:szCs w:val="24"/>
+        </w:rPr>
+        <w:t xml:space="preserve">nducted across Experiments 2-4 provided further evidence that making JOLs modified recognition memory, as discriminability was consistently higher for participants making JOLs relative to participants in the no-JOL group. </w:t>
+      </w:r>
+      <w:r>
+        <w:rPr>
+          <w:rFonts w:ascii="Times New Roman" w:hAnsi="Times New Roman" w:cs="Times New Roman"/>
+          <w:sz w:val="24"/>
+          <w:szCs w:val="24"/>
+        </w:rPr>
+        <w:t>Taken together</w:t>
+      </w:r>
+      <w:r>
+        <w:rPr>
+          <w:rFonts w:ascii="Times New Roman" w:hAnsi="Times New Roman" w:cs="Times New Roman"/>
+          <w:sz w:val="24"/>
+          <w:szCs w:val="24"/>
+        </w:rPr>
+        <w:t xml:space="preserve">, </w:t>
+      </w:r>
+      <w:r>
+        <w:rPr>
+          <w:rFonts w:ascii="Times New Roman" w:hAnsi="Times New Roman" w:cs="Times New Roman"/>
+          <w:sz w:val="24"/>
+          <w:szCs w:val="24"/>
+        </w:rPr>
+        <w:t xml:space="preserve">making </w:t>
+      </w:r>
+      <w:r>
+        <w:rPr>
+          <w:rFonts w:ascii="Times New Roman" w:hAnsi="Times New Roman" w:cs="Times New Roman"/>
+          <w:sz w:val="24"/>
+          <w:szCs w:val="24"/>
+        </w:rPr>
+        <w:t xml:space="preserve">JOLs consistently modified memory for </w:t>
       </w:r>
       <w:r>
         <w:rPr>
@@ -20553,7 +20817,23 @@
           <w:sz w:val="24"/>
           <w:szCs w:val="24"/>
         </w:rPr>
-        <w:t xml:space="preserve"> Taken together, it is likely that differences in reactivity on unrelated pairs reflects cued-recall and recognition tests emphasizing different cues at retrieval. </w:t>
+        <w:t xml:space="preserve"> </w:t>
+      </w:r>
+      <w:r>
+        <w:rPr>
+          <w:rFonts w:ascii="Times New Roman" w:hAnsi="Times New Roman" w:cs="Times New Roman"/>
+          <w:sz w:val="24"/>
+          <w:szCs w:val="24"/>
+        </w:rPr>
+        <w:t>Thus</w:t>
+      </w:r>
+      <w:r>
+        <w:rPr>
+          <w:rFonts w:ascii="Times New Roman" w:hAnsi="Times New Roman" w:cs="Times New Roman"/>
+          <w:sz w:val="24"/>
+          <w:szCs w:val="24"/>
+        </w:rPr>
+        <w:t xml:space="preserve">, it is likely that differences in reactivity on unrelated pairs reflect cued-recall and recognition tests emphasizing different cues at retrieval. </w:t>
       </w:r>
     </w:p>
     <w:p>
@@ -20598,6 +20878,191 @@
           <w:szCs w:val="24"/>
         </w:rPr>
       </w:pPr>
+      <w:commentRangeStart w:id="9"/>
+      <w:r>
+        <w:rPr>
+          <w:rFonts w:ascii="Times New Roman" w:hAnsi="Times New Roman" w:cs="Times New Roman"/>
+          <w:sz w:val="24"/>
+          <w:szCs w:val="24"/>
+        </w:rPr>
+        <w:t>O</w:t>
+      </w:r>
+      <w:r>
+        <w:rPr>
+          <w:rFonts w:ascii="Times New Roman" w:hAnsi="Times New Roman" w:cs="Times New Roman"/>
+          <w:sz w:val="24"/>
+          <w:szCs w:val="24"/>
+        </w:rPr>
+        <w:t xml:space="preserve">ur finding </w:t>
+      </w:r>
+      <w:commentRangeEnd w:id="9"/>
+      <w:r>
+        <w:rPr>
+          <w:rStyle w:val="CommentReference"/>
+        </w:rPr>
+        <w:commentReference w:id="9"/>
+      </w:r>
+      <w:r>
+        <w:rPr>
+          <w:rFonts w:ascii="Times New Roman" w:hAnsi="Times New Roman" w:cs="Times New Roman"/>
+          <w:sz w:val="24"/>
+          <w:szCs w:val="24"/>
+        </w:rPr>
+        <w:t>that positive reactivity extended to mediated pairs</w:t>
+      </w:r>
+      <w:r>
+        <w:rPr>
+          <w:rFonts w:ascii="Times New Roman" w:hAnsi="Times New Roman" w:cs="Times New Roman"/>
+          <w:sz w:val="24"/>
+          <w:szCs w:val="24"/>
+        </w:rPr>
+        <w:t xml:space="preserve"> within the context of cued-recall testing</w:t>
+      </w:r>
+      <w:r>
+        <w:rPr>
+          <w:rFonts w:ascii="Times New Roman" w:hAnsi="Times New Roman" w:cs="Times New Roman"/>
+          <w:sz w:val="24"/>
+          <w:szCs w:val="24"/>
+        </w:rPr>
+        <w:t xml:space="preserve"> is consistent with a relational processing account of JOL reactivity (i.e., Halamish &amp; Undorf, 2023; Maxwell &amp; Huff, 2022)</w:t>
+      </w:r>
+      <w:r>
+        <w:rPr>
+          <w:rFonts w:ascii="Times New Roman" w:hAnsi="Times New Roman" w:cs="Times New Roman"/>
+          <w:sz w:val="24"/>
+          <w:szCs w:val="24"/>
+        </w:rPr>
+        <w:t xml:space="preserve">. </w:t>
+      </w:r>
+      <w:r>
+        <w:rPr>
+          <w:rFonts w:ascii="Times New Roman" w:hAnsi="Times New Roman" w:cs="Times New Roman"/>
+          <w:sz w:val="24"/>
+          <w:szCs w:val="24"/>
+        </w:rPr>
+        <w:t>Unlike forward pairs</w:t>
+      </w:r>
+      <w:r>
+        <w:rPr>
+          <w:rFonts w:ascii="Times New Roman" w:hAnsi="Times New Roman" w:cs="Times New Roman"/>
+          <w:sz w:val="24"/>
+          <w:szCs w:val="24"/>
+        </w:rPr>
+        <w:t>,</w:t>
+      </w:r>
+      <w:r>
+        <w:rPr>
+          <w:rFonts w:ascii="Times New Roman" w:hAnsi="Times New Roman" w:cs="Times New Roman"/>
+          <w:sz w:val="24"/>
+          <w:szCs w:val="24"/>
+        </w:rPr>
+        <w:t xml:space="preserve"> which contain obvious relatedness cues, the relations between concepts in mediated pairs are not readily apparent at encoding. Cue-strengthening is therefore not likely to occur</w:t>
+      </w:r>
+      <w:r>
+        <w:rPr>
+          <w:rFonts w:ascii="Times New Roman" w:hAnsi="Times New Roman" w:cs="Times New Roman"/>
+          <w:sz w:val="24"/>
+          <w:szCs w:val="24"/>
+        </w:rPr>
+        <w:t xml:space="preserve"> on this pair type</w:t>
+      </w:r>
+      <w:r>
+        <w:rPr>
+          <w:rFonts w:ascii="Times New Roman" w:hAnsi="Times New Roman" w:cs="Times New Roman"/>
+          <w:sz w:val="24"/>
+          <w:szCs w:val="24"/>
+        </w:rPr>
+        <w:t xml:space="preserve">, given the lack of visible relatedness cues. However, because JOLs produce positive reactivity on mediated pairs </w:t>
+      </w:r>
+      <w:r>
+        <w:rPr>
+          <w:rFonts w:ascii="Times New Roman" w:hAnsi="Times New Roman" w:cs="Times New Roman"/>
+          <w:sz w:val="24"/>
+          <w:szCs w:val="24"/>
+        </w:rPr>
+        <w:lastRenderedPageBreak/>
+        <w:t xml:space="preserve">within this context, positive reactivity observed on related cue-target pairs likely reflects a relational </w:t>
+      </w:r>
+      <w:r>
+        <w:rPr>
+          <w:rFonts w:ascii="Times New Roman" w:hAnsi="Times New Roman" w:cs="Times New Roman"/>
+          <w:sz w:val="24"/>
+          <w:szCs w:val="24"/>
+        </w:rPr>
+        <w:t xml:space="preserve">encoding </w:t>
+      </w:r>
+      <w:r>
+        <w:rPr>
+          <w:rFonts w:ascii="Times New Roman" w:hAnsi="Times New Roman" w:cs="Times New Roman"/>
+          <w:sz w:val="24"/>
+          <w:szCs w:val="24"/>
+        </w:rPr>
+        <w:t>process.</w:t>
+      </w:r>
+      <w:r>
+        <w:rPr>
+          <w:rFonts w:ascii="Times New Roman" w:hAnsi="Times New Roman" w:cs="Times New Roman"/>
+          <w:sz w:val="24"/>
+          <w:szCs w:val="24"/>
+        </w:rPr>
+        <w:t xml:space="preserve"> Thus, instead of </w:t>
+      </w:r>
+      <w:r>
+        <w:rPr>
+          <w:rFonts w:ascii="Times New Roman" w:hAnsi="Times New Roman" w:cs="Times New Roman"/>
+          <w:sz w:val="24"/>
+          <w:szCs w:val="24"/>
+        </w:rPr>
+        <w:t>only</w:t>
+      </w:r>
+      <w:r>
+        <w:rPr>
+          <w:rFonts w:ascii="Times New Roman" w:hAnsi="Times New Roman" w:cs="Times New Roman"/>
+          <w:sz w:val="24"/>
+          <w:szCs w:val="24"/>
+        </w:rPr>
+        <w:t xml:space="preserve"> </w:t>
+      </w:r>
+      <w:r>
+        <w:rPr>
+          <w:rFonts w:ascii="Times New Roman" w:hAnsi="Times New Roman" w:cs="Times New Roman"/>
+          <w:sz w:val="24"/>
+          <w:szCs w:val="24"/>
+        </w:rPr>
+        <w:t xml:space="preserve">strengthening discernable relatedness cues </w:t>
+      </w:r>
+      <w:r>
+        <w:rPr>
+          <w:rFonts w:ascii="Times New Roman" w:hAnsi="Times New Roman" w:cs="Times New Roman"/>
+          <w:sz w:val="24"/>
+          <w:szCs w:val="24"/>
+        </w:rPr>
+        <w:t>used to inform JOLs</w:t>
+      </w:r>
+      <w:r>
+        <w:rPr>
+          <w:rFonts w:ascii="Times New Roman" w:hAnsi="Times New Roman" w:cs="Times New Roman"/>
+          <w:sz w:val="24"/>
+          <w:szCs w:val="24"/>
+        </w:rPr>
+        <w:t>,</w:t>
+      </w:r>
+      <w:r>
+        <w:rPr>
+          <w:rFonts w:ascii="Times New Roman" w:hAnsi="Times New Roman" w:cs="Times New Roman"/>
+          <w:sz w:val="24"/>
+          <w:szCs w:val="24"/>
+        </w:rPr>
+        <w:t xml:space="preserve"> we propose that</w:t>
+      </w:r>
+      <w:r>
+        <w:rPr>
+          <w:rFonts w:ascii="Times New Roman" w:hAnsi="Times New Roman" w:cs="Times New Roman"/>
+          <w:sz w:val="24"/>
+          <w:szCs w:val="24"/>
+        </w:rPr>
+        <w:t xml:space="preserve"> providing JOLs </w:t>
+      </w:r>
       <w:commentRangeStart w:id="10"/>
       <w:r>
         <w:rPr>
@@ -20605,15 +21070,7 @@
           <w:sz w:val="24"/>
           <w:szCs w:val="24"/>
         </w:rPr>
-        <w:t>O</w:t>
-      </w:r>
-      <w:r>
-        <w:rPr>
-          <w:rFonts w:ascii="Times New Roman" w:hAnsi="Times New Roman" w:cs="Times New Roman"/>
-          <w:sz w:val="24"/>
-          <w:szCs w:val="24"/>
-        </w:rPr>
-        <w:t xml:space="preserve">ur finding </w:t>
+        <w:t>additionally</w:t>
       </w:r>
       <w:commentRangeEnd w:id="10"/>
       <w:r>
@@ -20628,158 +21085,6 @@
           <w:sz w:val="24"/>
           <w:szCs w:val="24"/>
         </w:rPr>
-        <w:t>that positive reactivity extended to mediated pairs</w:t>
-      </w:r>
-      <w:r>
-        <w:rPr>
-          <w:rFonts w:ascii="Times New Roman" w:hAnsi="Times New Roman" w:cs="Times New Roman"/>
-          <w:sz w:val="24"/>
-          <w:szCs w:val="24"/>
-        </w:rPr>
-        <w:t xml:space="preserve"> within the context of cued-recall testing</w:t>
-      </w:r>
-      <w:r>
-        <w:rPr>
-          <w:rFonts w:ascii="Times New Roman" w:hAnsi="Times New Roman" w:cs="Times New Roman"/>
-          <w:sz w:val="24"/>
-          <w:szCs w:val="24"/>
-        </w:rPr>
-        <w:t xml:space="preserve"> is consistent with a relational processing account of JOL reactivity (i.e., Halamish &amp; Undorf, 2023; Maxwell &amp; Huff, 2022)</w:t>
-      </w:r>
-      <w:r>
-        <w:rPr>
-          <w:rFonts w:ascii="Times New Roman" w:hAnsi="Times New Roman" w:cs="Times New Roman"/>
-          <w:sz w:val="24"/>
-          <w:szCs w:val="24"/>
-        </w:rPr>
-        <w:t xml:space="preserve">. </w:t>
-      </w:r>
-      <w:r>
-        <w:rPr>
-          <w:rFonts w:ascii="Times New Roman" w:hAnsi="Times New Roman" w:cs="Times New Roman"/>
-          <w:sz w:val="24"/>
-          <w:szCs w:val="24"/>
-        </w:rPr>
-        <w:t>Unlike forward pairs which contain obvious relatedness cues, the relations between concepts in mediated pairs are not readily apparent at encoding. Cue-strengthening is therefore not likely to occur</w:t>
-      </w:r>
-      <w:r>
-        <w:rPr>
-          <w:rFonts w:ascii="Times New Roman" w:hAnsi="Times New Roman" w:cs="Times New Roman"/>
-          <w:sz w:val="24"/>
-          <w:szCs w:val="24"/>
-        </w:rPr>
-        <w:t xml:space="preserve"> on this pair type</w:t>
-      </w:r>
-      <w:r>
-        <w:rPr>
-          <w:rFonts w:ascii="Times New Roman" w:hAnsi="Times New Roman" w:cs="Times New Roman"/>
-          <w:sz w:val="24"/>
-          <w:szCs w:val="24"/>
-        </w:rPr>
-        <w:t xml:space="preserve">, given the lack of visible relatedness cues. However, because JOLs produce positive reactivity on mediated pairs within this context, positive reactivity observed on related cue-target pairs likely reflects a relational </w:t>
-      </w:r>
-      <w:r>
-        <w:rPr>
-          <w:rFonts w:ascii="Times New Roman" w:hAnsi="Times New Roman" w:cs="Times New Roman"/>
-          <w:sz w:val="24"/>
-          <w:szCs w:val="24"/>
-        </w:rPr>
-        <w:t xml:space="preserve">encoding </w:t>
-      </w:r>
-      <w:r>
-        <w:rPr>
-          <w:rFonts w:ascii="Times New Roman" w:hAnsi="Times New Roman" w:cs="Times New Roman"/>
-          <w:sz w:val="24"/>
-          <w:szCs w:val="24"/>
-        </w:rPr>
-        <w:t>process.</w:t>
-      </w:r>
-      <w:r>
-        <w:rPr>
-          <w:rFonts w:ascii="Times New Roman" w:hAnsi="Times New Roman" w:cs="Times New Roman"/>
-          <w:sz w:val="24"/>
-          <w:szCs w:val="24"/>
-        </w:rPr>
-        <w:t xml:space="preserve"> Thus, instead of </w:t>
-      </w:r>
-      <w:r>
-        <w:rPr>
-          <w:rFonts w:ascii="Times New Roman" w:hAnsi="Times New Roman" w:cs="Times New Roman"/>
-          <w:sz w:val="24"/>
-          <w:szCs w:val="24"/>
-        </w:rPr>
-        <w:t>only</w:t>
-      </w:r>
-      <w:r>
-        <w:rPr>
-          <w:rFonts w:ascii="Times New Roman" w:hAnsi="Times New Roman" w:cs="Times New Roman"/>
-          <w:sz w:val="24"/>
-          <w:szCs w:val="24"/>
-        </w:rPr>
-        <w:t xml:space="preserve"> </w:t>
-      </w:r>
-      <w:r>
-        <w:rPr>
-          <w:rFonts w:ascii="Times New Roman" w:hAnsi="Times New Roman" w:cs="Times New Roman"/>
-          <w:sz w:val="24"/>
-          <w:szCs w:val="24"/>
-        </w:rPr>
-        <w:t xml:space="preserve">strengthening discernable relatedness cues </w:t>
-      </w:r>
-      <w:r>
-        <w:rPr>
-          <w:rFonts w:ascii="Times New Roman" w:hAnsi="Times New Roman" w:cs="Times New Roman"/>
-          <w:sz w:val="24"/>
-          <w:szCs w:val="24"/>
-        </w:rPr>
-        <w:t>used to inform JOLs</w:t>
-      </w:r>
-      <w:r>
-        <w:rPr>
-          <w:rFonts w:ascii="Times New Roman" w:hAnsi="Times New Roman" w:cs="Times New Roman"/>
-          <w:sz w:val="24"/>
-          <w:szCs w:val="24"/>
-        </w:rPr>
-        <w:t>,</w:t>
-      </w:r>
-      <w:r>
-        <w:rPr>
-          <w:rFonts w:ascii="Times New Roman" w:hAnsi="Times New Roman" w:cs="Times New Roman"/>
-          <w:sz w:val="24"/>
-          <w:szCs w:val="24"/>
-        </w:rPr>
-        <w:t xml:space="preserve"> we propose that</w:t>
-      </w:r>
-      <w:r>
-        <w:rPr>
-          <w:rFonts w:ascii="Times New Roman" w:hAnsi="Times New Roman" w:cs="Times New Roman"/>
-          <w:sz w:val="24"/>
-          <w:szCs w:val="24"/>
-        </w:rPr>
-        <w:t xml:space="preserve"> providing JOLs </w:t>
-      </w:r>
-      <w:commentRangeStart w:id="11"/>
-      <w:r>
-        <w:rPr>
-          <w:rFonts w:ascii="Times New Roman" w:hAnsi="Times New Roman" w:cs="Times New Roman"/>
-          <w:sz w:val="24"/>
-          <w:szCs w:val="24"/>
-        </w:rPr>
-        <w:t>additionally</w:t>
-      </w:r>
-      <w:commentRangeEnd w:id="11"/>
-      <w:r>
-        <w:rPr>
-          <w:rStyle w:val="CommentReference"/>
-        </w:rPr>
-        <w:commentReference w:id="11"/>
-      </w:r>
-      <w:r>
-        <w:rPr>
-          <w:rFonts w:ascii="Times New Roman" w:hAnsi="Times New Roman" w:cs="Times New Roman"/>
-          <w:sz w:val="24"/>
-          <w:szCs w:val="24"/>
-        </w:rPr>
         <w:t xml:space="preserve"> strengthens pre-existing cue-target associations. </w:t>
       </w:r>
       <w:r>
@@ -20796,16 +21101,7 @@
           <w:sz w:val="24"/>
           <w:szCs w:val="24"/>
         </w:rPr>
-        <w:t xml:space="preserve">hese associations are automatically activated when participants </w:t>
-      </w:r>
-      <w:r>
-        <w:rPr>
-          <w:rFonts w:ascii="Times New Roman" w:hAnsi="Times New Roman" w:cs="Times New Roman"/>
-          <w:sz w:val="24"/>
-          <w:szCs w:val="24"/>
-        </w:rPr>
-        <w:lastRenderedPageBreak/>
-        <w:t xml:space="preserve">encounter </w:t>
+        <w:t xml:space="preserve">hese associations are automatically activated when participants encounter </w:t>
       </w:r>
       <w:r>
         <w:rPr>
@@ -21032,7 +21328,23 @@
           <w:sz w:val="24"/>
           <w:szCs w:val="24"/>
         </w:rPr>
-        <w:t xml:space="preserve">Maxwell and Huff (2022) showed that positive reactivity on forward pairs readily extended to backward pairs. Unlike forward pairs, intrinsic relatedness cues for backward pairs are generally unavailable at test, given that the cue item is a poor predictor of the target (i.e., </w:t>
+        <w:t>Maxwell and Huff (2022) showed that positive reactivity on forward pairs readily extended to backward pairs. Unlike forward pairs, intrinsic relatedness cues for backward pairs are generally unavailable at test</w:t>
+      </w:r>
+      <w:r>
+        <w:rPr>
+          <w:rFonts w:ascii="Times New Roman" w:hAnsi="Times New Roman" w:cs="Times New Roman"/>
+          <w:sz w:val="24"/>
+          <w:szCs w:val="24"/>
+        </w:rPr>
+        <w:t xml:space="preserve"> and, furthermore, the</w:t>
+      </w:r>
+      <w:r>
+        <w:rPr>
+          <w:rFonts w:ascii="Times New Roman" w:hAnsi="Times New Roman" w:cs="Times New Roman"/>
+          <w:sz w:val="24"/>
+          <w:szCs w:val="24"/>
+        </w:rPr>
+        <w:t xml:space="preserve"> cue item is a poor predictor of the target (i.e., </w:t>
       </w:r>
       <w:r>
         <w:rPr>
@@ -21044,7 +21356,7 @@
         </w:rPr>
         <w:t xml:space="preserve">card </w:t>
       </w:r>
-      <w:bookmarkStart w:id="12" w:name="_Hlk137128087"/>
+      <w:bookmarkStart w:id="11" w:name="_Hlk137128087"/>
       <w:r>
         <w:rPr>
           <w:rFonts w:ascii="Times New Roman" w:hAnsi="Times New Roman" w:cs="Times New Roman"/>
@@ -21055,7 +21367,7 @@
         </w:rPr>
         <w:t>–</w:t>
       </w:r>
-      <w:bookmarkEnd w:id="12"/>
+      <w:bookmarkEnd w:id="11"/>
       <w:r>
         <w:rPr>
           <w:rFonts w:ascii="Times New Roman" w:hAnsi="Times New Roman" w:cs="Times New Roman"/>
@@ -21090,23 +21402,23 @@
           <w:sz w:val="24"/>
           <w:szCs w:val="24"/>
         </w:rPr>
-        <w:t xml:space="preserve"> at test). Based on a cue-strengthening account, no reactivity would be expected on backward pairs, </w:t>
-      </w:r>
-      <w:r>
-        <w:rPr>
-          <w:rFonts w:ascii="Times New Roman" w:hAnsi="Times New Roman" w:cs="Times New Roman"/>
-          <w:sz w:val="24"/>
-          <w:szCs w:val="24"/>
-        </w:rPr>
-        <w:t xml:space="preserve">given </w:t>
-      </w:r>
-      <w:r>
-        <w:rPr>
-          <w:rFonts w:ascii="Times New Roman" w:hAnsi="Times New Roman" w:cs="Times New Roman"/>
-          <w:sz w:val="24"/>
-          <w:szCs w:val="24"/>
-        </w:rPr>
-        <w:t xml:space="preserve">relatedness cues for backward pairs are poor predictors of later recall (i.e., the illusion of competence; Koriat &amp; Bjork, 2005). </w:t>
+        <w:t xml:space="preserve"> at test</w:t>
+      </w:r>
+      <w:r>
+        <w:rPr>
+          <w:rFonts w:ascii="Times New Roman" w:hAnsi="Times New Roman" w:cs="Times New Roman"/>
+          <w:sz w:val="24"/>
+          <w:szCs w:val="24"/>
+        </w:rPr>
+        <w:t>; see Koriat &amp; Bjork, 2005</w:t>
+      </w:r>
+      <w:r>
+        <w:rPr>
+          <w:rFonts w:ascii="Times New Roman" w:hAnsi="Times New Roman" w:cs="Times New Roman"/>
+          <w:sz w:val="24"/>
+          <w:szCs w:val="24"/>
+        </w:rPr>
+        <w:t xml:space="preserve">). </w:t>
       </w:r>
       <w:r>
         <w:rPr>
@@ -21138,15 +21450,47 @@
           <w:sz w:val="24"/>
           <w:szCs w:val="24"/>
         </w:rPr>
-        <w:t>while also demonstrating that reactivity on backward pairs occurs in the absence of a forward pair comparison</w:t>
-      </w:r>
-      <w:r>
-        <w:rPr>
-          <w:rFonts w:ascii="Times New Roman" w:hAnsi="Times New Roman" w:cs="Times New Roman"/>
-          <w:sz w:val="24"/>
-          <w:szCs w:val="24"/>
-        </w:rPr>
-        <w:t xml:space="preserve"> and in pure lists containing no unrelated pairs</w:t>
+        <w:t xml:space="preserve">while also demonstrating that reactivity on backward pairs </w:t>
+      </w:r>
+      <w:r>
+        <w:rPr>
+          <w:rFonts w:ascii="Times New Roman" w:hAnsi="Times New Roman" w:cs="Times New Roman"/>
+          <w:sz w:val="24"/>
+          <w:szCs w:val="24"/>
+        </w:rPr>
+        <w:t xml:space="preserve">additionally </w:t>
+      </w:r>
+      <w:r>
+        <w:rPr>
+          <w:rFonts w:ascii="Times New Roman" w:hAnsi="Times New Roman" w:cs="Times New Roman"/>
+          <w:sz w:val="24"/>
+          <w:szCs w:val="24"/>
+        </w:rPr>
+        <w:t>occurs in the absence of a forward pair comparison</w:t>
+      </w:r>
+      <w:r>
+        <w:rPr>
+          <w:rFonts w:ascii="Times New Roman" w:hAnsi="Times New Roman" w:cs="Times New Roman"/>
+          <w:sz w:val="24"/>
+          <w:szCs w:val="24"/>
+        </w:rPr>
+        <w:t xml:space="preserve"> a</w:t>
+      </w:r>
+      <w:r>
+        <w:rPr>
+          <w:rFonts w:ascii="Times New Roman" w:hAnsi="Times New Roman" w:cs="Times New Roman"/>
+          <w:sz w:val="24"/>
+          <w:szCs w:val="24"/>
+        </w:rPr>
+        <w:t>s well as in</w:t>
+      </w:r>
+      <w:r>
+        <w:rPr>
+          <w:rFonts w:ascii="Times New Roman" w:hAnsi="Times New Roman" w:cs="Times New Roman"/>
+          <w:sz w:val="24"/>
+          <w:szCs w:val="24"/>
+        </w:rPr>
+        <w:t xml:space="preserve"> pure lists containing no unrelated pairs</w:t>
       </w:r>
       <w:r>
         <w:rPr>
@@ -21162,7 +21506,7 @@
           <w:sz w:val="24"/>
           <w:szCs w:val="24"/>
         </w:rPr>
-        <w:t xml:space="preserve"> found that while identical cue-target pairs incur similar benefits as related pairs, JOLs also improved relatedness judgments of related cue-target pairs (i.e., judging whether a previously presented cue had been paired with a related or unrelated target), providing further evidence that JOLs differentially affect processing of related cue-target relations. Considered alongside the present study, pattern emerges in which JOLs consistently benefit cued recall of  related pairs, regardless of pair direction or type of association. Thus, positive reactivity on related pairs reflects an associative </w:t>
+        <w:t xml:space="preserve"> found that while identical cue-target pairs incur similar benefits as related pairs, JOLs also improved relatedness judgments of related cue-target pairs (i.e., judging whether a previously presented cue had been paired with a related or unrelated target), providing further evidence that JOLs differentially affect processing of related cue-target relations. Considered alongside the present study, pattern emerges in which JOLs consistently benefit cued recall of  related pairs, regardless </w:t>
       </w:r>
       <w:r>
         <w:rPr>
@@ -21171,7 +21515,7 @@
           <w:szCs w:val="24"/>
         </w:rPr>
         <w:lastRenderedPageBreak/>
-        <w:t xml:space="preserve">process, </w:t>
+        <w:t xml:space="preserve">of pair direction or type of association. Thus, positive reactivity on related pairs reflects an associative process, </w:t>
       </w:r>
       <w:r>
         <w:rPr>
@@ -21730,7 +22074,16 @@
           <w:sz w:val="24"/>
           <w:szCs w:val="24"/>
         </w:rPr>
-        <w:t xml:space="preserve">afforded by JOLs would be particularly effective at improving recollection, </w:t>
+        <w:t xml:space="preserve">afforded by JOLs would be </w:t>
+      </w:r>
+      <w:r>
+        <w:rPr>
+          <w:rFonts w:ascii="Times New Roman" w:hAnsi="Times New Roman" w:cs="Times New Roman"/>
+          <w:sz w:val="24"/>
+          <w:szCs w:val="24"/>
+        </w:rPr>
+        <w:lastRenderedPageBreak/>
+        <w:t xml:space="preserve">particularly effective at improving recollection, </w:t>
       </w:r>
       <w:r>
         <w:rPr>
@@ -21762,16 +22115,7 @@
           <w:sz w:val="24"/>
           <w:szCs w:val="24"/>
         </w:rPr>
-        <w:t xml:space="preserve"> pre-existing </w:t>
-      </w:r>
-      <w:r>
-        <w:rPr>
-          <w:rFonts w:ascii="Times New Roman" w:hAnsi="Times New Roman" w:cs="Times New Roman"/>
-          <w:sz w:val="24"/>
-          <w:szCs w:val="24"/>
-        </w:rPr>
-        <w:lastRenderedPageBreak/>
-        <w:t xml:space="preserve">relations (i.e., forward pairs and mediated paired associates). </w:t>
+        <w:t xml:space="preserve"> pre-existing relations (i.e., forward pairs and mediated paired associates). </w:t>
       </w:r>
       <w:r>
         <w:rPr>
@@ -22272,16 +22616,8 @@
           <w:sz w:val="24"/>
           <w:szCs w:val="24"/>
         </w:rPr>
-        <w:t xml:space="preserve">To test the associative nature of JOL reactivity, future studies may wish to explore whether JOLs are reactive in other associative tasks beyond recall of cue-target pairs. For </w:t>
-      </w:r>
-      <w:r>
-        <w:rPr>
-          <w:rFonts w:ascii="Times New Roman" w:hAnsi="Times New Roman" w:cs="Times New Roman"/>
-          <w:sz w:val="24"/>
-          <w:szCs w:val="24"/>
-        </w:rPr>
         <w:lastRenderedPageBreak/>
-        <w:t xml:space="preserve">example, if JOL reactivity indeed reflects strengthening of cue-target associations, making JOLs may similarly facilitate repetition priming of related </w:t>
+        <w:t xml:space="preserve">To test the associative nature of JOL reactivity, future studies may wish to explore whether JOLs are reactive in other associative tasks beyond recall of cue-target pairs. For example, if JOL reactivity indeed reflects strengthening of cue-target associations, making JOLs may similarly facilitate repetition priming of related </w:t>
       </w:r>
       <w:r>
         <w:rPr>
@@ -22396,23 +22732,6 @@
           <w:szCs w:val="24"/>
         </w:rPr>
         <w:t>s a relational process, rather than solely being reliant on cue-strengthening.</w:t>
-      </w:r>
-    </w:p>
-    <w:p>
-      <w:pPr>
-        <w:rPr>
-          <w:rFonts w:ascii="Times New Roman" w:hAnsi="Times New Roman" w:cs="Times New Roman"/>
-          <w:sz w:val="24"/>
-          <w:szCs w:val="24"/>
-        </w:rPr>
-      </w:pPr>
-      <w:r>
-        <w:rPr>
-          <w:rFonts w:ascii="Times New Roman" w:hAnsi="Times New Roman" w:cs="Times New Roman"/>
-          <w:sz w:val="24"/>
-          <w:szCs w:val="24"/>
-        </w:rPr>
-        <w:br w:type="page"/>
       </w:r>
     </w:p>
     <w:p>
@@ -24126,7 +24445,7 @@
         </w:rPr>
         <w:t>402</w:t>
       </w:r>
-      <w:bookmarkStart w:id="13" w:name="_Hlk137041070"/>
+      <w:bookmarkStart w:id="12" w:name="_Hlk137041070"/>
       <w:r>
         <w:rPr>
           <w:rFonts w:ascii="Times New Roman" w:hAnsi="Times New Roman" w:cs="Times New Roman"/>
@@ -24135,7 +24454,7 @@
         </w:rPr>
         <w:t>–</w:t>
       </w:r>
-      <w:bookmarkEnd w:id="13"/>
+      <w:bookmarkEnd w:id="12"/>
       <w:r>
         <w:rPr>
           <w:rFonts w:ascii="Times New Roman" w:hAnsi="Times New Roman" w:cs="Times New Roman"/>
@@ -32646,7 +32965,7 @@
 </file>
 
 <file path=word/comments.xml><?xml version="1.0" encoding="utf-8"?>
-<w:comments xmlns:wpc="http://schemas.microsoft.com/office/word/2010/wordprocessingCanvas" xmlns:cx="http://schemas.microsoft.com/office/drawing/2014/chartex" xmlns:cx1="http://schemas.microsoft.com/office/drawing/2015/9/8/chartex" xmlns:cx2="http://schemas.microsoft.com/office/drawing/2015/10/21/chartex" xmlns:cx3="http://schemas.microsoft.com/office/drawing/2016/5/9/chartex" xmlns:cx4="http://schemas.microsoft.com/office/drawing/2016/5/10/chartex" xmlns:cx5="http://schemas.microsoft.com/office/drawing/2016/5/11/chartex" xmlns:cx6="http://schemas.microsoft.com/office/drawing/2016/5/12/chartex" xmlns:cx7="http://schemas.microsoft.com/office/drawing/2016/5/13/chartex" xmlns:cx8="http://schemas.microsoft.com/office/drawing/2016/5/14/chartex" xmlns:mc="http://schemas.openxmlformats.org/markup-compatibility/2006" xmlns:aink="http://schemas.microsoft.com/office/drawing/2016/ink" xmlns:am3d="http://schemas.microsoft.com/office/drawing/2017/model3d" xmlns:o="urn:schemas-microsoft-com:office:office" xmlns:oel="http://schemas.microsoft.com/office/2019/extlst" xmlns:r="http://schemas.openxmlformats.org/officeDocument/2006/relationships" xmlns:m="http://schemas.openxmlformats.org/officeDocument/2006/math" xmlns:v="urn:schemas-microsoft-com:vml" xmlns:wp14="http://schemas.microsoft.com/office/word/2010/wordprocessingDrawing" xmlns:wp="http://schemas.openxmlformats.org/drawingml/2006/wordprocessingDrawing" xmlns:w10="urn:schemas-microsoft-com:office:word" xmlns:w="http://schemas.openxmlformats.org/wordprocessingml/2006/main" xmlns:w14="http://schemas.microsoft.com/office/word/2010/wordml" xmlns:w15="http://schemas.microsoft.com/office/word/2012/wordml" xmlns:w16cex="http://schemas.microsoft.com/office/word/2018/wordml/cex" xmlns:w16cid="http://schemas.microsoft.com/office/word/2016/wordml/cid" xmlns:w16="http://schemas.microsoft.com/office/word/2018/wordml" xmlns:w16du="http://schemas.microsoft.com/office/word/2023/wordml/word16du" xmlns:w16sdtdh="http://schemas.microsoft.com/office/word/2020/wordml/sdtdatahash" xmlns:w16se="http://schemas.microsoft.com/office/word/2015/wordml/symex" xmlns:wpg="http://schemas.microsoft.com/office/word/2010/wordprocessingGroup" xmlns:wpi="http://schemas.microsoft.com/office/word/2010/wordprocessingInk" xmlns:wne="http://schemas.microsoft.com/office/word/2006/wordml" xmlns:wps="http://schemas.microsoft.com/office/word/2010/wordprocessingShape" mc:Ignorable="w14 w15 w16se w16cid w16 w16cex w16sdtdh wp14">
+<w:comments xmlns:wpc="http://schemas.microsoft.com/office/word/2010/wordprocessingCanvas" xmlns:cx="http://schemas.microsoft.com/office/drawing/2014/chartex" xmlns:cx1="http://schemas.microsoft.com/office/drawing/2015/9/8/chartex" xmlns:cx2="http://schemas.microsoft.com/office/drawing/2015/10/21/chartex" xmlns:cx3="http://schemas.microsoft.com/office/drawing/2016/5/9/chartex" xmlns:cx4="http://schemas.microsoft.com/office/drawing/2016/5/10/chartex" xmlns:cx5="http://schemas.microsoft.com/office/drawing/2016/5/11/chartex" xmlns:cx6="http://schemas.microsoft.com/office/drawing/2016/5/12/chartex" xmlns:cx7="http://schemas.microsoft.com/office/drawing/2016/5/13/chartex" xmlns:cx8="http://schemas.microsoft.com/office/drawing/2016/5/14/chartex" xmlns:mc="http://schemas.openxmlformats.org/markup-compatibility/2006" xmlns:aink="http://schemas.microsoft.com/office/drawing/2016/ink" xmlns:am3d="http://schemas.microsoft.com/office/drawing/2017/model3d" xmlns:o="urn:schemas-microsoft-com:office:office" xmlns:oel="http://schemas.microsoft.com/office/2019/extlst" xmlns:r="http://schemas.openxmlformats.org/officeDocument/2006/relationships" xmlns:m="http://schemas.openxmlformats.org/officeDocument/2006/math" xmlns:v="urn:schemas-microsoft-com:vml" xmlns:wp14="http://schemas.microsoft.com/office/word/2010/wordprocessingDrawing" xmlns:wp="http://schemas.openxmlformats.org/drawingml/2006/wordprocessingDrawing" xmlns:w10="urn:schemas-microsoft-com:office:word" xmlns:w="http://schemas.openxmlformats.org/wordprocessingml/2006/main" xmlns:w14="http://schemas.microsoft.com/office/word/2010/wordml" xmlns:w15="http://schemas.microsoft.com/office/word/2012/wordml" xmlns:w16cex="http://schemas.microsoft.com/office/word/2018/wordml/cex" xmlns:w16cid="http://schemas.microsoft.com/office/word/2016/wordml/cid" xmlns:w16="http://schemas.microsoft.com/office/word/2018/wordml" xmlns:w16sdtdh="http://schemas.microsoft.com/office/word/2020/wordml/sdtdatahash" xmlns:w16se="http://schemas.microsoft.com/office/word/2015/wordml/symex" xmlns:wpg="http://schemas.microsoft.com/office/word/2010/wordprocessingGroup" xmlns:wpi="http://schemas.microsoft.com/office/word/2010/wordprocessingInk" xmlns:wne="http://schemas.microsoft.com/office/word/2006/wordml" xmlns:wps="http://schemas.microsoft.com/office/word/2010/wordprocessingShape" mc:Ignorable="w14 w15 w16se w16cid w16 w16cex w16sdtdh wp14">
   <w:comment w:id="0" w:author="Maxwell, Nicholas" w:date="2023-05-30T20:06:00Z" w:initials="MN">
     <w:p>
       <w:pPr>
@@ -32909,7 +33228,7 @@
       </w:r>
     </w:p>
   </w:comment>
-  <w:comment w:id="9" w:author="Maxwell, Nicholas" w:date="2023-06-14T14:51:00Z" w:initials="MN">
+  <w:comment w:id="9" w:author="Maxwell, Nicholas" w:date="2023-06-08T14:08:00Z" w:initials="MN">
     <w:p>
       <w:pPr>
         <w:pStyle w:val="CommentText"/>
@@ -32921,23 +33240,17 @@
         <w:annotationRef/>
       </w:r>
       <w:r>
-        <w:t>I need to add signal detection in here somewhere</w:t>
-      </w:r>
-    </w:p>
-  </w:comment>
-  <w:comment w:id="10" w:author="Maxwell, Nicholas" w:date="2023-06-08T14:08:00Z" w:initials="MN">
-    <w:p>
-      <w:pPr>
-        <w:pStyle w:val="CommentText"/>
-      </w:pPr>
-      <w:r>
-        <w:rPr>
-          <w:rStyle w:val="CommentReference"/>
-        </w:rPr>
-        <w:annotationRef/>
-      </w:r>
-      <w:r>
-        <w:t>Basically trying to argue here that reactivity isn't due to  the presence of observable relatedness cues that inform JOLs (as suggested by Soderstrom et al.) but instead reflect JOLs influencing how individuals process cue-target associations.</w:t>
+        <w:t xml:space="preserve">Basically trying to argue here that reactivity  w/ cued-recall isn't due to the presence of </w:t>
+      </w:r>
+      <w:r>
+        <w:rPr>
+          <w:i/>
+          <w:iCs/>
+        </w:rPr>
+        <w:t>observable</w:t>
+      </w:r>
+      <w:r>
+        <w:t xml:space="preserve"> relatedness cues that inform JOLs (as suggested by Soderstrom et al.) but instead reflect JOLs influencing how individuals process pre-existing cue-target associations.</w:t>
       </w:r>
     </w:p>
     <w:p>
@@ -32950,7 +33263,7 @@
         <w:pStyle w:val="CommentText"/>
       </w:pPr>
       <w:r>
-        <w:t xml:space="preserve">One thing I started thinking about while writing this is that cue-strengthening requires explicit relatedness cues at encoding AND a test that emphasizes those cues. Well I think there should be a third requirement too…. The cues should be available at test (not just that the test is sensitive to them). </w:t>
+        <w:t>One thing I started thinking about while writing this is that cue-strengthening requires explicit relatedness cues at encoding + cues should be available at test (and also useful). But what about our findings w/ backward pairs?</w:t>
       </w:r>
     </w:p>
     <w:p>
@@ -32963,7 +33276,24 @@
         <w:pStyle w:val="CommentText"/>
       </w:pPr>
       <w:r>
-        <w:t>We've demonstrated 6 times across two papers that backward pairs show reactivity. But cues for backward pairs are generally terrible, which is why the illusion of competence occurs. So if reactivity is occurring on a pair type where cues aren't generally available at test, then cue-strengthening can't be a viable explanation.</w:t>
+        <w:t xml:space="preserve">We've demonstrated 6 times across two papers that backward pairs also show positive reactivity. But cues for backward pairs are generally terrible, which is why the illusion of competence occurs. So if reactivity is occurring on a pair type where cues aren't readily available at test, is it due to </w:t>
+      </w:r>
+      <w:r>
+        <w:rPr>
+          <w:i/>
+          <w:iCs/>
+        </w:rPr>
+        <w:t>cue-strengthening</w:t>
+      </w:r>
+      <w:r>
+        <w:t xml:space="preserve"> or </w:t>
+      </w:r>
+      <w:r>
+        <w:rPr>
+          <w:i/>
+          <w:iCs/>
+        </w:rPr>
+        <w:t>relational encoding/strengthened cue-target associations?</w:t>
       </w:r>
     </w:p>
     <w:p>
@@ -32976,7 +33306,7 @@
         <w:pStyle w:val="CommentText"/>
       </w:pPr>
       <w:r>
-        <w:t>And then with our mediated pairs, cues aren't available at all. For all intents and purposes, these pairs look unrelated at encoding. And again, we get positive reactivity on them.</w:t>
+        <w:t>And then with our findings on mediated pairs, cues aren't available at all. For all intents and purposes, these pairs look unrelated at encoding. And again, we get positive reactivity on them.</w:t>
       </w:r>
     </w:p>
     <w:p>
@@ -32993,7 +33323,7 @@
       </w:r>
     </w:p>
   </w:comment>
-  <w:comment w:id="11" w:author="Maxwell, Nicholas" w:date="2023-06-09T11:22:00Z" w:initials="MN">
+  <w:comment w:id="10" w:author="Maxwell, Nicholas" w:date="2023-06-09T11:22:00Z" w:initials="MN">
     <w:p>
       <w:pPr>
         <w:pStyle w:val="CommentText"/>
@@ -33013,7 +33343,7 @@
 </file>
 
 <file path=word/commentsExtended.xml><?xml version="1.0" encoding="utf-8"?>
-<w15:commentsEx xmlns:wpc="http://schemas.microsoft.com/office/word/2010/wordprocessingCanvas" xmlns:cx="http://schemas.microsoft.com/office/drawing/2014/chartex" xmlns:cx1="http://schemas.microsoft.com/office/drawing/2015/9/8/chartex" xmlns:cx2="http://schemas.microsoft.com/office/drawing/2015/10/21/chartex" xmlns:cx3="http://schemas.microsoft.com/office/drawing/2016/5/9/chartex" xmlns:cx4="http://schemas.microsoft.com/office/drawing/2016/5/10/chartex" xmlns:cx5="http://schemas.microsoft.com/office/drawing/2016/5/11/chartex" xmlns:cx6="http://schemas.microsoft.com/office/drawing/2016/5/12/chartex" xmlns:cx7="http://schemas.microsoft.com/office/drawing/2016/5/13/chartex" xmlns:cx8="http://schemas.microsoft.com/office/drawing/2016/5/14/chartex" xmlns:mc="http://schemas.openxmlformats.org/markup-compatibility/2006" xmlns:aink="http://schemas.microsoft.com/office/drawing/2016/ink" xmlns:am3d="http://schemas.microsoft.com/office/drawing/2017/model3d" xmlns:o="urn:schemas-microsoft-com:office:office" xmlns:oel="http://schemas.microsoft.com/office/2019/extlst" xmlns:r="http://schemas.openxmlformats.org/officeDocument/2006/relationships" xmlns:m="http://schemas.openxmlformats.org/officeDocument/2006/math" xmlns:v="urn:schemas-microsoft-com:vml" xmlns:wp14="http://schemas.microsoft.com/office/word/2010/wordprocessingDrawing" xmlns:wp="http://schemas.openxmlformats.org/drawingml/2006/wordprocessingDrawing" xmlns:w10="urn:schemas-microsoft-com:office:word" xmlns:w="http://schemas.openxmlformats.org/wordprocessingml/2006/main" xmlns:w14="http://schemas.microsoft.com/office/word/2010/wordml" xmlns:w15="http://schemas.microsoft.com/office/word/2012/wordml" xmlns:w16cex="http://schemas.microsoft.com/office/word/2018/wordml/cex" xmlns:w16cid="http://schemas.microsoft.com/office/word/2016/wordml/cid" xmlns:w16="http://schemas.microsoft.com/office/word/2018/wordml" xmlns:w16du="http://schemas.microsoft.com/office/word/2023/wordml/word16du" xmlns:w16sdtdh="http://schemas.microsoft.com/office/word/2020/wordml/sdtdatahash" xmlns:w16se="http://schemas.microsoft.com/office/word/2015/wordml/symex" xmlns:wpg="http://schemas.microsoft.com/office/word/2010/wordprocessingGroup" xmlns:wpi="http://schemas.microsoft.com/office/word/2010/wordprocessingInk" xmlns:wne="http://schemas.microsoft.com/office/word/2006/wordml" xmlns:wps="http://schemas.microsoft.com/office/word/2010/wordprocessingShape" mc:Ignorable="w14 w15 w16se w16cid w16 w16cex w16sdtdh wp14">
+<w15:commentsEx xmlns:wpc="http://schemas.microsoft.com/office/word/2010/wordprocessingCanvas" xmlns:cx="http://schemas.microsoft.com/office/drawing/2014/chartex" xmlns:cx1="http://schemas.microsoft.com/office/drawing/2015/9/8/chartex" xmlns:cx2="http://schemas.microsoft.com/office/drawing/2015/10/21/chartex" xmlns:cx3="http://schemas.microsoft.com/office/drawing/2016/5/9/chartex" xmlns:cx4="http://schemas.microsoft.com/office/drawing/2016/5/10/chartex" xmlns:cx5="http://schemas.microsoft.com/office/drawing/2016/5/11/chartex" xmlns:cx6="http://schemas.microsoft.com/office/drawing/2016/5/12/chartex" xmlns:cx7="http://schemas.microsoft.com/office/drawing/2016/5/13/chartex" xmlns:cx8="http://schemas.microsoft.com/office/drawing/2016/5/14/chartex" xmlns:mc="http://schemas.openxmlformats.org/markup-compatibility/2006" xmlns:aink="http://schemas.microsoft.com/office/drawing/2016/ink" xmlns:am3d="http://schemas.microsoft.com/office/drawing/2017/model3d" xmlns:o="urn:schemas-microsoft-com:office:office" xmlns:oel="http://schemas.microsoft.com/office/2019/extlst" xmlns:r="http://schemas.openxmlformats.org/officeDocument/2006/relationships" xmlns:m="http://schemas.openxmlformats.org/officeDocument/2006/math" xmlns:v="urn:schemas-microsoft-com:vml" xmlns:wp14="http://schemas.microsoft.com/office/word/2010/wordprocessingDrawing" xmlns:wp="http://schemas.openxmlformats.org/drawingml/2006/wordprocessingDrawing" xmlns:w10="urn:schemas-microsoft-com:office:word" xmlns:w="http://schemas.openxmlformats.org/wordprocessingml/2006/main" xmlns:w14="http://schemas.microsoft.com/office/word/2010/wordml" xmlns:w15="http://schemas.microsoft.com/office/word/2012/wordml" xmlns:w16cex="http://schemas.microsoft.com/office/word/2018/wordml/cex" xmlns:w16cid="http://schemas.microsoft.com/office/word/2016/wordml/cid" xmlns:w16="http://schemas.microsoft.com/office/word/2018/wordml" xmlns:w16sdtdh="http://schemas.microsoft.com/office/word/2020/wordml/sdtdatahash" xmlns:w16se="http://schemas.microsoft.com/office/word/2015/wordml/symex" xmlns:wpg="http://schemas.microsoft.com/office/word/2010/wordprocessingGroup" xmlns:wpi="http://schemas.microsoft.com/office/word/2010/wordprocessingInk" xmlns:wne="http://schemas.microsoft.com/office/word/2006/wordml" xmlns:wps="http://schemas.microsoft.com/office/word/2010/wordprocessingShape" mc:Ignorable="w14 w15 w16se w16cid w16 w16cex w16sdtdh wp14">
   <w15:commentEx w15:paraId="3E3D700B" w15:done="0"/>
   <w15:commentEx w15:paraId="35369960" w15:paraIdParent="3E3D700B" w15:done="0"/>
   <w15:commentEx w15:paraId="1BDA397B" w15:done="0"/>
@@ -33021,14 +33351,13 @@
   <w15:commentEx w15:paraId="4E069D79" w15:done="0"/>
   <w15:commentEx w15:paraId="17424017" w15:done="0"/>
   <w15:commentEx w15:paraId="51FC9E41" w15:done="0"/>
-  <w15:commentEx w15:paraId="312A3A0D" w15:done="0"/>
   <w15:commentEx w15:paraId="66D69903" w15:done="0"/>
   <w15:commentEx w15:paraId="3DE797A4" w15:done="0"/>
 </w15:commentsEx>
 </file>
 
 <file path=word/commentsExtensible.xml><?xml version="1.0" encoding="utf-8"?>
-<w16cex:commentsExtensible xmlns:wpc="http://schemas.microsoft.com/office/word/2010/wordprocessingCanvas" xmlns:cx="http://schemas.microsoft.com/office/drawing/2014/chartex" xmlns:cx1="http://schemas.microsoft.com/office/drawing/2015/9/8/chartex" xmlns:cx2="http://schemas.microsoft.com/office/drawing/2015/10/21/chartex" xmlns:cx3="http://schemas.microsoft.com/office/drawing/2016/5/9/chartex" xmlns:cx4="http://schemas.microsoft.com/office/drawing/2016/5/10/chartex" xmlns:cx5="http://schemas.microsoft.com/office/drawing/2016/5/11/chartex" xmlns:cx6="http://schemas.microsoft.com/office/drawing/2016/5/12/chartex" xmlns:cx7="http://schemas.microsoft.com/office/drawing/2016/5/13/chartex" xmlns:cx8="http://schemas.microsoft.com/office/drawing/2016/5/14/chartex" xmlns:mc="http://schemas.openxmlformats.org/markup-compatibility/2006" xmlns:aink="http://schemas.microsoft.com/office/drawing/2016/ink" xmlns:am3d="http://schemas.microsoft.com/office/drawing/2017/model3d" xmlns:o="urn:schemas-microsoft-com:office:office" xmlns:oel="http://schemas.microsoft.com/office/2019/extlst" xmlns:r="http://schemas.openxmlformats.org/officeDocument/2006/relationships" xmlns:m="http://schemas.openxmlformats.org/officeDocument/2006/math" xmlns:v="urn:schemas-microsoft-com:vml" xmlns:wp14="http://schemas.microsoft.com/office/word/2010/wordprocessingDrawing" xmlns:wp="http://schemas.openxmlformats.org/drawingml/2006/wordprocessingDrawing" xmlns:w10="urn:schemas-microsoft-com:office:word" xmlns:w="http://schemas.openxmlformats.org/wordprocessingml/2006/main" xmlns:w14="http://schemas.microsoft.com/office/word/2010/wordml" xmlns:w15="http://schemas.microsoft.com/office/word/2012/wordml" xmlns:w16cex="http://schemas.microsoft.com/office/word/2018/wordml/cex" xmlns:w16cid="http://schemas.microsoft.com/office/word/2016/wordml/cid" xmlns:w16="http://schemas.microsoft.com/office/word/2018/wordml" xmlns:w16du="http://schemas.microsoft.com/office/word/2023/wordml/word16du" xmlns:w16sdtdh="http://schemas.microsoft.com/office/word/2020/wordml/sdtdatahash" xmlns:w16se="http://schemas.microsoft.com/office/word/2015/wordml/symex" xmlns:wpg="http://schemas.microsoft.com/office/word/2010/wordprocessingGroup" xmlns:wpi="http://schemas.microsoft.com/office/word/2010/wordprocessingInk" xmlns:wne="http://schemas.microsoft.com/office/word/2006/wordml" xmlns:wps="http://schemas.microsoft.com/office/word/2010/wordprocessingShape" mc:Ignorable="w14 w15 w16se w16cid w16 w16cex w16sdtdh wp14">
+<w16cex:commentsExtensible xmlns:wpc="http://schemas.microsoft.com/office/word/2010/wordprocessingCanvas" xmlns:cx="http://schemas.microsoft.com/office/drawing/2014/chartex" xmlns:cx1="http://schemas.microsoft.com/office/drawing/2015/9/8/chartex" xmlns:cx2="http://schemas.microsoft.com/office/drawing/2015/10/21/chartex" xmlns:cx3="http://schemas.microsoft.com/office/drawing/2016/5/9/chartex" xmlns:cx4="http://schemas.microsoft.com/office/drawing/2016/5/10/chartex" xmlns:cx5="http://schemas.microsoft.com/office/drawing/2016/5/11/chartex" xmlns:cx6="http://schemas.microsoft.com/office/drawing/2016/5/12/chartex" xmlns:cx7="http://schemas.microsoft.com/office/drawing/2016/5/13/chartex" xmlns:cx8="http://schemas.microsoft.com/office/drawing/2016/5/14/chartex" xmlns:mc="http://schemas.openxmlformats.org/markup-compatibility/2006" xmlns:aink="http://schemas.microsoft.com/office/drawing/2016/ink" xmlns:am3d="http://schemas.microsoft.com/office/drawing/2017/model3d" xmlns:o="urn:schemas-microsoft-com:office:office" xmlns:oel="http://schemas.microsoft.com/office/2019/extlst" xmlns:r="http://schemas.openxmlformats.org/officeDocument/2006/relationships" xmlns:m="http://schemas.openxmlformats.org/officeDocument/2006/math" xmlns:v="urn:schemas-microsoft-com:vml" xmlns:wp14="http://schemas.microsoft.com/office/word/2010/wordprocessingDrawing" xmlns:wp="http://schemas.openxmlformats.org/drawingml/2006/wordprocessingDrawing" xmlns:w10="urn:schemas-microsoft-com:office:word" xmlns:w="http://schemas.openxmlformats.org/wordprocessingml/2006/main" xmlns:w14="http://schemas.microsoft.com/office/word/2010/wordml" xmlns:w15="http://schemas.microsoft.com/office/word/2012/wordml" xmlns:w16cex="http://schemas.microsoft.com/office/word/2018/wordml/cex" xmlns:w16cid="http://schemas.microsoft.com/office/word/2016/wordml/cid" xmlns:w16="http://schemas.microsoft.com/office/word/2018/wordml" xmlns:w16sdtdh="http://schemas.microsoft.com/office/word/2020/wordml/sdtdatahash" xmlns:w16se="http://schemas.microsoft.com/office/word/2015/wordml/symex" xmlns:wpg="http://schemas.microsoft.com/office/word/2010/wordprocessingGroup" xmlns:wpi="http://schemas.microsoft.com/office/word/2010/wordprocessingInk" xmlns:wne="http://schemas.microsoft.com/office/word/2006/wordml" xmlns:wps="http://schemas.microsoft.com/office/word/2010/wordprocessingShape" mc:Ignorable="w14 w15 w16se w16cid w16 w16cex w16sdtdh wp14">
   <w16cex:commentExtensible w16cex:durableId="2820D5D6" w16cex:dateUtc="2023-05-31T01:06:00Z"/>
   <w16cex:commentExtensible w16cex:durableId="2835771A" w16cex:dateUtc="2023-06-15T16:40:00Z"/>
   <w16cex:commentExtensible w16cex:durableId="2820D5E9" w16cex:dateUtc="2023-05-31T01:07:00Z"/>
@@ -33036,14 +33365,13 @@
   <w16cex:commentExtensible w16cex:durableId="282D8550" w16cex:dateUtc="2023-06-09T16:02:00Z"/>
   <w16cex:commentExtensible w16cex:durableId="283417B0" w16cex:dateUtc="2023-06-14T15:40:00Z"/>
   <w16cex:commentExtensible w16cex:durableId="28345254" w16cex:dateUtc="2023-06-14T19:51:00Z"/>
-  <w16cex:commentExtensible w16cex:durableId="28345283" w16cex:dateUtc="2023-06-14T19:51:00Z"/>
   <w16cex:commentExtensible w16cex:durableId="282C5F5F" w16cex:dateUtc="2023-06-08T19:08:00Z"/>
   <w16cex:commentExtensible w16cex:durableId="282D89EA" w16cex:dateUtc="2023-06-09T16:22:00Z"/>
 </w16cex:commentsExtensible>
 </file>
 
 <file path=word/commentsIds.xml><?xml version="1.0" encoding="utf-8"?>
-<w16cid:commentsIds xmlns:wpc="http://schemas.microsoft.com/office/word/2010/wordprocessingCanvas" xmlns:cx="http://schemas.microsoft.com/office/drawing/2014/chartex" xmlns:cx1="http://schemas.microsoft.com/office/drawing/2015/9/8/chartex" xmlns:cx2="http://schemas.microsoft.com/office/drawing/2015/10/21/chartex" xmlns:cx3="http://schemas.microsoft.com/office/drawing/2016/5/9/chartex" xmlns:cx4="http://schemas.microsoft.com/office/drawing/2016/5/10/chartex" xmlns:cx5="http://schemas.microsoft.com/office/drawing/2016/5/11/chartex" xmlns:cx6="http://schemas.microsoft.com/office/drawing/2016/5/12/chartex" xmlns:cx7="http://schemas.microsoft.com/office/drawing/2016/5/13/chartex" xmlns:cx8="http://schemas.microsoft.com/office/drawing/2016/5/14/chartex" xmlns:mc="http://schemas.openxmlformats.org/markup-compatibility/2006" xmlns:aink="http://schemas.microsoft.com/office/drawing/2016/ink" xmlns:am3d="http://schemas.microsoft.com/office/drawing/2017/model3d" xmlns:o="urn:schemas-microsoft-com:office:office" xmlns:oel="http://schemas.microsoft.com/office/2019/extlst" xmlns:r="http://schemas.openxmlformats.org/officeDocument/2006/relationships" xmlns:m="http://schemas.openxmlformats.org/officeDocument/2006/math" xmlns:v="urn:schemas-microsoft-com:vml" xmlns:wp14="http://schemas.microsoft.com/office/word/2010/wordprocessingDrawing" xmlns:wp="http://schemas.openxmlformats.org/drawingml/2006/wordprocessingDrawing" xmlns:w10="urn:schemas-microsoft-com:office:word" xmlns:w="http://schemas.openxmlformats.org/wordprocessingml/2006/main" xmlns:w14="http://schemas.microsoft.com/office/word/2010/wordml" xmlns:w15="http://schemas.microsoft.com/office/word/2012/wordml" xmlns:w16cex="http://schemas.microsoft.com/office/word/2018/wordml/cex" xmlns:w16cid="http://schemas.microsoft.com/office/word/2016/wordml/cid" xmlns:w16="http://schemas.microsoft.com/office/word/2018/wordml" xmlns:w16du="http://schemas.microsoft.com/office/word/2023/wordml/word16du" xmlns:w16sdtdh="http://schemas.microsoft.com/office/word/2020/wordml/sdtdatahash" xmlns:w16se="http://schemas.microsoft.com/office/word/2015/wordml/symex" xmlns:wpg="http://schemas.microsoft.com/office/word/2010/wordprocessingGroup" xmlns:wpi="http://schemas.microsoft.com/office/word/2010/wordprocessingInk" xmlns:wne="http://schemas.microsoft.com/office/word/2006/wordml" xmlns:wps="http://schemas.microsoft.com/office/word/2010/wordprocessingShape" mc:Ignorable="w14 w15 w16se w16cid w16 w16cex w16sdtdh wp14">
+<w16cid:commentsIds xmlns:wpc="http://schemas.microsoft.com/office/word/2010/wordprocessingCanvas" xmlns:cx="http://schemas.microsoft.com/office/drawing/2014/chartex" xmlns:cx1="http://schemas.microsoft.com/office/drawing/2015/9/8/chartex" xmlns:cx2="http://schemas.microsoft.com/office/drawing/2015/10/21/chartex" xmlns:cx3="http://schemas.microsoft.com/office/drawing/2016/5/9/chartex" xmlns:cx4="http://schemas.microsoft.com/office/drawing/2016/5/10/chartex" xmlns:cx5="http://schemas.microsoft.com/office/drawing/2016/5/11/chartex" xmlns:cx6="http://schemas.microsoft.com/office/drawing/2016/5/12/chartex" xmlns:cx7="http://schemas.microsoft.com/office/drawing/2016/5/13/chartex" xmlns:cx8="http://schemas.microsoft.com/office/drawing/2016/5/14/chartex" xmlns:mc="http://schemas.openxmlformats.org/markup-compatibility/2006" xmlns:aink="http://schemas.microsoft.com/office/drawing/2016/ink" xmlns:am3d="http://schemas.microsoft.com/office/drawing/2017/model3d" xmlns:o="urn:schemas-microsoft-com:office:office" xmlns:oel="http://schemas.microsoft.com/office/2019/extlst" xmlns:r="http://schemas.openxmlformats.org/officeDocument/2006/relationships" xmlns:m="http://schemas.openxmlformats.org/officeDocument/2006/math" xmlns:v="urn:schemas-microsoft-com:vml" xmlns:wp14="http://schemas.microsoft.com/office/word/2010/wordprocessingDrawing" xmlns:wp="http://schemas.openxmlformats.org/drawingml/2006/wordprocessingDrawing" xmlns:w10="urn:schemas-microsoft-com:office:word" xmlns:w="http://schemas.openxmlformats.org/wordprocessingml/2006/main" xmlns:w14="http://schemas.microsoft.com/office/word/2010/wordml" xmlns:w15="http://schemas.microsoft.com/office/word/2012/wordml" xmlns:w16cex="http://schemas.microsoft.com/office/word/2018/wordml/cex" xmlns:w16cid="http://schemas.microsoft.com/office/word/2016/wordml/cid" xmlns:w16="http://schemas.microsoft.com/office/word/2018/wordml" xmlns:w16sdtdh="http://schemas.microsoft.com/office/word/2020/wordml/sdtdatahash" xmlns:w16se="http://schemas.microsoft.com/office/word/2015/wordml/symex" xmlns:wpg="http://schemas.microsoft.com/office/word/2010/wordprocessingGroup" xmlns:wpi="http://schemas.microsoft.com/office/word/2010/wordprocessingInk" xmlns:wne="http://schemas.microsoft.com/office/word/2006/wordml" xmlns:wps="http://schemas.microsoft.com/office/word/2010/wordprocessingShape" mc:Ignorable="w14 w15 w16se w16cid w16 w16cex w16sdtdh wp14">
   <w16cid:commentId w16cid:paraId="3E3D700B" w16cid:durableId="2820D5D6"/>
   <w16cid:commentId w16cid:paraId="35369960" w16cid:durableId="2835771A"/>
   <w16cid:commentId w16cid:paraId="1BDA397B" w16cid:durableId="2820D5E9"/>
@@ -33051,14 +33379,13 @@
   <w16cid:commentId w16cid:paraId="4E069D79" w16cid:durableId="282D8550"/>
   <w16cid:commentId w16cid:paraId="17424017" w16cid:durableId="283417B0"/>
   <w16cid:commentId w16cid:paraId="51FC9E41" w16cid:durableId="28345254"/>
-  <w16cid:commentId w16cid:paraId="312A3A0D" w16cid:durableId="28345283"/>
   <w16cid:commentId w16cid:paraId="66D69903" w16cid:durableId="282C5F5F"/>
   <w16cid:commentId w16cid:paraId="3DE797A4" w16cid:durableId="282D89EA"/>
 </w16cid:commentsIds>
 </file>
 
 <file path=word/endnotes.xml><?xml version="1.0" encoding="utf-8"?>
-<w:endnotes xmlns:wpc="http://schemas.microsoft.com/office/word/2010/wordprocessingCanvas" xmlns:cx="http://schemas.microsoft.com/office/drawing/2014/chartex" xmlns:cx1="http://schemas.microsoft.com/office/drawing/2015/9/8/chartex" xmlns:cx2="http://schemas.microsoft.com/office/drawing/2015/10/21/chartex" xmlns:cx3="http://schemas.microsoft.com/office/drawing/2016/5/9/chartex" xmlns:cx4="http://schemas.microsoft.com/office/drawing/2016/5/10/chartex" xmlns:cx5="http://schemas.microsoft.com/office/drawing/2016/5/11/chartex" xmlns:cx6="http://schemas.microsoft.com/office/drawing/2016/5/12/chartex" xmlns:cx7="http://schemas.microsoft.com/office/drawing/2016/5/13/chartex" xmlns:cx8="http://schemas.microsoft.com/office/drawing/2016/5/14/chartex" xmlns:mc="http://schemas.openxmlformats.org/markup-compatibility/2006" xmlns:aink="http://schemas.microsoft.com/office/drawing/2016/ink" xmlns:am3d="http://schemas.microsoft.com/office/drawing/2017/model3d" xmlns:o="urn:schemas-microsoft-com:office:office" xmlns:oel="http://schemas.microsoft.com/office/2019/extlst" xmlns:r="http://schemas.openxmlformats.org/officeDocument/2006/relationships" xmlns:m="http://schemas.openxmlformats.org/officeDocument/2006/math" xmlns:v="urn:schemas-microsoft-com:vml" xmlns:wp14="http://schemas.microsoft.com/office/word/2010/wordprocessingDrawing" xmlns:wp="http://schemas.openxmlformats.org/drawingml/2006/wordprocessingDrawing" xmlns:w10="urn:schemas-microsoft-com:office:word" xmlns:w="http://schemas.openxmlformats.org/wordprocessingml/2006/main" xmlns:w14="http://schemas.microsoft.com/office/word/2010/wordml" xmlns:w15="http://schemas.microsoft.com/office/word/2012/wordml" xmlns:w16cex="http://schemas.microsoft.com/office/word/2018/wordml/cex" xmlns:w16cid="http://schemas.microsoft.com/office/word/2016/wordml/cid" xmlns:w16="http://schemas.microsoft.com/office/word/2018/wordml" xmlns:w16du="http://schemas.microsoft.com/office/word/2023/wordml/word16du" xmlns:w16sdtdh="http://schemas.microsoft.com/office/word/2020/wordml/sdtdatahash" xmlns:w16se="http://schemas.microsoft.com/office/word/2015/wordml/symex" xmlns:wpg="http://schemas.microsoft.com/office/word/2010/wordprocessingGroup" xmlns:wpi="http://schemas.microsoft.com/office/word/2010/wordprocessingInk" xmlns:wne="http://schemas.microsoft.com/office/word/2006/wordml" xmlns:wps="http://schemas.microsoft.com/office/word/2010/wordprocessingShape" mc:Ignorable="w14 w15 w16se w16cid w16 w16cex w16sdtdh wp14">
+<w:endnotes xmlns:wpc="http://schemas.microsoft.com/office/word/2010/wordprocessingCanvas" xmlns:cx="http://schemas.microsoft.com/office/drawing/2014/chartex" xmlns:cx1="http://schemas.microsoft.com/office/drawing/2015/9/8/chartex" xmlns:cx2="http://schemas.microsoft.com/office/drawing/2015/10/21/chartex" xmlns:cx3="http://schemas.microsoft.com/office/drawing/2016/5/9/chartex" xmlns:cx4="http://schemas.microsoft.com/office/drawing/2016/5/10/chartex" xmlns:cx5="http://schemas.microsoft.com/office/drawing/2016/5/11/chartex" xmlns:cx6="http://schemas.microsoft.com/office/drawing/2016/5/12/chartex" xmlns:cx7="http://schemas.microsoft.com/office/drawing/2016/5/13/chartex" xmlns:cx8="http://schemas.microsoft.com/office/drawing/2016/5/14/chartex" xmlns:mc="http://schemas.openxmlformats.org/markup-compatibility/2006" xmlns:aink="http://schemas.microsoft.com/office/drawing/2016/ink" xmlns:am3d="http://schemas.microsoft.com/office/drawing/2017/model3d" xmlns:o="urn:schemas-microsoft-com:office:office" xmlns:oel="http://schemas.microsoft.com/office/2019/extlst" xmlns:r="http://schemas.openxmlformats.org/officeDocument/2006/relationships" xmlns:m="http://schemas.openxmlformats.org/officeDocument/2006/math" xmlns:v="urn:schemas-microsoft-com:vml" xmlns:wp14="http://schemas.microsoft.com/office/word/2010/wordprocessingDrawing" xmlns:wp="http://schemas.openxmlformats.org/drawingml/2006/wordprocessingDrawing" xmlns:w10="urn:schemas-microsoft-com:office:word" xmlns:w="http://schemas.openxmlformats.org/wordprocessingml/2006/main" xmlns:w14="http://schemas.microsoft.com/office/word/2010/wordml" xmlns:w15="http://schemas.microsoft.com/office/word/2012/wordml" xmlns:w16cex="http://schemas.microsoft.com/office/word/2018/wordml/cex" xmlns:w16cid="http://schemas.microsoft.com/office/word/2016/wordml/cid" xmlns:w16="http://schemas.microsoft.com/office/word/2018/wordml" xmlns:w16sdtdh="http://schemas.microsoft.com/office/word/2020/wordml/sdtdatahash" xmlns:w16se="http://schemas.microsoft.com/office/word/2015/wordml/symex" xmlns:wpg="http://schemas.microsoft.com/office/word/2010/wordprocessingGroup" xmlns:wpi="http://schemas.microsoft.com/office/word/2010/wordprocessingInk" xmlns:wne="http://schemas.microsoft.com/office/word/2006/wordml" xmlns:wps="http://schemas.microsoft.com/office/word/2010/wordprocessingShape" mc:Ignorable="w14 w15 w16se w16cid w16 w16cex w16sdtdh wp14">
   <w:endnote w:type="separator" w:id="-1">
     <w:p>
       <w:pPr>
@@ -33083,7 +33410,7 @@
 </file>
 
 <file path=word/footnotes.xml><?xml version="1.0" encoding="utf-8"?>
-<w:footnotes xmlns:wpc="http://schemas.microsoft.com/office/word/2010/wordprocessingCanvas" xmlns:cx="http://schemas.microsoft.com/office/drawing/2014/chartex" xmlns:cx1="http://schemas.microsoft.com/office/drawing/2015/9/8/chartex" xmlns:cx2="http://schemas.microsoft.com/office/drawing/2015/10/21/chartex" xmlns:cx3="http://schemas.microsoft.com/office/drawing/2016/5/9/chartex" xmlns:cx4="http://schemas.microsoft.com/office/drawing/2016/5/10/chartex" xmlns:cx5="http://schemas.microsoft.com/office/drawing/2016/5/11/chartex" xmlns:cx6="http://schemas.microsoft.com/office/drawing/2016/5/12/chartex" xmlns:cx7="http://schemas.microsoft.com/office/drawing/2016/5/13/chartex" xmlns:cx8="http://schemas.microsoft.com/office/drawing/2016/5/14/chartex" xmlns:mc="http://schemas.openxmlformats.org/markup-compatibility/2006" xmlns:aink="http://schemas.microsoft.com/office/drawing/2016/ink" xmlns:am3d="http://schemas.microsoft.com/office/drawing/2017/model3d" xmlns:o="urn:schemas-microsoft-com:office:office" xmlns:oel="http://schemas.microsoft.com/office/2019/extlst" xmlns:r="http://schemas.openxmlformats.org/officeDocument/2006/relationships" xmlns:m="http://schemas.openxmlformats.org/officeDocument/2006/math" xmlns:v="urn:schemas-microsoft-com:vml" xmlns:wp14="http://schemas.microsoft.com/office/word/2010/wordprocessingDrawing" xmlns:wp="http://schemas.openxmlformats.org/drawingml/2006/wordprocessingDrawing" xmlns:w10="urn:schemas-microsoft-com:office:word" xmlns:w="http://schemas.openxmlformats.org/wordprocessingml/2006/main" xmlns:w14="http://schemas.microsoft.com/office/word/2010/wordml" xmlns:w15="http://schemas.microsoft.com/office/word/2012/wordml" xmlns:w16cex="http://schemas.microsoft.com/office/word/2018/wordml/cex" xmlns:w16cid="http://schemas.microsoft.com/office/word/2016/wordml/cid" xmlns:w16="http://schemas.microsoft.com/office/word/2018/wordml" xmlns:w16du="http://schemas.microsoft.com/office/word/2023/wordml/word16du" xmlns:w16sdtdh="http://schemas.microsoft.com/office/word/2020/wordml/sdtdatahash" xmlns:w16se="http://schemas.microsoft.com/office/word/2015/wordml/symex" xmlns:wpg="http://schemas.microsoft.com/office/word/2010/wordprocessingGroup" xmlns:wpi="http://schemas.microsoft.com/office/word/2010/wordprocessingInk" xmlns:wne="http://schemas.microsoft.com/office/word/2006/wordml" xmlns:wps="http://schemas.microsoft.com/office/word/2010/wordprocessingShape" mc:Ignorable="w14 w15 w16se w16cid w16 w16cex w16sdtdh wp14">
+<w:footnotes xmlns:wpc="http://schemas.microsoft.com/office/word/2010/wordprocessingCanvas" xmlns:cx="http://schemas.microsoft.com/office/drawing/2014/chartex" xmlns:cx1="http://schemas.microsoft.com/office/drawing/2015/9/8/chartex" xmlns:cx2="http://schemas.microsoft.com/office/drawing/2015/10/21/chartex" xmlns:cx3="http://schemas.microsoft.com/office/drawing/2016/5/9/chartex" xmlns:cx4="http://schemas.microsoft.com/office/drawing/2016/5/10/chartex" xmlns:cx5="http://schemas.microsoft.com/office/drawing/2016/5/11/chartex" xmlns:cx6="http://schemas.microsoft.com/office/drawing/2016/5/12/chartex" xmlns:cx7="http://schemas.microsoft.com/office/drawing/2016/5/13/chartex" xmlns:cx8="http://schemas.microsoft.com/office/drawing/2016/5/14/chartex" xmlns:mc="http://schemas.openxmlformats.org/markup-compatibility/2006" xmlns:aink="http://schemas.microsoft.com/office/drawing/2016/ink" xmlns:am3d="http://schemas.microsoft.com/office/drawing/2017/model3d" xmlns:o="urn:schemas-microsoft-com:office:office" xmlns:oel="http://schemas.microsoft.com/office/2019/extlst" xmlns:r="http://schemas.openxmlformats.org/officeDocument/2006/relationships" xmlns:m="http://schemas.openxmlformats.org/officeDocument/2006/math" xmlns:v="urn:schemas-microsoft-com:vml" xmlns:wp14="http://schemas.microsoft.com/office/word/2010/wordprocessingDrawing" xmlns:wp="http://schemas.openxmlformats.org/drawingml/2006/wordprocessingDrawing" xmlns:w10="urn:schemas-microsoft-com:office:word" xmlns:w="http://schemas.openxmlformats.org/wordprocessingml/2006/main" xmlns:w14="http://schemas.microsoft.com/office/word/2010/wordml" xmlns:w15="http://schemas.microsoft.com/office/word/2012/wordml" xmlns:w16cex="http://schemas.microsoft.com/office/word/2018/wordml/cex" xmlns:w16cid="http://schemas.microsoft.com/office/word/2016/wordml/cid" xmlns:w16="http://schemas.microsoft.com/office/word/2018/wordml" xmlns:w16sdtdh="http://schemas.microsoft.com/office/word/2020/wordml/sdtdatahash" xmlns:w16se="http://schemas.microsoft.com/office/word/2015/wordml/symex" xmlns:wpg="http://schemas.microsoft.com/office/word/2010/wordprocessingGroup" xmlns:wpi="http://schemas.microsoft.com/office/word/2010/wordprocessingInk" xmlns:wne="http://schemas.microsoft.com/office/word/2006/wordml" xmlns:wps="http://schemas.microsoft.com/office/word/2010/wordprocessingShape" mc:Ignorable="w14 w15 w16se w16cid w16 w16cex w16sdtdh wp14">
   <w:footnote w:type="separator" w:id="-1">
     <w:p>
       <w:pPr>
@@ -33108,7 +33435,7 @@
 </file>
 
 <file path=word/header1.xml><?xml version="1.0" encoding="utf-8"?>
-<w:hdr xmlns:wpc="http://schemas.microsoft.com/office/word/2010/wordprocessingCanvas" xmlns:cx="http://schemas.microsoft.com/office/drawing/2014/chartex" xmlns:cx1="http://schemas.microsoft.com/office/drawing/2015/9/8/chartex" xmlns:cx2="http://schemas.microsoft.com/office/drawing/2015/10/21/chartex" xmlns:cx3="http://schemas.microsoft.com/office/drawing/2016/5/9/chartex" xmlns:cx4="http://schemas.microsoft.com/office/drawing/2016/5/10/chartex" xmlns:cx5="http://schemas.microsoft.com/office/drawing/2016/5/11/chartex" xmlns:cx6="http://schemas.microsoft.com/office/drawing/2016/5/12/chartex" xmlns:cx7="http://schemas.microsoft.com/office/drawing/2016/5/13/chartex" xmlns:cx8="http://schemas.microsoft.com/office/drawing/2016/5/14/chartex" xmlns:mc="http://schemas.openxmlformats.org/markup-compatibility/2006" xmlns:aink="http://schemas.microsoft.com/office/drawing/2016/ink" xmlns:am3d="http://schemas.microsoft.com/office/drawing/2017/model3d" xmlns:o="urn:schemas-microsoft-com:office:office" xmlns:oel="http://schemas.microsoft.com/office/2019/extlst" xmlns:r="http://schemas.openxmlformats.org/officeDocument/2006/relationships" xmlns:m="http://schemas.openxmlformats.org/officeDocument/2006/math" xmlns:v="urn:schemas-microsoft-com:vml" xmlns:wp14="http://schemas.microsoft.com/office/word/2010/wordprocessingDrawing" xmlns:wp="http://schemas.openxmlformats.org/drawingml/2006/wordprocessingDrawing" xmlns:w10="urn:schemas-microsoft-com:office:word" xmlns:w="http://schemas.openxmlformats.org/wordprocessingml/2006/main" xmlns:w14="http://schemas.microsoft.com/office/word/2010/wordml" xmlns:w15="http://schemas.microsoft.com/office/word/2012/wordml" xmlns:w16cex="http://schemas.microsoft.com/office/word/2018/wordml/cex" xmlns:w16cid="http://schemas.microsoft.com/office/word/2016/wordml/cid" xmlns:w16="http://schemas.microsoft.com/office/word/2018/wordml" xmlns:w16du="http://schemas.microsoft.com/office/word/2023/wordml/word16du" xmlns:w16sdtdh="http://schemas.microsoft.com/office/word/2020/wordml/sdtdatahash" xmlns:w16se="http://schemas.microsoft.com/office/word/2015/wordml/symex" xmlns:wpg="http://schemas.microsoft.com/office/word/2010/wordprocessingGroup" xmlns:wpi="http://schemas.microsoft.com/office/word/2010/wordprocessingInk" xmlns:wne="http://schemas.microsoft.com/office/word/2006/wordml" xmlns:wps="http://schemas.microsoft.com/office/word/2010/wordprocessingShape" mc:Ignorable="w14 w15 w16se w16cid w16 w16cex w16sdtdh wp14">
+<w:hdr xmlns:wpc="http://schemas.microsoft.com/office/word/2010/wordprocessingCanvas" xmlns:cx="http://schemas.microsoft.com/office/drawing/2014/chartex" xmlns:cx1="http://schemas.microsoft.com/office/drawing/2015/9/8/chartex" xmlns:cx2="http://schemas.microsoft.com/office/drawing/2015/10/21/chartex" xmlns:cx3="http://schemas.microsoft.com/office/drawing/2016/5/9/chartex" xmlns:cx4="http://schemas.microsoft.com/office/drawing/2016/5/10/chartex" xmlns:cx5="http://schemas.microsoft.com/office/drawing/2016/5/11/chartex" xmlns:cx6="http://schemas.microsoft.com/office/drawing/2016/5/12/chartex" xmlns:cx7="http://schemas.microsoft.com/office/drawing/2016/5/13/chartex" xmlns:cx8="http://schemas.microsoft.com/office/drawing/2016/5/14/chartex" xmlns:mc="http://schemas.openxmlformats.org/markup-compatibility/2006" xmlns:aink="http://schemas.microsoft.com/office/drawing/2016/ink" xmlns:am3d="http://schemas.microsoft.com/office/drawing/2017/model3d" xmlns:o="urn:schemas-microsoft-com:office:office" xmlns:oel="http://schemas.microsoft.com/office/2019/extlst" xmlns:r="http://schemas.openxmlformats.org/officeDocument/2006/relationships" xmlns:m="http://schemas.openxmlformats.org/officeDocument/2006/math" xmlns:v="urn:schemas-microsoft-com:vml" xmlns:wp14="http://schemas.microsoft.com/office/word/2010/wordprocessingDrawing" xmlns:wp="http://schemas.openxmlformats.org/drawingml/2006/wordprocessingDrawing" xmlns:w10="urn:schemas-microsoft-com:office:word" xmlns:w="http://schemas.openxmlformats.org/wordprocessingml/2006/main" xmlns:w14="http://schemas.microsoft.com/office/word/2010/wordml" xmlns:w15="http://schemas.microsoft.com/office/word/2012/wordml" xmlns:w16cex="http://schemas.microsoft.com/office/word/2018/wordml/cex" xmlns:w16cid="http://schemas.microsoft.com/office/word/2016/wordml/cid" xmlns:w16="http://schemas.microsoft.com/office/word/2018/wordml" xmlns:w16sdtdh="http://schemas.microsoft.com/office/word/2020/wordml/sdtdatahash" xmlns:w16se="http://schemas.microsoft.com/office/word/2015/wordml/symex" xmlns:wpg="http://schemas.microsoft.com/office/word/2010/wordprocessingGroup" xmlns:wpi="http://schemas.microsoft.com/office/word/2010/wordprocessingInk" xmlns:wne="http://schemas.microsoft.com/office/word/2006/wordml" xmlns:wps="http://schemas.microsoft.com/office/word/2010/wordprocessingShape" mc:Ignorable="w14 w15 w16se w16cid w16 w16cex w16sdtdh wp14">
   <w:p>
     <w:pPr>
       <w:pStyle w:val="Header"/>
@@ -33216,7 +33543,7 @@
 </file>
 
 <file path=word/header2.xml><?xml version="1.0" encoding="utf-8"?>
-<w:hdr xmlns:wpc="http://schemas.microsoft.com/office/word/2010/wordprocessingCanvas" xmlns:cx="http://schemas.microsoft.com/office/drawing/2014/chartex" xmlns:cx1="http://schemas.microsoft.com/office/drawing/2015/9/8/chartex" xmlns:cx2="http://schemas.microsoft.com/office/drawing/2015/10/21/chartex" xmlns:cx3="http://schemas.microsoft.com/office/drawing/2016/5/9/chartex" xmlns:cx4="http://schemas.microsoft.com/office/drawing/2016/5/10/chartex" xmlns:cx5="http://schemas.microsoft.com/office/drawing/2016/5/11/chartex" xmlns:cx6="http://schemas.microsoft.com/office/drawing/2016/5/12/chartex" xmlns:cx7="http://schemas.microsoft.com/office/drawing/2016/5/13/chartex" xmlns:cx8="http://schemas.microsoft.com/office/drawing/2016/5/14/chartex" xmlns:mc="http://schemas.openxmlformats.org/markup-compatibility/2006" xmlns:aink="http://schemas.microsoft.com/office/drawing/2016/ink" xmlns:am3d="http://schemas.microsoft.com/office/drawing/2017/model3d" xmlns:o="urn:schemas-microsoft-com:office:office" xmlns:oel="http://schemas.microsoft.com/office/2019/extlst" xmlns:r="http://schemas.openxmlformats.org/officeDocument/2006/relationships" xmlns:m="http://schemas.openxmlformats.org/officeDocument/2006/math" xmlns:v="urn:schemas-microsoft-com:vml" xmlns:wp14="http://schemas.microsoft.com/office/word/2010/wordprocessingDrawing" xmlns:wp="http://schemas.openxmlformats.org/drawingml/2006/wordprocessingDrawing" xmlns:w10="urn:schemas-microsoft-com:office:word" xmlns:w="http://schemas.openxmlformats.org/wordprocessingml/2006/main" xmlns:w14="http://schemas.microsoft.com/office/word/2010/wordml" xmlns:w15="http://schemas.microsoft.com/office/word/2012/wordml" xmlns:w16cex="http://schemas.microsoft.com/office/word/2018/wordml/cex" xmlns:w16cid="http://schemas.microsoft.com/office/word/2016/wordml/cid" xmlns:w16="http://schemas.microsoft.com/office/word/2018/wordml" xmlns:w16du="http://schemas.microsoft.com/office/word/2023/wordml/word16du" xmlns:w16sdtdh="http://schemas.microsoft.com/office/word/2020/wordml/sdtdatahash" xmlns:w16se="http://schemas.microsoft.com/office/word/2015/wordml/symex" xmlns:wpg="http://schemas.microsoft.com/office/word/2010/wordprocessingGroup" xmlns:wpi="http://schemas.microsoft.com/office/word/2010/wordprocessingInk" xmlns:wne="http://schemas.microsoft.com/office/word/2006/wordml" xmlns:wps="http://schemas.microsoft.com/office/word/2010/wordprocessingShape" mc:Ignorable="w14 w15 w16se w16cid w16 w16cex w16sdtdh wp14">
+<w:hdr xmlns:wpc="http://schemas.microsoft.com/office/word/2010/wordprocessingCanvas" xmlns:cx="http://schemas.microsoft.com/office/drawing/2014/chartex" xmlns:cx1="http://schemas.microsoft.com/office/drawing/2015/9/8/chartex" xmlns:cx2="http://schemas.microsoft.com/office/drawing/2015/10/21/chartex" xmlns:cx3="http://schemas.microsoft.com/office/drawing/2016/5/9/chartex" xmlns:cx4="http://schemas.microsoft.com/office/drawing/2016/5/10/chartex" xmlns:cx5="http://schemas.microsoft.com/office/drawing/2016/5/11/chartex" xmlns:cx6="http://schemas.microsoft.com/office/drawing/2016/5/12/chartex" xmlns:cx7="http://schemas.microsoft.com/office/drawing/2016/5/13/chartex" xmlns:cx8="http://schemas.microsoft.com/office/drawing/2016/5/14/chartex" xmlns:mc="http://schemas.openxmlformats.org/markup-compatibility/2006" xmlns:aink="http://schemas.microsoft.com/office/drawing/2016/ink" xmlns:am3d="http://schemas.microsoft.com/office/drawing/2017/model3d" xmlns:o="urn:schemas-microsoft-com:office:office" xmlns:oel="http://schemas.microsoft.com/office/2019/extlst" xmlns:r="http://schemas.openxmlformats.org/officeDocument/2006/relationships" xmlns:m="http://schemas.openxmlformats.org/officeDocument/2006/math" xmlns:v="urn:schemas-microsoft-com:vml" xmlns:wp14="http://schemas.microsoft.com/office/word/2010/wordprocessingDrawing" xmlns:wp="http://schemas.openxmlformats.org/drawingml/2006/wordprocessingDrawing" xmlns:w10="urn:schemas-microsoft-com:office:word" xmlns:w="http://schemas.openxmlformats.org/wordprocessingml/2006/main" xmlns:w14="http://schemas.microsoft.com/office/word/2010/wordml" xmlns:w15="http://schemas.microsoft.com/office/word/2012/wordml" xmlns:w16cex="http://schemas.microsoft.com/office/word/2018/wordml/cex" xmlns:w16cid="http://schemas.microsoft.com/office/word/2016/wordml/cid" xmlns:w16="http://schemas.microsoft.com/office/word/2018/wordml" xmlns:w16sdtdh="http://schemas.microsoft.com/office/word/2020/wordml/sdtdatahash" xmlns:w16se="http://schemas.microsoft.com/office/word/2015/wordml/symex" xmlns:wpg="http://schemas.microsoft.com/office/word/2010/wordprocessingGroup" xmlns:wpi="http://schemas.microsoft.com/office/word/2010/wordprocessingInk" xmlns:wne="http://schemas.microsoft.com/office/word/2006/wordml" xmlns:wps="http://schemas.microsoft.com/office/word/2010/wordprocessingShape" mc:Ignorable="w14 w15 w16se w16cid w16 w16cex w16sdtdh wp14">
   <w:p>
     <w:pPr>
       <w:pStyle w:val="Header"/>
@@ -33315,7 +33642,7 @@
 </file>
 
 <file path=word/people.xml><?xml version="1.0" encoding="utf-8"?>
-<w15:people xmlns:wpc="http://schemas.microsoft.com/office/word/2010/wordprocessingCanvas" xmlns:cx="http://schemas.microsoft.com/office/drawing/2014/chartex" xmlns:cx1="http://schemas.microsoft.com/office/drawing/2015/9/8/chartex" xmlns:cx2="http://schemas.microsoft.com/office/drawing/2015/10/21/chartex" xmlns:cx3="http://schemas.microsoft.com/office/drawing/2016/5/9/chartex" xmlns:cx4="http://schemas.microsoft.com/office/drawing/2016/5/10/chartex" xmlns:cx5="http://schemas.microsoft.com/office/drawing/2016/5/11/chartex" xmlns:cx6="http://schemas.microsoft.com/office/drawing/2016/5/12/chartex" xmlns:cx7="http://schemas.microsoft.com/office/drawing/2016/5/13/chartex" xmlns:cx8="http://schemas.microsoft.com/office/drawing/2016/5/14/chartex" xmlns:mc="http://schemas.openxmlformats.org/markup-compatibility/2006" xmlns:aink="http://schemas.microsoft.com/office/drawing/2016/ink" xmlns:am3d="http://schemas.microsoft.com/office/drawing/2017/model3d" xmlns:o="urn:schemas-microsoft-com:office:office" xmlns:oel="http://schemas.microsoft.com/office/2019/extlst" xmlns:r="http://schemas.openxmlformats.org/officeDocument/2006/relationships" xmlns:m="http://schemas.openxmlformats.org/officeDocument/2006/math" xmlns:v="urn:schemas-microsoft-com:vml" xmlns:wp14="http://schemas.microsoft.com/office/word/2010/wordprocessingDrawing" xmlns:wp="http://schemas.openxmlformats.org/drawingml/2006/wordprocessingDrawing" xmlns:w10="urn:schemas-microsoft-com:office:word" xmlns:w="http://schemas.openxmlformats.org/wordprocessingml/2006/main" xmlns:w14="http://schemas.microsoft.com/office/word/2010/wordml" xmlns:w15="http://schemas.microsoft.com/office/word/2012/wordml" xmlns:w16cex="http://schemas.microsoft.com/office/word/2018/wordml/cex" xmlns:w16cid="http://schemas.microsoft.com/office/word/2016/wordml/cid" xmlns:w16="http://schemas.microsoft.com/office/word/2018/wordml" xmlns:w16du="http://schemas.microsoft.com/office/word/2023/wordml/word16du" xmlns:w16sdtdh="http://schemas.microsoft.com/office/word/2020/wordml/sdtdatahash" xmlns:w16se="http://schemas.microsoft.com/office/word/2015/wordml/symex" xmlns:wpg="http://schemas.microsoft.com/office/word/2010/wordprocessingGroup" xmlns:wpi="http://schemas.microsoft.com/office/word/2010/wordprocessingInk" xmlns:wne="http://schemas.microsoft.com/office/word/2006/wordml" xmlns:wps="http://schemas.microsoft.com/office/word/2010/wordprocessingShape" mc:Ignorable="w14 w15 w16se w16cid w16 w16cex w16sdtdh wp14">
+<w15:people xmlns:wpc="http://schemas.microsoft.com/office/word/2010/wordprocessingCanvas" xmlns:cx="http://schemas.microsoft.com/office/drawing/2014/chartex" xmlns:cx1="http://schemas.microsoft.com/office/drawing/2015/9/8/chartex" xmlns:cx2="http://schemas.microsoft.com/office/drawing/2015/10/21/chartex" xmlns:cx3="http://schemas.microsoft.com/office/drawing/2016/5/9/chartex" xmlns:cx4="http://schemas.microsoft.com/office/drawing/2016/5/10/chartex" xmlns:cx5="http://schemas.microsoft.com/office/drawing/2016/5/11/chartex" xmlns:cx6="http://schemas.microsoft.com/office/drawing/2016/5/12/chartex" xmlns:cx7="http://schemas.microsoft.com/office/drawing/2016/5/13/chartex" xmlns:cx8="http://schemas.microsoft.com/office/drawing/2016/5/14/chartex" xmlns:mc="http://schemas.openxmlformats.org/markup-compatibility/2006" xmlns:aink="http://schemas.microsoft.com/office/drawing/2016/ink" xmlns:am3d="http://schemas.microsoft.com/office/drawing/2017/model3d" xmlns:o="urn:schemas-microsoft-com:office:office" xmlns:oel="http://schemas.microsoft.com/office/2019/extlst" xmlns:r="http://schemas.openxmlformats.org/officeDocument/2006/relationships" xmlns:m="http://schemas.openxmlformats.org/officeDocument/2006/math" xmlns:v="urn:schemas-microsoft-com:vml" xmlns:wp14="http://schemas.microsoft.com/office/word/2010/wordprocessingDrawing" xmlns:wp="http://schemas.openxmlformats.org/drawingml/2006/wordprocessingDrawing" xmlns:w10="urn:schemas-microsoft-com:office:word" xmlns:w="http://schemas.openxmlformats.org/wordprocessingml/2006/main" xmlns:w14="http://schemas.microsoft.com/office/word/2010/wordml" xmlns:w15="http://schemas.microsoft.com/office/word/2012/wordml" xmlns:w16cex="http://schemas.microsoft.com/office/word/2018/wordml/cex" xmlns:w16cid="http://schemas.microsoft.com/office/word/2016/wordml/cid" xmlns:w16="http://schemas.microsoft.com/office/word/2018/wordml" xmlns:w16sdtdh="http://schemas.microsoft.com/office/word/2020/wordml/sdtdatahash" xmlns:w16se="http://schemas.microsoft.com/office/word/2015/wordml/symex" xmlns:wpg="http://schemas.microsoft.com/office/word/2010/wordprocessingGroup" xmlns:wpi="http://schemas.microsoft.com/office/word/2010/wordprocessingInk" xmlns:wne="http://schemas.microsoft.com/office/word/2006/wordml" xmlns:wps="http://schemas.microsoft.com/office/word/2010/wordprocessingShape" mc:Ignorable="w14 w15 w16se w16cid w16 w16cex w16sdtdh wp14">
   <w15:person w15:author="Maxwell, Nicholas">
     <w15:presenceInfo w15:providerId="AD" w15:userId="S::nicholas.maxwell@msutexas.edu::7c2c002a-9062-4224-9563-2aa2a037ce22"/>
   </w15:person>

--- a/7 Manuscript/Mediated Reactivity.docx
+++ b/7 Manuscript/Mediated Reactivity.docx
@@ -632,7 +632,23 @@
           <w:sz w:val="24"/>
           <w:szCs w:val="24"/>
         </w:rPr>
-        <w:t xml:space="preserve"> a no-JOL control group. Based on Soderstrom et al.’s (2015) cue-strengthening account, JOLs direct attention towards intrinsic cues which aid retrieval. However, reactivity may instead reflect </w:t>
+        <w:t xml:space="preserve"> a no-JOL control group. </w:t>
+      </w:r>
+      <w:r>
+        <w:rPr>
+          <w:rFonts w:ascii="Times New Roman" w:hAnsi="Times New Roman" w:cs="Times New Roman"/>
+          <w:sz w:val="24"/>
+          <w:szCs w:val="24"/>
+        </w:rPr>
+        <w:t>According to</w:t>
+      </w:r>
+      <w:r>
+        <w:rPr>
+          <w:rFonts w:ascii="Times New Roman" w:hAnsi="Times New Roman" w:cs="Times New Roman"/>
+          <w:sz w:val="24"/>
+          <w:szCs w:val="24"/>
+        </w:rPr>
+        <w:t xml:space="preserve"> Soderstrom et al.’s (2015) cue-strengthening account, JOLs direct attention towards intrinsic cues which aid retrieval. However, reactivity may instead reflect </w:t>
       </w:r>
       <w:r>
         <w:rPr>
@@ -1248,7 +1264,25 @@
           <w:sz w:val="24"/>
           <w:szCs w:val="24"/>
         </w:rPr>
-        <w:t>Nelson &amp; Narens, 1990</w:t>
+        <w:t xml:space="preserve">Nelson &amp; </w:t>
+      </w:r>
+      <w:proofErr w:type="spellStart"/>
+      <w:r>
+        <w:rPr>
+          <w:rFonts w:ascii="Times New Roman" w:hAnsi="Times New Roman" w:cs="Times New Roman"/>
+          <w:sz w:val="24"/>
+          <w:szCs w:val="24"/>
+        </w:rPr>
+        <w:t>Narens</w:t>
+      </w:r>
+      <w:proofErr w:type="spellEnd"/>
+      <w:r>
+        <w:rPr>
+          <w:rFonts w:ascii="Times New Roman" w:hAnsi="Times New Roman" w:cs="Times New Roman"/>
+          <w:sz w:val="24"/>
+          <w:szCs w:val="24"/>
+        </w:rPr>
+        <w:t>, 1990</w:t>
       </w:r>
       <w:r>
         <w:rPr>
@@ -1490,14 +1524,70 @@
         </w:rPr>
         <w:t xml:space="preserve">scales (see </w:t>
       </w:r>
-      <w:r>
-        <w:rPr>
-          <w:rFonts w:ascii="Times New Roman" w:hAnsi="Times New Roman" w:cs="Times New Roman"/>
-          <w:sz w:val="24"/>
-          <w:szCs w:val="24"/>
-        </w:rPr>
-        <w:t>Hanczakowski, Zawadzka, Pasek, &amp; Higham</w:t>
-      </w:r>
+      <w:proofErr w:type="spellStart"/>
+      <w:r>
+        <w:rPr>
+          <w:rFonts w:ascii="Times New Roman" w:hAnsi="Times New Roman" w:cs="Times New Roman"/>
+          <w:sz w:val="24"/>
+          <w:szCs w:val="24"/>
+        </w:rPr>
+        <w:t>Hanczakowski</w:t>
+      </w:r>
+      <w:proofErr w:type="spellEnd"/>
+      <w:r>
+        <w:rPr>
+          <w:rFonts w:ascii="Times New Roman" w:hAnsi="Times New Roman" w:cs="Times New Roman"/>
+          <w:sz w:val="24"/>
+          <w:szCs w:val="24"/>
+        </w:rPr>
+        <w:t xml:space="preserve">, </w:t>
+      </w:r>
+      <w:proofErr w:type="spellStart"/>
+      <w:r>
+        <w:rPr>
+          <w:rFonts w:ascii="Times New Roman" w:hAnsi="Times New Roman" w:cs="Times New Roman"/>
+          <w:sz w:val="24"/>
+          <w:szCs w:val="24"/>
+        </w:rPr>
+        <w:t>Zawadzka</w:t>
+      </w:r>
+      <w:proofErr w:type="spellEnd"/>
+      <w:r>
+        <w:rPr>
+          <w:rFonts w:ascii="Times New Roman" w:hAnsi="Times New Roman" w:cs="Times New Roman"/>
+          <w:sz w:val="24"/>
+          <w:szCs w:val="24"/>
+        </w:rPr>
+        <w:t xml:space="preserve">, </w:t>
+      </w:r>
+      <w:proofErr w:type="spellStart"/>
+      <w:r>
+        <w:rPr>
+          <w:rFonts w:ascii="Times New Roman" w:hAnsi="Times New Roman" w:cs="Times New Roman"/>
+          <w:sz w:val="24"/>
+          <w:szCs w:val="24"/>
+        </w:rPr>
+        <w:t>Pasek</w:t>
+      </w:r>
+      <w:proofErr w:type="spellEnd"/>
+      <w:r>
+        <w:rPr>
+          <w:rFonts w:ascii="Times New Roman" w:hAnsi="Times New Roman" w:cs="Times New Roman"/>
+          <w:sz w:val="24"/>
+          <w:szCs w:val="24"/>
+        </w:rPr>
+        <w:t xml:space="preserve">, &amp; </w:t>
+      </w:r>
+      <w:proofErr w:type="spellStart"/>
+      <w:r>
+        <w:rPr>
+          <w:rFonts w:ascii="Times New Roman" w:hAnsi="Times New Roman" w:cs="Times New Roman"/>
+          <w:sz w:val="24"/>
+          <w:szCs w:val="24"/>
+        </w:rPr>
+        <w:t>Higham</w:t>
+      </w:r>
+      <w:proofErr w:type="spellEnd"/>
       <w:r>
         <w:rPr>
           <w:rFonts w:ascii="Times New Roman" w:hAnsi="Times New Roman" w:cs="Times New Roman"/>
@@ -1664,7 +1754,15 @@
           <w:sz w:val="24"/>
           <w:szCs w:val="24"/>
         </w:rPr>
-        <w:t xml:space="preserve">through a simple comparison process </w:t>
+        <w:t>via</w:t>
+      </w:r>
+      <w:r>
+        <w:rPr>
+          <w:rFonts w:ascii="Times New Roman" w:hAnsi="Times New Roman" w:cs="Times New Roman"/>
+          <w:sz w:val="24"/>
+          <w:szCs w:val="24"/>
+        </w:rPr>
+        <w:t xml:space="preserve"> a simple comparison process </w:t>
       </w:r>
       <w:r>
         <w:rPr>
@@ -1885,21 +1983,49 @@
         </w:rPr>
         <w:t xml:space="preserve"> (e.g., associative direction, Koriat &amp; Bjork, 2005; Maxwell &amp; Huff, 2021; font size, Rhodes &amp; Castel, 2008; JOL timing, </w:t>
       </w:r>
-      <w:r>
-        <w:rPr>
-          <w:rFonts w:ascii="Times New Roman" w:hAnsi="Times New Roman" w:cs="Times New Roman"/>
-          <w:sz w:val="24"/>
-          <w:szCs w:val="24"/>
-        </w:rPr>
-        <w:t>Dunlosky &amp; Nelson, 1994</w:t>
-      </w:r>
-      <w:r>
-        <w:rPr>
-          <w:rFonts w:ascii="Times New Roman" w:hAnsi="Times New Roman" w:cs="Times New Roman"/>
-          <w:sz w:val="24"/>
-          <w:szCs w:val="24"/>
-        </w:rPr>
-        <w:t>; Nelson &amp; Dunlosky, 1991;</w:t>
+      <w:proofErr w:type="spellStart"/>
+      <w:r>
+        <w:rPr>
+          <w:rFonts w:ascii="Times New Roman" w:hAnsi="Times New Roman" w:cs="Times New Roman"/>
+          <w:sz w:val="24"/>
+          <w:szCs w:val="24"/>
+        </w:rPr>
+        <w:t>Dunlosky</w:t>
+      </w:r>
+      <w:proofErr w:type="spellEnd"/>
+      <w:r>
+        <w:rPr>
+          <w:rFonts w:ascii="Times New Roman" w:hAnsi="Times New Roman" w:cs="Times New Roman"/>
+          <w:sz w:val="24"/>
+          <w:szCs w:val="24"/>
+        </w:rPr>
+        <w:t xml:space="preserve"> &amp; Nelson, 1994</w:t>
+      </w:r>
+      <w:r>
+        <w:rPr>
+          <w:rFonts w:ascii="Times New Roman" w:hAnsi="Times New Roman" w:cs="Times New Roman"/>
+          <w:sz w:val="24"/>
+          <w:szCs w:val="24"/>
+        </w:rPr>
+        <w:t xml:space="preserve">; Nelson &amp; </w:t>
+      </w:r>
+      <w:proofErr w:type="spellStart"/>
+      <w:r>
+        <w:rPr>
+          <w:rFonts w:ascii="Times New Roman" w:hAnsi="Times New Roman" w:cs="Times New Roman"/>
+          <w:sz w:val="24"/>
+          <w:szCs w:val="24"/>
+        </w:rPr>
+        <w:t>Dunlosky</w:t>
+      </w:r>
+      <w:proofErr w:type="spellEnd"/>
+      <w:r>
+        <w:rPr>
+          <w:rFonts w:ascii="Times New Roman" w:hAnsi="Times New Roman" w:cs="Times New Roman"/>
+          <w:sz w:val="24"/>
+          <w:szCs w:val="24"/>
+        </w:rPr>
+        <w:t>, 1991;</w:t>
       </w:r>
       <w:r>
         <w:rPr>
@@ -2628,15 +2754,51 @@
           <w:sz w:val="24"/>
           <w:szCs w:val="24"/>
         </w:rPr>
-        <w:t>Janes, Rivers, &amp; Dunlosky, 2018; Maxwell &amp; Huff, 2022; Soderstrom</w:t>
-      </w:r>
-      <w:r>
-        <w:rPr>
-          <w:rFonts w:ascii="Times New Roman" w:hAnsi="Times New Roman" w:cs="Times New Roman"/>
-          <w:sz w:val="24"/>
-          <w:szCs w:val="24"/>
-        </w:rPr>
-        <w:t>, Clark, Halamish, &amp; Bjork</w:t>
+        <w:t xml:space="preserve">Janes, Rivers, &amp; </w:t>
+      </w:r>
+      <w:proofErr w:type="spellStart"/>
+      <w:r>
+        <w:rPr>
+          <w:rFonts w:ascii="Times New Roman" w:hAnsi="Times New Roman" w:cs="Times New Roman"/>
+          <w:sz w:val="24"/>
+          <w:szCs w:val="24"/>
+        </w:rPr>
+        <w:t>Dunlosky</w:t>
+      </w:r>
+      <w:proofErr w:type="spellEnd"/>
+      <w:r>
+        <w:rPr>
+          <w:rFonts w:ascii="Times New Roman" w:hAnsi="Times New Roman" w:cs="Times New Roman"/>
+          <w:sz w:val="24"/>
+          <w:szCs w:val="24"/>
+        </w:rPr>
+        <w:t>, 2018; Maxwell &amp; Huff, 2022; Soderstrom</w:t>
+      </w:r>
+      <w:r>
+        <w:rPr>
+          <w:rFonts w:ascii="Times New Roman" w:hAnsi="Times New Roman" w:cs="Times New Roman"/>
+          <w:sz w:val="24"/>
+          <w:szCs w:val="24"/>
+        </w:rPr>
+        <w:t xml:space="preserve">, Clark, </w:t>
+      </w:r>
+      <w:proofErr w:type="spellStart"/>
+      <w:r>
+        <w:rPr>
+          <w:rFonts w:ascii="Times New Roman" w:hAnsi="Times New Roman" w:cs="Times New Roman"/>
+          <w:sz w:val="24"/>
+          <w:szCs w:val="24"/>
+        </w:rPr>
+        <w:t>Halamish</w:t>
+      </w:r>
+      <w:proofErr w:type="spellEnd"/>
+      <w:r>
+        <w:rPr>
+          <w:rFonts w:ascii="Times New Roman" w:hAnsi="Times New Roman" w:cs="Times New Roman"/>
+          <w:sz w:val="24"/>
+          <w:szCs w:val="24"/>
+        </w:rPr>
+        <w:t>, &amp; Bjork</w:t>
       </w:r>
       <w:r>
         <w:rPr>
@@ -3095,7 +3257,25 @@
           <w:sz w:val="24"/>
           <w:szCs w:val="24"/>
         </w:rPr>
-        <w:t xml:space="preserve"> a cue-strengthening account based on Koriat’s (1997) cue-utilization framework. </w:t>
+        <w:t xml:space="preserve"> a cue-strengthening account based on </w:t>
+      </w:r>
+      <w:proofErr w:type="spellStart"/>
+      <w:r>
+        <w:rPr>
+          <w:rFonts w:ascii="Times New Roman" w:hAnsi="Times New Roman" w:cs="Times New Roman"/>
+          <w:sz w:val="24"/>
+          <w:szCs w:val="24"/>
+        </w:rPr>
+        <w:t>Koriat’s</w:t>
+      </w:r>
+      <w:proofErr w:type="spellEnd"/>
+      <w:r>
+        <w:rPr>
+          <w:rFonts w:ascii="Times New Roman" w:hAnsi="Times New Roman" w:cs="Times New Roman"/>
+          <w:sz w:val="24"/>
+          <w:szCs w:val="24"/>
+        </w:rPr>
+        <w:t xml:space="preserve"> (1997) cue-utilization framework. </w:t>
       </w:r>
       <w:r>
         <w:rPr>
@@ -3586,6 +3766,14 @@
         </w:rPr>
         <w:t xml:space="preserve"> </w:t>
       </w:r>
+      <w:r>
+        <w:rPr>
+          <w:rFonts w:ascii="Times New Roman" w:hAnsi="Times New Roman" w:cs="Times New Roman"/>
+          <w:sz w:val="24"/>
+          <w:szCs w:val="24"/>
+        </w:rPr>
+        <w:t>Therefore</w:t>
+      </w:r>
       <w:commentRangeStart w:id="3"/>
       <w:r>
         <w:rPr>
@@ -3593,7 +3781,7 @@
           <w:sz w:val="24"/>
           <w:szCs w:val="24"/>
         </w:rPr>
-        <w:t>Thus,</w:t>
+        <w:t>,</w:t>
       </w:r>
       <w:r>
         <w:rPr>
@@ -3617,7 +3805,15 @@
           <w:sz w:val="24"/>
           <w:szCs w:val="24"/>
         </w:rPr>
-        <w:t xml:space="preserve">a cue strengthening </w:t>
+        <w:t>a cue strengthening</w:t>
+      </w:r>
+      <w:r>
+        <w:rPr>
+          <w:rFonts w:ascii="Times New Roman" w:hAnsi="Times New Roman" w:cs="Times New Roman"/>
+          <w:sz w:val="24"/>
+          <w:szCs w:val="24"/>
+        </w:rPr>
+        <w:t xml:space="preserve"> </w:t>
       </w:r>
       <w:r>
         <w:rPr>
@@ -3673,7 +3869,39 @@
           <w:sz w:val="24"/>
           <w:szCs w:val="24"/>
         </w:rPr>
-        <w:t>containing clear relatedness are</w:t>
+        <w:t xml:space="preserve">containing </w:t>
+      </w:r>
+      <w:r>
+        <w:rPr>
+          <w:rFonts w:ascii="Times New Roman" w:hAnsi="Times New Roman" w:cs="Times New Roman"/>
+          <w:sz w:val="24"/>
+          <w:szCs w:val="24"/>
+        </w:rPr>
+        <w:t>obvious</w:t>
+      </w:r>
+      <w:r>
+        <w:rPr>
+          <w:rFonts w:ascii="Times New Roman" w:hAnsi="Times New Roman" w:cs="Times New Roman"/>
+          <w:sz w:val="24"/>
+          <w:szCs w:val="24"/>
+        </w:rPr>
+        <w:t xml:space="preserve"> relatedness</w:t>
+      </w:r>
+      <w:r>
+        <w:rPr>
+          <w:rFonts w:ascii="Times New Roman" w:hAnsi="Times New Roman" w:cs="Times New Roman"/>
+          <w:sz w:val="24"/>
+          <w:szCs w:val="24"/>
+        </w:rPr>
+        <w:t xml:space="preserve"> cues</w:t>
+      </w:r>
+      <w:r>
+        <w:rPr>
+          <w:rFonts w:ascii="Times New Roman" w:hAnsi="Times New Roman" w:cs="Times New Roman"/>
+          <w:sz w:val="24"/>
+          <w:szCs w:val="24"/>
+        </w:rPr>
+        <w:t xml:space="preserve"> are</w:t>
       </w:r>
       <w:r>
         <w:rPr>
@@ -3689,15 +3917,47 @@
           <w:sz w:val="24"/>
           <w:szCs w:val="24"/>
         </w:rPr>
-        <w:t xml:space="preserve">ed via a measure which similarly </w:t>
-      </w:r>
-      <w:r>
-        <w:rPr>
-          <w:rFonts w:ascii="Times New Roman" w:hAnsi="Times New Roman" w:cs="Times New Roman"/>
-          <w:sz w:val="24"/>
-          <w:szCs w:val="24"/>
-        </w:rPr>
-        <w:t>emphasizes</w:t>
+        <w:t xml:space="preserve">ed </w:t>
+      </w:r>
+      <w:r>
+        <w:rPr>
+          <w:rFonts w:ascii="Times New Roman" w:hAnsi="Times New Roman" w:cs="Times New Roman"/>
+          <w:sz w:val="24"/>
+          <w:szCs w:val="24"/>
+        </w:rPr>
+        <w:t>with</w:t>
+      </w:r>
+      <w:r>
+        <w:rPr>
+          <w:rFonts w:ascii="Times New Roman" w:hAnsi="Times New Roman" w:cs="Times New Roman"/>
+          <w:sz w:val="24"/>
+          <w:szCs w:val="24"/>
+        </w:rPr>
+        <w:t xml:space="preserve"> a measure </w:t>
+      </w:r>
+      <w:r>
+        <w:rPr>
+          <w:rFonts w:ascii="Times New Roman" w:hAnsi="Times New Roman" w:cs="Times New Roman"/>
+          <w:sz w:val="24"/>
+          <w:szCs w:val="24"/>
+        </w:rPr>
+        <w:t>that</w:t>
+      </w:r>
+      <w:r>
+        <w:rPr>
+          <w:rFonts w:ascii="Times New Roman" w:hAnsi="Times New Roman" w:cs="Times New Roman"/>
+          <w:sz w:val="24"/>
+          <w:szCs w:val="24"/>
+        </w:rPr>
+        <w:t xml:space="preserve"> </w:t>
+      </w:r>
+      <w:r>
+        <w:rPr>
+          <w:rFonts w:ascii="Times New Roman" w:hAnsi="Times New Roman" w:cs="Times New Roman"/>
+          <w:sz w:val="24"/>
+          <w:szCs w:val="24"/>
+        </w:rPr>
+        <w:t>is sensitive to</w:t>
       </w:r>
       <w:r>
         <w:rPr>
@@ -3778,15 +4038,51 @@
           <w:sz w:val="24"/>
           <w:szCs w:val="24"/>
         </w:rPr>
-        <w:t xml:space="preserve"> cue-target pairs (i.e., positive reactivity on related pairs, no reactivity on unrelated pairs; e.g., Janes et al., 2018; Maxwell &amp; Huff, 2022; </w:t>
-      </w:r>
-      <w:r>
-        <w:rPr>
-          <w:rFonts w:ascii="Times New Roman" w:hAnsi="Times New Roman" w:cs="Times New Roman"/>
-          <w:sz w:val="24"/>
-          <w:szCs w:val="24"/>
-        </w:rPr>
-        <w:t>Rivers, Janes, &amp; Dunlosky, 2021).</w:t>
+        <w:t xml:space="preserve"> cue-target pairs (i.e., positive reactivity on related pairs, no reactivity on unrelated </w:t>
+      </w:r>
+      <w:proofErr w:type="gramStart"/>
+      <w:r>
+        <w:rPr>
+          <w:rFonts w:ascii="Times New Roman" w:hAnsi="Times New Roman" w:cs="Times New Roman"/>
+          <w:sz w:val="24"/>
+          <w:szCs w:val="24"/>
+        </w:rPr>
+        <w:t>pairs;</w:t>
+      </w:r>
+      <w:proofErr w:type="gramEnd"/>
+      <w:r>
+        <w:rPr>
+          <w:rFonts w:ascii="Times New Roman" w:hAnsi="Times New Roman" w:cs="Times New Roman"/>
+          <w:sz w:val="24"/>
+          <w:szCs w:val="24"/>
+        </w:rPr>
+        <w:t xml:space="preserve"> e.g., Janes et al., 2018; Maxwell &amp; Huff, 2022; </w:t>
+      </w:r>
+      <w:r>
+        <w:rPr>
+          <w:rFonts w:ascii="Times New Roman" w:hAnsi="Times New Roman" w:cs="Times New Roman"/>
+          <w:sz w:val="24"/>
+          <w:szCs w:val="24"/>
+        </w:rPr>
+        <w:t xml:space="preserve">Rivers, Janes, &amp; </w:t>
+      </w:r>
+      <w:proofErr w:type="spellStart"/>
+      <w:r>
+        <w:rPr>
+          <w:rFonts w:ascii="Times New Roman" w:hAnsi="Times New Roman" w:cs="Times New Roman"/>
+          <w:sz w:val="24"/>
+          <w:szCs w:val="24"/>
+        </w:rPr>
+        <w:t>Dunlosky</w:t>
+      </w:r>
+      <w:proofErr w:type="spellEnd"/>
+      <w:r>
+        <w:rPr>
+          <w:rFonts w:ascii="Times New Roman" w:hAnsi="Times New Roman" w:cs="Times New Roman"/>
+          <w:sz w:val="24"/>
+          <w:szCs w:val="24"/>
+        </w:rPr>
+        <w:t>, 2021).</w:t>
       </w:r>
       <w:r>
         <w:rPr>
@@ -4662,13 +4958,23 @@
         </w:rPr>
         <w:t xml:space="preserve">, etc., see </w:t>
       </w:r>
-      <w:r>
-        <w:rPr>
-          <w:rFonts w:ascii="Times New Roman" w:hAnsi="Times New Roman" w:cs="Times New Roman"/>
-          <w:sz w:val="24"/>
-          <w:szCs w:val="24"/>
-        </w:rPr>
-        <w:t>Dunlosky &amp; Matvey, 2001;</w:t>
+      <w:proofErr w:type="spellStart"/>
+      <w:r>
+        <w:rPr>
+          <w:rFonts w:ascii="Times New Roman" w:hAnsi="Times New Roman" w:cs="Times New Roman"/>
+          <w:sz w:val="24"/>
+          <w:szCs w:val="24"/>
+        </w:rPr>
+        <w:t>Dunlosky</w:t>
+      </w:r>
+      <w:proofErr w:type="spellEnd"/>
+      <w:r>
+        <w:rPr>
+          <w:rFonts w:ascii="Times New Roman" w:hAnsi="Times New Roman" w:cs="Times New Roman"/>
+          <w:sz w:val="24"/>
+          <w:szCs w:val="24"/>
+        </w:rPr>
+        <w:t xml:space="preserve"> &amp; Matvey, 2001;</w:t>
       </w:r>
       <w:r>
         <w:rPr>
@@ -4940,7 +5246,25 @@
           <w:sz w:val="24"/>
           <w:szCs w:val="24"/>
         </w:rPr>
-        <w:t xml:space="preserve"> (Mueller, Tauber, &amp; Dunlosky, 2013)</w:t>
+        <w:t xml:space="preserve"> (Mueller, Tauber, &amp; </w:t>
+      </w:r>
+      <w:proofErr w:type="spellStart"/>
+      <w:r>
+        <w:rPr>
+          <w:rFonts w:ascii="Times New Roman" w:hAnsi="Times New Roman" w:cs="Times New Roman"/>
+          <w:sz w:val="24"/>
+          <w:szCs w:val="24"/>
+        </w:rPr>
+        <w:t>Dunlosky</w:t>
+      </w:r>
+      <w:proofErr w:type="spellEnd"/>
+      <w:r>
+        <w:rPr>
+          <w:rFonts w:ascii="Times New Roman" w:hAnsi="Times New Roman" w:cs="Times New Roman"/>
+          <w:sz w:val="24"/>
+          <w:szCs w:val="24"/>
+        </w:rPr>
+        <w:t>, 2013)</w:t>
       </w:r>
       <w:r>
         <w:rPr>
@@ -5352,7 +5676,25 @@
           <w:szCs w:val="24"/>
         </w:rPr>
         <w:lastRenderedPageBreak/>
-        <w:t xml:space="preserve">pairs, no reactivity on unrelated pairs; </w:t>
+        <w:t xml:space="preserve">pairs, no reactivity on unrelated </w:t>
+      </w:r>
+      <w:proofErr w:type="gramStart"/>
+      <w:r>
+        <w:rPr>
+          <w:rFonts w:ascii="Times New Roman" w:hAnsi="Times New Roman" w:cs="Times New Roman"/>
+          <w:sz w:val="24"/>
+          <w:szCs w:val="24"/>
+        </w:rPr>
+        <w:t>pairs;</w:t>
+      </w:r>
+      <w:proofErr w:type="gramEnd"/>
+      <w:r>
+        <w:rPr>
+          <w:rFonts w:ascii="Times New Roman" w:hAnsi="Times New Roman" w:cs="Times New Roman"/>
+          <w:sz w:val="24"/>
+          <w:szCs w:val="24"/>
+        </w:rPr>
+        <w:t xml:space="preserve"> </w:t>
       </w:r>
       <w:r>
         <w:rPr>
@@ -5474,6 +5816,7 @@
         </w:rPr>
         <w:t>were moderately-to-strongly correlated with JOLs on related and unrelated pairs (</w:t>
       </w:r>
+      <w:proofErr w:type="spellStart"/>
       <w:r>
         <w:rPr>
           <w:rFonts w:ascii="Times New Roman" w:hAnsi="Times New Roman" w:cs="Times New Roman"/>
@@ -5490,7 +5833,16 @@
           <w:sz w:val="24"/>
           <w:szCs w:val="24"/>
         </w:rPr>
-        <w:t xml:space="preserve">s ≥ .70 and .41, respectively), </w:t>
+        <w:t>s</w:t>
+      </w:r>
+      <w:proofErr w:type="spellEnd"/>
+      <w:r>
+        <w:rPr>
+          <w:rFonts w:ascii="Times New Roman" w:hAnsi="Times New Roman" w:cs="Times New Roman"/>
+          <w:sz w:val="24"/>
+          <w:szCs w:val="24"/>
+        </w:rPr>
+        <w:t xml:space="preserve"> ≥ .70 and .41, respectively), </w:t>
       </w:r>
       <w:r>
         <w:rPr>
@@ -5702,6 +6054,7 @@
         </w:rPr>
         <w:t xml:space="preserve">, </w:t>
       </w:r>
+      <w:proofErr w:type="spellStart"/>
       <w:r>
         <w:rPr>
           <w:rFonts w:ascii="Times New Roman" w:hAnsi="Times New Roman" w:cs="Times New Roman"/>
@@ -5710,14 +6063,25 @@
         </w:rPr>
         <w:t>Halamish</w:t>
       </w:r>
-      <w:r>
-        <w:rPr>
-          <w:rFonts w:ascii="Times New Roman" w:hAnsi="Times New Roman" w:cs="Times New Roman"/>
-          <w:sz w:val="24"/>
-          <w:szCs w:val="24"/>
-        </w:rPr>
-        <w:t xml:space="preserve"> and Undorf</w:t>
-      </w:r>
+      <w:proofErr w:type="spellEnd"/>
+      <w:r>
+        <w:rPr>
+          <w:rFonts w:ascii="Times New Roman" w:hAnsi="Times New Roman" w:cs="Times New Roman"/>
+          <w:sz w:val="24"/>
+          <w:szCs w:val="24"/>
+        </w:rPr>
+        <w:t xml:space="preserve"> and </w:t>
+      </w:r>
+      <w:proofErr w:type="spellStart"/>
+      <w:r>
+        <w:rPr>
+          <w:rFonts w:ascii="Times New Roman" w:hAnsi="Times New Roman" w:cs="Times New Roman"/>
+          <w:sz w:val="24"/>
+          <w:szCs w:val="24"/>
+        </w:rPr>
+        <w:t>Undorf</w:t>
+      </w:r>
+      <w:proofErr w:type="spellEnd"/>
       <w:r>
         <w:rPr>
           <w:rFonts w:ascii="Times New Roman" w:hAnsi="Times New Roman" w:cs="Times New Roman"/>
@@ -5820,7 +6184,43 @@
           <w:sz w:val="24"/>
           <w:szCs w:val="24"/>
         </w:rPr>
-        <w:t xml:space="preserve">related pairs. Furthermore, Halamish and Undorf </w:t>
+        <w:t xml:space="preserve">related pairs. Furthermore, </w:t>
+      </w:r>
+      <w:proofErr w:type="spellStart"/>
+      <w:r>
+        <w:rPr>
+          <w:rFonts w:ascii="Times New Roman" w:hAnsi="Times New Roman" w:cs="Times New Roman"/>
+          <w:sz w:val="24"/>
+          <w:szCs w:val="24"/>
+        </w:rPr>
+        <w:t>Halamish</w:t>
+      </w:r>
+      <w:proofErr w:type="spellEnd"/>
+      <w:r>
+        <w:rPr>
+          <w:rFonts w:ascii="Times New Roman" w:hAnsi="Times New Roman" w:cs="Times New Roman"/>
+          <w:sz w:val="24"/>
+          <w:szCs w:val="24"/>
+        </w:rPr>
+        <w:t xml:space="preserve"> and </w:t>
+      </w:r>
+      <w:proofErr w:type="spellStart"/>
+      <w:r>
+        <w:rPr>
+          <w:rFonts w:ascii="Times New Roman" w:hAnsi="Times New Roman" w:cs="Times New Roman"/>
+          <w:sz w:val="24"/>
+          <w:szCs w:val="24"/>
+        </w:rPr>
+        <w:t>Undorf</w:t>
+      </w:r>
+      <w:proofErr w:type="spellEnd"/>
+      <w:r>
+        <w:rPr>
+          <w:rFonts w:ascii="Times New Roman" w:hAnsi="Times New Roman" w:cs="Times New Roman"/>
+          <w:sz w:val="24"/>
+          <w:szCs w:val="24"/>
+        </w:rPr>
+        <w:t xml:space="preserve"> </w:t>
       </w:r>
       <w:r>
         <w:rPr>
@@ -5884,7 +6284,43 @@
           <w:sz w:val="24"/>
           <w:szCs w:val="24"/>
         </w:rPr>
-        <w:t xml:space="preserve">making JOLs improved accuracy on related pairs, but not identical or unrelated pairs. Thus, findings from Halamish and Undorf provide further evidence that making JOLs causes participants to process cue-target relations but only on related cue-target pairs. Considered alongside </w:t>
+        <w:t xml:space="preserve">making JOLs improved accuracy on related pairs, but not identical or unrelated pairs. Thus, findings from </w:t>
+      </w:r>
+      <w:proofErr w:type="spellStart"/>
+      <w:r>
+        <w:rPr>
+          <w:rFonts w:ascii="Times New Roman" w:hAnsi="Times New Roman" w:cs="Times New Roman"/>
+          <w:sz w:val="24"/>
+          <w:szCs w:val="24"/>
+        </w:rPr>
+        <w:t>Halamish</w:t>
+      </w:r>
+      <w:proofErr w:type="spellEnd"/>
+      <w:r>
+        <w:rPr>
+          <w:rFonts w:ascii="Times New Roman" w:hAnsi="Times New Roman" w:cs="Times New Roman"/>
+          <w:sz w:val="24"/>
+          <w:szCs w:val="24"/>
+        </w:rPr>
+        <w:t xml:space="preserve"> and </w:t>
+      </w:r>
+      <w:proofErr w:type="spellStart"/>
+      <w:r>
+        <w:rPr>
+          <w:rFonts w:ascii="Times New Roman" w:hAnsi="Times New Roman" w:cs="Times New Roman"/>
+          <w:sz w:val="24"/>
+          <w:szCs w:val="24"/>
+        </w:rPr>
+        <w:t>Undorf</w:t>
+      </w:r>
+      <w:proofErr w:type="spellEnd"/>
+      <w:r>
+        <w:rPr>
+          <w:rFonts w:ascii="Times New Roman" w:hAnsi="Times New Roman" w:cs="Times New Roman"/>
+          <w:sz w:val="24"/>
+          <w:szCs w:val="24"/>
+        </w:rPr>
+        <w:t xml:space="preserve"> provide further evidence that making JOLs causes participants to process cue-target relations but only on related cue-target pairs. Considered alongside </w:t>
       </w:r>
       <w:r>
         <w:rPr>
@@ -6566,13 +7002,23 @@
         </w:rPr>
         <w:t xml:space="preserve">in two studies, </w:t>
       </w:r>
-      <w:r>
-        <w:rPr>
-          <w:rFonts w:ascii="Times New Roman" w:hAnsi="Times New Roman" w:cs="Times New Roman"/>
-          <w:sz w:val="24"/>
-          <w:szCs w:val="24"/>
-        </w:rPr>
-        <w:t xml:space="preserve">Maxwell and Huff (2022; in press) </w:t>
+      <w:proofErr w:type="gramStart"/>
+      <w:r>
+        <w:rPr>
+          <w:rFonts w:ascii="Times New Roman" w:hAnsi="Times New Roman" w:cs="Times New Roman"/>
+          <w:sz w:val="24"/>
+          <w:szCs w:val="24"/>
+        </w:rPr>
+        <w:t>Maxwell</w:t>
+      </w:r>
+      <w:proofErr w:type="gramEnd"/>
+      <w:r>
+        <w:rPr>
+          <w:rFonts w:ascii="Times New Roman" w:hAnsi="Times New Roman" w:cs="Times New Roman"/>
+          <w:sz w:val="24"/>
+          <w:szCs w:val="24"/>
+        </w:rPr>
+        <w:t xml:space="preserve"> and Huff (2022; in press) </w:t>
       </w:r>
       <w:r>
         <w:rPr>
@@ -7380,31 +7826,55 @@
           <w:sz w:val="24"/>
           <w:szCs w:val="24"/>
         </w:rPr>
-        <w:t>the presentation of mediated pairs activates the non-presented</w:t>
-      </w:r>
-      <w:r>
-        <w:rPr>
-          <w:rFonts w:ascii="Times New Roman" w:hAnsi="Times New Roman" w:cs="Times New Roman"/>
-          <w:sz w:val="24"/>
-          <w:szCs w:val="24"/>
-        </w:rPr>
-        <w:t xml:space="preserve"> mediator item, </w:t>
-      </w:r>
-      <w:r>
-        <w:rPr>
-          <w:rFonts w:ascii="Times New Roman" w:hAnsi="Times New Roman" w:cs="Times New Roman"/>
-          <w:sz w:val="24"/>
-          <w:szCs w:val="24"/>
-        </w:rPr>
-        <w:t>which provides</w:t>
-      </w:r>
-      <w:r>
-        <w:rPr>
-          <w:rFonts w:ascii="Times New Roman" w:hAnsi="Times New Roman" w:cs="Times New Roman"/>
-          <w:sz w:val="24"/>
-          <w:szCs w:val="24"/>
-        </w:rPr>
-        <w:t xml:space="preserve"> a link between otherwise disparate items</w:t>
+        <w:t>encoding</w:t>
+      </w:r>
+      <w:r>
+        <w:rPr>
+          <w:rFonts w:ascii="Times New Roman" w:hAnsi="Times New Roman" w:cs="Times New Roman"/>
+          <w:sz w:val="24"/>
+          <w:szCs w:val="24"/>
+        </w:rPr>
+        <w:t xml:space="preserve"> mediated pairs activates the non-presented</w:t>
+      </w:r>
+      <w:r>
+        <w:rPr>
+          <w:rFonts w:ascii="Times New Roman" w:hAnsi="Times New Roman" w:cs="Times New Roman"/>
+          <w:sz w:val="24"/>
+          <w:szCs w:val="24"/>
+        </w:rPr>
+        <w:t xml:space="preserve"> mediator item, link</w:t>
+      </w:r>
+      <w:r>
+        <w:rPr>
+          <w:rFonts w:ascii="Times New Roman" w:hAnsi="Times New Roman" w:cs="Times New Roman"/>
+          <w:sz w:val="24"/>
+          <w:szCs w:val="24"/>
+        </w:rPr>
+        <w:t>s</w:t>
+      </w:r>
+      <w:r>
+        <w:rPr>
+          <w:rFonts w:ascii="Times New Roman" w:hAnsi="Times New Roman" w:cs="Times New Roman"/>
+          <w:sz w:val="24"/>
+          <w:szCs w:val="24"/>
+        </w:rPr>
+        <w:t xml:space="preserve"> </w:t>
+      </w:r>
+      <w:r>
+        <w:rPr>
+          <w:rFonts w:ascii="Times New Roman" w:hAnsi="Times New Roman" w:cs="Times New Roman"/>
+          <w:sz w:val="24"/>
+          <w:szCs w:val="24"/>
+        </w:rPr>
+        <w:t xml:space="preserve">the </w:t>
+      </w:r>
+      <w:r>
+        <w:rPr>
+          <w:rFonts w:ascii="Times New Roman" w:hAnsi="Times New Roman" w:cs="Times New Roman"/>
+          <w:sz w:val="24"/>
+          <w:szCs w:val="24"/>
+        </w:rPr>
+        <w:t>otherwise disparate items</w:t>
       </w:r>
       <w:r>
         <w:rPr>
@@ -7422,13 +7892,23 @@
         </w:rPr>
         <w:t xml:space="preserve">i.e., spreading activation; see </w:t>
       </w:r>
-      <w:r>
-        <w:rPr>
-          <w:rFonts w:ascii="Times New Roman" w:hAnsi="Times New Roman" w:cs="Times New Roman"/>
-          <w:sz w:val="24"/>
-          <w:szCs w:val="24"/>
-        </w:rPr>
-        <w:t>Balota &amp; Lorch, 1986; Jones 2010</w:t>
+      <w:proofErr w:type="spellStart"/>
+      <w:r>
+        <w:rPr>
+          <w:rFonts w:ascii="Times New Roman" w:hAnsi="Times New Roman" w:cs="Times New Roman"/>
+          <w:sz w:val="24"/>
+          <w:szCs w:val="24"/>
+        </w:rPr>
+        <w:t>Balota</w:t>
+      </w:r>
+      <w:proofErr w:type="spellEnd"/>
+      <w:r>
+        <w:rPr>
+          <w:rFonts w:ascii="Times New Roman" w:hAnsi="Times New Roman" w:cs="Times New Roman"/>
+          <w:sz w:val="24"/>
+          <w:szCs w:val="24"/>
+        </w:rPr>
+        <w:t xml:space="preserve"> &amp; Lorch, 1986; Jones 2010</w:t>
       </w:r>
       <w:r>
         <w:rPr>
@@ -7452,23 +7932,7 @@
           <w:sz w:val="24"/>
           <w:szCs w:val="24"/>
         </w:rPr>
-        <w:t xml:space="preserve">Thus, if </w:t>
-      </w:r>
-      <w:r>
-        <w:rPr>
-          <w:rFonts w:ascii="Times New Roman" w:hAnsi="Times New Roman" w:cs="Times New Roman"/>
-          <w:sz w:val="24"/>
-          <w:szCs w:val="24"/>
-        </w:rPr>
-        <w:t>providing</w:t>
-      </w:r>
-      <w:r>
-        <w:rPr>
-          <w:rFonts w:ascii="Times New Roman" w:hAnsi="Times New Roman" w:cs="Times New Roman"/>
-          <w:sz w:val="24"/>
-          <w:szCs w:val="24"/>
-        </w:rPr>
-        <w:t xml:space="preserve"> JOLs</w:t>
+        <w:t>Thus, if JOLs</w:t>
       </w:r>
       <w:r>
         <w:rPr>
@@ -7484,7 +7948,23 @@
           <w:sz w:val="24"/>
           <w:szCs w:val="24"/>
         </w:rPr>
-        <w:t xml:space="preserve">strengthens pre-existing relations between cue-target pairs, </w:t>
+        <w:t xml:space="preserve">strengthen pre-existing cue-target </w:t>
+      </w:r>
+      <w:r>
+        <w:rPr>
+          <w:rFonts w:ascii="Times New Roman" w:hAnsi="Times New Roman" w:cs="Times New Roman"/>
+          <w:sz w:val="24"/>
+          <w:szCs w:val="24"/>
+        </w:rPr>
+        <w:t>relations,</w:t>
+      </w:r>
+      <w:r>
+        <w:rPr>
+          <w:rFonts w:ascii="Times New Roman" w:hAnsi="Times New Roman" w:cs="Times New Roman"/>
+          <w:sz w:val="24"/>
+          <w:szCs w:val="24"/>
+        </w:rPr>
+        <w:t xml:space="preserve"> </w:t>
       </w:r>
       <w:r>
         <w:rPr>
@@ -7516,7 +7996,15 @@
           <w:sz w:val="24"/>
           <w:szCs w:val="24"/>
         </w:rPr>
-        <w:t>. However, if JOL reactivity</w:t>
+        <w:t xml:space="preserve">. </w:t>
+      </w:r>
+      <w:r>
+        <w:rPr>
+          <w:rFonts w:ascii="Times New Roman" w:hAnsi="Times New Roman" w:cs="Times New Roman"/>
+          <w:sz w:val="24"/>
+          <w:szCs w:val="24"/>
+        </w:rPr>
+        <w:t>However, if JOL reactivity</w:t>
       </w:r>
       <w:r>
         <w:rPr>
@@ -7580,7 +8068,23 @@
           <w:sz w:val="24"/>
           <w:szCs w:val="24"/>
         </w:rPr>
-        <w:t xml:space="preserve"> at encoding, no reactivity would be expected to occur</w:t>
+        <w:t xml:space="preserve"> at encoding</w:t>
+      </w:r>
+      <w:r>
+        <w:rPr>
+          <w:rFonts w:ascii="Times New Roman" w:hAnsi="Times New Roman" w:cs="Times New Roman"/>
+          <w:sz w:val="24"/>
+          <w:szCs w:val="24"/>
+        </w:rPr>
+        <w:t xml:space="preserve"> (i.e., cue-strengthening)</w:t>
+      </w:r>
+      <w:r>
+        <w:rPr>
+          <w:rFonts w:ascii="Times New Roman" w:hAnsi="Times New Roman" w:cs="Times New Roman"/>
+          <w:sz w:val="24"/>
+          <w:szCs w:val="24"/>
+        </w:rPr>
+        <w:t>, no reactivity would be expected to occur</w:t>
       </w:r>
       <w:r>
         <w:rPr>
@@ -7786,7 +8290,25 @@
           <w:sz w:val="24"/>
           <w:szCs w:val="24"/>
         </w:rPr>
-        <w:t xml:space="preserve">In doing so, we compared cued-recall performance between JOL and no-JOL groups </w:t>
+        <w:t xml:space="preserve">In doing so, we compared cued-recall performance between JOL and </w:t>
+      </w:r>
+      <w:proofErr w:type="gramStart"/>
+      <w:r>
+        <w:rPr>
+          <w:rFonts w:ascii="Times New Roman" w:hAnsi="Times New Roman" w:cs="Times New Roman"/>
+          <w:sz w:val="24"/>
+          <w:szCs w:val="24"/>
+        </w:rPr>
+        <w:t>no</w:t>
+      </w:r>
+      <w:proofErr w:type="gramEnd"/>
+      <w:r>
+        <w:rPr>
+          <w:rFonts w:ascii="Times New Roman" w:hAnsi="Times New Roman" w:cs="Times New Roman"/>
+          <w:sz w:val="24"/>
+          <w:szCs w:val="24"/>
+        </w:rPr>
+        <w:t xml:space="preserve">-JOL groups </w:t>
       </w:r>
       <w:r>
         <w:rPr>
@@ -8107,7 +8629,25 @@
           <w:sz w:val="24"/>
           <w:szCs w:val="24"/>
         </w:rPr>
-        <w:t xml:space="preserve">, making them appear similar to unrelated pairs. </w:t>
+        <w:t xml:space="preserve">, making them appear </w:t>
+      </w:r>
+      <w:proofErr w:type="gramStart"/>
+      <w:r>
+        <w:rPr>
+          <w:rFonts w:ascii="Times New Roman" w:hAnsi="Times New Roman" w:cs="Times New Roman"/>
+          <w:sz w:val="24"/>
+          <w:szCs w:val="24"/>
+        </w:rPr>
+        <w:t>similar to</w:t>
+      </w:r>
+      <w:proofErr w:type="gramEnd"/>
+      <w:r>
+        <w:rPr>
+          <w:rFonts w:ascii="Times New Roman" w:hAnsi="Times New Roman" w:cs="Times New Roman"/>
+          <w:sz w:val="24"/>
+          <w:szCs w:val="24"/>
+        </w:rPr>
+        <w:t xml:space="preserve"> unrelated pairs. </w:t>
       </w:r>
       <w:r>
         <w:rPr>
@@ -8271,7 +8811,43 @@
           <w:sz w:val="24"/>
           <w:szCs w:val="24"/>
         </w:rPr>
-        <w:t xml:space="preserve"> (Faul, Erdfelder, Lang, &amp; Buchner, 2007), which indicated that 86 participants would be required to detect large main effects/interactions (Cohen’s </w:t>
+        <w:t xml:space="preserve"> (</w:t>
+      </w:r>
+      <w:proofErr w:type="spellStart"/>
+      <w:r>
+        <w:rPr>
+          <w:rFonts w:ascii="Times New Roman" w:hAnsi="Times New Roman" w:cs="Times New Roman"/>
+          <w:sz w:val="24"/>
+          <w:szCs w:val="24"/>
+        </w:rPr>
+        <w:t>Faul</w:t>
+      </w:r>
+      <w:proofErr w:type="spellEnd"/>
+      <w:r>
+        <w:rPr>
+          <w:rFonts w:ascii="Times New Roman" w:hAnsi="Times New Roman" w:cs="Times New Roman"/>
+          <w:sz w:val="24"/>
+          <w:szCs w:val="24"/>
+        </w:rPr>
+        <w:t xml:space="preserve">, </w:t>
+      </w:r>
+      <w:proofErr w:type="spellStart"/>
+      <w:r>
+        <w:rPr>
+          <w:rFonts w:ascii="Times New Roman" w:hAnsi="Times New Roman" w:cs="Times New Roman"/>
+          <w:sz w:val="24"/>
+          <w:szCs w:val="24"/>
+        </w:rPr>
+        <w:t>Erdfelder</w:t>
+      </w:r>
+      <w:proofErr w:type="spellEnd"/>
+      <w:r>
+        <w:rPr>
+          <w:rFonts w:ascii="Times New Roman" w:hAnsi="Times New Roman" w:cs="Times New Roman"/>
+          <w:sz w:val="24"/>
+          <w:szCs w:val="24"/>
+        </w:rPr>
+        <w:t xml:space="preserve">, Lang, &amp; Buchner, 2007), which indicated that 86 participants would be required to detect large main effects/interactions (Cohen’s </w:t>
       </w:r>
       <w:r>
         <w:rPr>
@@ -8433,7 +9009,25 @@
           <w:sz w:val="24"/>
           <w:szCs w:val="24"/>
         </w:rPr>
-        <w:t xml:space="preserve"> were randomly assigned to either the JOL or no-JOL encoding groups.</w:t>
+        <w:t xml:space="preserve"> were randomly assigned to either the JOL or </w:t>
+      </w:r>
+      <w:proofErr w:type="gramStart"/>
+      <w:r>
+        <w:rPr>
+          <w:rFonts w:ascii="Times New Roman" w:hAnsi="Times New Roman" w:cs="Times New Roman"/>
+          <w:sz w:val="24"/>
+          <w:szCs w:val="24"/>
+        </w:rPr>
+        <w:t>no</w:t>
+      </w:r>
+      <w:proofErr w:type="gramEnd"/>
+      <w:r>
+        <w:rPr>
+          <w:rFonts w:ascii="Times New Roman" w:hAnsi="Times New Roman" w:cs="Times New Roman"/>
+          <w:sz w:val="24"/>
+          <w:szCs w:val="24"/>
+        </w:rPr>
+        <w:t>-JOL encoding groups.</w:t>
       </w:r>
       <w:r>
         <w:rPr>
@@ -8538,23 +9132,23 @@
           <w:sz w:val="24"/>
           <w:szCs w:val="24"/>
         </w:rPr>
-        <w:t xml:space="preserve"> 95% for all pair types</w:t>
-      </w:r>
-      <w:r>
-        <w:rPr>
-          <w:rFonts w:ascii="Times New Roman" w:hAnsi="Times New Roman" w:cs="Times New Roman"/>
-          <w:sz w:val="24"/>
-          <w:szCs w:val="24"/>
-        </w:rPr>
-        <w:t xml:space="preserve"> (</w:t>
-      </w:r>
-      <w:r>
-        <w:rPr>
-          <w:rFonts w:ascii="Times New Roman" w:hAnsi="Times New Roman" w:cs="Times New Roman"/>
-          <w:sz w:val="24"/>
-          <w:szCs w:val="24"/>
-        </w:rPr>
-        <w:t xml:space="preserve">which suggested that participants were cheating </w:t>
+        <w:t xml:space="preserve"> 95% </w:t>
+      </w:r>
+      <w:r>
+        <w:rPr>
+          <w:rFonts w:ascii="Times New Roman" w:hAnsi="Times New Roman" w:cs="Times New Roman"/>
+          <w:sz w:val="24"/>
+          <w:szCs w:val="24"/>
+        </w:rPr>
+        <w:t>(</w:t>
+      </w:r>
+      <w:r>
+        <w:rPr>
+          <w:rFonts w:ascii="Times New Roman" w:hAnsi="Times New Roman" w:cs="Times New Roman"/>
+          <w:sz w:val="24"/>
+          <w:szCs w:val="24"/>
+        </w:rPr>
+        <w:t xml:space="preserve">which suggested cheating </w:t>
       </w:r>
       <w:r>
         <w:rPr>
@@ -8907,13 +9501,23 @@
         </w:rPr>
         <w:t xml:space="preserve">ox) were taken from </w:t>
       </w:r>
-      <w:r>
-        <w:rPr>
-          <w:rFonts w:ascii="Times New Roman" w:hAnsi="Times New Roman" w:cs="Times New Roman"/>
-          <w:sz w:val="24"/>
-          <w:szCs w:val="24"/>
-        </w:rPr>
-        <w:t>Balota and Lorch (1986) and Jones (2010)</w:t>
+      <w:proofErr w:type="spellStart"/>
+      <w:r>
+        <w:rPr>
+          <w:rFonts w:ascii="Times New Roman" w:hAnsi="Times New Roman" w:cs="Times New Roman"/>
+          <w:sz w:val="24"/>
+          <w:szCs w:val="24"/>
+        </w:rPr>
+        <w:t>Balota</w:t>
+      </w:r>
+      <w:proofErr w:type="spellEnd"/>
+      <w:r>
+        <w:rPr>
+          <w:rFonts w:ascii="Times New Roman" w:hAnsi="Times New Roman" w:cs="Times New Roman"/>
+          <w:sz w:val="24"/>
+          <w:szCs w:val="24"/>
+        </w:rPr>
+        <w:t xml:space="preserve"> and Lorch (1986) and Jones (2010)</w:t>
       </w:r>
       <w:r>
         <w:rPr>
@@ -9065,7 +9669,25 @@
           <w:sz w:val="24"/>
           <w:szCs w:val="24"/>
         </w:rPr>
-        <w:t>, pair types were matched on several lexical variables which could potentially influence recall, including SUBTLEX frequency (Brysbaert &amp; New, 2009), concreteness values derived from the English Lexicon Project (Balota et al., 2007), and word length</w:t>
+        <w:t>, pair types were matched on several lexical variables which could potentially influence recall, including SUBTLEX frequency (Brysbaert &amp; New, 2009), concreteness values derived from the English Lexicon Project (</w:t>
+      </w:r>
+      <w:proofErr w:type="spellStart"/>
+      <w:r>
+        <w:rPr>
+          <w:rFonts w:ascii="Times New Roman" w:hAnsi="Times New Roman" w:cs="Times New Roman"/>
+          <w:sz w:val="24"/>
+          <w:szCs w:val="24"/>
+        </w:rPr>
+        <w:t>Balota</w:t>
+      </w:r>
+      <w:proofErr w:type="spellEnd"/>
+      <w:r>
+        <w:rPr>
+          <w:rFonts w:ascii="Times New Roman" w:hAnsi="Times New Roman" w:cs="Times New Roman"/>
+          <w:sz w:val="24"/>
+          <w:szCs w:val="24"/>
+        </w:rPr>
+        <w:t xml:space="preserve"> et al., 2007), and word length</w:t>
       </w:r>
       <w:r>
         <w:rPr>
@@ -9217,16 +9839,7 @@
           <w:sz w:val="24"/>
           <w:szCs w:val="24"/>
         </w:rPr>
-        <w:t xml:space="preserve"> Finally, two cued-recall tests were created by taking </w:t>
-      </w:r>
-      <w:r>
-        <w:rPr>
-          <w:rFonts w:ascii="Times New Roman" w:hAnsi="Times New Roman" w:cs="Times New Roman"/>
-          <w:sz w:val="24"/>
-          <w:szCs w:val="24"/>
-        </w:rPr>
-        <w:lastRenderedPageBreak/>
-        <w:t>the cue items from the 45 tested pairs and replacing the target item with a question mark (e.g., mouse – ?).</w:t>
+        <w:t xml:space="preserve"> Finally, two cued-recall tests were created by taking the cue items from the 45 tested pairs and replacing the target item with a question mark (e.g., mouse – ?).</w:t>
       </w:r>
     </w:p>
     <w:p>
@@ -9248,6 +9861,7 @@
           <w:sz w:val="24"/>
           <w:szCs w:val="24"/>
         </w:rPr>
+        <w:lastRenderedPageBreak/>
         <w:t>Procedure</w:t>
       </w:r>
     </w:p>
@@ -9267,7 +9881,39 @@
           <w:sz w:val="24"/>
           <w:szCs w:val="24"/>
         </w:rPr>
-        <w:t xml:space="preserve">Experiment 1 was administered online using Collector, an open-source program for presenting web-based psychological experiments (Garcia &amp; Kornell, 2015). Following informed consent, participants in both the JOL and no-JOL groups were told that they would be studying a series of cue-target word pairs and that their memory for </w:t>
+        <w:t xml:space="preserve">Experiment 1 was administered online using Collector, an open-source program for presenting web-based </w:t>
+      </w:r>
+      <w:r>
+        <w:rPr>
+          <w:rFonts w:ascii="Times New Roman" w:hAnsi="Times New Roman" w:cs="Times New Roman"/>
+          <w:sz w:val="24"/>
+          <w:szCs w:val="24"/>
+        </w:rPr>
+        <w:t xml:space="preserve">cognitive psychology </w:t>
+      </w:r>
+      <w:r>
+        <w:rPr>
+          <w:rFonts w:ascii="Times New Roman" w:hAnsi="Times New Roman" w:cs="Times New Roman"/>
+          <w:sz w:val="24"/>
+          <w:szCs w:val="24"/>
+        </w:rPr>
+        <w:t>experiments (Garcia &amp; Kornell, 2015). Following informed consent,</w:t>
+      </w:r>
+      <w:r>
+        <w:rPr>
+          <w:rFonts w:ascii="Times New Roman" w:hAnsi="Times New Roman" w:cs="Times New Roman"/>
+          <w:sz w:val="24"/>
+          <w:szCs w:val="24"/>
+        </w:rPr>
+        <w:t xml:space="preserve"> all</w:t>
+      </w:r>
+      <w:r>
+        <w:rPr>
+          <w:rFonts w:ascii="Times New Roman" w:hAnsi="Times New Roman" w:cs="Times New Roman"/>
+          <w:sz w:val="24"/>
+          <w:szCs w:val="24"/>
+        </w:rPr>
+        <w:t xml:space="preserve"> participants were told that they would be studying a series of cue-target word pairs and that their memory for </w:t>
       </w:r>
       <w:r>
         <w:rPr>
@@ -9307,7 +9953,7 @@
           <w:sz w:val="24"/>
           <w:szCs w:val="24"/>
         </w:rPr>
-        <w:t xml:space="preserve">articipants in the JOL groups </w:t>
+        <w:t xml:space="preserve">articipants in the JOL group </w:t>
       </w:r>
       <w:r>
         <w:rPr>
@@ -9355,15 +10001,47 @@
           <w:sz w:val="24"/>
           <w:szCs w:val="24"/>
         </w:rPr>
-        <w:t xml:space="preserve"> the cue. Participants in the JOL group were instructed to </w:t>
-      </w:r>
-      <w:r>
-        <w:rPr>
-          <w:rFonts w:ascii="Times New Roman" w:hAnsi="Times New Roman" w:cs="Times New Roman"/>
-          <w:sz w:val="24"/>
-          <w:szCs w:val="24"/>
-        </w:rPr>
-        <w:t>provide their ratings via a</w:t>
+        <w:t xml:space="preserve"> the cue. </w:t>
+      </w:r>
+      <w:r>
+        <w:rPr>
+          <w:rFonts w:ascii="Times New Roman" w:hAnsi="Times New Roman" w:cs="Times New Roman"/>
+          <w:sz w:val="24"/>
+          <w:szCs w:val="24"/>
+        </w:rPr>
+        <w:t>Specifically, JOL participants</w:t>
+      </w:r>
+      <w:r>
+        <w:rPr>
+          <w:rFonts w:ascii="Times New Roman" w:hAnsi="Times New Roman" w:cs="Times New Roman"/>
+          <w:sz w:val="24"/>
+          <w:szCs w:val="24"/>
+        </w:rPr>
+        <w:t xml:space="preserve"> were instructed to </w:t>
+      </w:r>
+      <w:r>
+        <w:rPr>
+          <w:rFonts w:ascii="Times New Roman" w:hAnsi="Times New Roman" w:cs="Times New Roman"/>
+          <w:sz w:val="24"/>
+          <w:szCs w:val="24"/>
+        </w:rPr>
+        <w:t xml:space="preserve">provide their ratings </w:t>
+      </w:r>
+      <w:r>
+        <w:rPr>
+          <w:rFonts w:ascii="Times New Roman" w:hAnsi="Times New Roman" w:cs="Times New Roman"/>
+          <w:sz w:val="24"/>
+          <w:szCs w:val="24"/>
+        </w:rPr>
+        <w:t>using</w:t>
+      </w:r>
+      <w:r>
+        <w:rPr>
+          <w:rFonts w:ascii="Times New Roman" w:hAnsi="Times New Roman" w:cs="Times New Roman"/>
+          <w:sz w:val="24"/>
+          <w:szCs w:val="24"/>
+        </w:rPr>
+        <w:t xml:space="preserve"> a</w:t>
       </w:r>
       <w:r>
         <w:rPr>
@@ -9379,7 +10057,23 @@
           <w:sz w:val="24"/>
           <w:szCs w:val="24"/>
         </w:rPr>
-        <w:t xml:space="preserve"> and that these </w:t>
+        <w:t xml:space="preserve"> and </w:t>
+      </w:r>
+      <w:r>
+        <w:rPr>
+          <w:rFonts w:ascii="Times New Roman" w:hAnsi="Times New Roman" w:cs="Times New Roman"/>
+          <w:sz w:val="24"/>
+          <w:szCs w:val="24"/>
+        </w:rPr>
+        <w:t>to think of</w:t>
+      </w:r>
+      <w:r>
+        <w:rPr>
+          <w:rFonts w:ascii="Times New Roman" w:hAnsi="Times New Roman" w:cs="Times New Roman"/>
+          <w:sz w:val="24"/>
+          <w:szCs w:val="24"/>
+        </w:rPr>
+        <w:t xml:space="preserve"> these </w:t>
       </w:r>
       <w:r>
         <w:rPr>
@@ -9411,7 +10105,15 @@
           <w:sz w:val="24"/>
           <w:szCs w:val="24"/>
         </w:rPr>
-        <w:t xml:space="preserve">represented the probability of later recalling the target item on a memory test. </w:t>
+        <w:t xml:space="preserve">as </w:t>
+      </w:r>
+      <w:r>
+        <w:rPr>
+          <w:rFonts w:ascii="Times New Roman" w:hAnsi="Times New Roman" w:cs="Times New Roman"/>
+          <w:sz w:val="24"/>
+          <w:szCs w:val="24"/>
+        </w:rPr>
+        <w:t xml:space="preserve">the probability of recalling the target item on a memory test. </w:t>
       </w:r>
       <w:r>
         <w:rPr>
@@ -9550,7 +10252,25 @@
           <w:sz w:val="24"/>
           <w:szCs w:val="24"/>
         </w:rPr>
-        <w:t xml:space="preserve"> filler task which required them to alphabetize the 50 US states. Once the time-limit was reached, participants immediately began the cued-recall test, which</w:t>
+        <w:t xml:space="preserve"> filler task which required them to alphabetize the 50 US states. Once the time-limit was reached, participants immediately began the </w:t>
+      </w:r>
+      <w:proofErr w:type="gramStart"/>
+      <w:r>
+        <w:rPr>
+          <w:rFonts w:ascii="Times New Roman" w:hAnsi="Times New Roman" w:cs="Times New Roman"/>
+          <w:sz w:val="24"/>
+          <w:szCs w:val="24"/>
+        </w:rPr>
+        <w:t>cued</w:t>
+      </w:r>
+      <w:proofErr w:type="gramEnd"/>
+      <w:r>
+        <w:rPr>
+          <w:rFonts w:ascii="Times New Roman" w:hAnsi="Times New Roman" w:cs="Times New Roman"/>
+          <w:sz w:val="24"/>
+          <w:szCs w:val="24"/>
+        </w:rPr>
+        <w:t>-recall test, which</w:t>
       </w:r>
       <w:r>
         <w:rPr>
@@ -9630,32 +10350,40 @@
           <w:sz w:val="24"/>
           <w:szCs w:val="24"/>
         </w:rPr>
+        <w:t>Participants were instructed to type the missing word for each pair</w:t>
+      </w:r>
+      <w:r>
+        <w:rPr>
+          <w:rFonts w:ascii="Times New Roman" w:hAnsi="Times New Roman" w:cs="Times New Roman"/>
+          <w:sz w:val="24"/>
+          <w:szCs w:val="24"/>
+        </w:rPr>
+        <w:t xml:space="preserve"> and </w:t>
+      </w:r>
+      <w:r>
+        <w:rPr>
+          <w:rFonts w:ascii="Times New Roman" w:hAnsi="Times New Roman" w:cs="Times New Roman"/>
+          <w:sz w:val="24"/>
+          <w:szCs w:val="24"/>
+        </w:rPr>
+        <w:t xml:space="preserve">were additionally informed that if they could not retrieve an item, they could advance to the next pair. </w:t>
+      </w:r>
+      <w:r>
+        <w:rPr>
+          <w:rFonts w:ascii="Times New Roman" w:hAnsi="Times New Roman" w:cs="Times New Roman"/>
+          <w:sz w:val="24"/>
+          <w:szCs w:val="24"/>
+        </w:rPr>
+        <w:t>The cued-</w:t>
+      </w:r>
+      <w:r>
+        <w:rPr>
+          <w:rFonts w:ascii="Times New Roman" w:hAnsi="Times New Roman" w:cs="Times New Roman"/>
+          <w:sz w:val="24"/>
+          <w:szCs w:val="24"/>
+        </w:rPr>
         <w:lastRenderedPageBreak/>
-        <w:t>Participants were instructed to type the missing word for each pair</w:t>
-      </w:r>
-      <w:r>
-        <w:rPr>
-          <w:rFonts w:ascii="Times New Roman" w:hAnsi="Times New Roman" w:cs="Times New Roman"/>
-          <w:sz w:val="24"/>
-          <w:szCs w:val="24"/>
-        </w:rPr>
-        <w:t xml:space="preserve"> and </w:t>
-      </w:r>
-      <w:r>
-        <w:rPr>
-          <w:rFonts w:ascii="Times New Roman" w:hAnsi="Times New Roman" w:cs="Times New Roman"/>
-          <w:sz w:val="24"/>
-          <w:szCs w:val="24"/>
-        </w:rPr>
-        <w:t xml:space="preserve">were additionally informed that if they could not retrieve an item, they could advance to the next pair. </w:t>
-      </w:r>
-      <w:r>
-        <w:rPr>
-          <w:rFonts w:ascii="Times New Roman" w:hAnsi="Times New Roman" w:cs="Times New Roman"/>
-          <w:sz w:val="24"/>
-          <w:szCs w:val="24"/>
-        </w:rPr>
-        <w:t xml:space="preserve">The cued-recall test was self-paced, with participants </w:t>
+        <w:t xml:space="preserve">recall test was self-paced, with participants </w:t>
       </w:r>
       <w:r>
         <w:rPr>
@@ -9901,7 +10629,25 @@
           <w:sz w:val="24"/>
           <w:szCs w:val="24"/>
         </w:rPr>
-        <w:t xml:space="preserve"> Finally, for all non-significant main effects, interactions, and post-hoc comparisons, provide a Bayesian estimate regarding the strength of evidence in support of the null hypothesis (see Masson, 2011; Wagenmakers, 2007).</w:t>
+        <w:t xml:space="preserve"> Finally, for all non-significant main effects, interactions, and post-hoc comparisons, provide a Bayesian estimate regarding the strength of evidence in support of the null hypothesis (see Masson, 2011; </w:t>
+      </w:r>
+      <w:proofErr w:type="spellStart"/>
+      <w:r>
+        <w:rPr>
+          <w:rFonts w:ascii="Times New Roman" w:hAnsi="Times New Roman" w:cs="Times New Roman"/>
+          <w:sz w:val="24"/>
+          <w:szCs w:val="24"/>
+        </w:rPr>
+        <w:t>Wagenmakers</w:t>
+      </w:r>
+      <w:proofErr w:type="spellEnd"/>
+      <w:r>
+        <w:rPr>
+          <w:rFonts w:ascii="Times New Roman" w:hAnsi="Times New Roman" w:cs="Times New Roman"/>
+          <w:sz w:val="24"/>
+          <w:szCs w:val="24"/>
+        </w:rPr>
+        <w:t>, 2007).</w:t>
       </w:r>
       <w:r>
         <w:rPr>
@@ -10071,6 +10817,7 @@
         </w:rPr>
         <w:t xml:space="preserve">the </w:t>
       </w:r>
+      <w:proofErr w:type="spellStart"/>
       <w:r>
         <w:rPr>
           <w:rFonts w:ascii="Times New Roman" w:hAnsi="Times New Roman" w:cs="Times New Roman"/>
@@ -10081,6 +10828,7 @@
         </w:rPr>
         <w:t>lrd</w:t>
       </w:r>
+      <w:proofErr w:type="spellEnd"/>
       <w:r>
         <w:rPr>
           <w:rFonts w:ascii="Times New Roman" w:hAnsi="Times New Roman" w:cs="Times New Roman"/>
@@ -10172,64 +10920,90 @@
           <w:sz w:val="24"/>
           <w:szCs w:val="24"/>
         </w:rPr>
+        <w:t xml:space="preserve">Figure </w:t>
+      </w:r>
+      <w:r>
+        <w:rPr>
+          <w:rFonts w:ascii="Times New Roman" w:hAnsi="Times New Roman" w:cs="Times New Roman"/>
+          <w:sz w:val="24"/>
+          <w:szCs w:val="24"/>
+        </w:rPr>
+        <w:t>1</w:t>
+      </w:r>
+      <w:r>
+        <w:rPr>
+          <w:rFonts w:ascii="Times New Roman" w:hAnsi="Times New Roman" w:cs="Times New Roman"/>
+          <w:sz w:val="24"/>
+          <w:szCs w:val="24"/>
+        </w:rPr>
+        <w:t xml:space="preserve"> plots mean cued-recall rates for participants in the JOL and </w:t>
+      </w:r>
+      <w:proofErr w:type="gramStart"/>
+      <w:r>
+        <w:rPr>
+          <w:rFonts w:ascii="Times New Roman" w:hAnsi="Times New Roman" w:cs="Times New Roman"/>
+          <w:sz w:val="24"/>
+          <w:szCs w:val="24"/>
+        </w:rPr>
+        <w:t>no</w:t>
+      </w:r>
+      <w:proofErr w:type="gramEnd"/>
+      <w:r>
+        <w:rPr>
+          <w:rFonts w:ascii="Times New Roman" w:hAnsi="Times New Roman" w:cs="Times New Roman"/>
+          <w:sz w:val="24"/>
+          <w:szCs w:val="24"/>
+        </w:rPr>
+        <w:t>-JOL groups. For completeness, all comparisons are reported in the Appendix (Table A</w:t>
+      </w:r>
+      <w:r>
+        <w:rPr>
+          <w:rFonts w:ascii="Times New Roman" w:hAnsi="Times New Roman" w:cs="Times New Roman"/>
+          <w:sz w:val="24"/>
+          <w:szCs w:val="24"/>
+        </w:rPr>
+        <w:t>3</w:t>
+      </w:r>
+      <w:r>
+        <w:rPr>
+          <w:rFonts w:ascii="Times New Roman" w:hAnsi="Times New Roman" w:cs="Times New Roman"/>
+          <w:sz w:val="24"/>
+          <w:szCs w:val="24"/>
+        </w:rPr>
+        <w:t xml:space="preserve">). </w:t>
+      </w:r>
+      <w:r>
+        <w:rPr>
+          <w:rFonts w:ascii="Times New Roman" w:hAnsi="Times New Roman" w:cs="Times New Roman"/>
+          <w:sz w:val="24"/>
+          <w:szCs w:val="24"/>
+        </w:rPr>
+        <w:t xml:space="preserve">To </w:t>
+      </w:r>
+      <w:r>
+        <w:rPr>
+          <w:rFonts w:ascii="Times New Roman" w:hAnsi="Times New Roman" w:cs="Times New Roman"/>
+          <w:sz w:val="24"/>
+          <w:szCs w:val="24"/>
+        </w:rPr>
+        <w:t xml:space="preserve">test for </w:t>
+      </w:r>
+      <w:r>
+        <w:rPr>
+          <w:rFonts w:ascii="Times New Roman" w:hAnsi="Times New Roman" w:cs="Times New Roman"/>
+          <w:sz w:val="24"/>
+          <w:szCs w:val="24"/>
+        </w:rPr>
+        <w:t xml:space="preserve">JOL </w:t>
+      </w:r>
+      <w:r>
+        <w:rPr>
+          <w:rFonts w:ascii="Times New Roman" w:hAnsi="Times New Roman" w:cs="Times New Roman"/>
+          <w:sz w:val="24"/>
+          <w:szCs w:val="24"/>
+        </w:rPr>
         <w:lastRenderedPageBreak/>
-        <w:t xml:space="preserve">Figure </w:t>
-      </w:r>
-      <w:r>
-        <w:rPr>
-          <w:rFonts w:ascii="Times New Roman" w:hAnsi="Times New Roman" w:cs="Times New Roman"/>
-          <w:sz w:val="24"/>
-          <w:szCs w:val="24"/>
-        </w:rPr>
-        <w:t>1</w:t>
-      </w:r>
-      <w:r>
-        <w:rPr>
-          <w:rFonts w:ascii="Times New Roman" w:hAnsi="Times New Roman" w:cs="Times New Roman"/>
-          <w:sz w:val="24"/>
-          <w:szCs w:val="24"/>
-        </w:rPr>
-        <w:t xml:space="preserve"> plots mean cued-recall rates for participants in the JOL and no-JOL groups. For completeness, all comparisons are reported in the Appendix (Table A</w:t>
-      </w:r>
-      <w:r>
-        <w:rPr>
-          <w:rFonts w:ascii="Times New Roman" w:hAnsi="Times New Roman" w:cs="Times New Roman"/>
-          <w:sz w:val="24"/>
-          <w:szCs w:val="24"/>
-        </w:rPr>
-        <w:t>3</w:t>
-      </w:r>
-      <w:r>
-        <w:rPr>
-          <w:rFonts w:ascii="Times New Roman" w:hAnsi="Times New Roman" w:cs="Times New Roman"/>
-          <w:sz w:val="24"/>
-          <w:szCs w:val="24"/>
-        </w:rPr>
-        <w:t xml:space="preserve">). </w:t>
-      </w:r>
-      <w:r>
-        <w:rPr>
-          <w:rFonts w:ascii="Times New Roman" w:hAnsi="Times New Roman" w:cs="Times New Roman"/>
-          <w:sz w:val="24"/>
-          <w:szCs w:val="24"/>
-        </w:rPr>
-        <w:t xml:space="preserve">To </w:t>
-      </w:r>
-      <w:r>
-        <w:rPr>
-          <w:rFonts w:ascii="Times New Roman" w:hAnsi="Times New Roman" w:cs="Times New Roman"/>
-          <w:sz w:val="24"/>
-          <w:szCs w:val="24"/>
-        </w:rPr>
-        <w:t xml:space="preserve">test for </w:t>
-      </w:r>
-      <w:r>
-        <w:rPr>
-          <w:rFonts w:ascii="Times New Roman" w:hAnsi="Times New Roman" w:cs="Times New Roman"/>
-          <w:sz w:val="24"/>
-          <w:szCs w:val="24"/>
-        </w:rPr>
-        <w:t>JOL reactivity effects</w:t>
+        <w:t>reactivity effects</w:t>
       </w:r>
       <w:r>
         <w:rPr>
@@ -10679,6 +11453,7 @@
         </w:rPr>
         <w:t xml:space="preserve">ly, </w:t>
       </w:r>
+      <w:proofErr w:type="spellStart"/>
       <w:r>
         <w:rPr>
           <w:rFonts w:ascii="Times New Roman" w:hAnsi="Times New Roman" w:cs="Times New Roman"/>
@@ -10695,7 +11470,16 @@
           <w:sz w:val="24"/>
           <w:szCs w:val="24"/>
         </w:rPr>
-        <w:t>s ≥</w:t>
+        <w:t>s</w:t>
+      </w:r>
+      <w:proofErr w:type="spellEnd"/>
+      <w:r>
+        <w:rPr>
+          <w:rFonts w:ascii="Times New Roman" w:hAnsi="Times New Roman" w:cs="Times New Roman"/>
+          <w:sz w:val="24"/>
+          <w:szCs w:val="24"/>
+        </w:rPr>
+        <w:t xml:space="preserve"> ≥</w:t>
       </w:r>
       <w:r>
         <w:rPr>
@@ -11360,7 +12144,23 @@
           <w:sz w:val="24"/>
           <w:szCs w:val="24"/>
         </w:rPr>
-        <w:t xml:space="preserve">Based on cue-strengthening account, making JOLs would </w:t>
+        <w:t xml:space="preserve">Based on cue-strengthening account, making JOLs would be expected to benefit forward but not mediated </w:t>
+      </w:r>
+      <w:r>
+        <w:rPr>
+          <w:rFonts w:ascii="Times New Roman" w:hAnsi="Times New Roman" w:cs="Times New Roman"/>
+          <w:sz w:val="24"/>
+          <w:szCs w:val="24"/>
+        </w:rPr>
+        <w:t>associates</w:t>
+      </w:r>
+      <w:r>
+        <w:rPr>
+          <w:rFonts w:ascii="Times New Roman" w:hAnsi="Times New Roman" w:cs="Times New Roman"/>
+          <w:sz w:val="24"/>
+          <w:szCs w:val="24"/>
+        </w:rPr>
+        <w:t xml:space="preserve">, as this account requires the presence of salient relatedness cues at encoding. A relational encoding account, however, predicts positive </w:t>
       </w:r>
       <w:r>
         <w:rPr>
@@ -11369,7 +12169,7 @@
           <w:szCs w:val="24"/>
         </w:rPr>
         <w:lastRenderedPageBreak/>
-        <w:t xml:space="preserve">be expected to benefit forward but not mediated </w:t>
+        <w:t xml:space="preserve">reactivity on mediated </w:t>
       </w:r>
       <w:r>
         <w:rPr>
@@ -11385,7 +12185,145 @@
           <w:sz w:val="24"/>
           <w:szCs w:val="24"/>
         </w:rPr>
-        <w:t xml:space="preserve">, as this account requires the presence of salient relatedness cues at encoding. A relational encoding account, however, predicts positive reactivity on mediated </w:t>
+        <w:t xml:space="preserve">, </w:t>
+      </w:r>
+      <w:r>
+        <w:rPr>
+          <w:rFonts w:ascii="Times New Roman" w:hAnsi="Times New Roman" w:cs="Times New Roman"/>
+          <w:sz w:val="24"/>
+          <w:szCs w:val="24"/>
+        </w:rPr>
+        <w:t>as based on this account,</w:t>
+      </w:r>
+      <w:r>
+        <w:rPr>
+          <w:rFonts w:ascii="Times New Roman" w:hAnsi="Times New Roman" w:cs="Times New Roman"/>
+          <w:sz w:val="24"/>
+          <w:szCs w:val="24"/>
+        </w:rPr>
+        <w:t xml:space="preserve"> </w:t>
+      </w:r>
+      <w:r>
+        <w:rPr>
+          <w:rFonts w:ascii="Times New Roman" w:hAnsi="Times New Roman" w:cs="Times New Roman"/>
+          <w:sz w:val="24"/>
+          <w:szCs w:val="24"/>
+        </w:rPr>
+        <w:t>the additional relational encoding afforded by JOLs should strengthen</w:t>
+      </w:r>
+      <w:r>
+        <w:rPr>
+          <w:rFonts w:ascii="Times New Roman" w:hAnsi="Times New Roman" w:cs="Times New Roman"/>
+          <w:sz w:val="24"/>
+          <w:szCs w:val="24"/>
+        </w:rPr>
+        <w:t xml:space="preserve"> indirect relation</w:t>
+      </w:r>
+      <w:r>
+        <w:rPr>
+          <w:rFonts w:ascii="Times New Roman" w:hAnsi="Times New Roman" w:cs="Times New Roman"/>
+          <w:sz w:val="24"/>
+          <w:szCs w:val="24"/>
+        </w:rPr>
+        <w:t>s</w:t>
+      </w:r>
+      <w:r>
+        <w:rPr>
+          <w:rFonts w:ascii="Times New Roman" w:hAnsi="Times New Roman" w:cs="Times New Roman"/>
+          <w:sz w:val="24"/>
+          <w:szCs w:val="24"/>
+        </w:rPr>
+        <w:t xml:space="preserve"> between</w:t>
+      </w:r>
+      <w:r>
+        <w:rPr>
+          <w:rFonts w:ascii="Times New Roman" w:hAnsi="Times New Roman" w:cs="Times New Roman"/>
+          <w:sz w:val="24"/>
+          <w:szCs w:val="24"/>
+        </w:rPr>
+        <w:t xml:space="preserve"> the</w:t>
+      </w:r>
+      <w:r>
+        <w:rPr>
+          <w:rFonts w:ascii="Times New Roman" w:hAnsi="Times New Roman" w:cs="Times New Roman"/>
+          <w:sz w:val="24"/>
+          <w:szCs w:val="24"/>
+        </w:rPr>
+        <w:t xml:space="preserve"> cue and target. Overall, we replicated previous research showing that JOLs produce positive reactivity on forward </w:t>
+      </w:r>
+      <w:r>
+        <w:rPr>
+          <w:rFonts w:ascii="Times New Roman" w:hAnsi="Times New Roman" w:cs="Times New Roman"/>
+          <w:sz w:val="24"/>
+          <w:szCs w:val="24"/>
+        </w:rPr>
+        <w:t xml:space="preserve">associates </w:t>
+      </w:r>
+      <w:r>
+        <w:rPr>
+          <w:rFonts w:ascii="Times New Roman" w:hAnsi="Times New Roman" w:cs="Times New Roman"/>
+          <w:sz w:val="24"/>
+          <w:szCs w:val="24"/>
+        </w:rPr>
+        <w:t xml:space="preserve">but are not reactive on unrelated pairs </w:t>
+      </w:r>
+      <w:r>
+        <w:rPr>
+          <w:rFonts w:ascii="Times New Roman" w:hAnsi="Times New Roman" w:cs="Times New Roman"/>
+          <w:sz w:val="24"/>
+          <w:szCs w:val="24"/>
+        </w:rPr>
+        <w:t xml:space="preserve">(e.g., Maxwell &amp; Huff, 2022; </w:t>
+      </w:r>
+      <w:proofErr w:type="spellStart"/>
+      <w:r>
+        <w:rPr>
+          <w:rFonts w:ascii="Times New Roman" w:hAnsi="Times New Roman" w:cs="Times New Roman"/>
+          <w:sz w:val="24"/>
+          <w:szCs w:val="24"/>
+        </w:rPr>
+        <w:t>Soderstom</w:t>
+      </w:r>
+      <w:proofErr w:type="spellEnd"/>
+      <w:r>
+        <w:rPr>
+          <w:rFonts w:ascii="Times New Roman" w:hAnsi="Times New Roman" w:cs="Times New Roman"/>
+          <w:sz w:val="24"/>
+          <w:szCs w:val="24"/>
+        </w:rPr>
+        <w:t xml:space="preserve"> et al., 2015; Rivers et al., 2021)</w:t>
+      </w:r>
+      <w:r>
+        <w:rPr>
+          <w:rFonts w:ascii="Times New Roman" w:hAnsi="Times New Roman" w:cs="Times New Roman"/>
+          <w:sz w:val="24"/>
+          <w:szCs w:val="24"/>
+        </w:rPr>
+        <w:t xml:space="preserve">. </w:t>
+      </w:r>
+      <w:r>
+        <w:rPr>
+          <w:rFonts w:ascii="Times New Roman" w:hAnsi="Times New Roman" w:cs="Times New Roman"/>
+          <w:sz w:val="24"/>
+          <w:szCs w:val="24"/>
+        </w:rPr>
+        <w:t>Importantly,</w:t>
+      </w:r>
+      <w:r>
+        <w:rPr>
+          <w:rFonts w:ascii="Times New Roman" w:hAnsi="Times New Roman" w:cs="Times New Roman"/>
+          <w:sz w:val="24"/>
+          <w:szCs w:val="24"/>
+        </w:rPr>
+        <w:t xml:space="preserve"> </w:t>
+      </w:r>
+      <w:r>
+        <w:rPr>
+          <w:rFonts w:ascii="Times New Roman" w:hAnsi="Times New Roman" w:cs="Times New Roman"/>
+          <w:sz w:val="24"/>
+          <w:szCs w:val="24"/>
+        </w:rPr>
+        <w:t xml:space="preserve">positive reactivity observed on forward associates extended to mediated </w:t>
       </w:r>
       <w:r>
         <w:rPr>
@@ -11401,78 +12339,6 @@
           <w:sz w:val="24"/>
           <w:szCs w:val="24"/>
         </w:rPr>
-        <w:t xml:space="preserve">, given the indirect relation between cue and target. Overall, we replicated previous research showing that JOLs produce positive reactivity on forward </w:t>
-      </w:r>
-      <w:r>
-        <w:rPr>
-          <w:rFonts w:ascii="Times New Roman" w:hAnsi="Times New Roman" w:cs="Times New Roman"/>
-          <w:sz w:val="24"/>
-          <w:szCs w:val="24"/>
-        </w:rPr>
-        <w:t xml:space="preserve">associates </w:t>
-      </w:r>
-      <w:r>
-        <w:rPr>
-          <w:rFonts w:ascii="Times New Roman" w:hAnsi="Times New Roman" w:cs="Times New Roman"/>
-          <w:sz w:val="24"/>
-          <w:szCs w:val="24"/>
-        </w:rPr>
-        <w:t xml:space="preserve">but are not reactive on unrelated pairs </w:t>
-      </w:r>
-      <w:r>
-        <w:rPr>
-          <w:rFonts w:ascii="Times New Roman" w:hAnsi="Times New Roman" w:cs="Times New Roman"/>
-          <w:sz w:val="24"/>
-          <w:szCs w:val="24"/>
-        </w:rPr>
-        <w:t>(e.g., Maxwell &amp; Huff, 2022; Soderstom et al., 2015; Rivers et al., 2021)</w:t>
-      </w:r>
-      <w:r>
-        <w:rPr>
-          <w:rFonts w:ascii="Times New Roman" w:hAnsi="Times New Roman" w:cs="Times New Roman"/>
-          <w:sz w:val="24"/>
-          <w:szCs w:val="24"/>
-        </w:rPr>
-        <w:t xml:space="preserve">. </w:t>
-      </w:r>
-      <w:r>
-        <w:rPr>
-          <w:rFonts w:ascii="Times New Roman" w:hAnsi="Times New Roman" w:cs="Times New Roman"/>
-          <w:sz w:val="24"/>
-          <w:szCs w:val="24"/>
-        </w:rPr>
-        <w:t>Importantly,</w:t>
-      </w:r>
-      <w:r>
-        <w:rPr>
-          <w:rFonts w:ascii="Times New Roman" w:hAnsi="Times New Roman" w:cs="Times New Roman"/>
-          <w:sz w:val="24"/>
-          <w:szCs w:val="24"/>
-        </w:rPr>
-        <w:t xml:space="preserve"> </w:t>
-      </w:r>
-      <w:r>
-        <w:rPr>
-          <w:rFonts w:ascii="Times New Roman" w:hAnsi="Times New Roman" w:cs="Times New Roman"/>
-          <w:sz w:val="24"/>
-          <w:szCs w:val="24"/>
-        </w:rPr>
-        <w:t xml:space="preserve">positive reactivity observed on forward associates extended to mediated </w:t>
-      </w:r>
-      <w:r>
-        <w:rPr>
-          <w:rFonts w:ascii="Times New Roman" w:hAnsi="Times New Roman" w:cs="Times New Roman"/>
-          <w:sz w:val="24"/>
-          <w:szCs w:val="24"/>
-        </w:rPr>
-        <w:t>associates</w:t>
-      </w:r>
-      <w:r>
-        <w:rPr>
-          <w:rFonts w:ascii="Times New Roman" w:hAnsi="Times New Roman" w:cs="Times New Roman"/>
-          <w:sz w:val="24"/>
-          <w:szCs w:val="24"/>
-        </w:rPr>
         <w:t xml:space="preserve">, suggesting that the mere presence of cue-target </w:t>
       </w:r>
       <w:r>
@@ -11481,7 +12347,15 @@
           <w:sz w:val="24"/>
           <w:szCs w:val="24"/>
         </w:rPr>
-        <w:t>associates</w:t>
+        <w:t>associa</w:t>
+      </w:r>
+      <w:r>
+        <w:rPr>
+          <w:rFonts w:ascii="Times New Roman" w:hAnsi="Times New Roman" w:cs="Times New Roman"/>
+          <w:sz w:val="24"/>
+          <w:szCs w:val="24"/>
+        </w:rPr>
+        <w:t>tions</w:t>
       </w:r>
       <w:r>
         <w:rPr>
@@ -11490,6 +12364,14 @@
           <w:szCs w:val="24"/>
         </w:rPr>
         <w:t>, rather than explicit relatedness cues, is sufficient for JOLs to trigger positive reactivity on cue-target pairs.</w:t>
+      </w:r>
+      <w:r>
+        <w:rPr>
+          <w:rFonts w:ascii="Times New Roman" w:hAnsi="Times New Roman" w:cs="Times New Roman"/>
+          <w:sz w:val="24"/>
+          <w:szCs w:val="24"/>
+        </w:rPr>
+        <w:t xml:space="preserve"> Thus, our findings in Experiment 1 support the notion that JOLs encourage process of cue-target relations, leading to a memorial benefit for related but not unrelated cue-target pairs.</w:t>
       </w:r>
     </w:p>
     <w:p>
@@ -11572,23 +12454,23 @@
           <w:sz w:val="24"/>
           <w:szCs w:val="24"/>
         </w:rPr>
-        <w:t>. Like cued-recall</w:t>
-      </w:r>
-      <w:r>
-        <w:rPr>
-          <w:rFonts w:ascii="Times New Roman" w:hAnsi="Times New Roman" w:cs="Times New Roman"/>
-          <w:sz w:val="24"/>
-          <w:szCs w:val="24"/>
-        </w:rPr>
-        <w:t xml:space="preserve"> testing</w:t>
-      </w:r>
-      <w:r>
-        <w:rPr>
-          <w:rFonts w:ascii="Times New Roman" w:hAnsi="Times New Roman" w:cs="Times New Roman"/>
-          <w:sz w:val="24"/>
-          <w:szCs w:val="24"/>
-        </w:rPr>
-        <w:t xml:space="preserve">, </w:t>
+        <w:t xml:space="preserve">. </w:t>
+      </w:r>
+      <w:r>
+        <w:rPr>
+          <w:rFonts w:ascii="Times New Roman" w:hAnsi="Times New Roman" w:cs="Times New Roman"/>
+          <w:sz w:val="24"/>
+          <w:szCs w:val="24"/>
+        </w:rPr>
+        <w:t>We selected this test type, given that</w:t>
+      </w:r>
+      <w:r>
+        <w:rPr>
+          <w:rFonts w:ascii="Times New Roman" w:hAnsi="Times New Roman" w:cs="Times New Roman"/>
+          <w:sz w:val="24"/>
+          <w:szCs w:val="24"/>
+        </w:rPr>
+        <w:t xml:space="preserve"> Myers et al. (2020; Experiments 3 and 4) showed that reactivity patterns observed with cued-recall testing extended to </w:t>
       </w:r>
       <w:r>
         <w:rPr>
@@ -11604,39 +12486,15 @@
           <w:sz w:val="24"/>
           <w:szCs w:val="24"/>
         </w:rPr>
-        <w:t xml:space="preserve"> similarly makes </w:t>
-      </w:r>
-      <w:r>
-        <w:rPr>
-          <w:rFonts w:ascii="Times New Roman" w:hAnsi="Times New Roman" w:cs="Times New Roman"/>
-          <w:sz w:val="24"/>
-          <w:szCs w:val="24"/>
-        </w:rPr>
-        <w:t>cues used to inform JOLs available at retrieval</w:t>
-      </w:r>
-      <w:r>
-        <w:rPr>
-          <w:rFonts w:ascii="Times New Roman" w:hAnsi="Times New Roman" w:cs="Times New Roman"/>
-          <w:sz w:val="24"/>
-          <w:szCs w:val="24"/>
-        </w:rPr>
-        <w:t xml:space="preserve">. </w:t>
-      </w:r>
-      <w:r>
-        <w:rPr>
-          <w:rFonts w:ascii="Times New Roman" w:hAnsi="Times New Roman" w:cs="Times New Roman"/>
-          <w:sz w:val="24"/>
-          <w:szCs w:val="24"/>
-        </w:rPr>
-        <w:t>Consistent with this account</w:t>
-      </w:r>
-      <w:r>
-        <w:rPr>
-          <w:rFonts w:ascii="Times New Roman" w:hAnsi="Times New Roman" w:cs="Times New Roman"/>
-          <w:sz w:val="24"/>
-          <w:szCs w:val="24"/>
-        </w:rPr>
-        <w:t xml:space="preserve">, Myers et al. (2020; Experiments 3 and 4) showed that reactivity patterns observed with cued-recall testing extended to this type. </w:t>
+        <w:t>.</w:t>
+      </w:r>
+      <w:r>
+        <w:rPr>
+          <w:rFonts w:ascii="Times New Roman" w:hAnsi="Times New Roman" w:cs="Times New Roman"/>
+          <w:sz w:val="24"/>
+          <w:szCs w:val="24"/>
+        </w:rPr>
+        <w:t xml:space="preserve"> </w:t>
       </w:r>
       <w:r>
         <w:rPr>
@@ -12659,15 +13517,47 @@
           <w:sz w:val="24"/>
           <w:szCs w:val="24"/>
         </w:rPr>
-        <w:t>w</w:t>
-      </w:r>
-      <w:r>
-        <w:rPr>
-          <w:rFonts w:ascii="Times New Roman" w:hAnsi="Times New Roman" w:cs="Times New Roman"/>
-          <w:sz w:val="24"/>
-          <w:szCs w:val="24"/>
-        </w:rPr>
-        <w:t xml:space="preserve">e utilized the same word lists generated in Experiment 1, </w:t>
+        <w:t>Experiment 2 used</w:t>
+      </w:r>
+      <w:r>
+        <w:rPr>
+          <w:rFonts w:ascii="Times New Roman" w:hAnsi="Times New Roman" w:cs="Times New Roman"/>
+          <w:sz w:val="24"/>
+          <w:szCs w:val="24"/>
+        </w:rPr>
+        <w:t xml:space="preserve"> the same </w:t>
+      </w:r>
+      <w:r>
+        <w:rPr>
+          <w:rFonts w:ascii="Times New Roman" w:hAnsi="Times New Roman" w:cs="Times New Roman"/>
+          <w:sz w:val="24"/>
+          <w:szCs w:val="24"/>
+        </w:rPr>
+        <w:t>study</w:t>
+      </w:r>
+      <w:r>
+        <w:rPr>
+          <w:rFonts w:ascii="Times New Roman" w:hAnsi="Times New Roman" w:cs="Times New Roman"/>
+          <w:sz w:val="24"/>
+          <w:szCs w:val="24"/>
+        </w:rPr>
+        <w:t xml:space="preserve"> lists </w:t>
+      </w:r>
+      <w:r>
+        <w:rPr>
+          <w:rFonts w:ascii="Times New Roman" w:hAnsi="Times New Roman" w:cs="Times New Roman"/>
+          <w:sz w:val="24"/>
+          <w:szCs w:val="24"/>
+        </w:rPr>
+        <w:t>as the previous experiment</w:t>
+      </w:r>
+      <w:r>
+        <w:rPr>
+          <w:rFonts w:ascii="Times New Roman" w:hAnsi="Times New Roman" w:cs="Times New Roman"/>
+          <w:sz w:val="24"/>
+          <w:szCs w:val="24"/>
+        </w:rPr>
+        <w:t xml:space="preserve">, </w:t>
       </w:r>
       <w:r>
         <w:rPr>
@@ -12708,7 +13598,23 @@
           <w:szCs w:val="24"/>
         </w:rPr>
         <w:lastRenderedPageBreak/>
-        <w:t>control items. Thus, unlike Experiment 1, participants only completed one study-test block. Next, the cued-recall test was replaced with a</w:t>
+        <w:t>control items. Thus, unlike Experiment 1, participants only completed one study-test block</w:t>
+      </w:r>
+      <w:r>
+        <w:rPr>
+          <w:rFonts w:ascii="Times New Roman" w:hAnsi="Times New Roman" w:cs="Times New Roman"/>
+          <w:sz w:val="24"/>
+          <w:szCs w:val="24"/>
+        </w:rPr>
+        <w:t>, rather than two study-test cycles</w:t>
+      </w:r>
+      <w:r>
+        <w:rPr>
+          <w:rFonts w:ascii="Times New Roman" w:hAnsi="Times New Roman" w:cs="Times New Roman"/>
+          <w:sz w:val="24"/>
+          <w:szCs w:val="24"/>
+        </w:rPr>
+        <w:t>. Next, the cued-recall test was replaced with a</w:t>
       </w:r>
       <w:r>
         <w:rPr>
@@ -12804,7 +13710,39 @@
           <w:sz w:val="24"/>
           <w:szCs w:val="24"/>
         </w:rPr>
-        <w:t>All other aspects of the experiment, including our use of self-paced</w:t>
+        <w:t xml:space="preserve">All other aspects of </w:t>
+      </w:r>
+      <w:r>
+        <w:rPr>
+          <w:rFonts w:ascii="Times New Roman" w:hAnsi="Times New Roman" w:cs="Times New Roman"/>
+          <w:sz w:val="24"/>
+          <w:szCs w:val="24"/>
+        </w:rPr>
+        <w:t>E</w:t>
+      </w:r>
+      <w:r>
+        <w:rPr>
+          <w:rFonts w:ascii="Times New Roman" w:hAnsi="Times New Roman" w:cs="Times New Roman"/>
+          <w:sz w:val="24"/>
+          <w:szCs w:val="24"/>
+        </w:rPr>
+        <w:t>xperiment</w:t>
+      </w:r>
+      <w:r>
+        <w:rPr>
+          <w:rFonts w:ascii="Times New Roman" w:hAnsi="Times New Roman" w:cs="Times New Roman"/>
+          <w:sz w:val="24"/>
+          <w:szCs w:val="24"/>
+        </w:rPr>
+        <w:t xml:space="preserve"> 2</w:t>
+      </w:r>
+      <w:r>
+        <w:rPr>
+          <w:rFonts w:ascii="Times New Roman" w:hAnsi="Times New Roman" w:cs="Times New Roman"/>
+          <w:sz w:val="24"/>
+          <w:szCs w:val="24"/>
+        </w:rPr>
+        <w:t>, including our use of self-paced</w:t>
       </w:r>
       <w:r>
         <w:rPr>
@@ -13544,6 +14482,7 @@
         </w:rPr>
         <w:t xml:space="preserve"> (</w:t>
       </w:r>
+      <w:proofErr w:type="spellStart"/>
       <w:r>
         <w:rPr>
           <w:rFonts w:ascii="Times New Roman" w:hAnsi="Times New Roman" w:cs="Times New Roman"/>
@@ -13560,7 +14499,16 @@
           <w:sz w:val="24"/>
           <w:szCs w:val="24"/>
         </w:rPr>
-        <w:t xml:space="preserve">s ≥ </w:t>
+        <w:t>s</w:t>
+      </w:r>
+      <w:proofErr w:type="spellEnd"/>
+      <w:r>
+        <w:rPr>
+          <w:rFonts w:ascii="Times New Roman" w:hAnsi="Times New Roman" w:cs="Times New Roman"/>
+          <w:sz w:val="24"/>
+          <w:szCs w:val="24"/>
+        </w:rPr>
+        <w:t xml:space="preserve"> ≥ </w:t>
       </w:r>
       <w:r>
         <w:rPr>
@@ -13730,6 +14678,7 @@
         </w:rPr>
         <w:t xml:space="preserve"> = .11, </w:t>
       </w:r>
+      <w:proofErr w:type="spellStart"/>
       <w:r>
         <w:rPr>
           <w:rFonts w:ascii="Times New Roman" w:hAnsi="Times New Roman" w:cs="Times New Roman"/>
@@ -13750,6 +14699,7 @@
         </w:rPr>
         <w:t>bic</w:t>
       </w:r>
+      <w:proofErr w:type="spellEnd"/>
       <w:r>
         <w:rPr>
           <w:rFonts w:ascii="Times New Roman" w:hAnsi="Times New Roman" w:cs="Times New Roman"/>
@@ -13950,6 +14900,7 @@
         </w:rPr>
         <w:t xml:space="preserve">, </w:t>
       </w:r>
+      <w:proofErr w:type="spellStart"/>
       <w:r>
         <w:rPr>
           <w:rFonts w:ascii="Times New Roman" w:hAnsi="Times New Roman" w:cs="Times New Roman"/>
@@ -13970,6 +14921,7 @@
         </w:rPr>
         <w:t>bic</w:t>
       </w:r>
+      <w:proofErr w:type="spellEnd"/>
       <w:r>
         <w:rPr>
           <w:rFonts w:ascii="Times New Roman" w:hAnsi="Times New Roman" w:cs="Times New Roman"/>
@@ -14702,7 +15654,25 @@
           <w:sz w:val="24"/>
           <w:szCs w:val="24"/>
         </w:rPr>
-        <w:t xml:space="preserve"> was significantly higher for participants in the JOL group versus the no-JOL group </w:t>
+        <w:t xml:space="preserve"> was significantly higher for participants in the JOL group versus the </w:t>
+      </w:r>
+      <w:proofErr w:type="gramStart"/>
+      <w:r>
+        <w:rPr>
+          <w:rFonts w:ascii="Times New Roman" w:hAnsi="Times New Roman" w:cs="Times New Roman"/>
+          <w:sz w:val="24"/>
+          <w:szCs w:val="24"/>
+        </w:rPr>
+        <w:t>no</w:t>
+      </w:r>
+      <w:proofErr w:type="gramEnd"/>
+      <w:r>
+        <w:rPr>
+          <w:rFonts w:ascii="Times New Roman" w:hAnsi="Times New Roman" w:cs="Times New Roman"/>
+          <w:sz w:val="24"/>
+          <w:szCs w:val="24"/>
+        </w:rPr>
+        <w:t xml:space="preserve">-JOL group </w:t>
       </w:r>
       <w:r>
         <w:rPr>
@@ -15022,6 +15992,7 @@
         </w:rPr>
         <w:t xml:space="preserve">, </w:t>
       </w:r>
+      <w:proofErr w:type="spellStart"/>
       <w:r>
         <w:rPr>
           <w:rFonts w:ascii="Times New Roman" w:hAnsi="Times New Roman" w:cs="Times New Roman"/>
@@ -15042,6 +16013,7 @@
         </w:rPr>
         <w:t>bic</w:t>
       </w:r>
+      <w:proofErr w:type="spellEnd"/>
       <w:r>
         <w:rPr>
           <w:rFonts w:ascii="Times New Roman" w:hAnsi="Times New Roman" w:cs="Times New Roman"/>
@@ -15238,13 +16210,23 @@
         </w:rPr>
         <w:t xml:space="preserve">However, </w:t>
       </w:r>
-      <w:r>
-        <w:rPr>
-          <w:rFonts w:ascii="Times New Roman" w:hAnsi="Times New Roman" w:cs="Times New Roman"/>
-          <w:sz w:val="24"/>
-          <w:szCs w:val="24"/>
-        </w:rPr>
-        <w:t>Halamish (2018)</w:t>
+      <w:proofErr w:type="spellStart"/>
+      <w:r>
+        <w:rPr>
+          <w:rFonts w:ascii="Times New Roman" w:hAnsi="Times New Roman" w:cs="Times New Roman"/>
+          <w:sz w:val="24"/>
+          <w:szCs w:val="24"/>
+        </w:rPr>
+        <w:t>Halamish</w:t>
+      </w:r>
+      <w:proofErr w:type="spellEnd"/>
+      <w:r>
+        <w:rPr>
+          <w:rFonts w:ascii="Times New Roman" w:hAnsi="Times New Roman" w:cs="Times New Roman"/>
+          <w:sz w:val="24"/>
+          <w:szCs w:val="24"/>
+        </w:rPr>
+        <w:t xml:space="preserve"> (2018)</w:t>
       </w:r>
       <w:r>
         <w:rPr>
@@ -15276,7 +16258,25 @@
           <w:sz w:val="24"/>
           <w:szCs w:val="24"/>
         </w:rPr>
-        <w:t xml:space="preserve"> we note that Halamish’s primary focus was on font-size and JOL accuracy rather than reactivity. As such,</w:t>
+        <w:t xml:space="preserve"> we note that </w:t>
+      </w:r>
+      <w:proofErr w:type="spellStart"/>
+      <w:r>
+        <w:rPr>
+          <w:rFonts w:ascii="Times New Roman" w:hAnsi="Times New Roman" w:cs="Times New Roman"/>
+          <w:sz w:val="24"/>
+          <w:szCs w:val="24"/>
+        </w:rPr>
+        <w:t>Halamish’s</w:t>
+      </w:r>
+      <w:proofErr w:type="spellEnd"/>
+      <w:r>
+        <w:rPr>
+          <w:rFonts w:ascii="Times New Roman" w:hAnsi="Times New Roman" w:cs="Times New Roman"/>
+          <w:sz w:val="24"/>
+          <w:szCs w:val="24"/>
+        </w:rPr>
+        <w:t xml:space="preserve"> primary focus was on font-size and JOL accuracy rather than reactivity. As such,</w:t>
       </w:r>
       <w:r>
         <w:rPr>
@@ -16024,15 +17024,47 @@
           <w:sz w:val="24"/>
           <w:szCs w:val="24"/>
         </w:rPr>
-        <w:t>hit rates and false alarms as functions of pair type and encoding group</w:t>
-      </w:r>
-      <w:r>
-        <w:rPr>
-          <w:rFonts w:ascii="Times New Roman" w:hAnsi="Times New Roman" w:cs="Times New Roman"/>
-          <w:sz w:val="24"/>
-          <w:szCs w:val="24"/>
-        </w:rPr>
-        <w:t>, and all comparisons are reported in Table A4.</w:t>
+        <w:t>hit rates and false alarms as functions of pair type and encoding grou</w:t>
+      </w:r>
+      <w:r>
+        <w:rPr>
+          <w:rFonts w:ascii="Times New Roman" w:hAnsi="Times New Roman" w:cs="Times New Roman"/>
+          <w:sz w:val="24"/>
+          <w:szCs w:val="24"/>
+        </w:rPr>
+        <w:t>p</w:t>
+      </w:r>
+      <w:r>
+        <w:rPr>
+          <w:rFonts w:ascii="Times New Roman" w:hAnsi="Times New Roman" w:cs="Times New Roman"/>
+          <w:sz w:val="24"/>
+          <w:szCs w:val="24"/>
+        </w:rPr>
+        <w:t>,</w:t>
+      </w:r>
+      <w:r>
+        <w:rPr>
+          <w:rFonts w:ascii="Times New Roman" w:hAnsi="Times New Roman" w:cs="Times New Roman"/>
+          <w:sz w:val="24"/>
+          <w:szCs w:val="24"/>
+        </w:rPr>
+        <w:t xml:space="preserve"> and</w:t>
+      </w:r>
+      <w:r>
+        <w:rPr>
+          <w:rFonts w:ascii="Times New Roman" w:hAnsi="Times New Roman" w:cs="Times New Roman"/>
+          <w:sz w:val="24"/>
+          <w:szCs w:val="24"/>
+        </w:rPr>
+        <w:t xml:space="preserve"> all </w:t>
+      </w:r>
+      <w:r>
+        <w:rPr>
+          <w:rFonts w:ascii="Times New Roman" w:hAnsi="Times New Roman" w:cs="Times New Roman"/>
+          <w:sz w:val="24"/>
+          <w:szCs w:val="24"/>
+        </w:rPr>
+        <w:t>comparisons are reported in Table A4.</w:t>
       </w:r>
       <w:r>
         <w:rPr>
@@ -16579,6 +17611,7 @@
         </w:rPr>
         <w:t>differed (</w:t>
       </w:r>
+      <w:proofErr w:type="spellStart"/>
       <w:r>
         <w:rPr>
           <w:rFonts w:ascii="Times New Roman" w:hAnsi="Times New Roman" w:cs="Times New Roman"/>
@@ -16595,7 +17628,16 @@
           <w:sz w:val="24"/>
           <w:szCs w:val="24"/>
         </w:rPr>
-        <w:t xml:space="preserve">s ≥ </w:t>
+        <w:t>s</w:t>
+      </w:r>
+      <w:proofErr w:type="spellEnd"/>
+      <w:r>
+        <w:rPr>
+          <w:rFonts w:ascii="Times New Roman" w:hAnsi="Times New Roman" w:cs="Times New Roman"/>
+          <w:sz w:val="24"/>
+          <w:szCs w:val="24"/>
+        </w:rPr>
+        <w:t xml:space="preserve"> ≥ </w:t>
       </w:r>
       <w:r>
         <w:rPr>
@@ -16805,6 +17847,7 @@
         </w:rPr>
         <w:t xml:space="preserve">, </w:t>
       </w:r>
+      <w:proofErr w:type="spellStart"/>
       <w:r>
         <w:rPr>
           <w:rFonts w:ascii="Times New Roman" w:hAnsi="Times New Roman" w:cs="Times New Roman"/>
@@ -16825,6 +17868,7 @@
         </w:rPr>
         <w:t>bic</w:t>
       </w:r>
+      <w:proofErr w:type="spellEnd"/>
       <w:r>
         <w:rPr>
           <w:rFonts w:ascii="Times New Roman" w:hAnsi="Times New Roman" w:cs="Times New Roman"/>
@@ -17007,6 +18051,7 @@
         </w:rPr>
         <w:t xml:space="preserve">, </w:t>
       </w:r>
+      <w:proofErr w:type="spellStart"/>
       <w:r>
         <w:rPr>
           <w:rFonts w:ascii="Times New Roman" w:hAnsi="Times New Roman" w:cs="Times New Roman"/>
@@ -17027,6 +18072,7 @@
         </w:rPr>
         <w:t>bic</w:t>
       </w:r>
+      <w:proofErr w:type="spellEnd"/>
       <w:r>
         <w:rPr>
           <w:rFonts w:ascii="Times New Roman" w:hAnsi="Times New Roman" w:cs="Times New Roman"/>
@@ -17616,7 +18662,25 @@
           <w:sz w:val="24"/>
           <w:szCs w:val="24"/>
         </w:rPr>
-        <w:t xml:space="preserve"> was greater for participants in the JOL group relative to the no-JOL group (1.65 vs. 1.12; </w:t>
+        <w:t xml:space="preserve"> was greater for participants in the JOL group relative to the </w:t>
+      </w:r>
+      <w:proofErr w:type="gramStart"/>
+      <w:r>
+        <w:rPr>
+          <w:rFonts w:ascii="Times New Roman" w:hAnsi="Times New Roman" w:cs="Times New Roman"/>
+          <w:sz w:val="24"/>
+          <w:szCs w:val="24"/>
+        </w:rPr>
+        <w:t>no</w:t>
+      </w:r>
+      <w:proofErr w:type="gramEnd"/>
+      <w:r>
+        <w:rPr>
+          <w:rFonts w:ascii="Times New Roman" w:hAnsi="Times New Roman" w:cs="Times New Roman"/>
+          <w:sz w:val="24"/>
+          <w:szCs w:val="24"/>
+        </w:rPr>
+        <w:t xml:space="preserve">-JOL group (1.65 vs. 1.12; </w:t>
       </w:r>
       <w:r>
         <w:rPr>
@@ -17744,6 +18808,7 @@
         </w:rPr>
         <w:t xml:space="preserve"> = .95, </w:t>
       </w:r>
+      <w:proofErr w:type="spellStart"/>
       <w:r>
         <w:rPr>
           <w:rFonts w:ascii="Times New Roman" w:hAnsi="Times New Roman" w:cs="Times New Roman"/>
@@ -17764,6 +18829,7 @@
         </w:rPr>
         <w:t>bic</w:t>
       </w:r>
+      <w:proofErr w:type="spellEnd"/>
       <w:r>
         <w:rPr>
           <w:rFonts w:ascii="Times New Roman" w:hAnsi="Times New Roman" w:cs="Times New Roman"/>
@@ -18081,7 +19147,25 @@
           <w:sz w:val="24"/>
           <w:szCs w:val="24"/>
         </w:rPr>
-        <w:t>Finally, because our findings in the previous experiments suggest that making JOLs improves recognition accuracy, we additionally anticipated that a decrease in false alarms for participants in the JOL group vs. the no-JOL group.</w:t>
+        <w:t xml:space="preserve">Finally, because our findings in the previous experiments suggest that making JOLs improves recognition accuracy, we additionally anticipated that a decrease in false alarms for participants in the JOL group vs. the </w:t>
+      </w:r>
+      <w:proofErr w:type="gramStart"/>
+      <w:r>
+        <w:rPr>
+          <w:rFonts w:ascii="Times New Roman" w:hAnsi="Times New Roman" w:cs="Times New Roman"/>
+          <w:sz w:val="24"/>
+          <w:szCs w:val="24"/>
+        </w:rPr>
+        <w:t>no</w:t>
+      </w:r>
+      <w:proofErr w:type="gramEnd"/>
+      <w:r>
+        <w:rPr>
+          <w:rFonts w:ascii="Times New Roman" w:hAnsi="Times New Roman" w:cs="Times New Roman"/>
+          <w:sz w:val="24"/>
+          <w:szCs w:val="24"/>
+        </w:rPr>
+        <w:t>-JOL group.</w:t>
       </w:r>
     </w:p>
     <w:p>
@@ -18896,6 +19980,7 @@
         </w:rPr>
         <w:t xml:space="preserve">, </w:t>
       </w:r>
+      <w:proofErr w:type="spellStart"/>
       <w:r>
         <w:rPr>
           <w:rFonts w:ascii="Times New Roman" w:hAnsi="Times New Roman" w:cs="Times New Roman"/>
@@ -18916,6 +20001,7 @@
         </w:rPr>
         <w:t>bic</w:t>
       </w:r>
+      <w:proofErr w:type="spellEnd"/>
       <w:r>
         <w:rPr>
           <w:rFonts w:ascii="Times New Roman" w:hAnsi="Times New Roman" w:cs="Times New Roman"/>
@@ -19174,6 +20260,7 @@
         </w:rPr>
         <w:t xml:space="preserve">, </w:t>
       </w:r>
+      <w:proofErr w:type="spellStart"/>
       <w:r>
         <w:rPr>
           <w:rFonts w:ascii="Times New Roman" w:hAnsi="Times New Roman" w:cs="Times New Roman"/>
@@ -19194,6 +20281,7 @@
         </w:rPr>
         <w:t>bic</w:t>
       </w:r>
+      <w:proofErr w:type="spellEnd"/>
       <w:r>
         <w:rPr>
           <w:rFonts w:ascii="Times New Roman" w:hAnsi="Times New Roman" w:cs="Times New Roman"/>
@@ -19510,6 +20598,7 @@
         </w:rPr>
         <w:t xml:space="preserve"> = .07, </w:t>
       </w:r>
+      <w:proofErr w:type="spellStart"/>
       <w:r>
         <w:rPr>
           <w:rFonts w:ascii="Times New Roman" w:hAnsi="Times New Roman" w:cs="Times New Roman"/>
@@ -19530,6 +20619,7 @@
         </w:rPr>
         <w:t>bic</w:t>
       </w:r>
+      <w:proofErr w:type="spellEnd"/>
       <w:r>
         <w:rPr>
           <w:rFonts w:ascii="Times New Roman" w:hAnsi="Times New Roman" w:cs="Times New Roman"/>
@@ -19781,6 +20871,7 @@
         </w:rPr>
         <w:t xml:space="preserve"> = .26, </w:t>
       </w:r>
+      <w:proofErr w:type="spellStart"/>
       <w:r>
         <w:rPr>
           <w:rFonts w:ascii="Times New Roman" w:hAnsi="Times New Roman" w:cs="Times New Roman"/>
@@ -19801,6 +20892,7 @@
         </w:rPr>
         <w:t>bic</w:t>
       </w:r>
+      <w:proofErr w:type="spellEnd"/>
       <w:r>
         <w:rPr>
           <w:rFonts w:ascii="Times New Roman" w:hAnsi="Times New Roman" w:cs="Times New Roman"/>
@@ -20665,7 +21757,25 @@
           <w:sz w:val="24"/>
           <w:szCs w:val="24"/>
         </w:rPr>
-        <w:t xml:space="preserve"> JOLs caused participants to engage in relational encoding for these pair types.</w:t>
+        <w:t xml:space="preserve"> JOLs caused participants to engage in relational encoding for these </w:t>
+      </w:r>
+      <w:proofErr w:type="gramStart"/>
+      <w:r>
+        <w:rPr>
+          <w:rFonts w:ascii="Times New Roman" w:hAnsi="Times New Roman" w:cs="Times New Roman"/>
+          <w:sz w:val="24"/>
+          <w:szCs w:val="24"/>
+        </w:rPr>
+        <w:t>pair</w:t>
+      </w:r>
+      <w:proofErr w:type="gramEnd"/>
+      <w:r>
+        <w:rPr>
+          <w:rFonts w:ascii="Times New Roman" w:hAnsi="Times New Roman" w:cs="Times New Roman"/>
+          <w:sz w:val="24"/>
+          <w:szCs w:val="24"/>
+        </w:rPr>
+        <w:t xml:space="preserve"> types.</w:t>
       </w:r>
       <w:r>
         <w:rPr>
@@ -20924,7 +22034,43 @@
           <w:sz w:val="24"/>
           <w:szCs w:val="24"/>
         </w:rPr>
-        <w:t xml:space="preserve"> is consistent with a relational processing account of JOL reactivity (i.e., Halamish &amp; Undorf, 2023; Maxwell &amp; Huff, 2022)</w:t>
+        <w:t xml:space="preserve"> is consistent with a relational processing account of JOL reactivity (i.e., </w:t>
+      </w:r>
+      <w:proofErr w:type="spellStart"/>
+      <w:r>
+        <w:rPr>
+          <w:rFonts w:ascii="Times New Roman" w:hAnsi="Times New Roman" w:cs="Times New Roman"/>
+          <w:sz w:val="24"/>
+          <w:szCs w:val="24"/>
+        </w:rPr>
+        <w:t>Halamish</w:t>
+      </w:r>
+      <w:proofErr w:type="spellEnd"/>
+      <w:r>
+        <w:rPr>
+          <w:rFonts w:ascii="Times New Roman" w:hAnsi="Times New Roman" w:cs="Times New Roman"/>
+          <w:sz w:val="24"/>
+          <w:szCs w:val="24"/>
+        </w:rPr>
+        <w:t xml:space="preserve"> &amp; </w:t>
+      </w:r>
+      <w:proofErr w:type="spellStart"/>
+      <w:r>
+        <w:rPr>
+          <w:rFonts w:ascii="Times New Roman" w:hAnsi="Times New Roman" w:cs="Times New Roman"/>
+          <w:sz w:val="24"/>
+          <w:szCs w:val="24"/>
+        </w:rPr>
+        <w:t>Undorf</w:t>
+      </w:r>
+      <w:proofErr w:type="spellEnd"/>
+      <w:r>
+        <w:rPr>
+          <w:rFonts w:ascii="Times New Roman" w:hAnsi="Times New Roman" w:cs="Times New Roman"/>
+          <w:sz w:val="24"/>
+          <w:szCs w:val="24"/>
+        </w:rPr>
+        <w:t>, 2023; Maxwell &amp; Huff, 2022)</w:t>
       </w:r>
       <w:r>
         <w:rPr>
@@ -21498,7 +22644,43 @@
           <w:sz w:val="24"/>
           <w:szCs w:val="24"/>
         </w:rPr>
-        <w:t>. Finally, Halamish and Undorf (2023)</w:t>
+        <w:t xml:space="preserve">. Finally, </w:t>
+      </w:r>
+      <w:proofErr w:type="spellStart"/>
+      <w:r>
+        <w:rPr>
+          <w:rFonts w:ascii="Times New Roman" w:hAnsi="Times New Roman" w:cs="Times New Roman"/>
+          <w:sz w:val="24"/>
+          <w:szCs w:val="24"/>
+        </w:rPr>
+        <w:t>Halamish</w:t>
+      </w:r>
+      <w:proofErr w:type="spellEnd"/>
+      <w:r>
+        <w:rPr>
+          <w:rFonts w:ascii="Times New Roman" w:hAnsi="Times New Roman" w:cs="Times New Roman"/>
+          <w:sz w:val="24"/>
+          <w:szCs w:val="24"/>
+        </w:rPr>
+        <w:t xml:space="preserve"> and </w:t>
+      </w:r>
+      <w:proofErr w:type="spellStart"/>
+      <w:r>
+        <w:rPr>
+          <w:rFonts w:ascii="Times New Roman" w:hAnsi="Times New Roman" w:cs="Times New Roman"/>
+          <w:sz w:val="24"/>
+          <w:szCs w:val="24"/>
+        </w:rPr>
+        <w:t>Undorf</w:t>
+      </w:r>
+      <w:proofErr w:type="spellEnd"/>
+      <w:r>
+        <w:rPr>
+          <w:rFonts w:ascii="Times New Roman" w:hAnsi="Times New Roman" w:cs="Times New Roman"/>
+          <w:sz w:val="24"/>
+          <w:szCs w:val="24"/>
+        </w:rPr>
+        <w:t xml:space="preserve"> (2023)</w:t>
       </w:r>
       <w:r>
         <w:rPr>
@@ -21616,7 +22798,25 @@
           <w:sz w:val="24"/>
           <w:szCs w:val="24"/>
         </w:rPr>
-        <w:t xml:space="preserve"> accounts of reactivity, our use of cued-recall and recognition testing </w:t>
+        <w:t xml:space="preserve"> accounts of reactivity, our use of </w:t>
+      </w:r>
+      <w:proofErr w:type="gramStart"/>
+      <w:r>
+        <w:rPr>
+          <w:rFonts w:ascii="Times New Roman" w:hAnsi="Times New Roman" w:cs="Times New Roman"/>
+          <w:sz w:val="24"/>
+          <w:szCs w:val="24"/>
+        </w:rPr>
+        <w:t>cued</w:t>
+      </w:r>
+      <w:proofErr w:type="gramEnd"/>
+      <w:r>
+        <w:rPr>
+          <w:rFonts w:ascii="Times New Roman" w:hAnsi="Times New Roman" w:cs="Times New Roman"/>
+          <w:sz w:val="24"/>
+          <w:szCs w:val="24"/>
+        </w:rPr>
+        <w:t xml:space="preserve">-recall and recognition testing </w:t>
       </w:r>
       <w:r>
         <w:rPr>
@@ -21914,7 +23114,25 @@
           <w:sz w:val="24"/>
           <w:szCs w:val="24"/>
         </w:rPr>
-        <w:t xml:space="preserve">that cued-recall and recognition </w:t>
+        <w:t xml:space="preserve">that </w:t>
+      </w:r>
+      <w:proofErr w:type="gramStart"/>
+      <w:r>
+        <w:rPr>
+          <w:rFonts w:ascii="Times New Roman" w:hAnsi="Times New Roman" w:cs="Times New Roman"/>
+          <w:sz w:val="24"/>
+          <w:szCs w:val="24"/>
+        </w:rPr>
+        <w:t>cued-recall</w:t>
+      </w:r>
+      <w:proofErr w:type="gramEnd"/>
+      <w:r>
+        <w:rPr>
+          <w:rFonts w:ascii="Times New Roman" w:hAnsi="Times New Roman" w:cs="Times New Roman"/>
+          <w:sz w:val="24"/>
+          <w:szCs w:val="24"/>
+        </w:rPr>
+        <w:t xml:space="preserve"> and recognition </w:t>
       </w:r>
       <w:r>
         <w:rPr>
@@ -22211,7 +23429,43 @@
           <w:sz w:val="24"/>
           <w:szCs w:val="24"/>
         </w:rPr>
-        <w:t>Koriat &amp; Goldsmish, 1996; Yonelinas, 2002</w:t>
+        <w:t xml:space="preserve">Koriat &amp; </w:t>
+      </w:r>
+      <w:proofErr w:type="spellStart"/>
+      <w:r>
+        <w:rPr>
+          <w:rFonts w:ascii="Times New Roman" w:hAnsi="Times New Roman" w:cs="Times New Roman"/>
+          <w:sz w:val="24"/>
+          <w:szCs w:val="24"/>
+        </w:rPr>
+        <w:t>Goldsmish</w:t>
+      </w:r>
+      <w:proofErr w:type="spellEnd"/>
+      <w:r>
+        <w:rPr>
+          <w:rFonts w:ascii="Times New Roman" w:hAnsi="Times New Roman" w:cs="Times New Roman"/>
+          <w:sz w:val="24"/>
+          <w:szCs w:val="24"/>
+        </w:rPr>
+        <w:t xml:space="preserve">, 1996; </w:t>
+      </w:r>
+      <w:proofErr w:type="spellStart"/>
+      <w:r>
+        <w:rPr>
+          <w:rFonts w:ascii="Times New Roman" w:hAnsi="Times New Roman" w:cs="Times New Roman"/>
+          <w:sz w:val="24"/>
+          <w:szCs w:val="24"/>
+        </w:rPr>
+        <w:t>Yonelinas</w:t>
+      </w:r>
+      <w:proofErr w:type="spellEnd"/>
+      <w:r>
+        <w:rPr>
+          <w:rFonts w:ascii="Times New Roman" w:hAnsi="Times New Roman" w:cs="Times New Roman"/>
+          <w:sz w:val="24"/>
+          <w:szCs w:val="24"/>
+        </w:rPr>
+        <w:t>, 2002</w:t>
       </w:r>
       <w:r>
         <w:rPr>
@@ -22723,7 +23977,43 @@
           <w:sz w:val="24"/>
           <w:szCs w:val="24"/>
         </w:rPr>
-        <w:t>In recent years, the reactive effects of immediate JOLs on cue-target pairs have been increasingly documented. While several accounts have been proposed to explain reactivity, Soderstrom et al.’s (2015) cue-strengthening account has received considerable support. However, because this account requires the presence of discernable relatedness cues at encoding, it does not explain positive reactivity on mediated associates. In the present study, we show that mediated associates demonstrate reactivity patterns mirroring forward associates when using cued-recall (Experiment 1) and recognition testing (Experiments 2 and 3). Importantly, in Experiments 2-4, we show that JOLs produce positive reactivity on unrelated cue-target pairs, a novel finding. Thus, our findings suggest that JOL reactivity reflects a combination of cue-strengthening (i.e., perceived relatedness, familiarity, etc.) and strengthened cue-target associations. The present study therefore adds to a growing body of evidence (e.g., Halamish &amp; Undorf, 2023; Maxwell &amp; Huff, 2022) indicating that JOL reactivity on cued-recall reflect</w:t>
+        <w:t xml:space="preserve">In recent years, the reactive effects of immediate JOLs on cue-target pairs have been increasingly documented. While several accounts have been proposed to explain reactivity, Soderstrom et al.’s (2015) cue-strengthening account has received considerable support. However, because this account requires the presence of discernable relatedness cues at encoding, it does not explain positive reactivity on mediated associates. In the present study, we show that mediated associates demonstrate reactivity patterns mirroring forward associates when using cued-recall (Experiment 1) and recognition testing (Experiments 2 and 3). Importantly, in Experiments 2-4, we show that JOLs produce positive reactivity on unrelated cue-target pairs, a novel finding. Thus, our findings suggest that JOL reactivity reflects a combination of cue-strengthening (i.e., perceived relatedness, familiarity, etc.) and strengthened cue-target associations. The present study therefore adds to a growing body of evidence (e.g., </w:t>
+      </w:r>
+      <w:proofErr w:type="spellStart"/>
+      <w:r>
+        <w:rPr>
+          <w:rFonts w:ascii="Times New Roman" w:hAnsi="Times New Roman" w:cs="Times New Roman"/>
+          <w:sz w:val="24"/>
+          <w:szCs w:val="24"/>
+        </w:rPr>
+        <w:t>Halamish</w:t>
+      </w:r>
+      <w:proofErr w:type="spellEnd"/>
+      <w:r>
+        <w:rPr>
+          <w:rFonts w:ascii="Times New Roman" w:hAnsi="Times New Roman" w:cs="Times New Roman"/>
+          <w:sz w:val="24"/>
+          <w:szCs w:val="24"/>
+        </w:rPr>
+        <w:t xml:space="preserve"> &amp; </w:t>
+      </w:r>
+      <w:proofErr w:type="spellStart"/>
+      <w:r>
+        <w:rPr>
+          <w:rFonts w:ascii="Times New Roman" w:hAnsi="Times New Roman" w:cs="Times New Roman"/>
+          <w:sz w:val="24"/>
+          <w:szCs w:val="24"/>
+        </w:rPr>
+        <w:t>Undorf</w:t>
+      </w:r>
+      <w:proofErr w:type="spellEnd"/>
+      <w:r>
+        <w:rPr>
+          <w:rFonts w:ascii="Times New Roman" w:hAnsi="Times New Roman" w:cs="Times New Roman"/>
+          <w:sz w:val="24"/>
+          <w:szCs w:val="24"/>
+        </w:rPr>
+        <w:t>, 2023; Maxwell &amp; Huff, 2022) indicating that JOL reactivity on cued-recall reflect</w:t>
       </w:r>
       <w:r>
         <w:rPr>
@@ -22855,13 +24145,23 @@
           <w:szCs w:val="24"/>
         </w:rPr>
       </w:pPr>
-      <w:r>
-        <w:rPr>
-          <w:rFonts w:ascii="Times New Roman" w:hAnsi="Times New Roman" w:cs="Times New Roman"/>
-          <w:sz w:val="24"/>
-          <w:szCs w:val="24"/>
-        </w:rPr>
-        <w:t xml:space="preserve">Balota, D. A. &amp; Lorch, R. F. (1986). Depth of automatic spreading activation: Mediated priming effects in pronunciation but not in lexical decision. </w:t>
+      <w:proofErr w:type="spellStart"/>
+      <w:r>
+        <w:rPr>
+          <w:rFonts w:ascii="Times New Roman" w:hAnsi="Times New Roman" w:cs="Times New Roman"/>
+          <w:sz w:val="24"/>
+          <w:szCs w:val="24"/>
+        </w:rPr>
+        <w:t>Balota</w:t>
+      </w:r>
+      <w:proofErr w:type="spellEnd"/>
+      <w:r>
+        <w:rPr>
+          <w:rFonts w:ascii="Times New Roman" w:hAnsi="Times New Roman" w:cs="Times New Roman"/>
+          <w:sz w:val="24"/>
+          <w:szCs w:val="24"/>
+        </w:rPr>
+        <w:t xml:space="preserve">, D. A. &amp; Lorch, R. F. (1986). Depth of automatic spreading activation: Mediated priming effects in pronunciation but not in lexical decision. </w:t>
       </w:r>
       <w:r>
         <w:rPr>
@@ -22891,13 +24191,23 @@
           <w:szCs w:val="24"/>
         </w:rPr>
       </w:pPr>
-      <w:r>
-        <w:rPr>
-          <w:rFonts w:ascii="Times New Roman" w:hAnsi="Times New Roman" w:cs="Times New Roman"/>
-          <w:sz w:val="24"/>
-          <w:szCs w:val="24"/>
-        </w:rPr>
-        <w:t>Balota, D. A., Yap, M. J., Hutchison, K. A., Cortese, M. J., Kessler, B., Loftis, B., Neely, J. H., Nelson, D.</w:t>
+      <w:proofErr w:type="spellStart"/>
+      <w:r>
+        <w:rPr>
+          <w:rFonts w:ascii="Times New Roman" w:hAnsi="Times New Roman" w:cs="Times New Roman"/>
+          <w:sz w:val="24"/>
+          <w:szCs w:val="24"/>
+        </w:rPr>
+        <w:t>Balota</w:t>
+      </w:r>
+      <w:proofErr w:type="spellEnd"/>
+      <w:r>
+        <w:rPr>
+          <w:rFonts w:ascii="Times New Roman" w:hAnsi="Times New Roman" w:cs="Times New Roman"/>
+          <w:sz w:val="24"/>
+          <w:szCs w:val="24"/>
+        </w:rPr>
+        <w:t>, D. A., Yap, M. J., Hutchison, K. A., Cortese, M. J., Kessler, B., Loftis, B., Neely, J. H., Nelson, D.</w:t>
       </w:r>
       <w:r>
         <w:rPr>
@@ -22913,7 +24223,25 @@
           <w:sz w:val="24"/>
           <w:szCs w:val="24"/>
         </w:rPr>
-        <w:t xml:space="preserve">L., Simpson, G. B., &amp; Treiman, R. (2007). The English lexicon project. </w:t>
+        <w:t xml:space="preserve">L., Simpson, G. B., &amp; </w:t>
+      </w:r>
+      <w:proofErr w:type="spellStart"/>
+      <w:r>
+        <w:rPr>
+          <w:rFonts w:ascii="Times New Roman" w:hAnsi="Times New Roman" w:cs="Times New Roman"/>
+          <w:sz w:val="24"/>
+          <w:szCs w:val="24"/>
+        </w:rPr>
+        <w:t>Treiman</w:t>
+      </w:r>
+      <w:proofErr w:type="spellEnd"/>
+      <w:r>
+        <w:rPr>
+          <w:rFonts w:ascii="Times New Roman" w:hAnsi="Times New Roman" w:cs="Times New Roman"/>
+          <w:sz w:val="24"/>
+          <w:szCs w:val="24"/>
+        </w:rPr>
+        <w:t xml:space="preserve">, R. (2007). The English lexicon project. </w:t>
       </w:r>
       <w:r>
         <w:rPr>
@@ -23183,13 +24511,23 @@
           <w:szCs w:val="24"/>
         </w:rPr>
       </w:pPr>
-      <w:r>
-        <w:rPr>
-          <w:rFonts w:ascii="Times New Roman" w:hAnsi="Times New Roman" w:cs="Times New Roman"/>
-          <w:sz w:val="24"/>
-          <w:szCs w:val="24"/>
-        </w:rPr>
-        <w:t xml:space="preserve">Dunlosky, J. &amp; Matvey, G. (2001). Empirical analysis of the intrinsic–extrinsic distinction of judgments of learning (JOLs): Effects of relatedness and serial position on JOLs. </w:t>
+      <w:proofErr w:type="spellStart"/>
+      <w:r>
+        <w:rPr>
+          <w:rFonts w:ascii="Times New Roman" w:hAnsi="Times New Roman" w:cs="Times New Roman"/>
+          <w:sz w:val="24"/>
+          <w:szCs w:val="24"/>
+        </w:rPr>
+        <w:t>Dunlosky</w:t>
+      </w:r>
+      <w:proofErr w:type="spellEnd"/>
+      <w:r>
+        <w:rPr>
+          <w:rFonts w:ascii="Times New Roman" w:hAnsi="Times New Roman" w:cs="Times New Roman"/>
+          <w:sz w:val="24"/>
+          <w:szCs w:val="24"/>
+        </w:rPr>
+        <w:t xml:space="preserve">, J. &amp; Matvey, G. (2001). Empirical analysis of the intrinsic–extrinsic distinction of judgments of learning (JOLs): Effects of relatedness and serial position on JOLs. </w:t>
       </w:r>
       <w:r>
         <w:rPr>
@@ -23220,13 +24558,23 @@
           <w:szCs w:val="24"/>
         </w:rPr>
       </w:pPr>
-      <w:r>
-        <w:rPr>
-          <w:rFonts w:ascii="Times New Roman" w:hAnsi="Times New Roman" w:cs="Times New Roman"/>
-          <w:sz w:val="24"/>
-          <w:szCs w:val="24"/>
-        </w:rPr>
-        <w:t>Dunlosky, J. &amp;</w:t>
+      <w:proofErr w:type="spellStart"/>
+      <w:r>
+        <w:rPr>
+          <w:rFonts w:ascii="Times New Roman" w:hAnsi="Times New Roman" w:cs="Times New Roman"/>
+          <w:sz w:val="24"/>
+          <w:szCs w:val="24"/>
+        </w:rPr>
+        <w:t>Dunlosky</w:t>
+      </w:r>
+      <w:proofErr w:type="spellEnd"/>
+      <w:r>
+        <w:rPr>
+          <w:rFonts w:ascii="Times New Roman" w:hAnsi="Times New Roman" w:cs="Times New Roman"/>
+          <w:sz w:val="24"/>
+          <w:szCs w:val="24"/>
+        </w:rPr>
+        <w:t>, J. &amp;</w:t>
       </w:r>
       <w:r>
         <w:rPr>
@@ -23303,6 +24651,7 @@
           <w:szCs w:val="24"/>
         </w:rPr>
       </w:pPr>
+      <w:proofErr w:type="spellStart"/>
       <w:r>
         <w:rPr>
           <w:rFonts w:ascii="Times New Roman" w:hAnsi="Times New Roman" w:cs="Times New Roman"/>
@@ -23310,7 +24659,34 @@
           <w:szCs w:val="24"/>
         </w:rPr>
         <w:lastRenderedPageBreak/>
-        <w:t>Faul, F., Erdfelder, E., Lang, A. G., &amp; Buchner, A. (2007). G*Power 3: A flexible statistical power analysis</w:t>
+        <w:t>Faul</w:t>
+      </w:r>
+      <w:proofErr w:type="spellEnd"/>
+      <w:r>
+        <w:rPr>
+          <w:rFonts w:ascii="Times New Roman" w:hAnsi="Times New Roman" w:cs="Times New Roman"/>
+          <w:sz w:val="24"/>
+          <w:szCs w:val="24"/>
+        </w:rPr>
+        <w:t xml:space="preserve">, F., </w:t>
+      </w:r>
+      <w:proofErr w:type="spellStart"/>
+      <w:r>
+        <w:rPr>
+          <w:rFonts w:ascii="Times New Roman" w:hAnsi="Times New Roman" w:cs="Times New Roman"/>
+          <w:sz w:val="24"/>
+          <w:szCs w:val="24"/>
+        </w:rPr>
+        <w:t>Erdfelder</w:t>
+      </w:r>
+      <w:proofErr w:type="spellEnd"/>
+      <w:r>
+        <w:rPr>
+          <w:rFonts w:ascii="Times New Roman" w:hAnsi="Times New Roman" w:cs="Times New Roman"/>
+          <w:sz w:val="24"/>
+          <w:szCs w:val="24"/>
+        </w:rPr>
+        <w:t>, E., Lang, A. G., &amp; Buchner, A. (2007). G*Power 3: A flexible statistical power analysis</w:t>
       </w:r>
       <w:r>
         <w:rPr>
@@ -23379,7 +24755,25 @@
           <w:sz w:val="24"/>
           <w:szCs w:val="24"/>
         </w:rPr>
-        <w:t>Garcia, M. &amp; Kornell, N. (2015). Collector [Computer software]. Retrieved April 3rd, 2020 from https://github.com/gikeymarica/Collector</w:t>
+        <w:t xml:space="preserve">Garcia, M. &amp; Kornell, N. (2015). Collector [Computer software]. Retrieved April 3rd, </w:t>
+      </w:r>
+      <w:proofErr w:type="gramStart"/>
+      <w:r>
+        <w:rPr>
+          <w:rFonts w:ascii="Times New Roman" w:hAnsi="Times New Roman" w:cs="Times New Roman"/>
+          <w:sz w:val="24"/>
+          <w:szCs w:val="24"/>
+        </w:rPr>
+        <w:t>2020</w:t>
+      </w:r>
+      <w:proofErr w:type="gramEnd"/>
+      <w:r>
+        <w:rPr>
+          <w:rFonts w:ascii="Times New Roman" w:hAnsi="Times New Roman" w:cs="Times New Roman"/>
+          <w:sz w:val="24"/>
+          <w:szCs w:val="24"/>
+        </w:rPr>
+        <w:t xml:space="preserve"> from https://github.com/gikeymarica/Collector</w:t>
       </w:r>
     </w:p>
     <w:p>
@@ -23392,13 +24786,23 @@
           <w:szCs w:val="24"/>
         </w:rPr>
       </w:pPr>
-      <w:r>
-        <w:rPr>
-          <w:rFonts w:ascii="Times New Roman" w:hAnsi="Times New Roman" w:cs="Times New Roman"/>
-          <w:sz w:val="24"/>
-          <w:szCs w:val="24"/>
-        </w:rPr>
-        <w:t xml:space="preserve">Halamish, V. (2018). Can very small font size enhance memory? </w:t>
+      <w:proofErr w:type="spellStart"/>
+      <w:r>
+        <w:rPr>
+          <w:rFonts w:ascii="Times New Roman" w:hAnsi="Times New Roman" w:cs="Times New Roman"/>
+          <w:sz w:val="24"/>
+          <w:szCs w:val="24"/>
+        </w:rPr>
+        <w:t>Halamish</w:t>
+      </w:r>
+      <w:proofErr w:type="spellEnd"/>
+      <w:r>
+        <w:rPr>
+          <w:rFonts w:ascii="Times New Roman" w:hAnsi="Times New Roman" w:cs="Times New Roman"/>
+          <w:sz w:val="24"/>
+          <w:szCs w:val="24"/>
+        </w:rPr>
+        <w:t xml:space="preserve">, V. (2018). Can very small font size enhance memory? </w:t>
       </w:r>
       <w:r>
         <w:rPr>
@@ -23429,13 +24833,41 @@
           <w:szCs w:val="24"/>
         </w:rPr>
       </w:pPr>
-      <w:r>
-        <w:rPr>
-          <w:rFonts w:ascii="Times New Roman" w:hAnsi="Times New Roman" w:cs="Times New Roman"/>
-          <w:sz w:val="24"/>
-          <w:szCs w:val="24"/>
-        </w:rPr>
-        <w:t>Halamish, V. &amp; Undorf, M. (</w:t>
+      <w:proofErr w:type="spellStart"/>
+      <w:r>
+        <w:rPr>
+          <w:rFonts w:ascii="Times New Roman" w:hAnsi="Times New Roman" w:cs="Times New Roman"/>
+          <w:sz w:val="24"/>
+          <w:szCs w:val="24"/>
+        </w:rPr>
+        <w:t>Halamish</w:t>
+      </w:r>
+      <w:proofErr w:type="spellEnd"/>
+      <w:r>
+        <w:rPr>
+          <w:rFonts w:ascii="Times New Roman" w:hAnsi="Times New Roman" w:cs="Times New Roman"/>
+          <w:sz w:val="24"/>
+          <w:szCs w:val="24"/>
+        </w:rPr>
+        <w:t xml:space="preserve">, V. &amp; </w:t>
+      </w:r>
+      <w:proofErr w:type="spellStart"/>
+      <w:r>
+        <w:rPr>
+          <w:rFonts w:ascii="Times New Roman" w:hAnsi="Times New Roman" w:cs="Times New Roman"/>
+          <w:sz w:val="24"/>
+          <w:szCs w:val="24"/>
+        </w:rPr>
+        <w:t>Undorf</w:t>
+      </w:r>
+      <w:proofErr w:type="spellEnd"/>
+      <w:r>
+        <w:rPr>
+          <w:rFonts w:ascii="Times New Roman" w:hAnsi="Times New Roman" w:cs="Times New Roman"/>
+          <w:sz w:val="24"/>
+          <w:szCs w:val="24"/>
+        </w:rPr>
+        <w:t>, M. (</w:t>
       </w:r>
       <w:r>
         <w:rPr>
@@ -23492,13 +24924,77 @@
           <w:szCs w:val="24"/>
         </w:rPr>
       </w:pPr>
-      <w:r>
-        <w:rPr>
-          <w:rFonts w:ascii="Times New Roman" w:hAnsi="Times New Roman" w:cs="Times New Roman"/>
-          <w:sz w:val="24"/>
-          <w:szCs w:val="24"/>
-        </w:rPr>
-        <w:t>Hanczakowski, M., Zawadzka, K., Pasek, T., &amp; Higham, P. A. (2013). Calibration of metacognitive</w:t>
+      <w:proofErr w:type="spellStart"/>
+      <w:r>
+        <w:rPr>
+          <w:rFonts w:ascii="Times New Roman" w:hAnsi="Times New Roman" w:cs="Times New Roman"/>
+          <w:sz w:val="24"/>
+          <w:szCs w:val="24"/>
+        </w:rPr>
+        <w:t>Hanczakowski</w:t>
+      </w:r>
+      <w:proofErr w:type="spellEnd"/>
+      <w:r>
+        <w:rPr>
+          <w:rFonts w:ascii="Times New Roman" w:hAnsi="Times New Roman" w:cs="Times New Roman"/>
+          <w:sz w:val="24"/>
+          <w:szCs w:val="24"/>
+        </w:rPr>
+        <w:t xml:space="preserve">, M., </w:t>
+      </w:r>
+      <w:proofErr w:type="spellStart"/>
+      <w:r>
+        <w:rPr>
+          <w:rFonts w:ascii="Times New Roman" w:hAnsi="Times New Roman" w:cs="Times New Roman"/>
+          <w:sz w:val="24"/>
+          <w:szCs w:val="24"/>
+        </w:rPr>
+        <w:t>Zawadzka</w:t>
+      </w:r>
+      <w:proofErr w:type="spellEnd"/>
+      <w:r>
+        <w:rPr>
+          <w:rFonts w:ascii="Times New Roman" w:hAnsi="Times New Roman" w:cs="Times New Roman"/>
+          <w:sz w:val="24"/>
+          <w:szCs w:val="24"/>
+        </w:rPr>
+        <w:t xml:space="preserve">, K., </w:t>
+      </w:r>
+      <w:proofErr w:type="spellStart"/>
+      <w:r>
+        <w:rPr>
+          <w:rFonts w:ascii="Times New Roman" w:hAnsi="Times New Roman" w:cs="Times New Roman"/>
+          <w:sz w:val="24"/>
+          <w:szCs w:val="24"/>
+        </w:rPr>
+        <w:t>Pasek</w:t>
+      </w:r>
+      <w:proofErr w:type="spellEnd"/>
+      <w:r>
+        <w:rPr>
+          <w:rFonts w:ascii="Times New Roman" w:hAnsi="Times New Roman" w:cs="Times New Roman"/>
+          <w:sz w:val="24"/>
+          <w:szCs w:val="24"/>
+        </w:rPr>
+        <w:t xml:space="preserve">, T., &amp; </w:t>
+      </w:r>
+      <w:proofErr w:type="spellStart"/>
+      <w:r>
+        <w:rPr>
+          <w:rFonts w:ascii="Times New Roman" w:hAnsi="Times New Roman" w:cs="Times New Roman"/>
+          <w:sz w:val="24"/>
+          <w:szCs w:val="24"/>
+        </w:rPr>
+        <w:t>Higham</w:t>
+      </w:r>
+      <w:proofErr w:type="spellEnd"/>
+      <w:r>
+        <w:rPr>
+          <w:rFonts w:ascii="Times New Roman" w:hAnsi="Times New Roman" w:cs="Times New Roman"/>
+          <w:sz w:val="24"/>
+          <w:szCs w:val="24"/>
+        </w:rPr>
+        <w:t>, P. A. (2013). Calibration of metacognitive</w:t>
       </w:r>
       <w:r>
         <w:rPr>
@@ -23514,7 +25010,25 @@
           <w:sz w:val="24"/>
           <w:szCs w:val="24"/>
         </w:rPr>
-        <w:t xml:space="preserve">judgments: Insights from the underconfidence-with-practice effect. </w:t>
+        <w:t xml:space="preserve">judgments: Insights from the </w:t>
+      </w:r>
+      <w:proofErr w:type="spellStart"/>
+      <w:r>
+        <w:rPr>
+          <w:rFonts w:ascii="Times New Roman" w:hAnsi="Times New Roman" w:cs="Times New Roman"/>
+          <w:sz w:val="24"/>
+          <w:szCs w:val="24"/>
+        </w:rPr>
+        <w:t>underconfidence</w:t>
+      </w:r>
+      <w:proofErr w:type="spellEnd"/>
+      <w:r>
+        <w:rPr>
+          <w:rFonts w:ascii="Times New Roman" w:hAnsi="Times New Roman" w:cs="Times New Roman"/>
+          <w:sz w:val="24"/>
+          <w:szCs w:val="24"/>
+        </w:rPr>
+        <w:t xml:space="preserve">-with-practice effect. </w:t>
       </w:r>
       <w:r>
         <w:rPr>
@@ -23641,7 +25155,25 @@
           <w:sz w:val="24"/>
           <w:szCs w:val="24"/>
         </w:rPr>
-        <w:t>Janes, J. L., Rivers, M. L., &amp; Dunlosky, J. (2018). The influence of making judgments of learning</w:t>
+        <w:t xml:space="preserve">Janes, J. L., Rivers, M. L., &amp; </w:t>
+      </w:r>
+      <w:proofErr w:type="spellStart"/>
+      <w:r>
+        <w:rPr>
+          <w:rFonts w:ascii="Times New Roman" w:hAnsi="Times New Roman" w:cs="Times New Roman"/>
+          <w:sz w:val="24"/>
+          <w:szCs w:val="24"/>
+        </w:rPr>
+        <w:t>Dunlosky</w:t>
+      </w:r>
+      <w:proofErr w:type="spellEnd"/>
+      <w:r>
+        <w:rPr>
+          <w:rFonts w:ascii="Times New Roman" w:hAnsi="Times New Roman" w:cs="Times New Roman"/>
+          <w:sz w:val="24"/>
+          <w:szCs w:val="24"/>
+        </w:rPr>
+        <w:t>, J. (2018). The influence of making judgments of learning</w:t>
       </w:r>
       <w:r>
         <w:rPr>
@@ -23964,7 +25496,29 @@
           <w:sz w:val="24"/>
           <w:szCs w:val="24"/>
         </w:rPr>
-        <w:t>Journal of Open Source Software</w:t>
+        <w:t xml:space="preserve">Journal of </w:t>
+      </w:r>
+      <w:proofErr w:type="gramStart"/>
+      <w:r>
+        <w:rPr>
+          <w:rFonts w:ascii="Times New Roman" w:hAnsi="Times New Roman" w:cs="Times New Roman"/>
+          <w:i/>
+          <w:iCs/>
+          <w:sz w:val="24"/>
+          <w:szCs w:val="24"/>
+        </w:rPr>
+        <w:t>Open Source</w:t>
+      </w:r>
+      <w:proofErr w:type="gramEnd"/>
+      <w:r>
+        <w:rPr>
+          <w:rFonts w:ascii="Times New Roman" w:hAnsi="Times New Roman" w:cs="Times New Roman"/>
+          <w:i/>
+          <w:iCs/>
+          <w:sz w:val="24"/>
+          <w:szCs w:val="24"/>
+        </w:rPr>
+        <w:t xml:space="preserve"> Software</w:t>
       </w:r>
       <w:r>
         <w:rPr>
@@ -24216,6 +25770,7 @@
         <w:lastRenderedPageBreak/>
         <w:t xml:space="preserve">Maxwell, N. P., Huff, M. J., &amp; Buchanan, E. M. (2022). The </w:t>
       </w:r>
+      <w:proofErr w:type="spellStart"/>
       <w:r>
         <w:rPr>
           <w:rFonts w:ascii="Times New Roman" w:hAnsi="Times New Roman" w:cs="Times New Roman"/>
@@ -24224,7 +25779,18 @@
           <w:sz w:val="24"/>
           <w:szCs w:val="24"/>
         </w:rPr>
-        <w:t xml:space="preserve">lrd </w:t>
+        <w:t>lrd</w:t>
+      </w:r>
+      <w:proofErr w:type="spellEnd"/>
+      <w:r>
+        <w:rPr>
+          <w:rFonts w:ascii="Times New Roman" w:hAnsi="Times New Roman" w:cs="Times New Roman"/>
+          <w:i/>
+          <w:iCs/>
+          <w:sz w:val="24"/>
+          <w:szCs w:val="24"/>
+        </w:rPr>
+        <w:t xml:space="preserve"> </w:t>
       </w:r>
       <w:r>
         <w:rPr>
@@ -24340,7 +25906,25 @@
           <w:sz w:val="24"/>
           <w:szCs w:val="24"/>
         </w:rPr>
-        <w:t xml:space="preserve">Mueller, M. L., Tauber, S. K., &amp; Dunlosky, J. (2013). Contributions of beliefs and processing fluence to the effect of relatedness on judgments of learning. </w:t>
+        <w:t xml:space="preserve">Mueller, M. L., Tauber, S. K., &amp; </w:t>
+      </w:r>
+      <w:proofErr w:type="spellStart"/>
+      <w:r>
+        <w:rPr>
+          <w:rFonts w:ascii="Times New Roman" w:hAnsi="Times New Roman" w:cs="Times New Roman"/>
+          <w:sz w:val="24"/>
+          <w:szCs w:val="24"/>
+        </w:rPr>
+        <w:t>Dunlosky</w:t>
+      </w:r>
+      <w:proofErr w:type="spellEnd"/>
+      <w:r>
+        <w:rPr>
+          <w:rFonts w:ascii="Times New Roman" w:hAnsi="Times New Roman" w:cs="Times New Roman"/>
+          <w:sz w:val="24"/>
+          <w:szCs w:val="24"/>
+        </w:rPr>
+        <w:t xml:space="preserve">, J. (2013). Contributions of beliefs and processing fluence to the effect of relatedness on judgments of learning. </w:t>
       </w:r>
       <w:r>
         <w:rPr>
@@ -24480,7 +26064,25 @@
           <w:sz w:val="24"/>
           <w:szCs w:val="24"/>
         </w:rPr>
-        <w:t xml:space="preserve">Nelson, T. O. &amp; Dunlosky, J. (1991). When people’s judgments of learning (JOLs) are extremely accurate at predicting subsequent recall: The “Delayed-JOL Effect.” </w:t>
+        <w:t xml:space="preserve">Nelson, T. O. &amp; </w:t>
+      </w:r>
+      <w:proofErr w:type="spellStart"/>
+      <w:r>
+        <w:rPr>
+          <w:rFonts w:ascii="Times New Roman" w:hAnsi="Times New Roman" w:cs="Times New Roman"/>
+          <w:sz w:val="24"/>
+          <w:szCs w:val="24"/>
+        </w:rPr>
+        <w:t>Dunlosky</w:t>
+      </w:r>
+      <w:proofErr w:type="spellEnd"/>
+      <w:r>
+        <w:rPr>
+          <w:rFonts w:ascii="Times New Roman" w:hAnsi="Times New Roman" w:cs="Times New Roman"/>
+          <w:sz w:val="24"/>
+          <w:szCs w:val="24"/>
+        </w:rPr>
+        <w:t xml:space="preserve">, J. (1991). When people’s judgments of learning (JOLs) are extremely accurate at predicting subsequent recall: The “Delayed-JOL Effect.” </w:t>
       </w:r>
       <w:r>
         <w:rPr>
@@ -24517,7 +26119,25 @@
           <w:sz w:val="24"/>
           <w:szCs w:val="24"/>
         </w:rPr>
-        <w:t xml:space="preserve">Nelson, T. O. &amp; Narens, L. (1990). Metamemory: A theoretical framework and new findings. In: </w:t>
+        <w:t xml:space="preserve">Nelson, T. O. &amp; </w:t>
+      </w:r>
+      <w:proofErr w:type="spellStart"/>
+      <w:r>
+        <w:rPr>
+          <w:rFonts w:ascii="Times New Roman" w:hAnsi="Times New Roman" w:cs="Times New Roman"/>
+          <w:sz w:val="24"/>
+          <w:szCs w:val="24"/>
+        </w:rPr>
+        <w:t>Narens</w:t>
+      </w:r>
+      <w:proofErr w:type="spellEnd"/>
+      <w:r>
+        <w:rPr>
+          <w:rFonts w:ascii="Times New Roman" w:hAnsi="Times New Roman" w:cs="Times New Roman"/>
+          <w:sz w:val="24"/>
+          <w:szCs w:val="24"/>
+        </w:rPr>
+        <w:t xml:space="preserve">, L. (1990). Metamemory: A theoretical framework and new findings. In: </w:t>
       </w:r>
       <w:r>
         <w:rPr>
@@ -24554,7 +26174,25 @@
           <w:sz w:val="24"/>
           <w:szCs w:val="24"/>
         </w:rPr>
-        <w:t xml:space="preserve">Rhodes, M. G. (2016). Judgments of learning. In J. Dunlosky &amp; S. K. Tauber (Eds.), </w:t>
+        <w:t xml:space="preserve">Rhodes, M. G. (2016). Judgments of learning. In J. </w:t>
+      </w:r>
+      <w:proofErr w:type="spellStart"/>
+      <w:r>
+        <w:rPr>
+          <w:rFonts w:ascii="Times New Roman" w:hAnsi="Times New Roman" w:cs="Times New Roman"/>
+          <w:sz w:val="24"/>
+          <w:szCs w:val="24"/>
+        </w:rPr>
+        <w:t>Dunlosky</w:t>
+      </w:r>
+      <w:proofErr w:type="spellEnd"/>
+      <w:r>
+        <w:rPr>
+          <w:rFonts w:ascii="Times New Roman" w:hAnsi="Times New Roman" w:cs="Times New Roman"/>
+          <w:sz w:val="24"/>
+          <w:szCs w:val="24"/>
+        </w:rPr>
+        <w:t xml:space="preserve"> &amp; S. K. Tauber (Eds.), </w:t>
       </w:r>
       <w:r>
         <w:rPr>
@@ -24645,7 +26283,25 @@
           <w:szCs w:val="24"/>
         </w:rPr>
         <w:lastRenderedPageBreak/>
-        <w:t>Rivers, M. L., Janes, J. L., &amp; Dunlosky, J. (2021). Investigating memory</w:t>
+        <w:t xml:space="preserve">Rivers, M. L., Janes, J. L., &amp; </w:t>
+      </w:r>
+      <w:proofErr w:type="spellStart"/>
+      <w:r>
+        <w:rPr>
+          <w:rFonts w:ascii="Times New Roman" w:hAnsi="Times New Roman" w:cs="Times New Roman"/>
+          <w:sz w:val="24"/>
+          <w:szCs w:val="24"/>
+        </w:rPr>
+        <w:t>Dunlosky</w:t>
+      </w:r>
+      <w:proofErr w:type="spellEnd"/>
+      <w:r>
+        <w:rPr>
+          <w:rFonts w:ascii="Times New Roman" w:hAnsi="Times New Roman" w:cs="Times New Roman"/>
+          <w:sz w:val="24"/>
+          <w:szCs w:val="24"/>
+        </w:rPr>
+        <w:t>, J. (2021). Investigating memory</w:t>
       </w:r>
       <w:r>
         <w:rPr>
@@ -24722,7 +26378,25 @@
           <w:sz w:val="24"/>
           <w:szCs w:val="24"/>
         </w:rPr>
-        <w:t>Soderstrom, N. C., Clark, C. T., Halamish, V., &amp; Bjork, E. L. (2015). Judgments of learning as memory</w:t>
+        <w:t xml:space="preserve">Soderstrom, N. C., Clark, C. T., </w:t>
+      </w:r>
+      <w:proofErr w:type="spellStart"/>
+      <w:r>
+        <w:rPr>
+          <w:rFonts w:ascii="Times New Roman" w:hAnsi="Times New Roman" w:cs="Times New Roman"/>
+          <w:sz w:val="24"/>
+          <w:szCs w:val="24"/>
+        </w:rPr>
+        <w:t>Halamish</w:t>
+      </w:r>
+      <w:proofErr w:type="spellEnd"/>
+      <w:r>
+        <w:rPr>
+          <w:rFonts w:ascii="Times New Roman" w:hAnsi="Times New Roman" w:cs="Times New Roman"/>
+          <w:sz w:val="24"/>
+          <w:szCs w:val="24"/>
+        </w:rPr>
+        <w:t>, V., &amp; Bjork, E. L. (2015). Judgments of learning as memory</w:t>
       </w:r>
       <w:r>
         <w:rPr>
@@ -24769,13 +26443,23 @@
           <w:szCs w:val="24"/>
         </w:rPr>
       </w:pPr>
-      <w:r>
-        <w:rPr>
-          <w:rFonts w:ascii="Times New Roman" w:hAnsi="Times New Roman" w:cs="Times New Roman"/>
-          <w:sz w:val="24"/>
-          <w:szCs w:val="24"/>
-        </w:rPr>
-        <w:t xml:space="preserve">Wagenmakers, E. (2007). A practical solution to the pervasive problems of </w:t>
+      <w:proofErr w:type="spellStart"/>
+      <w:r>
+        <w:rPr>
+          <w:rFonts w:ascii="Times New Roman" w:hAnsi="Times New Roman" w:cs="Times New Roman"/>
+          <w:sz w:val="24"/>
+          <w:szCs w:val="24"/>
+        </w:rPr>
+        <w:t>Wagenmakers</w:t>
+      </w:r>
+      <w:proofErr w:type="spellEnd"/>
+      <w:r>
+        <w:rPr>
+          <w:rFonts w:ascii="Times New Roman" w:hAnsi="Times New Roman" w:cs="Times New Roman"/>
+          <w:sz w:val="24"/>
+          <w:szCs w:val="24"/>
+        </w:rPr>
+        <w:t xml:space="preserve">, E. (2007). A practical solution to the pervasive problems of </w:t>
       </w:r>
       <w:r>
         <w:rPr>
@@ -24830,7 +26514,43 @@
           <w:sz w:val="24"/>
           <w:szCs w:val="24"/>
         </w:rPr>
-        <w:t xml:space="preserve">Valentine, K. D. &amp; Buchanan, E. M. JAM-boree: An application of observation oriented modeling to judgments of associative memory. </w:t>
+        <w:t>Valentine, K. D. &amp; Buchanan, E. M. JAM-</w:t>
+      </w:r>
+      <w:proofErr w:type="spellStart"/>
+      <w:r>
+        <w:rPr>
+          <w:rFonts w:ascii="Times New Roman" w:hAnsi="Times New Roman" w:cs="Times New Roman"/>
+          <w:sz w:val="24"/>
+          <w:szCs w:val="24"/>
+        </w:rPr>
+        <w:t>boree</w:t>
+      </w:r>
+      <w:proofErr w:type="spellEnd"/>
+      <w:r>
+        <w:rPr>
+          <w:rFonts w:ascii="Times New Roman" w:hAnsi="Times New Roman" w:cs="Times New Roman"/>
+          <w:sz w:val="24"/>
+          <w:szCs w:val="24"/>
+        </w:rPr>
+        <w:t xml:space="preserve">: An application of </w:t>
+      </w:r>
+      <w:proofErr w:type="gramStart"/>
+      <w:r>
+        <w:rPr>
+          <w:rFonts w:ascii="Times New Roman" w:hAnsi="Times New Roman" w:cs="Times New Roman"/>
+          <w:sz w:val="24"/>
+          <w:szCs w:val="24"/>
+        </w:rPr>
+        <w:t>observation oriented</w:t>
+      </w:r>
+      <w:proofErr w:type="gramEnd"/>
+      <w:r>
+        <w:rPr>
+          <w:rFonts w:ascii="Times New Roman" w:hAnsi="Times New Roman" w:cs="Times New Roman"/>
+          <w:sz w:val="24"/>
+          <w:szCs w:val="24"/>
+        </w:rPr>
+        <w:t xml:space="preserve"> modeling to judgments of associative memory. </w:t>
       </w:r>
       <w:r>
         <w:rPr>
@@ -24887,13 +26607,23 @@
           <w:szCs w:val="24"/>
         </w:rPr>
       </w:pPr>
-      <w:r>
-        <w:rPr>
-          <w:rFonts w:ascii="Times New Roman" w:hAnsi="Times New Roman" w:cs="Times New Roman"/>
-          <w:sz w:val="24"/>
-          <w:szCs w:val="24"/>
-        </w:rPr>
-        <w:t xml:space="preserve">Yonelinas, A. P. (2002). The nature of recollection and familiarity: A review of 30 years of research. </w:t>
+      <w:proofErr w:type="spellStart"/>
+      <w:r>
+        <w:rPr>
+          <w:rFonts w:ascii="Times New Roman" w:hAnsi="Times New Roman" w:cs="Times New Roman"/>
+          <w:sz w:val="24"/>
+          <w:szCs w:val="24"/>
+        </w:rPr>
+        <w:t>Yonelinas</w:t>
+      </w:r>
+      <w:proofErr w:type="spellEnd"/>
+      <w:r>
+        <w:rPr>
+          <w:rFonts w:ascii="Times New Roman" w:hAnsi="Times New Roman" w:cs="Times New Roman"/>
+          <w:sz w:val="24"/>
+          <w:szCs w:val="24"/>
+        </w:rPr>
+        <w:t xml:space="preserve">, A. P. (2002). The nature of recollection and familiarity: A review of 30 years of research. </w:t>
       </w:r>
       <w:r>
         <w:rPr>
@@ -27954,7 +29684,25 @@
           <w:sz w:val="24"/>
           <w:szCs w:val="24"/>
         </w:rPr>
-        <w:t>: Frequency ratings were derived from SUBLTEX (Brysbaert &amp; New, 2009). Concreteness ratings were derived from the English Lexicon Project (Balota et al., 2007).</w:t>
+        <w:t>: Frequency ratings were derived from SUBLTEX (Brysbaert &amp; New, 2009). Concreteness ratings were derived from the English Lexicon Project (</w:t>
+      </w:r>
+      <w:proofErr w:type="spellStart"/>
+      <w:r>
+        <w:rPr>
+          <w:rFonts w:ascii="Times New Roman" w:hAnsi="Times New Roman" w:cs="Times New Roman"/>
+          <w:sz w:val="24"/>
+          <w:szCs w:val="24"/>
+        </w:rPr>
+        <w:t>Balota</w:t>
+      </w:r>
+      <w:proofErr w:type="spellEnd"/>
+      <w:r>
+        <w:rPr>
+          <w:rFonts w:ascii="Times New Roman" w:hAnsi="Times New Roman" w:cs="Times New Roman"/>
+          <w:sz w:val="24"/>
+          <w:szCs w:val="24"/>
+        </w:rPr>
+        <w:t xml:space="preserve"> et al., 2007).</w:t>
       </w:r>
       <w:r>
         <w:rPr>
@@ -33059,7 +34807,7 @@
         <w:annotationRef/>
       </w:r>
       <w:r>
-        <w:t>This is a tweaked version of our PNOM abstract</w:t>
+        <w:t>This is modified version of our PNOM abstract -- just expanded a bit since there's no "1250 characters w/ spaces" nonsense to deal with.</w:t>
       </w:r>
     </w:p>
   </w:comment>

--- a/7 Manuscript/Mediated Reactivity.docx
+++ b/7 Manuscript/Mediated Reactivity.docx
@@ -4,6 +4,9 @@
   <w:body>
     <w:p>
       <w:pPr>
+        <w:tabs>
+          <w:tab w:val="left" w:pos="990"/>
+        </w:tabs>
         <w:spacing w:after="0"/>
       </w:pPr>
     </w:p>
@@ -1322,7 +1325,31 @@
           <w:sz w:val="24"/>
           <w:szCs w:val="24"/>
         </w:rPr>
-        <w:t>Judgments of Learning (JOLs)</w:t>
+        <w:t>j</w:t>
+      </w:r>
+      <w:r>
+        <w:rPr>
+          <w:rFonts w:ascii="Times New Roman" w:hAnsi="Times New Roman" w:cs="Times New Roman"/>
+          <w:sz w:val="24"/>
+          <w:szCs w:val="24"/>
+        </w:rPr>
+        <w:t xml:space="preserve">udgments of </w:t>
+      </w:r>
+      <w:r>
+        <w:rPr>
+          <w:rFonts w:ascii="Times New Roman" w:hAnsi="Times New Roman" w:cs="Times New Roman"/>
+          <w:sz w:val="24"/>
+          <w:szCs w:val="24"/>
+        </w:rPr>
+        <w:t>l</w:t>
+      </w:r>
+      <w:r>
+        <w:rPr>
+          <w:rFonts w:ascii="Times New Roman" w:hAnsi="Times New Roman" w:cs="Times New Roman"/>
+          <w:sz w:val="24"/>
+          <w:szCs w:val="24"/>
+        </w:rPr>
+        <w:t>earning (JOLs)</w:t>
       </w:r>
       <w:r>
         <w:rPr>
@@ -2570,7 +2597,15 @@
           <w:sz w:val="24"/>
           <w:szCs w:val="24"/>
         </w:rPr>
-        <w:t xml:space="preserve">es by having participants study </w:t>
+        <w:t xml:space="preserve">es </w:t>
+      </w:r>
+      <w:r>
+        <w:rPr>
+          <w:rFonts w:ascii="Times New Roman" w:hAnsi="Times New Roman" w:cs="Times New Roman"/>
+          <w:sz w:val="24"/>
+          <w:szCs w:val="24"/>
+        </w:rPr>
+        <w:t xml:space="preserve">using study designs which present participants with </w:t>
       </w:r>
       <w:r>
         <w:rPr>
@@ -2626,7 +2661,31 @@
           <w:sz w:val="24"/>
           <w:szCs w:val="24"/>
         </w:rPr>
-        <w:t>t reactivity is moderated by pair relatedness. JOLs are</w:t>
+        <w:t xml:space="preserve">t reactivity is moderated by pair relatedness. </w:t>
+      </w:r>
+      <w:r>
+        <w:rPr>
+          <w:rFonts w:ascii="Times New Roman" w:hAnsi="Times New Roman" w:cs="Times New Roman"/>
+          <w:sz w:val="24"/>
+          <w:szCs w:val="24"/>
+        </w:rPr>
+        <w:t xml:space="preserve">Specifically, </w:t>
+      </w:r>
+      <w:r>
+        <w:rPr>
+          <w:rFonts w:ascii="Times New Roman" w:hAnsi="Times New Roman" w:cs="Times New Roman"/>
+          <w:sz w:val="24"/>
+          <w:szCs w:val="24"/>
+        </w:rPr>
+        <w:t xml:space="preserve">JOLs </w:t>
+      </w:r>
+      <w:r>
+        <w:rPr>
+          <w:rFonts w:ascii="Times New Roman" w:hAnsi="Times New Roman" w:cs="Times New Roman"/>
+          <w:sz w:val="24"/>
+          <w:szCs w:val="24"/>
+        </w:rPr>
+        <w:t>generally produce positive</w:t>
       </w:r>
       <w:r>
         <w:rPr>
@@ -2642,14 +2701,6 @@
           <w:sz w:val="24"/>
           <w:szCs w:val="24"/>
         </w:rPr>
-        <w:t xml:space="preserve">positively </w:t>
-      </w:r>
-      <w:r>
-        <w:rPr>
-          <w:rFonts w:ascii="Times New Roman" w:hAnsi="Times New Roman" w:cs="Times New Roman"/>
-          <w:sz w:val="24"/>
-          <w:szCs w:val="24"/>
-        </w:rPr>
         <w:t>reactiv</w:t>
       </w:r>
       <w:r>
@@ -2658,7 +2709,7 @@
           <w:sz w:val="24"/>
           <w:szCs w:val="24"/>
         </w:rPr>
-        <w:t>e</w:t>
+        <w:t>ity</w:t>
       </w:r>
       <w:r>
         <w:rPr>
@@ -2706,7 +2757,15 @@
           <w:sz w:val="24"/>
           <w:szCs w:val="24"/>
         </w:rPr>
-        <w:t xml:space="preserve">, but no reactivity is generally observed on unrelated pairs </w:t>
+        <w:t xml:space="preserve"> while not being reactive </w:t>
+      </w:r>
+      <w:r>
+        <w:rPr>
+          <w:rFonts w:ascii="Times New Roman" w:hAnsi="Times New Roman" w:cs="Times New Roman"/>
+          <w:sz w:val="24"/>
+          <w:szCs w:val="24"/>
+        </w:rPr>
+        <w:t xml:space="preserve">unrelated pairs </w:t>
       </w:r>
       <w:r>
         <w:rPr>
@@ -2806,7 +2865,23 @@
           <w:sz w:val="24"/>
           <w:szCs w:val="24"/>
         </w:rPr>
-        <w:t>, 2015; etc.).</w:t>
+        <w:t>, 2015; etc</w:t>
+      </w:r>
+      <w:r>
+        <w:rPr>
+          <w:rFonts w:ascii="Times New Roman" w:hAnsi="Times New Roman" w:cs="Times New Roman"/>
+          <w:sz w:val="24"/>
+          <w:szCs w:val="24"/>
+        </w:rPr>
+        <w:t>.; but see Mitchum, Kelly, &amp; Fox, 2016, who reported no reactivity on related pairs and negative reactivity on unrelated pairs</w:t>
+      </w:r>
+      <w:r>
+        <w:rPr>
+          <w:rFonts w:ascii="Times New Roman" w:hAnsi="Times New Roman" w:cs="Times New Roman"/>
+          <w:sz w:val="24"/>
+          <w:szCs w:val="24"/>
+        </w:rPr>
+        <w:t>).</w:t>
       </w:r>
       <w:r>
         <w:rPr>
@@ -2822,15 +2897,15 @@
           <w:sz w:val="24"/>
           <w:szCs w:val="24"/>
         </w:rPr>
-        <w:t>However, i</w:t>
-      </w:r>
-      <w:r>
-        <w:rPr>
-          <w:rFonts w:ascii="Times New Roman" w:hAnsi="Times New Roman" w:cs="Times New Roman"/>
-          <w:sz w:val="24"/>
-          <w:szCs w:val="24"/>
-        </w:rPr>
-        <w:t>n</w:t>
+        <w:t>Additionally</w:t>
+      </w:r>
+      <w:r>
+        <w:rPr>
+          <w:rFonts w:ascii="Times New Roman" w:hAnsi="Times New Roman" w:cs="Times New Roman"/>
+          <w:sz w:val="24"/>
+          <w:szCs w:val="24"/>
+        </w:rPr>
+        <w:t>, a meta-analysis conducted by Double, Birney, and Walker (2018)</w:t>
       </w:r>
       <w:r>
         <w:rPr>
@@ -2846,126 +2921,6 @@
           <w:sz w:val="24"/>
           <w:szCs w:val="24"/>
         </w:rPr>
-        <w:t xml:space="preserve"> notable exception, Mitchum</w:t>
-      </w:r>
-      <w:r>
-        <w:rPr>
-          <w:rFonts w:ascii="Times New Roman" w:hAnsi="Times New Roman" w:cs="Times New Roman"/>
-          <w:sz w:val="24"/>
-          <w:szCs w:val="24"/>
-        </w:rPr>
-        <w:t xml:space="preserve">, Kelley, and Fox </w:t>
-      </w:r>
-      <w:r>
-        <w:rPr>
-          <w:rFonts w:ascii="Times New Roman" w:hAnsi="Times New Roman" w:cs="Times New Roman"/>
-          <w:sz w:val="24"/>
-          <w:szCs w:val="24"/>
-        </w:rPr>
-        <w:t xml:space="preserve">(2016) </w:t>
-      </w:r>
-      <w:r>
-        <w:rPr>
-          <w:rFonts w:ascii="Times New Roman" w:hAnsi="Times New Roman" w:cs="Times New Roman"/>
-          <w:sz w:val="24"/>
-          <w:szCs w:val="24"/>
-        </w:rPr>
-        <w:t>reported a discrepant pattern in which JOL</w:t>
-      </w:r>
-      <w:r>
-        <w:rPr>
-          <w:rFonts w:ascii="Times New Roman" w:hAnsi="Times New Roman" w:cs="Times New Roman"/>
-          <w:sz w:val="24"/>
-          <w:szCs w:val="24"/>
-        </w:rPr>
-        <w:t xml:space="preserve">s </w:t>
-      </w:r>
-      <w:r>
-        <w:rPr>
-          <w:rFonts w:ascii="Times New Roman" w:hAnsi="Times New Roman" w:cs="Times New Roman"/>
-          <w:sz w:val="24"/>
-          <w:szCs w:val="24"/>
-        </w:rPr>
-        <w:t xml:space="preserve">were not reactive on related pairs and, instead, produced negative reactivity on unrelated pairs. </w:t>
-      </w:r>
-      <w:r>
-        <w:rPr>
-          <w:rFonts w:ascii="Times New Roman" w:hAnsi="Times New Roman" w:cs="Times New Roman"/>
-          <w:sz w:val="24"/>
-          <w:szCs w:val="24"/>
-        </w:rPr>
-        <w:t>S</w:t>
-      </w:r>
-      <w:r>
-        <w:rPr>
-          <w:rFonts w:ascii="Times New Roman" w:hAnsi="Times New Roman" w:cs="Times New Roman"/>
-          <w:sz w:val="24"/>
-          <w:szCs w:val="24"/>
-        </w:rPr>
-        <w:t>ubsequent studies</w:t>
-      </w:r>
-      <w:r>
-        <w:rPr>
-          <w:rFonts w:ascii="Times New Roman" w:hAnsi="Times New Roman" w:cs="Times New Roman"/>
-          <w:sz w:val="24"/>
-          <w:szCs w:val="24"/>
-        </w:rPr>
-        <w:t>, however,</w:t>
-      </w:r>
-      <w:r>
-        <w:rPr>
-          <w:rFonts w:ascii="Times New Roman" w:hAnsi="Times New Roman" w:cs="Times New Roman"/>
-          <w:sz w:val="24"/>
-          <w:szCs w:val="24"/>
-        </w:rPr>
-        <w:t xml:space="preserve"> have </w:t>
-      </w:r>
-      <w:r>
-        <w:rPr>
-          <w:rFonts w:ascii="Times New Roman" w:hAnsi="Times New Roman" w:cs="Times New Roman"/>
-          <w:sz w:val="24"/>
-          <w:szCs w:val="24"/>
-        </w:rPr>
-        <w:t>been unable to re</w:t>
-      </w:r>
-      <w:r>
-        <w:rPr>
-          <w:rFonts w:ascii="Times New Roman" w:hAnsi="Times New Roman" w:cs="Times New Roman"/>
-          <w:sz w:val="24"/>
-          <w:szCs w:val="24"/>
-        </w:rPr>
-        <w:t>produce</w:t>
-      </w:r>
-      <w:r>
-        <w:rPr>
-          <w:rFonts w:ascii="Times New Roman" w:hAnsi="Times New Roman" w:cs="Times New Roman"/>
-          <w:sz w:val="24"/>
-          <w:szCs w:val="24"/>
-        </w:rPr>
-        <w:t xml:space="preserve"> this</w:t>
-      </w:r>
-      <w:r>
-        <w:rPr>
-          <w:rFonts w:ascii="Times New Roman" w:hAnsi="Times New Roman" w:cs="Times New Roman"/>
-          <w:sz w:val="24"/>
-          <w:szCs w:val="24"/>
-        </w:rPr>
-        <w:t xml:space="preserve"> pattern, and furthermore, a meta-analysis conducted by Double, Birney, and Walker (2018)</w:t>
-      </w:r>
-      <w:r>
-        <w:rPr>
-          <w:rFonts w:ascii="Times New Roman" w:hAnsi="Times New Roman" w:cs="Times New Roman"/>
-          <w:sz w:val="24"/>
-          <w:szCs w:val="24"/>
-        </w:rPr>
-        <w:t xml:space="preserve"> a</w:t>
-      </w:r>
-      <w:r>
-        <w:rPr>
-          <w:rFonts w:ascii="Times New Roman" w:hAnsi="Times New Roman" w:cs="Times New Roman"/>
-          <w:sz w:val="24"/>
-          <w:szCs w:val="24"/>
-        </w:rPr>
         <w:t>nalyz</w:t>
       </w:r>
       <w:r>
@@ -3054,23 +3009,39 @@
           <w:sz w:val="24"/>
           <w:szCs w:val="24"/>
         </w:rPr>
-        <w:t xml:space="preserve">while </w:t>
-      </w:r>
-      <w:r>
-        <w:rPr>
-          <w:rFonts w:ascii="Times New Roman" w:hAnsi="Times New Roman" w:cs="Times New Roman"/>
-          <w:sz w:val="24"/>
-          <w:szCs w:val="24"/>
-        </w:rPr>
-        <w:t xml:space="preserve">JOLs </w:t>
-      </w:r>
-      <w:r>
-        <w:rPr>
-          <w:rFonts w:ascii="Times New Roman" w:hAnsi="Times New Roman" w:cs="Times New Roman"/>
-          <w:sz w:val="24"/>
-          <w:szCs w:val="24"/>
-        </w:rPr>
-        <w:t>improve recall</w:t>
+        <w:t xml:space="preserve">making </w:t>
+      </w:r>
+      <w:r>
+        <w:rPr>
+          <w:rFonts w:ascii="Times New Roman" w:hAnsi="Times New Roman" w:cs="Times New Roman"/>
+          <w:sz w:val="24"/>
+          <w:szCs w:val="24"/>
+        </w:rPr>
+        <w:t>JOLs</w:t>
+      </w:r>
+      <w:r>
+        <w:rPr>
+          <w:rFonts w:ascii="Times New Roman" w:hAnsi="Times New Roman" w:cs="Times New Roman"/>
+          <w:sz w:val="24"/>
+          <w:szCs w:val="24"/>
+        </w:rPr>
+        <w:t xml:space="preserve"> modifies </w:t>
+      </w:r>
+      <w:r>
+        <w:rPr>
+          <w:rFonts w:ascii="Times New Roman" w:hAnsi="Times New Roman" w:cs="Times New Roman"/>
+          <w:sz w:val="24"/>
+          <w:szCs w:val="24"/>
+        </w:rPr>
+        <w:t>memory for</w:t>
+      </w:r>
+      <w:r>
+        <w:rPr>
+          <w:rFonts w:ascii="Times New Roman" w:hAnsi="Times New Roman" w:cs="Times New Roman"/>
+          <w:sz w:val="24"/>
+          <w:szCs w:val="24"/>
+        </w:rPr>
+        <w:t xml:space="preserve"> cue-target pairs,</w:t>
       </w:r>
       <w:r>
         <w:rPr>
@@ -3086,39 +3057,7 @@
           <w:sz w:val="24"/>
           <w:szCs w:val="24"/>
         </w:rPr>
-        <w:t>of</w:t>
-      </w:r>
-      <w:r>
-        <w:rPr>
-          <w:rFonts w:ascii="Times New Roman" w:hAnsi="Times New Roman" w:cs="Times New Roman"/>
-          <w:sz w:val="24"/>
-          <w:szCs w:val="24"/>
-        </w:rPr>
-        <w:t xml:space="preserve"> cue-target pairs</w:t>
-      </w:r>
-      <w:r>
-        <w:rPr>
-          <w:rFonts w:ascii="Times New Roman" w:hAnsi="Times New Roman" w:cs="Times New Roman"/>
-          <w:sz w:val="24"/>
-          <w:szCs w:val="24"/>
-        </w:rPr>
-        <w:t xml:space="preserve">, </w:t>
-      </w:r>
-      <w:r>
-        <w:rPr>
-          <w:rFonts w:ascii="Times New Roman" w:hAnsi="Times New Roman" w:cs="Times New Roman"/>
-          <w:sz w:val="24"/>
-          <w:szCs w:val="24"/>
-        </w:rPr>
-        <w:t xml:space="preserve">these </w:t>
-      </w:r>
-      <w:r>
-        <w:rPr>
-          <w:rFonts w:ascii="Times New Roman" w:hAnsi="Times New Roman" w:cs="Times New Roman"/>
-          <w:sz w:val="24"/>
-          <w:szCs w:val="24"/>
-        </w:rPr>
-        <w:t xml:space="preserve">benefits </w:t>
+        <w:t xml:space="preserve">specifically by improving recall of related but not unrelated pairs. Thus, the benefits of providing these judgments </w:t>
       </w:r>
       <w:r>
         <w:rPr>
@@ -3419,7 +3358,15 @@
           <w:sz w:val="24"/>
           <w:szCs w:val="24"/>
         </w:rPr>
-        <w:t xml:space="preserve">hen making JOLs, participants use intrinsic properties </w:t>
+        <w:t>hen making JOLs, participants use intrinsic properties of the stimuli as indicators of future recall ability (i.e., intrinsic cues</w:t>
+      </w:r>
+      <w:r>
+        <w:rPr>
+          <w:rFonts w:ascii="Times New Roman" w:hAnsi="Times New Roman" w:cs="Times New Roman"/>
+          <w:sz w:val="24"/>
+          <w:szCs w:val="24"/>
+        </w:rPr>
+        <w:t xml:space="preserve"> such as a perceived pair </w:t>
       </w:r>
       <w:r>
         <w:rPr>
@@ -3428,15 +3375,7 @@
           <w:szCs w:val="24"/>
         </w:rPr>
         <w:lastRenderedPageBreak/>
-        <w:t>of the stimuli as indicators of future recall ability (i.e., intrinsic cues</w:t>
-      </w:r>
-      <w:r>
-        <w:rPr>
-          <w:rFonts w:ascii="Times New Roman" w:hAnsi="Times New Roman" w:cs="Times New Roman"/>
-          <w:sz w:val="24"/>
-          <w:szCs w:val="24"/>
-        </w:rPr>
-        <w:t xml:space="preserve"> such as a perceived pair relatedness</w:t>
+        <w:t>relatedness</w:t>
       </w:r>
       <w:r>
         <w:rPr>
@@ -4547,112 +4486,120 @@
           <w:sz w:val="24"/>
           <w:szCs w:val="24"/>
         </w:rPr>
+        <w:t xml:space="preserve">As </w:t>
+      </w:r>
+      <w:r>
+        <w:rPr>
+          <w:rFonts w:ascii="Times New Roman" w:hAnsi="Times New Roman" w:cs="Times New Roman"/>
+          <w:sz w:val="24"/>
+          <w:szCs w:val="24"/>
+        </w:rPr>
+        <w:t>previously</w:t>
+      </w:r>
+      <w:r>
+        <w:rPr>
+          <w:rFonts w:ascii="Times New Roman" w:hAnsi="Times New Roman" w:cs="Times New Roman"/>
+          <w:sz w:val="24"/>
+          <w:szCs w:val="24"/>
+        </w:rPr>
+        <w:t xml:space="preserve"> noted</w:t>
+      </w:r>
+      <w:r>
+        <w:rPr>
+          <w:rFonts w:ascii="Times New Roman" w:hAnsi="Times New Roman" w:cs="Times New Roman"/>
+          <w:sz w:val="24"/>
+          <w:szCs w:val="24"/>
+        </w:rPr>
+        <w:t xml:space="preserve">, </w:t>
+      </w:r>
+      <w:r>
+        <w:rPr>
+          <w:rFonts w:ascii="Times New Roman" w:hAnsi="Times New Roman" w:cs="Times New Roman"/>
+          <w:sz w:val="24"/>
+          <w:szCs w:val="24"/>
+        </w:rPr>
+        <w:t xml:space="preserve">prior </w:t>
+      </w:r>
+      <w:r>
+        <w:rPr>
+          <w:rFonts w:ascii="Times New Roman" w:hAnsi="Times New Roman" w:cs="Times New Roman"/>
+          <w:sz w:val="24"/>
+          <w:szCs w:val="24"/>
+        </w:rPr>
+        <w:t>studies</w:t>
+      </w:r>
+      <w:r>
+        <w:rPr>
+          <w:rFonts w:ascii="Times New Roman" w:hAnsi="Times New Roman" w:cs="Times New Roman"/>
+          <w:sz w:val="24"/>
+          <w:szCs w:val="24"/>
+        </w:rPr>
+        <w:t xml:space="preserve"> ha</w:t>
+      </w:r>
+      <w:r>
+        <w:rPr>
+          <w:rFonts w:ascii="Times New Roman" w:hAnsi="Times New Roman" w:cs="Times New Roman"/>
+          <w:sz w:val="24"/>
+          <w:szCs w:val="24"/>
+        </w:rPr>
+        <w:t xml:space="preserve">ve </w:t>
+      </w:r>
+      <w:r>
+        <w:rPr>
+          <w:rFonts w:ascii="Times New Roman" w:hAnsi="Times New Roman" w:cs="Times New Roman"/>
+          <w:sz w:val="24"/>
+          <w:szCs w:val="24"/>
+        </w:rPr>
+        <w:t>tested</w:t>
+      </w:r>
+      <w:r>
+        <w:rPr>
+          <w:rFonts w:ascii="Times New Roman" w:hAnsi="Times New Roman" w:cs="Times New Roman"/>
+          <w:sz w:val="24"/>
+          <w:szCs w:val="24"/>
+        </w:rPr>
+        <w:t xml:space="preserve"> </w:t>
+      </w:r>
+      <w:r>
+        <w:rPr>
+          <w:rFonts w:ascii="Times New Roman" w:hAnsi="Times New Roman" w:cs="Times New Roman"/>
+          <w:sz w:val="24"/>
+          <w:szCs w:val="24"/>
+        </w:rPr>
+        <w:t xml:space="preserve">the cue-strengthening account </w:t>
+      </w:r>
+      <w:r>
+        <w:rPr>
+          <w:rFonts w:ascii="Times New Roman" w:hAnsi="Times New Roman" w:cs="Times New Roman"/>
+          <w:sz w:val="24"/>
+          <w:szCs w:val="24"/>
+        </w:rPr>
+        <w:t xml:space="preserve">by manipulating the type of test participants complete at </w:t>
+      </w:r>
+      <w:r>
+        <w:rPr>
+          <w:rFonts w:ascii="Times New Roman" w:hAnsi="Times New Roman" w:cs="Times New Roman"/>
+          <w:sz w:val="24"/>
+          <w:szCs w:val="24"/>
+        </w:rPr>
+        <w:t>retrieva</w:t>
+      </w:r>
+      <w:r>
+        <w:rPr>
+          <w:rFonts w:ascii="Times New Roman" w:hAnsi="Times New Roman" w:cs="Times New Roman"/>
+          <w:sz w:val="24"/>
+          <w:szCs w:val="24"/>
+        </w:rPr>
+        <w:t xml:space="preserve">l (e.g., Myers et al., 2020; Chang &amp; </w:t>
+      </w:r>
+      <w:r>
+        <w:rPr>
+          <w:rFonts w:ascii="Times New Roman" w:hAnsi="Times New Roman" w:cs="Times New Roman"/>
+          <w:sz w:val="24"/>
+          <w:szCs w:val="24"/>
+        </w:rPr>
         <w:lastRenderedPageBreak/>
-        <w:t xml:space="preserve">As </w:t>
-      </w:r>
-      <w:r>
-        <w:rPr>
-          <w:rFonts w:ascii="Times New Roman" w:hAnsi="Times New Roman" w:cs="Times New Roman"/>
-          <w:sz w:val="24"/>
-          <w:szCs w:val="24"/>
-        </w:rPr>
-        <w:t>previously</w:t>
-      </w:r>
-      <w:r>
-        <w:rPr>
-          <w:rFonts w:ascii="Times New Roman" w:hAnsi="Times New Roman" w:cs="Times New Roman"/>
-          <w:sz w:val="24"/>
-          <w:szCs w:val="24"/>
-        </w:rPr>
-        <w:t xml:space="preserve"> noted</w:t>
-      </w:r>
-      <w:r>
-        <w:rPr>
-          <w:rFonts w:ascii="Times New Roman" w:hAnsi="Times New Roman" w:cs="Times New Roman"/>
-          <w:sz w:val="24"/>
-          <w:szCs w:val="24"/>
-        </w:rPr>
-        <w:t xml:space="preserve">, </w:t>
-      </w:r>
-      <w:r>
-        <w:rPr>
-          <w:rFonts w:ascii="Times New Roman" w:hAnsi="Times New Roman" w:cs="Times New Roman"/>
-          <w:sz w:val="24"/>
-          <w:szCs w:val="24"/>
-        </w:rPr>
-        <w:t xml:space="preserve">prior </w:t>
-      </w:r>
-      <w:r>
-        <w:rPr>
-          <w:rFonts w:ascii="Times New Roman" w:hAnsi="Times New Roman" w:cs="Times New Roman"/>
-          <w:sz w:val="24"/>
-          <w:szCs w:val="24"/>
-        </w:rPr>
-        <w:t>studies</w:t>
-      </w:r>
-      <w:r>
-        <w:rPr>
-          <w:rFonts w:ascii="Times New Roman" w:hAnsi="Times New Roman" w:cs="Times New Roman"/>
-          <w:sz w:val="24"/>
-          <w:szCs w:val="24"/>
-        </w:rPr>
-        <w:t xml:space="preserve"> ha</w:t>
-      </w:r>
-      <w:r>
-        <w:rPr>
-          <w:rFonts w:ascii="Times New Roman" w:hAnsi="Times New Roman" w:cs="Times New Roman"/>
-          <w:sz w:val="24"/>
-          <w:szCs w:val="24"/>
-        </w:rPr>
-        <w:t xml:space="preserve">ve </w:t>
-      </w:r>
-      <w:r>
-        <w:rPr>
-          <w:rFonts w:ascii="Times New Roman" w:hAnsi="Times New Roman" w:cs="Times New Roman"/>
-          <w:sz w:val="24"/>
-          <w:szCs w:val="24"/>
-        </w:rPr>
-        <w:t>tested</w:t>
-      </w:r>
-      <w:r>
-        <w:rPr>
-          <w:rFonts w:ascii="Times New Roman" w:hAnsi="Times New Roman" w:cs="Times New Roman"/>
-          <w:sz w:val="24"/>
-          <w:szCs w:val="24"/>
-        </w:rPr>
-        <w:t xml:space="preserve"> </w:t>
-      </w:r>
-      <w:r>
-        <w:rPr>
-          <w:rFonts w:ascii="Times New Roman" w:hAnsi="Times New Roman" w:cs="Times New Roman"/>
-          <w:sz w:val="24"/>
-          <w:szCs w:val="24"/>
-        </w:rPr>
-        <w:t xml:space="preserve">the cue-strengthening account </w:t>
-      </w:r>
-      <w:r>
-        <w:rPr>
-          <w:rFonts w:ascii="Times New Roman" w:hAnsi="Times New Roman" w:cs="Times New Roman"/>
-          <w:sz w:val="24"/>
-          <w:szCs w:val="24"/>
-        </w:rPr>
-        <w:t xml:space="preserve">by manipulating the type of test participants complete at </w:t>
-      </w:r>
-      <w:r>
-        <w:rPr>
-          <w:rFonts w:ascii="Times New Roman" w:hAnsi="Times New Roman" w:cs="Times New Roman"/>
-          <w:sz w:val="24"/>
-          <w:szCs w:val="24"/>
-        </w:rPr>
-        <w:t>retrieva</w:t>
-      </w:r>
-      <w:r>
-        <w:rPr>
-          <w:rFonts w:ascii="Times New Roman" w:hAnsi="Times New Roman" w:cs="Times New Roman"/>
-          <w:sz w:val="24"/>
-          <w:szCs w:val="24"/>
-        </w:rPr>
-        <w:t xml:space="preserve">l (e.g., Myers et al., 2020; Chang &amp; Brainard, 2023). However, comparatively </w:t>
+        <w:t xml:space="preserve">Brainard, 2023). However, comparatively </w:t>
       </w:r>
       <w:r>
         <w:rPr>
@@ -5667,7 +5614,97 @@
           <w:sz w:val="24"/>
           <w:szCs w:val="24"/>
         </w:rPr>
-        <w:t xml:space="preserve">JAMs and frequency judgments each produced reactivity patterns mirroring JOLs (i.e., positive reactivity on related </w:t>
+        <w:t xml:space="preserve">JAMs and frequency judgments each produced reactivity patterns mirroring JOLs (i.e., positive reactivity on related pairs, no reactivity on unrelated </w:t>
+      </w:r>
+      <w:proofErr w:type="gramStart"/>
+      <w:r>
+        <w:rPr>
+          <w:rFonts w:ascii="Times New Roman" w:hAnsi="Times New Roman" w:cs="Times New Roman"/>
+          <w:sz w:val="24"/>
+          <w:szCs w:val="24"/>
+        </w:rPr>
+        <w:t>pairs;</w:t>
+      </w:r>
+      <w:proofErr w:type="gramEnd"/>
+      <w:r>
+        <w:rPr>
+          <w:rFonts w:ascii="Times New Roman" w:hAnsi="Times New Roman" w:cs="Times New Roman"/>
+          <w:sz w:val="24"/>
+          <w:szCs w:val="24"/>
+        </w:rPr>
+        <w:t xml:space="preserve"> </w:t>
+      </w:r>
+      <w:r>
+        <w:rPr>
+          <w:rFonts w:ascii="Times New Roman" w:hAnsi="Times New Roman" w:cs="Times New Roman"/>
+          <w:sz w:val="24"/>
+          <w:szCs w:val="24"/>
+        </w:rPr>
+        <w:t>e.g., Janes et al., 2018; Soderstrom et al., 2015</w:t>
+      </w:r>
+      <w:r>
+        <w:rPr>
+          <w:rFonts w:ascii="Times New Roman" w:hAnsi="Times New Roman" w:cs="Times New Roman"/>
+          <w:sz w:val="24"/>
+          <w:szCs w:val="24"/>
+        </w:rPr>
+        <w:t>)</w:t>
+      </w:r>
+      <w:r>
+        <w:rPr>
+          <w:rFonts w:ascii="Times New Roman" w:hAnsi="Times New Roman" w:cs="Times New Roman"/>
+          <w:sz w:val="24"/>
+          <w:szCs w:val="24"/>
+        </w:rPr>
+        <w:t>.</w:t>
+      </w:r>
+      <w:r>
+        <w:rPr>
+          <w:rFonts w:ascii="Times New Roman" w:hAnsi="Times New Roman" w:cs="Times New Roman"/>
+          <w:sz w:val="24"/>
+          <w:szCs w:val="24"/>
+        </w:rPr>
+        <w:t xml:space="preserve"> </w:t>
+      </w:r>
+      <w:r>
+        <w:rPr>
+          <w:rFonts w:ascii="Times New Roman" w:hAnsi="Times New Roman" w:cs="Times New Roman"/>
+          <w:sz w:val="24"/>
+          <w:szCs w:val="24"/>
+        </w:rPr>
+        <w:t>These findings suggest t</w:t>
+      </w:r>
+      <w:r>
+        <w:rPr>
+          <w:rFonts w:ascii="Times New Roman" w:hAnsi="Times New Roman" w:cs="Times New Roman"/>
+          <w:sz w:val="24"/>
+          <w:szCs w:val="24"/>
+        </w:rPr>
+        <w:t xml:space="preserve">hat JOLs </w:t>
+      </w:r>
+      <w:r>
+        <w:rPr>
+          <w:rFonts w:ascii="Times New Roman" w:hAnsi="Times New Roman" w:cs="Times New Roman"/>
+          <w:sz w:val="24"/>
+          <w:szCs w:val="24"/>
+        </w:rPr>
+        <w:t xml:space="preserve">selectively </w:t>
+      </w:r>
+      <w:r>
+        <w:rPr>
+          <w:rFonts w:ascii="Times New Roman" w:hAnsi="Times New Roman" w:cs="Times New Roman"/>
+          <w:sz w:val="24"/>
+          <w:szCs w:val="24"/>
+        </w:rPr>
+        <w:t xml:space="preserve">encourage participants </w:t>
+      </w:r>
+      <w:r>
+        <w:rPr>
+          <w:rFonts w:ascii="Times New Roman" w:hAnsi="Times New Roman" w:cs="Times New Roman"/>
+          <w:sz w:val="24"/>
+          <w:szCs w:val="24"/>
+        </w:rPr>
+        <w:t xml:space="preserve">to process cue-target relations </w:t>
       </w:r>
       <w:r>
         <w:rPr>
@@ -5676,104 +5713,6 @@
           <w:szCs w:val="24"/>
         </w:rPr>
         <w:lastRenderedPageBreak/>
-        <w:t xml:space="preserve">pairs, no reactivity on unrelated </w:t>
-      </w:r>
-      <w:proofErr w:type="gramStart"/>
-      <w:r>
-        <w:rPr>
-          <w:rFonts w:ascii="Times New Roman" w:hAnsi="Times New Roman" w:cs="Times New Roman"/>
-          <w:sz w:val="24"/>
-          <w:szCs w:val="24"/>
-        </w:rPr>
-        <w:t>pairs;</w:t>
-      </w:r>
-      <w:proofErr w:type="gramEnd"/>
-      <w:r>
-        <w:rPr>
-          <w:rFonts w:ascii="Times New Roman" w:hAnsi="Times New Roman" w:cs="Times New Roman"/>
-          <w:sz w:val="24"/>
-          <w:szCs w:val="24"/>
-        </w:rPr>
-        <w:t xml:space="preserve"> </w:t>
-      </w:r>
-      <w:r>
-        <w:rPr>
-          <w:rFonts w:ascii="Times New Roman" w:hAnsi="Times New Roman" w:cs="Times New Roman"/>
-          <w:sz w:val="24"/>
-          <w:szCs w:val="24"/>
-        </w:rPr>
-        <w:t>e.g., Janes et al., 2018; Soderstrom et al., 2015</w:t>
-      </w:r>
-      <w:r>
-        <w:rPr>
-          <w:rFonts w:ascii="Times New Roman" w:hAnsi="Times New Roman" w:cs="Times New Roman"/>
-          <w:sz w:val="24"/>
-          <w:szCs w:val="24"/>
-        </w:rPr>
-        <w:t>)</w:t>
-      </w:r>
-      <w:r>
-        <w:rPr>
-          <w:rFonts w:ascii="Times New Roman" w:hAnsi="Times New Roman" w:cs="Times New Roman"/>
-          <w:sz w:val="24"/>
-          <w:szCs w:val="24"/>
-        </w:rPr>
-        <w:t>.</w:t>
-      </w:r>
-      <w:r>
-        <w:rPr>
-          <w:rFonts w:ascii="Times New Roman" w:hAnsi="Times New Roman" w:cs="Times New Roman"/>
-          <w:sz w:val="24"/>
-          <w:szCs w:val="24"/>
-        </w:rPr>
-        <w:t xml:space="preserve"> </w:t>
-      </w:r>
-      <w:r>
-        <w:rPr>
-          <w:rFonts w:ascii="Times New Roman" w:hAnsi="Times New Roman" w:cs="Times New Roman"/>
-          <w:sz w:val="24"/>
-          <w:szCs w:val="24"/>
-        </w:rPr>
-        <w:t>These findings suggest t</w:t>
-      </w:r>
-      <w:r>
-        <w:rPr>
-          <w:rFonts w:ascii="Times New Roman" w:hAnsi="Times New Roman" w:cs="Times New Roman"/>
-          <w:sz w:val="24"/>
-          <w:szCs w:val="24"/>
-        </w:rPr>
-        <w:t xml:space="preserve">hat JOLs </w:t>
-      </w:r>
-      <w:r>
-        <w:rPr>
-          <w:rFonts w:ascii="Times New Roman" w:hAnsi="Times New Roman" w:cs="Times New Roman"/>
-          <w:sz w:val="24"/>
-          <w:szCs w:val="24"/>
-        </w:rPr>
-        <w:t xml:space="preserve">selectively </w:t>
-      </w:r>
-      <w:r>
-        <w:rPr>
-          <w:rFonts w:ascii="Times New Roman" w:hAnsi="Times New Roman" w:cs="Times New Roman"/>
-          <w:sz w:val="24"/>
-          <w:szCs w:val="24"/>
-        </w:rPr>
-        <w:t xml:space="preserve">encourage participants </w:t>
-      </w:r>
-      <w:r>
-        <w:rPr>
-          <w:rFonts w:ascii="Times New Roman" w:hAnsi="Times New Roman" w:cs="Times New Roman"/>
-          <w:sz w:val="24"/>
-          <w:szCs w:val="24"/>
-        </w:rPr>
-        <w:t xml:space="preserve">to process cue-target relations </w:t>
-      </w:r>
-      <w:r>
-        <w:rPr>
-          <w:rFonts w:ascii="Times New Roman" w:hAnsi="Times New Roman" w:cs="Times New Roman"/>
-          <w:sz w:val="24"/>
-          <w:szCs w:val="24"/>
-        </w:rPr>
         <w:t>based on their preexisting relations</w:t>
       </w:r>
       <w:r>
@@ -6416,16 +6355,7 @@
           <w:sz w:val="24"/>
           <w:szCs w:val="24"/>
         </w:rPr>
-        <w:t xml:space="preserve">with </w:t>
-      </w:r>
-      <w:r>
-        <w:rPr>
-          <w:rFonts w:ascii="Times New Roman" w:hAnsi="Times New Roman" w:cs="Times New Roman"/>
-          <w:sz w:val="24"/>
-          <w:szCs w:val="24"/>
-        </w:rPr>
-        <w:lastRenderedPageBreak/>
-        <w:t>making JOLs leading</w:t>
+        <w:t>with making JOLs leading</w:t>
       </w:r>
       <w:r>
         <w:rPr>
@@ -6535,6 +6465,7 @@
           <w:sz w:val="24"/>
           <w:szCs w:val="24"/>
         </w:rPr>
+        <w:lastRenderedPageBreak/>
         <w:t>The Present Study</w:t>
       </w:r>
     </w:p>
@@ -7101,6 +7032,14 @@
           <w:sz w:val="24"/>
           <w:szCs w:val="24"/>
         </w:rPr>
+        <w:t xml:space="preserve">the presence of </w:t>
+      </w:r>
+      <w:r>
+        <w:rPr>
+          <w:rFonts w:ascii="Times New Roman" w:hAnsi="Times New Roman" w:cs="Times New Roman"/>
+          <w:sz w:val="24"/>
+          <w:szCs w:val="24"/>
+        </w:rPr>
         <w:t>positive reactivity on</w:t>
       </w:r>
       <w:r>
@@ -7181,7 +7120,87 @@
           <w:sz w:val="24"/>
           <w:szCs w:val="24"/>
         </w:rPr>
-        <w:t xml:space="preserve">would be to compare reactivity on </w:t>
+        <w:t xml:space="preserve">would be to compare reactivity on forward pairs </w:t>
+      </w:r>
+      <w:r>
+        <w:rPr>
+          <w:rFonts w:ascii="Times New Roman" w:hAnsi="Times New Roman" w:cs="Times New Roman"/>
+          <w:sz w:val="24"/>
+          <w:szCs w:val="24"/>
+        </w:rPr>
+        <w:t>with</w:t>
+      </w:r>
+      <w:r>
+        <w:rPr>
+          <w:rFonts w:ascii="Times New Roman" w:hAnsi="Times New Roman" w:cs="Times New Roman"/>
+          <w:sz w:val="24"/>
+          <w:szCs w:val="24"/>
+        </w:rPr>
+        <w:t xml:space="preserve"> a pair type that </w:t>
+      </w:r>
+      <w:r>
+        <w:rPr>
+          <w:rFonts w:ascii="Times New Roman" w:hAnsi="Times New Roman" w:cs="Times New Roman"/>
+          <w:sz w:val="24"/>
+          <w:szCs w:val="24"/>
+        </w:rPr>
+        <w:t>contains cue-target relations</w:t>
+      </w:r>
+      <w:r>
+        <w:rPr>
+          <w:rFonts w:ascii="Times New Roman" w:hAnsi="Times New Roman" w:cs="Times New Roman"/>
+          <w:sz w:val="24"/>
+          <w:szCs w:val="24"/>
+        </w:rPr>
+        <w:t xml:space="preserve"> but lacks obvious relatedness cues at encoding.</w:t>
+      </w:r>
+      <w:r>
+        <w:rPr>
+          <w:rFonts w:ascii="Times New Roman" w:hAnsi="Times New Roman" w:cs="Times New Roman"/>
+          <w:sz w:val="24"/>
+          <w:szCs w:val="24"/>
+        </w:rPr>
+        <w:t xml:space="preserve"> </w:t>
+      </w:r>
+      <w:r>
+        <w:rPr>
+          <w:rFonts w:ascii="Times New Roman" w:hAnsi="Times New Roman" w:cs="Times New Roman"/>
+          <w:sz w:val="24"/>
+          <w:szCs w:val="24"/>
+        </w:rPr>
+        <w:t>In doing so, this would</w:t>
+      </w:r>
+      <w:r>
+        <w:rPr>
+          <w:rFonts w:ascii="Times New Roman" w:hAnsi="Times New Roman" w:cs="Times New Roman"/>
+          <w:sz w:val="24"/>
+          <w:szCs w:val="24"/>
+        </w:rPr>
+        <w:t xml:space="preserve"> provide a</w:t>
+      </w:r>
+      <w:r>
+        <w:rPr>
+          <w:rFonts w:ascii="Times New Roman" w:hAnsi="Times New Roman" w:cs="Times New Roman"/>
+          <w:sz w:val="24"/>
+          <w:szCs w:val="24"/>
+        </w:rPr>
+        <w:t xml:space="preserve"> test </w:t>
+      </w:r>
+      <w:r>
+        <w:rPr>
+          <w:rFonts w:ascii="Times New Roman" w:hAnsi="Times New Roman" w:cs="Times New Roman"/>
+          <w:sz w:val="24"/>
+          <w:szCs w:val="24"/>
+        </w:rPr>
+        <w:t xml:space="preserve">of </w:t>
+      </w:r>
+      <w:r>
+        <w:rPr>
+          <w:rFonts w:ascii="Times New Roman" w:hAnsi="Times New Roman" w:cs="Times New Roman"/>
+          <w:sz w:val="24"/>
+          <w:szCs w:val="24"/>
+        </w:rPr>
+        <w:t xml:space="preserve">whether reactivity </w:t>
       </w:r>
       <w:r>
         <w:rPr>
@@ -7190,23 +7209,55 @@
           <w:szCs w:val="24"/>
         </w:rPr>
         <w:lastRenderedPageBreak/>
-        <w:t xml:space="preserve">forward pairs </w:t>
-      </w:r>
-      <w:r>
-        <w:rPr>
-          <w:rFonts w:ascii="Times New Roman" w:hAnsi="Times New Roman" w:cs="Times New Roman"/>
-          <w:sz w:val="24"/>
-          <w:szCs w:val="24"/>
-        </w:rPr>
-        <w:t>with</w:t>
-      </w:r>
-      <w:r>
-        <w:rPr>
-          <w:rFonts w:ascii="Times New Roman" w:hAnsi="Times New Roman" w:cs="Times New Roman"/>
-          <w:sz w:val="24"/>
-          <w:szCs w:val="24"/>
-        </w:rPr>
-        <w:t xml:space="preserve"> a pair type that is related but lacks obvious relatedness cues at encoding.</w:t>
+        <w:t>depends</w:t>
+      </w:r>
+      <w:r>
+        <w:rPr>
+          <w:rFonts w:ascii="Times New Roman" w:hAnsi="Times New Roman" w:cs="Times New Roman"/>
+          <w:sz w:val="24"/>
+          <w:szCs w:val="24"/>
+        </w:rPr>
+        <w:t xml:space="preserve"> upon </w:t>
+      </w:r>
+      <w:r>
+        <w:rPr>
+          <w:rFonts w:ascii="Times New Roman" w:hAnsi="Times New Roman" w:cs="Times New Roman"/>
+          <w:sz w:val="24"/>
+          <w:szCs w:val="24"/>
+        </w:rPr>
+        <w:t>observable</w:t>
+      </w:r>
+      <w:r>
+        <w:rPr>
+          <w:rFonts w:ascii="Times New Roman" w:hAnsi="Times New Roman" w:cs="Times New Roman"/>
+          <w:sz w:val="24"/>
+          <w:szCs w:val="24"/>
+        </w:rPr>
+        <w:t xml:space="preserve"> relatedness cues </w:t>
+      </w:r>
+      <w:r>
+        <w:rPr>
+          <w:rFonts w:ascii="Times New Roman" w:hAnsi="Times New Roman" w:cs="Times New Roman"/>
+          <w:sz w:val="24"/>
+          <w:szCs w:val="24"/>
+        </w:rPr>
+        <w:t xml:space="preserve">at encoding </w:t>
+      </w:r>
+      <w:r>
+        <w:rPr>
+          <w:rFonts w:ascii="Times New Roman" w:hAnsi="Times New Roman" w:cs="Times New Roman"/>
+          <w:sz w:val="24"/>
+          <w:szCs w:val="24"/>
+        </w:rPr>
+        <w:t>or if the mere presence of cue-target relations is sufficient to facilitate memory</w:t>
+      </w:r>
+      <w:r>
+        <w:rPr>
+          <w:rFonts w:ascii="Times New Roman" w:hAnsi="Times New Roman" w:cs="Times New Roman"/>
+          <w:sz w:val="24"/>
+          <w:szCs w:val="24"/>
+        </w:rPr>
+        <w:t>.</w:t>
       </w:r>
       <w:r>
         <w:rPr>
@@ -7215,14 +7266,6 @@
           <w:szCs w:val="24"/>
         </w:rPr>
         <w:t xml:space="preserve"> </w:t>
-      </w:r>
-      <w:r>
-        <w:rPr>
-          <w:rFonts w:ascii="Times New Roman" w:hAnsi="Times New Roman" w:cs="Times New Roman"/>
-          <w:sz w:val="24"/>
-          <w:szCs w:val="24"/>
-        </w:rPr>
-        <w:t xml:space="preserve">In doing so, this would test whether reactivity is contingent upon explicit relatedness cues or if the mere presence of cue-target relations is sufficient to facilitate memory. </w:t>
       </w:r>
       <w:r>
         <w:rPr>
@@ -7826,55 +7869,39 @@
           <w:sz w:val="24"/>
           <w:szCs w:val="24"/>
         </w:rPr>
-        <w:t>encoding</w:t>
-      </w:r>
-      <w:r>
-        <w:rPr>
-          <w:rFonts w:ascii="Times New Roman" w:hAnsi="Times New Roman" w:cs="Times New Roman"/>
-          <w:sz w:val="24"/>
-          <w:szCs w:val="24"/>
-        </w:rPr>
-        <w:t xml:space="preserve"> mediated pairs activates the non-presented</w:t>
-      </w:r>
-      <w:r>
-        <w:rPr>
-          <w:rFonts w:ascii="Times New Roman" w:hAnsi="Times New Roman" w:cs="Times New Roman"/>
-          <w:sz w:val="24"/>
-          <w:szCs w:val="24"/>
-        </w:rPr>
-        <w:t xml:space="preserve"> mediator item, link</w:t>
-      </w:r>
-      <w:r>
-        <w:rPr>
-          <w:rFonts w:ascii="Times New Roman" w:hAnsi="Times New Roman" w:cs="Times New Roman"/>
-          <w:sz w:val="24"/>
-          <w:szCs w:val="24"/>
-        </w:rPr>
-        <w:t>s</w:t>
-      </w:r>
-      <w:r>
-        <w:rPr>
-          <w:rFonts w:ascii="Times New Roman" w:hAnsi="Times New Roman" w:cs="Times New Roman"/>
-          <w:sz w:val="24"/>
-          <w:szCs w:val="24"/>
-        </w:rPr>
-        <w:t xml:space="preserve"> </w:t>
-      </w:r>
-      <w:r>
-        <w:rPr>
-          <w:rFonts w:ascii="Times New Roman" w:hAnsi="Times New Roman" w:cs="Times New Roman"/>
-          <w:sz w:val="24"/>
-          <w:szCs w:val="24"/>
-        </w:rPr>
-        <w:t xml:space="preserve">the </w:t>
-      </w:r>
-      <w:r>
-        <w:rPr>
-          <w:rFonts w:ascii="Times New Roman" w:hAnsi="Times New Roman" w:cs="Times New Roman"/>
-          <w:sz w:val="24"/>
-          <w:szCs w:val="24"/>
-        </w:rPr>
-        <w:t>otherwise disparate items</w:t>
+        <w:t>in addition to activating both the cue and target, the process of encoding</w:t>
+      </w:r>
+      <w:r>
+        <w:rPr>
+          <w:rFonts w:ascii="Times New Roman" w:hAnsi="Times New Roman" w:cs="Times New Roman"/>
+          <w:sz w:val="24"/>
+          <w:szCs w:val="24"/>
+        </w:rPr>
+        <w:t xml:space="preserve"> mediated pairs </w:t>
+      </w:r>
+      <w:r>
+        <w:rPr>
+          <w:rFonts w:ascii="Times New Roman" w:hAnsi="Times New Roman" w:cs="Times New Roman"/>
+          <w:sz w:val="24"/>
+          <w:szCs w:val="24"/>
+        </w:rPr>
+        <w:t xml:space="preserve">also </w:t>
+      </w:r>
+      <w:r>
+        <w:rPr>
+          <w:rFonts w:ascii="Times New Roman" w:hAnsi="Times New Roman" w:cs="Times New Roman"/>
+          <w:sz w:val="24"/>
+          <w:szCs w:val="24"/>
+        </w:rPr>
+        <w:t>activates the non-presented</w:t>
+      </w:r>
+      <w:r>
+        <w:rPr>
+          <w:rFonts w:ascii="Times New Roman" w:hAnsi="Times New Roman" w:cs="Times New Roman"/>
+          <w:sz w:val="24"/>
+          <w:szCs w:val="24"/>
+        </w:rPr>
+        <w:t xml:space="preserve"> mediator item</w:t>
       </w:r>
       <w:r>
         <w:rPr>
@@ -8348,7 +8375,39 @@
           <w:sz w:val="24"/>
           <w:szCs w:val="24"/>
         </w:rPr>
-        <w:t xml:space="preserve"> would be moderated by pair type. Specifically, making JOLs should produce positive reactivity, but only on related pairs. For unrelated pairs, no </w:t>
+        <w:t xml:space="preserve"> would be moderated by pair type. Specifically, making JOLs should produce positive reactivity, but only on related pairs. For unrelated pairs, no reactivity was expected. Regarding mediated </w:t>
+      </w:r>
+      <w:r>
+        <w:rPr>
+          <w:rFonts w:ascii="Times New Roman" w:hAnsi="Times New Roman" w:cs="Times New Roman"/>
+          <w:sz w:val="24"/>
+          <w:szCs w:val="24"/>
+        </w:rPr>
+        <w:t>associates</w:t>
+      </w:r>
+      <w:r>
+        <w:rPr>
+          <w:rFonts w:ascii="Times New Roman" w:hAnsi="Times New Roman" w:cs="Times New Roman"/>
+          <w:sz w:val="24"/>
+          <w:szCs w:val="24"/>
+        </w:rPr>
+        <w:t xml:space="preserve">, the </w:t>
+      </w:r>
+      <w:r>
+        <w:rPr>
+          <w:rFonts w:ascii="Times New Roman" w:hAnsi="Times New Roman" w:cs="Times New Roman"/>
+          <w:sz w:val="24"/>
+          <w:szCs w:val="24"/>
+        </w:rPr>
+        <w:t>associative</w:t>
+      </w:r>
+      <w:r>
+        <w:rPr>
+          <w:rFonts w:ascii="Times New Roman" w:hAnsi="Times New Roman" w:cs="Times New Roman"/>
+          <w:sz w:val="24"/>
+          <w:szCs w:val="24"/>
+        </w:rPr>
+        <w:t xml:space="preserve"> and cue-strengthening </w:t>
       </w:r>
       <w:r>
         <w:rPr>
@@ -8357,39 +8416,7 @@
           <w:szCs w:val="24"/>
         </w:rPr>
         <w:lastRenderedPageBreak/>
-        <w:t xml:space="preserve">reactivity was expected. Regarding mediated </w:t>
-      </w:r>
-      <w:r>
-        <w:rPr>
-          <w:rFonts w:ascii="Times New Roman" w:hAnsi="Times New Roman" w:cs="Times New Roman"/>
-          <w:sz w:val="24"/>
-          <w:szCs w:val="24"/>
-        </w:rPr>
-        <w:t>associates</w:t>
-      </w:r>
-      <w:r>
-        <w:rPr>
-          <w:rFonts w:ascii="Times New Roman" w:hAnsi="Times New Roman" w:cs="Times New Roman"/>
-          <w:sz w:val="24"/>
-          <w:szCs w:val="24"/>
-        </w:rPr>
-        <w:t xml:space="preserve">, the </w:t>
-      </w:r>
-      <w:r>
-        <w:rPr>
-          <w:rFonts w:ascii="Times New Roman" w:hAnsi="Times New Roman" w:cs="Times New Roman"/>
-          <w:sz w:val="24"/>
-          <w:szCs w:val="24"/>
-        </w:rPr>
-        <w:t>associative</w:t>
-      </w:r>
-      <w:r>
-        <w:rPr>
-          <w:rFonts w:ascii="Times New Roman" w:hAnsi="Times New Roman" w:cs="Times New Roman"/>
-          <w:sz w:val="24"/>
-          <w:szCs w:val="24"/>
-        </w:rPr>
-        <w:t xml:space="preserve"> and cue-strengthening accounts lead to diverging predictions. </w:t>
+        <w:t xml:space="preserve">accounts lead to diverging predictions. </w:t>
       </w:r>
       <w:r>
         <w:rPr>
@@ -9043,7 +9070,23 @@
           <w:sz w:val="24"/>
           <w:szCs w:val="24"/>
         </w:rPr>
-        <w:t xml:space="preserve">Data from 12 </w:t>
+        <w:t xml:space="preserve">Data from 12 participants were omitted due to </w:t>
+      </w:r>
+      <w:r>
+        <w:rPr>
+          <w:rFonts w:ascii="Times New Roman" w:hAnsi="Times New Roman" w:cs="Times New Roman"/>
+          <w:sz w:val="24"/>
+          <w:szCs w:val="24"/>
+        </w:rPr>
+        <w:t xml:space="preserve">either </w:t>
+      </w:r>
+      <w:r>
+        <w:rPr>
+          <w:rFonts w:ascii="Times New Roman" w:hAnsi="Times New Roman" w:cs="Times New Roman"/>
+          <w:sz w:val="24"/>
+          <w:szCs w:val="24"/>
+        </w:rPr>
+        <w:t xml:space="preserve">low recall rates (i.e., recall &lt; 5%, which suggested </w:t>
       </w:r>
       <w:r>
         <w:rPr>
@@ -9052,23 +9095,7 @@
           <w:szCs w:val="24"/>
         </w:rPr>
         <w:lastRenderedPageBreak/>
-        <w:t xml:space="preserve">participants were omitted due to </w:t>
-      </w:r>
-      <w:r>
-        <w:rPr>
-          <w:rFonts w:ascii="Times New Roman" w:hAnsi="Times New Roman" w:cs="Times New Roman"/>
-          <w:sz w:val="24"/>
-          <w:szCs w:val="24"/>
-        </w:rPr>
-        <w:t xml:space="preserve">either </w:t>
-      </w:r>
-      <w:r>
-        <w:rPr>
-          <w:rFonts w:ascii="Times New Roman" w:hAnsi="Times New Roman" w:cs="Times New Roman"/>
-          <w:sz w:val="24"/>
-          <w:szCs w:val="24"/>
-        </w:rPr>
-        <w:t xml:space="preserve">low recall rates (i.e., recall &lt; 5%, which suggested participants were </w:t>
+        <w:t xml:space="preserve">participants were </w:t>
       </w:r>
       <w:r>
         <w:rPr>
@@ -9861,7 +9888,6 @@
           <w:sz w:val="24"/>
           <w:szCs w:val="24"/>
         </w:rPr>
-        <w:lastRenderedPageBreak/>
         <w:t>Procedure</w:t>
       </w:r>
     </w:p>
@@ -9881,6 +9907,7 @@
           <w:sz w:val="24"/>
           <w:szCs w:val="24"/>
         </w:rPr>
+        <w:lastRenderedPageBreak/>
         <w:t xml:space="preserve">Experiment 1 was administered online using Collector, an open-source program for presenting web-based </w:t>
       </w:r>
       <w:r>
@@ -10374,7 +10401,23 @@
           <w:sz w:val="24"/>
           <w:szCs w:val="24"/>
         </w:rPr>
-        <w:t>The cued-</w:t>
+        <w:t xml:space="preserve">The cued-recall test was self-paced, with participants </w:t>
+      </w:r>
+      <w:r>
+        <w:rPr>
+          <w:rFonts w:ascii="Times New Roman" w:hAnsi="Times New Roman" w:cs="Times New Roman"/>
+          <w:sz w:val="24"/>
+          <w:szCs w:val="24"/>
+        </w:rPr>
+        <w:t xml:space="preserve">typing their response and </w:t>
+      </w:r>
+      <w:r>
+        <w:rPr>
+          <w:rFonts w:ascii="Times New Roman" w:hAnsi="Times New Roman" w:cs="Times New Roman"/>
+          <w:sz w:val="24"/>
+          <w:szCs w:val="24"/>
+        </w:rPr>
+        <w:t xml:space="preserve">pressing the ENTER key to </w:t>
       </w:r>
       <w:r>
         <w:rPr>
@@ -10383,30 +10426,6 @@
           <w:szCs w:val="24"/>
         </w:rPr>
         <w:lastRenderedPageBreak/>
-        <w:t xml:space="preserve">recall test was s